--- a/Projektdokumentation/Projektdoku/Projektdokumentation.docx
+++ b/Projektdokumentation/Projektdoku/Projektdokumentation.docx
@@ -1,10 +1,10 @@
 
 <file path=word/document.xml><?xml version="1.0" encoding="utf-8"?>
-<w:document xmlns:wpc="http://schemas.microsoft.com/office/word/2010/wordprocessingCanvas" xmlns:mo="http://schemas.microsoft.com/office/mac/office/2008/main" xmlns:mc="http://schemas.openxmlformats.org/markup-compatibility/2006" xmlns:mv="urn:schemas-microsoft-com:mac:vml" xmlns:o="urn:schemas-microsoft-com:office:office" xmlns:r="http://schemas.openxmlformats.org/officeDocument/2006/relationships" xmlns:m="http://schemas.openxmlformats.org/officeDocument/2006/math" xmlns:v="urn:schemas-microsoft-com:vml" xmlns:wp14="http://schemas.microsoft.com/office/word/2010/wordprocessingDrawing" xmlns:wp="http://schemas.openxmlformats.org/drawingml/2006/wordprocessingDrawing" xmlns:w10="urn:schemas-microsoft-com:office:word" xmlns:w="http://schemas.openxmlformats.org/wordprocessingml/2006/main" xmlns:w14="http://schemas.microsoft.com/office/word/2010/wordml" xmlns:w15="http://schemas.microsoft.com/office/word/2012/wordml" xmlns:wpg="http://schemas.microsoft.com/office/word/2010/wordprocessingGroup" xmlns:wpi="http://schemas.microsoft.com/office/word/2010/wordprocessingInk" xmlns:wne="http://schemas.microsoft.com/office/word/2006/wordml" xmlns:wps="http://schemas.microsoft.com/office/word/2010/wordprocessingShape" mc:Ignorable="w14 w15 wp14">
+<w:document xmlns:wpc="http://schemas.microsoft.com/office/word/2010/wordprocessingCanvas" xmlns:mc="http://schemas.openxmlformats.org/markup-compatibility/2006" xmlns:o="urn:schemas-microsoft-com:office:office" xmlns:r="http://schemas.openxmlformats.org/officeDocument/2006/relationships" xmlns:m="http://schemas.openxmlformats.org/officeDocument/2006/math" xmlns:v="urn:schemas-microsoft-com:vml" xmlns:wp14="http://schemas.microsoft.com/office/word/2010/wordprocessingDrawing" xmlns:wp="http://schemas.openxmlformats.org/drawingml/2006/wordprocessingDrawing" xmlns:w10="urn:schemas-microsoft-com:office:word" xmlns:w="http://schemas.openxmlformats.org/wordprocessingml/2006/main" xmlns:w14="http://schemas.microsoft.com/office/word/2010/wordml" xmlns:w15="http://schemas.microsoft.com/office/word/2012/wordml" xmlns:wpg="http://schemas.microsoft.com/office/word/2010/wordprocessingGroup" xmlns:wpi="http://schemas.microsoft.com/office/word/2010/wordprocessingInk" xmlns:wne="http://schemas.microsoft.com/office/word/2006/wordml" xmlns:wps="http://schemas.microsoft.com/office/word/2010/wordprocessingShape" mc:Ignorable="w14 w15 wp14">
   <w:body>
     <w:p>
       <w:pPr>
-        <w:pStyle w:val="Heading1"/>
+        <w:pStyle w:val="berschrift1"/>
         <w:numPr>
           <w:ilvl w:val="0"/>
           <w:numId w:val="2"/>
@@ -23,7 +23,7 @@
     </w:p>
     <w:p>
       <w:pPr>
-        <w:pStyle w:val="Heading1"/>
+        <w:pStyle w:val="berschrift1"/>
         <w:numPr>
           <w:ilvl w:val="0"/>
           <w:numId w:val="2"/>
@@ -42,7 +42,7 @@
     </w:p>
     <w:p>
       <w:pPr>
-        <w:pStyle w:val="Heading1"/>
+        <w:pStyle w:val="berschrift1"/>
         <w:numPr>
           <w:ilvl w:val="0"/>
           <w:numId w:val="2"/>
@@ -280,27 +280,7 @@
           <w:szCs w:val="26"/>
           <w:lang w:val="de-CH"/>
         </w:rPr>
-        <w:t xml:space="preserve"> </w:t>
-      </w:r>
-      <w:proofErr w:type="spellStart"/>
-      <w:r>
-        <w:rPr>
-          <w:rFonts w:ascii="Times New Roman" w:hAnsi="Times New Roman" w:cs="Times New Roman"/>
-          <w:sz w:val="26"/>
-          <w:szCs w:val="26"/>
-          <w:lang w:val="de-CH"/>
-        </w:rPr>
-        <w:t>Unity</w:t>
-      </w:r>
-      <w:proofErr w:type="spellEnd"/>
-      <w:r>
-        <w:rPr>
-          <w:rFonts w:ascii="Times New Roman" w:hAnsi="Times New Roman" w:cs="Times New Roman"/>
-          <w:sz w:val="26"/>
-          <w:szCs w:val="26"/>
-          <w:lang w:val="de-CH"/>
-        </w:rPr>
-        <w:t>-Entwicklung</w:t>
+        <w:t xml:space="preserve"> Unity-Entwicklung</w:t>
       </w:r>
       <w:r>
         <w:rPr>
@@ -329,45 +309,14 @@
         </w:rPr>
         <w:t xml:space="preserve"> gezeigt, dass </w:t>
       </w:r>
-      <w:proofErr w:type="spellStart"/>
-      <w:r>
-        <w:rPr>
-          <w:rFonts w:ascii="Times New Roman" w:hAnsi="Times New Roman" w:cs="Times New Roman"/>
-          <w:sz w:val="26"/>
-          <w:szCs w:val="26"/>
-          <w:lang w:val="de-CH"/>
-        </w:rPr>
-        <w:t>Unity</w:t>
-      </w:r>
-      <w:proofErr w:type="spellEnd"/>
-      <w:r>
-        <w:rPr>
-          <w:rFonts w:ascii="Times New Roman" w:hAnsi="Times New Roman" w:cs="Times New Roman"/>
-          <w:sz w:val="26"/>
-          <w:szCs w:val="26"/>
-          <w:lang w:val="de-CH"/>
-        </w:rPr>
-        <w:t xml:space="preserve"> noch mehr Funktionalitäten und Möglichkeiten bietet als angenommen; die Einarbeitungsphase liesse sich noch einige Monate verlängern. Somit blieb es bei der anfänglich </w:t>
-      </w:r>
-      <w:proofErr w:type="spellStart"/>
-      <w:r>
-        <w:rPr>
-          <w:rFonts w:ascii="Times New Roman" w:hAnsi="Times New Roman" w:cs="Times New Roman"/>
-          <w:sz w:val="26"/>
-          <w:szCs w:val="26"/>
-          <w:lang w:val="de-CH"/>
-        </w:rPr>
-        <w:t>gesketchten</w:t>
-      </w:r>
-      <w:proofErr w:type="spellEnd"/>
-      <w:r>
-        <w:rPr>
-          <w:rFonts w:ascii="Times New Roman" w:hAnsi="Times New Roman" w:cs="Times New Roman"/>
-          <w:sz w:val="26"/>
-          <w:szCs w:val="26"/>
-          <w:lang w:val="de-CH"/>
-        </w:rPr>
-        <w:t xml:space="preserve"> Story und sie wurde nicht weiter ausgebaut, sondern um ein mögliches Ende gekürzt.</w:t>
+      <w:r>
+        <w:rPr>
+          <w:rFonts w:ascii="Times New Roman" w:hAnsi="Times New Roman" w:cs="Times New Roman"/>
+          <w:sz w:val="26"/>
+          <w:szCs w:val="26"/>
+          <w:lang w:val="de-CH"/>
+        </w:rPr>
+        <w:t>Unity noch mehr Funktionalitäten und Möglichkeiten bietet als angenommen; die Einarbeitungsphase liesse sich noch einige Monate verlängern. Somit blieb es bei der anfänglich gesketchten Story und sie wurde nicht weiter ausgebaut, sondern um ein mögliches Ende gekürzt.</w:t>
       </w:r>
       <w:r>
         <w:rPr>
@@ -432,27 +381,7 @@
           <w:szCs w:val="26"/>
           <w:lang w:val="de-CH"/>
         </w:rPr>
-        <w:t xml:space="preserve">Dies wurde aus zwei Gründen nicht umgesetzt: erstens gibt es im </w:t>
-      </w:r>
-      <w:proofErr w:type="spellStart"/>
-      <w:r>
-        <w:rPr>
-          <w:rFonts w:ascii="Times New Roman" w:hAnsi="Times New Roman" w:cs="Times New Roman"/>
-          <w:sz w:val="26"/>
-          <w:szCs w:val="26"/>
-          <w:lang w:val="de-CH"/>
-        </w:rPr>
-        <w:t>Unity</w:t>
-      </w:r>
-      <w:proofErr w:type="spellEnd"/>
-      <w:r>
-        <w:rPr>
-          <w:rFonts w:ascii="Times New Roman" w:hAnsi="Times New Roman" w:cs="Times New Roman"/>
-          <w:sz w:val="26"/>
-          <w:szCs w:val="26"/>
-          <w:lang w:val="de-CH"/>
-        </w:rPr>
-        <w:t xml:space="preserve"> Asset Store allgemein nicht viele Spielfiguren und </w:t>
+        <w:t xml:space="preserve">Dies wurde aus zwei Gründen nicht umgesetzt: erstens gibt es im Unity Asset Store allgemein nicht viele Spielfiguren und </w:t>
       </w:r>
       <w:r>
         <w:rPr>
@@ -498,56 +427,16 @@
           <w:szCs w:val="26"/>
           <w:lang w:val="de-CH"/>
         </w:rPr>
-        <w:t xml:space="preserve">weitens ist es sehr aufwändig, eine eigene zu erstellen. Für eine graphisch und </w:t>
-      </w:r>
-      <w:proofErr w:type="spellStart"/>
-      <w:r>
-        <w:rPr>
-          <w:rFonts w:ascii="Times New Roman" w:hAnsi="Times New Roman" w:cs="Times New Roman"/>
-          <w:sz w:val="26"/>
-          <w:szCs w:val="26"/>
-          <w:lang w:val="de-CH"/>
-        </w:rPr>
-        <w:t>designerisch</w:t>
-      </w:r>
-      <w:proofErr w:type="spellEnd"/>
-      <w:r>
-        <w:rPr>
-          <w:rFonts w:ascii="Times New Roman" w:hAnsi="Times New Roman" w:cs="Times New Roman"/>
-          <w:sz w:val="26"/>
-          <w:szCs w:val="26"/>
-          <w:lang w:val="de-CH"/>
-        </w:rPr>
-        <w:t xml:space="preserve"> begabte Person wäre es eine Herausforderung ge</w:t>
-      </w:r>
-      <w:r>
-        <w:rPr>
-          <w:rFonts w:ascii="Times New Roman" w:hAnsi="Times New Roman" w:cs="Times New Roman"/>
-          <w:sz w:val="26"/>
-          <w:szCs w:val="26"/>
-          <w:lang w:val="de-CH"/>
-        </w:rPr>
-        <w:t xml:space="preserve">wesen, für das Projektteam eine ganz andere Kunst und ein ganz anderes Gebiet. Ein Teammitglied hat dann auch einige Zeit investiert und beschlossen, dass in diesem Projekt darauf verzichtet werden muss. Es schien, dass Monate investiert werden müssten, damit etwas Gutes dabei herauskommen würde. Jedoch konnte eine eigene Animation umgesetzt werden und so wurde zumindest ein im </w:t>
-      </w:r>
-      <w:proofErr w:type="spellStart"/>
-      <w:r>
-        <w:rPr>
-          <w:rFonts w:ascii="Times New Roman" w:hAnsi="Times New Roman" w:cs="Times New Roman"/>
-          <w:sz w:val="26"/>
-          <w:szCs w:val="26"/>
-          <w:lang w:val="de-CH"/>
-        </w:rPr>
-        <w:t>Unity</w:t>
-      </w:r>
-      <w:proofErr w:type="spellEnd"/>
-      <w:r>
-        <w:rPr>
-          <w:rFonts w:ascii="Times New Roman" w:hAnsi="Times New Roman" w:cs="Times New Roman"/>
-          <w:sz w:val="26"/>
-          <w:szCs w:val="26"/>
-          <w:lang w:val="de-CH"/>
-        </w:rPr>
-        <w:t xml:space="preserve"> Asset Store gratis herunterladbarer Charakter mit eigenen Bewegungen belebt.</w:t>
+        <w:t>weitens ist es sehr aufwändig, eine eigene zu erstellen. Für eine graphisch und designerisch begabte Person wäre es eine Herausforderung ge</w:t>
+      </w:r>
+      <w:r>
+        <w:rPr>
+          <w:rFonts w:ascii="Times New Roman" w:hAnsi="Times New Roman" w:cs="Times New Roman"/>
+          <w:sz w:val="26"/>
+          <w:szCs w:val="26"/>
+          <w:lang w:val="de-CH"/>
+        </w:rPr>
+        <w:t>wesen, für das Projektteam eine ganz andere Kunst und ein ganz anderes Gebiet. Ein Teammitglied hat dann auch einige Zeit investiert und beschlossen, dass in diesem Projekt darauf verzichtet werden muss. Es schien, dass Monate investiert werden müssten, damit etwas Gutes dabei herauskommen würde. Jedoch konnte eine eigene Animation umgesetzt werden und so wurde zumindest ein im Unity Asset Store gratis herunterladbarer Charakter mit eigenen Bewegungen belebt.</w:t>
       </w:r>
     </w:p>
     <w:p>
@@ -567,27 +456,7 @@
           <w:szCs w:val="26"/>
           <w:lang w:val="de-CH"/>
         </w:rPr>
-        <w:t xml:space="preserve">Ein weiterer Punkt, der während der Entwicklung einige Änderungen erfahren hat, war die globale Einrichtung einer State </w:t>
-      </w:r>
-      <w:proofErr w:type="spellStart"/>
-      <w:r>
-        <w:rPr>
-          <w:rFonts w:ascii="Times New Roman" w:hAnsi="Times New Roman" w:cs="Times New Roman"/>
-          <w:sz w:val="26"/>
-          <w:szCs w:val="26"/>
-          <w:lang w:val="de-CH"/>
-        </w:rPr>
-        <w:t>Machine</w:t>
-      </w:r>
-      <w:proofErr w:type="spellEnd"/>
-      <w:r>
-        <w:rPr>
-          <w:rFonts w:ascii="Times New Roman" w:hAnsi="Times New Roman" w:cs="Times New Roman"/>
-          <w:sz w:val="26"/>
-          <w:szCs w:val="26"/>
-          <w:lang w:val="de-CH"/>
-        </w:rPr>
-        <w:t>.</w:t>
+        <w:t>Ein weiterer Punkt, der während der Entwicklung einige Änderungen erfahren hat, war die globale Einrichtung einer State Machine.</w:t>
       </w:r>
       <w:r>
         <w:rPr>
@@ -614,27 +483,7 @@
           <w:szCs w:val="26"/>
           <w:lang w:val="de-CH"/>
         </w:rPr>
-        <w:t xml:space="preserve">jedem </w:t>
-      </w:r>
-      <w:proofErr w:type="spellStart"/>
-      <w:r>
-        <w:rPr>
-          <w:rFonts w:ascii="Times New Roman" w:hAnsi="Times New Roman" w:cs="Times New Roman"/>
-          <w:sz w:val="26"/>
-          <w:szCs w:val="26"/>
-          <w:lang w:val="de-CH"/>
-        </w:rPr>
-        <w:t>Komplexheitsgrade</w:t>
-      </w:r>
-      <w:proofErr w:type="spellEnd"/>
-      <w:r>
-        <w:rPr>
-          <w:rFonts w:ascii="Times New Roman" w:hAnsi="Times New Roman" w:cs="Times New Roman"/>
-          <w:sz w:val="26"/>
-          <w:szCs w:val="26"/>
-          <w:lang w:val="de-CH"/>
-        </w:rPr>
-        <w:t xml:space="preserve"> diskutiert, wurde beschlossen, diese einfach zu halten und erst einmal ein paar Räume zu gestalten, bevor man diverse Abhängigkeiten berücksichtigt. Angedacht war nämlich ein flexibles Spiel, bei dem der Spieler sich frei bewegen könnte und mehrere Räumen parallel gelöst hätte. Beim Erreichen eines Check Points, zum Beispiel beim Umlegen eines Schalters, hätte der a</w:t>
+        <w:t>jedem Komplexheitsgrade diskutiert, wurde beschlossen, diese einfach zu halten und erst einmal ein paar Räume zu gestalten, bevor man diverse Abhängigkeiten berücksichtigt. Angedacht war nämlich ein flexibles Spiel, bei dem der Spieler sich frei bewegen könnte und mehrere Räumen parallel gelöst hätte. Beim Erreichen eines Check Points, zum Beispiel beim Umlegen eines Schalters, hätte der a</w:t>
       </w:r>
       <w:r>
         <w:rPr>
@@ -704,7 +553,26 @@
     </w:p>
     <w:p>
       <w:pPr>
-        <w:pStyle w:val="Heading1"/>
+        <w:rPr>
+          <w:rFonts w:ascii="Times New Roman" w:hAnsi="Times New Roman" w:cs="Times New Roman"/>
+          <w:sz w:val="26"/>
+          <w:szCs w:val="26"/>
+          <w:lang w:val="de-CH"/>
+        </w:rPr>
+      </w:pPr>
+      <w:r>
+        <w:rPr>
+          <w:rFonts w:ascii="Times New Roman" w:hAnsi="Times New Roman" w:cs="Times New Roman"/>
+          <w:sz w:val="26"/>
+          <w:szCs w:val="26"/>
+          <w:lang w:val="de-CH"/>
+        </w:rPr>
+        <w:br w:type="page"/>
+      </w:r>
+    </w:p>
+    <w:p>
+      <w:pPr>
+        <w:pStyle w:val="berschrift1"/>
         <w:numPr>
           <w:ilvl w:val="0"/>
           <w:numId w:val="2"/>
@@ -718,11 +586,387 @@
         <w:rPr>
           <w:lang w:val="de-CH"/>
         </w:rPr>
+        <w:lastRenderedPageBreak/>
         <w:t>Globale Designs</w:t>
       </w:r>
     </w:p>
     <w:p>
       <w:pPr>
+        <w:pStyle w:val="berschrift2"/>
+        <w:rPr>
+          <w:lang w:val="de-CH"/>
+        </w:rPr>
+      </w:pPr>
+      <w:r>
+        <w:rPr>
+          <w:lang w:val="de-CH"/>
+        </w:rPr>
+        <w:t>4.1 Animation mit State-Pattern</w:t>
+      </w:r>
+    </w:p>
+    <w:p>
+      <w:pPr>
+        <w:rPr>
+          <w:lang w:val="de-CH"/>
+        </w:rPr>
+      </w:pPr>
+      <w:r>
+        <w:rPr>
+          <w:lang w:val="de-CH"/>
+        </w:rPr>
+        <w:t xml:space="preserve">Animationen in Unity funktionieren mit </w:t>
+      </w:r>
+      <w:r>
+        <w:rPr>
+          <w:lang w:val="de-CH"/>
+        </w:rPr>
+        <w:t>Hilfe von</w:t>
+      </w:r>
+      <w:r>
+        <w:rPr>
+          <w:lang w:val="de-CH"/>
+        </w:rPr>
+        <w:t xml:space="preserve"> State-Pattern. </w:t>
+      </w:r>
+      <w:r>
+        <w:rPr>
+          <w:lang w:val="de-CH"/>
+        </w:rPr>
+        <w:t>Man</w:t>
+      </w:r>
+      <w:r>
+        <w:rPr>
+          <w:lang w:val="de-CH"/>
+        </w:rPr>
+        <w:t xml:space="preserve"> kann Animationen erstellen, welche für sich alleine stehen können. Möchte man jedoch, dass ein Objekt je nach seinem Zustand anders animiert wird, muss man vom „Animator-Tab“ in der Unity-Entwicklungsumgebung Gebrauch machen. Dort kann man seine Animationen hinzufügen und mit Status-Übergängen verbinden.</w:t>
+      </w:r>
+      <w:r>
+        <w:rPr>
+          <w:lang w:val="de-CH"/>
+        </w:rPr>
+        <w:t xml:space="preserve"> Angestossen wird ein Übergang</w:t>
+      </w:r>
+      <w:r>
+        <w:rPr>
+          <w:lang w:val="de-CH"/>
+        </w:rPr>
+        <w:t xml:space="preserve"> jeweils</w:t>
+      </w:r>
+      <w:r>
+        <w:rPr>
+          <w:lang w:val="de-CH"/>
+        </w:rPr>
+        <w:t xml:space="preserve"> durch eine sogenannte „Condition“ (Voraussetzung).</w:t>
+      </w:r>
+    </w:p>
+    <w:p>
+      <w:pPr>
+        <w:keepNext/>
+        <w:rPr>
+          <w:lang w:val="de-CH"/>
+        </w:rPr>
+      </w:pPr>
+      <w:r>
+        <w:rPr>
+          <w:noProof/>
+          <w:lang w:val="de-CH" w:eastAsia="de-CH"/>
+        </w:rPr>
+        <w:drawing>
+          <wp:inline distT="0" distB="0" distL="0" distR="0" wp14:anchorId="0EE7EDF8" wp14:editId="19F1732C">
+            <wp:extent cx="2944091" cy="2615984"/>
+            <wp:effectExtent l="0" t="0" r="8890" b="0"/>
+            <wp:docPr id="1" name="Grafik 1"/>
+            <wp:cNvGraphicFramePr>
+              <a:graphicFrameLocks xmlns:a="http://schemas.openxmlformats.org/drawingml/2006/main" noChangeAspect="1"/>
+            </wp:cNvGraphicFramePr>
+            <a:graphic xmlns:a="http://schemas.openxmlformats.org/drawingml/2006/main">
+              <a:graphicData uri="http://schemas.openxmlformats.org/drawingml/2006/picture">
+                <pic:pic xmlns:pic="http://schemas.openxmlformats.org/drawingml/2006/picture">
+                  <pic:nvPicPr>
+                    <pic:cNvPr id="1" name=""/>
+                    <pic:cNvPicPr/>
+                  </pic:nvPicPr>
+                  <pic:blipFill>
+                    <a:blip r:embed="rId5"/>
+                    <a:stretch>
+                      <a:fillRect/>
+                    </a:stretch>
+                  </pic:blipFill>
+                  <pic:spPr>
+                    <a:xfrm>
+                      <a:off x="0" y="0"/>
+                      <a:ext cx="2948176" cy="2619614"/>
+                    </a:xfrm>
+                    <a:prstGeom prst="rect">
+                      <a:avLst/>
+                    </a:prstGeom>
+                  </pic:spPr>
+                </pic:pic>
+              </a:graphicData>
+            </a:graphic>
+          </wp:inline>
+        </w:drawing>
+      </w:r>
+    </w:p>
+    <w:p>
+      <w:pPr>
+        <w:pStyle w:val="Beschriftung"/>
+        <w:rPr>
+          <w:lang w:val="de-CH"/>
+        </w:rPr>
+      </w:pPr>
+      <w:r>
+        <w:rPr>
+          <w:lang w:val="de-CH"/>
+        </w:rPr>
+        <w:t xml:space="preserve">Abbildung </w:t>
+      </w:r>
+      <w:r>
+        <w:rPr>
+          <w:lang w:val="de-CH"/>
+        </w:rPr>
+        <w:fldChar w:fldCharType="begin"/>
+      </w:r>
+      <w:r>
+        <w:rPr>
+          <w:lang w:val="de-CH"/>
+        </w:rPr>
+        <w:instrText xml:space="preserve"> SEQ Abbildung \* ARABIC </w:instrText>
+      </w:r>
+      <w:r>
+        <w:rPr>
+          <w:lang w:val="de-CH"/>
+        </w:rPr>
+        <w:fldChar w:fldCharType="separate"/>
+      </w:r>
+      <w:r>
+        <w:rPr>
+          <w:noProof/>
+          <w:lang w:val="de-CH"/>
+        </w:rPr>
+        <w:t>1</w:t>
+      </w:r>
+      <w:r>
+        <w:rPr>
+          <w:lang w:val="de-CH"/>
+        </w:rPr>
+        <w:fldChar w:fldCharType="end"/>
+      </w:r>
+      <w:r>
+        <w:rPr>
+          <w:lang w:val="de-CH"/>
+        </w:rPr>
+        <w:t xml:space="preserve"> Beispiel eines State-Patterns in Unity für die Animation des Protagonisten</w:t>
+      </w:r>
+    </w:p>
+    <w:p>
+      <w:pPr>
+        <w:rPr>
+          <w:lang w:val="de-CH"/>
+        </w:rPr>
+      </w:pPr>
+      <w:r>
+        <w:rPr>
+          <w:lang w:val="de-CH"/>
+        </w:rPr>
+        <w:t>Conditions verwenden Parameter, welche wiederum fix einem State-Diagramm zugeordnet sind. Diese Parameter sind dann von überall her änderbar.</w:t>
+      </w:r>
+      <w:r>
+        <w:rPr>
+          <w:lang w:val="de-CH"/>
+        </w:rPr>
+        <w:t xml:space="preserve"> So kann mit der Änderung eines Parameters ein Zustandsübergang angestossen werden.</w:t>
+      </w:r>
+    </w:p>
+    <w:p>
+      <w:pPr>
+        <w:rPr>
+          <w:lang w:val="de-CH"/>
+        </w:rPr>
+      </w:pPr>
+      <w:r>
+        <w:rPr>
+          <w:lang w:val="de-CH"/>
+        </w:rPr>
+        <w:t xml:space="preserve">Ein konkretes Beispiel ist die Geh- und Stillstandanimation einer Spielfigur. Bewegt sich der Spieler, soll die Figur auch gehend aussehen. Steht sie still, soll </w:t>
+      </w:r>
+      <w:r>
+        <w:rPr>
+          <w:lang w:val="de-CH"/>
+        </w:rPr>
+        <w:t>sie nicht laufen, sondern stehen</w:t>
+      </w:r>
+      <w:r>
+        <w:rPr>
+          <w:lang w:val="de-CH"/>
+        </w:rPr>
+        <w:t>.</w:t>
+      </w:r>
+    </w:p>
+    <w:p>
+      <w:pPr>
+        <w:rPr>
+          <w:lang w:val="de-CH"/>
+        </w:rPr>
+      </w:pPr>
+      <w:r>
+        <w:rPr>
+          <w:lang w:val="de-CH"/>
+        </w:rPr>
+        <w:t xml:space="preserve">Dafür macht man also eine IDLE- und eine Gehend-Animation und fügt diese </w:t>
+      </w:r>
+      <w:r>
+        <w:rPr>
+          <w:lang w:val="de-CH"/>
+        </w:rPr>
+        <w:t>einem State-Di</w:t>
+      </w:r>
+      <w:r>
+        <w:rPr>
+          <w:lang w:val="de-CH"/>
+        </w:rPr>
+        <w:t xml:space="preserve">agramm hinzu. </w:t>
+      </w:r>
+      <w:r>
+        <w:rPr>
+          <w:lang w:val="de-CH"/>
+        </w:rPr>
+        <w:t>Anschliessend wird ein Parameter “Walking” definiert, welcher kontrolliert, in welchem Status sich das Diagramm befindet.</w:t>
+      </w:r>
+      <w:r>
+        <w:rPr>
+          <w:lang w:val="de-CH"/>
+        </w:rPr>
+        <w:t xml:space="preserve"> Standardmässig hat walking den Wert „false“. Wir definieren nun den Zustand „idle_bad“ als Standardzustand und erstellen zwei Übergänge: Einer von idle_bad nach walking2 und einer, der den umgekehrten Weg geht. Beide Übergänge haben eine entsprechende Condition, welche sicherstellt, dass, wenn der Spieler anhält oder losläuft, der Übergang eingeleitet wird.</w:t>
+      </w:r>
+    </w:p>
+    <w:p>
+      <w:pPr>
+        <w:keepNext/>
+        <w:rPr>
+          <w:lang w:val="de-CH"/>
+        </w:rPr>
+      </w:pPr>
+      <w:r>
+        <w:rPr>
+          <w:noProof/>
+          <w:lang w:val="de-CH" w:eastAsia="de-CH"/>
+        </w:rPr>
+        <w:drawing>
+          <wp:inline distT="0" distB="0" distL="0" distR="0" wp14:anchorId="43ABD367" wp14:editId="31D9DCA1">
+            <wp:extent cx="3438525" cy="695325"/>
+            <wp:effectExtent l="0" t="0" r="9525" b="9525"/>
+            <wp:docPr id="2" name="Grafik 2"/>
+            <wp:cNvGraphicFramePr>
+              <a:graphicFrameLocks xmlns:a="http://schemas.openxmlformats.org/drawingml/2006/main" noChangeAspect="1"/>
+            </wp:cNvGraphicFramePr>
+            <a:graphic xmlns:a="http://schemas.openxmlformats.org/drawingml/2006/main">
+              <a:graphicData uri="http://schemas.openxmlformats.org/drawingml/2006/picture">
+                <pic:pic xmlns:pic="http://schemas.openxmlformats.org/drawingml/2006/picture">
+                  <pic:nvPicPr>
+                    <pic:cNvPr id="1" name=""/>
+                    <pic:cNvPicPr/>
+                  </pic:nvPicPr>
+                  <pic:blipFill>
+                    <a:blip r:embed="rId6"/>
+                    <a:stretch>
+                      <a:fillRect/>
+                    </a:stretch>
+                  </pic:blipFill>
+                  <pic:spPr>
+                    <a:xfrm>
+                      <a:off x="0" y="0"/>
+                      <a:ext cx="3438525" cy="695325"/>
+                    </a:xfrm>
+                    <a:prstGeom prst="rect">
+                      <a:avLst/>
+                    </a:prstGeom>
+                  </pic:spPr>
+                </pic:pic>
+              </a:graphicData>
+            </a:graphic>
+          </wp:inline>
+        </w:drawing>
+      </w:r>
+    </w:p>
+    <w:p>
+      <w:pPr>
+        <w:pStyle w:val="Beschriftung"/>
+        <w:rPr>
+          <w:lang w:val="de-CH"/>
+        </w:rPr>
+      </w:pPr>
+      <w:r>
+        <w:rPr>
+          <w:lang w:val="de-CH"/>
+        </w:rPr>
+        <w:t xml:space="preserve">Abbildung </w:t>
+      </w:r>
+      <w:r>
+        <w:rPr>
+          <w:lang w:val="de-CH"/>
+        </w:rPr>
+        <w:fldChar w:fldCharType="begin"/>
+      </w:r>
+      <w:r>
+        <w:rPr>
+          <w:lang w:val="de-CH"/>
+        </w:rPr>
+        <w:instrText xml:space="preserve"> SEQ Abbildung \* ARABIC </w:instrText>
+      </w:r>
+      <w:r>
+        <w:rPr>
+          <w:lang w:val="de-CH"/>
+        </w:rPr>
+        <w:fldChar w:fldCharType="separate"/>
+      </w:r>
+      <w:r>
+        <w:rPr>
+          <w:noProof/>
+          <w:lang w:val="de-CH"/>
+        </w:rPr>
+        <w:t>2</w:t>
+      </w:r>
+      <w:r>
+        <w:rPr>
+          <w:lang w:val="de-CH"/>
+        </w:rPr>
+        <w:fldChar w:fldCharType="end"/>
+      </w:r>
+      <w:r>
+        <w:rPr>
+          <w:lang w:val="de-CH"/>
+        </w:rPr>
+        <w:t xml:space="preserve"> Beispiel einer Übergangsbedingung</w:t>
+      </w:r>
+    </w:p>
+    <w:p>
+      <w:pPr>
+        <w:rPr>
+          <w:lang w:val="de-CH"/>
+        </w:rPr>
+      </w:pPr>
+      <w:r>
+        <w:rPr>
+          <w:lang w:val="de-CH"/>
+        </w:rPr>
+        <w:t>Wir haben im Verlauf des Projekts drei Animationen selbst erstellt, welche auch verwendet werden.</w:t>
+      </w:r>
+      <w:r>
+        <w:rPr>
+          <w:lang w:val="de-CH"/>
+        </w:rPr>
+        <w:t xml:space="preserve"> Es war uns ein Anliegen, die Animation der Objekte eigenhändig zu erstellen, da dies ein zentraler Punkt in der Spieleentwicklung ist.</w:t>
+      </w:r>
+      <w:r>
+        <w:rPr>
+          <w:lang w:val="de-CH"/>
+        </w:rPr>
+        <w:t xml:space="preserve"> Sie mögen nicht immer so rund und perfekt aussehen wie in aktuellen XBOX-, PC oder Playstation-Spielen, doch sie sind mit Liebe und Sorgfalt kreiert und arrangiert worden.</w:t>
+      </w:r>
+    </w:p>
+    <w:p>
+      <w:pPr>
         <w:spacing w:before="240" w:after="120" w:line="360" w:lineRule="auto"/>
         <w:rPr>
           <w:rFonts w:ascii="Times New Roman" w:hAnsi="Times New Roman" w:cs="Times New Roman"/>
@@ -738,55 +982,20 @@
           <w:szCs w:val="26"/>
           <w:lang w:val="de-CH"/>
         </w:rPr>
-        <w:t>[</w:t>
-      </w:r>
-      <w:r>
-        <w:rPr>
-          <w:rFonts w:ascii="Times New Roman" w:hAnsi="Times New Roman" w:cs="Times New Roman"/>
-          <w:sz w:val="26"/>
-          <w:szCs w:val="26"/>
-          <w:lang w:val="de-CH"/>
-        </w:rPr>
-        <w:t>Michel</w:t>
-      </w:r>
-      <w:r>
-        <w:rPr>
-          <w:rFonts w:ascii="Times New Roman" w:hAnsi="Times New Roman" w:cs="Times New Roman"/>
-          <w:sz w:val="26"/>
-          <w:szCs w:val="26"/>
-          <w:lang w:val="de-CH"/>
-        </w:rPr>
-        <w:t>]</w:t>
-      </w:r>
-      <w:r>
-        <w:rPr>
-          <w:rFonts w:ascii="Times New Roman" w:hAnsi="Times New Roman" w:cs="Times New Roman"/>
-          <w:sz w:val="26"/>
-          <w:szCs w:val="26"/>
-          <w:lang w:val="de-CH"/>
-        </w:rPr>
-        <w:t xml:space="preserve"> Vielleicht auch:</w:t>
-      </w:r>
-      <w:r>
-        <w:rPr>
-          <w:rFonts w:ascii="Times New Roman" w:hAnsi="Times New Roman" w:cs="Times New Roman"/>
-          <w:sz w:val="26"/>
-          <w:szCs w:val="26"/>
-          <w:lang w:val="de-CH"/>
-        </w:rPr>
-        <w:t xml:space="preserve"> Was ist eine Szene? Wie verbindet man mehrere? Etc.</w:t>
-      </w:r>
-    </w:p>
-    <w:p>
-      <w:pPr>
-        <w:rPr>
-          <w:lang w:val="de-CH"/>
-        </w:rPr>
-      </w:pPr>
-    </w:p>
-    <w:p>
-      <w:pPr>
-        <w:pStyle w:val="Heading1"/>
+        <w:lastRenderedPageBreak/>
+        <w:t>[Michel] Vielleicht auch: Was ist eine Szene? Wie verbindet man mehrere? Etc.</w:t>
+      </w:r>
+    </w:p>
+    <w:p>
+      <w:pPr>
+        <w:rPr>
+          <w:lang w:val="de-CH"/>
+        </w:rPr>
+      </w:pPr>
+    </w:p>
+    <w:p>
+      <w:pPr>
+        <w:pStyle w:val="berschrift1"/>
         <w:numPr>
           <w:ilvl w:val="0"/>
           <w:numId w:val="2"/>
@@ -821,32 +1030,12 @@
           <w:szCs w:val="26"/>
           <w:lang w:val="de-CH"/>
         </w:rPr>
-        <w:t xml:space="preserve">Eine Vielzahl an Eigenheiten von </w:t>
-      </w:r>
-      <w:proofErr w:type="spellStart"/>
-      <w:r>
-        <w:rPr>
-          <w:rFonts w:ascii="Times New Roman" w:hAnsi="Times New Roman" w:cs="Times New Roman"/>
-          <w:sz w:val="26"/>
-          <w:szCs w:val="26"/>
-          <w:lang w:val="de-CH"/>
-        </w:rPr>
-        <w:t>Unity</w:t>
-      </w:r>
-      <w:proofErr w:type="spellEnd"/>
-      <w:r>
-        <w:rPr>
-          <w:rFonts w:ascii="Times New Roman" w:hAnsi="Times New Roman" w:cs="Times New Roman"/>
-          <w:sz w:val="26"/>
-          <w:szCs w:val="26"/>
-          <w:lang w:val="de-CH"/>
-        </w:rPr>
-        <w:t xml:space="preserve"> haben dem Projektteam Probleme bereitet und verhindert, dass grosse Begeisterung für die Entwicklungsumgebung aufkommen konnte.</w:t>
-      </w:r>
-    </w:p>
-    <w:p>
-      <w:pPr>
-        <w:pStyle w:val="Heading3"/>
+        <w:t>Eine Vielzahl an Eigenheiten von Unity haben dem Projektteam Probleme bereitet und verhindert, dass grosse Begeisterung für die Entwicklungsumgebung aufkommen konnte.</w:t>
+      </w:r>
+    </w:p>
+    <w:p>
+      <w:pPr>
+        <w:pStyle w:val="berschrift3"/>
         <w:spacing w:before="240"/>
         <w:rPr>
           <w:lang w:val="de-CH"/>
@@ -927,19 +1116,8 @@
           <w:szCs w:val="26"/>
           <w:lang w:val="de-CH"/>
         </w:rPr>
-        <w:t xml:space="preserve">zwar schon auf Foren, aber zu </w:t>
-      </w:r>
-      <w:proofErr w:type="spellStart"/>
-      <w:r>
-        <w:rPr>
-          <w:rFonts w:ascii="Times New Roman" w:hAnsi="Times New Roman" w:cs="Times New Roman"/>
-          <w:sz w:val="26"/>
-          <w:szCs w:val="26"/>
-          <w:lang w:val="de-CH"/>
-        </w:rPr>
-        <w:t>Unity</w:t>
-      </w:r>
-      <w:proofErr w:type="spellEnd"/>
+        <w:t>zwar schon auf Foren, aber zu Unity</w:t>
+      </w:r>
       <w:r>
         <w:rPr>
           <w:rFonts w:ascii="Times New Roman" w:hAnsi="Times New Roman" w:cs="Times New Roman"/>
@@ -974,27 +1152,7 @@
           <w:szCs w:val="26"/>
           <w:lang w:val="de-CH"/>
         </w:rPr>
-        <w:t xml:space="preserve"> Die </w:t>
-      </w:r>
-      <w:proofErr w:type="spellStart"/>
-      <w:r>
-        <w:rPr>
-          <w:rFonts w:ascii="Times New Roman" w:hAnsi="Times New Roman" w:cs="Times New Roman"/>
-          <w:sz w:val="26"/>
-          <w:szCs w:val="26"/>
-          <w:lang w:val="de-CH"/>
-        </w:rPr>
-        <w:t>Bla</w:t>
-      </w:r>
-      <w:proofErr w:type="spellEnd"/>
-      <w:r>
-        <w:rPr>
-          <w:rFonts w:ascii="Times New Roman" w:hAnsi="Times New Roman" w:cs="Times New Roman"/>
-          <w:sz w:val="26"/>
-          <w:szCs w:val="26"/>
-          <w:lang w:val="de-CH"/>
-        </w:rPr>
-        <w:t xml:space="preserve"> als Boden und Planes als Wände werden anleitungsgemäss erstellt und bei der mühseligen Pla</w:t>
+        <w:t xml:space="preserve"> Die Bla als Boden und Planes als Wände werden anleitungsgemäss erstellt und bei der mühseligen Pla</w:t>
       </w:r>
       <w:r>
         <w:rPr>
@@ -1012,47 +1170,7 @@
           <w:szCs w:val="26"/>
           <w:lang w:val="de-CH"/>
         </w:rPr>
-        <w:t xml:space="preserve">zierung wird geflucht. Da die Game Objekte noch keine </w:t>
-      </w:r>
-      <w:proofErr w:type="spellStart"/>
-      <w:r>
-        <w:rPr>
-          <w:rFonts w:ascii="Times New Roman" w:hAnsi="Times New Roman" w:cs="Times New Roman"/>
-          <w:sz w:val="26"/>
-          <w:szCs w:val="26"/>
-          <w:lang w:val="de-CH"/>
-        </w:rPr>
-        <w:t>Collider</w:t>
-      </w:r>
-      <w:proofErr w:type="spellEnd"/>
-      <w:r>
-        <w:rPr>
-          <w:rFonts w:ascii="Times New Roman" w:hAnsi="Times New Roman" w:cs="Times New Roman"/>
-          <w:sz w:val="26"/>
-          <w:szCs w:val="26"/>
-          <w:lang w:val="de-CH"/>
-        </w:rPr>
-        <w:t xml:space="preserve"> haben und das Projektteam auch noch nicht genau weiss, wie man diese anwenden würde, muss von allen Seiten geschaut werden, dass die Wand keinen Abstand mehr vom Boden hat. Danach </w:t>
-      </w:r>
-      <w:proofErr w:type="gramStart"/>
-      <w:r>
-        <w:rPr>
-          <w:rFonts w:ascii="Times New Roman" w:hAnsi="Times New Roman" w:cs="Times New Roman"/>
-          <w:sz w:val="26"/>
-          <w:szCs w:val="26"/>
-          <w:lang w:val="de-CH"/>
-        </w:rPr>
-        <w:t>steht</w:t>
-      </w:r>
-      <w:proofErr w:type="gramEnd"/>
-      <w:r>
-        <w:rPr>
-          <w:rFonts w:ascii="Times New Roman" w:hAnsi="Times New Roman" w:cs="Times New Roman"/>
-          <w:sz w:val="26"/>
-          <w:szCs w:val="26"/>
-          <w:lang w:val="de-CH"/>
-        </w:rPr>
-        <w:t xml:space="preserve"> ein kahler Raum und der Gedanke lässt sich nicht verscheuchen, dass das auch einfacher hätte sein können.</w:t>
+        <w:t>zierung wird geflucht. Da die Game Objekte noch keine Collider haben und das Projektteam auch noch nicht genau weiss, wie man diese anwenden würde, muss von allen Seiten geschaut werden, dass die Wand keinen Abstand mehr vom Boden hat. Danach steht ein kahler Raum und der Gedanke lässt sich nicht verscheuchen, dass das auch einfacher hätte sein können.</w:t>
       </w:r>
     </w:p>
     <w:p>
@@ -1122,7 +1240,7 @@
     </w:p>
     <w:p>
       <w:pPr>
-        <w:pStyle w:val="Heading3"/>
+        <w:pStyle w:val="berschrift3"/>
         <w:spacing w:before="240"/>
         <w:rPr>
           <w:lang w:val="de-CH"/>
@@ -1132,7 +1250,19 @@
         <w:rPr>
           <w:lang w:val="de-CH"/>
         </w:rPr>
-        <w:t>5.1 Importieren von Objekten</w:t>
+        <w:t>5.</w:t>
+      </w:r>
+      <w:r>
+        <w:rPr>
+          <w:lang w:val="de-CH"/>
+        </w:rPr>
+        <w:t>2</w:t>
+      </w:r>
+      <w:r>
+        <w:rPr>
+          <w:lang w:val="de-CH"/>
+        </w:rPr>
+        <w:t xml:space="preserve"> Importieren von Objekten</w:t>
       </w:r>
     </w:p>
     <w:p>
@@ -1152,27 +1282,7 @@
           <w:szCs w:val="26"/>
           <w:lang w:val="de-CH"/>
         </w:rPr>
-        <w:t xml:space="preserve">Eine weitere kleinere Hürde stellt sich, sobald ein Objekt, eine Textur, oder eben eine Spielfigur für das Game gesucht wird. Standardmässig enthält </w:t>
-      </w:r>
-      <w:proofErr w:type="spellStart"/>
-      <w:r>
-        <w:rPr>
-          <w:rFonts w:ascii="Times New Roman" w:hAnsi="Times New Roman" w:cs="Times New Roman"/>
-          <w:sz w:val="26"/>
-          <w:szCs w:val="26"/>
-          <w:lang w:val="de-CH"/>
-        </w:rPr>
-        <w:t>Unity</w:t>
-      </w:r>
-      <w:proofErr w:type="spellEnd"/>
-      <w:r>
-        <w:rPr>
-          <w:rFonts w:ascii="Times New Roman" w:hAnsi="Times New Roman" w:cs="Times New Roman"/>
-          <w:sz w:val="26"/>
-          <w:szCs w:val="26"/>
-          <w:lang w:val="de-CH"/>
-        </w:rPr>
-        <w:t xml:space="preserve"> keine Gegenstände, aber viele können zusä</w:t>
+        <w:t>Eine weitere kleinere Hürde stellt sich, sobald ein Objekt, eine Textur, oder eben eine Spielfigur für das Game gesucht wird. Standardmässig enthält Unity keine Gegenstände, aber viele können zusä</w:t>
       </w:r>
       <w:r>
         <w:rPr>
@@ -1190,7 +1300,17 @@
           <w:szCs w:val="26"/>
           <w:lang w:val="de-CH"/>
         </w:rPr>
-        <w:t xml:space="preserve"> Dazu muss der Asset Store gefunden und geöffnet werden. Sucht man in der Suche dort nach dem gewünschten Objekt, so findet sich sicherlich etwas Passendes. Allerdings meist nicht gratis. Da</w:t>
+        <w:t xml:space="preserve"> Dazu muss der Asset Store gefunden und geöffnet werden. Sucht man in der Suche dort nach dem </w:t>
+      </w:r>
+      <w:r>
+        <w:rPr>
+          <w:rFonts w:ascii="Times New Roman" w:hAnsi="Times New Roman" w:cs="Times New Roman"/>
+          <w:sz w:val="26"/>
+          <w:szCs w:val="26"/>
+          <w:lang w:val="de-CH"/>
+        </w:rPr>
+        <w:lastRenderedPageBreak/>
+        <w:t>gewünschten Objekt, so findet sich sicherlich etwas Passendes. Allerdings meist nicht gratis. Da</w:t>
       </w:r>
       <w:r>
         <w:rPr>
@@ -1217,47 +1337,7 @@
           <w:szCs w:val="26"/>
           <w:lang w:val="de-CH"/>
         </w:rPr>
-        <w:t xml:space="preserve"> [</w:t>
-      </w:r>
-      <w:proofErr w:type="spellStart"/>
-      <w:r>
-        <w:rPr>
-          <w:rFonts w:ascii="Times New Roman" w:hAnsi="Times New Roman" w:cs="Times New Roman"/>
-          <w:sz w:val="26"/>
-          <w:szCs w:val="26"/>
-          <w:lang w:val="de-CH"/>
-        </w:rPr>
-        <w:t>Ref</w:t>
-      </w:r>
-      <w:proofErr w:type="spellEnd"/>
-      <w:r>
-        <w:rPr>
-          <w:rFonts w:ascii="Times New Roman" w:hAnsi="Times New Roman" w:cs="Times New Roman"/>
-          <w:sz w:val="26"/>
-          <w:szCs w:val="26"/>
-          <w:lang w:val="de-CH"/>
-        </w:rPr>
-        <w:t xml:space="preserve"> zu </w:t>
-      </w:r>
-      <w:proofErr w:type="spellStart"/>
-      <w:r>
-        <w:rPr>
-          <w:rFonts w:ascii="Times New Roman" w:hAnsi="Times New Roman" w:cs="Times New Roman"/>
-          <w:sz w:val="26"/>
-          <w:szCs w:val="26"/>
-          <w:lang w:val="de-CH"/>
-        </w:rPr>
-        <w:t>Git</w:t>
-      </w:r>
-      <w:proofErr w:type="spellEnd"/>
-      <w:r>
-        <w:rPr>
-          <w:rFonts w:ascii="Times New Roman" w:hAnsi="Times New Roman" w:cs="Times New Roman"/>
-          <w:sz w:val="26"/>
-          <w:szCs w:val="26"/>
-          <w:lang w:val="de-CH"/>
-        </w:rPr>
-        <w:t>]</w:t>
+        <w:t xml:space="preserve"> [Ref zu Git]</w:t>
       </w:r>
       <w:r>
         <w:rPr>
@@ -1304,27 +1384,7 @@
           <w:szCs w:val="26"/>
           <w:lang w:val="de-CH"/>
         </w:rPr>
-        <w:t xml:space="preserve"> aus dem Asset Store heruntergeladen und dann in das Projekt importiert, kommt dieses nicht als einzelne Datei. Zu dem Modell selber gehören Texturen, </w:t>
-      </w:r>
-      <w:proofErr w:type="spellStart"/>
-      <w:r>
-        <w:rPr>
-          <w:rFonts w:ascii="Times New Roman" w:hAnsi="Times New Roman" w:cs="Times New Roman"/>
-          <w:sz w:val="26"/>
-          <w:szCs w:val="26"/>
-          <w:lang w:val="de-CH"/>
-        </w:rPr>
-        <w:t>Mesh</w:t>
-      </w:r>
-      <w:proofErr w:type="spellEnd"/>
-      <w:r>
-        <w:rPr>
-          <w:rFonts w:ascii="Times New Roman" w:hAnsi="Times New Roman" w:cs="Times New Roman"/>
-          <w:sz w:val="26"/>
-          <w:szCs w:val="26"/>
-          <w:lang w:val="de-CH"/>
-        </w:rPr>
-        <w:t xml:space="preserve"> und je nachdem noch zahlreiche andere Dateien. </w:t>
+        <w:t xml:space="preserve"> aus dem Asset Store heruntergeladen und dann in das Projekt importiert, kommt dieses nicht als einzelne Datei. Zu dem Modell selber gehören Texturen, Mesh und je nachdem noch zahlreiche andere Dateien. </w:t>
       </w:r>
       <w:r>
         <w:rPr>
@@ -1351,105 +1411,25 @@
           <w:szCs w:val="26"/>
           <w:lang w:val="de-CH"/>
         </w:rPr>
-        <w:t xml:space="preserve"> Dafür wird am besten die Tastenkombination </w:t>
-      </w:r>
-      <w:proofErr w:type="spellStart"/>
-      <w:r>
-        <w:rPr>
-          <w:rFonts w:ascii="Times New Roman" w:hAnsi="Times New Roman" w:cs="Times New Roman"/>
-          <w:sz w:val="26"/>
-          <w:szCs w:val="26"/>
-          <w:lang w:val="de-CH"/>
-        </w:rPr>
-        <w:t>Shift</w:t>
-      </w:r>
-      <w:proofErr w:type="spellEnd"/>
-      <w:r>
-        <w:rPr>
-          <w:rFonts w:ascii="Times New Roman" w:hAnsi="Times New Roman" w:cs="Times New Roman"/>
-          <w:sz w:val="26"/>
-          <w:szCs w:val="26"/>
-          <w:lang w:val="de-CH"/>
-        </w:rPr>
-        <w:t xml:space="preserve"> und Control verwendet</w:t>
-      </w:r>
-      <w:r>
-        <w:rPr>
-          <w:rFonts w:ascii="Times New Roman" w:hAnsi="Times New Roman" w:cs="Times New Roman"/>
-          <w:sz w:val="26"/>
-          <w:szCs w:val="26"/>
-          <w:lang w:val="de-CH"/>
-        </w:rPr>
-        <w:t xml:space="preserve">, damit die Objekte an Wand und Boden </w:t>
-      </w:r>
-      <w:proofErr w:type="spellStart"/>
-      <w:r>
-        <w:rPr>
-          <w:rFonts w:ascii="Times New Roman" w:hAnsi="Times New Roman" w:cs="Times New Roman"/>
-          <w:sz w:val="26"/>
-          <w:szCs w:val="26"/>
-          <w:lang w:val="de-CH"/>
-        </w:rPr>
-        <w:t>snappen</w:t>
-      </w:r>
-      <w:proofErr w:type="spellEnd"/>
-      <w:r>
-        <w:rPr>
-          <w:rFonts w:ascii="Times New Roman" w:hAnsi="Times New Roman" w:cs="Times New Roman"/>
-          <w:sz w:val="26"/>
-          <w:szCs w:val="26"/>
-          <w:lang w:val="de-CH"/>
-        </w:rPr>
-        <w:t xml:space="preserve"> und nicht millimetergenau gesetzt werden müssen</w:t>
-      </w:r>
-      <w:r>
-        <w:rPr>
-          <w:rFonts w:ascii="Times New Roman" w:hAnsi="Times New Roman" w:cs="Times New Roman"/>
-          <w:sz w:val="26"/>
-          <w:szCs w:val="26"/>
-          <w:lang w:val="de-CH"/>
-        </w:rPr>
-        <w:t xml:space="preserve"> [</w:t>
-      </w:r>
-      <w:proofErr w:type="spellStart"/>
-      <w:r>
-        <w:rPr>
-          <w:rFonts w:ascii="Times New Roman" w:hAnsi="Times New Roman" w:cs="Times New Roman"/>
-          <w:sz w:val="26"/>
-          <w:szCs w:val="26"/>
-          <w:lang w:val="de-CH"/>
-        </w:rPr>
-        <w:t>Ref</w:t>
-      </w:r>
-      <w:proofErr w:type="spellEnd"/>
-      <w:r>
-        <w:rPr>
-          <w:rFonts w:ascii="Times New Roman" w:hAnsi="Times New Roman" w:cs="Times New Roman"/>
-          <w:sz w:val="26"/>
-          <w:szCs w:val="26"/>
-          <w:lang w:val="de-CH"/>
-        </w:rPr>
-        <w:t xml:space="preserve"> zu </w:t>
-      </w:r>
-      <w:proofErr w:type="spellStart"/>
-      <w:r>
-        <w:rPr>
-          <w:rFonts w:ascii="Times New Roman" w:hAnsi="Times New Roman" w:cs="Times New Roman"/>
-          <w:sz w:val="26"/>
-          <w:szCs w:val="26"/>
-          <w:lang w:val="de-CH"/>
-        </w:rPr>
-        <w:t>Git</w:t>
-      </w:r>
-      <w:proofErr w:type="spellEnd"/>
-      <w:r>
-        <w:rPr>
-          <w:rFonts w:ascii="Times New Roman" w:hAnsi="Times New Roman" w:cs="Times New Roman"/>
-          <w:sz w:val="26"/>
-          <w:szCs w:val="26"/>
-          <w:lang w:val="de-CH"/>
-        </w:rPr>
-        <w:t>]</w:t>
+        <w:t xml:space="preserve"> Dafür wird am besten die Tastenkombination Shift und Control verwendet</w:t>
+      </w:r>
+      <w:r>
+        <w:rPr>
+          <w:rFonts w:ascii="Times New Roman" w:hAnsi="Times New Roman" w:cs="Times New Roman"/>
+          <w:sz w:val="26"/>
+          <w:szCs w:val="26"/>
+          <w:lang w:val="de-CH"/>
+        </w:rPr>
+        <w:t>, damit die Objekte an Wand und Boden snappen und nicht millimetergenau gesetzt werden müssen</w:t>
+      </w:r>
+      <w:r>
+        <w:rPr>
+          <w:rFonts w:ascii="Times New Roman" w:hAnsi="Times New Roman" w:cs="Times New Roman"/>
+          <w:sz w:val="26"/>
+          <w:szCs w:val="26"/>
+          <w:lang w:val="de-CH"/>
+        </w:rPr>
+        <w:t xml:space="preserve"> [Ref zu Git]</w:t>
       </w:r>
       <w:r>
         <w:rPr>
@@ -1467,27 +1447,7 @@
           <w:szCs w:val="26"/>
           <w:lang w:val="de-CH"/>
         </w:rPr>
-        <w:t xml:space="preserve">(Dies funktioniert jedoch nur, wenn Wände und Boden bereits einen </w:t>
-      </w:r>
-      <w:proofErr w:type="spellStart"/>
-      <w:r>
-        <w:rPr>
-          <w:rFonts w:ascii="Times New Roman" w:hAnsi="Times New Roman" w:cs="Times New Roman"/>
-          <w:sz w:val="26"/>
-          <w:szCs w:val="26"/>
-          <w:lang w:val="de-CH"/>
-        </w:rPr>
-        <w:t>Collider</w:t>
-      </w:r>
-      <w:proofErr w:type="spellEnd"/>
-      <w:r>
-        <w:rPr>
-          <w:rFonts w:ascii="Times New Roman" w:hAnsi="Times New Roman" w:cs="Times New Roman"/>
-          <w:sz w:val="26"/>
-          <w:szCs w:val="26"/>
-          <w:lang w:val="de-CH"/>
-        </w:rPr>
-        <w:t xml:space="preserve"> zugeteilt erhalten haben. Siehe dazu das nächste </w:t>
+        <w:t xml:space="preserve">(Dies funktioniert jedoch nur, wenn Wände und Boden bereits einen Collider zugeteilt erhalten haben. Siehe dazu das nächste </w:t>
       </w:r>
       <w:r>
         <w:rPr>
@@ -1541,27 +1501,7 @@
           <w:szCs w:val="26"/>
           <w:lang w:val="de-CH"/>
         </w:rPr>
-        <w:t xml:space="preserve"> jedoch nicht abgeschlossen sein: möglicherweise muss nur ein </w:t>
-      </w:r>
-      <w:proofErr w:type="spellStart"/>
-      <w:r>
-        <w:rPr>
-          <w:rFonts w:ascii="Times New Roman" w:hAnsi="Times New Roman" w:cs="Times New Roman"/>
-          <w:sz w:val="26"/>
-          <w:szCs w:val="26"/>
-          <w:lang w:val="de-CH"/>
-        </w:rPr>
-        <w:t>Collider</w:t>
-      </w:r>
-      <w:proofErr w:type="spellEnd"/>
-      <w:r>
-        <w:rPr>
-          <w:rFonts w:ascii="Times New Roman" w:hAnsi="Times New Roman" w:cs="Times New Roman"/>
-          <w:sz w:val="26"/>
-          <w:szCs w:val="26"/>
-          <w:lang w:val="de-CH"/>
-        </w:rPr>
-        <w:t xml:space="preserve"> hinzugefügt werden und alles funktioniert, aber </w:t>
+        <w:t xml:space="preserve"> jedoch nicht abgeschlossen sein: möglicherweise muss nur ein Collider hinzugefügt werden und alles funktioniert, aber </w:t>
       </w:r>
       <w:r>
         <w:rPr>
@@ -1579,27 +1519,7 @@
           <w:szCs w:val="26"/>
           <w:lang w:val="de-CH"/>
         </w:rPr>
-        <w:t xml:space="preserve"> wurde das Objekt für eine älteren </w:t>
-      </w:r>
-      <w:proofErr w:type="spellStart"/>
-      <w:r>
-        <w:rPr>
-          <w:rFonts w:ascii="Times New Roman" w:hAnsi="Times New Roman" w:cs="Times New Roman"/>
-          <w:sz w:val="26"/>
-          <w:szCs w:val="26"/>
-          <w:lang w:val="de-CH"/>
-        </w:rPr>
-        <w:t>Unity</w:t>
-      </w:r>
-      <w:proofErr w:type="spellEnd"/>
-      <w:r>
-        <w:rPr>
-          <w:rFonts w:ascii="Times New Roman" w:hAnsi="Times New Roman" w:cs="Times New Roman"/>
-          <w:sz w:val="26"/>
-          <w:szCs w:val="26"/>
-          <w:lang w:val="de-CH"/>
-        </w:rPr>
-        <w:t>-Version erstellt</w:t>
+        <w:t xml:space="preserve"> wurde das Objekt für eine älteren Unity-Version erstellt</w:t>
       </w:r>
       <w:r>
         <w:rPr>
@@ -1626,27 +1546,7 @@
           <w:szCs w:val="26"/>
           <w:lang w:val="de-CH"/>
         </w:rPr>
-        <w:t xml:space="preserve">fter ereignete sich, dass zuerst alles zu klappen schien. Das Objekt hat sogar schon einen </w:t>
-      </w:r>
-      <w:proofErr w:type="spellStart"/>
-      <w:r>
-        <w:rPr>
-          <w:rFonts w:ascii="Times New Roman" w:hAnsi="Times New Roman" w:cs="Times New Roman"/>
-          <w:sz w:val="26"/>
-          <w:szCs w:val="26"/>
-          <w:lang w:val="de-CH"/>
-        </w:rPr>
-        <w:t>Collider</w:t>
-      </w:r>
-      <w:proofErr w:type="spellEnd"/>
-      <w:r>
-        <w:rPr>
-          <w:rFonts w:ascii="Times New Roman" w:hAnsi="Times New Roman" w:cs="Times New Roman"/>
-          <w:sz w:val="26"/>
-          <w:szCs w:val="26"/>
-          <w:lang w:val="de-CH"/>
-        </w:rPr>
-        <w:t xml:space="preserve"> und somit auch die Möglichkeit, dass der Charakter damit interagiert; aber es gibt keine Reaktion. Dies liegt daran, </w:t>
+        <w:t xml:space="preserve">fter ereignete sich, dass zuerst alles zu klappen schien. Das Objekt hat sogar schon einen Collider und somit auch die Möglichkeit, dass der Charakter damit interagiert; aber es gibt keine Reaktion. Dies liegt daran, </w:t>
       </w:r>
       <w:r>
         <w:rPr>
@@ -1664,87 +1564,7 @@
           <w:szCs w:val="26"/>
           <w:lang w:val="de-CH"/>
         </w:rPr>
-        <w:t xml:space="preserve">dass bei den meisten heruntergeladenen Objekten durch die verschiedenen </w:t>
-      </w:r>
-      <w:proofErr w:type="spellStart"/>
-      <w:r>
-        <w:rPr>
-          <w:rFonts w:ascii="Times New Roman" w:hAnsi="Times New Roman" w:cs="Times New Roman"/>
-          <w:sz w:val="26"/>
-          <w:szCs w:val="26"/>
-          <w:lang w:val="de-CH"/>
-        </w:rPr>
-        <w:t>Unity</w:t>
-      </w:r>
-      <w:proofErr w:type="spellEnd"/>
-      <w:r>
-        <w:rPr>
-          <w:rFonts w:ascii="Times New Roman" w:hAnsi="Times New Roman" w:cs="Times New Roman"/>
-          <w:sz w:val="26"/>
-          <w:szCs w:val="26"/>
-          <w:lang w:val="de-CH"/>
-        </w:rPr>
-        <w:t xml:space="preserve">-Versionen eine Verschiebung der </w:t>
-      </w:r>
-      <w:proofErr w:type="spellStart"/>
-      <w:r>
-        <w:rPr>
-          <w:rFonts w:ascii="Times New Roman" w:hAnsi="Times New Roman" w:cs="Times New Roman"/>
-          <w:sz w:val="26"/>
-          <w:szCs w:val="26"/>
-          <w:lang w:val="de-CH"/>
-        </w:rPr>
-        <w:t>Collider</w:t>
-      </w:r>
-      <w:proofErr w:type="spellEnd"/>
-      <w:r>
-        <w:rPr>
-          <w:rFonts w:ascii="Times New Roman" w:hAnsi="Times New Roman" w:cs="Times New Roman"/>
-          <w:sz w:val="26"/>
-          <w:szCs w:val="26"/>
-          <w:lang w:val="de-CH"/>
-        </w:rPr>
-        <w:t xml:space="preserve"> stattfindet. Das </w:t>
-      </w:r>
-      <w:proofErr w:type="spellStart"/>
-      <w:r>
-        <w:rPr>
-          <w:rFonts w:ascii="Times New Roman" w:hAnsi="Times New Roman" w:cs="Times New Roman"/>
-          <w:sz w:val="26"/>
-          <w:szCs w:val="26"/>
-          <w:lang w:val="de-CH"/>
-        </w:rPr>
-        <w:t>Mesh</w:t>
-      </w:r>
-      <w:proofErr w:type="spellEnd"/>
-      <w:r>
-        <w:rPr>
-          <w:rFonts w:ascii="Times New Roman" w:hAnsi="Times New Roman" w:cs="Times New Roman"/>
-          <w:sz w:val="26"/>
-          <w:szCs w:val="26"/>
-          <w:lang w:val="de-CH"/>
-        </w:rPr>
-        <w:t xml:space="preserve"> befindet sich zwar auf dem Pult, aber der dazugehörige </w:t>
-      </w:r>
-      <w:proofErr w:type="spellStart"/>
-      <w:r>
-        <w:rPr>
-          <w:rFonts w:ascii="Times New Roman" w:hAnsi="Times New Roman" w:cs="Times New Roman"/>
-          <w:sz w:val="26"/>
-          <w:szCs w:val="26"/>
-          <w:lang w:val="de-CH"/>
-        </w:rPr>
-        <w:t>Collider</w:t>
-      </w:r>
-      <w:proofErr w:type="spellEnd"/>
-      <w:r>
-        <w:rPr>
-          <w:rFonts w:ascii="Times New Roman" w:hAnsi="Times New Roman" w:cs="Times New Roman"/>
-          <w:sz w:val="26"/>
-          <w:szCs w:val="26"/>
-          <w:lang w:val="de-CH"/>
-        </w:rPr>
-        <w:t xml:space="preserve"> ist weit hinten irgendwo im</w:t>
+        <w:t>dass bei den meisten heruntergeladenen Objekten durch die verschiedenen Unity-Versionen eine Verschiebung der Collider stattfindet. Das Mesh befindet sich zwar auf dem Pult, aber der dazugehörige Collider ist weit hinten irgendwo im</w:t>
       </w:r>
       <w:r>
         <w:rPr>
@@ -1771,27 +1591,7 @@
           <w:szCs w:val="26"/>
           <w:lang w:val="de-CH"/>
         </w:rPr>
-        <w:t xml:space="preserve"> Sobald das Problem bekannt ist, lässt es sich leicht beheben, indem der </w:t>
-      </w:r>
-      <w:proofErr w:type="spellStart"/>
-      <w:r>
-        <w:rPr>
-          <w:rFonts w:ascii="Times New Roman" w:hAnsi="Times New Roman" w:cs="Times New Roman"/>
-          <w:sz w:val="26"/>
-          <w:szCs w:val="26"/>
-          <w:lang w:val="de-CH"/>
-        </w:rPr>
-        <w:t>Collider</w:t>
-      </w:r>
-      <w:proofErr w:type="spellEnd"/>
-      <w:r>
-        <w:rPr>
-          <w:rFonts w:ascii="Times New Roman" w:hAnsi="Times New Roman" w:cs="Times New Roman"/>
-          <w:sz w:val="26"/>
-          <w:szCs w:val="26"/>
-          <w:lang w:val="de-CH"/>
-        </w:rPr>
-        <w:t xml:space="preserve"> an die gleichen Koordinaten wie das dazugehörige Objekt verschoben wird.</w:t>
+        <w:t xml:space="preserve"> Sobald das Problem bekannt ist, lässt es sich leicht beheben, indem der Collider an die gleichen Koordinaten wie das dazugehörige Objekt verschoben wird.</w:t>
       </w:r>
     </w:p>
     <w:p>
@@ -1811,76 +1611,206 @@
           <w:szCs w:val="26"/>
           <w:lang w:val="de-CH"/>
         </w:rPr>
-        <w:t xml:space="preserve">Etwas zu </w:t>
-      </w:r>
-      <w:proofErr w:type="spellStart"/>
-      <w:r>
-        <w:rPr>
-          <w:rFonts w:ascii="Times New Roman" w:hAnsi="Times New Roman" w:cs="Times New Roman"/>
-          <w:sz w:val="26"/>
-          <w:szCs w:val="26"/>
-          <w:lang w:val="de-CH"/>
-        </w:rPr>
-        <w:t>Collider</w:t>
-      </w:r>
-      <w:proofErr w:type="spellEnd"/>
-      <w:r>
-        <w:rPr>
-          <w:rFonts w:ascii="Times New Roman" w:hAnsi="Times New Roman" w:cs="Times New Roman"/>
-          <w:sz w:val="26"/>
-          <w:szCs w:val="26"/>
-          <w:lang w:val="de-CH"/>
-        </w:rPr>
-        <w:t xml:space="preserve">, </w:t>
-      </w:r>
-      <w:proofErr w:type="spellStart"/>
-      <w:r>
-        <w:rPr>
-          <w:rFonts w:ascii="Times New Roman" w:hAnsi="Times New Roman" w:cs="Times New Roman"/>
-          <w:sz w:val="26"/>
-          <w:szCs w:val="26"/>
-          <w:lang w:val="de-CH"/>
-        </w:rPr>
-        <w:t>Rigidbody</w:t>
-      </w:r>
-      <w:proofErr w:type="spellEnd"/>
-      <w:r>
-        <w:rPr>
-          <w:rFonts w:ascii="Times New Roman" w:hAnsi="Times New Roman" w:cs="Times New Roman"/>
-          <w:sz w:val="26"/>
-          <w:szCs w:val="26"/>
-          <w:lang w:val="de-CH"/>
-        </w:rPr>
-        <w:t xml:space="preserve">, </w:t>
-      </w:r>
-      <w:proofErr w:type="spellStart"/>
-      <w:r>
-        <w:rPr>
-          <w:rFonts w:ascii="Times New Roman" w:hAnsi="Times New Roman" w:cs="Times New Roman"/>
-          <w:sz w:val="26"/>
-          <w:szCs w:val="26"/>
-          <w:lang w:val="de-CH"/>
-        </w:rPr>
-        <w:t>etc</w:t>
-      </w:r>
-      <w:proofErr w:type="spellEnd"/>
-    </w:p>
-    <w:p>
-      <w:pPr>
-        <w:spacing w:before="240" w:after="120" w:line="360" w:lineRule="auto"/>
-        <w:rPr>
-          <w:rFonts w:ascii="Times New Roman" w:hAnsi="Times New Roman" w:cs="Times New Roman"/>
-          <w:sz w:val="26"/>
-          <w:szCs w:val="26"/>
-          <w:lang w:val="de-CH"/>
-        </w:rPr>
-      </w:pPr>
+        <w:t>Etwas zu Collider, Rigidbody, etc</w:t>
+      </w:r>
+    </w:p>
+    <w:p>
+      <w:pPr>
+        <w:pStyle w:val="berschrift3"/>
+        <w:spacing w:before="240"/>
+        <w:rPr>
+          <w:lang w:val="de-CH"/>
+        </w:rPr>
+      </w:pPr>
+      <w:r>
+        <w:rPr>
+          <w:lang w:val="de-CH"/>
+        </w:rPr>
+        <w:t>5.</w:t>
+      </w:r>
+      <w:r>
+        <w:rPr>
+          <w:lang w:val="de-CH"/>
+        </w:rPr>
+        <w:t>3</w:t>
+      </w:r>
+      <w:r>
+        <w:rPr>
+          <w:lang w:val="de-CH"/>
+        </w:rPr>
+        <w:t xml:space="preserve"> </w:t>
+      </w:r>
+      <w:r>
+        <w:rPr>
+          <w:lang w:val="de-CH"/>
+        </w:rPr>
+        <w:t>Script-Beispiel in eigenes Programm integrieren</w:t>
+      </w:r>
+    </w:p>
+    <w:p>
+      <w:pPr>
+        <w:rPr>
+          <w:lang w:val="de-CH"/>
+        </w:rPr>
+      </w:pPr>
+      <w:r>
+        <w:rPr>
+          <w:lang w:val="de-CH"/>
+        </w:rPr>
+        <w:t>Es gibt einen negativen und einen positiven Aspekt bei der Spieleentwicklung mit Unity. Wer in Unity etwas erstellen will, ist sicher nicht der Erste, der etwas in der Art und Weise macht. Auf der anderen Seite kann man davon ausgehen, dass jedes eigene Problem schon von einem Mitglied der grossen Unity-Community gelöst wurde.</w:t>
+      </w:r>
+      <w:r>
+        <w:rPr>
+          <w:lang w:val="de-CH"/>
+        </w:rPr>
+        <w:t xml:space="preserve"> Das tönt also gut – ob in Stackoverflow oder auf der offiziellen Unity-Hilfe-Seite: Lösungen sind vorhanden. Das Problem ist es nun, diese Lösungen ins eigene Programm zu integrieren. Dabei gibt es verschiedenste Probleme.</w:t>
+      </w:r>
+    </w:p>
+    <w:p>
+      <w:pPr>
+        <w:pStyle w:val="berschrift4"/>
+        <w:rPr>
+          <w:lang w:val="de-CH"/>
+        </w:rPr>
+      </w:pPr>
+      <w:r>
+        <w:rPr>
+          <w:lang w:val="de-CH"/>
+        </w:rPr>
+        <w:lastRenderedPageBreak/>
+        <w:t>5.3.1 Verschiedene Unity-Versionen</w:t>
+      </w:r>
+    </w:p>
+    <w:p>
+      <w:pPr>
+        <w:rPr>
+          <w:lang w:val="de-CH"/>
+        </w:rPr>
+      </w:pPr>
+      <w:r>
+        <w:rPr>
+          <w:lang w:val="de-CH"/>
+        </w:rPr>
+        <w:t xml:space="preserve">Die Lösungen mögen noch so zahlreich zu finden sein, doch ein Grossteil ist in der aktuellen Unity-Version gar nicht mehr anwendbar. </w:t>
+      </w:r>
+      <w:r>
+        <w:rPr>
+          <w:lang w:val="de-CH"/>
+        </w:rPr>
+        <w:t>Die Umgebung scheint sich sehr schnell zu ändern und auch Lösungen, welche vor einem Jahr noch funktioniert haben, bringen heute nicht mehr die erwünschte Wirkung. So sucht man in der Regel eher lange in den zahlreichen Antworten.</w:t>
+      </w:r>
+    </w:p>
+    <w:p>
+      <w:pPr>
+        <w:pStyle w:val="berschrift5"/>
+        <w:rPr>
+          <w:lang w:val="de-CH"/>
+        </w:rPr>
+      </w:pPr>
+      <w:r>
+        <w:rPr>
+          <w:lang w:val="de-CH"/>
+        </w:rPr>
+        <w:t>5.3.2 Aufbau</w:t>
+      </w:r>
+    </w:p>
+    <w:p>
+      <w:pPr>
+        <w:rPr>
+          <w:lang w:val="de-CH"/>
+        </w:rPr>
+      </w:pPr>
+      <w:r>
+        <w:rPr>
+          <w:lang w:val="de-CH"/>
+        </w:rPr>
+        <w:t>Der Aufbau der Applikationen in Unity ist nicht so, wie man es sich von gewöhnlichen Haus- und Büroanwendungen gewohnt ist. Es funktioniert nichts linear: Anfragen, Antworten und sonstige Events bewegen sich zwischen unzähligen Objekten und man fragt sich bei der Lösungsfindung des Öfteren, wo genau man die pfannenfertige Lösung eigentlich implementieren muss.</w:t>
+      </w:r>
+    </w:p>
+    <w:p>
+      <w:pPr>
+        <w:pStyle w:val="berschrift3"/>
+        <w:rPr>
+          <w:lang w:val="de-CH"/>
+        </w:rPr>
+      </w:pPr>
+      <w:r>
+        <w:rPr>
+          <w:lang w:val="de-CH"/>
+        </w:rPr>
+        <w:t>5.4 Vergleich mit herkömmlichen Applikationen</w:t>
+      </w:r>
+    </w:p>
+    <w:p>
+      <w:pPr>
+        <w:rPr>
+          <w:lang w:val="de-CH"/>
+        </w:rPr>
+      </w:pPr>
+      <w:r>
+        <w:rPr>
+          <w:lang w:val="de-CH"/>
+        </w:rPr>
+        <w:t>Das Projektteam hatte vor dieser Applikation durchaus schon Programmiererfahrung, doch eine derartige Umgebung ist uns noch nicht untergekommen. Wir sind es uns gewohnt, dass die Dinge etwas linearer ablaufen als in Unity (spezielles C#). Um auf einem Objekt Methoden aufzurufen, braucht man in unserer Welt eine Referenz auf das Ziel. In Unity sind die Scripte in Gameobjects eingepackt und es reicht vollends, dieses zu kennen und eine Art Nachricht zu senden. Diese Nachricht wird vom Gameobject dann interpretiert und als Methodenaufruf im Skript verarbeitet.</w:t>
+      </w:r>
+    </w:p>
+    <w:p>
+      <w:pPr>
+        <w:rPr>
+          <w:lang w:val="de-CH"/>
+        </w:rPr>
+      </w:pPr>
+    </w:p>
+    <w:p>
+      <w:pPr>
+        <w:rPr>
+          <w:lang w:val="de-CH"/>
+        </w:rPr>
+      </w:pPr>
+      <w:r>
+        <w:rPr>
+          <w:lang w:val="de-CH"/>
+        </w:rPr>
+        <w:t>Wir kannten Multithreading und Parallelität. In den bisher bekannten Projekten war aber immer noch eine gewisse Gebundenheit an eine zentrale Ausführungslinie gegeben. Threads werden zum Beispiel normalerweise irgendwo gestartet und laufen einfach ab dem Zeitpunkt selbstständig. Der Ursprung ist aber offensichtlich ein Haupt-Thread, welcher das geordnet in Gang gibt. In Unity macht eigentlich jedes Objekt von Anfang an was es will und lässt sich dabei nicht gross stören. Die meisten Objekte werden regelmässig aufgerufen (Update-Funktion), nur um zu schauen, ob sie ger</w:t>
+      </w:r>
+      <w:r>
+        <w:rPr>
+          <w:lang w:val="de-CH"/>
+        </w:rPr>
+        <w:t>ade etwas machen möchten.</w:t>
+      </w:r>
+      <w:r>
+        <w:rPr>
+          <w:lang w:val="de-CH"/>
+        </w:rPr>
+        <w:t xml:space="preserve"> Eine Szene in Unity besteht also nicht aus Objekten, welche von einem Hauptobjekt aus erstellt wurden und eventuell noch verwaltet werden. Eine Unity-Szene besteht aus einer wilden Schar unabhängiger Objekte, welche untereinander kommunizieren und deren Lebensspanne nicht von einer zentralen Instanz diktiert wird.</w:t>
+      </w:r>
+    </w:p>
+    <w:p>
+      <w:pPr>
+        <w:rPr>
+          <w:lang w:val="de-CH"/>
+        </w:rPr>
+      </w:pPr>
+    </w:p>
+    <w:p>
+      <w:pPr>
+        <w:rPr>
+          <w:lang w:val="de-CH"/>
+        </w:rPr>
+      </w:pPr>
+      <w:r>
+        <w:rPr>
+          <w:lang w:val="de-CH"/>
+        </w:rPr>
+        <w:t>Diese Umstellung war sehr interessant und spannend. Wir haben die Unterschiede nicht gewertet, sondern uns einfach damit abgefunden, dass die Softwareentwicklung in Unity anders funktioniert, als wir es gewohnt waren.</w:t>
+      </w:r>
       <w:bookmarkStart w:id="0" w:name="_GoBack"/>
       <w:bookmarkEnd w:id="0"/>
     </w:p>
     <w:p>
       <w:pPr>
-        <w:pStyle w:val="Heading1"/>
+        <w:pStyle w:val="berschrift1"/>
         <w:numPr>
           <w:ilvl w:val="0"/>
           <w:numId w:val="2"/>
@@ -1899,7 +1829,7 @@
     </w:p>
     <w:p>
       <w:pPr>
-        <w:pStyle w:val="Heading1"/>
+        <w:pStyle w:val="berschrift1"/>
         <w:numPr>
           <w:ilvl w:val="0"/>
           <w:numId w:val="2"/>
@@ -1939,8 +1869,8 @@
 </file>
 
 <file path=word/numbering.xml><?xml version="1.0" encoding="utf-8"?>
-<w:numbering xmlns:wpc="http://schemas.microsoft.com/office/word/2010/wordprocessingCanvas" xmlns:mo="http://schemas.microsoft.com/office/mac/office/2008/main" xmlns:mc="http://schemas.openxmlformats.org/markup-compatibility/2006" xmlns:mv="urn:schemas-microsoft-com:mac:vml" xmlns:o="urn:schemas-microsoft-com:office:office" xmlns:r="http://schemas.openxmlformats.org/officeDocument/2006/relationships" xmlns:m="http://schemas.openxmlformats.org/officeDocument/2006/math" xmlns:v="urn:schemas-microsoft-com:vml" xmlns:wp14="http://schemas.microsoft.com/office/word/2010/wordprocessingDrawing" xmlns:wp="http://schemas.openxmlformats.org/drawingml/2006/wordprocessingDrawing" xmlns:w10="urn:schemas-microsoft-com:office:word" xmlns:w="http://schemas.openxmlformats.org/wordprocessingml/2006/main" xmlns:w14="http://schemas.microsoft.com/office/word/2010/wordml" xmlns:w15="http://schemas.microsoft.com/office/word/2012/wordml" xmlns:wpg="http://schemas.microsoft.com/office/word/2010/wordprocessingGroup" xmlns:wpi="http://schemas.microsoft.com/office/word/2010/wordprocessingInk" xmlns:wne="http://schemas.microsoft.com/office/word/2006/wordml" xmlns:wps="http://schemas.microsoft.com/office/word/2010/wordprocessingShape" mc:Ignorable="w14 w15 wp14">
-  <w:abstractNum w:abstractNumId="0">
+<w:numbering xmlns:wpc="http://schemas.microsoft.com/office/word/2010/wordprocessingCanvas" xmlns:mc="http://schemas.openxmlformats.org/markup-compatibility/2006" xmlns:o="urn:schemas-microsoft-com:office:office" xmlns:r="http://schemas.openxmlformats.org/officeDocument/2006/relationships" xmlns:m="http://schemas.openxmlformats.org/officeDocument/2006/math" xmlns:v="urn:schemas-microsoft-com:vml" xmlns:wp14="http://schemas.microsoft.com/office/word/2010/wordprocessingDrawing" xmlns:wp="http://schemas.openxmlformats.org/drawingml/2006/wordprocessingDrawing" xmlns:w10="urn:schemas-microsoft-com:office:word" xmlns:w="http://schemas.openxmlformats.org/wordprocessingml/2006/main" xmlns:w14="http://schemas.microsoft.com/office/word/2010/wordml" xmlns:w15="http://schemas.microsoft.com/office/word/2012/wordml" xmlns:wpg="http://schemas.microsoft.com/office/word/2010/wordprocessingGroup" xmlns:wpi="http://schemas.microsoft.com/office/word/2010/wordprocessingInk" xmlns:wne="http://schemas.microsoft.com/office/word/2006/wordml" xmlns:wps="http://schemas.microsoft.com/office/word/2010/wordprocessingShape" mc:Ignorable="w14 w15 wp14">
+  <w:abstractNum w:abstractNumId="0" w15:restartNumberingAfterBreak="0">
     <w:nsid w:val="1C3A206E"/>
     <w:multiLevelType w:val="hybridMultilevel"/>
     <w:tmpl w:val="481CB86A"/>
@@ -2029,7 +1959,7 @@
       </w:pPr>
     </w:lvl>
   </w:abstractNum>
-  <w:abstractNum w:abstractNumId="1">
+  <w:abstractNum w:abstractNumId="1" w15:restartNumberingAfterBreak="0">
     <w:nsid w:val="78B33914"/>
     <w:multiLevelType w:val="hybridMultilevel"/>
     <w:tmpl w:val="EAC87A74"/>
@@ -2140,7 +2070,7 @@
     </w:rPrDefault>
     <w:pPrDefault/>
   </w:docDefaults>
-  <w:latentStyles w:defLockedState="0" w:defUIPriority="99" w:defSemiHidden="0" w:defUnhideWhenUsed="0" w:defQFormat="0" w:count="382">
+  <w:latentStyles w:defLockedState="0" w:defUIPriority="99" w:defSemiHidden="0" w:defUnhideWhenUsed="0" w:defQFormat="0" w:count="371">
     <w:lsdException w:name="Normal" w:uiPriority="0" w:qFormat="1"/>
     <w:lsdException w:name="heading 1" w:uiPriority="9" w:qFormat="1"/>
     <w:lsdException w:name="heading 2" w:semiHidden="1" w:uiPriority="9" w:unhideWhenUsed="1" w:qFormat="1"/>
@@ -2297,15 +2227,6 @@
     <w:lsdException w:name="Balloon Text" w:semiHidden="1" w:unhideWhenUsed="1"/>
     <w:lsdException w:name="Table Grid" w:uiPriority="39"/>
     <w:lsdException w:name="Table Theme" w:semiHidden="1" w:unhideWhenUsed="1"/>
-    <w:lsdException w:name="Note Level 1" w:semiHidden="1" w:unhideWhenUsed="1"/>
-    <w:lsdException w:name="Note Level 2" w:semiHidden="1" w:unhideWhenUsed="1"/>
-    <w:lsdException w:name="Note Level 3" w:semiHidden="1" w:unhideWhenUsed="1"/>
-    <w:lsdException w:name="Note Level 4" w:semiHidden="1" w:unhideWhenUsed="1"/>
-    <w:lsdException w:name="Note Level 5" w:semiHidden="1" w:unhideWhenUsed="1"/>
-    <w:lsdException w:name="Note Level 6" w:semiHidden="1" w:unhideWhenUsed="1"/>
-    <w:lsdException w:name="Note Level 7" w:semiHidden="1" w:unhideWhenUsed="1"/>
-    <w:lsdException w:name="Note Level 8" w:semiHidden="1" w:unhideWhenUsed="1"/>
-    <w:lsdException w:name="Note Level 9" w:semiHidden="1" w:unhideWhenUsed="1"/>
     <w:lsdException w:name="Placeholder Text" w:semiHidden="1"/>
     <w:lsdException w:name="No Spacing" w:uiPriority="1" w:qFormat="1"/>
     <w:lsdException w:name="Light Shading" w:uiPriority="60"/>
@@ -2521,18 +2442,16 @@
     <w:lsdException w:name="List Table 5 Dark Accent 6" w:uiPriority="50"/>
     <w:lsdException w:name="List Table 6 Colorful Accent 6" w:uiPriority="51"/>
     <w:lsdException w:name="List Table 7 Colorful Accent 6" w:uiPriority="52"/>
-    <w:lsdException w:name="Mention" w:semiHidden="1" w:unhideWhenUsed="1"/>
-    <w:lsdException w:name="Smart Hyperlink" w:semiHidden="1" w:unhideWhenUsed="1"/>
   </w:latentStyles>
-  <w:style w:type="paragraph" w:default="1" w:styleId="Normal">
+  <w:style w:type="paragraph" w:default="1" w:styleId="Standard">
     <w:name w:val="Normal"/>
     <w:qFormat/>
   </w:style>
-  <w:style w:type="paragraph" w:styleId="Heading1">
+  <w:style w:type="paragraph" w:styleId="berschrift1">
     <w:name w:val="heading 1"/>
-    <w:basedOn w:val="Normal"/>
-    <w:next w:val="Normal"/>
-    <w:link w:val="Heading1Char"/>
+    <w:basedOn w:val="Standard"/>
+    <w:next w:val="Standard"/>
+    <w:link w:val="berschrift1Zchn"/>
     <w:uiPriority w:val="9"/>
     <w:qFormat/>
     <w:rsid w:val="00897BEE"/>
@@ -2549,11 +2468,11 @@
       <w:szCs w:val="32"/>
     </w:rPr>
   </w:style>
-  <w:style w:type="paragraph" w:styleId="Heading2">
+  <w:style w:type="paragraph" w:styleId="berschrift2">
     <w:name w:val="heading 2"/>
-    <w:basedOn w:val="Normal"/>
-    <w:next w:val="Normal"/>
-    <w:link w:val="Heading2Char"/>
+    <w:basedOn w:val="Standard"/>
+    <w:next w:val="Standard"/>
+    <w:link w:val="berschrift2Zchn"/>
     <w:uiPriority w:val="9"/>
     <w:unhideWhenUsed/>
     <w:qFormat/>
@@ -2571,11 +2490,11 @@
       <w:szCs w:val="26"/>
     </w:rPr>
   </w:style>
-  <w:style w:type="paragraph" w:styleId="Heading3">
+  <w:style w:type="paragraph" w:styleId="berschrift3">
     <w:name w:val="heading 3"/>
-    <w:basedOn w:val="Normal"/>
-    <w:next w:val="Normal"/>
-    <w:link w:val="Heading3Char"/>
+    <w:basedOn w:val="Standard"/>
+    <w:next w:val="Standard"/>
+    <w:link w:val="berschrift3Zchn"/>
     <w:uiPriority w:val="9"/>
     <w:unhideWhenUsed/>
     <w:qFormat/>
@@ -2591,13 +2510,55 @@
       <w:color w:val="1F3763" w:themeColor="accent1" w:themeShade="7F"/>
     </w:rPr>
   </w:style>
-  <w:style w:type="character" w:default="1" w:styleId="DefaultParagraphFont">
+  <w:style w:type="paragraph" w:styleId="berschrift4">
+    <w:name w:val="heading 4"/>
+    <w:basedOn w:val="Standard"/>
+    <w:next w:val="Standard"/>
+    <w:link w:val="berschrift4Zchn"/>
+    <w:uiPriority w:val="9"/>
+    <w:unhideWhenUsed/>
+    <w:qFormat/>
+    <w:rsid w:val="005D65A9"/>
+    <w:pPr>
+      <w:keepNext/>
+      <w:keepLines/>
+      <w:spacing w:before="40"/>
+      <w:outlineLvl w:val="3"/>
+    </w:pPr>
+    <w:rPr>
+      <w:rFonts w:asciiTheme="majorHAnsi" w:eastAsiaTheme="majorEastAsia" w:hAnsiTheme="majorHAnsi" w:cstheme="majorBidi"/>
+      <w:i/>
+      <w:iCs/>
+      <w:color w:val="2F5496" w:themeColor="accent1" w:themeShade="BF"/>
+    </w:rPr>
+  </w:style>
+  <w:style w:type="paragraph" w:styleId="berschrift5">
+    <w:name w:val="heading 5"/>
+    <w:basedOn w:val="Standard"/>
+    <w:next w:val="Standard"/>
+    <w:link w:val="berschrift5Zchn"/>
+    <w:uiPriority w:val="9"/>
+    <w:unhideWhenUsed/>
+    <w:qFormat/>
+    <w:rsid w:val="00891733"/>
+    <w:pPr>
+      <w:keepNext/>
+      <w:keepLines/>
+      <w:spacing w:before="40"/>
+      <w:outlineLvl w:val="4"/>
+    </w:pPr>
+    <w:rPr>
+      <w:rFonts w:asciiTheme="majorHAnsi" w:eastAsiaTheme="majorEastAsia" w:hAnsiTheme="majorHAnsi" w:cstheme="majorBidi"/>
+      <w:color w:val="2F5496" w:themeColor="accent1" w:themeShade="BF"/>
+    </w:rPr>
+  </w:style>
+  <w:style w:type="character" w:default="1" w:styleId="Absatz-Standardschriftart">
     <w:name w:val="Default Paragraph Font"/>
     <w:uiPriority w:val="1"/>
     <w:semiHidden/>
     <w:unhideWhenUsed/>
   </w:style>
-  <w:style w:type="table" w:default="1" w:styleId="TableNormal">
+  <w:style w:type="table" w:default="1" w:styleId="NormaleTabelle">
     <w:name w:val="Normal Table"/>
     <w:uiPriority w:val="99"/>
     <w:semiHidden/>
@@ -2612,16 +2573,16 @@
       </w:tblCellMar>
     </w:tblPr>
   </w:style>
-  <w:style w:type="numbering" w:default="1" w:styleId="NoList">
+  <w:style w:type="numbering" w:default="1" w:styleId="KeineListe">
     <w:name w:val="No List"/>
     <w:uiPriority w:val="99"/>
     <w:semiHidden/>
     <w:unhideWhenUsed/>
   </w:style>
-  <w:style w:type="character" w:customStyle="1" w:styleId="Heading2Char">
-    <w:name w:val="Heading 2 Char"/>
-    <w:basedOn w:val="DefaultParagraphFont"/>
-    <w:link w:val="Heading2"/>
+  <w:style w:type="character" w:customStyle="1" w:styleId="berschrift2Zchn">
+    <w:name w:val="Überschrift 2 Zchn"/>
+    <w:basedOn w:val="Absatz-Standardschriftart"/>
+    <w:link w:val="berschrift2"/>
     <w:uiPriority w:val="9"/>
     <w:rsid w:val="00897BEE"/>
     <w:rPr>
@@ -2631,10 +2592,10 @@
       <w:szCs w:val="26"/>
     </w:rPr>
   </w:style>
-  <w:style w:type="character" w:customStyle="1" w:styleId="Heading1Char">
-    <w:name w:val="Heading 1 Char"/>
-    <w:basedOn w:val="DefaultParagraphFont"/>
-    <w:link w:val="Heading1"/>
+  <w:style w:type="character" w:customStyle="1" w:styleId="berschrift1Zchn">
+    <w:name w:val="Überschrift 1 Zchn"/>
+    <w:basedOn w:val="Absatz-Standardschriftart"/>
+    <w:link w:val="berschrift1"/>
     <w:uiPriority w:val="9"/>
     <w:rsid w:val="00897BEE"/>
     <w:rPr>
@@ -2644,9 +2605,9 @@
       <w:szCs w:val="32"/>
     </w:rPr>
   </w:style>
-  <w:style w:type="paragraph" w:styleId="ListParagraph">
+  <w:style w:type="paragraph" w:styleId="Listenabsatz">
     <w:name w:val="List Paragraph"/>
-    <w:basedOn w:val="Normal"/>
+    <w:basedOn w:val="Standard"/>
     <w:uiPriority w:val="34"/>
     <w:qFormat/>
     <w:rsid w:val="00897BEE"/>
@@ -2655,15 +2616,58 @@
       <w:contextualSpacing/>
     </w:pPr>
   </w:style>
-  <w:style w:type="character" w:customStyle="1" w:styleId="Heading3Char">
-    <w:name w:val="Heading 3 Char"/>
-    <w:basedOn w:val="DefaultParagraphFont"/>
-    <w:link w:val="Heading3"/>
+  <w:style w:type="character" w:customStyle="1" w:styleId="berschrift3Zchn">
+    <w:name w:val="Überschrift 3 Zchn"/>
+    <w:basedOn w:val="Absatz-Standardschriftart"/>
+    <w:link w:val="berschrift3"/>
     <w:uiPriority w:val="9"/>
     <w:rsid w:val="0084451C"/>
     <w:rPr>
       <w:rFonts w:asciiTheme="majorHAnsi" w:eastAsiaTheme="majorEastAsia" w:hAnsiTheme="majorHAnsi" w:cstheme="majorBidi"/>
       <w:color w:val="1F3763" w:themeColor="accent1" w:themeShade="7F"/>
+    </w:rPr>
+  </w:style>
+  <w:style w:type="paragraph" w:styleId="Beschriftung">
+    <w:name w:val="caption"/>
+    <w:basedOn w:val="Standard"/>
+    <w:next w:val="Standard"/>
+    <w:uiPriority w:val="35"/>
+    <w:unhideWhenUsed/>
+    <w:qFormat/>
+    <w:rsid w:val="009F22C1"/>
+    <w:pPr>
+      <w:spacing w:after="200"/>
+    </w:pPr>
+    <w:rPr>
+      <w:i/>
+      <w:iCs/>
+      <w:color w:val="44546A" w:themeColor="text2"/>
+      <w:sz w:val="18"/>
+      <w:szCs w:val="18"/>
+    </w:rPr>
+  </w:style>
+  <w:style w:type="character" w:customStyle="1" w:styleId="berschrift4Zchn">
+    <w:name w:val="Überschrift 4 Zchn"/>
+    <w:basedOn w:val="Absatz-Standardschriftart"/>
+    <w:link w:val="berschrift4"/>
+    <w:uiPriority w:val="9"/>
+    <w:rsid w:val="005D65A9"/>
+    <w:rPr>
+      <w:rFonts w:asciiTheme="majorHAnsi" w:eastAsiaTheme="majorEastAsia" w:hAnsiTheme="majorHAnsi" w:cstheme="majorBidi"/>
+      <w:i/>
+      <w:iCs/>
+      <w:color w:val="2F5496" w:themeColor="accent1" w:themeShade="BF"/>
+    </w:rPr>
+  </w:style>
+  <w:style w:type="character" w:customStyle="1" w:styleId="berschrift5Zchn">
+    <w:name w:val="Überschrift 5 Zchn"/>
+    <w:basedOn w:val="Absatz-Standardschriftart"/>
+    <w:link w:val="berschrift5"/>
+    <w:uiPriority w:val="9"/>
+    <w:rsid w:val="00891733"/>
+    <w:rPr>
+      <w:rFonts w:asciiTheme="majorHAnsi" w:eastAsiaTheme="majorEastAsia" w:hAnsiTheme="majorHAnsi" w:cstheme="majorBidi"/>
+      <w:color w:val="2F5496" w:themeColor="accent1" w:themeShade="BF"/>
     </w:rPr>
   </w:style>
 </w:styles>

--- a/Projektdokumentation/Projektdoku/Projektdokumentation.docx
+++ b/Projektdokumentation/Projektdoku/Projektdokumentation.docx
@@ -280,7 +280,27 @@
           <w:szCs w:val="26"/>
           <w:lang w:val="de-CH"/>
         </w:rPr>
-        <w:t xml:space="preserve"> Unity-Entwicklung</w:t>
+        <w:t xml:space="preserve"> </w:t>
+      </w:r>
+      <w:proofErr w:type="spellStart"/>
+      <w:r>
+        <w:rPr>
+          <w:rFonts w:ascii="Times New Roman" w:hAnsi="Times New Roman" w:cs="Times New Roman"/>
+          <w:sz w:val="26"/>
+          <w:szCs w:val="26"/>
+          <w:lang w:val="de-CH"/>
+        </w:rPr>
+        <w:t>Unity</w:t>
+      </w:r>
+      <w:proofErr w:type="spellEnd"/>
+      <w:r>
+        <w:rPr>
+          <w:rFonts w:ascii="Times New Roman" w:hAnsi="Times New Roman" w:cs="Times New Roman"/>
+          <w:sz w:val="26"/>
+          <w:szCs w:val="26"/>
+          <w:lang w:val="de-CH"/>
+        </w:rPr>
+        <w:t>-Entwicklung</w:t>
       </w:r>
       <w:r>
         <w:rPr>
@@ -309,14 +329,45 @@
         </w:rPr>
         <w:t xml:space="preserve"> gezeigt, dass </w:t>
       </w:r>
-      <w:r>
-        <w:rPr>
-          <w:rFonts w:ascii="Times New Roman" w:hAnsi="Times New Roman" w:cs="Times New Roman"/>
-          <w:sz w:val="26"/>
-          <w:szCs w:val="26"/>
-          <w:lang w:val="de-CH"/>
-        </w:rPr>
-        <w:t>Unity noch mehr Funktionalitäten und Möglichkeiten bietet als angenommen; die Einarbeitungsphase liesse sich noch einige Monate verlängern. Somit blieb es bei der anfänglich gesketchten Story und sie wurde nicht weiter ausgebaut, sondern um ein mögliches Ende gekürzt.</w:t>
+      <w:proofErr w:type="spellStart"/>
+      <w:r>
+        <w:rPr>
+          <w:rFonts w:ascii="Times New Roman" w:hAnsi="Times New Roman" w:cs="Times New Roman"/>
+          <w:sz w:val="26"/>
+          <w:szCs w:val="26"/>
+          <w:lang w:val="de-CH"/>
+        </w:rPr>
+        <w:t>Unity</w:t>
+      </w:r>
+      <w:proofErr w:type="spellEnd"/>
+      <w:r>
+        <w:rPr>
+          <w:rFonts w:ascii="Times New Roman" w:hAnsi="Times New Roman" w:cs="Times New Roman"/>
+          <w:sz w:val="26"/>
+          <w:szCs w:val="26"/>
+          <w:lang w:val="de-CH"/>
+        </w:rPr>
+        <w:t xml:space="preserve"> noch mehr Funktionalitäten und Möglichkeiten bietet als angenommen; die Einarbeitungsphase liesse sich noch einige Monate verlängern. Somit blieb es bei der anfänglich </w:t>
+      </w:r>
+      <w:proofErr w:type="spellStart"/>
+      <w:r>
+        <w:rPr>
+          <w:rFonts w:ascii="Times New Roman" w:hAnsi="Times New Roman" w:cs="Times New Roman"/>
+          <w:sz w:val="26"/>
+          <w:szCs w:val="26"/>
+          <w:lang w:val="de-CH"/>
+        </w:rPr>
+        <w:t>gesketchten</w:t>
+      </w:r>
+      <w:proofErr w:type="spellEnd"/>
+      <w:r>
+        <w:rPr>
+          <w:rFonts w:ascii="Times New Roman" w:hAnsi="Times New Roman" w:cs="Times New Roman"/>
+          <w:sz w:val="26"/>
+          <w:szCs w:val="26"/>
+          <w:lang w:val="de-CH"/>
+        </w:rPr>
+        <w:t xml:space="preserve"> Story und sie wurde nicht weiter ausgebaut, sondern um ein mögliches Ende gekürzt.</w:t>
       </w:r>
       <w:r>
         <w:rPr>
@@ -381,7 +432,27 @@
           <w:szCs w:val="26"/>
           <w:lang w:val="de-CH"/>
         </w:rPr>
-        <w:t xml:space="preserve">Dies wurde aus zwei Gründen nicht umgesetzt: erstens gibt es im Unity Asset Store allgemein nicht viele Spielfiguren und </w:t>
+        <w:t xml:space="preserve">Dies wurde aus zwei Gründen nicht umgesetzt: erstens gibt es im </w:t>
+      </w:r>
+      <w:proofErr w:type="spellStart"/>
+      <w:r>
+        <w:rPr>
+          <w:rFonts w:ascii="Times New Roman" w:hAnsi="Times New Roman" w:cs="Times New Roman"/>
+          <w:sz w:val="26"/>
+          <w:szCs w:val="26"/>
+          <w:lang w:val="de-CH"/>
+        </w:rPr>
+        <w:t>Unity</w:t>
+      </w:r>
+      <w:proofErr w:type="spellEnd"/>
+      <w:r>
+        <w:rPr>
+          <w:rFonts w:ascii="Times New Roman" w:hAnsi="Times New Roman" w:cs="Times New Roman"/>
+          <w:sz w:val="26"/>
+          <w:szCs w:val="26"/>
+          <w:lang w:val="de-CH"/>
+        </w:rPr>
+        <w:t xml:space="preserve"> Asset Store allgemein nicht viele Spielfiguren und </w:t>
       </w:r>
       <w:r>
         <w:rPr>
@@ -427,16 +498,56 @@
           <w:szCs w:val="26"/>
           <w:lang w:val="de-CH"/>
         </w:rPr>
-        <w:t>weitens ist es sehr aufwändig, eine eigene zu erstellen. Für eine graphisch und designerisch begabte Person wäre es eine Herausforderung ge</w:t>
-      </w:r>
-      <w:r>
-        <w:rPr>
-          <w:rFonts w:ascii="Times New Roman" w:hAnsi="Times New Roman" w:cs="Times New Roman"/>
-          <w:sz w:val="26"/>
-          <w:szCs w:val="26"/>
-          <w:lang w:val="de-CH"/>
-        </w:rPr>
-        <w:t>wesen, für das Projektteam eine ganz andere Kunst und ein ganz anderes Gebiet. Ein Teammitglied hat dann auch einige Zeit investiert und beschlossen, dass in diesem Projekt darauf verzichtet werden muss. Es schien, dass Monate investiert werden müssten, damit etwas Gutes dabei herauskommen würde. Jedoch konnte eine eigene Animation umgesetzt werden und so wurde zumindest ein im Unity Asset Store gratis herunterladbarer Charakter mit eigenen Bewegungen belebt.</w:t>
+        <w:t xml:space="preserve">weitens ist es sehr aufwändig, eine eigene zu erstellen. Für eine graphisch und </w:t>
+      </w:r>
+      <w:proofErr w:type="spellStart"/>
+      <w:r>
+        <w:rPr>
+          <w:rFonts w:ascii="Times New Roman" w:hAnsi="Times New Roman" w:cs="Times New Roman"/>
+          <w:sz w:val="26"/>
+          <w:szCs w:val="26"/>
+          <w:lang w:val="de-CH"/>
+        </w:rPr>
+        <w:t>designerisch</w:t>
+      </w:r>
+      <w:proofErr w:type="spellEnd"/>
+      <w:r>
+        <w:rPr>
+          <w:rFonts w:ascii="Times New Roman" w:hAnsi="Times New Roman" w:cs="Times New Roman"/>
+          <w:sz w:val="26"/>
+          <w:szCs w:val="26"/>
+          <w:lang w:val="de-CH"/>
+        </w:rPr>
+        <w:t xml:space="preserve"> begabte Person wäre es eine Herausforderung ge</w:t>
+      </w:r>
+      <w:r>
+        <w:rPr>
+          <w:rFonts w:ascii="Times New Roman" w:hAnsi="Times New Roman" w:cs="Times New Roman"/>
+          <w:sz w:val="26"/>
+          <w:szCs w:val="26"/>
+          <w:lang w:val="de-CH"/>
+        </w:rPr>
+        <w:t xml:space="preserve">wesen, für das Projektteam eine ganz andere Kunst und ein ganz anderes Gebiet. Ein Teammitglied hat dann auch einige Zeit investiert und beschlossen, dass in diesem Projekt darauf verzichtet werden muss. Es schien, dass Monate investiert werden müssten, damit etwas Gutes dabei herauskommen würde. Jedoch konnte eine eigene Animation umgesetzt werden und so wurde zumindest ein im </w:t>
+      </w:r>
+      <w:proofErr w:type="spellStart"/>
+      <w:r>
+        <w:rPr>
+          <w:rFonts w:ascii="Times New Roman" w:hAnsi="Times New Roman" w:cs="Times New Roman"/>
+          <w:sz w:val="26"/>
+          <w:szCs w:val="26"/>
+          <w:lang w:val="de-CH"/>
+        </w:rPr>
+        <w:t>Unity</w:t>
+      </w:r>
+      <w:proofErr w:type="spellEnd"/>
+      <w:r>
+        <w:rPr>
+          <w:rFonts w:ascii="Times New Roman" w:hAnsi="Times New Roman" w:cs="Times New Roman"/>
+          <w:sz w:val="26"/>
+          <w:szCs w:val="26"/>
+          <w:lang w:val="de-CH"/>
+        </w:rPr>
+        <w:t xml:space="preserve"> Asset Store gratis herunterladbarer Charakter mit eigenen Bewegungen belebt.</w:t>
       </w:r>
     </w:p>
     <w:p>
@@ -456,7 +567,27 @@
           <w:szCs w:val="26"/>
           <w:lang w:val="de-CH"/>
         </w:rPr>
-        <w:t>Ein weiterer Punkt, der während der Entwicklung einige Änderungen erfahren hat, war die globale Einrichtung einer State Machine.</w:t>
+        <w:t xml:space="preserve">Ein weiterer Punkt, der während der Entwicklung einige Änderungen erfahren hat, war die globale Einrichtung einer State </w:t>
+      </w:r>
+      <w:proofErr w:type="spellStart"/>
+      <w:r>
+        <w:rPr>
+          <w:rFonts w:ascii="Times New Roman" w:hAnsi="Times New Roman" w:cs="Times New Roman"/>
+          <w:sz w:val="26"/>
+          <w:szCs w:val="26"/>
+          <w:lang w:val="de-CH"/>
+        </w:rPr>
+        <w:t>Machine</w:t>
+      </w:r>
+      <w:proofErr w:type="spellEnd"/>
+      <w:r>
+        <w:rPr>
+          <w:rFonts w:ascii="Times New Roman" w:hAnsi="Times New Roman" w:cs="Times New Roman"/>
+          <w:sz w:val="26"/>
+          <w:szCs w:val="26"/>
+          <w:lang w:val="de-CH"/>
+        </w:rPr>
+        <w:t>.</w:t>
       </w:r>
       <w:r>
         <w:rPr>
@@ -483,7 +614,27 @@
           <w:szCs w:val="26"/>
           <w:lang w:val="de-CH"/>
         </w:rPr>
-        <w:t>jedem Komplexheitsgrade diskutiert, wurde beschlossen, diese einfach zu halten und erst einmal ein paar Räume zu gestalten, bevor man diverse Abhängigkeiten berücksichtigt. Angedacht war nämlich ein flexibles Spiel, bei dem der Spieler sich frei bewegen könnte und mehrere Räumen parallel gelöst hätte. Beim Erreichen eines Check Points, zum Beispiel beim Umlegen eines Schalters, hätte der a</w:t>
+        <w:t xml:space="preserve">jedem </w:t>
+      </w:r>
+      <w:proofErr w:type="spellStart"/>
+      <w:r>
+        <w:rPr>
+          <w:rFonts w:ascii="Times New Roman" w:hAnsi="Times New Roman" w:cs="Times New Roman"/>
+          <w:sz w:val="26"/>
+          <w:szCs w:val="26"/>
+          <w:lang w:val="de-CH"/>
+        </w:rPr>
+        <w:t>Komplexheitsgrade</w:t>
+      </w:r>
+      <w:proofErr w:type="spellEnd"/>
+      <w:r>
+        <w:rPr>
+          <w:rFonts w:ascii="Times New Roman" w:hAnsi="Times New Roman" w:cs="Times New Roman"/>
+          <w:sz w:val="26"/>
+          <w:szCs w:val="26"/>
+          <w:lang w:val="de-CH"/>
+        </w:rPr>
+        <w:t xml:space="preserve"> diskutiert, wurde beschlossen, diese einfach zu halten und erst einmal ein paar Räume zu gestalten, bevor man diverse Abhängigkeiten berücksichtigt. Angedacht war nämlich ein flexibles Spiel, bei dem der Spieler sich frei bewegen könnte und mehrere Räumen parallel gelöst hätte. Beim Erreichen eines Check Points, zum Beispiel beim Umlegen eines Schalters, hätte der a</w:t>
       </w:r>
       <w:r>
         <w:rPr>
@@ -519,7 +670,27 @@
           <w:szCs w:val="26"/>
           <w:lang w:val="de-CH"/>
         </w:rPr>
-        <w:t xml:space="preserve"> Nachdem die Räume erste Formen angenommen hatten, wurde ein einfaches State Pattern umgesetzt. Dieses wird im nächsten Kapitel beschrieben.</w:t>
+        <w:t xml:space="preserve"> Nachdem die Räume erste Formen angenommen hatten, wurde </w:t>
+      </w:r>
+      <w:proofErr w:type="gramStart"/>
+      <w:r>
+        <w:rPr>
+          <w:rFonts w:ascii="Times New Roman" w:hAnsi="Times New Roman" w:cs="Times New Roman"/>
+          <w:sz w:val="26"/>
+          <w:szCs w:val="26"/>
+          <w:lang w:val="de-CH"/>
+        </w:rPr>
+        <w:t>ein einfaches</w:t>
+      </w:r>
+      <w:proofErr w:type="gramEnd"/>
+      <w:r>
+        <w:rPr>
+          <w:rFonts w:ascii="Times New Roman" w:hAnsi="Times New Roman" w:cs="Times New Roman"/>
+          <w:sz w:val="26"/>
+          <w:szCs w:val="26"/>
+          <w:lang w:val="de-CH"/>
+        </w:rPr>
+        <w:t xml:space="preserve"> State Pattern umgesetzt. Dieses wird im nächsten Kapitel beschrieben.</w:t>
       </w:r>
     </w:p>
     <w:p>
@@ -601,32 +772,84 @@
         <w:rPr>
           <w:lang w:val="de-CH"/>
         </w:rPr>
-        <w:t>4.1 Animation mit State-Pattern</w:t>
-      </w:r>
-    </w:p>
-    <w:p>
-      <w:pPr>
-        <w:rPr>
-          <w:lang w:val="de-CH"/>
-        </w:rPr>
-      </w:pPr>
-      <w:r>
-        <w:rPr>
-          <w:lang w:val="de-CH"/>
-        </w:rPr>
-        <w:t xml:space="preserve">Animationen in Unity funktionieren mit </w:t>
-      </w:r>
-      <w:r>
-        <w:rPr>
-          <w:lang w:val="de-CH"/>
-        </w:rPr>
-        <w:t>Hilfe von</w:t>
-      </w:r>
-      <w:r>
-        <w:rPr>
-          <w:lang w:val="de-CH"/>
-        </w:rPr>
-        <w:t xml:space="preserve"> State-Pattern. </w:t>
+        <w:t>4.1 Animation mit State-</w:t>
+      </w:r>
+      <w:r>
+        <w:rPr>
+          <w:lang w:val="de-CH"/>
+        </w:rPr>
+        <w:t>Maschine</w:t>
+      </w:r>
+    </w:p>
+    <w:p>
+      <w:pPr>
+        <w:rPr>
+          <w:lang w:val="de-CH"/>
+        </w:rPr>
+      </w:pPr>
+      <w:r>
+        <w:rPr>
+          <w:lang w:val="de-CH"/>
+        </w:rPr>
+        <w:t xml:space="preserve">Animationen in </w:t>
+      </w:r>
+      <w:proofErr w:type="spellStart"/>
+      <w:r>
+        <w:rPr>
+          <w:lang w:val="de-CH"/>
+        </w:rPr>
+        <w:t>Unity</w:t>
+      </w:r>
+      <w:proofErr w:type="spellEnd"/>
+      <w:r>
+        <w:rPr>
+          <w:lang w:val="de-CH"/>
+        </w:rPr>
+        <w:t xml:space="preserve"> funktionieren mit </w:t>
+      </w:r>
+      <w:r>
+        <w:rPr>
+          <w:lang w:val="de-CH"/>
+        </w:rPr>
+        <w:t xml:space="preserve">Hilfe </w:t>
+      </w:r>
+      <w:r>
+        <w:rPr>
+          <w:lang w:val="de-CH"/>
+        </w:rPr>
+        <w:t>von</w:t>
+      </w:r>
+      <w:r>
+        <w:rPr>
+          <w:lang w:val="de-CH"/>
+        </w:rPr>
+        <w:t xml:space="preserve"> State-</w:t>
+      </w:r>
+      <w:r>
+        <w:rPr>
+          <w:lang w:val="de-CH"/>
+        </w:rPr>
+        <w:t xml:space="preserve"> </w:t>
+      </w:r>
+      <w:proofErr w:type="spellStart"/>
+      <w:r>
+        <w:rPr>
+          <w:lang w:val="de-CH"/>
+        </w:rPr>
+        <w:t>Maschine</w:t>
+      </w:r>
+      <w:r>
+        <w:rPr>
+          <w:lang w:val="de-CH"/>
+        </w:rPr>
+        <w:t>s</w:t>
+      </w:r>
+      <w:proofErr w:type="spellEnd"/>
+      <w:r>
+        <w:rPr>
+          <w:lang w:val="de-CH"/>
+        </w:rPr>
+        <w:t xml:space="preserve">. </w:t>
       </w:r>
       <w:r>
         <w:rPr>
@@ -638,7 +861,21 @@
         <w:rPr>
           <w:lang w:val="de-CH"/>
         </w:rPr>
-        <w:t xml:space="preserve"> kann Animationen erstellen, welche für sich alleine stehen können. Möchte man jedoch, dass ein Objekt je nach seinem Zustand anders animiert wird, muss man vom „Animator-Tab“ in der Unity-Entwicklungsumgebung Gebrauch machen. Dort kann man seine Animationen hinzufügen und mit Status-Übergängen verbinden.</w:t>
+        <w:t xml:space="preserve"> kann Animationen erstellen, welche für sich alleine stehen können. Möchte man jedoch, dass ein Objekt je nach seinem Zustand anders animiert wird, muss man vom „Animator-Tab“ in der </w:t>
+      </w:r>
+      <w:proofErr w:type="spellStart"/>
+      <w:r>
+        <w:rPr>
+          <w:lang w:val="de-CH"/>
+        </w:rPr>
+        <w:t>Unity</w:t>
+      </w:r>
+      <w:proofErr w:type="spellEnd"/>
+      <w:r>
+        <w:rPr>
+          <w:lang w:val="de-CH"/>
+        </w:rPr>
+        <w:t>-Entwicklungsumgebung Gebrauch machen. Dort kann man seine Animationen hinzufügen und mit Status-Übergängen verbinden.</w:t>
       </w:r>
       <w:r>
         <w:rPr>
@@ -656,7 +893,21 @@
         <w:rPr>
           <w:lang w:val="de-CH"/>
         </w:rPr>
-        <w:t xml:space="preserve"> durch eine sogenannte „Condition“ (Voraussetzung).</w:t>
+        <w:t xml:space="preserve"> durch eine sogenannte „</w:t>
+      </w:r>
+      <w:proofErr w:type="spellStart"/>
+      <w:r>
+        <w:rPr>
+          <w:lang w:val="de-CH"/>
+        </w:rPr>
+        <w:t>Condition</w:t>
+      </w:r>
+      <w:proofErr w:type="spellEnd"/>
+      <w:r>
+        <w:rPr>
+          <w:lang w:val="de-CH"/>
+        </w:rPr>
+        <w:t>“ (Voraussetzung).</w:t>
       </w:r>
     </w:p>
     <w:p>
@@ -756,20 +1007,69 @@
         <w:rPr>
           <w:lang w:val="de-CH"/>
         </w:rPr>
-        <w:t xml:space="preserve"> Beispiel eines State-Patterns in Unity für die Animation des Protagonisten</w:t>
-      </w:r>
-    </w:p>
-    <w:p>
-      <w:pPr>
-        <w:rPr>
-          <w:lang w:val="de-CH"/>
-        </w:rPr>
-      </w:pPr>
-      <w:r>
-        <w:rPr>
-          <w:lang w:val="de-CH"/>
-        </w:rPr>
-        <w:t>Conditions verwenden Parameter, welche wiederum fix einem State-Diagramm zugeordnet sind. Diese Parameter sind dann von überall her änderbar.</w:t>
+        <w:t xml:space="preserve"> Beispiel eine</w:t>
+      </w:r>
+      <w:r>
+        <w:rPr>
+          <w:lang w:val="de-CH"/>
+        </w:rPr>
+        <w:t>r</w:t>
+      </w:r>
+      <w:r>
+        <w:rPr>
+          <w:lang w:val="de-CH"/>
+        </w:rPr>
+        <w:t xml:space="preserve"> State-</w:t>
+      </w:r>
+      <w:r>
+        <w:t xml:space="preserve"> </w:t>
+      </w:r>
+      <w:r>
+        <w:rPr>
+          <w:lang w:val="de-CH"/>
+        </w:rPr>
+        <w:t xml:space="preserve">Maschine </w:t>
+      </w:r>
+      <w:r>
+        <w:rPr>
+          <w:lang w:val="de-CH"/>
+        </w:rPr>
+        <w:t xml:space="preserve">in </w:t>
+      </w:r>
+      <w:proofErr w:type="spellStart"/>
+      <w:r>
+        <w:rPr>
+          <w:lang w:val="de-CH"/>
+        </w:rPr>
+        <w:t>Unity</w:t>
+      </w:r>
+      <w:proofErr w:type="spellEnd"/>
+      <w:r>
+        <w:rPr>
+          <w:lang w:val="de-CH"/>
+        </w:rPr>
+        <w:t xml:space="preserve"> für die Animation des Protagonisten</w:t>
+      </w:r>
+    </w:p>
+    <w:p>
+      <w:pPr>
+        <w:rPr>
+          <w:lang w:val="de-CH"/>
+        </w:rPr>
+      </w:pPr>
+      <w:proofErr w:type="spellStart"/>
+      <w:r>
+        <w:rPr>
+          <w:lang w:val="de-CH"/>
+        </w:rPr>
+        <w:t>Conditions</w:t>
+      </w:r>
+      <w:proofErr w:type="spellEnd"/>
+      <w:r>
+        <w:rPr>
+          <w:lang w:val="de-CH"/>
+        </w:rPr>
+        <w:t xml:space="preserve"> verwenden Parameter, welche wiederum fix einem State-Diagramm zugeordnet sind. Diese Parameter sind dann von überall her änderbar.</w:t>
       </w:r>
       <w:r>
         <w:rPr>
@@ -837,7 +1137,77 @@
         <w:rPr>
           <w:lang w:val="de-CH"/>
         </w:rPr>
-        <w:t xml:space="preserve"> Standardmässig hat walking den Wert „false“. Wir definieren nun den Zustand „idle_bad“ als Standardzustand und erstellen zwei Übergänge: Einer von idle_bad nach walking2 und einer, der den umgekehrten Weg geht. Beide Übergänge haben eine entsprechende Condition, welche sicherstellt, dass, wenn der Spieler anhält oder losläuft, der Übergang eingeleitet wird.</w:t>
+        <w:t xml:space="preserve"> Standardmässig hat </w:t>
+      </w:r>
+      <w:proofErr w:type="spellStart"/>
+      <w:r>
+        <w:rPr>
+          <w:lang w:val="de-CH"/>
+        </w:rPr>
+        <w:t>walking</w:t>
+      </w:r>
+      <w:proofErr w:type="spellEnd"/>
+      <w:r>
+        <w:rPr>
+          <w:lang w:val="de-CH"/>
+        </w:rPr>
+        <w:t xml:space="preserve"> den Wert „</w:t>
+      </w:r>
+      <w:proofErr w:type="spellStart"/>
+      <w:r>
+        <w:rPr>
+          <w:lang w:val="de-CH"/>
+        </w:rPr>
+        <w:t>false</w:t>
+      </w:r>
+      <w:proofErr w:type="spellEnd"/>
+      <w:r>
+        <w:rPr>
+          <w:lang w:val="de-CH"/>
+        </w:rPr>
+        <w:t>“. Wir definieren nun den Zustand „</w:t>
+      </w:r>
+      <w:proofErr w:type="spellStart"/>
+      <w:r>
+        <w:rPr>
+          <w:lang w:val="de-CH"/>
+        </w:rPr>
+        <w:t>idle_bad</w:t>
+      </w:r>
+      <w:proofErr w:type="spellEnd"/>
+      <w:r>
+        <w:rPr>
+          <w:lang w:val="de-CH"/>
+        </w:rPr>
+        <w:t xml:space="preserve">“ als Standardzustand und erstellen zwei Übergänge: Einer von </w:t>
+      </w:r>
+      <w:proofErr w:type="spellStart"/>
+      <w:r>
+        <w:rPr>
+          <w:lang w:val="de-CH"/>
+        </w:rPr>
+        <w:t>idle_bad</w:t>
+      </w:r>
+      <w:proofErr w:type="spellEnd"/>
+      <w:r>
+        <w:rPr>
+          <w:lang w:val="de-CH"/>
+        </w:rPr>
+        <w:t xml:space="preserve"> nach walking2 und einer, der den umgekehrten Weg geht. Beide Übergänge haben eine entsprechende </w:t>
+      </w:r>
+      <w:proofErr w:type="spellStart"/>
+      <w:r>
+        <w:rPr>
+          <w:lang w:val="de-CH"/>
+        </w:rPr>
+        <w:t>Condition</w:t>
+      </w:r>
+      <w:proofErr w:type="spellEnd"/>
+      <w:r>
+        <w:rPr>
+          <w:lang w:val="de-CH"/>
+        </w:rPr>
+        <w:t>, welche sicherstellt, dass, wenn der Spieler anhält oder losläuft, der Übergang eingeleitet wird.</w:t>
       </w:r>
     </w:p>
     <w:p>
@@ -988,10 +1358,782 @@
     </w:p>
     <w:p>
       <w:pPr>
-        <w:rPr>
-          <w:lang w:val="de-CH"/>
-        </w:rPr>
-      </w:pPr>
+        <w:pStyle w:val="berschrift2"/>
+        <w:rPr>
+          <w:lang w:val="de-CH"/>
+        </w:rPr>
+      </w:pPr>
+      <w:r>
+        <w:rPr>
+          <w:lang w:val="de-CH"/>
+        </w:rPr>
+        <w:t>4.2 Spielstand</w:t>
+      </w:r>
+    </w:p>
+    <w:p>
+      <w:pPr>
+        <w:rPr>
+          <w:lang w:val="de-CH"/>
+        </w:rPr>
+      </w:pPr>
+      <w:r>
+        <w:rPr>
+          <w:lang w:val="de-CH"/>
+        </w:rPr>
+        <w:t>Wie vorhergehend in diesem Dokument bereits erklärt wurde, haben wir auf ein</w:t>
+      </w:r>
+      <w:r>
+        <w:rPr>
+          <w:lang w:val="de-CH"/>
+        </w:rPr>
+        <w:t xml:space="preserve">e globale </w:t>
+      </w:r>
+      <w:r>
+        <w:rPr>
+          <w:lang w:val="de-CH"/>
+        </w:rPr>
+        <w:t>State-</w:t>
+      </w:r>
+      <w:r>
+        <w:rPr>
+          <w:lang w:val="de-CH"/>
+        </w:rPr>
+        <w:t xml:space="preserve"> </w:t>
+      </w:r>
+      <w:r>
+        <w:rPr>
+          <w:lang w:val="de-CH"/>
+        </w:rPr>
+        <w:t>Maschine</w:t>
+      </w:r>
+      <w:r>
+        <w:rPr>
+          <w:lang w:val="de-CH"/>
+        </w:rPr>
+        <w:t xml:space="preserve"> </w:t>
+      </w:r>
+      <w:r>
+        <w:rPr>
+          <w:lang w:val="de-CH"/>
+        </w:rPr>
+        <w:t>verzichtet. Dafür haben wir die Animationen genauer angeschaut und jeden Level in sein</w:t>
+      </w:r>
+      <w:r>
+        <w:rPr>
+          <w:lang w:val="de-CH"/>
+        </w:rPr>
+        <w:t>e eigene</w:t>
+      </w:r>
+      <w:r>
+        <w:rPr>
+          <w:lang w:val="de-CH"/>
+        </w:rPr>
+        <w:t xml:space="preserve"> State-</w:t>
+      </w:r>
+      <w:r>
+        <w:rPr>
+          <w:lang w:val="de-CH"/>
+        </w:rPr>
+        <w:t xml:space="preserve"> </w:t>
+      </w:r>
+      <w:r>
+        <w:rPr>
+          <w:lang w:val="de-CH"/>
+        </w:rPr>
+        <w:t>Maschine</w:t>
+      </w:r>
+      <w:r>
+        <w:rPr>
+          <w:lang w:val="de-CH"/>
+        </w:rPr>
+        <w:t xml:space="preserve"> </w:t>
+      </w:r>
+      <w:r>
+        <w:rPr>
+          <w:lang w:val="de-CH"/>
+        </w:rPr>
+        <w:t>verwandelt. Der Status jedes Levels wird dann zusammen mit der aktuellen Punktzahl als „Spielstand“ bezeichnet. Dieses Paket kann dann auf die Festplatte gesichert und beim Starten des Spiels neu geladen werden.</w:t>
+      </w:r>
+    </w:p>
+    <w:p>
+      <w:pPr>
+        <w:rPr>
+          <w:lang w:val="de-CH"/>
+        </w:rPr>
+      </w:pPr>
+    </w:p>
+    <w:p>
+      <w:pPr>
+        <w:rPr>
+          <w:lang w:val="de-CH"/>
+        </w:rPr>
+      </w:pPr>
+      <w:r>
+        <w:rPr>
+          <w:lang w:val="de-CH"/>
+        </w:rPr>
+        <w:t>Jeder Level hat folgende Zustände:</w:t>
+      </w:r>
+    </w:p>
+    <w:p>
+      <w:pPr>
+        <w:pStyle w:val="Listenabsatz"/>
+        <w:numPr>
+          <w:ilvl w:val="0"/>
+          <w:numId w:val="6"/>
+        </w:numPr>
+        <w:rPr>
+          <w:lang w:val="de-CH"/>
+        </w:rPr>
+      </w:pPr>
+      <w:r>
+        <w:rPr>
+          <w:lang w:val="de-CH"/>
+        </w:rPr>
+        <w:t>Gruppierungs-</w:t>
+      </w:r>
+      <w:proofErr w:type="spellStart"/>
+      <w:r>
+        <w:rPr>
+          <w:lang w:val="de-CH"/>
+        </w:rPr>
+        <w:t>State</w:t>
+      </w:r>
+    </w:p>
+    <w:p>
+      <w:pPr>
+        <w:pStyle w:val="Listenabsatz"/>
+        <w:numPr>
+          <w:ilvl w:val="1"/>
+          <w:numId w:val="6"/>
+        </w:numPr>
+        <w:rPr>
+          <w:lang w:val="de-CH"/>
+        </w:rPr>
+      </w:pPr>
+      <w:r>
+        <w:rPr>
+          <w:lang w:val="de-CH"/>
+        </w:rPr>
+        <w:t>abstract</w:t>
+      </w:r>
+      <w:proofErr w:type="spellEnd"/>
+      <w:r>
+        <w:rPr>
+          <w:lang w:val="de-CH"/>
+        </w:rPr>
+        <w:t xml:space="preserve">, </w:t>
+      </w:r>
+      <w:r>
+        <w:rPr>
+          <w:lang w:val="de-CH"/>
+        </w:rPr>
+        <w:t>nur zur Gruppierung der States nach Level benötigt</w:t>
+      </w:r>
+    </w:p>
+    <w:p>
+      <w:pPr>
+        <w:pStyle w:val="Listenabsatz"/>
+        <w:numPr>
+          <w:ilvl w:val="1"/>
+          <w:numId w:val="6"/>
+        </w:numPr>
+        <w:rPr>
+          <w:lang w:val="de-CH"/>
+        </w:rPr>
+      </w:pPr>
+      <w:r>
+        <w:rPr>
+          <w:lang w:val="de-CH"/>
+        </w:rPr>
+        <w:t>Erbt von „</w:t>
+      </w:r>
+      <w:proofErr w:type="spellStart"/>
+      <w:r>
+        <w:rPr>
+          <w:lang w:val="de-CH"/>
+        </w:rPr>
+        <w:t>BaseState</w:t>
+      </w:r>
+      <w:proofErr w:type="spellEnd"/>
+      <w:r>
+        <w:rPr>
+          <w:lang w:val="de-CH"/>
+        </w:rPr>
+        <w:t>“</w:t>
+      </w:r>
+    </w:p>
+    <w:p>
+      <w:pPr>
+        <w:pStyle w:val="Listenabsatz"/>
+        <w:numPr>
+          <w:ilvl w:val="0"/>
+          <w:numId w:val="6"/>
+        </w:numPr>
+        <w:rPr>
+          <w:lang w:val="de-CH"/>
+        </w:rPr>
+      </w:pPr>
+      <w:proofErr w:type="spellStart"/>
+      <w:r>
+        <w:rPr>
+          <w:lang w:val="de-CH"/>
+        </w:rPr>
+        <w:t>NotAllowed</w:t>
+      </w:r>
+      <w:proofErr w:type="spellEnd"/>
+      <w:r>
+        <w:rPr>
+          <w:lang w:val="de-CH"/>
+        </w:rPr>
+        <w:t>-State</w:t>
+      </w:r>
+    </w:p>
+    <w:p>
+      <w:pPr>
+        <w:pStyle w:val="Listenabsatz"/>
+        <w:numPr>
+          <w:ilvl w:val="1"/>
+          <w:numId w:val="6"/>
+        </w:numPr>
+        <w:rPr>
+          <w:lang w:val="de-CH"/>
+        </w:rPr>
+      </w:pPr>
+      <w:r>
+        <w:rPr>
+          <w:lang w:val="de-CH"/>
+        </w:rPr>
+        <w:t xml:space="preserve">Level wird in der </w:t>
+      </w:r>
+      <w:proofErr w:type="spellStart"/>
+      <w:r>
+        <w:rPr>
+          <w:lang w:val="de-CH"/>
+        </w:rPr>
+        <w:t>Levelübersicht</w:t>
+      </w:r>
+      <w:proofErr w:type="spellEnd"/>
+      <w:r>
+        <w:rPr>
+          <w:lang w:val="de-CH"/>
+        </w:rPr>
+        <w:t xml:space="preserve"> nicht angezeigt</w:t>
+      </w:r>
+    </w:p>
+    <w:p>
+      <w:pPr>
+        <w:pStyle w:val="Listenabsatz"/>
+        <w:numPr>
+          <w:ilvl w:val="1"/>
+          <w:numId w:val="6"/>
+        </w:numPr>
+        <w:rPr>
+          <w:lang w:val="de-CH"/>
+        </w:rPr>
+      </w:pPr>
+      <w:r>
+        <w:rPr>
+          <w:lang w:val="de-CH"/>
+        </w:rPr>
+        <w:t>Level kann nicht besucht werden</w:t>
+      </w:r>
+    </w:p>
+    <w:p>
+      <w:pPr>
+        <w:pStyle w:val="Listenabsatz"/>
+        <w:numPr>
+          <w:ilvl w:val="0"/>
+          <w:numId w:val="6"/>
+        </w:numPr>
+        <w:rPr>
+          <w:lang w:val="de-CH"/>
+        </w:rPr>
+      </w:pPr>
+      <w:proofErr w:type="spellStart"/>
+      <w:r>
+        <w:rPr>
+          <w:lang w:val="de-CH"/>
+        </w:rPr>
+        <w:t>NotStarted</w:t>
+      </w:r>
+      <w:proofErr w:type="spellEnd"/>
+      <w:r>
+        <w:rPr>
+          <w:lang w:val="de-CH"/>
+        </w:rPr>
+        <w:t>-State</w:t>
+      </w:r>
+    </w:p>
+    <w:p>
+      <w:pPr>
+        <w:pStyle w:val="Listenabsatz"/>
+        <w:numPr>
+          <w:ilvl w:val="1"/>
+          <w:numId w:val="6"/>
+        </w:numPr>
+        <w:rPr>
+          <w:lang w:val="de-CH"/>
+        </w:rPr>
+      </w:pPr>
+      <w:r>
+        <w:rPr>
+          <w:lang w:val="de-CH"/>
+        </w:rPr>
+        <w:t>Level wird in Level-Übersicht gelb angezeigt</w:t>
+      </w:r>
+    </w:p>
+    <w:p>
+      <w:pPr>
+        <w:pStyle w:val="Listenabsatz"/>
+        <w:numPr>
+          <w:ilvl w:val="1"/>
+          <w:numId w:val="6"/>
+        </w:numPr>
+        <w:rPr>
+          <w:lang w:val="de-CH"/>
+        </w:rPr>
+      </w:pPr>
+      <w:r>
+        <w:rPr>
+          <w:lang w:val="de-CH"/>
+        </w:rPr>
+        <w:t>Level ist spielbar</w:t>
+      </w:r>
+    </w:p>
+    <w:p>
+      <w:pPr>
+        <w:pStyle w:val="Listenabsatz"/>
+        <w:numPr>
+          <w:ilvl w:val="1"/>
+          <w:numId w:val="6"/>
+        </w:numPr>
+        <w:rPr>
+          <w:lang w:val="de-CH"/>
+        </w:rPr>
+      </w:pPr>
+      <w:r>
+        <w:rPr>
+          <w:lang w:val="de-CH"/>
+        </w:rPr>
+        <w:t>Implementiert das Interface „</w:t>
+      </w:r>
+      <w:proofErr w:type="spellStart"/>
+      <w:r>
+        <w:rPr>
+          <w:lang w:val="de-CH"/>
+        </w:rPr>
+        <w:t>LevelPlayable</w:t>
+      </w:r>
+      <w:proofErr w:type="spellEnd"/>
+      <w:r>
+        <w:rPr>
+          <w:lang w:val="de-CH"/>
+        </w:rPr>
+        <w:t>“</w:t>
+      </w:r>
+    </w:p>
+    <w:p>
+      <w:pPr>
+        <w:pStyle w:val="Listenabsatz"/>
+        <w:numPr>
+          <w:ilvl w:val="0"/>
+          <w:numId w:val="6"/>
+        </w:numPr>
+        <w:rPr>
+          <w:lang w:val="de-CH"/>
+        </w:rPr>
+      </w:pPr>
+      <w:proofErr w:type="spellStart"/>
+      <w:r>
+        <w:rPr>
+          <w:lang w:val="de-CH"/>
+        </w:rPr>
+        <w:t>Started</w:t>
+      </w:r>
+      <w:proofErr w:type="spellEnd"/>
+      <w:r>
+        <w:rPr>
+          <w:lang w:val="de-CH"/>
+        </w:rPr>
+        <w:t>-State</w:t>
+      </w:r>
+    </w:p>
+    <w:p>
+      <w:pPr>
+        <w:pStyle w:val="Listenabsatz"/>
+        <w:numPr>
+          <w:ilvl w:val="1"/>
+          <w:numId w:val="6"/>
+        </w:numPr>
+        <w:rPr>
+          <w:lang w:val="de-CH"/>
+        </w:rPr>
+      </w:pPr>
+      <w:r>
+        <w:rPr>
+          <w:lang w:val="de-CH"/>
+        </w:rPr>
+        <w:t>Level wird in Level-Übersicht gelb angezeigt</w:t>
+      </w:r>
+    </w:p>
+    <w:p>
+      <w:pPr>
+        <w:pStyle w:val="Listenabsatz"/>
+        <w:numPr>
+          <w:ilvl w:val="1"/>
+          <w:numId w:val="6"/>
+        </w:numPr>
+        <w:rPr>
+          <w:lang w:val="de-CH"/>
+        </w:rPr>
+      </w:pPr>
+      <w:r>
+        <w:rPr>
+          <w:lang w:val="de-CH"/>
+        </w:rPr>
+        <w:t>Level ist spielbar</w:t>
+      </w:r>
+    </w:p>
+    <w:p>
+      <w:pPr>
+        <w:pStyle w:val="Listenabsatz"/>
+        <w:numPr>
+          <w:ilvl w:val="1"/>
+          <w:numId w:val="6"/>
+        </w:numPr>
+        <w:rPr>
+          <w:lang w:val="de-CH"/>
+        </w:rPr>
+      </w:pPr>
+      <w:r>
+        <w:rPr>
+          <w:lang w:val="de-CH"/>
+        </w:rPr>
+        <w:t>Implementiert das Interface „</w:t>
+      </w:r>
+      <w:proofErr w:type="spellStart"/>
+      <w:r>
+        <w:rPr>
+          <w:lang w:val="de-CH"/>
+        </w:rPr>
+        <w:t>LevelPlayable</w:t>
+      </w:r>
+      <w:proofErr w:type="spellEnd"/>
+      <w:r>
+        <w:rPr>
+          <w:lang w:val="de-CH"/>
+        </w:rPr>
+        <w:t>“</w:t>
+      </w:r>
+    </w:p>
+    <w:p>
+      <w:pPr>
+        <w:pStyle w:val="Listenabsatz"/>
+        <w:numPr>
+          <w:ilvl w:val="1"/>
+          <w:numId w:val="6"/>
+        </w:numPr>
+        <w:rPr>
+          <w:lang w:val="de-CH"/>
+        </w:rPr>
+      </w:pPr>
+      <w:r>
+        <w:rPr>
+          <w:lang w:val="de-CH"/>
+        </w:rPr>
+        <w:t>Beinhaltet möglicherweise Zusatzinformationen (z.B. Anzahl Versuche)</w:t>
+      </w:r>
+    </w:p>
+    <w:p>
+      <w:pPr>
+        <w:pStyle w:val="Listenabsatz"/>
+        <w:numPr>
+          <w:ilvl w:val="0"/>
+          <w:numId w:val="6"/>
+        </w:numPr>
+        <w:rPr>
+          <w:lang w:val="de-CH"/>
+        </w:rPr>
+      </w:pPr>
+      <w:proofErr w:type="spellStart"/>
+      <w:r>
+        <w:rPr>
+          <w:lang w:val="de-CH"/>
+        </w:rPr>
+        <w:t>Finished</w:t>
+      </w:r>
+      <w:proofErr w:type="spellEnd"/>
+      <w:r>
+        <w:rPr>
+          <w:lang w:val="de-CH"/>
+        </w:rPr>
+        <w:t>-State</w:t>
+      </w:r>
+    </w:p>
+    <w:p>
+      <w:pPr>
+        <w:pStyle w:val="Listenabsatz"/>
+        <w:numPr>
+          <w:ilvl w:val="1"/>
+          <w:numId w:val="6"/>
+        </w:numPr>
+        <w:rPr>
+          <w:lang w:val="de-CH"/>
+        </w:rPr>
+      </w:pPr>
+      <w:r>
+        <w:rPr>
+          <w:lang w:val="de-CH"/>
+        </w:rPr>
+        <w:t>Level wird in Level-Übersicht grün angezeigt</w:t>
+      </w:r>
+    </w:p>
+    <w:p>
+      <w:pPr>
+        <w:pStyle w:val="Listenabsatz"/>
+        <w:numPr>
+          <w:ilvl w:val="1"/>
+          <w:numId w:val="6"/>
+        </w:numPr>
+        <w:rPr>
+          <w:lang w:val="de-CH"/>
+        </w:rPr>
+      </w:pPr>
+      <w:r>
+        <w:rPr>
+          <w:lang w:val="de-CH"/>
+        </w:rPr>
+        <w:t>Level ist spielbar</w:t>
+      </w:r>
+    </w:p>
+    <w:p>
+      <w:pPr>
+        <w:pStyle w:val="Listenabsatz"/>
+        <w:numPr>
+          <w:ilvl w:val="1"/>
+          <w:numId w:val="6"/>
+        </w:numPr>
+        <w:rPr>
+          <w:lang w:val="de-CH"/>
+        </w:rPr>
+      </w:pPr>
+      <w:r>
+        <w:rPr>
+          <w:lang w:val="de-CH"/>
+        </w:rPr>
+        <w:t>Implementiert das Interface „</w:t>
+      </w:r>
+      <w:proofErr w:type="spellStart"/>
+      <w:r>
+        <w:rPr>
+          <w:lang w:val="de-CH"/>
+        </w:rPr>
+        <w:t>LevelCompleted</w:t>
+      </w:r>
+      <w:proofErr w:type="spellEnd"/>
+      <w:r>
+        <w:rPr>
+          <w:lang w:val="de-CH"/>
+        </w:rPr>
+        <w:t>“</w:t>
+      </w:r>
+    </w:p>
+    <w:p>
+      <w:pPr>
+        <w:rPr>
+          <w:lang w:val="de-CH"/>
+        </w:rPr>
+      </w:pPr>
+      <w:r>
+        <w:rPr>
+          <w:lang w:val="de-CH"/>
+        </w:rPr>
+        <w:t>Zusätzlich dazu gibt es die bereits erwähnte abstrakte Klasse „</w:t>
+      </w:r>
+      <w:proofErr w:type="spellStart"/>
+      <w:r>
+        <w:rPr>
+          <w:lang w:val="de-CH"/>
+        </w:rPr>
+        <w:t>BaseState</w:t>
+      </w:r>
+      <w:proofErr w:type="spellEnd"/>
+      <w:r>
+        <w:rPr>
+          <w:lang w:val="de-CH"/>
+        </w:rPr>
+        <w:t>“, von welcher alle States im Spiel erben. Die beiden Interfaces „</w:t>
+      </w:r>
+      <w:proofErr w:type="spellStart"/>
+      <w:r>
+        <w:rPr>
+          <w:lang w:val="de-CH"/>
+        </w:rPr>
+        <w:t>LevelPlayable</w:t>
+      </w:r>
+      <w:proofErr w:type="spellEnd"/>
+      <w:r>
+        <w:rPr>
+          <w:lang w:val="de-CH"/>
+        </w:rPr>
+        <w:t>“ und „</w:t>
+      </w:r>
+      <w:proofErr w:type="spellStart"/>
+      <w:r>
+        <w:rPr>
+          <w:lang w:val="de-CH"/>
+        </w:rPr>
+        <w:t>LevelCompleted</w:t>
+      </w:r>
+      <w:proofErr w:type="spellEnd"/>
+      <w:r>
+        <w:rPr>
+          <w:lang w:val="de-CH"/>
+        </w:rPr>
+        <w:t xml:space="preserve">“ dienen der Anzeige in der Level-Übersicht. So werden nur spielbare oder abgeschlossene Level überhaupt angezeigt. </w:t>
+      </w:r>
+    </w:p>
+    <w:p>
+      <w:pPr>
+        <w:rPr>
+          <w:lang w:val="de-CH"/>
+        </w:rPr>
+      </w:pPr>
+    </w:p>
+    <w:p>
+      <w:pPr>
+        <w:keepNext/>
+        <w:rPr>
+          <w:lang w:val="de-CH"/>
+        </w:rPr>
+      </w:pPr>
+      <w:r>
+        <w:rPr>
+          <w:lang w:val="de-CH"/>
+        </w:rPr>
+        <w:t>Zustandsübergänge werden über statische Methodenaufrufe auf die Klasse „</w:t>
+      </w:r>
+      <w:proofErr w:type="spellStart"/>
+      <w:r>
+        <w:rPr>
+          <w:lang w:val="de-CH"/>
+        </w:rPr>
+        <w:t>GameMemory</w:t>
+      </w:r>
+      <w:proofErr w:type="spellEnd"/>
+      <w:r>
+        <w:rPr>
+          <w:lang w:val="de-CH"/>
+        </w:rPr>
+        <w:t>“ erreicht.</w:t>
+      </w:r>
+    </w:p>
+    <w:p>
+      <w:pPr>
+        <w:keepNext/>
+      </w:pPr>
+      <w:r>
+        <w:rPr>
+          <w:lang w:val="de-CH"/>
+        </w:rPr>
+        <w:pict w14:anchorId="2E5C43C4">
+          <v:shapetype id="_x0000_t75" coordsize="21600,21600" o:spt="75" o:preferrelative="t" path="m@4@5l@4@11@9@11@9@5xe" filled="f" stroked="f">
+            <v:stroke joinstyle="miter"/>
+            <v:formulas>
+              <v:f eqn="if lineDrawn pixelLineWidth 0"/>
+              <v:f eqn="sum @0 1 0"/>
+              <v:f eqn="sum 0 0 @1"/>
+              <v:f eqn="prod @2 1 2"/>
+              <v:f eqn="prod @3 21600 pixelWidth"/>
+              <v:f eqn="prod @3 21600 pixelHeight"/>
+              <v:f eqn="sum @0 0 1"/>
+              <v:f eqn="prod @6 1 2"/>
+              <v:f eqn="prod @7 21600 pixelWidth"/>
+              <v:f eqn="sum @8 21600 0"/>
+              <v:f eqn="prod @7 21600 pixelHeight"/>
+              <v:f eqn="sum @10 21600 0"/>
+            </v:formulas>
+            <v:path o:extrusionok="f" gradientshapeok="t" o:connecttype="rect"/>
+            <o:lock v:ext="edit" aspectratio="t"/>
+          </v:shapetype>
+          <v:shape id="_x0000_i1025" type="#_x0000_t75" style="width:409pt;height:143pt">
+            <v:imagedata r:id="rId7" o:title="Level-StateDiagramm"/>
+          </v:shape>
+        </w:pict>
+      </w:r>
+    </w:p>
+    <w:p>
+      <w:pPr>
+        <w:pStyle w:val="Beschriftung"/>
+        <w:rPr>
+          <w:lang w:val="de-CH"/>
+        </w:rPr>
+      </w:pPr>
+      <w:proofErr w:type="spellStart"/>
+      <w:r>
+        <w:t>Abbildung</w:t>
+      </w:r>
+      <w:proofErr w:type="spellEnd"/>
+      <w:r>
+        <w:t xml:space="preserve"> </w:t>
+      </w:r>
+      <w:fldSimple w:instr=" SEQ Abbildung \* ARABIC ">
+        <w:r>
+          <w:rPr>
+            <w:noProof/>
+          </w:rPr>
+          <w:t>3</w:t>
+        </w:r>
+      </w:fldSimple>
+      <w:r>
+        <w:t xml:space="preserve"> </w:t>
+      </w:r>
+      <w:proofErr w:type="spellStart"/>
+      <w:r>
+        <w:t>Konkrete</w:t>
+      </w:r>
+      <w:proofErr w:type="spellEnd"/>
+      <w:r>
+        <w:t xml:space="preserve"> </w:t>
+      </w:r>
+      <w:proofErr w:type="spellStart"/>
+      <w:r>
+        <w:t>Abfolge</w:t>
+      </w:r>
+      <w:proofErr w:type="spellEnd"/>
+      <w:r>
+        <w:t xml:space="preserve"> der </w:t>
+      </w:r>
+      <w:proofErr w:type="spellStart"/>
+      <w:r>
+        <w:t>Stati</w:t>
+      </w:r>
+      <w:proofErr w:type="spellEnd"/>
+      <w:r>
+        <w:t xml:space="preserve"> </w:t>
+      </w:r>
+      <w:proofErr w:type="spellStart"/>
+      <w:r>
+        <w:t>innerhalb</w:t>
+      </w:r>
+      <w:proofErr w:type="spellEnd"/>
+      <w:r>
+        <w:t xml:space="preserve"> </w:t>
+      </w:r>
+      <w:proofErr w:type="spellStart"/>
+      <w:r>
+        <w:t>eines</w:t>
+      </w:r>
+      <w:proofErr w:type="spellEnd"/>
+      <w:r>
+        <w:t xml:space="preserve"> </w:t>
+      </w:r>
+      <w:proofErr w:type="spellStart"/>
+      <w:r>
+        <w:t>Raumes</w:t>
+      </w:r>
+      <w:proofErr w:type="spellEnd"/>
     </w:p>
     <w:p>
       <w:pPr>
@@ -1006,10 +2148,13 @@
           <w:lang w:val="de-CH"/>
         </w:rPr>
       </w:pPr>
-      <w:r>
-        <w:rPr>
-          <w:lang w:val="de-CH"/>
-        </w:rPr>
+      <w:bookmarkStart w:id="0" w:name="_GoBack"/>
+      <w:bookmarkEnd w:id="0"/>
+      <w:r>
+        <w:rPr>
+          <w:lang w:val="de-CH"/>
+        </w:rPr>
+        <w:lastRenderedPageBreak/>
         <w:t>Probleme und Lösungen</w:t>
       </w:r>
     </w:p>
@@ -1030,7 +2175,27 @@
           <w:szCs w:val="26"/>
           <w:lang w:val="de-CH"/>
         </w:rPr>
-        <w:t>Eine Vielzahl an Eigenheiten von Unity haben dem Projektteam Probleme bereitet und verhindert, dass grosse Begeisterung für die Entwicklungsumgebung aufkommen konnte.</w:t>
+        <w:t xml:space="preserve">Eine Vielzahl an Eigenheiten von </w:t>
+      </w:r>
+      <w:proofErr w:type="spellStart"/>
+      <w:r>
+        <w:rPr>
+          <w:rFonts w:ascii="Times New Roman" w:hAnsi="Times New Roman" w:cs="Times New Roman"/>
+          <w:sz w:val="26"/>
+          <w:szCs w:val="26"/>
+          <w:lang w:val="de-CH"/>
+        </w:rPr>
+        <w:t>Unity</w:t>
+      </w:r>
+      <w:proofErr w:type="spellEnd"/>
+      <w:r>
+        <w:rPr>
+          <w:rFonts w:ascii="Times New Roman" w:hAnsi="Times New Roman" w:cs="Times New Roman"/>
+          <w:sz w:val="26"/>
+          <w:szCs w:val="26"/>
+          <w:lang w:val="de-CH"/>
+        </w:rPr>
+        <w:t xml:space="preserve"> haben dem Projektteam Probleme bereitet und verhindert, dass grosse Begeisterung für die Entwicklungsumgebung aufkommen konnte.</w:t>
       </w:r>
     </w:p>
     <w:p>
@@ -1116,8 +2281,19 @@
           <w:szCs w:val="26"/>
           <w:lang w:val="de-CH"/>
         </w:rPr>
-        <w:t>zwar schon auf Foren, aber zu Unity</w:t>
-      </w:r>
+        <w:t xml:space="preserve">zwar schon auf Foren, aber zu </w:t>
+      </w:r>
+      <w:proofErr w:type="spellStart"/>
+      <w:r>
+        <w:rPr>
+          <w:rFonts w:ascii="Times New Roman" w:hAnsi="Times New Roman" w:cs="Times New Roman"/>
+          <w:sz w:val="26"/>
+          <w:szCs w:val="26"/>
+          <w:lang w:val="de-CH"/>
+        </w:rPr>
+        <w:t>Unity</w:t>
+      </w:r>
+      <w:proofErr w:type="spellEnd"/>
       <w:r>
         <w:rPr>
           <w:rFonts w:ascii="Times New Roman" w:hAnsi="Times New Roman" w:cs="Times New Roman"/>
@@ -1152,7 +2328,27 @@
           <w:szCs w:val="26"/>
           <w:lang w:val="de-CH"/>
         </w:rPr>
-        <w:t xml:space="preserve"> Die Bla als Boden und Planes als Wände werden anleitungsgemäss erstellt und bei der mühseligen Pla</w:t>
+        <w:t xml:space="preserve"> Die </w:t>
+      </w:r>
+      <w:proofErr w:type="spellStart"/>
+      <w:r>
+        <w:rPr>
+          <w:rFonts w:ascii="Times New Roman" w:hAnsi="Times New Roman" w:cs="Times New Roman"/>
+          <w:sz w:val="26"/>
+          <w:szCs w:val="26"/>
+          <w:lang w:val="de-CH"/>
+        </w:rPr>
+        <w:t>Bla</w:t>
+      </w:r>
+      <w:proofErr w:type="spellEnd"/>
+      <w:r>
+        <w:rPr>
+          <w:rFonts w:ascii="Times New Roman" w:hAnsi="Times New Roman" w:cs="Times New Roman"/>
+          <w:sz w:val="26"/>
+          <w:szCs w:val="26"/>
+          <w:lang w:val="de-CH"/>
+        </w:rPr>
+        <w:t xml:space="preserve"> als Boden und Planes als Wände werden anleitungsgemäss erstellt und bei der mühseligen Pla</w:t>
       </w:r>
       <w:r>
         <w:rPr>
@@ -1170,7 +2366,27 @@
           <w:szCs w:val="26"/>
           <w:lang w:val="de-CH"/>
         </w:rPr>
-        <w:t>zierung wird geflucht. Da die Game Objekte noch keine Collider haben und das Projektteam auch noch nicht genau weiss, wie man diese anwenden würde, muss von allen Seiten geschaut werden, dass die Wand keinen Abstand mehr vom Boden hat. Danach steht ein kahler Raum und der Gedanke lässt sich nicht verscheuchen, dass das auch einfacher hätte sein können.</w:t>
+        <w:t xml:space="preserve">zierung wird geflucht. Da die Game Objekte noch keine </w:t>
+      </w:r>
+      <w:proofErr w:type="spellStart"/>
+      <w:r>
+        <w:rPr>
+          <w:rFonts w:ascii="Times New Roman" w:hAnsi="Times New Roman" w:cs="Times New Roman"/>
+          <w:sz w:val="26"/>
+          <w:szCs w:val="26"/>
+          <w:lang w:val="de-CH"/>
+        </w:rPr>
+        <w:t>Collider</w:t>
+      </w:r>
+      <w:proofErr w:type="spellEnd"/>
+      <w:r>
+        <w:rPr>
+          <w:rFonts w:ascii="Times New Roman" w:hAnsi="Times New Roman" w:cs="Times New Roman"/>
+          <w:sz w:val="26"/>
+          <w:szCs w:val="26"/>
+          <w:lang w:val="de-CH"/>
+        </w:rPr>
+        <w:t xml:space="preserve"> haben und das Projektteam auch noch nicht genau weiss, wie man diese anwenden würde, muss von allen Seiten geschaut werden, dass die Wand keinen Abstand mehr vom Boden hat. Danach steht ein kahler Raum und der Gedanke lässt sich nicht verscheuchen, dass das auch einfacher hätte sein können.</w:t>
       </w:r>
     </w:p>
     <w:p>
@@ -1190,7 +2406,27 @@
           <w:szCs w:val="26"/>
           <w:lang w:val="de-CH"/>
         </w:rPr>
-        <w:t>Ein Raum ist kein Raum ohne eine Tür und allenfalls ein paar Fenster. Die Erwartung bestand, dass dies Standard ist. Denkt man sich eine Game-Entwicklungsumgebung, würde man erwarten, dass Räume leicht errichtet werden können. Einige Recherchen zeigten jedoch, dass nicht einfach Planes als Wände aufgestellt werden können</w:t>
+        <w:t xml:space="preserve">Ein Raum ist kein Raum ohne eine Tür und allenfalls ein paar Fenster. Die Erwartung bestand, dass </w:t>
+      </w:r>
+      <w:proofErr w:type="gramStart"/>
+      <w:r>
+        <w:rPr>
+          <w:rFonts w:ascii="Times New Roman" w:hAnsi="Times New Roman" w:cs="Times New Roman"/>
+          <w:sz w:val="26"/>
+          <w:szCs w:val="26"/>
+          <w:lang w:val="de-CH"/>
+        </w:rPr>
+        <w:t>dies</w:t>
+      </w:r>
+      <w:proofErr w:type="gramEnd"/>
+      <w:r>
+        <w:rPr>
+          <w:rFonts w:ascii="Times New Roman" w:hAnsi="Times New Roman" w:cs="Times New Roman"/>
+          <w:sz w:val="26"/>
+          <w:szCs w:val="26"/>
+          <w:lang w:val="de-CH"/>
+        </w:rPr>
+        <w:t xml:space="preserve"> Standard ist. Denkt man sich eine Game-Entwicklungsumgebung, würde man erwarten, dass Räume leicht errichtet werden können. Einige Recherchen zeigten jedoch, dass nicht einfach Planes als Wände aufgestellt werden können</w:t>
       </w:r>
       <w:r>
         <w:rPr>
@@ -1208,7 +2444,27 @@
           <w:szCs w:val="26"/>
           <w:lang w:val="de-CH"/>
         </w:rPr>
-        <w:t xml:space="preserve">Nein, ein Loch muss konstruiert werden, indem mehrere kleinere Planes rundum platziert werden. </w:t>
+        <w:t xml:space="preserve">Nein, ein Loch muss konstruiert werden, indem mehrere kleinere </w:t>
+      </w:r>
+      <w:proofErr w:type="gramStart"/>
+      <w:r>
+        <w:rPr>
+          <w:rFonts w:ascii="Times New Roman" w:hAnsi="Times New Roman" w:cs="Times New Roman"/>
+          <w:sz w:val="26"/>
+          <w:szCs w:val="26"/>
+          <w:lang w:val="de-CH"/>
+        </w:rPr>
+        <w:t>Planes</w:t>
+      </w:r>
+      <w:proofErr w:type="gramEnd"/>
+      <w:r>
+        <w:rPr>
+          <w:rFonts w:ascii="Times New Roman" w:hAnsi="Times New Roman" w:cs="Times New Roman"/>
+          <w:sz w:val="26"/>
+          <w:szCs w:val="26"/>
+          <w:lang w:val="de-CH"/>
+        </w:rPr>
+        <w:t xml:space="preserve"> rundum platziert werden. </w:t>
       </w:r>
       <w:r>
         <w:rPr>
@@ -1235,7 +2491,27 @@
           <w:szCs w:val="26"/>
           <w:lang w:val="de-CH"/>
         </w:rPr>
-        <w:t>vier Planes. Für eine Türe reichen drei.</w:t>
+        <w:t xml:space="preserve">vier </w:t>
+      </w:r>
+      <w:proofErr w:type="gramStart"/>
+      <w:r>
+        <w:rPr>
+          <w:rFonts w:ascii="Times New Roman" w:hAnsi="Times New Roman" w:cs="Times New Roman"/>
+          <w:sz w:val="26"/>
+          <w:szCs w:val="26"/>
+          <w:lang w:val="de-CH"/>
+        </w:rPr>
+        <w:t>Planes</w:t>
+      </w:r>
+      <w:proofErr w:type="gramEnd"/>
+      <w:r>
+        <w:rPr>
+          <w:rFonts w:ascii="Times New Roman" w:hAnsi="Times New Roman" w:cs="Times New Roman"/>
+          <w:sz w:val="26"/>
+          <w:szCs w:val="26"/>
+          <w:lang w:val="de-CH"/>
+        </w:rPr>
+        <w:t>. Für eine Türe reichen drei.</w:t>
       </w:r>
     </w:p>
     <w:p>
@@ -1282,7 +2558,27 @@
           <w:szCs w:val="26"/>
           <w:lang w:val="de-CH"/>
         </w:rPr>
-        <w:t>Eine weitere kleinere Hürde stellt sich, sobald ein Objekt, eine Textur, oder eben eine Spielfigur für das Game gesucht wird. Standardmässig enthält Unity keine Gegenstände, aber viele können zusä</w:t>
+        <w:t xml:space="preserve">Eine weitere kleinere Hürde stellt sich, sobald ein Objekt, eine Textur, oder eben eine Spielfigur für das Game gesucht wird. Standardmässig enthält </w:t>
+      </w:r>
+      <w:proofErr w:type="spellStart"/>
+      <w:r>
+        <w:rPr>
+          <w:rFonts w:ascii="Times New Roman" w:hAnsi="Times New Roman" w:cs="Times New Roman"/>
+          <w:sz w:val="26"/>
+          <w:szCs w:val="26"/>
+          <w:lang w:val="de-CH"/>
+        </w:rPr>
+        <w:t>Unity</w:t>
+      </w:r>
+      <w:proofErr w:type="spellEnd"/>
+      <w:r>
+        <w:rPr>
+          <w:rFonts w:ascii="Times New Roman" w:hAnsi="Times New Roman" w:cs="Times New Roman"/>
+          <w:sz w:val="26"/>
+          <w:szCs w:val="26"/>
+          <w:lang w:val="de-CH"/>
+        </w:rPr>
+        <w:t xml:space="preserve"> keine Gegenstände, aber viele können zusä</w:t>
       </w:r>
       <w:r>
         <w:rPr>
@@ -1300,7 +2596,7 @@
           <w:szCs w:val="26"/>
           <w:lang w:val="de-CH"/>
         </w:rPr>
-        <w:t xml:space="preserve"> Dazu muss der Asset Store gefunden und geöffnet werden. Sucht man in der Suche dort nach dem </w:t>
+        <w:t xml:space="preserve"> Dazu muss der Asset Store gefunden und geöffnet werden. Sucht man in der Suche dort nach dem gewünschten Objekt, so findet sich sicherlich etwas Passendes. Allerdings meist nicht </w:t>
       </w:r>
       <w:r>
         <w:rPr>
@@ -1310,7 +2606,7 @@
           <w:lang w:val="de-CH"/>
         </w:rPr>
         <w:lastRenderedPageBreak/>
-        <w:t>gewünschten Objekt, so findet sich sicherlich etwas Passendes. Allerdings meist nicht gratis. Da</w:t>
+        <w:t>gratis. Da</w:t>
       </w:r>
       <w:r>
         <w:rPr>
@@ -1337,7 +2633,47 @@
           <w:szCs w:val="26"/>
           <w:lang w:val="de-CH"/>
         </w:rPr>
-        <w:t xml:space="preserve"> [Ref zu Git]</w:t>
+        <w:t xml:space="preserve"> [</w:t>
+      </w:r>
+      <w:proofErr w:type="spellStart"/>
+      <w:r>
+        <w:rPr>
+          <w:rFonts w:ascii="Times New Roman" w:hAnsi="Times New Roman" w:cs="Times New Roman"/>
+          <w:sz w:val="26"/>
+          <w:szCs w:val="26"/>
+          <w:lang w:val="de-CH"/>
+        </w:rPr>
+        <w:t>Ref</w:t>
+      </w:r>
+      <w:proofErr w:type="spellEnd"/>
+      <w:r>
+        <w:rPr>
+          <w:rFonts w:ascii="Times New Roman" w:hAnsi="Times New Roman" w:cs="Times New Roman"/>
+          <w:sz w:val="26"/>
+          <w:szCs w:val="26"/>
+          <w:lang w:val="de-CH"/>
+        </w:rPr>
+        <w:t xml:space="preserve"> zu </w:t>
+      </w:r>
+      <w:proofErr w:type="spellStart"/>
+      <w:r>
+        <w:rPr>
+          <w:rFonts w:ascii="Times New Roman" w:hAnsi="Times New Roman" w:cs="Times New Roman"/>
+          <w:sz w:val="26"/>
+          <w:szCs w:val="26"/>
+          <w:lang w:val="de-CH"/>
+        </w:rPr>
+        <w:t>Git</w:t>
+      </w:r>
+      <w:proofErr w:type="spellEnd"/>
+      <w:r>
+        <w:rPr>
+          <w:rFonts w:ascii="Times New Roman" w:hAnsi="Times New Roman" w:cs="Times New Roman"/>
+          <w:sz w:val="26"/>
+          <w:szCs w:val="26"/>
+          <w:lang w:val="de-CH"/>
+        </w:rPr>
+        <w:t>]</w:t>
       </w:r>
       <w:r>
         <w:rPr>
@@ -1384,7 +2720,27 @@
           <w:szCs w:val="26"/>
           <w:lang w:val="de-CH"/>
         </w:rPr>
-        <w:t xml:space="preserve"> aus dem Asset Store heruntergeladen und dann in das Projekt importiert, kommt dieses nicht als einzelne Datei. Zu dem Modell selber gehören Texturen, Mesh und je nachdem noch zahlreiche andere Dateien. </w:t>
+        <w:t xml:space="preserve"> aus dem Asset Store heruntergeladen und dann in das Projekt importiert, kommt dieses nicht als einzelne Datei. Zu dem Modell selber gehören Texturen, </w:t>
+      </w:r>
+      <w:proofErr w:type="spellStart"/>
+      <w:r>
+        <w:rPr>
+          <w:rFonts w:ascii="Times New Roman" w:hAnsi="Times New Roman" w:cs="Times New Roman"/>
+          <w:sz w:val="26"/>
+          <w:szCs w:val="26"/>
+          <w:lang w:val="de-CH"/>
+        </w:rPr>
+        <w:t>Mesh</w:t>
+      </w:r>
+      <w:proofErr w:type="spellEnd"/>
+      <w:r>
+        <w:rPr>
+          <w:rFonts w:ascii="Times New Roman" w:hAnsi="Times New Roman" w:cs="Times New Roman"/>
+          <w:sz w:val="26"/>
+          <w:szCs w:val="26"/>
+          <w:lang w:val="de-CH"/>
+        </w:rPr>
+        <w:t xml:space="preserve"> und je nachdem noch zahlreiche andere Dateien. </w:t>
       </w:r>
       <w:r>
         <w:rPr>
@@ -1411,25 +2767,105 @@
           <w:szCs w:val="26"/>
           <w:lang w:val="de-CH"/>
         </w:rPr>
-        <w:t xml:space="preserve"> Dafür wird am besten die Tastenkombination Shift und Control verwendet</w:t>
-      </w:r>
-      <w:r>
-        <w:rPr>
-          <w:rFonts w:ascii="Times New Roman" w:hAnsi="Times New Roman" w:cs="Times New Roman"/>
-          <w:sz w:val="26"/>
-          <w:szCs w:val="26"/>
-          <w:lang w:val="de-CH"/>
-        </w:rPr>
-        <w:t>, damit die Objekte an Wand und Boden snappen und nicht millimetergenau gesetzt werden müssen</w:t>
-      </w:r>
-      <w:r>
-        <w:rPr>
-          <w:rFonts w:ascii="Times New Roman" w:hAnsi="Times New Roman" w:cs="Times New Roman"/>
-          <w:sz w:val="26"/>
-          <w:szCs w:val="26"/>
-          <w:lang w:val="de-CH"/>
-        </w:rPr>
-        <w:t xml:space="preserve"> [Ref zu Git]</w:t>
+        <w:t xml:space="preserve"> Dafür wird am besten die Tastenkombination </w:t>
+      </w:r>
+      <w:proofErr w:type="spellStart"/>
+      <w:r>
+        <w:rPr>
+          <w:rFonts w:ascii="Times New Roman" w:hAnsi="Times New Roman" w:cs="Times New Roman"/>
+          <w:sz w:val="26"/>
+          <w:szCs w:val="26"/>
+          <w:lang w:val="de-CH"/>
+        </w:rPr>
+        <w:t>Shift</w:t>
+      </w:r>
+      <w:proofErr w:type="spellEnd"/>
+      <w:r>
+        <w:rPr>
+          <w:rFonts w:ascii="Times New Roman" w:hAnsi="Times New Roman" w:cs="Times New Roman"/>
+          <w:sz w:val="26"/>
+          <w:szCs w:val="26"/>
+          <w:lang w:val="de-CH"/>
+        </w:rPr>
+        <w:t xml:space="preserve"> und Control verwendet</w:t>
+      </w:r>
+      <w:r>
+        <w:rPr>
+          <w:rFonts w:ascii="Times New Roman" w:hAnsi="Times New Roman" w:cs="Times New Roman"/>
+          <w:sz w:val="26"/>
+          <w:szCs w:val="26"/>
+          <w:lang w:val="de-CH"/>
+        </w:rPr>
+        <w:t xml:space="preserve">, damit die Objekte an Wand und Boden </w:t>
+      </w:r>
+      <w:proofErr w:type="spellStart"/>
+      <w:r>
+        <w:rPr>
+          <w:rFonts w:ascii="Times New Roman" w:hAnsi="Times New Roman" w:cs="Times New Roman"/>
+          <w:sz w:val="26"/>
+          <w:szCs w:val="26"/>
+          <w:lang w:val="de-CH"/>
+        </w:rPr>
+        <w:t>snappen</w:t>
+      </w:r>
+      <w:proofErr w:type="spellEnd"/>
+      <w:r>
+        <w:rPr>
+          <w:rFonts w:ascii="Times New Roman" w:hAnsi="Times New Roman" w:cs="Times New Roman"/>
+          <w:sz w:val="26"/>
+          <w:szCs w:val="26"/>
+          <w:lang w:val="de-CH"/>
+        </w:rPr>
+        <w:t xml:space="preserve"> und nicht millimetergenau gesetzt werden müssen</w:t>
+      </w:r>
+      <w:r>
+        <w:rPr>
+          <w:rFonts w:ascii="Times New Roman" w:hAnsi="Times New Roman" w:cs="Times New Roman"/>
+          <w:sz w:val="26"/>
+          <w:szCs w:val="26"/>
+          <w:lang w:val="de-CH"/>
+        </w:rPr>
+        <w:t xml:space="preserve"> [</w:t>
+      </w:r>
+      <w:proofErr w:type="spellStart"/>
+      <w:r>
+        <w:rPr>
+          <w:rFonts w:ascii="Times New Roman" w:hAnsi="Times New Roman" w:cs="Times New Roman"/>
+          <w:sz w:val="26"/>
+          <w:szCs w:val="26"/>
+          <w:lang w:val="de-CH"/>
+        </w:rPr>
+        <w:t>Ref</w:t>
+      </w:r>
+      <w:proofErr w:type="spellEnd"/>
+      <w:r>
+        <w:rPr>
+          <w:rFonts w:ascii="Times New Roman" w:hAnsi="Times New Roman" w:cs="Times New Roman"/>
+          <w:sz w:val="26"/>
+          <w:szCs w:val="26"/>
+          <w:lang w:val="de-CH"/>
+        </w:rPr>
+        <w:t xml:space="preserve"> zu </w:t>
+      </w:r>
+      <w:proofErr w:type="spellStart"/>
+      <w:r>
+        <w:rPr>
+          <w:rFonts w:ascii="Times New Roman" w:hAnsi="Times New Roman" w:cs="Times New Roman"/>
+          <w:sz w:val="26"/>
+          <w:szCs w:val="26"/>
+          <w:lang w:val="de-CH"/>
+        </w:rPr>
+        <w:t>Git</w:t>
+      </w:r>
+      <w:proofErr w:type="spellEnd"/>
+      <w:r>
+        <w:rPr>
+          <w:rFonts w:ascii="Times New Roman" w:hAnsi="Times New Roman" w:cs="Times New Roman"/>
+          <w:sz w:val="26"/>
+          <w:szCs w:val="26"/>
+          <w:lang w:val="de-CH"/>
+        </w:rPr>
+        <w:t>]</w:t>
       </w:r>
       <w:r>
         <w:rPr>
@@ -1447,7 +2883,27 @@
           <w:szCs w:val="26"/>
           <w:lang w:val="de-CH"/>
         </w:rPr>
-        <w:t xml:space="preserve">(Dies funktioniert jedoch nur, wenn Wände und Boden bereits einen Collider zugeteilt erhalten haben. Siehe dazu das nächste </w:t>
+        <w:t xml:space="preserve">(Dies funktioniert jedoch nur, wenn Wände und Boden bereits einen </w:t>
+      </w:r>
+      <w:proofErr w:type="spellStart"/>
+      <w:r>
+        <w:rPr>
+          <w:rFonts w:ascii="Times New Roman" w:hAnsi="Times New Roman" w:cs="Times New Roman"/>
+          <w:sz w:val="26"/>
+          <w:szCs w:val="26"/>
+          <w:lang w:val="de-CH"/>
+        </w:rPr>
+        <w:t>Collider</w:t>
+      </w:r>
+      <w:proofErr w:type="spellEnd"/>
+      <w:r>
+        <w:rPr>
+          <w:rFonts w:ascii="Times New Roman" w:hAnsi="Times New Roman" w:cs="Times New Roman"/>
+          <w:sz w:val="26"/>
+          <w:szCs w:val="26"/>
+          <w:lang w:val="de-CH"/>
+        </w:rPr>
+        <w:t xml:space="preserve"> zugeteilt erhalten haben. Siehe dazu das nächste </w:t>
       </w:r>
       <w:r>
         <w:rPr>
@@ -1501,7 +2957,27 @@
           <w:szCs w:val="26"/>
           <w:lang w:val="de-CH"/>
         </w:rPr>
-        <w:t xml:space="preserve"> jedoch nicht abgeschlossen sein: möglicherweise muss nur ein Collider hinzugefügt werden und alles funktioniert, aber </w:t>
+        <w:t xml:space="preserve"> jedoch nicht abgeschlossen sein: möglicherweise muss nur ein </w:t>
+      </w:r>
+      <w:proofErr w:type="spellStart"/>
+      <w:r>
+        <w:rPr>
+          <w:rFonts w:ascii="Times New Roman" w:hAnsi="Times New Roman" w:cs="Times New Roman"/>
+          <w:sz w:val="26"/>
+          <w:szCs w:val="26"/>
+          <w:lang w:val="de-CH"/>
+        </w:rPr>
+        <w:t>Collider</w:t>
+      </w:r>
+      <w:proofErr w:type="spellEnd"/>
+      <w:r>
+        <w:rPr>
+          <w:rFonts w:ascii="Times New Roman" w:hAnsi="Times New Roman" w:cs="Times New Roman"/>
+          <w:sz w:val="26"/>
+          <w:szCs w:val="26"/>
+          <w:lang w:val="de-CH"/>
+        </w:rPr>
+        <w:t xml:space="preserve"> hinzugefügt werden und alles funktioniert, aber </w:t>
       </w:r>
       <w:r>
         <w:rPr>
@@ -1519,7 +2995,27 @@
           <w:szCs w:val="26"/>
           <w:lang w:val="de-CH"/>
         </w:rPr>
-        <w:t xml:space="preserve"> wurde das Objekt für eine älteren Unity-Version erstellt</w:t>
+        <w:t xml:space="preserve"> wurde das Objekt für eine älteren </w:t>
+      </w:r>
+      <w:proofErr w:type="spellStart"/>
+      <w:r>
+        <w:rPr>
+          <w:rFonts w:ascii="Times New Roman" w:hAnsi="Times New Roman" w:cs="Times New Roman"/>
+          <w:sz w:val="26"/>
+          <w:szCs w:val="26"/>
+          <w:lang w:val="de-CH"/>
+        </w:rPr>
+        <w:t>Unity</w:t>
+      </w:r>
+      <w:proofErr w:type="spellEnd"/>
+      <w:r>
+        <w:rPr>
+          <w:rFonts w:ascii="Times New Roman" w:hAnsi="Times New Roman" w:cs="Times New Roman"/>
+          <w:sz w:val="26"/>
+          <w:szCs w:val="26"/>
+          <w:lang w:val="de-CH"/>
+        </w:rPr>
+        <w:t>-Version erstellt</w:t>
       </w:r>
       <w:r>
         <w:rPr>
@@ -1546,7 +3042,27 @@
           <w:szCs w:val="26"/>
           <w:lang w:val="de-CH"/>
         </w:rPr>
-        <w:t xml:space="preserve">fter ereignete sich, dass zuerst alles zu klappen schien. Das Objekt hat sogar schon einen Collider und somit auch die Möglichkeit, dass der Charakter damit interagiert; aber es gibt keine Reaktion. Dies liegt daran, </w:t>
+        <w:t xml:space="preserve">fter ereignete sich, dass zuerst alles zu klappen schien. Das Objekt hat sogar schon einen </w:t>
+      </w:r>
+      <w:proofErr w:type="spellStart"/>
+      <w:r>
+        <w:rPr>
+          <w:rFonts w:ascii="Times New Roman" w:hAnsi="Times New Roman" w:cs="Times New Roman"/>
+          <w:sz w:val="26"/>
+          <w:szCs w:val="26"/>
+          <w:lang w:val="de-CH"/>
+        </w:rPr>
+        <w:t>Collider</w:t>
+      </w:r>
+      <w:proofErr w:type="spellEnd"/>
+      <w:r>
+        <w:rPr>
+          <w:rFonts w:ascii="Times New Roman" w:hAnsi="Times New Roman" w:cs="Times New Roman"/>
+          <w:sz w:val="26"/>
+          <w:szCs w:val="26"/>
+          <w:lang w:val="de-CH"/>
+        </w:rPr>
+        <w:t xml:space="preserve"> und somit auch die Möglichkeit, dass der Charakter damit interagiert; aber es gibt keine Reaktion. Dies liegt daran, </w:t>
       </w:r>
       <w:r>
         <w:rPr>
@@ -1564,7 +3080,87 @@
           <w:szCs w:val="26"/>
           <w:lang w:val="de-CH"/>
         </w:rPr>
-        <w:t>dass bei den meisten heruntergeladenen Objekten durch die verschiedenen Unity-Versionen eine Verschiebung der Collider stattfindet. Das Mesh befindet sich zwar auf dem Pult, aber der dazugehörige Collider ist weit hinten irgendwo im</w:t>
+        <w:t xml:space="preserve">dass bei den meisten heruntergeladenen Objekten durch die verschiedenen </w:t>
+      </w:r>
+      <w:proofErr w:type="spellStart"/>
+      <w:r>
+        <w:rPr>
+          <w:rFonts w:ascii="Times New Roman" w:hAnsi="Times New Roman" w:cs="Times New Roman"/>
+          <w:sz w:val="26"/>
+          <w:szCs w:val="26"/>
+          <w:lang w:val="de-CH"/>
+        </w:rPr>
+        <w:t>Unity</w:t>
+      </w:r>
+      <w:proofErr w:type="spellEnd"/>
+      <w:r>
+        <w:rPr>
+          <w:rFonts w:ascii="Times New Roman" w:hAnsi="Times New Roman" w:cs="Times New Roman"/>
+          <w:sz w:val="26"/>
+          <w:szCs w:val="26"/>
+          <w:lang w:val="de-CH"/>
+        </w:rPr>
+        <w:t xml:space="preserve">-Versionen eine Verschiebung der </w:t>
+      </w:r>
+      <w:proofErr w:type="spellStart"/>
+      <w:r>
+        <w:rPr>
+          <w:rFonts w:ascii="Times New Roman" w:hAnsi="Times New Roman" w:cs="Times New Roman"/>
+          <w:sz w:val="26"/>
+          <w:szCs w:val="26"/>
+          <w:lang w:val="de-CH"/>
+        </w:rPr>
+        <w:t>Collider</w:t>
+      </w:r>
+      <w:proofErr w:type="spellEnd"/>
+      <w:r>
+        <w:rPr>
+          <w:rFonts w:ascii="Times New Roman" w:hAnsi="Times New Roman" w:cs="Times New Roman"/>
+          <w:sz w:val="26"/>
+          <w:szCs w:val="26"/>
+          <w:lang w:val="de-CH"/>
+        </w:rPr>
+        <w:t xml:space="preserve"> stattfindet. Das </w:t>
+      </w:r>
+      <w:proofErr w:type="spellStart"/>
+      <w:r>
+        <w:rPr>
+          <w:rFonts w:ascii="Times New Roman" w:hAnsi="Times New Roman" w:cs="Times New Roman"/>
+          <w:sz w:val="26"/>
+          <w:szCs w:val="26"/>
+          <w:lang w:val="de-CH"/>
+        </w:rPr>
+        <w:t>Mesh</w:t>
+      </w:r>
+      <w:proofErr w:type="spellEnd"/>
+      <w:r>
+        <w:rPr>
+          <w:rFonts w:ascii="Times New Roman" w:hAnsi="Times New Roman" w:cs="Times New Roman"/>
+          <w:sz w:val="26"/>
+          <w:szCs w:val="26"/>
+          <w:lang w:val="de-CH"/>
+        </w:rPr>
+        <w:t xml:space="preserve"> befindet sich zwar auf dem Pult, aber der dazugehörige </w:t>
+      </w:r>
+      <w:proofErr w:type="spellStart"/>
+      <w:r>
+        <w:rPr>
+          <w:rFonts w:ascii="Times New Roman" w:hAnsi="Times New Roman" w:cs="Times New Roman"/>
+          <w:sz w:val="26"/>
+          <w:szCs w:val="26"/>
+          <w:lang w:val="de-CH"/>
+        </w:rPr>
+        <w:t>Collider</w:t>
+      </w:r>
+      <w:proofErr w:type="spellEnd"/>
+      <w:r>
+        <w:rPr>
+          <w:rFonts w:ascii="Times New Roman" w:hAnsi="Times New Roman" w:cs="Times New Roman"/>
+          <w:sz w:val="26"/>
+          <w:szCs w:val="26"/>
+          <w:lang w:val="de-CH"/>
+        </w:rPr>
+        <w:t xml:space="preserve"> ist weit hinten irgendwo im</w:t>
       </w:r>
       <w:r>
         <w:rPr>
@@ -1591,7 +3187,27 @@
           <w:szCs w:val="26"/>
           <w:lang w:val="de-CH"/>
         </w:rPr>
-        <w:t xml:space="preserve"> Sobald das Problem bekannt ist, lässt es sich leicht beheben, indem der Collider an die gleichen Koordinaten wie das dazugehörige Objekt verschoben wird.</w:t>
+        <w:t xml:space="preserve"> Sobald das Problem bekannt ist, lässt es sich leicht beheben, indem der </w:t>
+      </w:r>
+      <w:proofErr w:type="spellStart"/>
+      <w:r>
+        <w:rPr>
+          <w:rFonts w:ascii="Times New Roman" w:hAnsi="Times New Roman" w:cs="Times New Roman"/>
+          <w:sz w:val="26"/>
+          <w:szCs w:val="26"/>
+          <w:lang w:val="de-CH"/>
+        </w:rPr>
+        <w:t>Collider</w:t>
+      </w:r>
+      <w:proofErr w:type="spellEnd"/>
+      <w:r>
+        <w:rPr>
+          <w:rFonts w:ascii="Times New Roman" w:hAnsi="Times New Roman" w:cs="Times New Roman"/>
+          <w:sz w:val="26"/>
+          <w:szCs w:val="26"/>
+          <w:lang w:val="de-CH"/>
+        </w:rPr>
+        <w:t xml:space="preserve"> an die gleichen Koordinaten wie das dazugehörige Objekt verschoben wird.</w:t>
       </w:r>
     </w:p>
     <w:p>
@@ -1611,8 +3227,59 @@
           <w:szCs w:val="26"/>
           <w:lang w:val="de-CH"/>
         </w:rPr>
-        <w:t>Etwas zu Collider, Rigidbody, etc</w:t>
-      </w:r>
+        <w:t xml:space="preserve">Etwas zu </w:t>
+      </w:r>
+      <w:proofErr w:type="spellStart"/>
+      <w:r>
+        <w:rPr>
+          <w:rFonts w:ascii="Times New Roman" w:hAnsi="Times New Roman" w:cs="Times New Roman"/>
+          <w:sz w:val="26"/>
+          <w:szCs w:val="26"/>
+          <w:lang w:val="de-CH"/>
+        </w:rPr>
+        <w:t>Collider</w:t>
+      </w:r>
+      <w:proofErr w:type="spellEnd"/>
+      <w:r>
+        <w:rPr>
+          <w:rFonts w:ascii="Times New Roman" w:hAnsi="Times New Roman" w:cs="Times New Roman"/>
+          <w:sz w:val="26"/>
+          <w:szCs w:val="26"/>
+          <w:lang w:val="de-CH"/>
+        </w:rPr>
+        <w:t xml:space="preserve">, </w:t>
+      </w:r>
+      <w:proofErr w:type="spellStart"/>
+      <w:r>
+        <w:rPr>
+          <w:rFonts w:ascii="Times New Roman" w:hAnsi="Times New Roman" w:cs="Times New Roman"/>
+          <w:sz w:val="26"/>
+          <w:szCs w:val="26"/>
+          <w:lang w:val="de-CH"/>
+        </w:rPr>
+        <w:t>Rigidbody</w:t>
+      </w:r>
+      <w:proofErr w:type="spellEnd"/>
+      <w:r>
+        <w:rPr>
+          <w:rFonts w:ascii="Times New Roman" w:hAnsi="Times New Roman" w:cs="Times New Roman"/>
+          <w:sz w:val="26"/>
+          <w:szCs w:val="26"/>
+          <w:lang w:val="de-CH"/>
+        </w:rPr>
+        <w:t xml:space="preserve">, </w:t>
+      </w:r>
+      <w:proofErr w:type="spellStart"/>
+      <w:r>
+        <w:rPr>
+          <w:rFonts w:ascii="Times New Roman" w:hAnsi="Times New Roman" w:cs="Times New Roman"/>
+          <w:sz w:val="26"/>
+          <w:szCs w:val="26"/>
+          <w:lang w:val="de-CH"/>
+        </w:rPr>
+        <w:t>etc</w:t>
+      </w:r>
+      <w:proofErr w:type="spellEnd"/>
     </w:p>
     <w:p>
       <w:pPr>
@@ -1650,20 +3317,129 @@
     <w:p>
       <w:pPr>
         <w:rPr>
-          <w:lang w:val="de-CH"/>
-        </w:rPr>
-      </w:pPr>
-      <w:r>
-        <w:rPr>
-          <w:lang w:val="de-CH"/>
-        </w:rPr>
-        <w:t>Es gibt einen negativen und einen positiven Aspekt bei der Spieleentwicklung mit Unity. Wer in Unity etwas erstellen will, ist sicher nicht der Erste, der etwas in der Art und Weise macht. Auf der anderen Seite kann man davon ausgehen, dass jedes eigene Problem schon von einem Mitglied der grossen Unity-Community gelöst wurde.</w:t>
-      </w:r>
-      <w:r>
-        <w:rPr>
-          <w:lang w:val="de-CH"/>
-        </w:rPr>
-        <w:t xml:space="preserve"> Das tönt also gut – ob in Stackoverflow oder auf der offiziellen Unity-Hilfe-Seite: Lösungen sind vorhanden. Das Problem ist es nun, diese Lösungen ins eigene Programm zu integrieren. Dabei gibt es verschiedenste Probleme.</w:t>
+          <w:rFonts w:ascii="Times New Roman" w:hAnsi="Times New Roman" w:cs="Times New Roman"/>
+          <w:sz w:val="26"/>
+          <w:szCs w:val="26"/>
+          <w:lang w:val="de-CH"/>
+        </w:rPr>
+      </w:pPr>
+      <w:r>
+        <w:rPr>
+          <w:rFonts w:ascii="Times New Roman" w:hAnsi="Times New Roman" w:cs="Times New Roman"/>
+          <w:sz w:val="26"/>
+          <w:szCs w:val="26"/>
+          <w:lang w:val="de-CH"/>
+        </w:rPr>
+        <w:t xml:space="preserve">Es gibt einen negativen und einen positiven Aspekt bei der Spieleentwicklung mit </w:t>
+      </w:r>
+      <w:proofErr w:type="spellStart"/>
+      <w:r>
+        <w:rPr>
+          <w:rFonts w:ascii="Times New Roman" w:hAnsi="Times New Roman" w:cs="Times New Roman"/>
+          <w:sz w:val="26"/>
+          <w:szCs w:val="26"/>
+          <w:lang w:val="de-CH"/>
+        </w:rPr>
+        <w:t>Unity</w:t>
+      </w:r>
+      <w:proofErr w:type="spellEnd"/>
+      <w:r>
+        <w:rPr>
+          <w:rFonts w:ascii="Times New Roman" w:hAnsi="Times New Roman" w:cs="Times New Roman"/>
+          <w:sz w:val="26"/>
+          <w:szCs w:val="26"/>
+          <w:lang w:val="de-CH"/>
+        </w:rPr>
+        <w:t xml:space="preserve">. Wer in </w:t>
+      </w:r>
+      <w:proofErr w:type="spellStart"/>
+      <w:r>
+        <w:rPr>
+          <w:rFonts w:ascii="Times New Roman" w:hAnsi="Times New Roman" w:cs="Times New Roman"/>
+          <w:sz w:val="26"/>
+          <w:szCs w:val="26"/>
+          <w:lang w:val="de-CH"/>
+        </w:rPr>
+        <w:t>Unity</w:t>
+      </w:r>
+      <w:proofErr w:type="spellEnd"/>
+      <w:r>
+        <w:rPr>
+          <w:rFonts w:ascii="Times New Roman" w:hAnsi="Times New Roman" w:cs="Times New Roman"/>
+          <w:sz w:val="26"/>
+          <w:szCs w:val="26"/>
+          <w:lang w:val="de-CH"/>
+        </w:rPr>
+        <w:t xml:space="preserve"> etwas erstellen will, ist sicher nicht der Erste, der etwas in der Art und Weise macht. Auf der anderen Seite kann man davon ausgehen, dass jedes eigene Problem schon von einem Mitglied der grossen </w:t>
+      </w:r>
+      <w:proofErr w:type="spellStart"/>
+      <w:r>
+        <w:rPr>
+          <w:rFonts w:ascii="Times New Roman" w:hAnsi="Times New Roman" w:cs="Times New Roman"/>
+          <w:sz w:val="26"/>
+          <w:szCs w:val="26"/>
+          <w:lang w:val="de-CH"/>
+        </w:rPr>
+        <w:t>Unity</w:t>
+      </w:r>
+      <w:proofErr w:type="spellEnd"/>
+      <w:r>
+        <w:rPr>
+          <w:rFonts w:ascii="Times New Roman" w:hAnsi="Times New Roman" w:cs="Times New Roman"/>
+          <w:sz w:val="26"/>
+          <w:szCs w:val="26"/>
+          <w:lang w:val="de-CH"/>
+        </w:rPr>
+        <w:t>-Community gelöst wurde.</w:t>
+      </w:r>
+      <w:r>
+        <w:rPr>
+          <w:rFonts w:ascii="Times New Roman" w:hAnsi="Times New Roman" w:cs="Times New Roman"/>
+          <w:sz w:val="26"/>
+          <w:szCs w:val="26"/>
+          <w:lang w:val="de-CH"/>
+        </w:rPr>
+        <w:t xml:space="preserve"> Das tönt also gut – ob in </w:t>
+      </w:r>
+      <w:proofErr w:type="spellStart"/>
+      <w:r>
+        <w:rPr>
+          <w:rFonts w:ascii="Times New Roman" w:hAnsi="Times New Roman" w:cs="Times New Roman"/>
+          <w:sz w:val="26"/>
+          <w:szCs w:val="26"/>
+          <w:lang w:val="de-CH"/>
+        </w:rPr>
+        <w:t>Stackoverflow</w:t>
+      </w:r>
+      <w:proofErr w:type="spellEnd"/>
+      <w:r>
+        <w:rPr>
+          <w:rFonts w:ascii="Times New Roman" w:hAnsi="Times New Roman" w:cs="Times New Roman"/>
+          <w:sz w:val="26"/>
+          <w:szCs w:val="26"/>
+          <w:lang w:val="de-CH"/>
+        </w:rPr>
+        <w:t xml:space="preserve"> oder auf der offiziellen </w:t>
+      </w:r>
+      <w:proofErr w:type="spellStart"/>
+      <w:r>
+        <w:rPr>
+          <w:rFonts w:ascii="Times New Roman" w:hAnsi="Times New Roman" w:cs="Times New Roman"/>
+          <w:sz w:val="26"/>
+          <w:szCs w:val="26"/>
+          <w:lang w:val="de-CH"/>
+        </w:rPr>
+        <w:t>Unity</w:t>
+      </w:r>
+      <w:proofErr w:type="spellEnd"/>
+      <w:r>
+        <w:rPr>
+          <w:rFonts w:ascii="Times New Roman" w:hAnsi="Times New Roman" w:cs="Times New Roman"/>
+          <w:sz w:val="26"/>
+          <w:szCs w:val="26"/>
+          <w:lang w:val="de-CH"/>
+        </w:rPr>
+        <w:t>-Hilfe-Seite: Lösungen sind vorhanden. Das Problem ist es nun, diese Lösungen ins eigene Programm zu integrieren. Dabei gibt es verschiedenste Probleme.</w:t>
       </w:r>
     </w:p>
     <w:p>
@@ -1678,23 +3454,66 @@
           <w:lang w:val="de-CH"/>
         </w:rPr>
         <w:lastRenderedPageBreak/>
-        <w:t>5.3.1 Verschiedene Unity-Versionen</w:t>
-      </w:r>
-    </w:p>
-    <w:p>
-      <w:pPr>
-        <w:rPr>
-          <w:lang w:val="de-CH"/>
-        </w:rPr>
-      </w:pPr>
-      <w:r>
-        <w:rPr>
-          <w:lang w:val="de-CH"/>
-        </w:rPr>
-        <w:t xml:space="preserve">Die Lösungen mögen noch so zahlreich zu finden sein, doch ein Grossteil ist in der aktuellen Unity-Version gar nicht mehr anwendbar. </w:t>
-      </w:r>
-      <w:r>
-        <w:rPr>
+        <w:t xml:space="preserve">5.3.1 Verschiedene </w:t>
+      </w:r>
+      <w:proofErr w:type="spellStart"/>
+      <w:r>
+        <w:rPr>
+          <w:lang w:val="de-CH"/>
+        </w:rPr>
+        <w:t>Unity</w:t>
+      </w:r>
+      <w:proofErr w:type="spellEnd"/>
+      <w:r>
+        <w:rPr>
+          <w:lang w:val="de-CH"/>
+        </w:rPr>
+        <w:t>-Versionen</w:t>
+      </w:r>
+    </w:p>
+    <w:p>
+      <w:pPr>
+        <w:rPr>
+          <w:rFonts w:ascii="Times New Roman" w:hAnsi="Times New Roman" w:cs="Times New Roman"/>
+          <w:sz w:val="26"/>
+          <w:szCs w:val="26"/>
+          <w:lang w:val="de-CH"/>
+        </w:rPr>
+      </w:pPr>
+      <w:r>
+        <w:rPr>
+          <w:rFonts w:ascii="Times New Roman" w:hAnsi="Times New Roman" w:cs="Times New Roman"/>
+          <w:sz w:val="26"/>
+          <w:szCs w:val="26"/>
+          <w:lang w:val="de-CH"/>
+        </w:rPr>
+        <w:t xml:space="preserve">Die Lösungen mögen noch so zahlreich zu finden sein, doch ein Grossteil ist in der aktuellen </w:t>
+      </w:r>
+      <w:proofErr w:type="spellStart"/>
+      <w:r>
+        <w:rPr>
+          <w:rFonts w:ascii="Times New Roman" w:hAnsi="Times New Roman" w:cs="Times New Roman"/>
+          <w:sz w:val="26"/>
+          <w:szCs w:val="26"/>
+          <w:lang w:val="de-CH"/>
+        </w:rPr>
+        <w:t>Unity</w:t>
+      </w:r>
+      <w:proofErr w:type="spellEnd"/>
+      <w:r>
+        <w:rPr>
+          <w:rFonts w:ascii="Times New Roman" w:hAnsi="Times New Roman" w:cs="Times New Roman"/>
+          <w:sz w:val="26"/>
+          <w:szCs w:val="26"/>
+          <w:lang w:val="de-CH"/>
+        </w:rPr>
+        <w:t xml:space="preserve">-Version gar nicht mehr anwendbar. </w:t>
+      </w:r>
+      <w:r>
+        <w:rPr>
+          <w:rFonts w:ascii="Times New Roman" w:hAnsi="Times New Roman" w:cs="Times New Roman"/>
+          <w:sz w:val="26"/>
+          <w:szCs w:val="26"/>
           <w:lang w:val="de-CH"/>
         </w:rPr>
         <w:t>Die Umgebung scheint sich sehr schnell zu ändern und auch Lösungen, welche vor einem Jahr noch funktioniert haben, bringen heute nicht mehr die erwünschte Wirkung. So sucht man in der Regel eher lange in den zahlreichen Antworten.</w:t>
@@ -1717,14 +3536,40 @@
     <w:p>
       <w:pPr>
         <w:rPr>
-          <w:lang w:val="de-CH"/>
-        </w:rPr>
-      </w:pPr>
-      <w:r>
-        <w:rPr>
-          <w:lang w:val="de-CH"/>
-        </w:rPr>
-        <w:t>Der Aufbau der Applikationen in Unity ist nicht so, wie man es sich von gewöhnlichen Haus- und Büroanwendungen gewohnt ist. Es funktioniert nichts linear: Anfragen, Antworten und sonstige Events bewegen sich zwischen unzähligen Objekten und man fragt sich bei der Lösungsfindung des Öfteren, wo genau man die pfannenfertige Lösung eigentlich implementieren muss.</w:t>
+          <w:rFonts w:ascii="Times New Roman" w:hAnsi="Times New Roman" w:cs="Times New Roman"/>
+          <w:sz w:val="26"/>
+          <w:szCs w:val="26"/>
+          <w:lang w:val="de-CH"/>
+        </w:rPr>
+      </w:pPr>
+      <w:r>
+        <w:rPr>
+          <w:rFonts w:ascii="Times New Roman" w:hAnsi="Times New Roman" w:cs="Times New Roman"/>
+          <w:sz w:val="26"/>
+          <w:szCs w:val="26"/>
+          <w:lang w:val="de-CH"/>
+        </w:rPr>
+        <w:t xml:space="preserve">Der Aufbau der Applikationen in </w:t>
+      </w:r>
+      <w:proofErr w:type="spellStart"/>
+      <w:r>
+        <w:rPr>
+          <w:rFonts w:ascii="Times New Roman" w:hAnsi="Times New Roman" w:cs="Times New Roman"/>
+          <w:sz w:val="26"/>
+          <w:szCs w:val="26"/>
+          <w:lang w:val="de-CH"/>
+        </w:rPr>
+        <w:t>Unity</w:t>
+      </w:r>
+      <w:proofErr w:type="spellEnd"/>
+      <w:r>
+        <w:rPr>
+          <w:rFonts w:ascii="Times New Roman" w:hAnsi="Times New Roman" w:cs="Times New Roman"/>
+          <w:sz w:val="26"/>
+          <w:szCs w:val="26"/>
+          <w:lang w:val="de-CH"/>
+        </w:rPr>
+        <w:t xml:space="preserve"> ist nicht so, wie man es sich von gewöhnlichen Haus- und Büroanwendungen gewohnt ist. Es funktioniert nichts linear: Anfragen, Antworten und sonstige Events bewegen sich zwischen unzähligen Objekten und man fragt sich bei der Lösungsfindung des Öfteren, wo genau man die pfannenfertige Lösung eigentlich implementieren muss.</w:t>
       </w:r>
     </w:p>
     <w:p>
@@ -1744,69 +3589,277 @@
     <w:p>
       <w:pPr>
         <w:rPr>
-          <w:lang w:val="de-CH"/>
-        </w:rPr>
-      </w:pPr>
-      <w:r>
-        <w:rPr>
-          <w:lang w:val="de-CH"/>
-        </w:rPr>
-        <w:t>Das Projektteam hatte vor dieser Applikation durchaus schon Programmiererfahrung, doch eine derartige Umgebung ist uns noch nicht untergekommen. Wir sind es uns gewohnt, dass die Dinge etwas linearer ablaufen als in Unity (spezielles C#). Um auf einem Objekt Methoden aufzurufen, braucht man in unserer Welt eine Referenz auf das Ziel. In Unity sind die Scripte in Gameobjects eingepackt und es reicht vollends, dieses zu kennen und eine Art Nachricht zu senden. Diese Nachricht wird vom Gameobject dann interpretiert und als Methodenaufruf im Skript verarbeitet.</w:t>
-      </w:r>
-    </w:p>
-    <w:p>
-      <w:pPr>
-        <w:rPr>
-          <w:lang w:val="de-CH"/>
-        </w:rPr>
-      </w:pPr>
-    </w:p>
-    <w:p>
-      <w:pPr>
-        <w:rPr>
-          <w:lang w:val="de-CH"/>
-        </w:rPr>
-      </w:pPr>
-      <w:r>
-        <w:rPr>
-          <w:lang w:val="de-CH"/>
-        </w:rPr>
-        <w:t>Wir kannten Multithreading und Parallelität. In den bisher bekannten Projekten war aber immer noch eine gewisse Gebundenheit an eine zentrale Ausführungslinie gegeben. Threads werden zum Beispiel normalerweise irgendwo gestartet und laufen einfach ab dem Zeitpunkt selbstständig. Der Ursprung ist aber offensichtlich ein Haupt-Thread, welcher das geordnet in Gang gibt. In Unity macht eigentlich jedes Objekt von Anfang an was es will und lässt sich dabei nicht gross stören. Die meisten Objekte werden regelmässig aufgerufen (Update-Funktion), nur um zu schauen, ob sie ger</w:t>
-      </w:r>
-      <w:r>
-        <w:rPr>
+          <w:rFonts w:ascii="Times New Roman" w:hAnsi="Times New Roman" w:cs="Times New Roman"/>
+          <w:sz w:val="26"/>
+          <w:szCs w:val="26"/>
+          <w:lang w:val="de-CH"/>
+        </w:rPr>
+      </w:pPr>
+      <w:r>
+        <w:rPr>
+          <w:rFonts w:ascii="Times New Roman" w:hAnsi="Times New Roman" w:cs="Times New Roman"/>
+          <w:sz w:val="26"/>
+          <w:szCs w:val="26"/>
+          <w:lang w:val="de-CH"/>
+        </w:rPr>
+        <w:t xml:space="preserve">Das Projektteam hatte vor dieser Applikation durchaus schon Programmiererfahrung, doch eine derartige Umgebung ist uns noch nicht untergekommen. Wir sind es uns gewohnt, dass die Dinge etwas linearer ablaufen als in </w:t>
+      </w:r>
+      <w:proofErr w:type="spellStart"/>
+      <w:r>
+        <w:rPr>
+          <w:rFonts w:ascii="Times New Roman" w:hAnsi="Times New Roman" w:cs="Times New Roman"/>
+          <w:sz w:val="26"/>
+          <w:szCs w:val="26"/>
+          <w:lang w:val="de-CH"/>
+        </w:rPr>
+        <w:t>Unity</w:t>
+      </w:r>
+      <w:proofErr w:type="spellEnd"/>
+      <w:r>
+        <w:rPr>
+          <w:rFonts w:ascii="Times New Roman" w:hAnsi="Times New Roman" w:cs="Times New Roman"/>
+          <w:sz w:val="26"/>
+          <w:szCs w:val="26"/>
+          <w:lang w:val="de-CH"/>
+        </w:rPr>
+        <w:t xml:space="preserve"> (spezielles C#). Um auf einem Objekt Methoden aufzurufen, braucht man in unserer Welt eine Referenz auf das Ziel. In </w:t>
+      </w:r>
+      <w:proofErr w:type="spellStart"/>
+      <w:r>
+        <w:rPr>
+          <w:rFonts w:ascii="Times New Roman" w:hAnsi="Times New Roman" w:cs="Times New Roman"/>
+          <w:sz w:val="26"/>
+          <w:szCs w:val="26"/>
+          <w:lang w:val="de-CH"/>
+        </w:rPr>
+        <w:t>Unity</w:t>
+      </w:r>
+      <w:proofErr w:type="spellEnd"/>
+      <w:r>
+        <w:rPr>
+          <w:rFonts w:ascii="Times New Roman" w:hAnsi="Times New Roman" w:cs="Times New Roman"/>
+          <w:sz w:val="26"/>
+          <w:szCs w:val="26"/>
+          <w:lang w:val="de-CH"/>
+        </w:rPr>
+        <w:t xml:space="preserve"> sind die </w:t>
+      </w:r>
+      <w:proofErr w:type="spellStart"/>
+      <w:r>
+        <w:rPr>
+          <w:rFonts w:ascii="Times New Roman" w:hAnsi="Times New Roman" w:cs="Times New Roman"/>
+          <w:sz w:val="26"/>
+          <w:szCs w:val="26"/>
+          <w:lang w:val="de-CH"/>
+        </w:rPr>
+        <w:t>Scripte</w:t>
+      </w:r>
+      <w:proofErr w:type="spellEnd"/>
+      <w:r>
+        <w:rPr>
+          <w:rFonts w:ascii="Times New Roman" w:hAnsi="Times New Roman" w:cs="Times New Roman"/>
+          <w:sz w:val="26"/>
+          <w:szCs w:val="26"/>
+          <w:lang w:val="de-CH"/>
+        </w:rPr>
+        <w:t xml:space="preserve"> in </w:t>
+      </w:r>
+      <w:proofErr w:type="spellStart"/>
+      <w:r>
+        <w:rPr>
+          <w:rFonts w:ascii="Times New Roman" w:hAnsi="Times New Roman" w:cs="Times New Roman"/>
+          <w:sz w:val="26"/>
+          <w:szCs w:val="26"/>
+          <w:lang w:val="de-CH"/>
+        </w:rPr>
+        <w:t>Gameobjects</w:t>
+      </w:r>
+      <w:proofErr w:type="spellEnd"/>
+      <w:r>
+        <w:rPr>
+          <w:rFonts w:ascii="Times New Roman" w:hAnsi="Times New Roman" w:cs="Times New Roman"/>
+          <w:sz w:val="26"/>
+          <w:szCs w:val="26"/>
+          <w:lang w:val="de-CH"/>
+        </w:rPr>
+        <w:t xml:space="preserve"> eingepackt und es reicht vollends, dieses zu kennen und eine Art Nachricht zu senden. Diese Nachricht wird vom </w:t>
+      </w:r>
+      <w:proofErr w:type="spellStart"/>
+      <w:r>
+        <w:rPr>
+          <w:rFonts w:ascii="Times New Roman" w:hAnsi="Times New Roman" w:cs="Times New Roman"/>
+          <w:sz w:val="26"/>
+          <w:szCs w:val="26"/>
+          <w:lang w:val="de-CH"/>
+        </w:rPr>
+        <w:t>Gameobject</w:t>
+      </w:r>
+      <w:proofErr w:type="spellEnd"/>
+      <w:r>
+        <w:rPr>
+          <w:rFonts w:ascii="Times New Roman" w:hAnsi="Times New Roman" w:cs="Times New Roman"/>
+          <w:sz w:val="26"/>
+          <w:szCs w:val="26"/>
+          <w:lang w:val="de-CH"/>
+        </w:rPr>
+        <w:t xml:space="preserve"> dann interpretiert und als Methodenaufruf im Skript verarbeitet.</w:t>
+      </w:r>
+    </w:p>
+    <w:p>
+      <w:pPr>
+        <w:rPr>
+          <w:rFonts w:ascii="Times New Roman" w:hAnsi="Times New Roman" w:cs="Times New Roman"/>
+          <w:sz w:val="26"/>
+          <w:szCs w:val="26"/>
+          <w:lang w:val="de-CH"/>
+        </w:rPr>
+      </w:pPr>
+    </w:p>
+    <w:p>
+      <w:pPr>
+        <w:rPr>
+          <w:rFonts w:ascii="Times New Roman" w:hAnsi="Times New Roman" w:cs="Times New Roman"/>
+          <w:sz w:val="26"/>
+          <w:szCs w:val="26"/>
+          <w:lang w:val="de-CH"/>
+        </w:rPr>
+      </w:pPr>
+      <w:r>
+        <w:rPr>
+          <w:rFonts w:ascii="Times New Roman" w:hAnsi="Times New Roman" w:cs="Times New Roman"/>
+          <w:sz w:val="26"/>
+          <w:szCs w:val="26"/>
+          <w:lang w:val="de-CH"/>
+        </w:rPr>
+        <w:t xml:space="preserve">Wir kannten Multithreading und Parallelität. In den bisher bekannten Projekten war aber immer noch eine gewisse Gebundenheit an eine zentrale Ausführungslinie gegeben. Threads werden zum Beispiel normalerweise irgendwo gestartet und laufen einfach ab dem Zeitpunkt selbstständig. Der Ursprung ist aber offensichtlich ein Haupt-Thread, welcher das geordnet in Gang gibt. In </w:t>
+      </w:r>
+      <w:proofErr w:type="spellStart"/>
+      <w:r>
+        <w:rPr>
+          <w:rFonts w:ascii="Times New Roman" w:hAnsi="Times New Roman" w:cs="Times New Roman"/>
+          <w:sz w:val="26"/>
+          <w:szCs w:val="26"/>
+          <w:lang w:val="de-CH"/>
+        </w:rPr>
+        <w:t>Unity</w:t>
+      </w:r>
+      <w:proofErr w:type="spellEnd"/>
+      <w:r>
+        <w:rPr>
+          <w:rFonts w:ascii="Times New Roman" w:hAnsi="Times New Roman" w:cs="Times New Roman"/>
+          <w:sz w:val="26"/>
+          <w:szCs w:val="26"/>
+          <w:lang w:val="de-CH"/>
+        </w:rPr>
+        <w:t xml:space="preserve"> macht eigentlich jedes Objekt von Anfang an was es will und lässt sich dabei nicht gross stören. Die meisten Objekte werden regelmässig aufgerufen (Update-Funktion), nur um zu schauen, ob sie ger</w:t>
+      </w:r>
+      <w:r>
+        <w:rPr>
+          <w:rFonts w:ascii="Times New Roman" w:hAnsi="Times New Roman" w:cs="Times New Roman"/>
+          <w:sz w:val="26"/>
+          <w:szCs w:val="26"/>
           <w:lang w:val="de-CH"/>
         </w:rPr>
         <w:t>ade etwas machen möchten.</w:t>
       </w:r>
       <w:r>
         <w:rPr>
-          <w:lang w:val="de-CH"/>
-        </w:rPr>
-        <w:t xml:space="preserve"> Eine Szene in Unity besteht also nicht aus Objekten, welche von einem Hauptobjekt aus erstellt wurden und eventuell noch verwaltet werden. Eine Unity-Szene besteht aus einer wilden Schar unabhängiger Objekte, welche untereinander kommunizieren und deren Lebensspanne nicht von einer zentralen Instanz diktiert wird.</w:t>
-      </w:r>
-    </w:p>
-    <w:p>
-      <w:pPr>
-        <w:rPr>
-          <w:lang w:val="de-CH"/>
-        </w:rPr>
-      </w:pPr>
-    </w:p>
-    <w:p>
-      <w:pPr>
-        <w:rPr>
-          <w:lang w:val="de-CH"/>
-        </w:rPr>
-      </w:pPr>
-      <w:r>
-        <w:rPr>
-          <w:lang w:val="de-CH"/>
-        </w:rPr>
-        <w:t>Diese Umstellung war sehr interessant und spannend. Wir haben die Unterschiede nicht gewertet, sondern uns einfach damit abgefunden, dass die Softwareentwicklung in Unity anders funktioniert, als wir es gewohnt waren.</w:t>
-      </w:r>
-      <w:bookmarkStart w:id="0" w:name="_GoBack"/>
-      <w:bookmarkEnd w:id="0"/>
+          <w:rFonts w:ascii="Times New Roman" w:hAnsi="Times New Roman" w:cs="Times New Roman"/>
+          <w:sz w:val="26"/>
+          <w:szCs w:val="26"/>
+          <w:lang w:val="de-CH"/>
+        </w:rPr>
+        <w:t xml:space="preserve"> Eine Szene in </w:t>
+      </w:r>
+      <w:proofErr w:type="spellStart"/>
+      <w:r>
+        <w:rPr>
+          <w:rFonts w:ascii="Times New Roman" w:hAnsi="Times New Roman" w:cs="Times New Roman"/>
+          <w:sz w:val="26"/>
+          <w:szCs w:val="26"/>
+          <w:lang w:val="de-CH"/>
+        </w:rPr>
+        <w:t>Unity</w:t>
+      </w:r>
+      <w:proofErr w:type="spellEnd"/>
+      <w:r>
+        <w:rPr>
+          <w:rFonts w:ascii="Times New Roman" w:hAnsi="Times New Roman" w:cs="Times New Roman"/>
+          <w:sz w:val="26"/>
+          <w:szCs w:val="26"/>
+          <w:lang w:val="de-CH"/>
+        </w:rPr>
+        <w:t xml:space="preserve"> besteht also nicht aus Objekten, welche von einem Hauptobjekt aus erstellt wurden und eventuell noch verwaltet werden. Eine </w:t>
+      </w:r>
+      <w:proofErr w:type="spellStart"/>
+      <w:r>
+        <w:rPr>
+          <w:rFonts w:ascii="Times New Roman" w:hAnsi="Times New Roman" w:cs="Times New Roman"/>
+          <w:sz w:val="26"/>
+          <w:szCs w:val="26"/>
+          <w:lang w:val="de-CH"/>
+        </w:rPr>
+        <w:t>Unity</w:t>
+      </w:r>
+      <w:proofErr w:type="spellEnd"/>
+      <w:r>
+        <w:rPr>
+          <w:rFonts w:ascii="Times New Roman" w:hAnsi="Times New Roman" w:cs="Times New Roman"/>
+          <w:sz w:val="26"/>
+          <w:szCs w:val="26"/>
+          <w:lang w:val="de-CH"/>
+        </w:rPr>
+        <w:t>-Szene besteht aus einer wilden Schar unabhängiger Objekte, welche untereinander kommunizieren und deren Lebensspanne nicht von einer zentralen Instanz diktiert wird.</w:t>
+      </w:r>
+    </w:p>
+    <w:p>
+      <w:pPr>
+        <w:rPr>
+          <w:rFonts w:ascii="Times New Roman" w:hAnsi="Times New Roman" w:cs="Times New Roman"/>
+          <w:sz w:val="26"/>
+          <w:szCs w:val="26"/>
+          <w:lang w:val="de-CH"/>
+        </w:rPr>
+      </w:pPr>
+    </w:p>
+    <w:p>
+      <w:pPr>
+        <w:rPr>
+          <w:rFonts w:ascii="Times New Roman" w:hAnsi="Times New Roman" w:cs="Times New Roman"/>
+          <w:sz w:val="26"/>
+          <w:szCs w:val="26"/>
+          <w:lang w:val="de-CH"/>
+        </w:rPr>
+      </w:pPr>
+      <w:r>
+        <w:rPr>
+          <w:rFonts w:ascii="Times New Roman" w:hAnsi="Times New Roman" w:cs="Times New Roman"/>
+          <w:sz w:val="26"/>
+          <w:szCs w:val="26"/>
+          <w:lang w:val="de-CH"/>
+        </w:rPr>
+        <w:t xml:space="preserve">Diese Umstellung war sehr interessant und spannend. Wir haben die Unterschiede nicht gewertet, sondern uns einfach damit abgefunden, dass die Softwareentwicklung in </w:t>
+      </w:r>
+      <w:proofErr w:type="spellStart"/>
+      <w:r>
+        <w:rPr>
+          <w:rFonts w:ascii="Times New Roman" w:hAnsi="Times New Roman" w:cs="Times New Roman"/>
+          <w:sz w:val="26"/>
+          <w:szCs w:val="26"/>
+          <w:lang w:val="de-CH"/>
+        </w:rPr>
+        <w:t>Unity</w:t>
+      </w:r>
+      <w:proofErr w:type="spellEnd"/>
+      <w:r>
+        <w:rPr>
+          <w:rFonts w:ascii="Times New Roman" w:hAnsi="Times New Roman" w:cs="Times New Roman"/>
+          <w:sz w:val="26"/>
+          <w:szCs w:val="26"/>
+          <w:lang w:val="de-CH"/>
+        </w:rPr>
+        <w:t xml:space="preserve"> anders funktioniert, als wir es gewohnt waren.</w:t>
+      </w:r>
     </w:p>
     <w:p>
       <w:pPr>
@@ -1871,6 +3924,119 @@
 <file path=word/numbering.xml><?xml version="1.0" encoding="utf-8"?>
 <w:numbering xmlns:wpc="http://schemas.microsoft.com/office/word/2010/wordprocessingCanvas" xmlns:mc="http://schemas.openxmlformats.org/markup-compatibility/2006" xmlns:o="urn:schemas-microsoft-com:office:office" xmlns:r="http://schemas.openxmlformats.org/officeDocument/2006/relationships" xmlns:m="http://schemas.openxmlformats.org/officeDocument/2006/math" xmlns:v="urn:schemas-microsoft-com:vml" xmlns:wp14="http://schemas.microsoft.com/office/word/2010/wordprocessingDrawing" xmlns:wp="http://schemas.openxmlformats.org/drawingml/2006/wordprocessingDrawing" xmlns:w10="urn:schemas-microsoft-com:office:word" xmlns:w="http://schemas.openxmlformats.org/wordprocessingml/2006/main" xmlns:w14="http://schemas.microsoft.com/office/word/2010/wordml" xmlns:w15="http://schemas.microsoft.com/office/word/2012/wordml" xmlns:wpg="http://schemas.microsoft.com/office/word/2010/wordprocessingGroup" xmlns:wpi="http://schemas.microsoft.com/office/word/2010/wordprocessingInk" xmlns:wne="http://schemas.microsoft.com/office/word/2006/wordml" xmlns:wps="http://schemas.microsoft.com/office/word/2010/wordprocessingShape" mc:Ignorable="w14 w15 wp14">
   <w:abstractNum w:abstractNumId="0" w15:restartNumberingAfterBreak="0">
+    <w:nsid w:val="05EF4954"/>
+    <w:multiLevelType w:val="hybridMultilevel"/>
+    <w:tmpl w:val="9D0073E0"/>
+    <w:lvl w:ilvl="0" w:tplc="19622BA2">
+      <w:start w:val="4"/>
+      <w:numFmt w:val="bullet"/>
+      <w:lvlText w:val=""/>
+      <w:lvlJc w:val="left"/>
+      <w:pPr>
+        <w:ind w:left="720" w:hanging="360"/>
+      </w:pPr>
+      <w:rPr>
+        <w:rFonts w:ascii="Symbol" w:eastAsiaTheme="minorHAnsi" w:hAnsi="Symbol" w:cstheme="minorBidi" w:hint="default"/>
+      </w:rPr>
+    </w:lvl>
+    <w:lvl w:ilvl="1" w:tplc="08070003">
+      <w:start w:val="1"/>
+      <w:numFmt w:val="bullet"/>
+      <w:lvlText w:val="o"/>
+      <w:lvlJc w:val="left"/>
+      <w:pPr>
+        <w:ind w:left="1440" w:hanging="360"/>
+      </w:pPr>
+      <w:rPr>
+        <w:rFonts w:ascii="Courier New" w:hAnsi="Courier New" w:cs="Courier New" w:hint="default"/>
+      </w:rPr>
+    </w:lvl>
+    <w:lvl w:ilvl="2" w:tplc="08070005" w:tentative="1">
+      <w:start w:val="1"/>
+      <w:numFmt w:val="bullet"/>
+      <w:lvlText w:val=""/>
+      <w:lvlJc w:val="left"/>
+      <w:pPr>
+        <w:ind w:left="2160" w:hanging="360"/>
+      </w:pPr>
+      <w:rPr>
+        <w:rFonts w:ascii="Wingdings" w:hAnsi="Wingdings" w:hint="default"/>
+      </w:rPr>
+    </w:lvl>
+    <w:lvl w:ilvl="3" w:tplc="08070001" w:tentative="1">
+      <w:start w:val="1"/>
+      <w:numFmt w:val="bullet"/>
+      <w:lvlText w:val=""/>
+      <w:lvlJc w:val="left"/>
+      <w:pPr>
+        <w:ind w:left="2880" w:hanging="360"/>
+      </w:pPr>
+      <w:rPr>
+        <w:rFonts w:ascii="Symbol" w:hAnsi="Symbol" w:hint="default"/>
+      </w:rPr>
+    </w:lvl>
+    <w:lvl w:ilvl="4" w:tplc="08070003" w:tentative="1">
+      <w:start w:val="1"/>
+      <w:numFmt w:val="bullet"/>
+      <w:lvlText w:val="o"/>
+      <w:lvlJc w:val="left"/>
+      <w:pPr>
+        <w:ind w:left="3600" w:hanging="360"/>
+      </w:pPr>
+      <w:rPr>
+        <w:rFonts w:ascii="Courier New" w:hAnsi="Courier New" w:cs="Courier New" w:hint="default"/>
+      </w:rPr>
+    </w:lvl>
+    <w:lvl w:ilvl="5" w:tplc="08070005" w:tentative="1">
+      <w:start w:val="1"/>
+      <w:numFmt w:val="bullet"/>
+      <w:lvlText w:val=""/>
+      <w:lvlJc w:val="left"/>
+      <w:pPr>
+        <w:ind w:left="4320" w:hanging="360"/>
+      </w:pPr>
+      <w:rPr>
+        <w:rFonts w:ascii="Wingdings" w:hAnsi="Wingdings" w:hint="default"/>
+      </w:rPr>
+    </w:lvl>
+    <w:lvl w:ilvl="6" w:tplc="08070001" w:tentative="1">
+      <w:start w:val="1"/>
+      <w:numFmt w:val="bullet"/>
+      <w:lvlText w:val=""/>
+      <w:lvlJc w:val="left"/>
+      <w:pPr>
+        <w:ind w:left="5040" w:hanging="360"/>
+      </w:pPr>
+      <w:rPr>
+        <w:rFonts w:ascii="Symbol" w:hAnsi="Symbol" w:hint="default"/>
+      </w:rPr>
+    </w:lvl>
+    <w:lvl w:ilvl="7" w:tplc="08070003" w:tentative="1">
+      <w:start w:val="1"/>
+      <w:numFmt w:val="bullet"/>
+      <w:lvlText w:val="o"/>
+      <w:lvlJc w:val="left"/>
+      <w:pPr>
+        <w:ind w:left="5760" w:hanging="360"/>
+      </w:pPr>
+      <w:rPr>
+        <w:rFonts w:ascii="Courier New" w:hAnsi="Courier New" w:cs="Courier New" w:hint="default"/>
+      </w:rPr>
+    </w:lvl>
+    <w:lvl w:ilvl="8" w:tplc="08070005" w:tentative="1">
+      <w:start w:val="1"/>
+      <w:numFmt w:val="bullet"/>
+      <w:lvlText w:val=""/>
+      <w:lvlJc w:val="left"/>
+      <w:pPr>
+        <w:ind w:left="6480" w:hanging="360"/>
+      </w:pPr>
+      <w:rPr>
+        <w:rFonts w:ascii="Wingdings" w:hAnsi="Wingdings" w:hint="default"/>
+      </w:rPr>
+    </w:lvl>
+  </w:abstractNum>
+  <w:abstractNum w:abstractNumId="1" w15:restartNumberingAfterBreak="0">
     <w:nsid w:val="1C3A206E"/>
     <w:multiLevelType w:val="hybridMultilevel"/>
     <w:tmpl w:val="481CB86A"/>
@@ -1959,7 +4125,346 @@
       </w:pPr>
     </w:lvl>
   </w:abstractNum>
-  <w:abstractNum w:abstractNumId="1" w15:restartNumberingAfterBreak="0">
+  <w:abstractNum w:abstractNumId="2" w15:restartNumberingAfterBreak="0">
+    <w:nsid w:val="1C6A572C"/>
+    <w:multiLevelType w:val="hybridMultilevel"/>
+    <w:tmpl w:val="4DFAE13C"/>
+    <w:lvl w:ilvl="0" w:tplc="71C4F1C8">
+      <w:start w:val="4"/>
+      <w:numFmt w:val="bullet"/>
+      <w:lvlText w:val="-"/>
+      <w:lvlJc w:val="left"/>
+      <w:pPr>
+        <w:ind w:left="720" w:hanging="360"/>
+      </w:pPr>
+      <w:rPr>
+        <w:rFonts w:ascii="Calibri" w:eastAsiaTheme="minorHAnsi" w:hAnsi="Calibri" w:cs="Calibri" w:hint="default"/>
+      </w:rPr>
+    </w:lvl>
+    <w:lvl w:ilvl="1" w:tplc="08070003" w:tentative="1">
+      <w:start w:val="1"/>
+      <w:numFmt w:val="bullet"/>
+      <w:lvlText w:val="o"/>
+      <w:lvlJc w:val="left"/>
+      <w:pPr>
+        <w:ind w:left="1440" w:hanging="360"/>
+      </w:pPr>
+      <w:rPr>
+        <w:rFonts w:ascii="Courier New" w:hAnsi="Courier New" w:cs="Courier New" w:hint="default"/>
+      </w:rPr>
+    </w:lvl>
+    <w:lvl w:ilvl="2" w:tplc="08070005" w:tentative="1">
+      <w:start w:val="1"/>
+      <w:numFmt w:val="bullet"/>
+      <w:lvlText w:val=""/>
+      <w:lvlJc w:val="left"/>
+      <w:pPr>
+        <w:ind w:left="2160" w:hanging="360"/>
+      </w:pPr>
+      <w:rPr>
+        <w:rFonts w:ascii="Wingdings" w:hAnsi="Wingdings" w:hint="default"/>
+      </w:rPr>
+    </w:lvl>
+    <w:lvl w:ilvl="3" w:tplc="08070001" w:tentative="1">
+      <w:start w:val="1"/>
+      <w:numFmt w:val="bullet"/>
+      <w:lvlText w:val=""/>
+      <w:lvlJc w:val="left"/>
+      <w:pPr>
+        <w:ind w:left="2880" w:hanging="360"/>
+      </w:pPr>
+      <w:rPr>
+        <w:rFonts w:ascii="Symbol" w:hAnsi="Symbol" w:hint="default"/>
+      </w:rPr>
+    </w:lvl>
+    <w:lvl w:ilvl="4" w:tplc="08070003" w:tentative="1">
+      <w:start w:val="1"/>
+      <w:numFmt w:val="bullet"/>
+      <w:lvlText w:val="o"/>
+      <w:lvlJc w:val="left"/>
+      <w:pPr>
+        <w:ind w:left="3600" w:hanging="360"/>
+      </w:pPr>
+      <w:rPr>
+        <w:rFonts w:ascii="Courier New" w:hAnsi="Courier New" w:cs="Courier New" w:hint="default"/>
+      </w:rPr>
+    </w:lvl>
+    <w:lvl w:ilvl="5" w:tplc="08070005" w:tentative="1">
+      <w:start w:val="1"/>
+      <w:numFmt w:val="bullet"/>
+      <w:lvlText w:val=""/>
+      <w:lvlJc w:val="left"/>
+      <w:pPr>
+        <w:ind w:left="4320" w:hanging="360"/>
+      </w:pPr>
+      <w:rPr>
+        <w:rFonts w:ascii="Wingdings" w:hAnsi="Wingdings" w:hint="default"/>
+      </w:rPr>
+    </w:lvl>
+    <w:lvl w:ilvl="6" w:tplc="08070001" w:tentative="1">
+      <w:start w:val="1"/>
+      <w:numFmt w:val="bullet"/>
+      <w:lvlText w:val=""/>
+      <w:lvlJc w:val="left"/>
+      <w:pPr>
+        <w:ind w:left="5040" w:hanging="360"/>
+      </w:pPr>
+      <w:rPr>
+        <w:rFonts w:ascii="Symbol" w:hAnsi="Symbol" w:hint="default"/>
+      </w:rPr>
+    </w:lvl>
+    <w:lvl w:ilvl="7" w:tplc="08070003" w:tentative="1">
+      <w:start w:val="1"/>
+      <w:numFmt w:val="bullet"/>
+      <w:lvlText w:val="o"/>
+      <w:lvlJc w:val="left"/>
+      <w:pPr>
+        <w:ind w:left="5760" w:hanging="360"/>
+      </w:pPr>
+      <w:rPr>
+        <w:rFonts w:ascii="Courier New" w:hAnsi="Courier New" w:cs="Courier New" w:hint="default"/>
+      </w:rPr>
+    </w:lvl>
+    <w:lvl w:ilvl="8" w:tplc="08070005" w:tentative="1">
+      <w:start w:val="1"/>
+      <w:numFmt w:val="bullet"/>
+      <w:lvlText w:val=""/>
+      <w:lvlJc w:val="left"/>
+      <w:pPr>
+        <w:ind w:left="6480" w:hanging="360"/>
+      </w:pPr>
+      <w:rPr>
+        <w:rFonts w:ascii="Wingdings" w:hAnsi="Wingdings" w:hint="default"/>
+      </w:rPr>
+    </w:lvl>
+  </w:abstractNum>
+  <w:abstractNum w:abstractNumId="3" w15:restartNumberingAfterBreak="0">
+    <w:nsid w:val="686D5897"/>
+    <w:multiLevelType w:val="hybridMultilevel"/>
+    <w:tmpl w:val="3DB22DEA"/>
+    <w:lvl w:ilvl="0" w:tplc="19622BA2">
+      <w:start w:val="4"/>
+      <w:numFmt w:val="bullet"/>
+      <w:lvlText w:val=""/>
+      <w:lvlJc w:val="left"/>
+      <w:pPr>
+        <w:ind w:left="720" w:hanging="360"/>
+      </w:pPr>
+      <w:rPr>
+        <w:rFonts w:ascii="Symbol" w:eastAsiaTheme="minorHAnsi" w:hAnsi="Symbol" w:cstheme="minorBidi" w:hint="default"/>
+      </w:rPr>
+    </w:lvl>
+    <w:lvl w:ilvl="1" w:tplc="08070003" w:tentative="1">
+      <w:start w:val="1"/>
+      <w:numFmt w:val="bullet"/>
+      <w:lvlText w:val="o"/>
+      <w:lvlJc w:val="left"/>
+      <w:pPr>
+        <w:ind w:left="1440" w:hanging="360"/>
+      </w:pPr>
+      <w:rPr>
+        <w:rFonts w:ascii="Courier New" w:hAnsi="Courier New" w:cs="Courier New" w:hint="default"/>
+      </w:rPr>
+    </w:lvl>
+    <w:lvl w:ilvl="2" w:tplc="08070005" w:tentative="1">
+      <w:start w:val="1"/>
+      <w:numFmt w:val="bullet"/>
+      <w:lvlText w:val=""/>
+      <w:lvlJc w:val="left"/>
+      <w:pPr>
+        <w:ind w:left="2160" w:hanging="360"/>
+      </w:pPr>
+      <w:rPr>
+        <w:rFonts w:ascii="Wingdings" w:hAnsi="Wingdings" w:hint="default"/>
+      </w:rPr>
+    </w:lvl>
+    <w:lvl w:ilvl="3" w:tplc="08070001" w:tentative="1">
+      <w:start w:val="1"/>
+      <w:numFmt w:val="bullet"/>
+      <w:lvlText w:val=""/>
+      <w:lvlJc w:val="left"/>
+      <w:pPr>
+        <w:ind w:left="2880" w:hanging="360"/>
+      </w:pPr>
+      <w:rPr>
+        <w:rFonts w:ascii="Symbol" w:hAnsi="Symbol" w:hint="default"/>
+      </w:rPr>
+    </w:lvl>
+    <w:lvl w:ilvl="4" w:tplc="08070003" w:tentative="1">
+      <w:start w:val="1"/>
+      <w:numFmt w:val="bullet"/>
+      <w:lvlText w:val="o"/>
+      <w:lvlJc w:val="left"/>
+      <w:pPr>
+        <w:ind w:left="3600" w:hanging="360"/>
+      </w:pPr>
+      <w:rPr>
+        <w:rFonts w:ascii="Courier New" w:hAnsi="Courier New" w:cs="Courier New" w:hint="default"/>
+      </w:rPr>
+    </w:lvl>
+    <w:lvl w:ilvl="5" w:tplc="08070005" w:tentative="1">
+      <w:start w:val="1"/>
+      <w:numFmt w:val="bullet"/>
+      <w:lvlText w:val=""/>
+      <w:lvlJc w:val="left"/>
+      <w:pPr>
+        <w:ind w:left="4320" w:hanging="360"/>
+      </w:pPr>
+      <w:rPr>
+        <w:rFonts w:ascii="Wingdings" w:hAnsi="Wingdings" w:hint="default"/>
+      </w:rPr>
+    </w:lvl>
+    <w:lvl w:ilvl="6" w:tplc="08070001" w:tentative="1">
+      <w:start w:val="1"/>
+      <w:numFmt w:val="bullet"/>
+      <w:lvlText w:val=""/>
+      <w:lvlJc w:val="left"/>
+      <w:pPr>
+        <w:ind w:left="5040" w:hanging="360"/>
+      </w:pPr>
+      <w:rPr>
+        <w:rFonts w:ascii="Symbol" w:hAnsi="Symbol" w:hint="default"/>
+      </w:rPr>
+    </w:lvl>
+    <w:lvl w:ilvl="7" w:tplc="08070003" w:tentative="1">
+      <w:start w:val="1"/>
+      <w:numFmt w:val="bullet"/>
+      <w:lvlText w:val="o"/>
+      <w:lvlJc w:val="left"/>
+      <w:pPr>
+        <w:ind w:left="5760" w:hanging="360"/>
+      </w:pPr>
+      <w:rPr>
+        <w:rFonts w:ascii="Courier New" w:hAnsi="Courier New" w:cs="Courier New" w:hint="default"/>
+      </w:rPr>
+    </w:lvl>
+    <w:lvl w:ilvl="8" w:tplc="08070005" w:tentative="1">
+      <w:start w:val="1"/>
+      <w:numFmt w:val="bullet"/>
+      <w:lvlText w:val=""/>
+      <w:lvlJc w:val="left"/>
+      <w:pPr>
+        <w:ind w:left="6480" w:hanging="360"/>
+      </w:pPr>
+      <w:rPr>
+        <w:rFonts w:ascii="Wingdings" w:hAnsi="Wingdings" w:hint="default"/>
+      </w:rPr>
+    </w:lvl>
+  </w:abstractNum>
+  <w:abstractNum w:abstractNumId="4" w15:restartNumberingAfterBreak="0">
+    <w:nsid w:val="727F3550"/>
+    <w:multiLevelType w:val="hybridMultilevel"/>
+    <w:tmpl w:val="C4904370"/>
+    <w:lvl w:ilvl="0" w:tplc="16AE71CA">
+      <w:start w:val="4"/>
+      <w:numFmt w:val="bullet"/>
+      <w:lvlText w:val="-"/>
+      <w:lvlJc w:val="left"/>
+      <w:pPr>
+        <w:ind w:left="720" w:hanging="360"/>
+      </w:pPr>
+      <w:rPr>
+        <w:rFonts w:ascii="Calibri" w:eastAsiaTheme="minorHAnsi" w:hAnsi="Calibri" w:cs="Calibri" w:hint="default"/>
+      </w:rPr>
+    </w:lvl>
+    <w:lvl w:ilvl="1" w:tplc="08070003" w:tentative="1">
+      <w:start w:val="1"/>
+      <w:numFmt w:val="bullet"/>
+      <w:lvlText w:val="o"/>
+      <w:lvlJc w:val="left"/>
+      <w:pPr>
+        <w:ind w:left="1440" w:hanging="360"/>
+      </w:pPr>
+      <w:rPr>
+        <w:rFonts w:ascii="Courier New" w:hAnsi="Courier New" w:cs="Courier New" w:hint="default"/>
+      </w:rPr>
+    </w:lvl>
+    <w:lvl w:ilvl="2" w:tplc="08070005" w:tentative="1">
+      <w:start w:val="1"/>
+      <w:numFmt w:val="bullet"/>
+      <w:lvlText w:val=""/>
+      <w:lvlJc w:val="left"/>
+      <w:pPr>
+        <w:ind w:left="2160" w:hanging="360"/>
+      </w:pPr>
+      <w:rPr>
+        <w:rFonts w:ascii="Wingdings" w:hAnsi="Wingdings" w:hint="default"/>
+      </w:rPr>
+    </w:lvl>
+    <w:lvl w:ilvl="3" w:tplc="08070001" w:tentative="1">
+      <w:start w:val="1"/>
+      <w:numFmt w:val="bullet"/>
+      <w:lvlText w:val=""/>
+      <w:lvlJc w:val="left"/>
+      <w:pPr>
+        <w:ind w:left="2880" w:hanging="360"/>
+      </w:pPr>
+      <w:rPr>
+        <w:rFonts w:ascii="Symbol" w:hAnsi="Symbol" w:hint="default"/>
+      </w:rPr>
+    </w:lvl>
+    <w:lvl w:ilvl="4" w:tplc="08070003" w:tentative="1">
+      <w:start w:val="1"/>
+      <w:numFmt w:val="bullet"/>
+      <w:lvlText w:val="o"/>
+      <w:lvlJc w:val="left"/>
+      <w:pPr>
+        <w:ind w:left="3600" w:hanging="360"/>
+      </w:pPr>
+      <w:rPr>
+        <w:rFonts w:ascii="Courier New" w:hAnsi="Courier New" w:cs="Courier New" w:hint="default"/>
+      </w:rPr>
+    </w:lvl>
+    <w:lvl w:ilvl="5" w:tplc="08070005" w:tentative="1">
+      <w:start w:val="1"/>
+      <w:numFmt w:val="bullet"/>
+      <w:lvlText w:val=""/>
+      <w:lvlJc w:val="left"/>
+      <w:pPr>
+        <w:ind w:left="4320" w:hanging="360"/>
+      </w:pPr>
+      <w:rPr>
+        <w:rFonts w:ascii="Wingdings" w:hAnsi="Wingdings" w:hint="default"/>
+      </w:rPr>
+    </w:lvl>
+    <w:lvl w:ilvl="6" w:tplc="08070001" w:tentative="1">
+      <w:start w:val="1"/>
+      <w:numFmt w:val="bullet"/>
+      <w:lvlText w:val=""/>
+      <w:lvlJc w:val="left"/>
+      <w:pPr>
+        <w:ind w:left="5040" w:hanging="360"/>
+      </w:pPr>
+      <w:rPr>
+        <w:rFonts w:ascii="Symbol" w:hAnsi="Symbol" w:hint="default"/>
+      </w:rPr>
+    </w:lvl>
+    <w:lvl w:ilvl="7" w:tplc="08070003" w:tentative="1">
+      <w:start w:val="1"/>
+      <w:numFmt w:val="bullet"/>
+      <w:lvlText w:val="o"/>
+      <w:lvlJc w:val="left"/>
+      <w:pPr>
+        <w:ind w:left="5760" w:hanging="360"/>
+      </w:pPr>
+      <w:rPr>
+        <w:rFonts w:ascii="Courier New" w:hAnsi="Courier New" w:cs="Courier New" w:hint="default"/>
+      </w:rPr>
+    </w:lvl>
+    <w:lvl w:ilvl="8" w:tplc="08070005" w:tentative="1">
+      <w:start w:val="1"/>
+      <w:numFmt w:val="bullet"/>
+      <w:lvlText w:val=""/>
+      <w:lvlJc w:val="left"/>
+      <w:pPr>
+        <w:ind w:left="6480" w:hanging="360"/>
+      </w:pPr>
+      <w:rPr>
+        <w:rFonts w:ascii="Wingdings" w:hAnsi="Wingdings" w:hint="default"/>
+      </w:rPr>
+    </w:lvl>
+  </w:abstractNum>
+  <w:abstractNum w:abstractNumId="5" w15:restartNumberingAfterBreak="0">
     <w:nsid w:val="78B33914"/>
     <w:multiLevelType w:val="hybridMultilevel"/>
     <w:tmpl w:val="EAC87A74"/>
@@ -2049,10 +4554,22 @@
     </w:lvl>
   </w:abstractNum>
   <w:num w:numId="1">
-    <w:abstractNumId w:val="0"/>
+    <w:abstractNumId w:val="1"/>
   </w:num>
   <w:num w:numId="2">
-    <w:abstractNumId w:val="1"/>
+    <w:abstractNumId w:val="5"/>
+  </w:num>
+  <w:num w:numId="3">
+    <w:abstractNumId w:val="4"/>
+  </w:num>
+  <w:num w:numId="4">
+    <w:abstractNumId w:val="2"/>
+  </w:num>
+  <w:num w:numId="5">
+    <w:abstractNumId w:val="3"/>
+  </w:num>
+  <w:num w:numId="6">
+    <w:abstractNumId w:val="0"/>
   </w:num>
 </w:numbering>
 </file>

--- a/Projektdokumentation/Projektdoku/Projektdokumentation.docx
+++ b/Projektdokumentation/Projektdoku/Projektdokumentation.docx
@@ -1,10 +1,10 @@
 
 <file path=word/document.xml><?xml version="1.0" encoding="utf-8"?>
-<w:document xmlns:wpc="http://schemas.microsoft.com/office/word/2010/wordprocessingCanvas" xmlns:mc="http://schemas.openxmlformats.org/markup-compatibility/2006" xmlns:o="urn:schemas-microsoft-com:office:office" xmlns:r="http://schemas.openxmlformats.org/officeDocument/2006/relationships" xmlns:m="http://schemas.openxmlformats.org/officeDocument/2006/math" xmlns:v="urn:schemas-microsoft-com:vml" xmlns:wp14="http://schemas.microsoft.com/office/word/2010/wordprocessingDrawing" xmlns:wp="http://schemas.openxmlformats.org/drawingml/2006/wordprocessingDrawing" xmlns:w10="urn:schemas-microsoft-com:office:word" xmlns:w="http://schemas.openxmlformats.org/wordprocessingml/2006/main" xmlns:w14="http://schemas.microsoft.com/office/word/2010/wordml" xmlns:w15="http://schemas.microsoft.com/office/word/2012/wordml" xmlns:wpg="http://schemas.microsoft.com/office/word/2010/wordprocessingGroup" xmlns:wpi="http://schemas.microsoft.com/office/word/2010/wordprocessingInk" xmlns:wne="http://schemas.microsoft.com/office/word/2006/wordml" xmlns:wps="http://schemas.microsoft.com/office/word/2010/wordprocessingShape" mc:Ignorable="w14 w15 wp14">
+<w:document xmlns:wpc="http://schemas.microsoft.com/office/word/2010/wordprocessingCanvas" xmlns:cx="http://schemas.microsoft.com/office/drawing/2014/chartex" xmlns:cx1="http://schemas.microsoft.com/office/drawing/2015/9/8/chartex" xmlns:cx2="http://schemas.microsoft.com/office/drawing/2015/10/21/chartex" xmlns:mc="http://schemas.openxmlformats.org/markup-compatibility/2006" xmlns:o="urn:schemas-microsoft-com:office:office" xmlns:r="http://schemas.openxmlformats.org/officeDocument/2006/relationships" xmlns:m="http://schemas.openxmlformats.org/officeDocument/2006/math" xmlns:v="urn:schemas-microsoft-com:vml" xmlns:wp14="http://schemas.microsoft.com/office/word/2010/wordprocessingDrawing" xmlns:wp="http://schemas.openxmlformats.org/drawingml/2006/wordprocessingDrawing" xmlns:w10="urn:schemas-microsoft-com:office:word" xmlns:w="http://schemas.openxmlformats.org/wordprocessingml/2006/main" xmlns:w14="http://schemas.microsoft.com/office/word/2010/wordml" xmlns:w15="http://schemas.microsoft.com/office/word/2012/wordml" xmlns:w16se="http://schemas.microsoft.com/office/word/2015/wordml/symex" xmlns:wpg="http://schemas.microsoft.com/office/word/2010/wordprocessingGroup" xmlns:wpi="http://schemas.microsoft.com/office/word/2010/wordprocessingInk" xmlns:wne="http://schemas.microsoft.com/office/word/2006/wordml" xmlns:wps="http://schemas.microsoft.com/office/word/2010/wordprocessingShape" mc:Ignorable="w14 w15 w16se wp14">
   <w:body>
     <w:p>
       <w:pPr>
-        <w:pStyle w:val="berschrift1"/>
+        <w:pStyle w:val="Heading1"/>
         <w:numPr>
           <w:ilvl w:val="0"/>
           <w:numId w:val="2"/>
@@ -23,7 +23,7 @@
     </w:p>
     <w:p>
       <w:pPr>
-        <w:pStyle w:val="berschrift1"/>
+        <w:pStyle w:val="Heading1"/>
         <w:numPr>
           <w:ilvl w:val="0"/>
           <w:numId w:val="2"/>
@@ -42,7 +42,7 @@
     </w:p>
     <w:p>
       <w:pPr>
-        <w:pStyle w:val="berschrift1"/>
+        <w:pStyle w:val="Heading1"/>
         <w:numPr>
           <w:ilvl w:val="0"/>
           <w:numId w:val="2"/>
@@ -280,27 +280,7 @@
           <w:szCs w:val="26"/>
           <w:lang w:val="de-CH"/>
         </w:rPr>
-        <w:t xml:space="preserve"> </w:t>
-      </w:r>
-      <w:proofErr w:type="spellStart"/>
-      <w:r>
-        <w:rPr>
-          <w:rFonts w:ascii="Times New Roman" w:hAnsi="Times New Roman" w:cs="Times New Roman"/>
-          <w:sz w:val="26"/>
-          <w:szCs w:val="26"/>
-          <w:lang w:val="de-CH"/>
-        </w:rPr>
-        <w:t>Unity</w:t>
-      </w:r>
-      <w:proofErr w:type="spellEnd"/>
-      <w:r>
-        <w:rPr>
-          <w:rFonts w:ascii="Times New Roman" w:hAnsi="Times New Roman" w:cs="Times New Roman"/>
-          <w:sz w:val="26"/>
-          <w:szCs w:val="26"/>
-          <w:lang w:val="de-CH"/>
-        </w:rPr>
-        <w:t>-Entwicklung</w:t>
+        <w:t xml:space="preserve"> Unity-Entwicklung</w:t>
       </w:r>
       <w:r>
         <w:rPr>
@@ -329,45 +309,14 @@
         </w:rPr>
         <w:t xml:space="preserve"> gezeigt, dass </w:t>
       </w:r>
-      <w:proofErr w:type="spellStart"/>
-      <w:r>
-        <w:rPr>
-          <w:rFonts w:ascii="Times New Roman" w:hAnsi="Times New Roman" w:cs="Times New Roman"/>
-          <w:sz w:val="26"/>
-          <w:szCs w:val="26"/>
-          <w:lang w:val="de-CH"/>
-        </w:rPr>
-        <w:t>Unity</w:t>
-      </w:r>
-      <w:proofErr w:type="spellEnd"/>
-      <w:r>
-        <w:rPr>
-          <w:rFonts w:ascii="Times New Roman" w:hAnsi="Times New Roman" w:cs="Times New Roman"/>
-          <w:sz w:val="26"/>
-          <w:szCs w:val="26"/>
-          <w:lang w:val="de-CH"/>
-        </w:rPr>
-        <w:t xml:space="preserve"> noch mehr Funktionalitäten und Möglichkeiten bietet als angenommen; die Einarbeitungsphase liesse sich noch einige Monate verlängern. Somit blieb es bei der anfänglich </w:t>
-      </w:r>
-      <w:proofErr w:type="spellStart"/>
-      <w:r>
-        <w:rPr>
-          <w:rFonts w:ascii="Times New Roman" w:hAnsi="Times New Roman" w:cs="Times New Roman"/>
-          <w:sz w:val="26"/>
-          <w:szCs w:val="26"/>
-          <w:lang w:val="de-CH"/>
-        </w:rPr>
-        <w:t>gesketchten</w:t>
-      </w:r>
-      <w:proofErr w:type="spellEnd"/>
-      <w:r>
-        <w:rPr>
-          <w:rFonts w:ascii="Times New Roman" w:hAnsi="Times New Roman" w:cs="Times New Roman"/>
-          <w:sz w:val="26"/>
-          <w:szCs w:val="26"/>
-          <w:lang w:val="de-CH"/>
-        </w:rPr>
-        <w:t xml:space="preserve"> Story und sie wurde nicht weiter ausgebaut, sondern um ein mögliches Ende gekürzt.</w:t>
+      <w:r>
+        <w:rPr>
+          <w:rFonts w:ascii="Times New Roman" w:hAnsi="Times New Roman" w:cs="Times New Roman"/>
+          <w:sz w:val="26"/>
+          <w:szCs w:val="26"/>
+          <w:lang w:val="de-CH"/>
+        </w:rPr>
+        <w:t>Unity noch mehr Funktionalitäten und Möglichkeiten bietet als angenommen; die Einarbeitungsphase liesse sich noch einige Monate verlängern. Somit blieb es bei der anfänglich gesketchten Story und sie wurde nicht weiter ausgebaut, sondern um ein mögliches Ende gekürzt.</w:t>
       </w:r>
       <w:r>
         <w:rPr>
@@ -432,27 +381,7 @@
           <w:szCs w:val="26"/>
           <w:lang w:val="de-CH"/>
         </w:rPr>
-        <w:t xml:space="preserve">Dies wurde aus zwei Gründen nicht umgesetzt: erstens gibt es im </w:t>
-      </w:r>
-      <w:proofErr w:type="spellStart"/>
-      <w:r>
-        <w:rPr>
-          <w:rFonts w:ascii="Times New Roman" w:hAnsi="Times New Roman" w:cs="Times New Roman"/>
-          <w:sz w:val="26"/>
-          <w:szCs w:val="26"/>
-          <w:lang w:val="de-CH"/>
-        </w:rPr>
-        <w:t>Unity</w:t>
-      </w:r>
-      <w:proofErr w:type="spellEnd"/>
-      <w:r>
-        <w:rPr>
-          <w:rFonts w:ascii="Times New Roman" w:hAnsi="Times New Roman" w:cs="Times New Roman"/>
-          <w:sz w:val="26"/>
-          <w:szCs w:val="26"/>
-          <w:lang w:val="de-CH"/>
-        </w:rPr>
-        <w:t xml:space="preserve"> Asset Store allgemein nicht viele Spielfiguren und </w:t>
+        <w:t xml:space="preserve">Dies wurde aus zwei Gründen nicht umgesetzt: erstens gibt es im Unity Asset Store allgemein nicht viele Spielfiguren und </w:t>
       </w:r>
       <w:r>
         <w:rPr>
@@ -498,56 +427,16 @@
           <w:szCs w:val="26"/>
           <w:lang w:val="de-CH"/>
         </w:rPr>
-        <w:t xml:space="preserve">weitens ist es sehr aufwändig, eine eigene zu erstellen. Für eine graphisch und </w:t>
-      </w:r>
-      <w:proofErr w:type="spellStart"/>
-      <w:r>
-        <w:rPr>
-          <w:rFonts w:ascii="Times New Roman" w:hAnsi="Times New Roman" w:cs="Times New Roman"/>
-          <w:sz w:val="26"/>
-          <w:szCs w:val="26"/>
-          <w:lang w:val="de-CH"/>
-        </w:rPr>
-        <w:t>designerisch</w:t>
-      </w:r>
-      <w:proofErr w:type="spellEnd"/>
-      <w:r>
-        <w:rPr>
-          <w:rFonts w:ascii="Times New Roman" w:hAnsi="Times New Roman" w:cs="Times New Roman"/>
-          <w:sz w:val="26"/>
-          <w:szCs w:val="26"/>
-          <w:lang w:val="de-CH"/>
-        </w:rPr>
-        <w:t xml:space="preserve"> begabte Person wäre es eine Herausforderung ge</w:t>
-      </w:r>
-      <w:r>
-        <w:rPr>
-          <w:rFonts w:ascii="Times New Roman" w:hAnsi="Times New Roman" w:cs="Times New Roman"/>
-          <w:sz w:val="26"/>
-          <w:szCs w:val="26"/>
-          <w:lang w:val="de-CH"/>
-        </w:rPr>
-        <w:t xml:space="preserve">wesen, für das Projektteam eine ganz andere Kunst und ein ganz anderes Gebiet. Ein Teammitglied hat dann auch einige Zeit investiert und beschlossen, dass in diesem Projekt darauf verzichtet werden muss. Es schien, dass Monate investiert werden müssten, damit etwas Gutes dabei herauskommen würde. Jedoch konnte eine eigene Animation umgesetzt werden und so wurde zumindest ein im </w:t>
-      </w:r>
-      <w:proofErr w:type="spellStart"/>
-      <w:r>
-        <w:rPr>
-          <w:rFonts w:ascii="Times New Roman" w:hAnsi="Times New Roman" w:cs="Times New Roman"/>
-          <w:sz w:val="26"/>
-          <w:szCs w:val="26"/>
-          <w:lang w:val="de-CH"/>
-        </w:rPr>
-        <w:t>Unity</w:t>
-      </w:r>
-      <w:proofErr w:type="spellEnd"/>
-      <w:r>
-        <w:rPr>
-          <w:rFonts w:ascii="Times New Roman" w:hAnsi="Times New Roman" w:cs="Times New Roman"/>
-          <w:sz w:val="26"/>
-          <w:szCs w:val="26"/>
-          <w:lang w:val="de-CH"/>
-        </w:rPr>
-        <w:t xml:space="preserve"> Asset Store gratis herunterladbarer Charakter mit eigenen Bewegungen belebt.</w:t>
+        <w:t>weitens ist es sehr aufwändig, eine eigene zu erstellen. Für eine graphisch und designerisch begabte Person wäre es eine Herausforderung ge</w:t>
+      </w:r>
+      <w:r>
+        <w:rPr>
+          <w:rFonts w:ascii="Times New Roman" w:hAnsi="Times New Roman" w:cs="Times New Roman"/>
+          <w:sz w:val="26"/>
+          <w:szCs w:val="26"/>
+          <w:lang w:val="de-CH"/>
+        </w:rPr>
+        <w:t>wesen, für das Projektteam eine ganz andere Kunst und ein ganz anderes Gebiet. Ein Teammitglied hat dann auch einige Zeit investiert und beschlossen, dass in diesem Projekt darauf verzichtet werden muss. Es schien, dass Monate investiert werden müssten, damit etwas Gutes dabei herauskommen würde. Jedoch konnte eine eigene Animation umgesetzt werden und so wurde zumindest ein im Unity Asset Store gratis herunterladbarer Charakter mit eigenen Bewegungen belebt.</w:t>
       </w:r>
     </w:p>
     <w:p>
@@ -567,27 +456,7 @@
           <w:szCs w:val="26"/>
           <w:lang w:val="de-CH"/>
         </w:rPr>
-        <w:t xml:space="preserve">Ein weiterer Punkt, der während der Entwicklung einige Änderungen erfahren hat, war die globale Einrichtung einer State </w:t>
-      </w:r>
-      <w:proofErr w:type="spellStart"/>
-      <w:r>
-        <w:rPr>
-          <w:rFonts w:ascii="Times New Roman" w:hAnsi="Times New Roman" w:cs="Times New Roman"/>
-          <w:sz w:val="26"/>
-          <w:szCs w:val="26"/>
-          <w:lang w:val="de-CH"/>
-        </w:rPr>
-        <w:t>Machine</w:t>
-      </w:r>
-      <w:proofErr w:type="spellEnd"/>
-      <w:r>
-        <w:rPr>
-          <w:rFonts w:ascii="Times New Roman" w:hAnsi="Times New Roman" w:cs="Times New Roman"/>
-          <w:sz w:val="26"/>
-          <w:szCs w:val="26"/>
-          <w:lang w:val="de-CH"/>
-        </w:rPr>
-        <w:t>.</w:t>
+        <w:t>Ein weiterer Punkt, der während der Entwicklung einige Änderungen erfahren hat, war die globale Einrichtung einer State Machine.</w:t>
       </w:r>
       <w:r>
         <w:rPr>
@@ -614,27 +483,7 @@
           <w:szCs w:val="26"/>
           <w:lang w:val="de-CH"/>
         </w:rPr>
-        <w:t xml:space="preserve">jedem </w:t>
-      </w:r>
-      <w:proofErr w:type="spellStart"/>
-      <w:r>
-        <w:rPr>
-          <w:rFonts w:ascii="Times New Roman" w:hAnsi="Times New Roman" w:cs="Times New Roman"/>
-          <w:sz w:val="26"/>
-          <w:szCs w:val="26"/>
-          <w:lang w:val="de-CH"/>
-        </w:rPr>
-        <w:t>Komplexheitsgrade</w:t>
-      </w:r>
-      <w:proofErr w:type="spellEnd"/>
-      <w:r>
-        <w:rPr>
-          <w:rFonts w:ascii="Times New Roman" w:hAnsi="Times New Roman" w:cs="Times New Roman"/>
-          <w:sz w:val="26"/>
-          <w:szCs w:val="26"/>
-          <w:lang w:val="de-CH"/>
-        </w:rPr>
-        <w:t xml:space="preserve"> diskutiert, wurde beschlossen, diese einfach zu halten und erst einmal ein paar Räume zu gestalten, bevor man diverse Abhängigkeiten berücksichtigt. Angedacht war nämlich ein flexibles Spiel, bei dem der Spieler sich frei bewegen könnte und mehrere Räumen parallel gelöst hätte. Beim Erreichen eines Check Points, zum Beispiel beim Umlegen eines Schalters, hätte der a</w:t>
+        <w:t>jedem Komplexheitsgrade diskutiert, wurde beschlossen, diese einfach zu halten und erst einmal ein paar Räume zu gestalten, bevor man diverse Abhängigkeiten berücksichtigt. Angedacht war nämlich ein flexibles Spiel, bei dem der Spieler sich frei bewegen könnte und mehrere Räumen parallel gelöst hätte. Beim Erreichen eines Check Points, zum Beispiel beim Umlegen eines Schalters, hätte der a</w:t>
       </w:r>
       <w:r>
         <w:rPr>
@@ -670,27 +519,7 @@
           <w:szCs w:val="26"/>
           <w:lang w:val="de-CH"/>
         </w:rPr>
-        <w:t xml:space="preserve"> Nachdem die Räume erste Formen angenommen hatten, wurde </w:t>
-      </w:r>
-      <w:proofErr w:type="gramStart"/>
-      <w:r>
-        <w:rPr>
-          <w:rFonts w:ascii="Times New Roman" w:hAnsi="Times New Roman" w:cs="Times New Roman"/>
-          <w:sz w:val="26"/>
-          <w:szCs w:val="26"/>
-          <w:lang w:val="de-CH"/>
-        </w:rPr>
-        <w:t>ein einfaches</w:t>
-      </w:r>
-      <w:proofErr w:type="gramEnd"/>
-      <w:r>
-        <w:rPr>
-          <w:rFonts w:ascii="Times New Roman" w:hAnsi="Times New Roman" w:cs="Times New Roman"/>
-          <w:sz w:val="26"/>
-          <w:szCs w:val="26"/>
-          <w:lang w:val="de-CH"/>
-        </w:rPr>
-        <w:t xml:space="preserve"> State Pattern umgesetzt. Dieses wird im nächsten Kapitel beschrieben.</w:t>
+        <w:t xml:space="preserve"> Nachdem die Räume erste Formen angenommen hatten, wurde ein einfaches State Pattern umgesetzt. Dieses wird im nächsten Kapitel beschrieben.</w:t>
       </w:r>
     </w:p>
     <w:p>
@@ -743,7 +572,7 @@
     </w:p>
     <w:p>
       <w:pPr>
-        <w:pStyle w:val="berschrift1"/>
+        <w:pStyle w:val="Heading1"/>
         <w:numPr>
           <w:ilvl w:val="0"/>
           <w:numId w:val="2"/>
@@ -763,7 +592,7 @@
     </w:p>
     <w:p>
       <w:pPr>
-        <w:pStyle w:val="berschrift2"/>
+        <w:pStyle w:val="Heading2"/>
         <w:rPr>
           <w:lang w:val="de-CH"/>
         </w:rPr>
@@ -791,21 +620,7 @@
         <w:rPr>
           <w:lang w:val="de-CH"/>
         </w:rPr>
-        <w:t xml:space="preserve">Animationen in </w:t>
-      </w:r>
-      <w:proofErr w:type="spellStart"/>
-      <w:r>
-        <w:rPr>
-          <w:lang w:val="de-CH"/>
-        </w:rPr>
-        <w:t>Unity</w:t>
-      </w:r>
-      <w:proofErr w:type="spellEnd"/>
-      <w:r>
-        <w:rPr>
-          <w:lang w:val="de-CH"/>
-        </w:rPr>
-        <w:t xml:space="preserve"> funktionieren mit </w:t>
+        <w:t xml:space="preserve">Animationen in Unity funktionieren mit </w:t>
       </w:r>
       <w:r>
         <w:rPr>
@@ -831,20 +646,12 @@
         </w:rPr>
         <w:t xml:space="preserve"> </w:t>
       </w:r>
-      <w:proofErr w:type="spellStart"/>
-      <w:r>
-        <w:rPr>
-          <w:lang w:val="de-CH"/>
-        </w:rPr>
-        <w:t>Maschine</w:t>
-      </w:r>
-      <w:r>
-        <w:rPr>
-          <w:lang w:val="de-CH"/>
-        </w:rPr>
-        <w:t>s</w:t>
-      </w:r>
-      <w:proofErr w:type="spellEnd"/>
+      <w:r>
+        <w:rPr>
+          <w:lang w:val="de-CH"/>
+        </w:rPr>
+        <w:t>Maschines</w:t>
+      </w:r>
       <w:r>
         <w:rPr>
           <w:lang w:val="de-CH"/>
@@ -861,21 +668,7 @@
         <w:rPr>
           <w:lang w:val="de-CH"/>
         </w:rPr>
-        <w:t xml:space="preserve"> kann Animationen erstellen, welche für sich alleine stehen können. Möchte man jedoch, dass ein Objekt je nach seinem Zustand anders animiert wird, muss man vom „Animator-Tab“ in der </w:t>
-      </w:r>
-      <w:proofErr w:type="spellStart"/>
-      <w:r>
-        <w:rPr>
-          <w:lang w:val="de-CH"/>
-        </w:rPr>
-        <w:t>Unity</w:t>
-      </w:r>
-      <w:proofErr w:type="spellEnd"/>
-      <w:r>
-        <w:rPr>
-          <w:lang w:val="de-CH"/>
-        </w:rPr>
-        <w:t>-Entwicklungsumgebung Gebrauch machen. Dort kann man seine Animationen hinzufügen und mit Status-Übergängen verbinden.</w:t>
+        <w:t xml:space="preserve"> kann Animationen erstellen, welche für sich alleine stehen können. Möchte man jedoch, dass ein Objekt je nach seinem Zustand anders animiert wird, muss man vom „Animator-Tab“ in der Unity-Entwicklungsumgebung Gebrauch machen. Dort kann man seine Animationen hinzufügen und mit Status-Übergängen verbinden.</w:t>
       </w:r>
       <w:r>
         <w:rPr>
@@ -893,21 +686,7 @@
         <w:rPr>
           <w:lang w:val="de-CH"/>
         </w:rPr>
-        <w:t xml:space="preserve"> durch eine sogenannte „</w:t>
-      </w:r>
-      <w:proofErr w:type="spellStart"/>
-      <w:r>
-        <w:rPr>
-          <w:lang w:val="de-CH"/>
-        </w:rPr>
-        <w:t>Condition</w:t>
-      </w:r>
-      <w:proofErr w:type="spellEnd"/>
-      <w:r>
-        <w:rPr>
-          <w:lang w:val="de-CH"/>
-        </w:rPr>
-        <w:t>“ (Voraussetzung).</w:t>
+        <w:t xml:space="preserve"> durch eine sogenannte „Condition“ (Voraussetzung).</w:t>
       </w:r>
     </w:p>
     <w:p>
@@ -961,7 +740,7 @@
     </w:p>
     <w:p>
       <w:pPr>
-        <w:pStyle w:val="Beschriftung"/>
+        <w:pStyle w:val="Caption"/>
         <w:rPr>
           <w:lang w:val="de-CH"/>
         </w:rPr>
@@ -1022,6 +801,9 @@
         <w:t xml:space="preserve"> State-</w:t>
       </w:r>
       <w:r>
+        <w:rPr>
+          <w:lang w:val="de-CH"/>
+        </w:rPr>
         <w:t xml:space="preserve"> </w:t>
       </w:r>
       <w:r>
@@ -1034,42 +816,20 @@
         <w:rPr>
           <w:lang w:val="de-CH"/>
         </w:rPr>
-        <w:t xml:space="preserve">in </w:t>
-      </w:r>
-      <w:proofErr w:type="spellStart"/>
-      <w:r>
-        <w:rPr>
-          <w:lang w:val="de-CH"/>
-        </w:rPr>
-        <w:t>Unity</w:t>
-      </w:r>
-      <w:proofErr w:type="spellEnd"/>
-      <w:r>
-        <w:rPr>
-          <w:lang w:val="de-CH"/>
-        </w:rPr>
-        <w:t xml:space="preserve"> für die Animation des Protagonisten</w:t>
-      </w:r>
-    </w:p>
-    <w:p>
-      <w:pPr>
-        <w:rPr>
-          <w:lang w:val="de-CH"/>
-        </w:rPr>
-      </w:pPr>
-      <w:proofErr w:type="spellStart"/>
-      <w:r>
-        <w:rPr>
-          <w:lang w:val="de-CH"/>
-        </w:rPr>
-        <w:t>Conditions</w:t>
-      </w:r>
-      <w:proofErr w:type="spellEnd"/>
-      <w:r>
-        <w:rPr>
-          <w:lang w:val="de-CH"/>
-        </w:rPr>
-        <w:t xml:space="preserve"> verwenden Parameter, welche wiederum fix einem State-Diagramm zugeordnet sind. Diese Parameter sind dann von überall her änderbar.</w:t>
+        <w:t>in Unity für die Animation des Protagonisten</w:t>
+      </w:r>
+    </w:p>
+    <w:p>
+      <w:pPr>
+        <w:rPr>
+          <w:lang w:val="de-CH"/>
+        </w:rPr>
+      </w:pPr>
+      <w:r>
+        <w:rPr>
+          <w:lang w:val="de-CH"/>
+        </w:rPr>
+        <w:t>Conditions verwenden Parameter, welche wiederum fix einem State-Diagramm zugeordnet sind. Diese Parameter sind dann von überall her änderbar.</w:t>
       </w:r>
       <w:r>
         <w:rPr>
@@ -1137,77 +897,7 @@
         <w:rPr>
           <w:lang w:val="de-CH"/>
         </w:rPr>
-        <w:t xml:space="preserve"> Standardmässig hat </w:t>
-      </w:r>
-      <w:proofErr w:type="spellStart"/>
-      <w:r>
-        <w:rPr>
-          <w:lang w:val="de-CH"/>
-        </w:rPr>
-        <w:t>walking</w:t>
-      </w:r>
-      <w:proofErr w:type="spellEnd"/>
-      <w:r>
-        <w:rPr>
-          <w:lang w:val="de-CH"/>
-        </w:rPr>
-        <w:t xml:space="preserve"> den Wert „</w:t>
-      </w:r>
-      <w:proofErr w:type="spellStart"/>
-      <w:r>
-        <w:rPr>
-          <w:lang w:val="de-CH"/>
-        </w:rPr>
-        <w:t>false</w:t>
-      </w:r>
-      <w:proofErr w:type="spellEnd"/>
-      <w:r>
-        <w:rPr>
-          <w:lang w:val="de-CH"/>
-        </w:rPr>
-        <w:t>“. Wir definieren nun den Zustand „</w:t>
-      </w:r>
-      <w:proofErr w:type="spellStart"/>
-      <w:r>
-        <w:rPr>
-          <w:lang w:val="de-CH"/>
-        </w:rPr>
-        <w:t>idle_bad</w:t>
-      </w:r>
-      <w:proofErr w:type="spellEnd"/>
-      <w:r>
-        <w:rPr>
-          <w:lang w:val="de-CH"/>
-        </w:rPr>
-        <w:t xml:space="preserve">“ als Standardzustand und erstellen zwei Übergänge: Einer von </w:t>
-      </w:r>
-      <w:proofErr w:type="spellStart"/>
-      <w:r>
-        <w:rPr>
-          <w:lang w:val="de-CH"/>
-        </w:rPr>
-        <w:t>idle_bad</w:t>
-      </w:r>
-      <w:proofErr w:type="spellEnd"/>
-      <w:r>
-        <w:rPr>
-          <w:lang w:val="de-CH"/>
-        </w:rPr>
-        <w:t xml:space="preserve"> nach walking2 und einer, der den umgekehrten Weg geht. Beide Übergänge haben eine entsprechende </w:t>
-      </w:r>
-      <w:proofErr w:type="spellStart"/>
-      <w:r>
-        <w:rPr>
-          <w:lang w:val="de-CH"/>
-        </w:rPr>
-        <w:t>Condition</w:t>
-      </w:r>
-      <w:proofErr w:type="spellEnd"/>
-      <w:r>
-        <w:rPr>
-          <w:lang w:val="de-CH"/>
-        </w:rPr>
-        <w:t>, welche sicherstellt, dass, wenn der Spieler anhält oder losläuft, der Übergang eingeleitet wird.</w:t>
+        <w:t xml:space="preserve"> Standardmässig hat walking den Wert „false“. Wir definieren nun den Zustand „idle_bad“ als Standardzustand und erstellen zwei Übergänge: Einer von idle_bad nach walking2 und einer, der den umgekehrten Weg geht. Beide Übergänge haben eine entsprechende Condition, welche sicherstellt, dass, wenn der Spieler anhält oder losläuft, der Übergang eingeleitet wird.</w:t>
       </w:r>
     </w:p>
     <w:p>
@@ -1261,7 +951,7 @@
     </w:p>
     <w:p>
       <w:pPr>
-        <w:pStyle w:val="Beschriftung"/>
+        <w:pStyle w:val="Caption"/>
         <w:rPr>
           <w:lang w:val="de-CH"/>
         </w:rPr>
@@ -1358,7 +1048,7 @@
     </w:p>
     <w:p>
       <w:pPr>
-        <w:pStyle w:val="berschrift2"/>
+        <w:pStyle w:val="Heading2"/>
         <w:rPr>
           <w:lang w:val="de-CH"/>
         </w:rPr>
@@ -1404,7 +1094,25 @@
         <w:rPr>
           <w:lang w:val="de-CH"/>
         </w:rPr>
-        <w:t>Maschine</w:t>
+        <w:t xml:space="preserve">Maschine </w:t>
+      </w:r>
+      <w:r>
+        <w:rPr>
+          <w:lang w:val="de-CH"/>
+        </w:rPr>
+        <w:t>verzichtet. Dafür haben wir die Animationen genauer angeschaut und jeden Level in sein</w:t>
+      </w:r>
+      <w:r>
+        <w:rPr>
+          <w:lang w:val="de-CH"/>
+        </w:rPr>
+        <w:t>e eigene</w:t>
+      </w:r>
+      <w:r>
+        <w:rPr>
+          <w:lang w:val="de-CH"/>
+        </w:rPr>
+        <w:t xml:space="preserve"> State-</w:t>
       </w:r>
       <w:r>
         <w:rPr>
@@ -1416,37 +1124,7 @@
         <w:rPr>
           <w:lang w:val="de-CH"/>
         </w:rPr>
-        <w:t>verzichtet. Dafür haben wir die Animationen genauer angeschaut und jeden Level in sein</w:t>
-      </w:r>
-      <w:r>
-        <w:rPr>
-          <w:lang w:val="de-CH"/>
-        </w:rPr>
-        <w:t>e eigene</w:t>
-      </w:r>
-      <w:r>
-        <w:rPr>
-          <w:lang w:val="de-CH"/>
-        </w:rPr>
-        <w:t xml:space="preserve"> State-</w:t>
-      </w:r>
-      <w:r>
-        <w:rPr>
-          <w:lang w:val="de-CH"/>
-        </w:rPr>
-        <w:t xml:space="preserve"> </w:t>
-      </w:r>
-      <w:r>
-        <w:rPr>
-          <w:lang w:val="de-CH"/>
-        </w:rPr>
-        <w:t>Maschine</w:t>
-      </w:r>
-      <w:r>
-        <w:rPr>
-          <w:lang w:val="de-CH"/>
-        </w:rPr>
-        <w:t xml:space="preserve"> </w:t>
+        <w:t xml:space="preserve">Maschine </w:t>
       </w:r>
       <w:r>
         <w:rPr>
@@ -1477,7 +1155,7 @@
     </w:p>
     <w:p>
       <w:pPr>
-        <w:pStyle w:val="Listenabsatz"/>
+        <w:pStyle w:val="ListParagraph"/>
         <w:numPr>
           <w:ilvl w:val="0"/>
           <w:numId w:val="6"/>
@@ -1490,19 +1168,12 @@
         <w:rPr>
           <w:lang w:val="de-CH"/>
         </w:rPr>
-        <w:t>Gruppierungs-</w:t>
-      </w:r>
-      <w:proofErr w:type="spellStart"/>
-      <w:r>
-        <w:rPr>
-          <w:lang w:val="de-CH"/>
-        </w:rPr>
-        <w:t>State</w:t>
-      </w:r>
-    </w:p>
-    <w:p>
-      <w:pPr>
-        <w:pStyle w:val="Listenabsatz"/>
+        <w:t>Gruppierungs-State</w:t>
+      </w:r>
+    </w:p>
+    <w:p>
+      <w:pPr>
+        <w:pStyle w:val="ListParagraph"/>
         <w:numPr>
           <w:ilvl w:val="1"/>
           <w:numId w:val="6"/>
@@ -1515,14 +1186,7 @@
         <w:rPr>
           <w:lang w:val="de-CH"/>
         </w:rPr>
-        <w:t>abstract</w:t>
-      </w:r>
-      <w:proofErr w:type="spellEnd"/>
-      <w:r>
-        <w:rPr>
-          <w:lang w:val="de-CH"/>
-        </w:rPr>
-        <w:t xml:space="preserve">, </w:t>
+        <w:t xml:space="preserve">abstract, </w:t>
       </w:r>
       <w:r>
         <w:rPr>
@@ -1533,7 +1197,7 @@
     </w:p>
     <w:p>
       <w:pPr>
-        <w:pStyle w:val="Listenabsatz"/>
+        <w:pStyle w:val="ListParagraph"/>
         <w:numPr>
           <w:ilvl w:val="1"/>
           <w:numId w:val="6"/>
@@ -1546,26 +1210,12 @@
         <w:rPr>
           <w:lang w:val="de-CH"/>
         </w:rPr>
-        <w:t>Erbt von „</w:t>
-      </w:r>
-      <w:proofErr w:type="spellStart"/>
-      <w:r>
-        <w:rPr>
-          <w:lang w:val="de-CH"/>
-        </w:rPr>
-        <w:t>BaseState</w:t>
-      </w:r>
-      <w:proofErr w:type="spellEnd"/>
-      <w:r>
-        <w:rPr>
-          <w:lang w:val="de-CH"/>
-        </w:rPr>
-        <w:t>“</w:t>
-      </w:r>
-    </w:p>
-    <w:p>
-      <w:pPr>
-        <w:pStyle w:val="Listenabsatz"/>
+        <w:t>Erbt von „BaseState“</w:t>
+      </w:r>
+    </w:p>
+    <w:p>
+      <w:pPr>
+        <w:pStyle w:val="ListParagraph"/>
         <w:numPr>
           <w:ilvl w:val="0"/>
           <w:numId w:val="6"/>
@@ -1574,24 +1224,16 @@
           <w:lang w:val="de-CH"/>
         </w:rPr>
       </w:pPr>
-      <w:proofErr w:type="spellStart"/>
-      <w:r>
-        <w:rPr>
-          <w:lang w:val="de-CH"/>
-        </w:rPr>
-        <w:t>NotAllowed</w:t>
-      </w:r>
-      <w:proofErr w:type="spellEnd"/>
-      <w:r>
-        <w:rPr>
-          <w:lang w:val="de-CH"/>
-        </w:rPr>
-        <w:t>-State</w:t>
-      </w:r>
-    </w:p>
-    <w:p>
-      <w:pPr>
-        <w:pStyle w:val="Listenabsatz"/>
+      <w:r>
+        <w:rPr>
+          <w:lang w:val="de-CH"/>
+        </w:rPr>
+        <w:t>NotAllowed-State</w:t>
+      </w:r>
+    </w:p>
+    <w:p>
+      <w:pPr>
+        <w:pStyle w:val="ListParagraph"/>
         <w:numPr>
           <w:ilvl w:val="1"/>
           <w:numId w:val="6"/>
@@ -1604,26 +1246,12 @@
         <w:rPr>
           <w:lang w:val="de-CH"/>
         </w:rPr>
-        <w:t xml:space="preserve">Level wird in der </w:t>
-      </w:r>
-      <w:proofErr w:type="spellStart"/>
-      <w:r>
-        <w:rPr>
-          <w:lang w:val="de-CH"/>
-        </w:rPr>
-        <w:t>Levelübersicht</w:t>
-      </w:r>
-      <w:proofErr w:type="spellEnd"/>
-      <w:r>
-        <w:rPr>
-          <w:lang w:val="de-CH"/>
-        </w:rPr>
-        <w:t xml:space="preserve"> nicht angezeigt</w:t>
-      </w:r>
-    </w:p>
-    <w:p>
-      <w:pPr>
-        <w:pStyle w:val="Listenabsatz"/>
+        <w:t>Level wird in der Levelübersicht nicht angezeigt</w:t>
+      </w:r>
+    </w:p>
+    <w:p>
+      <w:pPr>
+        <w:pStyle w:val="ListParagraph"/>
         <w:numPr>
           <w:ilvl w:val="1"/>
           <w:numId w:val="6"/>
@@ -1641,7 +1269,7 @@
     </w:p>
     <w:p>
       <w:pPr>
-        <w:pStyle w:val="Listenabsatz"/>
+        <w:pStyle w:val="ListParagraph"/>
         <w:numPr>
           <w:ilvl w:val="0"/>
           <w:numId w:val="6"/>
@@ -1650,24 +1278,16 @@
           <w:lang w:val="de-CH"/>
         </w:rPr>
       </w:pPr>
-      <w:proofErr w:type="spellStart"/>
-      <w:r>
-        <w:rPr>
-          <w:lang w:val="de-CH"/>
-        </w:rPr>
-        <w:t>NotStarted</w:t>
-      </w:r>
-      <w:proofErr w:type="spellEnd"/>
-      <w:r>
-        <w:rPr>
-          <w:lang w:val="de-CH"/>
-        </w:rPr>
-        <w:t>-State</w:t>
-      </w:r>
-    </w:p>
-    <w:p>
-      <w:pPr>
-        <w:pStyle w:val="Listenabsatz"/>
+      <w:r>
+        <w:rPr>
+          <w:lang w:val="de-CH"/>
+        </w:rPr>
+        <w:t>NotStarted-State</w:t>
+      </w:r>
+    </w:p>
+    <w:p>
+      <w:pPr>
+        <w:pStyle w:val="ListParagraph"/>
         <w:numPr>
           <w:ilvl w:val="1"/>
           <w:numId w:val="6"/>
@@ -1685,7 +1305,7 @@
     </w:p>
     <w:p>
       <w:pPr>
-        <w:pStyle w:val="Listenabsatz"/>
+        <w:pStyle w:val="ListParagraph"/>
         <w:numPr>
           <w:ilvl w:val="1"/>
           <w:numId w:val="6"/>
@@ -1703,7 +1323,7 @@
     </w:p>
     <w:p>
       <w:pPr>
-        <w:pStyle w:val="Listenabsatz"/>
+        <w:pStyle w:val="ListParagraph"/>
         <w:numPr>
           <w:ilvl w:val="1"/>
           <w:numId w:val="6"/>
@@ -1716,26 +1336,12 @@
         <w:rPr>
           <w:lang w:val="de-CH"/>
         </w:rPr>
-        <w:t>Implementiert das Interface „</w:t>
-      </w:r>
-      <w:proofErr w:type="spellStart"/>
-      <w:r>
-        <w:rPr>
-          <w:lang w:val="de-CH"/>
-        </w:rPr>
-        <w:t>LevelPlayable</w:t>
-      </w:r>
-      <w:proofErr w:type="spellEnd"/>
-      <w:r>
-        <w:rPr>
-          <w:lang w:val="de-CH"/>
-        </w:rPr>
-        <w:t>“</w:t>
-      </w:r>
-    </w:p>
-    <w:p>
-      <w:pPr>
-        <w:pStyle w:val="Listenabsatz"/>
+        <w:t>Implementiert das Interface „LevelPlayable“</w:t>
+      </w:r>
+    </w:p>
+    <w:p>
+      <w:pPr>
+        <w:pStyle w:val="ListParagraph"/>
         <w:numPr>
           <w:ilvl w:val="0"/>
           <w:numId w:val="6"/>
@@ -1744,24 +1350,16 @@
           <w:lang w:val="de-CH"/>
         </w:rPr>
       </w:pPr>
-      <w:proofErr w:type="spellStart"/>
-      <w:r>
-        <w:rPr>
-          <w:lang w:val="de-CH"/>
-        </w:rPr>
-        <w:t>Started</w:t>
-      </w:r>
-      <w:proofErr w:type="spellEnd"/>
-      <w:r>
-        <w:rPr>
-          <w:lang w:val="de-CH"/>
-        </w:rPr>
-        <w:t>-State</w:t>
-      </w:r>
-    </w:p>
-    <w:p>
-      <w:pPr>
-        <w:pStyle w:val="Listenabsatz"/>
+      <w:r>
+        <w:rPr>
+          <w:lang w:val="de-CH"/>
+        </w:rPr>
+        <w:t>Started-State</w:t>
+      </w:r>
+    </w:p>
+    <w:p>
+      <w:pPr>
+        <w:pStyle w:val="ListParagraph"/>
         <w:numPr>
           <w:ilvl w:val="1"/>
           <w:numId w:val="6"/>
@@ -1779,7 +1377,7 @@
     </w:p>
     <w:p>
       <w:pPr>
-        <w:pStyle w:val="Listenabsatz"/>
+        <w:pStyle w:val="ListParagraph"/>
         <w:numPr>
           <w:ilvl w:val="1"/>
           <w:numId w:val="6"/>
@@ -1797,7 +1395,7 @@
     </w:p>
     <w:p>
       <w:pPr>
-        <w:pStyle w:val="Listenabsatz"/>
+        <w:pStyle w:val="ListParagraph"/>
         <w:numPr>
           <w:ilvl w:val="1"/>
           <w:numId w:val="6"/>
@@ -1810,26 +1408,12 @@
         <w:rPr>
           <w:lang w:val="de-CH"/>
         </w:rPr>
-        <w:t>Implementiert das Interface „</w:t>
-      </w:r>
-      <w:proofErr w:type="spellStart"/>
-      <w:r>
-        <w:rPr>
-          <w:lang w:val="de-CH"/>
-        </w:rPr>
-        <w:t>LevelPlayable</w:t>
-      </w:r>
-      <w:proofErr w:type="spellEnd"/>
-      <w:r>
-        <w:rPr>
-          <w:lang w:val="de-CH"/>
-        </w:rPr>
-        <w:t>“</w:t>
-      </w:r>
-    </w:p>
-    <w:p>
-      <w:pPr>
-        <w:pStyle w:val="Listenabsatz"/>
+        <w:t>Implementiert das Interface „LevelPlayable“</w:t>
+      </w:r>
+    </w:p>
+    <w:p>
+      <w:pPr>
+        <w:pStyle w:val="ListParagraph"/>
         <w:numPr>
           <w:ilvl w:val="1"/>
           <w:numId w:val="6"/>
@@ -1847,7 +1431,7 @@
     </w:p>
     <w:p>
       <w:pPr>
-        <w:pStyle w:val="Listenabsatz"/>
+        <w:pStyle w:val="ListParagraph"/>
         <w:numPr>
           <w:ilvl w:val="0"/>
           <w:numId w:val="6"/>
@@ -1856,24 +1440,16 @@
           <w:lang w:val="de-CH"/>
         </w:rPr>
       </w:pPr>
-      <w:proofErr w:type="spellStart"/>
-      <w:r>
-        <w:rPr>
-          <w:lang w:val="de-CH"/>
-        </w:rPr>
-        <w:t>Finished</w:t>
-      </w:r>
-      <w:proofErr w:type="spellEnd"/>
-      <w:r>
-        <w:rPr>
-          <w:lang w:val="de-CH"/>
-        </w:rPr>
-        <w:t>-State</w:t>
-      </w:r>
-    </w:p>
-    <w:p>
-      <w:pPr>
-        <w:pStyle w:val="Listenabsatz"/>
+      <w:r>
+        <w:rPr>
+          <w:lang w:val="de-CH"/>
+        </w:rPr>
+        <w:t>Finished-State</w:t>
+      </w:r>
+    </w:p>
+    <w:p>
+      <w:pPr>
+        <w:pStyle w:val="ListParagraph"/>
         <w:numPr>
           <w:ilvl w:val="1"/>
           <w:numId w:val="6"/>
@@ -1891,7 +1467,7 @@
     </w:p>
     <w:p>
       <w:pPr>
-        <w:pStyle w:val="Listenabsatz"/>
+        <w:pStyle w:val="ListParagraph"/>
         <w:numPr>
           <w:ilvl w:val="1"/>
           <w:numId w:val="6"/>
@@ -1909,7 +1485,7 @@
     </w:p>
     <w:p>
       <w:pPr>
-        <w:pStyle w:val="Listenabsatz"/>
+        <w:pStyle w:val="ListParagraph"/>
         <w:numPr>
           <w:ilvl w:val="1"/>
           <w:numId w:val="6"/>
@@ -1922,76 +1498,20 @@
         <w:rPr>
           <w:lang w:val="de-CH"/>
         </w:rPr>
-        <w:t>Implementiert das Interface „</w:t>
-      </w:r>
-      <w:proofErr w:type="spellStart"/>
-      <w:r>
-        <w:rPr>
-          <w:lang w:val="de-CH"/>
-        </w:rPr>
-        <w:t>LevelCompleted</w:t>
-      </w:r>
-      <w:proofErr w:type="spellEnd"/>
-      <w:r>
-        <w:rPr>
-          <w:lang w:val="de-CH"/>
-        </w:rPr>
-        <w:t>“</w:t>
-      </w:r>
-    </w:p>
-    <w:p>
-      <w:pPr>
-        <w:rPr>
-          <w:lang w:val="de-CH"/>
-        </w:rPr>
-      </w:pPr>
-      <w:r>
-        <w:rPr>
-          <w:lang w:val="de-CH"/>
-        </w:rPr>
-        <w:t>Zusätzlich dazu gibt es die bereits erwähnte abstrakte Klasse „</w:t>
-      </w:r>
-      <w:proofErr w:type="spellStart"/>
-      <w:r>
-        <w:rPr>
-          <w:lang w:val="de-CH"/>
-        </w:rPr>
-        <w:t>BaseState</w:t>
-      </w:r>
-      <w:proofErr w:type="spellEnd"/>
-      <w:r>
-        <w:rPr>
-          <w:lang w:val="de-CH"/>
-        </w:rPr>
-        <w:t>“, von welcher alle States im Spiel erben. Die beiden Interfaces „</w:t>
-      </w:r>
-      <w:proofErr w:type="spellStart"/>
-      <w:r>
-        <w:rPr>
-          <w:lang w:val="de-CH"/>
-        </w:rPr>
-        <w:t>LevelPlayable</w:t>
-      </w:r>
-      <w:proofErr w:type="spellEnd"/>
-      <w:r>
-        <w:rPr>
-          <w:lang w:val="de-CH"/>
-        </w:rPr>
-        <w:t>“ und „</w:t>
-      </w:r>
-      <w:proofErr w:type="spellStart"/>
-      <w:r>
-        <w:rPr>
-          <w:lang w:val="de-CH"/>
-        </w:rPr>
-        <w:t>LevelCompleted</w:t>
-      </w:r>
-      <w:proofErr w:type="spellEnd"/>
-      <w:r>
-        <w:rPr>
-          <w:lang w:val="de-CH"/>
-        </w:rPr>
-        <w:t xml:space="preserve">“ dienen der Anzeige in der Level-Übersicht. So werden nur spielbare oder abgeschlossene Level überhaupt angezeigt. </w:t>
+        <w:t>Implementiert das Interface „LevelCompleted“</w:t>
+      </w:r>
+    </w:p>
+    <w:p>
+      <w:pPr>
+        <w:rPr>
+          <w:lang w:val="de-CH"/>
+        </w:rPr>
+      </w:pPr>
+      <w:r>
+        <w:rPr>
+          <w:lang w:val="de-CH"/>
+        </w:rPr>
+        <w:t xml:space="preserve">Zusätzlich dazu gibt es die bereits erwähnte abstrakte Klasse „BaseState“, von welcher alle States im Spiel erben. Die beiden Interfaces „LevelPlayable“ und „LevelCompleted“ dienen der Anzeige in der Level-Übersicht. So werden nur spielbare oder abgeschlossene Level überhaupt angezeigt. </w:t>
       </w:r>
     </w:p>
     <w:p>
@@ -2012,21 +1532,7 @@
         <w:rPr>
           <w:lang w:val="de-CH"/>
         </w:rPr>
-        <w:t>Zustandsübergänge werden über statische Methodenaufrufe auf die Klasse „</w:t>
-      </w:r>
-      <w:proofErr w:type="spellStart"/>
-      <w:r>
-        <w:rPr>
-          <w:lang w:val="de-CH"/>
-        </w:rPr>
-        <w:t>GameMemory</w:t>
-      </w:r>
-      <w:proofErr w:type="spellEnd"/>
-      <w:r>
-        <w:rPr>
-          <w:lang w:val="de-CH"/>
-        </w:rPr>
-        <w:t>“ erreicht.</w:t>
+        <w:t>Zustandsübergänge werden über statische Methodenaufrufe auf die Klasse „GameMemory“ erreicht.</w:t>
       </w:r>
     </w:p>
     <w:p>
@@ -2057,7 +1563,7 @@
             <v:path o:extrusionok="f" gradientshapeok="t" o:connecttype="rect"/>
             <o:lock v:ext="edit" aspectratio="t"/>
           </v:shapetype>
-          <v:shape id="_x0000_i1025" type="#_x0000_t75" style="width:409pt;height:143pt">
+          <v:shape id="_x0000_i1025" type="#_x0000_t75" style="width:408.75pt;height:143.25pt">
             <v:imagedata r:id="rId7" o:title="Level-StateDiagramm"/>
           </v:shape>
         </w:pict>
@@ -2065,79 +1571,52 @@
     </w:p>
     <w:p>
       <w:pPr>
-        <w:pStyle w:val="Beschriftung"/>
-        <w:rPr>
-          <w:lang w:val="de-CH"/>
-        </w:rPr>
-      </w:pPr>
-      <w:proofErr w:type="spellStart"/>
-      <w:r>
-        <w:t>Abbildung</w:t>
-      </w:r>
-      <w:proofErr w:type="spellEnd"/>
-      <w:r>
-        <w:t xml:space="preserve"> </w:t>
-      </w:r>
-      <w:fldSimple w:instr=" SEQ Abbildung \* ARABIC ">
-        <w:r>
-          <w:rPr>
-            <w:noProof/>
-          </w:rPr>
-          <w:t>3</w:t>
-        </w:r>
-      </w:fldSimple>
-      <w:r>
-        <w:t xml:space="preserve"> </w:t>
-      </w:r>
-      <w:proofErr w:type="spellStart"/>
-      <w:r>
-        <w:t>Konkrete</w:t>
-      </w:r>
-      <w:proofErr w:type="spellEnd"/>
-      <w:r>
-        <w:t xml:space="preserve"> </w:t>
-      </w:r>
-      <w:proofErr w:type="spellStart"/>
-      <w:r>
-        <w:t>Abfolge</w:t>
-      </w:r>
-      <w:proofErr w:type="spellEnd"/>
-      <w:r>
-        <w:t xml:space="preserve"> der </w:t>
-      </w:r>
-      <w:proofErr w:type="spellStart"/>
-      <w:r>
-        <w:t>Stati</w:t>
-      </w:r>
-      <w:proofErr w:type="spellEnd"/>
-      <w:r>
-        <w:t xml:space="preserve"> </w:t>
-      </w:r>
-      <w:proofErr w:type="spellStart"/>
-      <w:r>
-        <w:t>innerhalb</w:t>
-      </w:r>
-      <w:proofErr w:type="spellEnd"/>
-      <w:r>
-        <w:t xml:space="preserve"> </w:t>
-      </w:r>
-      <w:proofErr w:type="spellStart"/>
-      <w:r>
-        <w:t>eines</w:t>
-      </w:r>
-      <w:proofErr w:type="spellEnd"/>
-      <w:r>
-        <w:t xml:space="preserve"> </w:t>
-      </w:r>
-      <w:proofErr w:type="spellStart"/>
-      <w:r>
-        <w:t>Raumes</w:t>
-      </w:r>
-      <w:proofErr w:type="spellEnd"/>
-    </w:p>
-    <w:p>
-      <w:pPr>
-        <w:pStyle w:val="berschrift1"/>
+        <w:pStyle w:val="Caption"/>
+        <w:rPr>
+          <w:lang w:val="de-CH"/>
+        </w:rPr>
+      </w:pPr>
+      <w:r>
+        <w:rPr>
+          <w:lang w:val="de-CH"/>
+        </w:rPr>
+        <w:t xml:space="preserve">Abbildung </w:t>
+      </w:r>
+      <w:r>
+        <w:fldChar w:fldCharType="begin"/>
+      </w:r>
+      <w:r>
+        <w:rPr>
+          <w:lang w:val="de-CH"/>
+        </w:rPr>
+        <w:instrText xml:space="preserve"> SEQ Abbildung \* ARABIC </w:instrText>
+      </w:r>
+      <w:r>
+        <w:fldChar w:fldCharType="separate"/>
+      </w:r>
+      <w:r>
+        <w:rPr>
+          <w:noProof/>
+          <w:lang w:val="de-CH"/>
+        </w:rPr>
+        <w:t>3</w:t>
+      </w:r>
+      <w:r>
+        <w:rPr>
+          <w:noProof/>
+        </w:rPr>
+        <w:fldChar w:fldCharType="end"/>
+      </w:r>
+      <w:r>
+        <w:rPr>
+          <w:lang w:val="de-CH"/>
+        </w:rPr>
+        <w:t xml:space="preserve"> Konkrete Abfolge der Stati innerhalb eines Raumes</w:t>
+      </w:r>
+    </w:p>
+    <w:p>
+      <w:pPr>
+        <w:pStyle w:val="Heading1"/>
         <w:numPr>
           <w:ilvl w:val="0"/>
           <w:numId w:val="2"/>
@@ -2148,1433 +1627,1331 @@
           <w:lang w:val="de-CH"/>
         </w:rPr>
       </w:pPr>
+      <w:r>
+        <w:rPr>
+          <w:lang w:val="de-CH"/>
+        </w:rPr>
+        <w:lastRenderedPageBreak/>
+        <w:t>Probleme und Lösungen</w:t>
+      </w:r>
+    </w:p>
+    <w:p>
+      <w:pPr>
+        <w:spacing w:before="240" w:after="120" w:line="360" w:lineRule="auto"/>
+        <w:rPr>
+          <w:rFonts w:ascii="Times New Roman" w:hAnsi="Times New Roman" w:cs="Times New Roman"/>
+          <w:sz w:val="26"/>
+          <w:szCs w:val="26"/>
+          <w:lang w:val="de-CH"/>
+        </w:rPr>
+      </w:pPr>
+      <w:r>
+        <w:rPr>
+          <w:rFonts w:ascii="Times New Roman" w:hAnsi="Times New Roman" w:cs="Times New Roman"/>
+          <w:sz w:val="26"/>
+          <w:szCs w:val="26"/>
+          <w:lang w:val="de-CH"/>
+        </w:rPr>
+        <w:t>Eine Vielzahl an Eigenheiten von Unity haben dem Projektteam Probleme bereitet und verhindert, dass grosse Begeisterung für die Entwicklungsumgebung aufkommen konnte.</w:t>
+      </w:r>
+    </w:p>
+    <w:p>
+      <w:pPr>
+        <w:pStyle w:val="Heading3"/>
+        <w:spacing w:before="240"/>
+        <w:rPr>
+          <w:lang w:val="de-CH"/>
+        </w:rPr>
+      </w:pPr>
+      <w:r>
+        <w:rPr>
+          <w:lang w:val="de-CH"/>
+        </w:rPr>
+        <w:t xml:space="preserve">5.1 Bauen </w:t>
+      </w:r>
+      <w:r>
+        <w:rPr>
+          <w:lang w:val="de-CH"/>
+        </w:rPr>
+        <w:t>eines Raumes</w:t>
+      </w:r>
+    </w:p>
+    <w:p>
+      <w:pPr>
+        <w:spacing w:before="120" w:after="120" w:line="360" w:lineRule="auto"/>
+        <w:rPr>
+          <w:rFonts w:ascii="Times New Roman" w:hAnsi="Times New Roman" w:cs="Times New Roman"/>
+          <w:sz w:val="26"/>
+          <w:szCs w:val="26"/>
+          <w:lang w:val="de-CH"/>
+        </w:rPr>
+      </w:pPr>
+      <w:r>
+        <w:rPr>
+          <w:rFonts w:ascii="Times New Roman" w:hAnsi="Times New Roman" w:cs="Times New Roman"/>
+          <w:sz w:val="26"/>
+          <w:szCs w:val="26"/>
+          <w:lang w:val="de-CH"/>
+        </w:rPr>
+        <w:t>Da das geplante S</w:t>
+      </w:r>
+      <w:r>
+        <w:rPr>
+          <w:rFonts w:ascii="Times New Roman" w:hAnsi="Times New Roman" w:cs="Times New Roman"/>
+          <w:sz w:val="26"/>
+          <w:szCs w:val="26"/>
+          <w:lang w:val="de-CH"/>
+        </w:rPr>
+        <w:t>piel aus mehreren Räumen bestehen würde</w:t>
+      </w:r>
+      <w:r>
+        <w:rPr>
+          <w:rFonts w:ascii="Times New Roman" w:hAnsi="Times New Roman" w:cs="Times New Roman"/>
+          <w:sz w:val="26"/>
+          <w:szCs w:val="26"/>
+          <w:lang w:val="de-CH"/>
+        </w:rPr>
+        <w:t>, liegt es nahe, dass in einem ersten Schritt ei</w:t>
+      </w:r>
+      <w:r>
+        <w:rPr>
+          <w:rFonts w:ascii="Times New Roman" w:hAnsi="Times New Roman" w:cs="Times New Roman"/>
+          <w:sz w:val="26"/>
+          <w:szCs w:val="26"/>
+          <w:lang w:val="de-CH"/>
+        </w:rPr>
+        <w:t>n solcher erstellt werden sollte</w:t>
+      </w:r>
+      <w:r>
+        <w:rPr>
+          <w:rFonts w:ascii="Times New Roman" w:hAnsi="Times New Roman" w:cs="Times New Roman"/>
+          <w:sz w:val="26"/>
+          <w:szCs w:val="26"/>
+          <w:lang w:val="de-CH"/>
+        </w:rPr>
+        <w:t xml:space="preserve">. Doch wie macht man eine Wand? Welches Game Objekt benutzt man für einen Boden? Antwort auf diese Fragen finden sich </w:t>
+      </w:r>
+      <w:r>
+        <w:rPr>
+          <w:rFonts w:ascii="Times New Roman" w:hAnsi="Times New Roman" w:cs="Times New Roman"/>
+          <w:sz w:val="26"/>
+          <w:szCs w:val="26"/>
+          <w:lang w:val="de-CH"/>
+        </w:rPr>
+        <w:t>zwar schon auf Foren, aber zu Unity</w:t>
+      </w:r>
+      <w:r>
+        <w:rPr>
+          <w:rFonts w:ascii="Times New Roman" w:hAnsi="Times New Roman" w:cs="Times New Roman"/>
+          <w:sz w:val="26"/>
+          <w:szCs w:val="26"/>
+          <w:lang w:val="de-CH"/>
+        </w:rPr>
+        <w:t xml:space="preserve"> gibt es </w:t>
+      </w:r>
+      <w:r>
+        <w:rPr>
+          <w:rFonts w:ascii="Times New Roman" w:hAnsi="Times New Roman" w:cs="Times New Roman"/>
+          <w:sz w:val="26"/>
+          <w:szCs w:val="26"/>
+          <w:lang w:val="de-CH"/>
+        </w:rPr>
+        <w:t xml:space="preserve">sonst </w:t>
+      </w:r>
+      <w:r>
+        <w:rPr>
+          <w:rFonts w:ascii="Times New Roman" w:hAnsi="Times New Roman" w:cs="Times New Roman"/>
+          <w:sz w:val="26"/>
+          <w:szCs w:val="26"/>
+          <w:lang w:val="de-CH"/>
+        </w:rPr>
+        <w:t>hauptsächlich Tutorial-Videos.</w:t>
+      </w:r>
+      <w:r>
+        <w:rPr>
+          <w:rFonts w:ascii="Times New Roman" w:hAnsi="Times New Roman" w:cs="Times New Roman"/>
+          <w:sz w:val="26"/>
+          <w:szCs w:val="26"/>
+          <w:lang w:val="de-CH"/>
+        </w:rPr>
+        <w:t xml:space="preserve"> Die Bla als Boden und Planes als Wände werden anleitungsgemäss erstellt und bei der mühseligen Pla</w:t>
+      </w:r>
+      <w:r>
+        <w:rPr>
+          <w:rFonts w:ascii="Times New Roman" w:hAnsi="Times New Roman" w:cs="Times New Roman"/>
+          <w:sz w:val="26"/>
+          <w:szCs w:val="26"/>
+          <w:lang w:val="de-CH"/>
+        </w:rPr>
+        <w:t>t</w:t>
+      </w:r>
+      <w:r>
+        <w:rPr>
+          <w:rFonts w:ascii="Times New Roman" w:hAnsi="Times New Roman" w:cs="Times New Roman"/>
+          <w:sz w:val="26"/>
+          <w:szCs w:val="26"/>
+          <w:lang w:val="de-CH"/>
+        </w:rPr>
+        <w:t>zierung wird geflucht. Da die Game Objekte noch keine Collider haben und das Projektteam auch noch nicht genau weiss, wie man diese anwenden würde, muss von allen Seiten geschaut werden, dass die Wand keinen Abstand mehr vom Boden hat. Danach steht ein kahler Raum und der Gedanke lässt sich nicht verscheuchen, dass das auch einfacher hätte sein können.</w:t>
+      </w:r>
+    </w:p>
+    <w:p>
+      <w:pPr>
+        <w:spacing w:before="240" w:after="120" w:line="360" w:lineRule="auto"/>
+        <w:rPr>
+          <w:rFonts w:ascii="Times New Roman" w:hAnsi="Times New Roman" w:cs="Times New Roman"/>
+          <w:sz w:val="26"/>
+          <w:szCs w:val="26"/>
+          <w:lang w:val="de-CH"/>
+        </w:rPr>
+      </w:pPr>
+      <w:r>
+        <w:rPr>
+          <w:rFonts w:ascii="Times New Roman" w:hAnsi="Times New Roman" w:cs="Times New Roman"/>
+          <w:sz w:val="26"/>
+          <w:szCs w:val="26"/>
+          <w:lang w:val="de-CH"/>
+        </w:rPr>
+        <w:t>Ein Raum ist kein Raum ohne eine Tür und allenfalls ein paar Fenster. Die Erwartung bestand, dass dies Standard ist. Denkt man sich eine Game-Entwicklungsumgebung, würde man erwarten, dass Räume leicht errichtet werden können. Einige Recherchen zeigten jedoch, dass nicht einfach Planes als Wände aufgestellt werden können</w:t>
+      </w:r>
+      <w:r>
+        <w:rPr>
+          <w:rFonts w:ascii="Times New Roman" w:hAnsi="Times New Roman" w:cs="Times New Roman"/>
+          <w:sz w:val="26"/>
+          <w:szCs w:val="26"/>
+          <w:lang w:val="de-CH"/>
+        </w:rPr>
+        <w:t xml:space="preserve"> und nachträglich Fenster hineingesetzt. </w:t>
+      </w:r>
+      <w:r>
+        <w:rPr>
+          <w:rFonts w:ascii="Times New Roman" w:hAnsi="Times New Roman" w:cs="Times New Roman"/>
+          <w:sz w:val="26"/>
+          <w:szCs w:val="26"/>
+          <w:lang w:val="de-CH"/>
+        </w:rPr>
+        <w:t xml:space="preserve">Nein, ein Loch muss konstruiert werden, indem mehrere kleinere Planes rundum platziert werden. </w:t>
+      </w:r>
+      <w:r>
+        <w:rPr>
+          <w:rFonts w:ascii="Times New Roman" w:hAnsi="Times New Roman" w:cs="Times New Roman"/>
+          <w:sz w:val="26"/>
+          <w:szCs w:val="26"/>
+          <w:lang w:val="de-CH"/>
+        </w:rPr>
+        <w:t xml:space="preserve">Soll die Wand ein Fenster haben, braucht es dafür </w:t>
+      </w:r>
+      <w:r>
+        <w:rPr>
+          <w:rFonts w:ascii="Times New Roman" w:hAnsi="Times New Roman" w:cs="Times New Roman"/>
+          <w:sz w:val="26"/>
+          <w:szCs w:val="26"/>
+          <w:lang w:val="de-CH"/>
+        </w:rPr>
+        <w:t xml:space="preserve">also </w:t>
+      </w:r>
+      <w:r>
+        <w:rPr>
+          <w:rFonts w:ascii="Times New Roman" w:hAnsi="Times New Roman" w:cs="Times New Roman"/>
+          <w:sz w:val="26"/>
+          <w:szCs w:val="26"/>
+          <w:lang w:val="de-CH"/>
+        </w:rPr>
+        <w:t>vier Planes. Für eine Türe reichen drei.</w:t>
+      </w:r>
+    </w:p>
+    <w:p>
+      <w:pPr>
+        <w:pStyle w:val="Heading3"/>
+        <w:spacing w:before="240"/>
+        <w:rPr>
+          <w:lang w:val="de-CH"/>
+        </w:rPr>
+      </w:pPr>
+      <w:r>
+        <w:rPr>
+          <w:lang w:val="de-CH"/>
+        </w:rPr>
+        <w:t>5.</w:t>
+      </w:r>
+      <w:r>
+        <w:rPr>
+          <w:lang w:val="de-CH"/>
+        </w:rPr>
+        <w:t>2</w:t>
+      </w:r>
+      <w:r>
+        <w:rPr>
+          <w:lang w:val="de-CH"/>
+        </w:rPr>
+        <w:t xml:space="preserve"> Importieren von Objekten</w:t>
+      </w:r>
+    </w:p>
+    <w:p>
+      <w:pPr>
+        <w:spacing w:before="120" w:after="120" w:line="360" w:lineRule="auto"/>
+        <w:rPr>
+          <w:rFonts w:ascii="Times New Roman" w:hAnsi="Times New Roman" w:cs="Times New Roman"/>
+          <w:sz w:val="26"/>
+          <w:szCs w:val="26"/>
+          <w:lang w:val="de-CH"/>
+        </w:rPr>
+      </w:pPr>
+      <w:r>
+        <w:rPr>
+          <w:rFonts w:ascii="Times New Roman" w:hAnsi="Times New Roman" w:cs="Times New Roman"/>
+          <w:sz w:val="26"/>
+          <w:szCs w:val="26"/>
+          <w:lang w:val="de-CH"/>
+        </w:rPr>
+        <w:t>Eine weitere kleinere Hürde stellt sich, sobald ein Objekt, eine Textur, oder eben eine Spielfigur für das Game gesucht wird. Standardmässig enthält Unity keine Gegenstände, aber viele können zusä</w:t>
+      </w:r>
+      <w:r>
+        <w:rPr>
+          <w:rFonts w:ascii="Times New Roman" w:hAnsi="Times New Roman" w:cs="Times New Roman"/>
+          <w:sz w:val="26"/>
+          <w:szCs w:val="26"/>
+          <w:lang w:val="de-CH"/>
+        </w:rPr>
+        <w:t>tzlich heruntergeladen werden.</w:t>
+      </w:r>
+      <w:r>
+        <w:rPr>
+          <w:rFonts w:ascii="Times New Roman" w:hAnsi="Times New Roman" w:cs="Times New Roman"/>
+          <w:sz w:val="26"/>
+          <w:szCs w:val="26"/>
+          <w:lang w:val="de-CH"/>
+        </w:rPr>
+        <w:t xml:space="preserve"> Dazu muss der Asset Store gefunden und geöffnet werden. Sucht man in der Suche dort nach dem gewünschten Objekt, so findet sich sicherlich etwas Passendes. Allerdings meist nicht </w:t>
+      </w:r>
+      <w:r>
+        <w:rPr>
+          <w:rFonts w:ascii="Times New Roman" w:hAnsi="Times New Roman" w:cs="Times New Roman"/>
+          <w:sz w:val="26"/>
+          <w:szCs w:val="26"/>
+          <w:lang w:val="de-CH"/>
+        </w:rPr>
+        <w:lastRenderedPageBreak/>
+        <w:t>gratis. Da</w:t>
+      </w:r>
+      <w:r>
+        <w:rPr>
+          <w:rFonts w:ascii="Times New Roman" w:hAnsi="Times New Roman" w:cs="Times New Roman"/>
+          <w:sz w:val="26"/>
+          <w:szCs w:val="26"/>
+          <w:lang w:val="de-CH"/>
+        </w:rPr>
+        <w:t xml:space="preserve"> das Projektbudget stark beschränkt war, wurde beschlossen, auf die s</w:t>
+      </w:r>
+      <w:r>
+        <w:rPr>
+          <w:rFonts w:ascii="Times New Roman" w:hAnsi="Times New Roman" w:cs="Times New Roman"/>
+          <w:sz w:val="26"/>
+          <w:szCs w:val="26"/>
+          <w:lang w:val="de-CH"/>
+        </w:rPr>
+        <w:t>chönen Dinge zu verzichten und mit den kostenlosen zurechtzukommen</w:t>
+      </w:r>
+      <w:r>
+        <w:rPr>
+          <w:rFonts w:ascii="Times New Roman" w:hAnsi="Times New Roman" w:cs="Times New Roman"/>
+          <w:sz w:val="26"/>
+          <w:szCs w:val="26"/>
+          <w:lang w:val="de-CH"/>
+        </w:rPr>
+        <w:t xml:space="preserve"> [Ref zu Git]</w:t>
+      </w:r>
+      <w:r>
+        <w:rPr>
+          <w:rFonts w:ascii="Times New Roman" w:hAnsi="Times New Roman" w:cs="Times New Roman"/>
+          <w:sz w:val="26"/>
+          <w:szCs w:val="26"/>
+          <w:lang w:val="de-CH"/>
+        </w:rPr>
+        <w:t>.</w:t>
+      </w:r>
+    </w:p>
+    <w:p>
+      <w:pPr>
+        <w:spacing w:before="240" w:after="120" w:line="360" w:lineRule="auto"/>
+        <w:rPr>
+          <w:rFonts w:ascii="Times New Roman" w:hAnsi="Times New Roman" w:cs="Times New Roman"/>
+          <w:sz w:val="26"/>
+          <w:szCs w:val="26"/>
+          <w:lang w:val="de-CH"/>
+        </w:rPr>
+      </w:pPr>
+      <w:r>
+        <w:rPr>
+          <w:rFonts w:ascii="Times New Roman" w:hAnsi="Times New Roman" w:cs="Times New Roman"/>
+          <w:sz w:val="26"/>
+          <w:szCs w:val="26"/>
+          <w:lang w:val="de-CH"/>
+        </w:rPr>
+        <w:t>Wird e</w:t>
+      </w:r>
+      <w:r>
+        <w:rPr>
+          <w:rFonts w:ascii="Times New Roman" w:hAnsi="Times New Roman" w:cs="Times New Roman"/>
+          <w:sz w:val="26"/>
+          <w:szCs w:val="26"/>
+          <w:lang w:val="de-CH"/>
+        </w:rPr>
+        <w:t>in Objekt</w:t>
+      </w:r>
+      <w:r>
+        <w:rPr>
+          <w:rFonts w:ascii="Times New Roman" w:hAnsi="Times New Roman" w:cs="Times New Roman"/>
+          <w:sz w:val="26"/>
+          <w:szCs w:val="26"/>
+          <w:lang w:val="de-CH"/>
+        </w:rPr>
+        <w:t xml:space="preserve"> aus dem Asset Store heruntergeladen und dann in das Projekt importiert, kommt dieses nicht als einzelne Datei. Zu dem Modell selber gehören Texturen, Mesh und je nachdem noch zahlreiche andere Dateien. </w:t>
+      </w:r>
+      <w:r>
+        <w:rPr>
+          <w:rFonts w:ascii="Times New Roman" w:hAnsi="Times New Roman" w:cs="Times New Roman"/>
+          <w:sz w:val="26"/>
+          <w:szCs w:val="26"/>
+          <w:lang w:val="de-CH"/>
+        </w:rPr>
+        <w:t>Wenn das Objekt so in die Szene übernommen werden soll</w:t>
+      </w:r>
+      <w:r>
+        <w:rPr>
+          <w:rFonts w:ascii="Times New Roman" w:hAnsi="Times New Roman" w:cs="Times New Roman"/>
+          <w:sz w:val="26"/>
+          <w:szCs w:val="26"/>
+          <w:lang w:val="de-CH"/>
+        </w:rPr>
+        <w:t>, kann die Datei mit dem Play-Symbol auf das Spielfeld gezogen und dort platziert werden.</w:t>
+      </w:r>
+      <w:r>
+        <w:rPr>
+          <w:rFonts w:ascii="Times New Roman" w:hAnsi="Times New Roman" w:cs="Times New Roman"/>
+          <w:sz w:val="26"/>
+          <w:szCs w:val="26"/>
+          <w:lang w:val="de-CH"/>
+        </w:rPr>
+        <w:t xml:space="preserve"> Dafür wird am besten die Tastenkombination Shift und Control verwendet</w:t>
+      </w:r>
+      <w:r>
+        <w:rPr>
+          <w:rFonts w:ascii="Times New Roman" w:hAnsi="Times New Roman" w:cs="Times New Roman"/>
+          <w:sz w:val="26"/>
+          <w:szCs w:val="26"/>
+          <w:lang w:val="de-CH"/>
+        </w:rPr>
+        <w:t>, damit die Objekte an Wand und Boden snappen und nicht millimetergenau gesetzt werden müssen</w:t>
+      </w:r>
+      <w:r>
+        <w:rPr>
+          <w:rFonts w:ascii="Times New Roman" w:hAnsi="Times New Roman" w:cs="Times New Roman"/>
+          <w:sz w:val="26"/>
+          <w:szCs w:val="26"/>
+          <w:lang w:val="de-CH"/>
+        </w:rPr>
+        <w:t xml:space="preserve"> [Ref zu Git]</w:t>
+      </w:r>
+      <w:r>
+        <w:rPr>
+          <w:rFonts w:ascii="Times New Roman" w:hAnsi="Times New Roman" w:cs="Times New Roman"/>
+          <w:sz w:val="26"/>
+          <w:szCs w:val="26"/>
+          <w:lang w:val="de-CH"/>
+        </w:rPr>
+        <w:t xml:space="preserve"> </w:t>
+      </w:r>
+      <w:r>
+        <w:rPr>
+          <w:rFonts w:ascii="Times New Roman" w:hAnsi="Times New Roman" w:cs="Times New Roman"/>
+          <w:sz w:val="26"/>
+          <w:szCs w:val="26"/>
+          <w:lang w:val="de-CH"/>
+        </w:rPr>
+        <w:t xml:space="preserve">(Dies funktioniert jedoch nur, wenn Wände und Boden bereits einen Collider zugeteilt erhalten haben. Siehe dazu das nächste </w:t>
+      </w:r>
+      <w:r>
+        <w:rPr>
+          <w:rFonts w:ascii="Times New Roman" w:hAnsi="Times New Roman" w:cs="Times New Roman"/>
+          <w:sz w:val="26"/>
+          <w:szCs w:val="26"/>
+          <w:lang w:val="de-CH"/>
+        </w:rPr>
+        <w:t>Unterkapitel</w:t>
+      </w:r>
+      <w:r>
+        <w:rPr>
+          <w:rFonts w:ascii="Times New Roman" w:hAnsi="Times New Roman" w:cs="Times New Roman"/>
+          <w:sz w:val="26"/>
+          <w:szCs w:val="26"/>
+          <w:lang w:val="de-CH"/>
+        </w:rPr>
+        <w:t xml:space="preserve">). </w:t>
+      </w:r>
+      <w:r>
+        <w:rPr>
+          <w:rFonts w:ascii="Times New Roman" w:hAnsi="Times New Roman" w:cs="Times New Roman"/>
+          <w:sz w:val="26"/>
+          <w:szCs w:val="26"/>
+          <w:lang w:val="de-CH"/>
+        </w:rPr>
+        <w:t xml:space="preserve">Das Thema muss </w:t>
+      </w:r>
+      <w:r>
+        <w:rPr>
+          <w:rFonts w:ascii="Times New Roman" w:hAnsi="Times New Roman" w:cs="Times New Roman"/>
+          <w:sz w:val="26"/>
+          <w:szCs w:val="26"/>
+          <w:lang w:val="de-CH"/>
+        </w:rPr>
+        <w:t>mit</w:t>
+      </w:r>
+      <w:r>
+        <w:rPr>
+          <w:rFonts w:ascii="Times New Roman" w:hAnsi="Times New Roman" w:cs="Times New Roman"/>
+          <w:sz w:val="26"/>
+          <w:szCs w:val="26"/>
+          <w:lang w:val="de-CH"/>
+        </w:rPr>
+        <w:t xml:space="preserve"> der Platzierung</w:t>
+      </w:r>
+      <w:r>
+        <w:rPr>
+          <w:rFonts w:ascii="Times New Roman" w:hAnsi="Times New Roman" w:cs="Times New Roman"/>
+          <w:sz w:val="26"/>
+          <w:szCs w:val="26"/>
+          <w:lang w:val="de-CH"/>
+        </w:rPr>
+        <w:t xml:space="preserve"> jedoch nicht abgeschlossen sein: möglicherweise muss nur ein Collider hinzugefügt werden und alles funktioniert, aber </w:t>
+      </w:r>
+      <w:r>
+        <w:rPr>
+          <w:rFonts w:ascii="Times New Roman" w:hAnsi="Times New Roman" w:cs="Times New Roman"/>
+          <w:sz w:val="26"/>
+          <w:szCs w:val="26"/>
+          <w:lang w:val="de-CH"/>
+        </w:rPr>
+        <w:t>oft</w:t>
+      </w:r>
+      <w:r>
+        <w:rPr>
+          <w:rFonts w:ascii="Times New Roman" w:hAnsi="Times New Roman" w:cs="Times New Roman"/>
+          <w:sz w:val="26"/>
+          <w:szCs w:val="26"/>
+          <w:lang w:val="de-CH"/>
+        </w:rPr>
+        <w:t xml:space="preserve"> wurde das Objekt für eine älteren Unity-Version erstellt</w:t>
+      </w:r>
+      <w:r>
+        <w:rPr>
+          <w:rFonts w:ascii="Times New Roman" w:hAnsi="Times New Roman" w:cs="Times New Roman"/>
+          <w:sz w:val="26"/>
+          <w:szCs w:val="26"/>
+          <w:lang w:val="de-CH"/>
+        </w:rPr>
+        <w:t xml:space="preserve"> und es gibt Probleme. Es kann vorkommen, dass das Objekt gar </w:t>
+      </w:r>
+      <w:r>
+        <w:rPr>
+          <w:rFonts w:ascii="Times New Roman" w:hAnsi="Times New Roman" w:cs="Times New Roman"/>
+          <w:sz w:val="26"/>
+          <w:szCs w:val="26"/>
+          <w:lang w:val="de-CH"/>
+        </w:rPr>
+        <w:t>nicht sichtbar ist. Ö</w:t>
+      </w:r>
+      <w:r>
+        <w:rPr>
+          <w:rFonts w:ascii="Times New Roman" w:hAnsi="Times New Roman" w:cs="Times New Roman"/>
+          <w:sz w:val="26"/>
+          <w:szCs w:val="26"/>
+          <w:lang w:val="de-CH"/>
+        </w:rPr>
+        <w:t xml:space="preserve">fter ereignete sich, dass zuerst alles zu klappen schien. Das Objekt hat sogar schon einen Collider und somit auch die Möglichkeit, dass der Charakter damit interagiert; aber es gibt keine Reaktion. Dies liegt daran, </w:t>
+      </w:r>
+      <w:r>
+        <w:rPr>
+          <w:rFonts w:ascii="Times New Roman" w:hAnsi="Times New Roman" w:cs="Times New Roman"/>
+          <w:sz w:val="26"/>
+          <w:szCs w:val="26"/>
+          <w:lang w:val="de-CH"/>
+        </w:rPr>
+        <w:t xml:space="preserve">wie sich herausstellte, </w:t>
+      </w:r>
+      <w:r>
+        <w:rPr>
+          <w:rFonts w:ascii="Times New Roman" w:hAnsi="Times New Roman" w:cs="Times New Roman"/>
+          <w:sz w:val="26"/>
+          <w:szCs w:val="26"/>
+          <w:lang w:val="de-CH"/>
+        </w:rPr>
+        <w:t>dass bei den meisten heruntergeladenen Objekten durch die verschiedenen Unity-Versionen eine Verschiebung der Collider stattfindet. Das Mesh befindet sich zwar auf dem Pult, aber der dazugehörige Collider ist weit hinten irgendwo im</w:t>
+      </w:r>
+      <w:r>
+        <w:rPr>
+          <w:rFonts w:ascii="Times New Roman" w:hAnsi="Times New Roman" w:cs="Times New Roman"/>
+          <w:sz w:val="26"/>
+          <w:szCs w:val="26"/>
+          <w:lang w:val="de-CH"/>
+        </w:rPr>
+        <w:t xml:space="preserve"> N</w:t>
+      </w:r>
+      <w:r>
+        <w:rPr>
+          <w:rFonts w:ascii="Times New Roman" w:hAnsi="Times New Roman" w:cs="Times New Roman"/>
+          <w:sz w:val="26"/>
+          <w:szCs w:val="26"/>
+          <w:lang w:val="de-CH"/>
+        </w:rPr>
+        <w:t>irgendwo.</w:t>
+      </w:r>
+      <w:r>
+        <w:rPr>
+          <w:rFonts w:ascii="Times New Roman" w:hAnsi="Times New Roman" w:cs="Times New Roman"/>
+          <w:sz w:val="26"/>
+          <w:szCs w:val="26"/>
+          <w:lang w:val="de-CH"/>
+        </w:rPr>
+        <w:t xml:space="preserve"> Sobald das Problem bekannt ist, lässt es sich leicht beheben, indem der Collider an die gleichen Koordinaten wie das dazugehörige Objekt verschoben wird.</w:t>
+      </w:r>
+    </w:p>
+    <w:p>
+      <w:pPr>
+        <w:pStyle w:val="Heading3"/>
+        <w:rPr>
+          <w:lang w:val="de-CH"/>
+        </w:rPr>
+      </w:pPr>
+      <w:r>
+        <w:rPr>
+          <w:lang w:val="de-CH"/>
+        </w:rPr>
+        <w:t>Kamerverfolgung der Spielfigur</w:t>
+      </w:r>
+    </w:p>
+    <w:p>
+      <w:pPr>
+        <w:spacing w:line="360" w:lineRule="auto"/>
+        <w:rPr>
+          <w:rFonts w:ascii="Times New Roman" w:hAnsi="Times New Roman" w:cs="Times New Roman"/>
+          <w:sz w:val="26"/>
+          <w:szCs w:val="26"/>
+          <w:lang w:val="de-CH"/>
+        </w:rPr>
+      </w:pPr>
+      <w:r>
+        <w:rPr>
+          <w:rFonts w:ascii="Times New Roman" w:hAnsi="Times New Roman" w:cs="Times New Roman"/>
+          <w:sz w:val="26"/>
+          <w:szCs w:val="26"/>
+          <w:lang w:val="de-CH"/>
+        </w:rPr>
+        <w:t>In beinahe jedem Spiel ist es essentiell, dass der dargestellte Bildausschnitt auf die Spielfigur des Spielers fokussiert</w:t>
+      </w:r>
+      <w:r>
+        <w:rPr>
+          <w:rFonts w:ascii="Times New Roman" w:hAnsi="Times New Roman" w:cs="Times New Roman"/>
+          <w:sz w:val="26"/>
+          <w:szCs w:val="26"/>
+          <w:lang w:val="de-CH"/>
+        </w:rPr>
+        <w:t xml:space="preserve">. Insbesondere bei 3d-Spielen ist aber die Kameraverfolgung der Spielfigur nicht </w:t>
+      </w:r>
+      <w:r>
+        <w:rPr>
+          <w:rFonts w:ascii="Times New Roman" w:hAnsi="Times New Roman" w:cs="Times New Roman"/>
+          <w:sz w:val="26"/>
+          <w:szCs w:val="26"/>
+          <w:lang w:val="de-CH"/>
+        </w:rPr>
+        <w:t xml:space="preserve">immer </w:t>
+      </w:r>
+      <w:r>
+        <w:rPr>
+          <w:rFonts w:ascii="Times New Roman" w:hAnsi="Times New Roman" w:cs="Times New Roman"/>
+          <w:sz w:val="26"/>
+          <w:szCs w:val="26"/>
+          <w:lang w:val="de-CH"/>
+        </w:rPr>
+        <w:t>ganz trivial.</w:t>
+      </w:r>
+    </w:p>
+    <w:p>
+      <w:pPr>
+        <w:spacing w:line="360" w:lineRule="auto"/>
+        <w:rPr>
+          <w:rFonts w:ascii="Times New Roman" w:hAnsi="Times New Roman" w:cs="Times New Roman"/>
+          <w:sz w:val="26"/>
+          <w:szCs w:val="26"/>
+          <w:lang w:val="de-CH"/>
+        </w:rPr>
+      </w:pPr>
+      <w:r>
+        <w:rPr>
+          <w:rFonts w:ascii="Times New Roman" w:hAnsi="Times New Roman" w:cs="Times New Roman"/>
+          <w:sz w:val="26"/>
+          <w:szCs w:val="26"/>
+          <w:lang w:val="de-CH"/>
+        </w:rPr>
+        <w:t>Unity bietet aber für diese Art von Problemen gute Lösungen. Im einfachsten Fall macht man aus der Kamera, die die Spielfigur verfolgen soll ein «Kind»-Objekt, indem man die Kamera in der Unity-Hierarchy zu einem Unterelement der Spielfigur macht. Somit vollführt die Kamera die gleichen Transformationen, wie die Spielfigur ohne das man eine Zeile Code schreiben muss.</w:t>
+      </w:r>
+    </w:p>
+    <w:p>
+      <w:pPr>
+        <w:spacing w:line="360" w:lineRule="auto"/>
+        <w:rPr>
+          <w:rFonts w:ascii="Times New Roman" w:hAnsi="Times New Roman" w:cs="Times New Roman"/>
+          <w:sz w:val="26"/>
+          <w:szCs w:val="26"/>
+          <w:lang w:val="de-CH"/>
+        </w:rPr>
+      </w:pPr>
+      <w:r>
+        <w:rPr>
+          <w:rFonts w:ascii="Times New Roman" w:hAnsi="Times New Roman" w:cs="Times New Roman"/>
+          <w:sz w:val="26"/>
+          <w:szCs w:val="26"/>
+          <w:lang w:val="de-CH"/>
+        </w:rPr>
+        <w:lastRenderedPageBreak/>
+        <w:t>Dieser Ansa</w:t>
+      </w:r>
+      <w:r>
+        <w:rPr>
+          <w:rFonts w:ascii="Times New Roman" w:hAnsi="Times New Roman" w:cs="Times New Roman"/>
+          <w:sz w:val="26"/>
+          <w:szCs w:val="26"/>
+          <w:lang w:val="de-CH"/>
+        </w:rPr>
+        <w:t>tz hat aber seine Limitationen. Soll z.B. eine rollende Kugel verfolgt werden, würde die Kamera die Rotation der Kugel ebenfalls durchführen und beim Spieler höchstens für Übelkeit sorgen. I diesem Fall kann ein Script die Kameraführung übernehmen.</w:t>
+      </w:r>
       <w:bookmarkStart w:id="0" w:name="_GoBack"/>
       <w:bookmarkEnd w:id="0"/>
-      <w:r>
-        <w:rPr>
+    </w:p>
+    <w:p>
+      <w:pPr>
+        <w:pStyle w:val="ListParagraph"/>
+        <w:ind w:left="0"/>
+        <w:rPr>
+          <w:rFonts w:ascii="Courier New" w:hAnsi="Courier New" w:cs="Courier New"/>
+          <w:sz w:val="22"/>
+          <w:lang w:val="en-US"/>
+        </w:rPr>
+      </w:pPr>
+      <w:r>
+        <w:rPr>
+          <w:rFonts w:ascii="Courier New" w:hAnsi="Courier New" w:cs="Courier New"/>
+          <w:sz w:val="22"/>
+          <w:lang w:val="en-US"/>
+        </w:rPr>
+        <w:t xml:space="preserve">public class </w:t>
+      </w:r>
+      <w:proofErr w:type="spellStart"/>
+      <w:proofErr w:type="gramStart"/>
+      <w:r>
+        <w:rPr>
+          <w:rFonts w:ascii="Courier New" w:hAnsi="Courier New" w:cs="Courier New"/>
+          <w:sz w:val="22"/>
+          <w:lang w:val="en-US"/>
+        </w:rPr>
+        <w:t>CameraController</w:t>
+      </w:r>
+      <w:proofErr w:type="spellEnd"/>
+      <w:r>
+        <w:rPr>
+          <w:rFonts w:ascii="Courier New" w:hAnsi="Courier New" w:cs="Courier New"/>
+          <w:sz w:val="22"/>
+          <w:lang w:val="en-US"/>
+        </w:rPr>
+        <w:t xml:space="preserve"> :</w:t>
+      </w:r>
+      <w:proofErr w:type="gramEnd"/>
+      <w:r>
+        <w:rPr>
+          <w:rFonts w:ascii="Courier New" w:hAnsi="Courier New" w:cs="Courier New"/>
+          <w:sz w:val="22"/>
+          <w:lang w:val="en-US"/>
+        </w:rPr>
+        <w:t xml:space="preserve"> </w:t>
+      </w:r>
+      <w:proofErr w:type="spellStart"/>
+      <w:r>
+        <w:rPr>
+          <w:rFonts w:ascii="Courier New" w:hAnsi="Courier New" w:cs="Courier New"/>
+          <w:sz w:val="22"/>
+          <w:lang w:val="en-US"/>
+        </w:rPr>
+        <w:t>MonoBehaviour</w:t>
+      </w:r>
+      <w:proofErr w:type="spellEnd"/>
+    </w:p>
+    <w:p>
+      <w:pPr>
+        <w:pStyle w:val="ListParagraph"/>
+        <w:ind w:left="0"/>
+        <w:rPr>
+          <w:rFonts w:ascii="Courier New" w:hAnsi="Courier New" w:cs="Courier New"/>
+          <w:sz w:val="22"/>
+          <w:lang w:val="en-US"/>
+        </w:rPr>
+      </w:pPr>
+      <w:r>
+        <w:rPr>
+          <w:rFonts w:ascii="Courier New" w:hAnsi="Courier New" w:cs="Courier New"/>
+          <w:sz w:val="22"/>
+          <w:lang w:val="en-US"/>
+        </w:rPr>
+        <w:t xml:space="preserve">  {</w:t>
+      </w:r>
+    </w:p>
+    <w:p>
+      <w:pPr>
+        <w:pStyle w:val="ListParagraph"/>
+        <w:ind w:left="0"/>
+        <w:rPr>
+          <w:rFonts w:ascii="Courier New" w:hAnsi="Courier New" w:cs="Courier New"/>
+          <w:sz w:val="22"/>
+          <w:lang w:val="en-US"/>
+        </w:rPr>
+      </w:pPr>
+      <w:r>
+        <w:rPr>
+          <w:rFonts w:ascii="Courier New" w:hAnsi="Courier New" w:cs="Courier New"/>
+          <w:sz w:val="22"/>
+          <w:lang w:val="en-US"/>
+        </w:rPr>
+        <w:t xml:space="preserve">    public </w:t>
+      </w:r>
+      <w:proofErr w:type="spellStart"/>
+      <w:r>
+        <w:rPr>
+          <w:rFonts w:ascii="Courier New" w:hAnsi="Courier New" w:cs="Courier New"/>
+          <w:sz w:val="22"/>
+          <w:lang w:val="en-US"/>
+        </w:rPr>
+        <w:t>GameObject</w:t>
+      </w:r>
+      <w:proofErr w:type="spellEnd"/>
+      <w:r>
+        <w:rPr>
+          <w:rFonts w:ascii="Courier New" w:hAnsi="Courier New" w:cs="Courier New"/>
+          <w:sz w:val="22"/>
+          <w:lang w:val="en-US"/>
+        </w:rPr>
+        <w:t xml:space="preserve"> player;</w:t>
+      </w:r>
+    </w:p>
+    <w:p>
+      <w:pPr>
+        <w:pStyle w:val="ListParagraph"/>
+        <w:ind w:left="0"/>
+        <w:rPr>
+          <w:rFonts w:ascii="Courier New" w:hAnsi="Courier New" w:cs="Courier New"/>
+          <w:sz w:val="22"/>
+          <w:lang w:val="en-US"/>
+        </w:rPr>
+      </w:pPr>
+    </w:p>
+    <w:p>
+      <w:pPr>
+        <w:pStyle w:val="ListParagraph"/>
+        <w:ind w:left="0"/>
+        <w:rPr>
+          <w:rFonts w:ascii="Courier New" w:hAnsi="Courier New" w:cs="Courier New"/>
+          <w:sz w:val="22"/>
+          <w:lang w:val="en-US"/>
+        </w:rPr>
+      </w:pPr>
+      <w:r>
+        <w:rPr>
+          <w:rFonts w:ascii="Courier New" w:hAnsi="Courier New" w:cs="Courier New"/>
+          <w:sz w:val="22"/>
+          <w:lang w:val="en-US"/>
+        </w:rPr>
+        <w:t xml:space="preserve">    private Vector3 offset;</w:t>
+      </w:r>
+    </w:p>
+    <w:p>
+      <w:pPr>
+        <w:pStyle w:val="ListParagraph"/>
+        <w:ind w:left="0"/>
+        <w:rPr>
+          <w:rFonts w:ascii="Courier New" w:hAnsi="Courier New" w:cs="Courier New"/>
+          <w:sz w:val="22"/>
+          <w:lang w:val="en-US"/>
+        </w:rPr>
+      </w:pPr>
+    </w:p>
+    <w:p>
+      <w:pPr>
+        <w:pStyle w:val="ListParagraph"/>
+        <w:ind w:left="0"/>
+        <w:rPr>
+          <w:rFonts w:ascii="Courier New" w:hAnsi="Courier New" w:cs="Courier New"/>
+          <w:sz w:val="22"/>
+          <w:lang w:val="en-US"/>
+        </w:rPr>
+      </w:pPr>
+      <w:r>
+        <w:rPr>
+          <w:rFonts w:ascii="Courier New" w:hAnsi="Courier New" w:cs="Courier New"/>
+          <w:sz w:val="22"/>
+          <w:lang w:val="en-US"/>
+        </w:rPr>
+        <w:t xml:space="preserve">    void </w:t>
+      </w:r>
+      <w:proofErr w:type="gramStart"/>
+      <w:r>
+        <w:rPr>
+          <w:rFonts w:ascii="Courier New" w:hAnsi="Courier New" w:cs="Courier New"/>
+          <w:sz w:val="22"/>
+          <w:lang w:val="en-US"/>
+        </w:rPr>
+        <w:t>Start(</w:t>
+      </w:r>
+      <w:proofErr w:type="gramEnd"/>
+      <w:r>
+        <w:rPr>
+          <w:rFonts w:ascii="Courier New" w:hAnsi="Courier New" w:cs="Courier New"/>
+          <w:sz w:val="22"/>
+          <w:lang w:val="en-US"/>
+        </w:rPr>
+        <w:t>)</w:t>
+      </w:r>
+    </w:p>
+    <w:p>
+      <w:pPr>
+        <w:pStyle w:val="ListParagraph"/>
+        <w:ind w:left="0"/>
+        <w:rPr>
+          <w:rFonts w:ascii="Courier New" w:hAnsi="Courier New" w:cs="Courier New"/>
+          <w:sz w:val="22"/>
+          <w:lang w:val="en-US"/>
+        </w:rPr>
+      </w:pPr>
+      <w:r>
+        <w:rPr>
+          <w:rFonts w:ascii="Courier New" w:hAnsi="Courier New" w:cs="Courier New"/>
+          <w:sz w:val="22"/>
+          <w:lang w:val="en-US"/>
+        </w:rPr>
+        <w:t xml:space="preserve">    {</w:t>
+      </w:r>
+    </w:p>
+    <w:p>
+      <w:pPr>
+        <w:pStyle w:val="ListParagraph"/>
+        <w:ind w:left="0"/>
+        <w:rPr>
+          <w:rFonts w:ascii="Courier New" w:hAnsi="Courier New" w:cs="Courier New"/>
+          <w:sz w:val="22"/>
+          <w:lang w:val="en-US"/>
+        </w:rPr>
+      </w:pPr>
+      <w:r>
+        <w:rPr>
+          <w:rFonts w:ascii="Courier New" w:hAnsi="Courier New" w:cs="Courier New"/>
+          <w:sz w:val="22"/>
+          <w:lang w:val="en-US"/>
+        </w:rPr>
+        <w:t xml:space="preserve">        offset = </w:t>
+      </w:r>
+      <w:proofErr w:type="spellStart"/>
+      <w:proofErr w:type="gramStart"/>
+      <w:r>
+        <w:rPr>
+          <w:rFonts w:ascii="Courier New" w:hAnsi="Courier New" w:cs="Courier New"/>
+          <w:sz w:val="22"/>
+          <w:lang w:val="en-US"/>
+        </w:rPr>
+        <w:t>transform.position</w:t>
+      </w:r>
+      <w:proofErr w:type="spellEnd"/>
+      <w:proofErr w:type="gramEnd"/>
+      <w:r>
+        <w:rPr>
+          <w:rFonts w:ascii="Courier New" w:hAnsi="Courier New" w:cs="Courier New"/>
+          <w:sz w:val="22"/>
+          <w:lang w:val="en-US"/>
+        </w:rPr>
+        <w:t xml:space="preserve"> - </w:t>
+      </w:r>
+      <w:proofErr w:type="spellStart"/>
+      <w:r>
+        <w:rPr>
+          <w:rFonts w:ascii="Courier New" w:hAnsi="Courier New" w:cs="Courier New"/>
+          <w:sz w:val="22"/>
+          <w:lang w:val="en-US"/>
+        </w:rPr>
+        <w:t>player.transform.position</w:t>
+      </w:r>
+      <w:proofErr w:type="spellEnd"/>
+      <w:r>
+        <w:rPr>
+          <w:rFonts w:ascii="Courier New" w:hAnsi="Courier New" w:cs="Courier New"/>
+          <w:sz w:val="22"/>
+          <w:lang w:val="en-US"/>
+        </w:rPr>
+        <w:t>;</w:t>
+      </w:r>
+    </w:p>
+    <w:p>
+      <w:pPr>
+        <w:pStyle w:val="ListParagraph"/>
+        <w:ind w:left="0"/>
+        <w:rPr>
+          <w:rFonts w:ascii="Courier New" w:hAnsi="Courier New" w:cs="Courier New"/>
+          <w:sz w:val="22"/>
+          <w:lang w:val="en-US"/>
+        </w:rPr>
+      </w:pPr>
+      <w:r>
+        <w:rPr>
+          <w:rFonts w:ascii="Courier New" w:hAnsi="Courier New" w:cs="Courier New"/>
+          <w:sz w:val="22"/>
+          <w:lang w:val="en-US"/>
+        </w:rPr>
+        <w:t xml:space="preserve">    }</w:t>
+      </w:r>
+    </w:p>
+    <w:p>
+      <w:pPr>
+        <w:pStyle w:val="ListParagraph"/>
+        <w:ind w:left="0"/>
+        <w:rPr>
+          <w:rFonts w:ascii="Courier New" w:hAnsi="Courier New" w:cs="Courier New"/>
+          <w:sz w:val="22"/>
+          <w:lang w:val="en-US"/>
+        </w:rPr>
+      </w:pPr>
+    </w:p>
+    <w:p>
+      <w:pPr>
+        <w:pStyle w:val="ListParagraph"/>
+        <w:ind w:left="0"/>
+        <w:rPr>
+          <w:rFonts w:ascii="Courier New" w:hAnsi="Courier New" w:cs="Courier New"/>
+          <w:sz w:val="22"/>
+          <w:lang w:val="en-US"/>
+        </w:rPr>
+      </w:pPr>
+      <w:r>
+        <w:rPr>
+          <w:rFonts w:ascii="Courier New" w:hAnsi="Courier New" w:cs="Courier New"/>
+          <w:sz w:val="22"/>
+          <w:lang w:val="en-US"/>
+        </w:rPr>
+        <w:t xml:space="preserve">    void </w:t>
+      </w:r>
+      <w:proofErr w:type="spellStart"/>
+      <w:proofErr w:type="gramStart"/>
+      <w:r>
+        <w:rPr>
+          <w:rFonts w:ascii="Courier New" w:hAnsi="Courier New" w:cs="Courier New"/>
+          <w:sz w:val="22"/>
+          <w:lang w:val="en-US"/>
+        </w:rPr>
+        <w:t>LateUpdate</w:t>
+      </w:r>
+      <w:proofErr w:type="spellEnd"/>
+      <w:r>
+        <w:rPr>
+          <w:rFonts w:ascii="Courier New" w:hAnsi="Courier New" w:cs="Courier New"/>
+          <w:sz w:val="22"/>
+          <w:lang w:val="en-US"/>
+        </w:rPr>
+        <w:t>(</w:t>
+      </w:r>
+      <w:proofErr w:type="gramEnd"/>
+      <w:r>
+        <w:rPr>
+          <w:rFonts w:ascii="Courier New" w:hAnsi="Courier New" w:cs="Courier New"/>
+          <w:sz w:val="22"/>
+          <w:lang w:val="en-US"/>
+        </w:rPr>
+        <w:t>)</w:t>
+      </w:r>
+    </w:p>
+    <w:p>
+      <w:pPr>
+        <w:pStyle w:val="ListParagraph"/>
+        <w:ind w:left="0"/>
+        <w:rPr>
+          <w:rFonts w:ascii="Courier New" w:hAnsi="Courier New" w:cs="Courier New"/>
+          <w:sz w:val="22"/>
+          <w:lang w:val="en-US"/>
+        </w:rPr>
+      </w:pPr>
+      <w:r>
+        <w:rPr>
+          <w:rFonts w:ascii="Courier New" w:hAnsi="Courier New" w:cs="Courier New"/>
+          <w:sz w:val="22"/>
+          <w:lang w:val="en-US"/>
+        </w:rPr>
+        <w:t xml:space="preserve">    {</w:t>
+      </w:r>
+    </w:p>
+    <w:p>
+      <w:pPr>
+        <w:pStyle w:val="ListParagraph"/>
+        <w:ind w:left="0"/>
+        <w:rPr>
+          <w:rFonts w:ascii="Courier New" w:hAnsi="Courier New" w:cs="Courier New"/>
+          <w:sz w:val="22"/>
+          <w:lang w:val="en-US"/>
+        </w:rPr>
+      </w:pPr>
+      <w:r>
+        <w:rPr>
+          <w:rFonts w:ascii="Courier New" w:hAnsi="Courier New" w:cs="Courier New"/>
+          <w:sz w:val="22"/>
+          <w:lang w:val="en-US"/>
+        </w:rPr>
+        <w:t xml:space="preserve">        </w:t>
+      </w:r>
+      <w:proofErr w:type="spellStart"/>
+      <w:proofErr w:type="gramStart"/>
+      <w:r>
+        <w:rPr>
+          <w:rFonts w:ascii="Courier New" w:hAnsi="Courier New" w:cs="Courier New"/>
+          <w:sz w:val="22"/>
+          <w:lang w:val="en-US"/>
+        </w:rPr>
+        <w:t>transform.position</w:t>
+      </w:r>
+      <w:proofErr w:type="spellEnd"/>
+      <w:proofErr w:type="gramEnd"/>
+      <w:r>
+        <w:rPr>
+          <w:rFonts w:ascii="Courier New" w:hAnsi="Courier New" w:cs="Courier New"/>
+          <w:sz w:val="22"/>
+          <w:lang w:val="en-US"/>
+        </w:rPr>
+        <w:t xml:space="preserve"> = </w:t>
+      </w:r>
+      <w:proofErr w:type="spellStart"/>
+      <w:r>
+        <w:rPr>
+          <w:rFonts w:ascii="Courier New" w:hAnsi="Courier New" w:cs="Courier New"/>
+          <w:sz w:val="22"/>
+          <w:lang w:val="en-US"/>
+        </w:rPr>
+        <w:t>player.transform.position</w:t>
+      </w:r>
+      <w:proofErr w:type="spellEnd"/>
+      <w:r>
+        <w:rPr>
+          <w:rFonts w:ascii="Courier New" w:hAnsi="Courier New" w:cs="Courier New"/>
+          <w:sz w:val="22"/>
+          <w:lang w:val="en-US"/>
+        </w:rPr>
+        <w:t xml:space="preserve"> + offset;</w:t>
+      </w:r>
+    </w:p>
+    <w:p>
+      <w:pPr>
+        <w:pStyle w:val="ListParagraph"/>
+        <w:ind w:left="0"/>
+        <w:rPr>
+          <w:rFonts w:ascii="Courier New" w:hAnsi="Courier New" w:cs="Courier New"/>
+          <w:sz w:val="22"/>
+          <w:lang w:val="de-CH"/>
+        </w:rPr>
+      </w:pPr>
+      <w:r>
+        <w:rPr>
+          <w:rFonts w:ascii="Courier New" w:hAnsi="Courier New" w:cs="Courier New"/>
+          <w:sz w:val="22"/>
+          <w:lang w:val="en-US"/>
+        </w:rPr>
+        <w:t xml:space="preserve">    </w:t>
+      </w:r>
+      <w:r>
+        <w:rPr>
+          <w:rFonts w:ascii="Courier New" w:hAnsi="Courier New" w:cs="Courier New"/>
+          <w:sz w:val="22"/>
+          <w:lang w:val="de-CH"/>
+        </w:rPr>
+        <w:t>}</w:t>
+      </w:r>
+    </w:p>
+    <w:p>
+      <w:pPr>
+        <w:pStyle w:val="ListParagraph"/>
+        <w:ind w:left="0"/>
+        <w:rPr>
+          <w:rFonts w:ascii="Courier New" w:hAnsi="Courier New" w:cs="Courier New"/>
+          <w:sz w:val="22"/>
+          <w:lang w:val="de-CH"/>
+        </w:rPr>
+      </w:pPr>
+      <w:r>
+        <w:rPr>
+          <w:rFonts w:ascii="Courier New" w:hAnsi="Courier New" w:cs="Courier New"/>
+          <w:sz w:val="22"/>
+          <w:lang w:val="de-CH"/>
+        </w:rPr>
+        <w:t>}</w:t>
+      </w:r>
+    </w:p>
+    <w:p>
+      <w:pPr>
+        <w:spacing w:before="240" w:after="120" w:line="360" w:lineRule="auto"/>
+        <w:rPr>
+          <w:rFonts w:ascii="Times New Roman" w:hAnsi="Times New Roman" w:cs="Times New Roman"/>
+          <w:sz w:val="26"/>
+          <w:szCs w:val="26"/>
+          <w:lang w:val="de-CH"/>
+        </w:rPr>
+      </w:pPr>
+      <w:r>
+        <w:rPr>
+          <w:rFonts w:ascii="Times New Roman" w:hAnsi="Times New Roman" w:cs="Times New Roman"/>
+          <w:sz w:val="26"/>
+          <w:szCs w:val="26"/>
+          <w:lang w:val="de-CH"/>
+        </w:rPr>
+        <w:t>Dieses Script speichert beim Start des Spiels die relative Position der Kamera zur Spielfigur als 3d-Vektor. Die überschriebene Methode «LateUpdate» holt die neue Position der Spielfigur und positioniert die Kamera relativ zur Spielfigur neu. Die Methode «LateUpdate» wird bewusst verwendet, damit die Kameraneupositionierung möglichst nach der Positionsänderung der Spielfigur durchgeführt wird.</w:t>
+      </w:r>
+    </w:p>
+    <w:p>
+      <w:pPr>
+        <w:pStyle w:val="Heading3"/>
+        <w:spacing w:before="240"/>
+        <w:rPr>
+          <w:lang w:val="de-CH"/>
+        </w:rPr>
+      </w:pPr>
+      <w:r>
+        <w:rPr>
+          <w:lang w:val="de-CH"/>
+        </w:rPr>
+        <w:t xml:space="preserve">5.3 </w:t>
+      </w:r>
+      <w:r>
+        <w:rPr>
+          <w:lang w:val="de-CH"/>
+        </w:rPr>
+        <w:t>Script-Beispiel in eigenes Programm integrieren</w:t>
+      </w:r>
+    </w:p>
+    <w:p>
+      <w:pPr>
+        <w:rPr>
+          <w:rFonts w:ascii="Times New Roman" w:hAnsi="Times New Roman" w:cs="Times New Roman"/>
+          <w:sz w:val="26"/>
+          <w:szCs w:val="26"/>
+          <w:lang w:val="de-CH"/>
+        </w:rPr>
+      </w:pPr>
+      <w:r>
+        <w:rPr>
+          <w:rFonts w:ascii="Times New Roman" w:hAnsi="Times New Roman" w:cs="Times New Roman"/>
+          <w:sz w:val="26"/>
+          <w:szCs w:val="26"/>
+          <w:lang w:val="de-CH"/>
+        </w:rPr>
+        <w:t>Es gibt einen negativen und einen positiven Aspekt bei der Spieleentwicklung mit Unity. Wer in Unity etwas erstellen will, ist sicher nicht der Erste, der etwas in der Art und Weise macht. Auf der anderen Seite kann man davon ausgehen, dass jedes eigene Problem schon von einem Mitglied der grossen Unity-Community gelöst wurde.</w:t>
+      </w:r>
+      <w:r>
+        <w:rPr>
+          <w:rFonts w:ascii="Times New Roman" w:hAnsi="Times New Roman" w:cs="Times New Roman"/>
+          <w:sz w:val="26"/>
+          <w:szCs w:val="26"/>
+          <w:lang w:val="de-CH"/>
+        </w:rPr>
+        <w:t xml:space="preserve"> Das tönt also gut – ob in Stackoverflow oder auf der offiziellen Unity-Hilfe-Seite: Lösungen sind vorhanden. Das Problem ist es nun, diese Lösungen ins eigene Programm zu integrieren. Dabei gibt es verschiedenste Probleme.</w:t>
+      </w:r>
+    </w:p>
+    <w:p>
+      <w:pPr>
+        <w:pStyle w:val="Heading4"/>
+        <w:rPr>
+          <w:lang w:val="de-CH"/>
+        </w:rPr>
+      </w:pPr>
+      <w:r>
+        <w:rPr>
+          <w:lang w:val="de-CH"/>
+        </w:rPr>
+        <w:t>5.3.1 Verschiedene Unity-Versionen</w:t>
+      </w:r>
+    </w:p>
+    <w:p>
+      <w:pPr>
+        <w:rPr>
+          <w:rFonts w:ascii="Times New Roman" w:hAnsi="Times New Roman" w:cs="Times New Roman"/>
+          <w:sz w:val="26"/>
+          <w:szCs w:val="26"/>
+          <w:lang w:val="de-CH"/>
+        </w:rPr>
+      </w:pPr>
+      <w:r>
+        <w:rPr>
+          <w:rFonts w:ascii="Times New Roman" w:hAnsi="Times New Roman" w:cs="Times New Roman"/>
+          <w:sz w:val="26"/>
+          <w:szCs w:val="26"/>
+          <w:lang w:val="de-CH"/>
+        </w:rPr>
+        <w:t xml:space="preserve">Die Lösungen mögen noch so zahlreich zu finden sein, doch ein Grossteil ist in der aktuellen Unity-Version gar nicht mehr anwendbar. </w:t>
+      </w:r>
+      <w:r>
+        <w:rPr>
+          <w:rFonts w:ascii="Times New Roman" w:hAnsi="Times New Roman" w:cs="Times New Roman"/>
+          <w:sz w:val="26"/>
+          <w:szCs w:val="26"/>
+          <w:lang w:val="de-CH"/>
+        </w:rPr>
+        <w:t>Die Umgebung scheint sich sehr schnell zu ändern und auch Lösungen, welche vor einem Jahr noch funktioniert haben, bringen heute nicht mehr die erwünschte Wirkung. So sucht man in der Regel eher lange in den zahlreichen Antworten.</w:t>
+      </w:r>
+    </w:p>
+    <w:p>
+      <w:pPr>
+        <w:pStyle w:val="Heading5"/>
+        <w:rPr>
+          <w:lang w:val="de-CH"/>
+        </w:rPr>
+      </w:pPr>
+      <w:r>
+        <w:rPr>
+          <w:lang w:val="de-CH"/>
+        </w:rPr>
+        <w:t>5.3.2 Aufbau</w:t>
+      </w:r>
+    </w:p>
+    <w:p>
+      <w:pPr>
+        <w:rPr>
+          <w:rFonts w:ascii="Times New Roman" w:hAnsi="Times New Roman" w:cs="Times New Roman"/>
+          <w:sz w:val="26"/>
+          <w:szCs w:val="26"/>
+          <w:lang w:val="de-CH"/>
+        </w:rPr>
+      </w:pPr>
+      <w:r>
+        <w:rPr>
+          <w:rFonts w:ascii="Times New Roman" w:hAnsi="Times New Roman" w:cs="Times New Roman"/>
+          <w:sz w:val="26"/>
+          <w:szCs w:val="26"/>
+          <w:lang w:val="de-CH"/>
+        </w:rPr>
+        <w:t xml:space="preserve">Der Aufbau der Applikationen in Unity ist nicht so, wie man es sich von gewöhnlichen Haus- und Büroanwendungen gewohnt ist. Es funktioniert nichts linear: Anfragen, Antworten und sonstige Events bewegen sich zwischen unzähligen </w:t>
+      </w:r>
+      <w:r>
+        <w:rPr>
+          <w:rFonts w:ascii="Times New Roman" w:hAnsi="Times New Roman" w:cs="Times New Roman"/>
+          <w:sz w:val="26"/>
+          <w:szCs w:val="26"/>
           <w:lang w:val="de-CH"/>
         </w:rPr>
         <w:lastRenderedPageBreak/>
-        <w:t>Probleme und Lösungen</w:t>
-      </w:r>
-    </w:p>
-    <w:p>
-      <w:pPr>
-        <w:spacing w:before="240" w:after="120" w:line="360" w:lineRule="auto"/>
-        <w:rPr>
-          <w:rFonts w:ascii="Times New Roman" w:hAnsi="Times New Roman" w:cs="Times New Roman"/>
-          <w:sz w:val="26"/>
-          <w:szCs w:val="26"/>
-          <w:lang w:val="de-CH"/>
-        </w:rPr>
-      </w:pPr>
-      <w:r>
-        <w:rPr>
-          <w:rFonts w:ascii="Times New Roman" w:hAnsi="Times New Roman" w:cs="Times New Roman"/>
-          <w:sz w:val="26"/>
-          <w:szCs w:val="26"/>
-          <w:lang w:val="de-CH"/>
-        </w:rPr>
-        <w:t xml:space="preserve">Eine Vielzahl an Eigenheiten von </w:t>
-      </w:r>
-      <w:proofErr w:type="spellStart"/>
-      <w:r>
-        <w:rPr>
-          <w:rFonts w:ascii="Times New Roman" w:hAnsi="Times New Roman" w:cs="Times New Roman"/>
-          <w:sz w:val="26"/>
-          <w:szCs w:val="26"/>
-          <w:lang w:val="de-CH"/>
-        </w:rPr>
-        <w:t>Unity</w:t>
-      </w:r>
-      <w:proofErr w:type="spellEnd"/>
-      <w:r>
-        <w:rPr>
-          <w:rFonts w:ascii="Times New Roman" w:hAnsi="Times New Roman" w:cs="Times New Roman"/>
-          <w:sz w:val="26"/>
-          <w:szCs w:val="26"/>
-          <w:lang w:val="de-CH"/>
-        </w:rPr>
-        <w:t xml:space="preserve"> haben dem Projektteam Probleme bereitet und verhindert, dass grosse Begeisterung für die Entwicklungsumgebung aufkommen konnte.</w:t>
-      </w:r>
-    </w:p>
-    <w:p>
-      <w:pPr>
-        <w:pStyle w:val="berschrift3"/>
-        <w:spacing w:before="240"/>
-        <w:rPr>
-          <w:lang w:val="de-CH"/>
-        </w:rPr>
-      </w:pPr>
-      <w:r>
-        <w:rPr>
-          <w:lang w:val="de-CH"/>
-        </w:rPr>
-        <w:t xml:space="preserve">5.1 Bauen </w:t>
-      </w:r>
-      <w:r>
-        <w:rPr>
-          <w:lang w:val="de-CH"/>
-        </w:rPr>
-        <w:t>eines Raumes</w:t>
-      </w:r>
-    </w:p>
-    <w:p>
-      <w:pPr>
-        <w:spacing w:before="120" w:after="120" w:line="360" w:lineRule="auto"/>
-        <w:rPr>
-          <w:rFonts w:ascii="Times New Roman" w:hAnsi="Times New Roman" w:cs="Times New Roman"/>
-          <w:sz w:val="26"/>
-          <w:szCs w:val="26"/>
-          <w:lang w:val="de-CH"/>
-        </w:rPr>
-      </w:pPr>
-      <w:r>
-        <w:rPr>
-          <w:rFonts w:ascii="Times New Roman" w:hAnsi="Times New Roman" w:cs="Times New Roman"/>
-          <w:sz w:val="26"/>
-          <w:szCs w:val="26"/>
-          <w:lang w:val="de-CH"/>
-        </w:rPr>
-        <w:t>Da das geplante S</w:t>
-      </w:r>
-      <w:r>
-        <w:rPr>
-          <w:rFonts w:ascii="Times New Roman" w:hAnsi="Times New Roman" w:cs="Times New Roman"/>
-          <w:sz w:val="26"/>
-          <w:szCs w:val="26"/>
-          <w:lang w:val="de-CH"/>
-        </w:rPr>
-        <w:t>piel aus mehreren Räumen bestehen würde</w:t>
-      </w:r>
-      <w:r>
-        <w:rPr>
-          <w:rFonts w:ascii="Times New Roman" w:hAnsi="Times New Roman" w:cs="Times New Roman"/>
-          <w:sz w:val="26"/>
-          <w:szCs w:val="26"/>
-          <w:lang w:val="de-CH"/>
-        </w:rPr>
-        <w:t>, liegt es nahe, dass in einem ersten Schritt ei</w:t>
-      </w:r>
-      <w:r>
-        <w:rPr>
-          <w:rFonts w:ascii="Times New Roman" w:hAnsi="Times New Roman" w:cs="Times New Roman"/>
-          <w:sz w:val="26"/>
-          <w:szCs w:val="26"/>
-          <w:lang w:val="de-CH"/>
-        </w:rPr>
-        <w:t>n solcher erstellt werden sollte</w:t>
-      </w:r>
-      <w:r>
-        <w:rPr>
-          <w:rFonts w:ascii="Times New Roman" w:hAnsi="Times New Roman" w:cs="Times New Roman"/>
-          <w:sz w:val="26"/>
-          <w:szCs w:val="26"/>
-          <w:lang w:val="de-CH"/>
-        </w:rPr>
-        <w:t xml:space="preserve">. Doch wie macht man eine Wand? Welches Game Objekt benutzt man für einen Boden? Antwort auf diese Fragen finden sich </w:t>
-      </w:r>
-      <w:r>
-        <w:rPr>
-          <w:rFonts w:ascii="Times New Roman" w:hAnsi="Times New Roman" w:cs="Times New Roman"/>
-          <w:sz w:val="26"/>
-          <w:szCs w:val="26"/>
-          <w:lang w:val="de-CH"/>
-        </w:rPr>
-        <w:t xml:space="preserve">zwar schon auf Foren, aber zu </w:t>
-      </w:r>
-      <w:proofErr w:type="spellStart"/>
-      <w:r>
-        <w:rPr>
-          <w:rFonts w:ascii="Times New Roman" w:hAnsi="Times New Roman" w:cs="Times New Roman"/>
-          <w:sz w:val="26"/>
-          <w:szCs w:val="26"/>
-          <w:lang w:val="de-CH"/>
-        </w:rPr>
-        <w:t>Unity</w:t>
-      </w:r>
-      <w:proofErr w:type="spellEnd"/>
-      <w:r>
-        <w:rPr>
-          <w:rFonts w:ascii="Times New Roman" w:hAnsi="Times New Roman" w:cs="Times New Roman"/>
-          <w:sz w:val="26"/>
-          <w:szCs w:val="26"/>
-          <w:lang w:val="de-CH"/>
-        </w:rPr>
-        <w:t xml:space="preserve"> gibt es </w:t>
-      </w:r>
-      <w:r>
-        <w:rPr>
-          <w:rFonts w:ascii="Times New Roman" w:hAnsi="Times New Roman" w:cs="Times New Roman"/>
-          <w:sz w:val="26"/>
-          <w:szCs w:val="26"/>
-          <w:lang w:val="de-CH"/>
-        </w:rPr>
-        <w:t xml:space="preserve">sonst </w:t>
-      </w:r>
-      <w:r>
-        <w:rPr>
-          <w:rFonts w:ascii="Times New Roman" w:hAnsi="Times New Roman" w:cs="Times New Roman"/>
-          <w:sz w:val="26"/>
-          <w:szCs w:val="26"/>
-          <w:lang w:val="de-CH"/>
-        </w:rPr>
-        <w:t>hauptsächlich Tutorial-Videos.</w:t>
-      </w:r>
-      <w:r>
-        <w:rPr>
-          <w:rFonts w:ascii="Times New Roman" w:hAnsi="Times New Roman" w:cs="Times New Roman"/>
-          <w:sz w:val="26"/>
-          <w:szCs w:val="26"/>
-          <w:lang w:val="de-CH"/>
-        </w:rPr>
-        <w:t xml:space="preserve"> Die </w:t>
-      </w:r>
-      <w:proofErr w:type="spellStart"/>
-      <w:r>
-        <w:rPr>
-          <w:rFonts w:ascii="Times New Roman" w:hAnsi="Times New Roman" w:cs="Times New Roman"/>
-          <w:sz w:val="26"/>
-          <w:szCs w:val="26"/>
-          <w:lang w:val="de-CH"/>
-        </w:rPr>
-        <w:t>Bla</w:t>
-      </w:r>
-      <w:proofErr w:type="spellEnd"/>
-      <w:r>
-        <w:rPr>
-          <w:rFonts w:ascii="Times New Roman" w:hAnsi="Times New Roman" w:cs="Times New Roman"/>
-          <w:sz w:val="26"/>
-          <w:szCs w:val="26"/>
-          <w:lang w:val="de-CH"/>
-        </w:rPr>
-        <w:t xml:space="preserve"> als Boden und Planes als Wände werden anleitungsgemäss erstellt und bei der mühseligen Pla</w:t>
-      </w:r>
-      <w:r>
-        <w:rPr>
-          <w:rFonts w:ascii="Times New Roman" w:hAnsi="Times New Roman" w:cs="Times New Roman"/>
-          <w:sz w:val="26"/>
-          <w:szCs w:val="26"/>
-          <w:lang w:val="de-CH"/>
-        </w:rPr>
-        <w:t>t</w:t>
-      </w:r>
-      <w:r>
-        <w:rPr>
-          <w:rFonts w:ascii="Times New Roman" w:hAnsi="Times New Roman" w:cs="Times New Roman"/>
-          <w:sz w:val="26"/>
-          <w:szCs w:val="26"/>
-          <w:lang w:val="de-CH"/>
-        </w:rPr>
-        <w:t xml:space="preserve">zierung wird geflucht. Da die Game Objekte noch keine </w:t>
-      </w:r>
-      <w:proofErr w:type="spellStart"/>
-      <w:r>
-        <w:rPr>
-          <w:rFonts w:ascii="Times New Roman" w:hAnsi="Times New Roman" w:cs="Times New Roman"/>
-          <w:sz w:val="26"/>
-          <w:szCs w:val="26"/>
-          <w:lang w:val="de-CH"/>
-        </w:rPr>
-        <w:t>Collider</w:t>
-      </w:r>
-      <w:proofErr w:type="spellEnd"/>
-      <w:r>
-        <w:rPr>
-          <w:rFonts w:ascii="Times New Roman" w:hAnsi="Times New Roman" w:cs="Times New Roman"/>
-          <w:sz w:val="26"/>
-          <w:szCs w:val="26"/>
-          <w:lang w:val="de-CH"/>
-        </w:rPr>
-        <w:t xml:space="preserve"> haben und das Projektteam auch noch nicht genau weiss, wie man diese anwenden würde, muss von allen Seiten geschaut werden, dass die Wand keinen Abstand mehr vom Boden hat. Danach steht ein kahler Raum und der Gedanke lässt sich nicht verscheuchen, dass das auch einfacher hätte sein können.</w:t>
-      </w:r>
-    </w:p>
-    <w:p>
-      <w:pPr>
-        <w:spacing w:before="240" w:after="120" w:line="360" w:lineRule="auto"/>
-        <w:rPr>
-          <w:rFonts w:ascii="Times New Roman" w:hAnsi="Times New Roman" w:cs="Times New Roman"/>
-          <w:sz w:val="26"/>
-          <w:szCs w:val="26"/>
-          <w:lang w:val="de-CH"/>
-        </w:rPr>
-      </w:pPr>
-      <w:r>
-        <w:rPr>
-          <w:rFonts w:ascii="Times New Roman" w:hAnsi="Times New Roman" w:cs="Times New Roman"/>
-          <w:sz w:val="26"/>
-          <w:szCs w:val="26"/>
-          <w:lang w:val="de-CH"/>
-        </w:rPr>
-        <w:t xml:space="preserve">Ein Raum ist kein Raum ohne eine Tür und allenfalls ein paar Fenster. Die Erwartung bestand, dass </w:t>
-      </w:r>
-      <w:proofErr w:type="gramStart"/>
-      <w:r>
-        <w:rPr>
-          <w:rFonts w:ascii="Times New Roman" w:hAnsi="Times New Roman" w:cs="Times New Roman"/>
-          <w:sz w:val="26"/>
-          <w:szCs w:val="26"/>
-          <w:lang w:val="de-CH"/>
-        </w:rPr>
-        <w:t>dies</w:t>
-      </w:r>
-      <w:proofErr w:type="gramEnd"/>
-      <w:r>
-        <w:rPr>
-          <w:rFonts w:ascii="Times New Roman" w:hAnsi="Times New Roman" w:cs="Times New Roman"/>
-          <w:sz w:val="26"/>
-          <w:szCs w:val="26"/>
-          <w:lang w:val="de-CH"/>
-        </w:rPr>
-        <w:t xml:space="preserve"> Standard ist. Denkt man sich eine Game-Entwicklungsumgebung, würde man erwarten, dass Räume leicht errichtet werden können. Einige Recherchen zeigten jedoch, dass nicht einfach Planes als Wände aufgestellt werden können</w:t>
-      </w:r>
-      <w:r>
-        <w:rPr>
-          <w:rFonts w:ascii="Times New Roman" w:hAnsi="Times New Roman" w:cs="Times New Roman"/>
-          <w:sz w:val="26"/>
-          <w:szCs w:val="26"/>
-          <w:lang w:val="de-CH"/>
-        </w:rPr>
-        <w:t xml:space="preserve"> und nachträglich Fenster hineingesetzt. </w:t>
-      </w:r>
-      <w:r>
-        <w:rPr>
-          <w:rFonts w:ascii="Times New Roman" w:hAnsi="Times New Roman" w:cs="Times New Roman"/>
-          <w:sz w:val="26"/>
-          <w:szCs w:val="26"/>
-          <w:lang w:val="de-CH"/>
-        </w:rPr>
-        <w:t xml:space="preserve">Nein, ein Loch muss konstruiert werden, indem mehrere kleinere </w:t>
-      </w:r>
-      <w:proofErr w:type="gramStart"/>
-      <w:r>
-        <w:rPr>
-          <w:rFonts w:ascii="Times New Roman" w:hAnsi="Times New Roman" w:cs="Times New Roman"/>
-          <w:sz w:val="26"/>
-          <w:szCs w:val="26"/>
-          <w:lang w:val="de-CH"/>
-        </w:rPr>
-        <w:t>Planes</w:t>
-      </w:r>
-      <w:proofErr w:type="gramEnd"/>
-      <w:r>
-        <w:rPr>
-          <w:rFonts w:ascii="Times New Roman" w:hAnsi="Times New Roman" w:cs="Times New Roman"/>
-          <w:sz w:val="26"/>
-          <w:szCs w:val="26"/>
-          <w:lang w:val="de-CH"/>
-        </w:rPr>
-        <w:t xml:space="preserve"> rundum platziert werden. </w:t>
-      </w:r>
-      <w:r>
-        <w:rPr>
-          <w:rFonts w:ascii="Times New Roman" w:hAnsi="Times New Roman" w:cs="Times New Roman"/>
-          <w:sz w:val="26"/>
-          <w:szCs w:val="26"/>
-          <w:lang w:val="de-CH"/>
-        </w:rPr>
-        <w:t xml:space="preserve">Soll die Wand ein Fenster haben, braucht es dafür </w:t>
-      </w:r>
-      <w:r>
-        <w:rPr>
-          <w:rFonts w:ascii="Times New Roman" w:hAnsi="Times New Roman" w:cs="Times New Roman"/>
-          <w:sz w:val="26"/>
-          <w:szCs w:val="26"/>
-          <w:lang w:val="de-CH"/>
-        </w:rPr>
-        <w:t xml:space="preserve">also </w:t>
-      </w:r>
-      <w:r>
-        <w:rPr>
-          <w:rFonts w:ascii="Times New Roman" w:hAnsi="Times New Roman" w:cs="Times New Roman"/>
-          <w:sz w:val="26"/>
-          <w:szCs w:val="26"/>
-          <w:lang w:val="de-CH"/>
-        </w:rPr>
-        <w:t xml:space="preserve">vier </w:t>
-      </w:r>
-      <w:proofErr w:type="gramStart"/>
-      <w:r>
-        <w:rPr>
-          <w:rFonts w:ascii="Times New Roman" w:hAnsi="Times New Roman" w:cs="Times New Roman"/>
-          <w:sz w:val="26"/>
-          <w:szCs w:val="26"/>
-          <w:lang w:val="de-CH"/>
-        </w:rPr>
-        <w:t>Planes</w:t>
-      </w:r>
-      <w:proofErr w:type="gramEnd"/>
-      <w:r>
-        <w:rPr>
-          <w:rFonts w:ascii="Times New Roman" w:hAnsi="Times New Roman" w:cs="Times New Roman"/>
-          <w:sz w:val="26"/>
-          <w:szCs w:val="26"/>
-          <w:lang w:val="de-CH"/>
-        </w:rPr>
-        <w:t>. Für eine Türe reichen drei.</w:t>
-      </w:r>
-    </w:p>
-    <w:p>
-      <w:pPr>
-        <w:pStyle w:val="berschrift3"/>
-        <w:spacing w:before="240"/>
-        <w:rPr>
-          <w:lang w:val="de-CH"/>
-        </w:rPr>
-      </w:pPr>
-      <w:r>
-        <w:rPr>
-          <w:lang w:val="de-CH"/>
-        </w:rPr>
-        <w:t>5.</w:t>
-      </w:r>
-      <w:r>
-        <w:rPr>
-          <w:lang w:val="de-CH"/>
-        </w:rPr>
-        <w:t>2</w:t>
-      </w:r>
-      <w:r>
-        <w:rPr>
-          <w:lang w:val="de-CH"/>
-        </w:rPr>
-        <w:t xml:space="preserve"> Importieren von Objekten</w:t>
-      </w:r>
-    </w:p>
-    <w:p>
-      <w:pPr>
-        <w:spacing w:before="120" w:after="120" w:line="360" w:lineRule="auto"/>
-        <w:rPr>
-          <w:rFonts w:ascii="Times New Roman" w:hAnsi="Times New Roman" w:cs="Times New Roman"/>
-          <w:sz w:val="26"/>
-          <w:szCs w:val="26"/>
-          <w:lang w:val="de-CH"/>
-        </w:rPr>
-      </w:pPr>
-      <w:r>
-        <w:rPr>
-          <w:rFonts w:ascii="Times New Roman" w:hAnsi="Times New Roman" w:cs="Times New Roman"/>
-          <w:sz w:val="26"/>
-          <w:szCs w:val="26"/>
-          <w:lang w:val="de-CH"/>
-        </w:rPr>
-        <w:t xml:space="preserve">Eine weitere kleinere Hürde stellt sich, sobald ein Objekt, eine Textur, oder eben eine Spielfigur für das Game gesucht wird. Standardmässig enthält </w:t>
-      </w:r>
-      <w:proofErr w:type="spellStart"/>
-      <w:r>
-        <w:rPr>
-          <w:rFonts w:ascii="Times New Roman" w:hAnsi="Times New Roman" w:cs="Times New Roman"/>
-          <w:sz w:val="26"/>
-          <w:szCs w:val="26"/>
-          <w:lang w:val="de-CH"/>
-        </w:rPr>
-        <w:t>Unity</w:t>
-      </w:r>
-      <w:proofErr w:type="spellEnd"/>
-      <w:r>
-        <w:rPr>
-          <w:rFonts w:ascii="Times New Roman" w:hAnsi="Times New Roman" w:cs="Times New Roman"/>
-          <w:sz w:val="26"/>
-          <w:szCs w:val="26"/>
-          <w:lang w:val="de-CH"/>
-        </w:rPr>
-        <w:t xml:space="preserve"> keine Gegenstände, aber viele können zusä</w:t>
-      </w:r>
-      <w:r>
-        <w:rPr>
-          <w:rFonts w:ascii="Times New Roman" w:hAnsi="Times New Roman" w:cs="Times New Roman"/>
-          <w:sz w:val="26"/>
-          <w:szCs w:val="26"/>
-          <w:lang w:val="de-CH"/>
-        </w:rPr>
-        <w:t>tzlich heruntergeladen werden.</w:t>
-      </w:r>
-      <w:r>
-        <w:rPr>
-          <w:rFonts w:ascii="Times New Roman" w:hAnsi="Times New Roman" w:cs="Times New Roman"/>
-          <w:sz w:val="26"/>
-          <w:szCs w:val="26"/>
-          <w:lang w:val="de-CH"/>
-        </w:rPr>
-        <w:t xml:space="preserve"> Dazu muss der Asset Store gefunden und geöffnet werden. Sucht man in der Suche dort nach dem gewünschten Objekt, so findet sich sicherlich etwas Passendes. Allerdings meist nicht </w:t>
-      </w:r>
-      <w:r>
-        <w:rPr>
-          <w:rFonts w:ascii="Times New Roman" w:hAnsi="Times New Roman" w:cs="Times New Roman"/>
-          <w:sz w:val="26"/>
-          <w:szCs w:val="26"/>
-          <w:lang w:val="de-CH"/>
-        </w:rPr>
-        <w:lastRenderedPageBreak/>
-        <w:t>gratis. Da</w:t>
-      </w:r>
-      <w:r>
-        <w:rPr>
-          <w:rFonts w:ascii="Times New Roman" w:hAnsi="Times New Roman" w:cs="Times New Roman"/>
-          <w:sz w:val="26"/>
-          <w:szCs w:val="26"/>
-          <w:lang w:val="de-CH"/>
-        </w:rPr>
-        <w:t xml:space="preserve"> das Projektbudget stark beschränkt war, wurde beschlossen, auf die s</w:t>
-      </w:r>
-      <w:r>
-        <w:rPr>
-          <w:rFonts w:ascii="Times New Roman" w:hAnsi="Times New Roman" w:cs="Times New Roman"/>
-          <w:sz w:val="26"/>
-          <w:szCs w:val="26"/>
-          <w:lang w:val="de-CH"/>
-        </w:rPr>
-        <w:t>chönen Dinge zu verzichten und mit den kostenlosen zurechtzukommen</w:t>
-      </w:r>
-      <w:r>
-        <w:rPr>
-          <w:rFonts w:ascii="Times New Roman" w:hAnsi="Times New Roman" w:cs="Times New Roman"/>
-          <w:sz w:val="26"/>
-          <w:szCs w:val="26"/>
-          <w:lang w:val="de-CH"/>
-        </w:rPr>
-        <w:t xml:space="preserve"> [</w:t>
-      </w:r>
-      <w:proofErr w:type="spellStart"/>
-      <w:r>
-        <w:rPr>
-          <w:rFonts w:ascii="Times New Roman" w:hAnsi="Times New Roman" w:cs="Times New Roman"/>
-          <w:sz w:val="26"/>
-          <w:szCs w:val="26"/>
-          <w:lang w:val="de-CH"/>
-        </w:rPr>
-        <w:t>Ref</w:t>
-      </w:r>
-      <w:proofErr w:type="spellEnd"/>
-      <w:r>
-        <w:rPr>
-          <w:rFonts w:ascii="Times New Roman" w:hAnsi="Times New Roman" w:cs="Times New Roman"/>
-          <w:sz w:val="26"/>
-          <w:szCs w:val="26"/>
-          <w:lang w:val="de-CH"/>
-        </w:rPr>
-        <w:t xml:space="preserve"> zu </w:t>
-      </w:r>
-      <w:proofErr w:type="spellStart"/>
-      <w:r>
-        <w:rPr>
-          <w:rFonts w:ascii="Times New Roman" w:hAnsi="Times New Roman" w:cs="Times New Roman"/>
-          <w:sz w:val="26"/>
-          <w:szCs w:val="26"/>
-          <w:lang w:val="de-CH"/>
-        </w:rPr>
-        <w:t>Git</w:t>
-      </w:r>
-      <w:proofErr w:type="spellEnd"/>
-      <w:r>
-        <w:rPr>
-          <w:rFonts w:ascii="Times New Roman" w:hAnsi="Times New Roman" w:cs="Times New Roman"/>
-          <w:sz w:val="26"/>
-          <w:szCs w:val="26"/>
-          <w:lang w:val="de-CH"/>
-        </w:rPr>
-        <w:t>]</w:t>
-      </w:r>
-      <w:r>
-        <w:rPr>
-          <w:rFonts w:ascii="Times New Roman" w:hAnsi="Times New Roman" w:cs="Times New Roman"/>
-          <w:sz w:val="26"/>
-          <w:szCs w:val="26"/>
-          <w:lang w:val="de-CH"/>
-        </w:rPr>
-        <w:t>.</w:t>
-      </w:r>
-    </w:p>
-    <w:p>
-      <w:pPr>
-        <w:spacing w:before="240" w:after="120" w:line="360" w:lineRule="auto"/>
-        <w:rPr>
-          <w:rFonts w:ascii="Times New Roman" w:hAnsi="Times New Roman" w:cs="Times New Roman"/>
-          <w:sz w:val="26"/>
-          <w:szCs w:val="26"/>
-          <w:lang w:val="de-CH"/>
-        </w:rPr>
-      </w:pPr>
-      <w:r>
-        <w:rPr>
-          <w:rFonts w:ascii="Times New Roman" w:hAnsi="Times New Roman" w:cs="Times New Roman"/>
-          <w:sz w:val="26"/>
-          <w:szCs w:val="26"/>
-          <w:lang w:val="de-CH"/>
-        </w:rPr>
-        <w:t>Wird e</w:t>
-      </w:r>
-      <w:r>
-        <w:rPr>
-          <w:rFonts w:ascii="Times New Roman" w:hAnsi="Times New Roman" w:cs="Times New Roman"/>
-          <w:sz w:val="26"/>
-          <w:szCs w:val="26"/>
-          <w:lang w:val="de-CH"/>
-        </w:rPr>
-        <w:t>in Objekt</w:t>
-      </w:r>
-      <w:r>
-        <w:rPr>
-          <w:rFonts w:ascii="Times New Roman" w:hAnsi="Times New Roman" w:cs="Times New Roman"/>
-          <w:sz w:val="26"/>
-          <w:szCs w:val="26"/>
-          <w:lang w:val="de-CH"/>
-        </w:rPr>
-        <w:t xml:space="preserve"> aus dem Asset Store heruntergeladen und dann in das Projekt importiert, kommt dieses nicht als einzelne Datei. Zu dem Modell selber gehören Texturen, </w:t>
-      </w:r>
-      <w:proofErr w:type="spellStart"/>
-      <w:r>
-        <w:rPr>
-          <w:rFonts w:ascii="Times New Roman" w:hAnsi="Times New Roman" w:cs="Times New Roman"/>
-          <w:sz w:val="26"/>
-          <w:szCs w:val="26"/>
-          <w:lang w:val="de-CH"/>
-        </w:rPr>
-        <w:t>Mesh</w:t>
-      </w:r>
-      <w:proofErr w:type="spellEnd"/>
-      <w:r>
-        <w:rPr>
-          <w:rFonts w:ascii="Times New Roman" w:hAnsi="Times New Roman" w:cs="Times New Roman"/>
-          <w:sz w:val="26"/>
-          <w:szCs w:val="26"/>
-          <w:lang w:val="de-CH"/>
-        </w:rPr>
-        <w:t xml:space="preserve"> und je nachdem noch zahlreiche andere Dateien. </w:t>
-      </w:r>
-      <w:r>
-        <w:rPr>
-          <w:rFonts w:ascii="Times New Roman" w:hAnsi="Times New Roman" w:cs="Times New Roman"/>
-          <w:sz w:val="26"/>
-          <w:szCs w:val="26"/>
-          <w:lang w:val="de-CH"/>
-        </w:rPr>
-        <w:t>Wenn das Objekt so in die Szene übernommen werden soll</w:t>
-      </w:r>
-      <w:r>
-        <w:rPr>
-          <w:rFonts w:ascii="Times New Roman" w:hAnsi="Times New Roman" w:cs="Times New Roman"/>
-          <w:sz w:val="26"/>
-          <w:szCs w:val="26"/>
-          <w:lang w:val="de-CH"/>
-        </w:rPr>
-        <w:t>, kann die Datei mit dem Play-Symbol auf das Spielfeld gezogen und dort platziert werden.</w:t>
-      </w:r>
-      <w:r>
-        <w:rPr>
-          <w:rFonts w:ascii="Times New Roman" w:hAnsi="Times New Roman" w:cs="Times New Roman"/>
-          <w:sz w:val="26"/>
-          <w:szCs w:val="26"/>
-          <w:lang w:val="de-CH"/>
-        </w:rPr>
-        <w:t xml:space="preserve"> Dafür wird am besten die Tastenkombination </w:t>
-      </w:r>
-      <w:proofErr w:type="spellStart"/>
-      <w:r>
-        <w:rPr>
-          <w:rFonts w:ascii="Times New Roman" w:hAnsi="Times New Roman" w:cs="Times New Roman"/>
-          <w:sz w:val="26"/>
-          <w:szCs w:val="26"/>
-          <w:lang w:val="de-CH"/>
-        </w:rPr>
-        <w:t>Shift</w:t>
-      </w:r>
-      <w:proofErr w:type="spellEnd"/>
-      <w:r>
-        <w:rPr>
-          <w:rFonts w:ascii="Times New Roman" w:hAnsi="Times New Roman" w:cs="Times New Roman"/>
-          <w:sz w:val="26"/>
-          <w:szCs w:val="26"/>
-          <w:lang w:val="de-CH"/>
-        </w:rPr>
-        <w:t xml:space="preserve"> und Control verwendet</w:t>
-      </w:r>
-      <w:r>
-        <w:rPr>
-          <w:rFonts w:ascii="Times New Roman" w:hAnsi="Times New Roman" w:cs="Times New Roman"/>
-          <w:sz w:val="26"/>
-          <w:szCs w:val="26"/>
-          <w:lang w:val="de-CH"/>
-        </w:rPr>
-        <w:t xml:space="preserve">, damit die Objekte an Wand und Boden </w:t>
-      </w:r>
-      <w:proofErr w:type="spellStart"/>
-      <w:r>
-        <w:rPr>
-          <w:rFonts w:ascii="Times New Roman" w:hAnsi="Times New Roman" w:cs="Times New Roman"/>
-          <w:sz w:val="26"/>
-          <w:szCs w:val="26"/>
-          <w:lang w:val="de-CH"/>
-        </w:rPr>
-        <w:t>snappen</w:t>
-      </w:r>
-      <w:proofErr w:type="spellEnd"/>
-      <w:r>
-        <w:rPr>
-          <w:rFonts w:ascii="Times New Roman" w:hAnsi="Times New Roman" w:cs="Times New Roman"/>
-          <w:sz w:val="26"/>
-          <w:szCs w:val="26"/>
-          <w:lang w:val="de-CH"/>
-        </w:rPr>
-        <w:t xml:space="preserve"> und nicht millimetergenau gesetzt werden müssen</w:t>
-      </w:r>
-      <w:r>
-        <w:rPr>
-          <w:rFonts w:ascii="Times New Roman" w:hAnsi="Times New Roman" w:cs="Times New Roman"/>
-          <w:sz w:val="26"/>
-          <w:szCs w:val="26"/>
-          <w:lang w:val="de-CH"/>
-        </w:rPr>
-        <w:t xml:space="preserve"> [</w:t>
-      </w:r>
-      <w:proofErr w:type="spellStart"/>
-      <w:r>
-        <w:rPr>
-          <w:rFonts w:ascii="Times New Roman" w:hAnsi="Times New Roman" w:cs="Times New Roman"/>
-          <w:sz w:val="26"/>
-          <w:szCs w:val="26"/>
-          <w:lang w:val="de-CH"/>
-        </w:rPr>
-        <w:t>Ref</w:t>
-      </w:r>
-      <w:proofErr w:type="spellEnd"/>
-      <w:r>
-        <w:rPr>
-          <w:rFonts w:ascii="Times New Roman" w:hAnsi="Times New Roman" w:cs="Times New Roman"/>
-          <w:sz w:val="26"/>
-          <w:szCs w:val="26"/>
-          <w:lang w:val="de-CH"/>
-        </w:rPr>
-        <w:t xml:space="preserve"> zu </w:t>
-      </w:r>
-      <w:proofErr w:type="spellStart"/>
-      <w:r>
-        <w:rPr>
-          <w:rFonts w:ascii="Times New Roman" w:hAnsi="Times New Roman" w:cs="Times New Roman"/>
-          <w:sz w:val="26"/>
-          <w:szCs w:val="26"/>
-          <w:lang w:val="de-CH"/>
-        </w:rPr>
-        <w:t>Git</w:t>
-      </w:r>
-      <w:proofErr w:type="spellEnd"/>
-      <w:r>
-        <w:rPr>
-          <w:rFonts w:ascii="Times New Roman" w:hAnsi="Times New Roman" w:cs="Times New Roman"/>
-          <w:sz w:val="26"/>
-          <w:szCs w:val="26"/>
-          <w:lang w:val="de-CH"/>
-        </w:rPr>
-        <w:t>]</w:t>
-      </w:r>
-      <w:r>
-        <w:rPr>
-          <w:rFonts w:ascii="Times New Roman" w:hAnsi="Times New Roman" w:cs="Times New Roman"/>
-          <w:sz w:val="26"/>
-          <w:szCs w:val="26"/>
-          <w:lang w:val="de-CH"/>
-        </w:rPr>
-        <w:t xml:space="preserve"> </w:t>
-      </w:r>
-      <w:r>
-        <w:rPr>
-          <w:rFonts w:ascii="Times New Roman" w:hAnsi="Times New Roman" w:cs="Times New Roman"/>
-          <w:sz w:val="26"/>
-          <w:szCs w:val="26"/>
-          <w:lang w:val="de-CH"/>
-        </w:rPr>
-        <w:t xml:space="preserve">(Dies funktioniert jedoch nur, wenn Wände und Boden bereits einen </w:t>
-      </w:r>
-      <w:proofErr w:type="spellStart"/>
-      <w:r>
-        <w:rPr>
-          <w:rFonts w:ascii="Times New Roman" w:hAnsi="Times New Roman" w:cs="Times New Roman"/>
-          <w:sz w:val="26"/>
-          <w:szCs w:val="26"/>
-          <w:lang w:val="de-CH"/>
-        </w:rPr>
-        <w:t>Collider</w:t>
-      </w:r>
-      <w:proofErr w:type="spellEnd"/>
-      <w:r>
-        <w:rPr>
-          <w:rFonts w:ascii="Times New Roman" w:hAnsi="Times New Roman" w:cs="Times New Roman"/>
-          <w:sz w:val="26"/>
-          <w:szCs w:val="26"/>
-          <w:lang w:val="de-CH"/>
-        </w:rPr>
-        <w:t xml:space="preserve"> zugeteilt erhalten haben. Siehe dazu das nächste </w:t>
-      </w:r>
-      <w:r>
-        <w:rPr>
-          <w:rFonts w:ascii="Times New Roman" w:hAnsi="Times New Roman" w:cs="Times New Roman"/>
-          <w:sz w:val="26"/>
-          <w:szCs w:val="26"/>
-          <w:lang w:val="de-CH"/>
-        </w:rPr>
-        <w:t>Unterkapitel</w:t>
-      </w:r>
-      <w:r>
-        <w:rPr>
-          <w:rFonts w:ascii="Times New Roman" w:hAnsi="Times New Roman" w:cs="Times New Roman"/>
-          <w:sz w:val="26"/>
-          <w:szCs w:val="26"/>
-          <w:lang w:val="de-CH"/>
-        </w:rPr>
-        <w:t xml:space="preserve">). </w:t>
-      </w:r>
-      <w:r>
-        <w:rPr>
-          <w:rFonts w:ascii="Times New Roman" w:hAnsi="Times New Roman" w:cs="Times New Roman"/>
-          <w:sz w:val="26"/>
-          <w:szCs w:val="26"/>
-          <w:lang w:val="de-CH"/>
-        </w:rPr>
-        <w:t xml:space="preserve">Das Thema muss </w:t>
-      </w:r>
-      <w:r>
-        <w:rPr>
-          <w:rFonts w:ascii="Times New Roman" w:hAnsi="Times New Roman" w:cs="Times New Roman"/>
-          <w:sz w:val="26"/>
-          <w:szCs w:val="26"/>
-          <w:lang w:val="de-CH"/>
-        </w:rPr>
-        <w:t>mit</w:t>
-      </w:r>
-      <w:r>
-        <w:rPr>
-          <w:rFonts w:ascii="Times New Roman" w:hAnsi="Times New Roman" w:cs="Times New Roman"/>
-          <w:sz w:val="26"/>
-          <w:szCs w:val="26"/>
-          <w:lang w:val="de-CH"/>
-        </w:rPr>
-        <w:t xml:space="preserve"> der Platzierung</w:t>
-      </w:r>
-      <w:r>
-        <w:rPr>
-          <w:rFonts w:ascii="Times New Roman" w:hAnsi="Times New Roman" w:cs="Times New Roman"/>
-          <w:sz w:val="26"/>
-          <w:szCs w:val="26"/>
-          <w:lang w:val="de-CH"/>
-        </w:rPr>
-        <w:t xml:space="preserve"> jedoch nicht abgeschlossen sein: möglicherweise muss nur ein </w:t>
-      </w:r>
-      <w:proofErr w:type="spellStart"/>
-      <w:r>
-        <w:rPr>
-          <w:rFonts w:ascii="Times New Roman" w:hAnsi="Times New Roman" w:cs="Times New Roman"/>
-          <w:sz w:val="26"/>
-          <w:szCs w:val="26"/>
-          <w:lang w:val="de-CH"/>
-        </w:rPr>
-        <w:t>Collider</w:t>
-      </w:r>
-      <w:proofErr w:type="spellEnd"/>
-      <w:r>
-        <w:rPr>
-          <w:rFonts w:ascii="Times New Roman" w:hAnsi="Times New Roman" w:cs="Times New Roman"/>
-          <w:sz w:val="26"/>
-          <w:szCs w:val="26"/>
-          <w:lang w:val="de-CH"/>
-        </w:rPr>
-        <w:t xml:space="preserve"> hinzugefügt werden und alles funktioniert, aber </w:t>
-      </w:r>
-      <w:r>
-        <w:rPr>
-          <w:rFonts w:ascii="Times New Roman" w:hAnsi="Times New Roman" w:cs="Times New Roman"/>
-          <w:sz w:val="26"/>
-          <w:szCs w:val="26"/>
-          <w:lang w:val="de-CH"/>
-        </w:rPr>
-        <w:t>oft</w:t>
-      </w:r>
-      <w:r>
-        <w:rPr>
-          <w:rFonts w:ascii="Times New Roman" w:hAnsi="Times New Roman" w:cs="Times New Roman"/>
-          <w:sz w:val="26"/>
-          <w:szCs w:val="26"/>
-          <w:lang w:val="de-CH"/>
-        </w:rPr>
-        <w:t xml:space="preserve"> wurde das Objekt für eine älteren </w:t>
-      </w:r>
-      <w:proofErr w:type="spellStart"/>
-      <w:r>
-        <w:rPr>
-          <w:rFonts w:ascii="Times New Roman" w:hAnsi="Times New Roman" w:cs="Times New Roman"/>
-          <w:sz w:val="26"/>
-          <w:szCs w:val="26"/>
-          <w:lang w:val="de-CH"/>
-        </w:rPr>
-        <w:t>Unity</w:t>
-      </w:r>
-      <w:proofErr w:type="spellEnd"/>
-      <w:r>
-        <w:rPr>
-          <w:rFonts w:ascii="Times New Roman" w:hAnsi="Times New Roman" w:cs="Times New Roman"/>
-          <w:sz w:val="26"/>
-          <w:szCs w:val="26"/>
-          <w:lang w:val="de-CH"/>
-        </w:rPr>
-        <w:t>-Version erstellt</w:t>
-      </w:r>
-      <w:r>
-        <w:rPr>
-          <w:rFonts w:ascii="Times New Roman" w:hAnsi="Times New Roman" w:cs="Times New Roman"/>
-          <w:sz w:val="26"/>
-          <w:szCs w:val="26"/>
-          <w:lang w:val="de-CH"/>
-        </w:rPr>
-        <w:t xml:space="preserve"> und es gibt Probleme. Es kann vorkommen, dass das Objekt gar </w:t>
-      </w:r>
-      <w:r>
-        <w:rPr>
-          <w:rFonts w:ascii="Times New Roman" w:hAnsi="Times New Roman" w:cs="Times New Roman"/>
-          <w:sz w:val="26"/>
-          <w:szCs w:val="26"/>
-          <w:lang w:val="de-CH"/>
-        </w:rPr>
-        <w:t>nicht sichtbar ist. Ö</w:t>
-      </w:r>
-      <w:r>
-        <w:rPr>
-          <w:rFonts w:ascii="Times New Roman" w:hAnsi="Times New Roman" w:cs="Times New Roman"/>
-          <w:sz w:val="26"/>
-          <w:szCs w:val="26"/>
-          <w:lang w:val="de-CH"/>
-        </w:rPr>
-        <w:t xml:space="preserve">fter ereignete sich, dass zuerst alles zu klappen schien. Das Objekt hat sogar schon einen </w:t>
-      </w:r>
-      <w:proofErr w:type="spellStart"/>
-      <w:r>
-        <w:rPr>
-          <w:rFonts w:ascii="Times New Roman" w:hAnsi="Times New Roman" w:cs="Times New Roman"/>
-          <w:sz w:val="26"/>
-          <w:szCs w:val="26"/>
-          <w:lang w:val="de-CH"/>
-        </w:rPr>
-        <w:t>Collider</w:t>
-      </w:r>
-      <w:proofErr w:type="spellEnd"/>
-      <w:r>
-        <w:rPr>
-          <w:rFonts w:ascii="Times New Roman" w:hAnsi="Times New Roman" w:cs="Times New Roman"/>
-          <w:sz w:val="26"/>
-          <w:szCs w:val="26"/>
-          <w:lang w:val="de-CH"/>
-        </w:rPr>
-        <w:t xml:space="preserve"> und somit auch die Möglichkeit, dass der Charakter damit interagiert; aber es gibt keine Reaktion. Dies liegt daran, </w:t>
-      </w:r>
-      <w:r>
-        <w:rPr>
-          <w:rFonts w:ascii="Times New Roman" w:hAnsi="Times New Roman" w:cs="Times New Roman"/>
-          <w:sz w:val="26"/>
-          <w:szCs w:val="26"/>
-          <w:lang w:val="de-CH"/>
-        </w:rPr>
-        <w:t xml:space="preserve">wie sich herausstellte, </w:t>
-      </w:r>
-      <w:r>
-        <w:rPr>
-          <w:rFonts w:ascii="Times New Roman" w:hAnsi="Times New Roman" w:cs="Times New Roman"/>
-          <w:sz w:val="26"/>
-          <w:szCs w:val="26"/>
-          <w:lang w:val="de-CH"/>
-        </w:rPr>
-        <w:t xml:space="preserve">dass bei den meisten heruntergeladenen Objekten durch die verschiedenen </w:t>
-      </w:r>
-      <w:proofErr w:type="spellStart"/>
-      <w:r>
-        <w:rPr>
-          <w:rFonts w:ascii="Times New Roman" w:hAnsi="Times New Roman" w:cs="Times New Roman"/>
-          <w:sz w:val="26"/>
-          <w:szCs w:val="26"/>
-          <w:lang w:val="de-CH"/>
-        </w:rPr>
-        <w:t>Unity</w:t>
-      </w:r>
-      <w:proofErr w:type="spellEnd"/>
-      <w:r>
-        <w:rPr>
-          <w:rFonts w:ascii="Times New Roman" w:hAnsi="Times New Roman" w:cs="Times New Roman"/>
-          <w:sz w:val="26"/>
-          <w:szCs w:val="26"/>
-          <w:lang w:val="de-CH"/>
-        </w:rPr>
-        <w:t xml:space="preserve">-Versionen eine Verschiebung der </w:t>
-      </w:r>
-      <w:proofErr w:type="spellStart"/>
-      <w:r>
-        <w:rPr>
-          <w:rFonts w:ascii="Times New Roman" w:hAnsi="Times New Roman" w:cs="Times New Roman"/>
-          <w:sz w:val="26"/>
-          <w:szCs w:val="26"/>
-          <w:lang w:val="de-CH"/>
-        </w:rPr>
-        <w:t>Collider</w:t>
-      </w:r>
-      <w:proofErr w:type="spellEnd"/>
-      <w:r>
-        <w:rPr>
-          <w:rFonts w:ascii="Times New Roman" w:hAnsi="Times New Roman" w:cs="Times New Roman"/>
-          <w:sz w:val="26"/>
-          <w:szCs w:val="26"/>
-          <w:lang w:val="de-CH"/>
-        </w:rPr>
-        <w:t xml:space="preserve"> stattfindet. Das </w:t>
-      </w:r>
-      <w:proofErr w:type="spellStart"/>
-      <w:r>
-        <w:rPr>
-          <w:rFonts w:ascii="Times New Roman" w:hAnsi="Times New Roman" w:cs="Times New Roman"/>
-          <w:sz w:val="26"/>
-          <w:szCs w:val="26"/>
-          <w:lang w:val="de-CH"/>
-        </w:rPr>
-        <w:t>Mesh</w:t>
-      </w:r>
-      <w:proofErr w:type="spellEnd"/>
-      <w:r>
-        <w:rPr>
-          <w:rFonts w:ascii="Times New Roman" w:hAnsi="Times New Roman" w:cs="Times New Roman"/>
-          <w:sz w:val="26"/>
-          <w:szCs w:val="26"/>
-          <w:lang w:val="de-CH"/>
-        </w:rPr>
-        <w:t xml:space="preserve"> befindet sich zwar auf dem Pult, aber der dazugehörige </w:t>
-      </w:r>
-      <w:proofErr w:type="spellStart"/>
-      <w:r>
-        <w:rPr>
-          <w:rFonts w:ascii="Times New Roman" w:hAnsi="Times New Roman" w:cs="Times New Roman"/>
-          <w:sz w:val="26"/>
-          <w:szCs w:val="26"/>
-          <w:lang w:val="de-CH"/>
-        </w:rPr>
-        <w:t>Collider</w:t>
-      </w:r>
-      <w:proofErr w:type="spellEnd"/>
-      <w:r>
-        <w:rPr>
-          <w:rFonts w:ascii="Times New Roman" w:hAnsi="Times New Roman" w:cs="Times New Roman"/>
-          <w:sz w:val="26"/>
-          <w:szCs w:val="26"/>
-          <w:lang w:val="de-CH"/>
-        </w:rPr>
-        <w:t xml:space="preserve"> ist weit hinten irgendwo im</w:t>
-      </w:r>
-      <w:r>
-        <w:rPr>
-          <w:rFonts w:ascii="Times New Roman" w:hAnsi="Times New Roman" w:cs="Times New Roman"/>
-          <w:sz w:val="26"/>
-          <w:szCs w:val="26"/>
-          <w:lang w:val="de-CH"/>
-        </w:rPr>
-        <w:t xml:space="preserve"> N</w:t>
-      </w:r>
-      <w:r>
-        <w:rPr>
-          <w:rFonts w:ascii="Times New Roman" w:hAnsi="Times New Roman" w:cs="Times New Roman"/>
-          <w:sz w:val="26"/>
-          <w:szCs w:val="26"/>
-          <w:lang w:val="de-CH"/>
-        </w:rPr>
-        <w:t>irgendwo.</w:t>
-      </w:r>
-      <w:r>
-        <w:rPr>
-          <w:rFonts w:ascii="Times New Roman" w:hAnsi="Times New Roman" w:cs="Times New Roman"/>
-          <w:sz w:val="26"/>
-          <w:szCs w:val="26"/>
-          <w:lang w:val="de-CH"/>
-        </w:rPr>
-        <w:t xml:space="preserve"> Sobald das Problem bekannt ist, lässt es sich leicht beheben, indem der </w:t>
-      </w:r>
-      <w:proofErr w:type="spellStart"/>
-      <w:r>
-        <w:rPr>
-          <w:rFonts w:ascii="Times New Roman" w:hAnsi="Times New Roman" w:cs="Times New Roman"/>
-          <w:sz w:val="26"/>
-          <w:szCs w:val="26"/>
-          <w:lang w:val="de-CH"/>
-        </w:rPr>
-        <w:t>Collider</w:t>
-      </w:r>
-      <w:proofErr w:type="spellEnd"/>
-      <w:r>
-        <w:rPr>
-          <w:rFonts w:ascii="Times New Roman" w:hAnsi="Times New Roman" w:cs="Times New Roman"/>
-          <w:sz w:val="26"/>
-          <w:szCs w:val="26"/>
-          <w:lang w:val="de-CH"/>
-        </w:rPr>
-        <w:t xml:space="preserve"> an die gleichen Koordinaten wie das dazugehörige Objekt verschoben wird.</w:t>
-      </w:r>
-    </w:p>
-    <w:p>
-      <w:pPr>
-        <w:spacing w:before="240" w:after="120" w:line="360" w:lineRule="auto"/>
-        <w:rPr>
-          <w:rFonts w:ascii="Times New Roman" w:hAnsi="Times New Roman" w:cs="Times New Roman"/>
-          <w:sz w:val="26"/>
-          <w:szCs w:val="26"/>
-          <w:lang w:val="de-CH"/>
-        </w:rPr>
-      </w:pPr>
-      <w:r>
-        <w:rPr>
-          <w:rFonts w:ascii="Times New Roman" w:hAnsi="Times New Roman" w:cs="Times New Roman"/>
-          <w:sz w:val="26"/>
-          <w:szCs w:val="26"/>
-          <w:lang w:val="de-CH"/>
-        </w:rPr>
-        <w:t xml:space="preserve">Etwas zu </w:t>
-      </w:r>
-      <w:proofErr w:type="spellStart"/>
-      <w:r>
-        <w:rPr>
-          <w:rFonts w:ascii="Times New Roman" w:hAnsi="Times New Roman" w:cs="Times New Roman"/>
-          <w:sz w:val="26"/>
-          <w:szCs w:val="26"/>
-          <w:lang w:val="de-CH"/>
-        </w:rPr>
-        <w:t>Collider</w:t>
-      </w:r>
-      <w:proofErr w:type="spellEnd"/>
-      <w:r>
-        <w:rPr>
-          <w:rFonts w:ascii="Times New Roman" w:hAnsi="Times New Roman" w:cs="Times New Roman"/>
-          <w:sz w:val="26"/>
-          <w:szCs w:val="26"/>
-          <w:lang w:val="de-CH"/>
-        </w:rPr>
-        <w:t xml:space="preserve">, </w:t>
-      </w:r>
-      <w:proofErr w:type="spellStart"/>
-      <w:r>
-        <w:rPr>
-          <w:rFonts w:ascii="Times New Roman" w:hAnsi="Times New Roman" w:cs="Times New Roman"/>
-          <w:sz w:val="26"/>
-          <w:szCs w:val="26"/>
-          <w:lang w:val="de-CH"/>
-        </w:rPr>
-        <w:t>Rigidbody</w:t>
-      </w:r>
-      <w:proofErr w:type="spellEnd"/>
-      <w:r>
-        <w:rPr>
-          <w:rFonts w:ascii="Times New Roman" w:hAnsi="Times New Roman" w:cs="Times New Roman"/>
-          <w:sz w:val="26"/>
-          <w:szCs w:val="26"/>
-          <w:lang w:val="de-CH"/>
-        </w:rPr>
-        <w:t xml:space="preserve">, </w:t>
-      </w:r>
-      <w:proofErr w:type="spellStart"/>
-      <w:r>
-        <w:rPr>
-          <w:rFonts w:ascii="Times New Roman" w:hAnsi="Times New Roman" w:cs="Times New Roman"/>
-          <w:sz w:val="26"/>
-          <w:szCs w:val="26"/>
-          <w:lang w:val="de-CH"/>
-        </w:rPr>
-        <w:t>etc</w:t>
-      </w:r>
-      <w:proofErr w:type="spellEnd"/>
-    </w:p>
-    <w:p>
-      <w:pPr>
-        <w:pStyle w:val="berschrift3"/>
-        <w:spacing w:before="240"/>
-        <w:rPr>
-          <w:lang w:val="de-CH"/>
-        </w:rPr>
-      </w:pPr>
-      <w:r>
-        <w:rPr>
-          <w:lang w:val="de-CH"/>
-        </w:rPr>
-        <w:t>5.</w:t>
-      </w:r>
-      <w:r>
-        <w:rPr>
-          <w:lang w:val="de-CH"/>
-        </w:rPr>
-        <w:t>3</w:t>
-      </w:r>
-      <w:r>
-        <w:rPr>
-          <w:lang w:val="de-CH"/>
-        </w:rPr>
-        <w:t xml:space="preserve"> </w:t>
-      </w:r>
-      <w:r>
-        <w:rPr>
-          <w:lang w:val="de-CH"/>
-        </w:rPr>
-        <w:t>Script-Beispiel in eigenes Programm integrieren</w:t>
-      </w:r>
-    </w:p>
-    <w:p>
-      <w:pPr>
-        <w:rPr>
-          <w:rFonts w:ascii="Times New Roman" w:hAnsi="Times New Roman" w:cs="Times New Roman"/>
-          <w:sz w:val="26"/>
-          <w:szCs w:val="26"/>
-          <w:lang w:val="de-CH"/>
-        </w:rPr>
-      </w:pPr>
-      <w:r>
-        <w:rPr>
-          <w:rFonts w:ascii="Times New Roman" w:hAnsi="Times New Roman" w:cs="Times New Roman"/>
-          <w:sz w:val="26"/>
-          <w:szCs w:val="26"/>
-          <w:lang w:val="de-CH"/>
-        </w:rPr>
-        <w:t xml:space="preserve">Es gibt einen negativen und einen positiven Aspekt bei der Spieleentwicklung mit </w:t>
-      </w:r>
-      <w:proofErr w:type="spellStart"/>
-      <w:r>
-        <w:rPr>
-          <w:rFonts w:ascii="Times New Roman" w:hAnsi="Times New Roman" w:cs="Times New Roman"/>
-          <w:sz w:val="26"/>
-          <w:szCs w:val="26"/>
-          <w:lang w:val="de-CH"/>
-        </w:rPr>
-        <w:t>Unity</w:t>
-      </w:r>
-      <w:proofErr w:type="spellEnd"/>
-      <w:r>
-        <w:rPr>
-          <w:rFonts w:ascii="Times New Roman" w:hAnsi="Times New Roman" w:cs="Times New Roman"/>
-          <w:sz w:val="26"/>
-          <w:szCs w:val="26"/>
-          <w:lang w:val="de-CH"/>
-        </w:rPr>
-        <w:t xml:space="preserve">. Wer in </w:t>
-      </w:r>
-      <w:proofErr w:type="spellStart"/>
-      <w:r>
-        <w:rPr>
-          <w:rFonts w:ascii="Times New Roman" w:hAnsi="Times New Roman" w:cs="Times New Roman"/>
-          <w:sz w:val="26"/>
-          <w:szCs w:val="26"/>
-          <w:lang w:val="de-CH"/>
-        </w:rPr>
-        <w:t>Unity</w:t>
-      </w:r>
-      <w:proofErr w:type="spellEnd"/>
-      <w:r>
-        <w:rPr>
-          <w:rFonts w:ascii="Times New Roman" w:hAnsi="Times New Roman" w:cs="Times New Roman"/>
-          <w:sz w:val="26"/>
-          <w:szCs w:val="26"/>
-          <w:lang w:val="de-CH"/>
-        </w:rPr>
-        <w:t xml:space="preserve"> etwas erstellen will, ist sicher nicht der Erste, der etwas in der Art und Weise macht. Auf der anderen Seite kann man davon ausgehen, dass jedes eigene Problem schon von einem Mitglied der grossen </w:t>
-      </w:r>
-      <w:proofErr w:type="spellStart"/>
-      <w:r>
-        <w:rPr>
-          <w:rFonts w:ascii="Times New Roman" w:hAnsi="Times New Roman" w:cs="Times New Roman"/>
-          <w:sz w:val="26"/>
-          <w:szCs w:val="26"/>
-          <w:lang w:val="de-CH"/>
-        </w:rPr>
-        <w:t>Unity</w:t>
-      </w:r>
-      <w:proofErr w:type="spellEnd"/>
-      <w:r>
-        <w:rPr>
-          <w:rFonts w:ascii="Times New Roman" w:hAnsi="Times New Roman" w:cs="Times New Roman"/>
-          <w:sz w:val="26"/>
-          <w:szCs w:val="26"/>
-          <w:lang w:val="de-CH"/>
-        </w:rPr>
-        <w:t>-Community gelöst wurde.</w:t>
-      </w:r>
-      <w:r>
-        <w:rPr>
-          <w:rFonts w:ascii="Times New Roman" w:hAnsi="Times New Roman" w:cs="Times New Roman"/>
-          <w:sz w:val="26"/>
-          <w:szCs w:val="26"/>
-          <w:lang w:val="de-CH"/>
-        </w:rPr>
-        <w:t xml:space="preserve"> Das tönt also gut – ob in </w:t>
-      </w:r>
-      <w:proofErr w:type="spellStart"/>
-      <w:r>
-        <w:rPr>
-          <w:rFonts w:ascii="Times New Roman" w:hAnsi="Times New Roman" w:cs="Times New Roman"/>
-          <w:sz w:val="26"/>
-          <w:szCs w:val="26"/>
-          <w:lang w:val="de-CH"/>
-        </w:rPr>
-        <w:t>Stackoverflow</w:t>
-      </w:r>
-      <w:proofErr w:type="spellEnd"/>
-      <w:r>
-        <w:rPr>
-          <w:rFonts w:ascii="Times New Roman" w:hAnsi="Times New Roman" w:cs="Times New Roman"/>
-          <w:sz w:val="26"/>
-          <w:szCs w:val="26"/>
-          <w:lang w:val="de-CH"/>
-        </w:rPr>
-        <w:t xml:space="preserve"> oder auf der offiziellen </w:t>
-      </w:r>
-      <w:proofErr w:type="spellStart"/>
-      <w:r>
-        <w:rPr>
-          <w:rFonts w:ascii="Times New Roman" w:hAnsi="Times New Roman" w:cs="Times New Roman"/>
-          <w:sz w:val="26"/>
-          <w:szCs w:val="26"/>
-          <w:lang w:val="de-CH"/>
-        </w:rPr>
-        <w:t>Unity</w:t>
-      </w:r>
-      <w:proofErr w:type="spellEnd"/>
-      <w:r>
-        <w:rPr>
-          <w:rFonts w:ascii="Times New Roman" w:hAnsi="Times New Roman" w:cs="Times New Roman"/>
-          <w:sz w:val="26"/>
-          <w:szCs w:val="26"/>
-          <w:lang w:val="de-CH"/>
-        </w:rPr>
-        <w:t>-Hilfe-Seite: Lösungen sind vorhanden. Das Problem ist es nun, diese Lösungen ins eigene Programm zu integrieren. Dabei gibt es verschiedenste Probleme.</w:t>
-      </w:r>
-    </w:p>
-    <w:p>
-      <w:pPr>
-        <w:pStyle w:val="berschrift4"/>
-        <w:rPr>
-          <w:lang w:val="de-CH"/>
-        </w:rPr>
-      </w:pPr>
-      <w:r>
-        <w:rPr>
-          <w:lang w:val="de-CH"/>
-        </w:rPr>
-        <w:lastRenderedPageBreak/>
-        <w:t xml:space="preserve">5.3.1 Verschiedene </w:t>
-      </w:r>
-      <w:proofErr w:type="spellStart"/>
-      <w:r>
-        <w:rPr>
-          <w:lang w:val="de-CH"/>
-        </w:rPr>
-        <w:t>Unity</w:t>
-      </w:r>
-      <w:proofErr w:type="spellEnd"/>
-      <w:r>
-        <w:rPr>
-          <w:lang w:val="de-CH"/>
-        </w:rPr>
-        <w:t>-Versionen</w:t>
-      </w:r>
-    </w:p>
-    <w:p>
-      <w:pPr>
-        <w:rPr>
-          <w:rFonts w:ascii="Times New Roman" w:hAnsi="Times New Roman" w:cs="Times New Roman"/>
-          <w:sz w:val="26"/>
-          <w:szCs w:val="26"/>
-          <w:lang w:val="de-CH"/>
-        </w:rPr>
-      </w:pPr>
-      <w:r>
-        <w:rPr>
-          <w:rFonts w:ascii="Times New Roman" w:hAnsi="Times New Roman" w:cs="Times New Roman"/>
-          <w:sz w:val="26"/>
-          <w:szCs w:val="26"/>
-          <w:lang w:val="de-CH"/>
-        </w:rPr>
-        <w:t xml:space="preserve">Die Lösungen mögen noch so zahlreich zu finden sein, doch ein Grossteil ist in der aktuellen </w:t>
-      </w:r>
-      <w:proofErr w:type="spellStart"/>
-      <w:r>
-        <w:rPr>
-          <w:rFonts w:ascii="Times New Roman" w:hAnsi="Times New Roman" w:cs="Times New Roman"/>
-          <w:sz w:val="26"/>
-          <w:szCs w:val="26"/>
-          <w:lang w:val="de-CH"/>
-        </w:rPr>
-        <w:t>Unity</w:t>
-      </w:r>
-      <w:proofErr w:type="spellEnd"/>
-      <w:r>
-        <w:rPr>
-          <w:rFonts w:ascii="Times New Roman" w:hAnsi="Times New Roman" w:cs="Times New Roman"/>
-          <w:sz w:val="26"/>
-          <w:szCs w:val="26"/>
-          <w:lang w:val="de-CH"/>
-        </w:rPr>
-        <w:t xml:space="preserve">-Version gar nicht mehr anwendbar. </w:t>
-      </w:r>
-      <w:r>
-        <w:rPr>
-          <w:rFonts w:ascii="Times New Roman" w:hAnsi="Times New Roman" w:cs="Times New Roman"/>
-          <w:sz w:val="26"/>
-          <w:szCs w:val="26"/>
-          <w:lang w:val="de-CH"/>
-        </w:rPr>
-        <w:t>Die Umgebung scheint sich sehr schnell zu ändern und auch Lösungen, welche vor einem Jahr noch funktioniert haben, bringen heute nicht mehr die erwünschte Wirkung. So sucht man in der Regel eher lange in den zahlreichen Antworten.</w:t>
-      </w:r>
-    </w:p>
-    <w:p>
-      <w:pPr>
-        <w:pStyle w:val="berschrift5"/>
-        <w:rPr>
-          <w:lang w:val="de-CH"/>
-        </w:rPr>
-      </w:pPr>
-      <w:r>
-        <w:rPr>
-          <w:lang w:val="de-CH"/>
-        </w:rPr>
-        <w:t>5.3.2 Aufbau</w:t>
-      </w:r>
-    </w:p>
-    <w:p>
-      <w:pPr>
-        <w:rPr>
-          <w:rFonts w:ascii="Times New Roman" w:hAnsi="Times New Roman" w:cs="Times New Roman"/>
-          <w:sz w:val="26"/>
-          <w:szCs w:val="26"/>
-          <w:lang w:val="de-CH"/>
-        </w:rPr>
-      </w:pPr>
-      <w:r>
-        <w:rPr>
-          <w:rFonts w:ascii="Times New Roman" w:hAnsi="Times New Roman" w:cs="Times New Roman"/>
-          <w:sz w:val="26"/>
-          <w:szCs w:val="26"/>
-          <w:lang w:val="de-CH"/>
-        </w:rPr>
-        <w:t xml:space="preserve">Der Aufbau der Applikationen in </w:t>
-      </w:r>
-      <w:proofErr w:type="spellStart"/>
-      <w:r>
-        <w:rPr>
-          <w:rFonts w:ascii="Times New Roman" w:hAnsi="Times New Roman" w:cs="Times New Roman"/>
-          <w:sz w:val="26"/>
-          <w:szCs w:val="26"/>
-          <w:lang w:val="de-CH"/>
-        </w:rPr>
-        <w:t>Unity</w:t>
-      </w:r>
-      <w:proofErr w:type="spellEnd"/>
-      <w:r>
-        <w:rPr>
-          <w:rFonts w:ascii="Times New Roman" w:hAnsi="Times New Roman" w:cs="Times New Roman"/>
-          <w:sz w:val="26"/>
-          <w:szCs w:val="26"/>
-          <w:lang w:val="de-CH"/>
-        </w:rPr>
-        <w:t xml:space="preserve"> ist nicht so, wie man es sich von gewöhnlichen Haus- und Büroanwendungen gewohnt ist. Es funktioniert nichts linear: Anfragen, Antworten und sonstige Events bewegen sich zwischen unzähligen Objekten und man fragt sich bei der Lösungsfindung des Öfteren, wo genau man die pfannenfertige Lösung eigentlich implementieren muss.</w:t>
-      </w:r>
-    </w:p>
-    <w:p>
-      <w:pPr>
-        <w:pStyle w:val="berschrift3"/>
+        <w:t>Objekten und man fragt sich bei der Lösungsfindung des Öfteren, wo genau man die pfannenfertige Lösung eigentlich implementieren muss.</w:t>
+      </w:r>
+    </w:p>
+    <w:p>
+      <w:pPr>
+        <w:pStyle w:val="Heading3"/>
         <w:rPr>
           <w:lang w:val="de-CH"/>
         </w:rPr>
@@ -3602,156 +2979,36 @@
           <w:szCs w:val="26"/>
           <w:lang w:val="de-CH"/>
         </w:rPr>
-        <w:t xml:space="preserve">Das Projektteam hatte vor dieser Applikation durchaus schon Programmiererfahrung, doch eine derartige Umgebung ist uns noch nicht untergekommen. Wir sind es uns gewohnt, dass die Dinge etwas linearer ablaufen als in </w:t>
-      </w:r>
-      <w:proofErr w:type="spellStart"/>
-      <w:r>
-        <w:rPr>
-          <w:rFonts w:ascii="Times New Roman" w:hAnsi="Times New Roman" w:cs="Times New Roman"/>
-          <w:sz w:val="26"/>
-          <w:szCs w:val="26"/>
-          <w:lang w:val="de-CH"/>
-        </w:rPr>
-        <w:t>Unity</w:t>
-      </w:r>
-      <w:proofErr w:type="spellEnd"/>
-      <w:r>
-        <w:rPr>
-          <w:rFonts w:ascii="Times New Roman" w:hAnsi="Times New Roman" w:cs="Times New Roman"/>
-          <w:sz w:val="26"/>
-          <w:szCs w:val="26"/>
-          <w:lang w:val="de-CH"/>
-        </w:rPr>
-        <w:t xml:space="preserve"> (spezielles C#). Um auf einem Objekt Methoden aufzurufen, braucht man in unserer Welt eine Referenz auf das Ziel. In </w:t>
-      </w:r>
-      <w:proofErr w:type="spellStart"/>
-      <w:r>
-        <w:rPr>
-          <w:rFonts w:ascii="Times New Roman" w:hAnsi="Times New Roman" w:cs="Times New Roman"/>
-          <w:sz w:val="26"/>
-          <w:szCs w:val="26"/>
-          <w:lang w:val="de-CH"/>
-        </w:rPr>
-        <w:t>Unity</w:t>
-      </w:r>
-      <w:proofErr w:type="spellEnd"/>
-      <w:r>
-        <w:rPr>
-          <w:rFonts w:ascii="Times New Roman" w:hAnsi="Times New Roman" w:cs="Times New Roman"/>
-          <w:sz w:val="26"/>
-          <w:szCs w:val="26"/>
-          <w:lang w:val="de-CH"/>
-        </w:rPr>
-        <w:t xml:space="preserve"> sind die </w:t>
-      </w:r>
-      <w:proofErr w:type="spellStart"/>
-      <w:r>
-        <w:rPr>
-          <w:rFonts w:ascii="Times New Roman" w:hAnsi="Times New Roman" w:cs="Times New Roman"/>
-          <w:sz w:val="26"/>
-          <w:szCs w:val="26"/>
-          <w:lang w:val="de-CH"/>
-        </w:rPr>
-        <w:t>Scripte</w:t>
-      </w:r>
-      <w:proofErr w:type="spellEnd"/>
-      <w:r>
-        <w:rPr>
-          <w:rFonts w:ascii="Times New Roman" w:hAnsi="Times New Roman" w:cs="Times New Roman"/>
-          <w:sz w:val="26"/>
-          <w:szCs w:val="26"/>
-          <w:lang w:val="de-CH"/>
-        </w:rPr>
-        <w:t xml:space="preserve"> in </w:t>
-      </w:r>
-      <w:proofErr w:type="spellStart"/>
-      <w:r>
-        <w:rPr>
-          <w:rFonts w:ascii="Times New Roman" w:hAnsi="Times New Roman" w:cs="Times New Roman"/>
-          <w:sz w:val="26"/>
-          <w:szCs w:val="26"/>
-          <w:lang w:val="de-CH"/>
-        </w:rPr>
-        <w:t>Gameobjects</w:t>
-      </w:r>
-      <w:proofErr w:type="spellEnd"/>
-      <w:r>
-        <w:rPr>
-          <w:rFonts w:ascii="Times New Roman" w:hAnsi="Times New Roman" w:cs="Times New Roman"/>
-          <w:sz w:val="26"/>
-          <w:szCs w:val="26"/>
-          <w:lang w:val="de-CH"/>
-        </w:rPr>
-        <w:t xml:space="preserve"> eingepackt und es reicht vollends, dieses zu kennen und eine Art Nachricht zu senden. Diese Nachricht wird vom </w:t>
-      </w:r>
-      <w:proofErr w:type="spellStart"/>
-      <w:r>
-        <w:rPr>
-          <w:rFonts w:ascii="Times New Roman" w:hAnsi="Times New Roman" w:cs="Times New Roman"/>
-          <w:sz w:val="26"/>
-          <w:szCs w:val="26"/>
-          <w:lang w:val="de-CH"/>
-        </w:rPr>
-        <w:t>Gameobject</w:t>
-      </w:r>
-      <w:proofErr w:type="spellEnd"/>
-      <w:r>
-        <w:rPr>
-          <w:rFonts w:ascii="Times New Roman" w:hAnsi="Times New Roman" w:cs="Times New Roman"/>
-          <w:sz w:val="26"/>
-          <w:szCs w:val="26"/>
-          <w:lang w:val="de-CH"/>
-        </w:rPr>
-        <w:t xml:space="preserve"> dann interpretiert und als Methodenaufruf im Skript verarbeitet.</w:t>
-      </w:r>
-    </w:p>
-    <w:p>
-      <w:pPr>
-        <w:rPr>
-          <w:rFonts w:ascii="Times New Roman" w:hAnsi="Times New Roman" w:cs="Times New Roman"/>
-          <w:sz w:val="26"/>
-          <w:szCs w:val="26"/>
-          <w:lang w:val="de-CH"/>
-        </w:rPr>
-      </w:pPr>
-    </w:p>
-    <w:p>
-      <w:pPr>
-        <w:rPr>
-          <w:rFonts w:ascii="Times New Roman" w:hAnsi="Times New Roman" w:cs="Times New Roman"/>
-          <w:sz w:val="26"/>
-          <w:szCs w:val="26"/>
-          <w:lang w:val="de-CH"/>
-        </w:rPr>
-      </w:pPr>
-      <w:r>
-        <w:rPr>
-          <w:rFonts w:ascii="Times New Roman" w:hAnsi="Times New Roman" w:cs="Times New Roman"/>
-          <w:sz w:val="26"/>
-          <w:szCs w:val="26"/>
-          <w:lang w:val="de-CH"/>
-        </w:rPr>
-        <w:t xml:space="preserve">Wir kannten Multithreading und Parallelität. In den bisher bekannten Projekten war aber immer noch eine gewisse Gebundenheit an eine zentrale Ausführungslinie gegeben. Threads werden zum Beispiel normalerweise irgendwo gestartet und laufen einfach ab dem Zeitpunkt selbstständig. Der Ursprung ist aber offensichtlich ein Haupt-Thread, welcher das geordnet in Gang gibt. In </w:t>
-      </w:r>
-      <w:proofErr w:type="spellStart"/>
-      <w:r>
-        <w:rPr>
-          <w:rFonts w:ascii="Times New Roman" w:hAnsi="Times New Roman" w:cs="Times New Roman"/>
-          <w:sz w:val="26"/>
-          <w:szCs w:val="26"/>
-          <w:lang w:val="de-CH"/>
-        </w:rPr>
-        <w:t>Unity</w:t>
-      </w:r>
-      <w:proofErr w:type="spellEnd"/>
-      <w:r>
-        <w:rPr>
-          <w:rFonts w:ascii="Times New Roman" w:hAnsi="Times New Roman" w:cs="Times New Roman"/>
-          <w:sz w:val="26"/>
-          <w:szCs w:val="26"/>
-          <w:lang w:val="de-CH"/>
-        </w:rPr>
-        <w:t xml:space="preserve"> macht eigentlich jedes Objekt von Anfang an was es will und lässt sich dabei nicht gross stören. Die meisten Objekte werden regelmässig aufgerufen (Update-Funktion), nur um zu schauen, ob sie ger</w:t>
+        <w:t>Das Projektteam hatte vor dieser Applikation durchaus schon Programmiererfahrung, doch eine derartige Umgebung ist uns noch nicht untergekommen. Wir sind es uns gewohnt, dass die Dinge etwas linearer ablaufen als in Unity (spezielles C#). Um auf einem Objekt Methoden aufzurufen, braucht man in unserer Welt eine Referenz auf das Ziel. In Unity sind die Scripte in Gameobjects eingepackt und es reicht vollends, dieses zu kennen und eine Art Nachricht zu senden. Diese Nachricht wird vom Gameobject dann interpretiert und als Methodenaufruf im Skript verarbeitet.</w:t>
+      </w:r>
+    </w:p>
+    <w:p>
+      <w:pPr>
+        <w:rPr>
+          <w:rFonts w:ascii="Times New Roman" w:hAnsi="Times New Roman" w:cs="Times New Roman"/>
+          <w:sz w:val="26"/>
+          <w:szCs w:val="26"/>
+          <w:lang w:val="de-CH"/>
+        </w:rPr>
+      </w:pPr>
+    </w:p>
+    <w:p>
+      <w:pPr>
+        <w:rPr>
+          <w:rFonts w:ascii="Times New Roman" w:hAnsi="Times New Roman" w:cs="Times New Roman"/>
+          <w:sz w:val="26"/>
+          <w:szCs w:val="26"/>
+          <w:lang w:val="de-CH"/>
+        </w:rPr>
+      </w:pPr>
+      <w:r>
+        <w:rPr>
+          <w:rFonts w:ascii="Times New Roman" w:hAnsi="Times New Roman" w:cs="Times New Roman"/>
+          <w:sz w:val="26"/>
+          <w:szCs w:val="26"/>
+          <w:lang w:val="de-CH"/>
+        </w:rPr>
+        <w:t>Wir kannten Multithreading und Parallelität. In den bisher bekannten Projekten war aber immer noch eine gewisse Gebundenheit an eine zentrale Ausführungslinie gegeben. Threads werden zum Beispiel normalerweise irgendwo gestartet und laufen einfach ab dem Zeitpunkt selbstständig. Der Ursprung ist aber offensichtlich ein Haupt-Thread, welcher das geordnet in Gang gibt. In Unity macht eigentlich jedes Objekt von Anfang an was es will und lässt sich dabei nicht gross stören. Die meisten Objekte werden regelmässig aufgerufen (Update-Funktion), nur um zu schauen, ob sie ger</w:t>
       </w:r>
       <w:r>
         <w:rPr>
@@ -3769,101 +3026,41 @@
           <w:szCs w:val="26"/>
           <w:lang w:val="de-CH"/>
         </w:rPr>
-        <w:t xml:space="preserve"> Eine Szene in </w:t>
-      </w:r>
-      <w:proofErr w:type="spellStart"/>
-      <w:r>
-        <w:rPr>
-          <w:rFonts w:ascii="Times New Roman" w:hAnsi="Times New Roman" w:cs="Times New Roman"/>
-          <w:sz w:val="26"/>
-          <w:szCs w:val="26"/>
-          <w:lang w:val="de-CH"/>
-        </w:rPr>
-        <w:t>Unity</w:t>
-      </w:r>
-      <w:proofErr w:type="spellEnd"/>
-      <w:r>
-        <w:rPr>
-          <w:rFonts w:ascii="Times New Roman" w:hAnsi="Times New Roman" w:cs="Times New Roman"/>
-          <w:sz w:val="26"/>
-          <w:szCs w:val="26"/>
-          <w:lang w:val="de-CH"/>
-        </w:rPr>
-        <w:t xml:space="preserve"> besteht also nicht aus Objekten, welche von einem Hauptobjekt aus erstellt wurden und eventuell noch verwaltet werden. Eine </w:t>
-      </w:r>
-      <w:proofErr w:type="spellStart"/>
-      <w:r>
-        <w:rPr>
-          <w:rFonts w:ascii="Times New Roman" w:hAnsi="Times New Roman" w:cs="Times New Roman"/>
-          <w:sz w:val="26"/>
-          <w:szCs w:val="26"/>
-          <w:lang w:val="de-CH"/>
-        </w:rPr>
-        <w:t>Unity</w:t>
-      </w:r>
-      <w:proofErr w:type="spellEnd"/>
-      <w:r>
-        <w:rPr>
-          <w:rFonts w:ascii="Times New Roman" w:hAnsi="Times New Roman" w:cs="Times New Roman"/>
-          <w:sz w:val="26"/>
-          <w:szCs w:val="26"/>
-          <w:lang w:val="de-CH"/>
-        </w:rPr>
-        <w:t>-Szene besteht aus einer wilden Schar unabhängiger Objekte, welche untereinander kommunizieren und deren Lebensspanne nicht von einer zentralen Instanz diktiert wird.</w:t>
-      </w:r>
-    </w:p>
-    <w:p>
-      <w:pPr>
-        <w:rPr>
-          <w:rFonts w:ascii="Times New Roman" w:hAnsi="Times New Roman" w:cs="Times New Roman"/>
-          <w:sz w:val="26"/>
-          <w:szCs w:val="26"/>
-          <w:lang w:val="de-CH"/>
-        </w:rPr>
-      </w:pPr>
-    </w:p>
-    <w:p>
-      <w:pPr>
-        <w:rPr>
-          <w:rFonts w:ascii="Times New Roman" w:hAnsi="Times New Roman" w:cs="Times New Roman"/>
-          <w:sz w:val="26"/>
-          <w:szCs w:val="26"/>
-          <w:lang w:val="de-CH"/>
-        </w:rPr>
-      </w:pPr>
-      <w:r>
-        <w:rPr>
-          <w:rFonts w:ascii="Times New Roman" w:hAnsi="Times New Roman" w:cs="Times New Roman"/>
-          <w:sz w:val="26"/>
-          <w:szCs w:val="26"/>
-          <w:lang w:val="de-CH"/>
-        </w:rPr>
-        <w:t xml:space="preserve">Diese Umstellung war sehr interessant und spannend. Wir haben die Unterschiede nicht gewertet, sondern uns einfach damit abgefunden, dass die Softwareentwicklung in </w:t>
-      </w:r>
-      <w:proofErr w:type="spellStart"/>
-      <w:r>
-        <w:rPr>
-          <w:rFonts w:ascii="Times New Roman" w:hAnsi="Times New Roman" w:cs="Times New Roman"/>
-          <w:sz w:val="26"/>
-          <w:szCs w:val="26"/>
-          <w:lang w:val="de-CH"/>
-        </w:rPr>
-        <w:t>Unity</w:t>
-      </w:r>
-      <w:proofErr w:type="spellEnd"/>
-      <w:r>
-        <w:rPr>
-          <w:rFonts w:ascii="Times New Roman" w:hAnsi="Times New Roman" w:cs="Times New Roman"/>
-          <w:sz w:val="26"/>
-          <w:szCs w:val="26"/>
-          <w:lang w:val="de-CH"/>
-        </w:rPr>
-        <w:t xml:space="preserve"> anders funktioniert, als wir es gewohnt waren.</w:t>
-      </w:r>
-    </w:p>
-    <w:p>
-      <w:pPr>
-        <w:pStyle w:val="berschrift1"/>
+        <w:t xml:space="preserve"> Eine Szene in Unity besteht also nicht aus Objekten, welche von einem Hauptobjekt aus erstellt wurden und eventuell noch verwaltet werden. Eine Unity-Szene besteht aus einer wilden Schar unabhängiger Objekte, welche untereinander kommunizieren und deren Lebensspanne nicht von einer zentralen Instanz diktiert wird.</w:t>
+      </w:r>
+    </w:p>
+    <w:p>
+      <w:pPr>
+        <w:rPr>
+          <w:rFonts w:ascii="Times New Roman" w:hAnsi="Times New Roman" w:cs="Times New Roman"/>
+          <w:sz w:val="26"/>
+          <w:szCs w:val="26"/>
+          <w:lang w:val="de-CH"/>
+        </w:rPr>
+      </w:pPr>
+    </w:p>
+    <w:p>
+      <w:pPr>
+        <w:rPr>
+          <w:rFonts w:ascii="Times New Roman" w:hAnsi="Times New Roman" w:cs="Times New Roman"/>
+          <w:sz w:val="26"/>
+          <w:szCs w:val="26"/>
+          <w:lang w:val="de-CH"/>
+        </w:rPr>
+      </w:pPr>
+      <w:r>
+        <w:rPr>
+          <w:rFonts w:ascii="Times New Roman" w:hAnsi="Times New Roman" w:cs="Times New Roman"/>
+          <w:sz w:val="26"/>
+          <w:szCs w:val="26"/>
+          <w:lang w:val="de-CH"/>
+        </w:rPr>
+        <w:t>Diese Umstellung war sehr interessant und spannend. Wir haben die Unterschiede nicht gewertet, sondern uns einfach damit abgefunden, dass die Softwareentwicklung in Unity anders funktioniert, als wir es gewohnt waren.</w:t>
+      </w:r>
+    </w:p>
+    <w:p>
+      <w:pPr>
+        <w:pStyle w:val="Heading1"/>
         <w:numPr>
           <w:ilvl w:val="0"/>
           <w:numId w:val="2"/>
@@ -3882,7 +3079,7 @@
     </w:p>
     <w:p>
       <w:pPr>
-        <w:pStyle w:val="berschrift1"/>
+        <w:pStyle w:val="Heading1"/>
         <w:numPr>
           <w:ilvl w:val="0"/>
           <w:numId w:val="2"/>
@@ -3922,7 +3119,7 @@
 </file>
 
 <file path=word/numbering.xml><?xml version="1.0" encoding="utf-8"?>
-<w:numbering xmlns:wpc="http://schemas.microsoft.com/office/word/2010/wordprocessingCanvas" xmlns:mc="http://schemas.openxmlformats.org/markup-compatibility/2006" xmlns:o="urn:schemas-microsoft-com:office:office" xmlns:r="http://schemas.openxmlformats.org/officeDocument/2006/relationships" xmlns:m="http://schemas.openxmlformats.org/officeDocument/2006/math" xmlns:v="urn:schemas-microsoft-com:vml" xmlns:wp14="http://schemas.microsoft.com/office/word/2010/wordprocessingDrawing" xmlns:wp="http://schemas.openxmlformats.org/drawingml/2006/wordprocessingDrawing" xmlns:w10="urn:schemas-microsoft-com:office:word" xmlns:w="http://schemas.openxmlformats.org/wordprocessingml/2006/main" xmlns:w14="http://schemas.microsoft.com/office/word/2010/wordml" xmlns:w15="http://schemas.microsoft.com/office/word/2012/wordml" xmlns:wpg="http://schemas.microsoft.com/office/word/2010/wordprocessingGroup" xmlns:wpi="http://schemas.microsoft.com/office/word/2010/wordprocessingInk" xmlns:wne="http://schemas.microsoft.com/office/word/2006/wordml" xmlns:wps="http://schemas.microsoft.com/office/word/2010/wordprocessingShape" mc:Ignorable="w14 w15 wp14">
+<w:numbering xmlns:wpc="http://schemas.microsoft.com/office/word/2010/wordprocessingCanvas" xmlns:cx="http://schemas.microsoft.com/office/drawing/2014/chartex" xmlns:cx1="http://schemas.microsoft.com/office/drawing/2015/9/8/chartex" xmlns:cx2="http://schemas.microsoft.com/office/drawing/2015/10/21/chartex" xmlns:mc="http://schemas.openxmlformats.org/markup-compatibility/2006" xmlns:o="urn:schemas-microsoft-com:office:office" xmlns:r="http://schemas.openxmlformats.org/officeDocument/2006/relationships" xmlns:m="http://schemas.openxmlformats.org/officeDocument/2006/math" xmlns:v="urn:schemas-microsoft-com:vml" xmlns:wp14="http://schemas.microsoft.com/office/word/2010/wordprocessingDrawing" xmlns:wp="http://schemas.openxmlformats.org/drawingml/2006/wordprocessingDrawing" xmlns:w10="urn:schemas-microsoft-com:office:word" xmlns:w="http://schemas.openxmlformats.org/wordprocessingml/2006/main" xmlns:w14="http://schemas.microsoft.com/office/word/2010/wordml" xmlns:w15="http://schemas.microsoft.com/office/word/2012/wordml" xmlns:w16se="http://schemas.microsoft.com/office/word/2015/wordml/symex" xmlns:wpg="http://schemas.microsoft.com/office/word/2010/wordprocessingGroup" xmlns:wpi="http://schemas.microsoft.com/office/word/2010/wordprocessingInk" xmlns:wne="http://schemas.microsoft.com/office/word/2006/wordml" xmlns:wps="http://schemas.microsoft.com/office/word/2010/wordprocessingShape" mc:Ignorable="w14 w15 w16se wp14">
   <w:abstractNum w:abstractNumId="0" w15:restartNumberingAfterBreak="0">
     <w:nsid w:val="05EF4954"/>
     <w:multiLevelType w:val="hybridMultilevel"/>
@@ -4037,6 +3234,205 @@
     </w:lvl>
   </w:abstractNum>
   <w:abstractNum w:abstractNumId="1" w15:restartNumberingAfterBreak="0">
+    <w:nsid w:val="0CDF018D"/>
+    <w:multiLevelType w:val="hybridMultilevel"/>
+    <w:tmpl w:val="6AEA0078"/>
+    <w:lvl w:ilvl="0" w:tplc="08070001">
+      <w:start w:val="1"/>
+      <w:numFmt w:val="bullet"/>
+      <w:lvlText w:val=""/>
+      <w:lvlJc w:val="left"/>
+      <w:pPr>
+        <w:ind w:left="720" w:hanging="360"/>
+      </w:pPr>
+      <w:rPr>
+        <w:rFonts w:ascii="Symbol" w:hAnsi="Symbol" w:hint="default"/>
+      </w:rPr>
+    </w:lvl>
+    <w:lvl w:ilvl="1" w:tplc="08070003" w:tentative="1">
+      <w:start w:val="1"/>
+      <w:numFmt w:val="bullet"/>
+      <w:lvlText w:val="o"/>
+      <w:lvlJc w:val="left"/>
+      <w:pPr>
+        <w:ind w:left="1440" w:hanging="360"/>
+      </w:pPr>
+      <w:rPr>
+        <w:rFonts w:ascii="Courier New" w:hAnsi="Courier New" w:cs="Courier New" w:hint="default"/>
+      </w:rPr>
+    </w:lvl>
+    <w:lvl w:ilvl="2" w:tplc="08070005" w:tentative="1">
+      <w:start w:val="1"/>
+      <w:numFmt w:val="bullet"/>
+      <w:lvlText w:val=""/>
+      <w:lvlJc w:val="left"/>
+      <w:pPr>
+        <w:ind w:left="2160" w:hanging="360"/>
+      </w:pPr>
+      <w:rPr>
+        <w:rFonts w:ascii="Wingdings" w:hAnsi="Wingdings" w:hint="default"/>
+      </w:rPr>
+    </w:lvl>
+    <w:lvl w:ilvl="3" w:tplc="08070001" w:tentative="1">
+      <w:start w:val="1"/>
+      <w:numFmt w:val="bullet"/>
+      <w:lvlText w:val=""/>
+      <w:lvlJc w:val="left"/>
+      <w:pPr>
+        <w:ind w:left="2880" w:hanging="360"/>
+      </w:pPr>
+      <w:rPr>
+        <w:rFonts w:ascii="Symbol" w:hAnsi="Symbol" w:hint="default"/>
+      </w:rPr>
+    </w:lvl>
+    <w:lvl w:ilvl="4" w:tplc="08070003" w:tentative="1">
+      <w:start w:val="1"/>
+      <w:numFmt w:val="bullet"/>
+      <w:lvlText w:val="o"/>
+      <w:lvlJc w:val="left"/>
+      <w:pPr>
+        <w:ind w:left="3600" w:hanging="360"/>
+      </w:pPr>
+      <w:rPr>
+        <w:rFonts w:ascii="Courier New" w:hAnsi="Courier New" w:cs="Courier New" w:hint="default"/>
+      </w:rPr>
+    </w:lvl>
+    <w:lvl w:ilvl="5" w:tplc="08070005" w:tentative="1">
+      <w:start w:val="1"/>
+      <w:numFmt w:val="bullet"/>
+      <w:lvlText w:val=""/>
+      <w:lvlJc w:val="left"/>
+      <w:pPr>
+        <w:ind w:left="4320" w:hanging="360"/>
+      </w:pPr>
+      <w:rPr>
+        <w:rFonts w:ascii="Wingdings" w:hAnsi="Wingdings" w:hint="default"/>
+      </w:rPr>
+    </w:lvl>
+    <w:lvl w:ilvl="6" w:tplc="08070001" w:tentative="1">
+      <w:start w:val="1"/>
+      <w:numFmt w:val="bullet"/>
+      <w:lvlText w:val=""/>
+      <w:lvlJc w:val="left"/>
+      <w:pPr>
+        <w:ind w:left="5040" w:hanging="360"/>
+      </w:pPr>
+      <w:rPr>
+        <w:rFonts w:ascii="Symbol" w:hAnsi="Symbol" w:hint="default"/>
+      </w:rPr>
+    </w:lvl>
+    <w:lvl w:ilvl="7" w:tplc="08070003" w:tentative="1">
+      <w:start w:val="1"/>
+      <w:numFmt w:val="bullet"/>
+      <w:lvlText w:val="o"/>
+      <w:lvlJc w:val="left"/>
+      <w:pPr>
+        <w:ind w:left="5760" w:hanging="360"/>
+      </w:pPr>
+      <w:rPr>
+        <w:rFonts w:ascii="Courier New" w:hAnsi="Courier New" w:cs="Courier New" w:hint="default"/>
+      </w:rPr>
+    </w:lvl>
+    <w:lvl w:ilvl="8" w:tplc="08070005" w:tentative="1">
+      <w:start w:val="1"/>
+      <w:numFmt w:val="bullet"/>
+      <w:lvlText w:val=""/>
+      <w:lvlJc w:val="left"/>
+      <w:pPr>
+        <w:ind w:left="6480" w:hanging="360"/>
+      </w:pPr>
+      <w:rPr>
+        <w:rFonts w:ascii="Wingdings" w:hAnsi="Wingdings" w:hint="default"/>
+      </w:rPr>
+    </w:lvl>
+  </w:abstractNum>
+  <w:abstractNum w:abstractNumId="2" w15:restartNumberingAfterBreak="0">
+    <w:nsid w:val="1BA06FC7"/>
+    <w:multiLevelType w:val="hybridMultilevel"/>
+    <w:tmpl w:val="FF981760"/>
+    <w:lvl w:ilvl="0" w:tplc="0807000F">
+      <w:start w:val="1"/>
+      <w:numFmt w:val="decimal"/>
+      <w:lvlText w:val="%1."/>
+      <w:lvlJc w:val="left"/>
+      <w:pPr>
+        <w:ind w:left="720" w:hanging="360"/>
+      </w:pPr>
+    </w:lvl>
+    <w:lvl w:ilvl="1" w:tplc="08070019" w:tentative="1">
+      <w:start w:val="1"/>
+      <w:numFmt w:val="lowerLetter"/>
+      <w:lvlText w:val="%2."/>
+      <w:lvlJc w:val="left"/>
+      <w:pPr>
+        <w:ind w:left="1440" w:hanging="360"/>
+      </w:pPr>
+    </w:lvl>
+    <w:lvl w:ilvl="2" w:tplc="0807001B" w:tentative="1">
+      <w:start w:val="1"/>
+      <w:numFmt w:val="lowerRoman"/>
+      <w:lvlText w:val="%3."/>
+      <w:lvlJc w:val="right"/>
+      <w:pPr>
+        <w:ind w:left="2160" w:hanging="180"/>
+      </w:pPr>
+    </w:lvl>
+    <w:lvl w:ilvl="3" w:tplc="0807000F" w:tentative="1">
+      <w:start w:val="1"/>
+      <w:numFmt w:val="decimal"/>
+      <w:lvlText w:val="%4."/>
+      <w:lvlJc w:val="left"/>
+      <w:pPr>
+        <w:ind w:left="2880" w:hanging="360"/>
+      </w:pPr>
+    </w:lvl>
+    <w:lvl w:ilvl="4" w:tplc="08070019" w:tentative="1">
+      <w:start w:val="1"/>
+      <w:numFmt w:val="lowerLetter"/>
+      <w:lvlText w:val="%5."/>
+      <w:lvlJc w:val="left"/>
+      <w:pPr>
+        <w:ind w:left="3600" w:hanging="360"/>
+      </w:pPr>
+    </w:lvl>
+    <w:lvl w:ilvl="5" w:tplc="0807001B" w:tentative="1">
+      <w:start w:val="1"/>
+      <w:numFmt w:val="lowerRoman"/>
+      <w:lvlText w:val="%6."/>
+      <w:lvlJc w:val="right"/>
+      <w:pPr>
+        <w:ind w:left="4320" w:hanging="180"/>
+      </w:pPr>
+    </w:lvl>
+    <w:lvl w:ilvl="6" w:tplc="0807000F" w:tentative="1">
+      <w:start w:val="1"/>
+      <w:numFmt w:val="decimal"/>
+      <w:lvlText w:val="%7."/>
+      <w:lvlJc w:val="left"/>
+      <w:pPr>
+        <w:ind w:left="5040" w:hanging="360"/>
+      </w:pPr>
+    </w:lvl>
+    <w:lvl w:ilvl="7" w:tplc="08070019" w:tentative="1">
+      <w:start w:val="1"/>
+      <w:numFmt w:val="lowerLetter"/>
+      <w:lvlText w:val="%8."/>
+      <w:lvlJc w:val="left"/>
+      <w:pPr>
+        <w:ind w:left="5760" w:hanging="360"/>
+      </w:pPr>
+    </w:lvl>
+    <w:lvl w:ilvl="8" w:tplc="0807001B" w:tentative="1">
+      <w:start w:val="1"/>
+      <w:numFmt w:val="lowerRoman"/>
+      <w:lvlText w:val="%9."/>
+      <w:lvlJc w:val="right"/>
+      <w:pPr>
+        <w:ind w:left="6480" w:hanging="180"/>
+      </w:pPr>
+    </w:lvl>
+  </w:abstractNum>
+  <w:abstractNum w:abstractNumId="3" w15:restartNumberingAfterBreak="0">
     <w:nsid w:val="1C3A206E"/>
     <w:multiLevelType w:val="hybridMultilevel"/>
     <w:tmpl w:val="481CB86A"/>
@@ -4125,7 +3521,7 @@
       </w:pPr>
     </w:lvl>
   </w:abstractNum>
-  <w:abstractNum w:abstractNumId="2" w15:restartNumberingAfterBreak="0">
+  <w:abstractNum w:abstractNumId="4" w15:restartNumberingAfterBreak="0">
     <w:nsid w:val="1C6A572C"/>
     <w:multiLevelType w:val="hybridMultilevel"/>
     <w:tmpl w:val="4DFAE13C"/>
@@ -4238,7 +3634,93 @@
       </w:rPr>
     </w:lvl>
   </w:abstractNum>
-  <w:abstractNum w:abstractNumId="3" w15:restartNumberingAfterBreak="0">
+  <w:abstractNum w:abstractNumId="5" w15:restartNumberingAfterBreak="0">
+    <w:nsid w:val="34FF4AC1"/>
+    <w:multiLevelType w:val="hybridMultilevel"/>
+    <w:tmpl w:val="44001B0C"/>
+    <w:lvl w:ilvl="0" w:tplc="0807000F">
+      <w:start w:val="1"/>
+      <w:numFmt w:val="decimal"/>
+      <w:lvlText w:val="%1."/>
+      <w:lvlJc w:val="left"/>
+      <w:pPr>
+        <w:ind w:left="720" w:hanging="360"/>
+      </w:pPr>
+    </w:lvl>
+    <w:lvl w:ilvl="1" w:tplc="08070019" w:tentative="1">
+      <w:start w:val="1"/>
+      <w:numFmt w:val="lowerLetter"/>
+      <w:lvlText w:val="%2."/>
+      <w:lvlJc w:val="left"/>
+      <w:pPr>
+        <w:ind w:left="1440" w:hanging="360"/>
+      </w:pPr>
+    </w:lvl>
+    <w:lvl w:ilvl="2" w:tplc="0807001B" w:tentative="1">
+      <w:start w:val="1"/>
+      <w:numFmt w:val="lowerRoman"/>
+      <w:lvlText w:val="%3."/>
+      <w:lvlJc w:val="right"/>
+      <w:pPr>
+        <w:ind w:left="2160" w:hanging="180"/>
+      </w:pPr>
+    </w:lvl>
+    <w:lvl w:ilvl="3" w:tplc="0807000F" w:tentative="1">
+      <w:start w:val="1"/>
+      <w:numFmt w:val="decimal"/>
+      <w:lvlText w:val="%4."/>
+      <w:lvlJc w:val="left"/>
+      <w:pPr>
+        <w:ind w:left="2880" w:hanging="360"/>
+      </w:pPr>
+    </w:lvl>
+    <w:lvl w:ilvl="4" w:tplc="08070019" w:tentative="1">
+      <w:start w:val="1"/>
+      <w:numFmt w:val="lowerLetter"/>
+      <w:lvlText w:val="%5."/>
+      <w:lvlJc w:val="left"/>
+      <w:pPr>
+        <w:ind w:left="3600" w:hanging="360"/>
+      </w:pPr>
+    </w:lvl>
+    <w:lvl w:ilvl="5" w:tplc="0807001B" w:tentative="1">
+      <w:start w:val="1"/>
+      <w:numFmt w:val="lowerRoman"/>
+      <w:lvlText w:val="%6."/>
+      <w:lvlJc w:val="right"/>
+      <w:pPr>
+        <w:ind w:left="4320" w:hanging="180"/>
+      </w:pPr>
+    </w:lvl>
+    <w:lvl w:ilvl="6" w:tplc="0807000F" w:tentative="1">
+      <w:start w:val="1"/>
+      <w:numFmt w:val="decimal"/>
+      <w:lvlText w:val="%7."/>
+      <w:lvlJc w:val="left"/>
+      <w:pPr>
+        <w:ind w:left="5040" w:hanging="360"/>
+      </w:pPr>
+    </w:lvl>
+    <w:lvl w:ilvl="7" w:tplc="08070019" w:tentative="1">
+      <w:start w:val="1"/>
+      <w:numFmt w:val="lowerLetter"/>
+      <w:lvlText w:val="%8."/>
+      <w:lvlJc w:val="left"/>
+      <w:pPr>
+        <w:ind w:left="5760" w:hanging="360"/>
+      </w:pPr>
+    </w:lvl>
+    <w:lvl w:ilvl="8" w:tplc="0807001B" w:tentative="1">
+      <w:start w:val="1"/>
+      <w:numFmt w:val="lowerRoman"/>
+      <w:lvlText w:val="%9."/>
+      <w:lvlJc w:val="right"/>
+      <w:pPr>
+        <w:ind w:left="6480" w:hanging="180"/>
+      </w:pPr>
+    </w:lvl>
+  </w:abstractNum>
+  <w:abstractNum w:abstractNumId="6" w15:restartNumberingAfterBreak="0">
     <w:nsid w:val="686D5897"/>
     <w:multiLevelType w:val="hybridMultilevel"/>
     <w:tmpl w:val="3DB22DEA"/>
@@ -4351,7 +3833,7 @@
       </w:rPr>
     </w:lvl>
   </w:abstractNum>
-  <w:abstractNum w:abstractNumId="4" w15:restartNumberingAfterBreak="0">
+  <w:abstractNum w:abstractNumId="7" w15:restartNumberingAfterBreak="0">
     <w:nsid w:val="727F3550"/>
     <w:multiLevelType w:val="hybridMultilevel"/>
     <w:tmpl w:val="C4904370"/>
@@ -4464,7 +3946,7 @@
       </w:rPr>
     </w:lvl>
   </w:abstractNum>
-  <w:abstractNum w:abstractNumId="5" w15:restartNumberingAfterBreak="0">
+  <w:abstractNum w:abstractNumId="8" w15:restartNumberingAfterBreak="0">
     <w:nsid w:val="78B33914"/>
     <w:multiLevelType w:val="hybridMultilevel"/>
     <w:tmpl w:val="EAC87A74"/>
@@ -4554,28 +4036,37 @@
     </w:lvl>
   </w:abstractNum>
   <w:num w:numId="1">
-    <w:abstractNumId w:val="1"/>
+    <w:abstractNumId w:val="3"/>
   </w:num>
   <w:num w:numId="2">
-    <w:abstractNumId w:val="5"/>
+    <w:abstractNumId w:val="8"/>
   </w:num>
   <w:num w:numId="3">
+    <w:abstractNumId w:val="7"/>
+  </w:num>
+  <w:num w:numId="4">
     <w:abstractNumId w:val="4"/>
   </w:num>
-  <w:num w:numId="4">
-    <w:abstractNumId w:val="2"/>
-  </w:num>
   <w:num w:numId="5">
-    <w:abstractNumId w:val="3"/>
+    <w:abstractNumId w:val="6"/>
   </w:num>
   <w:num w:numId="6">
     <w:abstractNumId w:val="0"/>
+  </w:num>
+  <w:num w:numId="7">
+    <w:abstractNumId w:val="2"/>
+  </w:num>
+  <w:num w:numId="8">
+    <w:abstractNumId w:val="1"/>
+  </w:num>
+  <w:num w:numId="9">
+    <w:abstractNumId w:val="5"/>
   </w:num>
 </w:numbering>
 </file>
 
 <file path=word/styles.xml><?xml version="1.0" encoding="utf-8"?>
-<w:styles xmlns:mc="http://schemas.openxmlformats.org/markup-compatibility/2006" xmlns:r="http://schemas.openxmlformats.org/officeDocument/2006/relationships" xmlns:w="http://schemas.openxmlformats.org/wordprocessingml/2006/main" xmlns:w14="http://schemas.microsoft.com/office/word/2010/wordml" xmlns:w15="http://schemas.microsoft.com/office/word/2012/wordml" mc:Ignorable="w14 w15">
+<w:styles xmlns:mc="http://schemas.openxmlformats.org/markup-compatibility/2006" xmlns:r="http://schemas.openxmlformats.org/officeDocument/2006/relationships" xmlns:w="http://schemas.openxmlformats.org/wordprocessingml/2006/main" xmlns:w14="http://schemas.microsoft.com/office/word/2010/wordml" xmlns:w15="http://schemas.microsoft.com/office/word/2012/wordml" xmlns:w16se="http://schemas.microsoft.com/office/word/2015/wordml/symex" mc:Ignorable="w14 w15 w16se">
   <w:docDefaults>
     <w:rPrDefault>
       <w:rPr>
@@ -4587,7 +4078,7 @@
     </w:rPrDefault>
     <w:pPrDefault/>
   </w:docDefaults>
-  <w:latentStyles w:defLockedState="0" w:defUIPriority="99" w:defSemiHidden="0" w:defUnhideWhenUsed="0" w:defQFormat="0" w:count="371">
+  <w:latentStyles w:defLockedState="0" w:defUIPriority="99" w:defSemiHidden="0" w:defUnhideWhenUsed="0" w:defQFormat="0" w:count="372">
     <w:lsdException w:name="Normal" w:uiPriority="0" w:qFormat="1"/>
     <w:lsdException w:name="heading 1" w:uiPriority="9" w:qFormat="1"/>
     <w:lsdException w:name="heading 2" w:semiHidden="1" w:uiPriority="9" w:unhideWhenUsed="1" w:qFormat="1"/>
@@ -4693,7 +4184,6 @@
     <w:lsdException w:name="HTML Sample" w:semiHidden="1" w:unhideWhenUsed="1"/>
     <w:lsdException w:name="HTML Typewriter" w:semiHidden="1" w:unhideWhenUsed="1"/>
     <w:lsdException w:name="HTML Variable" w:semiHidden="1" w:unhideWhenUsed="1"/>
-    <w:lsdException w:name="Normal Table" w:semiHidden="1" w:unhideWhenUsed="1"/>
     <w:lsdException w:name="annotation subject" w:semiHidden="1" w:unhideWhenUsed="1"/>
     <w:lsdException w:name="No List" w:semiHidden="1" w:unhideWhenUsed="1"/>
     <w:lsdException w:name="Outline List 1" w:semiHidden="1" w:unhideWhenUsed="1"/>
@@ -4740,10 +4230,8 @@
     <w:lsdException w:name="Table Subtle 2" w:semiHidden="1" w:unhideWhenUsed="1"/>
     <w:lsdException w:name="Table Web 1" w:semiHidden="1" w:unhideWhenUsed="1"/>
     <w:lsdException w:name="Table Web 2" w:semiHidden="1" w:unhideWhenUsed="1"/>
-    <w:lsdException w:name="Table Web 3" w:semiHidden="1" w:unhideWhenUsed="1"/>
     <w:lsdException w:name="Balloon Text" w:semiHidden="1" w:unhideWhenUsed="1"/>
     <w:lsdException w:name="Table Grid" w:uiPriority="39"/>
-    <w:lsdException w:name="Table Theme" w:semiHidden="1" w:unhideWhenUsed="1"/>
     <w:lsdException w:name="Placeholder Text" w:semiHidden="1"/>
     <w:lsdException w:name="No Spacing" w:uiPriority="1" w:qFormat="1"/>
     <w:lsdException w:name="Light Shading" w:uiPriority="60"/>
@@ -4959,16 +4447,17 @@
     <w:lsdException w:name="List Table 5 Dark Accent 6" w:uiPriority="50"/>
     <w:lsdException w:name="List Table 6 Colorful Accent 6" w:uiPriority="51"/>
     <w:lsdException w:name="List Table 7 Colorful Accent 6" w:uiPriority="52"/>
+    <w:lsdException w:name="Mention" w:semiHidden="1" w:unhideWhenUsed="1"/>
   </w:latentStyles>
-  <w:style w:type="paragraph" w:default="1" w:styleId="Standard">
+  <w:style w:type="paragraph" w:default="1" w:styleId="Normal">
     <w:name w:val="Normal"/>
     <w:qFormat/>
   </w:style>
-  <w:style w:type="paragraph" w:styleId="berschrift1">
+  <w:style w:type="paragraph" w:styleId="Heading1">
     <w:name w:val="heading 1"/>
-    <w:basedOn w:val="Standard"/>
-    <w:next w:val="Standard"/>
-    <w:link w:val="berschrift1Zchn"/>
+    <w:basedOn w:val="Normal"/>
+    <w:next w:val="Normal"/>
+    <w:link w:val="Heading1Char"/>
     <w:uiPriority w:val="9"/>
     <w:qFormat/>
     <w:rsid w:val="00897BEE"/>
@@ -4985,11 +4474,11 @@
       <w:szCs w:val="32"/>
     </w:rPr>
   </w:style>
-  <w:style w:type="paragraph" w:styleId="berschrift2">
+  <w:style w:type="paragraph" w:styleId="Heading2">
     <w:name w:val="heading 2"/>
-    <w:basedOn w:val="Standard"/>
-    <w:next w:val="Standard"/>
-    <w:link w:val="berschrift2Zchn"/>
+    <w:basedOn w:val="Normal"/>
+    <w:next w:val="Normal"/>
+    <w:link w:val="Heading2Char"/>
     <w:uiPriority w:val="9"/>
     <w:unhideWhenUsed/>
     <w:qFormat/>
@@ -5007,11 +4496,11 @@
       <w:szCs w:val="26"/>
     </w:rPr>
   </w:style>
-  <w:style w:type="paragraph" w:styleId="berschrift3">
+  <w:style w:type="paragraph" w:styleId="Heading3">
     <w:name w:val="heading 3"/>
-    <w:basedOn w:val="Standard"/>
-    <w:next w:val="Standard"/>
-    <w:link w:val="berschrift3Zchn"/>
+    <w:basedOn w:val="Normal"/>
+    <w:next w:val="Normal"/>
+    <w:link w:val="Heading3Char"/>
     <w:uiPriority w:val="9"/>
     <w:unhideWhenUsed/>
     <w:qFormat/>
@@ -5027,11 +4516,11 @@
       <w:color w:val="1F3763" w:themeColor="accent1" w:themeShade="7F"/>
     </w:rPr>
   </w:style>
-  <w:style w:type="paragraph" w:styleId="berschrift4">
+  <w:style w:type="paragraph" w:styleId="Heading4">
     <w:name w:val="heading 4"/>
-    <w:basedOn w:val="Standard"/>
-    <w:next w:val="Standard"/>
-    <w:link w:val="berschrift4Zchn"/>
+    <w:basedOn w:val="Normal"/>
+    <w:next w:val="Normal"/>
+    <w:link w:val="Heading4Char"/>
     <w:uiPriority w:val="9"/>
     <w:unhideWhenUsed/>
     <w:qFormat/>
@@ -5049,11 +4538,11 @@
       <w:color w:val="2F5496" w:themeColor="accent1" w:themeShade="BF"/>
     </w:rPr>
   </w:style>
-  <w:style w:type="paragraph" w:styleId="berschrift5">
+  <w:style w:type="paragraph" w:styleId="Heading5">
     <w:name w:val="heading 5"/>
-    <w:basedOn w:val="Standard"/>
-    <w:next w:val="Standard"/>
-    <w:link w:val="berschrift5Zchn"/>
+    <w:basedOn w:val="Normal"/>
+    <w:next w:val="Normal"/>
+    <w:link w:val="Heading5Char"/>
     <w:uiPriority w:val="9"/>
     <w:unhideWhenUsed/>
     <w:qFormat/>
@@ -5069,13 +4558,13 @@
       <w:color w:val="2F5496" w:themeColor="accent1" w:themeShade="BF"/>
     </w:rPr>
   </w:style>
-  <w:style w:type="character" w:default="1" w:styleId="Absatz-Standardschriftart">
+  <w:style w:type="character" w:default="1" w:styleId="DefaultParagraphFont">
     <w:name w:val="Default Paragraph Font"/>
     <w:uiPriority w:val="1"/>
     <w:semiHidden/>
     <w:unhideWhenUsed/>
   </w:style>
-  <w:style w:type="table" w:default="1" w:styleId="NormaleTabelle">
+  <w:style w:type="table" w:default="1" w:styleId="TableNormal">
     <w:name w:val="Normal Table"/>
     <w:uiPriority w:val="99"/>
     <w:semiHidden/>
@@ -5090,16 +4579,16 @@
       </w:tblCellMar>
     </w:tblPr>
   </w:style>
-  <w:style w:type="numbering" w:default="1" w:styleId="KeineListe">
+  <w:style w:type="numbering" w:default="1" w:styleId="NoList">
     <w:name w:val="No List"/>
     <w:uiPriority w:val="99"/>
     <w:semiHidden/>
     <w:unhideWhenUsed/>
   </w:style>
-  <w:style w:type="character" w:customStyle="1" w:styleId="berschrift2Zchn">
-    <w:name w:val="Überschrift 2 Zchn"/>
-    <w:basedOn w:val="Absatz-Standardschriftart"/>
-    <w:link w:val="berschrift2"/>
+  <w:style w:type="character" w:customStyle="1" w:styleId="Heading2Char">
+    <w:name w:val="Heading 2 Char"/>
+    <w:basedOn w:val="DefaultParagraphFont"/>
+    <w:link w:val="Heading2"/>
     <w:uiPriority w:val="9"/>
     <w:rsid w:val="00897BEE"/>
     <w:rPr>
@@ -5109,10 +4598,10 @@
       <w:szCs w:val="26"/>
     </w:rPr>
   </w:style>
-  <w:style w:type="character" w:customStyle="1" w:styleId="berschrift1Zchn">
-    <w:name w:val="Überschrift 1 Zchn"/>
-    <w:basedOn w:val="Absatz-Standardschriftart"/>
-    <w:link w:val="berschrift1"/>
+  <w:style w:type="character" w:customStyle="1" w:styleId="Heading1Char">
+    <w:name w:val="Heading 1 Char"/>
+    <w:basedOn w:val="DefaultParagraphFont"/>
+    <w:link w:val="Heading1"/>
     <w:uiPriority w:val="9"/>
     <w:rsid w:val="00897BEE"/>
     <w:rPr>
@@ -5122,9 +4611,9 @@
       <w:szCs w:val="32"/>
     </w:rPr>
   </w:style>
-  <w:style w:type="paragraph" w:styleId="Listenabsatz">
+  <w:style w:type="paragraph" w:styleId="ListParagraph">
     <w:name w:val="List Paragraph"/>
-    <w:basedOn w:val="Standard"/>
+    <w:basedOn w:val="Normal"/>
     <w:uiPriority w:val="34"/>
     <w:qFormat/>
     <w:rsid w:val="00897BEE"/>
@@ -5133,10 +4622,10 @@
       <w:contextualSpacing/>
     </w:pPr>
   </w:style>
-  <w:style w:type="character" w:customStyle="1" w:styleId="berschrift3Zchn">
-    <w:name w:val="Überschrift 3 Zchn"/>
-    <w:basedOn w:val="Absatz-Standardschriftart"/>
-    <w:link w:val="berschrift3"/>
+  <w:style w:type="character" w:customStyle="1" w:styleId="Heading3Char">
+    <w:name w:val="Heading 3 Char"/>
+    <w:basedOn w:val="DefaultParagraphFont"/>
+    <w:link w:val="Heading3"/>
     <w:uiPriority w:val="9"/>
     <w:rsid w:val="0084451C"/>
     <w:rPr>
@@ -5144,10 +4633,10 @@
       <w:color w:val="1F3763" w:themeColor="accent1" w:themeShade="7F"/>
     </w:rPr>
   </w:style>
-  <w:style w:type="paragraph" w:styleId="Beschriftung">
+  <w:style w:type="paragraph" w:styleId="Caption">
     <w:name w:val="caption"/>
-    <w:basedOn w:val="Standard"/>
-    <w:next w:val="Standard"/>
+    <w:basedOn w:val="Normal"/>
+    <w:next w:val="Normal"/>
     <w:uiPriority w:val="35"/>
     <w:unhideWhenUsed/>
     <w:qFormat/>
@@ -5163,10 +4652,10 @@
       <w:szCs w:val="18"/>
     </w:rPr>
   </w:style>
-  <w:style w:type="character" w:customStyle="1" w:styleId="berschrift4Zchn">
-    <w:name w:val="Überschrift 4 Zchn"/>
-    <w:basedOn w:val="Absatz-Standardschriftart"/>
-    <w:link w:val="berschrift4"/>
+  <w:style w:type="character" w:customStyle="1" w:styleId="Heading4Char">
+    <w:name w:val="Heading 4 Char"/>
+    <w:basedOn w:val="DefaultParagraphFont"/>
+    <w:link w:val="Heading4"/>
     <w:uiPriority w:val="9"/>
     <w:rsid w:val="005D65A9"/>
     <w:rPr>
@@ -5176,10 +4665,10 @@
       <w:color w:val="2F5496" w:themeColor="accent1" w:themeShade="BF"/>
     </w:rPr>
   </w:style>
-  <w:style w:type="character" w:customStyle="1" w:styleId="berschrift5Zchn">
-    <w:name w:val="Überschrift 5 Zchn"/>
-    <w:basedOn w:val="Absatz-Standardschriftart"/>
-    <w:link w:val="berschrift5"/>
+  <w:style w:type="character" w:customStyle="1" w:styleId="Heading5Char">
+    <w:name w:val="Heading 5 Char"/>
+    <w:basedOn w:val="DefaultParagraphFont"/>
+    <w:link w:val="Heading5"/>
     <w:uiPriority w:val="9"/>
     <w:rsid w:val="00891733"/>
     <w:rPr>

--- a/Projektdokumentation/Projektdoku/Projektdokumentation.docx
+++ b/Projektdokumentation/Projektdoku/Projektdokumentation.docx
@@ -2232,7 +2232,7 @@
     </w:p>
     <w:p>
       <w:pPr>
-        <w:spacing w:line="360" w:lineRule="auto"/>
+        <w:spacing w:line="276" w:lineRule="auto"/>
         <w:rPr>
           <w:rFonts w:ascii="Times New Roman" w:hAnsi="Times New Roman" w:cs="Times New Roman"/>
           <w:sz w:val="26"/>
@@ -2279,7 +2279,7 @@
     </w:p>
     <w:p>
       <w:pPr>
-        <w:spacing w:line="360" w:lineRule="auto"/>
+        <w:spacing w:line="276" w:lineRule="auto"/>
         <w:rPr>
           <w:rFonts w:ascii="Times New Roman" w:hAnsi="Times New Roman" w:cs="Times New Roman"/>
           <w:sz w:val="26"/>
@@ -2299,14 +2299,32 @@
     </w:p>
     <w:p>
       <w:pPr>
-        <w:spacing w:line="360" w:lineRule="auto"/>
-        <w:rPr>
-          <w:rFonts w:ascii="Times New Roman" w:hAnsi="Times New Roman" w:cs="Times New Roman"/>
-          <w:sz w:val="26"/>
-          <w:szCs w:val="26"/>
-          <w:lang w:val="de-CH"/>
-        </w:rPr>
-      </w:pPr>
+        <w:spacing w:line="276" w:lineRule="auto"/>
+        <w:rPr>
+          <w:rFonts w:ascii="Times New Roman" w:hAnsi="Times New Roman" w:cs="Times New Roman"/>
+          <w:sz w:val="26"/>
+          <w:szCs w:val="26"/>
+          <w:lang w:val="de-CH"/>
+        </w:rPr>
+      </w:pPr>
+      <w:r>
+        <w:rPr>
+          <w:rFonts w:ascii="Times New Roman" w:hAnsi="Times New Roman" w:cs="Times New Roman"/>
+          <w:sz w:val="26"/>
+          <w:szCs w:val="26"/>
+          <w:lang w:val="de-CH"/>
+        </w:rPr>
+        <w:t>Dieser Ansa</w:t>
+      </w:r>
+      <w:r>
+        <w:rPr>
+          <w:rFonts w:ascii="Times New Roman" w:hAnsi="Times New Roman" w:cs="Times New Roman"/>
+          <w:sz w:val="26"/>
+          <w:szCs w:val="26"/>
+          <w:lang w:val="de-CH"/>
+        </w:rPr>
+        <w:t xml:space="preserve">tz hat aber seine Limitationen. Soll z.B. eine rollende Kugel verfolgt werden, würde die Kamera die Rotation der Kugel ebenfalls durchführen und beim </w:t>
+      </w:r>
       <w:r>
         <w:rPr>
           <w:rFonts w:ascii="Times New Roman" w:hAnsi="Times New Roman" w:cs="Times New Roman"/>
@@ -2315,23 +2333,119 @@
           <w:lang w:val="de-CH"/>
         </w:rPr>
         <w:lastRenderedPageBreak/>
-        <w:t>Dieser Ansa</w:t>
-      </w:r>
-      <w:r>
-        <w:rPr>
-          <w:rFonts w:ascii="Times New Roman" w:hAnsi="Times New Roman" w:cs="Times New Roman"/>
-          <w:sz w:val="26"/>
-          <w:szCs w:val="26"/>
-          <w:lang w:val="de-CH"/>
-        </w:rPr>
-        <w:t>tz hat aber seine Limitationen. Soll z.B. eine rollende Kugel verfolgt werden, würde die Kamera die Rotation der Kugel ebenfalls durchführen und beim Spieler höchstens für Übelkeit sorgen. I diesem Fall kann ein Script die Kameraführung übernehmen.</w:t>
-      </w:r>
-      <w:bookmarkStart w:id="0" w:name="_GoBack"/>
-      <w:bookmarkEnd w:id="0"/>
+        <w:t>Spieler höchstens für Übelkeit sorgen. I diesem Fall kann ein Script die Kameraführung übernehmen.</w:t>
+      </w:r>
     </w:p>
     <w:p>
       <w:pPr>
         <w:pStyle w:val="ListParagraph"/>
+        <w:spacing w:line="276" w:lineRule="auto"/>
+        <w:ind w:left="0"/>
+        <w:rPr>
+          <w:rFonts w:ascii="Courier New" w:hAnsi="Courier New" w:cs="Courier New"/>
+          <w:sz w:val="22"/>
+          <w:lang w:val="de-CH"/>
+        </w:rPr>
+      </w:pPr>
+      <w:proofErr w:type="spellStart"/>
+      <w:r>
+        <w:rPr>
+          <w:rFonts w:ascii="Courier New" w:hAnsi="Courier New" w:cs="Courier New"/>
+          <w:sz w:val="22"/>
+          <w:lang w:val="de-CH"/>
+        </w:rPr>
+        <w:t>public</w:t>
+      </w:r>
+      <w:proofErr w:type="spellEnd"/>
+      <w:r>
+        <w:rPr>
+          <w:rFonts w:ascii="Courier New" w:hAnsi="Courier New" w:cs="Courier New"/>
+          <w:sz w:val="22"/>
+          <w:lang w:val="de-CH"/>
+        </w:rPr>
+        <w:t xml:space="preserve"> </w:t>
+      </w:r>
+      <w:proofErr w:type="spellStart"/>
+      <w:r>
+        <w:rPr>
+          <w:rFonts w:ascii="Courier New" w:hAnsi="Courier New" w:cs="Courier New"/>
+          <w:sz w:val="22"/>
+          <w:lang w:val="de-CH"/>
+        </w:rPr>
+        <w:t>class</w:t>
+      </w:r>
+      <w:proofErr w:type="spellEnd"/>
+      <w:r>
+        <w:rPr>
+          <w:rFonts w:ascii="Courier New" w:hAnsi="Courier New" w:cs="Courier New"/>
+          <w:sz w:val="22"/>
+          <w:lang w:val="de-CH"/>
+        </w:rPr>
+        <w:t xml:space="preserve"> </w:t>
+      </w:r>
+      <w:proofErr w:type="spellStart"/>
+      <w:proofErr w:type="gramStart"/>
+      <w:r>
+        <w:rPr>
+          <w:rFonts w:ascii="Courier New" w:hAnsi="Courier New" w:cs="Courier New"/>
+          <w:sz w:val="22"/>
+          <w:lang w:val="de-CH"/>
+        </w:rPr>
+        <w:t>CameraController</w:t>
+      </w:r>
+      <w:proofErr w:type="spellEnd"/>
+      <w:r>
+        <w:rPr>
+          <w:rFonts w:ascii="Courier New" w:hAnsi="Courier New" w:cs="Courier New"/>
+          <w:sz w:val="22"/>
+          <w:lang w:val="de-CH"/>
+        </w:rPr>
+        <w:t xml:space="preserve"> :</w:t>
+      </w:r>
+      <w:proofErr w:type="gramEnd"/>
+      <w:r>
+        <w:rPr>
+          <w:rFonts w:ascii="Courier New" w:hAnsi="Courier New" w:cs="Courier New"/>
+          <w:sz w:val="22"/>
+          <w:lang w:val="de-CH"/>
+        </w:rPr>
+        <w:t xml:space="preserve"> </w:t>
+      </w:r>
+      <w:proofErr w:type="spellStart"/>
+      <w:r>
+        <w:rPr>
+          <w:rFonts w:ascii="Courier New" w:hAnsi="Courier New" w:cs="Courier New"/>
+          <w:sz w:val="22"/>
+          <w:lang w:val="de-CH"/>
+        </w:rPr>
+        <w:t>MonoBehaviour</w:t>
+      </w:r>
+      <w:proofErr w:type="spellEnd"/>
+    </w:p>
+    <w:p>
+      <w:pPr>
+        <w:pStyle w:val="ListParagraph"/>
+        <w:spacing w:line="276" w:lineRule="auto"/>
+        <w:ind w:left="0"/>
+        <w:rPr>
+          <w:rFonts w:ascii="Courier New" w:hAnsi="Courier New" w:cs="Courier New"/>
+          <w:sz w:val="22"/>
+          <w:lang w:val="de-CH"/>
+        </w:rPr>
+      </w:pPr>
+      <w:r>
+        <w:rPr>
+          <w:rFonts w:ascii="Courier New" w:hAnsi="Courier New" w:cs="Courier New"/>
+          <w:sz w:val="22"/>
+          <w:lang w:val="de-CH"/>
+        </w:rPr>
+        <w:t xml:space="preserve">  {</w:t>
+      </w:r>
+    </w:p>
+    <w:p>
+      <w:pPr>
+        <w:pStyle w:val="ListParagraph"/>
+        <w:spacing w:line="276" w:lineRule="auto"/>
         <w:ind w:left="0"/>
         <w:rPr>
           <w:rFonts w:ascii="Courier New" w:hAnsi="Courier New" w:cs="Courier New"/>
@@ -2343,52 +2457,53 @@
         <w:rPr>
           <w:rFonts w:ascii="Courier New" w:hAnsi="Courier New" w:cs="Courier New"/>
           <w:sz w:val="22"/>
-          <w:lang w:val="en-US"/>
-        </w:rPr>
-        <w:t xml:space="preserve">public class </w:t>
-      </w:r>
-      <w:proofErr w:type="spellStart"/>
-      <w:proofErr w:type="gramStart"/>
+          <w:lang w:val="de-CH"/>
+        </w:rPr>
+        <w:t xml:space="preserve">    </w:t>
+      </w:r>
       <w:r>
         <w:rPr>
           <w:rFonts w:ascii="Courier New" w:hAnsi="Courier New" w:cs="Courier New"/>
           <w:sz w:val="22"/>
           <w:lang w:val="en-US"/>
         </w:rPr>
-        <w:t>CameraController</w:t>
-      </w:r>
-      <w:proofErr w:type="spellEnd"/>
+        <w:t xml:space="preserve">public </w:t>
+      </w:r>
+      <w:proofErr w:type="spellStart"/>
       <w:r>
         <w:rPr>
           <w:rFonts w:ascii="Courier New" w:hAnsi="Courier New" w:cs="Courier New"/>
           <w:sz w:val="22"/>
           <w:lang w:val="en-US"/>
         </w:rPr>
-        <w:t xml:space="preserve"> :</w:t>
-      </w:r>
-      <w:proofErr w:type="gramEnd"/>
+        <w:t>GameObject</w:t>
+      </w:r>
+      <w:proofErr w:type="spellEnd"/>
       <w:r>
         <w:rPr>
           <w:rFonts w:ascii="Courier New" w:hAnsi="Courier New" w:cs="Courier New"/>
           <w:sz w:val="22"/>
           <w:lang w:val="en-US"/>
         </w:rPr>
-        <w:t xml:space="preserve"> </w:t>
-      </w:r>
-      <w:proofErr w:type="spellStart"/>
-      <w:r>
+        <w:t xml:space="preserve"> player;</w:t>
+      </w:r>
+    </w:p>
+    <w:p>
+      <w:pPr>
+        <w:pStyle w:val="ListParagraph"/>
+        <w:spacing w:line="276" w:lineRule="auto"/>
+        <w:ind w:left="0"/>
         <w:rPr>
           <w:rFonts w:ascii="Courier New" w:hAnsi="Courier New" w:cs="Courier New"/>
           <w:sz w:val="22"/>
           <w:lang w:val="en-US"/>
         </w:rPr>
-        <w:t>MonoBehaviour</w:t>
-      </w:r>
-      <w:proofErr w:type="spellEnd"/>
+      </w:pPr>
     </w:p>
     <w:p>
       <w:pPr>
         <w:pStyle w:val="ListParagraph"/>
+        <w:spacing w:line="276" w:lineRule="auto"/>
         <w:ind w:left="0"/>
         <w:rPr>
           <w:rFonts w:ascii="Courier New" w:hAnsi="Courier New" w:cs="Courier New"/>
@@ -2402,12 +2517,13 @@
           <w:sz w:val="22"/>
           <w:lang w:val="en-US"/>
         </w:rPr>
-        <w:t xml:space="preserve">  {</w:t>
+        <w:t xml:space="preserve">    private Vector3 offset;</w:t>
       </w:r>
     </w:p>
     <w:p>
       <w:pPr>
         <w:pStyle w:val="ListParagraph"/>
+        <w:spacing w:line="276" w:lineRule="auto"/>
         <w:ind w:left="0"/>
         <w:rPr>
           <w:rFonts w:ascii="Courier New" w:hAnsi="Courier New" w:cs="Courier New"/>
@@ -2415,47 +2531,49 @@
           <w:lang w:val="en-US"/>
         </w:rPr>
       </w:pPr>
-      <w:r>
+    </w:p>
+    <w:p>
+      <w:pPr>
+        <w:pStyle w:val="ListParagraph"/>
+        <w:spacing w:line="276" w:lineRule="auto"/>
+        <w:ind w:left="0"/>
         <w:rPr>
           <w:rFonts w:ascii="Courier New" w:hAnsi="Courier New" w:cs="Courier New"/>
           <w:sz w:val="22"/>
           <w:lang w:val="en-US"/>
         </w:rPr>
-        <w:t xml:space="preserve">    public </w:t>
-      </w:r>
-      <w:proofErr w:type="spellStart"/>
+      </w:pPr>
       <w:r>
         <w:rPr>
           <w:rFonts w:ascii="Courier New" w:hAnsi="Courier New" w:cs="Courier New"/>
           <w:sz w:val="22"/>
           <w:lang w:val="en-US"/>
         </w:rPr>
-        <w:t>GameObject</w:t>
-      </w:r>
-      <w:proofErr w:type="spellEnd"/>
+        <w:t xml:space="preserve">    void </w:t>
+      </w:r>
+      <w:proofErr w:type="gramStart"/>
       <w:r>
         <w:rPr>
           <w:rFonts w:ascii="Courier New" w:hAnsi="Courier New" w:cs="Courier New"/>
           <w:sz w:val="22"/>
           <w:lang w:val="en-US"/>
         </w:rPr>
-        <w:t xml:space="preserve"> player;</w:t>
-      </w:r>
-    </w:p>
-    <w:p>
-      <w:pPr>
-        <w:pStyle w:val="ListParagraph"/>
-        <w:ind w:left="0"/>
+        <w:t>Start(</w:t>
+      </w:r>
+      <w:proofErr w:type="gramEnd"/>
+      <w:r>
         <w:rPr>
           <w:rFonts w:ascii="Courier New" w:hAnsi="Courier New" w:cs="Courier New"/>
           <w:sz w:val="22"/>
           <w:lang w:val="en-US"/>
         </w:rPr>
-      </w:pPr>
+        <w:t>)</w:t>
+      </w:r>
     </w:p>
     <w:p>
       <w:pPr>
         <w:pStyle w:val="ListParagraph"/>
+        <w:spacing w:line="276" w:lineRule="auto"/>
         <w:ind w:left="0"/>
         <w:rPr>
           <w:rFonts w:ascii="Courier New" w:hAnsi="Courier New" w:cs="Courier New"/>
@@ -2469,12 +2587,13 @@
           <w:sz w:val="22"/>
           <w:lang w:val="en-US"/>
         </w:rPr>
-        <w:t xml:space="preserve">    private Vector3 offset;</w:t>
+        <w:t xml:space="preserve">    {</w:t>
       </w:r>
     </w:p>
     <w:p>
       <w:pPr>
         <w:pStyle w:val="ListParagraph"/>
+        <w:spacing w:line="276" w:lineRule="auto"/>
         <w:ind w:left="0"/>
         <w:rPr>
           <w:rFonts w:ascii="Courier New" w:hAnsi="Courier New" w:cs="Courier New"/>
@@ -2482,109 +2601,113 @@
           <w:lang w:val="en-US"/>
         </w:rPr>
       </w:pPr>
-    </w:p>
-    <w:p>
-      <w:pPr>
-        <w:pStyle w:val="ListParagraph"/>
-        <w:ind w:left="0"/>
+      <w:r>
         <w:rPr>
           <w:rFonts w:ascii="Courier New" w:hAnsi="Courier New" w:cs="Courier New"/>
           <w:sz w:val="22"/>
           <w:lang w:val="en-US"/>
         </w:rPr>
-      </w:pPr>
+        <w:t xml:space="preserve">        offset = </w:t>
+      </w:r>
+      <w:proofErr w:type="spellStart"/>
+      <w:proofErr w:type="gramStart"/>
       <w:r>
         <w:rPr>
           <w:rFonts w:ascii="Courier New" w:hAnsi="Courier New" w:cs="Courier New"/>
           <w:sz w:val="22"/>
           <w:lang w:val="en-US"/>
         </w:rPr>
-        <w:t xml:space="preserve">    void </w:t>
-      </w:r>
-      <w:proofErr w:type="gramStart"/>
+        <w:t>transform.position</w:t>
+      </w:r>
+      <w:proofErr w:type="spellEnd"/>
+      <w:proofErr w:type="gramEnd"/>
       <w:r>
         <w:rPr>
           <w:rFonts w:ascii="Courier New" w:hAnsi="Courier New" w:cs="Courier New"/>
           <w:sz w:val="22"/>
           <w:lang w:val="en-US"/>
         </w:rPr>
-        <w:t>Start(</w:t>
-      </w:r>
-      <w:proofErr w:type="gramEnd"/>
+        <w:t xml:space="preserve"> - </w:t>
+      </w:r>
+      <w:proofErr w:type="spellStart"/>
       <w:r>
         <w:rPr>
           <w:rFonts w:ascii="Courier New" w:hAnsi="Courier New" w:cs="Courier New"/>
           <w:sz w:val="22"/>
           <w:lang w:val="en-US"/>
         </w:rPr>
-        <w:t>)</w:t>
-      </w:r>
-    </w:p>
-    <w:p>
-      <w:pPr>
-        <w:pStyle w:val="ListParagraph"/>
-        <w:ind w:left="0"/>
+        <w:t>player.transform.position</w:t>
+      </w:r>
+      <w:proofErr w:type="spellEnd"/>
+      <w:r>
         <w:rPr>
           <w:rFonts w:ascii="Courier New" w:hAnsi="Courier New" w:cs="Courier New"/>
           <w:sz w:val="22"/>
           <w:lang w:val="en-US"/>
         </w:rPr>
-      </w:pPr>
-      <w:r>
+        <w:t>;</w:t>
+      </w:r>
+    </w:p>
+    <w:p>
+      <w:pPr>
+        <w:pStyle w:val="ListParagraph"/>
+        <w:spacing w:line="276" w:lineRule="auto"/>
+        <w:ind w:left="0"/>
         <w:rPr>
           <w:rFonts w:ascii="Courier New" w:hAnsi="Courier New" w:cs="Courier New"/>
           <w:sz w:val="22"/>
           <w:lang w:val="en-US"/>
         </w:rPr>
-        <w:t xml:space="preserve">    {</w:t>
-      </w:r>
-    </w:p>
-    <w:p>
-      <w:pPr>
-        <w:pStyle w:val="ListParagraph"/>
-        <w:ind w:left="0"/>
+      </w:pPr>
+      <w:r>
         <w:rPr>
           <w:rFonts w:ascii="Courier New" w:hAnsi="Courier New" w:cs="Courier New"/>
           <w:sz w:val="22"/>
           <w:lang w:val="en-US"/>
         </w:rPr>
-      </w:pPr>
-      <w:r>
+        <w:t xml:space="preserve">    }</w:t>
+      </w:r>
+    </w:p>
+    <w:p>
+      <w:pPr>
+        <w:pStyle w:val="ListParagraph"/>
+        <w:spacing w:line="276" w:lineRule="auto"/>
+        <w:ind w:left="0"/>
         <w:rPr>
           <w:rFonts w:ascii="Courier New" w:hAnsi="Courier New" w:cs="Courier New"/>
           <w:sz w:val="22"/>
           <w:lang w:val="en-US"/>
         </w:rPr>
-        <w:t xml:space="preserve">        offset = </w:t>
-      </w:r>
-      <w:proofErr w:type="spellStart"/>
-      <w:proofErr w:type="gramStart"/>
-      <w:r>
+      </w:pPr>
+    </w:p>
+    <w:p>
+      <w:pPr>
+        <w:pStyle w:val="ListParagraph"/>
+        <w:spacing w:line="276" w:lineRule="auto"/>
+        <w:ind w:left="0"/>
         <w:rPr>
           <w:rFonts w:ascii="Courier New" w:hAnsi="Courier New" w:cs="Courier New"/>
           <w:sz w:val="22"/>
           <w:lang w:val="en-US"/>
         </w:rPr>
-        <w:t>transform.position</w:t>
-      </w:r>
-      <w:proofErr w:type="spellEnd"/>
-      <w:proofErr w:type="gramEnd"/>
+      </w:pPr>
       <w:r>
         <w:rPr>
           <w:rFonts w:ascii="Courier New" w:hAnsi="Courier New" w:cs="Courier New"/>
           <w:sz w:val="22"/>
           <w:lang w:val="en-US"/>
         </w:rPr>
-        <w:t xml:space="preserve"> - </w:t>
+        <w:t xml:space="preserve">    void </w:t>
       </w:r>
       <w:proofErr w:type="spellStart"/>
+      <w:proofErr w:type="gramStart"/>
       <w:r>
         <w:rPr>
           <w:rFonts w:ascii="Courier New" w:hAnsi="Courier New" w:cs="Courier New"/>
           <w:sz w:val="22"/>
           <w:lang w:val="en-US"/>
         </w:rPr>
-        <w:t>player.transform.position</w:t>
+        <w:t>LateUpdate</w:t>
       </w:r>
       <w:proofErr w:type="spellEnd"/>
       <w:r>
@@ -2593,42 +2716,42 @@
           <w:sz w:val="22"/>
           <w:lang w:val="en-US"/>
         </w:rPr>
-        <w:t>;</w:t>
-      </w:r>
-    </w:p>
-    <w:p>
-      <w:pPr>
-        <w:pStyle w:val="ListParagraph"/>
-        <w:ind w:left="0"/>
+        <w:t>(</w:t>
+      </w:r>
+      <w:proofErr w:type="gramEnd"/>
+      <w:r>
         <w:rPr>
           <w:rFonts w:ascii="Courier New" w:hAnsi="Courier New" w:cs="Courier New"/>
           <w:sz w:val="22"/>
           <w:lang w:val="en-US"/>
         </w:rPr>
-      </w:pPr>
-      <w:r>
+        <w:t>)</w:t>
+      </w:r>
+    </w:p>
+    <w:p>
+      <w:pPr>
+        <w:pStyle w:val="ListParagraph"/>
+        <w:spacing w:line="276" w:lineRule="auto"/>
+        <w:ind w:left="0"/>
         <w:rPr>
           <w:rFonts w:ascii="Courier New" w:hAnsi="Courier New" w:cs="Courier New"/>
           <w:sz w:val="22"/>
           <w:lang w:val="en-US"/>
         </w:rPr>
-        <w:t xml:space="preserve">    }</w:t>
-      </w:r>
-    </w:p>
-    <w:p>
-      <w:pPr>
-        <w:pStyle w:val="ListParagraph"/>
-        <w:ind w:left="0"/>
+      </w:pPr>
+      <w:r>
         <w:rPr>
           <w:rFonts w:ascii="Courier New" w:hAnsi="Courier New" w:cs="Courier New"/>
           <w:sz w:val="22"/>
           <w:lang w:val="en-US"/>
         </w:rPr>
-      </w:pPr>
+        <w:t xml:space="preserve">    {</w:t>
+      </w:r>
     </w:p>
     <w:p>
       <w:pPr>
         <w:pStyle w:val="ListParagraph"/>
+        <w:spacing w:line="276" w:lineRule="auto"/>
         <w:ind w:left="0"/>
         <w:rPr>
           <w:rFonts w:ascii="Courier New" w:hAnsi="Courier New" w:cs="Courier New"/>
@@ -2642,7 +2765,7 @@
           <w:sz w:val="22"/>
           <w:lang w:val="en-US"/>
         </w:rPr>
-        <w:t xml:space="preserve">    void </w:t>
+        <w:t xml:space="preserve">        </w:t>
       </w:r>
       <w:proofErr w:type="spellStart"/>
       <w:proofErr w:type="gramStart"/>
@@ -2652,36 +2775,47 @@
           <w:sz w:val="22"/>
           <w:lang w:val="en-US"/>
         </w:rPr>
-        <w:t>LateUpdate</w:t>
+        <w:t>transform.position</w:t>
       </w:r>
       <w:proofErr w:type="spellEnd"/>
+      <w:proofErr w:type="gramEnd"/>
       <w:r>
         <w:rPr>
           <w:rFonts w:ascii="Courier New" w:hAnsi="Courier New" w:cs="Courier New"/>
           <w:sz w:val="22"/>
           <w:lang w:val="en-US"/>
         </w:rPr>
-        <w:t>(</w:t>
-      </w:r>
-      <w:proofErr w:type="gramEnd"/>
+        <w:t xml:space="preserve"> = </w:t>
+      </w:r>
+      <w:proofErr w:type="spellStart"/>
       <w:r>
         <w:rPr>
           <w:rFonts w:ascii="Courier New" w:hAnsi="Courier New" w:cs="Courier New"/>
           <w:sz w:val="22"/>
           <w:lang w:val="en-US"/>
         </w:rPr>
-        <w:t>)</w:t>
-      </w:r>
-    </w:p>
-    <w:p>
-      <w:pPr>
-        <w:pStyle w:val="ListParagraph"/>
-        <w:ind w:left="0"/>
+        <w:t>player.transform.position</w:t>
+      </w:r>
+      <w:proofErr w:type="spellEnd"/>
+      <w:r>
         <w:rPr>
           <w:rFonts w:ascii="Courier New" w:hAnsi="Courier New" w:cs="Courier New"/>
           <w:sz w:val="22"/>
           <w:lang w:val="en-US"/>
         </w:rPr>
+        <w:t xml:space="preserve"> + offset;</w:t>
+      </w:r>
+    </w:p>
+    <w:p>
+      <w:pPr>
+        <w:pStyle w:val="ListParagraph"/>
+        <w:spacing w:line="276" w:lineRule="auto"/>
+        <w:ind w:left="0"/>
+        <w:rPr>
+          <w:rFonts w:ascii="Courier New" w:hAnsi="Courier New" w:cs="Courier New"/>
+          <w:sz w:val="22"/>
+          <w:lang w:val="de-CH"/>
+        </w:rPr>
       </w:pPr>
       <w:r>
         <w:rPr>
@@ -2689,131 +2823,978 @@
           <w:sz w:val="22"/>
           <w:lang w:val="en-US"/>
         </w:rPr>
-        <w:t xml:space="preserve">    {</w:t>
-      </w:r>
-    </w:p>
-    <w:p>
-      <w:pPr>
-        <w:pStyle w:val="ListParagraph"/>
-        <w:ind w:left="0"/>
+        <w:t xml:space="preserve">    </w:t>
+      </w:r>
+      <w:r>
         <w:rPr>
           <w:rFonts w:ascii="Courier New" w:hAnsi="Courier New" w:cs="Courier New"/>
           <w:sz w:val="22"/>
-          <w:lang w:val="en-US"/>
-        </w:rPr>
-      </w:pPr>
-      <w:r>
+          <w:lang w:val="de-CH"/>
+        </w:rPr>
+        <w:t>}</w:t>
+      </w:r>
+    </w:p>
+    <w:p>
+      <w:pPr>
+        <w:pStyle w:val="ListParagraph"/>
+        <w:spacing w:line="276" w:lineRule="auto"/>
+        <w:ind w:left="0"/>
         <w:rPr>
           <w:rFonts w:ascii="Courier New" w:hAnsi="Courier New" w:cs="Courier New"/>
           <w:sz w:val="22"/>
-          <w:lang w:val="en-US"/>
-        </w:rPr>
-        <w:t xml:space="preserve">        </w:t>
-      </w:r>
-      <w:proofErr w:type="spellStart"/>
-      <w:proofErr w:type="gramStart"/>
+          <w:lang w:val="de-CH"/>
+        </w:rPr>
+      </w:pPr>
       <w:r>
         <w:rPr>
           <w:rFonts w:ascii="Courier New" w:hAnsi="Courier New" w:cs="Courier New"/>
           <w:sz w:val="22"/>
-          <w:lang w:val="en-US"/>
-        </w:rPr>
-        <w:t>transform.position</w:t>
+          <w:lang w:val="de-CH"/>
+        </w:rPr>
+        <w:t>}</w:t>
+      </w:r>
+    </w:p>
+    <w:p>
+      <w:pPr>
+        <w:spacing w:before="240" w:after="120" w:line="276" w:lineRule="auto"/>
+        <w:rPr>
+          <w:rFonts w:ascii="Times New Roman" w:hAnsi="Times New Roman" w:cs="Times New Roman"/>
+          <w:sz w:val="26"/>
+          <w:szCs w:val="26"/>
+          <w:lang w:val="de-CH"/>
+        </w:rPr>
+      </w:pPr>
+      <w:r>
+        <w:rPr>
+          <w:rFonts w:ascii="Times New Roman" w:hAnsi="Times New Roman" w:cs="Times New Roman"/>
+          <w:sz w:val="26"/>
+          <w:szCs w:val="26"/>
+          <w:lang w:val="de-CH"/>
+        </w:rPr>
+        <w:t>Dieses Script speichert beim Start des Spiels die relative Position der Kamera zur Spielfigur als 3d-Vektor. Die überschriebene Methode «LateUpdate» holt die neue Position der Spielfigur und positioniert die Kamera relativ zur Spielfigur neu. Die Methode «LateUpdate» wird bewusst verwendet, damit die Kameraneupositionierung möglichst nach der Positionsänderung der Spielfigur durchgeführt wird.</w:t>
+      </w:r>
+    </w:p>
+    <w:p>
+      <w:pPr>
+        <w:pStyle w:val="Heading3"/>
+        <w:spacing w:line="276" w:lineRule="auto"/>
+        <w:rPr>
+          <w:lang w:val="de-CH"/>
+        </w:rPr>
+      </w:pPr>
+      <w:r>
+        <w:rPr>
+          <w:lang w:val="de-CH"/>
+        </w:rPr>
+        <w:t>Navigation</w:t>
+      </w:r>
+    </w:p>
+    <w:p>
+      <w:pPr>
+        <w:spacing w:line="276" w:lineRule="auto"/>
+        <w:rPr>
+          <w:rFonts w:ascii="Times New Roman" w:hAnsi="Times New Roman" w:cs="Times New Roman"/>
+          <w:sz w:val="26"/>
+          <w:szCs w:val="26"/>
+          <w:lang w:val="de-CH"/>
+        </w:rPr>
+      </w:pPr>
+      <w:r>
+        <w:rPr>
+          <w:rFonts w:ascii="Times New Roman" w:hAnsi="Times New Roman" w:cs="Times New Roman"/>
+          <w:sz w:val="26"/>
+          <w:szCs w:val="26"/>
+          <w:lang w:val="de-CH"/>
+        </w:rPr>
+        <w:t xml:space="preserve">Eine oft auftauchende Aufgabe </w:t>
+      </w:r>
+      <w:r>
+        <w:rPr>
+          <w:rFonts w:ascii="Times New Roman" w:hAnsi="Times New Roman" w:cs="Times New Roman"/>
+          <w:sz w:val="26"/>
+          <w:szCs w:val="26"/>
+          <w:lang w:val="de-CH"/>
+        </w:rPr>
+        <w:t>in</w:t>
+      </w:r>
+      <w:r>
+        <w:rPr>
+          <w:rFonts w:ascii="Times New Roman" w:hAnsi="Times New Roman" w:cs="Times New Roman"/>
+          <w:sz w:val="26"/>
+          <w:szCs w:val="26"/>
+          <w:lang w:val="de-CH"/>
+        </w:rPr>
+        <w:t xml:space="preserve"> Spielen ist, dass man seine Spielfigur an einen bestimmten Ort auf dem Spielfeld hinbewegen will. Bei Computerspielen mit Maussteuerung hat es sich eingebürgert, dass man auf den Ort wo sich die Spielfigur hinbewegen soll </w:t>
+      </w:r>
+      <w:r>
+        <w:rPr>
+          <w:rFonts w:ascii="Times New Roman" w:hAnsi="Times New Roman" w:cs="Times New Roman"/>
+          <w:sz w:val="26"/>
+          <w:szCs w:val="26"/>
+          <w:lang w:val="de-CH"/>
+        </w:rPr>
+        <w:t>klickt</w:t>
+      </w:r>
+      <w:r>
+        <w:rPr>
+          <w:rFonts w:ascii="Times New Roman" w:hAnsi="Times New Roman" w:cs="Times New Roman"/>
+          <w:sz w:val="26"/>
+          <w:szCs w:val="26"/>
+          <w:lang w:val="de-CH"/>
+        </w:rPr>
+        <w:t>, um die Figur zu veranlassen sich an diesen Ort zu bewegen.</w:t>
+      </w:r>
+    </w:p>
+    <w:p>
+      <w:pPr>
+        <w:spacing w:line="276" w:lineRule="auto"/>
+        <w:rPr>
+          <w:rFonts w:ascii="Times New Roman" w:hAnsi="Times New Roman" w:cs="Times New Roman"/>
+          <w:sz w:val="26"/>
+          <w:szCs w:val="26"/>
+          <w:lang w:val="de-CH"/>
+        </w:rPr>
+      </w:pPr>
+      <w:r>
+        <w:rPr>
+          <w:rFonts w:ascii="Times New Roman" w:hAnsi="Times New Roman" w:cs="Times New Roman"/>
+          <w:sz w:val="26"/>
+          <w:szCs w:val="26"/>
+          <w:lang w:val="de-CH"/>
+        </w:rPr>
+        <w:t xml:space="preserve">Bei </w:t>
+      </w:r>
+      <w:proofErr w:type="spellStart"/>
+      <w:r>
+        <w:rPr>
+          <w:rFonts w:ascii="Times New Roman" w:hAnsi="Times New Roman" w:cs="Times New Roman"/>
+          <w:sz w:val="26"/>
+          <w:szCs w:val="26"/>
+          <w:lang w:val="de-CH"/>
+        </w:rPr>
+        <w:t>Unity</w:t>
       </w:r>
       <w:proofErr w:type="spellEnd"/>
-      <w:proofErr w:type="gramEnd"/>
-      <w:r>
-        <w:rPr>
-          <w:rFonts w:ascii="Courier New" w:hAnsi="Courier New" w:cs="Courier New"/>
-          <w:sz w:val="22"/>
-          <w:lang w:val="en-US"/>
-        </w:rPr>
-        <w:t xml:space="preserve"> = </w:t>
+      <w:r>
+        <w:rPr>
+          <w:rFonts w:ascii="Times New Roman" w:hAnsi="Times New Roman" w:cs="Times New Roman"/>
+          <w:sz w:val="26"/>
+          <w:szCs w:val="26"/>
+          <w:lang w:val="de-CH"/>
+        </w:rPr>
+        <w:t xml:space="preserve"> wird diese Art der Maussteuerung standardmässig mit </w:t>
       </w:r>
       <w:proofErr w:type="spellStart"/>
       <w:r>
         <w:rPr>
-          <w:rFonts w:ascii="Courier New" w:hAnsi="Courier New" w:cs="Courier New"/>
-          <w:sz w:val="22"/>
-          <w:lang w:val="en-US"/>
-        </w:rPr>
-        <w:t>player.transform.position</w:t>
+          <w:rFonts w:ascii="Times New Roman" w:hAnsi="Times New Roman" w:cs="Times New Roman"/>
+          <w:sz w:val="26"/>
+          <w:szCs w:val="26"/>
+          <w:lang w:val="de-CH"/>
+        </w:rPr>
+        <w:t>Raytracing</w:t>
       </w:r>
       <w:proofErr w:type="spellEnd"/>
       <w:r>
         <w:rPr>
-          <w:rFonts w:ascii="Courier New" w:hAnsi="Courier New" w:cs="Courier New"/>
-          <w:sz w:val="22"/>
-          <w:lang w:val="en-US"/>
-        </w:rPr>
-        <w:t xml:space="preserve"> + offset;</w:t>
-      </w:r>
-    </w:p>
-    <w:p>
-      <w:pPr>
-        <w:pStyle w:val="ListParagraph"/>
-        <w:ind w:left="0"/>
-        <w:rPr>
-          <w:rFonts w:ascii="Courier New" w:hAnsi="Courier New" w:cs="Courier New"/>
-          <w:sz w:val="22"/>
-          <w:lang w:val="de-CH"/>
-        </w:rPr>
-      </w:pPr>
-      <w:r>
-        <w:rPr>
-          <w:rFonts w:ascii="Courier New" w:hAnsi="Courier New" w:cs="Courier New"/>
-          <w:sz w:val="22"/>
-          <w:lang w:val="en-US"/>
-        </w:rPr>
-        <w:t xml:space="preserve">    </w:t>
-      </w:r>
-      <w:r>
-        <w:rPr>
-          <w:rFonts w:ascii="Courier New" w:hAnsi="Courier New" w:cs="Courier New"/>
-          <w:sz w:val="22"/>
-          <w:lang w:val="de-CH"/>
-        </w:rPr>
-        <w:t>}</w:t>
-      </w:r>
-    </w:p>
-    <w:p>
-      <w:pPr>
-        <w:pStyle w:val="ListParagraph"/>
-        <w:ind w:left="0"/>
-        <w:rPr>
-          <w:rFonts w:ascii="Courier New" w:hAnsi="Courier New" w:cs="Courier New"/>
-          <w:sz w:val="22"/>
-          <w:lang w:val="de-CH"/>
-        </w:rPr>
-      </w:pPr>
-      <w:r>
-        <w:rPr>
-          <w:rFonts w:ascii="Courier New" w:hAnsi="Courier New" w:cs="Courier New"/>
-          <w:sz w:val="22"/>
-          <w:lang w:val="de-CH"/>
-        </w:rPr>
-        <w:t>}</w:t>
-      </w:r>
-    </w:p>
-    <w:p>
-      <w:pPr>
-        <w:spacing w:before="240" w:after="120" w:line="360" w:lineRule="auto"/>
-        <w:rPr>
-          <w:rFonts w:ascii="Times New Roman" w:hAnsi="Times New Roman" w:cs="Times New Roman"/>
-          <w:sz w:val="26"/>
-          <w:szCs w:val="26"/>
-          <w:lang w:val="de-CH"/>
-        </w:rPr>
-      </w:pPr>
-      <w:r>
-        <w:rPr>
-          <w:rFonts w:ascii="Times New Roman" w:hAnsi="Times New Roman" w:cs="Times New Roman"/>
-          <w:sz w:val="26"/>
-          <w:szCs w:val="26"/>
-          <w:lang w:val="de-CH"/>
-        </w:rPr>
-        <w:t>Dieses Script speichert beim Start des Spiels die relative Position der Kamera zur Spielfigur als 3d-Vektor. Die überschriebene Methode «LateUpdate» holt die neue Position der Spielfigur und positioniert die Kamera relativ zur Spielfigur neu. Die Methode «LateUpdate» wird bewusst verwendet, damit die Kameraneupositionierung möglichst nach der Positionsänderung der Spielfigur durchgeführt wird.</w:t>
-      </w:r>
+          <w:rFonts w:ascii="Times New Roman" w:hAnsi="Times New Roman" w:cs="Times New Roman"/>
+          <w:sz w:val="26"/>
+          <w:szCs w:val="26"/>
+          <w:lang w:val="de-CH"/>
+        </w:rPr>
+        <w:t xml:space="preserve"> und einem Navigation</w:t>
+      </w:r>
+      <w:r>
+        <w:rPr>
+          <w:rFonts w:ascii="Times New Roman" w:hAnsi="Times New Roman" w:cs="Times New Roman"/>
+          <w:sz w:val="26"/>
+          <w:szCs w:val="26"/>
+          <w:lang w:val="de-CH"/>
+        </w:rPr>
+        <w:t xml:space="preserve"> A</w:t>
+      </w:r>
+      <w:r>
+        <w:rPr>
+          <w:rFonts w:ascii="Times New Roman" w:hAnsi="Times New Roman" w:cs="Times New Roman"/>
+          <w:sz w:val="26"/>
+          <w:szCs w:val="26"/>
+          <w:lang w:val="de-CH"/>
+        </w:rPr>
+        <w:t xml:space="preserve">gent gelöst, beides </w:t>
+      </w:r>
+      <w:proofErr w:type="spellStart"/>
+      <w:r>
+        <w:rPr>
+          <w:rFonts w:ascii="Times New Roman" w:hAnsi="Times New Roman" w:cs="Times New Roman"/>
+          <w:sz w:val="26"/>
+          <w:szCs w:val="26"/>
+          <w:lang w:val="de-CH"/>
+        </w:rPr>
+        <w:t>Komponeten</w:t>
+      </w:r>
+      <w:proofErr w:type="spellEnd"/>
+      <w:r>
+        <w:rPr>
+          <w:rFonts w:ascii="Times New Roman" w:hAnsi="Times New Roman" w:cs="Times New Roman"/>
+          <w:sz w:val="26"/>
+          <w:szCs w:val="26"/>
+          <w:lang w:val="de-CH"/>
+        </w:rPr>
+        <w:t>, die</w:t>
+      </w:r>
+      <w:r>
+        <w:rPr>
+          <w:rFonts w:ascii="Times New Roman" w:hAnsi="Times New Roman" w:cs="Times New Roman"/>
+          <w:sz w:val="26"/>
+          <w:szCs w:val="26"/>
+          <w:lang w:val="de-CH"/>
+        </w:rPr>
+        <w:t xml:space="preserve"> </w:t>
+      </w:r>
+      <w:proofErr w:type="spellStart"/>
+      <w:r>
+        <w:rPr>
+          <w:rFonts w:ascii="Times New Roman" w:hAnsi="Times New Roman" w:cs="Times New Roman"/>
+          <w:sz w:val="26"/>
+          <w:szCs w:val="26"/>
+          <w:lang w:val="de-CH"/>
+        </w:rPr>
+        <w:t>Unity</w:t>
+      </w:r>
+      <w:proofErr w:type="spellEnd"/>
+      <w:r>
+        <w:rPr>
+          <w:rFonts w:ascii="Times New Roman" w:hAnsi="Times New Roman" w:cs="Times New Roman"/>
+          <w:sz w:val="26"/>
+          <w:szCs w:val="26"/>
+          <w:lang w:val="de-CH"/>
+        </w:rPr>
+        <w:t xml:space="preserve"> von Haus aus beinhaltet.</w:t>
+      </w:r>
+    </w:p>
+    <w:p>
+      <w:pPr>
+        <w:spacing w:line="276" w:lineRule="auto"/>
+        <w:rPr>
+          <w:rFonts w:ascii="Times New Roman" w:hAnsi="Times New Roman" w:cs="Times New Roman"/>
+          <w:sz w:val="26"/>
+          <w:szCs w:val="26"/>
+          <w:lang w:val="de-CH"/>
+        </w:rPr>
+      </w:pPr>
+      <w:r>
+        <w:rPr>
+          <w:rFonts w:ascii="Times New Roman" w:hAnsi="Times New Roman" w:cs="Times New Roman"/>
+          <w:sz w:val="26"/>
+          <w:szCs w:val="26"/>
+          <w:lang w:val="de-CH"/>
+        </w:rPr>
+        <w:t xml:space="preserve">Der Navigation Agent kann einem beliebigen Game </w:t>
+      </w:r>
+      <w:proofErr w:type="spellStart"/>
+      <w:r>
+        <w:rPr>
+          <w:rFonts w:ascii="Times New Roman" w:hAnsi="Times New Roman" w:cs="Times New Roman"/>
+          <w:sz w:val="26"/>
+          <w:szCs w:val="26"/>
+          <w:lang w:val="de-CH"/>
+        </w:rPr>
+        <w:t>Object</w:t>
+      </w:r>
+      <w:proofErr w:type="spellEnd"/>
+      <w:r>
+        <w:rPr>
+          <w:rFonts w:ascii="Times New Roman" w:hAnsi="Times New Roman" w:cs="Times New Roman"/>
+          <w:sz w:val="26"/>
+          <w:szCs w:val="26"/>
+          <w:lang w:val="de-CH"/>
+        </w:rPr>
+        <w:t xml:space="preserve"> in </w:t>
+      </w:r>
+      <w:proofErr w:type="spellStart"/>
+      <w:r>
+        <w:rPr>
+          <w:rFonts w:ascii="Times New Roman" w:hAnsi="Times New Roman" w:cs="Times New Roman"/>
+          <w:sz w:val="26"/>
+          <w:szCs w:val="26"/>
+          <w:lang w:val="de-CH"/>
+        </w:rPr>
+        <w:t>Unity</w:t>
+      </w:r>
+      <w:proofErr w:type="spellEnd"/>
+      <w:r>
+        <w:rPr>
+          <w:rFonts w:ascii="Times New Roman" w:hAnsi="Times New Roman" w:cs="Times New Roman"/>
+          <w:sz w:val="26"/>
+          <w:szCs w:val="26"/>
+          <w:lang w:val="de-CH"/>
+        </w:rPr>
+        <w:t xml:space="preserve"> hinzugefügt werden. Die Komponente berechnet den Pfad für das Game </w:t>
+      </w:r>
+      <w:proofErr w:type="spellStart"/>
+      <w:r>
+        <w:rPr>
+          <w:rFonts w:ascii="Times New Roman" w:hAnsi="Times New Roman" w:cs="Times New Roman"/>
+          <w:sz w:val="26"/>
+          <w:szCs w:val="26"/>
+          <w:lang w:val="de-CH"/>
+        </w:rPr>
+        <w:t>Object</w:t>
+      </w:r>
+      <w:proofErr w:type="spellEnd"/>
+      <w:r>
+        <w:rPr>
+          <w:rFonts w:ascii="Times New Roman" w:hAnsi="Times New Roman" w:cs="Times New Roman"/>
+          <w:sz w:val="26"/>
+          <w:szCs w:val="26"/>
+          <w:lang w:val="de-CH"/>
+        </w:rPr>
+        <w:t xml:space="preserve"> und kann gegeben falls auch Hindernissen ausweichen, indem jeweils ein neuer Pfad berechnet wird. Um die Pfadberechnungen während der Laufzeit des Spiels zu vereinfachen, wird ein Navigation </w:t>
+      </w:r>
+      <w:proofErr w:type="spellStart"/>
+      <w:r>
+        <w:rPr>
+          <w:rFonts w:ascii="Times New Roman" w:hAnsi="Times New Roman" w:cs="Times New Roman"/>
+          <w:sz w:val="26"/>
+          <w:szCs w:val="26"/>
+          <w:lang w:val="de-CH"/>
+        </w:rPr>
+        <w:t>Mesh</w:t>
+      </w:r>
+      <w:proofErr w:type="spellEnd"/>
+      <w:r>
+        <w:rPr>
+          <w:rFonts w:ascii="Times New Roman" w:hAnsi="Times New Roman" w:cs="Times New Roman"/>
+          <w:sz w:val="26"/>
+          <w:szCs w:val="26"/>
+          <w:lang w:val="de-CH"/>
+        </w:rPr>
+        <w:t xml:space="preserve"> erzeugt. Der Navigation </w:t>
+      </w:r>
+      <w:proofErr w:type="spellStart"/>
+      <w:r>
+        <w:rPr>
+          <w:rFonts w:ascii="Times New Roman" w:hAnsi="Times New Roman" w:cs="Times New Roman"/>
+          <w:sz w:val="26"/>
+          <w:szCs w:val="26"/>
+          <w:lang w:val="de-CH"/>
+        </w:rPr>
+        <w:t>Mesh</w:t>
+      </w:r>
+      <w:proofErr w:type="spellEnd"/>
+      <w:r>
+        <w:rPr>
+          <w:rFonts w:ascii="Times New Roman" w:hAnsi="Times New Roman" w:cs="Times New Roman"/>
+          <w:sz w:val="26"/>
+          <w:szCs w:val="26"/>
+          <w:lang w:val="de-CH"/>
+        </w:rPr>
+        <w:t xml:space="preserve"> kennt alle statischen (d.h. zur Laufzeit nicht veränderlichen</w:t>
+      </w:r>
+      <w:r>
+        <w:rPr>
+          <w:rFonts w:ascii="Times New Roman" w:hAnsi="Times New Roman" w:cs="Times New Roman"/>
+          <w:sz w:val="26"/>
+          <w:szCs w:val="26"/>
+          <w:lang w:val="de-CH"/>
+        </w:rPr>
+        <w:t>) Objekte im Spiel und beinhaltet alle «begehbaren» Flächen im Spiel.</w:t>
+      </w:r>
+      <w:r>
+        <w:rPr>
+          <w:rFonts w:ascii="Times New Roman" w:hAnsi="Times New Roman" w:cs="Times New Roman"/>
+          <w:sz w:val="26"/>
+          <w:szCs w:val="26"/>
+          <w:lang w:val="de-CH"/>
+        </w:rPr>
+        <w:t xml:space="preserve"> Mithilfe dieses Navigation </w:t>
+      </w:r>
+      <w:proofErr w:type="spellStart"/>
+      <w:r>
+        <w:rPr>
+          <w:rFonts w:ascii="Times New Roman" w:hAnsi="Times New Roman" w:cs="Times New Roman"/>
+          <w:sz w:val="26"/>
+          <w:szCs w:val="26"/>
+          <w:lang w:val="de-CH"/>
+        </w:rPr>
+        <w:t>Mesh</w:t>
+      </w:r>
+      <w:proofErr w:type="spellEnd"/>
+      <w:r>
+        <w:rPr>
+          <w:rFonts w:ascii="Times New Roman" w:hAnsi="Times New Roman" w:cs="Times New Roman"/>
+          <w:sz w:val="26"/>
+          <w:szCs w:val="26"/>
+          <w:lang w:val="de-CH"/>
+        </w:rPr>
+        <w:t xml:space="preserve"> können die verwendeten Navigation Agent sich auf dem Spielfeld orientieren.</w:t>
+      </w:r>
+    </w:p>
+    <w:p>
+      <w:pPr>
+        <w:spacing w:line="276" w:lineRule="auto"/>
+        <w:rPr>
+          <w:rFonts w:ascii="Times New Roman" w:hAnsi="Times New Roman" w:cs="Times New Roman"/>
+          <w:sz w:val="26"/>
+          <w:szCs w:val="26"/>
+          <w:lang w:val="de-CH"/>
+        </w:rPr>
+      </w:pPr>
+      <w:r>
+        <w:rPr>
+          <w:rFonts w:ascii="Times New Roman" w:hAnsi="Times New Roman" w:cs="Times New Roman"/>
+          <w:sz w:val="26"/>
+          <w:szCs w:val="26"/>
+          <w:lang w:val="de-CH"/>
+        </w:rPr>
+        <w:t xml:space="preserve">Damit der Navigation Agent ein Game </w:t>
+      </w:r>
+      <w:proofErr w:type="spellStart"/>
+      <w:r>
+        <w:rPr>
+          <w:rFonts w:ascii="Times New Roman" w:hAnsi="Times New Roman" w:cs="Times New Roman"/>
+          <w:sz w:val="26"/>
+          <w:szCs w:val="26"/>
+          <w:lang w:val="de-CH"/>
+        </w:rPr>
+        <w:t>Object</w:t>
+      </w:r>
+      <w:proofErr w:type="spellEnd"/>
+      <w:r>
+        <w:rPr>
+          <w:rFonts w:ascii="Times New Roman" w:hAnsi="Times New Roman" w:cs="Times New Roman"/>
+          <w:sz w:val="26"/>
+          <w:szCs w:val="26"/>
+          <w:lang w:val="de-CH"/>
+        </w:rPr>
+        <w:t xml:space="preserve"> bewegt, muss ihm zuerst ein Zielpunkt angegeben werden. Dies kann mit </w:t>
+      </w:r>
+      <w:proofErr w:type="spellStart"/>
+      <w:r>
+        <w:rPr>
+          <w:rFonts w:ascii="Times New Roman" w:hAnsi="Times New Roman" w:cs="Times New Roman"/>
+          <w:sz w:val="26"/>
+          <w:szCs w:val="26"/>
+          <w:lang w:val="de-CH"/>
+        </w:rPr>
+        <w:t>Raytracing</w:t>
+      </w:r>
+      <w:proofErr w:type="spellEnd"/>
+      <w:r>
+        <w:rPr>
+          <w:rFonts w:ascii="Times New Roman" w:hAnsi="Times New Roman" w:cs="Times New Roman"/>
+          <w:sz w:val="26"/>
+          <w:szCs w:val="26"/>
+          <w:lang w:val="de-CH"/>
+        </w:rPr>
+        <w:t xml:space="preserve"> bewerkstelligt werden. Als erstes erstellt man dazu ein Ray-Objekt, das von der Kamera aus Richtung Mauszeiger zeigt. </w:t>
+      </w:r>
+      <w:r>
+        <w:rPr>
+          <w:rFonts w:ascii="Times New Roman" w:hAnsi="Times New Roman" w:cs="Times New Roman"/>
+          <w:sz w:val="26"/>
+          <w:szCs w:val="26"/>
+          <w:lang w:val="de-CH"/>
+        </w:rPr>
+        <w:lastRenderedPageBreak/>
+        <w:t xml:space="preserve">Dieses Ray-Objekt wird der </w:t>
+      </w:r>
+      <w:proofErr w:type="spellStart"/>
+      <w:r>
+        <w:rPr>
+          <w:rFonts w:ascii="Times New Roman" w:hAnsi="Times New Roman" w:cs="Times New Roman"/>
+          <w:sz w:val="26"/>
+          <w:szCs w:val="26"/>
+          <w:lang w:val="de-CH"/>
+        </w:rPr>
+        <w:t>Raytracing</w:t>
+      </w:r>
+      <w:proofErr w:type="spellEnd"/>
+      <w:r>
+        <w:rPr>
+          <w:rFonts w:ascii="Times New Roman" w:hAnsi="Times New Roman" w:cs="Times New Roman"/>
+          <w:sz w:val="26"/>
+          <w:szCs w:val="26"/>
+          <w:lang w:val="de-CH"/>
+        </w:rPr>
+        <w:t xml:space="preserve">-Funktion von </w:t>
+      </w:r>
+      <w:proofErr w:type="spellStart"/>
+      <w:r>
+        <w:rPr>
+          <w:rFonts w:ascii="Times New Roman" w:hAnsi="Times New Roman" w:cs="Times New Roman"/>
+          <w:sz w:val="26"/>
+          <w:szCs w:val="26"/>
+          <w:lang w:val="de-CH"/>
+        </w:rPr>
+        <w:t>Unity</w:t>
+      </w:r>
+      <w:proofErr w:type="spellEnd"/>
+      <w:r>
+        <w:rPr>
+          <w:rFonts w:ascii="Times New Roman" w:hAnsi="Times New Roman" w:cs="Times New Roman"/>
+          <w:sz w:val="26"/>
+          <w:szCs w:val="26"/>
+          <w:lang w:val="de-CH"/>
+        </w:rPr>
+        <w:t xml:space="preserve"> mitgegeben. </w:t>
+      </w:r>
+      <w:proofErr w:type="spellStart"/>
+      <w:r>
+        <w:rPr>
+          <w:rFonts w:ascii="Times New Roman" w:hAnsi="Times New Roman" w:cs="Times New Roman"/>
+          <w:sz w:val="26"/>
+          <w:szCs w:val="26"/>
+          <w:lang w:val="de-CH"/>
+        </w:rPr>
+        <w:t>Raytracing</w:t>
+      </w:r>
+      <w:proofErr w:type="spellEnd"/>
+      <w:r>
+        <w:rPr>
+          <w:rFonts w:ascii="Times New Roman" w:hAnsi="Times New Roman" w:cs="Times New Roman"/>
+          <w:sz w:val="26"/>
+          <w:szCs w:val="26"/>
+          <w:lang w:val="de-CH"/>
+        </w:rPr>
+        <w:t xml:space="preserve"> </w:t>
+      </w:r>
+      <w:r>
+        <w:rPr>
+          <w:rFonts w:ascii="Times New Roman" w:hAnsi="Times New Roman" w:cs="Times New Roman"/>
+          <w:sz w:val="26"/>
+          <w:szCs w:val="26"/>
+          <w:lang w:val="de-CH"/>
+        </w:rPr>
+        <w:t xml:space="preserve">verfolgt diesen «Strahl» und kontrolliert, ob es zu einer Kollision mit einem anderen Game </w:t>
+      </w:r>
+      <w:proofErr w:type="spellStart"/>
+      <w:r>
+        <w:rPr>
+          <w:rFonts w:ascii="Times New Roman" w:hAnsi="Times New Roman" w:cs="Times New Roman"/>
+          <w:sz w:val="26"/>
+          <w:szCs w:val="26"/>
+          <w:lang w:val="de-CH"/>
+        </w:rPr>
+        <w:t>Object</w:t>
+      </w:r>
+      <w:proofErr w:type="spellEnd"/>
+      <w:r>
+        <w:rPr>
+          <w:rFonts w:ascii="Times New Roman" w:hAnsi="Times New Roman" w:cs="Times New Roman"/>
+          <w:sz w:val="26"/>
+          <w:szCs w:val="26"/>
+          <w:lang w:val="de-CH"/>
+        </w:rPr>
+        <w:t xml:space="preserve"> kommt. Falls es eine solche Kollision gibt, können die Koordinaten ausgelesen werden und dem </w:t>
+      </w:r>
+      <w:r>
+        <w:rPr>
+          <w:rFonts w:ascii="Times New Roman" w:hAnsi="Times New Roman" w:cs="Times New Roman"/>
+          <w:sz w:val="26"/>
+          <w:szCs w:val="26"/>
+          <w:lang w:val="de-CH"/>
+        </w:rPr>
+        <w:t>Navigation</w:t>
+      </w:r>
+      <w:r>
+        <w:rPr>
+          <w:rFonts w:ascii="Times New Roman" w:hAnsi="Times New Roman" w:cs="Times New Roman"/>
+          <w:sz w:val="26"/>
+          <w:szCs w:val="26"/>
+          <w:lang w:val="de-CH"/>
+        </w:rPr>
+        <w:t xml:space="preserve"> Agent übergeben werden.</w:t>
+      </w:r>
+      <w:r>
+        <w:rPr>
+          <w:rFonts w:ascii="Times New Roman" w:hAnsi="Times New Roman" w:cs="Times New Roman"/>
+          <w:sz w:val="26"/>
+          <w:szCs w:val="26"/>
+          <w:lang w:val="de-CH"/>
+        </w:rPr>
+        <w:t xml:space="preserve"> Der Navigation Agent berechnet dann mithilfe des Navigation </w:t>
+      </w:r>
+      <w:proofErr w:type="spellStart"/>
+      <w:r>
+        <w:rPr>
+          <w:rFonts w:ascii="Times New Roman" w:hAnsi="Times New Roman" w:cs="Times New Roman"/>
+          <w:sz w:val="26"/>
+          <w:szCs w:val="26"/>
+          <w:lang w:val="de-CH"/>
+        </w:rPr>
+        <w:t>Mesh</w:t>
+      </w:r>
+      <w:proofErr w:type="spellEnd"/>
+      <w:r>
+        <w:rPr>
+          <w:rFonts w:ascii="Times New Roman" w:hAnsi="Times New Roman" w:cs="Times New Roman"/>
+          <w:sz w:val="26"/>
+          <w:szCs w:val="26"/>
+          <w:lang w:val="de-CH"/>
+        </w:rPr>
+        <w:t xml:space="preserve"> den Pfad zum Zielpunkt und bewegt das Game </w:t>
+      </w:r>
+      <w:proofErr w:type="spellStart"/>
+      <w:r>
+        <w:rPr>
+          <w:rFonts w:ascii="Times New Roman" w:hAnsi="Times New Roman" w:cs="Times New Roman"/>
+          <w:sz w:val="26"/>
+          <w:szCs w:val="26"/>
+          <w:lang w:val="de-CH"/>
+        </w:rPr>
+        <w:t>Object</w:t>
+      </w:r>
+      <w:proofErr w:type="spellEnd"/>
+      <w:r>
+        <w:rPr>
+          <w:rFonts w:ascii="Times New Roman" w:hAnsi="Times New Roman" w:cs="Times New Roman"/>
+          <w:sz w:val="26"/>
+          <w:szCs w:val="26"/>
+          <w:lang w:val="de-CH"/>
+        </w:rPr>
+        <w:t xml:space="preserve"> dorthin.</w:t>
+      </w:r>
+    </w:p>
+    <w:p>
+      <w:pPr>
+        <w:pStyle w:val="Heading3"/>
+        <w:spacing w:line="276" w:lineRule="auto"/>
+        <w:rPr>
+          <w:lang w:val="de-CH"/>
+        </w:rPr>
+      </w:pPr>
+      <w:r>
+        <w:rPr>
+          <w:lang w:val="de-CH"/>
+        </w:rPr>
+        <w:t>Kollisionen</w:t>
+      </w:r>
+    </w:p>
+    <w:p>
+      <w:pPr>
+        <w:spacing w:line="276" w:lineRule="auto"/>
+        <w:rPr>
+          <w:rFonts w:ascii="Times New Roman" w:hAnsi="Times New Roman" w:cs="Times New Roman"/>
+          <w:sz w:val="26"/>
+          <w:szCs w:val="26"/>
+          <w:lang w:val="de-CH"/>
+        </w:rPr>
+      </w:pPr>
+      <w:r>
+        <w:rPr>
+          <w:rFonts w:ascii="Times New Roman" w:hAnsi="Times New Roman" w:cs="Times New Roman"/>
+          <w:sz w:val="26"/>
+          <w:szCs w:val="26"/>
+          <w:lang w:val="de-CH"/>
+        </w:rPr>
+        <w:t>Eine wichtige Mechanik in Computerspielen ist die Auswertung von Kolli</w:t>
+      </w:r>
+      <w:r>
+        <w:rPr>
+          <w:rFonts w:ascii="Times New Roman" w:hAnsi="Times New Roman" w:cs="Times New Roman"/>
+          <w:sz w:val="26"/>
+          <w:szCs w:val="26"/>
+          <w:lang w:val="de-CH"/>
+        </w:rPr>
+        <w:t>sionen zwischen Spielelementen, so sollen z.B. Münzen vom Spieler aufgelesen werden und Berührungen mit dem Gegner zu Schäden führen.</w:t>
+      </w:r>
+    </w:p>
+    <w:p>
+      <w:pPr>
+        <w:spacing w:line="276" w:lineRule="auto"/>
+        <w:rPr>
+          <w:rFonts w:ascii="Times New Roman" w:hAnsi="Times New Roman" w:cs="Times New Roman"/>
+          <w:sz w:val="26"/>
+          <w:szCs w:val="26"/>
+          <w:lang w:val="de-CH"/>
+        </w:rPr>
+      </w:pPr>
+      <w:r>
+        <w:rPr>
+          <w:rFonts w:ascii="Times New Roman" w:hAnsi="Times New Roman" w:cs="Times New Roman"/>
+          <w:sz w:val="26"/>
+          <w:szCs w:val="26"/>
+          <w:lang w:val="de-CH"/>
+        </w:rPr>
+        <w:t xml:space="preserve">In </w:t>
+      </w:r>
+      <w:proofErr w:type="spellStart"/>
+      <w:r>
+        <w:rPr>
+          <w:rFonts w:ascii="Times New Roman" w:hAnsi="Times New Roman" w:cs="Times New Roman"/>
+          <w:sz w:val="26"/>
+          <w:szCs w:val="26"/>
+          <w:lang w:val="de-CH"/>
+        </w:rPr>
+        <w:t>Unity</w:t>
+      </w:r>
+      <w:proofErr w:type="spellEnd"/>
+      <w:r>
+        <w:rPr>
+          <w:rFonts w:ascii="Times New Roman" w:hAnsi="Times New Roman" w:cs="Times New Roman"/>
+          <w:sz w:val="26"/>
+          <w:szCs w:val="26"/>
+          <w:lang w:val="de-CH"/>
+        </w:rPr>
+        <w:t xml:space="preserve"> gibt es zur Auswertung von Kollisionen eine eigene Komponentengruppe, die verschiedene Formen von «</w:t>
+      </w:r>
+      <w:proofErr w:type="spellStart"/>
+      <w:r>
+        <w:rPr>
+          <w:rFonts w:ascii="Times New Roman" w:hAnsi="Times New Roman" w:cs="Times New Roman"/>
+          <w:sz w:val="26"/>
+          <w:szCs w:val="26"/>
+          <w:lang w:val="de-CH"/>
+        </w:rPr>
+        <w:t>Colliders</w:t>
+      </w:r>
+      <w:proofErr w:type="spellEnd"/>
+      <w:r>
+        <w:rPr>
+          <w:rFonts w:ascii="Times New Roman" w:hAnsi="Times New Roman" w:cs="Times New Roman"/>
+          <w:sz w:val="26"/>
+          <w:szCs w:val="26"/>
+          <w:lang w:val="de-CH"/>
+        </w:rPr>
+        <w:t xml:space="preserve">» mitbringt. Diese </w:t>
+      </w:r>
+      <w:proofErr w:type="spellStart"/>
+      <w:r>
+        <w:rPr>
+          <w:rFonts w:ascii="Times New Roman" w:hAnsi="Times New Roman" w:cs="Times New Roman"/>
+          <w:sz w:val="26"/>
+          <w:szCs w:val="26"/>
+          <w:lang w:val="de-CH"/>
+        </w:rPr>
+        <w:t>Collider</w:t>
+      </w:r>
+      <w:proofErr w:type="spellEnd"/>
+      <w:r>
+        <w:rPr>
+          <w:rFonts w:ascii="Times New Roman" w:hAnsi="Times New Roman" w:cs="Times New Roman"/>
+          <w:sz w:val="26"/>
+          <w:szCs w:val="26"/>
+          <w:lang w:val="de-CH"/>
+        </w:rPr>
+        <w:t xml:space="preserve">-Komponenten können den entsprechenden Game </w:t>
+      </w:r>
+      <w:proofErr w:type="spellStart"/>
+      <w:r>
+        <w:rPr>
+          <w:rFonts w:ascii="Times New Roman" w:hAnsi="Times New Roman" w:cs="Times New Roman"/>
+          <w:sz w:val="26"/>
+          <w:szCs w:val="26"/>
+          <w:lang w:val="de-CH"/>
+        </w:rPr>
+        <w:t>Object</w:t>
+      </w:r>
+      <w:proofErr w:type="spellEnd"/>
+      <w:r>
+        <w:rPr>
+          <w:rFonts w:ascii="Times New Roman" w:hAnsi="Times New Roman" w:cs="Times New Roman"/>
+          <w:sz w:val="26"/>
+          <w:szCs w:val="26"/>
+          <w:lang w:val="de-CH"/>
+        </w:rPr>
+        <w:t xml:space="preserve"> hinzugefügt werden.</w:t>
+      </w:r>
+    </w:p>
+    <w:p>
+      <w:pPr>
+        <w:spacing w:line="276" w:lineRule="auto"/>
+        <w:rPr>
+          <w:rFonts w:ascii="Times New Roman" w:hAnsi="Times New Roman" w:cs="Times New Roman"/>
+          <w:sz w:val="26"/>
+          <w:szCs w:val="26"/>
+          <w:lang w:val="de-CH"/>
+        </w:rPr>
+      </w:pPr>
+      <w:r>
+        <w:rPr>
+          <w:rFonts w:ascii="Times New Roman" w:hAnsi="Times New Roman" w:cs="Times New Roman"/>
+          <w:sz w:val="26"/>
+          <w:szCs w:val="26"/>
+          <w:lang w:val="de-CH"/>
+        </w:rPr>
+        <w:t xml:space="preserve">Leider ist die Handhabung dieser </w:t>
+      </w:r>
+      <w:proofErr w:type="spellStart"/>
+      <w:r>
+        <w:rPr>
+          <w:rFonts w:ascii="Times New Roman" w:hAnsi="Times New Roman" w:cs="Times New Roman"/>
+          <w:sz w:val="26"/>
+          <w:szCs w:val="26"/>
+          <w:lang w:val="de-CH"/>
+        </w:rPr>
+        <w:t>Collider</w:t>
+      </w:r>
+      <w:proofErr w:type="spellEnd"/>
+      <w:r>
+        <w:rPr>
+          <w:rFonts w:ascii="Times New Roman" w:hAnsi="Times New Roman" w:cs="Times New Roman"/>
+          <w:sz w:val="26"/>
+          <w:szCs w:val="26"/>
+          <w:lang w:val="de-CH"/>
+        </w:rPr>
+        <w:t>-Komponenten</w:t>
+      </w:r>
+      <w:r>
+        <w:rPr>
+          <w:rFonts w:ascii="Times New Roman" w:hAnsi="Times New Roman" w:cs="Times New Roman"/>
+          <w:sz w:val="26"/>
+          <w:szCs w:val="26"/>
+          <w:lang w:val="de-CH"/>
+        </w:rPr>
+        <w:t xml:space="preserve"> in </w:t>
+      </w:r>
+      <w:proofErr w:type="spellStart"/>
+      <w:r>
+        <w:rPr>
+          <w:rFonts w:ascii="Times New Roman" w:hAnsi="Times New Roman" w:cs="Times New Roman"/>
+          <w:sz w:val="26"/>
+          <w:szCs w:val="26"/>
+          <w:lang w:val="de-CH"/>
+        </w:rPr>
+        <w:t>Unity</w:t>
+      </w:r>
+      <w:proofErr w:type="spellEnd"/>
+      <w:r>
+        <w:rPr>
+          <w:rFonts w:ascii="Times New Roman" w:hAnsi="Times New Roman" w:cs="Times New Roman"/>
+          <w:sz w:val="26"/>
+          <w:szCs w:val="26"/>
+          <w:lang w:val="de-CH"/>
+        </w:rPr>
+        <w:t xml:space="preserve"> etwas umständlich gelöst worden. Zusätzlich zur </w:t>
+      </w:r>
+      <w:proofErr w:type="spellStart"/>
+      <w:r>
+        <w:rPr>
+          <w:rFonts w:ascii="Times New Roman" w:hAnsi="Times New Roman" w:cs="Times New Roman"/>
+          <w:sz w:val="26"/>
+          <w:szCs w:val="26"/>
+          <w:lang w:val="de-CH"/>
+        </w:rPr>
+        <w:t>Collider</w:t>
+      </w:r>
+      <w:proofErr w:type="spellEnd"/>
+      <w:r>
+        <w:rPr>
+          <w:rFonts w:ascii="Times New Roman" w:hAnsi="Times New Roman" w:cs="Times New Roman"/>
+          <w:sz w:val="26"/>
+          <w:szCs w:val="26"/>
+          <w:lang w:val="de-CH"/>
+        </w:rPr>
+        <w:t xml:space="preserve">-Komponente wird ebenfalls die </w:t>
+      </w:r>
+      <w:proofErr w:type="spellStart"/>
+      <w:r>
+        <w:rPr>
+          <w:rFonts w:ascii="Times New Roman" w:hAnsi="Times New Roman" w:cs="Times New Roman"/>
+          <w:sz w:val="26"/>
+          <w:szCs w:val="26"/>
+          <w:lang w:val="de-CH"/>
+        </w:rPr>
+        <w:t>Rigidbody</w:t>
+      </w:r>
+      <w:proofErr w:type="spellEnd"/>
+      <w:r>
+        <w:rPr>
+          <w:rFonts w:ascii="Times New Roman" w:hAnsi="Times New Roman" w:cs="Times New Roman"/>
+          <w:sz w:val="26"/>
+          <w:szCs w:val="26"/>
+          <w:lang w:val="de-CH"/>
+        </w:rPr>
+        <w:t>-Komponente benötigt. Der «</w:t>
+      </w:r>
+      <w:proofErr w:type="spellStart"/>
+      <w:r>
+        <w:rPr>
+          <w:rFonts w:ascii="Times New Roman" w:hAnsi="Times New Roman" w:cs="Times New Roman"/>
+          <w:sz w:val="26"/>
+          <w:szCs w:val="26"/>
+          <w:lang w:val="de-CH"/>
+        </w:rPr>
+        <w:t>Rigidbody</w:t>
+      </w:r>
+      <w:proofErr w:type="spellEnd"/>
+      <w:r>
+        <w:rPr>
+          <w:rFonts w:ascii="Times New Roman" w:hAnsi="Times New Roman" w:cs="Times New Roman"/>
+          <w:sz w:val="26"/>
+          <w:szCs w:val="26"/>
+          <w:lang w:val="de-CH"/>
+        </w:rPr>
+        <w:t xml:space="preserve">» ist eigentlich für die Physiksimulation von </w:t>
+      </w:r>
+      <w:proofErr w:type="spellStart"/>
+      <w:r>
+        <w:rPr>
+          <w:rFonts w:ascii="Times New Roman" w:hAnsi="Times New Roman" w:cs="Times New Roman"/>
+          <w:sz w:val="26"/>
+          <w:szCs w:val="26"/>
+          <w:lang w:val="de-CH"/>
+        </w:rPr>
+        <w:t>Unity</w:t>
+      </w:r>
+      <w:proofErr w:type="spellEnd"/>
+      <w:r>
+        <w:rPr>
+          <w:rFonts w:ascii="Times New Roman" w:hAnsi="Times New Roman" w:cs="Times New Roman"/>
+          <w:sz w:val="26"/>
+          <w:szCs w:val="26"/>
+          <w:lang w:val="de-CH"/>
+        </w:rPr>
+        <w:t xml:space="preserve"> zuständig. Wenn man nur seine Fähigkeiten zur Auswertung von Kollisionen benötigt, müssen die Physikeigenschaften am </w:t>
+      </w:r>
+      <w:proofErr w:type="spellStart"/>
+      <w:r>
+        <w:rPr>
+          <w:rFonts w:ascii="Times New Roman" w:hAnsi="Times New Roman" w:cs="Times New Roman"/>
+          <w:sz w:val="26"/>
+          <w:szCs w:val="26"/>
+          <w:lang w:val="de-CH"/>
+        </w:rPr>
+        <w:t>Rigidbody</w:t>
+      </w:r>
+      <w:proofErr w:type="spellEnd"/>
+      <w:r>
+        <w:rPr>
+          <w:rFonts w:ascii="Times New Roman" w:hAnsi="Times New Roman" w:cs="Times New Roman"/>
+          <w:sz w:val="26"/>
+          <w:szCs w:val="26"/>
+          <w:lang w:val="de-CH"/>
+        </w:rPr>
+        <w:t xml:space="preserve"> </w:t>
+      </w:r>
+      <w:r>
+        <w:rPr>
+          <w:rFonts w:ascii="Times New Roman" w:hAnsi="Times New Roman" w:cs="Times New Roman"/>
+          <w:sz w:val="26"/>
+          <w:szCs w:val="26"/>
+          <w:lang w:val="de-CH"/>
+        </w:rPr>
+        <w:t>abgeschaltet</w:t>
+      </w:r>
+      <w:bookmarkStart w:id="0" w:name="_GoBack"/>
+      <w:bookmarkEnd w:id="0"/>
+      <w:r>
+        <w:rPr>
+          <w:rFonts w:ascii="Times New Roman" w:hAnsi="Times New Roman" w:cs="Times New Roman"/>
+          <w:sz w:val="26"/>
+          <w:szCs w:val="26"/>
+          <w:lang w:val="de-CH"/>
+        </w:rPr>
+        <w:t xml:space="preserve"> werden. </w:t>
+      </w:r>
+    </w:p>
+    <w:p>
+      <w:pPr>
+        <w:rPr>
+          <w:lang w:val="de-CH"/>
+        </w:rPr>
+      </w:pPr>
     </w:p>
     <w:p>
       <w:pPr>
@@ -2936,7 +3917,40 @@
           <w:szCs w:val="26"/>
           <w:lang w:val="de-CH"/>
         </w:rPr>
-        <w:t xml:space="preserve">Der Aufbau der Applikationen in Unity ist nicht so, wie man es sich von gewöhnlichen Haus- und Büroanwendungen gewohnt ist. Es funktioniert nichts linear: Anfragen, Antworten und sonstige Events bewegen sich zwischen unzähligen </w:t>
+        <w:t>Der Aufbau der Applikationen in Unity ist nicht so, wie man es sich von gewöhnlichen Haus- und Büroanwendungen gewohnt ist. Es funktioniert nichts linear: Anfragen, Antworten und sonstige Events bewegen sich zwischen unzähligen Objekten und man fragt sich bei der Lösungsfindung des Öfteren, wo genau man die pfannenfertige Lösung eigentlich implementieren muss.</w:t>
+      </w:r>
+    </w:p>
+    <w:p>
+      <w:pPr>
+        <w:pStyle w:val="Heading3"/>
+        <w:rPr>
+          <w:lang w:val="de-CH"/>
+        </w:rPr>
+      </w:pPr>
+      <w:r>
+        <w:rPr>
+          <w:lang w:val="de-CH"/>
+        </w:rPr>
+        <w:t>5.4 Vergleich mit herkömmlichen Applikationen</w:t>
+      </w:r>
+    </w:p>
+    <w:p>
+      <w:pPr>
+        <w:rPr>
+          <w:rFonts w:ascii="Times New Roman" w:hAnsi="Times New Roman" w:cs="Times New Roman"/>
+          <w:sz w:val="26"/>
+          <w:szCs w:val="26"/>
+          <w:lang w:val="de-CH"/>
+        </w:rPr>
+      </w:pPr>
+      <w:r>
+        <w:rPr>
+          <w:rFonts w:ascii="Times New Roman" w:hAnsi="Times New Roman" w:cs="Times New Roman"/>
+          <w:sz w:val="26"/>
+          <w:szCs w:val="26"/>
+          <w:lang w:val="de-CH"/>
+        </w:rPr>
+        <w:t xml:space="preserve">Das Projektteam hatte vor dieser Applikation durchaus schon Programmiererfahrung, doch eine derartige Umgebung ist uns noch nicht untergekommen. Wir sind es uns </w:t>
       </w:r>
       <w:r>
         <w:rPr>
@@ -2946,40 +3960,7 @@
           <w:lang w:val="de-CH"/>
         </w:rPr>
         <w:lastRenderedPageBreak/>
-        <w:t>Objekten und man fragt sich bei der Lösungsfindung des Öfteren, wo genau man die pfannenfertige Lösung eigentlich implementieren muss.</w:t>
-      </w:r>
-    </w:p>
-    <w:p>
-      <w:pPr>
-        <w:pStyle w:val="Heading3"/>
-        <w:rPr>
-          <w:lang w:val="de-CH"/>
-        </w:rPr>
-      </w:pPr>
-      <w:r>
-        <w:rPr>
-          <w:lang w:val="de-CH"/>
-        </w:rPr>
-        <w:t>5.4 Vergleich mit herkömmlichen Applikationen</w:t>
-      </w:r>
-    </w:p>
-    <w:p>
-      <w:pPr>
-        <w:rPr>
-          <w:rFonts w:ascii="Times New Roman" w:hAnsi="Times New Roman" w:cs="Times New Roman"/>
-          <w:sz w:val="26"/>
-          <w:szCs w:val="26"/>
-          <w:lang w:val="de-CH"/>
-        </w:rPr>
-      </w:pPr>
-      <w:r>
-        <w:rPr>
-          <w:rFonts w:ascii="Times New Roman" w:hAnsi="Times New Roman" w:cs="Times New Roman"/>
-          <w:sz w:val="26"/>
-          <w:szCs w:val="26"/>
-          <w:lang w:val="de-CH"/>
-        </w:rPr>
-        <w:t>Das Projektteam hatte vor dieser Applikation durchaus schon Programmiererfahrung, doch eine derartige Umgebung ist uns noch nicht untergekommen. Wir sind es uns gewohnt, dass die Dinge etwas linearer ablaufen als in Unity (spezielles C#). Um auf einem Objekt Methoden aufzurufen, braucht man in unserer Welt eine Referenz auf das Ziel. In Unity sind die Scripte in Gameobjects eingepackt und es reicht vollends, dieses zu kennen und eine Art Nachricht zu senden. Diese Nachricht wird vom Gameobject dann interpretiert und als Methodenaufruf im Skript verarbeitet.</w:t>
+        <w:t>gewohnt, dass die Dinge etwas linearer ablaufen als in Unity (spezielles C#). Um auf einem Objekt Methoden aufzurufen, braucht man in unserer Welt eine Referenz auf das Ziel. In Unity sind die Scripte in Gameobjects eingepackt und es reicht vollends, dieses zu kennen und eine Art Nachricht zu senden. Diese Nachricht wird vom Gameobject dann interpretiert und als Methodenaufruf im Skript verarbeitet.</w:t>
       </w:r>
     </w:p>
     <w:p>
@@ -4184,6 +5165,7 @@
     <w:lsdException w:name="HTML Sample" w:semiHidden="1" w:unhideWhenUsed="1"/>
     <w:lsdException w:name="HTML Typewriter" w:semiHidden="1" w:unhideWhenUsed="1"/>
     <w:lsdException w:name="HTML Variable" w:semiHidden="1" w:unhideWhenUsed="1"/>
+    <w:lsdException w:name="Normal Table" w:semiHidden="1" w:unhideWhenUsed="1"/>
     <w:lsdException w:name="annotation subject" w:semiHidden="1" w:unhideWhenUsed="1"/>
     <w:lsdException w:name="No List" w:semiHidden="1" w:unhideWhenUsed="1"/>
     <w:lsdException w:name="Outline List 1" w:semiHidden="1" w:unhideWhenUsed="1"/>
@@ -4230,8 +5212,10 @@
     <w:lsdException w:name="Table Subtle 2" w:semiHidden="1" w:unhideWhenUsed="1"/>
     <w:lsdException w:name="Table Web 1" w:semiHidden="1" w:unhideWhenUsed="1"/>
     <w:lsdException w:name="Table Web 2" w:semiHidden="1" w:unhideWhenUsed="1"/>
+    <w:lsdException w:name="Table Web 3" w:semiHidden="1" w:unhideWhenUsed="1"/>
     <w:lsdException w:name="Balloon Text" w:semiHidden="1" w:unhideWhenUsed="1"/>
     <w:lsdException w:name="Table Grid" w:uiPriority="39"/>
+    <w:lsdException w:name="Table Theme" w:semiHidden="1" w:unhideWhenUsed="1"/>
     <w:lsdException w:name="Placeholder Text" w:semiHidden="1"/>
     <w:lsdException w:name="No Spacing" w:uiPriority="1" w:qFormat="1"/>
     <w:lsdException w:name="Light Shading" w:uiPriority="60"/>

--- a/Projektdokumentation/Projektdoku/Projektdokumentation.docx
+++ b/Projektdokumentation/Projektdoku/Projektdokumentation.docx
@@ -5,11 +5,6 @@
     <w:p>
       <w:pPr>
         <w:pStyle w:val="Heading1"/>
-        <w:numPr>
-          <w:ilvl w:val="0"/>
-          <w:numId w:val="2"/>
-        </w:numPr>
-        <w:ind w:left="357" w:hanging="357"/>
         <w:rPr>
           <w:lang w:val="de-CH"/>
         </w:rPr>
@@ -24,11 +19,6 @@
     <w:p>
       <w:pPr>
         <w:pStyle w:val="Heading1"/>
-        <w:numPr>
-          <w:ilvl w:val="0"/>
-          <w:numId w:val="2"/>
-        </w:numPr>
-        <w:ind w:left="357" w:hanging="357"/>
         <w:rPr>
           <w:lang w:val="de-CH"/>
         </w:rPr>
@@ -43,11 +33,6 @@
     <w:p>
       <w:pPr>
         <w:pStyle w:val="Heading1"/>
-        <w:numPr>
-          <w:ilvl w:val="0"/>
-          <w:numId w:val="2"/>
-        </w:numPr>
-        <w:ind w:left="357" w:hanging="357"/>
         <w:rPr>
           <w:lang w:val="de-CH"/>
         </w:rPr>
@@ -573,11 +558,6 @@
     <w:p>
       <w:pPr>
         <w:pStyle w:val="Heading1"/>
-        <w:numPr>
-          <w:ilvl w:val="0"/>
-          <w:numId w:val="2"/>
-        </w:numPr>
-        <w:ind w:left="357" w:hanging="357"/>
         <w:rPr>
           <w:lang w:val="de-CH"/>
         </w:rPr>
@@ -601,7 +581,7 @@
         <w:rPr>
           <w:lang w:val="de-CH"/>
         </w:rPr>
-        <w:t>4.1 Animation mit State-</w:t>
+        <w:t>Animation mit State-</w:t>
       </w:r>
       <w:r>
         <w:rPr>
@@ -612,78 +592,109 @@
     </w:p>
     <w:p>
       <w:pPr>
-        <w:rPr>
-          <w:lang w:val="de-CH"/>
-        </w:rPr>
-      </w:pPr>
-      <w:r>
-        <w:rPr>
+        <w:spacing w:line="276" w:lineRule="auto"/>
+        <w:rPr>
+          <w:rFonts w:ascii="Times New Roman" w:hAnsi="Times New Roman" w:cs="Times New Roman"/>
+          <w:sz w:val="26"/>
+          <w:szCs w:val="26"/>
+          <w:lang w:val="de-CH"/>
+        </w:rPr>
+      </w:pPr>
+      <w:r>
+        <w:rPr>
+          <w:rFonts w:ascii="Times New Roman" w:hAnsi="Times New Roman" w:cs="Times New Roman"/>
+          <w:sz w:val="26"/>
+          <w:szCs w:val="26"/>
           <w:lang w:val="de-CH"/>
         </w:rPr>
         <w:t xml:space="preserve">Animationen in Unity funktionieren mit </w:t>
       </w:r>
       <w:r>
         <w:rPr>
+          <w:rFonts w:ascii="Times New Roman" w:hAnsi="Times New Roman" w:cs="Times New Roman"/>
+          <w:sz w:val="26"/>
+          <w:szCs w:val="26"/>
           <w:lang w:val="de-CH"/>
         </w:rPr>
         <w:t xml:space="preserve">Hilfe </w:t>
       </w:r>
       <w:r>
         <w:rPr>
+          <w:rFonts w:ascii="Times New Roman" w:hAnsi="Times New Roman" w:cs="Times New Roman"/>
+          <w:sz w:val="26"/>
+          <w:szCs w:val="26"/>
           <w:lang w:val="de-CH"/>
         </w:rPr>
         <w:t>von</w:t>
       </w:r>
       <w:r>
         <w:rPr>
+          <w:rFonts w:ascii="Times New Roman" w:hAnsi="Times New Roman" w:cs="Times New Roman"/>
+          <w:sz w:val="26"/>
+          <w:szCs w:val="26"/>
           <w:lang w:val="de-CH"/>
         </w:rPr>
         <w:t xml:space="preserve"> State-</w:t>
       </w:r>
       <w:r>
         <w:rPr>
-          <w:lang w:val="de-CH"/>
-        </w:rPr>
-        <w:t xml:space="preserve"> </w:t>
-      </w:r>
-      <w:r>
-        <w:rPr>
-          <w:lang w:val="de-CH"/>
-        </w:rPr>
-        <w:t>Maschines</w:t>
-      </w:r>
-      <w:r>
-        <w:rPr>
+          <w:rFonts w:ascii="Times New Roman" w:hAnsi="Times New Roman" w:cs="Times New Roman"/>
+          <w:sz w:val="26"/>
+          <w:szCs w:val="26"/>
+          <w:lang w:val="de-CH"/>
+        </w:rPr>
+        <w:t xml:space="preserve"> Maschines</w:t>
+      </w:r>
+      <w:r>
+        <w:rPr>
+          <w:rFonts w:ascii="Times New Roman" w:hAnsi="Times New Roman" w:cs="Times New Roman"/>
+          <w:sz w:val="26"/>
+          <w:szCs w:val="26"/>
           <w:lang w:val="de-CH"/>
         </w:rPr>
         <w:t xml:space="preserve">. </w:t>
       </w:r>
       <w:r>
         <w:rPr>
+          <w:rFonts w:ascii="Times New Roman" w:hAnsi="Times New Roman" w:cs="Times New Roman"/>
+          <w:sz w:val="26"/>
+          <w:szCs w:val="26"/>
           <w:lang w:val="de-CH"/>
         </w:rPr>
         <w:t>Man</w:t>
       </w:r>
       <w:r>
         <w:rPr>
+          <w:rFonts w:ascii="Times New Roman" w:hAnsi="Times New Roman" w:cs="Times New Roman"/>
+          <w:sz w:val="26"/>
+          <w:szCs w:val="26"/>
           <w:lang w:val="de-CH"/>
         </w:rPr>
         <w:t xml:space="preserve"> kann Animationen erstellen, welche für sich alleine stehen können. Möchte man jedoch, dass ein Objekt je nach seinem Zustand anders animiert wird, muss man vom „Animator-Tab“ in der Unity-Entwicklungsumgebung Gebrauch machen. Dort kann man seine Animationen hinzufügen und mit Status-Übergängen verbinden.</w:t>
       </w:r>
       <w:r>
         <w:rPr>
+          <w:rFonts w:ascii="Times New Roman" w:hAnsi="Times New Roman" w:cs="Times New Roman"/>
+          <w:sz w:val="26"/>
+          <w:szCs w:val="26"/>
           <w:lang w:val="de-CH"/>
         </w:rPr>
         <w:t xml:space="preserve"> Angestossen wird ein Übergang</w:t>
       </w:r>
       <w:r>
         <w:rPr>
+          <w:rFonts w:ascii="Times New Roman" w:hAnsi="Times New Roman" w:cs="Times New Roman"/>
+          <w:sz w:val="26"/>
+          <w:szCs w:val="26"/>
           <w:lang w:val="de-CH"/>
         </w:rPr>
         <w:t xml:space="preserve"> jeweils</w:t>
       </w:r>
       <w:r>
         <w:rPr>
+          <w:rFonts w:ascii="Times New Roman" w:hAnsi="Times New Roman" w:cs="Times New Roman"/>
+          <w:sz w:val="26"/>
+          <w:szCs w:val="26"/>
           <w:lang w:val="de-CH"/>
         </w:rPr>
         <w:t xml:space="preserve"> durch eine sogenannte „Condition“ (Voraussetzung).</w:t>
@@ -821,18 +832,28 @@
     </w:p>
     <w:p>
       <w:pPr>
-        <w:rPr>
-          <w:lang w:val="de-CH"/>
-        </w:rPr>
-      </w:pPr>
-      <w:r>
-        <w:rPr>
+        <w:spacing w:line="276" w:lineRule="auto"/>
+        <w:rPr>
+          <w:rFonts w:ascii="Times New Roman" w:hAnsi="Times New Roman" w:cs="Times New Roman"/>
+          <w:sz w:val="26"/>
+          <w:szCs w:val="26"/>
+          <w:lang w:val="de-CH"/>
+        </w:rPr>
+      </w:pPr>
+      <w:r>
+        <w:rPr>
+          <w:rFonts w:ascii="Times New Roman" w:hAnsi="Times New Roman" w:cs="Times New Roman"/>
+          <w:sz w:val="26"/>
+          <w:szCs w:val="26"/>
           <w:lang w:val="de-CH"/>
         </w:rPr>
         <w:t>Conditions verwenden Parameter, welche wiederum fix einem State-Diagramm zugeordnet sind. Diese Parameter sind dann von überall her änderbar.</w:t>
       </w:r>
       <w:r>
         <w:rPr>
+          <w:rFonts w:ascii="Times New Roman" w:hAnsi="Times New Roman" w:cs="Times New Roman"/>
+          <w:sz w:val="26"/>
+          <w:szCs w:val="26"/>
           <w:lang w:val="de-CH"/>
         </w:rPr>
         <w:t xml:space="preserve"> So kann mit der Änderung eines Parameters ein Zustandsübergang angestossen werden.</w:t>
@@ -840,24 +861,37 @@
     </w:p>
     <w:p>
       <w:pPr>
-        <w:rPr>
-          <w:lang w:val="de-CH"/>
-        </w:rPr>
-      </w:pPr>
-      <w:r>
-        <w:rPr>
+        <w:spacing w:line="276" w:lineRule="auto"/>
+        <w:rPr>
+          <w:rFonts w:ascii="Times New Roman" w:hAnsi="Times New Roman" w:cs="Times New Roman"/>
+          <w:sz w:val="26"/>
+          <w:szCs w:val="26"/>
+          <w:lang w:val="de-CH"/>
+        </w:rPr>
+      </w:pPr>
+      <w:r>
+        <w:rPr>
+          <w:rFonts w:ascii="Times New Roman" w:hAnsi="Times New Roman" w:cs="Times New Roman"/>
+          <w:sz w:val="26"/>
+          <w:szCs w:val="26"/>
           <w:lang w:val="de-CH"/>
         </w:rPr>
         <w:t xml:space="preserve">Ein konkretes Beispiel ist die Geh- und Stillstandanimation einer Spielfigur. Bewegt sich der Spieler, soll die Figur auch gehend aussehen. Steht sie still, soll </w:t>
       </w:r>
       <w:r>
         <w:rPr>
+          <w:rFonts w:ascii="Times New Roman" w:hAnsi="Times New Roman" w:cs="Times New Roman"/>
+          <w:sz w:val="26"/>
+          <w:szCs w:val="26"/>
           <w:lang w:val="de-CH"/>
         </w:rPr>
         <w:t>sie nicht laufen, sondern stehen</w:t>
       </w:r>
       <w:r>
         <w:rPr>
+          <w:rFonts w:ascii="Times New Roman" w:hAnsi="Times New Roman" w:cs="Times New Roman"/>
+          <w:sz w:val="26"/>
+          <w:szCs w:val="26"/>
           <w:lang w:val="de-CH"/>
         </w:rPr>
         <w:t>.</w:t>
@@ -865,36 +899,55 @@
     </w:p>
     <w:p>
       <w:pPr>
-        <w:rPr>
-          <w:lang w:val="de-CH"/>
-        </w:rPr>
-      </w:pPr>
-      <w:r>
-        <w:rPr>
+        <w:spacing w:line="276" w:lineRule="auto"/>
+        <w:rPr>
+          <w:rFonts w:ascii="Times New Roman" w:hAnsi="Times New Roman" w:cs="Times New Roman"/>
+          <w:sz w:val="26"/>
+          <w:szCs w:val="26"/>
+          <w:lang w:val="de-CH"/>
+        </w:rPr>
+      </w:pPr>
+      <w:r>
+        <w:rPr>
+          <w:rFonts w:ascii="Times New Roman" w:hAnsi="Times New Roman" w:cs="Times New Roman"/>
+          <w:sz w:val="26"/>
+          <w:szCs w:val="26"/>
           <w:lang w:val="de-CH"/>
         </w:rPr>
         <w:t xml:space="preserve">Dafür macht man also eine IDLE- und eine Gehend-Animation und fügt diese </w:t>
       </w:r>
       <w:r>
         <w:rPr>
+          <w:rFonts w:ascii="Times New Roman" w:hAnsi="Times New Roman" w:cs="Times New Roman"/>
+          <w:sz w:val="26"/>
+          <w:szCs w:val="26"/>
           <w:lang w:val="de-CH"/>
         </w:rPr>
         <w:t>einem State-Di</w:t>
       </w:r>
       <w:r>
         <w:rPr>
+          <w:rFonts w:ascii="Times New Roman" w:hAnsi="Times New Roman" w:cs="Times New Roman"/>
+          <w:sz w:val="26"/>
+          <w:szCs w:val="26"/>
           <w:lang w:val="de-CH"/>
         </w:rPr>
         <w:t xml:space="preserve">agramm hinzu. </w:t>
       </w:r>
       <w:r>
         <w:rPr>
+          <w:rFonts w:ascii="Times New Roman" w:hAnsi="Times New Roman" w:cs="Times New Roman"/>
+          <w:sz w:val="26"/>
+          <w:szCs w:val="26"/>
           <w:lang w:val="de-CH"/>
         </w:rPr>
         <w:t>Anschliessend wird ein Parameter “Walking” definiert, welcher kontrolliert, in welchem Status sich das Diagramm befindet.</w:t>
       </w:r>
       <w:r>
         <w:rPr>
+          <w:rFonts w:ascii="Times New Roman" w:hAnsi="Times New Roman" w:cs="Times New Roman"/>
+          <w:sz w:val="26"/>
+          <w:szCs w:val="26"/>
           <w:lang w:val="de-CH"/>
         </w:rPr>
         <w:t xml:space="preserve"> Standardmässig hat walking den Wert „false“. Wir definieren nun den Zustand „idle_bad“ als Standardzustand und erstellen zwei Übergänge: Einer von idle_bad nach walking2 und einer, der den umgekehrten Weg geht. Beide Übergänge haben eine entsprechende Condition, welche sicherstellt, dass, wenn der Spieler anhält oder losläuft, der Übergang eingeleitet wird.</w:t>
@@ -1002,24 +1055,38 @@
     </w:p>
     <w:p>
       <w:pPr>
-        <w:rPr>
-          <w:lang w:val="de-CH"/>
-        </w:rPr>
-      </w:pPr>
-      <w:r>
-        <w:rPr>
-          <w:lang w:val="de-CH"/>
-        </w:rPr>
+        <w:spacing w:line="276" w:lineRule="auto"/>
+        <w:rPr>
+          <w:rFonts w:ascii="Times New Roman" w:hAnsi="Times New Roman" w:cs="Times New Roman"/>
+          <w:sz w:val="26"/>
+          <w:szCs w:val="26"/>
+          <w:lang w:val="de-CH"/>
+        </w:rPr>
+      </w:pPr>
+      <w:r>
+        <w:rPr>
+          <w:rFonts w:ascii="Times New Roman" w:hAnsi="Times New Roman" w:cs="Times New Roman"/>
+          <w:sz w:val="26"/>
+          <w:szCs w:val="26"/>
+          <w:lang w:val="de-CH"/>
+        </w:rPr>
+        <w:lastRenderedPageBreak/>
         <w:t>Wir haben im Verlauf des Projekts drei Animationen selbst erstellt, welche auch verwendet werden.</w:t>
       </w:r>
       <w:r>
         <w:rPr>
+          <w:rFonts w:ascii="Times New Roman" w:hAnsi="Times New Roman" w:cs="Times New Roman"/>
+          <w:sz w:val="26"/>
+          <w:szCs w:val="26"/>
           <w:lang w:val="de-CH"/>
         </w:rPr>
         <w:t xml:space="preserve"> Es war uns ein Anliegen, die Animation der Objekte eigenhändig zu erstellen, da dies ein zentraler Punkt in der Spieleentwicklung ist.</w:t>
       </w:r>
       <w:r>
         <w:rPr>
+          <w:rFonts w:ascii="Times New Roman" w:hAnsi="Times New Roman" w:cs="Times New Roman"/>
+          <w:sz w:val="26"/>
+          <w:szCs w:val="26"/>
           <w:lang w:val="de-CH"/>
         </w:rPr>
         <w:t xml:space="preserve"> Sie mögen nicht immer so rund und perfekt aussehen wie in aktuellen XBOX-, PC oder Playstation-Spielen, doch sie sind mit Liebe und Sorgfalt kreiert und arrangiert worden.</w:t>
@@ -1042,7 +1109,6 @@
           <w:szCs w:val="26"/>
           <w:lang w:val="de-CH"/>
         </w:rPr>
-        <w:lastRenderedPageBreak/>
         <w:t>[Michel] Vielleicht auch: Was ist eine Szene? Wie verbindet man mehrere? Etc.</w:t>
       </w:r>
     </w:p>
@@ -1057,77 +1123,96 @@
         <w:rPr>
           <w:lang w:val="de-CH"/>
         </w:rPr>
-        <w:t>4.2 Spielstand</w:t>
-      </w:r>
-    </w:p>
-    <w:p>
-      <w:pPr>
-        <w:rPr>
-          <w:lang w:val="de-CH"/>
-        </w:rPr>
-      </w:pPr>
-      <w:r>
-        <w:rPr>
+        <w:t>Spielstand</w:t>
+      </w:r>
+    </w:p>
+    <w:p>
+      <w:pPr>
+        <w:spacing w:line="276" w:lineRule="auto"/>
+        <w:rPr>
+          <w:rFonts w:ascii="Times New Roman" w:hAnsi="Times New Roman" w:cs="Times New Roman"/>
+          <w:sz w:val="26"/>
+          <w:szCs w:val="26"/>
+          <w:lang w:val="de-CH"/>
+        </w:rPr>
+      </w:pPr>
+      <w:r>
+        <w:rPr>
+          <w:rFonts w:ascii="Times New Roman" w:hAnsi="Times New Roman" w:cs="Times New Roman"/>
+          <w:sz w:val="26"/>
+          <w:szCs w:val="26"/>
           <w:lang w:val="de-CH"/>
         </w:rPr>
         <w:t>Wie vorhergehend in diesem Dokument bereits erklärt wurde, haben wir auf ein</w:t>
       </w:r>
       <w:r>
         <w:rPr>
+          <w:rFonts w:ascii="Times New Roman" w:hAnsi="Times New Roman" w:cs="Times New Roman"/>
+          <w:sz w:val="26"/>
+          <w:szCs w:val="26"/>
           <w:lang w:val="de-CH"/>
         </w:rPr>
         <w:t xml:space="preserve">e globale </w:t>
       </w:r>
       <w:r>
         <w:rPr>
+          <w:rFonts w:ascii="Times New Roman" w:hAnsi="Times New Roman" w:cs="Times New Roman"/>
+          <w:sz w:val="26"/>
+          <w:szCs w:val="26"/>
           <w:lang w:val="de-CH"/>
         </w:rPr>
         <w:t>State-</w:t>
       </w:r>
       <w:r>
         <w:rPr>
-          <w:lang w:val="de-CH"/>
-        </w:rPr>
-        <w:t xml:space="preserve"> </w:t>
-      </w:r>
-      <w:r>
-        <w:rPr>
-          <w:lang w:val="de-CH"/>
-        </w:rPr>
-        <w:t xml:space="preserve">Maschine </w:t>
-      </w:r>
-      <w:r>
-        <w:rPr>
+          <w:rFonts w:ascii="Times New Roman" w:hAnsi="Times New Roman" w:cs="Times New Roman"/>
+          <w:sz w:val="26"/>
+          <w:szCs w:val="26"/>
+          <w:lang w:val="de-CH"/>
+        </w:rPr>
+        <w:t xml:space="preserve"> Maschine </w:t>
+      </w:r>
+      <w:r>
+        <w:rPr>
+          <w:rFonts w:ascii="Times New Roman" w:hAnsi="Times New Roman" w:cs="Times New Roman"/>
+          <w:sz w:val="26"/>
+          <w:szCs w:val="26"/>
           <w:lang w:val="de-CH"/>
         </w:rPr>
         <w:t>verzichtet. Dafür haben wir die Animationen genauer angeschaut und jeden Level in sein</w:t>
       </w:r>
       <w:r>
         <w:rPr>
+          <w:rFonts w:ascii="Times New Roman" w:hAnsi="Times New Roman" w:cs="Times New Roman"/>
+          <w:sz w:val="26"/>
+          <w:szCs w:val="26"/>
           <w:lang w:val="de-CH"/>
         </w:rPr>
         <w:t>e eigene</w:t>
       </w:r>
       <w:r>
         <w:rPr>
+          <w:rFonts w:ascii="Times New Roman" w:hAnsi="Times New Roman" w:cs="Times New Roman"/>
+          <w:sz w:val="26"/>
+          <w:szCs w:val="26"/>
           <w:lang w:val="de-CH"/>
         </w:rPr>
         <w:t xml:space="preserve"> State-</w:t>
       </w:r>
       <w:r>
         <w:rPr>
-          <w:lang w:val="de-CH"/>
-        </w:rPr>
-        <w:t xml:space="preserve"> </w:t>
-      </w:r>
-      <w:r>
-        <w:rPr>
-          <w:lang w:val="de-CH"/>
-        </w:rPr>
-        <w:t xml:space="preserve">Maschine </w:t>
-      </w:r>
-      <w:r>
-        <w:rPr>
+          <w:rFonts w:ascii="Times New Roman" w:hAnsi="Times New Roman" w:cs="Times New Roman"/>
+          <w:sz w:val="26"/>
+          <w:szCs w:val="26"/>
+          <w:lang w:val="de-CH"/>
+        </w:rPr>
+        <w:t xml:space="preserve"> Maschine </w:t>
+      </w:r>
+      <w:r>
+        <w:rPr>
+          <w:rFonts w:ascii="Times New Roman" w:hAnsi="Times New Roman" w:cs="Times New Roman"/>
+          <w:sz w:val="26"/>
+          <w:szCs w:val="26"/>
           <w:lang w:val="de-CH"/>
         </w:rPr>
         <w:t>verwandelt. Der Status jedes Levels wird dann zusammen mit der aktuellen Punktzahl als „Spielstand“ bezeichnet. Dieses Paket kann dann auf die Festplatte gesichert und beim Starten des Spiels neu geladen werden.</w:t>
@@ -1135,13 +1220,18 @@
     </w:p>
     <w:p>
       <w:pPr>
-        <w:rPr>
-          <w:lang w:val="de-CH"/>
-        </w:rPr>
-      </w:pPr>
-    </w:p>
-    <w:p>
-      <w:pPr>
+        <w:spacing w:line="276" w:lineRule="auto"/>
+        <w:rPr>
+          <w:rFonts w:ascii="Times New Roman" w:hAnsi="Times New Roman" w:cs="Times New Roman"/>
+          <w:sz w:val="26"/>
+          <w:szCs w:val="26"/>
+          <w:lang w:val="de-CH"/>
+        </w:rPr>
+      </w:pPr>
+    </w:p>
+    <w:p>
+      <w:pPr>
+        <w:spacing w:line="276" w:lineRule="auto"/>
         <w:rPr>
           <w:lang w:val="de-CH"/>
         </w:rPr>
@@ -1160,6 +1250,7 @@
           <w:ilvl w:val="0"/>
           <w:numId w:val="6"/>
         </w:numPr>
+        <w:spacing w:line="276" w:lineRule="auto"/>
         <w:rPr>
           <w:lang w:val="de-CH"/>
         </w:rPr>
@@ -1178,6 +1269,7 @@
           <w:ilvl w:val="1"/>
           <w:numId w:val="6"/>
         </w:numPr>
+        <w:spacing w:line="276" w:lineRule="auto"/>
         <w:rPr>
           <w:lang w:val="de-CH"/>
         </w:rPr>
@@ -1202,6 +1294,7 @@
           <w:ilvl w:val="1"/>
           <w:numId w:val="6"/>
         </w:numPr>
+        <w:spacing w:line="276" w:lineRule="auto"/>
         <w:rPr>
           <w:lang w:val="de-CH"/>
         </w:rPr>
@@ -1220,6 +1313,7 @@
           <w:ilvl w:val="0"/>
           <w:numId w:val="6"/>
         </w:numPr>
+        <w:spacing w:line="276" w:lineRule="auto"/>
         <w:rPr>
           <w:lang w:val="de-CH"/>
         </w:rPr>
@@ -1238,6 +1332,7 @@
           <w:ilvl w:val="1"/>
           <w:numId w:val="6"/>
         </w:numPr>
+        <w:spacing w:line="276" w:lineRule="auto"/>
         <w:rPr>
           <w:lang w:val="de-CH"/>
         </w:rPr>
@@ -1256,6 +1351,7 @@
           <w:ilvl w:val="1"/>
           <w:numId w:val="6"/>
         </w:numPr>
+        <w:spacing w:line="276" w:lineRule="auto"/>
         <w:rPr>
           <w:lang w:val="de-CH"/>
         </w:rPr>
@@ -1274,6 +1370,7 @@
           <w:ilvl w:val="0"/>
           <w:numId w:val="6"/>
         </w:numPr>
+        <w:spacing w:line="276" w:lineRule="auto"/>
         <w:rPr>
           <w:lang w:val="de-CH"/>
         </w:rPr>
@@ -1292,6 +1389,7 @@
           <w:ilvl w:val="1"/>
           <w:numId w:val="6"/>
         </w:numPr>
+        <w:spacing w:line="276" w:lineRule="auto"/>
         <w:rPr>
           <w:lang w:val="de-CH"/>
         </w:rPr>
@@ -1310,6 +1408,7 @@
           <w:ilvl w:val="1"/>
           <w:numId w:val="6"/>
         </w:numPr>
+        <w:spacing w:line="276" w:lineRule="auto"/>
         <w:rPr>
           <w:lang w:val="de-CH"/>
         </w:rPr>
@@ -1328,6 +1427,7 @@
           <w:ilvl w:val="1"/>
           <w:numId w:val="6"/>
         </w:numPr>
+        <w:spacing w:line="276" w:lineRule="auto"/>
         <w:rPr>
           <w:lang w:val="de-CH"/>
         </w:rPr>
@@ -1346,6 +1446,7 @@
           <w:ilvl w:val="0"/>
           <w:numId w:val="6"/>
         </w:numPr>
+        <w:spacing w:line="276" w:lineRule="auto"/>
         <w:rPr>
           <w:lang w:val="de-CH"/>
         </w:rPr>
@@ -1364,6 +1465,7 @@
           <w:ilvl w:val="1"/>
           <w:numId w:val="6"/>
         </w:numPr>
+        <w:spacing w:line="276" w:lineRule="auto"/>
         <w:rPr>
           <w:lang w:val="de-CH"/>
         </w:rPr>
@@ -1382,6 +1484,7 @@
           <w:ilvl w:val="1"/>
           <w:numId w:val="6"/>
         </w:numPr>
+        <w:spacing w:line="276" w:lineRule="auto"/>
         <w:rPr>
           <w:lang w:val="de-CH"/>
         </w:rPr>
@@ -1400,6 +1503,7 @@
           <w:ilvl w:val="1"/>
           <w:numId w:val="6"/>
         </w:numPr>
+        <w:spacing w:line="276" w:lineRule="auto"/>
         <w:rPr>
           <w:lang w:val="de-CH"/>
         </w:rPr>
@@ -1418,6 +1522,7 @@
           <w:ilvl w:val="1"/>
           <w:numId w:val="6"/>
         </w:numPr>
+        <w:spacing w:line="276" w:lineRule="auto"/>
         <w:rPr>
           <w:lang w:val="de-CH"/>
         </w:rPr>
@@ -1436,6 +1541,7 @@
           <w:ilvl w:val="0"/>
           <w:numId w:val="6"/>
         </w:numPr>
+        <w:spacing w:line="276" w:lineRule="auto"/>
         <w:rPr>
           <w:lang w:val="de-CH"/>
         </w:rPr>
@@ -1454,6 +1560,7 @@
           <w:ilvl w:val="1"/>
           <w:numId w:val="6"/>
         </w:numPr>
+        <w:spacing w:line="276" w:lineRule="auto"/>
         <w:rPr>
           <w:lang w:val="de-CH"/>
         </w:rPr>
@@ -1472,6 +1579,7 @@
           <w:ilvl w:val="1"/>
           <w:numId w:val="6"/>
         </w:numPr>
+        <w:spacing w:line="276" w:lineRule="auto"/>
         <w:rPr>
           <w:lang w:val="de-CH"/>
         </w:rPr>
@@ -1490,6 +1598,7 @@
           <w:ilvl w:val="1"/>
           <w:numId w:val="6"/>
         </w:numPr>
+        <w:spacing w:line="276" w:lineRule="auto"/>
         <w:rPr>
           <w:lang w:val="de-CH"/>
         </w:rPr>
@@ -1503,6 +1612,7 @@
     </w:p>
     <w:p>
       <w:pPr>
+        <w:spacing w:line="276" w:lineRule="auto"/>
         <w:rPr>
           <w:lang w:val="de-CH"/>
         </w:rPr>
@@ -1524,14 +1634,16 @@
     <w:p>
       <w:pPr>
         <w:keepNext/>
-        <w:rPr>
-          <w:lang w:val="de-CH"/>
-        </w:rPr>
-      </w:pPr>
-      <w:r>
-        <w:rPr>
-          <w:lang w:val="de-CH"/>
-        </w:rPr>
+        <w:spacing w:line="276" w:lineRule="auto"/>
+        <w:rPr>
+          <w:lang w:val="de-CH"/>
+        </w:rPr>
+      </w:pPr>
+      <w:r>
+        <w:rPr>
+          <w:lang w:val="de-CH"/>
+        </w:rPr>
+        <w:lastRenderedPageBreak/>
         <w:t>Zustandsübergänge werden über statische Methodenaufrufe auf die Klasse „GameMemory“ erreicht.</w:t>
       </w:r>
     </w:p>
@@ -1617,22 +1729,344 @@
     <w:p>
       <w:pPr>
         <w:pStyle w:val="Heading1"/>
-        <w:numPr>
-          <w:ilvl w:val="0"/>
-          <w:numId w:val="2"/>
-        </w:numPr>
-        <w:spacing w:after="240"/>
-        <w:ind w:left="357" w:hanging="357"/>
-        <w:rPr>
-          <w:lang w:val="de-CH"/>
-        </w:rPr>
-      </w:pPr>
-      <w:r>
-        <w:rPr>
+        <w:spacing w:line="276" w:lineRule="auto"/>
+        <w:rPr>
+          <w:lang w:val="de-CH"/>
+        </w:rPr>
+      </w:pPr>
+      <w:r>
+        <w:rPr>
+          <w:lang w:val="de-CH"/>
+        </w:rPr>
+        <w:t>Probleme</w:t>
+      </w:r>
+      <w:r>
+        <w:rPr>
+          <w:lang w:val="de-CH"/>
+        </w:rPr>
+        <w:t xml:space="preserve"> und Lösungen</w:t>
+      </w:r>
+    </w:p>
+    <w:p>
+      <w:pPr>
+        <w:spacing w:before="240" w:after="120" w:line="276" w:lineRule="auto"/>
+        <w:rPr>
+          <w:rFonts w:ascii="Times New Roman" w:hAnsi="Times New Roman" w:cs="Times New Roman"/>
+          <w:sz w:val="26"/>
+          <w:szCs w:val="26"/>
+          <w:lang w:val="de-CH"/>
+        </w:rPr>
+      </w:pPr>
+      <w:r>
+        <w:rPr>
+          <w:rFonts w:ascii="Times New Roman" w:hAnsi="Times New Roman" w:cs="Times New Roman"/>
+          <w:sz w:val="26"/>
+          <w:szCs w:val="26"/>
+          <w:lang w:val="de-CH"/>
+        </w:rPr>
+        <w:t>Eine Vielzahl an Eigenheiten von Unity haben dem Projektteam Probleme bereitet und verhindert, dass grosse Begeisterung für die Entwicklungsumgebung aufkommen konnte.</w:t>
+      </w:r>
+    </w:p>
+    <w:p>
+      <w:pPr>
+        <w:pStyle w:val="Heading2"/>
+        <w:rPr>
+          <w:lang w:val="de-CH"/>
+        </w:rPr>
+      </w:pPr>
+      <w:r>
+        <w:rPr>
+          <w:lang w:val="de-CH"/>
+        </w:rPr>
+        <w:t xml:space="preserve">Bauen </w:t>
+      </w:r>
+      <w:r>
+        <w:rPr>
+          <w:lang w:val="de-CH"/>
+        </w:rPr>
+        <w:t>eines Raumes</w:t>
+      </w:r>
+    </w:p>
+    <w:p>
+      <w:pPr>
+        <w:spacing w:before="120" w:after="120" w:line="360" w:lineRule="auto"/>
+        <w:rPr>
+          <w:rFonts w:ascii="Times New Roman" w:hAnsi="Times New Roman" w:cs="Times New Roman"/>
+          <w:sz w:val="26"/>
+          <w:szCs w:val="26"/>
+          <w:lang w:val="de-CH"/>
+        </w:rPr>
+      </w:pPr>
+      <w:r>
+        <w:rPr>
+          <w:rFonts w:ascii="Times New Roman" w:hAnsi="Times New Roman" w:cs="Times New Roman"/>
+          <w:sz w:val="26"/>
+          <w:szCs w:val="26"/>
+          <w:lang w:val="de-CH"/>
+        </w:rPr>
+        <w:t>Da das geplante S</w:t>
+      </w:r>
+      <w:r>
+        <w:rPr>
+          <w:rFonts w:ascii="Times New Roman" w:hAnsi="Times New Roman" w:cs="Times New Roman"/>
+          <w:sz w:val="26"/>
+          <w:szCs w:val="26"/>
+          <w:lang w:val="de-CH"/>
+        </w:rPr>
+        <w:t>piel aus mehreren Räumen bestehen würde</w:t>
+      </w:r>
+      <w:r>
+        <w:rPr>
+          <w:rFonts w:ascii="Times New Roman" w:hAnsi="Times New Roman" w:cs="Times New Roman"/>
+          <w:sz w:val="26"/>
+          <w:szCs w:val="26"/>
+          <w:lang w:val="de-CH"/>
+        </w:rPr>
+        <w:t>, liegt es nahe, dass in einem ersten Schritt ei</w:t>
+      </w:r>
+      <w:r>
+        <w:rPr>
+          <w:rFonts w:ascii="Times New Roman" w:hAnsi="Times New Roman" w:cs="Times New Roman"/>
+          <w:sz w:val="26"/>
+          <w:szCs w:val="26"/>
+          <w:lang w:val="de-CH"/>
+        </w:rPr>
+        <w:t>n solcher erstellt werden sollte</w:t>
+      </w:r>
+      <w:r>
+        <w:rPr>
+          <w:rFonts w:ascii="Times New Roman" w:hAnsi="Times New Roman" w:cs="Times New Roman"/>
+          <w:sz w:val="26"/>
+          <w:szCs w:val="26"/>
+          <w:lang w:val="de-CH"/>
+        </w:rPr>
+        <w:t xml:space="preserve">. Doch wie macht man eine Wand? Welches Game Objekt benutzt man für einen Boden? Antwort auf diese Fragen finden sich </w:t>
+      </w:r>
+      <w:r>
+        <w:rPr>
+          <w:rFonts w:ascii="Times New Roman" w:hAnsi="Times New Roman" w:cs="Times New Roman"/>
+          <w:sz w:val="26"/>
+          <w:szCs w:val="26"/>
+          <w:lang w:val="de-CH"/>
+        </w:rPr>
+        <w:t>zwar schon auf Foren, aber zu Unity</w:t>
+      </w:r>
+      <w:r>
+        <w:rPr>
+          <w:rFonts w:ascii="Times New Roman" w:hAnsi="Times New Roman" w:cs="Times New Roman"/>
+          <w:sz w:val="26"/>
+          <w:szCs w:val="26"/>
+          <w:lang w:val="de-CH"/>
+        </w:rPr>
+        <w:t xml:space="preserve"> gibt es </w:t>
+      </w:r>
+      <w:r>
+        <w:rPr>
+          <w:rFonts w:ascii="Times New Roman" w:hAnsi="Times New Roman" w:cs="Times New Roman"/>
+          <w:sz w:val="26"/>
+          <w:szCs w:val="26"/>
+          <w:lang w:val="de-CH"/>
+        </w:rPr>
+        <w:t xml:space="preserve">sonst </w:t>
+      </w:r>
+      <w:r>
+        <w:rPr>
+          <w:rFonts w:ascii="Times New Roman" w:hAnsi="Times New Roman" w:cs="Times New Roman"/>
+          <w:sz w:val="26"/>
+          <w:szCs w:val="26"/>
+          <w:lang w:val="de-CH"/>
+        </w:rPr>
+        <w:t>hauptsächlich Tutorial-Videos.</w:t>
+      </w:r>
+      <w:r>
+        <w:rPr>
+          <w:rFonts w:ascii="Times New Roman" w:hAnsi="Times New Roman" w:cs="Times New Roman"/>
+          <w:sz w:val="26"/>
+          <w:szCs w:val="26"/>
+          <w:lang w:val="de-CH"/>
+        </w:rPr>
+        <w:t xml:space="preserve"> Die Bla als Boden und Planes als Wände werden anleitungsgemäss erstellt und bei der mühseligen Pla</w:t>
+      </w:r>
+      <w:r>
+        <w:rPr>
+          <w:rFonts w:ascii="Times New Roman" w:hAnsi="Times New Roman" w:cs="Times New Roman"/>
+          <w:sz w:val="26"/>
+          <w:szCs w:val="26"/>
+          <w:lang w:val="de-CH"/>
+        </w:rPr>
+        <w:t>t</w:t>
+      </w:r>
+      <w:r>
+        <w:rPr>
+          <w:rFonts w:ascii="Times New Roman" w:hAnsi="Times New Roman" w:cs="Times New Roman"/>
+          <w:sz w:val="26"/>
+          <w:szCs w:val="26"/>
+          <w:lang w:val="de-CH"/>
+        </w:rPr>
+        <w:t>zierung wird geflucht. Da die Game Objekte noch keine Collider haben und das Projektteam auch noch nicht genau weiss, wie man diese anwenden würde, muss von allen Seiten geschaut werden, dass die Wand keinen Abstand mehr vom Boden hat. Danach steht ein kahler Raum und der Gedanke lässt sich nicht verscheuchen, dass das auch einfacher hätte sein können.</w:t>
+      </w:r>
+    </w:p>
+    <w:p>
+      <w:pPr>
+        <w:spacing w:before="240" w:after="120" w:line="360" w:lineRule="auto"/>
+        <w:rPr>
+          <w:rFonts w:ascii="Times New Roman" w:hAnsi="Times New Roman" w:cs="Times New Roman"/>
+          <w:sz w:val="26"/>
+          <w:szCs w:val="26"/>
+          <w:lang w:val="de-CH"/>
+        </w:rPr>
+      </w:pPr>
+      <w:r>
+        <w:rPr>
+          <w:rFonts w:ascii="Times New Roman" w:hAnsi="Times New Roman" w:cs="Times New Roman"/>
+          <w:sz w:val="26"/>
+          <w:szCs w:val="26"/>
+          <w:lang w:val="de-CH"/>
+        </w:rPr>
+        <w:t>Ein Raum ist kein Raum ohne eine Tür und allenfalls ein paar Fenster. Die Erwartung bestand, dass dies Standard ist. Denkt man sich eine Game-Entwicklungsumgebung, würde man erwarten, dass Räume leicht errichtet werden können. Einige Recherchen zeigten jedoch, dass nicht einfach Planes als Wände aufgestellt werden können</w:t>
+      </w:r>
+      <w:r>
+        <w:rPr>
+          <w:rFonts w:ascii="Times New Roman" w:hAnsi="Times New Roman" w:cs="Times New Roman"/>
+          <w:sz w:val="26"/>
+          <w:szCs w:val="26"/>
+          <w:lang w:val="de-CH"/>
+        </w:rPr>
+        <w:t xml:space="preserve"> und nachträglich Fenster hineingesetzt. </w:t>
+      </w:r>
+      <w:r>
+        <w:rPr>
+          <w:rFonts w:ascii="Times New Roman" w:hAnsi="Times New Roman" w:cs="Times New Roman"/>
+          <w:sz w:val="26"/>
+          <w:szCs w:val="26"/>
+          <w:lang w:val="de-CH"/>
+        </w:rPr>
+        <w:t xml:space="preserve">Nein, ein Loch muss konstruiert werden, indem </w:t>
+      </w:r>
+      <w:r>
+        <w:rPr>
+          <w:rFonts w:ascii="Times New Roman" w:hAnsi="Times New Roman" w:cs="Times New Roman"/>
+          <w:sz w:val="26"/>
+          <w:szCs w:val="26"/>
           <w:lang w:val="de-CH"/>
         </w:rPr>
         <w:lastRenderedPageBreak/>
-        <w:t>Probleme und Lösungen</w:t>
+        <w:t xml:space="preserve">mehrere kleinere Planes rundum platziert werden. </w:t>
+      </w:r>
+      <w:r>
+        <w:rPr>
+          <w:rFonts w:ascii="Times New Roman" w:hAnsi="Times New Roman" w:cs="Times New Roman"/>
+          <w:sz w:val="26"/>
+          <w:szCs w:val="26"/>
+          <w:lang w:val="de-CH"/>
+        </w:rPr>
+        <w:t xml:space="preserve">Soll die Wand ein Fenster haben, braucht es dafür </w:t>
+      </w:r>
+      <w:r>
+        <w:rPr>
+          <w:rFonts w:ascii="Times New Roman" w:hAnsi="Times New Roman" w:cs="Times New Roman"/>
+          <w:sz w:val="26"/>
+          <w:szCs w:val="26"/>
+          <w:lang w:val="de-CH"/>
+        </w:rPr>
+        <w:t xml:space="preserve">also </w:t>
+      </w:r>
+      <w:r>
+        <w:rPr>
+          <w:rFonts w:ascii="Times New Roman" w:hAnsi="Times New Roman" w:cs="Times New Roman"/>
+          <w:sz w:val="26"/>
+          <w:szCs w:val="26"/>
+          <w:lang w:val="de-CH"/>
+        </w:rPr>
+        <w:t>vier Planes. Für eine Türe reichen drei.</w:t>
+      </w:r>
+    </w:p>
+    <w:p>
+      <w:pPr>
+        <w:pStyle w:val="Heading2"/>
+        <w:rPr>
+          <w:lang w:val="de-CH"/>
+        </w:rPr>
+      </w:pPr>
+      <w:r>
+        <w:rPr>
+          <w:lang w:val="de-CH"/>
+        </w:rPr>
+        <w:t>Importieren von Objekten</w:t>
+      </w:r>
+    </w:p>
+    <w:p>
+      <w:pPr>
+        <w:spacing w:before="120" w:after="120" w:line="360" w:lineRule="auto"/>
+        <w:rPr>
+          <w:rFonts w:ascii="Times New Roman" w:hAnsi="Times New Roman" w:cs="Times New Roman"/>
+          <w:sz w:val="26"/>
+          <w:szCs w:val="26"/>
+          <w:lang w:val="de-CH"/>
+        </w:rPr>
+      </w:pPr>
+      <w:r>
+        <w:rPr>
+          <w:rFonts w:ascii="Times New Roman" w:hAnsi="Times New Roman" w:cs="Times New Roman"/>
+          <w:sz w:val="26"/>
+          <w:szCs w:val="26"/>
+          <w:lang w:val="de-CH"/>
+        </w:rPr>
+        <w:t>Eine weitere kleinere Hürde stellt sich, sobald ein Objekt, eine Textur, oder eben eine Spielfigur für das Game gesucht wird. Standardmässig enthält Unity keine Gegenstände, aber viele können zusä</w:t>
+      </w:r>
+      <w:r>
+        <w:rPr>
+          <w:rFonts w:ascii="Times New Roman" w:hAnsi="Times New Roman" w:cs="Times New Roman"/>
+          <w:sz w:val="26"/>
+          <w:szCs w:val="26"/>
+          <w:lang w:val="de-CH"/>
+        </w:rPr>
+        <w:t>tzlich heruntergeladen werden.</w:t>
+      </w:r>
+      <w:r>
+        <w:rPr>
+          <w:rFonts w:ascii="Times New Roman" w:hAnsi="Times New Roman" w:cs="Times New Roman"/>
+          <w:sz w:val="26"/>
+          <w:szCs w:val="26"/>
+          <w:lang w:val="de-CH"/>
+        </w:rPr>
+        <w:t xml:space="preserve"> Dazu muss der Asset Store gefunden und geöffnet werden. Sucht man in der Suche dort nach dem gewünschten Objekt, so findet sich sicherlich etwas Passendes. Allerdings meist nicht gratis. Da</w:t>
+      </w:r>
+      <w:r>
+        <w:rPr>
+          <w:rFonts w:ascii="Times New Roman" w:hAnsi="Times New Roman" w:cs="Times New Roman"/>
+          <w:sz w:val="26"/>
+          <w:szCs w:val="26"/>
+          <w:lang w:val="de-CH"/>
+        </w:rPr>
+        <w:t xml:space="preserve"> das Projektbudget stark beschränkt war, wurde beschlossen, auf die s</w:t>
+      </w:r>
+      <w:r>
+        <w:rPr>
+          <w:rFonts w:ascii="Times New Roman" w:hAnsi="Times New Roman" w:cs="Times New Roman"/>
+          <w:sz w:val="26"/>
+          <w:szCs w:val="26"/>
+          <w:lang w:val="de-CH"/>
+        </w:rPr>
+        <w:t>chönen Dinge zu verzichten und mit den kostenlosen zurechtzukommen</w:t>
+      </w:r>
+      <w:r>
+        <w:rPr>
+          <w:rFonts w:ascii="Times New Roman" w:hAnsi="Times New Roman" w:cs="Times New Roman"/>
+          <w:sz w:val="26"/>
+          <w:szCs w:val="26"/>
+          <w:lang w:val="de-CH"/>
+        </w:rPr>
+        <w:t xml:space="preserve"> [Ref zu Git]</w:t>
+      </w:r>
+      <w:r>
+        <w:rPr>
+          <w:rFonts w:ascii="Times New Roman" w:hAnsi="Times New Roman" w:cs="Times New Roman"/>
+          <w:sz w:val="26"/>
+          <w:szCs w:val="26"/>
+          <w:lang w:val="de-CH"/>
+        </w:rPr>
+        <w:t>.</w:t>
       </w:r>
     </w:p>
     <w:p>
@@ -1652,582 +2086,1056 @@
           <w:szCs w:val="26"/>
           <w:lang w:val="de-CH"/>
         </w:rPr>
-        <w:t>Eine Vielzahl an Eigenheiten von Unity haben dem Projektteam Probleme bereitet und verhindert, dass grosse Begeisterung für die Entwicklungsumgebung aufkommen konnte.</w:t>
-      </w:r>
-    </w:p>
-    <w:p>
-      <w:pPr>
-        <w:pStyle w:val="Heading3"/>
-        <w:spacing w:before="240"/>
-        <w:rPr>
-          <w:lang w:val="de-CH"/>
-        </w:rPr>
-      </w:pPr>
-      <w:r>
-        <w:rPr>
-          <w:lang w:val="de-CH"/>
-        </w:rPr>
-        <w:t xml:space="preserve">5.1 Bauen </w:t>
-      </w:r>
-      <w:r>
-        <w:rPr>
-          <w:lang w:val="de-CH"/>
-        </w:rPr>
-        <w:t>eines Raumes</w:t>
-      </w:r>
-    </w:p>
-    <w:p>
-      <w:pPr>
-        <w:spacing w:before="120" w:after="120" w:line="360" w:lineRule="auto"/>
-        <w:rPr>
-          <w:rFonts w:ascii="Times New Roman" w:hAnsi="Times New Roman" w:cs="Times New Roman"/>
-          <w:sz w:val="26"/>
-          <w:szCs w:val="26"/>
-          <w:lang w:val="de-CH"/>
-        </w:rPr>
-      </w:pPr>
-      <w:r>
-        <w:rPr>
-          <w:rFonts w:ascii="Times New Roman" w:hAnsi="Times New Roman" w:cs="Times New Roman"/>
-          <w:sz w:val="26"/>
-          <w:szCs w:val="26"/>
-          <w:lang w:val="de-CH"/>
-        </w:rPr>
-        <w:t>Da das geplante S</w:t>
-      </w:r>
-      <w:r>
-        <w:rPr>
-          <w:rFonts w:ascii="Times New Roman" w:hAnsi="Times New Roman" w:cs="Times New Roman"/>
-          <w:sz w:val="26"/>
-          <w:szCs w:val="26"/>
-          <w:lang w:val="de-CH"/>
-        </w:rPr>
-        <w:t>piel aus mehreren Räumen bestehen würde</w:t>
-      </w:r>
-      <w:r>
-        <w:rPr>
-          <w:rFonts w:ascii="Times New Roman" w:hAnsi="Times New Roman" w:cs="Times New Roman"/>
-          <w:sz w:val="26"/>
-          <w:szCs w:val="26"/>
-          <w:lang w:val="de-CH"/>
-        </w:rPr>
-        <w:t>, liegt es nahe, dass in einem ersten Schritt ei</w:t>
-      </w:r>
-      <w:r>
-        <w:rPr>
-          <w:rFonts w:ascii="Times New Roman" w:hAnsi="Times New Roman" w:cs="Times New Roman"/>
-          <w:sz w:val="26"/>
-          <w:szCs w:val="26"/>
-          <w:lang w:val="de-CH"/>
-        </w:rPr>
-        <w:t>n solcher erstellt werden sollte</w:t>
-      </w:r>
-      <w:r>
-        <w:rPr>
-          <w:rFonts w:ascii="Times New Roman" w:hAnsi="Times New Roman" w:cs="Times New Roman"/>
-          <w:sz w:val="26"/>
-          <w:szCs w:val="26"/>
-          <w:lang w:val="de-CH"/>
-        </w:rPr>
-        <w:t xml:space="preserve">. Doch wie macht man eine Wand? Welches Game Objekt benutzt man für einen Boden? Antwort auf diese Fragen finden sich </w:t>
-      </w:r>
-      <w:r>
-        <w:rPr>
-          <w:rFonts w:ascii="Times New Roman" w:hAnsi="Times New Roman" w:cs="Times New Roman"/>
-          <w:sz w:val="26"/>
-          <w:szCs w:val="26"/>
-          <w:lang w:val="de-CH"/>
-        </w:rPr>
-        <w:t>zwar schon auf Foren, aber zu Unity</w:t>
-      </w:r>
-      <w:r>
-        <w:rPr>
-          <w:rFonts w:ascii="Times New Roman" w:hAnsi="Times New Roman" w:cs="Times New Roman"/>
-          <w:sz w:val="26"/>
-          <w:szCs w:val="26"/>
-          <w:lang w:val="de-CH"/>
-        </w:rPr>
-        <w:t xml:space="preserve"> gibt es </w:t>
-      </w:r>
-      <w:r>
-        <w:rPr>
-          <w:rFonts w:ascii="Times New Roman" w:hAnsi="Times New Roman" w:cs="Times New Roman"/>
-          <w:sz w:val="26"/>
-          <w:szCs w:val="26"/>
-          <w:lang w:val="de-CH"/>
-        </w:rPr>
-        <w:t xml:space="preserve">sonst </w:t>
-      </w:r>
-      <w:r>
-        <w:rPr>
-          <w:rFonts w:ascii="Times New Roman" w:hAnsi="Times New Roman" w:cs="Times New Roman"/>
-          <w:sz w:val="26"/>
-          <w:szCs w:val="26"/>
-          <w:lang w:val="de-CH"/>
-        </w:rPr>
-        <w:t>hauptsächlich Tutorial-Videos.</w:t>
-      </w:r>
-      <w:r>
-        <w:rPr>
-          <w:rFonts w:ascii="Times New Roman" w:hAnsi="Times New Roman" w:cs="Times New Roman"/>
-          <w:sz w:val="26"/>
-          <w:szCs w:val="26"/>
-          <w:lang w:val="de-CH"/>
-        </w:rPr>
-        <w:t xml:space="preserve"> Die Bla als Boden und Planes als Wände werden anleitungsgemäss erstellt und bei der mühseligen Pla</w:t>
-      </w:r>
-      <w:r>
-        <w:rPr>
-          <w:rFonts w:ascii="Times New Roman" w:hAnsi="Times New Roman" w:cs="Times New Roman"/>
-          <w:sz w:val="26"/>
-          <w:szCs w:val="26"/>
-          <w:lang w:val="de-CH"/>
-        </w:rPr>
-        <w:t>t</w:t>
-      </w:r>
-      <w:r>
-        <w:rPr>
-          <w:rFonts w:ascii="Times New Roman" w:hAnsi="Times New Roman" w:cs="Times New Roman"/>
-          <w:sz w:val="26"/>
-          <w:szCs w:val="26"/>
-          <w:lang w:val="de-CH"/>
-        </w:rPr>
-        <w:t>zierung wird geflucht. Da die Game Objekte noch keine Collider haben und das Projektteam auch noch nicht genau weiss, wie man diese anwenden würde, muss von allen Seiten geschaut werden, dass die Wand keinen Abstand mehr vom Boden hat. Danach steht ein kahler Raum und der Gedanke lässt sich nicht verscheuchen, dass das auch einfacher hätte sein können.</w:t>
-      </w:r>
-    </w:p>
-    <w:p>
-      <w:pPr>
-        <w:spacing w:before="240" w:after="120" w:line="360" w:lineRule="auto"/>
-        <w:rPr>
-          <w:rFonts w:ascii="Times New Roman" w:hAnsi="Times New Roman" w:cs="Times New Roman"/>
-          <w:sz w:val="26"/>
-          <w:szCs w:val="26"/>
-          <w:lang w:val="de-CH"/>
-        </w:rPr>
-      </w:pPr>
-      <w:r>
-        <w:rPr>
-          <w:rFonts w:ascii="Times New Roman" w:hAnsi="Times New Roman" w:cs="Times New Roman"/>
-          <w:sz w:val="26"/>
-          <w:szCs w:val="26"/>
-          <w:lang w:val="de-CH"/>
-        </w:rPr>
-        <w:t>Ein Raum ist kein Raum ohne eine Tür und allenfalls ein paar Fenster. Die Erwartung bestand, dass dies Standard ist. Denkt man sich eine Game-Entwicklungsumgebung, würde man erwarten, dass Räume leicht errichtet werden können. Einige Recherchen zeigten jedoch, dass nicht einfach Planes als Wände aufgestellt werden können</w:t>
-      </w:r>
-      <w:r>
-        <w:rPr>
-          <w:rFonts w:ascii="Times New Roman" w:hAnsi="Times New Roman" w:cs="Times New Roman"/>
-          <w:sz w:val="26"/>
-          <w:szCs w:val="26"/>
-          <w:lang w:val="de-CH"/>
-        </w:rPr>
-        <w:t xml:space="preserve"> und nachträglich Fenster hineingesetzt. </w:t>
-      </w:r>
-      <w:r>
-        <w:rPr>
-          <w:rFonts w:ascii="Times New Roman" w:hAnsi="Times New Roman" w:cs="Times New Roman"/>
-          <w:sz w:val="26"/>
-          <w:szCs w:val="26"/>
-          <w:lang w:val="de-CH"/>
-        </w:rPr>
-        <w:t xml:space="preserve">Nein, ein Loch muss konstruiert werden, indem mehrere kleinere Planes rundum platziert werden. </w:t>
-      </w:r>
-      <w:r>
-        <w:rPr>
-          <w:rFonts w:ascii="Times New Roman" w:hAnsi="Times New Roman" w:cs="Times New Roman"/>
-          <w:sz w:val="26"/>
-          <w:szCs w:val="26"/>
-          <w:lang w:val="de-CH"/>
-        </w:rPr>
-        <w:t xml:space="preserve">Soll die Wand ein Fenster haben, braucht es dafür </w:t>
-      </w:r>
-      <w:r>
-        <w:rPr>
-          <w:rFonts w:ascii="Times New Roman" w:hAnsi="Times New Roman" w:cs="Times New Roman"/>
-          <w:sz w:val="26"/>
-          <w:szCs w:val="26"/>
-          <w:lang w:val="de-CH"/>
-        </w:rPr>
-        <w:t xml:space="preserve">also </w:t>
-      </w:r>
-      <w:r>
-        <w:rPr>
-          <w:rFonts w:ascii="Times New Roman" w:hAnsi="Times New Roman" w:cs="Times New Roman"/>
-          <w:sz w:val="26"/>
-          <w:szCs w:val="26"/>
-          <w:lang w:val="de-CH"/>
-        </w:rPr>
-        <w:t>vier Planes. Für eine Türe reichen drei.</w:t>
-      </w:r>
-    </w:p>
-    <w:p>
-      <w:pPr>
-        <w:pStyle w:val="Heading3"/>
-        <w:spacing w:before="240"/>
-        <w:rPr>
-          <w:lang w:val="de-CH"/>
-        </w:rPr>
-      </w:pPr>
-      <w:r>
-        <w:rPr>
-          <w:lang w:val="de-CH"/>
-        </w:rPr>
-        <w:t>5.</w:t>
-      </w:r>
-      <w:r>
-        <w:rPr>
-          <w:lang w:val="de-CH"/>
-        </w:rPr>
-        <w:t>2</w:t>
-      </w:r>
-      <w:r>
-        <w:rPr>
-          <w:lang w:val="de-CH"/>
-        </w:rPr>
-        <w:t xml:space="preserve"> Importieren von Objekten</w:t>
-      </w:r>
-    </w:p>
-    <w:p>
-      <w:pPr>
-        <w:spacing w:before="120" w:after="120" w:line="360" w:lineRule="auto"/>
-        <w:rPr>
-          <w:rFonts w:ascii="Times New Roman" w:hAnsi="Times New Roman" w:cs="Times New Roman"/>
-          <w:sz w:val="26"/>
-          <w:szCs w:val="26"/>
-          <w:lang w:val="de-CH"/>
-        </w:rPr>
-      </w:pPr>
-      <w:r>
-        <w:rPr>
-          <w:rFonts w:ascii="Times New Roman" w:hAnsi="Times New Roman" w:cs="Times New Roman"/>
-          <w:sz w:val="26"/>
-          <w:szCs w:val="26"/>
-          <w:lang w:val="de-CH"/>
-        </w:rPr>
-        <w:t>Eine weitere kleinere Hürde stellt sich, sobald ein Objekt, eine Textur, oder eben eine Spielfigur für das Game gesucht wird. Standardmässig enthält Unity keine Gegenstände, aber viele können zusä</w:t>
-      </w:r>
-      <w:r>
-        <w:rPr>
-          <w:rFonts w:ascii="Times New Roman" w:hAnsi="Times New Roman" w:cs="Times New Roman"/>
-          <w:sz w:val="26"/>
-          <w:szCs w:val="26"/>
-          <w:lang w:val="de-CH"/>
-        </w:rPr>
-        <w:t>tzlich heruntergeladen werden.</w:t>
-      </w:r>
-      <w:r>
-        <w:rPr>
-          <w:rFonts w:ascii="Times New Roman" w:hAnsi="Times New Roman" w:cs="Times New Roman"/>
-          <w:sz w:val="26"/>
-          <w:szCs w:val="26"/>
-          <w:lang w:val="de-CH"/>
-        </w:rPr>
-        <w:t xml:space="preserve"> Dazu muss der Asset Store gefunden und geöffnet werden. Sucht man in der Suche dort nach dem gewünschten Objekt, so findet sich sicherlich etwas Passendes. Allerdings meist nicht </w:t>
-      </w:r>
-      <w:r>
-        <w:rPr>
-          <w:rFonts w:ascii="Times New Roman" w:hAnsi="Times New Roman" w:cs="Times New Roman"/>
-          <w:sz w:val="26"/>
-          <w:szCs w:val="26"/>
+        <w:t>Wird e</w:t>
+      </w:r>
+      <w:r>
+        <w:rPr>
+          <w:rFonts w:ascii="Times New Roman" w:hAnsi="Times New Roman" w:cs="Times New Roman"/>
+          <w:sz w:val="26"/>
+          <w:szCs w:val="26"/>
+          <w:lang w:val="de-CH"/>
+        </w:rPr>
+        <w:t>in Objekt</w:t>
+      </w:r>
+      <w:r>
+        <w:rPr>
+          <w:rFonts w:ascii="Times New Roman" w:hAnsi="Times New Roman" w:cs="Times New Roman"/>
+          <w:sz w:val="26"/>
+          <w:szCs w:val="26"/>
+          <w:lang w:val="de-CH"/>
+        </w:rPr>
+        <w:t xml:space="preserve"> aus dem Asset Store heruntergeladen und dann in das Projekt importiert, kommt dieses nicht als einzelne Datei. Zu dem Modell selber gehören Texturen, Mesh und je nachdem noch zahlreiche andere Dateien. </w:t>
+      </w:r>
+      <w:r>
+        <w:rPr>
+          <w:rFonts w:ascii="Times New Roman" w:hAnsi="Times New Roman" w:cs="Times New Roman"/>
+          <w:sz w:val="26"/>
+          <w:szCs w:val="26"/>
+          <w:lang w:val="de-CH"/>
+        </w:rPr>
+        <w:t>Wenn das Objekt so in die Szene übernommen werden soll</w:t>
+      </w:r>
+      <w:r>
+        <w:rPr>
+          <w:rFonts w:ascii="Times New Roman" w:hAnsi="Times New Roman" w:cs="Times New Roman"/>
+          <w:sz w:val="26"/>
+          <w:szCs w:val="26"/>
+          <w:lang w:val="de-CH"/>
+        </w:rPr>
+        <w:t>, kann die Datei mit dem Play-Symbol auf das Spielfeld gezogen und dort platziert werden.</w:t>
+      </w:r>
+      <w:r>
+        <w:rPr>
+          <w:rFonts w:ascii="Times New Roman" w:hAnsi="Times New Roman" w:cs="Times New Roman"/>
+          <w:sz w:val="26"/>
+          <w:szCs w:val="26"/>
+          <w:lang w:val="de-CH"/>
+        </w:rPr>
+        <w:t xml:space="preserve"> Dafür wird am besten die Tastenkombination Shift und Control verwendet</w:t>
+      </w:r>
+      <w:r>
+        <w:rPr>
+          <w:rFonts w:ascii="Times New Roman" w:hAnsi="Times New Roman" w:cs="Times New Roman"/>
+          <w:sz w:val="26"/>
+          <w:szCs w:val="26"/>
+          <w:lang w:val="de-CH"/>
+        </w:rPr>
+        <w:t>, damit die Objekte an Wand und Boden snappen und nicht millimetergenau gesetzt werden müssen</w:t>
+      </w:r>
+      <w:r>
+        <w:rPr>
+          <w:rFonts w:ascii="Times New Roman" w:hAnsi="Times New Roman" w:cs="Times New Roman"/>
+          <w:sz w:val="26"/>
+          <w:szCs w:val="26"/>
+          <w:lang w:val="de-CH"/>
+        </w:rPr>
+        <w:t xml:space="preserve"> [Ref zu Git]</w:t>
+      </w:r>
+      <w:r>
+        <w:rPr>
+          <w:rFonts w:ascii="Times New Roman" w:hAnsi="Times New Roman" w:cs="Times New Roman"/>
+          <w:sz w:val="26"/>
+          <w:szCs w:val="26"/>
+          <w:lang w:val="de-CH"/>
+        </w:rPr>
+        <w:t xml:space="preserve"> </w:t>
+      </w:r>
+      <w:r>
+        <w:rPr>
+          <w:rFonts w:ascii="Times New Roman" w:hAnsi="Times New Roman" w:cs="Times New Roman"/>
+          <w:sz w:val="26"/>
+          <w:szCs w:val="26"/>
+          <w:lang w:val="de-CH"/>
+        </w:rPr>
+        <w:t xml:space="preserve">(Dies funktioniert jedoch nur, wenn Wände und Boden bereits einen Collider zugeteilt erhalten haben. Siehe dazu das nächste </w:t>
+      </w:r>
+      <w:r>
+        <w:rPr>
+          <w:rFonts w:ascii="Times New Roman" w:hAnsi="Times New Roman" w:cs="Times New Roman"/>
+          <w:sz w:val="26"/>
+          <w:szCs w:val="26"/>
+          <w:lang w:val="de-CH"/>
+        </w:rPr>
+        <w:t>Unterkapitel</w:t>
+      </w:r>
+      <w:r>
+        <w:rPr>
+          <w:rFonts w:ascii="Times New Roman" w:hAnsi="Times New Roman" w:cs="Times New Roman"/>
+          <w:sz w:val="26"/>
+          <w:szCs w:val="26"/>
+          <w:lang w:val="de-CH"/>
+        </w:rPr>
+        <w:t xml:space="preserve">). </w:t>
+      </w:r>
+      <w:r>
+        <w:rPr>
+          <w:rFonts w:ascii="Times New Roman" w:hAnsi="Times New Roman" w:cs="Times New Roman"/>
+          <w:sz w:val="26"/>
+          <w:szCs w:val="26"/>
+          <w:lang w:val="de-CH"/>
+        </w:rPr>
+        <w:t xml:space="preserve">Das Thema muss </w:t>
+      </w:r>
+      <w:r>
+        <w:rPr>
+          <w:rFonts w:ascii="Times New Roman" w:hAnsi="Times New Roman" w:cs="Times New Roman"/>
+          <w:sz w:val="26"/>
+          <w:szCs w:val="26"/>
+          <w:lang w:val="de-CH"/>
+        </w:rPr>
+        <w:t>mit</w:t>
+      </w:r>
+      <w:r>
+        <w:rPr>
+          <w:rFonts w:ascii="Times New Roman" w:hAnsi="Times New Roman" w:cs="Times New Roman"/>
+          <w:sz w:val="26"/>
+          <w:szCs w:val="26"/>
+          <w:lang w:val="de-CH"/>
+        </w:rPr>
+        <w:t xml:space="preserve"> der Platzierung</w:t>
+      </w:r>
+      <w:r>
+        <w:rPr>
+          <w:rFonts w:ascii="Times New Roman" w:hAnsi="Times New Roman" w:cs="Times New Roman"/>
+          <w:sz w:val="26"/>
+          <w:szCs w:val="26"/>
+          <w:lang w:val="de-CH"/>
+        </w:rPr>
+        <w:t xml:space="preserve"> jedoch nicht abgeschlossen sein: möglicherweise muss nur ein Collider hinzugefügt werden und alles funktioniert, aber </w:t>
+      </w:r>
+      <w:r>
+        <w:rPr>
+          <w:rFonts w:ascii="Times New Roman" w:hAnsi="Times New Roman" w:cs="Times New Roman"/>
+          <w:sz w:val="26"/>
+          <w:szCs w:val="26"/>
+          <w:lang w:val="de-CH"/>
+        </w:rPr>
+        <w:t>oft</w:t>
+      </w:r>
+      <w:r>
+        <w:rPr>
+          <w:rFonts w:ascii="Times New Roman" w:hAnsi="Times New Roman" w:cs="Times New Roman"/>
+          <w:sz w:val="26"/>
+          <w:szCs w:val="26"/>
+          <w:lang w:val="de-CH"/>
+        </w:rPr>
+        <w:t xml:space="preserve"> wurde das Objekt für eine älteren Unity-Version erstellt</w:t>
+      </w:r>
+      <w:r>
+        <w:rPr>
+          <w:rFonts w:ascii="Times New Roman" w:hAnsi="Times New Roman" w:cs="Times New Roman"/>
+          <w:sz w:val="26"/>
+          <w:szCs w:val="26"/>
+          <w:lang w:val="de-CH"/>
+        </w:rPr>
+        <w:t xml:space="preserve"> und es gibt Probleme. Es kann vorkommen, dass das Objekt gar </w:t>
+      </w:r>
+      <w:r>
+        <w:rPr>
+          <w:rFonts w:ascii="Times New Roman" w:hAnsi="Times New Roman" w:cs="Times New Roman"/>
+          <w:sz w:val="26"/>
+          <w:szCs w:val="26"/>
+          <w:lang w:val="de-CH"/>
+        </w:rPr>
+        <w:t>nicht sichtbar ist. Ö</w:t>
+      </w:r>
+      <w:r>
+        <w:rPr>
+          <w:rFonts w:ascii="Times New Roman" w:hAnsi="Times New Roman" w:cs="Times New Roman"/>
+          <w:sz w:val="26"/>
+          <w:szCs w:val="26"/>
+          <w:lang w:val="de-CH"/>
+        </w:rPr>
+        <w:t xml:space="preserve">fter ereignete sich, dass zuerst alles zu klappen schien. Das Objekt hat sogar schon einen Collider und somit auch die Möglichkeit, dass der Charakter damit interagiert; aber es gibt keine Reaktion. Dies liegt daran, </w:t>
+      </w:r>
+      <w:r>
+        <w:rPr>
+          <w:rFonts w:ascii="Times New Roman" w:hAnsi="Times New Roman" w:cs="Times New Roman"/>
+          <w:sz w:val="26"/>
+          <w:szCs w:val="26"/>
+          <w:lang w:val="de-CH"/>
+        </w:rPr>
+        <w:t xml:space="preserve">wie sich herausstellte, </w:t>
+      </w:r>
+      <w:r>
+        <w:rPr>
+          <w:rFonts w:ascii="Times New Roman" w:hAnsi="Times New Roman" w:cs="Times New Roman"/>
+          <w:sz w:val="26"/>
+          <w:szCs w:val="26"/>
+          <w:lang w:val="de-CH"/>
+        </w:rPr>
+        <w:t>dass bei den meisten heruntergeladenen Objekten durch die verschiedenen Unity-Versionen eine Verschiebung der Collider stattfindet. Das Mesh befindet sich zwar auf dem Pult, aber der dazugehörige Collider ist weit hinten irgendwo im</w:t>
+      </w:r>
+      <w:r>
+        <w:rPr>
+          <w:rFonts w:ascii="Times New Roman" w:hAnsi="Times New Roman" w:cs="Times New Roman"/>
+          <w:sz w:val="26"/>
+          <w:szCs w:val="26"/>
+          <w:lang w:val="de-CH"/>
+        </w:rPr>
+        <w:t xml:space="preserve"> N</w:t>
+      </w:r>
+      <w:r>
+        <w:rPr>
+          <w:rFonts w:ascii="Times New Roman" w:hAnsi="Times New Roman" w:cs="Times New Roman"/>
+          <w:sz w:val="26"/>
+          <w:szCs w:val="26"/>
+          <w:lang w:val="de-CH"/>
+        </w:rPr>
+        <w:t>irgendwo.</w:t>
+      </w:r>
+      <w:r>
+        <w:rPr>
+          <w:rFonts w:ascii="Times New Roman" w:hAnsi="Times New Roman" w:cs="Times New Roman"/>
+          <w:sz w:val="26"/>
+          <w:szCs w:val="26"/>
+          <w:lang w:val="de-CH"/>
+        </w:rPr>
+        <w:t xml:space="preserve"> Sobald das Problem bekannt ist, lässt es sich leicht beheben, indem der Collider an die gleichen Koordinaten wie das dazugehörige Objekt verschoben wird.</w:t>
+      </w:r>
+    </w:p>
+    <w:p>
+      <w:pPr>
+        <w:pStyle w:val="Heading2"/>
+        <w:rPr>
+          <w:lang w:val="de-CH"/>
+        </w:rPr>
+      </w:pPr>
+      <w:r>
+        <w:rPr>
           <w:lang w:val="de-CH"/>
         </w:rPr>
         <w:lastRenderedPageBreak/>
-        <w:t>gratis. Da</w:t>
-      </w:r>
-      <w:r>
-        <w:rPr>
-          <w:rFonts w:ascii="Times New Roman" w:hAnsi="Times New Roman" w:cs="Times New Roman"/>
-          <w:sz w:val="26"/>
-          <w:szCs w:val="26"/>
-          <w:lang w:val="de-CH"/>
-        </w:rPr>
-        <w:t xml:space="preserve"> das Projektbudget stark beschränkt war, wurde beschlossen, auf die s</w:t>
-      </w:r>
-      <w:r>
-        <w:rPr>
-          <w:rFonts w:ascii="Times New Roman" w:hAnsi="Times New Roman" w:cs="Times New Roman"/>
-          <w:sz w:val="26"/>
-          <w:szCs w:val="26"/>
-          <w:lang w:val="de-CH"/>
-        </w:rPr>
-        <w:t>chönen Dinge zu verzichten und mit den kostenlosen zurechtzukommen</w:t>
-      </w:r>
-      <w:r>
-        <w:rPr>
-          <w:rFonts w:ascii="Times New Roman" w:hAnsi="Times New Roman" w:cs="Times New Roman"/>
-          <w:sz w:val="26"/>
-          <w:szCs w:val="26"/>
-          <w:lang w:val="de-CH"/>
-        </w:rPr>
-        <w:t xml:space="preserve"> [Ref zu Git]</w:t>
-      </w:r>
-      <w:r>
-        <w:rPr>
-          <w:rFonts w:ascii="Times New Roman" w:hAnsi="Times New Roman" w:cs="Times New Roman"/>
-          <w:sz w:val="26"/>
-          <w:szCs w:val="26"/>
-          <w:lang w:val="de-CH"/>
+        <w:t>Kamerverfolgung der Spielfigur</w:t>
+      </w:r>
+    </w:p>
+    <w:p>
+      <w:pPr>
+        <w:spacing w:line="276" w:lineRule="auto"/>
+        <w:rPr>
+          <w:rFonts w:ascii="Times New Roman" w:hAnsi="Times New Roman" w:cs="Times New Roman"/>
+          <w:sz w:val="26"/>
+          <w:szCs w:val="26"/>
+          <w:lang w:val="de-CH"/>
+        </w:rPr>
+      </w:pPr>
+      <w:r>
+        <w:rPr>
+          <w:rFonts w:ascii="Times New Roman" w:hAnsi="Times New Roman" w:cs="Times New Roman"/>
+          <w:sz w:val="26"/>
+          <w:szCs w:val="26"/>
+          <w:lang w:val="de-CH"/>
+        </w:rPr>
+        <w:t>In beinahe jedem Spiel ist es essentiell, dass der dargestellte Bildausschnitt auf die Spielfigur des Spielers fokussiert</w:t>
+      </w:r>
+      <w:r>
+        <w:rPr>
+          <w:rFonts w:ascii="Times New Roman" w:hAnsi="Times New Roman" w:cs="Times New Roman"/>
+          <w:sz w:val="26"/>
+          <w:szCs w:val="26"/>
+          <w:lang w:val="de-CH"/>
+        </w:rPr>
+        <w:t xml:space="preserve">. Insbesondere bei 3d-Spielen ist aber die Kameraverfolgung der Spielfigur nicht </w:t>
+      </w:r>
+      <w:r>
+        <w:rPr>
+          <w:rFonts w:ascii="Times New Roman" w:hAnsi="Times New Roman" w:cs="Times New Roman"/>
+          <w:sz w:val="26"/>
+          <w:szCs w:val="26"/>
+          <w:lang w:val="de-CH"/>
+        </w:rPr>
+        <w:t xml:space="preserve">immer </w:t>
+      </w:r>
+      <w:r>
+        <w:rPr>
+          <w:rFonts w:ascii="Times New Roman" w:hAnsi="Times New Roman" w:cs="Times New Roman"/>
+          <w:sz w:val="26"/>
+          <w:szCs w:val="26"/>
+          <w:lang w:val="de-CH"/>
+        </w:rPr>
+        <w:t>ganz trivial.</w:t>
+      </w:r>
+    </w:p>
+    <w:p>
+      <w:pPr>
+        <w:spacing w:line="276" w:lineRule="auto"/>
+        <w:rPr>
+          <w:rFonts w:ascii="Times New Roman" w:hAnsi="Times New Roman" w:cs="Times New Roman"/>
+          <w:sz w:val="26"/>
+          <w:szCs w:val="26"/>
+          <w:lang w:val="de-CH"/>
+        </w:rPr>
+      </w:pPr>
+      <w:r>
+        <w:rPr>
+          <w:rFonts w:ascii="Times New Roman" w:hAnsi="Times New Roman" w:cs="Times New Roman"/>
+          <w:sz w:val="26"/>
+          <w:szCs w:val="26"/>
+          <w:lang w:val="de-CH"/>
+        </w:rPr>
+        <w:t>Unity bietet aber für diese Art von Problemen gute Lösungen. Im einfachsten Fall macht man aus der Kamera, die die Spielfigur verfolgen soll ein «Kind»-Objekt, indem man die Kamera in der Unity-Hierarchy zu einem Unterelement der Spielfigur macht. Somit vollführt die Kamer</w:t>
+      </w:r>
+      <w:r>
+        <w:rPr>
+          <w:rFonts w:ascii="Times New Roman" w:hAnsi="Times New Roman" w:cs="Times New Roman"/>
+          <w:sz w:val="26"/>
+          <w:szCs w:val="26"/>
+          <w:lang w:val="de-CH"/>
+        </w:rPr>
+        <w:t>a die gleichen Transformationen</w:t>
+      </w:r>
+      <w:r>
+        <w:rPr>
+          <w:rFonts w:ascii="Times New Roman" w:hAnsi="Times New Roman" w:cs="Times New Roman"/>
+          <w:sz w:val="26"/>
+          <w:szCs w:val="26"/>
+          <w:lang w:val="de-CH"/>
+        </w:rPr>
+        <w:t xml:space="preserve"> wie die Spielfigur</w:t>
+      </w:r>
+      <w:r>
+        <w:rPr>
+          <w:rFonts w:ascii="Times New Roman" w:hAnsi="Times New Roman" w:cs="Times New Roman"/>
+          <w:sz w:val="26"/>
+          <w:szCs w:val="26"/>
+          <w:lang w:val="de-CH"/>
+        </w:rPr>
+        <w:t>,</w:t>
+      </w:r>
+      <w:r>
+        <w:rPr>
+          <w:rFonts w:ascii="Times New Roman" w:hAnsi="Times New Roman" w:cs="Times New Roman"/>
+          <w:sz w:val="26"/>
+          <w:szCs w:val="26"/>
+          <w:lang w:val="de-CH"/>
+        </w:rPr>
+        <w:t xml:space="preserve"> ohne da</w:t>
+      </w:r>
+      <w:r>
+        <w:rPr>
+          <w:rFonts w:ascii="Times New Roman" w:hAnsi="Times New Roman" w:cs="Times New Roman"/>
+          <w:sz w:val="26"/>
+          <w:szCs w:val="26"/>
+          <w:lang w:val="de-CH"/>
+        </w:rPr>
+        <w:t>s</w:t>
+      </w:r>
+      <w:r>
+        <w:rPr>
+          <w:rFonts w:ascii="Times New Roman" w:hAnsi="Times New Roman" w:cs="Times New Roman"/>
+          <w:sz w:val="26"/>
+          <w:szCs w:val="26"/>
+          <w:lang w:val="de-CH"/>
+        </w:rPr>
+        <w:t>s man eine Zeile Code schreiben muss.</w:t>
+      </w:r>
+    </w:p>
+    <w:p>
+      <w:pPr>
+        <w:spacing w:line="276" w:lineRule="auto"/>
+        <w:rPr>
+          <w:rFonts w:ascii="Times New Roman" w:hAnsi="Times New Roman" w:cs="Times New Roman"/>
+          <w:sz w:val="26"/>
+          <w:szCs w:val="26"/>
+          <w:lang w:val="de-CH"/>
+        </w:rPr>
+      </w:pPr>
+      <w:r>
+        <w:rPr>
+          <w:rFonts w:ascii="Times New Roman" w:hAnsi="Times New Roman" w:cs="Times New Roman"/>
+          <w:sz w:val="26"/>
+          <w:szCs w:val="26"/>
+          <w:lang w:val="de-CH"/>
+        </w:rPr>
+        <w:t>Dieser Ansa</w:t>
+      </w:r>
+      <w:r>
+        <w:rPr>
+          <w:rFonts w:ascii="Times New Roman" w:hAnsi="Times New Roman" w:cs="Times New Roman"/>
+          <w:sz w:val="26"/>
+          <w:szCs w:val="26"/>
+          <w:lang w:val="de-CH"/>
+        </w:rPr>
+        <w:t>tz hat aber seine Limitationen. Soll z.B. eine rollende Kugel verfolgt werden, würde die Kamera die Rotation der Kugel ebenfalls durchführen und beim Spieler höchstens für Übelkeit sorgen. I</w:t>
+      </w:r>
+      <w:r>
+        <w:rPr>
+          <w:rFonts w:ascii="Times New Roman" w:hAnsi="Times New Roman" w:cs="Times New Roman"/>
+          <w:sz w:val="26"/>
+          <w:szCs w:val="26"/>
+          <w:lang w:val="de-CH"/>
+        </w:rPr>
+        <w:t>n</w:t>
+      </w:r>
+      <w:r>
+        <w:rPr>
+          <w:rFonts w:ascii="Times New Roman" w:hAnsi="Times New Roman" w:cs="Times New Roman"/>
+          <w:sz w:val="26"/>
+          <w:szCs w:val="26"/>
+          <w:lang w:val="de-CH"/>
+        </w:rPr>
+        <w:t xml:space="preserve"> diesem Fall kann ein Script die Kameraführung übernehmen.</w:t>
+      </w:r>
+    </w:p>
+    <w:p>
+      <w:pPr>
+        <w:spacing w:line="276" w:lineRule="auto"/>
+        <w:rPr>
+          <w:rFonts w:ascii="Times New Roman" w:hAnsi="Times New Roman" w:cs="Times New Roman"/>
+          <w:sz w:val="26"/>
+          <w:szCs w:val="26"/>
+          <w:lang w:val="de-CH"/>
+        </w:rPr>
+      </w:pPr>
+    </w:p>
+    <w:p>
+      <w:pPr>
+        <w:shd w:val="clear" w:color="auto" w:fill="FFFFFF"/>
+        <w:rPr>
+          <w:rStyle w:val="sc0"/>
+        </w:rPr>
+      </w:pPr>
+      <w:r>
+        <w:rPr>
+          <w:rStyle w:val="sc51"/>
+        </w:rPr>
+        <w:t>public</w:t>
+      </w:r>
+      <w:r>
+        <w:rPr>
+          <w:rStyle w:val="sc0"/>
+        </w:rPr>
+        <w:t xml:space="preserve"> </w:t>
+      </w:r>
+      <w:r>
+        <w:rPr>
+          <w:rStyle w:val="sc161"/>
+        </w:rPr>
+        <w:t>class</w:t>
+      </w:r>
+      <w:r>
+        <w:rPr>
+          <w:rStyle w:val="sc0"/>
+        </w:rPr>
+        <w:t xml:space="preserve"> </w:t>
+      </w:r>
+      <w:r>
+        <w:rPr>
+          <w:rStyle w:val="sc11"/>
+        </w:rPr>
+        <w:t>CameraController</w:t>
+      </w:r>
+      <w:r>
+        <w:rPr>
+          <w:rStyle w:val="sc0"/>
+        </w:rPr>
+        <w:t xml:space="preserve"> </w:t>
+      </w:r>
+      <w:r>
+        <w:rPr>
+          <w:rStyle w:val="sc101"/>
+        </w:rPr>
+        <w:t>:</w:t>
+      </w:r>
+      <w:r>
+        <w:rPr>
+          <w:rStyle w:val="sc0"/>
+        </w:rPr>
+        <w:t xml:space="preserve"> </w:t>
+      </w:r>
+      <w:r>
+        <w:rPr>
+          <w:rStyle w:val="sc11"/>
+        </w:rPr>
+        <w:t>MonoBehaviour</w:t>
+      </w:r>
+    </w:p>
+    <w:p>
+      <w:pPr>
+        <w:shd w:val="clear" w:color="auto" w:fill="FFFFFF"/>
+        <w:rPr>
+          <w:rStyle w:val="sc0"/>
+        </w:rPr>
+      </w:pPr>
+      <w:r>
+        <w:rPr>
+          <w:rStyle w:val="sc101"/>
+        </w:rPr>
+        <w:t>{</w:t>
+      </w:r>
+    </w:p>
+    <w:p>
+      <w:pPr>
+        <w:shd w:val="clear" w:color="auto" w:fill="FFFFFF"/>
+        <w:rPr>
+          <w:rStyle w:val="sc0"/>
+        </w:rPr>
+      </w:pPr>
+      <w:r>
+        <w:rPr>
+          <w:rStyle w:val="sc0"/>
+        </w:rPr>
+        <w:t xml:space="preserve">    </w:t>
+      </w:r>
+      <w:r>
+        <w:rPr>
+          <w:rStyle w:val="sc51"/>
+        </w:rPr>
+        <w:t>public</w:t>
+      </w:r>
+      <w:r>
+        <w:rPr>
+          <w:rStyle w:val="sc0"/>
+        </w:rPr>
+        <w:t xml:space="preserve"> </w:t>
+      </w:r>
+      <w:r>
+        <w:rPr>
+          <w:rStyle w:val="sc11"/>
+        </w:rPr>
+        <w:t>GameObject</w:t>
+      </w:r>
+      <w:r>
+        <w:rPr>
+          <w:rStyle w:val="sc0"/>
+        </w:rPr>
+        <w:t xml:space="preserve"> </w:t>
+      </w:r>
+      <w:r>
+        <w:rPr>
+          <w:rStyle w:val="sc11"/>
+        </w:rPr>
+        <w:t>player</w:t>
+      </w:r>
+      <w:r>
+        <w:rPr>
+          <w:rStyle w:val="sc101"/>
+        </w:rPr>
+        <w:t>;</w:t>
+      </w:r>
+    </w:p>
+    <w:p>
+      <w:pPr>
+        <w:shd w:val="clear" w:color="auto" w:fill="FFFFFF"/>
+        <w:rPr>
+          <w:rStyle w:val="sc0"/>
+        </w:rPr>
+      </w:pPr>
+    </w:p>
+    <w:p>
+      <w:pPr>
+        <w:shd w:val="clear" w:color="auto" w:fill="FFFFFF"/>
+        <w:rPr>
+          <w:rStyle w:val="sc0"/>
+        </w:rPr>
+      </w:pPr>
+      <w:r>
+        <w:rPr>
+          <w:rStyle w:val="sc0"/>
+        </w:rPr>
+        <w:t xml:space="preserve">    </w:t>
+      </w:r>
+      <w:r>
+        <w:rPr>
+          <w:rStyle w:val="sc51"/>
+        </w:rPr>
+        <w:t>private</w:t>
+      </w:r>
+      <w:r>
+        <w:rPr>
+          <w:rStyle w:val="sc0"/>
+        </w:rPr>
+        <w:t xml:space="preserve"> </w:t>
+      </w:r>
+      <w:r>
+        <w:rPr>
+          <w:rStyle w:val="sc11"/>
+        </w:rPr>
+        <w:t>Vector3</w:t>
+      </w:r>
+      <w:r>
+        <w:rPr>
+          <w:rStyle w:val="sc0"/>
+        </w:rPr>
+        <w:t xml:space="preserve"> </w:t>
+      </w:r>
+      <w:r>
+        <w:rPr>
+          <w:rStyle w:val="sc11"/>
+        </w:rPr>
+        <w:t>offset</w:t>
+      </w:r>
+      <w:r>
+        <w:rPr>
+          <w:rStyle w:val="sc101"/>
+        </w:rPr>
+        <w:t>;</w:t>
+      </w:r>
+    </w:p>
+    <w:p>
+      <w:pPr>
+        <w:shd w:val="clear" w:color="auto" w:fill="FFFFFF"/>
+        <w:rPr>
+          <w:rStyle w:val="sc0"/>
+        </w:rPr>
+      </w:pPr>
+    </w:p>
+    <w:p>
+      <w:pPr>
+        <w:shd w:val="clear" w:color="auto" w:fill="FFFFFF"/>
+        <w:rPr>
+          <w:rStyle w:val="sc0"/>
+        </w:rPr>
+      </w:pPr>
+      <w:r>
+        <w:rPr>
+          <w:rStyle w:val="sc0"/>
+        </w:rPr>
+        <w:t xml:space="preserve">    </w:t>
+      </w:r>
+      <w:r>
+        <w:rPr>
+          <w:rStyle w:val="sc161"/>
+        </w:rPr>
+        <w:t>void</w:t>
+      </w:r>
+      <w:r>
+        <w:rPr>
+          <w:rStyle w:val="sc0"/>
+        </w:rPr>
+        <w:t xml:space="preserve"> </w:t>
+      </w:r>
+      <w:r>
+        <w:rPr>
+          <w:rStyle w:val="sc11"/>
+        </w:rPr>
+        <w:t>Start</w:t>
+      </w:r>
+      <w:r>
+        <w:rPr>
+          <w:rStyle w:val="sc101"/>
+        </w:rPr>
+        <w:t>()</w:t>
+      </w:r>
+    </w:p>
+    <w:p>
+      <w:pPr>
+        <w:shd w:val="clear" w:color="auto" w:fill="FFFFFF"/>
+        <w:rPr>
+          <w:rStyle w:val="sc0"/>
+        </w:rPr>
+      </w:pPr>
+      <w:r>
+        <w:rPr>
+          <w:rStyle w:val="sc0"/>
+        </w:rPr>
+        <w:t xml:space="preserve">    </w:t>
+      </w:r>
+      <w:r>
+        <w:rPr>
+          <w:rStyle w:val="sc101"/>
+        </w:rPr>
+        <w:t>{</w:t>
+      </w:r>
+    </w:p>
+    <w:p>
+      <w:pPr>
+        <w:shd w:val="clear" w:color="auto" w:fill="FFFFFF"/>
+        <w:rPr>
+          <w:rStyle w:val="sc0"/>
+        </w:rPr>
+      </w:pPr>
+      <w:r>
+        <w:rPr>
+          <w:rStyle w:val="sc0"/>
+        </w:rPr>
+        <w:t xml:space="preserve">        </w:t>
+      </w:r>
+      <w:r>
+        <w:rPr>
+          <w:rStyle w:val="sc11"/>
+        </w:rPr>
+        <w:t>offset</w:t>
+      </w:r>
+      <w:r>
+        <w:rPr>
+          <w:rStyle w:val="sc0"/>
+        </w:rPr>
+        <w:t xml:space="preserve"> </w:t>
+      </w:r>
+      <w:r>
+        <w:rPr>
+          <w:rStyle w:val="sc101"/>
+        </w:rPr>
+        <w:t>=</w:t>
+      </w:r>
+      <w:r>
+        <w:rPr>
+          <w:rStyle w:val="sc0"/>
+        </w:rPr>
+        <w:t xml:space="preserve"> </w:t>
+      </w:r>
+      <w:r>
+        <w:rPr>
+          <w:rStyle w:val="sc11"/>
+        </w:rPr>
+        <w:t>transform</w:t>
+      </w:r>
+      <w:r>
+        <w:rPr>
+          <w:rStyle w:val="sc101"/>
         </w:rPr>
         <w:t>.</w:t>
       </w:r>
-    </w:p>
-    <w:p>
-      <w:pPr>
-        <w:spacing w:before="240" w:after="120" w:line="360" w:lineRule="auto"/>
-        <w:rPr>
-          <w:rFonts w:ascii="Times New Roman" w:hAnsi="Times New Roman" w:cs="Times New Roman"/>
-          <w:sz w:val="26"/>
-          <w:szCs w:val="26"/>
-          <w:lang w:val="de-CH"/>
-        </w:rPr>
-      </w:pPr>
-      <w:r>
-        <w:rPr>
-          <w:rFonts w:ascii="Times New Roman" w:hAnsi="Times New Roman" w:cs="Times New Roman"/>
-          <w:sz w:val="26"/>
-          <w:szCs w:val="26"/>
-          <w:lang w:val="de-CH"/>
-        </w:rPr>
-        <w:t>Wird e</w:t>
-      </w:r>
-      <w:r>
-        <w:rPr>
-          <w:rFonts w:ascii="Times New Roman" w:hAnsi="Times New Roman" w:cs="Times New Roman"/>
-          <w:sz w:val="26"/>
-          <w:szCs w:val="26"/>
-          <w:lang w:val="de-CH"/>
-        </w:rPr>
-        <w:t>in Objekt</w:t>
-      </w:r>
-      <w:r>
-        <w:rPr>
-          <w:rFonts w:ascii="Times New Roman" w:hAnsi="Times New Roman" w:cs="Times New Roman"/>
-          <w:sz w:val="26"/>
-          <w:szCs w:val="26"/>
-          <w:lang w:val="de-CH"/>
-        </w:rPr>
-        <w:t xml:space="preserve"> aus dem Asset Store heruntergeladen und dann in das Projekt importiert, kommt dieses nicht als einzelne Datei. Zu dem Modell selber gehören Texturen, Mesh und je nachdem noch zahlreiche andere Dateien. </w:t>
-      </w:r>
-      <w:r>
-        <w:rPr>
-          <w:rFonts w:ascii="Times New Roman" w:hAnsi="Times New Roman" w:cs="Times New Roman"/>
-          <w:sz w:val="26"/>
-          <w:szCs w:val="26"/>
-          <w:lang w:val="de-CH"/>
-        </w:rPr>
-        <w:t>Wenn das Objekt so in die Szene übernommen werden soll</w:t>
-      </w:r>
-      <w:r>
-        <w:rPr>
-          <w:rFonts w:ascii="Times New Roman" w:hAnsi="Times New Roman" w:cs="Times New Roman"/>
-          <w:sz w:val="26"/>
-          <w:szCs w:val="26"/>
-          <w:lang w:val="de-CH"/>
-        </w:rPr>
-        <w:t>, kann die Datei mit dem Play-Symbol auf das Spielfeld gezogen und dort platziert werden.</w:t>
-      </w:r>
-      <w:r>
-        <w:rPr>
-          <w:rFonts w:ascii="Times New Roman" w:hAnsi="Times New Roman" w:cs="Times New Roman"/>
-          <w:sz w:val="26"/>
-          <w:szCs w:val="26"/>
-          <w:lang w:val="de-CH"/>
-        </w:rPr>
-        <w:t xml:space="preserve"> Dafür wird am besten die Tastenkombination Shift und Control verwendet</w:t>
-      </w:r>
-      <w:r>
-        <w:rPr>
-          <w:rFonts w:ascii="Times New Roman" w:hAnsi="Times New Roman" w:cs="Times New Roman"/>
-          <w:sz w:val="26"/>
-          <w:szCs w:val="26"/>
-          <w:lang w:val="de-CH"/>
-        </w:rPr>
-        <w:t>, damit die Objekte an Wand und Boden snappen und nicht millimetergenau gesetzt werden müssen</w:t>
-      </w:r>
-      <w:r>
-        <w:rPr>
-          <w:rFonts w:ascii="Times New Roman" w:hAnsi="Times New Roman" w:cs="Times New Roman"/>
-          <w:sz w:val="26"/>
-          <w:szCs w:val="26"/>
-          <w:lang w:val="de-CH"/>
-        </w:rPr>
-        <w:t xml:space="preserve"> [Ref zu Git]</w:t>
-      </w:r>
-      <w:r>
-        <w:rPr>
-          <w:rFonts w:ascii="Times New Roman" w:hAnsi="Times New Roman" w:cs="Times New Roman"/>
-          <w:sz w:val="26"/>
-          <w:szCs w:val="26"/>
-          <w:lang w:val="de-CH"/>
+      <w:r>
+        <w:rPr>
+          <w:rStyle w:val="sc11"/>
+        </w:rPr>
+        <w:t>position</w:t>
+      </w:r>
+      <w:r>
+        <w:rPr>
+          <w:rStyle w:val="sc0"/>
         </w:rPr>
         <w:t xml:space="preserve"> </w:t>
       </w:r>
       <w:r>
         <w:rPr>
-          <w:rFonts w:ascii="Times New Roman" w:hAnsi="Times New Roman" w:cs="Times New Roman"/>
-          <w:sz w:val="26"/>
-          <w:szCs w:val="26"/>
-          <w:lang w:val="de-CH"/>
-        </w:rPr>
-        <w:t xml:space="preserve">(Dies funktioniert jedoch nur, wenn Wände und Boden bereits einen Collider zugeteilt erhalten haben. Siehe dazu das nächste </w:t>
-      </w:r>
-      <w:r>
-        <w:rPr>
-          <w:rFonts w:ascii="Times New Roman" w:hAnsi="Times New Roman" w:cs="Times New Roman"/>
-          <w:sz w:val="26"/>
-          <w:szCs w:val="26"/>
-          <w:lang w:val="de-CH"/>
-        </w:rPr>
-        <w:t>Unterkapitel</w:t>
-      </w:r>
-      <w:r>
-        <w:rPr>
-          <w:rFonts w:ascii="Times New Roman" w:hAnsi="Times New Roman" w:cs="Times New Roman"/>
-          <w:sz w:val="26"/>
-          <w:szCs w:val="26"/>
-          <w:lang w:val="de-CH"/>
-        </w:rPr>
-        <w:t xml:space="preserve">). </w:t>
-      </w:r>
-      <w:r>
-        <w:rPr>
-          <w:rFonts w:ascii="Times New Roman" w:hAnsi="Times New Roman" w:cs="Times New Roman"/>
-          <w:sz w:val="26"/>
-          <w:szCs w:val="26"/>
-          <w:lang w:val="de-CH"/>
-        </w:rPr>
-        <w:t xml:space="preserve">Das Thema muss </w:t>
-      </w:r>
-      <w:r>
-        <w:rPr>
-          <w:rFonts w:ascii="Times New Roman" w:hAnsi="Times New Roman" w:cs="Times New Roman"/>
-          <w:sz w:val="26"/>
-          <w:szCs w:val="26"/>
-          <w:lang w:val="de-CH"/>
-        </w:rPr>
-        <w:t>mit</w:t>
-      </w:r>
-      <w:r>
-        <w:rPr>
-          <w:rFonts w:ascii="Times New Roman" w:hAnsi="Times New Roman" w:cs="Times New Roman"/>
-          <w:sz w:val="26"/>
-          <w:szCs w:val="26"/>
-          <w:lang w:val="de-CH"/>
-        </w:rPr>
-        <w:t xml:space="preserve"> der Platzierung</w:t>
-      </w:r>
-      <w:r>
-        <w:rPr>
-          <w:rFonts w:ascii="Times New Roman" w:hAnsi="Times New Roman" w:cs="Times New Roman"/>
-          <w:sz w:val="26"/>
-          <w:szCs w:val="26"/>
-          <w:lang w:val="de-CH"/>
-        </w:rPr>
-        <w:t xml:space="preserve"> jedoch nicht abgeschlossen sein: möglicherweise muss nur ein Collider hinzugefügt werden und alles funktioniert, aber </w:t>
-      </w:r>
-      <w:r>
-        <w:rPr>
-          <w:rFonts w:ascii="Times New Roman" w:hAnsi="Times New Roman" w:cs="Times New Roman"/>
-          <w:sz w:val="26"/>
-          <w:szCs w:val="26"/>
-          <w:lang w:val="de-CH"/>
-        </w:rPr>
-        <w:t>oft</w:t>
-      </w:r>
-      <w:r>
-        <w:rPr>
-          <w:rFonts w:ascii="Times New Roman" w:hAnsi="Times New Roman" w:cs="Times New Roman"/>
-          <w:sz w:val="26"/>
-          <w:szCs w:val="26"/>
-          <w:lang w:val="de-CH"/>
-        </w:rPr>
-        <w:t xml:space="preserve"> wurde das Objekt für eine älteren Unity-Version erstellt</w:t>
-      </w:r>
-      <w:r>
-        <w:rPr>
-          <w:rFonts w:ascii="Times New Roman" w:hAnsi="Times New Roman" w:cs="Times New Roman"/>
-          <w:sz w:val="26"/>
-          <w:szCs w:val="26"/>
-          <w:lang w:val="de-CH"/>
-        </w:rPr>
-        <w:t xml:space="preserve"> und es gibt Probleme. Es kann vorkommen, dass das Objekt gar </w:t>
-      </w:r>
-      <w:r>
-        <w:rPr>
-          <w:rFonts w:ascii="Times New Roman" w:hAnsi="Times New Roman" w:cs="Times New Roman"/>
-          <w:sz w:val="26"/>
-          <w:szCs w:val="26"/>
-          <w:lang w:val="de-CH"/>
-        </w:rPr>
-        <w:t>nicht sichtbar ist. Ö</w:t>
-      </w:r>
-      <w:r>
-        <w:rPr>
-          <w:rFonts w:ascii="Times New Roman" w:hAnsi="Times New Roman" w:cs="Times New Roman"/>
-          <w:sz w:val="26"/>
-          <w:szCs w:val="26"/>
-          <w:lang w:val="de-CH"/>
-        </w:rPr>
-        <w:t xml:space="preserve">fter ereignete sich, dass zuerst alles zu klappen schien. Das Objekt hat sogar schon einen Collider und somit auch die Möglichkeit, dass der Charakter damit interagiert; aber es gibt keine Reaktion. Dies liegt daran, </w:t>
-      </w:r>
-      <w:r>
-        <w:rPr>
-          <w:rFonts w:ascii="Times New Roman" w:hAnsi="Times New Roman" w:cs="Times New Roman"/>
-          <w:sz w:val="26"/>
-          <w:szCs w:val="26"/>
-          <w:lang w:val="de-CH"/>
-        </w:rPr>
-        <w:t xml:space="preserve">wie sich herausstellte, </w:t>
-      </w:r>
-      <w:r>
-        <w:rPr>
-          <w:rFonts w:ascii="Times New Roman" w:hAnsi="Times New Roman" w:cs="Times New Roman"/>
-          <w:sz w:val="26"/>
-          <w:szCs w:val="26"/>
-          <w:lang w:val="de-CH"/>
-        </w:rPr>
-        <w:t>dass bei den meisten heruntergeladenen Objekten durch die verschiedenen Unity-Versionen eine Verschiebung der Collider stattfindet. Das Mesh befindet sich zwar auf dem Pult, aber der dazugehörige Collider ist weit hinten irgendwo im</w:t>
-      </w:r>
-      <w:r>
-        <w:rPr>
-          <w:rFonts w:ascii="Times New Roman" w:hAnsi="Times New Roman" w:cs="Times New Roman"/>
-          <w:sz w:val="26"/>
-          <w:szCs w:val="26"/>
-          <w:lang w:val="de-CH"/>
-        </w:rPr>
-        <w:t xml:space="preserve"> N</w:t>
-      </w:r>
-      <w:r>
-        <w:rPr>
-          <w:rFonts w:ascii="Times New Roman" w:hAnsi="Times New Roman" w:cs="Times New Roman"/>
-          <w:sz w:val="26"/>
-          <w:szCs w:val="26"/>
-          <w:lang w:val="de-CH"/>
-        </w:rPr>
-        <w:t>irgendwo.</w:t>
-      </w:r>
-      <w:r>
-        <w:rPr>
-          <w:rFonts w:ascii="Times New Roman" w:hAnsi="Times New Roman" w:cs="Times New Roman"/>
-          <w:sz w:val="26"/>
-          <w:szCs w:val="26"/>
-          <w:lang w:val="de-CH"/>
-        </w:rPr>
-        <w:t xml:space="preserve"> Sobald das Problem bekannt ist, lässt es sich leicht beheben, indem der Collider an die gleichen Koordinaten wie das dazugehörige Objekt verschoben wird.</w:t>
-      </w:r>
-    </w:p>
-    <w:p>
-      <w:pPr>
-        <w:pStyle w:val="Heading3"/>
-        <w:rPr>
-          <w:lang w:val="de-CH"/>
-        </w:rPr>
-      </w:pPr>
-      <w:r>
-        <w:rPr>
-          <w:lang w:val="de-CH"/>
-        </w:rPr>
-        <w:t>Kamerverfolgung der Spielfigur</w:t>
+          <w:rStyle w:val="sc101"/>
+        </w:rPr>
+        <w:t>-</w:t>
+      </w:r>
+      <w:r>
+        <w:rPr>
+          <w:rStyle w:val="sc0"/>
+        </w:rPr>
+        <w:t xml:space="preserve"> </w:t>
+      </w:r>
+      <w:r>
+        <w:rPr>
+          <w:rStyle w:val="sc11"/>
+        </w:rPr>
+        <w:t>player</w:t>
+      </w:r>
+      <w:r>
+        <w:rPr>
+          <w:rStyle w:val="sc101"/>
+        </w:rPr>
+        <w:t>.</w:t>
+      </w:r>
+      <w:r>
+        <w:rPr>
+          <w:rStyle w:val="sc11"/>
+        </w:rPr>
+        <w:t>transform</w:t>
+      </w:r>
+      <w:r>
+        <w:rPr>
+          <w:rStyle w:val="sc101"/>
+        </w:rPr>
+        <w:t>.</w:t>
+      </w:r>
+      <w:r>
+        <w:rPr>
+          <w:rStyle w:val="sc11"/>
+        </w:rPr>
+        <w:t>position</w:t>
+      </w:r>
+      <w:r>
+        <w:rPr>
+          <w:rStyle w:val="sc101"/>
+        </w:rPr>
+        <w:t>;</w:t>
+      </w:r>
+    </w:p>
+    <w:p>
+      <w:pPr>
+        <w:shd w:val="clear" w:color="auto" w:fill="FFFFFF"/>
+        <w:rPr>
+          <w:rStyle w:val="sc0"/>
+        </w:rPr>
+      </w:pPr>
+      <w:r>
+        <w:rPr>
+          <w:rStyle w:val="sc0"/>
+        </w:rPr>
+        <w:t xml:space="preserve">    </w:t>
+      </w:r>
+      <w:r>
+        <w:rPr>
+          <w:rStyle w:val="sc101"/>
+        </w:rPr>
+        <w:t>}</w:t>
+      </w:r>
+    </w:p>
+    <w:p>
+      <w:pPr>
+        <w:shd w:val="clear" w:color="auto" w:fill="FFFFFF"/>
+        <w:rPr>
+          <w:rStyle w:val="sc0"/>
+        </w:rPr>
+      </w:pPr>
+    </w:p>
+    <w:p>
+      <w:pPr>
+        <w:shd w:val="clear" w:color="auto" w:fill="FFFFFF"/>
+        <w:rPr>
+          <w:rStyle w:val="sc0"/>
+        </w:rPr>
+      </w:pPr>
+      <w:r>
+        <w:rPr>
+          <w:rStyle w:val="sc0"/>
+        </w:rPr>
+        <w:t xml:space="preserve">    </w:t>
+      </w:r>
+      <w:r>
+        <w:rPr>
+          <w:rStyle w:val="sc161"/>
+        </w:rPr>
+        <w:t>void</w:t>
+      </w:r>
+      <w:r>
+        <w:rPr>
+          <w:rStyle w:val="sc0"/>
+        </w:rPr>
+        <w:t xml:space="preserve"> </w:t>
+      </w:r>
+      <w:r>
+        <w:rPr>
+          <w:rStyle w:val="sc11"/>
+        </w:rPr>
+        <w:t>LateUpdate</w:t>
+      </w:r>
+      <w:r>
+        <w:rPr>
+          <w:rStyle w:val="sc101"/>
+        </w:rPr>
+        <w:t>()</w:t>
+      </w:r>
+    </w:p>
+    <w:p>
+      <w:pPr>
+        <w:shd w:val="clear" w:color="auto" w:fill="FFFFFF"/>
+        <w:rPr>
+          <w:rStyle w:val="sc0"/>
+        </w:rPr>
+      </w:pPr>
+      <w:r>
+        <w:rPr>
+          <w:rStyle w:val="sc0"/>
+        </w:rPr>
+        <w:t xml:space="preserve">    </w:t>
+      </w:r>
+      <w:r>
+        <w:rPr>
+          <w:rStyle w:val="sc101"/>
+        </w:rPr>
+        <w:t>{</w:t>
+      </w:r>
+    </w:p>
+    <w:p>
+      <w:pPr>
+        <w:shd w:val="clear" w:color="auto" w:fill="FFFFFF"/>
+        <w:rPr>
+          <w:rStyle w:val="sc0"/>
+        </w:rPr>
+      </w:pPr>
+      <w:r>
+        <w:rPr>
+          <w:rStyle w:val="sc0"/>
+        </w:rPr>
+        <w:t xml:space="preserve">        </w:t>
+      </w:r>
+      <w:r>
+        <w:rPr>
+          <w:rStyle w:val="sc11"/>
+        </w:rPr>
+        <w:t>transform</w:t>
+      </w:r>
+      <w:r>
+        <w:rPr>
+          <w:rStyle w:val="sc101"/>
+        </w:rPr>
+        <w:t>.</w:t>
+      </w:r>
+      <w:r>
+        <w:rPr>
+          <w:rStyle w:val="sc11"/>
+        </w:rPr>
+        <w:t>position</w:t>
+      </w:r>
+      <w:r>
+        <w:rPr>
+          <w:rStyle w:val="sc0"/>
+        </w:rPr>
+        <w:t xml:space="preserve"> </w:t>
+      </w:r>
+      <w:r>
+        <w:rPr>
+          <w:rStyle w:val="sc101"/>
+        </w:rPr>
+        <w:t>=</w:t>
+      </w:r>
+      <w:r>
+        <w:rPr>
+          <w:rStyle w:val="sc0"/>
+        </w:rPr>
+        <w:t xml:space="preserve"> </w:t>
+      </w:r>
+      <w:r>
+        <w:rPr>
+          <w:rStyle w:val="sc11"/>
+        </w:rPr>
+        <w:t>player</w:t>
+      </w:r>
+      <w:r>
+        <w:rPr>
+          <w:rStyle w:val="sc101"/>
+        </w:rPr>
+        <w:t>.</w:t>
+      </w:r>
+      <w:r>
+        <w:rPr>
+          <w:rStyle w:val="sc11"/>
+        </w:rPr>
+        <w:t>transform</w:t>
+      </w:r>
+      <w:r>
+        <w:rPr>
+          <w:rStyle w:val="sc101"/>
+        </w:rPr>
+        <w:t>.</w:t>
+      </w:r>
+      <w:r>
+        <w:rPr>
+          <w:rStyle w:val="sc11"/>
+        </w:rPr>
+        <w:t>position</w:t>
+      </w:r>
+      <w:r>
+        <w:rPr>
+          <w:rStyle w:val="sc0"/>
+        </w:rPr>
+        <w:t xml:space="preserve"> </w:t>
+      </w:r>
+      <w:r>
+        <w:rPr>
+          <w:rStyle w:val="sc101"/>
+        </w:rPr>
+        <w:t>+</w:t>
+      </w:r>
+      <w:r>
+        <w:rPr>
+          <w:rStyle w:val="sc0"/>
+        </w:rPr>
+        <w:t xml:space="preserve"> </w:t>
+      </w:r>
+      <w:r>
+        <w:rPr>
+          <w:rStyle w:val="sc11"/>
+        </w:rPr>
+        <w:t>offset</w:t>
+      </w:r>
+      <w:r>
+        <w:rPr>
+          <w:rStyle w:val="sc101"/>
+        </w:rPr>
+        <w:t>;</w:t>
+      </w:r>
+    </w:p>
+    <w:p>
+      <w:pPr>
+        <w:shd w:val="clear" w:color="auto" w:fill="FFFFFF"/>
+        <w:rPr>
+          <w:rStyle w:val="sc0"/>
+        </w:rPr>
+      </w:pPr>
+      <w:r>
+        <w:rPr>
+          <w:rStyle w:val="sc0"/>
+        </w:rPr>
+        <w:t xml:space="preserve">    </w:t>
+      </w:r>
+      <w:r>
+        <w:rPr>
+          <w:rStyle w:val="sc101"/>
+        </w:rPr>
+        <w:t>}</w:t>
+      </w:r>
+    </w:p>
+    <w:p>
+      <w:pPr>
+        <w:shd w:val="clear" w:color="auto" w:fill="FFFFFF"/>
+      </w:pPr>
+      <w:r>
+        <w:rPr>
+          <w:rStyle w:val="sc101"/>
+        </w:rPr>
+        <w:t>}</w:t>
+      </w:r>
+    </w:p>
+    <w:p>
+      <w:pPr>
+        <w:spacing w:before="240" w:after="120" w:line="276" w:lineRule="auto"/>
+        <w:rPr>
+          <w:rFonts w:ascii="Times New Roman" w:hAnsi="Times New Roman" w:cs="Times New Roman"/>
+          <w:sz w:val="26"/>
+          <w:szCs w:val="26"/>
+          <w:lang w:val="de-CH"/>
+        </w:rPr>
+      </w:pPr>
+      <w:r>
+        <w:rPr>
+          <w:rFonts w:ascii="Times New Roman" w:hAnsi="Times New Roman" w:cs="Times New Roman"/>
+          <w:sz w:val="26"/>
+          <w:szCs w:val="26"/>
+          <w:lang w:val="de-CH"/>
+        </w:rPr>
+        <w:t xml:space="preserve"> </w:t>
+      </w:r>
+      <w:r>
+        <w:rPr>
+          <w:rFonts w:ascii="Times New Roman" w:hAnsi="Times New Roman" w:cs="Times New Roman"/>
+          <w:sz w:val="26"/>
+          <w:szCs w:val="26"/>
+          <w:lang w:val="de-CH"/>
+        </w:rPr>
+        <w:t>Dieses Script speichert beim Start des Spiels die relative Position der Kamera zur Spielfigur als 3d-Vektor. Die überschriebene Methode «LateUpdate» holt die neue Position der Spielfigur und positioniert die Kamera relativ zur Spielfigur neu. Die Methode «LateUpdate» wird bewusst verwendet, damit die Kameraneupositionierung möglichst nach der Positionsänderung der Spielfigur durchgeführt wird.</w:t>
+      </w:r>
+    </w:p>
+    <w:p>
+      <w:pPr>
+        <w:pStyle w:val="Heading2"/>
+        <w:rPr>
+          <w:lang w:val="de-CH"/>
+        </w:rPr>
+      </w:pPr>
+      <w:r>
+        <w:rPr>
+          <w:lang w:val="de-CH"/>
+        </w:rPr>
+        <w:t>Navigation</w:t>
       </w:r>
     </w:p>
     <w:p>
@@ -2247,34 +3155,25 @@
           <w:szCs w:val="26"/>
           <w:lang w:val="de-CH"/>
         </w:rPr>
-        <w:t>In beinahe jedem Spiel ist es essentiell, dass der dargestellte Bildausschnitt auf die Spielfigur des Spielers fokussiert</w:t>
-      </w:r>
-      <w:r>
-        <w:rPr>
-          <w:rFonts w:ascii="Times New Roman" w:hAnsi="Times New Roman" w:cs="Times New Roman"/>
-          <w:sz w:val="26"/>
-          <w:szCs w:val="26"/>
-          <w:lang w:val="de-CH"/>
-        </w:rPr>
-        <w:t xml:space="preserve">. Insbesondere bei 3d-Spielen ist aber die Kameraverfolgung der Spielfigur nicht </w:t>
-      </w:r>
-      <w:r>
-        <w:rPr>
-          <w:rFonts w:ascii="Times New Roman" w:hAnsi="Times New Roman" w:cs="Times New Roman"/>
-          <w:sz w:val="26"/>
-          <w:szCs w:val="26"/>
-          <w:lang w:val="de-CH"/>
-        </w:rPr>
-        <w:t xml:space="preserve">immer </w:t>
-      </w:r>
-      <w:r>
-        <w:rPr>
-          <w:rFonts w:ascii="Times New Roman" w:hAnsi="Times New Roman" w:cs="Times New Roman"/>
-          <w:sz w:val="26"/>
-          <w:szCs w:val="26"/>
-          <w:lang w:val="de-CH"/>
-        </w:rPr>
-        <w:t>ganz trivial.</w:t>
+        <w:t xml:space="preserve">Eine oft auftauchende Aufgabe </w:t>
+      </w:r>
+      <w:r>
+        <w:rPr>
+          <w:rFonts w:ascii="Times New Roman" w:hAnsi="Times New Roman" w:cs="Times New Roman"/>
+          <w:sz w:val="26"/>
+          <w:szCs w:val="26"/>
+          <w:lang w:val="de-CH"/>
+        </w:rPr>
+        <w:t>in</w:t>
+      </w:r>
+      <w:r>
+        <w:rPr>
+          <w:rFonts w:ascii="Times New Roman" w:hAnsi="Times New Roman" w:cs="Times New Roman"/>
+          <w:sz w:val="26"/>
+          <w:szCs w:val="26"/>
+          <w:lang w:val="de-CH"/>
+        </w:rPr>
+        <w:t xml:space="preserve"> Spielen ist, dass man seine Spielfigur an einen bestimmten Ort auf dem Spielfeld hinbewegen will. Bei Computerspielen mit Maussteuerung hat es sich eingebürgert, dass man auf den Ort wo sich die Spielfigur hinbewegen soll klickt, um die Figur zu veranlassen sich an diesen Ort zu bewegen.</w:t>
       </w:r>
     </w:p>
     <w:p>
@@ -2294,7 +3193,34 @@
           <w:szCs w:val="26"/>
           <w:lang w:val="de-CH"/>
         </w:rPr>
-        <w:t>Unity bietet aber für diese Art von Problemen gute Lösungen. Im einfachsten Fall macht man aus der Kamera, die die Spielfigur verfolgen soll ein «Kind»-Objekt, indem man die Kamera in der Unity-Hierarchy zu einem Unterelement der Spielfigur macht. Somit vollführt die Kamera die gleichen Transformationen, wie die Spielfigur ohne das man eine Zeile Code schreiben muss.</w:t>
+        <w:t>Bei Unity wird diese Art der Maussteuerung standardmässig mit Raytracing und einem Navigation</w:t>
+      </w:r>
+      <w:r>
+        <w:rPr>
+          <w:rFonts w:ascii="Times New Roman" w:hAnsi="Times New Roman" w:cs="Times New Roman"/>
+          <w:sz w:val="26"/>
+          <w:szCs w:val="26"/>
+          <w:lang w:val="de-CH"/>
+        </w:rPr>
+        <w:t xml:space="preserve"> A</w:t>
+      </w:r>
+      <w:r>
+        <w:rPr>
+          <w:rFonts w:ascii="Times New Roman" w:hAnsi="Times New Roman" w:cs="Times New Roman"/>
+          <w:sz w:val="26"/>
+          <w:szCs w:val="26"/>
+          <w:lang w:val="de-CH"/>
+        </w:rPr>
+        <w:t>gent gelöst, beides Komponeten, die</w:t>
+      </w:r>
+      <w:r>
+        <w:rPr>
+          <w:rFonts w:ascii="Times New Roman" w:hAnsi="Times New Roman" w:cs="Times New Roman"/>
+          <w:sz w:val="26"/>
+          <w:szCs w:val="26"/>
+          <w:lang w:val="de-CH"/>
+        </w:rPr>
+        <w:t xml:space="preserve"> Unity von Haus aus beinhaltet.</w:t>
       </w:r>
     </w:p>
     <w:p>
@@ -2314,16 +3240,7 @@
           <w:szCs w:val="26"/>
           <w:lang w:val="de-CH"/>
         </w:rPr>
-        <w:t>Dieser Ansa</w:t>
-      </w:r>
-      <w:r>
-        <w:rPr>
-          <w:rFonts w:ascii="Times New Roman" w:hAnsi="Times New Roman" w:cs="Times New Roman"/>
-          <w:sz w:val="26"/>
-          <w:szCs w:val="26"/>
-          <w:lang w:val="de-CH"/>
-        </w:rPr>
-        <w:t xml:space="preserve">tz hat aber seine Limitationen. Soll z.B. eine rollende Kugel verfolgt werden, würde die Kamera die Rotation der Kugel ebenfalls durchführen und beim </w:t>
+        <w:t xml:space="preserve">Der Navigation Agent kann einem beliebigen Game Object in Unity hinzugefügt werden. Die Komponente berechnet den Pfad für das Game Object und kann gegeben </w:t>
       </w:r>
       <w:r>
         <w:rPr>
@@ -2333,1449 +3250,232 @@
           <w:lang w:val="de-CH"/>
         </w:rPr>
         <w:lastRenderedPageBreak/>
-        <w:t>Spieler höchstens für Übelkeit sorgen. I diesem Fall kann ein Script die Kameraführung übernehmen.</w:t>
-      </w:r>
-    </w:p>
-    <w:p>
-      <w:pPr>
-        <w:pStyle w:val="ListParagraph"/>
+        <w:t>falls auch Hindernissen ausweichen, indem jeweils ein neuer Pfad berechnet wird. Um die Pfadberechnungen während der Laufzeit des Spiels zu vereinfachen, wird ein Navigation Mesh erzeugt. Der Navigation Mesh kennt alle statischen (d.h. zur Laufzeit nicht veränderlichen</w:t>
+      </w:r>
+      <w:r>
+        <w:rPr>
+          <w:rFonts w:ascii="Times New Roman" w:hAnsi="Times New Roman" w:cs="Times New Roman"/>
+          <w:sz w:val="26"/>
+          <w:szCs w:val="26"/>
+          <w:lang w:val="de-CH"/>
+        </w:rPr>
+        <w:t>) Objekte im Spiel und beinhaltet alle «begehbaren» Flächen im Spiel.</w:t>
+      </w:r>
+      <w:r>
+        <w:rPr>
+          <w:rFonts w:ascii="Times New Roman" w:hAnsi="Times New Roman" w:cs="Times New Roman"/>
+          <w:sz w:val="26"/>
+          <w:szCs w:val="26"/>
+          <w:lang w:val="de-CH"/>
+        </w:rPr>
+        <w:t xml:space="preserve"> Mithilfe dieses Navigation Mesh können die verwendeten Navigation Agent sich auf dem Spielfeld orientieren.</w:t>
+      </w:r>
+    </w:p>
+    <w:p>
+      <w:pPr>
         <w:spacing w:line="276" w:lineRule="auto"/>
-        <w:ind w:left="0"/>
-        <w:rPr>
-          <w:rFonts w:ascii="Courier New" w:hAnsi="Courier New" w:cs="Courier New"/>
-          <w:sz w:val="22"/>
-          <w:lang w:val="de-CH"/>
-        </w:rPr>
-      </w:pPr>
+        <w:rPr>
+          <w:rFonts w:ascii="Times New Roman" w:hAnsi="Times New Roman" w:cs="Times New Roman"/>
+          <w:sz w:val="26"/>
+          <w:szCs w:val="26"/>
+          <w:lang w:val="de-CH"/>
+        </w:rPr>
+      </w:pPr>
+      <w:r>
+        <w:rPr>
+          <w:rFonts w:ascii="Times New Roman" w:hAnsi="Times New Roman" w:cs="Times New Roman"/>
+          <w:sz w:val="26"/>
+          <w:szCs w:val="26"/>
+          <w:lang w:val="de-CH"/>
+        </w:rPr>
+        <w:t xml:space="preserve">Damit der Navigation Agent ein Game Object bewegt, muss ihm zuerst ein Zielpunkt angegeben werden. Dies kann mit Raytracing bewerkstelligt werden. Als erstes erstellt man dazu ein Ray-Objekt, das von der Kamera aus Richtung Mauszeiger zeigt. Dieses Ray-Objekt wird der Raytracing-Funktion von Unity mitgegeben. Raytracing </w:t>
+      </w:r>
+      <w:r>
+        <w:rPr>
+          <w:rFonts w:ascii="Times New Roman" w:hAnsi="Times New Roman" w:cs="Times New Roman"/>
+          <w:sz w:val="26"/>
+          <w:szCs w:val="26"/>
+          <w:lang w:val="de-CH"/>
+        </w:rPr>
+        <w:t xml:space="preserve">verfolgt diesen «Strahl» und kontrolliert, ob es zu einer Kollision mit einem anderen Game Object kommt. Falls es eine solche Kollision gibt, können die Koordinaten ausgelesen werden und dem </w:t>
+      </w:r>
+      <w:r>
+        <w:rPr>
+          <w:rFonts w:ascii="Times New Roman" w:hAnsi="Times New Roman" w:cs="Times New Roman"/>
+          <w:sz w:val="26"/>
+          <w:szCs w:val="26"/>
+          <w:lang w:val="de-CH"/>
+        </w:rPr>
+        <w:t>Navigation</w:t>
+      </w:r>
+      <w:r>
+        <w:rPr>
+          <w:rFonts w:ascii="Times New Roman" w:hAnsi="Times New Roman" w:cs="Times New Roman"/>
+          <w:sz w:val="26"/>
+          <w:szCs w:val="26"/>
+          <w:lang w:val="de-CH"/>
+        </w:rPr>
+        <w:t xml:space="preserve"> Agent übergeben werden.</w:t>
+      </w:r>
+      <w:r>
+        <w:rPr>
+          <w:rFonts w:ascii="Times New Roman" w:hAnsi="Times New Roman" w:cs="Times New Roman"/>
+          <w:sz w:val="26"/>
+          <w:szCs w:val="26"/>
+          <w:lang w:val="de-CH"/>
+        </w:rPr>
+        <w:t xml:space="preserve"> Der Navigation Agent berechnet dann mithilfe des Navigation Mesh den Pfad zum Zielpunkt und bewegt das Game Object dorthin.</w:t>
+      </w:r>
+    </w:p>
+    <w:p>
+      <w:pPr>
+        <w:pStyle w:val="Heading2"/>
+        <w:rPr>
+          <w:lang w:val="de-CH"/>
+        </w:rPr>
+      </w:pPr>
+      <w:r>
+        <w:rPr>
+          <w:lang w:val="de-CH"/>
+        </w:rPr>
+        <w:t>Kollisionen</w:t>
+      </w:r>
+    </w:p>
+    <w:p>
+      <w:pPr>
+        <w:spacing w:line="276" w:lineRule="auto"/>
+        <w:rPr>
+          <w:rFonts w:ascii="Times New Roman" w:hAnsi="Times New Roman" w:cs="Times New Roman"/>
+          <w:sz w:val="26"/>
+          <w:szCs w:val="26"/>
+          <w:lang w:val="de-CH"/>
+        </w:rPr>
+      </w:pPr>
+      <w:r>
+        <w:rPr>
+          <w:rFonts w:ascii="Times New Roman" w:hAnsi="Times New Roman" w:cs="Times New Roman"/>
+          <w:sz w:val="26"/>
+          <w:szCs w:val="26"/>
+          <w:lang w:val="de-CH"/>
+        </w:rPr>
+        <w:t>Eine wichtige Mechanik in Computerspielen ist die Auswertung von Kolli</w:t>
+      </w:r>
+      <w:r>
+        <w:rPr>
+          <w:rFonts w:ascii="Times New Roman" w:hAnsi="Times New Roman" w:cs="Times New Roman"/>
+          <w:sz w:val="26"/>
+          <w:szCs w:val="26"/>
+          <w:lang w:val="de-CH"/>
+        </w:rPr>
+        <w:t>sionen zwischen Spielelementen, so sollen z.B. Münzen vom Spieler aufgelesen werden und Berührungen mit dem Gegner zu Schäden führen.</w:t>
+      </w:r>
+    </w:p>
+    <w:p>
+      <w:pPr>
+        <w:spacing w:line="276" w:lineRule="auto"/>
+        <w:rPr>
+          <w:rFonts w:ascii="Times New Roman" w:hAnsi="Times New Roman" w:cs="Times New Roman"/>
+          <w:sz w:val="26"/>
+          <w:szCs w:val="26"/>
+          <w:lang w:val="de-CH"/>
+        </w:rPr>
+      </w:pPr>
+      <w:r>
+        <w:rPr>
+          <w:rFonts w:ascii="Times New Roman" w:hAnsi="Times New Roman" w:cs="Times New Roman"/>
+          <w:sz w:val="26"/>
+          <w:szCs w:val="26"/>
+          <w:lang w:val="de-CH"/>
+        </w:rPr>
+        <w:t>In Unity gibt es zur Auswertung von Kollisionen eine eigene Komponentengruppe, die verschiedene Formen von «Colliders» mitbringt. Diese Collider-Komponenten können den entsprechenden Game Object hinzugefügt werden.</w:t>
+      </w:r>
+    </w:p>
+    <w:p>
+      <w:pPr>
+        <w:spacing w:line="276" w:lineRule="auto"/>
+        <w:rPr>
+          <w:rFonts w:ascii="Times New Roman" w:hAnsi="Times New Roman" w:cs="Times New Roman"/>
+          <w:sz w:val="26"/>
+          <w:szCs w:val="26"/>
+          <w:lang w:val="de-CH"/>
+        </w:rPr>
+      </w:pPr>
+      <w:r>
+        <w:rPr>
+          <w:rFonts w:ascii="Times New Roman" w:hAnsi="Times New Roman" w:cs="Times New Roman"/>
+          <w:sz w:val="26"/>
+          <w:szCs w:val="26"/>
+          <w:lang w:val="de-CH"/>
+        </w:rPr>
+        <w:t>Leider ist die Handhabung dieser Collider-Komponenten</w:t>
+      </w:r>
+      <w:r>
+        <w:rPr>
+          <w:rFonts w:ascii="Times New Roman" w:hAnsi="Times New Roman" w:cs="Times New Roman"/>
+          <w:sz w:val="26"/>
+          <w:szCs w:val="26"/>
+          <w:lang w:val="de-CH"/>
+        </w:rPr>
+        <w:t xml:space="preserve"> in Unity etwas umständlich gelöst worden. Zusätzlich zur Collider-Komponente wird ebenfalls die Rigidbody-Komponente benötigt. Der «Rigidbody» ist eigentlich für die Physiksimulation von Unity zuständig. Wenn man nur seine Fähigkeiten zur Auswertung von Kollisionen benötigt, müssen die Physikeigenschaften am Rigidbody </w:t>
+      </w:r>
+      <w:r>
+        <w:rPr>
+          <w:rFonts w:ascii="Times New Roman" w:hAnsi="Times New Roman" w:cs="Times New Roman"/>
+          <w:sz w:val="26"/>
+          <w:szCs w:val="26"/>
+          <w:lang w:val="de-CH"/>
+        </w:rPr>
+        <w:t>abgeschaltet</w:t>
+      </w:r>
+      <w:r>
+        <w:rPr>
+          <w:rFonts w:ascii="Times New Roman" w:hAnsi="Times New Roman" w:cs="Times New Roman"/>
+          <w:sz w:val="26"/>
+          <w:szCs w:val="26"/>
+          <w:lang w:val="de-CH"/>
+        </w:rPr>
+        <w:t xml:space="preserve"> werden.</w:t>
+      </w:r>
+    </w:p>
+    <w:p>
+      <w:pPr>
+        <w:pStyle w:val="Heading2"/>
+        <w:rPr>
+          <w:lang w:val="de-CH"/>
+        </w:rPr>
+      </w:pPr>
+      <w:r>
+        <w:rPr>
+          <w:lang w:val="de-CH"/>
+        </w:rPr>
+        <w:t xml:space="preserve">Verwendung mehrerer </w:t>
+      </w:r>
       <w:proofErr w:type="spellStart"/>
       <w:r>
         <w:rPr>
-          <w:rFonts w:ascii="Courier New" w:hAnsi="Courier New" w:cs="Courier New"/>
-          <w:sz w:val="22"/>
-          <w:lang w:val="de-CH"/>
-        </w:rPr>
-        <w:t>public</w:t>
+          <w:lang w:val="en-US"/>
+        </w:rPr>
+        <w:t>Scenen</w:t>
       </w:r>
       <w:proofErr w:type="spellEnd"/>
-      <w:r>
-        <w:rPr>
-          <w:rFonts w:ascii="Courier New" w:hAnsi="Courier New" w:cs="Courier New"/>
-          <w:sz w:val="22"/>
-          <w:lang w:val="de-CH"/>
-        </w:rPr>
-        <w:t xml:space="preserve"> </w:t>
-      </w:r>
-      <w:proofErr w:type="spellStart"/>
-      <w:r>
-        <w:rPr>
-          <w:rFonts w:ascii="Courier New" w:hAnsi="Courier New" w:cs="Courier New"/>
-          <w:sz w:val="22"/>
-          <w:lang w:val="de-CH"/>
-        </w:rPr>
-        <w:t>class</w:t>
-      </w:r>
-      <w:proofErr w:type="spellEnd"/>
-      <w:r>
-        <w:rPr>
-          <w:rFonts w:ascii="Courier New" w:hAnsi="Courier New" w:cs="Courier New"/>
-          <w:sz w:val="22"/>
-          <w:lang w:val="de-CH"/>
-        </w:rPr>
-        <w:t xml:space="preserve"> </w:t>
-      </w:r>
-      <w:proofErr w:type="spellStart"/>
-      <w:proofErr w:type="gramStart"/>
-      <w:r>
-        <w:rPr>
-          <w:rFonts w:ascii="Courier New" w:hAnsi="Courier New" w:cs="Courier New"/>
-          <w:sz w:val="22"/>
-          <w:lang w:val="de-CH"/>
-        </w:rPr>
-        <w:t>CameraController</w:t>
-      </w:r>
-      <w:proofErr w:type="spellEnd"/>
-      <w:r>
-        <w:rPr>
-          <w:rFonts w:ascii="Courier New" w:hAnsi="Courier New" w:cs="Courier New"/>
-          <w:sz w:val="22"/>
-          <w:lang w:val="de-CH"/>
-        </w:rPr>
-        <w:t xml:space="preserve"> :</w:t>
-      </w:r>
-      <w:proofErr w:type="gramEnd"/>
-      <w:r>
-        <w:rPr>
-          <w:rFonts w:ascii="Courier New" w:hAnsi="Courier New" w:cs="Courier New"/>
-          <w:sz w:val="22"/>
-          <w:lang w:val="de-CH"/>
-        </w:rPr>
-        <w:t xml:space="preserve"> </w:t>
-      </w:r>
-      <w:proofErr w:type="spellStart"/>
-      <w:r>
-        <w:rPr>
-          <w:rFonts w:ascii="Courier New" w:hAnsi="Courier New" w:cs="Courier New"/>
-          <w:sz w:val="22"/>
-          <w:lang w:val="de-CH"/>
-        </w:rPr>
-        <w:t>MonoBehaviour</w:t>
-      </w:r>
-      <w:proofErr w:type="spellEnd"/>
-    </w:p>
-    <w:p>
-      <w:pPr>
-        <w:pStyle w:val="ListParagraph"/>
-        <w:spacing w:line="276" w:lineRule="auto"/>
-        <w:ind w:left="0"/>
-        <w:rPr>
-          <w:rFonts w:ascii="Courier New" w:hAnsi="Courier New" w:cs="Courier New"/>
-          <w:sz w:val="22"/>
-          <w:lang w:val="de-CH"/>
-        </w:rPr>
-      </w:pPr>
-      <w:r>
-        <w:rPr>
-          <w:rFonts w:ascii="Courier New" w:hAnsi="Courier New" w:cs="Courier New"/>
-          <w:sz w:val="22"/>
-          <w:lang w:val="de-CH"/>
-        </w:rPr>
-        <w:t xml:space="preserve">  {</w:t>
-      </w:r>
-    </w:p>
-    <w:p>
-      <w:pPr>
-        <w:pStyle w:val="ListParagraph"/>
-        <w:spacing w:line="276" w:lineRule="auto"/>
-        <w:ind w:left="0"/>
-        <w:rPr>
-          <w:rFonts w:ascii="Courier New" w:hAnsi="Courier New" w:cs="Courier New"/>
-          <w:sz w:val="22"/>
-          <w:lang w:val="en-US"/>
-        </w:rPr>
-      </w:pPr>
-      <w:r>
-        <w:rPr>
-          <w:rFonts w:ascii="Courier New" w:hAnsi="Courier New" w:cs="Courier New"/>
-          <w:sz w:val="22"/>
-          <w:lang w:val="de-CH"/>
-        </w:rPr>
-        <w:t xml:space="preserve">    </w:t>
-      </w:r>
-      <w:r>
-        <w:rPr>
-          <w:rFonts w:ascii="Courier New" w:hAnsi="Courier New" w:cs="Courier New"/>
-          <w:sz w:val="22"/>
-          <w:lang w:val="en-US"/>
-        </w:rPr>
-        <w:t xml:space="preserve">public </w:t>
-      </w:r>
-      <w:proofErr w:type="spellStart"/>
-      <w:r>
-        <w:rPr>
-          <w:rFonts w:ascii="Courier New" w:hAnsi="Courier New" w:cs="Courier New"/>
-          <w:sz w:val="22"/>
-          <w:lang w:val="en-US"/>
-        </w:rPr>
-        <w:t>GameObject</w:t>
-      </w:r>
-      <w:proofErr w:type="spellEnd"/>
-      <w:r>
-        <w:rPr>
-          <w:rFonts w:ascii="Courier New" w:hAnsi="Courier New" w:cs="Courier New"/>
-          <w:sz w:val="22"/>
-          <w:lang w:val="en-US"/>
-        </w:rPr>
-        <w:t xml:space="preserve"> player;</w:t>
-      </w:r>
-    </w:p>
-    <w:p>
-      <w:pPr>
-        <w:pStyle w:val="ListParagraph"/>
-        <w:spacing w:line="276" w:lineRule="auto"/>
-        <w:ind w:left="0"/>
-        <w:rPr>
-          <w:rFonts w:ascii="Courier New" w:hAnsi="Courier New" w:cs="Courier New"/>
-          <w:sz w:val="22"/>
-          <w:lang w:val="en-US"/>
-        </w:rPr>
-      </w:pPr>
-    </w:p>
-    <w:p>
-      <w:pPr>
-        <w:pStyle w:val="ListParagraph"/>
-        <w:spacing w:line="276" w:lineRule="auto"/>
-        <w:ind w:left="0"/>
-        <w:rPr>
-          <w:rFonts w:ascii="Courier New" w:hAnsi="Courier New" w:cs="Courier New"/>
-          <w:sz w:val="22"/>
-          <w:lang w:val="en-US"/>
-        </w:rPr>
-      </w:pPr>
-      <w:r>
-        <w:rPr>
-          <w:rFonts w:ascii="Courier New" w:hAnsi="Courier New" w:cs="Courier New"/>
-          <w:sz w:val="22"/>
-          <w:lang w:val="en-US"/>
-        </w:rPr>
-        <w:t xml:space="preserve">    private Vector3 offset;</w:t>
-      </w:r>
-    </w:p>
-    <w:p>
-      <w:pPr>
-        <w:pStyle w:val="ListParagraph"/>
-        <w:spacing w:line="276" w:lineRule="auto"/>
-        <w:ind w:left="0"/>
-        <w:rPr>
-          <w:rFonts w:ascii="Courier New" w:hAnsi="Courier New" w:cs="Courier New"/>
-          <w:sz w:val="22"/>
-          <w:lang w:val="en-US"/>
-        </w:rPr>
-      </w:pPr>
-    </w:p>
-    <w:p>
-      <w:pPr>
-        <w:pStyle w:val="ListParagraph"/>
-        <w:spacing w:line="276" w:lineRule="auto"/>
-        <w:ind w:left="0"/>
-        <w:rPr>
-          <w:rFonts w:ascii="Courier New" w:hAnsi="Courier New" w:cs="Courier New"/>
-          <w:sz w:val="22"/>
-          <w:lang w:val="en-US"/>
-        </w:rPr>
-      </w:pPr>
-      <w:r>
-        <w:rPr>
-          <w:rFonts w:ascii="Courier New" w:hAnsi="Courier New" w:cs="Courier New"/>
-          <w:sz w:val="22"/>
-          <w:lang w:val="en-US"/>
-        </w:rPr>
-        <w:t xml:space="preserve">    void </w:t>
-      </w:r>
-      <w:proofErr w:type="gramStart"/>
-      <w:r>
-        <w:rPr>
-          <w:rFonts w:ascii="Courier New" w:hAnsi="Courier New" w:cs="Courier New"/>
-          <w:sz w:val="22"/>
-          <w:lang w:val="en-US"/>
-        </w:rPr>
-        <w:t>Start(</w:t>
-      </w:r>
-      <w:proofErr w:type="gramEnd"/>
-      <w:r>
-        <w:rPr>
-          <w:rFonts w:ascii="Courier New" w:hAnsi="Courier New" w:cs="Courier New"/>
-          <w:sz w:val="22"/>
-          <w:lang w:val="en-US"/>
-        </w:rPr>
-        <w:t>)</w:t>
-      </w:r>
-    </w:p>
-    <w:p>
-      <w:pPr>
-        <w:pStyle w:val="ListParagraph"/>
-        <w:spacing w:line="276" w:lineRule="auto"/>
-        <w:ind w:left="0"/>
-        <w:rPr>
-          <w:rFonts w:ascii="Courier New" w:hAnsi="Courier New" w:cs="Courier New"/>
-          <w:sz w:val="22"/>
-          <w:lang w:val="en-US"/>
-        </w:rPr>
-      </w:pPr>
-      <w:r>
-        <w:rPr>
-          <w:rFonts w:ascii="Courier New" w:hAnsi="Courier New" w:cs="Courier New"/>
-          <w:sz w:val="22"/>
-          <w:lang w:val="en-US"/>
-        </w:rPr>
-        <w:t xml:space="preserve">    {</w:t>
-      </w:r>
-    </w:p>
-    <w:p>
-      <w:pPr>
-        <w:pStyle w:val="ListParagraph"/>
-        <w:spacing w:line="276" w:lineRule="auto"/>
-        <w:ind w:left="0"/>
-        <w:rPr>
-          <w:rFonts w:ascii="Courier New" w:hAnsi="Courier New" w:cs="Courier New"/>
-          <w:sz w:val="22"/>
-          <w:lang w:val="en-US"/>
-        </w:rPr>
-      </w:pPr>
-      <w:r>
-        <w:rPr>
-          <w:rFonts w:ascii="Courier New" w:hAnsi="Courier New" w:cs="Courier New"/>
-          <w:sz w:val="22"/>
-          <w:lang w:val="en-US"/>
-        </w:rPr>
-        <w:t xml:space="preserve">        offset = </w:t>
-      </w:r>
-      <w:proofErr w:type="spellStart"/>
-      <w:proofErr w:type="gramStart"/>
-      <w:r>
-        <w:rPr>
-          <w:rFonts w:ascii="Courier New" w:hAnsi="Courier New" w:cs="Courier New"/>
-          <w:sz w:val="22"/>
-          <w:lang w:val="en-US"/>
-        </w:rPr>
-        <w:t>transform.position</w:t>
-      </w:r>
-      <w:proofErr w:type="spellEnd"/>
-      <w:proofErr w:type="gramEnd"/>
-      <w:r>
-        <w:rPr>
-          <w:rFonts w:ascii="Courier New" w:hAnsi="Courier New" w:cs="Courier New"/>
-          <w:sz w:val="22"/>
-          <w:lang w:val="en-US"/>
-        </w:rPr>
-        <w:t xml:space="preserve"> - </w:t>
-      </w:r>
-      <w:proofErr w:type="spellStart"/>
-      <w:r>
-        <w:rPr>
-          <w:rFonts w:ascii="Courier New" w:hAnsi="Courier New" w:cs="Courier New"/>
-          <w:sz w:val="22"/>
-          <w:lang w:val="en-US"/>
-        </w:rPr>
-        <w:t>player.transform.position</w:t>
-      </w:r>
-      <w:proofErr w:type="spellEnd"/>
-      <w:r>
-        <w:rPr>
-          <w:rFonts w:ascii="Courier New" w:hAnsi="Courier New" w:cs="Courier New"/>
-          <w:sz w:val="22"/>
-          <w:lang w:val="en-US"/>
-        </w:rPr>
-        <w:t>;</w:t>
-      </w:r>
-    </w:p>
-    <w:p>
-      <w:pPr>
-        <w:pStyle w:val="ListParagraph"/>
-        <w:spacing w:line="276" w:lineRule="auto"/>
-        <w:ind w:left="0"/>
-        <w:rPr>
-          <w:rFonts w:ascii="Courier New" w:hAnsi="Courier New" w:cs="Courier New"/>
-          <w:sz w:val="22"/>
-          <w:lang w:val="en-US"/>
-        </w:rPr>
-      </w:pPr>
-      <w:r>
-        <w:rPr>
-          <w:rFonts w:ascii="Courier New" w:hAnsi="Courier New" w:cs="Courier New"/>
-          <w:sz w:val="22"/>
-          <w:lang w:val="en-US"/>
-        </w:rPr>
-        <w:t xml:space="preserve">    }</w:t>
-      </w:r>
-    </w:p>
-    <w:p>
-      <w:pPr>
-        <w:pStyle w:val="ListParagraph"/>
-        <w:spacing w:line="276" w:lineRule="auto"/>
-        <w:ind w:left="0"/>
-        <w:rPr>
-          <w:rFonts w:ascii="Courier New" w:hAnsi="Courier New" w:cs="Courier New"/>
-          <w:sz w:val="22"/>
-          <w:lang w:val="en-US"/>
-        </w:rPr>
-      </w:pPr>
-    </w:p>
-    <w:p>
-      <w:pPr>
-        <w:pStyle w:val="ListParagraph"/>
-        <w:spacing w:line="276" w:lineRule="auto"/>
-        <w:ind w:left="0"/>
-        <w:rPr>
-          <w:rFonts w:ascii="Courier New" w:hAnsi="Courier New" w:cs="Courier New"/>
-          <w:sz w:val="22"/>
-          <w:lang w:val="en-US"/>
-        </w:rPr>
-      </w:pPr>
-      <w:r>
-        <w:rPr>
-          <w:rFonts w:ascii="Courier New" w:hAnsi="Courier New" w:cs="Courier New"/>
-          <w:sz w:val="22"/>
-          <w:lang w:val="en-US"/>
-        </w:rPr>
-        <w:t xml:space="preserve">    void </w:t>
-      </w:r>
-      <w:proofErr w:type="spellStart"/>
-      <w:proofErr w:type="gramStart"/>
-      <w:r>
-        <w:rPr>
-          <w:rFonts w:ascii="Courier New" w:hAnsi="Courier New" w:cs="Courier New"/>
-          <w:sz w:val="22"/>
-          <w:lang w:val="en-US"/>
-        </w:rPr>
-        <w:t>LateUpdate</w:t>
-      </w:r>
-      <w:proofErr w:type="spellEnd"/>
-      <w:r>
-        <w:rPr>
-          <w:rFonts w:ascii="Courier New" w:hAnsi="Courier New" w:cs="Courier New"/>
-          <w:sz w:val="22"/>
-          <w:lang w:val="en-US"/>
-        </w:rPr>
-        <w:t>(</w:t>
-      </w:r>
-      <w:proofErr w:type="gramEnd"/>
-      <w:r>
-        <w:rPr>
-          <w:rFonts w:ascii="Courier New" w:hAnsi="Courier New" w:cs="Courier New"/>
-          <w:sz w:val="22"/>
-          <w:lang w:val="en-US"/>
-        </w:rPr>
-        <w:t>)</w:t>
-      </w:r>
-    </w:p>
-    <w:p>
-      <w:pPr>
-        <w:pStyle w:val="ListParagraph"/>
-        <w:spacing w:line="276" w:lineRule="auto"/>
-        <w:ind w:left="0"/>
-        <w:rPr>
-          <w:rFonts w:ascii="Courier New" w:hAnsi="Courier New" w:cs="Courier New"/>
-          <w:sz w:val="22"/>
-          <w:lang w:val="en-US"/>
-        </w:rPr>
-      </w:pPr>
-      <w:r>
-        <w:rPr>
-          <w:rFonts w:ascii="Courier New" w:hAnsi="Courier New" w:cs="Courier New"/>
-          <w:sz w:val="22"/>
-          <w:lang w:val="en-US"/>
-        </w:rPr>
-        <w:t xml:space="preserve">    {</w:t>
-      </w:r>
-    </w:p>
-    <w:p>
-      <w:pPr>
-        <w:pStyle w:val="ListParagraph"/>
-        <w:spacing w:line="276" w:lineRule="auto"/>
-        <w:ind w:left="0"/>
-        <w:rPr>
-          <w:rFonts w:ascii="Courier New" w:hAnsi="Courier New" w:cs="Courier New"/>
-          <w:sz w:val="22"/>
-          <w:lang w:val="en-US"/>
-        </w:rPr>
-      </w:pPr>
-      <w:r>
-        <w:rPr>
-          <w:rFonts w:ascii="Courier New" w:hAnsi="Courier New" w:cs="Courier New"/>
-          <w:sz w:val="22"/>
-          <w:lang w:val="en-US"/>
-        </w:rPr>
-        <w:t xml:space="preserve">        </w:t>
-      </w:r>
-      <w:proofErr w:type="spellStart"/>
-      <w:proofErr w:type="gramStart"/>
-      <w:r>
-        <w:rPr>
-          <w:rFonts w:ascii="Courier New" w:hAnsi="Courier New" w:cs="Courier New"/>
-          <w:sz w:val="22"/>
-          <w:lang w:val="en-US"/>
-        </w:rPr>
-        <w:t>transform.position</w:t>
-      </w:r>
-      <w:proofErr w:type="spellEnd"/>
-      <w:proofErr w:type="gramEnd"/>
-      <w:r>
-        <w:rPr>
-          <w:rFonts w:ascii="Courier New" w:hAnsi="Courier New" w:cs="Courier New"/>
-          <w:sz w:val="22"/>
-          <w:lang w:val="en-US"/>
-        </w:rPr>
-        <w:t xml:space="preserve"> = </w:t>
-      </w:r>
-      <w:proofErr w:type="spellStart"/>
-      <w:r>
-        <w:rPr>
-          <w:rFonts w:ascii="Courier New" w:hAnsi="Courier New" w:cs="Courier New"/>
-          <w:sz w:val="22"/>
-          <w:lang w:val="en-US"/>
-        </w:rPr>
-        <w:t>player.transform.position</w:t>
-      </w:r>
-      <w:proofErr w:type="spellEnd"/>
-      <w:r>
-        <w:rPr>
-          <w:rFonts w:ascii="Courier New" w:hAnsi="Courier New" w:cs="Courier New"/>
-          <w:sz w:val="22"/>
-          <w:lang w:val="en-US"/>
-        </w:rPr>
-        <w:t xml:space="preserve"> + offset;</w:t>
-      </w:r>
-    </w:p>
-    <w:p>
-      <w:pPr>
-        <w:pStyle w:val="ListParagraph"/>
-        <w:spacing w:line="276" w:lineRule="auto"/>
-        <w:ind w:left="0"/>
-        <w:rPr>
-          <w:rFonts w:ascii="Courier New" w:hAnsi="Courier New" w:cs="Courier New"/>
-          <w:sz w:val="22"/>
-          <w:lang w:val="de-CH"/>
-        </w:rPr>
-      </w:pPr>
-      <w:r>
-        <w:rPr>
-          <w:rFonts w:ascii="Courier New" w:hAnsi="Courier New" w:cs="Courier New"/>
-          <w:sz w:val="22"/>
-          <w:lang w:val="en-US"/>
-        </w:rPr>
-        <w:t xml:space="preserve">    </w:t>
-      </w:r>
-      <w:r>
-        <w:rPr>
-          <w:rFonts w:ascii="Courier New" w:hAnsi="Courier New" w:cs="Courier New"/>
-          <w:sz w:val="22"/>
-          <w:lang w:val="de-CH"/>
-        </w:rPr>
-        <w:t>}</w:t>
-      </w:r>
-    </w:p>
-    <w:p>
-      <w:pPr>
-        <w:pStyle w:val="ListParagraph"/>
-        <w:spacing w:line="276" w:lineRule="auto"/>
-        <w:ind w:left="0"/>
-        <w:rPr>
-          <w:rFonts w:ascii="Courier New" w:hAnsi="Courier New" w:cs="Courier New"/>
-          <w:sz w:val="22"/>
-          <w:lang w:val="de-CH"/>
-        </w:rPr>
-      </w:pPr>
-      <w:r>
-        <w:rPr>
-          <w:rFonts w:ascii="Courier New" w:hAnsi="Courier New" w:cs="Courier New"/>
-          <w:sz w:val="22"/>
-          <w:lang w:val="de-CH"/>
-        </w:rPr>
-        <w:t>}</w:t>
-      </w:r>
-    </w:p>
-    <w:p>
-      <w:pPr>
-        <w:spacing w:before="240" w:after="120" w:line="276" w:lineRule="auto"/>
-        <w:rPr>
-          <w:rFonts w:ascii="Times New Roman" w:hAnsi="Times New Roman" w:cs="Times New Roman"/>
-          <w:sz w:val="26"/>
-          <w:szCs w:val="26"/>
-          <w:lang w:val="de-CH"/>
-        </w:rPr>
-      </w:pPr>
-      <w:r>
-        <w:rPr>
-          <w:rFonts w:ascii="Times New Roman" w:hAnsi="Times New Roman" w:cs="Times New Roman"/>
-          <w:sz w:val="26"/>
-          <w:szCs w:val="26"/>
-          <w:lang w:val="de-CH"/>
-        </w:rPr>
-        <w:t>Dieses Script speichert beim Start des Spiels die relative Position der Kamera zur Spielfigur als 3d-Vektor. Die überschriebene Methode «LateUpdate» holt die neue Position der Spielfigur und positioniert die Kamera relativ zur Spielfigur neu. Die Methode «LateUpdate» wird bewusst verwendet, damit die Kameraneupositionierung möglichst nach der Positionsänderung der Spielfigur durchgeführt wird.</w:t>
-      </w:r>
-    </w:p>
-    <w:p>
-      <w:pPr>
-        <w:pStyle w:val="Heading3"/>
-        <w:spacing w:line="276" w:lineRule="auto"/>
-        <w:rPr>
-          <w:lang w:val="de-CH"/>
-        </w:rPr>
-      </w:pPr>
-      <w:r>
-        <w:rPr>
-          <w:lang w:val="de-CH"/>
-        </w:rPr>
-        <w:t>Navigation</w:t>
-      </w:r>
-    </w:p>
-    <w:p>
-      <w:pPr>
-        <w:spacing w:line="276" w:lineRule="auto"/>
-        <w:rPr>
-          <w:rFonts w:ascii="Times New Roman" w:hAnsi="Times New Roman" w:cs="Times New Roman"/>
-          <w:sz w:val="26"/>
-          <w:szCs w:val="26"/>
-          <w:lang w:val="de-CH"/>
-        </w:rPr>
-      </w:pPr>
-      <w:r>
-        <w:rPr>
-          <w:rFonts w:ascii="Times New Roman" w:hAnsi="Times New Roman" w:cs="Times New Roman"/>
-          <w:sz w:val="26"/>
-          <w:szCs w:val="26"/>
-          <w:lang w:val="de-CH"/>
-        </w:rPr>
-        <w:t xml:space="preserve">Eine oft auftauchende Aufgabe </w:t>
-      </w:r>
-      <w:r>
-        <w:rPr>
-          <w:rFonts w:ascii="Times New Roman" w:hAnsi="Times New Roman" w:cs="Times New Roman"/>
-          <w:sz w:val="26"/>
-          <w:szCs w:val="26"/>
-          <w:lang w:val="de-CH"/>
-        </w:rPr>
-        <w:t>in</w:t>
-      </w:r>
-      <w:r>
-        <w:rPr>
-          <w:rFonts w:ascii="Times New Roman" w:hAnsi="Times New Roman" w:cs="Times New Roman"/>
-          <w:sz w:val="26"/>
-          <w:szCs w:val="26"/>
-          <w:lang w:val="de-CH"/>
-        </w:rPr>
-        <w:t xml:space="preserve"> Spielen ist, dass man seine Spielfigur an einen bestimmten Ort auf dem Spielfeld hinbewegen will. Bei Computerspielen mit Maussteuerung hat es sich eingebürgert, dass man auf den Ort wo sich die Spielfigur hinbewegen soll </w:t>
-      </w:r>
-      <w:r>
-        <w:rPr>
-          <w:rFonts w:ascii="Times New Roman" w:hAnsi="Times New Roman" w:cs="Times New Roman"/>
-          <w:sz w:val="26"/>
-          <w:szCs w:val="26"/>
-          <w:lang w:val="de-CH"/>
-        </w:rPr>
-        <w:t>klickt</w:t>
-      </w:r>
-      <w:r>
-        <w:rPr>
-          <w:rFonts w:ascii="Times New Roman" w:hAnsi="Times New Roman" w:cs="Times New Roman"/>
-          <w:sz w:val="26"/>
-          <w:szCs w:val="26"/>
-          <w:lang w:val="de-CH"/>
-        </w:rPr>
-        <w:t>, um die Figur zu veranlassen sich an diesen Ort zu bewegen.</w:t>
-      </w:r>
-    </w:p>
-    <w:p>
-      <w:pPr>
-        <w:spacing w:line="276" w:lineRule="auto"/>
-        <w:rPr>
-          <w:rFonts w:ascii="Times New Roman" w:hAnsi="Times New Roman" w:cs="Times New Roman"/>
-          <w:sz w:val="26"/>
-          <w:szCs w:val="26"/>
-          <w:lang w:val="de-CH"/>
-        </w:rPr>
-      </w:pPr>
-      <w:r>
-        <w:rPr>
-          <w:rFonts w:ascii="Times New Roman" w:hAnsi="Times New Roman" w:cs="Times New Roman"/>
-          <w:sz w:val="26"/>
-          <w:szCs w:val="26"/>
-          <w:lang w:val="de-CH"/>
-        </w:rPr>
-        <w:t xml:space="preserve">Bei </w:t>
-      </w:r>
-      <w:proofErr w:type="spellStart"/>
-      <w:r>
-        <w:rPr>
-          <w:rFonts w:ascii="Times New Roman" w:hAnsi="Times New Roman" w:cs="Times New Roman"/>
-          <w:sz w:val="26"/>
-          <w:szCs w:val="26"/>
-          <w:lang w:val="de-CH"/>
-        </w:rPr>
-        <w:t>Unity</w:t>
-      </w:r>
-      <w:proofErr w:type="spellEnd"/>
-      <w:r>
-        <w:rPr>
-          <w:rFonts w:ascii="Times New Roman" w:hAnsi="Times New Roman" w:cs="Times New Roman"/>
-          <w:sz w:val="26"/>
-          <w:szCs w:val="26"/>
-          <w:lang w:val="de-CH"/>
-        </w:rPr>
-        <w:t xml:space="preserve"> wird diese Art der Maussteuerung standardmässig mit </w:t>
-      </w:r>
-      <w:proofErr w:type="spellStart"/>
-      <w:r>
-        <w:rPr>
-          <w:rFonts w:ascii="Times New Roman" w:hAnsi="Times New Roman" w:cs="Times New Roman"/>
-          <w:sz w:val="26"/>
-          <w:szCs w:val="26"/>
-          <w:lang w:val="de-CH"/>
-        </w:rPr>
-        <w:t>Raytracing</w:t>
-      </w:r>
-      <w:proofErr w:type="spellEnd"/>
-      <w:r>
-        <w:rPr>
-          <w:rFonts w:ascii="Times New Roman" w:hAnsi="Times New Roman" w:cs="Times New Roman"/>
-          <w:sz w:val="26"/>
-          <w:szCs w:val="26"/>
-          <w:lang w:val="de-CH"/>
-        </w:rPr>
-        <w:t xml:space="preserve"> und einem Navigation</w:t>
-      </w:r>
-      <w:r>
-        <w:rPr>
-          <w:rFonts w:ascii="Times New Roman" w:hAnsi="Times New Roman" w:cs="Times New Roman"/>
-          <w:sz w:val="26"/>
-          <w:szCs w:val="26"/>
-          <w:lang w:val="de-CH"/>
-        </w:rPr>
-        <w:t xml:space="preserve"> A</w:t>
-      </w:r>
-      <w:r>
-        <w:rPr>
-          <w:rFonts w:ascii="Times New Roman" w:hAnsi="Times New Roman" w:cs="Times New Roman"/>
-          <w:sz w:val="26"/>
-          <w:szCs w:val="26"/>
-          <w:lang w:val="de-CH"/>
-        </w:rPr>
-        <w:t xml:space="preserve">gent gelöst, beides </w:t>
-      </w:r>
-      <w:proofErr w:type="spellStart"/>
-      <w:r>
-        <w:rPr>
-          <w:rFonts w:ascii="Times New Roman" w:hAnsi="Times New Roman" w:cs="Times New Roman"/>
-          <w:sz w:val="26"/>
-          <w:szCs w:val="26"/>
-          <w:lang w:val="de-CH"/>
-        </w:rPr>
-        <w:t>Komponeten</w:t>
-      </w:r>
-      <w:proofErr w:type="spellEnd"/>
-      <w:r>
-        <w:rPr>
-          <w:rFonts w:ascii="Times New Roman" w:hAnsi="Times New Roman" w:cs="Times New Roman"/>
-          <w:sz w:val="26"/>
-          <w:szCs w:val="26"/>
-          <w:lang w:val="de-CH"/>
-        </w:rPr>
-        <w:t>, die</w:t>
-      </w:r>
-      <w:r>
-        <w:rPr>
-          <w:rFonts w:ascii="Times New Roman" w:hAnsi="Times New Roman" w:cs="Times New Roman"/>
-          <w:sz w:val="26"/>
-          <w:szCs w:val="26"/>
-          <w:lang w:val="de-CH"/>
-        </w:rPr>
-        <w:t xml:space="preserve"> </w:t>
-      </w:r>
-      <w:proofErr w:type="spellStart"/>
-      <w:r>
-        <w:rPr>
-          <w:rFonts w:ascii="Times New Roman" w:hAnsi="Times New Roman" w:cs="Times New Roman"/>
-          <w:sz w:val="26"/>
-          <w:szCs w:val="26"/>
-          <w:lang w:val="de-CH"/>
-        </w:rPr>
-        <w:t>Unity</w:t>
-      </w:r>
-      <w:proofErr w:type="spellEnd"/>
-      <w:r>
-        <w:rPr>
-          <w:rFonts w:ascii="Times New Roman" w:hAnsi="Times New Roman" w:cs="Times New Roman"/>
-          <w:sz w:val="26"/>
-          <w:szCs w:val="26"/>
-          <w:lang w:val="de-CH"/>
-        </w:rPr>
-        <w:t xml:space="preserve"> von Haus aus beinhaltet.</w:t>
-      </w:r>
-    </w:p>
-    <w:p>
-      <w:pPr>
-        <w:spacing w:line="276" w:lineRule="auto"/>
-        <w:rPr>
-          <w:rFonts w:ascii="Times New Roman" w:hAnsi="Times New Roman" w:cs="Times New Roman"/>
-          <w:sz w:val="26"/>
-          <w:szCs w:val="26"/>
-          <w:lang w:val="de-CH"/>
-        </w:rPr>
-      </w:pPr>
-      <w:r>
-        <w:rPr>
-          <w:rFonts w:ascii="Times New Roman" w:hAnsi="Times New Roman" w:cs="Times New Roman"/>
-          <w:sz w:val="26"/>
-          <w:szCs w:val="26"/>
-          <w:lang w:val="de-CH"/>
-        </w:rPr>
-        <w:t xml:space="preserve">Der Navigation Agent kann einem beliebigen Game </w:t>
-      </w:r>
-      <w:proofErr w:type="spellStart"/>
-      <w:r>
-        <w:rPr>
-          <w:rFonts w:ascii="Times New Roman" w:hAnsi="Times New Roman" w:cs="Times New Roman"/>
-          <w:sz w:val="26"/>
-          <w:szCs w:val="26"/>
-          <w:lang w:val="de-CH"/>
-        </w:rPr>
-        <w:t>Object</w:t>
-      </w:r>
-      <w:proofErr w:type="spellEnd"/>
-      <w:r>
-        <w:rPr>
-          <w:rFonts w:ascii="Times New Roman" w:hAnsi="Times New Roman" w:cs="Times New Roman"/>
-          <w:sz w:val="26"/>
-          <w:szCs w:val="26"/>
-          <w:lang w:val="de-CH"/>
-        </w:rPr>
-        <w:t xml:space="preserve"> in </w:t>
-      </w:r>
-      <w:proofErr w:type="spellStart"/>
-      <w:r>
-        <w:rPr>
-          <w:rFonts w:ascii="Times New Roman" w:hAnsi="Times New Roman" w:cs="Times New Roman"/>
-          <w:sz w:val="26"/>
-          <w:szCs w:val="26"/>
-          <w:lang w:val="de-CH"/>
-        </w:rPr>
-        <w:t>Unity</w:t>
-      </w:r>
-      <w:proofErr w:type="spellEnd"/>
-      <w:r>
-        <w:rPr>
-          <w:rFonts w:ascii="Times New Roman" w:hAnsi="Times New Roman" w:cs="Times New Roman"/>
-          <w:sz w:val="26"/>
-          <w:szCs w:val="26"/>
-          <w:lang w:val="de-CH"/>
-        </w:rPr>
-        <w:t xml:space="preserve"> hinzugefügt werden. Die Komponente berechnet den Pfad für das Game </w:t>
-      </w:r>
-      <w:proofErr w:type="spellStart"/>
-      <w:r>
-        <w:rPr>
-          <w:rFonts w:ascii="Times New Roman" w:hAnsi="Times New Roman" w:cs="Times New Roman"/>
-          <w:sz w:val="26"/>
-          <w:szCs w:val="26"/>
-          <w:lang w:val="de-CH"/>
-        </w:rPr>
-        <w:t>Object</w:t>
-      </w:r>
-      <w:proofErr w:type="spellEnd"/>
-      <w:r>
-        <w:rPr>
-          <w:rFonts w:ascii="Times New Roman" w:hAnsi="Times New Roman" w:cs="Times New Roman"/>
-          <w:sz w:val="26"/>
-          <w:szCs w:val="26"/>
-          <w:lang w:val="de-CH"/>
-        </w:rPr>
-        <w:t xml:space="preserve"> und kann gegeben falls auch Hindernissen ausweichen, indem jeweils ein neuer Pfad berechnet wird. Um die Pfadberechnungen während der Laufzeit des Spiels zu vereinfachen, wird ein Navigation </w:t>
-      </w:r>
-      <w:proofErr w:type="spellStart"/>
-      <w:r>
-        <w:rPr>
-          <w:rFonts w:ascii="Times New Roman" w:hAnsi="Times New Roman" w:cs="Times New Roman"/>
-          <w:sz w:val="26"/>
-          <w:szCs w:val="26"/>
-          <w:lang w:val="de-CH"/>
-        </w:rPr>
-        <w:t>Mesh</w:t>
-      </w:r>
-      <w:proofErr w:type="spellEnd"/>
-      <w:r>
-        <w:rPr>
-          <w:rFonts w:ascii="Times New Roman" w:hAnsi="Times New Roman" w:cs="Times New Roman"/>
-          <w:sz w:val="26"/>
-          <w:szCs w:val="26"/>
-          <w:lang w:val="de-CH"/>
-        </w:rPr>
-        <w:t xml:space="preserve"> erzeugt. Der Navigation </w:t>
-      </w:r>
-      <w:proofErr w:type="spellStart"/>
-      <w:r>
-        <w:rPr>
-          <w:rFonts w:ascii="Times New Roman" w:hAnsi="Times New Roman" w:cs="Times New Roman"/>
-          <w:sz w:val="26"/>
-          <w:szCs w:val="26"/>
-          <w:lang w:val="de-CH"/>
-        </w:rPr>
-        <w:t>Mesh</w:t>
-      </w:r>
-      <w:proofErr w:type="spellEnd"/>
-      <w:r>
-        <w:rPr>
-          <w:rFonts w:ascii="Times New Roman" w:hAnsi="Times New Roman" w:cs="Times New Roman"/>
-          <w:sz w:val="26"/>
-          <w:szCs w:val="26"/>
-          <w:lang w:val="de-CH"/>
-        </w:rPr>
-        <w:t xml:space="preserve"> kennt alle statischen (d.h. zur Laufzeit nicht veränderlichen</w:t>
-      </w:r>
-      <w:r>
-        <w:rPr>
-          <w:rFonts w:ascii="Times New Roman" w:hAnsi="Times New Roman" w:cs="Times New Roman"/>
-          <w:sz w:val="26"/>
-          <w:szCs w:val="26"/>
-          <w:lang w:val="de-CH"/>
-        </w:rPr>
-        <w:t>) Objekte im Spiel und beinhaltet alle «begehbaren» Flächen im Spiel.</w:t>
-      </w:r>
-      <w:r>
-        <w:rPr>
-          <w:rFonts w:ascii="Times New Roman" w:hAnsi="Times New Roman" w:cs="Times New Roman"/>
-          <w:sz w:val="26"/>
-          <w:szCs w:val="26"/>
-          <w:lang w:val="de-CH"/>
-        </w:rPr>
-        <w:t xml:space="preserve"> Mithilfe dieses Navigation </w:t>
-      </w:r>
-      <w:proofErr w:type="spellStart"/>
-      <w:r>
-        <w:rPr>
-          <w:rFonts w:ascii="Times New Roman" w:hAnsi="Times New Roman" w:cs="Times New Roman"/>
-          <w:sz w:val="26"/>
-          <w:szCs w:val="26"/>
-          <w:lang w:val="de-CH"/>
-        </w:rPr>
-        <w:t>Mesh</w:t>
-      </w:r>
-      <w:proofErr w:type="spellEnd"/>
-      <w:r>
-        <w:rPr>
-          <w:rFonts w:ascii="Times New Roman" w:hAnsi="Times New Roman" w:cs="Times New Roman"/>
-          <w:sz w:val="26"/>
-          <w:szCs w:val="26"/>
-          <w:lang w:val="de-CH"/>
-        </w:rPr>
-        <w:t xml:space="preserve"> können die verwendeten Navigation Agent sich auf dem Spielfeld orientieren.</w:t>
-      </w:r>
-    </w:p>
-    <w:p>
-      <w:pPr>
-        <w:spacing w:line="276" w:lineRule="auto"/>
-        <w:rPr>
-          <w:rFonts w:ascii="Times New Roman" w:hAnsi="Times New Roman" w:cs="Times New Roman"/>
-          <w:sz w:val="26"/>
-          <w:szCs w:val="26"/>
-          <w:lang w:val="de-CH"/>
-        </w:rPr>
-      </w:pPr>
-      <w:r>
-        <w:rPr>
-          <w:rFonts w:ascii="Times New Roman" w:hAnsi="Times New Roman" w:cs="Times New Roman"/>
-          <w:sz w:val="26"/>
-          <w:szCs w:val="26"/>
-          <w:lang w:val="de-CH"/>
-        </w:rPr>
-        <w:t xml:space="preserve">Damit der Navigation Agent ein Game </w:t>
-      </w:r>
-      <w:proofErr w:type="spellStart"/>
-      <w:r>
-        <w:rPr>
-          <w:rFonts w:ascii="Times New Roman" w:hAnsi="Times New Roman" w:cs="Times New Roman"/>
-          <w:sz w:val="26"/>
-          <w:szCs w:val="26"/>
-          <w:lang w:val="de-CH"/>
-        </w:rPr>
-        <w:t>Object</w:t>
-      </w:r>
-      <w:proofErr w:type="spellEnd"/>
-      <w:r>
-        <w:rPr>
-          <w:rFonts w:ascii="Times New Roman" w:hAnsi="Times New Roman" w:cs="Times New Roman"/>
-          <w:sz w:val="26"/>
-          <w:szCs w:val="26"/>
-          <w:lang w:val="de-CH"/>
-        </w:rPr>
-        <w:t xml:space="preserve"> bewegt, muss ihm zuerst ein Zielpunkt angegeben werden. Dies kann mit </w:t>
-      </w:r>
-      <w:proofErr w:type="spellStart"/>
-      <w:r>
-        <w:rPr>
-          <w:rFonts w:ascii="Times New Roman" w:hAnsi="Times New Roman" w:cs="Times New Roman"/>
-          <w:sz w:val="26"/>
-          <w:szCs w:val="26"/>
-          <w:lang w:val="de-CH"/>
-        </w:rPr>
-        <w:t>Raytracing</w:t>
-      </w:r>
-      <w:proofErr w:type="spellEnd"/>
-      <w:r>
-        <w:rPr>
-          <w:rFonts w:ascii="Times New Roman" w:hAnsi="Times New Roman" w:cs="Times New Roman"/>
-          <w:sz w:val="26"/>
-          <w:szCs w:val="26"/>
-          <w:lang w:val="de-CH"/>
-        </w:rPr>
-        <w:t xml:space="preserve"> bewerkstelligt werden. Als erstes erstellt man dazu ein Ray-Objekt, das von der Kamera aus Richtung Mauszeiger zeigt. </w:t>
-      </w:r>
-      <w:r>
-        <w:rPr>
-          <w:rFonts w:ascii="Times New Roman" w:hAnsi="Times New Roman" w:cs="Times New Roman"/>
-          <w:sz w:val="26"/>
-          <w:szCs w:val="26"/>
-          <w:lang w:val="de-CH"/>
-        </w:rPr>
-        <w:lastRenderedPageBreak/>
-        <w:t xml:space="preserve">Dieses Ray-Objekt wird der </w:t>
-      </w:r>
-      <w:proofErr w:type="spellStart"/>
-      <w:r>
-        <w:rPr>
-          <w:rFonts w:ascii="Times New Roman" w:hAnsi="Times New Roman" w:cs="Times New Roman"/>
-          <w:sz w:val="26"/>
-          <w:szCs w:val="26"/>
-          <w:lang w:val="de-CH"/>
-        </w:rPr>
-        <w:t>Raytracing</w:t>
-      </w:r>
-      <w:proofErr w:type="spellEnd"/>
-      <w:r>
-        <w:rPr>
-          <w:rFonts w:ascii="Times New Roman" w:hAnsi="Times New Roman" w:cs="Times New Roman"/>
-          <w:sz w:val="26"/>
-          <w:szCs w:val="26"/>
-          <w:lang w:val="de-CH"/>
-        </w:rPr>
-        <w:t xml:space="preserve">-Funktion von </w:t>
-      </w:r>
-      <w:proofErr w:type="spellStart"/>
-      <w:r>
-        <w:rPr>
-          <w:rFonts w:ascii="Times New Roman" w:hAnsi="Times New Roman" w:cs="Times New Roman"/>
-          <w:sz w:val="26"/>
-          <w:szCs w:val="26"/>
-          <w:lang w:val="de-CH"/>
-        </w:rPr>
-        <w:t>Unity</w:t>
-      </w:r>
-      <w:proofErr w:type="spellEnd"/>
-      <w:r>
-        <w:rPr>
-          <w:rFonts w:ascii="Times New Roman" w:hAnsi="Times New Roman" w:cs="Times New Roman"/>
-          <w:sz w:val="26"/>
-          <w:szCs w:val="26"/>
-          <w:lang w:val="de-CH"/>
-        </w:rPr>
-        <w:t xml:space="preserve"> mitgegeben. </w:t>
-      </w:r>
-      <w:proofErr w:type="spellStart"/>
-      <w:r>
-        <w:rPr>
-          <w:rFonts w:ascii="Times New Roman" w:hAnsi="Times New Roman" w:cs="Times New Roman"/>
-          <w:sz w:val="26"/>
-          <w:szCs w:val="26"/>
-          <w:lang w:val="de-CH"/>
-        </w:rPr>
-        <w:t>Raytracing</w:t>
-      </w:r>
-      <w:proofErr w:type="spellEnd"/>
-      <w:r>
-        <w:rPr>
-          <w:rFonts w:ascii="Times New Roman" w:hAnsi="Times New Roman" w:cs="Times New Roman"/>
-          <w:sz w:val="26"/>
-          <w:szCs w:val="26"/>
-          <w:lang w:val="de-CH"/>
-        </w:rPr>
-        <w:t xml:space="preserve"> </w:t>
-      </w:r>
-      <w:r>
-        <w:rPr>
-          <w:rFonts w:ascii="Times New Roman" w:hAnsi="Times New Roman" w:cs="Times New Roman"/>
-          <w:sz w:val="26"/>
-          <w:szCs w:val="26"/>
-          <w:lang w:val="de-CH"/>
-        </w:rPr>
-        <w:t xml:space="preserve">verfolgt diesen «Strahl» und kontrolliert, ob es zu einer Kollision mit einem anderen Game </w:t>
-      </w:r>
-      <w:proofErr w:type="spellStart"/>
-      <w:r>
-        <w:rPr>
-          <w:rFonts w:ascii="Times New Roman" w:hAnsi="Times New Roman" w:cs="Times New Roman"/>
-          <w:sz w:val="26"/>
-          <w:szCs w:val="26"/>
-          <w:lang w:val="de-CH"/>
-        </w:rPr>
-        <w:t>Object</w:t>
-      </w:r>
-      <w:proofErr w:type="spellEnd"/>
-      <w:r>
-        <w:rPr>
-          <w:rFonts w:ascii="Times New Roman" w:hAnsi="Times New Roman" w:cs="Times New Roman"/>
-          <w:sz w:val="26"/>
-          <w:szCs w:val="26"/>
-          <w:lang w:val="de-CH"/>
-        </w:rPr>
-        <w:t xml:space="preserve"> kommt. Falls es eine solche Kollision gibt, können die Koordinaten ausgelesen werden und dem </w:t>
-      </w:r>
-      <w:r>
-        <w:rPr>
-          <w:rFonts w:ascii="Times New Roman" w:hAnsi="Times New Roman" w:cs="Times New Roman"/>
-          <w:sz w:val="26"/>
-          <w:szCs w:val="26"/>
-          <w:lang w:val="de-CH"/>
-        </w:rPr>
-        <w:t>Navigation</w:t>
-      </w:r>
-      <w:r>
-        <w:rPr>
-          <w:rFonts w:ascii="Times New Roman" w:hAnsi="Times New Roman" w:cs="Times New Roman"/>
-          <w:sz w:val="26"/>
-          <w:szCs w:val="26"/>
-          <w:lang w:val="de-CH"/>
-        </w:rPr>
-        <w:t xml:space="preserve"> Agent übergeben werden.</w:t>
-      </w:r>
-      <w:r>
-        <w:rPr>
-          <w:rFonts w:ascii="Times New Roman" w:hAnsi="Times New Roman" w:cs="Times New Roman"/>
-          <w:sz w:val="26"/>
-          <w:szCs w:val="26"/>
-          <w:lang w:val="de-CH"/>
-        </w:rPr>
-        <w:t xml:space="preserve"> Der Navigation Agent berechnet dann mithilfe des Navigation </w:t>
-      </w:r>
-      <w:proofErr w:type="spellStart"/>
-      <w:r>
-        <w:rPr>
-          <w:rFonts w:ascii="Times New Roman" w:hAnsi="Times New Roman" w:cs="Times New Roman"/>
-          <w:sz w:val="26"/>
-          <w:szCs w:val="26"/>
-          <w:lang w:val="de-CH"/>
-        </w:rPr>
-        <w:t>Mesh</w:t>
-      </w:r>
-      <w:proofErr w:type="spellEnd"/>
-      <w:r>
-        <w:rPr>
-          <w:rFonts w:ascii="Times New Roman" w:hAnsi="Times New Roman" w:cs="Times New Roman"/>
-          <w:sz w:val="26"/>
-          <w:szCs w:val="26"/>
-          <w:lang w:val="de-CH"/>
-        </w:rPr>
-        <w:t xml:space="preserve"> den Pfad zum Zielpunkt und bewegt das Game </w:t>
-      </w:r>
-      <w:proofErr w:type="spellStart"/>
-      <w:r>
-        <w:rPr>
-          <w:rFonts w:ascii="Times New Roman" w:hAnsi="Times New Roman" w:cs="Times New Roman"/>
-          <w:sz w:val="26"/>
-          <w:szCs w:val="26"/>
-          <w:lang w:val="de-CH"/>
-        </w:rPr>
-        <w:t>Object</w:t>
-      </w:r>
-      <w:proofErr w:type="spellEnd"/>
-      <w:r>
-        <w:rPr>
-          <w:rFonts w:ascii="Times New Roman" w:hAnsi="Times New Roman" w:cs="Times New Roman"/>
-          <w:sz w:val="26"/>
-          <w:szCs w:val="26"/>
-          <w:lang w:val="de-CH"/>
-        </w:rPr>
-        <w:t xml:space="preserve"> dorthin.</w:t>
-      </w:r>
-    </w:p>
-    <w:p>
-      <w:pPr>
-        <w:pStyle w:val="Heading3"/>
-        <w:spacing w:line="276" w:lineRule="auto"/>
-        <w:rPr>
-          <w:lang w:val="de-CH"/>
-        </w:rPr>
-      </w:pPr>
-      <w:r>
-        <w:rPr>
-          <w:lang w:val="de-CH"/>
-        </w:rPr>
-        <w:t>Kollisionen</w:t>
-      </w:r>
-    </w:p>
-    <w:p>
-      <w:pPr>
-        <w:spacing w:line="276" w:lineRule="auto"/>
-        <w:rPr>
-          <w:rFonts w:ascii="Times New Roman" w:hAnsi="Times New Roman" w:cs="Times New Roman"/>
-          <w:sz w:val="26"/>
-          <w:szCs w:val="26"/>
-          <w:lang w:val="de-CH"/>
-        </w:rPr>
-      </w:pPr>
-      <w:r>
-        <w:rPr>
-          <w:rFonts w:ascii="Times New Roman" w:hAnsi="Times New Roman" w:cs="Times New Roman"/>
-          <w:sz w:val="26"/>
-          <w:szCs w:val="26"/>
-          <w:lang w:val="de-CH"/>
-        </w:rPr>
-        <w:t>Eine wichtige Mechanik in Computerspielen ist die Auswertung von Kolli</w:t>
-      </w:r>
-      <w:r>
-        <w:rPr>
-          <w:rFonts w:ascii="Times New Roman" w:hAnsi="Times New Roman" w:cs="Times New Roman"/>
-          <w:sz w:val="26"/>
-          <w:szCs w:val="26"/>
-          <w:lang w:val="de-CH"/>
-        </w:rPr>
-        <w:t>sionen zwischen Spielelementen, so sollen z.B. Münzen vom Spieler aufgelesen werden und Berührungen mit dem Gegner zu Schäden führen.</w:t>
-      </w:r>
-    </w:p>
-    <w:p>
-      <w:pPr>
-        <w:spacing w:line="276" w:lineRule="auto"/>
-        <w:rPr>
-          <w:rFonts w:ascii="Times New Roman" w:hAnsi="Times New Roman" w:cs="Times New Roman"/>
-          <w:sz w:val="26"/>
-          <w:szCs w:val="26"/>
-          <w:lang w:val="de-CH"/>
-        </w:rPr>
-      </w:pPr>
-      <w:r>
-        <w:rPr>
-          <w:rFonts w:ascii="Times New Roman" w:hAnsi="Times New Roman" w:cs="Times New Roman"/>
-          <w:sz w:val="26"/>
-          <w:szCs w:val="26"/>
-          <w:lang w:val="de-CH"/>
-        </w:rPr>
-        <w:t xml:space="preserve">In </w:t>
-      </w:r>
-      <w:proofErr w:type="spellStart"/>
-      <w:r>
-        <w:rPr>
-          <w:rFonts w:ascii="Times New Roman" w:hAnsi="Times New Roman" w:cs="Times New Roman"/>
-          <w:sz w:val="26"/>
-          <w:szCs w:val="26"/>
-          <w:lang w:val="de-CH"/>
-        </w:rPr>
-        <w:t>Unity</w:t>
-      </w:r>
-      <w:proofErr w:type="spellEnd"/>
-      <w:r>
-        <w:rPr>
-          <w:rFonts w:ascii="Times New Roman" w:hAnsi="Times New Roman" w:cs="Times New Roman"/>
-          <w:sz w:val="26"/>
-          <w:szCs w:val="26"/>
-          <w:lang w:val="de-CH"/>
-        </w:rPr>
-        <w:t xml:space="preserve"> gibt es zur Auswertung von Kollisionen eine eigene Komponentengruppe, die verschiedene Formen von «</w:t>
-      </w:r>
-      <w:proofErr w:type="spellStart"/>
-      <w:r>
-        <w:rPr>
-          <w:rFonts w:ascii="Times New Roman" w:hAnsi="Times New Roman" w:cs="Times New Roman"/>
-          <w:sz w:val="26"/>
-          <w:szCs w:val="26"/>
-          <w:lang w:val="de-CH"/>
-        </w:rPr>
-        <w:t>Colliders</w:t>
-      </w:r>
-      <w:proofErr w:type="spellEnd"/>
-      <w:r>
-        <w:rPr>
-          <w:rFonts w:ascii="Times New Roman" w:hAnsi="Times New Roman" w:cs="Times New Roman"/>
-          <w:sz w:val="26"/>
-          <w:szCs w:val="26"/>
-          <w:lang w:val="de-CH"/>
-        </w:rPr>
-        <w:t xml:space="preserve">» mitbringt. Diese </w:t>
-      </w:r>
-      <w:proofErr w:type="spellStart"/>
-      <w:r>
-        <w:rPr>
-          <w:rFonts w:ascii="Times New Roman" w:hAnsi="Times New Roman" w:cs="Times New Roman"/>
-          <w:sz w:val="26"/>
-          <w:szCs w:val="26"/>
-          <w:lang w:val="de-CH"/>
-        </w:rPr>
-        <w:t>Collider</w:t>
-      </w:r>
-      <w:proofErr w:type="spellEnd"/>
-      <w:r>
-        <w:rPr>
-          <w:rFonts w:ascii="Times New Roman" w:hAnsi="Times New Roman" w:cs="Times New Roman"/>
-          <w:sz w:val="26"/>
-          <w:szCs w:val="26"/>
-          <w:lang w:val="de-CH"/>
-        </w:rPr>
-        <w:t xml:space="preserve">-Komponenten können den entsprechenden Game </w:t>
-      </w:r>
-      <w:proofErr w:type="spellStart"/>
-      <w:r>
-        <w:rPr>
-          <w:rFonts w:ascii="Times New Roman" w:hAnsi="Times New Roman" w:cs="Times New Roman"/>
-          <w:sz w:val="26"/>
-          <w:szCs w:val="26"/>
-          <w:lang w:val="de-CH"/>
-        </w:rPr>
-        <w:t>Object</w:t>
-      </w:r>
-      <w:proofErr w:type="spellEnd"/>
-      <w:r>
-        <w:rPr>
-          <w:rFonts w:ascii="Times New Roman" w:hAnsi="Times New Roman" w:cs="Times New Roman"/>
-          <w:sz w:val="26"/>
-          <w:szCs w:val="26"/>
-          <w:lang w:val="de-CH"/>
-        </w:rPr>
-        <w:t xml:space="preserve"> hinzugefügt werden.</w:t>
-      </w:r>
-    </w:p>
-    <w:p>
-      <w:pPr>
-        <w:spacing w:line="276" w:lineRule="auto"/>
-        <w:rPr>
-          <w:rFonts w:ascii="Times New Roman" w:hAnsi="Times New Roman" w:cs="Times New Roman"/>
-          <w:sz w:val="26"/>
-          <w:szCs w:val="26"/>
-          <w:lang w:val="de-CH"/>
-        </w:rPr>
-      </w:pPr>
-      <w:r>
-        <w:rPr>
-          <w:rFonts w:ascii="Times New Roman" w:hAnsi="Times New Roman" w:cs="Times New Roman"/>
-          <w:sz w:val="26"/>
-          <w:szCs w:val="26"/>
-          <w:lang w:val="de-CH"/>
-        </w:rPr>
-        <w:t xml:space="preserve">Leider ist die Handhabung dieser </w:t>
-      </w:r>
-      <w:proofErr w:type="spellStart"/>
-      <w:r>
-        <w:rPr>
-          <w:rFonts w:ascii="Times New Roman" w:hAnsi="Times New Roman" w:cs="Times New Roman"/>
-          <w:sz w:val="26"/>
-          <w:szCs w:val="26"/>
-          <w:lang w:val="de-CH"/>
-        </w:rPr>
-        <w:t>Collider</w:t>
-      </w:r>
-      <w:proofErr w:type="spellEnd"/>
-      <w:r>
-        <w:rPr>
-          <w:rFonts w:ascii="Times New Roman" w:hAnsi="Times New Roman" w:cs="Times New Roman"/>
-          <w:sz w:val="26"/>
-          <w:szCs w:val="26"/>
-          <w:lang w:val="de-CH"/>
-        </w:rPr>
-        <w:t>-Komponenten</w:t>
-      </w:r>
-      <w:r>
-        <w:rPr>
-          <w:rFonts w:ascii="Times New Roman" w:hAnsi="Times New Roman" w:cs="Times New Roman"/>
-          <w:sz w:val="26"/>
-          <w:szCs w:val="26"/>
-          <w:lang w:val="de-CH"/>
-        </w:rPr>
-        <w:t xml:space="preserve"> in </w:t>
-      </w:r>
-      <w:proofErr w:type="spellStart"/>
-      <w:r>
-        <w:rPr>
-          <w:rFonts w:ascii="Times New Roman" w:hAnsi="Times New Roman" w:cs="Times New Roman"/>
-          <w:sz w:val="26"/>
-          <w:szCs w:val="26"/>
-          <w:lang w:val="de-CH"/>
-        </w:rPr>
-        <w:t>Unity</w:t>
-      </w:r>
-      <w:proofErr w:type="spellEnd"/>
-      <w:r>
-        <w:rPr>
-          <w:rFonts w:ascii="Times New Roman" w:hAnsi="Times New Roman" w:cs="Times New Roman"/>
-          <w:sz w:val="26"/>
-          <w:szCs w:val="26"/>
-          <w:lang w:val="de-CH"/>
-        </w:rPr>
-        <w:t xml:space="preserve"> etwas umständlich gelöst worden. Zusätzlich zur </w:t>
-      </w:r>
-      <w:proofErr w:type="spellStart"/>
-      <w:r>
-        <w:rPr>
-          <w:rFonts w:ascii="Times New Roman" w:hAnsi="Times New Roman" w:cs="Times New Roman"/>
-          <w:sz w:val="26"/>
-          <w:szCs w:val="26"/>
-          <w:lang w:val="de-CH"/>
-        </w:rPr>
-        <w:t>Collider</w:t>
-      </w:r>
-      <w:proofErr w:type="spellEnd"/>
-      <w:r>
-        <w:rPr>
-          <w:rFonts w:ascii="Times New Roman" w:hAnsi="Times New Roman" w:cs="Times New Roman"/>
-          <w:sz w:val="26"/>
-          <w:szCs w:val="26"/>
-          <w:lang w:val="de-CH"/>
-        </w:rPr>
-        <w:t xml:space="preserve">-Komponente wird ebenfalls die </w:t>
-      </w:r>
-      <w:proofErr w:type="spellStart"/>
-      <w:r>
-        <w:rPr>
-          <w:rFonts w:ascii="Times New Roman" w:hAnsi="Times New Roman" w:cs="Times New Roman"/>
-          <w:sz w:val="26"/>
-          <w:szCs w:val="26"/>
-          <w:lang w:val="de-CH"/>
-        </w:rPr>
-        <w:t>Rigidbody</w:t>
-      </w:r>
-      <w:proofErr w:type="spellEnd"/>
-      <w:r>
-        <w:rPr>
-          <w:rFonts w:ascii="Times New Roman" w:hAnsi="Times New Roman" w:cs="Times New Roman"/>
-          <w:sz w:val="26"/>
-          <w:szCs w:val="26"/>
-          <w:lang w:val="de-CH"/>
-        </w:rPr>
-        <w:t>-Komponente benötigt. Der «</w:t>
-      </w:r>
-      <w:proofErr w:type="spellStart"/>
-      <w:r>
-        <w:rPr>
-          <w:rFonts w:ascii="Times New Roman" w:hAnsi="Times New Roman" w:cs="Times New Roman"/>
-          <w:sz w:val="26"/>
-          <w:szCs w:val="26"/>
-          <w:lang w:val="de-CH"/>
-        </w:rPr>
-        <w:t>Rigidbody</w:t>
-      </w:r>
-      <w:proofErr w:type="spellEnd"/>
-      <w:r>
-        <w:rPr>
-          <w:rFonts w:ascii="Times New Roman" w:hAnsi="Times New Roman" w:cs="Times New Roman"/>
-          <w:sz w:val="26"/>
-          <w:szCs w:val="26"/>
-          <w:lang w:val="de-CH"/>
-        </w:rPr>
-        <w:t xml:space="preserve">» ist eigentlich für die Physiksimulation von </w:t>
-      </w:r>
-      <w:proofErr w:type="spellStart"/>
-      <w:r>
-        <w:rPr>
-          <w:rFonts w:ascii="Times New Roman" w:hAnsi="Times New Roman" w:cs="Times New Roman"/>
-          <w:sz w:val="26"/>
-          <w:szCs w:val="26"/>
-          <w:lang w:val="de-CH"/>
-        </w:rPr>
-        <w:t>Unity</w:t>
-      </w:r>
-      <w:proofErr w:type="spellEnd"/>
-      <w:r>
-        <w:rPr>
-          <w:rFonts w:ascii="Times New Roman" w:hAnsi="Times New Roman" w:cs="Times New Roman"/>
-          <w:sz w:val="26"/>
-          <w:szCs w:val="26"/>
-          <w:lang w:val="de-CH"/>
-        </w:rPr>
-        <w:t xml:space="preserve"> zuständig. Wenn man nur seine Fähigkeiten zur Auswertung von Kollisionen benötigt, müssen die Physikeigenschaften am </w:t>
-      </w:r>
-      <w:proofErr w:type="spellStart"/>
-      <w:r>
-        <w:rPr>
-          <w:rFonts w:ascii="Times New Roman" w:hAnsi="Times New Roman" w:cs="Times New Roman"/>
-          <w:sz w:val="26"/>
-          <w:szCs w:val="26"/>
-          <w:lang w:val="de-CH"/>
-        </w:rPr>
-        <w:t>Rigidbody</w:t>
-      </w:r>
-      <w:proofErr w:type="spellEnd"/>
-      <w:r>
-        <w:rPr>
-          <w:rFonts w:ascii="Times New Roman" w:hAnsi="Times New Roman" w:cs="Times New Roman"/>
-          <w:sz w:val="26"/>
-          <w:szCs w:val="26"/>
-          <w:lang w:val="de-CH"/>
-        </w:rPr>
-        <w:t xml:space="preserve"> </w:t>
-      </w:r>
-      <w:r>
-        <w:rPr>
-          <w:rFonts w:ascii="Times New Roman" w:hAnsi="Times New Roman" w:cs="Times New Roman"/>
-          <w:sz w:val="26"/>
-          <w:szCs w:val="26"/>
-          <w:lang w:val="de-CH"/>
-        </w:rPr>
-        <w:t>abgeschaltet</w:t>
+    </w:p>
+    <w:p>
+      <w:pPr>
+        <w:rPr>
+          <w:rFonts w:ascii="Times New Roman" w:hAnsi="Times New Roman" w:cs="Times New Roman"/>
+          <w:sz w:val="26"/>
+          <w:szCs w:val="26"/>
+          <w:lang w:val="de-CH"/>
+        </w:rPr>
+      </w:pPr>
+      <w:r>
+        <w:rPr>
+          <w:rFonts w:ascii="Times New Roman" w:hAnsi="Times New Roman" w:cs="Times New Roman"/>
+          <w:sz w:val="26"/>
+          <w:szCs w:val="26"/>
+          <w:lang w:val="de-CH"/>
+        </w:rPr>
+        <w:t xml:space="preserve">Die Spielwelt in Unity besteht aus einer oder mehrerer sogenannter «Scenes». Es ist naheliegend pro Level </w:t>
       </w:r>
       <w:bookmarkStart w:id="0" w:name="_GoBack"/>
       <w:bookmarkEnd w:id="0"/>
@@ -3786,77 +3486,220 @@
           <w:szCs w:val="26"/>
           <w:lang w:val="de-CH"/>
         </w:rPr>
-        <w:t xml:space="preserve"> werden. </w:t>
-      </w:r>
-    </w:p>
-    <w:p>
-      <w:pPr>
-        <w:rPr>
-          <w:lang w:val="de-CH"/>
-        </w:rPr>
-      </w:pPr>
+        <w:t xml:space="preserve">in einem Spiel eine eigene Scene zu verwenden. Umso erstaunlicher ist die </w:t>
+      </w:r>
+      <w:proofErr w:type="spellStart"/>
+      <w:r>
+        <w:rPr>
+          <w:rFonts w:ascii="Times New Roman" w:hAnsi="Times New Roman" w:cs="Times New Roman"/>
+          <w:sz w:val="26"/>
+          <w:szCs w:val="26"/>
+          <w:lang w:val="de-CH"/>
+        </w:rPr>
+        <w:t>unintuitive</w:t>
+      </w:r>
+      <w:proofErr w:type="spellEnd"/>
+      <w:r>
+        <w:rPr>
+          <w:rFonts w:ascii="Times New Roman" w:hAnsi="Times New Roman" w:cs="Times New Roman"/>
+          <w:sz w:val="26"/>
+          <w:szCs w:val="26"/>
+          <w:lang w:val="de-CH"/>
+        </w:rPr>
+        <w:t xml:space="preserve"> Handhabung des Scene-Wechsels in Unity. So werden die Scenes von Unity über eine </w:t>
+      </w:r>
+      <w:proofErr w:type="spellStart"/>
+      <w:r>
+        <w:rPr>
+          <w:rFonts w:ascii="Times New Roman" w:hAnsi="Times New Roman" w:cs="Times New Roman"/>
+          <w:sz w:val="26"/>
+          <w:szCs w:val="26"/>
+          <w:lang w:val="de-CH"/>
+        </w:rPr>
+        <w:t>Id</w:t>
+      </w:r>
+      <w:proofErr w:type="spellEnd"/>
+      <w:r>
+        <w:rPr>
+          <w:rFonts w:ascii="Times New Roman" w:hAnsi="Times New Roman" w:cs="Times New Roman"/>
+          <w:sz w:val="26"/>
+          <w:szCs w:val="26"/>
+          <w:lang w:val="de-CH"/>
+        </w:rPr>
+        <w:t xml:space="preserve"> verwaltet, die </w:t>
+      </w:r>
+      <w:r>
+        <w:rPr>
+          <w:rFonts w:ascii="Times New Roman" w:hAnsi="Times New Roman" w:cs="Times New Roman"/>
+          <w:sz w:val="26"/>
+          <w:szCs w:val="26"/>
+          <w:lang w:val="de-CH"/>
+        </w:rPr>
+        <w:t xml:space="preserve">nur </w:t>
+      </w:r>
+      <w:r>
+        <w:rPr>
+          <w:rFonts w:ascii="Times New Roman" w:hAnsi="Times New Roman" w:cs="Times New Roman"/>
+          <w:sz w:val="26"/>
+          <w:szCs w:val="26"/>
+          <w:lang w:val="de-CH"/>
+        </w:rPr>
+        <w:t>im «</w:t>
+      </w:r>
+      <w:proofErr w:type="spellStart"/>
+      <w:r>
+        <w:rPr>
+          <w:rFonts w:ascii="Times New Roman" w:hAnsi="Times New Roman" w:cs="Times New Roman"/>
+          <w:sz w:val="26"/>
+          <w:szCs w:val="26"/>
+          <w:lang w:val="de-CH"/>
+        </w:rPr>
+        <w:t>Build</w:t>
+      </w:r>
+      <w:proofErr w:type="spellEnd"/>
+      <w:r>
+        <w:rPr>
+          <w:rFonts w:ascii="Times New Roman" w:hAnsi="Times New Roman" w:cs="Times New Roman"/>
+          <w:sz w:val="26"/>
+          <w:szCs w:val="26"/>
+          <w:lang w:val="de-CH"/>
+        </w:rPr>
+        <w:t xml:space="preserve"> Settings»</w:t>
+      </w:r>
+      <w:r>
+        <w:rPr>
+          <w:rFonts w:ascii="Times New Roman" w:hAnsi="Times New Roman" w:cs="Times New Roman"/>
+          <w:sz w:val="26"/>
+          <w:szCs w:val="26"/>
+          <w:lang w:val="de-CH"/>
+        </w:rPr>
+        <w:t xml:space="preserve">-Menü einsehbar ist. Diese </w:t>
+      </w:r>
+      <w:proofErr w:type="spellStart"/>
+      <w:r>
+        <w:rPr>
+          <w:rFonts w:ascii="Times New Roman" w:hAnsi="Times New Roman" w:cs="Times New Roman"/>
+          <w:sz w:val="26"/>
+          <w:szCs w:val="26"/>
+          <w:lang w:val="de-CH"/>
+        </w:rPr>
+        <w:t>Id</w:t>
+      </w:r>
+      <w:proofErr w:type="spellEnd"/>
+      <w:r>
+        <w:rPr>
+          <w:rFonts w:ascii="Times New Roman" w:hAnsi="Times New Roman" w:cs="Times New Roman"/>
+          <w:sz w:val="26"/>
+          <w:szCs w:val="26"/>
+          <w:lang w:val="de-CH"/>
+        </w:rPr>
+        <w:t xml:space="preserve"> kann auch nicht manuell </w:t>
+      </w:r>
+      <w:proofErr w:type="spellStart"/>
+      <w:r>
+        <w:rPr>
+          <w:rFonts w:ascii="Times New Roman" w:hAnsi="Times New Roman" w:cs="Times New Roman"/>
+          <w:sz w:val="26"/>
+          <w:szCs w:val="26"/>
+          <w:lang w:val="de-CH"/>
+        </w:rPr>
+        <w:t>gestzt</w:t>
+      </w:r>
+      <w:proofErr w:type="spellEnd"/>
+      <w:r>
+        <w:rPr>
+          <w:rFonts w:ascii="Times New Roman" w:hAnsi="Times New Roman" w:cs="Times New Roman"/>
+          <w:sz w:val="26"/>
+          <w:szCs w:val="26"/>
+          <w:lang w:val="de-CH"/>
+        </w:rPr>
+        <w:t xml:space="preserve"> werden, sondern wird durch die Reihenfolge der Scenes im «</w:t>
+      </w:r>
+      <w:proofErr w:type="spellStart"/>
+      <w:r>
+        <w:rPr>
+          <w:rFonts w:ascii="Times New Roman" w:hAnsi="Times New Roman" w:cs="Times New Roman"/>
+          <w:sz w:val="26"/>
+          <w:szCs w:val="26"/>
+          <w:lang w:val="de-CH"/>
+        </w:rPr>
+        <w:t>Build</w:t>
+      </w:r>
+      <w:proofErr w:type="spellEnd"/>
+      <w:r>
+        <w:rPr>
+          <w:rFonts w:ascii="Times New Roman" w:hAnsi="Times New Roman" w:cs="Times New Roman"/>
+          <w:sz w:val="26"/>
+          <w:szCs w:val="26"/>
+          <w:lang w:val="de-CH"/>
+        </w:rPr>
+        <w:t xml:space="preserve"> Settings»-Menü</w:t>
+      </w:r>
+      <w:r>
+        <w:rPr>
+          <w:rFonts w:ascii="Times New Roman" w:hAnsi="Times New Roman" w:cs="Times New Roman"/>
+          <w:sz w:val="26"/>
+          <w:szCs w:val="26"/>
+          <w:lang w:val="de-CH"/>
+        </w:rPr>
+        <w:t xml:space="preserve"> bestimmt!</w:t>
+      </w:r>
+    </w:p>
+    <w:p>
+      <w:pPr>
+        <w:pStyle w:val="Heading2"/>
+        <w:rPr>
+          <w:lang w:val="de-CH"/>
+        </w:rPr>
+      </w:pPr>
+      <w:r>
+        <w:rPr>
+          <w:lang w:val="de-CH"/>
+        </w:rPr>
+        <w:t>Script-Beispiel in eigenes Programm integrieren</w:t>
+      </w:r>
+    </w:p>
+    <w:p>
+      <w:pPr>
+        <w:rPr>
+          <w:rFonts w:ascii="Times New Roman" w:hAnsi="Times New Roman" w:cs="Times New Roman"/>
+          <w:sz w:val="26"/>
+          <w:szCs w:val="26"/>
+          <w:lang w:val="de-CH"/>
+        </w:rPr>
+      </w:pPr>
+      <w:r>
+        <w:rPr>
+          <w:rFonts w:ascii="Times New Roman" w:hAnsi="Times New Roman" w:cs="Times New Roman"/>
+          <w:sz w:val="26"/>
+          <w:szCs w:val="26"/>
+          <w:lang w:val="de-CH"/>
+        </w:rPr>
+        <w:t>Es gibt einen negativen und einen positiven Aspekt bei der Spieleentwicklung mit Unity. Wer in Unity etwas erstellen will, ist sicher nicht der Erste, der etwas in der Art und Weise macht. Auf der anderen Seite kann man davon ausgehen, dass jedes eigene Problem schon von einem Mitglied der grossen Unity-Community gelöst wurde.</w:t>
+      </w:r>
+      <w:r>
+        <w:rPr>
+          <w:rFonts w:ascii="Times New Roman" w:hAnsi="Times New Roman" w:cs="Times New Roman"/>
+          <w:sz w:val="26"/>
+          <w:szCs w:val="26"/>
+          <w:lang w:val="de-CH"/>
+        </w:rPr>
+        <w:t xml:space="preserve"> Das tönt also gut – ob in Stackoverflow oder auf der offiziellen Unity-Hilfe-Seite: Lösungen sind vorhanden. Das Problem ist es nun, diese Lösungen ins eigene Programm zu integrieren. Dabei gibt es verschiedenste Probleme.</w:t>
+      </w:r>
     </w:p>
     <w:p>
       <w:pPr>
         <w:pStyle w:val="Heading3"/>
-        <w:spacing w:before="240"/>
-        <w:rPr>
-          <w:lang w:val="de-CH"/>
-        </w:rPr>
-      </w:pPr>
-      <w:r>
-        <w:rPr>
-          <w:lang w:val="de-CH"/>
-        </w:rPr>
-        <w:t xml:space="preserve">5.3 </w:t>
-      </w:r>
-      <w:r>
-        <w:rPr>
-          <w:lang w:val="de-CH"/>
-        </w:rPr>
-        <w:t>Script-Beispiel in eigenes Programm integrieren</w:t>
-      </w:r>
-    </w:p>
-    <w:p>
-      <w:pPr>
-        <w:rPr>
-          <w:rFonts w:ascii="Times New Roman" w:hAnsi="Times New Roman" w:cs="Times New Roman"/>
-          <w:sz w:val="26"/>
-          <w:szCs w:val="26"/>
-          <w:lang w:val="de-CH"/>
-        </w:rPr>
-      </w:pPr>
-      <w:r>
-        <w:rPr>
-          <w:rFonts w:ascii="Times New Roman" w:hAnsi="Times New Roman" w:cs="Times New Roman"/>
-          <w:sz w:val="26"/>
-          <w:szCs w:val="26"/>
-          <w:lang w:val="de-CH"/>
-        </w:rPr>
-        <w:t>Es gibt einen negativen und einen positiven Aspekt bei der Spieleentwicklung mit Unity. Wer in Unity etwas erstellen will, ist sicher nicht der Erste, der etwas in der Art und Weise macht. Auf der anderen Seite kann man davon ausgehen, dass jedes eigene Problem schon von einem Mitglied der grossen Unity-Community gelöst wurde.</w:t>
-      </w:r>
-      <w:r>
-        <w:rPr>
-          <w:rFonts w:ascii="Times New Roman" w:hAnsi="Times New Roman" w:cs="Times New Roman"/>
-          <w:sz w:val="26"/>
-          <w:szCs w:val="26"/>
-          <w:lang w:val="de-CH"/>
-        </w:rPr>
-        <w:t xml:space="preserve"> Das tönt also gut – ob in Stackoverflow oder auf der offiziellen Unity-Hilfe-Seite: Lösungen sind vorhanden. Das Problem ist es nun, diese Lösungen ins eigene Programm zu integrieren. Dabei gibt es verschiedenste Probleme.</w:t>
-      </w:r>
-    </w:p>
-    <w:p>
-      <w:pPr>
-        <w:pStyle w:val="Heading4"/>
-        <w:rPr>
-          <w:lang w:val="de-CH"/>
-        </w:rPr>
-      </w:pPr>
-      <w:r>
-        <w:rPr>
-          <w:lang w:val="de-CH"/>
-        </w:rPr>
-        <w:t>5.3.1 Verschiedene Unity-Versionen</w:t>
+        <w:rPr>
+          <w:lang w:val="de-CH"/>
+        </w:rPr>
+      </w:pPr>
+      <w:r>
+        <w:rPr>
+          <w:lang w:val="de-CH"/>
+        </w:rPr>
+        <w:lastRenderedPageBreak/>
+        <w:t>Verschiedene Unity-Versionen</w:t>
       </w:r>
     </w:p>
     <w:p>
@@ -3889,16 +3732,16 @@
     </w:p>
     <w:p>
       <w:pPr>
-        <w:pStyle w:val="Heading5"/>
-        <w:rPr>
-          <w:lang w:val="de-CH"/>
-        </w:rPr>
-      </w:pPr>
-      <w:r>
-        <w:rPr>
-          <w:lang w:val="de-CH"/>
-        </w:rPr>
-        <w:t>5.3.2 Aufbau</w:t>
+        <w:pStyle w:val="Heading3"/>
+        <w:rPr>
+          <w:lang w:val="de-CH"/>
+        </w:rPr>
+      </w:pPr>
+      <w:r>
+        <w:rPr>
+          <w:lang w:val="de-CH"/>
+        </w:rPr>
+        <w:t>Aufbau</w:t>
       </w:r>
     </w:p>
     <w:p>
@@ -3922,45 +3765,35 @@
     </w:p>
     <w:p>
       <w:pPr>
-        <w:pStyle w:val="Heading3"/>
-        <w:rPr>
-          <w:lang w:val="de-CH"/>
-        </w:rPr>
-      </w:pPr>
-      <w:r>
-        <w:rPr>
-          <w:lang w:val="de-CH"/>
-        </w:rPr>
-        <w:t>5.4 Vergleich mit herkömmlichen Applikationen</w:t>
-      </w:r>
-    </w:p>
-    <w:p>
-      <w:pPr>
-        <w:rPr>
-          <w:rFonts w:ascii="Times New Roman" w:hAnsi="Times New Roman" w:cs="Times New Roman"/>
-          <w:sz w:val="26"/>
-          <w:szCs w:val="26"/>
-          <w:lang w:val="de-CH"/>
-        </w:rPr>
-      </w:pPr>
-      <w:r>
-        <w:rPr>
-          <w:rFonts w:ascii="Times New Roman" w:hAnsi="Times New Roman" w:cs="Times New Roman"/>
-          <w:sz w:val="26"/>
-          <w:szCs w:val="26"/>
-          <w:lang w:val="de-CH"/>
-        </w:rPr>
-        <w:t xml:space="preserve">Das Projektteam hatte vor dieser Applikation durchaus schon Programmiererfahrung, doch eine derartige Umgebung ist uns noch nicht untergekommen. Wir sind es uns </w:t>
-      </w:r>
-      <w:r>
-        <w:rPr>
-          <w:rFonts w:ascii="Times New Roman" w:hAnsi="Times New Roman" w:cs="Times New Roman"/>
-          <w:sz w:val="26"/>
-          <w:szCs w:val="26"/>
-          <w:lang w:val="de-CH"/>
-        </w:rPr>
-        <w:lastRenderedPageBreak/>
-        <w:t>gewohnt, dass die Dinge etwas linearer ablaufen als in Unity (spezielles C#). Um auf einem Objekt Methoden aufzurufen, braucht man in unserer Welt eine Referenz auf das Ziel. In Unity sind die Scripte in Gameobjects eingepackt und es reicht vollends, dieses zu kennen und eine Art Nachricht zu senden. Diese Nachricht wird vom Gameobject dann interpretiert und als Methodenaufruf im Skript verarbeitet.</w:t>
+        <w:pStyle w:val="Heading2"/>
+        <w:rPr>
+          <w:lang w:val="de-CH"/>
+        </w:rPr>
+      </w:pPr>
+      <w:r>
+        <w:rPr>
+          <w:lang w:val="de-CH"/>
+        </w:rPr>
+        <w:t>Vergleich mit herkömmlichen Applikationen</w:t>
+      </w:r>
+    </w:p>
+    <w:p>
+      <w:pPr>
+        <w:rPr>
+          <w:rFonts w:ascii="Times New Roman" w:hAnsi="Times New Roman" w:cs="Times New Roman"/>
+          <w:sz w:val="26"/>
+          <w:szCs w:val="26"/>
+          <w:lang w:val="de-CH"/>
+        </w:rPr>
+      </w:pPr>
+      <w:r>
+        <w:rPr>
+          <w:rFonts w:ascii="Times New Roman" w:hAnsi="Times New Roman" w:cs="Times New Roman"/>
+          <w:sz w:val="26"/>
+          <w:szCs w:val="26"/>
+          <w:lang w:val="de-CH"/>
+        </w:rPr>
+        <w:t>Das Projektteam hatte vor dieser Applikation durchaus schon Programmiererfahrung, doch eine derartige Umgebung ist uns noch nicht untergekommen. Wir sind es uns gewohnt, dass die Dinge etwas linearer ablaufen als in Unity (spezielles C#). Um auf einem Objekt Methoden aufzurufen, braucht man in unserer Welt eine Referenz auf das Ziel. In Unity sind die Scripte in Gameobjects eingepackt und es reicht vollends, dieses zu kennen und eine Art Nachricht zu senden. Diese Nachricht wird vom Gameobject dann interpretiert und als Methodenaufruf im Skript verarbeitet.</w:t>
       </w:r>
     </w:p>
     <w:p>
@@ -4042,11 +3875,6 @@
     <w:p>
       <w:pPr>
         <w:pStyle w:val="Heading1"/>
-        <w:numPr>
-          <w:ilvl w:val="0"/>
-          <w:numId w:val="2"/>
-        </w:numPr>
-        <w:ind w:left="357" w:hanging="357"/>
         <w:rPr>
           <w:lang w:val="de-CH"/>
         </w:rPr>
@@ -4061,11 +3889,6 @@
     <w:p>
       <w:pPr>
         <w:pStyle w:val="Heading1"/>
-        <w:numPr>
-          <w:ilvl w:val="0"/>
-          <w:numId w:val="2"/>
-        </w:numPr>
-        <w:ind w:left="357" w:hanging="357"/>
         <w:rPr>
           <w:lang w:val="de-CH"/>
         </w:rPr>
@@ -4616,6 +4439,101 @@
     </w:lvl>
   </w:abstractNum>
   <w:abstractNum w:abstractNumId="5" w15:restartNumberingAfterBreak="0">
+    <w:nsid w:val="2D6F4521"/>
+    <w:multiLevelType w:val="multilevel"/>
+    <w:tmpl w:val="08070025"/>
+    <w:lvl w:ilvl="0">
+      <w:start w:val="1"/>
+      <w:numFmt w:val="decimal"/>
+      <w:pStyle w:val="Heading1"/>
+      <w:lvlText w:val="%1"/>
+      <w:lvlJc w:val="left"/>
+      <w:pPr>
+        <w:ind w:left="432" w:hanging="432"/>
+      </w:pPr>
+    </w:lvl>
+    <w:lvl w:ilvl="1">
+      <w:start w:val="1"/>
+      <w:numFmt w:val="decimal"/>
+      <w:pStyle w:val="Heading2"/>
+      <w:lvlText w:val="%1.%2"/>
+      <w:lvlJc w:val="left"/>
+      <w:pPr>
+        <w:ind w:left="576" w:hanging="576"/>
+      </w:pPr>
+    </w:lvl>
+    <w:lvl w:ilvl="2">
+      <w:start w:val="1"/>
+      <w:numFmt w:val="decimal"/>
+      <w:pStyle w:val="Heading3"/>
+      <w:lvlText w:val="%1.%2.%3"/>
+      <w:lvlJc w:val="left"/>
+      <w:pPr>
+        <w:ind w:left="720" w:hanging="720"/>
+      </w:pPr>
+    </w:lvl>
+    <w:lvl w:ilvl="3">
+      <w:start w:val="1"/>
+      <w:numFmt w:val="decimal"/>
+      <w:pStyle w:val="Heading4"/>
+      <w:lvlText w:val="%1.%2.%3.%4"/>
+      <w:lvlJc w:val="left"/>
+      <w:pPr>
+        <w:ind w:left="864" w:hanging="864"/>
+      </w:pPr>
+    </w:lvl>
+    <w:lvl w:ilvl="4">
+      <w:start w:val="1"/>
+      <w:numFmt w:val="decimal"/>
+      <w:pStyle w:val="Heading5"/>
+      <w:lvlText w:val="%1.%2.%3.%4.%5"/>
+      <w:lvlJc w:val="left"/>
+      <w:pPr>
+        <w:ind w:left="1008" w:hanging="1008"/>
+      </w:pPr>
+    </w:lvl>
+    <w:lvl w:ilvl="5">
+      <w:start w:val="1"/>
+      <w:numFmt w:val="decimal"/>
+      <w:pStyle w:val="Heading6"/>
+      <w:lvlText w:val="%1.%2.%3.%4.%5.%6"/>
+      <w:lvlJc w:val="left"/>
+      <w:pPr>
+        <w:ind w:left="1152" w:hanging="1152"/>
+      </w:pPr>
+    </w:lvl>
+    <w:lvl w:ilvl="6">
+      <w:start w:val="1"/>
+      <w:numFmt w:val="decimal"/>
+      <w:pStyle w:val="Heading7"/>
+      <w:lvlText w:val="%1.%2.%3.%4.%5.%6.%7"/>
+      <w:lvlJc w:val="left"/>
+      <w:pPr>
+        <w:ind w:left="1296" w:hanging="1296"/>
+      </w:pPr>
+    </w:lvl>
+    <w:lvl w:ilvl="7">
+      <w:start w:val="1"/>
+      <w:numFmt w:val="decimal"/>
+      <w:pStyle w:val="Heading8"/>
+      <w:lvlText w:val="%1.%2.%3.%4.%5.%6.%7.%8"/>
+      <w:lvlJc w:val="left"/>
+      <w:pPr>
+        <w:ind w:left="1440" w:hanging="1440"/>
+      </w:pPr>
+    </w:lvl>
+    <w:lvl w:ilvl="8">
+      <w:start w:val="1"/>
+      <w:numFmt w:val="decimal"/>
+      <w:pStyle w:val="Heading9"/>
+      <w:lvlText w:val="%1.%2.%3.%4.%5.%6.%7.%8.%9"/>
+      <w:lvlJc w:val="left"/>
+      <w:pPr>
+        <w:ind w:left="1584" w:hanging="1584"/>
+      </w:pPr>
+    </w:lvl>
+  </w:abstractNum>
+  <w:abstractNum w:abstractNumId="6" w15:restartNumberingAfterBreak="0">
     <w:nsid w:val="34FF4AC1"/>
     <w:multiLevelType w:val="hybridMultilevel"/>
     <w:tmpl w:val="44001B0C"/>
@@ -4701,7 +4619,179 @@
       </w:pPr>
     </w:lvl>
   </w:abstractNum>
-  <w:abstractNum w:abstractNumId="6" w15:restartNumberingAfterBreak="0">
+  <w:abstractNum w:abstractNumId="7" w15:restartNumberingAfterBreak="0">
+    <w:nsid w:val="356F2222"/>
+    <w:multiLevelType w:val="multilevel"/>
+    <w:tmpl w:val="0807001F"/>
+    <w:lvl w:ilvl="0">
+      <w:start w:val="1"/>
+      <w:numFmt w:val="decimal"/>
+      <w:lvlText w:val="%1."/>
+      <w:lvlJc w:val="left"/>
+      <w:pPr>
+        <w:ind w:left="360" w:hanging="360"/>
+      </w:pPr>
+    </w:lvl>
+    <w:lvl w:ilvl="1">
+      <w:start w:val="1"/>
+      <w:numFmt w:val="decimal"/>
+      <w:lvlText w:val="%1.%2."/>
+      <w:lvlJc w:val="left"/>
+      <w:pPr>
+        <w:ind w:left="792" w:hanging="432"/>
+      </w:pPr>
+    </w:lvl>
+    <w:lvl w:ilvl="2">
+      <w:start w:val="1"/>
+      <w:numFmt w:val="decimal"/>
+      <w:lvlText w:val="%1.%2.%3."/>
+      <w:lvlJc w:val="left"/>
+      <w:pPr>
+        <w:ind w:left="1224" w:hanging="504"/>
+      </w:pPr>
+    </w:lvl>
+    <w:lvl w:ilvl="3">
+      <w:start w:val="1"/>
+      <w:numFmt w:val="decimal"/>
+      <w:lvlText w:val="%1.%2.%3.%4."/>
+      <w:lvlJc w:val="left"/>
+      <w:pPr>
+        <w:ind w:left="1728" w:hanging="648"/>
+      </w:pPr>
+    </w:lvl>
+    <w:lvl w:ilvl="4">
+      <w:start w:val="1"/>
+      <w:numFmt w:val="decimal"/>
+      <w:lvlText w:val="%1.%2.%3.%4.%5."/>
+      <w:lvlJc w:val="left"/>
+      <w:pPr>
+        <w:ind w:left="2232" w:hanging="792"/>
+      </w:pPr>
+    </w:lvl>
+    <w:lvl w:ilvl="5">
+      <w:start w:val="1"/>
+      <w:numFmt w:val="decimal"/>
+      <w:lvlText w:val="%1.%2.%3.%4.%5.%6."/>
+      <w:lvlJc w:val="left"/>
+      <w:pPr>
+        <w:ind w:left="2736" w:hanging="936"/>
+      </w:pPr>
+    </w:lvl>
+    <w:lvl w:ilvl="6">
+      <w:start w:val="1"/>
+      <w:numFmt w:val="decimal"/>
+      <w:lvlText w:val="%1.%2.%3.%4.%5.%6.%7."/>
+      <w:lvlJc w:val="left"/>
+      <w:pPr>
+        <w:ind w:left="3240" w:hanging="1080"/>
+      </w:pPr>
+    </w:lvl>
+    <w:lvl w:ilvl="7">
+      <w:start w:val="1"/>
+      <w:numFmt w:val="decimal"/>
+      <w:lvlText w:val="%1.%2.%3.%4.%5.%6.%7.%8."/>
+      <w:lvlJc w:val="left"/>
+      <w:pPr>
+        <w:ind w:left="3744" w:hanging="1224"/>
+      </w:pPr>
+    </w:lvl>
+    <w:lvl w:ilvl="8">
+      <w:start w:val="1"/>
+      <w:numFmt w:val="decimal"/>
+      <w:lvlText w:val="%1.%2.%3.%4.%5.%6.%7.%8.%9."/>
+      <w:lvlJc w:val="left"/>
+      <w:pPr>
+        <w:ind w:left="4320" w:hanging="1440"/>
+      </w:pPr>
+    </w:lvl>
+  </w:abstractNum>
+  <w:abstractNum w:abstractNumId="8" w15:restartNumberingAfterBreak="0">
+    <w:nsid w:val="3CF41304"/>
+    <w:multiLevelType w:val="multilevel"/>
+    <w:tmpl w:val="0807001F"/>
+    <w:lvl w:ilvl="0">
+      <w:start w:val="1"/>
+      <w:numFmt w:val="decimal"/>
+      <w:lvlText w:val="%1."/>
+      <w:lvlJc w:val="left"/>
+      <w:pPr>
+        <w:ind w:left="360" w:hanging="360"/>
+      </w:pPr>
+    </w:lvl>
+    <w:lvl w:ilvl="1">
+      <w:start w:val="1"/>
+      <w:numFmt w:val="decimal"/>
+      <w:lvlText w:val="%1.%2."/>
+      <w:lvlJc w:val="left"/>
+      <w:pPr>
+        <w:ind w:left="792" w:hanging="432"/>
+      </w:pPr>
+    </w:lvl>
+    <w:lvl w:ilvl="2">
+      <w:start w:val="1"/>
+      <w:numFmt w:val="decimal"/>
+      <w:lvlText w:val="%1.%2.%3."/>
+      <w:lvlJc w:val="left"/>
+      <w:pPr>
+        <w:ind w:left="1224" w:hanging="504"/>
+      </w:pPr>
+    </w:lvl>
+    <w:lvl w:ilvl="3">
+      <w:start w:val="1"/>
+      <w:numFmt w:val="decimal"/>
+      <w:lvlText w:val="%1.%2.%3.%4."/>
+      <w:lvlJc w:val="left"/>
+      <w:pPr>
+        <w:ind w:left="1728" w:hanging="648"/>
+      </w:pPr>
+    </w:lvl>
+    <w:lvl w:ilvl="4">
+      <w:start w:val="1"/>
+      <w:numFmt w:val="decimal"/>
+      <w:lvlText w:val="%1.%2.%3.%4.%5."/>
+      <w:lvlJc w:val="left"/>
+      <w:pPr>
+        <w:ind w:left="2232" w:hanging="792"/>
+      </w:pPr>
+    </w:lvl>
+    <w:lvl w:ilvl="5">
+      <w:start w:val="1"/>
+      <w:numFmt w:val="decimal"/>
+      <w:lvlText w:val="%1.%2.%3.%4.%5.%6."/>
+      <w:lvlJc w:val="left"/>
+      <w:pPr>
+        <w:ind w:left="2736" w:hanging="936"/>
+      </w:pPr>
+    </w:lvl>
+    <w:lvl w:ilvl="6">
+      <w:start w:val="1"/>
+      <w:numFmt w:val="decimal"/>
+      <w:lvlText w:val="%1.%2.%3.%4.%5.%6.%7."/>
+      <w:lvlJc w:val="left"/>
+      <w:pPr>
+        <w:ind w:left="3240" w:hanging="1080"/>
+      </w:pPr>
+    </w:lvl>
+    <w:lvl w:ilvl="7">
+      <w:start w:val="1"/>
+      <w:numFmt w:val="decimal"/>
+      <w:lvlText w:val="%1.%2.%3.%4.%5.%6.%7.%8."/>
+      <w:lvlJc w:val="left"/>
+      <w:pPr>
+        <w:ind w:left="3744" w:hanging="1224"/>
+      </w:pPr>
+    </w:lvl>
+    <w:lvl w:ilvl="8">
+      <w:start w:val="1"/>
+      <w:numFmt w:val="decimal"/>
+      <w:lvlText w:val="%1.%2.%3.%4.%5.%6.%7.%8.%9."/>
+      <w:lvlJc w:val="left"/>
+      <w:pPr>
+        <w:ind w:left="4320" w:hanging="1440"/>
+      </w:pPr>
+    </w:lvl>
+  </w:abstractNum>
+  <w:abstractNum w:abstractNumId="9" w15:restartNumberingAfterBreak="0">
     <w:nsid w:val="686D5897"/>
     <w:multiLevelType w:val="hybridMultilevel"/>
     <w:tmpl w:val="3DB22DEA"/>
@@ -4814,7 +4904,7 @@
       </w:rPr>
     </w:lvl>
   </w:abstractNum>
-  <w:abstractNum w:abstractNumId="7" w15:restartNumberingAfterBreak="0">
+  <w:abstractNum w:abstractNumId="10" w15:restartNumberingAfterBreak="0">
     <w:nsid w:val="727F3550"/>
     <w:multiLevelType w:val="hybridMultilevel"/>
     <w:tmpl w:val="C4904370"/>
@@ -4927,7 +5017,7 @@
       </w:rPr>
     </w:lvl>
   </w:abstractNum>
-  <w:abstractNum w:abstractNumId="8" w15:restartNumberingAfterBreak="0">
+  <w:abstractNum w:abstractNumId="11" w15:restartNumberingAfterBreak="0">
     <w:nsid w:val="78B33914"/>
     <w:multiLevelType w:val="hybridMultilevel"/>
     <w:tmpl w:val="EAC87A74"/>
@@ -5020,16 +5110,16 @@
     <w:abstractNumId w:val="3"/>
   </w:num>
   <w:num w:numId="2">
-    <w:abstractNumId w:val="8"/>
+    <w:abstractNumId w:val="11"/>
   </w:num>
   <w:num w:numId="3">
-    <w:abstractNumId w:val="7"/>
+    <w:abstractNumId w:val="10"/>
   </w:num>
   <w:num w:numId="4">
     <w:abstractNumId w:val="4"/>
   </w:num>
   <w:num w:numId="5">
-    <w:abstractNumId w:val="6"/>
+    <w:abstractNumId w:val="9"/>
   </w:num>
   <w:num w:numId="6">
     <w:abstractNumId w:val="0"/>
@@ -5041,6 +5131,15 @@
     <w:abstractNumId w:val="1"/>
   </w:num>
   <w:num w:numId="9">
+    <w:abstractNumId w:val="6"/>
+  </w:num>
+  <w:num w:numId="10">
+    <w:abstractNumId w:val="7"/>
+  </w:num>
+  <w:num w:numId="11">
+    <w:abstractNumId w:val="8"/>
+  </w:num>
+  <w:num w:numId="12">
     <w:abstractNumId w:val="5"/>
   </w:num>
 </w:numbering>
@@ -5448,6 +5547,9 @@
     <w:pPr>
       <w:keepNext/>
       <w:keepLines/>
+      <w:numPr>
+        <w:numId w:val="12"/>
+      </w:numPr>
       <w:spacing w:before="240"/>
       <w:outlineLvl w:val="0"/>
     </w:pPr>
@@ -5470,6 +5572,10 @@
     <w:pPr>
       <w:keepNext/>
       <w:keepLines/>
+      <w:numPr>
+        <w:ilvl w:val="1"/>
+        <w:numId w:val="12"/>
+      </w:numPr>
       <w:spacing w:before="40"/>
       <w:outlineLvl w:val="1"/>
     </w:pPr>
@@ -5492,6 +5598,10 @@
     <w:pPr>
       <w:keepNext/>
       <w:keepLines/>
+      <w:numPr>
+        <w:ilvl w:val="2"/>
+        <w:numId w:val="12"/>
+      </w:numPr>
       <w:spacing w:before="40"/>
       <w:outlineLvl w:val="2"/>
     </w:pPr>
@@ -5512,6 +5622,10 @@
     <w:pPr>
       <w:keepNext/>
       <w:keepLines/>
+      <w:numPr>
+        <w:ilvl w:val="3"/>
+        <w:numId w:val="12"/>
+      </w:numPr>
       <w:spacing w:before="40"/>
       <w:outlineLvl w:val="3"/>
     </w:pPr>
@@ -5534,12 +5648,124 @@
     <w:pPr>
       <w:keepNext/>
       <w:keepLines/>
+      <w:numPr>
+        <w:ilvl w:val="4"/>
+        <w:numId w:val="12"/>
+      </w:numPr>
       <w:spacing w:before="40"/>
       <w:outlineLvl w:val="4"/>
     </w:pPr>
     <w:rPr>
       <w:rFonts w:asciiTheme="majorHAnsi" w:eastAsiaTheme="majorEastAsia" w:hAnsiTheme="majorHAnsi" w:cstheme="majorBidi"/>
       <w:color w:val="2F5496" w:themeColor="accent1" w:themeShade="BF"/>
+    </w:rPr>
+  </w:style>
+  <w:style w:type="paragraph" w:styleId="Heading6">
+    <w:name w:val="heading 6"/>
+    <w:basedOn w:val="Normal"/>
+    <w:next w:val="Normal"/>
+    <w:link w:val="Heading6Char"/>
+    <w:uiPriority w:val="9"/>
+    <w:semiHidden/>
+    <w:unhideWhenUsed/>
+    <w:qFormat/>
+    <w:rsid w:val="00172675"/>
+    <w:pPr>
+      <w:keepNext/>
+      <w:keepLines/>
+      <w:numPr>
+        <w:ilvl w:val="5"/>
+        <w:numId w:val="12"/>
+      </w:numPr>
+      <w:spacing w:before="40"/>
+      <w:outlineLvl w:val="5"/>
+    </w:pPr>
+    <w:rPr>
+      <w:rFonts w:asciiTheme="majorHAnsi" w:eastAsiaTheme="majorEastAsia" w:hAnsiTheme="majorHAnsi" w:cstheme="majorBidi"/>
+      <w:color w:val="1F3763" w:themeColor="accent1" w:themeShade="7F"/>
+    </w:rPr>
+  </w:style>
+  <w:style w:type="paragraph" w:styleId="Heading7">
+    <w:name w:val="heading 7"/>
+    <w:basedOn w:val="Normal"/>
+    <w:next w:val="Normal"/>
+    <w:link w:val="Heading7Char"/>
+    <w:uiPriority w:val="9"/>
+    <w:semiHidden/>
+    <w:unhideWhenUsed/>
+    <w:qFormat/>
+    <w:rsid w:val="00172675"/>
+    <w:pPr>
+      <w:keepNext/>
+      <w:keepLines/>
+      <w:numPr>
+        <w:ilvl w:val="6"/>
+        <w:numId w:val="12"/>
+      </w:numPr>
+      <w:spacing w:before="40"/>
+      <w:outlineLvl w:val="6"/>
+    </w:pPr>
+    <w:rPr>
+      <w:rFonts w:asciiTheme="majorHAnsi" w:eastAsiaTheme="majorEastAsia" w:hAnsiTheme="majorHAnsi" w:cstheme="majorBidi"/>
+      <w:i/>
+      <w:iCs/>
+      <w:color w:val="1F3763" w:themeColor="accent1" w:themeShade="7F"/>
+    </w:rPr>
+  </w:style>
+  <w:style w:type="paragraph" w:styleId="Heading8">
+    <w:name w:val="heading 8"/>
+    <w:basedOn w:val="Normal"/>
+    <w:next w:val="Normal"/>
+    <w:link w:val="Heading8Char"/>
+    <w:uiPriority w:val="9"/>
+    <w:semiHidden/>
+    <w:unhideWhenUsed/>
+    <w:qFormat/>
+    <w:rsid w:val="00172675"/>
+    <w:pPr>
+      <w:keepNext/>
+      <w:keepLines/>
+      <w:numPr>
+        <w:ilvl w:val="7"/>
+        <w:numId w:val="12"/>
+      </w:numPr>
+      <w:spacing w:before="40"/>
+      <w:outlineLvl w:val="7"/>
+    </w:pPr>
+    <w:rPr>
+      <w:rFonts w:asciiTheme="majorHAnsi" w:eastAsiaTheme="majorEastAsia" w:hAnsiTheme="majorHAnsi" w:cstheme="majorBidi"/>
+      <w:color w:val="272727" w:themeColor="text1" w:themeTint="D8"/>
+      <w:sz w:val="21"/>
+      <w:szCs w:val="21"/>
+    </w:rPr>
+  </w:style>
+  <w:style w:type="paragraph" w:styleId="Heading9">
+    <w:name w:val="heading 9"/>
+    <w:basedOn w:val="Normal"/>
+    <w:next w:val="Normal"/>
+    <w:link w:val="Heading9Char"/>
+    <w:uiPriority w:val="9"/>
+    <w:semiHidden/>
+    <w:unhideWhenUsed/>
+    <w:qFormat/>
+    <w:rsid w:val="00172675"/>
+    <w:pPr>
+      <w:keepNext/>
+      <w:keepLines/>
+      <w:numPr>
+        <w:ilvl w:val="8"/>
+        <w:numId w:val="12"/>
+      </w:numPr>
+      <w:spacing w:before="40"/>
+      <w:outlineLvl w:val="8"/>
+    </w:pPr>
+    <w:rPr>
+      <w:rFonts w:asciiTheme="majorHAnsi" w:eastAsiaTheme="majorEastAsia" w:hAnsiTheme="majorHAnsi" w:cstheme="majorBidi"/>
+      <w:i/>
+      <w:iCs/>
+      <w:color w:val="272727" w:themeColor="text1" w:themeTint="D8"/>
+      <w:sz w:val="21"/>
+      <w:szCs w:val="21"/>
     </w:rPr>
   </w:style>
   <w:style w:type="character" w:default="1" w:styleId="DefaultParagraphFont">
@@ -5658,6 +5884,121 @@
     <w:rPr>
       <w:rFonts w:asciiTheme="majorHAnsi" w:eastAsiaTheme="majorEastAsia" w:hAnsiTheme="majorHAnsi" w:cstheme="majorBidi"/>
       <w:color w:val="2F5496" w:themeColor="accent1" w:themeShade="BF"/>
+    </w:rPr>
+  </w:style>
+  <w:style w:type="character" w:customStyle="1" w:styleId="Heading6Char">
+    <w:name w:val="Heading 6 Char"/>
+    <w:basedOn w:val="DefaultParagraphFont"/>
+    <w:link w:val="Heading6"/>
+    <w:uiPriority w:val="9"/>
+    <w:semiHidden/>
+    <w:rsid w:val="00172675"/>
+    <w:rPr>
+      <w:rFonts w:asciiTheme="majorHAnsi" w:eastAsiaTheme="majorEastAsia" w:hAnsiTheme="majorHAnsi" w:cstheme="majorBidi"/>
+      <w:color w:val="1F3763" w:themeColor="accent1" w:themeShade="7F"/>
+    </w:rPr>
+  </w:style>
+  <w:style w:type="character" w:customStyle="1" w:styleId="Heading7Char">
+    <w:name w:val="Heading 7 Char"/>
+    <w:basedOn w:val="DefaultParagraphFont"/>
+    <w:link w:val="Heading7"/>
+    <w:uiPriority w:val="9"/>
+    <w:semiHidden/>
+    <w:rsid w:val="00172675"/>
+    <w:rPr>
+      <w:rFonts w:asciiTheme="majorHAnsi" w:eastAsiaTheme="majorEastAsia" w:hAnsiTheme="majorHAnsi" w:cstheme="majorBidi"/>
+      <w:i/>
+      <w:iCs/>
+      <w:color w:val="1F3763" w:themeColor="accent1" w:themeShade="7F"/>
+    </w:rPr>
+  </w:style>
+  <w:style w:type="character" w:customStyle="1" w:styleId="Heading8Char">
+    <w:name w:val="Heading 8 Char"/>
+    <w:basedOn w:val="DefaultParagraphFont"/>
+    <w:link w:val="Heading8"/>
+    <w:uiPriority w:val="9"/>
+    <w:semiHidden/>
+    <w:rsid w:val="00172675"/>
+    <w:rPr>
+      <w:rFonts w:asciiTheme="majorHAnsi" w:eastAsiaTheme="majorEastAsia" w:hAnsiTheme="majorHAnsi" w:cstheme="majorBidi"/>
+      <w:color w:val="272727" w:themeColor="text1" w:themeTint="D8"/>
+      <w:sz w:val="21"/>
+      <w:szCs w:val="21"/>
+    </w:rPr>
+  </w:style>
+  <w:style w:type="character" w:customStyle="1" w:styleId="Heading9Char">
+    <w:name w:val="Heading 9 Char"/>
+    <w:basedOn w:val="DefaultParagraphFont"/>
+    <w:link w:val="Heading9"/>
+    <w:uiPriority w:val="9"/>
+    <w:semiHidden/>
+    <w:rsid w:val="00172675"/>
+    <w:rPr>
+      <w:rFonts w:asciiTheme="majorHAnsi" w:eastAsiaTheme="majorEastAsia" w:hAnsiTheme="majorHAnsi" w:cstheme="majorBidi"/>
+      <w:i/>
+      <w:iCs/>
+      <w:color w:val="272727" w:themeColor="text1" w:themeTint="D8"/>
+      <w:sz w:val="21"/>
+      <w:szCs w:val="21"/>
+    </w:rPr>
+  </w:style>
+  <w:style w:type="character" w:customStyle="1" w:styleId="sc51">
+    <w:name w:val="sc51"/>
+    <w:basedOn w:val="DefaultParagraphFont"/>
+    <w:rsid w:val="006829C0"/>
+    <w:rPr>
+      <w:rFonts w:ascii="Courier New" w:hAnsi="Courier New" w:cs="Courier New" w:hint="default"/>
+      <w:b/>
+      <w:bCs/>
+      <w:color w:val="0000FF"/>
+      <w:sz w:val="20"/>
+      <w:szCs w:val="20"/>
+    </w:rPr>
+  </w:style>
+  <w:style w:type="character" w:customStyle="1" w:styleId="sc0">
+    <w:name w:val="sc0"/>
+    <w:basedOn w:val="DefaultParagraphFont"/>
+    <w:rsid w:val="006829C0"/>
+    <w:rPr>
+      <w:rFonts w:ascii="Courier New" w:hAnsi="Courier New" w:cs="Courier New" w:hint="default"/>
+      <w:color w:val="000000"/>
+      <w:sz w:val="20"/>
+      <w:szCs w:val="20"/>
+    </w:rPr>
+  </w:style>
+  <w:style w:type="character" w:customStyle="1" w:styleId="sc161">
+    <w:name w:val="sc161"/>
+    <w:basedOn w:val="DefaultParagraphFont"/>
+    <w:rsid w:val="006829C0"/>
+    <w:rPr>
+      <w:rFonts w:ascii="Courier New" w:hAnsi="Courier New" w:cs="Courier New" w:hint="default"/>
+      <w:color w:val="8000FF"/>
+      <w:sz w:val="20"/>
+      <w:szCs w:val="20"/>
+    </w:rPr>
+  </w:style>
+  <w:style w:type="character" w:customStyle="1" w:styleId="sc11">
+    <w:name w:val="sc11"/>
+    <w:basedOn w:val="DefaultParagraphFont"/>
+    <w:rsid w:val="006829C0"/>
+    <w:rPr>
+      <w:rFonts w:ascii="Courier New" w:hAnsi="Courier New" w:cs="Courier New" w:hint="default"/>
+      <w:color w:val="000000"/>
+      <w:sz w:val="20"/>
+      <w:szCs w:val="20"/>
+    </w:rPr>
+  </w:style>
+  <w:style w:type="character" w:customStyle="1" w:styleId="sc101">
+    <w:name w:val="sc101"/>
+    <w:basedOn w:val="DefaultParagraphFont"/>
+    <w:rsid w:val="006829C0"/>
+    <w:rPr>
+      <w:rFonts w:ascii="Courier New" w:hAnsi="Courier New" w:cs="Courier New" w:hint="default"/>
+      <w:b/>
+      <w:bCs/>
+      <w:color w:val="000080"/>
+      <w:sz w:val="20"/>
+      <w:szCs w:val="20"/>
     </w:rPr>
   </w:style>
 </w:styles>

--- a/Projektdokumentation/Projektdoku/Projektdokumentation.docx
+++ b/Projektdokumentation/Projektdoku/Projektdokumentation.docx
@@ -1,6 +1,6 @@
 
 <file path=word/document.xml><?xml version="1.0" encoding="utf-8"?>
-<w:document xmlns:wpc="http://schemas.microsoft.com/office/word/2010/wordprocessingCanvas" xmlns:cx="http://schemas.microsoft.com/office/drawing/2014/chartex" xmlns:cx1="http://schemas.microsoft.com/office/drawing/2015/9/8/chartex" xmlns:cx2="http://schemas.microsoft.com/office/drawing/2015/10/21/chartex" xmlns:mc="http://schemas.openxmlformats.org/markup-compatibility/2006" xmlns:o="urn:schemas-microsoft-com:office:office" xmlns:r="http://schemas.openxmlformats.org/officeDocument/2006/relationships" xmlns:m="http://schemas.openxmlformats.org/officeDocument/2006/math" xmlns:v="urn:schemas-microsoft-com:vml" xmlns:wp14="http://schemas.microsoft.com/office/word/2010/wordprocessingDrawing" xmlns:wp="http://schemas.openxmlformats.org/drawingml/2006/wordprocessingDrawing" xmlns:w10="urn:schemas-microsoft-com:office:word" xmlns:w="http://schemas.openxmlformats.org/wordprocessingml/2006/main" xmlns:w14="http://schemas.microsoft.com/office/word/2010/wordml" xmlns:w15="http://schemas.microsoft.com/office/word/2012/wordml" xmlns:w16se="http://schemas.microsoft.com/office/word/2015/wordml/symex" xmlns:wpg="http://schemas.microsoft.com/office/word/2010/wordprocessingGroup" xmlns:wpi="http://schemas.microsoft.com/office/word/2010/wordprocessingInk" xmlns:wne="http://schemas.microsoft.com/office/word/2006/wordml" xmlns:wps="http://schemas.microsoft.com/office/word/2010/wordprocessingShape" mc:Ignorable="w14 w15 w16se wp14">
+<w:document xmlns:wpc="http://schemas.microsoft.com/office/word/2010/wordprocessingCanvas" xmlns:mo="http://schemas.microsoft.com/office/mac/office/2008/main" xmlns:mc="http://schemas.openxmlformats.org/markup-compatibility/2006" xmlns:mv="urn:schemas-microsoft-com:mac:vml" xmlns:o="urn:schemas-microsoft-com:office:office" xmlns:r="http://schemas.openxmlformats.org/officeDocument/2006/relationships" xmlns:m="http://schemas.openxmlformats.org/officeDocument/2006/math" xmlns:v="urn:schemas-microsoft-com:vml" xmlns:wp14="http://schemas.microsoft.com/office/word/2010/wordprocessingDrawing" xmlns:wp="http://schemas.openxmlformats.org/drawingml/2006/wordprocessingDrawing" xmlns:w10="urn:schemas-microsoft-com:office:word" xmlns:w="http://schemas.openxmlformats.org/wordprocessingml/2006/main" xmlns:w14="http://schemas.microsoft.com/office/word/2010/wordml" xmlns:w15="http://schemas.microsoft.com/office/word/2012/wordml" xmlns:wpg="http://schemas.microsoft.com/office/word/2010/wordprocessingGroup" xmlns:wpi="http://schemas.microsoft.com/office/word/2010/wordprocessingInk" xmlns:wne="http://schemas.microsoft.com/office/word/2006/wordml" xmlns:wps="http://schemas.microsoft.com/office/word/2010/wordprocessingShape" mc:Ignorable="w14 w15 wp14">
   <w:body>
     <w:p>
       <w:pPr>
@@ -18,6 +18,14 @@
     </w:p>
     <w:p>
       <w:pPr>
+        <w:spacing w:before="240"/>
+        <w:rPr>
+          <w:lang w:val="de-CH"/>
+        </w:rPr>
+      </w:pPr>
+    </w:p>
+    <w:p>
+      <w:pPr>
         <w:pStyle w:val="Heading1"/>
         <w:rPr>
           <w:lang w:val="de-CH"/>
@@ -32,6 +40,283 @@
     </w:p>
     <w:p>
       <w:pPr>
+        <w:spacing w:after="120" w:line="360" w:lineRule="auto"/>
+        <w:rPr>
+          <w:rFonts w:ascii="Times New Roman" w:eastAsia="UnitRoundedPro-Light" w:hAnsi="Times New Roman" w:cs="Times New Roman"/>
+          <w:color w:val="231F20"/>
+          <w:spacing w:val="-2"/>
+          <w:sz w:val="26"/>
+          <w:szCs w:val="26"/>
+          <w:lang w:val="de-CH"/>
+        </w:rPr>
+      </w:pPr>
+      <w:r>
+        <w:rPr>
+          <w:rFonts w:ascii="Times New Roman" w:eastAsia="UnitRoundedPro-Light" w:hAnsi="Times New Roman" w:cs="Times New Roman"/>
+          <w:color w:val="231F20"/>
+          <w:spacing w:val="-2"/>
+          <w:sz w:val="26"/>
+          <w:szCs w:val="26"/>
+          <w:lang w:val="de-CH"/>
+        </w:rPr>
+        <w:t xml:space="preserve">Am Anfang des Projekts wurde in Form eines Projektbeschriebs dargelegt, wie die Vorstellung des Projektteams von dem Endprodukt aussieht. Dabei wurde zuerst die Abgrenzung eines Adventure Games gegenüber anderen Spielgenres versucht, damit die Projektvorgabe „Adventure Game“ eingehalten wird. Das Adventure Game, wurde recherchiert, zeichnet sich dadurch aus, dass es von der Story lebt. Der Schwerpunkt liegt nicht auf Aufregung und Geschicklichkeit wie beispielsweise bei einem Action Game, sondern auf Spannung und Erlebnis. </w:t>
+      </w:r>
+      <w:r>
+        <w:rPr>
+          <w:rFonts w:ascii="Times New Roman" w:eastAsia="UnitRoundedPro-Light" w:hAnsi="Times New Roman" w:cs="Times New Roman"/>
+          <w:color w:val="231F20"/>
+          <w:spacing w:val="-2"/>
+          <w:sz w:val="26"/>
+          <w:szCs w:val="26"/>
+          <w:lang w:val="de-CH"/>
+        </w:rPr>
+        <w:t xml:space="preserve">Es kann zwar </w:t>
+      </w:r>
+      <w:r>
+        <w:rPr>
+          <w:rFonts w:ascii="Times New Roman" w:eastAsia="UnitRoundedPro-Light" w:hAnsi="Times New Roman" w:cs="Times New Roman"/>
+          <w:color w:val="231F20"/>
+          <w:spacing w:val="-2"/>
+          <w:sz w:val="26"/>
+          <w:szCs w:val="26"/>
+          <w:lang w:val="de-CH"/>
+        </w:rPr>
+        <w:t>auch andere Elemente zur Abwe</w:t>
+      </w:r>
+      <w:r>
+        <w:rPr>
+          <w:rFonts w:ascii="Times New Roman" w:eastAsia="UnitRoundedPro-Light" w:hAnsi="Times New Roman" w:cs="Times New Roman"/>
+          <w:color w:val="231F20"/>
+          <w:spacing w:val="-2"/>
+          <w:sz w:val="26"/>
+          <w:szCs w:val="26"/>
+          <w:lang w:val="de-CH"/>
+        </w:rPr>
+        <w:t>chslung enthalten und Teile haben, die auch in ein Action Game passen würden, aber die Geschichte oder Puzzles machen den wichtigsten Teil aus</w:t>
+      </w:r>
+      <w:r>
+        <w:rPr>
+          <w:rFonts w:ascii="Times New Roman" w:eastAsia="UnitRoundedPro-Light" w:hAnsi="Times New Roman" w:cs="Times New Roman"/>
+          <w:color w:val="231F20"/>
+          <w:spacing w:val="-2"/>
+          <w:sz w:val="26"/>
+          <w:szCs w:val="26"/>
+          <w:lang w:val="de-CH"/>
+        </w:rPr>
+        <w:t xml:space="preserve">. Oft könnte ein Adventure Game mit einem Film verglichen werden, bei dem der Spieler die verschiedenen Schauplätze aufsucht und dort meist nach dem Lösen von Rätseln die Fortsetzung erfährt. Das Spiel muss dabei nicht linear sein, sondern kann sich auch leistungsbedingt entwickeln; schneidet der Spieler bei Rätseln nicht gut ab, oder wählt er bei Dialogoptionen die unfreundlichen Antworten, so kann die Geschichte manchmal „weniger gut“ enden. </w:t>
+      </w:r>
+    </w:p>
+    <w:p>
+      <w:pPr>
+        <w:spacing w:after="120" w:line="360" w:lineRule="auto"/>
+        <w:rPr>
+          <w:rFonts w:ascii="Times New Roman" w:eastAsia="UnitRoundedPro-Light" w:hAnsi="Times New Roman" w:cs="Times New Roman"/>
+          <w:color w:val="231F20"/>
+          <w:spacing w:val="-2"/>
+          <w:sz w:val="26"/>
+          <w:szCs w:val="26"/>
+          <w:lang w:val="de-CH"/>
+        </w:rPr>
+      </w:pPr>
+      <w:r>
+        <w:rPr>
+          <w:rFonts w:ascii="Times New Roman" w:eastAsia="UnitRoundedPro-Light" w:hAnsi="Times New Roman" w:cs="Times New Roman"/>
+          <w:color w:val="231F20"/>
+          <w:spacing w:val="-2"/>
+          <w:sz w:val="26"/>
+          <w:szCs w:val="26"/>
+          <w:lang w:val="de-CH"/>
+        </w:rPr>
+        <w:t>Auf dieser Grundlage wurde eine Spielidee entwickelt, die diese Elemente e</w:t>
+      </w:r>
+      <w:r>
+        <w:rPr>
+          <w:rFonts w:ascii="Times New Roman" w:eastAsia="UnitRoundedPro-Light" w:hAnsi="Times New Roman" w:cs="Times New Roman"/>
+          <w:color w:val="231F20"/>
+          <w:spacing w:val="-2"/>
+          <w:sz w:val="26"/>
+          <w:szCs w:val="26"/>
+          <w:lang w:val="de-CH"/>
+        </w:rPr>
+        <w:t xml:space="preserve">nthält und eine Geschichte </w:t>
+      </w:r>
+      <w:r>
+        <w:rPr>
+          <w:rFonts w:ascii="Times New Roman" w:eastAsia="UnitRoundedPro-Light" w:hAnsi="Times New Roman" w:cs="Times New Roman"/>
+          <w:color w:val="231F20"/>
+          <w:spacing w:val="-2"/>
+          <w:sz w:val="26"/>
+          <w:szCs w:val="26"/>
+          <w:lang w:val="de-CH"/>
+        </w:rPr>
+        <w:t>wu</w:t>
+      </w:r>
+      <w:r>
+        <w:rPr>
+          <w:rFonts w:ascii="Times New Roman" w:eastAsia="UnitRoundedPro-Light" w:hAnsi="Times New Roman" w:cs="Times New Roman"/>
+          <w:color w:val="231F20"/>
+          <w:spacing w:val="-2"/>
+          <w:sz w:val="26"/>
+          <w:szCs w:val="26"/>
+          <w:lang w:val="de-CH"/>
+        </w:rPr>
+        <w:t>rde formuliert. „</w:t>
+      </w:r>
+      <w:proofErr w:type="spellStart"/>
+      <w:r>
+        <w:rPr>
+          <w:rFonts w:ascii="Times New Roman" w:eastAsia="UnitRoundedPro-Light" w:hAnsi="Times New Roman" w:cs="Times New Roman"/>
+          <w:color w:val="231F20"/>
+          <w:spacing w:val="-2"/>
+          <w:sz w:val="26"/>
+          <w:szCs w:val="26"/>
+          <w:lang w:val="de-CH"/>
+        </w:rPr>
+        <w:t>Escape</w:t>
+      </w:r>
+      <w:bookmarkStart w:id="0" w:name="_GoBack"/>
+      <w:bookmarkEnd w:id="0"/>
+      <w:proofErr w:type="spellEnd"/>
+      <w:r>
+        <w:rPr>
+          <w:rFonts w:ascii="Times New Roman" w:eastAsia="UnitRoundedPro-Light" w:hAnsi="Times New Roman" w:cs="Times New Roman"/>
+          <w:color w:val="231F20"/>
+          <w:spacing w:val="-2"/>
+          <w:sz w:val="26"/>
+          <w:szCs w:val="26"/>
+          <w:lang w:val="de-CH"/>
+        </w:rPr>
+        <w:t>“ sollte das Spiel heissen und in etwa den real-</w:t>
+      </w:r>
+      <w:proofErr w:type="spellStart"/>
+      <w:r>
+        <w:rPr>
+          <w:rFonts w:ascii="Times New Roman" w:eastAsia="UnitRoundedPro-Light" w:hAnsi="Times New Roman" w:cs="Times New Roman"/>
+          <w:color w:val="231F20"/>
+          <w:spacing w:val="-2"/>
+          <w:sz w:val="26"/>
+          <w:szCs w:val="26"/>
+          <w:lang w:val="de-CH"/>
+        </w:rPr>
+        <w:t>life</w:t>
+      </w:r>
+      <w:proofErr w:type="spellEnd"/>
+      <w:r>
+        <w:rPr>
+          <w:rFonts w:ascii="Times New Roman" w:eastAsia="UnitRoundedPro-Light" w:hAnsi="Times New Roman" w:cs="Times New Roman"/>
+          <w:color w:val="231F20"/>
+          <w:spacing w:val="-2"/>
+          <w:sz w:val="26"/>
+          <w:szCs w:val="26"/>
+          <w:lang w:val="de-CH"/>
+        </w:rPr>
+        <w:t xml:space="preserve">-Spielen „Adventure </w:t>
+      </w:r>
+      <w:proofErr w:type="spellStart"/>
+      <w:r>
+        <w:rPr>
+          <w:rFonts w:ascii="Times New Roman" w:eastAsia="UnitRoundedPro-Light" w:hAnsi="Times New Roman" w:cs="Times New Roman"/>
+          <w:color w:val="231F20"/>
+          <w:spacing w:val="-2"/>
+          <w:sz w:val="26"/>
+          <w:szCs w:val="26"/>
+          <w:lang w:val="de-CH"/>
+        </w:rPr>
+        <w:t>Room</w:t>
+      </w:r>
+      <w:proofErr w:type="spellEnd"/>
+      <w:r>
+        <w:rPr>
+          <w:rFonts w:ascii="Times New Roman" w:eastAsia="UnitRoundedPro-Light" w:hAnsi="Times New Roman" w:cs="Times New Roman"/>
+          <w:color w:val="231F20"/>
+          <w:spacing w:val="-2"/>
+          <w:sz w:val="26"/>
+          <w:szCs w:val="26"/>
+          <w:lang w:val="de-CH"/>
+        </w:rPr>
+        <w:t xml:space="preserve">“ oder </w:t>
+      </w:r>
+      <w:r>
+        <w:rPr>
+          <w:rFonts w:ascii="Times New Roman" w:eastAsia="UnitRoundedPro-Light" w:hAnsi="Times New Roman" w:cs="Times New Roman"/>
+          <w:color w:val="231F20"/>
+          <w:spacing w:val="-2"/>
+          <w:sz w:val="26"/>
+          <w:szCs w:val="26"/>
+          <w:lang w:val="de-CH"/>
+        </w:rPr>
+        <w:t xml:space="preserve">auch </w:t>
+      </w:r>
+      <w:r>
+        <w:rPr>
+          <w:rFonts w:ascii="Times New Roman" w:eastAsia="UnitRoundedPro-Light" w:hAnsi="Times New Roman" w:cs="Times New Roman"/>
+          <w:color w:val="231F20"/>
+          <w:spacing w:val="-2"/>
+          <w:sz w:val="26"/>
+          <w:szCs w:val="26"/>
+          <w:lang w:val="de-CH"/>
+        </w:rPr>
+        <w:t xml:space="preserve">„Mystery </w:t>
+      </w:r>
+      <w:proofErr w:type="spellStart"/>
+      <w:r>
+        <w:rPr>
+          <w:rFonts w:ascii="Times New Roman" w:eastAsia="UnitRoundedPro-Light" w:hAnsi="Times New Roman" w:cs="Times New Roman"/>
+          <w:color w:val="231F20"/>
+          <w:spacing w:val="-2"/>
+          <w:sz w:val="26"/>
+          <w:szCs w:val="26"/>
+          <w:lang w:val="de-CH"/>
+        </w:rPr>
+        <w:t>Room</w:t>
+      </w:r>
+      <w:proofErr w:type="spellEnd"/>
+      <w:r>
+        <w:rPr>
+          <w:rFonts w:ascii="Times New Roman" w:eastAsia="UnitRoundedPro-Light" w:hAnsi="Times New Roman" w:cs="Times New Roman"/>
+          <w:color w:val="231F20"/>
+          <w:spacing w:val="-2"/>
+          <w:sz w:val="26"/>
+          <w:szCs w:val="26"/>
+          <w:lang w:val="de-CH"/>
+        </w:rPr>
+        <w:t>“ entsprechen. Diese Spiele setzen ein Konzept um, bei dem mehrere Personen zusammen in einem Raum eingesperrt werden und versuchen müssen, innerhalb einer vorgegebenen Zeitspanne den Weg heraus zu finden. Dabei ist meist nicht das Finden des Wegs das Problem, sondern die Hindernisse in Form von Schlössern, die durch das Lösen von Rätseln geöffnet werden können. Dieses Spiel versprach einiges an Spannung und einen Aufbau, der modular ist und dem Projektteam einige Freiheiten erlauben sollte. Zusätzlich wurde die folgende Geschichte formuliert, damit auch das Element der Story nicht zu kurz kommt:</w:t>
+      </w:r>
+    </w:p>
+    <w:p>
+      <w:pPr>
+        <w:spacing w:after="120" w:line="360" w:lineRule="auto"/>
+        <w:rPr>
+          <w:rFonts w:ascii="Times New Roman" w:eastAsia="UnitRoundedPro-Light" w:hAnsi="Times New Roman" w:cs="Times New Roman"/>
+          <w:color w:val="231F20"/>
+          <w:spacing w:val="-2"/>
+          <w:sz w:val="26"/>
+          <w:szCs w:val="26"/>
+          <w:lang w:val="de-CH"/>
+        </w:rPr>
+      </w:pPr>
+      <w:r>
+        <w:rPr>
+          <w:rFonts w:ascii="Times New Roman" w:eastAsia="UnitRoundedPro-Light" w:hAnsi="Times New Roman" w:cs="Times New Roman"/>
+          <w:color w:val="231F20"/>
+          <w:spacing w:val="-2"/>
+          <w:sz w:val="26"/>
+          <w:szCs w:val="26"/>
+          <w:lang w:val="de-CH"/>
+        </w:rPr>
+        <w:lastRenderedPageBreak/>
+        <w:t>In einer Fabrik werden künstliche Intelligenzen programmiert und in einem Test-Haus überprüft und ihre Qualität getestet. Dafür wird die K.I. auf die Festplatte verschiedener Körper geladen, deren Kontrolle sie damit übernimmt. So kann sie einmal als Kugel und einmal als Roboter die Rätsel lösen. Labyrinthe, Denkaufgaben, typische Frage-Antwort-Spiele und viele andere Aufgaben soll die K.I. im Rahmen des Tests lösen. Je nachdem, wie gut ihr, oder besser gesagt dem Spieler, das gelingt, wird sie bewertet. Die Bewertung basiert je nach Rätsel auf die Schnelligkeit, Vollständigkeit oder Effizienz mit der es gelöst wird. Jedes Level wird also bewertet und aus allen Bewertungen zusammen ergibt sich ein ständig angepasster Index-Wert, der das Ende der Geschichte beeinflusst. Spielern, die nur einen tiefen Index-Wert erreicht haben, wird eröffnet, dass sie höchstens als schlechtes Beispiel in der Theorie auftauchen werden. Mittelgute Ergebnisse führen dazu, dass die K.I. zwar als akzeptabel eingestuft wird, aber nie produktiv eingesetzt, sondern höchstens als Grundlage für verbesserte Weiterentwicklungen verwendet wird. Schneiden Spieler und K.I. besonders gut ab, so wird ihnen eine glorreiche Zukunft als produktiv eingesetztes Programm prophezeit.</w:t>
+      </w:r>
+    </w:p>
+    <w:p>
+      <w:pPr>
+        <w:rPr>
+          <w:lang w:val="de-CH"/>
+        </w:rPr>
+      </w:pPr>
+    </w:p>
+    <w:p>
+      <w:pPr>
         <w:pStyle w:val="Heading1"/>
         <w:rPr>
           <w:lang w:val="de-CH"/>
@@ -67,7 +352,7 @@
           <w:szCs w:val="26"/>
           <w:lang w:val="de-CH"/>
         </w:rPr>
-        <w:t xml:space="preserve">Im Projektbeschrieb Anfang des Semesters wurde </w:t>
+        <w:t xml:space="preserve">Anfang des Semesters wurde </w:t>
       </w:r>
       <w:r>
         <w:rPr>
@@ -301,7 +586,17 @@
           <w:szCs w:val="26"/>
           <w:lang w:val="de-CH"/>
         </w:rPr>
-        <w:t>Unity noch mehr Funktionalitäten und Möglichkeiten bietet als angenommen; die Einarbeitungsphase liesse sich noch einige Monate verlängern. Somit blieb es bei der anfänglich gesketchten Story und sie wurde nicht weiter ausgebaut, sondern um ein mögliches Ende gekürzt.</w:t>
+        <w:t xml:space="preserve">Unity noch mehr Funktionalitäten und Möglichkeiten </w:t>
+      </w:r>
+      <w:r>
+        <w:rPr>
+          <w:rFonts w:ascii="Times New Roman" w:hAnsi="Times New Roman" w:cs="Times New Roman"/>
+          <w:sz w:val="26"/>
+          <w:szCs w:val="26"/>
+          <w:lang w:val="de-CH"/>
+        </w:rPr>
+        <w:lastRenderedPageBreak/>
+        <w:t>bietet als angenommen; die Einarbeitungsphase liesse sich noch einige Monate verlängern. Somit blieb es bei der anfänglich gesketchten Story und sie wurde nicht weiter ausgebaut, sondern um ein mögliches Ende gekürzt.</w:t>
       </w:r>
       <w:r>
         <w:rPr>
@@ -384,7 +679,99 @@
           <w:szCs w:val="26"/>
           <w:lang w:val="de-CH"/>
         </w:rPr>
-        <w:t xml:space="preserve"> und sie sind meist nicht </w:t>
+        <w:t xml:space="preserve"> und sie sind meist nicht animiert</w:t>
+      </w:r>
+      <w:r>
+        <w:rPr>
+          <w:rFonts w:ascii="Times New Roman" w:hAnsi="Times New Roman" w:cs="Times New Roman"/>
+          <w:sz w:val="26"/>
+          <w:szCs w:val="26"/>
+          <w:lang w:val="de-CH"/>
+        </w:rPr>
+        <w:t>. Z</w:t>
+      </w:r>
+      <w:r>
+        <w:rPr>
+          <w:rFonts w:ascii="Times New Roman" w:hAnsi="Times New Roman" w:cs="Times New Roman"/>
+          <w:sz w:val="26"/>
+          <w:szCs w:val="26"/>
+          <w:lang w:val="de-CH"/>
+        </w:rPr>
+        <w:t>weitens ist es sehr aufwändig, eine eigene zu erstellen. Für eine graphisch und designerisch begabte Person wäre es eine Herausforderung ge</w:t>
+      </w:r>
+      <w:r>
+        <w:rPr>
+          <w:rFonts w:ascii="Times New Roman" w:hAnsi="Times New Roman" w:cs="Times New Roman"/>
+          <w:sz w:val="26"/>
+          <w:szCs w:val="26"/>
+          <w:lang w:val="de-CH"/>
+        </w:rPr>
+        <w:t>wesen, für das Projektteam eine ganz andere Kunst und ein ganz anderes Gebiet. Ein Teammitglied hat dann auch einige Zeit investiert und beschlossen, dass in diesem Projekt darauf verzichtet werden muss. Es schien, dass Monate investiert werden müssten, damit etwas Gutes dabei herauskommen würde. Jedoch konnte eine eigene Animation umgesetzt werden und so wurde zumindest ein im Unity Asset Store gratis herunterladbarer Charakter mit eigenen Bewegungen belebt.</w:t>
+      </w:r>
+    </w:p>
+    <w:p>
+      <w:pPr>
+        <w:spacing w:before="240" w:after="120" w:line="360" w:lineRule="auto"/>
+        <w:rPr>
+          <w:rFonts w:ascii="Times New Roman" w:hAnsi="Times New Roman" w:cs="Times New Roman"/>
+          <w:sz w:val="26"/>
+          <w:szCs w:val="26"/>
+          <w:lang w:val="de-CH"/>
+        </w:rPr>
+      </w:pPr>
+      <w:r>
+        <w:rPr>
+          <w:rFonts w:ascii="Times New Roman" w:hAnsi="Times New Roman" w:cs="Times New Roman"/>
+          <w:sz w:val="26"/>
+          <w:szCs w:val="26"/>
+          <w:lang w:val="de-CH"/>
+        </w:rPr>
+        <w:t>Ein weiterer Punkt, der während der Entwicklung einige Änderungen erfahren hat, war die globale Einrichtung einer State Machine.</w:t>
+      </w:r>
+      <w:r>
+        <w:rPr>
+          <w:rFonts w:ascii="Times New Roman" w:hAnsi="Times New Roman" w:cs="Times New Roman"/>
+          <w:sz w:val="26"/>
+          <w:szCs w:val="26"/>
+          <w:lang w:val="de-CH"/>
+        </w:rPr>
+        <w:t xml:space="preserve"> Viel diskutiert und </w:t>
+      </w:r>
+      <w:r>
+        <w:rPr>
+          <w:rFonts w:ascii="Times New Roman" w:hAnsi="Times New Roman" w:cs="Times New Roman"/>
+          <w:sz w:val="26"/>
+          <w:szCs w:val="26"/>
+          <w:lang w:val="de-CH"/>
+        </w:rPr>
+        <w:t xml:space="preserve">in </w:t>
+      </w:r>
+      <w:r>
+        <w:rPr>
+          <w:rFonts w:ascii="Times New Roman" w:hAnsi="Times New Roman" w:cs="Times New Roman"/>
+          <w:sz w:val="26"/>
+          <w:szCs w:val="26"/>
+          <w:lang w:val="de-CH"/>
+        </w:rPr>
+        <w:t>jedem Komplexheitsgrade diskutiert, wurde beschlossen, diese einfach zu halten und erst einmal ein paar Räume zu gestalten, bevor man diverse Abhängigkeiten berücksichtigt. Angedacht war nämlich ein flexibles Spiel, bei dem der Spieler sich frei bewegen könnte und mehrere Räumen parallel gelöst hätte. Beim Erreichen eines Check Points, zum Beispiel beim Umlegen eines Schalters, hätte der a</w:t>
+      </w:r>
+      <w:r>
+        <w:rPr>
+          <w:rFonts w:ascii="Times New Roman" w:hAnsi="Times New Roman" w:cs="Times New Roman"/>
+          <w:sz w:val="26"/>
+          <w:szCs w:val="26"/>
+          <w:lang w:val="de-CH"/>
+        </w:rPr>
+        <w:t>ktuelle Raum seinen State gewechselt und damit in einem anderen Raum einen Fortschritt bewirkt.</w:t>
+      </w:r>
+      <w:r>
+        <w:rPr>
+          <w:rFonts w:ascii="Times New Roman" w:hAnsi="Times New Roman" w:cs="Times New Roman"/>
+          <w:sz w:val="26"/>
+          <w:szCs w:val="26"/>
+          <w:lang w:val="de-CH"/>
+        </w:rPr>
+        <w:t xml:space="preserve"> Statt dies zu planen, bevor überhaupt ein einziger Raum beendet ist, hat man die Priorität auf letzteres gelegt. Der grosse Vorteil bestand so in der unabhängigen </w:t>
       </w:r>
       <w:r>
         <w:rPr>
@@ -394,34 +781,25 @@
           <w:lang w:val="de-CH"/>
         </w:rPr>
         <w:lastRenderedPageBreak/>
-        <w:t>animiert</w:t>
-      </w:r>
-      <w:r>
-        <w:rPr>
-          <w:rFonts w:ascii="Times New Roman" w:hAnsi="Times New Roman" w:cs="Times New Roman"/>
-          <w:sz w:val="26"/>
-          <w:szCs w:val="26"/>
-          <w:lang w:val="de-CH"/>
-        </w:rPr>
-        <w:t>. Z</w:t>
-      </w:r>
-      <w:r>
-        <w:rPr>
-          <w:rFonts w:ascii="Times New Roman" w:hAnsi="Times New Roman" w:cs="Times New Roman"/>
-          <w:sz w:val="26"/>
-          <w:szCs w:val="26"/>
-          <w:lang w:val="de-CH"/>
-        </w:rPr>
-        <w:t>weitens ist es sehr aufwändig, eine eigene zu erstellen. Für eine graphisch und designerisch begabte Person wäre es eine Herausforderung ge</w:t>
-      </w:r>
-      <w:r>
-        <w:rPr>
-          <w:rFonts w:ascii="Times New Roman" w:hAnsi="Times New Roman" w:cs="Times New Roman"/>
-          <w:sz w:val="26"/>
-          <w:szCs w:val="26"/>
-          <w:lang w:val="de-CH"/>
-        </w:rPr>
-        <w:t>wesen, für das Projektteam eine ganz andere Kunst und ein ganz anderes Gebiet. Ein Teammitglied hat dann auch einige Zeit investiert und beschlossen, dass in diesem Projekt darauf verzichtet werden muss. Es schien, dass Monate investiert werden müssten, damit etwas Gutes dabei herauskommen würde. Jedoch konnte eine eigene Animation umgesetzt werden und so wurde zumindest ein im Unity Asset Store gratis herunterladbarer Charakter mit eigenen Bewegungen belebt.</w:t>
+        <w:t>Entwicklung der Räume; jedes Teammitglied konnte für sich arbeiten und musste sich noch keine Gedanken machen, ob Designentscheidungen für den eigenen Raum eine Konsequenz für einen ander</w:t>
+      </w:r>
+      <w:r>
+        <w:rPr>
+          <w:rFonts w:ascii="Times New Roman" w:hAnsi="Times New Roman" w:cs="Times New Roman"/>
+          <w:sz w:val="26"/>
+          <w:szCs w:val="26"/>
+          <w:lang w:val="de-CH"/>
+        </w:rPr>
+        <w:t>en Raum mit sich ziehen könnte.</w:t>
+      </w:r>
+      <w:r>
+        <w:rPr>
+          <w:rFonts w:ascii="Times New Roman" w:hAnsi="Times New Roman" w:cs="Times New Roman"/>
+          <w:sz w:val="26"/>
+          <w:szCs w:val="26"/>
+          <w:lang w:val="de-CH"/>
+        </w:rPr>
+        <w:t xml:space="preserve"> Nachdem die Räume erste Formen angenommen hatten, wurde ein einfaches State Pattern umgesetzt. Dieses wird im nächsten Kapitel beschrieben.</w:t>
       </w:r>
     </w:p>
     <w:p>
@@ -441,89 +819,6 @@
           <w:szCs w:val="26"/>
           <w:lang w:val="de-CH"/>
         </w:rPr>
-        <w:t>Ein weiterer Punkt, der während der Entwicklung einige Änderungen erfahren hat, war die globale Einrichtung einer State Machine.</w:t>
-      </w:r>
-      <w:r>
-        <w:rPr>
-          <w:rFonts w:ascii="Times New Roman" w:hAnsi="Times New Roman" w:cs="Times New Roman"/>
-          <w:sz w:val="26"/>
-          <w:szCs w:val="26"/>
-          <w:lang w:val="de-CH"/>
-        </w:rPr>
-        <w:t xml:space="preserve"> Viel diskutiert und </w:t>
-      </w:r>
-      <w:r>
-        <w:rPr>
-          <w:rFonts w:ascii="Times New Roman" w:hAnsi="Times New Roman" w:cs="Times New Roman"/>
-          <w:sz w:val="26"/>
-          <w:szCs w:val="26"/>
-          <w:lang w:val="de-CH"/>
-        </w:rPr>
-        <w:t xml:space="preserve">in </w:t>
-      </w:r>
-      <w:r>
-        <w:rPr>
-          <w:rFonts w:ascii="Times New Roman" w:hAnsi="Times New Roman" w:cs="Times New Roman"/>
-          <w:sz w:val="26"/>
-          <w:szCs w:val="26"/>
-          <w:lang w:val="de-CH"/>
-        </w:rPr>
-        <w:t>jedem Komplexheitsgrade diskutiert, wurde beschlossen, diese einfach zu halten und erst einmal ein paar Räume zu gestalten, bevor man diverse Abhängigkeiten berücksichtigt. Angedacht war nämlich ein flexibles Spiel, bei dem der Spieler sich frei bewegen könnte und mehrere Räumen parallel gelöst hätte. Beim Erreichen eines Check Points, zum Beispiel beim Umlegen eines Schalters, hätte der a</w:t>
-      </w:r>
-      <w:r>
-        <w:rPr>
-          <w:rFonts w:ascii="Times New Roman" w:hAnsi="Times New Roman" w:cs="Times New Roman"/>
-          <w:sz w:val="26"/>
-          <w:szCs w:val="26"/>
-          <w:lang w:val="de-CH"/>
-        </w:rPr>
-        <w:t>ktuelle Raum seinen State gewechselt und damit in einem anderen Raum einen Fortschritt bewirkt.</w:t>
-      </w:r>
-      <w:r>
-        <w:rPr>
-          <w:rFonts w:ascii="Times New Roman" w:hAnsi="Times New Roman" w:cs="Times New Roman"/>
-          <w:sz w:val="26"/>
-          <w:szCs w:val="26"/>
-          <w:lang w:val="de-CH"/>
-        </w:rPr>
-        <w:t xml:space="preserve"> Statt dies zu planen, bevor überhaupt ein einziger Raum beendet ist, hat man die Priorität auf letzteres gelegt. Der grosse Vorteil bestand so in der unabhängigen Entwicklung der Räume; jedes Teammitglied konnte für sich arbeiten und musste sich noch keine Gedanken machen, ob Designentscheidungen für den eigenen Raum eine Konsequenz für einen ander</w:t>
-      </w:r>
-      <w:r>
-        <w:rPr>
-          <w:rFonts w:ascii="Times New Roman" w:hAnsi="Times New Roman" w:cs="Times New Roman"/>
-          <w:sz w:val="26"/>
-          <w:szCs w:val="26"/>
-          <w:lang w:val="de-CH"/>
-        </w:rPr>
-        <w:t>en Raum mit sich ziehen könnte.</w:t>
-      </w:r>
-      <w:r>
-        <w:rPr>
-          <w:rFonts w:ascii="Times New Roman" w:hAnsi="Times New Roman" w:cs="Times New Roman"/>
-          <w:sz w:val="26"/>
-          <w:szCs w:val="26"/>
-          <w:lang w:val="de-CH"/>
-        </w:rPr>
-        <w:t xml:space="preserve"> Nachdem die Räume erste Formen angenommen hatten, wurde ein einfaches State Pattern umgesetzt. Dieses wird im nächsten Kapitel beschrieben.</w:t>
-      </w:r>
-    </w:p>
-    <w:p>
-      <w:pPr>
-        <w:spacing w:before="240" w:after="120" w:line="360" w:lineRule="auto"/>
-        <w:rPr>
-          <w:rFonts w:ascii="Times New Roman" w:hAnsi="Times New Roman" w:cs="Times New Roman"/>
-          <w:sz w:val="26"/>
-          <w:szCs w:val="26"/>
-          <w:lang w:val="de-CH"/>
-        </w:rPr>
-      </w:pPr>
-      <w:r>
-        <w:rPr>
-          <w:rFonts w:ascii="Times New Roman" w:hAnsi="Times New Roman" w:cs="Times New Roman"/>
-          <w:sz w:val="26"/>
-          <w:szCs w:val="26"/>
-          <w:lang w:val="de-CH"/>
-        </w:rPr>
         <w:t xml:space="preserve">[Irgendwo einbauen:] </w:t>
       </w:r>
       <w:r>
@@ -558,6 +853,7 @@
     <w:p>
       <w:pPr>
         <w:pStyle w:val="Heading1"/>
+        <w:spacing w:line="360" w:lineRule="auto"/>
         <w:rPr>
           <w:lang w:val="de-CH"/>
         </w:rPr>
@@ -573,6 +869,7 @@
     <w:p>
       <w:pPr>
         <w:pStyle w:val="Heading2"/>
+        <w:spacing w:line="360" w:lineRule="auto"/>
         <w:rPr>
           <w:lang w:val="de-CH"/>
         </w:rPr>
@@ -592,7 +889,7 @@
     </w:p>
     <w:p>
       <w:pPr>
-        <w:spacing w:line="276" w:lineRule="auto"/>
+        <w:spacing w:line="360" w:lineRule="auto"/>
         <w:rPr>
           <w:rFonts w:ascii="Times New Roman" w:hAnsi="Times New Roman" w:cs="Times New Roman"/>
           <w:sz w:val="26"/>
@@ -634,17 +931,28 @@
           <w:szCs w:val="26"/>
           <w:lang w:val="de-CH"/>
         </w:rPr>
-        <w:t xml:space="preserve"> State-</w:t>
-      </w:r>
-      <w:r>
-        <w:rPr>
-          <w:rFonts w:ascii="Times New Roman" w:hAnsi="Times New Roman" w:cs="Times New Roman"/>
-          <w:sz w:val="26"/>
-          <w:szCs w:val="26"/>
-          <w:lang w:val="de-CH"/>
-        </w:rPr>
-        <w:t xml:space="preserve"> Maschines</w:t>
-      </w:r>
+        <w:t xml:space="preserve"> State</w:t>
+      </w:r>
+      <w:r>
+        <w:rPr>
+          <w:rFonts w:ascii="Times New Roman" w:hAnsi="Times New Roman" w:cs="Times New Roman"/>
+          <w:sz w:val="26"/>
+          <w:szCs w:val="26"/>
+          <w:lang w:val="de-CH"/>
+        </w:rPr>
+        <w:t xml:space="preserve"> </w:t>
+      </w:r>
+      <w:proofErr w:type="spellStart"/>
+      <w:r>
+        <w:rPr>
+          <w:rFonts w:ascii="Times New Roman" w:hAnsi="Times New Roman" w:cs="Times New Roman"/>
+          <w:sz w:val="26"/>
+          <w:szCs w:val="26"/>
+          <w:lang w:val="de-CH"/>
+        </w:rPr>
+        <w:t>Maschines</w:t>
+      </w:r>
+      <w:proofErr w:type="spellEnd"/>
       <w:r>
         <w:rPr>
           <w:rFonts w:ascii="Times New Roman" w:hAnsi="Times New Roman" w:cs="Times New Roman"/>
@@ -710,7 +1018,7 @@
       <w:r>
         <w:rPr>
           <w:noProof/>
-          <w:lang w:val="de-CH" w:eastAsia="de-CH"/>
+          <w:lang w:eastAsia="en-GB"/>
         </w:rPr>
         <w:drawing>
           <wp:inline distT="0" distB="0" distL="0" distR="0" wp14:anchorId="0EE7EDF8" wp14:editId="19F1732C">
@@ -753,29 +1061,39 @@
       <w:pPr>
         <w:pStyle w:val="Caption"/>
         <w:rPr>
-          <w:lang w:val="de-CH"/>
-        </w:rPr>
-      </w:pPr>
-      <w:r>
-        <w:rPr>
+          <w:sz w:val="20"/>
+          <w:szCs w:val="20"/>
+          <w:lang w:val="de-CH"/>
+        </w:rPr>
+      </w:pPr>
+      <w:r>
+        <w:rPr>
+          <w:sz w:val="20"/>
+          <w:szCs w:val="20"/>
           <w:lang w:val="de-CH"/>
         </w:rPr>
         <w:t xml:space="preserve">Abbildung </w:t>
       </w:r>
       <w:r>
         <w:rPr>
+          <w:sz w:val="20"/>
+          <w:szCs w:val="20"/>
           <w:lang w:val="de-CH"/>
         </w:rPr>
         <w:fldChar w:fldCharType="begin"/>
       </w:r>
       <w:r>
         <w:rPr>
+          <w:sz w:val="20"/>
+          <w:szCs w:val="20"/>
           <w:lang w:val="de-CH"/>
         </w:rPr>
         <w:instrText xml:space="preserve"> SEQ Abbildung \* ARABIC </w:instrText>
       </w:r>
       <w:r>
         <w:rPr>
+          <w:sz w:val="20"/>
+          <w:szCs w:val="20"/>
           <w:lang w:val="de-CH"/>
         </w:rPr>
         <w:fldChar w:fldCharType="separate"/>
@@ -783,138 +1101,180 @@
       <w:r>
         <w:rPr>
           <w:noProof/>
+          <w:sz w:val="20"/>
+          <w:szCs w:val="20"/>
           <w:lang w:val="de-CH"/>
         </w:rPr>
         <w:t>1</w:t>
       </w:r>
       <w:r>
         <w:rPr>
+          <w:sz w:val="20"/>
+          <w:szCs w:val="20"/>
           <w:lang w:val="de-CH"/>
         </w:rPr>
         <w:fldChar w:fldCharType="end"/>
       </w:r>
       <w:r>
         <w:rPr>
+          <w:sz w:val="20"/>
+          <w:szCs w:val="20"/>
           <w:lang w:val="de-CH"/>
         </w:rPr>
         <w:t xml:space="preserve"> Beispiel eine</w:t>
       </w:r>
       <w:r>
         <w:rPr>
+          <w:sz w:val="20"/>
+          <w:szCs w:val="20"/>
           <w:lang w:val="de-CH"/>
         </w:rPr>
         <w:t>r</w:t>
       </w:r>
       <w:r>
         <w:rPr>
+          <w:sz w:val="20"/>
+          <w:szCs w:val="20"/>
           <w:lang w:val="de-CH"/>
         </w:rPr>
         <w:t xml:space="preserve"> State-</w:t>
       </w:r>
       <w:r>
         <w:rPr>
+          <w:sz w:val="20"/>
+          <w:szCs w:val="20"/>
+          <w:lang w:val="de-CH"/>
+        </w:rPr>
+        <w:t xml:space="preserve"> Maschine </w:t>
+      </w:r>
+      <w:r>
+        <w:rPr>
+          <w:sz w:val="20"/>
+          <w:szCs w:val="20"/>
+          <w:lang w:val="de-CH"/>
+        </w:rPr>
+        <w:t>in Unity für die Animation des Protagonisten</w:t>
+      </w:r>
+    </w:p>
+    <w:p>
+      <w:pPr>
+        <w:spacing w:line="360" w:lineRule="auto"/>
+        <w:rPr>
+          <w:rFonts w:ascii="Times New Roman" w:hAnsi="Times New Roman" w:cs="Times New Roman"/>
+          <w:sz w:val="26"/>
+          <w:szCs w:val="26"/>
+          <w:lang w:val="de-CH"/>
+        </w:rPr>
+      </w:pPr>
+      <w:r>
+        <w:rPr>
+          <w:rFonts w:ascii="Times New Roman" w:hAnsi="Times New Roman" w:cs="Times New Roman"/>
+          <w:sz w:val="26"/>
+          <w:szCs w:val="26"/>
+          <w:lang w:val="de-CH"/>
+        </w:rPr>
+        <w:t>Conditions verwenden Parameter, welche wiederum fix einem State-Diagramm zugeordnet sind. Diese Parameter sind dann von überall her änderbar.</w:t>
+      </w:r>
+      <w:r>
+        <w:rPr>
+          <w:rFonts w:ascii="Times New Roman" w:hAnsi="Times New Roman" w:cs="Times New Roman"/>
+          <w:sz w:val="26"/>
+          <w:szCs w:val="26"/>
+          <w:lang w:val="de-CH"/>
+        </w:rPr>
+        <w:t xml:space="preserve"> So kann mit der Änderung eines Parameters ein Zustandsübergang angestossen werden.</w:t>
+      </w:r>
+    </w:p>
+    <w:p>
+      <w:pPr>
+        <w:spacing w:line="360" w:lineRule="auto"/>
+        <w:rPr>
+          <w:rFonts w:ascii="Times New Roman" w:hAnsi="Times New Roman" w:cs="Times New Roman"/>
+          <w:sz w:val="26"/>
+          <w:szCs w:val="26"/>
+          <w:lang w:val="de-CH"/>
+        </w:rPr>
+      </w:pPr>
+      <w:r>
+        <w:rPr>
+          <w:rFonts w:ascii="Times New Roman" w:hAnsi="Times New Roman" w:cs="Times New Roman"/>
+          <w:sz w:val="26"/>
+          <w:szCs w:val="26"/>
+          <w:lang w:val="de-CH"/>
+        </w:rPr>
+        <w:t xml:space="preserve">Ein konkretes Beispiel ist die Geh- und Stillstandanimation einer Spielfigur. Bewegt sich der Spieler, soll die Figur auch gehend aussehen. Steht sie still, soll </w:t>
+      </w:r>
+      <w:r>
+        <w:rPr>
+          <w:rFonts w:ascii="Times New Roman" w:hAnsi="Times New Roman" w:cs="Times New Roman"/>
+          <w:sz w:val="26"/>
+          <w:szCs w:val="26"/>
+          <w:lang w:val="de-CH"/>
+        </w:rPr>
+        <w:t>sie nicht laufen, sondern stehen</w:t>
+      </w:r>
+      <w:r>
+        <w:rPr>
+          <w:rFonts w:ascii="Times New Roman" w:hAnsi="Times New Roman" w:cs="Times New Roman"/>
+          <w:sz w:val="26"/>
+          <w:szCs w:val="26"/>
+          <w:lang w:val="de-CH"/>
+        </w:rPr>
+        <w:t>.</w:t>
+      </w:r>
+      <w:r>
+        <w:rPr>
+          <w:rFonts w:ascii="Times New Roman" w:hAnsi="Times New Roman" w:cs="Times New Roman"/>
+          <w:sz w:val="26"/>
+          <w:szCs w:val="26"/>
           <w:lang w:val="de-CH"/>
         </w:rPr>
         <w:t xml:space="preserve"> </w:t>
       </w:r>
       <w:r>
         <w:rPr>
-          <w:lang w:val="de-CH"/>
-        </w:rPr>
-        <w:t xml:space="preserve">Maschine </w:t>
-      </w:r>
-      <w:r>
-        <w:rPr>
-          <w:lang w:val="de-CH"/>
-        </w:rPr>
-        <w:t>in Unity für die Animation des Protagonisten</w:t>
-      </w:r>
-    </w:p>
-    <w:p>
-      <w:pPr>
-        <w:spacing w:line="276" w:lineRule="auto"/>
-        <w:rPr>
-          <w:rFonts w:ascii="Times New Roman" w:hAnsi="Times New Roman" w:cs="Times New Roman"/>
-          <w:sz w:val="26"/>
-          <w:szCs w:val="26"/>
-          <w:lang w:val="de-CH"/>
-        </w:rPr>
-      </w:pPr>
-      <w:r>
-        <w:rPr>
-          <w:rFonts w:ascii="Times New Roman" w:hAnsi="Times New Roman" w:cs="Times New Roman"/>
-          <w:sz w:val="26"/>
-          <w:szCs w:val="26"/>
-          <w:lang w:val="de-CH"/>
-        </w:rPr>
-        <w:t>Conditions verwenden Parameter, welche wiederum fix einem State-Diagramm zugeordnet sind. Diese Parameter sind dann von überall her änderbar.</w:t>
-      </w:r>
-      <w:r>
-        <w:rPr>
-          <w:rFonts w:ascii="Times New Roman" w:hAnsi="Times New Roman" w:cs="Times New Roman"/>
-          <w:sz w:val="26"/>
-          <w:szCs w:val="26"/>
-          <w:lang w:val="de-CH"/>
-        </w:rPr>
-        <w:t xml:space="preserve"> So kann mit der Änderung eines Parameters ein Zustandsübergang angestossen werden.</w:t>
-      </w:r>
-    </w:p>
-    <w:p>
-      <w:pPr>
-        <w:spacing w:line="276" w:lineRule="auto"/>
-        <w:rPr>
-          <w:rFonts w:ascii="Times New Roman" w:hAnsi="Times New Roman" w:cs="Times New Roman"/>
-          <w:sz w:val="26"/>
-          <w:szCs w:val="26"/>
-          <w:lang w:val="de-CH"/>
-        </w:rPr>
-      </w:pPr>
-      <w:r>
-        <w:rPr>
-          <w:rFonts w:ascii="Times New Roman" w:hAnsi="Times New Roman" w:cs="Times New Roman"/>
-          <w:sz w:val="26"/>
-          <w:szCs w:val="26"/>
-          <w:lang w:val="de-CH"/>
-        </w:rPr>
-        <w:t xml:space="preserve">Ein konkretes Beispiel ist die Geh- und Stillstandanimation einer Spielfigur. Bewegt sich der Spieler, soll die Figur auch gehend aussehen. Steht sie still, soll </w:t>
-      </w:r>
-      <w:r>
-        <w:rPr>
-          <w:rFonts w:ascii="Times New Roman" w:hAnsi="Times New Roman" w:cs="Times New Roman"/>
-          <w:sz w:val="26"/>
-          <w:szCs w:val="26"/>
-          <w:lang w:val="de-CH"/>
-        </w:rPr>
-        <w:t>sie nicht laufen, sondern stehen</w:t>
-      </w:r>
-      <w:r>
-        <w:rPr>
-          <w:rFonts w:ascii="Times New Roman" w:hAnsi="Times New Roman" w:cs="Times New Roman"/>
-          <w:sz w:val="26"/>
-          <w:szCs w:val="26"/>
-          <w:lang w:val="de-CH"/>
-        </w:rPr>
-        <w:t>.</w:t>
-      </w:r>
-    </w:p>
-    <w:p>
-      <w:pPr>
-        <w:spacing w:line="276" w:lineRule="auto"/>
-        <w:rPr>
-          <w:rFonts w:ascii="Times New Roman" w:hAnsi="Times New Roman" w:cs="Times New Roman"/>
-          <w:sz w:val="26"/>
-          <w:szCs w:val="26"/>
-          <w:lang w:val="de-CH"/>
-        </w:rPr>
-      </w:pPr>
-      <w:r>
-        <w:rPr>
-          <w:rFonts w:ascii="Times New Roman" w:hAnsi="Times New Roman" w:cs="Times New Roman"/>
-          <w:sz w:val="26"/>
-          <w:szCs w:val="26"/>
-          <w:lang w:val="de-CH"/>
-        </w:rPr>
-        <w:t xml:space="preserve">Dafür macht man also eine IDLE- und eine Gehend-Animation und fügt diese </w:t>
+          <w:rFonts w:ascii="Times New Roman" w:hAnsi="Times New Roman" w:cs="Times New Roman"/>
+          <w:sz w:val="26"/>
+          <w:szCs w:val="26"/>
+          <w:lang w:val="de-CH"/>
+        </w:rPr>
+        <w:t xml:space="preserve">Dafür </w:t>
+      </w:r>
+      <w:r>
+        <w:rPr>
+          <w:rFonts w:ascii="Times New Roman" w:hAnsi="Times New Roman" w:cs="Times New Roman"/>
+          <w:sz w:val="26"/>
+          <w:szCs w:val="26"/>
+          <w:lang w:val="de-CH"/>
+        </w:rPr>
+        <w:t>werden</w:t>
+      </w:r>
+      <w:r>
+        <w:rPr>
+          <w:rFonts w:ascii="Times New Roman" w:hAnsi="Times New Roman" w:cs="Times New Roman"/>
+          <w:sz w:val="26"/>
+          <w:szCs w:val="26"/>
+          <w:lang w:val="de-CH"/>
+        </w:rPr>
+        <w:t xml:space="preserve"> also eine IDLE- und eine Gehend-Animation </w:t>
+      </w:r>
+      <w:r>
+        <w:rPr>
+          <w:rFonts w:ascii="Times New Roman" w:hAnsi="Times New Roman" w:cs="Times New Roman"/>
+          <w:sz w:val="26"/>
+          <w:szCs w:val="26"/>
+          <w:lang w:val="de-CH"/>
+        </w:rPr>
+        <w:t>gemacht und</w:t>
+      </w:r>
+      <w:r>
+        <w:rPr>
+          <w:rFonts w:ascii="Times New Roman" w:hAnsi="Times New Roman" w:cs="Times New Roman"/>
+          <w:sz w:val="26"/>
+          <w:szCs w:val="26"/>
+          <w:lang w:val="de-CH"/>
+        </w:rPr>
+        <w:t xml:space="preserve"> </w:t>
       </w:r>
       <w:r>
         <w:rPr>
@@ -932,7 +1292,25 @@
           <w:szCs w:val="26"/>
           <w:lang w:val="de-CH"/>
         </w:rPr>
-        <w:t xml:space="preserve">agramm hinzu. </w:t>
+        <w:t>agramm hinzu</w:t>
+      </w:r>
+      <w:r>
+        <w:rPr>
+          <w:rFonts w:ascii="Times New Roman" w:hAnsi="Times New Roman" w:cs="Times New Roman"/>
+          <w:sz w:val="26"/>
+          <w:szCs w:val="26"/>
+          <w:lang w:val="de-CH"/>
+        </w:rPr>
+        <w:t>gefügt</w:t>
+      </w:r>
+      <w:r>
+        <w:rPr>
+          <w:rFonts w:ascii="Times New Roman" w:hAnsi="Times New Roman" w:cs="Times New Roman"/>
+          <w:sz w:val="26"/>
+          <w:szCs w:val="26"/>
+          <w:lang w:val="de-CH"/>
+        </w:rPr>
+        <w:t xml:space="preserve">. </w:t>
       </w:r>
       <w:r>
         <w:rPr>
@@ -950,7 +1328,46 @@
           <w:szCs w:val="26"/>
           <w:lang w:val="de-CH"/>
         </w:rPr>
-        <w:t xml:space="preserve"> Standardmässig hat walking den Wert „false“. Wir definieren nun den Zustand „idle_bad“ als Standardzustand und erstellen zwei Übergänge: Einer von idle_bad nach walking2 und einer, der den umgekehrten Weg geht. Beide Übergänge haben eine entsprechende Condition, welche sicherstellt, dass, wenn der Spieler anhält oder losläuft, der Übergang eingeleitet wird.</w:t>
+        <w:t xml:space="preserve"> Standardmässig hat W</w:t>
+      </w:r>
+      <w:r>
+        <w:rPr>
+          <w:rFonts w:ascii="Times New Roman" w:hAnsi="Times New Roman" w:cs="Times New Roman"/>
+          <w:sz w:val="26"/>
+          <w:szCs w:val="26"/>
+          <w:lang w:val="de-CH"/>
+        </w:rPr>
+        <w:t>alking den Wert „</w:t>
+      </w:r>
+      <w:proofErr w:type="spellStart"/>
+      <w:r>
+        <w:rPr>
+          <w:rFonts w:ascii="Times New Roman" w:hAnsi="Times New Roman" w:cs="Times New Roman"/>
+          <w:sz w:val="26"/>
+          <w:szCs w:val="26"/>
+          <w:lang w:val="de-CH"/>
+        </w:rPr>
+        <w:t>false</w:t>
+      </w:r>
+      <w:proofErr w:type="spellEnd"/>
+      <w:r>
+        <w:rPr>
+          <w:rFonts w:ascii="Times New Roman" w:hAnsi="Times New Roman" w:cs="Times New Roman"/>
+          <w:sz w:val="26"/>
+          <w:szCs w:val="26"/>
+          <w:lang w:val="de-CH"/>
+        </w:rPr>
+        <w:t xml:space="preserve">“. Wir definieren nun den Zustand „idle_bad“ als Standardzustand und erstellen zwei Übergänge: Einer von idle_bad nach walking2 und einer, der den umgekehrten Weg geht. Beide Übergänge </w:t>
+      </w:r>
+      <w:r>
+        <w:rPr>
+          <w:rFonts w:ascii="Times New Roman" w:hAnsi="Times New Roman" w:cs="Times New Roman"/>
+          <w:sz w:val="26"/>
+          <w:szCs w:val="26"/>
+          <w:lang w:val="de-CH"/>
+        </w:rPr>
+        <w:lastRenderedPageBreak/>
+        <w:t>haben eine entsprechende Condition, welche sicherstellt, dass, wenn der Spieler anhält oder losläuft, der Übergang eingeleitet wird.</w:t>
       </w:r>
     </w:p>
     <w:p>
@@ -963,7 +1380,7 @@
       <w:r>
         <w:rPr>
           <w:noProof/>
-          <w:lang w:val="de-CH" w:eastAsia="de-CH"/>
+          <w:lang w:eastAsia="en-GB"/>
         </w:rPr>
         <w:drawing>
           <wp:inline distT="0" distB="0" distL="0" distR="0" wp14:anchorId="43ABD367" wp14:editId="31D9DCA1">
@@ -1006,29 +1423,39 @@
       <w:pPr>
         <w:pStyle w:val="Caption"/>
         <w:rPr>
-          <w:lang w:val="de-CH"/>
-        </w:rPr>
-      </w:pPr>
-      <w:r>
-        <w:rPr>
+          <w:sz w:val="20"/>
+          <w:szCs w:val="20"/>
+          <w:lang w:val="de-CH"/>
+        </w:rPr>
+      </w:pPr>
+      <w:r>
+        <w:rPr>
+          <w:sz w:val="20"/>
+          <w:szCs w:val="20"/>
           <w:lang w:val="de-CH"/>
         </w:rPr>
         <w:t xml:space="preserve">Abbildung </w:t>
       </w:r>
       <w:r>
         <w:rPr>
+          <w:sz w:val="20"/>
+          <w:szCs w:val="20"/>
           <w:lang w:val="de-CH"/>
         </w:rPr>
         <w:fldChar w:fldCharType="begin"/>
       </w:r>
       <w:r>
         <w:rPr>
+          <w:sz w:val="20"/>
+          <w:szCs w:val="20"/>
           <w:lang w:val="de-CH"/>
         </w:rPr>
         <w:instrText xml:space="preserve"> SEQ Abbildung \* ARABIC </w:instrText>
       </w:r>
       <w:r>
         <w:rPr>
+          <w:sz w:val="20"/>
+          <w:szCs w:val="20"/>
           <w:lang w:val="de-CH"/>
         </w:rPr>
         <w:fldChar w:fldCharType="separate"/>
@@ -1036,18 +1463,24 @@
       <w:r>
         <w:rPr>
           <w:noProof/>
+          <w:sz w:val="20"/>
+          <w:szCs w:val="20"/>
           <w:lang w:val="de-CH"/>
         </w:rPr>
         <w:t>2</w:t>
       </w:r>
       <w:r>
         <w:rPr>
+          <w:sz w:val="20"/>
+          <w:szCs w:val="20"/>
           <w:lang w:val="de-CH"/>
         </w:rPr>
         <w:fldChar w:fldCharType="end"/>
       </w:r>
       <w:r>
         <w:rPr>
+          <w:sz w:val="20"/>
+          <w:szCs w:val="20"/>
           <w:lang w:val="de-CH"/>
         </w:rPr>
         <w:t xml:space="preserve"> Beispiel einer Übergangsbedingung</w:t>
@@ -1055,6 +1488,243 @@
     </w:p>
     <w:p>
       <w:pPr>
+        <w:spacing w:line="360" w:lineRule="auto"/>
+        <w:rPr>
+          <w:rFonts w:ascii="Times New Roman" w:hAnsi="Times New Roman" w:cs="Times New Roman"/>
+          <w:sz w:val="26"/>
+          <w:szCs w:val="26"/>
+          <w:lang w:val="de-CH"/>
+        </w:rPr>
+      </w:pPr>
+      <w:r>
+        <w:rPr>
+          <w:rFonts w:ascii="Times New Roman" w:hAnsi="Times New Roman" w:cs="Times New Roman"/>
+          <w:sz w:val="26"/>
+          <w:szCs w:val="26"/>
+          <w:lang w:val="de-CH"/>
+        </w:rPr>
+        <w:t>I</w:t>
+      </w:r>
+      <w:r>
+        <w:rPr>
+          <w:rFonts w:ascii="Times New Roman" w:hAnsi="Times New Roman" w:cs="Times New Roman"/>
+          <w:sz w:val="26"/>
+          <w:szCs w:val="26"/>
+          <w:lang w:val="de-CH"/>
+        </w:rPr>
+        <w:t xml:space="preserve">m Verlauf des Projekts </w:t>
+      </w:r>
+      <w:r>
+        <w:rPr>
+          <w:rFonts w:ascii="Times New Roman" w:hAnsi="Times New Roman" w:cs="Times New Roman"/>
+          <w:sz w:val="26"/>
+          <w:szCs w:val="26"/>
+          <w:lang w:val="de-CH"/>
+        </w:rPr>
+        <w:t xml:space="preserve">wurden drei Animationen </w:t>
+      </w:r>
+      <w:r>
+        <w:rPr>
+          <w:rFonts w:ascii="Times New Roman" w:hAnsi="Times New Roman" w:cs="Times New Roman"/>
+          <w:sz w:val="26"/>
+          <w:szCs w:val="26"/>
+          <w:lang w:val="de-CH"/>
+        </w:rPr>
+        <w:t>erstellt, welche auch verwendet werden.</w:t>
+      </w:r>
+      <w:r>
+        <w:rPr>
+          <w:rFonts w:ascii="Times New Roman" w:hAnsi="Times New Roman" w:cs="Times New Roman"/>
+          <w:sz w:val="26"/>
+          <w:szCs w:val="26"/>
+          <w:lang w:val="de-CH"/>
+        </w:rPr>
+        <w:t xml:space="preserve"> Es war dem Team</w:t>
+      </w:r>
+      <w:r>
+        <w:rPr>
+          <w:rFonts w:ascii="Times New Roman" w:hAnsi="Times New Roman" w:cs="Times New Roman"/>
+          <w:sz w:val="26"/>
+          <w:szCs w:val="26"/>
+          <w:lang w:val="de-CH"/>
+        </w:rPr>
+        <w:t xml:space="preserve"> ein Anliegen, die Animation</w:t>
+      </w:r>
+      <w:r>
+        <w:rPr>
+          <w:rFonts w:ascii="Times New Roman" w:hAnsi="Times New Roman" w:cs="Times New Roman"/>
+          <w:sz w:val="26"/>
+          <w:szCs w:val="26"/>
+          <w:lang w:val="de-CH"/>
+        </w:rPr>
+        <w:t>en</w:t>
+      </w:r>
+      <w:r>
+        <w:rPr>
+          <w:rFonts w:ascii="Times New Roman" w:hAnsi="Times New Roman" w:cs="Times New Roman"/>
+          <w:sz w:val="26"/>
+          <w:szCs w:val="26"/>
+          <w:lang w:val="de-CH"/>
+        </w:rPr>
+        <w:t xml:space="preserve"> der Objekte eigenhändig zu erstellen, da dies ein zentraler Punkt in der Spieleentwicklung ist.</w:t>
+      </w:r>
+      <w:r>
+        <w:rPr>
+          <w:rFonts w:ascii="Times New Roman" w:hAnsi="Times New Roman" w:cs="Times New Roman"/>
+          <w:sz w:val="26"/>
+          <w:szCs w:val="26"/>
+          <w:lang w:val="de-CH"/>
+        </w:rPr>
+        <w:t xml:space="preserve"> Sie mögen nicht immer so rund und perfekt aussehen wie in aktuellen XBOX-, PC oder Playstation-Spielen, doch sie sind mit Liebe und Sorgfalt kreiert und arrangiert worden.</w:t>
+      </w:r>
+    </w:p>
+    <w:p>
+      <w:pPr>
+        <w:spacing w:before="240" w:after="120" w:line="360" w:lineRule="auto"/>
+        <w:rPr>
+          <w:rFonts w:ascii="Times New Roman" w:hAnsi="Times New Roman" w:cs="Times New Roman"/>
+          <w:sz w:val="26"/>
+          <w:szCs w:val="26"/>
+          <w:lang w:val="de-CH"/>
+        </w:rPr>
+      </w:pPr>
+      <w:r>
+        <w:rPr>
+          <w:rFonts w:ascii="Times New Roman" w:hAnsi="Times New Roman" w:cs="Times New Roman"/>
+          <w:sz w:val="26"/>
+          <w:szCs w:val="26"/>
+          <w:lang w:val="de-CH"/>
+        </w:rPr>
+        <w:t>[Michel] Vielleicht auch: Was ist eine Szene? Wie verbindet man mehrere? Etc.</w:t>
+      </w:r>
+    </w:p>
+    <w:p>
+      <w:pPr>
+        <w:pStyle w:val="Heading2"/>
+        <w:spacing w:line="360" w:lineRule="auto"/>
+        <w:rPr>
+          <w:lang w:val="de-CH"/>
+        </w:rPr>
+      </w:pPr>
+      <w:r>
+        <w:rPr>
+          <w:lang w:val="de-CH"/>
+        </w:rPr>
+        <w:t>Spielstand</w:t>
+      </w:r>
+    </w:p>
+    <w:p>
+      <w:pPr>
+        <w:spacing w:line="360" w:lineRule="auto"/>
+        <w:rPr>
+          <w:rFonts w:ascii="Times New Roman" w:hAnsi="Times New Roman" w:cs="Times New Roman"/>
+          <w:sz w:val="26"/>
+          <w:szCs w:val="26"/>
+          <w:lang w:val="de-CH"/>
+        </w:rPr>
+      </w:pPr>
+      <w:r>
+        <w:rPr>
+          <w:rFonts w:ascii="Times New Roman" w:hAnsi="Times New Roman" w:cs="Times New Roman"/>
+          <w:sz w:val="26"/>
+          <w:szCs w:val="26"/>
+          <w:lang w:val="de-CH"/>
+        </w:rPr>
+        <w:t xml:space="preserve">Wie vorhergehend in diesem Dokument </w:t>
+      </w:r>
+      <w:r>
+        <w:rPr>
+          <w:rFonts w:ascii="Times New Roman" w:hAnsi="Times New Roman" w:cs="Times New Roman"/>
+          <w:sz w:val="26"/>
+          <w:szCs w:val="26"/>
+          <w:lang w:val="de-CH"/>
+        </w:rPr>
+        <w:t>bereits erklärt wurde, wurde</w:t>
+      </w:r>
+      <w:r>
+        <w:rPr>
+          <w:rFonts w:ascii="Times New Roman" w:hAnsi="Times New Roman" w:cs="Times New Roman"/>
+          <w:sz w:val="26"/>
+          <w:szCs w:val="26"/>
+          <w:lang w:val="de-CH"/>
+        </w:rPr>
+        <w:t xml:space="preserve"> auf ein</w:t>
+      </w:r>
+      <w:r>
+        <w:rPr>
+          <w:rFonts w:ascii="Times New Roman" w:hAnsi="Times New Roman" w:cs="Times New Roman"/>
+          <w:sz w:val="26"/>
+          <w:szCs w:val="26"/>
+          <w:lang w:val="de-CH"/>
+        </w:rPr>
+        <w:t xml:space="preserve">e globale </w:t>
+      </w:r>
+      <w:r>
+        <w:rPr>
+          <w:rFonts w:ascii="Times New Roman" w:hAnsi="Times New Roman" w:cs="Times New Roman"/>
+          <w:sz w:val="26"/>
+          <w:szCs w:val="26"/>
+          <w:lang w:val="de-CH"/>
+        </w:rPr>
+        <w:t xml:space="preserve">State </w:t>
+      </w:r>
+      <w:r>
+        <w:rPr>
+          <w:rFonts w:ascii="Times New Roman" w:hAnsi="Times New Roman" w:cs="Times New Roman"/>
+          <w:sz w:val="26"/>
+          <w:szCs w:val="26"/>
+          <w:lang w:val="de-CH"/>
+        </w:rPr>
+        <w:t xml:space="preserve">Maschine </w:t>
+      </w:r>
+      <w:r>
+        <w:rPr>
+          <w:rFonts w:ascii="Times New Roman" w:hAnsi="Times New Roman" w:cs="Times New Roman"/>
+          <w:sz w:val="26"/>
+          <w:szCs w:val="26"/>
+          <w:lang w:val="de-CH"/>
+        </w:rPr>
+        <w:t>verzichtet. Dafür haben wir die Animationen genauer angeschaut und jeden Level in sein</w:t>
+      </w:r>
+      <w:r>
+        <w:rPr>
+          <w:rFonts w:ascii="Times New Roman" w:hAnsi="Times New Roman" w:cs="Times New Roman"/>
+          <w:sz w:val="26"/>
+          <w:szCs w:val="26"/>
+          <w:lang w:val="de-CH"/>
+        </w:rPr>
+        <w:t>e eigene</w:t>
+      </w:r>
+      <w:r>
+        <w:rPr>
+          <w:rFonts w:ascii="Times New Roman" w:hAnsi="Times New Roman" w:cs="Times New Roman"/>
+          <w:sz w:val="26"/>
+          <w:szCs w:val="26"/>
+          <w:lang w:val="de-CH"/>
+        </w:rPr>
+        <w:t xml:space="preserve"> State</w:t>
+      </w:r>
+      <w:r>
+        <w:rPr>
+          <w:rFonts w:ascii="Times New Roman" w:hAnsi="Times New Roman" w:cs="Times New Roman"/>
+          <w:sz w:val="26"/>
+          <w:szCs w:val="26"/>
+          <w:lang w:val="de-CH"/>
+        </w:rPr>
+        <w:t xml:space="preserve"> Maschine </w:t>
+      </w:r>
+      <w:r>
+        <w:rPr>
+          <w:rFonts w:ascii="Times New Roman" w:hAnsi="Times New Roman" w:cs="Times New Roman"/>
+          <w:sz w:val="26"/>
+          <w:szCs w:val="26"/>
+          <w:lang w:val="de-CH"/>
+        </w:rPr>
+        <w:t>verwandelt. Der Status jedes Levels wird dann zusammen mit der aktuellen Punktzahl als „Spielstand“ bezeichnet. Dieses Paket kann dann auf die Festplatte gesichert und beim Starten des Spiels neu geladen werden.</w:t>
+      </w:r>
+    </w:p>
+    <w:p>
+      <w:pPr>
         <w:spacing w:line="276" w:lineRule="auto"/>
         <w:rPr>
           <w:rFonts w:ascii="Times New Roman" w:hAnsi="Times New Roman" w:cs="Times New Roman"/>
@@ -1063,181 +1733,22 @@
           <w:lang w:val="de-CH"/>
         </w:rPr>
       </w:pPr>
-      <w:r>
-        <w:rPr>
-          <w:rFonts w:ascii="Times New Roman" w:hAnsi="Times New Roman" w:cs="Times New Roman"/>
-          <w:sz w:val="26"/>
-          <w:szCs w:val="26"/>
-          <w:lang w:val="de-CH"/>
-        </w:rPr>
-        <w:lastRenderedPageBreak/>
-        <w:t>Wir haben im Verlauf des Projekts drei Animationen selbst erstellt, welche auch verwendet werden.</w:t>
-      </w:r>
-      <w:r>
-        <w:rPr>
-          <w:rFonts w:ascii="Times New Roman" w:hAnsi="Times New Roman" w:cs="Times New Roman"/>
-          <w:sz w:val="26"/>
-          <w:szCs w:val="26"/>
-          <w:lang w:val="de-CH"/>
-        </w:rPr>
-        <w:t xml:space="preserve"> Es war uns ein Anliegen, die Animation der Objekte eigenhändig zu erstellen, da dies ein zentraler Punkt in der Spieleentwicklung ist.</w:t>
-      </w:r>
-      <w:r>
-        <w:rPr>
-          <w:rFonts w:ascii="Times New Roman" w:hAnsi="Times New Roman" w:cs="Times New Roman"/>
-          <w:sz w:val="26"/>
-          <w:szCs w:val="26"/>
-          <w:lang w:val="de-CH"/>
-        </w:rPr>
-        <w:t xml:space="preserve"> Sie mögen nicht immer so rund und perfekt aussehen wie in aktuellen XBOX-, PC oder Playstation-Spielen, doch sie sind mit Liebe und Sorgfalt kreiert und arrangiert worden.</w:t>
-      </w:r>
-    </w:p>
-    <w:p>
-      <w:pPr>
-        <w:spacing w:before="240" w:after="120" w:line="360" w:lineRule="auto"/>
-        <w:rPr>
-          <w:rFonts w:ascii="Times New Roman" w:hAnsi="Times New Roman" w:cs="Times New Roman"/>
-          <w:sz w:val="26"/>
-          <w:szCs w:val="26"/>
-          <w:lang w:val="de-CH"/>
-        </w:rPr>
-      </w:pPr>
-      <w:r>
-        <w:rPr>
-          <w:rFonts w:ascii="Times New Roman" w:hAnsi="Times New Roman" w:cs="Times New Roman"/>
-          <w:sz w:val="26"/>
-          <w:szCs w:val="26"/>
-          <w:lang w:val="de-CH"/>
-        </w:rPr>
-        <w:t>[Michel] Vielleicht auch: Was ist eine Szene? Wie verbindet man mehrere? Etc.</w:t>
-      </w:r>
-    </w:p>
-    <w:p>
-      <w:pPr>
-        <w:pStyle w:val="Heading2"/>
-        <w:rPr>
-          <w:lang w:val="de-CH"/>
-        </w:rPr>
-      </w:pPr>
-      <w:r>
-        <w:rPr>
-          <w:lang w:val="de-CH"/>
-        </w:rPr>
-        <w:t>Spielstand</w:t>
-      </w:r>
-    </w:p>
-    <w:p>
-      <w:pPr>
-        <w:spacing w:line="276" w:lineRule="auto"/>
-        <w:rPr>
-          <w:rFonts w:ascii="Times New Roman" w:hAnsi="Times New Roman" w:cs="Times New Roman"/>
-          <w:sz w:val="26"/>
-          <w:szCs w:val="26"/>
-          <w:lang w:val="de-CH"/>
-        </w:rPr>
-      </w:pPr>
-      <w:r>
-        <w:rPr>
-          <w:rFonts w:ascii="Times New Roman" w:hAnsi="Times New Roman" w:cs="Times New Roman"/>
-          <w:sz w:val="26"/>
-          <w:szCs w:val="26"/>
-          <w:lang w:val="de-CH"/>
-        </w:rPr>
-        <w:t>Wie vorhergehend in diesem Dokument bereits erklärt wurde, haben wir auf ein</w:t>
-      </w:r>
-      <w:r>
-        <w:rPr>
-          <w:rFonts w:ascii="Times New Roman" w:hAnsi="Times New Roman" w:cs="Times New Roman"/>
-          <w:sz w:val="26"/>
-          <w:szCs w:val="26"/>
-          <w:lang w:val="de-CH"/>
-        </w:rPr>
-        <w:t xml:space="preserve">e globale </w:t>
-      </w:r>
-      <w:r>
-        <w:rPr>
-          <w:rFonts w:ascii="Times New Roman" w:hAnsi="Times New Roman" w:cs="Times New Roman"/>
-          <w:sz w:val="26"/>
-          <w:szCs w:val="26"/>
-          <w:lang w:val="de-CH"/>
-        </w:rPr>
-        <w:t>State-</w:t>
-      </w:r>
-      <w:r>
-        <w:rPr>
-          <w:rFonts w:ascii="Times New Roman" w:hAnsi="Times New Roman" w:cs="Times New Roman"/>
-          <w:sz w:val="26"/>
-          <w:szCs w:val="26"/>
-          <w:lang w:val="de-CH"/>
-        </w:rPr>
-        <w:t xml:space="preserve"> Maschine </w:t>
-      </w:r>
-      <w:r>
-        <w:rPr>
-          <w:rFonts w:ascii="Times New Roman" w:hAnsi="Times New Roman" w:cs="Times New Roman"/>
-          <w:sz w:val="26"/>
-          <w:szCs w:val="26"/>
-          <w:lang w:val="de-CH"/>
-        </w:rPr>
-        <w:t>verzichtet. Dafür haben wir die Animationen genauer angeschaut und jeden Level in sein</w:t>
-      </w:r>
-      <w:r>
-        <w:rPr>
-          <w:rFonts w:ascii="Times New Roman" w:hAnsi="Times New Roman" w:cs="Times New Roman"/>
-          <w:sz w:val="26"/>
-          <w:szCs w:val="26"/>
-          <w:lang w:val="de-CH"/>
-        </w:rPr>
-        <w:t>e eigene</w:t>
-      </w:r>
-      <w:r>
-        <w:rPr>
-          <w:rFonts w:ascii="Times New Roman" w:hAnsi="Times New Roman" w:cs="Times New Roman"/>
-          <w:sz w:val="26"/>
-          <w:szCs w:val="26"/>
-          <w:lang w:val="de-CH"/>
-        </w:rPr>
-        <w:t xml:space="preserve"> State-</w:t>
-      </w:r>
-      <w:r>
-        <w:rPr>
-          <w:rFonts w:ascii="Times New Roman" w:hAnsi="Times New Roman" w:cs="Times New Roman"/>
-          <w:sz w:val="26"/>
-          <w:szCs w:val="26"/>
-          <w:lang w:val="de-CH"/>
-        </w:rPr>
-        <w:t xml:space="preserve"> Maschine </w:t>
-      </w:r>
-      <w:r>
-        <w:rPr>
-          <w:rFonts w:ascii="Times New Roman" w:hAnsi="Times New Roman" w:cs="Times New Roman"/>
-          <w:sz w:val="26"/>
-          <w:szCs w:val="26"/>
-          <w:lang w:val="de-CH"/>
-        </w:rPr>
-        <w:t>verwandelt. Der Status jedes Levels wird dann zusammen mit der aktuellen Punktzahl als „Spielstand“ bezeichnet. Dieses Paket kann dann auf die Festplatte gesichert und beim Starten des Spiels neu geladen werden.</w:t>
-      </w:r>
-    </w:p>
-    <w:p>
-      <w:pPr>
-        <w:spacing w:line="276" w:lineRule="auto"/>
-        <w:rPr>
-          <w:rFonts w:ascii="Times New Roman" w:hAnsi="Times New Roman" w:cs="Times New Roman"/>
-          <w:sz w:val="26"/>
-          <w:szCs w:val="26"/>
-          <w:lang w:val="de-CH"/>
-        </w:rPr>
-      </w:pPr>
-    </w:p>
-    <w:p>
-      <w:pPr>
-        <w:spacing w:line="276" w:lineRule="auto"/>
-        <w:rPr>
-          <w:lang w:val="de-CH"/>
-        </w:rPr>
-      </w:pPr>
-      <w:r>
-        <w:rPr>
+    </w:p>
+    <w:p>
+      <w:pPr>
+        <w:spacing w:line="360" w:lineRule="auto"/>
+        <w:rPr>
+          <w:rFonts w:ascii="Times New Roman" w:hAnsi="Times New Roman" w:cs="Times New Roman"/>
+          <w:sz w:val="26"/>
+          <w:szCs w:val="26"/>
+          <w:lang w:val="de-CH"/>
+        </w:rPr>
+      </w:pPr>
+      <w:r>
+        <w:rPr>
+          <w:rFonts w:ascii="Times New Roman" w:hAnsi="Times New Roman" w:cs="Times New Roman"/>
+          <w:sz w:val="26"/>
+          <w:szCs w:val="26"/>
           <w:lang w:val="de-CH"/>
         </w:rPr>
         <w:t>Jeder Level hat folgende Zustände:</w:t>
@@ -1250,13 +1761,19 @@
           <w:ilvl w:val="0"/>
           <w:numId w:val="6"/>
         </w:numPr>
-        <w:spacing w:line="276" w:lineRule="auto"/>
-        <w:rPr>
-          <w:lang w:val="de-CH"/>
-        </w:rPr>
-      </w:pPr>
-      <w:r>
-        <w:rPr>
+        <w:spacing w:line="360" w:lineRule="auto"/>
+        <w:rPr>
+          <w:rFonts w:ascii="Times New Roman" w:hAnsi="Times New Roman" w:cs="Times New Roman"/>
+          <w:sz w:val="26"/>
+          <w:szCs w:val="26"/>
+          <w:lang w:val="de-CH"/>
+        </w:rPr>
+      </w:pPr>
+      <w:r>
+        <w:rPr>
+          <w:rFonts w:ascii="Times New Roman" w:hAnsi="Times New Roman" w:cs="Times New Roman"/>
+          <w:sz w:val="26"/>
+          <w:szCs w:val="26"/>
           <w:lang w:val="de-CH"/>
         </w:rPr>
         <w:t>Gruppierungs-State</w:t>
@@ -1269,19 +1786,28 @@
           <w:ilvl w:val="1"/>
           <w:numId w:val="6"/>
         </w:numPr>
-        <w:spacing w:line="276" w:lineRule="auto"/>
-        <w:rPr>
-          <w:lang w:val="de-CH"/>
-        </w:rPr>
-      </w:pPr>
-      <w:r>
-        <w:rPr>
+        <w:spacing w:line="360" w:lineRule="auto"/>
+        <w:rPr>
+          <w:rFonts w:ascii="Times New Roman" w:hAnsi="Times New Roman" w:cs="Times New Roman"/>
+          <w:sz w:val="26"/>
+          <w:szCs w:val="26"/>
+          <w:lang w:val="de-CH"/>
+        </w:rPr>
+      </w:pPr>
+      <w:r>
+        <w:rPr>
+          <w:rFonts w:ascii="Times New Roman" w:hAnsi="Times New Roman" w:cs="Times New Roman"/>
+          <w:sz w:val="26"/>
+          <w:szCs w:val="26"/>
           <w:lang w:val="de-CH"/>
         </w:rPr>
         <w:t xml:space="preserve">abstract, </w:t>
       </w:r>
       <w:r>
         <w:rPr>
+          <w:rFonts w:ascii="Times New Roman" w:hAnsi="Times New Roman" w:cs="Times New Roman"/>
+          <w:sz w:val="26"/>
+          <w:szCs w:val="26"/>
           <w:lang w:val="de-CH"/>
         </w:rPr>
         <w:t>nur zur Gruppierung der States nach Level benötigt</w:t>
@@ -1294,13 +1820,19 @@
           <w:ilvl w:val="1"/>
           <w:numId w:val="6"/>
         </w:numPr>
-        <w:spacing w:line="276" w:lineRule="auto"/>
-        <w:rPr>
-          <w:lang w:val="de-CH"/>
-        </w:rPr>
-      </w:pPr>
-      <w:r>
-        <w:rPr>
+        <w:spacing w:line="360" w:lineRule="auto"/>
+        <w:rPr>
+          <w:rFonts w:ascii="Times New Roman" w:hAnsi="Times New Roman" w:cs="Times New Roman"/>
+          <w:sz w:val="26"/>
+          <w:szCs w:val="26"/>
+          <w:lang w:val="de-CH"/>
+        </w:rPr>
+      </w:pPr>
+      <w:r>
+        <w:rPr>
+          <w:rFonts w:ascii="Times New Roman" w:hAnsi="Times New Roman" w:cs="Times New Roman"/>
+          <w:sz w:val="26"/>
+          <w:szCs w:val="26"/>
           <w:lang w:val="de-CH"/>
         </w:rPr>
         <w:t>Erbt von „BaseState“</w:t>
@@ -1313,13 +1845,19 @@
           <w:ilvl w:val="0"/>
           <w:numId w:val="6"/>
         </w:numPr>
-        <w:spacing w:line="276" w:lineRule="auto"/>
-        <w:rPr>
-          <w:lang w:val="de-CH"/>
-        </w:rPr>
-      </w:pPr>
-      <w:r>
-        <w:rPr>
+        <w:spacing w:line="360" w:lineRule="auto"/>
+        <w:rPr>
+          <w:rFonts w:ascii="Times New Roman" w:hAnsi="Times New Roman" w:cs="Times New Roman"/>
+          <w:sz w:val="26"/>
+          <w:szCs w:val="26"/>
+          <w:lang w:val="de-CH"/>
+        </w:rPr>
+      </w:pPr>
+      <w:r>
+        <w:rPr>
+          <w:rFonts w:ascii="Times New Roman" w:hAnsi="Times New Roman" w:cs="Times New Roman"/>
+          <w:sz w:val="26"/>
+          <w:szCs w:val="26"/>
           <w:lang w:val="de-CH"/>
         </w:rPr>
         <w:t>NotAllowed-State</w:t>
@@ -1332,13 +1870,19 @@
           <w:ilvl w:val="1"/>
           <w:numId w:val="6"/>
         </w:numPr>
-        <w:spacing w:line="276" w:lineRule="auto"/>
-        <w:rPr>
-          <w:lang w:val="de-CH"/>
-        </w:rPr>
-      </w:pPr>
-      <w:r>
-        <w:rPr>
+        <w:spacing w:line="360" w:lineRule="auto"/>
+        <w:rPr>
+          <w:rFonts w:ascii="Times New Roman" w:hAnsi="Times New Roman" w:cs="Times New Roman"/>
+          <w:sz w:val="26"/>
+          <w:szCs w:val="26"/>
+          <w:lang w:val="de-CH"/>
+        </w:rPr>
+      </w:pPr>
+      <w:r>
+        <w:rPr>
+          <w:rFonts w:ascii="Times New Roman" w:hAnsi="Times New Roman" w:cs="Times New Roman"/>
+          <w:sz w:val="26"/>
+          <w:szCs w:val="26"/>
           <w:lang w:val="de-CH"/>
         </w:rPr>
         <w:t>Level wird in der Levelübersicht nicht angezeigt</w:t>
@@ -1351,13 +1895,19 @@
           <w:ilvl w:val="1"/>
           <w:numId w:val="6"/>
         </w:numPr>
-        <w:spacing w:line="276" w:lineRule="auto"/>
-        <w:rPr>
-          <w:lang w:val="de-CH"/>
-        </w:rPr>
-      </w:pPr>
-      <w:r>
-        <w:rPr>
+        <w:spacing w:line="360" w:lineRule="auto"/>
+        <w:rPr>
+          <w:rFonts w:ascii="Times New Roman" w:hAnsi="Times New Roman" w:cs="Times New Roman"/>
+          <w:sz w:val="26"/>
+          <w:szCs w:val="26"/>
+          <w:lang w:val="de-CH"/>
+        </w:rPr>
+      </w:pPr>
+      <w:r>
+        <w:rPr>
+          <w:rFonts w:ascii="Times New Roman" w:hAnsi="Times New Roman" w:cs="Times New Roman"/>
+          <w:sz w:val="26"/>
+          <w:szCs w:val="26"/>
           <w:lang w:val="de-CH"/>
         </w:rPr>
         <w:t>Level kann nicht besucht werden</w:t>
@@ -1370,13 +1920,19 @@
           <w:ilvl w:val="0"/>
           <w:numId w:val="6"/>
         </w:numPr>
-        <w:spacing w:line="276" w:lineRule="auto"/>
-        <w:rPr>
-          <w:lang w:val="de-CH"/>
-        </w:rPr>
-      </w:pPr>
-      <w:r>
-        <w:rPr>
+        <w:spacing w:line="360" w:lineRule="auto"/>
+        <w:rPr>
+          <w:rFonts w:ascii="Times New Roman" w:hAnsi="Times New Roman" w:cs="Times New Roman"/>
+          <w:sz w:val="26"/>
+          <w:szCs w:val="26"/>
+          <w:lang w:val="de-CH"/>
+        </w:rPr>
+      </w:pPr>
+      <w:r>
+        <w:rPr>
+          <w:rFonts w:ascii="Times New Roman" w:hAnsi="Times New Roman" w:cs="Times New Roman"/>
+          <w:sz w:val="26"/>
+          <w:szCs w:val="26"/>
           <w:lang w:val="de-CH"/>
         </w:rPr>
         <w:t>NotStarted-State</w:t>
@@ -1389,13 +1945,19 @@
           <w:ilvl w:val="1"/>
           <w:numId w:val="6"/>
         </w:numPr>
-        <w:spacing w:line="276" w:lineRule="auto"/>
-        <w:rPr>
-          <w:lang w:val="de-CH"/>
-        </w:rPr>
-      </w:pPr>
-      <w:r>
-        <w:rPr>
+        <w:spacing w:line="360" w:lineRule="auto"/>
+        <w:rPr>
+          <w:rFonts w:ascii="Times New Roman" w:hAnsi="Times New Roman" w:cs="Times New Roman"/>
+          <w:sz w:val="26"/>
+          <w:szCs w:val="26"/>
+          <w:lang w:val="de-CH"/>
+        </w:rPr>
+      </w:pPr>
+      <w:r>
+        <w:rPr>
+          <w:rFonts w:ascii="Times New Roman" w:hAnsi="Times New Roman" w:cs="Times New Roman"/>
+          <w:sz w:val="26"/>
+          <w:szCs w:val="26"/>
           <w:lang w:val="de-CH"/>
         </w:rPr>
         <w:t>Level wird in Level-Übersicht gelb angezeigt</w:t>
@@ -1408,13 +1970,19 @@
           <w:ilvl w:val="1"/>
           <w:numId w:val="6"/>
         </w:numPr>
-        <w:spacing w:line="276" w:lineRule="auto"/>
-        <w:rPr>
-          <w:lang w:val="de-CH"/>
-        </w:rPr>
-      </w:pPr>
-      <w:r>
-        <w:rPr>
+        <w:spacing w:line="360" w:lineRule="auto"/>
+        <w:rPr>
+          <w:rFonts w:ascii="Times New Roman" w:hAnsi="Times New Roman" w:cs="Times New Roman"/>
+          <w:sz w:val="26"/>
+          <w:szCs w:val="26"/>
+          <w:lang w:val="de-CH"/>
+        </w:rPr>
+      </w:pPr>
+      <w:r>
+        <w:rPr>
+          <w:rFonts w:ascii="Times New Roman" w:hAnsi="Times New Roman" w:cs="Times New Roman"/>
+          <w:sz w:val="26"/>
+          <w:szCs w:val="26"/>
           <w:lang w:val="de-CH"/>
         </w:rPr>
         <w:t>Level ist spielbar</w:t>
@@ -1427,13 +1995,19 @@
           <w:ilvl w:val="1"/>
           <w:numId w:val="6"/>
         </w:numPr>
-        <w:spacing w:line="276" w:lineRule="auto"/>
-        <w:rPr>
-          <w:lang w:val="de-CH"/>
-        </w:rPr>
-      </w:pPr>
-      <w:r>
-        <w:rPr>
+        <w:spacing w:line="360" w:lineRule="auto"/>
+        <w:rPr>
+          <w:rFonts w:ascii="Times New Roman" w:hAnsi="Times New Roman" w:cs="Times New Roman"/>
+          <w:sz w:val="26"/>
+          <w:szCs w:val="26"/>
+          <w:lang w:val="de-CH"/>
+        </w:rPr>
+      </w:pPr>
+      <w:r>
+        <w:rPr>
+          <w:rFonts w:ascii="Times New Roman" w:hAnsi="Times New Roman" w:cs="Times New Roman"/>
+          <w:sz w:val="26"/>
+          <w:szCs w:val="26"/>
           <w:lang w:val="de-CH"/>
         </w:rPr>
         <w:t>Implementiert das Interface „LevelPlayable“</w:t>
@@ -1446,15 +2020,22 @@
           <w:ilvl w:val="0"/>
           <w:numId w:val="6"/>
         </w:numPr>
-        <w:spacing w:line="276" w:lineRule="auto"/>
-        <w:rPr>
-          <w:lang w:val="de-CH"/>
-        </w:rPr>
-      </w:pPr>
-      <w:r>
-        <w:rPr>
-          <w:lang w:val="de-CH"/>
-        </w:rPr>
+        <w:spacing w:line="360" w:lineRule="auto"/>
+        <w:rPr>
+          <w:rFonts w:ascii="Times New Roman" w:hAnsi="Times New Roman" w:cs="Times New Roman"/>
+          <w:sz w:val="26"/>
+          <w:szCs w:val="26"/>
+          <w:lang w:val="de-CH"/>
+        </w:rPr>
+      </w:pPr>
+      <w:r>
+        <w:rPr>
+          <w:rFonts w:ascii="Times New Roman" w:hAnsi="Times New Roman" w:cs="Times New Roman"/>
+          <w:sz w:val="26"/>
+          <w:szCs w:val="26"/>
+          <w:lang w:val="de-CH"/>
+        </w:rPr>
+        <w:lastRenderedPageBreak/>
         <w:t>Started-State</w:t>
       </w:r>
     </w:p>
@@ -1465,13 +2046,19 @@
           <w:ilvl w:val="1"/>
           <w:numId w:val="6"/>
         </w:numPr>
-        <w:spacing w:line="276" w:lineRule="auto"/>
-        <w:rPr>
-          <w:lang w:val="de-CH"/>
-        </w:rPr>
-      </w:pPr>
-      <w:r>
-        <w:rPr>
+        <w:spacing w:line="360" w:lineRule="auto"/>
+        <w:rPr>
+          <w:rFonts w:ascii="Times New Roman" w:hAnsi="Times New Roman" w:cs="Times New Roman"/>
+          <w:sz w:val="26"/>
+          <w:szCs w:val="26"/>
+          <w:lang w:val="de-CH"/>
+        </w:rPr>
+      </w:pPr>
+      <w:r>
+        <w:rPr>
+          <w:rFonts w:ascii="Times New Roman" w:hAnsi="Times New Roman" w:cs="Times New Roman"/>
+          <w:sz w:val="26"/>
+          <w:szCs w:val="26"/>
           <w:lang w:val="de-CH"/>
         </w:rPr>
         <w:t>Level wird in Level-Übersicht gelb angezeigt</w:t>
@@ -1484,13 +2071,19 @@
           <w:ilvl w:val="1"/>
           <w:numId w:val="6"/>
         </w:numPr>
-        <w:spacing w:line="276" w:lineRule="auto"/>
-        <w:rPr>
-          <w:lang w:val="de-CH"/>
-        </w:rPr>
-      </w:pPr>
-      <w:r>
-        <w:rPr>
+        <w:spacing w:line="360" w:lineRule="auto"/>
+        <w:rPr>
+          <w:rFonts w:ascii="Times New Roman" w:hAnsi="Times New Roman" w:cs="Times New Roman"/>
+          <w:sz w:val="26"/>
+          <w:szCs w:val="26"/>
+          <w:lang w:val="de-CH"/>
+        </w:rPr>
+      </w:pPr>
+      <w:r>
+        <w:rPr>
+          <w:rFonts w:ascii="Times New Roman" w:hAnsi="Times New Roman" w:cs="Times New Roman"/>
+          <w:sz w:val="26"/>
+          <w:szCs w:val="26"/>
           <w:lang w:val="de-CH"/>
         </w:rPr>
         <w:t>Level ist spielbar</w:t>
@@ -1503,13 +2096,19 @@
           <w:ilvl w:val="1"/>
           <w:numId w:val="6"/>
         </w:numPr>
-        <w:spacing w:line="276" w:lineRule="auto"/>
-        <w:rPr>
-          <w:lang w:val="de-CH"/>
-        </w:rPr>
-      </w:pPr>
-      <w:r>
-        <w:rPr>
+        <w:spacing w:line="360" w:lineRule="auto"/>
+        <w:rPr>
+          <w:rFonts w:ascii="Times New Roman" w:hAnsi="Times New Roman" w:cs="Times New Roman"/>
+          <w:sz w:val="26"/>
+          <w:szCs w:val="26"/>
+          <w:lang w:val="de-CH"/>
+        </w:rPr>
+      </w:pPr>
+      <w:r>
+        <w:rPr>
+          <w:rFonts w:ascii="Times New Roman" w:hAnsi="Times New Roman" w:cs="Times New Roman"/>
+          <w:sz w:val="26"/>
+          <w:szCs w:val="26"/>
           <w:lang w:val="de-CH"/>
         </w:rPr>
         <w:t>Implementiert das Interface „LevelPlayable“</w:t>
@@ -1522,13 +2121,19 @@
           <w:ilvl w:val="1"/>
           <w:numId w:val="6"/>
         </w:numPr>
-        <w:spacing w:line="276" w:lineRule="auto"/>
-        <w:rPr>
-          <w:lang w:val="de-CH"/>
-        </w:rPr>
-      </w:pPr>
-      <w:r>
-        <w:rPr>
+        <w:spacing w:line="360" w:lineRule="auto"/>
+        <w:rPr>
+          <w:rFonts w:ascii="Times New Roman" w:hAnsi="Times New Roman" w:cs="Times New Roman"/>
+          <w:sz w:val="26"/>
+          <w:szCs w:val="26"/>
+          <w:lang w:val="de-CH"/>
+        </w:rPr>
+      </w:pPr>
+      <w:r>
+        <w:rPr>
+          <w:rFonts w:ascii="Times New Roman" w:hAnsi="Times New Roman" w:cs="Times New Roman"/>
+          <w:sz w:val="26"/>
+          <w:szCs w:val="26"/>
           <w:lang w:val="de-CH"/>
         </w:rPr>
         <w:t>Beinhaltet möglicherweise Zusatzinformationen (z.B. Anzahl Versuche)</w:t>
@@ -1541,13 +2146,19 @@
           <w:ilvl w:val="0"/>
           <w:numId w:val="6"/>
         </w:numPr>
-        <w:spacing w:line="276" w:lineRule="auto"/>
-        <w:rPr>
-          <w:lang w:val="de-CH"/>
-        </w:rPr>
-      </w:pPr>
-      <w:r>
-        <w:rPr>
+        <w:spacing w:line="360" w:lineRule="auto"/>
+        <w:rPr>
+          <w:rFonts w:ascii="Times New Roman" w:hAnsi="Times New Roman" w:cs="Times New Roman"/>
+          <w:sz w:val="26"/>
+          <w:szCs w:val="26"/>
+          <w:lang w:val="de-CH"/>
+        </w:rPr>
+      </w:pPr>
+      <w:r>
+        <w:rPr>
+          <w:rFonts w:ascii="Times New Roman" w:hAnsi="Times New Roman" w:cs="Times New Roman"/>
+          <w:sz w:val="26"/>
+          <w:szCs w:val="26"/>
           <w:lang w:val="de-CH"/>
         </w:rPr>
         <w:t>Finished-State</w:t>
@@ -1560,13 +2171,19 @@
           <w:ilvl w:val="1"/>
           <w:numId w:val="6"/>
         </w:numPr>
-        <w:spacing w:line="276" w:lineRule="auto"/>
-        <w:rPr>
-          <w:lang w:val="de-CH"/>
-        </w:rPr>
-      </w:pPr>
-      <w:r>
-        <w:rPr>
+        <w:spacing w:line="360" w:lineRule="auto"/>
+        <w:rPr>
+          <w:rFonts w:ascii="Times New Roman" w:hAnsi="Times New Roman" w:cs="Times New Roman"/>
+          <w:sz w:val="26"/>
+          <w:szCs w:val="26"/>
+          <w:lang w:val="de-CH"/>
+        </w:rPr>
+      </w:pPr>
+      <w:r>
+        <w:rPr>
+          <w:rFonts w:ascii="Times New Roman" w:hAnsi="Times New Roman" w:cs="Times New Roman"/>
+          <w:sz w:val="26"/>
+          <w:szCs w:val="26"/>
           <w:lang w:val="de-CH"/>
         </w:rPr>
         <w:t>Level wird in Level-Übersicht grün angezeigt</w:t>
@@ -1579,13 +2196,19 @@
           <w:ilvl w:val="1"/>
           <w:numId w:val="6"/>
         </w:numPr>
-        <w:spacing w:line="276" w:lineRule="auto"/>
-        <w:rPr>
-          <w:lang w:val="de-CH"/>
-        </w:rPr>
-      </w:pPr>
-      <w:r>
-        <w:rPr>
+        <w:spacing w:line="360" w:lineRule="auto"/>
+        <w:rPr>
+          <w:rFonts w:ascii="Times New Roman" w:hAnsi="Times New Roman" w:cs="Times New Roman"/>
+          <w:sz w:val="26"/>
+          <w:szCs w:val="26"/>
+          <w:lang w:val="de-CH"/>
+        </w:rPr>
+      </w:pPr>
+      <w:r>
+        <w:rPr>
+          <w:rFonts w:ascii="Times New Roman" w:hAnsi="Times New Roman" w:cs="Times New Roman"/>
+          <w:sz w:val="26"/>
+          <w:szCs w:val="26"/>
           <w:lang w:val="de-CH"/>
         </w:rPr>
         <w:t>Level ist spielbar</w:t>
@@ -1598,13 +2221,19 @@
           <w:ilvl w:val="1"/>
           <w:numId w:val="6"/>
         </w:numPr>
-        <w:spacing w:line="276" w:lineRule="auto"/>
-        <w:rPr>
-          <w:lang w:val="de-CH"/>
-        </w:rPr>
-      </w:pPr>
-      <w:r>
-        <w:rPr>
+        <w:spacing w:line="360" w:lineRule="auto"/>
+        <w:rPr>
+          <w:rFonts w:ascii="Times New Roman" w:hAnsi="Times New Roman" w:cs="Times New Roman"/>
+          <w:sz w:val="26"/>
+          <w:szCs w:val="26"/>
+          <w:lang w:val="de-CH"/>
+        </w:rPr>
+      </w:pPr>
+      <w:r>
+        <w:rPr>
+          <w:rFonts w:ascii="Times New Roman" w:hAnsi="Times New Roman" w:cs="Times New Roman"/>
+          <w:sz w:val="26"/>
+          <w:szCs w:val="26"/>
           <w:lang w:val="de-CH"/>
         </w:rPr>
         <w:t>Implementiert das Interface „LevelCompleted“</w:t>
@@ -1612,13 +2241,19 @@
     </w:p>
     <w:p>
       <w:pPr>
-        <w:spacing w:line="276" w:lineRule="auto"/>
-        <w:rPr>
-          <w:lang w:val="de-CH"/>
-        </w:rPr>
-      </w:pPr>
-      <w:r>
-        <w:rPr>
+        <w:spacing w:line="360" w:lineRule="auto"/>
+        <w:rPr>
+          <w:rFonts w:ascii="Times New Roman" w:hAnsi="Times New Roman" w:cs="Times New Roman"/>
+          <w:sz w:val="26"/>
+          <w:szCs w:val="26"/>
+          <w:lang w:val="de-CH"/>
+        </w:rPr>
+      </w:pPr>
+      <w:r>
+        <w:rPr>
+          <w:rFonts w:ascii="Times New Roman" w:hAnsi="Times New Roman" w:cs="Times New Roman"/>
+          <w:sz w:val="26"/>
+          <w:szCs w:val="26"/>
           <w:lang w:val="de-CH"/>
         </w:rPr>
         <w:t xml:space="preserve">Zusätzlich dazu gibt es die bereits erwähnte abstrakte Klasse „BaseState“, von welcher alle States im Spiel erben. Die beiden Interfaces „LevelPlayable“ und „LevelCompleted“ dienen der Anzeige in der Level-Übersicht. So werden nur spielbare oder abgeschlossene Level überhaupt angezeigt. </w:t>
@@ -1627,6 +2262,8 @@
     <w:p>
       <w:pPr>
         <w:rPr>
+          <w:sz w:val="26"/>
+          <w:szCs w:val="26"/>
           <w:lang w:val="de-CH"/>
         </w:rPr>
       </w:pPr>
@@ -1634,16 +2271,21 @@
     <w:p>
       <w:pPr>
         <w:keepNext/>
-        <w:spacing w:line="276" w:lineRule="auto"/>
-        <w:rPr>
-          <w:lang w:val="de-CH"/>
-        </w:rPr>
-      </w:pPr>
-      <w:r>
-        <w:rPr>
-          <w:lang w:val="de-CH"/>
-        </w:rPr>
-        <w:lastRenderedPageBreak/>
+        <w:spacing w:line="360" w:lineRule="auto"/>
+        <w:rPr>
+          <w:rFonts w:ascii="Times New Roman" w:hAnsi="Times New Roman" w:cs="Times New Roman"/>
+          <w:sz w:val="26"/>
+          <w:szCs w:val="26"/>
+          <w:lang w:val="de-CH"/>
+        </w:rPr>
+      </w:pPr>
+      <w:r>
+        <w:rPr>
+          <w:rFonts w:ascii="Times New Roman" w:hAnsi="Times New Roman" w:cs="Times New Roman"/>
+          <w:sz w:val="26"/>
+          <w:szCs w:val="26"/>
+          <w:lang w:val="de-CH"/>
+        </w:rPr>
         <w:t>Zustandsübergänge werden über statische Methodenaufrufe auf die Klasse „GameMemory“ erreicht.</w:t>
       </w:r>
     </w:p>
@@ -1675,7 +2317,7 @@
             <v:path o:extrusionok="f" gradientshapeok="t" o:connecttype="rect"/>
             <o:lock v:ext="edit" aspectratio="t"/>
           </v:shapetype>
-          <v:shape id="_x0000_i1025" type="#_x0000_t75" style="width:408.75pt;height:143.25pt">
+          <v:shape id="_x0000_i1025" type="#_x0000_t75" style="width:409pt;height:143pt">
             <v:imagedata r:id="rId7" o:title="Level-StateDiagramm"/>
           </v:shape>
         </w:pict>
@@ -1685,30 +2327,46 @@
       <w:pPr>
         <w:pStyle w:val="Caption"/>
         <w:rPr>
-          <w:lang w:val="de-CH"/>
-        </w:rPr>
-      </w:pPr>
-      <w:r>
-        <w:rPr>
+          <w:sz w:val="20"/>
+          <w:szCs w:val="20"/>
+          <w:lang w:val="de-CH"/>
+        </w:rPr>
+      </w:pPr>
+      <w:r>
+        <w:rPr>
+          <w:sz w:val="20"/>
+          <w:szCs w:val="20"/>
           <w:lang w:val="de-CH"/>
         </w:rPr>
         <w:t xml:space="preserve">Abbildung </w:t>
       </w:r>
       <w:r>
+        <w:rPr>
+          <w:sz w:val="20"/>
+          <w:szCs w:val="20"/>
+        </w:rPr>
         <w:fldChar w:fldCharType="begin"/>
       </w:r>
       <w:r>
         <w:rPr>
+          <w:sz w:val="20"/>
+          <w:szCs w:val="20"/>
           <w:lang w:val="de-CH"/>
         </w:rPr>
         <w:instrText xml:space="preserve"> SEQ Abbildung \* ARABIC </w:instrText>
       </w:r>
       <w:r>
+        <w:rPr>
+          <w:sz w:val="20"/>
+          <w:szCs w:val="20"/>
+        </w:rPr>
         <w:fldChar w:fldCharType="separate"/>
       </w:r>
       <w:r>
         <w:rPr>
           <w:noProof/>
+          <w:sz w:val="20"/>
+          <w:szCs w:val="20"/>
           <w:lang w:val="de-CH"/>
         </w:rPr>
         <w:t>3</w:t>
@@ -1716,11 +2374,15 @@
       <w:r>
         <w:rPr>
           <w:noProof/>
+          <w:sz w:val="20"/>
+          <w:szCs w:val="20"/>
         </w:rPr>
         <w:fldChar w:fldCharType="end"/>
       </w:r>
       <w:r>
         <w:rPr>
+          <w:sz w:val="20"/>
+          <w:szCs w:val="20"/>
           <w:lang w:val="de-CH"/>
         </w:rPr>
         <w:t xml:space="preserve"> Konkrete Abfolge der Stati innerhalb eines Raumes</w:t>
@@ -1729,219 +2391,1687 @@
     <w:p>
       <w:pPr>
         <w:pStyle w:val="Heading1"/>
+        <w:spacing w:before="360" w:line="276" w:lineRule="auto"/>
+        <w:ind w:left="431" w:hanging="431"/>
+        <w:rPr>
+          <w:lang w:val="de-CH"/>
+        </w:rPr>
+      </w:pPr>
+      <w:r>
+        <w:rPr>
+          <w:lang w:val="de-CH"/>
+        </w:rPr>
+        <w:t>Probleme</w:t>
+      </w:r>
+      <w:r>
+        <w:rPr>
+          <w:lang w:val="de-CH"/>
+        </w:rPr>
+        <w:t xml:space="preserve"> und Lösungen</w:t>
+      </w:r>
+    </w:p>
+    <w:p>
+      <w:pPr>
+        <w:spacing w:before="240" w:after="120" w:line="360" w:lineRule="auto"/>
+        <w:rPr>
+          <w:rFonts w:ascii="Times New Roman" w:hAnsi="Times New Roman" w:cs="Times New Roman"/>
+          <w:sz w:val="26"/>
+          <w:szCs w:val="26"/>
+          <w:lang w:val="de-CH"/>
+        </w:rPr>
+      </w:pPr>
+      <w:r>
+        <w:rPr>
+          <w:rFonts w:ascii="Times New Roman" w:hAnsi="Times New Roman" w:cs="Times New Roman"/>
+          <w:sz w:val="26"/>
+          <w:szCs w:val="26"/>
+          <w:lang w:val="de-CH"/>
+        </w:rPr>
+        <w:t>Eine Vielzahl an Eigenheiten von Unity haben dem Pr</w:t>
+      </w:r>
+      <w:r>
+        <w:rPr>
+          <w:rFonts w:ascii="Times New Roman" w:hAnsi="Times New Roman" w:cs="Times New Roman"/>
+          <w:sz w:val="26"/>
+          <w:szCs w:val="26"/>
+          <w:lang w:val="de-CH"/>
+        </w:rPr>
+        <w:t xml:space="preserve">ojektteam Probleme bereitet. Der Kampf mit Kleinigkeiten hat daher verhindert, dass die erwartete </w:t>
+      </w:r>
+      <w:r>
+        <w:rPr>
+          <w:rFonts w:ascii="Times New Roman" w:hAnsi="Times New Roman" w:cs="Times New Roman"/>
+          <w:sz w:val="26"/>
+          <w:szCs w:val="26"/>
+          <w:lang w:val="de-CH"/>
+        </w:rPr>
+        <w:t>grosse Begeisterung für die Entwicklungsumgebung aufkommen konnte.</w:t>
+      </w:r>
+      <w:r>
+        <w:rPr>
+          <w:rFonts w:ascii="Times New Roman" w:hAnsi="Times New Roman" w:cs="Times New Roman"/>
+          <w:sz w:val="26"/>
+          <w:szCs w:val="26"/>
+          <w:lang w:val="de-CH"/>
+        </w:rPr>
+        <w:t xml:space="preserve"> In den </w:t>
+      </w:r>
+      <w:r>
+        <w:rPr>
+          <w:rFonts w:ascii="Times New Roman" w:hAnsi="Times New Roman" w:cs="Times New Roman"/>
+          <w:sz w:val="26"/>
+          <w:szCs w:val="26"/>
+          <w:lang w:val="de-CH"/>
+        </w:rPr>
+        <w:t>folgenden Abschnitten werden einige Probleme kurz erläutert.</w:t>
+      </w:r>
+    </w:p>
+    <w:p>
+      <w:pPr>
+        <w:pStyle w:val="Heading2"/>
+        <w:spacing w:line="360" w:lineRule="auto"/>
+        <w:rPr>
+          <w:lang w:val="de-CH"/>
+        </w:rPr>
+      </w:pPr>
+      <w:r>
+        <w:rPr>
+          <w:lang w:val="de-CH"/>
+        </w:rPr>
+        <w:lastRenderedPageBreak/>
+        <w:t xml:space="preserve">Bauen </w:t>
+      </w:r>
+      <w:r>
+        <w:rPr>
+          <w:lang w:val="de-CH"/>
+        </w:rPr>
+        <w:t>eines Raumes</w:t>
+      </w:r>
+    </w:p>
+    <w:p>
+      <w:pPr>
+        <w:spacing w:before="120" w:after="120" w:line="360" w:lineRule="auto"/>
+        <w:rPr>
+          <w:rFonts w:ascii="Times New Roman" w:hAnsi="Times New Roman" w:cs="Times New Roman"/>
+          <w:sz w:val="26"/>
+          <w:szCs w:val="26"/>
+          <w:lang w:val="de-CH"/>
+        </w:rPr>
+      </w:pPr>
+      <w:r>
+        <w:rPr>
+          <w:rFonts w:ascii="Times New Roman" w:hAnsi="Times New Roman" w:cs="Times New Roman"/>
+          <w:sz w:val="26"/>
+          <w:szCs w:val="26"/>
+          <w:lang w:val="de-CH"/>
+        </w:rPr>
+        <w:t>Da das geplante S</w:t>
+      </w:r>
+      <w:r>
+        <w:rPr>
+          <w:rFonts w:ascii="Times New Roman" w:hAnsi="Times New Roman" w:cs="Times New Roman"/>
+          <w:sz w:val="26"/>
+          <w:szCs w:val="26"/>
+          <w:lang w:val="de-CH"/>
+        </w:rPr>
+        <w:t>piel aus mehreren Räumen bestehen würde</w:t>
+      </w:r>
+      <w:r>
+        <w:rPr>
+          <w:rFonts w:ascii="Times New Roman" w:hAnsi="Times New Roman" w:cs="Times New Roman"/>
+          <w:sz w:val="26"/>
+          <w:szCs w:val="26"/>
+          <w:lang w:val="de-CH"/>
+        </w:rPr>
+        <w:t>, liegt es nahe, dass in einem ersten Schritt ei</w:t>
+      </w:r>
+      <w:r>
+        <w:rPr>
+          <w:rFonts w:ascii="Times New Roman" w:hAnsi="Times New Roman" w:cs="Times New Roman"/>
+          <w:sz w:val="26"/>
+          <w:szCs w:val="26"/>
+          <w:lang w:val="de-CH"/>
+        </w:rPr>
+        <w:t>n solcher erstellt werden sollte</w:t>
+      </w:r>
+      <w:r>
+        <w:rPr>
+          <w:rFonts w:ascii="Times New Roman" w:hAnsi="Times New Roman" w:cs="Times New Roman"/>
+          <w:sz w:val="26"/>
+          <w:szCs w:val="26"/>
+          <w:lang w:val="de-CH"/>
+        </w:rPr>
+        <w:t xml:space="preserve">. Doch wie macht man eine Wand? Welches Game Objekt benutzt man für einen Boden? Antwort auf diese Fragen finden sich </w:t>
+      </w:r>
+      <w:r>
+        <w:rPr>
+          <w:rFonts w:ascii="Times New Roman" w:hAnsi="Times New Roman" w:cs="Times New Roman"/>
+          <w:sz w:val="26"/>
+          <w:szCs w:val="26"/>
+          <w:lang w:val="de-CH"/>
+        </w:rPr>
+        <w:t>zwar schon auf Foren, aber zu Unity</w:t>
+      </w:r>
+      <w:r>
+        <w:rPr>
+          <w:rFonts w:ascii="Times New Roman" w:hAnsi="Times New Roman" w:cs="Times New Roman"/>
+          <w:sz w:val="26"/>
+          <w:szCs w:val="26"/>
+          <w:lang w:val="de-CH"/>
+        </w:rPr>
+        <w:t xml:space="preserve"> gibt es </w:t>
+      </w:r>
+      <w:r>
+        <w:rPr>
+          <w:rFonts w:ascii="Times New Roman" w:hAnsi="Times New Roman" w:cs="Times New Roman"/>
+          <w:sz w:val="26"/>
+          <w:szCs w:val="26"/>
+          <w:lang w:val="de-CH"/>
+        </w:rPr>
+        <w:t xml:space="preserve">sonst </w:t>
+      </w:r>
+      <w:r>
+        <w:rPr>
+          <w:rFonts w:ascii="Times New Roman" w:hAnsi="Times New Roman" w:cs="Times New Roman"/>
+          <w:sz w:val="26"/>
+          <w:szCs w:val="26"/>
+          <w:lang w:val="de-CH"/>
+        </w:rPr>
+        <w:t>hauptsächlich Tutorial-Videos.</w:t>
+      </w:r>
+      <w:r>
+        <w:rPr>
+          <w:rFonts w:ascii="Times New Roman" w:hAnsi="Times New Roman" w:cs="Times New Roman"/>
+          <w:sz w:val="26"/>
+          <w:szCs w:val="26"/>
+          <w:lang w:val="de-CH"/>
+        </w:rPr>
+        <w:t xml:space="preserve"> Di</w:t>
+      </w:r>
+      <w:r>
+        <w:rPr>
+          <w:rFonts w:ascii="Times New Roman" w:hAnsi="Times New Roman" w:cs="Times New Roman"/>
+          <w:sz w:val="26"/>
+          <w:szCs w:val="26"/>
+          <w:lang w:val="de-CH"/>
+        </w:rPr>
+        <w:t>e Plane als Boden und Quads</w:t>
+      </w:r>
+      <w:r>
+        <w:rPr>
+          <w:rFonts w:ascii="Times New Roman" w:hAnsi="Times New Roman" w:cs="Times New Roman"/>
+          <w:sz w:val="26"/>
+          <w:szCs w:val="26"/>
+          <w:lang w:val="de-CH"/>
+        </w:rPr>
+        <w:t xml:space="preserve"> als Wände werden anleitungsgemäss erstellt und bei der mühseligen Pla</w:t>
+      </w:r>
+      <w:r>
+        <w:rPr>
+          <w:rFonts w:ascii="Times New Roman" w:hAnsi="Times New Roman" w:cs="Times New Roman"/>
+          <w:sz w:val="26"/>
+          <w:szCs w:val="26"/>
+          <w:lang w:val="de-CH"/>
+        </w:rPr>
+        <w:t>t</w:t>
+      </w:r>
+      <w:r>
+        <w:rPr>
+          <w:rFonts w:ascii="Times New Roman" w:hAnsi="Times New Roman" w:cs="Times New Roman"/>
+          <w:sz w:val="26"/>
+          <w:szCs w:val="26"/>
+          <w:lang w:val="de-CH"/>
+        </w:rPr>
+        <w:t>zierung wird geflucht. Da die Game Objekte noch keine Collider haben und das Projektteam auch noch nicht genau weiss, wie man diese anwenden würde, muss von allen Seiten geschaut werden, dass die Wand keinen Abstand mehr vom Boden hat. Danach steht ein kahler Raum und der Gedanke lässt sich nicht verscheuchen, dass das auch einfacher hätte sein können.</w:t>
+      </w:r>
+    </w:p>
+    <w:p>
+      <w:pPr>
+        <w:spacing w:before="240" w:after="120" w:line="360" w:lineRule="auto"/>
+        <w:rPr>
+          <w:rFonts w:ascii="Times New Roman" w:hAnsi="Times New Roman" w:cs="Times New Roman"/>
+          <w:sz w:val="26"/>
+          <w:szCs w:val="26"/>
+          <w:lang w:val="de-CH"/>
+        </w:rPr>
+      </w:pPr>
+      <w:r>
+        <w:rPr>
+          <w:rFonts w:ascii="Times New Roman" w:hAnsi="Times New Roman" w:cs="Times New Roman"/>
+          <w:sz w:val="26"/>
+          <w:szCs w:val="26"/>
+          <w:lang w:val="de-CH"/>
+        </w:rPr>
+        <w:t>Ein Raum ist kein Raum ohne eine Tür und allenfalls ein paar Fenster. Die Erwartung bestand, dass dies Standard ist. Denkt man sich eine Game-Entwicklungsumgebung, würde man erwarten, dass Räume leicht errichtet werden können. Einige Recherchen zeigten jedoch, dass nicht einfach Planes als Wände aufgestellt werden können</w:t>
+      </w:r>
+      <w:r>
+        <w:rPr>
+          <w:rFonts w:ascii="Times New Roman" w:hAnsi="Times New Roman" w:cs="Times New Roman"/>
+          <w:sz w:val="26"/>
+          <w:szCs w:val="26"/>
+          <w:lang w:val="de-CH"/>
+        </w:rPr>
+        <w:t xml:space="preserve"> und nachträglich Fenster hineingesetzt. </w:t>
+      </w:r>
+      <w:r>
+        <w:rPr>
+          <w:rFonts w:ascii="Times New Roman" w:hAnsi="Times New Roman" w:cs="Times New Roman"/>
+          <w:sz w:val="26"/>
+          <w:szCs w:val="26"/>
+          <w:lang w:val="de-CH"/>
+        </w:rPr>
+        <w:t xml:space="preserve">Nein, ein Loch muss konstruiert werden, indem mehrere kleinere Planes rundum platziert werden. </w:t>
+      </w:r>
+    </w:p>
+    <w:p>
+      <w:pPr>
+        <w:pStyle w:val="Heading2"/>
+        <w:spacing w:line="360" w:lineRule="auto"/>
+        <w:rPr>
+          <w:lang w:val="de-CH"/>
+        </w:rPr>
+      </w:pPr>
+      <w:r>
+        <w:rPr>
+          <w:lang w:val="de-CH"/>
+        </w:rPr>
+        <w:t>Importieren von Objekten</w:t>
+      </w:r>
+    </w:p>
+    <w:p>
+      <w:pPr>
+        <w:spacing w:before="120" w:after="120" w:line="360" w:lineRule="auto"/>
+        <w:rPr>
+          <w:rFonts w:ascii="Times New Roman" w:hAnsi="Times New Roman" w:cs="Times New Roman"/>
+          <w:sz w:val="26"/>
+          <w:szCs w:val="26"/>
+          <w:lang w:val="de-CH"/>
+        </w:rPr>
+      </w:pPr>
+      <w:r>
+        <w:rPr>
+          <w:rFonts w:ascii="Times New Roman" w:hAnsi="Times New Roman" w:cs="Times New Roman"/>
+          <w:sz w:val="26"/>
+          <w:szCs w:val="26"/>
+          <w:lang w:val="de-CH"/>
+        </w:rPr>
+        <w:t>Eine weitere kleinere Hürde stellt sich, sobald ein Objekt, eine Textur, oder eben eine Spielfigur für das Game gesucht wird. Standardmässig enthält Unity keine Gegenstände, aber viele können zusä</w:t>
+      </w:r>
+      <w:r>
+        <w:rPr>
+          <w:rFonts w:ascii="Times New Roman" w:hAnsi="Times New Roman" w:cs="Times New Roman"/>
+          <w:sz w:val="26"/>
+          <w:szCs w:val="26"/>
+          <w:lang w:val="de-CH"/>
+        </w:rPr>
+        <w:t>tzlich heruntergeladen werden.</w:t>
+      </w:r>
+      <w:r>
+        <w:rPr>
+          <w:rFonts w:ascii="Times New Roman" w:hAnsi="Times New Roman" w:cs="Times New Roman"/>
+          <w:sz w:val="26"/>
+          <w:szCs w:val="26"/>
+          <w:lang w:val="de-CH"/>
+        </w:rPr>
+        <w:t xml:space="preserve"> Dazu muss der Asset Store gefunden und geöffnet werden. Sucht man in der Suche dort nach dem gewünschten Objekt, so findet sich sicherlich etwas Passendes. Allerdings meist nicht gratis. Da</w:t>
+      </w:r>
+      <w:r>
+        <w:rPr>
+          <w:rFonts w:ascii="Times New Roman" w:hAnsi="Times New Roman" w:cs="Times New Roman"/>
+          <w:sz w:val="26"/>
+          <w:szCs w:val="26"/>
+          <w:lang w:val="de-CH"/>
+        </w:rPr>
+        <w:t xml:space="preserve"> das Projektbudget stark beschränkt war, wurde beschlossen, auf die s</w:t>
+      </w:r>
+      <w:r>
+        <w:rPr>
+          <w:rFonts w:ascii="Times New Roman" w:hAnsi="Times New Roman" w:cs="Times New Roman"/>
+          <w:sz w:val="26"/>
+          <w:szCs w:val="26"/>
+          <w:lang w:val="de-CH"/>
+        </w:rPr>
+        <w:t>chönen Dinge zu verzichten und mit den kostenlosen zurechtzukommen.</w:t>
+      </w:r>
+    </w:p>
+    <w:p>
+      <w:pPr>
+        <w:spacing w:before="240" w:after="120" w:line="360" w:lineRule="auto"/>
+        <w:rPr>
+          <w:rFonts w:ascii="Times New Roman" w:hAnsi="Times New Roman" w:cs="Times New Roman"/>
+          <w:sz w:val="26"/>
+          <w:szCs w:val="26"/>
+          <w:lang w:val="de-CH"/>
+        </w:rPr>
+      </w:pPr>
+      <w:r>
+        <w:rPr>
+          <w:rFonts w:ascii="Times New Roman" w:hAnsi="Times New Roman" w:cs="Times New Roman"/>
+          <w:sz w:val="26"/>
+          <w:szCs w:val="26"/>
+          <w:lang w:val="de-CH"/>
+        </w:rPr>
+        <w:t>Wird e</w:t>
+      </w:r>
+      <w:r>
+        <w:rPr>
+          <w:rFonts w:ascii="Times New Roman" w:hAnsi="Times New Roman" w:cs="Times New Roman"/>
+          <w:sz w:val="26"/>
+          <w:szCs w:val="26"/>
+          <w:lang w:val="de-CH"/>
+        </w:rPr>
+        <w:t>in Objekt</w:t>
+      </w:r>
+      <w:r>
+        <w:rPr>
+          <w:rFonts w:ascii="Times New Roman" w:hAnsi="Times New Roman" w:cs="Times New Roman"/>
+          <w:sz w:val="26"/>
+          <w:szCs w:val="26"/>
+          <w:lang w:val="de-CH"/>
+        </w:rPr>
+        <w:t xml:space="preserve"> aus dem Asset Store heruntergeladen und dann in das Projekt importiert, kommt dieses nicht als einzelne Datei. Zu dem Modell selber gehören Texturen, Mesh und je nachdem noch zahlreiche andere Dateien. </w:t>
+      </w:r>
+      <w:r>
+        <w:rPr>
+          <w:rFonts w:ascii="Times New Roman" w:hAnsi="Times New Roman" w:cs="Times New Roman"/>
+          <w:sz w:val="26"/>
+          <w:szCs w:val="26"/>
+          <w:lang w:val="de-CH"/>
+        </w:rPr>
+        <w:t>Wenn das Objekt so in die Szene übernommen werden soll</w:t>
+      </w:r>
+      <w:r>
+        <w:rPr>
+          <w:rFonts w:ascii="Times New Roman" w:hAnsi="Times New Roman" w:cs="Times New Roman"/>
+          <w:sz w:val="26"/>
+          <w:szCs w:val="26"/>
+          <w:lang w:val="de-CH"/>
+        </w:rPr>
+        <w:t>, kann die Datei mit dem Play-Symbol</w:t>
+      </w:r>
+      <w:r>
+        <w:rPr>
+          <w:rFonts w:ascii="Times New Roman" w:hAnsi="Times New Roman" w:cs="Times New Roman"/>
+          <w:sz w:val="26"/>
+          <w:szCs w:val="26"/>
+          <w:lang w:val="de-CH"/>
+        </w:rPr>
+        <w:t xml:space="preserve"> </w:t>
+      </w:r>
+      <w:proofErr w:type="gramStart"/>
+      <w:r>
+        <w:rPr>
+          <w:rFonts w:ascii="Times New Roman" w:hAnsi="Times New Roman" w:cs="Times New Roman"/>
+          <w:sz w:val="26"/>
+          <w:szCs w:val="26"/>
+          <w:lang w:val="de-CH"/>
+        </w:rPr>
+        <w:t>(.</w:t>
+      </w:r>
+      <w:proofErr w:type="spellStart"/>
+      <w:r>
+        <w:rPr>
+          <w:rFonts w:ascii="Times New Roman" w:hAnsi="Times New Roman" w:cs="Times New Roman"/>
+          <w:sz w:val="26"/>
+          <w:szCs w:val="26"/>
+          <w:lang w:val="de-CH"/>
+        </w:rPr>
+        <w:t>fbx</w:t>
+      </w:r>
+      <w:proofErr w:type="spellEnd"/>
+      <w:proofErr w:type="gramEnd"/>
+      <w:r>
+        <w:rPr>
+          <w:rFonts w:ascii="Times New Roman" w:hAnsi="Times New Roman" w:cs="Times New Roman"/>
+          <w:sz w:val="26"/>
+          <w:szCs w:val="26"/>
+          <w:lang w:val="de-CH"/>
+        </w:rPr>
+        <w:t>-</w:t>
+      </w:r>
+      <w:r>
+        <w:rPr>
+          <w:rFonts w:ascii="Times New Roman" w:hAnsi="Times New Roman" w:cs="Times New Roman"/>
+          <w:sz w:val="26"/>
+          <w:szCs w:val="26"/>
+          <w:lang w:val="de-CH"/>
+        </w:rPr>
+        <w:lastRenderedPageBreak/>
+        <w:t>Datei)</w:t>
+      </w:r>
+      <w:r>
+        <w:rPr>
+          <w:rFonts w:ascii="Times New Roman" w:hAnsi="Times New Roman" w:cs="Times New Roman"/>
+          <w:sz w:val="26"/>
+          <w:szCs w:val="26"/>
+          <w:lang w:val="de-CH"/>
+        </w:rPr>
+        <w:t xml:space="preserve"> auf das Spielfeld gezogen und dort platziert werden.</w:t>
+      </w:r>
+      <w:r>
+        <w:rPr>
+          <w:rFonts w:ascii="Times New Roman" w:hAnsi="Times New Roman" w:cs="Times New Roman"/>
+          <w:sz w:val="26"/>
+          <w:szCs w:val="26"/>
+          <w:lang w:val="de-CH"/>
+        </w:rPr>
+        <w:t xml:space="preserve"> Dafür wird am besten die Tastenkombination Shift und Control verwendet</w:t>
+      </w:r>
+      <w:r>
+        <w:rPr>
+          <w:rFonts w:ascii="Times New Roman" w:hAnsi="Times New Roman" w:cs="Times New Roman"/>
+          <w:sz w:val="26"/>
+          <w:szCs w:val="26"/>
+          <w:lang w:val="de-CH"/>
+        </w:rPr>
+        <w:t>, damit die Objekte an Wand und Boden snappen und nicht millimetergenau gesetzt werden müssen</w:t>
+      </w:r>
+      <w:r>
+        <w:rPr>
+          <w:rFonts w:ascii="Times New Roman" w:hAnsi="Times New Roman" w:cs="Times New Roman"/>
+          <w:sz w:val="26"/>
+          <w:szCs w:val="26"/>
+          <w:lang w:val="de-CH"/>
+        </w:rPr>
+        <w:t xml:space="preserve"> </w:t>
+      </w:r>
+      <w:r>
+        <w:rPr>
+          <w:rFonts w:ascii="Times New Roman" w:hAnsi="Times New Roman" w:cs="Times New Roman"/>
+          <w:sz w:val="26"/>
+          <w:szCs w:val="26"/>
+          <w:lang w:val="de-CH"/>
+        </w:rPr>
+        <w:t xml:space="preserve">(Dies funktioniert jedoch nur, wenn Wände und Boden bereits einen Collider zugeteilt erhalten haben. Siehe dazu das nächste </w:t>
+      </w:r>
+      <w:r>
+        <w:rPr>
+          <w:rFonts w:ascii="Times New Roman" w:hAnsi="Times New Roman" w:cs="Times New Roman"/>
+          <w:sz w:val="26"/>
+          <w:szCs w:val="26"/>
+          <w:lang w:val="de-CH"/>
+        </w:rPr>
+        <w:t>Unterkapitel</w:t>
+      </w:r>
+      <w:r>
+        <w:rPr>
+          <w:rFonts w:ascii="Times New Roman" w:hAnsi="Times New Roman" w:cs="Times New Roman"/>
+          <w:sz w:val="26"/>
+          <w:szCs w:val="26"/>
+          <w:lang w:val="de-CH"/>
+        </w:rPr>
+        <w:t xml:space="preserve">). </w:t>
+      </w:r>
+      <w:r>
+        <w:rPr>
+          <w:rFonts w:ascii="Times New Roman" w:hAnsi="Times New Roman" w:cs="Times New Roman"/>
+          <w:sz w:val="26"/>
+          <w:szCs w:val="26"/>
+          <w:lang w:val="de-CH"/>
+        </w:rPr>
+        <w:t xml:space="preserve">Das Thema muss </w:t>
+      </w:r>
+      <w:r>
+        <w:rPr>
+          <w:rFonts w:ascii="Times New Roman" w:hAnsi="Times New Roman" w:cs="Times New Roman"/>
+          <w:sz w:val="26"/>
+          <w:szCs w:val="26"/>
+          <w:lang w:val="de-CH"/>
+        </w:rPr>
+        <w:t>mit</w:t>
+      </w:r>
+      <w:r>
+        <w:rPr>
+          <w:rFonts w:ascii="Times New Roman" w:hAnsi="Times New Roman" w:cs="Times New Roman"/>
+          <w:sz w:val="26"/>
+          <w:szCs w:val="26"/>
+          <w:lang w:val="de-CH"/>
+        </w:rPr>
+        <w:t xml:space="preserve"> der Platzierung</w:t>
+      </w:r>
+      <w:r>
+        <w:rPr>
+          <w:rFonts w:ascii="Times New Roman" w:hAnsi="Times New Roman" w:cs="Times New Roman"/>
+          <w:sz w:val="26"/>
+          <w:szCs w:val="26"/>
+          <w:lang w:val="de-CH"/>
+        </w:rPr>
+        <w:t xml:space="preserve"> jedoch nicht abgeschlossen sein: möglicherweise muss nur ein Collider hinzugefügt werden und alles funktioniert, aber </w:t>
+      </w:r>
+      <w:r>
+        <w:rPr>
+          <w:rFonts w:ascii="Times New Roman" w:hAnsi="Times New Roman" w:cs="Times New Roman"/>
+          <w:sz w:val="26"/>
+          <w:szCs w:val="26"/>
+          <w:lang w:val="de-CH"/>
+        </w:rPr>
+        <w:t>oft</w:t>
+      </w:r>
+      <w:r>
+        <w:rPr>
+          <w:rFonts w:ascii="Times New Roman" w:hAnsi="Times New Roman" w:cs="Times New Roman"/>
+          <w:sz w:val="26"/>
+          <w:szCs w:val="26"/>
+          <w:lang w:val="de-CH"/>
+        </w:rPr>
+        <w:t xml:space="preserve"> wurde das Objekt für eine älteren Unity-Version erstellt</w:t>
+      </w:r>
+      <w:r>
+        <w:rPr>
+          <w:rFonts w:ascii="Times New Roman" w:hAnsi="Times New Roman" w:cs="Times New Roman"/>
+          <w:sz w:val="26"/>
+          <w:szCs w:val="26"/>
+          <w:lang w:val="de-CH"/>
+        </w:rPr>
+        <w:t xml:space="preserve"> und es gibt Probleme. Es kann vorkommen, dass das Objekt gar </w:t>
+      </w:r>
+      <w:r>
+        <w:rPr>
+          <w:rFonts w:ascii="Times New Roman" w:hAnsi="Times New Roman" w:cs="Times New Roman"/>
+          <w:sz w:val="26"/>
+          <w:szCs w:val="26"/>
+          <w:lang w:val="de-CH"/>
+        </w:rPr>
+        <w:t>nicht sichtbar ist. Ö</w:t>
+      </w:r>
+      <w:r>
+        <w:rPr>
+          <w:rFonts w:ascii="Times New Roman" w:hAnsi="Times New Roman" w:cs="Times New Roman"/>
+          <w:sz w:val="26"/>
+          <w:szCs w:val="26"/>
+          <w:lang w:val="de-CH"/>
+        </w:rPr>
+        <w:t>fter ereignete sich, dass zuerst alles zu klappen schien. Das Objekt hat sogar schon einen Collider und somit auch die Möglichkeit, dass der Charakter damit interagiert; aber es gibt ke</w:t>
+      </w:r>
+      <w:r>
+        <w:rPr>
+          <w:rFonts w:ascii="Times New Roman" w:hAnsi="Times New Roman" w:cs="Times New Roman"/>
+          <w:sz w:val="26"/>
+          <w:szCs w:val="26"/>
+          <w:lang w:val="de-CH"/>
+        </w:rPr>
+        <w:t>ine Reaktion. Dies liegt daran</w:t>
+      </w:r>
+      <w:r>
+        <w:rPr>
+          <w:rFonts w:ascii="Times New Roman" w:hAnsi="Times New Roman" w:cs="Times New Roman"/>
+          <w:sz w:val="26"/>
+          <w:szCs w:val="26"/>
+          <w:lang w:val="de-CH"/>
+        </w:rPr>
+        <w:t xml:space="preserve">, </w:t>
+      </w:r>
+      <w:r>
+        <w:rPr>
+          <w:rFonts w:ascii="Times New Roman" w:hAnsi="Times New Roman" w:cs="Times New Roman"/>
+          <w:sz w:val="26"/>
+          <w:szCs w:val="26"/>
+          <w:lang w:val="de-CH"/>
+        </w:rPr>
+        <w:t>dass bei den meisten heruntergeladenen Objekten durch die verschiedenen Unity-Versionen eine Verschiebung der Collider stattfindet. Das Mesh befindet sich zwar auf dem Pult, aber der dazugehörige Collider ist weit hinten irgendwo im</w:t>
+      </w:r>
+      <w:r>
+        <w:rPr>
+          <w:rFonts w:ascii="Times New Roman" w:hAnsi="Times New Roman" w:cs="Times New Roman"/>
+          <w:sz w:val="26"/>
+          <w:szCs w:val="26"/>
+          <w:lang w:val="de-CH"/>
+        </w:rPr>
+        <w:t xml:space="preserve"> N</w:t>
+      </w:r>
+      <w:r>
+        <w:rPr>
+          <w:rFonts w:ascii="Times New Roman" w:hAnsi="Times New Roman" w:cs="Times New Roman"/>
+          <w:sz w:val="26"/>
+          <w:szCs w:val="26"/>
+          <w:lang w:val="de-CH"/>
+        </w:rPr>
+        <w:t>irgendwo.</w:t>
+      </w:r>
+      <w:r>
+        <w:rPr>
+          <w:rFonts w:ascii="Times New Roman" w:hAnsi="Times New Roman" w:cs="Times New Roman"/>
+          <w:sz w:val="26"/>
+          <w:szCs w:val="26"/>
+          <w:lang w:val="de-CH"/>
+        </w:rPr>
+        <w:t xml:space="preserve"> Sobald das Problem bekannt ist, lässt es sich leicht beheben, indem der Collider an die gleichen Koordinaten wie das dazugehörige Objekt verschoben wird.</w:t>
+      </w:r>
+    </w:p>
+    <w:p>
+      <w:pPr>
+        <w:pStyle w:val="Heading2"/>
+        <w:spacing w:line="360" w:lineRule="auto"/>
+        <w:rPr>
+          <w:lang w:val="de-CH"/>
+        </w:rPr>
+      </w:pPr>
+      <w:r>
+        <w:rPr>
+          <w:lang w:val="de-CH"/>
+        </w:rPr>
+        <w:t>Kamerverfolgung der Spielfigur</w:t>
+      </w:r>
+    </w:p>
+    <w:p>
+      <w:pPr>
+        <w:spacing w:line="360" w:lineRule="auto"/>
+        <w:rPr>
+          <w:rFonts w:ascii="Times New Roman" w:hAnsi="Times New Roman" w:cs="Times New Roman"/>
+          <w:sz w:val="26"/>
+          <w:szCs w:val="26"/>
+          <w:lang w:val="de-CH"/>
+        </w:rPr>
+      </w:pPr>
+      <w:r>
+        <w:rPr>
+          <w:rFonts w:ascii="Times New Roman" w:hAnsi="Times New Roman" w:cs="Times New Roman"/>
+          <w:sz w:val="26"/>
+          <w:szCs w:val="26"/>
+          <w:lang w:val="de-CH"/>
+        </w:rPr>
+        <w:t>In beinahe jedem Spiel ist es essentiell, dass der dargestellte Bildausschnitt auf die Spielfigur des Spielers fokussiert</w:t>
+      </w:r>
+      <w:r>
+        <w:rPr>
+          <w:rFonts w:ascii="Times New Roman" w:hAnsi="Times New Roman" w:cs="Times New Roman"/>
+          <w:sz w:val="26"/>
+          <w:szCs w:val="26"/>
+          <w:lang w:val="de-CH"/>
+        </w:rPr>
+        <w:t>. Insbesondere bei 3D</w:t>
+      </w:r>
+      <w:r>
+        <w:rPr>
+          <w:rFonts w:ascii="Times New Roman" w:hAnsi="Times New Roman" w:cs="Times New Roman"/>
+          <w:sz w:val="26"/>
+          <w:szCs w:val="26"/>
+          <w:lang w:val="de-CH"/>
+        </w:rPr>
+        <w:t xml:space="preserve">-Spielen ist aber die Kameraverfolgung der Spielfigur nicht </w:t>
+      </w:r>
+      <w:r>
+        <w:rPr>
+          <w:rFonts w:ascii="Times New Roman" w:hAnsi="Times New Roman" w:cs="Times New Roman"/>
+          <w:sz w:val="26"/>
+          <w:szCs w:val="26"/>
+          <w:lang w:val="de-CH"/>
+        </w:rPr>
+        <w:t xml:space="preserve">immer </w:t>
+      </w:r>
+      <w:r>
+        <w:rPr>
+          <w:rFonts w:ascii="Times New Roman" w:hAnsi="Times New Roman" w:cs="Times New Roman"/>
+          <w:sz w:val="26"/>
+          <w:szCs w:val="26"/>
+          <w:lang w:val="de-CH"/>
+        </w:rPr>
+        <w:t>ganz trivial.</w:t>
+      </w:r>
+    </w:p>
+    <w:p>
+      <w:pPr>
+        <w:spacing w:line="360" w:lineRule="auto"/>
+        <w:rPr>
+          <w:rFonts w:ascii="Times New Roman" w:hAnsi="Times New Roman" w:cs="Times New Roman"/>
+          <w:sz w:val="26"/>
+          <w:szCs w:val="26"/>
+          <w:lang w:val="de-CH"/>
+        </w:rPr>
+      </w:pPr>
+      <w:r>
+        <w:rPr>
+          <w:rFonts w:ascii="Times New Roman" w:hAnsi="Times New Roman" w:cs="Times New Roman"/>
+          <w:sz w:val="26"/>
+          <w:szCs w:val="26"/>
+          <w:lang w:val="de-CH"/>
+        </w:rPr>
+        <w:t>Unity bietet aber für diese Art von Problemen gute Lösungen. Im einfachsten Fall macht man aus der Kamera, die die Spielfigur verfolgen soll ein «Kind»-Objekt, indem man die Kamera in der Unity-Hierarchy zu einem Unterelement der Spielfigur macht. Somit vollführt die Kamer</w:t>
+      </w:r>
+      <w:r>
+        <w:rPr>
+          <w:rFonts w:ascii="Times New Roman" w:hAnsi="Times New Roman" w:cs="Times New Roman"/>
+          <w:sz w:val="26"/>
+          <w:szCs w:val="26"/>
+          <w:lang w:val="de-CH"/>
+        </w:rPr>
+        <w:t>a die gleichen Transformationen</w:t>
+      </w:r>
+      <w:r>
+        <w:rPr>
+          <w:rFonts w:ascii="Times New Roman" w:hAnsi="Times New Roman" w:cs="Times New Roman"/>
+          <w:sz w:val="26"/>
+          <w:szCs w:val="26"/>
+          <w:lang w:val="de-CH"/>
+        </w:rPr>
+        <w:t xml:space="preserve"> wie die Spielfigur</w:t>
+      </w:r>
+      <w:r>
+        <w:rPr>
+          <w:rFonts w:ascii="Times New Roman" w:hAnsi="Times New Roman" w:cs="Times New Roman"/>
+          <w:sz w:val="26"/>
+          <w:szCs w:val="26"/>
+          <w:lang w:val="de-CH"/>
+        </w:rPr>
+        <w:t>,</w:t>
+      </w:r>
+      <w:r>
+        <w:rPr>
+          <w:rFonts w:ascii="Times New Roman" w:hAnsi="Times New Roman" w:cs="Times New Roman"/>
+          <w:sz w:val="26"/>
+          <w:szCs w:val="26"/>
+          <w:lang w:val="de-CH"/>
+        </w:rPr>
+        <w:t xml:space="preserve"> ohne da</w:t>
+      </w:r>
+      <w:r>
+        <w:rPr>
+          <w:rFonts w:ascii="Times New Roman" w:hAnsi="Times New Roman" w:cs="Times New Roman"/>
+          <w:sz w:val="26"/>
+          <w:szCs w:val="26"/>
+          <w:lang w:val="de-CH"/>
+        </w:rPr>
+        <w:t>s</w:t>
+      </w:r>
+      <w:r>
+        <w:rPr>
+          <w:rFonts w:ascii="Times New Roman" w:hAnsi="Times New Roman" w:cs="Times New Roman"/>
+          <w:sz w:val="26"/>
+          <w:szCs w:val="26"/>
+          <w:lang w:val="de-CH"/>
+        </w:rPr>
+        <w:t>s man eine Zeile Code schreiben muss.</w:t>
+      </w:r>
+    </w:p>
+    <w:p>
+      <w:pPr>
+        <w:spacing w:line="360" w:lineRule="auto"/>
+        <w:rPr>
+          <w:rFonts w:ascii="Times New Roman" w:hAnsi="Times New Roman" w:cs="Times New Roman"/>
+          <w:sz w:val="26"/>
+          <w:szCs w:val="26"/>
+          <w:lang w:val="de-CH"/>
+        </w:rPr>
+      </w:pPr>
+      <w:r>
+        <w:rPr>
+          <w:rFonts w:ascii="Times New Roman" w:hAnsi="Times New Roman" w:cs="Times New Roman"/>
+          <w:sz w:val="26"/>
+          <w:szCs w:val="26"/>
+          <w:lang w:val="de-CH"/>
+        </w:rPr>
+        <w:t>Dieser Ansa</w:t>
+      </w:r>
+      <w:r>
+        <w:rPr>
+          <w:rFonts w:ascii="Times New Roman" w:hAnsi="Times New Roman" w:cs="Times New Roman"/>
+          <w:sz w:val="26"/>
+          <w:szCs w:val="26"/>
+          <w:lang w:val="de-CH"/>
+        </w:rPr>
+        <w:t>tz hat aber seine Limitationen. Soll z.B. eine rollende Kugel verfolgt werden, würde die Kamera die Rotation der Kugel ebenfalls durchführen und beim Spieler höchstens für Übelkeit sorgen. I</w:t>
+      </w:r>
+      <w:r>
+        <w:rPr>
+          <w:rFonts w:ascii="Times New Roman" w:hAnsi="Times New Roman" w:cs="Times New Roman"/>
+          <w:sz w:val="26"/>
+          <w:szCs w:val="26"/>
+          <w:lang w:val="de-CH"/>
+        </w:rPr>
+        <w:t>n</w:t>
+      </w:r>
+      <w:r>
+        <w:rPr>
+          <w:rFonts w:ascii="Times New Roman" w:hAnsi="Times New Roman" w:cs="Times New Roman"/>
+          <w:sz w:val="26"/>
+          <w:szCs w:val="26"/>
+          <w:lang w:val="de-CH"/>
+        </w:rPr>
+        <w:t xml:space="preserve"> diesem Fall kann ein Script die Kameraführung übernehmen.</w:t>
+      </w:r>
+    </w:p>
+    <w:p>
+      <w:pPr>
         <w:spacing w:line="276" w:lineRule="auto"/>
         <w:rPr>
-          <w:lang w:val="de-CH"/>
-        </w:rPr>
-      </w:pPr>
-      <w:r>
-        <w:rPr>
-          <w:lang w:val="de-CH"/>
-        </w:rPr>
-        <w:t>Probleme</w:t>
-      </w:r>
-      <w:r>
-        <w:rPr>
-          <w:lang w:val="de-CH"/>
-        </w:rPr>
-        <w:t xml:space="preserve"> und Lösungen</w:t>
-      </w:r>
-    </w:p>
-    <w:p>
-      <w:pPr>
-        <w:spacing w:before="240" w:after="120" w:line="276" w:lineRule="auto"/>
-        <w:rPr>
-          <w:rFonts w:ascii="Times New Roman" w:hAnsi="Times New Roman" w:cs="Times New Roman"/>
-          <w:sz w:val="26"/>
-          <w:szCs w:val="26"/>
-          <w:lang w:val="de-CH"/>
-        </w:rPr>
-      </w:pPr>
-      <w:r>
-        <w:rPr>
-          <w:rFonts w:ascii="Times New Roman" w:hAnsi="Times New Roman" w:cs="Times New Roman"/>
-          <w:sz w:val="26"/>
-          <w:szCs w:val="26"/>
-          <w:lang w:val="de-CH"/>
-        </w:rPr>
-        <w:t>Eine Vielzahl an Eigenheiten von Unity haben dem Projektteam Probleme bereitet und verhindert, dass grosse Begeisterung für die Entwicklungsumgebung aufkommen konnte.</w:t>
+          <w:rFonts w:ascii="Times New Roman" w:hAnsi="Times New Roman" w:cs="Times New Roman"/>
+          <w:sz w:val="26"/>
+          <w:szCs w:val="26"/>
+          <w:lang w:val="de-CH"/>
+        </w:rPr>
+      </w:pPr>
+    </w:p>
+    <w:p>
+      <w:pPr>
+        <w:shd w:val="clear" w:color="auto" w:fill="FFFFFF"/>
+        <w:rPr>
+          <w:rStyle w:val="sc0"/>
+          <w:lang w:val="de-CH"/>
+        </w:rPr>
+      </w:pPr>
+      <w:proofErr w:type="spellStart"/>
+      <w:r>
+        <w:rPr>
+          <w:rStyle w:val="sc51"/>
+          <w:lang w:val="de-CH"/>
+        </w:rPr>
+        <w:t>public</w:t>
+      </w:r>
+      <w:proofErr w:type="spellEnd"/>
+      <w:r>
+        <w:rPr>
+          <w:rStyle w:val="sc0"/>
+          <w:lang w:val="de-CH"/>
+        </w:rPr>
+        <w:t xml:space="preserve"> </w:t>
+      </w:r>
+      <w:proofErr w:type="spellStart"/>
+      <w:r>
+        <w:rPr>
+          <w:rStyle w:val="sc161"/>
+          <w:lang w:val="de-CH"/>
+        </w:rPr>
+        <w:t>class</w:t>
+      </w:r>
+      <w:proofErr w:type="spellEnd"/>
+      <w:r>
+        <w:rPr>
+          <w:rStyle w:val="sc0"/>
+          <w:lang w:val="de-CH"/>
+        </w:rPr>
+        <w:t xml:space="preserve"> </w:t>
+      </w:r>
+      <w:proofErr w:type="spellStart"/>
+      <w:proofErr w:type="gramStart"/>
+      <w:r>
+        <w:rPr>
+          <w:rStyle w:val="sc11"/>
+          <w:lang w:val="de-CH"/>
+        </w:rPr>
+        <w:t>CameraController</w:t>
+      </w:r>
+      <w:proofErr w:type="spellEnd"/>
+      <w:r>
+        <w:rPr>
+          <w:rStyle w:val="sc0"/>
+          <w:lang w:val="de-CH"/>
+        </w:rPr>
+        <w:t xml:space="preserve"> </w:t>
+      </w:r>
+      <w:r>
+        <w:rPr>
+          <w:rStyle w:val="sc101"/>
+          <w:lang w:val="de-CH"/>
+        </w:rPr>
+        <w:t>:</w:t>
+      </w:r>
+      <w:proofErr w:type="gramEnd"/>
+      <w:r>
+        <w:rPr>
+          <w:rStyle w:val="sc0"/>
+          <w:lang w:val="de-CH"/>
+        </w:rPr>
+        <w:t xml:space="preserve"> </w:t>
+      </w:r>
+      <w:proofErr w:type="spellStart"/>
+      <w:r>
+        <w:rPr>
+          <w:rStyle w:val="sc11"/>
+          <w:lang w:val="de-CH"/>
+        </w:rPr>
+        <w:t>MonoBehaviour</w:t>
+      </w:r>
+      <w:proofErr w:type="spellEnd"/>
+    </w:p>
+    <w:p>
+      <w:pPr>
+        <w:shd w:val="clear" w:color="auto" w:fill="FFFFFF"/>
+        <w:rPr>
+          <w:rStyle w:val="sc0"/>
+          <w:lang w:val="de-CH"/>
+        </w:rPr>
+      </w:pPr>
+      <w:r>
+        <w:rPr>
+          <w:rStyle w:val="sc101"/>
+          <w:lang w:val="de-CH"/>
+        </w:rPr>
+        <w:t>{</w:t>
+      </w:r>
+    </w:p>
+    <w:p>
+      <w:pPr>
+        <w:shd w:val="clear" w:color="auto" w:fill="FFFFFF"/>
+        <w:rPr>
+          <w:rStyle w:val="sc0"/>
+        </w:rPr>
+      </w:pPr>
+      <w:r>
+        <w:rPr>
+          <w:rStyle w:val="sc0"/>
+          <w:lang w:val="de-CH"/>
+        </w:rPr>
+        <w:lastRenderedPageBreak/>
+        <w:t xml:space="preserve">    </w:t>
+      </w:r>
+      <w:r>
+        <w:rPr>
+          <w:rStyle w:val="sc51"/>
+        </w:rPr>
+        <w:t>public</w:t>
+      </w:r>
+      <w:r>
+        <w:rPr>
+          <w:rStyle w:val="sc0"/>
+        </w:rPr>
+        <w:t xml:space="preserve"> </w:t>
+      </w:r>
+      <w:proofErr w:type="spellStart"/>
+      <w:r>
+        <w:rPr>
+          <w:rStyle w:val="sc11"/>
+        </w:rPr>
+        <w:t>GameObject</w:t>
+      </w:r>
+      <w:proofErr w:type="spellEnd"/>
+      <w:r>
+        <w:rPr>
+          <w:rStyle w:val="sc0"/>
+        </w:rPr>
+        <w:t xml:space="preserve"> </w:t>
+      </w:r>
+      <w:r>
+        <w:rPr>
+          <w:rStyle w:val="sc11"/>
+        </w:rPr>
+        <w:t>player</w:t>
+      </w:r>
+      <w:r>
+        <w:rPr>
+          <w:rStyle w:val="sc101"/>
+        </w:rPr>
+        <w:t>;</w:t>
+      </w:r>
+    </w:p>
+    <w:p>
+      <w:pPr>
+        <w:shd w:val="clear" w:color="auto" w:fill="FFFFFF"/>
+        <w:rPr>
+          <w:rStyle w:val="sc0"/>
+        </w:rPr>
+      </w:pPr>
+    </w:p>
+    <w:p>
+      <w:pPr>
+        <w:shd w:val="clear" w:color="auto" w:fill="FFFFFF"/>
+        <w:rPr>
+          <w:rStyle w:val="sc0"/>
+        </w:rPr>
+      </w:pPr>
+      <w:r>
+        <w:rPr>
+          <w:rStyle w:val="sc0"/>
+        </w:rPr>
+        <w:t xml:space="preserve">    </w:t>
+      </w:r>
+      <w:r>
+        <w:rPr>
+          <w:rStyle w:val="sc51"/>
+        </w:rPr>
+        <w:t>private</w:t>
+      </w:r>
+      <w:r>
+        <w:rPr>
+          <w:rStyle w:val="sc0"/>
+        </w:rPr>
+        <w:t xml:space="preserve"> </w:t>
+      </w:r>
+      <w:r>
+        <w:rPr>
+          <w:rStyle w:val="sc11"/>
+        </w:rPr>
+        <w:t>Vector3</w:t>
+      </w:r>
+      <w:r>
+        <w:rPr>
+          <w:rStyle w:val="sc0"/>
+        </w:rPr>
+        <w:t xml:space="preserve"> </w:t>
+      </w:r>
+      <w:r>
+        <w:rPr>
+          <w:rStyle w:val="sc11"/>
+        </w:rPr>
+        <w:t>offset</w:t>
+      </w:r>
+      <w:r>
+        <w:rPr>
+          <w:rStyle w:val="sc101"/>
+        </w:rPr>
+        <w:t>;</w:t>
+      </w:r>
+    </w:p>
+    <w:p>
+      <w:pPr>
+        <w:shd w:val="clear" w:color="auto" w:fill="FFFFFF"/>
+        <w:rPr>
+          <w:rStyle w:val="sc0"/>
+        </w:rPr>
+      </w:pPr>
+    </w:p>
+    <w:p>
+      <w:pPr>
+        <w:shd w:val="clear" w:color="auto" w:fill="FFFFFF"/>
+        <w:rPr>
+          <w:rStyle w:val="sc0"/>
+        </w:rPr>
+      </w:pPr>
+      <w:r>
+        <w:rPr>
+          <w:rStyle w:val="sc0"/>
+        </w:rPr>
+        <w:t xml:space="preserve">    </w:t>
+      </w:r>
+      <w:r>
+        <w:rPr>
+          <w:rStyle w:val="sc161"/>
+        </w:rPr>
+        <w:t>void</w:t>
+      </w:r>
+      <w:r>
+        <w:rPr>
+          <w:rStyle w:val="sc0"/>
+        </w:rPr>
+        <w:t xml:space="preserve"> </w:t>
+      </w:r>
+      <w:r>
+        <w:rPr>
+          <w:rStyle w:val="sc11"/>
+        </w:rPr>
+        <w:t>Start</w:t>
+      </w:r>
+      <w:r>
+        <w:rPr>
+          <w:rStyle w:val="sc101"/>
+        </w:rPr>
+        <w:t>()</w:t>
+      </w:r>
+    </w:p>
+    <w:p>
+      <w:pPr>
+        <w:shd w:val="clear" w:color="auto" w:fill="FFFFFF"/>
+        <w:rPr>
+          <w:rStyle w:val="sc0"/>
+        </w:rPr>
+      </w:pPr>
+      <w:r>
+        <w:rPr>
+          <w:rStyle w:val="sc0"/>
+        </w:rPr>
+        <w:t xml:space="preserve">    </w:t>
+      </w:r>
+      <w:r>
+        <w:rPr>
+          <w:rStyle w:val="sc101"/>
+        </w:rPr>
+        <w:t>{</w:t>
+      </w:r>
+    </w:p>
+    <w:p>
+      <w:pPr>
+        <w:shd w:val="clear" w:color="auto" w:fill="FFFFFF"/>
+        <w:rPr>
+          <w:rStyle w:val="sc0"/>
+        </w:rPr>
+      </w:pPr>
+      <w:r>
+        <w:rPr>
+          <w:rStyle w:val="sc0"/>
+        </w:rPr>
+        <w:t xml:space="preserve">        </w:t>
+      </w:r>
+      <w:r>
+        <w:rPr>
+          <w:rStyle w:val="sc11"/>
+        </w:rPr>
+        <w:t>offset</w:t>
+      </w:r>
+      <w:r>
+        <w:rPr>
+          <w:rStyle w:val="sc0"/>
+        </w:rPr>
+        <w:t xml:space="preserve"> </w:t>
+      </w:r>
+      <w:r>
+        <w:rPr>
+          <w:rStyle w:val="sc101"/>
+        </w:rPr>
+        <w:t>=</w:t>
+      </w:r>
+      <w:r>
+        <w:rPr>
+          <w:rStyle w:val="sc0"/>
+        </w:rPr>
+        <w:t xml:space="preserve"> </w:t>
+      </w:r>
+      <w:r>
+        <w:rPr>
+          <w:rStyle w:val="sc11"/>
+        </w:rPr>
+        <w:t>transform</w:t>
+      </w:r>
+      <w:r>
+        <w:rPr>
+          <w:rStyle w:val="sc101"/>
+        </w:rPr>
+        <w:t>.</w:t>
+      </w:r>
+      <w:r>
+        <w:rPr>
+          <w:rStyle w:val="sc11"/>
+        </w:rPr>
+        <w:t>position</w:t>
+      </w:r>
+      <w:r>
+        <w:rPr>
+          <w:rStyle w:val="sc0"/>
+        </w:rPr>
+        <w:t xml:space="preserve"> </w:t>
+      </w:r>
+      <w:r>
+        <w:rPr>
+          <w:rStyle w:val="sc101"/>
+        </w:rPr>
+        <w:t>-</w:t>
+      </w:r>
+      <w:r>
+        <w:rPr>
+          <w:rStyle w:val="sc0"/>
+        </w:rPr>
+        <w:t xml:space="preserve"> </w:t>
+      </w:r>
+      <w:r>
+        <w:rPr>
+          <w:rStyle w:val="sc11"/>
+        </w:rPr>
+        <w:t>player</w:t>
+      </w:r>
+      <w:r>
+        <w:rPr>
+          <w:rStyle w:val="sc101"/>
+        </w:rPr>
+        <w:t>.</w:t>
+      </w:r>
+      <w:r>
+        <w:rPr>
+          <w:rStyle w:val="sc11"/>
+        </w:rPr>
+        <w:t>transform</w:t>
+      </w:r>
+      <w:r>
+        <w:rPr>
+          <w:rStyle w:val="sc101"/>
+        </w:rPr>
+        <w:t>.</w:t>
+      </w:r>
+      <w:r>
+        <w:rPr>
+          <w:rStyle w:val="sc11"/>
+        </w:rPr>
+        <w:t>position</w:t>
+      </w:r>
+      <w:r>
+        <w:rPr>
+          <w:rStyle w:val="sc101"/>
+        </w:rPr>
+        <w:t>;</w:t>
+      </w:r>
+    </w:p>
+    <w:p>
+      <w:pPr>
+        <w:shd w:val="clear" w:color="auto" w:fill="FFFFFF"/>
+        <w:rPr>
+          <w:rStyle w:val="sc0"/>
+        </w:rPr>
+      </w:pPr>
+      <w:r>
+        <w:rPr>
+          <w:rStyle w:val="sc0"/>
+        </w:rPr>
+        <w:t xml:space="preserve">    </w:t>
+      </w:r>
+      <w:r>
+        <w:rPr>
+          <w:rStyle w:val="sc101"/>
+        </w:rPr>
+        <w:t>}</w:t>
+      </w:r>
+    </w:p>
+    <w:p>
+      <w:pPr>
+        <w:shd w:val="clear" w:color="auto" w:fill="FFFFFF"/>
+        <w:rPr>
+          <w:rStyle w:val="sc0"/>
+        </w:rPr>
+      </w:pPr>
+    </w:p>
+    <w:p>
+      <w:pPr>
+        <w:shd w:val="clear" w:color="auto" w:fill="FFFFFF"/>
+        <w:rPr>
+          <w:rStyle w:val="sc0"/>
+        </w:rPr>
+      </w:pPr>
+      <w:r>
+        <w:rPr>
+          <w:rStyle w:val="sc0"/>
+        </w:rPr>
+        <w:t xml:space="preserve">    </w:t>
+      </w:r>
+      <w:r>
+        <w:rPr>
+          <w:rStyle w:val="sc161"/>
+        </w:rPr>
+        <w:t>void</w:t>
+      </w:r>
+      <w:r>
+        <w:rPr>
+          <w:rStyle w:val="sc0"/>
+        </w:rPr>
+        <w:t xml:space="preserve"> </w:t>
+      </w:r>
+      <w:r>
+        <w:rPr>
+          <w:rStyle w:val="sc11"/>
+        </w:rPr>
+        <w:t>LateUpdate</w:t>
+      </w:r>
+      <w:r>
+        <w:rPr>
+          <w:rStyle w:val="sc101"/>
+        </w:rPr>
+        <w:t>()</w:t>
+      </w:r>
+    </w:p>
+    <w:p>
+      <w:pPr>
+        <w:shd w:val="clear" w:color="auto" w:fill="FFFFFF"/>
+        <w:rPr>
+          <w:rStyle w:val="sc0"/>
+        </w:rPr>
+      </w:pPr>
+      <w:r>
+        <w:rPr>
+          <w:rStyle w:val="sc0"/>
+        </w:rPr>
+        <w:t xml:space="preserve">    </w:t>
+      </w:r>
+      <w:r>
+        <w:rPr>
+          <w:rStyle w:val="sc101"/>
+        </w:rPr>
+        <w:t>{</w:t>
+      </w:r>
+    </w:p>
+    <w:p>
+      <w:pPr>
+        <w:shd w:val="clear" w:color="auto" w:fill="FFFFFF"/>
+        <w:rPr>
+          <w:rStyle w:val="sc0"/>
+        </w:rPr>
+      </w:pPr>
+      <w:r>
+        <w:rPr>
+          <w:rStyle w:val="sc0"/>
+        </w:rPr>
+        <w:t xml:space="preserve">        </w:t>
+      </w:r>
+      <w:r>
+        <w:rPr>
+          <w:rStyle w:val="sc11"/>
+        </w:rPr>
+        <w:t>transform</w:t>
+      </w:r>
+      <w:r>
+        <w:rPr>
+          <w:rStyle w:val="sc101"/>
+        </w:rPr>
+        <w:t>.</w:t>
+      </w:r>
+      <w:r>
+        <w:rPr>
+          <w:rStyle w:val="sc11"/>
+        </w:rPr>
+        <w:t>position</w:t>
+      </w:r>
+      <w:r>
+        <w:rPr>
+          <w:rStyle w:val="sc0"/>
+        </w:rPr>
+        <w:t xml:space="preserve"> </w:t>
+      </w:r>
+      <w:r>
+        <w:rPr>
+          <w:rStyle w:val="sc101"/>
+        </w:rPr>
+        <w:t>=</w:t>
+      </w:r>
+      <w:r>
+        <w:rPr>
+          <w:rStyle w:val="sc0"/>
+        </w:rPr>
+        <w:t xml:space="preserve"> </w:t>
+      </w:r>
+      <w:r>
+        <w:rPr>
+          <w:rStyle w:val="sc11"/>
+        </w:rPr>
+        <w:t>player</w:t>
+      </w:r>
+      <w:r>
+        <w:rPr>
+          <w:rStyle w:val="sc101"/>
+        </w:rPr>
+        <w:t>.</w:t>
+      </w:r>
+      <w:r>
+        <w:rPr>
+          <w:rStyle w:val="sc11"/>
+        </w:rPr>
+        <w:t>transform</w:t>
+      </w:r>
+      <w:r>
+        <w:rPr>
+          <w:rStyle w:val="sc101"/>
+        </w:rPr>
+        <w:t>.</w:t>
+      </w:r>
+      <w:r>
+        <w:rPr>
+          <w:rStyle w:val="sc11"/>
+        </w:rPr>
+        <w:t>position</w:t>
+      </w:r>
+      <w:r>
+        <w:rPr>
+          <w:rStyle w:val="sc0"/>
+        </w:rPr>
+        <w:t xml:space="preserve"> </w:t>
+      </w:r>
+      <w:r>
+        <w:rPr>
+          <w:rStyle w:val="sc101"/>
+        </w:rPr>
+        <w:t>+</w:t>
+      </w:r>
+      <w:r>
+        <w:rPr>
+          <w:rStyle w:val="sc0"/>
+        </w:rPr>
+        <w:t xml:space="preserve"> </w:t>
+      </w:r>
+      <w:r>
+        <w:rPr>
+          <w:rStyle w:val="sc11"/>
+        </w:rPr>
+        <w:t>offset</w:t>
+      </w:r>
+      <w:r>
+        <w:rPr>
+          <w:rStyle w:val="sc101"/>
+        </w:rPr>
+        <w:t>;</w:t>
+      </w:r>
+    </w:p>
+    <w:p>
+      <w:pPr>
+        <w:shd w:val="clear" w:color="auto" w:fill="FFFFFF"/>
+        <w:rPr>
+          <w:rStyle w:val="sc0"/>
+          <w:lang w:val="de-CH"/>
+        </w:rPr>
+      </w:pPr>
+      <w:r>
+        <w:rPr>
+          <w:rStyle w:val="sc0"/>
+        </w:rPr>
+        <w:t xml:space="preserve">    </w:t>
+      </w:r>
+      <w:r>
+        <w:rPr>
+          <w:rStyle w:val="sc101"/>
+          <w:lang w:val="de-CH"/>
+        </w:rPr>
+        <w:t>}</w:t>
+      </w:r>
+    </w:p>
+    <w:p>
+      <w:pPr>
+        <w:shd w:val="clear" w:color="auto" w:fill="FFFFFF"/>
+        <w:rPr>
+          <w:lang w:val="de-CH"/>
+        </w:rPr>
+      </w:pPr>
+      <w:r>
+        <w:rPr>
+          <w:rStyle w:val="sc101"/>
+          <w:lang w:val="de-CH"/>
+        </w:rPr>
+        <w:t>}</w:t>
+      </w:r>
+    </w:p>
+    <w:p>
+      <w:pPr>
+        <w:spacing w:before="240" w:after="120" w:line="360" w:lineRule="auto"/>
+        <w:rPr>
+          <w:rFonts w:ascii="Times New Roman" w:hAnsi="Times New Roman" w:cs="Times New Roman"/>
+          <w:sz w:val="26"/>
+          <w:szCs w:val="26"/>
+          <w:lang w:val="de-CH"/>
+        </w:rPr>
+      </w:pPr>
+      <w:r>
+        <w:rPr>
+          <w:rFonts w:ascii="Times New Roman" w:hAnsi="Times New Roman" w:cs="Times New Roman"/>
+          <w:sz w:val="26"/>
+          <w:szCs w:val="26"/>
+          <w:lang w:val="de-CH"/>
+        </w:rPr>
+        <w:t xml:space="preserve">Dieses Script speichert beim Start des Spiels die relative Position </w:t>
+      </w:r>
+      <w:r>
+        <w:rPr>
+          <w:rFonts w:ascii="Times New Roman" w:hAnsi="Times New Roman" w:cs="Times New Roman"/>
+          <w:sz w:val="26"/>
+          <w:szCs w:val="26"/>
+          <w:lang w:val="de-CH"/>
+        </w:rPr>
+        <w:t>der Kamera zur Spielfigur als 3D</w:t>
+      </w:r>
+      <w:r>
+        <w:rPr>
+          <w:rFonts w:ascii="Times New Roman" w:hAnsi="Times New Roman" w:cs="Times New Roman"/>
+          <w:sz w:val="26"/>
+          <w:szCs w:val="26"/>
+          <w:lang w:val="de-CH"/>
+        </w:rPr>
+        <w:t>-Vektor. Die überschriebene Methode «LateUpdate» holt die neue Position der Spielfigur und positioniert die Kamera relativ zur Spielfigur neu. Die Methode «LateUpdate» wird bewusst verwendet, damit die Kameraneupositionierung möglichst nach der Positionsänderung der Spielfigur durchgeführt wird.</w:t>
       </w:r>
     </w:p>
     <w:p>
       <w:pPr>
         <w:pStyle w:val="Heading2"/>
-        <w:rPr>
-          <w:lang w:val="de-CH"/>
-        </w:rPr>
-      </w:pPr>
-      <w:r>
-        <w:rPr>
-          <w:lang w:val="de-CH"/>
-        </w:rPr>
-        <w:t xml:space="preserve">Bauen </w:t>
-      </w:r>
-      <w:r>
-        <w:rPr>
-          <w:lang w:val="de-CH"/>
-        </w:rPr>
-        <w:t>eines Raumes</w:t>
-      </w:r>
-    </w:p>
-    <w:p>
-      <w:pPr>
-        <w:spacing w:before="120" w:after="120" w:line="360" w:lineRule="auto"/>
-        <w:rPr>
-          <w:rFonts w:ascii="Times New Roman" w:hAnsi="Times New Roman" w:cs="Times New Roman"/>
-          <w:sz w:val="26"/>
-          <w:szCs w:val="26"/>
-          <w:lang w:val="de-CH"/>
-        </w:rPr>
-      </w:pPr>
-      <w:r>
-        <w:rPr>
-          <w:rFonts w:ascii="Times New Roman" w:hAnsi="Times New Roman" w:cs="Times New Roman"/>
-          <w:sz w:val="26"/>
-          <w:szCs w:val="26"/>
-          <w:lang w:val="de-CH"/>
-        </w:rPr>
-        <w:t>Da das geplante S</w:t>
-      </w:r>
-      <w:r>
-        <w:rPr>
-          <w:rFonts w:ascii="Times New Roman" w:hAnsi="Times New Roman" w:cs="Times New Roman"/>
-          <w:sz w:val="26"/>
-          <w:szCs w:val="26"/>
-          <w:lang w:val="de-CH"/>
-        </w:rPr>
-        <w:t>piel aus mehreren Räumen bestehen würde</w:t>
-      </w:r>
-      <w:r>
-        <w:rPr>
-          <w:rFonts w:ascii="Times New Roman" w:hAnsi="Times New Roman" w:cs="Times New Roman"/>
-          <w:sz w:val="26"/>
-          <w:szCs w:val="26"/>
-          <w:lang w:val="de-CH"/>
-        </w:rPr>
-        <w:t>, liegt es nahe, dass in einem ersten Schritt ei</w:t>
-      </w:r>
-      <w:r>
-        <w:rPr>
-          <w:rFonts w:ascii="Times New Roman" w:hAnsi="Times New Roman" w:cs="Times New Roman"/>
-          <w:sz w:val="26"/>
-          <w:szCs w:val="26"/>
-          <w:lang w:val="de-CH"/>
-        </w:rPr>
-        <w:t>n solcher erstellt werden sollte</w:t>
-      </w:r>
-      <w:r>
-        <w:rPr>
-          <w:rFonts w:ascii="Times New Roman" w:hAnsi="Times New Roman" w:cs="Times New Roman"/>
-          <w:sz w:val="26"/>
-          <w:szCs w:val="26"/>
-          <w:lang w:val="de-CH"/>
-        </w:rPr>
-        <w:t xml:space="preserve">. Doch wie macht man eine Wand? Welches Game Objekt benutzt man für einen Boden? Antwort auf diese Fragen finden sich </w:t>
-      </w:r>
-      <w:r>
-        <w:rPr>
-          <w:rFonts w:ascii="Times New Roman" w:hAnsi="Times New Roman" w:cs="Times New Roman"/>
-          <w:sz w:val="26"/>
-          <w:szCs w:val="26"/>
-          <w:lang w:val="de-CH"/>
-        </w:rPr>
-        <w:t>zwar schon auf Foren, aber zu Unity</w:t>
-      </w:r>
-      <w:r>
-        <w:rPr>
-          <w:rFonts w:ascii="Times New Roman" w:hAnsi="Times New Roman" w:cs="Times New Roman"/>
-          <w:sz w:val="26"/>
-          <w:szCs w:val="26"/>
-          <w:lang w:val="de-CH"/>
-        </w:rPr>
-        <w:t xml:space="preserve"> gibt es </w:t>
-      </w:r>
-      <w:r>
-        <w:rPr>
-          <w:rFonts w:ascii="Times New Roman" w:hAnsi="Times New Roman" w:cs="Times New Roman"/>
-          <w:sz w:val="26"/>
-          <w:szCs w:val="26"/>
-          <w:lang w:val="de-CH"/>
-        </w:rPr>
-        <w:t xml:space="preserve">sonst </w:t>
-      </w:r>
-      <w:r>
-        <w:rPr>
-          <w:rFonts w:ascii="Times New Roman" w:hAnsi="Times New Roman" w:cs="Times New Roman"/>
-          <w:sz w:val="26"/>
-          <w:szCs w:val="26"/>
-          <w:lang w:val="de-CH"/>
-        </w:rPr>
-        <w:t>hauptsächlich Tutorial-Videos.</w:t>
-      </w:r>
-      <w:r>
-        <w:rPr>
-          <w:rFonts w:ascii="Times New Roman" w:hAnsi="Times New Roman" w:cs="Times New Roman"/>
-          <w:sz w:val="26"/>
-          <w:szCs w:val="26"/>
-          <w:lang w:val="de-CH"/>
-        </w:rPr>
-        <w:t xml:space="preserve"> Die Bla als Boden und Planes als Wände werden anleitungsgemäss erstellt und bei der mühseligen Pla</w:t>
-      </w:r>
-      <w:r>
-        <w:rPr>
-          <w:rFonts w:ascii="Times New Roman" w:hAnsi="Times New Roman" w:cs="Times New Roman"/>
-          <w:sz w:val="26"/>
-          <w:szCs w:val="26"/>
-          <w:lang w:val="de-CH"/>
-        </w:rPr>
-        <w:t>t</w:t>
-      </w:r>
-      <w:r>
-        <w:rPr>
-          <w:rFonts w:ascii="Times New Roman" w:hAnsi="Times New Roman" w:cs="Times New Roman"/>
-          <w:sz w:val="26"/>
-          <w:szCs w:val="26"/>
-          <w:lang w:val="de-CH"/>
-        </w:rPr>
-        <w:t>zierung wird geflucht. Da die Game Objekte noch keine Collider haben und das Projektteam auch noch nicht genau weiss, wie man diese anwenden würde, muss von allen Seiten geschaut werden, dass die Wand keinen Abstand mehr vom Boden hat. Danach steht ein kahler Raum und der Gedanke lässt sich nicht verscheuchen, dass das auch einfacher hätte sein können.</w:t>
-      </w:r>
-    </w:p>
-    <w:p>
-      <w:pPr>
-        <w:spacing w:before="240" w:after="120" w:line="360" w:lineRule="auto"/>
-        <w:rPr>
-          <w:rFonts w:ascii="Times New Roman" w:hAnsi="Times New Roman" w:cs="Times New Roman"/>
-          <w:sz w:val="26"/>
-          <w:szCs w:val="26"/>
-          <w:lang w:val="de-CH"/>
-        </w:rPr>
-      </w:pPr>
-      <w:r>
-        <w:rPr>
-          <w:rFonts w:ascii="Times New Roman" w:hAnsi="Times New Roman" w:cs="Times New Roman"/>
-          <w:sz w:val="26"/>
-          <w:szCs w:val="26"/>
-          <w:lang w:val="de-CH"/>
-        </w:rPr>
-        <w:t>Ein Raum ist kein Raum ohne eine Tür und allenfalls ein paar Fenster. Die Erwartung bestand, dass dies Standard ist. Denkt man sich eine Game-Entwicklungsumgebung, würde man erwarten, dass Räume leicht errichtet werden können. Einige Recherchen zeigten jedoch, dass nicht einfach Planes als Wände aufgestellt werden können</w:t>
-      </w:r>
-      <w:r>
-        <w:rPr>
-          <w:rFonts w:ascii="Times New Roman" w:hAnsi="Times New Roman" w:cs="Times New Roman"/>
-          <w:sz w:val="26"/>
-          <w:szCs w:val="26"/>
-          <w:lang w:val="de-CH"/>
-        </w:rPr>
-        <w:t xml:space="preserve"> und nachträglich Fenster hineingesetzt. </w:t>
-      </w:r>
-      <w:r>
-        <w:rPr>
-          <w:rFonts w:ascii="Times New Roman" w:hAnsi="Times New Roman" w:cs="Times New Roman"/>
-          <w:sz w:val="26"/>
-          <w:szCs w:val="26"/>
-          <w:lang w:val="de-CH"/>
-        </w:rPr>
-        <w:t xml:space="preserve">Nein, ein Loch muss konstruiert werden, indem </w:t>
+        <w:spacing w:line="360" w:lineRule="auto"/>
+        <w:rPr>
+          <w:lang w:val="de-CH"/>
+        </w:rPr>
+      </w:pPr>
+      <w:r>
+        <w:rPr>
+          <w:lang w:val="de-CH"/>
+        </w:rPr>
+        <w:t>Navigation</w:t>
+      </w:r>
+    </w:p>
+    <w:p>
+      <w:pPr>
+        <w:spacing w:line="360" w:lineRule="auto"/>
+        <w:rPr>
+          <w:rFonts w:ascii="Times New Roman" w:hAnsi="Times New Roman" w:cs="Times New Roman"/>
+          <w:sz w:val="26"/>
+          <w:szCs w:val="26"/>
+          <w:lang w:val="de-CH"/>
+        </w:rPr>
+      </w:pPr>
+      <w:r>
+        <w:rPr>
+          <w:rFonts w:ascii="Times New Roman" w:hAnsi="Times New Roman" w:cs="Times New Roman"/>
+          <w:sz w:val="26"/>
+          <w:szCs w:val="26"/>
+          <w:lang w:val="de-CH"/>
+        </w:rPr>
+        <w:t xml:space="preserve">Eine oft auftauchende Aufgabe </w:t>
+      </w:r>
+      <w:r>
+        <w:rPr>
+          <w:rFonts w:ascii="Times New Roman" w:hAnsi="Times New Roman" w:cs="Times New Roman"/>
+          <w:sz w:val="26"/>
+          <w:szCs w:val="26"/>
+          <w:lang w:val="de-CH"/>
+        </w:rPr>
+        <w:t>in</w:t>
+      </w:r>
+      <w:r>
+        <w:rPr>
+          <w:rFonts w:ascii="Times New Roman" w:hAnsi="Times New Roman" w:cs="Times New Roman"/>
+          <w:sz w:val="26"/>
+          <w:szCs w:val="26"/>
+          <w:lang w:val="de-CH"/>
+        </w:rPr>
+        <w:t xml:space="preserve"> Spielen ist, dass man seine Spielfigur an einen bestimmten Ort auf dem Spielfeld hinbewegen will. Bei Computerspielen mit Maussteuerung hat es sich eingebürgert, dass man auf den Ort</w:t>
+      </w:r>
+      <w:r>
+        <w:rPr>
+          <w:rFonts w:ascii="Times New Roman" w:hAnsi="Times New Roman" w:cs="Times New Roman"/>
+          <w:sz w:val="26"/>
+          <w:szCs w:val="26"/>
+          <w:lang w:val="de-CH"/>
+        </w:rPr>
+        <w:t>,</w:t>
+      </w:r>
+      <w:r>
+        <w:rPr>
+          <w:rFonts w:ascii="Times New Roman" w:hAnsi="Times New Roman" w:cs="Times New Roman"/>
+          <w:sz w:val="26"/>
+          <w:szCs w:val="26"/>
+          <w:lang w:val="de-CH"/>
+        </w:rPr>
+        <w:t xml:space="preserve"> wo sich die Spielfigur hinbewegen soll klickt, um die Figur zu veranlassen sich an diesen Ort zu bewegen.</w:t>
+      </w:r>
+    </w:p>
+    <w:p>
+      <w:pPr>
+        <w:spacing w:line="360" w:lineRule="auto"/>
+        <w:rPr>
+          <w:rFonts w:ascii="Times New Roman" w:hAnsi="Times New Roman" w:cs="Times New Roman"/>
+          <w:sz w:val="26"/>
+          <w:szCs w:val="26"/>
+          <w:lang w:val="de-CH"/>
+        </w:rPr>
+      </w:pPr>
+      <w:r>
+        <w:rPr>
+          <w:rFonts w:ascii="Times New Roman" w:hAnsi="Times New Roman" w:cs="Times New Roman"/>
+          <w:sz w:val="26"/>
+          <w:szCs w:val="26"/>
+          <w:lang w:val="de-CH"/>
+        </w:rPr>
+        <w:t>Bei Unity wird diese Art der Maussteuerung standardmässig mit Raytracing und einem Navigation</w:t>
+      </w:r>
+      <w:r>
+        <w:rPr>
+          <w:rFonts w:ascii="Times New Roman" w:hAnsi="Times New Roman" w:cs="Times New Roman"/>
+          <w:sz w:val="26"/>
+          <w:szCs w:val="26"/>
+          <w:lang w:val="de-CH"/>
+        </w:rPr>
+        <w:t xml:space="preserve"> A</w:t>
+      </w:r>
+      <w:r>
+        <w:rPr>
+          <w:rFonts w:ascii="Times New Roman" w:hAnsi="Times New Roman" w:cs="Times New Roman"/>
+          <w:sz w:val="26"/>
+          <w:szCs w:val="26"/>
+          <w:lang w:val="de-CH"/>
+        </w:rPr>
+        <w:t>gent gelöst, beides Komponeten, die</w:t>
+      </w:r>
+      <w:r>
+        <w:rPr>
+          <w:rFonts w:ascii="Times New Roman" w:hAnsi="Times New Roman" w:cs="Times New Roman"/>
+          <w:sz w:val="26"/>
+          <w:szCs w:val="26"/>
+          <w:lang w:val="de-CH"/>
+        </w:rPr>
+        <w:t xml:space="preserve"> Unity von Haus aus beinhaltet.</w:t>
+      </w:r>
+    </w:p>
+    <w:p>
+      <w:pPr>
+        <w:spacing w:line="360" w:lineRule="auto"/>
+        <w:rPr>
+          <w:rFonts w:ascii="Times New Roman" w:hAnsi="Times New Roman" w:cs="Times New Roman"/>
+          <w:sz w:val="26"/>
+          <w:szCs w:val="26"/>
+          <w:lang w:val="de-CH"/>
+        </w:rPr>
+      </w:pPr>
+      <w:r>
+        <w:rPr>
+          <w:rFonts w:ascii="Times New Roman" w:hAnsi="Times New Roman" w:cs="Times New Roman"/>
+          <w:sz w:val="26"/>
+          <w:szCs w:val="26"/>
+          <w:lang w:val="de-CH"/>
+        </w:rPr>
+        <w:t>Der Navigation Agent kann einem beliebigen Game Object in Unity hinzugefügt werden. Die Komponente berechnet den Pfad für das Game Object und kann gegeben falls auch Hindernissen ausweichen, indem jeweils ein neuer Pfad berechnet wird. Um die Pfadberechnungen während der Laufzeit des Spiels zu vereinfachen, wird ein Navigation Mesh erzeugt. Der Navigation Mesh kennt alle statischen (d.h. zur Laufzeit nicht veränderlichen</w:t>
+      </w:r>
+      <w:r>
+        <w:rPr>
+          <w:rFonts w:ascii="Times New Roman" w:hAnsi="Times New Roman" w:cs="Times New Roman"/>
+          <w:sz w:val="26"/>
+          <w:szCs w:val="26"/>
+          <w:lang w:val="de-CH"/>
+        </w:rPr>
+        <w:t>) Objekte im Spiel und beinhaltet alle «begehbaren» Flächen im Spiel.</w:t>
+      </w:r>
+      <w:r>
+        <w:rPr>
+          <w:rFonts w:ascii="Times New Roman" w:hAnsi="Times New Roman" w:cs="Times New Roman"/>
+          <w:sz w:val="26"/>
+          <w:szCs w:val="26"/>
+          <w:lang w:val="de-CH"/>
+        </w:rPr>
+        <w:t xml:space="preserve"> Mithilfe dieses Navigation Mesh können die verwendeten Navigation Agent sich auf dem Spielfeld orientieren.</w:t>
+      </w:r>
+    </w:p>
+    <w:p>
+      <w:pPr>
+        <w:spacing w:line="360" w:lineRule="auto"/>
+        <w:rPr>
+          <w:rFonts w:ascii="Times New Roman" w:hAnsi="Times New Roman" w:cs="Times New Roman"/>
+          <w:sz w:val="26"/>
+          <w:szCs w:val="26"/>
+          <w:lang w:val="de-CH"/>
+        </w:rPr>
+      </w:pPr>
+      <w:r>
+        <w:rPr>
+          <w:rFonts w:ascii="Times New Roman" w:hAnsi="Times New Roman" w:cs="Times New Roman"/>
+          <w:sz w:val="26"/>
+          <w:szCs w:val="26"/>
+          <w:lang w:val="de-CH"/>
+        </w:rPr>
+        <w:t xml:space="preserve">Damit der Navigation Agent ein Game Object bewegt, muss ihm zuerst ein Zielpunkt angegeben werden. Dies kann mit Raytracing bewerkstelligt werden. Als erstes </w:t>
       </w:r>
       <w:r>
         <w:rPr>
@@ -1951,1296 +4081,563 @@
           <w:lang w:val="de-CH"/>
         </w:rPr>
         <w:lastRenderedPageBreak/>
-        <w:t xml:space="preserve">mehrere kleinere Planes rundum platziert werden. </w:t>
-      </w:r>
-      <w:r>
-        <w:rPr>
-          <w:rFonts w:ascii="Times New Roman" w:hAnsi="Times New Roman" w:cs="Times New Roman"/>
-          <w:sz w:val="26"/>
-          <w:szCs w:val="26"/>
-          <w:lang w:val="de-CH"/>
-        </w:rPr>
-        <w:t xml:space="preserve">Soll die Wand ein Fenster haben, braucht es dafür </w:t>
-      </w:r>
-      <w:r>
-        <w:rPr>
-          <w:rFonts w:ascii="Times New Roman" w:hAnsi="Times New Roman" w:cs="Times New Roman"/>
-          <w:sz w:val="26"/>
-          <w:szCs w:val="26"/>
-          <w:lang w:val="de-CH"/>
-        </w:rPr>
-        <w:t xml:space="preserve">also </w:t>
-      </w:r>
-      <w:r>
-        <w:rPr>
-          <w:rFonts w:ascii="Times New Roman" w:hAnsi="Times New Roman" w:cs="Times New Roman"/>
-          <w:sz w:val="26"/>
-          <w:szCs w:val="26"/>
-          <w:lang w:val="de-CH"/>
-        </w:rPr>
-        <w:t>vier Planes. Für eine Türe reichen drei.</w:t>
+        <w:t xml:space="preserve">erstellt man dazu ein Ray-Objekt, das von der Kamera aus Richtung Mauszeiger zeigt. Dieses Ray-Objekt wird der Raytracing-Funktion von Unity mitgegeben. Raytracing </w:t>
+      </w:r>
+      <w:r>
+        <w:rPr>
+          <w:rFonts w:ascii="Times New Roman" w:hAnsi="Times New Roman" w:cs="Times New Roman"/>
+          <w:sz w:val="26"/>
+          <w:szCs w:val="26"/>
+          <w:lang w:val="de-CH"/>
+        </w:rPr>
+        <w:t xml:space="preserve">verfolgt diesen «Strahl» und kontrolliert, ob es zu einer Kollision mit einem anderen Game Object kommt. Falls es eine solche Kollision gibt, können die Koordinaten ausgelesen werden und dem </w:t>
+      </w:r>
+      <w:r>
+        <w:rPr>
+          <w:rFonts w:ascii="Times New Roman" w:hAnsi="Times New Roman" w:cs="Times New Roman"/>
+          <w:sz w:val="26"/>
+          <w:szCs w:val="26"/>
+          <w:lang w:val="de-CH"/>
+        </w:rPr>
+        <w:t>Navigation</w:t>
+      </w:r>
+      <w:r>
+        <w:rPr>
+          <w:rFonts w:ascii="Times New Roman" w:hAnsi="Times New Roman" w:cs="Times New Roman"/>
+          <w:sz w:val="26"/>
+          <w:szCs w:val="26"/>
+          <w:lang w:val="de-CH"/>
+        </w:rPr>
+        <w:t xml:space="preserve"> Agent übergeben werden.</w:t>
+      </w:r>
+      <w:r>
+        <w:rPr>
+          <w:rFonts w:ascii="Times New Roman" w:hAnsi="Times New Roman" w:cs="Times New Roman"/>
+          <w:sz w:val="26"/>
+          <w:szCs w:val="26"/>
+          <w:lang w:val="de-CH"/>
+        </w:rPr>
+        <w:t xml:space="preserve"> Der Navigation Agent berechnet dann mithilfe des Navigation Mesh den Pfad zum Zielpunkt und bewegt das Game Object dorthin.</w:t>
       </w:r>
     </w:p>
     <w:p>
       <w:pPr>
         <w:pStyle w:val="Heading2"/>
-        <w:rPr>
-          <w:lang w:val="de-CH"/>
-        </w:rPr>
-      </w:pPr>
-      <w:r>
-        <w:rPr>
-          <w:lang w:val="de-CH"/>
-        </w:rPr>
-        <w:t>Importieren von Objekten</w:t>
-      </w:r>
-    </w:p>
-    <w:p>
-      <w:pPr>
-        <w:spacing w:before="120" w:after="120" w:line="360" w:lineRule="auto"/>
-        <w:rPr>
-          <w:rFonts w:ascii="Times New Roman" w:hAnsi="Times New Roman" w:cs="Times New Roman"/>
-          <w:sz w:val="26"/>
-          <w:szCs w:val="26"/>
-          <w:lang w:val="de-CH"/>
-        </w:rPr>
-      </w:pPr>
-      <w:r>
-        <w:rPr>
-          <w:rFonts w:ascii="Times New Roman" w:hAnsi="Times New Roman" w:cs="Times New Roman"/>
-          <w:sz w:val="26"/>
-          <w:szCs w:val="26"/>
-          <w:lang w:val="de-CH"/>
-        </w:rPr>
-        <w:t>Eine weitere kleinere Hürde stellt sich, sobald ein Objekt, eine Textur, oder eben eine Spielfigur für das Game gesucht wird. Standardmässig enthält Unity keine Gegenstände, aber viele können zusä</w:t>
-      </w:r>
-      <w:r>
-        <w:rPr>
-          <w:rFonts w:ascii="Times New Roman" w:hAnsi="Times New Roman" w:cs="Times New Roman"/>
-          <w:sz w:val="26"/>
-          <w:szCs w:val="26"/>
-          <w:lang w:val="de-CH"/>
-        </w:rPr>
-        <w:t>tzlich heruntergeladen werden.</w:t>
-      </w:r>
-      <w:r>
-        <w:rPr>
-          <w:rFonts w:ascii="Times New Roman" w:hAnsi="Times New Roman" w:cs="Times New Roman"/>
-          <w:sz w:val="26"/>
-          <w:szCs w:val="26"/>
-          <w:lang w:val="de-CH"/>
-        </w:rPr>
-        <w:t xml:space="preserve"> Dazu muss der Asset Store gefunden und geöffnet werden. Sucht man in der Suche dort nach dem gewünschten Objekt, so findet sich sicherlich etwas Passendes. Allerdings meist nicht gratis. Da</w:t>
-      </w:r>
-      <w:r>
-        <w:rPr>
-          <w:rFonts w:ascii="Times New Roman" w:hAnsi="Times New Roman" w:cs="Times New Roman"/>
-          <w:sz w:val="26"/>
-          <w:szCs w:val="26"/>
-          <w:lang w:val="de-CH"/>
-        </w:rPr>
-        <w:t xml:space="preserve"> das Projektbudget stark beschränkt war, wurde beschlossen, auf die s</w:t>
-      </w:r>
-      <w:r>
-        <w:rPr>
-          <w:rFonts w:ascii="Times New Roman" w:hAnsi="Times New Roman" w:cs="Times New Roman"/>
-          <w:sz w:val="26"/>
-          <w:szCs w:val="26"/>
-          <w:lang w:val="de-CH"/>
-        </w:rPr>
-        <w:t>chönen Dinge zu verzichten und mit den kostenlosen zurechtzukommen</w:t>
-      </w:r>
-      <w:r>
-        <w:rPr>
-          <w:rFonts w:ascii="Times New Roman" w:hAnsi="Times New Roman" w:cs="Times New Roman"/>
-          <w:sz w:val="26"/>
-          <w:szCs w:val="26"/>
-          <w:lang w:val="de-CH"/>
-        </w:rPr>
-        <w:t xml:space="preserve"> [Ref zu Git]</w:t>
-      </w:r>
-      <w:r>
-        <w:rPr>
-          <w:rFonts w:ascii="Times New Roman" w:hAnsi="Times New Roman" w:cs="Times New Roman"/>
-          <w:sz w:val="26"/>
-          <w:szCs w:val="26"/>
-          <w:lang w:val="de-CH"/>
-        </w:rPr>
-        <w:t>.</w:t>
-      </w:r>
-    </w:p>
-    <w:p>
-      <w:pPr>
-        <w:spacing w:before="240" w:after="120" w:line="360" w:lineRule="auto"/>
-        <w:rPr>
-          <w:rFonts w:ascii="Times New Roman" w:hAnsi="Times New Roman" w:cs="Times New Roman"/>
-          <w:sz w:val="26"/>
-          <w:szCs w:val="26"/>
-          <w:lang w:val="de-CH"/>
-        </w:rPr>
-      </w:pPr>
-      <w:r>
-        <w:rPr>
-          <w:rFonts w:ascii="Times New Roman" w:hAnsi="Times New Roman" w:cs="Times New Roman"/>
-          <w:sz w:val="26"/>
-          <w:szCs w:val="26"/>
-          <w:lang w:val="de-CH"/>
-        </w:rPr>
-        <w:t>Wird e</w:t>
-      </w:r>
-      <w:r>
-        <w:rPr>
-          <w:rFonts w:ascii="Times New Roman" w:hAnsi="Times New Roman" w:cs="Times New Roman"/>
-          <w:sz w:val="26"/>
-          <w:szCs w:val="26"/>
-          <w:lang w:val="de-CH"/>
-        </w:rPr>
-        <w:t>in Objekt</w:t>
-      </w:r>
-      <w:r>
-        <w:rPr>
-          <w:rFonts w:ascii="Times New Roman" w:hAnsi="Times New Roman" w:cs="Times New Roman"/>
-          <w:sz w:val="26"/>
-          <w:szCs w:val="26"/>
-          <w:lang w:val="de-CH"/>
-        </w:rPr>
-        <w:t xml:space="preserve"> aus dem Asset Store heruntergeladen und dann in das Projekt importiert, kommt dieses nicht als einzelne Datei. Zu dem Modell selber gehören Texturen, Mesh und je nachdem noch zahlreiche andere Dateien. </w:t>
-      </w:r>
-      <w:r>
-        <w:rPr>
-          <w:rFonts w:ascii="Times New Roman" w:hAnsi="Times New Roman" w:cs="Times New Roman"/>
-          <w:sz w:val="26"/>
-          <w:szCs w:val="26"/>
-          <w:lang w:val="de-CH"/>
-        </w:rPr>
-        <w:t>Wenn das Objekt so in die Szene übernommen werden soll</w:t>
-      </w:r>
-      <w:r>
-        <w:rPr>
-          <w:rFonts w:ascii="Times New Roman" w:hAnsi="Times New Roman" w:cs="Times New Roman"/>
-          <w:sz w:val="26"/>
-          <w:szCs w:val="26"/>
-          <w:lang w:val="de-CH"/>
-        </w:rPr>
-        <w:t>, kann die Datei mit dem Play-Symbol auf das Spielfeld gezogen und dort platziert werden.</w:t>
-      </w:r>
-      <w:r>
-        <w:rPr>
-          <w:rFonts w:ascii="Times New Roman" w:hAnsi="Times New Roman" w:cs="Times New Roman"/>
-          <w:sz w:val="26"/>
-          <w:szCs w:val="26"/>
-          <w:lang w:val="de-CH"/>
-        </w:rPr>
-        <w:t xml:space="preserve"> Dafür wird am besten die Tastenkombination Shift und Control verwendet</w:t>
-      </w:r>
-      <w:r>
-        <w:rPr>
-          <w:rFonts w:ascii="Times New Roman" w:hAnsi="Times New Roman" w:cs="Times New Roman"/>
-          <w:sz w:val="26"/>
-          <w:szCs w:val="26"/>
-          <w:lang w:val="de-CH"/>
-        </w:rPr>
-        <w:t>, damit die Objekte an Wand und Boden snappen und nicht millimetergenau gesetzt werden müssen</w:t>
-      </w:r>
-      <w:r>
-        <w:rPr>
-          <w:rFonts w:ascii="Times New Roman" w:hAnsi="Times New Roman" w:cs="Times New Roman"/>
-          <w:sz w:val="26"/>
-          <w:szCs w:val="26"/>
-          <w:lang w:val="de-CH"/>
-        </w:rPr>
-        <w:t xml:space="preserve"> [Ref zu Git]</w:t>
-      </w:r>
-      <w:r>
-        <w:rPr>
-          <w:rFonts w:ascii="Times New Roman" w:hAnsi="Times New Roman" w:cs="Times New Roman"/>
-          <w:sz w:val="26"/>
-          <w:szCs w:val="26"/>
-          <w:lang w:val="de-CH"/>
-        </w:rPr>
-        <w:t xml:space="preserve"> </w:t>
-      </w:r>
-      <w:r>
-        <w:rPr>
-          <w:rFonts w:ascii="Times New Roman" w:hAnsi="Times New Roman" w:cs="Times New Roman"/>
-          <w:sz w:val="26"/>
-          <w:szCs w:val="26"/>
-          <w:lang w:val="de-CH"/>
-        </w:rPr>
-        <w:t xml:space="preserve">(Dies funktioniert jedoch nur, wenn Wände und Boden bereits einen Collider zugeteilt erhalten haben. Siehe dazu das nächste </w:t>
-      </w:r>
-      <w:r>
-        <w:rPr>
-          <w:rFonts w:ascii="Times New Roman" w:hAnsi="Times New Roman" w:cs="Times New Roman"/>
-          <w:sz w:val="26"/>
-          <w:szCs w:val="26"/>
-          <w:lang w:val="de-CH"/>
-        </w:rPr>
-        <w:t>Unterkapitel</w:t>
-      </w:r>
-      <w:r>
-        <w:rPr>
-          <w:rFonts w:ascii="Times New Roman" w:hAnsi="Times New Roman" w:cs="Times New Roman"/>
-          <w:sz w:val="26"/>
-          <w:szCs w:val="26"/>
-          <w:lang w:val="de-CH"/>
-        </w:rPr>
-        <w:t xml:space="preserve">). </w:t>
-      </w:r>
-      <w:r>
-        <w:rPr>
-          <w:rFonts w:ascii="Times New Roman" w:hAnsi="Times New Roman" w:cs="Times New Roman"/>
-          <w:sz w:val="26"/>
-          <w:szCs w:val="26"/>
-          <w:lang w:val="de-CH"/>
-        </w:rPr>
-        <w:t xml:space="preserve">Das Thema muss </w:t>
-      </w:r>
-      <w:r>
-        <w:rPr>
-          <w:rFonts w:ascii="Times New Roman" w:hAnsi="Times New Roman" w:cs="Times New Roman"/>
-          <w:sz w:val="26"/>
-          <w:szCs w:val="26"/>
-          <w:lang w:val="de-CH"/>
-        </w:rPr>
-        <w:t>mit</w:t>
-      </w:r>
-      <w:r>
-        <w:rPr>
-          <w:rFonts w:ascii="Times New Roman" w:hAnsi="Times New Roman" w:cs="Times New Roman"/>
-          <w:sz w:val="26"/>
-          <w:szCs w:val="26"/>
-          <w:lang w:val="de-CH"/>
-        </w:rPr>
-        <w:t xml:space="preserve"> der Platzierung</w:t>
-      </w:r>
-      <w:r>
-        <w:rPr>
-          <w:rFonts w:ascii="Times New Roman" w:hAnsi="Times New Roman" w:cs="Times New Roman"/>
-          <w:sz w:val="26"/>
-          <w:szCs w:val="26"/>
-          <w:lang w:val="de-CH"/>
-        </w:rPr>
-        <w:t xml:space="preserve"> jedoch nicht abgeschlossen sein: möglicherweise muss nur ein Collider hinzugefügt werden und alles funktioniert, aber </w:t>
-      </w:r>
-      <w:r>
-        <w:rPr>
-          <w:rFonts w:ascii="Times New Roman" w:hAnsi="Times New Roman" w:cs="Times New Roman"/>
-          <w:sz w:val="26"/>
-          <w:szCs w:val="26"/>
-          <w:lang w:val="de-CH"/>
-        </w:rPr>
-        <w:t>oft</w:t>
-      </w:r>
-      <w:r>
-        <w:rPr>
-          <w:rFonts w:ascii="Times New Roman" w:hAnsi="Times New Roman" w:cs="Times New Roman"/>
-          <w:sz w:val="26"/>
-          <w:szCs w:val="26"/>
-          <w:lang w:val="de-CH"/>
-        </w:rPr>
-        <w:t xml:space="preserve"> wurde das Objekt für eine älteren Unity-Version erstellt</w:t>
-      </w:r>
-      <w:r>
-        <w:rPr>
-          <w:rFonts w:ascii="Times New Roman" w:hAnsi="Times New Roman" w:cs="Times New Roman"/>
-          <w:sz w:val="26"/>
-          <w:szCs w:val="26"/>
-          <w:lang w:val="de-CH"/>
-        </w:rPr>
-        <w:t xml:space="preserve"> und es gibt Probleme. Es kann vorkommen, dass das Objekt gar </w:t>
-      </w:r>
-      <w:r>
-        <w:rPr>
-          <w:rFonts w:ascii="Times New Roman" w:hAnsi="Times New Roman" w:cs="Times New Roman"/>
-          <w:sz w:val="26"/>
-          <w:szCs w:val="26"/>
-          <w:lang w:val="de-CH"/>
-        </w:rPr>
-        <w:t>nicht sichtbar ist. Ö</w:t>
-      </w:r>
-      <w:r>
-        <w:rPr>
-          <w:rFonts w:ascii="Times New Roman" w:hAnsi="Times New Roman" w:cs="Times New Roman"/>
-          <w:sz w:val="26"/>
-          <w:szCs w:val="26"/>
-          <w:lang w:val="de-CH"/>
-        </w:rPr>
-        <w:t xml:space="preserve">fter ereignete sich, dass zuerst alles zu klappen schien. Das Objekt hat sogar schon einen Collider und somit auch die Möglichkeit, dass der Charakter damit interagiert; aber es gibt keine Reaktion. Dies liegt daran, </w:t>
-      </w:r>
-      <w:r>
-        <w:rPr>
-          <w:rFonts w:ascii="Times New Roman" w:hAnsi="Times New Roman" w:cs="Times New Roman"/>
-          <w:sz w:val="26"/>
-          <w:szCs w:val="26"/>
-          <w:lang w:val="de-CH"/>
-        </w:rPr>
-        <w:t xml:space="preserve">wie sich herausstellte, </w:t>
-      </w:r>
-      <w:r>
-        <w:rPr>
-          <w:rFonts w:ascii="Times New Roman" w:hAnsi="Times New Roman" w:cs="Times New Roman"/>
-          <w:sz w:val="26"/>
-          <w:szCs w:val="26"/>
-          <w:lang w:val="de-CH"/>
-        </w:rPr>
-        <w:t>dass bei den meisten heruntergeladenen Objekten durch die verschiedenen Unity-Versionen eine Verschiebung der Collider stattfindet. Das Mesh befindet sich zwar auf dem Pult, aber der dazugehörige Collider ist weit hinten irgendwo im</w:t>
-      </w:r>
-      <w:r>
-        <w:rPr>
-          <w:rFonts w:ascii="Times New Roman" w:hAnsi="Times New Roman" w:cs="Times New Roman"/>
-          <w:sz w:val="26"/>
-          <w:szCs w:val="26"/>
-          <w:lang w:val="de-CH"/>
-        </w:rPr>
-        <w:t xml:space="preserve"> N</w:t>
-      </w:r>
-      <w:r>
-        <w:rPr>
-          <w:rFonts w:ascii="Times New Roman" w:hAnsi="Times New Roman" w:cs="Times New Roman"/>
-          <w:sz w:val="26"/>
-          <w:szCs w:val="26"/>
-          <w:lang w:val="de-CH"/>
-        </w:rPr>
-        <w:t>irgendwo.</w:t>
-      </w:r>
-      <w:r>
-        <w:rPr>
-          <w:rFonts w:ascii="Times New Roman" w:hAnsi="Times New Roman" w:cs="Times New Roman"/>
-          <w:sz w:val="26"/>
-          <w:szCs w:val="26"/>
-          <w:lang w:val="de-CH"/>
-        </w:rPr>
-        <w:t xml:space="preserve"> Sobald das Problem bekannt ist, lässt es sich leicht beheben, indem der Collider an die gleichen Koordinaten wie das dazugehörige Objekt verschoben wird.</w:t>
+        <w:spacing w:line="360" w:lineRule="auto"/>
+        <w:rPr>
+          <w:lang w:val="de-CH"/>
+        </w:rPr>
+      </w:pPr>
+      <w:r>
+        <w:rPr>
+          <w:lang w:val="de-CH"/>
+        </w:rPr>
+        <w:t>Kollisionen</w:t>
+      </w:r>
+    </w:p>
+    <w:p>
+      <w:pPr>
+        <w:spacing w:line="360" w:lineRule="auto"/>
+        <w:rPr>
+          <w:rFonts w:ascii="Times New Roman" w:hAnsi="Times New Roman" w:cs="Times New Roman"/>
+          <w:sz w:val="26"/>
+          <w:szCs w:val="26"/>
+          <w:lang w:val="de-CH"/>
+        </w:rPr>
+      </w:pPr>
+      <w:r>
+        <w:rPr>
+          <w:rFonts w:ascii="Times New Roman" w:hAnsi="Times New Roman" w:cs="Times New Roman"/>
+          <w:sz w:val="26"/>
+          <w:szCs w:val="26"/>
+          <w:lang w:val="de-CH"/>
+        </w:rPr>
+        <w:t>Eine wichtige Mechanik in Computerspielen ist die Auswertung von Kolli</w:t>
+      </w:r>
+      <w:r>
+        <w:rPr>
+          <w:rFonts w:ascii="Times New Roman" w:hAnsi="Times New Roman" w:cs="Times New Roman"/>
+          <w:sz w:val="26"/>
+          <w:szCs w:val="26"/>
+          <w:lang w:val="de-CH"/>
+        </w:rPr>
+        <w:t>sionen zwischen Spielelementen, so sollen z.B. Münzen vom Spieler aufgelesen werden und Berührungen mit dem Gegner zu Schäden führen.</w:t>
+      </w:r>
+    </w:p>
+    <w:p>
+      <w:pPr>
+        <w:spacing w:line="360" w:lineRule="auto"/>
+        <w:rPr>
+          <w:rFonts w:ascii="Times New Roman" w:hAnsi="Times New Roman" w:cs="Times New Roman"/>
+          <w:sz w:val="26"/>
+          <w:szCs w:val="26"/>
+          <w:lang w:val="de-CH"/>
+        </w:rPr>
+      </w:pPr>
+      <w:r>
+        <w:rPr>
+          <w:rFonts w:ascii="Times New Roman" w:hAnsi="Times New Roman" w:cs="Times New Roman"/>
+          <w:sz w:val="26"/>
+          <w:szCs w:val="26"/>
+          <w:lang w:val="de-CH"/>
+        </w:rPr>
+        <w:t>In Unity gibt es zur Auswertung von Kollisionen eine eigene Komponentengruppe, die verschiedene Formen von «Colliders» mitbringt. Diese Collider-Komponenten können den entsprechenden Game Object hinzugefügt werden.</w:t>
+      </w:r>
+    </w:p>
+    <w:p>
+      <w:pPr>
+        <w:spacing w:line="360" w:lineRule="auto"/>
+        <w:rPr>
+          <w:rFonts w:ascii="Times New Roman" w:hAnsi="Times New Roman" w:cs="Times New Roman"/>
+          <w:sz w:val="26"/>
+          <w:szCs w:val="26"/>
+          <w:lang w:val="de-CH"/>
+        </w:rPr>
+      </w:pPr>
+      <w:r>
+        <w:rPr>
+          <w:rFonts w:ascii="Times New Roman" w:hAnsi="Times New Roman" w:cs="Times New Roman"/>
+          <w:sz w:val="26"/>
+          <w:szCs w:val="26"/>
+          <w:lang w:val="de-CH"/>
+        </w:rPr>
+        <w:t>Leider ist die Handhabung dieser Collider-Komponenten</w:t>
+      </w:r>
+      <w:r>
+        <w:rPr>
+          <w:rFonts w:ascii="Times New Roman" w:hAnsi="Times New Roman" w:cs="Times New Roman"/>
+          <w:sz w:val="26"/>
+          <w:szCs w:val="26"/>
+          <w:lang w:val="de-CH"/>
+        </w:rPr>
+        <w:t xml:space="preserve"> in Unity etwas umständlich gelöst worden. Zusätzlich zur Collider-Komponente wird ebenfalls die Rigidbody-Komponente benötigt. Der «Rigidbody» ist eigentlich für die Physiksimulation von Unity zuständig. Wenn man nur seine Fähigkeiten zur Auswertung von Kollisionen benötigt, müssen die Physikeigenschaften am Rigidbody </w:t>
+      </w:r>
+      <w:r>
+        <w:rPr>
+          <w:rFonts w:ascii="Times New Roman" w:hAnsi="Times New Roman" w:cs="Times New Roman"/>
+          <w:sz w:val="26"/>
+          <w:szCs w:val="26"/>
+          <w:lang w:val="de-CH"/>
+        </w:rPr>
+        <w:t>abgeschaltet</w:t>
+      </w:r>
+      <w:r>
+        <w:rPr>
+          <w:rFonts w:ascii="Times New Roman" w:hAnsi="Times New Roman" w:cs="Times New Roman"/>
+          <w:sz w:val="26"/>
+          <w:szCs w:val="26"/>
+          <w:lang w:val="de-CH"/>
+        </w:rPr>
+        <w:t xml:space="preserve"> werden.</w:t>
       </w:r>
     </w:p>
     <w:p>
       <w:pPr>
         <w:pStyle w:val="Heading2"/>
-        <w:rPr>
-          <w:lang w:val="de-CH"/>
-        </w:rPr>
-      </w:pPr>
-      <w:r>
-        <w:rPr>
+        <w:spacing w:line="360" w:lineRule="auto"/>
+        <w:rPr>
+          <w:lang w:val="de-CH"/>
+        </w:rPr>
+      </w:pPr>
+      <w:r>
+        <w:rPr>
+          <w:lang w:val="de-CH"/>
+        </w:rPr>
+        <w:t xml:space="preserve">Verwendung mehrerer </w:t>
+      </w:r>
+      <w:proofErr w:type="spellStart"/>
+      <w:r>
+        <w:rPr>
+          <w:lang w:val="en-US"/>
+        </w:rPr>
+        <w:t>Scenen</w:t>
+      </w:r>
+      <w:proofErr w:type="spellEnd"/>
+    </w:p>
+    <w:p>
+      <w:pPr>
+        <w:spacing w:line="360" w:lineRule="auto"/>
+        <w:rPr>
+          <w:rFonts w:ascii="Times New Roman" w:hAnsi="Times New Roman" w:cs="Times New Roman"/>
+          <w:sz w:val="26"/>
+          <w:szCs w:val="26"/>
+          <w:lang w:val="de-CH"/>
+        </w:rPr>
+      </w:pPr>
+      <w:r>
+        <w:rPr>
+          <w:rFonts w:ascii="Times New Roman" w:hAnsi="Times New Roman" w:cs="Times New Roman"/>
+          <w:sz w:val="26"/>
+          <w:szCs w:val="26"/>
+          <w:lang w:val="de-CH"/>
+        </w:rPr>
+        <w:t xml:space="preserve">Die Spielwelt in Unity besteht aus einer oder mehrerer sogenannter «Scenes». Es ist naheliegend pro Level in einem Spiel eine eigene Scene zu verwenden. Umso erstaunlicher ist die </w:t>
+      </w:r>
+      <w:proofErr w:type="spellStart"/>
+      <w:r>
+        <w:rPr>
+          <w:rFonts w:ascii="Times New Roman" w:hAnsi="Times New Roman" w:cs="Times New Roman"/>
+          <w:sz w:val="26"/>
+          <w:szCs w:val="26"/>
+          <w:lang w:val="de-CH"/>
+        </w:rPr>
+        <w:t>unintuitive</w:t>
+      </w:r>
+      <w:proofErr w:type="spellEnd"/>
+      <w:r>
+        <w:rPr>
+          <w:rFonts w:ascii="Times New Roman" w:hAnsi="Times New Roman" w:cs="Times New Roman"/>
+          <w:sz w:val="26"/>
+          <w:szCs w:val="26"/>
+          <w:lang w:val="de-CH"/>
+        </w:rPr>
+        <w:t xml:space="preserve"> Handhabung des Scene-Wechsels in Unity. So werden die Scenes von </w:t>
+      </w:r>
+      <w:proofErr w:type="spellStart"/>
+      <w:r>
+        <w:rPr>
+          <w:rFonts w:ascii="Times New Roman" w:hAnsi="Times New Roman" w:cs="Times New Roman"/>
+          <w:sz w:val="26"/>
+          <w:szCs w:val="26"/>
+          <w:lang w:val="de-CH"/>
+        </w:rPr>
+        <w:t>Unity</w:t>
+      </w:r>
+      <w:proofErr w:type="spellEnd"/>
+      <w:r>
+        <w:rPr>
+          <w:rFonts w:ascii="Times New Roman" w:hAnsi="Times New Roman" w:cs="Times New Roman"/>
+          <w:sz w:val="26"/>
+          <w:szCs w:val="26"/>
+          <w:lang w:val="de-CH"/>
+        </w:rPr>
+        <w:t xml:space="preserve"> über eine </w:t>
+      </w:r>
+      <w:proofErr w:type="spellStart"/>
+      <w:r>
+        <w:rPr>
+          <w:rFonts w:ascii="Times New Roman" w:hAnsi="Times New Roman" w:cs="Times New Roman"/>
+          <w:sz w:val="26"/>
+          <w:szCs w:val="26"/>
+          <w:lang w:val="de-CH"/>
+        </w:rPr>
+        <w:t>Id</w:t>
+      </w:r>
+      <w:proofErr w:type="spellEnd"/>
+      <w:r>
+        <w:rPr>
+          <w:rFonts w:ascii="Times New Roman" w:hAnsi="Times New Roman" w:cs="Times New Roman"/>
+          <w:sz w:val="26"/>
+          <w:szCs w:val="26"/>
+          <w:lang w:val="de-CH"/>
+        </w:rPr>
+        <w:t xml:space="preserve"> verwaltet, die </w:t>
+      </w:r>
+      <w:r>
+        <w:rPr>
+          <w:rFonts w:ascii="Times New Roman" w:hAnsi="Times New Roman" w:cs="Times New Roman"/>
+          <w:sz w:val="26"/>
+          <w:szCs w:val="26"/>
+          <w:lang w:val="de-CH"/>
+        </w:rPr>
+        <w:t xml:space="preserve">nur </w:t>
+      </w:r>
+      <w:r>
+        <w:rPr>
+          <w:rFonts w:ascii="Times New Roman" w:hAnsi="Times New Roman" w:cs="Times New Roman"/>
+          <w:sz w:val="26"/>
+          <w:szCs w:val="26"/>
+          <w:lang w:val="de-CH"/>
+        </w:rPr>
+        <w:t>im «</w:t>
+      </w:r>
+      <w:proofErr w:type="spellStart"/>
+      <w:r>
+        <w:rPr>
+          <w:rFonts w:ascii="Times New Roman" w:hAnsi="Times New Roman" w:cs="Times New Roman"/>
+          <w:sz w:val="26"/>
+          <w:szCs w:val="26"/>
+          <w:lang w:val="de-CH"/>
+        </w:rPr>
+        <w:t>Build</w:t>
+      </w:r>
+      <w:proofErr w:type="spellEnd"/>
+      <w:r>
+        <w:rPr>
+          <w:rFonts w:ascii="Times New Roman" w:hAnsi="Times New Roman" w:cs="Times New Roman"/>
+          <w:sz w:val="26"/>
+          <w:szCs w:val="26"/>
+          <w:lang w:val="de-CH"/>
+        </w:rPr>
+        <w:t xml:space="preserve"> Settings»</w:t>
+      </w:r>
+      <w:r>
+        <w:rPr>
+          <w:rFonts w:ascii="Times New Roman" w:hAnsi="Times New Roman" w:cs="Times New Roman"/>
+          <w:sz w:val="26"/>
+          <w:szCs w:val="26"/>
+          <w:lang w:val="de-CH"/>
+        </w:rPr>
+        <w:t xml:space="preserve">-Menü einsehbar ist. Diese </w:t>
+      </w:r>
+      <w:proofErr w:type="spellStart"/>
+      <w:r>
+        <w:rPr>
+          <w:rFonts w:ascii="Times New Roman" w:hAnsi="Times New Roman" w:cs="Times New Roman"/>
+          <w:sz w:val="26"/>
+          <w:szCs w:val="26"/>
+          <w:lang w:val="de-CH"/>
+        </w:rPr>
+        <w:t>Id</w:t>
+      </w:r>
+      <w:proofErr w:type="spellEnd"/>
+      <w:r>
+        <w:rPr>
+          <w:rFonts w:ascii="Times New Roman" w:hAnsi="Times New Roman" w:cs="Times New Roman"/>
+          <w:sz w:val="26"/>
+          <w:szCs w:val="26"/>
+          <w:lang w:val="de-CH"/>
+        </w:rPr>
+        <w:t xml:space="preserve"> kann auch nicht manuell </w:t>
+      </w:r>
+      <w:proofErr w:type="spellStart"/>
+      <w:r>
+        <w:rPr>
+          <w:rFonts w:ascii="Times New Roman" w:hAnsi="Times New Roman" w:cs="Times New Roman"/>
+          <w:sz w:val="26"/>
+          <w:szCs w:val="26"/>
+          <w:lang w:val="de-CH"/>
+        </w:rPr>
+        <w:t>gestzt</w:t>
+      </w:r>
+      <w:proofErr w:type="spellEnd"/>
+      <w:r>
+        <w:rPr>
+          <w:rFonts w:ascii="Times New Roman" w:hAnsi="Times New Roman" w:cs="Times New Roman"/>
+          <w:sz w:val="26"/>
+          <w:szCs w:val="26"/>
+          <w:lang w:val="de-CH"/>
+        </w:rPr>
+        <w:t xml:space="preserve"> werden, sondern wird durch die Reihenfolge der Scenes im «</w:t>
+      </w:r>
+      <w:proofErr w:type="spellStart"/>
+      <w:r>
+        <w:rPr>
+          <w:rFonts w:ascii="Times New Roman" w:hAnsi="Times New Roman" w:cs="Times New Roman"/>
+          <w:sz w:val="26"/>
+          <w:szCs w:val="26"/>
+          <w:lang w:val="de-CH"/>
+        </w:rPr>
+        <w:t>Build</w:t>
+      </w:r>
+      <w:proofErr w:type="spellEnd"/>
+      <w:r>
+        <w:rPr>
+          <w:rFonts w:ascii="Times New Roman" w:hAnsi="Times New Roman" w:cs="Times New Roman"/>
+          <w:sz w:val="26"/>
+          <w:szCs w:val="26"/>
+          <w:lang w:val="de-CH"/>
+        </w:rPr>
+        <w:t xml:space="preserve"> Settings»-Menü bestimmt!</w:t>
+      </w:r>
+    </w:p>
+    <w:p>
+      <w:pPr>
+        <w:pStyle w:val="Heading2"/>
+        <w:spacing w:line="360" w:lineRule="auto"/>
+        <w:rPr>
+          <w:lang w:val="de-CH"/>
+        </w:rPr>
+      </w:pPr>
+      <w:r>
+        <w:rPr>
+          <w:lang w:val="de-CH"/>
+        </w:rPr>
+        <w:t>Script-Beispiel in eigenes Programm integrieren</w:t>
+      </w:r>
+    </w:p>
+    <w:p>
+      <w:pPr>
+        <w:spacing w:line="360" w:lineRule="auto"/>
+        <w:rPr>
+          <w:rFonts w:ascii="Times New Roman" w:hAnsi="Times New Roman" w:cs="Times New Roman"/>
+          <w:sz w:val="26"/>
+          <w:szCs w:val="26"/>
+          <w:lang w:val="de-CH"/>
+        </w:rPr>
+      </w:pPr>
+      <w:r>
+        <w:rPr>
+          <w:rFonts w:ascii="Times New Roman" w:hAnsi="Times New Roman" w:cs="Times New Roman"/>
+          <w:sz w:val="26"/>
+          <w:szCs w:val="26"/>
+          <w:lang w:val="de-CH"/>
+        </w:rPr>
+        <w:t>Es gibt einen negativen und einen positiven Aspekt bei der Spieleentwicklung mit Unity. Wer in Unity etwas erstellen will, ist sicher nicht der Erste, der etwas in der Art und Weise macht. Auf der anderen Seite kann man davon ausgehen, dass jedes eigene Problem schon von einem Mitglied der grossen Unity-Community gelöst wurde.</w:t>
+      </w:r>
+      <w:r>
+        <w:rPr>
+          <w:rFonts w:ascii="Times New Roman" w:hAnsi="Times New Roman" w:cs="Times New Roman"/>
+          <w:sz w:val="26"/>
+          <w:szCs w:val="26"/>
+          <w:lang w:val="de-CH"/>
+        </w:rPr>
+        <w:t xml:space="preserve"> Das </w:t>
+      </w:r>
+      <w:r>
+        <w:rPr>
+          <w:rFonts w:ascii="Times New Roman" w:hAnsi="Times New Roman" w:cs="Times New Roman"/>
+          <w:sz w:val="26"/>
+          <w:szCs w:val="26"/>
           <w:lang w:val="de-CH"/>
         </w:rPr>
         <w:lastRenderedPageBreak/>
-        <w:t>Kamerverfolgung der Spielfigur</w:t>
-      </w:r>
-    </w:p>
-    <w:p>
-      <w:pPr>
-        <w:spacing w:line="276" w:lineRule="auto"/>
-        <w:rPr>
-          <w:rFonts w:ascii="Times New Roman" w:hAnsi="Times New Roman" w:cs="Times New Roman"/>
-          <w:sz w:val="26"/>
-          <w:szCs w:val="26"/>
-          <w:lang w:val="de-CH"/>
-        </w:rPr>
-      </w:pPr>
-      <w:r>
-        <w:rPr>
-          <w:rFonts w:ascii="Times New Roman" w:hAnsi="Times New Roman" w:cs="Times New Roman"/>
-          <w:sz w:val="26"/>
-          <w:szCs w:val="26"/>
-          <w:lang w:val="de-CH"/>
-        </w:rPr>
-        <w:t>In beinahe jedem Spiel ist es essentiell, dass der dargestellte Bildausschnitt auf die Spielfigur des Spielers fokussiert</w:t>
-      </w:r>
-      <w:r>
-        <w:rPr>
-          <w:rFonts w:ascii="Times New Roman" w:hAnsi="Times New Roman" w:cs="Times New Roman"/>
-          <w:sz w:val="26"/>
-          <w:szCs w:val="26"/>
-          <w:lang w:val="de-CH"/>
-        </w:rPr>
-        <w:t xml:space="preserve">. Insbesondere bei 3d-Spielen ist aber die Kameraverfolgung der Spielfigur nicht </w:t>
-      </w:r>
-      <w:r>
-        <w:rPr>
-          <w:rFonts w:ascii="Times New Roman" w:hAnsi="Times New Roman" w:cs="Times New Roman"/>
-          <w:sz w:val="26"/>
-          <w:szCs w:val="26"/>
-          <w:lang w:val="de-CH"/>
-        </w:rPr>
-        <w:t xml:space="preserve">immer </w:t>
-      </w:r>
-      <w:r>
-        <w:rPr>
-          <w:rFonts w:ascii="Times New Roman" w:hAnsi="Times New Roman" w:cs="Times New Roman"/>
-          <w:sz w:val="26"/>
-          <w:szCs w:val="26"/>
-          <w:lang w:val="de-CH"/>
-        </w:rPr>
-        <w:t>ganz trivial.</w:t>
-      </w:r>
-    </w:p>
-    <w:p>
-      <w:pPr>
-        <w:spacing w:line="276" w:lineRule="auto"/>
-        <w:rPr>
-          <w:rFonts w:ascii="Times New Roman" w:hAnsi="Times New Roman" w:cs="Times New Roman"/>
-          <w:sz w:val="26"/>
-          <w:szCs w:val="26"/>
-          <w:lang w:val="de-CH"/>
-        </w:rPr>
-      </w:pPr>
-      <w:r>
-        <w:rPr>
-          <w:rFonts w:ascii="Times New Roman" w:hAnsi="Times New Roman" w:cs="Times New Roman"/>
-          <w:sz w:val="26"/>
-          <w:szCs w:val="26"/>
-          <w:lang w:val="de-CH"/>
-        </w:rPr>
-        <w:t>Unity bietet aber für diese Art von Problemen gute Lösungen. Im einfachsten Fall macht man aus der Kamera, die die Spielfigur verfolgen soll ein «Kind»-Objekt, indem man die Kamera in der Unity-Hierarchy zu einem Unterelement der Spielfigur macht. Somit vollführt die Kamer</w:t>
-      </w:r>
-      <w:r>
-        <w:rPr>
-          <w:rFonts w:ascii="Times New Roman" w:hAnsi="Times New Roman" w:cs="Times New Roman"/>
-          <w:sz w:val="26"/>
-          <w:szCs w:val="26"/>
-          <w:lang w:val="de-CH"/>
-        </w:rPr>
-        <w:t>a die gleichen Transformationen</w:t>
-      </w:r>
-      <w:r>
-        <w:rPr>
-          <w:rFonts w:ascii="Times New Roman" w:hAnsi="Times New Roman" w:cs="Times New Roman"/>
-          <w:sz w:val="26"/>
-          <w:szCs w:val="26"/>
-          <w:lang w:val="de-CH"/>
-        </w:rPr>
-        <w:t xml:space="preserve"> wie die Spielfigur</w:t>
-      </w:r>
-      <w:r>
-        <w:rPr>
-          <w:rFonts w:ascii="Times New Roman" w:hAnsi="Times New Roman" w:cs="Times New Roman"/>
-          <w:sz w:val="26"/>
-          <w:szCs w:val="26"/>
-          <w:lang w:val="de-CH"/>
-        </w:rPr>
-        <w:t>,</w:t>
-      </w:r>
-      <w:r>
-        <w:rPr>
-          <w:rFonts w:ascii="Times New Roman" w:hAnsi="Times New Roman" w:cs="Times New Roman"/>
-          <w:sz w:val="26"/>
-          <w:szCs w:val="26"/>
-          <w:lang w:val="de-CH"/>
-        </w:rPr>
-        <w:t xml:space="preserve"> ohne da</w:t>
-      </w:r>
-      <w:r>
-        <w:rPr>
-          <w:rFonts w:ascii="Times New Roman" w:hAnsi="Times New Roman" w:cs="Times New Roman"/>
-          <w:sz w:val="26"/>
-          <w:szCs w:val="26"/>
-          <w:lang w:val="de-CH"/>
-        </w:rPr>
-        <w:t>s</w:t>
-      </w:r>
-      <w:r>
-        <w:rPr>
-          <w:rFonts w:ascii="Times New Roman" w:hAnsi="Times New Roman" w:cs="Times New Roman"/>
-          <w:sz w:val="26"/>
-          <w:szCs w:val="26"/>
-          <w:lang w:val="de-CH"/>
-        </w:rPr>
-        <w:t>s man eine Zeile Code schreiben muss.</w:t>
-      </w:r>
-    </w:p>
-    <w:p>
-      <w:pPr>
-        <w:spacing w:line="276" w:lineRule="auto"/>
-        <w:rPr>
-          <w:rFonts w:ascii="Times New Roman" w:hAnsi="Times New Roman" w:cs="Times New Roman"/>
-          <w:sz w:val="26"/>
-          <w:szCs w:val="26"/>
-          <w:lang w:val="de-CH"/>
-        </w:rPr>
-      </w:pPr>
-      <w:r>
-        <w:rPr>
-          <w:rFonts w:ascii="Times New Roman" w:hAnsi="Times New Roman" w:cs="Times New Roman"/>
-          <w:sz w:val="26"/>
-          <w:szCs w:val="26"/>
-          <w:lang w:val="de-CH"/>
-        </w:rPr>
-        <w:t>Dieser Ansa</w:t>
-      </w:r>
-      <w:r>
-        <w:rPr>
-          <w:rFonts w:ascii="Times New Roman" w:hAnsi="Times New Roman" w:cs="Times New Roman"/>
-          <w:sz w:val="26"/>
-          <w:szCs w:val="26"/>
-          <w:lang w:val="de-CH"/>
-        </w:rPr>
-        <w:t>tz hat aber seine Limitationen. Soll z.B. eine rollende Kugel verfolgt werden, würde die Kamera die Rotation der Kugel ebenfalls durchführen und beim Spieler höchstens für Übelkeit sorgen. I</w:t>
-      </w:r>
-      <w:r>
-        <w:rPr>
-          <w:rFonts w:ascii="Times New Roman" w:hAnsi="Times New Roman" w:cs="Times New Roman"/>
-          <w:sz w:val="26"/>
-          <w:szCs w:val="26"/>
-          <w:lang w:val="de-CH"/>
-        </w:rPr>
-        <w:t>n</w:t>
-      </w:r>
-      <w:r>
-        <w:rPr>
-          <w:rFonts w:ascii="Times New Roman" w:hAnsi="Times New Roman" w:cs="Times New Roman"/>
-          <w:sz w:val="26"/>
-          <w:szCs w:val="26"/>
-          <w:lang w:val="de-CH"/>
-        </w:rPr>
-        <w:t xml:space="preserve"> diesem Fall kann ein Script die Kameraführung übernehmen.</w:t>
-      </w:r>
-    </w:p>
-    <w:p>
-      <w:pPr>
-        <w:spacing w:line="276" w:lineRule="auto"/>
-        <w:rPr>
-          <w:rFonts w:ascii="Times New Roman" w:hAnsi="Times New Roman" w:cs="Times New Roman"/>
-          <w:sz w:val="26"/>
-          <w:szCs w:val="26"/>
-          <w:lang w:val="de-CH"/>
-        </w:rPr>
-      </w:pPr>
-    </w:p>
-    <w:p>
-      <w:pPr>
-        <w:shd w:val="clear" w:color="auto" w:fill="FFFFFF"/>
-        <w:rPr>
-          <w:rStyle w:val="sc0"/>
-        </w:rPr>
-      </w:pPr>
-      <w:r>
-        <w:rPr>
-          <w:rStyle w:val="sc51"/>
-        </w:rPr>
-        <w:t>public</w:t>
-      </w:r>
-      <w:r>
-        <w:rPr>
-          <w:rStyle w:val="sc0"/>
-        </w:rPr>
-        <w:t xml:space="preserve"> </w:t>
-      </w:r>
-      <w:r>
-        <w:rPr>
-          <w:rStyle w:val="sc161"/>
-        </w:rPr>
-        <w:t>class</w:t>
-      </w:r>
-      <w:r>
-        <w:rPr>
-          <w:rStyle w:val="sc0"/>
-        </w:rPr>
-        <w:t xml:space="preserve"> </w:t>
-      </w:r>
-      <w:r>
-        <w:rPr>
-          <w:rStyle w:val="sc11"/>
-        </w:rPr>
-        <w:t>CameraController</w:t>
-      </w:r>
-      <w:r>
-        <w:rPr>
-          <w:rStyle w:val="sc0"/>
-        </w:rPr>
-        <w:t xml:space="preserve"> </w:t>
-      </w:r>
-      <w:r>
-        <w:rPr>
-          <w:rStyle w:val="sc101"/>
-        </w:rPr>
-        <w:t>:</w:t>
-      </w:r>
-      <w:r>
-        <w:rPr>
-          <w:rStyle w:val="sc0"/>
-        </w:rPr>
-        <w:t xml:space="preserve"> </w:t>
-      </w:r>
-      <w:r>
-        <w:rPr>
-          <w:rStyle w:val="sc11"/>
-        </w:rPr>
-        <w:t>MonoBehaviour</w:t>
-      </w:r>
-    </w:p>
-    <w:p>
-      <w:pPr>
-        <w:shd w:val="clear" w:color="auto" w:fill="FFFFFF"/>
-        <w:rPr>
-          <w:rStyle w:val="sc0"/>
-        </w:rPr>
-      </w:pPr>
-      <w:r>
-        <w:rPr>
-          <w:rStyle w:val="sc101"/>
-        </w:rPr>
-        <w:t>{</w:t>
-      </w:r>
-    </w:p>
-    <w:p>
-      <w:pPr>
-        <w:shd w:val="clear" w:color="auto" w:fill="FFFFFF"/>
-        <w:rPr>
-          <w:rStyle w:val="sc0"/>
-        </w:rPr>
-      </w:pPr>
-      <w:r>
-        <w:rPr>
-          <w:rStyle w:val="sc0"/>
-        </w:rPr>
-        <w:t xml:space="preserve">    </w:t>
-      </w:r>
-      <w:r>
-        <w:rPr>
-          <w:rStyle w:val="sc51"/>
-        </w:rPr>
-        <w:t>public</w:t>
-      </w:r>
-      <w:r>
-        <w:rPr>
-          <w:rStyle w:val="sc0"/>
-        </w:rPr>
-        <w:t xml:space="preserve"> </w:t>
-      </w:r>
-      <w:r>
-        <w:rPr>
-          <w:rStyle w:val="sc11"/>
-        </w:rPr>
-        <w:t>GameObject</w:t>
-      </w:r>
-      <w:r>
-        <w:rPr>
-          <w:rStyle w:val="sc0"/>
-        </w:rPr>
-        <w:t xml:space="preserve"> </w:t>
-      </w:r>
-      <w:r>
-        <w:rPr>
-          <w:rStyle w:val="sc11"/>
-        </w:rPr>
-        <w:t>player</w:t>
-      </w:r>
-      <w:r>
-        <w:rPr>
-          <w:rStyle w:val="sc101"/>
-        </w:rPr>
-        <w:t>;</w:t>
-      </w:r>
-    </w:p>
-    <w:p>
-      <w:pPr>
-        <w:shd w:val="clear" w:color="auto" w:fill="FFFFFF"/>
-        <w:rPr>
-          <w:rStyle w:val="sc0"/>
-        </w:rPr>
-      </w:pPr>
-    </w:p>
-    <w:p>
-      <w:pPr>
-        <w:shd w:val="clear" w:color="auto" w:fill="FFFFFF"/>
-        <w:rPr>
-          <w:rStyle w:val="sc0"/>
-        </w:rPr>
-      </w:pPr>
-      <w:r>
-        <w:rPr>
-          <w:rStyle w:val="sc0"/>
-        </w:rPr>
-        <w:t xml:space="preserve">    </w:t>
-      </w:r>
-      <w:r>
-        <w:rPr>
-          <w:rStyle w:val="sc51"/>
-        </w:rPr>
-        <w:t>private</w:t>
-      </w:r>
-      <w:r>
-        <w:rPr>
-          <w:rStyle w:val="sc0"/>
-        </w:rPr>
-        <w:t xml:space="preserve"> </w:t>
-      </w:r>
-      <w:r>
-        <w:rPr>
-          <w:rStyle w:val="sc11"/>
-        </w:rPr>
-        <w:t>Vector3</w:t>
-      </w:r>
-      <w:r>
-        <w:rPr>
-          <w:rStyle w:val="sc0"/>
-        </w:rPr>
-        <w:t xml:space="preserve"> </w:t>
-      </w:r>
-      <w:r>
-        <w:rPr>
-          <w:rStyle w:val="sc11"/>
-        </w:rPr>
-        <w:t>offset</w:t>
-      </w:r>
-      <w:r>
-        <w:rPr>
-          <w:rStyle w:val="sc101"/>
-        </w:rPr>
-        <w:t>;</w:t>
-      </w:r>
-    </w:p>
-    <w:p>
-      <w:pPr>
-        <w:shd w:val="clear" w:color="auto" w:fill="FFFFFF"/>
-        <w:rPr>
-          <w:rStyle w:val="sc0"/>
-        </w:rPr>
-      </w:pPr>
-    </w:p>
-    <w:p>
-      <w:pPr>
-        <w:shd w:val="clear" w:color="auto" w:fill="FFFFFF"/>
-        <w:rPr>
-          <w:rStyle w:val="sc0"/>
-        </w:rPr>
-      </w:pPr>
-      <w:r>
-        <w:rPr>
-          <w:rStyle w:val="sc0"/>
-        </w:rPr>
-        <w:t xml:space="preserve">    </w:t>
-      </w:r>
-      <w:r>
-        <w:rPr>
-          <w:rStyle w:val="sc161"/>
-        </w:rPr>
-        <w:t>void</w:t>
-      </w:r>
-      <w:r>
-        <w:rPr>
-          <w:rStyle w:val="sc0"/>
-        </w:rPr>
-        <w:t xml:space="preserve"> </w:t>
-      </w:r>
-      <w:r>
-        <w:rPr>
-          <w:rStyle w:val="sc11"/>
-        </w:rPr>
-        <w:t>Start</w:t>
-      </w:r>
-      <w:r>
-        <w:rPr>
-          <w:rStyle w:val="sc101"/>
-        </w:rPr>
-        <w:t>()</w:t>
-      </w:r>
-    </w:p>
-    <w:p>
-      <w:pPr>
-        <w:shd w:val="clear" w:color="auto" w:fill="FFFFFF"/>
-        <w:rPr>
-          <w:rStyle w:val="sc0"/>
-        </w:rPr>
-      </w:pPr>
-      <w:r>
-        <w:rPr>
-          <w:rStyle w:val="sc0"/>
-        </w:rPr>
-        <w:t xml:space="preserve">    </w:t>
-      </w:r>
-      <w:r>
-        <w:rPr>
-          <w:rStyle w:val="sc101"/>
-        </w:rPr>
-        <w:t>{</w:t>
-      </w:r>
-    </w:p>
-    <w:p>
-      <w:pPr>
-        <w:shd w:val="clear" w:color="auto" w:fill="FFFFFF"/>
-        <w:rPr>
-          <w:rStyle w:val="sc0"/>
-        </w:rPr>
-      </w:pPr>
-      <w:r>
-        <w:rPr>
-          <w:rStyle w:val="sc0"/>
-        </w:rPr>
-        <w:t xml:space="preserve">        </w:t>
-      </w:r>
-      <w:r>
-        <w:rPr>
-          <w:rStyle w:val="sc11"/>
-        </w:rPr>
-        <w:t>offset</w:t>
-      </w:r>
-      <w:r>
-        <w:rPr>
-          <w:rStyle w:val="sc0"/>
-        </w:rPr>
-        <w:t xml:space="preserve"> </w:t>
-      </w:r>
-      <w:r>
-        <w:rPr>
-          <w:rStyle w:val="sc101"/>
-        </w:rPr>
-        <w:t>=</w:t>
-      </w:r>
-      <w:r>
-        <w:rPr>
-          <w:rStyle w:val="sc0"/>
-        </w:rPr>
-        <w:t xml:space="preserve"> </w:t>
-      </w:r>
-      <w:r>
-        <w:rPr>
-          <w:rStyle w:val="sc11"/>
-        </w:rPr>
-        <w:t>transform</w:t>
-      </w:r>
-      <w:r>
-        <w:rPr>
-          <w:rStyle w:val="sc101"/>
-        </w:rPr>
-        <w:t>.</w:t>
-      </w:r>
-      <w:r>
-        <w:rPr>
-          <w:rStyle w:val="sc11"/>
-        </w:rPr>
-        <w:t>position</w:t>
-      </w:r>
-      <w:r>
-        <w:rPr>
-          <w:rStyle w:val="sc0"/>
-        </w:rPr>
-        <w:t xml:space="preserve"> </w:t>
-      </w:r>
-      <w:r>
-        <w:rPr>
-          <w:rStyle w:val="sc101"/>
-        </w:rPr>
-        <w:t>-</w:t>
-      </w:r>
-      <w:r>
-        <w:rPr>
-          <w:rStyle w:val="sc0"/>
-        </w:rPr>
-        <w:t xml:space="preserve"> </w:t>
-      </w:r>
-      <w:r>
-        <w:rPr>
-          <w:rStyle w:val="sc11"/>
-        </w:rPr>
-        <w:t>player</w:t>
-      </w:r>
-      <w:r>
-        <w:rPr>
-          <w:rStyle w:val="sc101"/>
-        </w:rPr>
-        <w:t>.</w:t>
-      </w:r>
-      <w:r>
-        <w:rPr>
-          <w:rStyle w:val="sc11"/>
-        </w:rPr>
-        <w:t>transform</w:t>
-      </w:r>
-      <w:r>
-        <w:rPr>
-          <w:rStyle w:val="sc101"/>
-        </w:rPr>
-        <w:t>.</w:t>
-      </w:r>
-      <w:r>
-        <w:rPr>
-          <w:rStyle w:val="sc11"/>
-        </w:rPr>
-        <w:t>position</w:t>
-      </w:r>
-      <w:r>
-        <w:rPr>
-          <w:rStyle w:val="sc101"/>
-        </w:rPr>
-        <w:t>;</w:t>
-      </w:r>
-    </w:p>
-    <w:p>
-      <w:pPr>
-        <w:shd w:val="clear" w:color="auto" w:fill="FFFFFF"/>
-        <w:rPr>
-          <w:rStyle w:val="sc0"/>
-        </w:rPr>
-      </w:pPr>
-      <w:r>
-        <w:rPr>
-          <w:rStyle w:val="sc0"/>
-        </w:rPr>
-        <w:t xml:space="preserve">    </w:t>
-      </w:r>
-      <w:r>
-        <w:rPr>
-          <w:rStyle w:val="sc101"/>
-        </w:rPr>
-        <w:t>}</w:t>
-      </w:r>
-    </w:p>
-    <w:p>
-      <w:pPr>
-        <w:shd w:val="clear" w:color="auto" w:fill="FFFFFF"/>
-        <w:rPr>
-          <w:rStyle w:val="sc0"/>
-        </w:rPr>
-      </w:pPr>
-    </w:p>
-    <w:p>
-      <w:pPr>
-        <w:shd w:val="clear" w:color="auto" w:fill="FFFFFF"/>
-        <w:rPr>
-          <w:rStyle w:val="sc0"/>
-        </w:rPr>
-      </w:pPr>
-      <w:r>
-        <w:rPr>
-          <w:rStyle w:val="sc0"/>
-        </w:rPr>
-        <w:t xml:space="preserve">    </w:t>
-      </w:r>
-      <w:r>
-        <w:rPr>
-          <w:rStyle w:val="sc161"/>
-        </w:rPr>
-        <w:t>void</w:t>
-      </w:r>
-      <w:r>
-        <w:rPr>
-          <w:rStyle w:val="sc0"/>
-        </w:rPr>
-        <w:t xml:space="preserve"> </w:t>
-      </w:r>
-      <w:r>
-        <w:rPr>
-          <w:rStyle w:val="sc11"/>
-        </w:rPr>
-        <w:t>LateUpdate</w:t>
-      </w:r>
-      <w:r>
-        <w:rPr>
-          <w:rStyle w:val="sc101"/>
-        </w:rPr>
-        <w:t>()</w:t>
-      </w:r>
-    </w:p>
-    <w:p>
-      <w:pPr>
-        <w:shd w:val="clear" w:color="auto" w:fill="FFFFFF"/>
-        <w:rPr>
-          <w:rStyle w:val="sc0"/>
-        </w:rPr>
-      </w:pPr>
-      <w:r>
-        <w:rPr>
-          <w:rStyle w:val="sc0"/>
-        </w:rPr>
-        <w:t xml:space="preserve">    </w:t>
-      </w:r>
-      <w:r>
-        <w:rPr>
-          <w:rStyle w:val="sc101"/>
-        </w:rPr>
-        <w:t>{</w:t>
-      </w:r>
-    </w:p>
-    <w:p>
-      <w:pPr>
-        <w:shd w:val="clear" w:color="auto" w:fill="FFFFFF"/>
-        <w:rPr>
-          <w:rStyle w:val="sc0"/>
-        </w:rPr>
-      </w:pPr>
-      <w:r>
-        <w:rPr>
-          <w:rStyle w:val="sc0"/>
-        </w:rPr>
-        <w:t xml:space="preserve">        </w:t>
-      </w:r>
-      <w:r>
-        <w:rPr>
-          <w:rStyle w:val="sc11"/>
-        </w:rPr>
-        <w:t>transform</w:t>
-      </w:r>
-      <w:r>
-        <w:rPr>
-          <w:rStyle w:val="sc101"/>
-        </w:rPr>
-        <w:t>.</w:t>
-      </w:r>
-      <w:r>
-        <w:rPr>
-          <w:rStyle w:val="sc11"/>
-        </w:rPr>
-        <w:t>position</w:t>
-      </w:r>
-      <w:r>
-        <w:rPr>
-          <w:rStyle w:val="sc0"/>
-        </w:rPr>
-        <w:t xml:space="preserve"> </w:t>
-      </w:r>
-      <w:r>
-        <w:rPr>
-          <w:rStyle w:val="sc101"/>
-        </w:rPr>
-        <w:t>=</w:t>
-      </w:r>
-      <w:r>
-        <w:rPr>
-          <w:rStyle w:val="sc0"/>
-        </w:rPr>
-        <w:t xml:space="preserve"> </w:t>
-      </w:r>
-      <w:r>
-        <w:rPr>
-          <w:rStyle w:val="sc11"/>
-        </w:rPr>
-        <w:t>player</w:t>
-      </w:r>
-      <w:r>
-        <w:rPr>
-          <w:rStyle w:val="sc101"/>
-        </w:rPr>
-        <w:t>.</w:t>
-      </w:r>
-      <w:r>
-        <w:rPr>
-          <w:rStyle w:val="sc11"/>
-        </w:rPr>
-        <w:t>transform</w:t>
-      </w:r>
-      <w:r>
-        <w:rPr>
-          <w:rStyle w:val="sc101"/>
-        </w:rPr>
-        <w:t>.</w:t>
-      </w:r>
-      <w:r>
-        <w:rPr>
-          <w:rStyle w:val="sc11"/>
-        </w:rPr>
-        <w:t>position</w:t>
-      </w:r>
-      <w:r>
-        <w:rPr>
-          <w:rStyle w:val="sc0"/>
-        </w:rPr>
-        <w:t xml:space="preserve"> </w:t>
-      </w:r>
-      <w:r>
-        <w:rPr>
-          <w:rStyle w:val="sc101"/>
-        </w:rPr>
-        <w:t>+</w:t>
-      </w:r>
-      <w:r>
-        <w:rPr>
-          <w:rStyle w:val="sc0"/>
-        </w:rPr>
-        <w:t xml:space="preserve"> </w:t>
-      </w:r>
-      <w:r>
-        <w:rPr>
-          <w:rStyle w:val="sc11"/>
-        </w:rPr>
-        <w:t>offset</w:t>
-      </w:r>
-      <w:r>
-        <w:rPr>
-          <w:rStyle w:val="sc101"/>
-        </w:rPr>
-        <w:t>;</w:t>
-      </w:r>
-    </w:p>
-    <w:p>
-      <w:pPr>
-        <w:shd w:val="clear" w:color="auto" w:fill="FFFFFF"/>
-        <w:rPr>
-          <w:rStyle w:val="sc0"/>
-        </w:rPr>
-      </w:pPr>
-      <w:r>
-        <w:rPr>
-          <w:rStyle w:val="sc0"/>
-        </w:rPr>
-        <w:t xml:space="preserve">    </w:t>
-      </w:r>
-      <w:r>
-        <w:rPr>
-          <w:rStyle w:val="sc101"/>
-        </w:rPr>
-        <w:t>}</w:t>
-      </w:r>
-    </w:p>
-    <w:p>
-      <w:pPr>
-        <w:shd w:val="clear" w:color="auto" w:fill="FFFFFF"/>
-      </w:pPr>
-      <w:r>
-        <w:rPr>
-          <w:rStyle w:val="sc101"/>
-        </w:rPr>
-        <w:t>}</w:t>
-      </w:r>
-    </w:p>
-    <w:p>
-      <w:pPr>
-        <w:spacing w:before="240" w:after="120" w:line="276" w:lineRule="auto"/>
-        <w:rPr>
-          <w:rFonts w:ascii="Times New Roman" w:hAnsi="Times New Roman" w:cs="Times New Roman"/>
-          <w:sz w:val="26"/>
-          <w:szCs w:val="26"/>
-          <w:lang w:val="de-CH"/>
-        </w:rPr>
-      </w:pPr>
-      <w:r>
-        <w:rPr>
-          <w:rFonts w:ascii="Times New Roman" w:hAnsi="Times New Roman" w:cs="Times New Roman"/>
-          <w:sz w:val="26"/>
-          <w:szCs w:val="26"/>
-          <w:lang w:val="de-CH"/>
-        </w:rPr>
-        <w:t xml:space="preserve"> </w:t>
-      </w:r>
-      <w:r>
-        <w:rPr>
-          <w:rFonts w:ascii="Times New Roman" w:hAnsi="Times New Roman" w:cs="Times New Roman"/>
-          <w:sz w:val="26"/>
-          <w:szCs w:val="26"/>
-          <w:lang w:val="de-CH"/>
-        </w:rPr>
-        <w:t>Dieses Script speichert beim Start des Spiels die relative Position der Kamera zur Spielfigur als 3d-Vektor. Die überschriebene Methode «LateUpdate» holt die neue Position der Spielfigur und positioniert die Kamera relativ zur Spielfigur neu. Die Methode «LateUpdate» wird bewusst verwendet, damit die Kameraneupositionierung möglichst nach der Positionsänderung der Spielfigur durchgeführt wird.</w:t>
+        <w:t>tönt also gut – ob in Stackoverflow oder auf der offiziellen Unity-Hilfe-Seite: Lösungen sind vorhanden. Das Problem ist es nun, diese Lösungen ins eigene Programm zu integrieren. Dabei gibt es verschiedenste Probleme.</w:t>
+      </w:r>
+    </w:p>
+    <w:p>
+      <w:pPr>
+        <w:pStyle w:val="Heading3"/>
+        <w:spacing w:line="360" w:lineRule="auto"/>
+        <w:rPr>
+          <w:lang w:val="de-CH"/>
+        </w:rPr>
+      </w:pPr>
+      <w:r>
+        <w:rPr>
+          <w:lang w:val="de-CH"/>
+        </w:rPr>
+        <w:t>Verschiedene Unity-Versionen</w:t>
+      </w:r>
+    </w:p>
+    <w:p>
+      <w:pPr>
+        <w:spacing w:line="360" w:lineRule="auto"/>
+        <w:rPr>
+          <w:rFonts w:ascii="Times New Roman" w:hAnsi="Times New Roman" w:cs="Times New Roman"/>
+          <w:sz w:val="26"/>
+          <w:szCs w:val="26"/>
+          <w:lang w:val="de-CH"/>
+        </w:rPr>
+      </w:pPr>
+      <w:r>
+        <w:rPr>
+          <w:rFonts w:ascii="Times New Roman" w:hAnsi="Times New Roman" w:cs="Times New Roman"/>
+          <w:sz w:val="26"/>
+          <w:szCs w:val="26"/>
+          <w:lang w:val="de-CH"/>
+        </w:rPr>
+        <w:t xml:space="preserve">Die Lösungen mögen noch so zahlreich zu finden sein, doch ein Grossteil ist in der aktuellen Unity-Version gar nicht mehr anwendbar. </w:t>
+      </w:r>
+      <w:r>
+        <w:rPr>
+          <w:rFonts w:ascii="Times New Roman" w:hAnsi="Times New Roman" w:cs="Times New Roman"/>
+          <w:sz w:val="26"/>
+          <w:szCs w:val="26"/>
+          <w:lang w:val="de-CH"/>
+        </w:rPr>
+        <w:t>Die Umgebung scheint sich sehr schnell zu ändern und auch Lösungen, welche vor einem Jahr noch funktioniert haben, bringen heute nicht mehr die erwünschte Wirkung. So sucht man in der Regel eher lange in den zahlreichen Antworten.</w:t>
+      </w:r>
+    </w:p>
+    <w:p>
+      <w:pPr>
+        <w:pStyle w:val="Heading3"/>
+        <w:spacing w:line="360" w:lineRule="auto"/>
+        <w:rPr>
+          <w:lang w:val="de-CH"/>
+        </w:rPr>
+      </w:pPr>
+      <w:r>
+        <w:rPr>
+          <w:lang w:val="de-CH"/>
+        </w:rPr>
+        <w:t>Aufbau</w:t>
+      </w:r>
+    </w:p>
+    <w:p>
+      <w:pPr>
+        <w:spacing w:line="360" w:lineRule="auto"/>
+        <w:rPr>
+          <w:rFonts w:ascii="Times New Roman" w:hAnsi="Times New Roman" w:cs="Times New Roman"/>
+          <w:sz w:val="26"/>
+          <w:szCs w:val="26"/>
+          <w:lang w:val="de-CH"/>
+        </w:rPr>
+      </w:pPr>
+      <w:r>
+        <w:rPr>
+          <w:rFonts w:ascii="Times New Roman" w:hAnsi="Times New Roman" w:cs="Times New Roman"/>
+          <w:sz w:val="26"/>
+          <w:szCs w:val="26"/>
+          <w:lang w:val="de-CH"/>
+        </w:rPr>
+        <w:t>Der Aufbau der Applikationen in Unity ist nicht so, wie man es sich von gewöhnlichen Haus- und Büroanwendungen gewohnt ist. Es funktioniert nichts linear: Anfragen, Antworten und sonstige Events bewegen sich zwischen unzähligen Objekten und man fragt sich bei der Lösungsfindung des Öfteren, wo genau man die pfannenfertige Lösung eigentlich implementieren muss.</w:t>
       </w:r>
     </w:p>
     <w:p>
       <w:pPr>
         <w:pStyle w:val="Heading2"/>
-        <w:rPr>
-          <w:lang w:val="de-CH"/>
-        </w:rPr>
-      </w:pPr>
-      <w:r>
-        <w:rPr>
-          <w:lang w:val="de-CH"/>
-        </w:rPr>
-        <w:t>Navigation</w:t>
-      </w:r>
-    </w:p>
-    <w:p>
-      <w:pPr>
-        <w:spacing w:line="276" w:lineRule="auto"/>
-        <w:rPr>
-          <w:rFonts w:ascii="Times New Roman" w:hAnsi="Times New Roman" w:cs="Times New Roman"/>
-          <w:sz w:val="26"/>
-          <w:szCs w:val="26"/>
-          <w:lang w:val="de-CH"/>
-        </w:rPr>
-      </w:pPr>
-      <w:r>
-        <w:rPr>
-          <w:rFonts w:ascii="Times New Roman" w:hAnsi="Times New Roman" w:cs="Times New Roman"/>
-          <w:sz w:val="26"/>
-          <w:szCs w:val="26"/>
-          <w:lang w:val="de-CH"/>
-        </w:rPr>
-        <w:t xml:space="preserve">Eine oft auftauchende Aufgabe </w:t>
-      </w:r>
-      <w:r>
-        <w:rPr>
-          <w:rFonts w:ascii="Times New Roman" w:hAnsi="Times New Roman" w:cs="Times New Roman"/>
-          <w:sz w:val="26"/>
-          <w:szCs w:val="26"/>
-          <w:lang w:val="de-CH"/>
-        </w:rPr>
-        <w:t>in</w:t>
-      </w:r>
-      <w:r>
-        <w:rPr>
-          <w:rFonts w:ascii="Times New Roman" w:hAnsi="Times New Roman" w:cs="Times New Roman"/>
-          <w:sz w:val="26"/>
-          <w:szCs w:val="26"/>
-          <w:lang w:val="de-CH"/>
-        </w:rPr>
-        <w:t xml:space="preserve"> Spielen ist, dass man seine Spielfigur an einen bestimmten Ort auf dem Spielfeld hinbewegen will. Bei Computerspielen mit Maussteuerung hat es sich eingebürgert, dass man auf den Ort wo sich die Spielfigur hinbewegen soll klickt, um die Figur zu veranlassen sich an diesen Ort zu bewegen.</w:t>
-      </w:r>
-    </w:p>
-    <w:p>
-      <w:pPr>
-        <w:spacing w:line="276" w:lineRule="auto"/>
-        <w:rPr>
-          <w:rFonts w:ascii="Times New Roman" w:hAnsi="Times New Roman" w:cs="Times New Roman"/>
-          <w:sz w:val="26"/>
-          <w:szCs w:val="26"/>
-          <w:lang w:val="de-CH"/>
-        </w:rPr>
-      </w:pPr>
-      <w:r>
-        <w:rPr>
-          <w:rFonts w:ascii="Times New Roman" w:hAnsi="Times New Roman" w:cs="Times New Roman"/>
-          <w:sz w:val="26"/>
-          <w:szCs w:val="26"/>
-          <w:lang w:val="de-CH"/>
-        </w:rPr>
-        <w:t>Bei Unity wird diese Art der Maussteuerung standardmässig mit Raytracing und einem Navigation</w:t>
-      </w:r>
-      <w:r>
-        <w:rPr>
-          <w:rFonts w:ascii="Times New Roman" w:hAnsi="Times New Roman" w:cs="Times New Roman"/>
-          <w:sz w:val="26"/>
-          <w:szCs w:val="26"/>
-          <w:lang w:val="de-CH"/>
-        </w:rPr>
-        <w:t xml:space="preserve"> A</w:t>
-      </w:r>
-      <w:r>
-        <w:rPr>
-          <w:rFonts w:ascii="Times New Roman" w:hAnsi="Times New Roman" w:cs="Times New Roman"/>
-          <w:sz w:val="26"/>
-          <w:szCs w:val="26"/>
-          <w:lang w:val="de-CH"/>
-        </w:rPr>
-        <w:t>gent gelöst, beides Komponeten, die</w:t>
-      </w:r>
-      <w:r>
-        <w:rPr>
-          <w:rFonts w:ascii="Times New Roman" w:hAnsi="Times New Roman" w:cs="Times New Roman"/>
-          <w:sz w:val="26"/>
-          <w:szCs w:val="26"/>
-          <w:lang w:val="de-CH"/>
-        </w:rPr>
-        <w:t xml:space="preserve"> Unity von Haus aus beinhaltet.</w:t>
-      </w:r>
-    </w:p>
-    <w:p>
-      <w:pPr>
-        <w:spacing w:line="276" w:lineRule="auto"/>
-        <w:rPr>
-          <w:rFonts w:ascii="Times New Roman" w:hAnsi="Times New Roman" w:cs="Times New Roman"/>
-          <w:sz w:val="26"/>
-          <w:szCs w:val="26"/>
-          <w:lang w:val="de-CH"/>
-        </w:rPr>
-      </w:pPr>
-      <w:r>
-        <w:rPr>
-          <w:rFonts w:ascii="Times New Roman" w:hAnsi="Times New Roman" w:cs="Times New Roman"/>
-          <w:sz w:val="26"/>
-          <w:szCs w:val="26"/>
-          <w:lang w:val="de-CH"/>
-        </w:rPr>
-        <w:t xml:space="preserve">Der Navigation Agent kann einem beliebigen Game Object in Unity hinzugefügt werden. Die Komponente berechnet den Pfad für das Game Object und kann gegeben </w:t>
+        <w:spacing w:line="360" w:lineRule="auto"/>
+        <w:rPr>
+          <w:lang w:val="de-CH"/>
+        </w:rPr>
+      </w:pPr>
+      <w:r>
+        <w:rPr>
+          <w:lang w:val="de-CH"/>
+        </w:rPr>
+        <w:t>Vergleich mit herkömmlichen Applikationen</w:t>
+      </w:r>
+    </w:p>
+    <w:p>
+      <w:pPr>
+        <w:spacing w:line="360" w:lineRule="auto"/>
+        <w:rPr>
+          <w:rFonts w:ascii="Times New Roman" w:hAnsi="Times New Roman" w:cs="Times New Roman"/>
+          <w:sz w:val="26"/>
+          <w:szCs w:val="26"/>
+          <w:lang w:val="de-CH"/>
+        </w:rPr>
+      </w:pPr>
+      <w:r>
+        <w:rPr>
+          <w:rFonts w:ascii="Times New Roman" w:hAnsi="Times New Roman" w:cs="Times New Roman"/>
+          <w:sz w:val="26"/>
+          <w:szCs w:val="26"/>
+          <w:lang w:val="de-CH"/>
+        </w:rPr>
+        <w:t>Das Projektteam hatte vor dieser Applikation durchaus schon Programmiererfahrung, doch eine derartige Umgebung ist uns noch nicht untergekommen. Wir sind es uns gewohnt, dass die Dinge etwas linearer ablaufen als in Unity (spezielles C#). Um auf einem Objekt Methoden aufzurufen, braucht man in unserer Welt eine Referenz auf das Ziel. In Unity sind die Scripte in Gameobjects eingepackt und es reicht vollends, dieses zu kennen und eine Art Nachricht zu senden. Diese Nachricht wird vom Gameobject dann interpretiert und als Methodenaufruf im Skript verarbeitet.</w:t>
+      </w:r>
+    </w:p>
+    <w:p>
+      <w:pPr>
+        <w:spacing w:line="360" w:lineRule="auto"/>
+        <w:rPr>
+          <w:rFonts w:ascii="Times New Roman" w:hAnsi="Times New Roman" w:cs="Times New Roman"/>
+          <w:sz w:val="26"/>
+          <w:szCs w:val="26"/>
+          <w:lang w:val="de-CH"/>
+        </w:rPr>
+      </w:pPr>
+    </w:p>
+    <w:p>
+      <w:pPr>
+        <w:spacing w:line="360" w:lineRule="auto"/>
+        <w:rPr>
+          <w:rFonts w:ascii="Times New Roman" w:hAnsi="Times New Roman" w:cs="Times New Roman"/>
+          <w:sz w:val="26"/>
+          <w:szCs w:val="26"/>
+          <w:lang w:val="de-CH"/>
+        </w:rPr>
+      </w:pPr>
+      <w:r>
+        <w:rPr>
+          <w:rFonts w:ascii="Times New Roman" w:hAnsi="Times New Roman" w:cs="Times New Roman"/>
+          <w:sz w:val="26"/>
+          <w:szCs w:val="26"/>
+          <w:lang w:val="de-CH"/>
+        </w:rPr>
+        <w:t xml:space="preserve">Wir kannten Multithreading und Parallelität. In den bisher bekannten Projekten war aber immer noch eine gewisse Gebundenheit an eine zentrale Ausführungslinie gegeben. Threads werden zum Beispiel normalerweise irgendwo gestartet und laufen einfach ab dem Zeitpunkt selbstständig. Der Ursprung ist aber offensichtlich ein Haupt-Thread, welcher das geordnet in Gang gibt. In Unity macht eigentlich jedes Objekt von Anfang an was es will und lässt sich dabei nicht gross stören. Die meisten Objekte werden regelmässig aufgerufen (Update-Funktion), nur um zu schauen, ob sie </w:t>
       </w:r>
       <w:r>
         <w:rPr>
@@ -3250,579 +4647,7 @@
           <w:lang w:val="de-CH"/>
         </w:rPr>
         <w:lastRenderedPageBreak/>
-        <w:t>falls auch Hindernissen ausweichen, indem jeweils ein neuer Pfad berechnet wird. Um die Pfadberechnungen während der Laufzeit des Spiels zu vereinfachen, wird ein Navigation Mesh erzeugt. Der Navigation Mesh kennt alle statischen (d.h. zur Laufzeit nicht veränderlichen</w:t>
-      </w:r>
-      <w:r>
-        <w:rPr>
-          <w:rFonts w:ascii="Times New Roman" w:hAnsi="Times New Roman" w:cs="Times New Roman"/>
-          <w:sz w:val="26"/>
-          <w:szCs w:val="26"/>
-          <w:lang w:val="de-CH"/>
-        </w:rPr>
-        <w:t>) Objekte im Spiel und beinhaltet alle «begehbaren» Flächen im Spiel.</w:t>
-      </w:r>
-      <w:r>
-        <w:rPr>
-          <w:rFonts w:ascii="Times New Roman" w:hAnsi="Times New Roman" w:cs="Times New Roman"/>
-          <w:sz w:val="26"/>
-          <w:szCs w:val="26"/>
-          <w:lang w:val="de-CH"/>
-        </w:rPr>
-        <w:t xml:space="preserve"> Mithilfe dieses Navigation Mesh können die verwendeten Navigation Agent sich auf dem Spielfeld orientieren.</w:t>
-      </w:r>
-    </w:p>
-    <w:p>
-      <w:pPr>
-        <w:spacing w:line="276" w:lineRule="auto"/>
-        <w:rPr>
-          <w:rFonts w:ascii="Times New Roman" w:hAnsi="Times New Roman" w:cs="Times New Roman"/>
-          <w:sz w:val="26"/>
-          <w:szCs w:val="26"/>
-          <w:lang w:val="de-CH"/>
-        </w:rPr>
-      </w:pPr>
-      <w:r>
-        <w:rPr>
-          <w:rFonts w:ascii="Times New Roman" w:hAnsi="Times New Roman" w:cs="Times New Roman"/>
-          <w:sz w:val="26"/>
-          <w:szCs w:val="26"/>
-          <w:lang w:val="de-CH"/>
-        </w:rPr>
-        <w:t xml:space="preserve">Damit der Navigation Agent ein Game Object bewegt, muss ihm zuerst ein Zielpunkt angegeben werden. Dies kann mit Raytracing bewerkstelligt werden. Als erstes erstellt man dazu ein Ray-Objekt, das von der Kamera aus Richtung Mauszeiger zeigt. Dieses Ray-Objekt wird der Raytracing-Funktion von Unity mitgegeben. Raytracing </w:t>
-      </w:r>
-      <w:r>
-        <w:rPr>
-          <w:rFonts w:ascii="Times New Roman" w:hAnsi="Times New Roman" w:cs="Times New Roman"/>
-          <w:sz w:val="26"/>
-          <w:szCs w:val="26"/>
-          <w:lang w:val="de-CH"/>
-        </w:rPr>
-        <w:t xml:space="preserve">verfolgt diesen «Strahl» und kontrolliert, ob es zu einer Kollision mit einem anderen Game Object kommt. Falls es eine solche Kollision gibt, können die Koordinaten ausgelesen werden und dem </w:t>
-      </w:r>
-      <w:r>
-        <w:rPr>
-          <w:rFonts w:ascii="Times New Roman" w:hAnsi="Times New Roman" w:cs="Times New Roman"/>
-          <w:sz w:val="26"/>
-          <w:szCs w:val="26"/>
-          <w:lang w:val="de-CH"/>
-        </w:rPr>
-        <w:t>Navigation</w:t>
-      </w:r>
-      <w:r>
-        <w:rPr>
-          <w:rFonts w:ascii="Times New Roman" w:hAnsi="Times New Roman" w:cs="Times New Roman"/>
-          <w:sz w:val="26"/>
-          <w:szCs w:val="26"/>
-          <w:lang w:val="de-CH"/>
-        </w:rPr>
-        <w:t xml:space="preserve"> Agent übergeben werden.</w:t>
-      </w:r>
-      <w:r>
-        <w:rPr>
-          <w:rFonts w:ascii="Times New Roman" w:hAnsi="Times New Roman" w:cs="Times New Roman"/>
-          <w:sz w:val="26"/>
-          <w:szCs w:val="26"/>
-          <w:lang w:val="de-CH"/>
-        </w:rPr>
-        <w:t xml:space="preserve"> Der Navigation Agent berechnet dann mithilfe des Navigation Mesh den Pfad zum Zielpunkt und bewegt das Game Object dorthin.</w:t>
-      </w:r>
-    </w:p>
-    <w:p>
-      <w:pPr>
-        <w:pStyle w:val="Heading2"/>
-        <w:rPr>
-          <w:lang w:val="de-CH"/>
-        </w:rPr>
-      </w:pPr>
-      <w:r>
-        <w:rPr>
-          <w:lang w:val="de-CH"/>
-        </w:rPr>
-        <w:t>Kollisionen</w:t>
-      </w:r>
-    </w:p>
-    <w:p>
-      <w:pPr>
-        <w:spacing w:line="276" w:lineRule="auto"/>
-        <w:rPr>
-          <w:rFonts w:ascii="Times New Roman" w:hAnsi="Times New Roman" w:cs="Times New Roman"/>
-          <w:sz w:val="26"/>
-          <w:szCs w:val="26"/>
-          <w:lang w:val="de-CH"/>
-        </w:rPr>
-      </w:pPr>
-      <w:r>
-        <w:rPr>
-          <w:rFonts w:ascii="Times New Roman" w:hAnsi="Times New Roman" w:cs="Times New Roman"/>
-          <w:sz w:val="26"/>
-          <w:szCs w:val="26"/>
-          <w:lang w:val="de-CH"/>
-        </w:rPr>
-        <w:t>Eine wichtige Mechanik in Computerspielen ist die Auswertung von Kolli</w:t>
-      </w:r>
-      <w:r>
-        <w:rPr>
-          <w:rFonts w:ascii="Times New Roman" w:hAnsi="Times New Roman" w:cs="Times New Roman"/>
-          <w:sz w:val="26"/>
-          <w:szCs w:val="26"/>
-          <w:lang w:val="de-CH"/>
-        </w:rPr>
-        <w:t>sionen zwischen Spielelementen, so sollen z.B. Münzen vom Spieler aufgelesen werden und Berührungen mit dem Gegner zu Schäden führen.</w:t>
-      </w:r>
-    </w:p>
-    <w:p>
-      <w:pPr>
-        <w:spacing w:line="276" w:lineRule="auto"/>
-        <w:rPr>
-          <w:rFonts w:ascii="Times New Roman" w:hAnsi="Times New Roman" w:cs="Times New Roman"/>
-          <w:sz w:val="26"/>
-          <w:szCs w:val="26"/>
-          <w:lang w:val="de-CH"/>
-        </w:rPr>
-      </w:pPr>
-      <w:r>
-        <w:rPr>
-          <w:rFonts w:ascii="Times New Roman" w:hAnsi="Times New Roman" w:cs="Times New Roman"/>
-          <w:sz w:val="26"/>
-          <w:szCs w:val="26"/>
-          <w:lang w:val="de-CH"/>
-        </w:rPr>
-        <w:t>In Unity gibt es zur Auswertung von Kollisionen eine eigene Komponentengruppe, die verschiedene Formen von «Colliders» mitbringt. Diese Collider-Komponenten können den entsprechenden Game Object hinzugefügt werden.</w:t>
-      </w:r>
-    </w:p>
-    <w:p>
-      <w:pPr>
-        <w:spacing w:line="276" w:lineRule="auto"/>
-        <w:rPr>
-          <w:rFonts w:ascii="Times New Roman" w:hAnsi="Times New Roman" w:cs="Times New Roman"/>
-          <w:sz w:val="26"/>
-          <w:szCs w:val="26"/>
-          <w:lang w:val="de-CH"/>
-        </w:rPr>
-      </w:pPr>
-      <w:r>
-        <w:rPr>
-          <w:rFonts w:ascii="Times New Roman" w:hAnsi="Times New Roman" w:cs="Times New Roman"/>
-          <w:sz w:val="26"/>
-          <w:szCs w:val="26"/>
-          <w:lang w:val="de-CH"/>
-        </w:rPr>
-        <w:t>Leider ist die Handhabung dieser Collider-Komponenten</w:t>
-      </w:r>
-      <w:r>
-        <w:rPr>
-          <w:rFonts w:ascii="Times New Roman" w:hAnsi="Times New Roman" w:cs="Times New Roman"/>
-          <w:sz w:val="26"/>
-          <w:szCs w:val="26"/>
-          <w:lang w:val="de-CH"/>
-        </w:rPr>
-        <w:t xml:space="preserve"> in Unity etwas umständlich gelöst worden. Zusätzlich zur Collider-Komponente wird ebenfalls die Rigidbody-Komponente benötigt. Der «Rigidbody» ist eigentlich für die Physiksimulation von Unity zuständig. Wenn man nur seine Fähigkeiten zur Auswertung von Kollisionen benötigt, müssen die Physikeigenschaften am Rigidbody </w:t>
-      </w:r>
-      <w:r>
-        <w:rPr>
-          <w:rFonts w:ascii="Times New Roman" w:hAnsi="Times New Roman" w:cs="Times New Roman"/>
-          <w:sz w:val="26"/>
-          <w:szCs w:val="26"/>
-          <w:lang w:val="de-CH"/>
-        </w:rPr>
-        <w:t>abgeschaltet</w:t>
-      </w:r>
-      <w:r>
-        <w:rPr>
-          <w:rFonts w:ascii="Times New Roman" w:hAnsi="Times New Roman" w:cs="Times New Roman"/>
-          <w:sz w:val="26"/>
-          <w:szCs w:val="26"/>
-          <w:lang w:val="de-CH"/>
-        </w:rPr>
-        <w:t xml:space="preserve"> werden.</w:t>
-      </w:r>
-    </w:p>
-    <w:p>
-      <w:pPr>
-        <w:pStyle w:val="Heading2"/>
-        <w:rPr>
-          <w:lang w:val="de-CH"/>
-        </w:rPr>
-      </w:pPr>
-      <w:r>
-        <w:rPr>
-          <w:lang w:val="de-CH"/>
-        </w:rPr>
-        <w:t xml:space="preserve">Verwendung mehrerer </w:t>
-      </w:r>
-      <w:proofErr w:type="spellStart"/>
-      <w:r>
-        <w:rPr>
-          <w:lang w:val="en-US"/>
-        </w:rPr>
-        <w:t>Scenen</w:t>
-      </w:r>
-      <w:proofErr w:type="spellEnd"/>
-    </w:p>
-    <w:p>
-      <w:pPr>
-        <w:rPr>
-          <w:rFonts w:ascii="Times New Roman" w:hAnsi="Times New Roman" w:cs="Times New Roman"/>
-          <w:sz w:val="26"/>
-          <w:szCs w:val="26"/>
-          <w:lang w:val="de-CH"/>
-        </w:rPr>
-      </w:pPr>
-      <w:r>
-        <w:rPr>
-          <w:rFonts w:ascii="Times New Roman" w:hAnsi="Times New Roman" w:cs="Times New Roman"/>
-          <w:sz w:val="26"/>
-          <w:szCs w:val="26"/>
-          <w:lang w:val="de-CH"/>
-        </w:rPr>
-        <w:t xml:space="preserve">Die Spielwelt in Unity besteht aus einer oder mehrerer sogenannter «Scenes». Es ist naheliegend pro Level </w:t>
-      </w:r>
-      <w:bookmarkStart w:id="0" w:name="_GoBack"/>
-      <w:bookmarkEnd w:id="0"/>
-      <w:r>
-        <w:rPr>
-          <w:rFonts w:ascii="Times New Roman" w:hAnsi="Times New Roman" w:cs="Times New Roman"/>
-          <w:sz w:val="26"/>
-          <w:szCs w:val="26"/>
-          <w:lang w:val="de-CH"/>
-        </w:rPr>
-        <w:t xml:space="preserve">in einem Spiel eine eigene Scene zu verwenden. Umso erstaunlicher ist die </w:t>
-      </w:r>
-      <w:proofErr w:type="spellStart"/>
-      <w:r>
-        <w:rPr>
-          <w:rFonts w:ascii="Times New Roman" w:hAnsi="Times New Roman" w:cs="Times New Roman"/>
-          <w:sz w:val="26"/>
-          <w:szCs w:val="26"/>
-          <w:lang w:val="de-CH"/>
-        </w:rPr>
-        <w:t>unintuitive</w:t>
-      </w:r>
-      <w:proofErr w:type="spellEnd"/>
-      <w:r>
-        <w:rPr>
-          <w:rFonts w:ascii="Times New Roman" w:hAnsi="Times New Roman" w:cs="Times New Roman"/>
-          <w:sz w:val="26"/>
-          <w:szCs w:val="26"/>
-          <w:lang w:val="de-CH"/>
-        </w:rPr>
-        <w:t xml:space="preserve"> Handhabung des Scene-Wechsels in Unity. So werden die Scenes von Unity über eine </w:t>
-      </w:r>
-      <w:proofErr w:type="spellStart"/>
-      <w:r>
-        <w:rPr>
-          <w:rFonts w:ascii="Times New Roman" w:hAnsi="Times New Roman" w:cs="Times New Roman"/>
-          <w:sz w:val="26"/>
-          <w:szCs w:val="26"/>
-          <w:lang w:val="de-CH"/>
-        </w:rPr>
-        <w:t>Id</w:t>
-      </w:r>
-      <w:proofErr w:type="spellEnd"/>
-      <w:r>
-        <w:rPr>
-          <w:rFonts w:ascii="Times New Roman" w:hAnsi="Times New Roman" w:cs="Times New Roman"/>
-          <w:sz w:val="26"/>
-          <w:szCs w:val="26"/>
-          <w:lang w:val="de-CH"/>
-        </w:rPr>
-        <w:t xml:space="preserve"> verwaltet, die </w:t>
-      </w:r>
-      <w:r>
-        <w:rPr>
-          <w:rFonts w:ascii="Times New Roman" w:hAnsi="Times New Roman" w:cs="Times New Roman"/>
-          <w:sz w:val="26"/>
-          <w:szCs w:val="26"/>
-          <w:lang w:val="de-CH"/>
-        </w:rPr>
-        <w:t xml:space="preserve">nur </w:t>
-      </w:r>
-      <w:r>
-        <w:rPr>
-          <w:rFonts w:ascii="Times New Roman" w:hAnsi="Times New Roman" w:cs="Times New Roman"/>
-          <w:sz w:val="26"/>
-          <w:szCs w:val="26"/>
-          <w:lang w:val="de-CH"/>
-        </w:rPr>
-        <w:t>im «</w:t>
-      </w:r>
-      <w:proofErr w:type="spellStart"/>
-      <w:r>
-        <w:rPr>
-          <w:rFonts w:ascii="Times New Roman" w:hAnsi="Times New Roman" w:cs="Times New Roman"/>
-          <w:sz w:val="26"/>
-          <w:szCs w:val="26"/>
-          <w:lang w:val="de-CH"/>
-        </w:rPr>
-        <w:t>Build</w:t>
-      </w:r>
-      <w:proofErr w:type="spellEnd"/>
-      <w:r>
-        <w:rPr>
-          <w:rFonts w:ascii="Times New Roman" w:hAnsi="Times New Roman" w:cs="Times New Roman"/>
-          <w:sz w:val="26"/>
-          <w:szCs w:val="26"/>
-          <w:lang w:val="de-CH"/>
-        </w:rPr>
-        <w:t xml:space="preserve"> Settings»</w:t>
-      </w:r>
-      <w:r>
-        <w:rPr>
-          <w:rFonts w:ascii="Times New Roman" w:hAnsi="Times New Roman" w:cs="Times New Roman"/>
-          <w:sz w:val="26"/>
-          <w:szCs w:val="26"/>
-          <w:lang w:val="de-CH"/>
-        </w:rPr>
-        <w:t xml:space="preserve">-Menü einsehbar ist. Diese </w:t>
-      </w:r>
-      <w:proofErr w:type="spellStart"/>
-      <w:r>
-        <w:rPr>
-          <w:rFonts w:ascii="Times New Roman" w:hAnsi="Times New Roman" w:cs="Times New Roman"/>
-          <w:sz w:val="26"/>
-          <w:szCs w:val="26"/>
-          <w:lang w:val="de-CH"/>
-        </w:rPr>
-        <w:t>Id</w:t>
-      </w:r>
-      <w:proofErr w:type="spellEnd"/>
-      <w:r>
-        <w:rPr>
-          <w:rFonts w:ascii="Times New Roman" w:hAnsi="Times New Roman" w:cs="Times New Roman"/>
-          <w:sz w:val="26"/>
-          <w:szCs w:val="26"/>
-          <w:lang w:val="de-CH"/>
-        </w:rPr>
-        <w:t xml:space="preserve"> kann auch nicht manuell </w:t>
-      </w:r>
-      <w:proofErr w:type="spellStart"/>
-      <w:r>
-        <w:rPr>
-          <w:rFonts w:ascii="Times New Roman" w:hAnsi="Times New Roman" w:cs="Times New Roman"/>
-          <w:sz w:val="26"/>
-          <w:szCs w:val="26"/>
-          <w:lang w:val="de-CH"/>
-        </w:rPr>
-        <w:t>gestzt</w:t>
-      </w:r>
-      <w:proofErr w:type="spellEnd"/>
-      <w:r>
-        <w:rPr>
-          <w:rFonts w:ascii="Times New Roman" w:hAnsi="Times New Roman" w:cs="Times New Roman"/>
-          <w:sz w:val="26"/>
-          <w:szCs w:val="26"/>
-          <w:lang w:val="de-CH"/>
-        </w:rPr>
-        <w:t xml:space="preserve"> werden, sondern wird durch die Reihenfolge der Scenes im «</w:t>
-      </w:r>
-      <w:proofErr w:type="spellStart"/>
-      <w:r>
-        <w:rPr>
-          <w:rFonts w:ascii="Times New Roman" w:hAnsi="Times New Roman" w:cs="Times New Roman"/>
-          <w:sz w:val="26"/>
-          <w:szCs w:val="26"/>
-          <w:lang w:val="de-CH"/>
-        </w:rPr>
-        <w:t>Build</w:t>
-      </w:r>
-      <w:proofErr w:type="spellEnd"/>
-      <w:r>
-        <w:rPr>
-          <w:rFonts w:ascii="Times New Roman" w:hAnsi="Times New Roman" w:cs="Times New Roman"/>
-          <w:sz w:val="26"/>
-          <w:szCs w:val="26"/>
-          <w:lang w:val="de-CH"/>
-        </w:rPr>
-        <w:t xml:space="preserve"> Settings»-Menü</w:t>
-      </w:r>
-      <w:r>
-        <w:rPr>
-          <w:rFonts w:ascii="Times New Roman" w:hAnsi="Times New Roman" w:cs="Times New Roman"/>
-          <w:sz w:val="26"/>
-          <w:szCs w:val="26"/>
-          <w:lang w:val="de-CH"/>
-        </w:rPr>
-        <w:t xml:space="preserve"> bestimmt!</w:t>
-      </w:r>
-    </w:p>
-    <w:p>
-      <w:pPr>
-        <w:pStyle w:val="Heading2"/>
-        <w:rPr>
-          <w:lang w:val="de-CH"/>
-        </w:rPr>
-      </w:pPr>
-      <w:r>
-        <w:rPr>
-          <w:lang w:val="de-CH"/>
-        </w:rPr>
-        <w:t>Script-Beispiel in eigenes Programm integrieren</w:t>
-      </w:r>
-    </w:p>
-    <w:p>
-      <w:pPr>
-        <w:rPr>
-          <w:rFonts w:ascii="Times New Roman" w:hAnsi="Times New Roman" w:cs="Times New Roman"/>
-          <w:sz w:val="26"/>
-          <w:szCs w:val="26"/>
-          <w:lang w:val="de-CH"/>
-        </w:rPr>
-      </w:pPr>
-      <w:r>
-        <w:rPr>
-          <w:rFonts w:ascii="Times New Roman" w:hAnsi="Times New Roman" w:cs="Times New Roman"/>
-          <w:sz w:val="26"/>
-          <w:szCs w:val="26"/>
-          <w:lang w:val="de-CH"/>
-        </w:rPr>
-        <w:t>Es gibt einen negativen und einen positiven Aspekt bei der Spieleentwicklung mit Unity. Wer in Unity etwas erstellen will, ist sicher nicht der Erste, der etwas in der Art und Weise macht. Auf der anderen Seite kann man davon ausgehen, dass jedes eigene Problem schon von einem Mitglied der grossen Unity-Community gelöst wurde.</w:t>
-      </w:r>
-      <w:r>
-        <w:rPr>
-          <w:rFonts w:ascii="Times New Roman" w:hAnsi="Times New Roman" w:cs="Times New Roman"/>
-          <w:sz w:val="26"/>
-          <w:szCs w:val="26"/>
-          <w:lang w:val="de-CH"/>
-        </w:rPr>
-        <w:t xml:space="preserve"> Das tönt also gut – ob in Stackoverflow oder auf der offiziellen Unity-Hilfe-Seite: Lösungen sind vorhanden. Das Problem ist es nun, diese Lösungen ins eigene Programm zu integrieren. Dabei gibt es verschiedenste Probleme.</w:t>
-      </w:r>
-    </w:p>
-    <w:p>
-      <w:pPr>
-        <w:pStyle w:val="Heading3"/>
-        <w:rPr>
-          <w:lang w:val="de-CH"/>
-        </w:rPr>
-      </w:pPr>
-      <w:r>
-        <w:rPr>
-          <w:lang w:val="de-CH"/>
-        </w:rPr>
-        <w:lastRenderedPageBreak/>
-        <w:t>Verschiedene Unity-Versionen</w:t>
-      </w:r>
-    </w:p>
-    <w:p>
-      <w:pPr>
-        <w:rPr>
-          <w:rFonts w:ascii="Times New Roman" w:hAnsi="Times New Roman" w:cs="Times New Roman"/>
-          <w:sz w:val="26"/>
-          <w:szCs w:val="26"/>
-          <w:lang w:val="de-CH"/>
-        </w:rPr>
-      </w:pPr>
-      <w:r>
-        <w:rPr>
-          <w:rFonts w:ascii="Times New Roman" w:hAnsi="Times New Roman" w:cs="Times New Roman"/>
-          <w:sz w:val="26"/>
-          <w:szCs w:val="26"/>
-          <w:lang w:val="de-CH"/>
-        </w:rPr>
-        <w:t xml:space="preserve">Die Lösungen mögen noch so zahlreich zu finden sein, doch ein Grossteil ist in der aktuellen Unity-Version gar nicht mehr anwendbar. </w:t>
-      </w:r>
-      <w:r>
-        <w:rPr>
-          <w:rFonts w:ascii="Times New Roman" w:hAnsi="Times New Roman" w:cs="Times New Roman"/>
-          <w:sz w:val="26"/>
-          <w:szCs w:val="26"/>
-          <w:lang w:val="de-CH"/>
-        </w:rPr>
-        <w:t>Die Umgebung scheint sich sehr schnell zu ändern und auch Lösungen, welche vor einem Jahr noch funktioniert haben, bringen heute nicht mehr die erwünschte Wirkung. So sucht man in der Regel eher lange in den zahlreichen Antworten.</w:t>
-      </w:r>
-    </w:p>
-    <w:p>
-      <w:pPr>
-        <w:pStyle w:val="Heading3"/>
-        <w:rPr>
-          <w:lang w:val="de-CH"/>
-        </w:rPr>
-      </w:pPr>
-      <w:r>
-        <w:rPr>
-          <w:lang w:val="de-CH"/>
-        </w:rPr>
-        <w:t>Aufbau</w:t>
-      </w:r>
-    </w:p>
-    <w:p>
-      <w:pPr>
-        <w:rPr>
-          <w:rFonts w:ascii="Times New Roman" w:hAnsi="Times New Roman" w:cs="Times New Roman"/>
-          <w:sz w:val="26"/>
-          <w:szCs w:val="26"/>
-          <w:lang w:val="de-CH"/>
-        </w:rPr>
-      </w:pPr>
-      <w:r>
-        <w:rPr>
-          <w:rFonts w:ascii="Times New Roman" w:hAnsi="Times New Roman" w:cs="Times New Roman"/>
-          <w:sz w:val="26"/>
-          <w:szCs w:val="26"/>
-          <w:lang w:val="de-CH"/>
-        </w:rPr>
-        <w:t>Der Aufbau der Applikationen in Unity ist nicht so, wie man es sich von gewöhnlichen Haus- und Büroanwendungen gewohnt ist. Es funktioniert nichts linear: Anfragen, Antworten und sonstige Events bewegen sich zwischen unzähligen Objekten und man fragt sich bei der Lösungsfindung des Öfteren, wo genau man die pfannenfertige Lösung eigentlich implementieren muss.</w:t>
-      </w:r>
-    </w:p>
-    <w:p>
-      <w:pPr>
-        <w:pStyle w:val="Heading2"/>
-        <w:rPr>
-          <w:lang w:val="de-CH"/>
-        </w:rPr>
-      </w:pPr>
-      <w:r>
-        <w:rPr>
-          <w:lang w:val="de-CH"/>
-        </w:rPr>
-        <w:t>Vergleich mit herkömmlichen Applikationen</w:t>
-      </w:r>
-    </w:p>
-    <w:p>
-      <w:pPr>
-        <w:rPr>
-          <w:rFonts w:ascii="Times New Roman" w:hAnsi="Times New Roman" w:cs="Times New Roman"/>
-          <w:sz w:val="26"/>
-          <w:szCs w:val="26"/>
-          <w:lang w:val="de-CH"/>
-        </w:rPr>
-      </w:pPr>
-      <w:r>
-        <w:rPr>
-          <w:rFonts w:ascii="Times New Roman" w:hAnsi="Times New Roman" w:cs="Times New Roman"/>
-          <w:sz w:val="26"/>
-          <w:szCs w:val="26"/>
-          <w:lang w:val="de-CH"/>
-        </w:rPr>
-        <w:t>Das Projektteam hatte vor dieser Applikation durchaus schon Programmiererfahrung, doch eine derartige Umgebung ist uns noch nicht untergekommen. Wir sind es uns gewohnt, dass die Dinge etwas linearer ablaufen als in Unity (spezielles C#). Um auf einem Objekt Methoden aufzurufen, braucht man in unserer Welt eine Referenz auf das Ziel. In Unity sind die Scripte in Gameobjects eingepackt und es reicht vollends, dieses zu kennen und eine Art Nachricht zu senden. Diese Nachricht wird vom Gameobject dann interpretiert und als Methodenaufruf im Skript verarbeitet.</w:t>
-      </w:r>
-    </w:p>
-    <w:p>
-      <w:pPr>
-        <w:rPr>
-          <w:rFonts w:ascii="Times New Roman" w:hAnsi="Times New Roman" w:cs="Times New Roman"/>
-          <w:sz w:val="26"/>
-          <w:szCs w:val="26"/>
-          <w:lang w:val="de-CH"/>
-        </w:rPr>
-      </w:pPr>
-    </w:p>
-    <w:p>
-      <w:pPr>
-        <w:rPr>
-          <w:rFonts w:ascii="Times New Roman" w:hAnsi="Times New Roman" w:cs="Times New Roman"/>
-          <w:sz w:val="26"/>
-          <w:szCs w:val="26"/>
-          <w:lang w:val="de-CH"/>
-        </w:rPr>
-      </w:pPr>
-      <w:r>
-        <w:rPr>
-          <w:rFonts w:ascii="Times New Roman" w:hAnsi="Times New Roman" w:cs="Times New Roman"/>
-          <w:sz w:val="26"/>
-          <w:szCs w:val="26"/>
-          <w:lang w:val="de-CH"/>
-        </w:rPr>
-        <w:t>Wir kannten Multithreading und Parallelität. In den bisher bekannten Projekten war aber immer noch eine gewisse Gebundenheit an eine zentrale Ausführungslinie gegeben. Threads werden zum Beispiel normalerweise irgendwo gestartet und laufen einfach ab dem Zeitpunkt selbstständig. Der Ursprung ist aber offensichtlich ein Haupt-Thread, welcher das geordnet in Gang gibt. In Unity macht eigentlich jedes Objekt von Anfang an was es will und lässt sich dabei nicht gross stören. Die meisten Objekte werden regelmässig aufgerufen (Update-Funktion), nur um zu schauen, ob sie ger</w:t>
+        <w:t>ger</w:t>
       </w:r>
       <w:r>
         <w:rPr>
@@ -3845,16 +4670,18 @@
     </w:p>
     <w:p>
       <w:pPr>
-        <w:rPr>
-          <w:rFonts w:ascii="Times New Roman" w:hAnsi="Times New Roman" w:cs="Times New Roman"/>
-          <w:sz w:val="26"/>
-          <w:szCs w:val="26"/>
-          <w:lang w:val="de-CH"/>
-        </w:rPr>
-      </w:pPr>
-    </w:p>
-    <w:p>
-      <w:pPr>
+        <w:spacing w:line="360" w:lineRule="auto"/>
+        <w:rPr>
+          <w:rFonts w:ascii="Times New Roman" w:hAnsi="Times New Roman" w:cs="Times New Roman"/>
+          <w:sz w:val="26"/>
+          <w:szCs w:val="26"/>
+          <w:lang w:val="de-CH"/>
+        </w:rPr>
+      </w:pPr>
+    </w:p>
+    <w:p>
+      <w:pPr>
+        <w:spacing w:line="360" w:lineRule="auto"/>
         <w:rPr>
           <w:rFonts w:ascii="Times New Roman" w:hAnsi="Times New Roman" w:cs="Times New Roman"/>
           <w:sz w:val="26"/>
@@ -3875,6 +4702,7 @@
     <w:p>
       <w:pPr>
         <w:pStyle w:val="Heading1"/>
+        <w:spacing w:line="360" w:lineRule="auto"/>
         <w:rPr>
           <w:lang w:val="de-CH"/>
         </w:rPr>
@@ -3889,6 +4717,7 @@
     <w:p>
       <w:pPr>
         <w:pStyle w:val="Heading1"/>
+        <w:spacing w:line="360" w:lineRule="auto"/>
         <w:rPr>
           <w:lang w:val="de-CH"/>
         </w:rPr>
@@ -3923,8 +4752,8 @@
 </file>
 
 <file path=word/numbering.xml><?xml version="1.0" encoding="utf-8"?>
-<w:numbering xmlns:wpc="http://schemas.microsoft.com/office/word/2010/wordprocessingCanvas" xmlns:cx="http://schemas.microsoft.com/office/drawing/2014/chartex" xmlns:cx1="http://schemas.microsoft.com/office/drawing/2015/9/8/chartex" xmlns:cx2="http://schemas.microsoft.com/office/drawing/2015/10/21/chartex" xmlns:mc="http://schemas.openxmlformats.org/markup-compatibility/2006" xmlns:o="urn:schemas-microsoft-com:office:office" xmlns:r="http://schemas.openxmlformats.org/officeDocument/2006/relationships" xmlns:m="http://schemas.openxmlformats.org/officeDocument/2006/math" xmlns:v="urn:schemas-microsoft-com:vml" xmlns:wp14="http://schemas.microsoft.com/office/word/2010/wordprocessingDrawing" xmlns:wp="http://schemas.openxmlformats.org/drawingml/2006/wordprocessingDrawing" xmlns:w10="urn:schemas-microsoft-com:office:word" xmlns:w="http://schemas.openxmlformats.org/wordprocessingml/2006/main" xmlns:w14="http://schemas.microsoft.com/office/word/2010/wordml" xmlns:w15="http://schemas.microsoft.com/office/word/2012/wordml" xmlns:w16se="http://schemas.microsoft.com/office/word/2015/wordml/symex" xmlns:wpg="http://schemas.microsoft.com/office/word/2010/wordprocessingGroup" xmlns:wpi="http://schemas.microsoft.com/office/word/2010/wordprocessingInk" xmlns:wne="http://schemas.microsoft.com/office/word/2006/wordml" xmlns:wps="http://schemas.microsoft.com/office/word/2010/wordprocessingShape" mc:Ignorable="w14 w15 w16se wp14">
-  <w:abstractNum w:abstractNumId="0" w15:restartNumberingAfterBreak="0">
+<w:numbering xmlns:wpc="http://schemas.microsoft.com/office/word/2010/wordprocessingCanvas" xmlns:mo="http://schemas.microsoft.com/office/mac/office/2008/main" xmlns:mc="http://schemas.openxmlformats.org/markup-compatibility/2006" xmlns:mv="urn:schemas-microsoft-com:mac:vml" xmlns:o="urn:schemas-microsoft-com:office:office" xmlns:r="http://schemas.openxmlformats.org/officeDocument/2006/relationships" xmlns:m="http://schemas.openxmlformats.org/officeDocument/2006/math" xmlns:v="urn:schemas-microsoft-com:vml" xmlns:wp14="http://schemas.microsoft.com/office/word/2010/wordprocessingDrawing" xmlns:wp="http://schemas.openxmlformats.org/drawingml/2006/wordprocessingDrawing" xmlns:w10="urn:schemas-microsoft-com:office:word" xmlns:w="http://schemas.openxmlformats.org/wordprocessingml/2006/main" xmlns:w14="http://schemas.microsoft.com/office/word/2010/wordml" xmlns:w15="http://schemas.microsoft.com/office/word/2012/wordml" xmlns:wpg="http://schemas.microsoft.com/office/word/2010/wordprocessingGroup" xmlns:wpi="http://schemas.microsoft.com/office/word/2010/wordprocessingInk" xmlns:wne="http://schemas.microsoft.com/office/word/2006/wordml" xmlns:wps="http://schemas.microsoft.com/office/word/2010/wordprocessingShape" mc:Ignorable="w14 w15 wp14">
+  <w:abstractNum w:abstractNumId="0">
     <w:nsid w:val="05EF4954"/>
     <w:multiLevelType w:val="hybridMultilevel"/>
     <w:tmpl w:val="9D0073E0"/>
@@ -4037,7 +4866,7 @@
       </w:rPr>
     </w:lvl>
   </w:abstractNum>
-  <w:abstractNum w:abstractNumId="1" w15:restartNumberingAfterBreak="0">
+  <w:abstractNum w:abstractNumId="1">
     <w:nsid w:val="0CDF018D"/>
     <w:multiLevelType w:val="hybridMultilevel"/>
     <w:tmpl w:val="6AEA0078"/>
@@ -4150,7 +4979,7 @@
       </w:rPr>
     </w:lvl>
   </w:abstractNum>
-  <w:abstractNum w:abstractNumId="2" w15:restartNumberingAfterBreak="0">
+  <w:abstractNum w:abstractNumId="2">
     <w:nsid w:val="1BA06FC7"/>
     <w:multiLevelType w:val="hybridMultilevel"/>
     <w:tmpl w:val="FF981760"/>
@@ -4236,7 +5065,7 @@
       </w:pPr>
     </w:lvl>
   </w:abstractNum>
-  <w:abstractNum w:abstractNumId="3" w15:restartNumberingAfterBreak="0">
+  <w:abstractNum w:abstractNumId="3">
     <w:nsid w:val="1C3A206E"/>
     <w:multiLevelType w:val="hybridMultilevel"/>
     <w:tmpl w:val="481CB86A"/>
@@ -4325,7 +5154,7 @@
       </w:pPr>
     </w:lvl>
   </w:abstractNum>
-  <w:abstractNum w:abstractNumId="4" w15:restartNumberingAfterBreak="0">
+  <w:abstractNum w:abstractNumId="4">
     <w:nsid w:val="1C6A572C"/>
     <w:multiLevelType w:val="hybridMultilevel"/>
     <w:tmpl w:val="4DFAE13C"/>
@@ -4438,7 +5267,7 @@
       </w:rPr>
     </w:lvl>
   </w:abstractNum>
-  <w:abstractNum w:abstractNumId="5" w15:restartNumberingAfterBreak="0">
+  <w:abstractNum w:abstractNumId="5">
     <w:nsid w:val="2D6F4521"/>
     <w:multiLevelType w:val="multilevel"/>
     <w:tmpl w:val="08070025"/>
@@ -4533,7 +5362,7 @@
       </w:pPr>
     </w:lvl>
   </w:abstractNum>
-  <w:abstractNum w:abstractNumId="6" w15:restartNumberingAfterBreak="0">
+  <w:abstractNum w:abstractNumId="6">
     <w:nsid w:val="34FF4AC1"/>
     <w:multiLevelType w:val="hybridMultilevel"/>
     <w:tmpl w:val="44001B0C"/>
@@ -4619,7 +5448,7 @@
       </w:pPr>
     </w:lvl>
   </w:abstractNum>
-  <w:abstractNum w:abstractNumId="7" w15:restartNumberingAfterBreak="0">
+  <w:abstractNum w:abstractNumId="7">
     <w:nsid w:val="356F2222"/>
     <w:multiLevelType w:val="multilevel"/>
     <w:tmpl w:val="0807001F"/>
@@ -4705,7 +5534,7 @@
       </w:pPr>
     </w:lvl>
   </w:abstractNum>
-  <w:abstractNum w:abstractNumId="8" w15:restartNumberingAfterBreak="0">
+  <w:abstractNum w:abstractNumId="8">
     <w:nsid w:val="3CF41304"/>
     <w:multiLevelType w:val="multilevel"/>
     <w:tmpl w:val="0807001F"/>
@@ -4791,7 +5620,7 @@
       </w:pPr>
     </w:lvl>
   </w:abstractNum>
-  <w:abstractNum w:abstractNumId="9" w15:restartNumberingAfterBreak="0">
+  <w:abstractNum w:abstractNumId="9">
     <w:nsid w:val="686D5897"/>
     <w:multiLevelType w:val="hybridMultilevel"/>
     <w:tmpl w:val="3DB22DEA"/>
@@ -4904,7 +5733,7 @@
       </w:rPr>
     </w:lvl>
   </w:abstractNum>
-  <w:abstractNum w:abstractNumId="10" w15:restartNumberingAfterBreak="0">
+  <w:abstractNum w:abstractNumId="10">
     <w:nsid w:val="727F3550"/>
     <w:multiLevelType w:val="hybridMultilevel"/>
     <w:tmpl w:val="C4904370"/>
@@ -5017,7 +5846,7 @@
       </w:rPr>
     </w:lvl>
   </w:abstractNum>
-  <w:abstractNum w:abstractNumId="11" w15:restartNumberingAfterBreak="0">
+  <w:abstractNum w:abstractNumId="11">
     <w:nsid w:val="78B33914"/>
     <w:multiLevelType w:val="hybridMultilevel"/>
     <w:tmpl w:val="EAC87A74"/>
@@ -5146,7 +5975,7 @@
 </file>
 
 <file path=word/styles.xml><?xml version="1.0" encoding="utf-8"?>
-<w:styles xmlns:mc="http://schemas.openxmlformats.org/markup-compatibility/2006" xmlns:r="http://schemas.openxmlformats.org/officeDocument/2006/relationships" xmlns:w="http://schemas.openxmlformats.org/wordprocessingml/2006/main" xmlns:w14="http://schemas.microsoft.com/office/word/2010/wordml" xmlns:w15="http://schemas.microsoft.com/office/word/2012/wordml" xmlns:w16se="http://schemas.microsoft.com/office/word/2015/wordml/symex" mc:Ignorable="w14 w15 w16se">
+<w:styles xmlns:mc="http://schemas.openxmlformats.org/markup-compatibility/2006" xmlns:r="http://schemas.openxmlformats.org/officeDocument/2006/relationships" xmlns:w="http://schemas.openxmlformats.org/wordprocessingml/2006/main" xmlns:w14="http://schemas.microsoft.com/office/word/2010/wordml" xmlns:w15="http://schemas.microsoft.com/office/word/2012/wordml" mc:Ignorable="w14 w15">
   <w:docDefaults>
     <w:rPrDefault>
       <w:rPr>
@@ -5158,7 +5987,7 @@
     </w:rPrDefault>
     <w:pPrDefault/>
   </w:docDefaults>
-  <w:latentStyles w:defLockedState="0" w:defUIPriority="99" w:defSemiHidden="0" w:defUnhideWhenUsed="0" w:defQFormat="0" w:count="372">
+  <w:latentStyles w:defLockedState="0" w:defUIPriority="99" w:defSemiHidden="0" w:defUnhideWhenUsed="0" w:defQFormat="0" w:count="382">
     <w:lsdException w:name="Normal" w:uiPriority="0" w:qFormat="1"/>
     <w:lsdException w:name="heading 1" w:uiPriority="9" w:qFormat="1"/>
     <w:lsdException w:name="heading 2" w:semiHidden="1" w:uiPriority="9" w:unhideWhenUsed="1" w:qFormat="1"/>
@@ -5531,6 +6360,7 @@
     <w:lsdException w:name="List Table 6 Colorful Accent 6" w:uiPriority="51"/>
     <w:lsdException w:name="List Table 7 Colorful Accent 6" w:uiPriority="52"/>
     <w:lsdException w:name="Mention" w:semiHidden="1" w:unhideWhenUsed="1"/>
+    <w:lsdException w:name="Smart Hyperlink" w:semiHidden="1" w:unhideWhenUsed="1"/>
   </w:latentStyles>
   <w:style w:type="paragraph" w:default="1" w:styleId="Normal">
     <w:name w:val="Normal"/>

--- a/Projektdokumentation/Projektdoku/Projektdokumentation.docx
+++ b/Projektdokumentation/Projektdoku/Projektdokumentation.docx
@@ -42,7 +42,7 @@
       <w:pPr>
         <w:spacing w:after="120" w:line="360" w:lineRule="auto"/>
         <w:rPr>
-          <w:rFonts w:ascii="Times New Roman" w:eastAsia="UnitRoundedPro-Light" w:hAnsi="Times New Roman" w:cs="Times New Roman"/>
+          <w:rFonts w:eastAsia="UnitRoundedPro-Light"/>
           <w:color w:val="231F20"/>
           <w:spacing w:val="-2"/>
           <w:sz w:val="26"/>
@@ -52,7 +52,7 @@
       </w:pPr>
       <w:r>
         <w:rPr>
-          <w:rFonts w:ascii="Times New Roman" w:eastAsia="UnitRoundedPro-Light" w:hAnsi="Times New Roman" w:cs="Times New Roman"/>
+          <w:rFonts w:eastAsia="UnitRoundedPro-Light"/>
           <w:color w:val="231F20"/>
           <w:spacing w:val="-2"/>
           <w:sz w:val="26"/>
@@ -63,7 +63,7 @@
       </w:r>
       <w:r>
         <w:rPr>
-          <w:rFonts w:ascii="Times New Roman" w:eastAsia="UnitRoundedPro-Light" w:hAnsi="Times New Roman" w:cs="Times New Roman"/>
+          <w:rFonts w:eastAsia="UnitRoundedPro-Light"/>
           <w:color w:val="231F20"/>
           <w:spacing w:val="-2"/>
           <w:sz w:val="26"/>
@@ -74,7 +74,7 @@
       </w:r>
       <w:r>
         <w:rPr>
-          <w:rFonts w:ascii="Times New Roman" w:eastAsia="UnitRoundedPro-Light" w:hAnsi="Times New Roman" w:cs="Times New Roman"/>
+          <w:rFonts w:eastAsia="UnitRoundedPro-Light"/>
           <w:color w:val="231F20"/>
           <w:spacing w:val="-2"/>
           <w:sz w:val="26"/>
@@ -85,7 +85,7 @@
       </w:r>
       <w:r>
         <w:rPr>
-          <w:rFonts w:ascii="Times New Roman" w:eastAsia="UnitRoundedPro-Light" w:hAnsi="Times New Roman" w:cs="Times New Roman"/>
+          <w:rFonts w:eastAsia="UnitRoundedPro-Light"/>
           <w:color w:val="231F20"/>
           <w:spacing w:val="-2"/>
           <w:sz w:val="26"/>
@@ -96,7 +96,7 @@
       </w:r>
       <w:r>
         <w:rPr>
-          <w:rFonts w:ascii="Times New Roman" w:eastAsia="UnitRoundedPro-Light" w:hAnsi="Times New Roman" w:cs="Times New Roman"/>
+          <w:rFonts w:eastAsia="UnitRoundedPro-Light"/>
           <w:color w:val="231F20"/>
           <w:spacing w:val="-2"/>
           <w:sz w:val="26"/>
@@ -110,7 +110,7 @@
       <w:pPr>
         <w:spacing w:after="120" w:line="360" w:lineRule="auto"/>
         <w:rPr>
-          <w:rFonts w:ascii="Times New Roman" w:eastAsia="UnitRoundedPro-Light" w:hAnsi="Times New Roman" w:cs="Times New Roman"/>
+          <w:rFonts w:eastAsia="UnitRoundedPro-Light"/>
           <w:color w:val="231F20"/>
           <w:spacing w:val="-2"/>
           <w:sz w:val="26"/>
@@ -120,7 +120,7 @@
       </w:pPr>
       <w:r>
         <w:rPr>
-          <w:rFonts w:ascii="Times New Roman" w:eastAsia="UnitRoundedPro-Light" w:hAnsi="Times New Roman" w:cs="Times New Roman"/>
+          <w:rFonts w:eastAsia="UnitRoundedPro-Light"/>
           <w:color w:val="231F20"/>
           <w:spacing w:val="-2"/>
           <w:sz w:val="26"/>
@@ -131,7 +131,7 @@
       </w:r>
       <w:r>
         <w:rPr>
-          <w:rFonts w:ascii="Times New Roman" w:eastAsia="UnitRoundedPro-Light" w:hAnsi="Times New Roman" w:cs="Times New Roman"/>
+          <w:rFonts w:eastAsia="UnitRoundedPro-Light"/>
           <w:color w:val="231F20"/>
           <w:spacing w:val="-2"/>
           <w:sz w:val="26"/>
@@ -142,7 +142,7 @@
       </w:r>
       <w:r>
         <w:rPr>
-          <w:rFonts w:ascii="Times New Roman" w:eastAsia="UnitRoundedPro-Light" w:hAnsi="Times New Roman" w:cs="Times New Roman"/>
+          <w:rFonts w:eastAsia="UnitRoundedPro-Light"/>
           <w:color w:val="231F20"/>
           <w:spacing w:val="-2"/>
           <w:sz w:val="26"/>
@@ -153,7 +153,7 @@
       </w:r>
       <w:r>
         <w:rPr>
-          <w:rFonts w:ascii="Times New Roman" w:eastAsia="UnitRoundedPro-Light" w:hAnsi="Times New Roman" w:cs="Times New Roman"/>
+          <w:rFonts w:eastAsia="UnitRoundedPro-Light"/>
           <w:color w:val="231F20"/>
           <w:spacing w:val="-2"/>
           <w:sz w:val="26"/>
@@ -165,7 +165,7 @@
       <w:proofErr w:type="spellStart"/>
       <w:r>
         <w:rPr>
-          <w:rFonts w:ascii="Times New Roman" w:eastAsia="UnitRoundedPro-Light" w:hAnsi="Times New Roman" w:cs="Times New Roman"/>
+          <w:rFonts w:eastAsia="UnitRoundedPro-Light"/>
           <w:color w:val="231F20"/>
           <w:spacing w:val="-2"/>
           <w:sz w:val="26"/>
@@ -174,12 +174,10 @@
         </w:rPr>
         <w:t>Escape</w:t>
       </w:r>
-      <w:bookmarkStart w:id="0" w:name="_GoBack"/>
-      <w:bookmarkEnd w:id="0"/>
       <w:proofErr w:type="spellEnd"/>
       <w:r>
         <w:rPr>
-          <w:rFonts w:ascii="Times New Roman" w:eastAsia="UnitRoundedPro-Light" w:hAnsi="Times New Roman" w:cs="Times New Roman"/>
+          <w:rFonts w:eastAsia="UnitRoundedPro-Light"/>
           <w:color w:val="231F20"/>
           <w:spacing w:val="-2"/>
           <w:sz w:val="26"/>
@@ -191,7 +189,7 @@
       <w:proofErr w:type="spellStart"/>
       <w:r>
         <w:rPr>
-          <w:rFonts w:ascii="Times New Roman" w:eastAsia="UnitRoundedPro-Light" w:hAnsi="Times New Roman" w:cs="Times New Roman"/>
+          <w:rFonts w:eastAsia="UnitRoundedPro-Light"/>
           <w:color w:val="231F20"/>
           <w:spacing w:val="-2"/>
           <w:sz w:val="26"/>
@@ -203,7 +201,7 @@
       <w:proofErr w:type="spellEnd"/>
       <w:r>
         <w:rPr>
-          <w:rFonts w:ascii="Times New Roman" w:eastAsia="UnitRoundedPro-Light" w:hAnsi="Times New Roman" w:cs="Times New Roman"/>
+          <w:rFonts w:eastAsia="UnitRoundedPro-Light"/>
           <w:color w:val="231F20"/>
           <w:spacing w:val="-2"/>
           <w:sz w:val="26"/>
@@ -215,7 +213,7 @@
       <w:proofErr w:type="spellStart"/>
       <w:r>
         <w:rPr>
-          <w:rFonts w:ascii="Times New Roman" w:eastAsia="UnitRoundedPro-Light" w:hAnsi="Times New Roman" w:cs="Times New Roman"/>
+          <w:rFonts w:eastAsia="UnitRoundedPro-Light"/>
           <w:color w:val="231F20"/>
           <w:spacing w:val="-2"/>
           <w:sz w:val="26"/>
@@ -227,7 +225,7 @@
       <w:proofErr w:type="spellEnd"/>
       <w:r>
         <w:rPr>
-          <w:rFonts w:ascii="Times New Roman" w:eastAsia="UnitRoundedPro-Light" w:hAnsi="Times New Roman" w:cs="Times New Roman"/>
+          <w:rFonts w:eastAsia="UnitRoundedPro-Light"/>
           <w:color w:val="231F20"/>
           <w:spacing w:val="-2"/>
           <w:sz w:val="26"/>
@@ -238,7 +236,7 @@
       </w:r>
       <w:r>
         <w:rPr>
-          <w:rFonts w:ascii="Times New Roman" w:eastAsia="UnitRoundedPro-Light" w:hAnsi="Times New Roman" w:cs="Times New Roman"/>
+          <w:rFonts w:eastAsia="UnitRoundedPro-Light"/>
           <w:color w:val="231F20"/>
           <w:spacing w:val="-2"/>
           <w:sz w:val="26"/>
@@ -249,7 +247,7 @@
       </w:r>
       <w:r>
         <w:rPr>
-          <w:rFonts w:ascii="Times New Roman" w:eastAsia="UnitRoundedPro-Light" w:hAnsi="Times New Roman" w:cs="Times New Roman"/>
+          <w:rFonts w:eastAsia="UnitRoundedPro-Light"/>
           <w:color w:val="231F20"/>
           <w:spacing w:val="-2"/>
           <w:sz w:val="26"/>
@@ -261,7 +259,7 @@
       <w:proofErr w:type="spellStart"/>
       <w:r>
         <w:rPr>
-          <w:rFonts w:ascii="Times New Roman" w:eastAsia="UnitRoundedPro-Light" w:hAnsi="Times New Roman" w:cs="Times New Roman"/>
+          <w:rFonts w:eastAsia="UnitRoundedPro-Light"/>
           <w:color w:val="231F20"/>
           <w:spacing w:val="-2"/>
           <w:sz w:val="26"/>
@@ -273,7 +271,7 @@
       <w:proofErr w:type="spellEnd"/>
       <w:r>
         <w:rPr>
-          <w:rFonts w:ascii="Times New Roman" w:eastAsia="UnitRoundedPro-Light" w:hAnsi="Times New Roman" w:cs="Times New Roman"/>
+          <w:rFonts w:eastAsia="UnitRoundedPro-Light"/>
           <w:color w:val="231F20"/>
           <w:spacing w:val="-2"/>
           <w:sz w:val="26"/>
@@ -287,7 +285,7 @@
       <w:pPr>
         <w:spacing w:after="120" w:line="360" w:lineRule="auto"/>
         <w:rPr>
-          <w:rFonts w:ascii="Times New Roman" w:eastAsia="UnitRoundedPro-Light" w:hAnsi="Times New Roman" w:cs="Times New Roman"/>
+          <w:rFonts w:eastAsia="UnitRoundedPro-Light"/>
           <w:color w:val="231F20"/>
           <w:spacing w:val="-2"/>
           <w:sz w:val="26"/>
@@ -297,7 +295,7 @@
       </w:pPr>
       <w:r>
         <w:rPr>
-          <w:rFonts w:ascii="Times New Roman" w:eastAsia="UnitRoundedPro-Light" w:hAnsi="Times New Roman" w:cs="Times New Roman"/>
+          <w:rFonts w:eastAsia="UnitRoundedPro-Light"/>
           <w:color w:val="231F20"/>
           <w:spacing w:val="-2"/>
           <w:sz w:val="26"/>
@@ -339,15 +337,13 @@
       <w:pPr>
         <w:spacing w:before="240" w:after="120" w:line="360" w:lineRule="auto"/>
         <w:rPr>
-          <w:rFonts w:ascii="Times New Roman" w:hAnsi="Times New Roman" w:cs="Times New Roman"/>
-          <w:sz w:val="26"/>
-          <w:szCs w:val="26"/>
-          <w:lang w:val="de-CH"/>
-        </w:rPr>
-      </w:pPr>
-      <w:r>
-        <w:rPr>
-          <w:rFonts w:ascii="Times New Roman" w:hAnsi="Times New Roman" w:cs="Times New Roman"/>
+          <w:sz w:val="26"/>
+          <w:szCs w:val="26"/>
+          <w:lang w:val="de-CH"/>
+        </w:rPr>
+      </w:pPr>
+      <w:r>
+        <w:rPr>
           <w:sz w:val="26"/>
           <w:szCs w:val="26"/>
           <w:lang w:val="de-CH"/>
@@ -356,7 +352,6 @@
       </w:r>
       <w:r>
         <w:rPr>
-          <w:rFonts w:ascii="Times New Roman" w:hAnsi="Times New Roman" w:cs="Times New Roman"/>
           <w:sz w:val="26"/>
           <w:szCs w:val="26"/>
           <w:lang w:val="de-CH"/>
@@ -365,7 +360,6 @@
       </w:r>
       <w:r>
         <w:rPr>
-          <w:rFonts w:ascii="Times New Roman" w:hAnsi="Times New Roman" w:cs="Times New Roman"/>
           <w:sz w:val="26"/>
           <w:szCs w:val="26"/>
           <w:lang w:val="de-CH"/>
@@ -374,7 +368,6 @@
       </w:r>
       <w:r>
         <w:rPr>
-          <w:rFonts w:ascii="Times New Roman" w:hAnsi="Times New Roman" w:cs="Times New Roman"/>
           <w:sz w:val="26"/>
           <w:szCs w:val="26"/>
           <w:lang w:val="de-CH"/>
@@ -383,7 +376,6 @@
       </w:r>
       <w:r>
         <w:rPr>
-          <w:rFonts w:ascii="Times New Roman" w:hAnsi="Times New Roman" w:cs="Times New Roman"/>
           <w:sz w:val="26"/>
           <w:szCs w:val="26"/>
           <w:lang w:val="de-CH"/>
@@ -392,7 +384,6 @@
       </w:r>
       <w:r>
         <w:rPr>
-          <w:rFonts w:ascii="Times New Roman" w:hAnsi="Times New Roman" w:cs="Times New Roman"/>
           <w:sz w:val="26"/>
           <w:szCs w:val="26"/>
           <w:lang w:val="de-CH"/>
@@ -401,7 +392,6 @@
       </w:r>
       <w:r>
         <w:rPr>
-          <w:rFonts w:ascii="Times New Roman" w:hAnsi="Times New Roman" w:cs="Times New Roman"/>
           <w:sz w:val="26"/>
           <w:szCs w:val="26"/>
           <w:lang w:val="de-CH"/>
@@ -410,7 +400,6 @@
       </w:r>
       <w:r>
         <w:rPr>
-          <w:rFonts w:ascii="Times New Roman" w:hAnsi="Times New Roman" w:cs="Times New Roman"/>
           <w:sz w:val="26"/>
           <w:szCs w:val="26"/>
           <w:lang w:val="de-CH"/>
@@ -419,7 +408,6 @@
       </w:r>
       <w:r>
         <w:rPr>
-          <w:rFonts w:ascii="Times New Roman" w:hAnsi="Times New Roman" w:cs="Times New Roman"/>
           <w:sz w:val="26"/>
           <w:szCs w:val="26"/>
           <w:lang w:val="de-CH"/>
@@ -428,7 +416,6 @@
       </w:r>
       <w:r>
         <w:rPr>
-          <w:rFonts w:ascii="Times New Roman" w:hAnsi="Times New Roman" w:cs="Times New Roman"/>
           <w:sz w:val="26"/>
           <w:szCs w:val="26"/>
           <w:lang w:val="de-CH"/>
@@ -437,7 +424,6 @@
       </w:r>
       <w:r>
         <w:rPr>
-          <w:rFonts w:ascii="Times New Roman" w:hAnsi="Times New Roman" w:cs="Times New Roman"/>
           <w:sz w:val="26"/>
           <w:szCs w:val="26"/>
           <w:lang w:val="de-CH"/>
@@ -446,7 +432,6 @@
       </w:r>
       <w:r>
         <w:rPr>
-          <w:rFonts w:ascii="Times New Roman" w:hAnsi="Times New Roman" w:cs="Times New Roman"/>
           <w:sz w:val="26"/>
           <w:szCs w:val="26"/>
           <w:lang w:val="de-CH"/>
@@ -455,7 +440,6 @@
       </w:r>
       <w:r>
         <w:rPr>
-          <w:rFonts w:ascii="Times New Roman" w:hAnsi="Times New Roman" w:cs="Times New Roman"/>
           <w:sz w:val="26"/>
           <w:szCs w:val="26"/>
           <w:lang w:val="de-CH"/>
@@ -464,7 +448,6 @@
       </w:r>
       <w:r>
         <w:rPr>
-          <w:rFonts w:ascii="Times New Roman" w:hAnsi="Times New Roman" w:cs="Times New Roman"/>
           <w:sz w:val="26"/>
           <w:szCs w:val="26"/>
           <w:lang w:val="de-CH"/>
@@ -473,7 +456,6 @@
       </w:r>
       <w:r>
         <w:rPr>
-          <w:rFonts w:ascii="Times New Roman" w:hAnsi="Times New Roman" w:cs="Times New Roman"/>
           <w:sz w:val="26"/>
           <w:szCs w:val="26"/>
           <w:lang w:val="de-CH"/>
@@ -482,7 +464,6 @@
       </w:r>
       <w:r>
         <w:rPr>
-          <w:rFonts w:ascii="Times New Roman" w:hAnsi="Times New Roman" w:cs="Times New Roman"/>
           <w:sz w:val="26"/>
           <w:szCs w:val="26"/>
           <w:lang w:val="de-CH"/>
@@ -491,7 +472,6 @@
       </w:r>
       <w:r>
         <w:rPr>
-          <w:rFonts w:ascii="Times New Roman" w:hAnsi="Times New Roman" w:cs="Times New Roman"/>
           <w:sz w:val="26"/>
           <w:szCs w:val="26"/>
           <w:lang w:val="de-CH"/>
@@ -500,7 +480,6 @@
       </w:r>
       <w:r>
         <w:rPr>
-          <w:rFonts w:ascii="Times New Roman" w:hAnsi="Times New Roman" w:cs="Times New Roman"/>
           <w:sz w:val="26"/>
           <w:szCs w:val="26"/>
           <w:lang w:val="de-CH"/>
@@ -509,7 +488,6 @@
       </w:r>
       <w:r>
         <w:rPr>
-          <w:rFonts w:ascii="Times New Roman" w:hAnsi="Times New Roman" w:cs="Times New Roman"/>
           <w:sz w:val="26"/>
           <w:szCs w:val="26"/>
           <w:lang w:val="de-CH"/>
@@ -518,7 +496,6 @@
       </w:r>
       <w:r>
         <w:rPr>
-          <w:rFonts w:ascii="Times New Roman" w:hAnsi="Times New Roman" w:cs="Times New Roman"/>
           <w:sz w:val="26"/>
           <w:szCs w:val="26"/>
           <w:lang w:val="de-CH"/>
@@ -527,7 +504,6 @@
       </w:r>
       <w:r>
         <w:rPr>
-          <w:rFonts w:ascii="Times New Roman" w:hAnsi="Times New Roman" w:cs="Times New Roman"/>
           <w:sz w:val="26"/>
           <w:szCs w:val="26"/>
           <w:lang w:val="de-CH"/>
@@ -536,7 +512,6 @@
       </w:r>
       <w:r>
         <w:rPr>
-          <w:rFonts w:ascii="Times New Roman" w:hAnsi="Times New Roman" w:cs="Times New Roman"/>
           <w:sz w:val="26"/>
           <w:szCs w:val="26"/>
           <w:lang w:val="de-CH"/>
@@ -545,7 +520,6 @@
       </w:r>
       <w:r>
         <w:rPr>
-          <w:rFonts w:ascii="Times New Roman" w:hAnsi="Times New Roman" w:cs="Times New Roman"/>
           <w:sz w:val="26"/>
           <w:szCs w:val="26"/>
           <w:lang w:val="de-CH"/>
@@ -554,7 +528,6 @@
       </w:r>
       <w:r>
         <w:rPr>
-          <w:rFonts w:ascii="Times New Roman" w:hAnsi="Times New Roman" w:cs="Times New Roman"/>
           <w:sz w:val="26"/>
           <w:szCs w:val="26"/>
           <w:lang w:val="de-CH"/>
@@ -563,7 +536,6 @@
       </w:r>
       <w:r>
         <w:rPr>
-          <w:rFonts w:ascii="Times New Roman" w:hAnsi="Times New Roman" w:cs="Times New Roman"/>
           <w:sz w:val="26"/>
           <w:szCs w:val="26"/>
           <w:lang w:val="de-CH"/>
@@ -572,7 +544,6 @@
       </w:r>
       <w:r>
         <w:rPr>
-          <w:rFonts w:ascii="Times New Roman" w:hAnsi="Times New Roman" w:cs="Times New Roman"/>
           <w:sz w:val="26"/>
           <w:szCs w:val="26"/>
           <w:lang w:val="de-CH"/>
@@ -581,7 +552,6 @@
       </w:r>
       <w:r>
         <w:rPr>
-          <w:rFonts w:ascii="Times New Roman" w:hAnsi="Times New Roman" w:cs="Times New Roman"/>
           <w:sz w:val="26"/>
           <w:szCs w:val="26"/>
           <w:lang w:val="de-CH"/>
@@ -590,7 +560,6 @@
       </w:r>
       <w:r>
         <w:rPr>
-          <w:rFonts w:ascii="Times New Roman" w:hAnsi="Times New Roman" w:cs="Times New Roman"/>
           <w:sz w:val="26"/>
           <w:szCs w:val="26"/>
           <w:lang w:val="de-CH"/>
@@ -600,7 +569,6 @@
       </w:r>
       <w:r>
         <w:rPr>
-          <w:rFonts w:ascii="Times New Roman" w:hAnsi="Times New Roman" w:cs="Times New Roman"/>
           <w:sz w:val="26"/>
           <w:szCs w:val="26"/>
           <w:lang w:val="de-CH"/>
@@ -609,7 +577,6 @@
       </w:r>
       <w:r>
         <w:rPr>
-          <w:rFonts w:ascii="Times New Roman" w:hAnsi="Times New Roman" w:cs="Times New Roman"/>
           <w:sz w:val="26"/>
           <w:szCs w:val="26"/>
           <w:lang w:val="de-CH"/>
@@ -618,7 +585,6 @@
       </w:r>
       <w:r>
         <w:rPr>
-          <w:rFonts w:ascii="Times New Roman" w:hAnsi="Times New Roman" w:cs="Times New Roman"/>
           <w:sz w:val="26"/>
           <w:szCs w:val="26"/>
           <w:lang w:val="de-CH"/>
@@ -627,7 +593,6 @@
       </w:r>
       <w:r>
         <w:rPr>
-          <w:rFonts w:ascii="Times New Roman" w:hAnsi="Times New Roman" w:cs="Times New Roman"/>
           <w:sz w:val="26"/>
           <w:szCs w:val="26"/>
           <w:lang w:val="de-CH"/>
@@ -639,15 +604,13 @@
       <w:pPr>
         <w:spacing w:before="240" w:after="120" w:line="360" w:lineRule="auto"/>
         <w:rPr>
-          <w:rFonts w:ascii="Times New Roman" w:hAnsi="Times New Roman" w:cs="Times New Roman"/>
-          <w:sz w:val="26"/>
-          <w:szCs w:val="26"/>
-          <w:lang w:val="de-CH"/>
-        </w:rPr>
-      </w:pPr>
-      <w:r>
-        <w:rPr>
-          <w:rFonts w:ascii="Times New Roman" w:hAnsi="Times New Roman" w:cs="Times New Roman"/>
+          <w:sz w:val="26"/>
+          <w:szCs w:val="26"/>
+          <w:lang w:val="de-CH"/>
+        </w:rPr>
+      </w:pPr>
+      <w:r>
+        <w:rPr>
           <w:sz w:val="26"/>
           <w:szCs w:val="26"/>
           <w:lang w:val="de-CH"/>
@@ -656,7 +619,6 @@
       </w:r>
       <w:r>
         <w:rPr>
-          <w:rFonts w:ascii="Times New Roman" w:hAnsi="Times New Roman" w:cs="Times New Roman"/>
           <w:sz w:val="26"/>
           <w:szCs w:val="26"/>
           <w:lang w:val="de-CH"/>
@@ -665,7 +627,6 @@
       </w:r>
       <w:r>
         <w:rPr>
-          <w:rFonts w:ascii="Times New Roman" w:hAnsi="Times New Roman" w:cs="Times New Roman"/>
           <w:sz w:val="26"/>
           <w:szCs w:val="26"/>
           <w:lang w:val="de-CH"/>
@@ -674,7 +635,6 @@
       </w:r>
       <w:r>
         <w:rPr>
-          <w:rFonts w:ascii="Times New Roman" w:hAnsi="Times New Roman" w:cs="Times New Roman"/>
           <w:sz w:val="26"/>
           <w:szCs w:val="26"/>
           <w:lang w:val="de-CH"/>
@@ -683,7 +643,6 @@
       </w:r>
       <w:r>
         <w:rPr>
-          <w:rFonts w:ascii="Times New Roman" w:hAnsi="Times New Roman" w:cs="Times New Roman"/>
           <w:sz w:val="26"/>
           <w:szCs w:val="26"/>
           <w:lang w:val="de-CH"/>
@@ -692,7 +651,6 @@
       </w:r>
       <w:r>
         <w:rPr>
-          <w:rFonts w:ascii="Times New Roman" w:hAnsi="Times New Roman" w:cs="Times New Roman"/>
           <w:sz w:val="26"/>
           <w:szCs w:val="26"/>
           <w:lang w:val="de-CH"/>
@@ -701,7 +659,6 @@
       </w:r>
       <w:r>
         <w:rPr>
-          <w:rFonts w:ascii="Times New Roman" w:hAnsi="Times New Roman" w:cs="Times New Roman"/>
           <w:sz w:val="26"/>
           <w:szCs w:val="26"/>
           <w:lang w:val="de-CH"/>
@@ -713,15 +670,13 @@
       <w:pPr>
         <w:spacing w:before="240" w:after="120" w:line="360" w:lineRule="auto"/>
         <w:rPr>
-          <w:rFonts w:ascii="Times New Roman" w:hAnsi="Times New Roman" w:cs="Times New Roman"/>
-          <w:sz w:val="26"/>
-          <w:szCs w:val="26"/>
-          <w:lang w:val="de-CH"/>
-        </w:rPr>
-      </w:pPr>
-      <w:r>
-        <w:rPr>
-          <w:rFonts w:ascii="Times New Roman" w:hAnsi="Times New Roman" w:cs="Times New Roman"/>
+          <w:sz w:val="26"/>
+          <w:szCs w:val="26"/>
+          <w:lang w:val="de-CH"/>
+        </w:rPr>
+      </w:pPr>
+      <w:r>
+        <w:rPr>
           <w:sz w:val="26"/>
           <w:szCs w:val="26"/>
           <w:lang w:val="de-CH"/>
@@ -730,7 +685,6 @@
       </w:r>
       <w:r>
         <w:rPr>
-          <w:rFonts w:ascii="Times New Roman" w:hAnsi="Times New Roman" w:cs="Times New Roman"/>
           <w:sz w:val="26"/>
           <w:szCs w:val="26"/>
           <w:lang w:val="de-CH"/>
@@ -739,7 +693,6 @@
       </w:r>
       <w:r>
         <w:rPr>
-          <w:rFonts w:ascii="Times New Roman" w:hAnsi="Times New Roman" w:cs="Times New Roman"/>
           <w:sz w:val="26"/>
           <w:szCs w:val="26"/>
           <w:lang w:val="de-CH"/>
@@ -748,7 +701,6 @@
       </w:r>
       <w:r>
         <w:rPr>
-          <w:rFonts w:ascii="Times New Roman" w:hAnsi="Times New Roman" w:cs="Times New Roman"/>
           <w:sz w:val="26"/>
           <w:szCs w:val="26"/>
           <w:lang w:val="de-CH"/>
@@ -757,7 +709,6 @@
       </w:r>
       <w:r>
         <w:rPr>
-          <w:rFonts w:ascii="Times New Roman" w:hAnsi="Times New Roman" w:cs="Times New Roman"/>
           <w:sz w:val="26"/>
           <w:szCs w:val="26"/>
           <w:lang w:val="de-CH"/>
@@ -766,7 +717,6 @@
       </w:r>
       <w:r>
         <w:rPr>
-          <w:rFonts w:ascii="Times New Roman" w:hAnsi="Times New Roman" w:cs="Times New Roman"/>
           <w:sz w:val="26"/>
           <w:szCs w:val="26"/>
           <w:lang w:val="de-CH"/>
@@ -775,7 +725,6 @@
       </w:r>
       <w:r>
         <w:rPr>
-          <w:rFonts w:ascii="Times New Roman" w:hAnsi="Times New Roman" w:cs="Times New Roman"/>
           <w:sz w:val="26"/>
           <w:szCs w:val="26"/>
           <w:lang w:val="de-CH"/>
@@ -785,7 +734,6 @@
       </w:r>
       <w:r>
         <w:rPr>
-          <w:rFonts w:ascii="Times New Roman" w:hAnsi="Times New Roman" w:cs="Times New Roman"/>
           <w:sz w:val="26"/>
           <w:szCs w:val="26"/>
           <w:lang w:val="de-CH"/>
@@ -794,7 +742,6 @@
       </w:r>
       <w:r>
         <w:rPr>
-          <w:rFonts w:ascii="Times New Roman" w:hAnsi="Times New Roman" w:cs="Times New Roman"/>
           <w:sz w:val="26"/>
           <w:szCs w:val="26"/>
           <w:lang w:val="de-CH"/>
@@ -806,15 +753,13 @@
       <w:pPr>
         <w:spacing w:before="240" w:after="120" w:line="360" w:lineRule="auto"/>
         <w:rPr>
-          <w:rFonts w:ascii="Times New Roman" w:hAnsi="Times New Roman" w:cs="Times New Roman"/>
-          <w:sz w:val="26"/>
-          <w:szCs w:val="26"/>
-          <w:lang w:val="de-CH"/>
-        </w:rPr>
-      </w:pPr>
-      <w:r>
-        <w:rPr>
-          <w:rFonts w:ascii="Times New Roman" w:hAnsi="Times New Roman" w:cs="Times New Roman"/>
+          <w:sz w:val="26"/>
+          <w:szCs w:val="26"/>
+          <w:lang w:val="de-CH"/>
+        </w:rPr>
+      </w:pPr>
+      <w:r>
+        <w:rPr>
           <w:sz w:val="26"/>
           <w:szCs w:val="26"/>
           <w:lang w:val="de-CH"/>
@@ -823,7 +768,6 @@
       </w:r>
       <w:r>
         <w:rPr>
-          <w:rFonts w:ascii="Times New Roman" w:hAnsi="Times New Roman" w:cs="Times New Roman"/>
           <w:sz w:val="26"/>
           <w:szCs w:val="26"/>
           <w:lang w:val="de-CH"/>
@@ -834,15 +778,13 @@
     <w:p>
       <w:pPr>
         <w:rPr>
-          <w:rFonts w:ascii="Times New Roman" w:hAnsi="Times New Roman" w:cs="Times New Roman"/>
-          <w:sz w:val="26"/>
-          <w:szCs w:val="26"/>
-          <w:lang w:val="de-CH"/>
-        </w:rPr>
-      </w:pPr>
-      <w:r>
-        <w:rPr>
-          <w:rFonts w:ascii="Times New Roman" w:hAnsi="Times New Roman" w:cs="Times New Roman"/>
+          <w:sz w:val="26"/>
+          <w:szCs w:val="26"/>
+          <w:lang w:val="de-CH"/>
+        </w:rPr>
+      </w:pPr>
+      <w:r>
+        <w:rPr>
           <w:sz w:val="26"/>
           <w:szCs w:val="26"/>
           <w:lang w:val="de-CH"/>
@@ -891,15 +833,13 @@
       <w:pPr>
         <w:spacing w:line="360" w:lineRule="auto"/>
         <w:rPr>
-          <w:rFonts w:ascii="Times New Roman" w:hAnsi="Times New Roman" w:cs="Times New Roman"/>
-          <w:sz w:val="26"/>
-          <w:szCs w:val="26"/>
-          <w:lang w:val="de-CH"/>
-        </w:rPr>
-      </w:pPr>
-      <w:r>
-        <w:rPr>
-          <w:rFonts w:ascii="Times New Roman" w:hAnsi="Times New Roman" w:cs="Times New Roman"/>
+          <w:sz w:val="26"/>
+          <w:szCs w:val="26"/>
+          <w:lang w:val="de-CH"/>
+        </w:rPr>
+      </w:pPr>
+      <w:r>
+        <w:rPr>
           <w:sz w:val="26"/>
           <w:szCs w:val="26"/>
           <w:lang w:val="de-CH"/>
@@ -908,7 +848,6 @@
       </w:r>
       <w:r>
         <w:rPr>
-          <w:rFonts w:ascii="Times New Roman" w:hAnsi="Times New Roman" w:cs="Times New Roman"/>
           <w:sz w:val="26"/>
           <w:szCs w:val="26"/>
           <w:lang w:val="de-CH"/>
@@ -917,7 +856,6 @@
       </w:r>
       <w:r>
         <w:rPr>
-          <w:rFonts w:ascii="Times New Roman" w:hAnsi="Times New Roman" w:cs="Times New Roman"/>
           <w:sz w:val="26"/>
           <w:szCs w:val="26"/>
           <w:lang w:val="de-CH"/>
@@ -926,7 +864,6 @@
       </w:r>
       <w:r>
         <w:rPr>
-          <w:rFonts w:ascii="Times New Roman" w:hAnsi="Times New Roman" w:cs="Times New Roman"/>
           <w:sz w:val="26"/>
           <w:szCs w:val="26"/>
           <w:lang w:val="de-CH"/>
@@ -935,7 +872,6 @@
       </w:r>
       <w:r>
         <w:rPr>
-          <w:rFonts w:ascii="Times New Roman" w:hAnsi="Times New Roman" w:cs="Times New Roman"/>
           <w:sz w:val="26"/>
           <w:szCs w:val="26"/>
           <w:lang w:val="de-CH"/>
@@ -945,7 +881,6 @@
       <w:proofErr w:type="spellStart"/>
       <w:r>
         <w:rPr>
-          <w:rFonts w:ascii="Times New Roman" w:hAnsi="Times New Roman" w:cs="Times New Roman"/>
           <w:sz w:val="26"/>
           <w:szCs w:val="26"/>
           <w:lang w:val="de-CH"/>
@@ -955,7 +890,6 @@
       <w:proofErr w:type="spellEnd"/>
       <w:r>
         <w:rPr>
-          <w:rFonts w:ascii="Times New Roman" w:hAnsi="Times New Roman" w:cs="Times New Roman"/>
           <w:sz w:val="26"/>
           <w:szCs w:val="26"/>
           <w:lang w:val="de-CH"/>
@@ -964,7 +898,6 @@
       </w:r>
       <w:r>
         <w:rPr>
-          <w:rFonts w:ascii="Times New Roman" w:hAnsi="Times New Roman" w:cs="Times New Roman"/>
           <w:sz w:val="26"/>
           <w:szCs w:val="26"/>
           <w:lang w:val="de-CH"/>
@@ -973,7 +906,6 @@
       </w:r>
       <w:r>
         <w:rPr>
-          <w:rFonts w:ascii="Times New Roman" w:hAnsi="Times New Roman" w:cs="Times New Roman"/>
           <w:sz w:val="26"/>
           <w:szCs w:val="26"/>
           <w:lang w:val="de-CH"/>
@@ -982,7 +914,6 @@
       </w:r>
       <w:r>
         <w:rPr>
-          <w:rFonts w:ascii="Times New Roman" w:hAnsi="Times New Roman" w:cs="Times New Roman"/>
           <w:sz w:val="26"/>
           <w:szCs w:val="26"/>
           <w:lang w:val="de-CH"/>
@@ -991,7 +922,6 @@
       </w:r>
       <w:r>
         <w:rPr>
-          <w:rFonts w:ascii="Times New Roman" w:hAnsi="Times New Roman" w:cs="Times New Roman"/>
           <w:sz w:val="26"/>
           <w:szCs w:val="26"/>
           <w:lang w:val="de-CH"/>
@@ -1000,7 +930,6 @@
       </w:r>
       <w:r>
         <w:rPr>
-          <w:rFonts w:ascii="Times New Roman" w:hAnsi="Times New Roman" w:cs="Times New Roman"/>
           <w:sz w:val="26"/>
           <w:szCs w:val="26"/>
           <w:lang w:val="de-CH"/>
@@ -1018,7 +947,6 @@
       <w:r>
         <w:rPr>
           <w:noProof/>
-          <w:lang w:eastAsia="en-GB"/>
         </w:rPr>
         <w:drawing>
           <wp:inline distT="0" distB="0" distL="0" distR="0" wp14:anchorId="0EE7EDF8" wp14:editId="19F1732C">
@@ -1160,15 +1088,13 @@
       <w:pPr>
         <w:spacing w:line="360" w:lineRule="auto"/>
         <w:rPr>
-          <w:rFonts w:ascii="Times New Roman" w:hAnsi="Times New Roman" w:cs="Times New Roman"/>
-          <w:sz w:val="26"/>
-          <w:szCs w:val="26"/>
-          <w:lang w:val="de-CH"/>
-        </w:rPr>
-      </w:pPr>
-      <w:r>
-        <w:rPr>
-          <w:rFonts w:ascii="Times New Roman" w:hAnsi="Times New Roman" w:cs="Times New Roman"/>
+          <w:sz w:val="26"/>
+          <w:szCs w:val="26"/>
+          <w:lang w:val="de-CH"/>
+        </w:rPr>
+      </w:pPr>
+      <w:r>
+        <w:rPr>
           <w:sz w:val="26"/>
           <w:szCs w:val="26"/>
           <w:lang w:val="de-CH"/>
@@ -1177,7 +1103,6 @@
       </w:r>
       <w:r>
         <w:rPr>
-          <w:rFonts w:ascii="Times New Roman" w:hAnsi="Times New Roman" w:cs="Times New Roman"/>
           <w:sz w:val="26"/>
           <w:szCs w:val="26"/>
           <w:lang w:val="de-CH"/>
@@ -1189,15 +1114,13 @@
       <w:pPr>
         <w:spacing w:line="360" w:lineRule="auto"/>
         <w:rPr>
-          <w:rFonts w:ascii="Times New Roman" w:hAnsi="Times New Roman" w:cs="Times New Roman"/>
-          <w:sz w:val="26"/>
-          <w:szCs w:val="26"/>
-          <w:lang w:val="de-CH"/>
-        </w:rPr>
-      </w:pPr>
-      <w:r>
-        <w:rPr>
-          <w:rFonts w:ascii="Times New Roman" w:hAnsi="Times New Roman" w:cs="Times New Roman"/>
+          <w:sz w:val="26"/>
+          <w:szCs w:val="26"/>
+          <w:lang w:val="de-CH"/>
+        </w:rPr>
+      </w:pPr>
+      <w:r>
+        <w:rPr>
           <w:sz w:val="26"/>
           <w:szCs w:val="26"/>
           <w:lang w:val="de-CH"/>
@@ -1206,7 +1129,6 @@
       </w:r>
       <w:r>
         <w:rPr>
-          <w:rFonts w:ascii="Times New Roman" w:hAnsi="Times New Roman" w:cs="Times New Roman"/>
           <w:sz w:val="26"/>
           <w:szCs w:val="26"/>
           <w:lang w:val="de-CH"/>
@@ -1215,7 +1137,6 @@
       </w:r>
       <w:r>
         <w:rPr>
-          <w:rFonts w:ascii="Times New Roman" w:hAnsi="Times New Roman" w:cs="Times New Roman"/>
           <w:sz w:val="26"/>
           <w:szCs w:val="26"/>
           <w:lang w:val="de-CH"/>
@@ -1224,7 +1145,6 @@
       </w:r>
       <w:r>
         <w:rPr>
-          <w:rFonts w:ascii="Times New Roman" w:hAnsi="Times New Roman" w:cs="Times New Roman"/>
           <w:sz w:val="26"/>
           <w:szCs w:val="26"/>
           <w:lang w:val="de-CH"/>
@@ -1233,7 +1153,6 @@
       </w:r>
       <w:r>
         <w:rPr>
-          <w:rFonts w:ascii="Times New Roman" w:hAnsi="Times New Roman" w:cs="Times New Roman"/>
           <w:sz w:val="26"/>
           <w:szCs w:val="26"/>
           <w:lang w:val="de-CH"/>
@@ -1242,7 +1161,6 @@
       </w:r>
       <w:r>
         <w:rPr>
-          <w:rFonts w:ascii="Times New Roman" w:hAnsi="Times New Roman" w:cs="Times New Roman"/>
           <w:sz w:val="26"/>
           <w:szCs w:val="26"/>
           <w:lang w:val="de-CH"/>
@@ -1251,7 +1169,6 @@
       </w:r>
       <w:r>
         <w:rPr>
-          <w:rFonts w:ascii="Times New Roman" w:hAnsi="Times New Roman" w:cs="Times New Roman"/>
           <w:sz w:val="26"/>
           <w:szCs w:val="26"/>
           <w:lang w:val="de-CH"/>
@@ -1260,7 +1177,6 @@
       </w:r>
       <w:r>
         <w:rPr>
-          <w:rFonts w:ascii="Times New Roman" w:hAnsi="Times New Roman" w:cs="Times New Roman"/>
           <w:sz w:val="26"/>
           <w:szCs w:val="26"/>
           <w:lang w:val="de-CH"/>
@@ -1269,7 +1185,6 @@
       </w:r>
       <w:r>
         <w:rPr>
-          <w:rFonts w:ascii="Times New Roman" w:hAnsi="Times New Roman" w:cs="Times New Roman"/>
           <w:sz w:val="26"/>
           <w:szCs w:val="26"/>
           <w:lang w:val="de-CH"/>
@@ -1278,7 +1193,6 @@
       </w:r>
       <w:r>
         <w:rPr>
-          <w:rFonts w:ascii="Times New Roman" w:hAnsi="Times New Roman" w:cs="Times New Roman"/>
           <w:sz w:val="26"/>
           <w:szCs w:val="26"/>
           <w:lang w:val="de-CH"/>
@@ -1287,7 +1201,6 @@
       </w:r>
       <w:r>
         <w:rPr>
-          <w:rFonts w:ascii="Times New Roman" w:hAnsi="Times New Roman" w:cs="Times New Roman"/>
           <w:sz w:val="26"/>
           <w:szCs w:val="26"/>
           <w:lang w:val="de-CH"/>
@@ -1296,7 +1209,6 @@
       </w:r>
       <w:r>
         <w:rPr>
-          <w:rFonts w:ascii="Times New Roman" w:hAnsi="Times New Roman" w:cs="Times New Roman"/>
           <w:sz w:val="26"/>
           <w:szCs w:val="26"/>
           <w:lang w:val="de-CH"/>
@@ -1305,7 +1217,6 @@
       </w:r>
       <w:r>
         <w:rPr>
-          <w:rFonts w:ascii="Times New Roman" w:hAnsi="Times New Roman" w:cs="Times New Roman"/>
           <w:sz w:val="26"/>
           <w:szCs w:val="26"/>
           <w:lang w:val="de-CH"/>
@@ -1314,7 +1225,6 @@
       </w:r>
       <w:r>
         <w:rPr>
-          <w:rFonts w:ascii="Times New Roman" w:hAnsi="Times New Roman" w:cs="Times New Roman"/>
           <w:sz w:val="26"/>
           <w:szCs w:val="26"/>
           <w:lang w:val="de-CH"/>
@@ -1323,7 +1233,6 @@
       </w:r>
       <w:r>
         <w:rPr>
-          <w:rFonts w:ascii="Times New Roman" w:hAnsi="Times New Roman" w:cs="Times New Roman"/>
           <w:sz w:val="26"/>
           <w:szCs w:val="26"/>
           <w:lang w:val="de-CH"/>
@@ -1332,7 +1241,6 @@
       </w:r>
       <w:r>
         <w:rPr>
-          <w:rFonts w:ascii="Times New Roman" w:hAnsi="Times New Roman" w:cs="Times New Roman"/>
           <w:sz w:val="26"/>
           <w:szCs w:val="26"/>
           <w:lang w:val="de-CH"/>
@@ -1342,7 +1250,6 @@
       <w:proofErr w:type="spellStart"/>
       <w:r>
         <w:rPr>
-          <w:rFonts w:ascii="Times New Roman" w:hAnsi="Times New Roman" w:cs="Times New Roman"/>
           <w:sz w:val="26"/>
           <w:szCs w:val="26"/>
           <w:lang w:val="de-CH"/>
@@ -1352,7 +1259,6 @@
       <w:proofErr w:type="spellEnd"/>
       <w:r>
         <w:rPr>
-          <w:rFonts w:ascii="Times New Roman" w:hAnsi="Times New Roman" w:cs="Times New Roman"/>
           <w:sz w:val="26"/>
           <w:szCs w:val="26"/>
           <w:lang w:val="de-CH"/>
@@ -1361,7 +1267,6 @@
       </w:r>
       <w:r>
         <w:rPr>
-          <w:rFonts w:ascii="Times New Roman" w:hAnsi="Times New Roman" w:cs="Times New Roman"/>
           <w:sz w:val="26"/>
           <w:szCs w:val="26"/>
           <w:lang w:val="de-CH"/>
@@ -1380,7 +1285,6 @@
       <w:r>
         <w:rPr>
           <w:noProof/>
-          <w:lang w:eastAsia="en-GB"/>
         </w:rPr>
         <w:drawing>
           <wp:inline distT="0" distB="0" distL="0" distR="0" wp14:anchorId="43ABD367" wp14:editId="31D9DCA1">
@@ -1490,15 +1394,13 @@
       <w:pPr>
         <w:spacing w:line="360" w:lineRule="auto"/>
         <w:rPr>
-          <w:rFonts w:ascii="Times New Roman" w:hAnsi="Times New Roman" w:cs="Times New Roman"/>
-          <w:sz w:val="26"/>
-          <w:szCs w:val="26"/>
-          <w:lang w:val="de-CH"/>
-        </w:rPr>
-      </w:pPr>
-      <w:r>
-        <w:rPr>
-          <w:rFonts w:ascii="Times New Roman" w:hAnsi="Times New Roman" w:cs="Times New Roman"/>
+          <w:sz w:val="26"/>
+          <w:szCs w:val="26"/>
+          <w:lang w:val="de-CH"/>
+        </w:rPr>
+      </w:pPr>
+      <w:r>
+        <w:rPr>
           <w:sz w:val="26"/>
           <w:szCs w:val="26"/>
           <w:lang w:val="de-CH"/>
@@ -1507,7 +1409,6 @@
       </w:r>
       <w:r>
         <w:rPr>
-          <w:rFonts w:ascii="Times New Roman" w:hAnsi="Times New Roman" w:cs="Times New Roman"/>
           <w:sz w:val="26"/>
           <w:szCs w:val="26"/>
           <w:lang w:val="de-CH"/>
@@ -1516,7 +1417,6 @@
       </w:r>
       <w:r>
         <w:rPr>
-          <w:rFonts w:ascii="Times New Roman" w:hAnsi="Times New Roman" w:cs="Times New Roman"/>
           <w:sz w:val="26"/>
           <w:szCs w:val="26"/>
           <w:lang w:val="de-CH"/>
@@ -1525,7 +1425,6 @@
       </w:r>
       <w:r>
         <w:rPr>
-          <w:rFonts w:ascii="Times New Roman" w:hAnsi="Times New Roman" w:cs="Times New Roman"/>
           <w:sz w:val="26"/>
           <w:szCs w:val="26"/>
           <w:lang w:val="de-CH"/>
@@ -1534,7 +1433,6 @@
       </w:r>
       <w:r>
         <w:rPr>
-          <w:rFonts w:ascii="Times New Roman" w:hAnsi="Times New Roman" w:cs="Times New Roman"/>
           <w:sz w:val="26"/>
           <w:szCs w:val="26"/>
           <w:lang w:val="de-CH"/>
@@ -1543,7 +1441,6 @@
       </w:r>
       <w:r>
         <w:rPr>
-          <w:rFonts w:ascii="Times New Roman" w:hAnsi="Times New Roman" w:cs="Times New Roman"/>
           <w:sz w:val="26"/>
           <w:szCs w:val="26"/>
           <w:lang w:val="de-CH"/>
@@ -1552,7 +1449,6 @@
       </w:r>
       <w:r>
         <w:rPr>
-          <w:rFonts w:ascii="Times New Roman" w:hAnsi="Times New Roman" w:cs="Times New Roman"/>
           <w:sz w:val="26"/>
           <w:szCs w:val="26"/>
           <w:lang w:val="de-CH"/>
@@ -1561,7 +1457,6 @@
       </w:r>
       <w:r>
         <w:rPr>
-          <w:rFonts w:ascii="Times New Roman" w:hAnsi="Times New Roman" w:cs="Times New Roman"/>
           <w:sz w:val="26"/>
           <w:szCs w:val="26"/>
           <w:lang w:val="de-CH"/>
@@ -1570,7 +1465,6 @@
       </w:r>
       <w:r>
         <w:rPr>
-          <w:rFonts w:ascii="Times New Roman" w:hAnsi="Times New Roman" w:cs="Times New Roman"/>
           <w:sz w:val="26"/>
           <w:szCs w:val="26"/>
           <w:lang w:val="de-CH"/>
@@ -1582,15 +1476,13 @@
       <w:pPr>
         <w:spacing w:before="240" w:after="120" w:line="360" w:lineRule="auto"/>
         <w:rPr>
-          <w:rFonts w:ascii="Times New Roman" w:hAnsi="Times New Roman" w:cs="Times New Roman"/>
-          <w:sz w:val="26"/>
-          <w:szCs w:val="26"/>
-          <w:lang w:val="de-CH"/>
-        </w:rPr>
-      </w:pPr>
-      <w:r>
-        <w:rPr>
-          <w:rFonts w:ascii="Times New Roman" w:hAnsi="Times New Roman" w:cs="Times New Roman"/>
+          <w:sz w:val="26"/>
+          <w:szCs w:val="26"/>
+          <w:lang w:val="de-CH"/>
+        </w:rPr>
+      </w:pPr>
+      <w:r>
+        <w:rPr>
           <w:sz w:val="26"/>
           <w:szCs w:val="26"/>
           <w:lang w:val="de-CH"/>
@@ -1617,15 +1509,13 @@
       <w:pPr>
         <w:spacing w:line="360" w:lineRule="auto"/>
         <w:rPr>
-          <w:rFonts w:ascii="Times New Roman" w:hAnsi="Times New Roman" w:cs="Times New Roman"/>
-          <w:sz w:val="26"/>
-          <w:szCs w:val="26"/>
-          <w:lang w:val="de-CH"/>
-        </w:rPr>
-      </w:pPr>
-      <w:r>
-        <w:rPr>
-          <w:rFonts w:ascii="Times New Roman" w:hAnsi="Times New Roman" w:cs="Times New Roman"/>
+          <w:sz w:val="26"/>
+          <w:szCs w:val="26"/>
+          <w:lang w:val="de-CH"/>
+        </w:rPr>
+      </w:pPr>
+      <w:r>
+        <w:rPr>
           <w:sz w:val="26"/>
           <w:szCs w:val="26"/>
           <w:lang w:val="de-CH"/>
@@ -1634,7 +1524,6 @@
       </w:r>
       <w:r>
         <w:rPr>
-          <w:rFonts w:ascii="Times New Roman" w:hAnsi="Times New Roman" w:cs="Times New Roman"/>
           <w:sz w:val="26"/>
           <w:szCs w:val="26"/>
           <w:lang w:val="de-CH"/>
@@ -1643,7 +1532,6 @@
       </w:r>
       <w:r>
         <w:rPr>
-          <w:rFonts w:ascii="Times New Roman" w:hAnsi="Times New Roman" w:cs="Times New Roman"/>
           <w:sz w:val="26"/>
           <w:szCs w:val="26"/>
           <w:lang w:val="de-CH"/>
@@ -1652,7 +1540,6 @@
       </w:r>
       <w:r>
         <w:rPr>
-          <w:rFonts w:ascii="Times New Roman" w:hAnsi="Times New Roman" w:cs="Times New Roman"/>
           <w:sz w:val="26"/>
           <w:szCs w:val="26"/>
           <w:lang w:val="de-CH"/>
@@ -1661,7 +1548,6 @@
       </w:r>
       <w:r>
         <w:rPr>
-          <w:rFonts w:ascii="Times New Roman" w:hAnsi="Times New Roman" w:cs="Times New Roman"/>
           <w:sz w:val="26"/>
           <w:szCs w:val="26"/>
           <w:lang w:val="de-CH"/>
@@ -1670,7 +1556,6 @@
       </w:r>
       <w:r>
         <w:rPr>
-          <w:rFonts w:ascii="Times New Roman" w:hAnsi="Times New Roman" w:cs="Times New Roman"/>
           <w:sz w:val="26"/>
           <w:szCs w:val="26"/>
           <w:lang w:val="de-CH"/>
@@ -1679,7 +1564,6 @@
       </w:r>
       <w:r>
         <w:rPr>
-          <w:rFonts w:ascii="Times New Roman" w:hAnsi="Times New Roman" w:cs="Times New Roman"/>
           <w:sz w:val="26"/>
           <w:szCs w:val="26"/>
           <w:lang w:val="de-CH"/>
@@ -1688,7 +1572,6 @@
       </w:r>
       <w:r>
         <w:rPr>
-          <w:rFonts w:ascii="Times New Roman" w:hAnsi="Times New Roman" w:cs="Times New Roman"/>
           <w:sz w:val="26"/>
           <w:szCs w:val="26"/>
           <w:lang w:val="de-CH"/>
@@ -1697,7 +1580,6 @@
       </w:r>
       <w:r>
         <w:rPr>
-          <w:rFonts w:ascii="Times New Roman" w:hAnsi="Times New Roman" w:cs="Times New Roman"/>
           <w:sz w:val="26"/>
           <w:szCs w:val="26"/>
           <w:lang w:val="de-CH"/>
@@ -1706,7 +1588,6 @@
       </w:r>
       <w:r>
         <w:rPr>
-          <w:rFonts w:ascii="Times New Roman" w:hAnsi="Times New Roman" w:cs="Times New Roman"/>
           <w:sz w:val="26"/>
           <w:szCs w:val="26"/>
           <w:lang w:val="de-CH"/>
@@ -1715,7 +1596,6 @@
       </w:r>
       <w:r>
         <w:rPr>
-          <w:rFonts w:ascii="Times New Roman" w:hAnsi="Times New Roman" w:cs="Times New Roman"/>
           <w:sz w:val="26"/>
           <w:szCs w:val="26"/>
           <w:lang w:val="de-CH"/>
@@ -1727,26 +1607,23 @@
       <w:pPr>
         <w:spacing w:line="276" w:lineRule="auto"/>
         <w:rPr>
-          <w:rFonts w:ascii="Times New Roman" w:hAnsi="Times New Roman" w:cs="Times New Roman"/>
-          <w:sz w:val="26"/>
-          <w:szCs w:val="26"/>
-          <w:lang w:val="de-CH"/>
-        </w:rPr>
-      </w:pPr>
-    </w:p>
-    <w:p>
-      <w:pPr>
-        <w:spacing w:line="360" w:lineRule="auto"/>
-        <w:rPr>
-          <w:rFonts w:ascii="Times New Roman" w:hAnsi="Times New Roman" w:cs="Times New Roman"/>
-          <w:sz w:val="26"/>
-          <w:szCs w:val="26"/>
-          <w:lang w:val="de-CH"/>
-        </w:rPr>
-      </w:pPr>
-      <w:r>
-        <w:rPr>
-          <w:rFonts w:ascii="Times New Roman" w:hAnsi="Times New Roman" w:cs="Times New Roman"/>
+          <w:sz w:val="26"/>
+          <w:szCs w:val="26"/>
+          <w:lang w:val="de-CH"/>
+        </w:rPr>
+      </w:pPr>
+    </w:p>
+    <w:p>
+      <w:pPr>
+        <w:spacing w:line="360" w:lineRule="auto"/>
+        <w:rPr>
+          <w:sz w:val="26"/>
+          <w:szCs w:val="26"/>
+          <w:lang w:val="de-CH"/>
+        </w:rPr>
+      </w:pPr>
+      <w:r>
+        <w:rPr>
           <w:sz w:val="26"/>
           <w:szCs w:val="26"/>
           <w:lang w:val="de-CH"/>
@@ -2243,15 +2120,13 @@
       <w:pPr>
         <w:spacing w:line="360" w:lineRule="auto"/>
         <w:rPr>
-          <w:rFonts w:ascii="Times New Roman" w:hAnsi="Times New Roman" w:cs="Times New Roman"/>
-          <w:sz w:val="26"/>
-          <w:szCs w:val="26"/>
-          <w:lang w:val="de-CH"/>
-        </w:rPr>
-      </w:pPr>
-      <w:r>
-        <w:rPr>
-          <w:rFonts w:ascii="Times New Roman" w:hAnsi="Times New Roman" w:cs="Times New Roman"/>
+          <w:sz w:val="26"/>
+          <w:szCs w:val="26"/>
+          <w:lang w:val="de-CH"/>
+        </w:rPr>
+      </w:pPr>
+      <w:r>
+        <w:rPr>
           <w:sz w:val="26"/>
           <w:szCs w:val="26"/>
           <w:lang w:val="de-CH"/>
@@ -2273,15 +2148,13 @@
         <w:keepNext/>
         <w:spacing w:line="360" w:lineRule="auto"/>
         <w:rPr>
-          <w:rFonts w:ascii="Times New Roman" w:hAnsi="Times New Roman" w:cs="Times New Roman"/>
-          <w:sz w:val="26"/>
-          <w:szCs w:val="26"/>
-          <w:lang w:val="de-CH"/>
-        </w:rPr>
-      </w:pPr>
-      <w:r>
-        <w:rPr>
-          <w:rFonts w:ascii="Times New Roman" w:hAnsi="Times New Roman" w:cs="Times New Roman"/>
+          <w:sz w:val="26"/>
+          <w:szCs w:val="26"/>
+          <w:lang w:val="de-CH"/>
+        </w:rPr>
+      </w:pPr>
+      <w:r>
+        <w:rPr>
           <w:sz w:val="26"/>
           <w:szCs w:val="26"/>
           <w:lang w:val="de-CH"/>
@@ -2414,15 +2287,13 @@
       <w:pPr>
         <w:spacing w:before="240" w:after="120" w:line="360" w:lineRule="auto"/>
         <w:rPr>
-          <w:rFonts w:ascii="Times New Roman" w:hAnsi="Times New Roman" w:cs="Times New Roman"/>
-          <w:sz w:val="26"/>
-          <w:szCs w:val="26"/>
-          <w:lang w:val="de-CH"/>
-        </w:rPr>
-      </w:pPr>
-      <w:r>
-        <w:rPr>
-          <w:rFonts w:ascii="Times New Roman" w:hAnsi="Times New Roman" w:cs="Times New Roman"/>
+          <w:sz w:val="26"/>
+          <w:szCs w:val="26"/>
+          <w:lang w:val="de-CH"/>
+        </w:rPr>
+      </w:pPr>
+      <w:r>
+        <w:rPr>
           <w:sz w:val="26"/>
           <w:szCs w:val="26"/>
           <w:lang w:val="de-CH"/>
@@ -2431,7 +2302,6 @@
       </w:r>
       <w:r>
         <w:rPr>
-          <w:rFonts w:ascii="Times New Roman" w:hAnsi="Times New Roman" w:cs="Times New Roman"/>
           <w:sz w:val="26"/>
           <w:szCs w:val="26"/>
           <w:lang w:val="de-CH"/>
@@ -2440,7 +2310,6 @@
       </w:r>
       <w:r>
         <w:rPr>
-          <w:rFonts w:ascii="Times New Roman" w:hAnsi="Times New Roman" w:cs="Times New Roman"/>
           <w:sz w:val="26"/>
           <w:szCs w:val="26"/>
           <w:lang w:val="de-CH"/>
@@ -2449,7 +2318,6 @@
       </w:r>
       <w:r>
         <w:rPr>
-          <w:rFonts w:ascii="Times New Roman" w:hAnsi="Times New Roman" w:cs="Times New Roman"/>
           <w:sz w:val="26"/>
           <w:szCs w:val="26"/>
           <w:lang w:val="de-CH"/>
@@ -2458,7 +2326,6 @@
       </w:r>
       <w:r>
         <w:rPr>
-          <w:rFonts w:ascii="Times New Roman" w:hAnsi="Times New Roman" w:cs="Times New Roman"/>
           <w:sz w:val="26"/>
           <w:szCs w:val="26"/>
           <w:lang w:val="de-CH"/>
@@ -2492,15 +2359,13 @@
       <w:pPr>
         <w:spacing w:before="120" w:after="120" w:line="360" w:lineRule="auto"/>
         <w:rPr>
-          <w:rFonts w:ascii="Times New Roman" w:hAnsi="Times New Roman" w:cs="Times New Roman"/>
-          <w:sz w:val="26"/>
-          <w:szCs w:val="26"/>
-          <w:lang w:val="de-CH"/>
-        </w:rPr>
-      </w:pPr>
-      <w:r>
-        <w:rPr>
-          <w:rFonts w:ascii="Times New Roman" w:hAnsi="Times New Roman" w:cs="Times New Roman"/>
+          <w:sz w:val="26"/>
+          <w:szCs w:val="26"/>
+          <w:lang w:val="de-CH"/>
+        </w:rPr>
+      </w:pPr>
+      <w:r>
+        <w:rPr>
           <w:sz w:val="26"/>
           <w:szCs w:val="26"/>
           <w:lang w:val="de-CH"/>
@@ -2509,7 +2374,6 @@
       </w:r>
       <w:r>
         <w:rPr>
-          <w:rFonts w:ascii="Times New Roman" w:hAnsi="Times New Roman" w:cs="Times New Roman"/>
           <w:sz w:val="26"/>
           <w:szCs w:val="26"/>
           <w:lang w:val="de-CH"/>
@@ -2518,7 +2382,6 @@
       </w:r>
       <w:r>
         <w:rPr>
-          <w:rFonts w:ascii="Times New Roman" w:hAnsi="Times New Roman" w:cs="Times New Roman"/>
           <w:sz w:val="26"/>
           <w:szCs w:val="26"/>
           <w:lang w:val="de-CH"/>
@@ -2527,7 +2390,6 @@
       </w:r>
       <w:r>
         <w:rPr>
-          <w:rFonts w:ascii="Times New Roman" w:hAnsi="Times New Roman" w:cs="Times New Roman"/>
           <w:sz w:val="26"/>
           <w:szCs w:val="26"/>
           <w:lang w:val="de-CH"/>
@@ -2536,7 +2398,6 @@
       </w:r>
       <w:r>
         <w:rPr>
-          <w:rFonts w:ascii="Times New Roman" w:hAnsi="Times New Roman" w:cs="Times New Roman"/>
           <w:sz w:val="26"/>
           <w:szCs w:val="26"/>
           <w:lang w:val="de-CH"/>
@@ -2545,7 +2406,6 @@
       </w:r>
       <w:r>
         <w:rPr>
-          <w:rFonts w:ascii="Times New Roman" w:hAnsi="Times New Roman" w:cs="Times New Roman"/>
           <w:sz w:val="26"/>
           <w:szCs w:val="26"/>
           <w:lang w:val="de-CH"/>
@@ -2554,7 +2414,6 @@
       </w:r>
       <w:r>
         <w:rPr>
-          <w:rFonts w:ascii="Times New Roman" w:hAnsi="Times New Roman" w:cs="Times New Roman"/>
           <w:sz w:val="26"/>
           <w:szCs w:val="26"/>
           <w:lang w:val="de-CH"/>
@@ -2563,7 +2422,6 @@
       </w:r>
       <w:r>
         <w:rPr>
-          <w:rFonts w:ascii="Times New Roman" w:hAnsi="Times New Roman" w:cs="Times New Roman"/>
           <w:sz w:val="26"/>
           <w:szCs w:val="26"/>
           <w:lang w:val="de-CH"/>
@@ -2572,7 +2430,6 @@
       </w:r>
       <w:r>
         <w:rPr>
-          <w:rFonts w:ascii="Times New Roman" w:hAnsi="Times New Roman" w:cs="Times New Roman"/>
           <w:sz w:val="26"/>
           <w:szCs w:val="26"/>
           <w:lang w:val="de-CH"/>
@@ -2581,7 +2438,6 @@
       </w:r>
       <w:r>
         <w:rPr>
-          <w:rFonts w:ascii="Times New Roman" w:hAnsi="Times New Roman" w:cs="Times New Roman"/>
           <w:sz w:val="26"/>
           <w:szCs w:val="26"/>
           <w:lang w:val="de-CH"/>
@@ -2590,7 +2446,6 @@
       </w:r>
       <w:r>
         <w:rPr>
-          <w:rFonts w:ascii="Times New Roman" w:hAnsi="Times New Roman" w:cs="Times New Roman"/>
           <w:sz w:val="26"/>
           <w:szCs w:val="26"/>
           <w:lang w:val="de-CH"/>
@@ -2599,7 +2454,6 @@
       </w:r>
       <w:r>
         <w:rPr>
-          <w:rFonts w:ascii="Times New Roman" w:hAnsi="Times New Roman" w:cs="Times New Roman"/>
           <w:sz w:val="26"/>
           <w:szCs w:val="26"/>
           <w:lang w:val="de-CH"/>
@@ -2608,7 +2462,6 @@
       </w:r>
       <w:r>
         <w:rPr>
-          <w:rFonts w:ascii="Times New Roman" w:hAnsi="Times New Roman" w:cs="Times New Roman"/>
           <w:sz w:val="26"/>
           <w:szCs w:val="26"/>
           <w:lang w:val="de-CH"/>
@@ -2617,7 +2470,6 @@
       </w:r>
       <w:r>
         <w:rPr>
-          <w:rFonts w:ascii="Times New Roman" w:hAnsi="Times New Roman" w:cs="Times New Roman"/>
           <w:sz w:val="26"/>
           <w:szCs w:val="26"/>
           <w:lang w:val="de-CH"/>
@@ -2629,15 +2481,13 @@
       <w:pPr>
         <w:spacing w:before="240" w:after="120" w:line="360" w:lineRule="auto"/>
         <w:rPr>
-          <w:rFonts w:ascii="Times New Roman" w:hAnsi="Times New Roman" w:cs="Times New Roman"/>
-          <w:sz w:val="26"/>
-          <w:szCs w:val="26"/>
-          <w:lang w:val="de-CH"/>
-        </w:rPr>
-      </w:pPr>
-      <w:r>
-        <w:rPr>
-          <w:rFonts w:ascii="Times New Roman" w:hAnsi="Times New Roman" w:cs="Times New Roman"/>
+          <w:sz w:val="26"/>
+          <w:szCs w:val="26"/>
+          <w:lang w:val="de-CH"/>
+        </w:rPr>
+      </w:pPr>
+      <w:r>
+        <w:rPr>
           <w:sz w:val="26"/>
           <w:szCs w:val="26"/>
           <w:lang w:val="de-CH"/>
@@ -2646,7 +2496,6 @@
       </w:r>
       <w:r>
         <w:rPr>
-          <w:rFonts w:ascii="Times New Roman" w:hAnsi="Times New Roman" w:cs="Times New Roman"/>
           <w:sz w:val="26"/>
           <w:szCs w:val="26"/>
           <w:lang w:val="de-CH"/>
@@ -2655,7 +2504,6 @@
       </w:r>
       <w:r>
         <w:rPr>
-          <w:rFonts w:ascii="Times New Roman" w:hAnsi="Times New Roman" w:cs="Times New Roman"/>
           <w:sz w:val="26"/>
           <w:szCs w:val="26"/>
           <w:lang w:val="de-CH"/>
@@ -2682,15 +2530,13 @@
       <w:pPr>
         <w:spacing w:before="120" w:after="120" w:line="360" w:lineRule="auto"/>
         <w:rPr>
-          <w:rFonts w:ascii="Times New Roman" w:hAnsi="Times New Roman" w:cs="Times New Roman"/>
-          <w:sz w:val="26"/>
-          <w:szCs w:val="26"/>
-          <w:lang w:val="de-CH"/>
-        </w:rPr>
-      </w:pPr>
-      <w:r>
-        <w:rPr>
-          <w:rFonts w:ascii="Times New Roman" w:hAnsi="Times New Roman" w:cs="Times New Roman"/>
+          <w:sz w:val="26"/>
+          <w:szCs w:val="26"/>
+          <w:lang w:val="de-CH"/>
+        </w:rPr>
+      </w:pPr>
+      <w:r>
+        <w:rPr>
           <w:sz w:val="26"/>
           <w:szCs w:val="26"/>
           <w:lang w:val="de-CH"/>
@@ -2699,7 +2545,6 @@
       </w:r>
       <w:r>
         <w:rPr>
-          <w:rFonts w:ascii="Times New Roman" w:hAnsi="Times New Roman" w:cs="Times New Roman"/>
           <w:sz w:val="26"/>
           <w:szCs w:val="26"/>
           <w:lang w:val="de-CH"/>
@@ -2708,7 +2553,6 @@
       </w:r>
       <w:r>
         <w:rPr>
-          <w:rFonts w:ascii="Times New Roman" w:hAnsi="Times New Roman" w:cs="Times New Roman"/>
           <w:sz w:val="26"/>
           <w:szCs w:val="26"/>
           <w:lang w:val="de-CH"/>
@@ -2717,7 +2561,6 @@
       </w:r>
       <w:r>
         <w:rPr>
-          <w:rFonts w:ascii="Times New Roman" w:hAnsi="Times New Roman" w:cs="Times New Roman"/>
           <w:sz w:val="26"/>
           <w:szCs w:val="26"/>
           <w:lang w:val="de-CH"/>
@@ -2726,7 +2569,6 @@
       </w:r>
       <w:r>
         <w:rPr>
-          <w:rFonts w:ascii="Times New Roman" w:hAnsi="Times New Roman" w:cs="Times New Roman"/>
           <w:sz w:val="26"/>
           <w:szCs w:val="26"/>
           <w:lang w:val="de-CH"/>
@@ -2738,15 +2580,13 @@
       <w:pPr>
         <w:spacing w:before="240" w:after="120" w:line="360" w:lineRule="auto"/>
         <w:rPr>
-          <w:rFonts w:ascii="Times New Roman" w:hAnsi="Times New Roman" w:cs="Times New Roman"/>
-          <w:sz w:val="26"/>
-          <w:szCs w:val="26"/>
-          <w:lang w:val="de-CH"/>
-        </w:rPr>
-      </w:pPr>
-      <w:r>
-        <w:rPr>
-          <w:rFonts w:ascii="Times New Roman" w:hAnsi="Times New Roman" w:cs="Times New Roman"/>
+          <w:sz w:val="26"/>
+          <w:szCs w:val="26"/>
+          <w:lang w:val="de-CH"/>
+        </w:rPr>
+      </w:pPr>
+      <w:r>
+        <w:rPr>
           <w:sz w:val="26"/>
           <w:szCs w:val="26"/>
           <w:lang w:val="de-CH"/>
@@ -2755,7 +2595,6 @@
       </w:r>
       <w:r>
         <w:rPr>
-          <w:rFonts w:ascii="Times New Roman" w:hAnsi="Times New Roman" w:cs="Times New Roman"/>
           <w:sz w:val="26"/>
           <w:szCs w:val="26"/>
           <w:lang w:val="de-CH"/>
@@ -2764,7 +2603,6 @@
       </w:r>
       <w:r>
         <w:rPr>
-          <w:rFonts w:ascii="Times New Roman" w:hAnsi="Times New Roman" w:cs="Times New Roman"/>
           <w:sz w:val="26"/>
           <w:szCs w:val="26"/>
           <w:lang w:val="de-CH"/>
@@ -2773,7 +2611,6 @@
       </w:r>
       <w:r>
         <w:rPr>
-          <w:rFonts w:ascii="Times New Roman" w:hAnsi="Times New Roman" w:cs="Times New Roman"/>
           <w:sz w:val="26"/>
           <w:szCs w:val="26"/>
           <w:lang w:val="de-CH"/>
@@ -2782,7 +2619,6 @@
       </w:r>
       <w:r>
         <w:rPr>
-          <w:rFonts w:ascii="Times New Roman" w:hAnsi="Times New Roman" w:cs="Times New Roman"/>
           <w:sz w:val="26"/>
           <w:szCs w:val="26"/>
           <w:lang w:val="de-CH"/>
@@ -2791,7 +2627,6 @@
       </w:r>
       <w:r>
         <w:rPr>
-          <w:rFonts w:ascii="Times New Roman" w:hAnsi="Times New Roman" w:cs="Times New Roman"/>
           <w:sz w:val="26"/>
           <w:szCs w:val="26"/>
           <w:lang w:val="de-CH"/>
@@ -2801,7 +2636,6 @@
       <w:proofErr w:type="gramStart"/>
       <w:r>
         <w:rPr>
-          <w:rFonts w:ascii="Times New Roman" w:hAnsi="Times New Roman" w:cs="Times New Roman"/>
           <w:sz w:val="26"/>
           <w:szCs w:val="26"/>
           <w:lang w:val="de-CH"/>
@@ -2811,7 +2645,6 @@
       <w:proofErr w:type="spellStart"/>
       <w:r>
         <w:rPr>
-          <w:rFonts w:ascii="Times New Roman" w:hAnsi="Times New Roman" w:cs="Times New Roman"/>
           <w:sz w:val="26"/>
           <w:szCs w:val="26"/>
           <w:lang w:val="de-CH"/>
@@ -2822,7 +2655,6 @@
       <w:proofErr w:type="gramEnd"/>
       <w:r>
         <w:rPr>
-          <w:rFonts w:ascii="Times New Roman" w:hAnsi="Times New Roman" w:cs="Times New Roman"/>
           <w:sz w:val="26"/>
           <w:szCs w:val="26"/>
           <w:lang w:val="de-CH"/>
@@ -2831,7 +2663,6 @@
       </w:r>
       <w:r>
         <w:rPr>
-          <w:rFonts w:ascii="Times New Roman" w:hAnsi="Times New Roman" w:cs="Times New Roman"/>
           <w:sz w:val="26"/>
           <w:szCs w:val="26"/>
           <w:lang w:val="de-CH"/>
@@ -2841,7 +2672,6 @@
       </w:r>
       <w:r>
         <w:rPr>
-          <w:rFonts w:ascii="Times New Roman" w:hAnsi="Times New Roman" w:cs="Times New Roman"/>
           <w:sz w:val="26"/>
           <w:szCs w:val="26"/>
           <w:lang w:val="de-CH"/>
@@ -2850,7 +2680,6 @@
       </w:r>
       <w:r>
         <w:rPr>
-          <w:rFonts w:ascii="Times New Roman" w:hAnsi="Times New Roman" w:cs="Times New Roman"/>
           <w:sz w:val="26"/>
           <w:szCs w:val="26"/>
           <w:lang w:val="de-CH"/>
@@ -2859,7 +2688,6 @@
       </w:r>
       <w:r>
         <w:rPr>
-          <w:rFonts w:ascii="Times New Roman" w:hAnsi="Times New Roman" w:cs="Times New Roman"/>
           <w:sz w:val="26"/>
           <w:szCs w:val="26"/>
           <w:lang w:val="de-CH"/>
@@ -2868,7 +2696,6 @@
       </w:r>
       <w:r>
         <w:rPr>
-          <w:rFonts w:ascii="Times New Roman" w:hAnsi="Times New Roman" w:cs="Times New Roman"/>
           <w:sz w:val="26"/>
           <w:szCs w:val="26"/>
           <w:lang w:val="de-CH"/>
@@ -2877,7 +2704,6 @@
       </w:r>
       <w:r>
         <w:rPr>
-          <w:rFonts w:ascii="Times New Roman" w:hAnsi="Times New Roman" w:cs="Times New Roman"/>
           <w:sz w:val="26"/>
           <w:szCs w:val="26"/>
           <w:lang w:val="de-CH"/>
@@ -2886,7 +2712,6 @@
       </w:r>
       <w:r>
         <w:rPr>
-          <w:rFonts w:ascii="Times New Roman" w:hAnsi="Times New Roman" w:cs="Times New Roman"/>
           <w:sz w:val="26"/>
           <w:szCs w:val="26"/>
           <w:lang w:val="de-CH"/>
@@ -2895,7 +2720,6 @@
       </w:r>
       <w:r>
         <w:rPr>
-          <w:rFonts w:ascii="Times New Roman" w:hAnsi="Times New Roman" w:cs="Times New Roman"/>
           <w:sz w:val="26"/>
           <w:szCs w:val="26"/>
           <w:lang w:val="de-CH"/>
@@ -2904,7 +2728,6 @@
       </w:r>
       <w:r>
         <w:rPr>
-          <w:rFonts w:ascii="Times New Roman" w:hAnsi="Times New Roman" w:cs="Times New Roman"/>
           <w:sz w:val="26"/>
           <w:szCs w:val="26"/>
           <w:lang w:val="de-CH"/>
@@ -2913,7 +2736,6 @@
       </w:r>
       <w:r>
         <w:rPr>
-          <w:rFonts w:ascii="Times New Roman" w:hAnsi="Times New Roman" w:cs="Times New Roman"/>
           <w:sz w:val="26"/>
           <w:szCs w:val="26"/>
           <w:lang w:val="de-CH"/>
@@ -2922,7 +2744,6 @@
       </w:r>
       <w:r>
         <w:rPr>
-          <w:rFonts w:ascii="Times New Roman" w:hAnsi="Times New Roman" w:cs="Times New Roman"/>
           <w:sz w:val="26"/>
           <w:szCs w:val="26"/>
           <w:lang w:val="de-CH"/>
@@ -2931,7 +2752,6 @@
       </w:r>
       <w:r>
         <w:rPr>
-          <w:rFonts w:ascii="Times New Roman" w:hAnsi="Times New Roman" w:cs="Times New Roman"/>
           <w:sz w:val="26"/>
           <w:szCs w:val="26"/>
           <w:lang w:val="de-CH"/>
@@ -2940,7 +2760,6 @@
       </w:r>
       <w:r>
         <w:rPr>
-          <w:rFonts w:ascii="Times New Roman" w:hAnsi="Times New Roman" w:cs="Times New Roman"/>
           <w:sz w:val="26"/>
           <w:szCs w:val="26"/>
           <w:lang w:val="de-CH"/>
@@ -2949,7 +2768,6 @@
       </w:r>
       <w:r>
         <w:rPr>
-          <w:rFonts w:ascii="Times New Roman" w:hAnsi="Times New Roman" w:cs="Times New Roman"/>
           <w:sz w:val="26"/>
           <w:szCs w:val="26"/>
           <w:lang w:val="de-CH"/>
@@ -2958,7 +2776,6 @@
       </w:r>
       <w:r>
         <w:rPr>
-          <w:rFonts w:ascii="Times New Roman" w:hAnsi="Times New Roman" w:cs="Times New Roman"/>
           <w:sz w:val="26"/>
           <w:szCs w:val="26"/>
           <w:lang w:val="de-CH"/>
@@ -2967,7 +2784,6 @@
       </w:r>
       <w:r>
         <w:rPr>
-          <w:rFonts w:ascii="Times New Roman" w:hAnsi="Times New Roman" w:cs="Times New Roman"/>
           <w:sz w:val="26"/>
           <w:szCs w:val="26"/>
           <w:lang w:val="de-CH"/>
@@ -2976,7 +2792,6 @@
       </w:r>
       <w:r>
         <w:rPr>
-          <w:rFonts w:ascii="Times New Roman" w:hAnsi="Times New Roman" w:cs="Times New Roman"/>
           <w:sz w:val="26"/>
           <w:szCs w:val="26"/>
           <w:lang w:val="de-CH"/>
@@ -2985,7 +2800,6 @@
       </w:r>
       <w:r>
         <w:rPr>
-          <w:rFonts w:ascii="Times New Roman" w:hAnsi="Times New Roman" w:cs="Times New Roman"/>
           <w:sz w:val="26"/>
           <w:szCs w:val="26"/>
           <w:lang w:val="de-CH"/>
@@ -2994,7 +2808,6 @@
       </w:r>
       <w:r>
         <w:rPr>
-          <w:rFonts w:ascii="Times New Roman" w:hAnsi="Times New Roman" w:cs="Times New Roman"/>
           <w:sz w:val="26"/>
           <w:szCs w:val="26"/>
           <w:lang w:val="de-CH"/>
@@ -3003,7 +2816,6 @@
       </w:r>
       <w:r>
         <w:rPr>
-          <w:rFonts w:ascii="Times New Roman" w:hAnsi="Times New Roman" w:cs="Times New Roman"/>
           <w:sz w:val="26"/>
           <w:szCs w:val="26"/>
           <w:lang w:val="de-CH"/>
@@ -3012,7 +2824,6 @@
       </w:r>
       <w:r>
         <w:rPr>
-          <w:rFonts w:ascii="Times New Roman" w:hAnsi="Times New Roman" w:cs="Times New Roman"/>
           <w:sz w:val="26"/>
           <w:szCs w:val="26"/>
           <w:lang w:val="de-CH"/>
@@ -3021,7 +2832,6 @@
       </w:r>
       <w:r>
         <w:rPr>
-          <w:rFonts w:ascii="Times New Roman" w:hAnsi="Times New Roman" w:cs="Times New Roman"/>
           <w:sz w:val="26"/>
           <w:szCs w:val="26"/>
           <w:lang w:val="de-CH"/>
@@ -3030,7 +2840,6 @@
       </w:r>
       <w:r>
         <w:rPr>
-          <w:rFonts w:ascii="Times New Roman" w:hAnsi="Times New Roman" w:cs="Times New Roman"/>
           <w:sz w:val="26"/>
           <w:szCs w:val="26"/>
           <w:lang w:val="de-CH"/>
@@ -3057,15 +2866,13 @@
       <w:pPr>
         <w:spacing w:line="360" w:lineRule="auto"/>
         <w:rPr>
-          <w:rFonts w:ascii="Times New Roman" w:hAnsi="Times New Roman" w:cs="Times New Roman"/>
-          <w:sz w:val="26"/>
-          <w:szCs w:val="26"/>
-          <w:lang w:val="de-CH"/>
-        </w:rPr>
-      </w:pPr>
-      <w:r>
-        <w:rPr>
-          <w:rFonts w:ascii="Times New Roman" w:hAnsi="Times New Roman" w:cs="Times New Roman"/>
+          <w:sz w:val="26"/>
+          <w:szCs w:val="26"/>
+          <w:lang w:val="de-CH"/>
+        </w:rPr>
+      </w:pPr>
+      <w:r>
+        <w:rPr>
           <w:sz w:val="26"/>
           <w:szCs w:val="26"/>
           <w:lang w:val="de-CH"/>
@@ -3074,7 +2881,6 @@
       </w:r>
       <w:r>
         <w:rPr>
-          <w:rFonts w:ascii="Times New Roman" w:hAnsi="Times New Roman" w:cs="Times New Roman"/>
           <w:sz w:val="26"/>
           <w:szCs w:val="26"/>
           <w:lang w:val="de-CH"/>
@@ -3083,7 +2889,6 @@
       </w:r>
       <w:r>
         <w:rPr>
-          <w:rFonts w:ascii="Times New Roman" w:hAnsi="Times New Roman" w:cs="Times New Roman"/>
           <w:sz w:val="26"/>
           <w:szCs w:val="26"/>
           <w:lang w:val="de-CH"/>
@@ -3092,7 +2897,6 @@
       </w:r>
       <w:r>
         <w:rPr>
-          <w:rFonts w:ascii="Times New Roman" w:hAnsi="Times New Roman" w:cs="Times New Roman"/>
           <w:sz w:val="26"/>
           <w:szCs w:val="26"/>
           <w:lang w:val="de-CH"/>
@@ -3101,7 +2905,6 @@
       </w:r>
       <w:r>
         <w:rPr>
-          <w:rFonts w:ascii="Times New Roman" w:hAnsi="Times New Roman" w:cs="Times New Roman"/>
           <w:sz w:val="26"/>
           <w:szCs w:val="26"/>
           <w:lang w:val="de-CH"/>
@@ -3113,15 +2916,13 @@
       <w:pPr>
         <w:spacing w:line="360" w:lineRule="auto"/>
         <w:rPr>
-          <w:rFonts w:ascii="Times New Roman" w:hAnsi="Times New Roman" w:cs="Times New Roman"/>
-          <w:sz w:val="26"/>
-          <w:szCs w:val="26"/>
-          <w:lang w:val="de-CH"/>
-        </w:rPr>
-      </w:pPr>
-      <w:r>
-        <w:rPr>
-          <w:rFonts w:ascii="Times New Roman" w:hAnsi="Times New Roman" w:cs="Times New Roman"/>
+          <w:sz w:val="26"/>
+          <w:szCs w:val="26"/>
+          <w:lang w:val="de-CH"/>
+        </w:rPr>
+      </w:pPr>
+      <w:r>
+        <w:rPr>
           <w:sz w:val="26"/>
           <w:szCs w:val="26"/>
           <w:lang w:val="de-CH"/>
@@ -3130,7 +2931,6 @@
       </w:r>
       <w:r>
         <w:rPr>
-          <w:rFonts w:ascii="Times New Roman" w:hAnsi="Times New Roman" w:cs="Times New Roman"/>
           <w:sz w:val="26"/>
           <w:szCs w:val="26"/>
           <w:lang w:val="de-CH"/>
@@ -3139,7 +2939,6 @@
       </w:r>
       <w:r>
         <w:rPr>
-          <w:rFonts w:ascii="Times New Roman" w:hAnsi="Times New Roman" w:cs="Times New Roman"/>
           <w:sz w:val="26"/>
           <w:szCs w:val="26"/>
           <w:lang w:val="de-CH"/>
@@ -3148,7 +2947,6 @@
       </w:r>
       <w:r>
         <w:rPr>
-          <w:rFonts w:ascii="Times New Roman" w:hAnsi="Times New Roman" w:cs="Times New Roman"/>
           <w:sz w:val="26"/>
           <w:szCs w:val="26"/>
           <w:lang w:val="de-CH"/>
@@ -3157,7 +2955,6 @@
       </w:r>
       <w:r>
         <w:rPr>
-          <w:rFonts w:ascii="Times New Roman" w:hAnsi="Times New Roman" w:cs="Times New Roman"/>
           <w:sz w:val="26"/>
           <w:szCs w:val="26"/>
           <w:lang w:val="de-CH"/>
@@ -3166,7 +2963,6 @@
       </w:r>
       <w:r>
         <w:rPr>
-          <w:rFonts w:ascii="Times New Roman" w:hAnsi="Times New Roman" w:cs="Times New Roman"/>
           <w:sz w:val="26"/>
           <w:szCs w:val="26"/>
           <w:lang w:val="de-CH"/>
@@ -3175,7 +2971,6 @@
       </w:r>
       <w:r>
         <w:rPr>
-          <w:rFonts w:ascii="Times New Roman" w:hAnsi="Times New Roman" w:cs="Times New Roman"/>
           <w:sz w:val="26"/>
           <w:szCs w:val="26"/>
           <w:lang w:val="de-CH"/>
@@ -3187,15 +2982,13 @@
       <w:pPr>
         <w:spacing w:line="360" w:lineRule="auto"/>
         <w:rPr>
-          <w:rFonts w:ascii="Times New Roman" w:hAnsi="Times New Roman" w:cs="Times New Roman"/>
-          <w:sz w:val="26"/>
-          <w:szCs w:val="26"/>
-          <w:lang w:val="de-CH"/>
-        </w:rPr>
-      </w:pPr>
-      <w:r>
-        <w:rPr>
-          <w:rFonts w:ascii="Times New Roman" w:hAnsi="Times New Roman" w:cs="Times New Roman"/>
+          <w:sz w:val="26"/>
+          <w:szCs w:val="26"/>
+          <w:lang w:val="de-CH"/>
+        </w:rPr>
+      </w:pPr>
+      <w:r>
+        <w:rPr>
           <w:sz w:val="26"/>
           <w:szCs w:val="26"/>
           <w:lang w:val="de-CH"/>
@@ -3204,7 +2997,6 @@
       </w:r>
       <w:r>
         <w:rPr>
-          <w:rFonts w:ascii="Times New Roman" w:hAnsi="Times New Roman" w:cs="Times New Roman"/>
           <w:sz w:val="26"/>
           <w:szCs w:val="26"/>
           <w:lang w:val="de-CH"/>
@@ -3213,7 +3005,6 @@
       </w:r>
       <w:r>
         <w:rPr>
-          <w:rFonts w:ascii="Times New Roman" w:hAnsi="Times New Roman" w:cs="Times New Roman"/>
           <w:sz w:val="26"/>
           <w:szCs w:val="26"/>
           <w:lang w:val="de-CH"/>
@@ -3222,7 +3013,6 @@
       </w:r>
       <w:r>
         <w:rPr>
-          <w:rFonts w:ascii="Times New Roman" w:hAnsi="Times New Roman" w:cs="Times New Roman"/>
           <w:sz w:val="26"/>
           <w:szCs w:val="26"/>
           <w:lang w:val="de-CH"/>
@@ -3234,7 +3024,6 @@
       <w:pPr>
         <w:spacing w:line="276" w:lineRule="auto"/>
         <w:rPr>
-          <w:rFonts w:ascii="Times New Roman" w:hAnsi="Times New Roman" w:cs="Times New Roman"/>
           <w:sz w:val="26"/>
           <w:szCs w:val="26"/>
           <w:lang w:val="de-CH"/>
@@ -3864,15 +3653,13 @@
       <w:pPr>
         <w:spacing w:before="240" w:after="120" w:line="360" w:lineRule="auto"/>
         <w:rPr>
-          <w:rFonts w:ascii="Times New Roman" w:hAnsi="Times New Roman" w:cs="Times New Roman"/>
-          <w:sz w:val="26"/>
-          <w:szCs w:val="26"/>
-          <w:lang w:val="de-CH"/>
-        </w:rPr>
-      </w:pPr>
-      <w:r>
-        <w:rPr>
-          <w:rFonts w:ascii="Times New Roman" w:hAnsi="Times New Roman" w:cs="Times New Roman"/>
+          <w:sz w:val="26"/>
+          <w:szCs w:val="26"/>
+          <w:lang w:val="de-CH"/>
+        </w:rPr>
+      </w:pPr>
+      <w:r>
+        <w:rPr>
           <w:sz w:val="26"/>
           <w:szCs w:val="26"/>
           <w:lang w:val="de-CH"/>
@@ -3881,7 +3668,6 @@
       </w:r>
       <w:r>
         <w:rPr>
-          <w:rFonts w:ascii="Times New Roman" w:hAnsi="Times New Roman" w:cs="Times New Roman"/>
           <w:sz w:val="26"/>
           <w:szCs w:val="26"/>
           <w:lang w:val="de-CH"/>
@@ -3890,7 +3676,6 @@
       </w:r>
       <w:r>
         <w:rPr>
-          <w:rFonts w:ascii="Times New Roman" w:hAnsi="Times New Roman" w:cs="Times New Roman"/>
           <w:sz w:val="26"/>
           <w:szCs w:val="26"/>
           <w:lang w:val="de-CH"/>
@@ -3917,15 +3702,13 @@
       <w:pPr>
         <w:spacing w:line="360" w:lineRule="auto"/>
         <w:rPr>
-          <w:rFonts w:ascii="Times New Roman" w:hAnsi="Times New Roman" w:cs="Times New Roman"/>
-          <w:sz w:val="26"/>
-          <w:szCs w:val="26"/>
-          <w:lang w:val="de-CH"/>
-        </w:rPr>
-      </w:pPr>
-      <w:r>
-        <w:rPr>
-          <w:rFonts w:ascii="Times New Roman" w:hAnsi="Times New Roman" w:cs="Times New Roman"/>
+          <w:sz w:val="26"/>
+          <w:szCs w:val="26"/>
+          <w:lang w:val="de-CH"/>
+        </w:rPr>
+      </w:pPr>
+      <w:r>
+        <w:rPr>
           <w:sz w:val="26"/>
           <w:szCs w:val="26"/>
           <w:lang w:val="de-CH"/>
@@ -3934,7 +3717,6 @@
       </w:r>
       <w:r>
         <w:rPr>
-          <w:rFonts w:ascii="Times New Roman" w:hAnsi="Times New Roman" w:cs="Times New Roman"/>
           <w:sz w:val="26"/>
           <w:szCs w:val="26"/>
           <w:lang w:val="de-CH"/>
@@ -3943,7 +3725,6 @@
       </w:r>
       <w:r>
         <w:rPr>
-          <w:rFonts w:ascii="Times New Roman" w:hAnsi="Times New Roman" w:cs="Times New Roman"/>
           <w:sz w:val="26"/>
           <w:szCs w:val="26"/>
           <w:lang w:val="de-CH"/>
@@ -3952,7 +3733,6 @@
       </w:r>
       <w:r>
         <w:rPr>
-          <w:rFonts w:ascii="Times New Roman" w:hAnsi="Times New Roman" w:cs="Times New Roman"/>
           <w:sz w:val="26"/>
           <w:szCs w:val="26"/>
           <w:lang w:val="de-CH"/>
@@ -3961,7 +3741,6 @@
       </w:r>
       <w:r>
         <w:rPr>
-          <w:rFonts w:ascii="Times New Roman" w:hAnsi="Times New Roman" w:cs="Times New Roman"/>
           <w:sz w:val="26"/>
           <w:szCs w:val="26"/>
           <w:lang w:val="de-CH"/>
@@ -3973,15 +3752,13 @@
       <w:pPr>
         <w:spacing w:line="360" w:lineRule="auto"/>
         <w:rPr>
-          <w:rFonts w:ascii="Times New Roman" w:hAnsi="Times New Roman" w:cs="Times New Roman"/>
-          <w:sz w:val="26"/>
-          <w:szCs w:val="26"/>
-          <w:lang w:val="de-CH"/>
-        </w:rPr>
-      </w:pPr>
-      <w:r>
-        <w:rPr>
-          <w:rFonts w:ascii="Times New Roman" w:hAnsi="Times New Roman" w:cs="Times New Roman"/>
+          <w:sz w:val="26"/>
+          <w:szCs w:val="26"/>
+          <w:lang w:val="de-CH"/>
+        </w:rPr>
+      </w:pPr>
+      <w:r>
+        <w:rPr>
           <w:sz w:val="26"/>
           <w:szCs w:val="26"/>
           <w:lang w:val="de-CH"/>
@@ -3990,7 +3767,6 @@
       </w:r>
       <w:r>
         <w:rPr>
-          <w:rFonts w:ascii="Times New Roman" w:hAnsi="Times New Roman" w:cs="Times New Roman"/>
           <w:sz w:val="26"/>
           <w:szCs w:val="26"/>
           <w:lang w:val="de-CH"/>
@@ -3999,7 +3775,6 @@
       </w:r>
       <w:r>
         <w:rPr>
-          <w:rFonts w:ascii="Times New Roman" w:hAnsi="Times New Roman" w:cs="Times New Roman"/>
           <w:sz w:val="26"/>
           <w:szCs w:val="26"/>
           <w:lang w:val="de-CH"/>
@@ -4008,7 +3783,6 @@
       </w:r>
       <w:r>
         <w:rPr>
-          <w:rFonts w:ascii="Times New Roman" w:hAnsi="Times New Roman" w:cs="Times New Roman"/>
           <w:sz w:val="26"/>
           <w:szCs w:val="26"/>
           <w:lang w:val="de-CH"/>
@@ -4020,15 +3794,13 @@
       <w:pPr>
         <w:spacing w:line="360" w:lineRule="auto"/>
         <w:rPr>
-          <w:rFonts w:ascii="Times New Roman" w:hAnsi="Times New Roman" w:cs="Times New Roman"/>
-          <w:sz w:val="26"/>
-          <w:szCs w:val="26"/>
-          <w:lang w:val="de-CH"/>
-        </w:rPr>
-      </w:pPr>
-      <w:r>
-        <w:rPr>
-          <w:rFonts w:ascii="Times New Roman" w:hAnsi="Times New Roman" w:cs="Times New Roman"/>
+          <w:sz w:val="26"/>
+          <w:szCs w:val="26"/>
+          <w:lang w:val="de-CH"/>
+        </w:rPr>
+      </w:pPr>
+      <w:r>
+        <w:rPr>
           <w:sz w:val="26"/>
           <w:szCs w:val="26"/>
           <w:lang w:val="de-CH"/>
@@ -4037,7 +3809,6 @@
       </w:r>
       <w:r>
         <w:rPr>
-          <w:rFonts w:ascii="Times New Roman" w:hAnsi="Times New Roman" w:cs="Times New Roman"/>
           <w:sz w:val="26"/>
           <w:szCs w:val="26"/>
           <w:lang w:val="de-CH"/>
@@ -4046,7 +3817,6 @@
       </w:r>
       <w:r>
         <w:rPr>
-          <w:rFonts w:ascii="Times New Roman" w:hAnsi="Times New Roman" w:cs="Times New Roman"/>
           <w:sz w:val="26"/>
           <w:szCs w:val="26"/>
           <w:lang w:val="de-CH"/>
@@ -4058,15 +3828,13 @@
       <w:pPr>
         <w:spacing w:line="360" w:lineRule="auto"/>
         <w:rPr>
-          <w:rFonts w:ascii="Times New Roman" w:hAnsi="Times New Roman" w:cs="Times New Roman"/>
-          <w:sz w:val="26"/>
-          <w:szCs w:val="26"/>
-          <w:lang w:val="de-CH"/>
-        </w:rPr>
-      </w:pPr>
-      <w:r>
-        <w:rPr>
-          <w:rFonts w:ascii="Times New Roman" w:hAnsi="Times New Roman" w:cs="Times New Roman"/>
+          <w:sz w:val="26"/>
+          <w:szCs w:val="26"/>
+          <w:lang w:val="de-CH"/>
+        </w:rPr>
+      </w:pPr>
+      <w:r>
+        <w:rPr>
           <w:sz w:val="26"/>
           <w:szCs w:val="26"/>
           <w:lang w:val="de-CH"/>
@@ -4075,7 +3843,6 @@
       </w:r>
       <w:r>
         <w:rPr>
-          <w:rFonts w:ascii="Times New Roman" w:hAnsi="Times New Roman" w:cs="Times New Roman"/>
           <w:sz w:val="26"/>
           <w:szCs w:val="26"/>
           <w:lang w:val="de-CH"/>
@@ -4085,7 +3852,6 @@
       </w:r>
       <w:r>
         <w:rPr>
-          <w:rFonts w:ascii="Times New Roman" w:hAnsi="Times New Roman" w:cs="Times New Roman"/>
           <w:sz w:val="26"/>
           <w:szCs w:val="26"/>
           <w:lang w:val="de-CH"/>
@@ -4094,7 +3860,6 @@
       </w:r>
       <w:r>
         <w:rPr>
-          <w:rFonts w:ascii="Times New Roman" w:hAnsi="Times New Roman" w:cs="Times New Roman"/>
           <w:sz w:val="26"/>
           <w:szCs w:val="26"/>
           <w:lang w:val="de-CH"/>
@@ -4103,7 +3868,6 @@
       </w:r>
       <w:r>
         <w:rPr>
-          <w:rFonts w:ascii="Times New Roman" w:hAnsi="Times New Roman" w:cs="Times New Roman"/>
           <w:sz w:val="26"/>
           <w:szCs w:val="26"/>
           <w:lang w:val="de-CH"/>
@@ -4112,7 +3876,6 @@
       </w:r>
       <w:r>
         <w:rPr>
-          <w:rFonts w:ascii="Times New Roman" w:hAnsi="Times New Roman" w:cs="Times New Roman"/>
           <w:sz w:val="26"/>
           <w:szCs w:val="26"/>
           <w:lang w:val="de-CH"/>
@@ -4139,15 +3902,13 @@
       <w:pPr>
         <w:spacing w:line="360" w:lineRule="auto"/>
         <w:rPr>
-          <w:rFonts w:ascii="Times New Roman" w:hAnsi="Times New Roman" w:cs="Times New Roman"/>
-          <w:sz w:val="26"/>
-          <w:szCs w:val="26"/>
-          <w:lang w:val="de-CH"/>
-        </w:rPr>
-      </w:pPr>
-      <w:r>
-        <w:rPr>
-          <w:rFonts w:ascii="Times New Roman" w:hAnsi="Times New Roman" w:cs="Times New Roman"/>
+          <w:sz w:val="26"/>
+          <w:szCs w:val="26"/>
+          <w:lang w:val="de-CH"/>
+        </w:rPr>
+      </w:pPr>
+      <w:r>
+        <w:rPr>
           <w:sz w:val="26"/>
           <w:szCs w:val="26"/>
           <w:lang w:val="de-CH"/>
@@ -4156,7 +3917,6 @@
       </w:r>
       <w:r>
         <w:rPr>
-          <w:rFonts w:ascii="Times New Roman" w:hAnsi="Times New Roman" w:cs="Times New Roman"/>
           <w:sz w:val="26"/>
           <w:szCs w:val="26"/>
           <w:lang w:val="de-CH"/>
@@ -4168,15 +3928,13 @@
       <w:pPr>
         <w:spacing w:line="360" w:lineRule="auto"/>
         <w:rPr>
-          <w:rFonts w:ascii="Times New Roman" w:hAnsi="Times New Roman" w:cs="Times New Roman"/>
-          <w:sz w:val="26"/>
-          <w:szCs w:val="26"/>
-          <w:lang w:val="de-CH"/>
-        </w:rPr>
-      </w:pPr>
-      <w:r>
-        <w:rPr>
-          <w:rFonts w:ascii="Times New Roman" w:hAnsi="Times New Roman" w:cs="Times New Roman"/>
+          <w:sz w:val="26"/>
+          <w:szCs w:val="26"/>
+          <w:lang w:val="de-CH"/>
+        </w:rPr>
+      </w:pPr>
+      <w:r>
+        <w:rPr>
           <w:sz w:val="26"/>
           <w:szCs w:val="26"/>
           <w:lang w:val="de-CH"/>
@@ -4188,15 +3946,13 @@
       <w:pPr>
         <w:spacing w:line="360" w:lineRule="auto"/>
         <w:rPr>
-          <w:rFonts w:ascii="Times New Roman" w:hAnsi="Times New Roman" w:cs="Times New Roman"/>
-          <w:sz w:val="26"/>
-          <w:szCs w:val="26"/>
-          <w:lang w:val="de-CH"/>
-        </w:rPr>
-      </w:pPr>
-      <w:r>
-        <w:rPr>
-          <w:rFonts w:ascii="Times New Roman" w:hAnsi="Times New Roman" w:cs="Times New Roman"/>
+          <w:sz w:val="26"/>
+          <w:szCs w:val="26"/>
+          <w:lang w:val="de-CH"/>
+        </w:rPr>
+      </w:pPr>
+      <w:r>
+        <w:rPr>
           <w:sz w:val="26"/>
           <w:szCs w:val="26"/>
           <w:lang w:val="de-CH"/>
@@ -4205,7 +3961,6 @@
       </w:r>
       <w:r>
         <w:rPr>
-          <w:rFonts w:ascii="Times New Roman" w:hAnsi="Times New Roman" w:cs="Times New Roman"/>
           <w:sz w:val="26"/>
           <w:szCs w:val="26"/>
           <w:lang w:val="de-CH"/>
@@ -4214,7 +3969,6 @@
       </w:r>
       <w:r>
         <w:rPr>
-          <w:rFonts w:ascii="Times New Roman" w:hAnsi="Times New Roman" w:cs="Times New Roman"/>
           <w:sz w:val="26"/>
           <w:szCs w:val="26"/>
           <w:lang w:val="de-CH"/>
@@ -4223,7 +3977,6 @@
       </w:r>
       <w:r>
         <w:rPr>
-          <w:rFonts w:ascii="Times New Roman" w:hAnsi="Times New Roman" w:cs="Times New Roman"/>
           <w:sz w:val="26"/>
           <w:szCs w:val="26"/>
           <w:lang w:val="de-CH"/>
@@ -4258,15 +4011,13 @@
       <w:pPr>
         <w:spacing w:line="360" w:lineRule="auto"/>
         <w:rPr>
-          <w:rFonts w:ascii="Times New Roman" w:hAnsi="Times New Roman" w:cs="Times New Roman"/>
-          <w:sz w:val="26"/>
-          <w:szCs w:val="26"/>
-          <w:lang w:val="de-CH"/>
-        </w:rPr>
-      </w:pPr>
-      <w:r>
-        <w:rPr>
-          <w:rFonts w:ascii="Times New Roman" w:hAnsi="Times New Roman" w:cs="Times New Roman"/>
+          <w:sz w:val="26"/>
+          <w:szCs w:val="26"/>
+          <w:lang w:val="de-CH"/>
+        </w:rPr>
+      </w:pPr>
+      <w:r>
+        <w:rPr>
           <w:sz w:val="26"/>
           <w:szCs w:val="26"/>
           <w:lang w:val="de-CH"/>
@@ -4276,7 +4027,6 @@
       <w:proofErr w:type="spellStart"/>
       <w:r>
         <w:rPr>
-          <w:rFonts w:ascii="Times New Roman" w:hAnsi="Times New Roman" w:cs="Times New Roman"/>
           <w:sz w:val="26"/>
           <w:szCs w:val="26"/>
           <w:lang w:val="de-CH"/>
@@ -4286,7 +4036,6 @@
       <w:proofErr w:type="spellEnd"/>
       <w:r>
         <w:rPr>
-          <w:rFonts w:ascii="Times New Roman" w:hAnsi="Times New Roman" w:cs="Times New Roman"/>
           <w:sz w:val="26"/>
           <w:szCs w:val="26"/>
           <w:lang w:val="de-CH"/>
@@ -4296,7 +4045,6 @@
       <w:proofErr w:type="spellStart"/>
       <w:r>
         <w:rPr>
-          <w:rFonts w:ascii="Times New Roman" w:hAnsi="Times New Roman" w:cs="Times New Roman"/>
           <w:sz w:val="26"/>
           <w:szCs w:val="26"/>
           <w:lang w:val="de-CH"/>
@@ -4306,7 +4054,6 @@
       <w:proofErr w:type="spellEnd"/>
       <w:r>
         <w:rPr>
-          <w:rFonts w:ascii="Times New Roman" w:hAnsi="Times New Roman" w:cs="Times New Roman"/>
           <w:sz w:val="26"/>
           <w:szCs w:val="26"/>
           <w:lang w:val="de-CH"/>
@@ -4316,7 +4063,6 @@
       <w:proofErr w:type="spellStart"/>
       <w:r>
         <w:rPr>
-          <w:rFonts w:ascii="Times New Roman" w:hAnsi="Times New Roman" w:cs="Times New Roman"/>
           <w:sz w:val="26"/>
           <w:szCs w:val="26"/>
           <w:lang w:val="de-CH"/>
@@ -4326,7 +4072,6 @@
       <w:proofErr w:type="spellEnd"/>
       <w:r>
         <w:rPr>
-          <w:rFonts w:ascii="Times New Roman" w:hAnsi="Times New Roman" w:cs="Times New Roman"/>
           <w:sz w:val="26"/>
           <w:szCs w:val="26"/>
           <w:lang w:val="de-CH"/>
@@ -4335,7 +4080,6 @@
       </w:r>
       <w:r>
         <w:rPr>
-          <w:rFonts w:ascii="Times New Roman" w:hAnsi="Times New Roman" w:cs="Times New Roman"/>
           <w:sz w:val="26"/>
           <w:szCs w:val="26"/>
           <w:lang w:val="de-CH"/>
@@ -4344,7 +4088,6 @@
       </w:r>
       <w:r>
         <w:rPr>
-          <w:rFonts w:ascii="Times New Roman" w:hAnsi="Times New Roman" w:cs="Times New Roman"/>
           <w:sz w:val="26"/>
           <w:szCs w:val="26"/>
           <w:lang w:val="de-CH"/>
@@ -4354,7 +4097,6 @@
       <w:proofErr w:type="spellStart"/>
       <w:r>
         <w:rPr>
-          <w:rFonts w:ascii="Times New Roman" w:hAnsi="Times New Roman" w:cs="Times New Roman"/>
           <w:sz w:val="26"/>
           <w:szCs w:val="26"/>
           <w:lang w:val="de-CH"/>
@@ -4364,7 +4106,6 @@
       <w:proofErr w:type="spellEnd"/>
       <w:r>
         <w:rPr>
-          <w:rFonts w:ascii="Times New Roman" w:hAnsi="Times New Roman" w:cs="Times New Roman"/>
           <w:sz w:val="26"/>
           <w:szCs w:val="26"/>
           <w:lang w:val="de-CH"/>
@@ -4373,7 +4114,6 @@
       </w:r>
       <w:r>
         <w:rPr>
-          <w:rFonts w:ascii="Times New Roman" w:hAnsi="Times New Roman" w:cs="Times New Roman"/>
           <w:sz w:val="26"/>
           <w:szCs w:val="26"/>
           <w:lang w:val="de-CH"/>
@@ -4383,7 +4123,6 @@
       <w:proofErr w:type="spellStart"/>
       <w:r>
         <w:rPr>
-          <w:rFonts w:ascii="Times New Roman" w:hAnsi="Times New Roman" w:cs="Times New Roman"/>
           <w:sz w:val="26"/>
           <w:szCs w:val="26"/>
           <w:lang w:val="de-CH"/>
@@ -4393,7 +4132,6 @@
       <w:proofErr w:type="spellEnd"/>
       <w:r>
         <w:rPr>
-          <w:rFonts w:ascii="Times New Roman" w:hAnsi="Times New Roman" w:cs="Times New Roman"/>
           <w:sz w:val="26"/>
           <w:szCs w:val="26"/>
           <w:lang w:val="de-CH"/>
@@ -4403,7 +4141,6 @@
       <w:proofErr w:type="spellStart"/>
       <w:r>
         <w:rPr>
-          <w:rFonts w:ascii="Times New Roman" w:hAnsi="Times New Roman" w:cs="Times New Roman"/>
           <w:sz w:val="26"/>
           <w:szCs w:val="26"/>
           <w:lang w:val="de-CH"/>
@@ -4413,7 +4150,6 @@
       <w:proofErr w:type="spellEnd"/>
       <w:r>
         <w:rPr>
-          <w:rFonts w:ascii="Times New Roman" w:hAnsi="Times New Roman" w:cs="Times New Roman"/>
           <w:sz w:val="26"/>
           <w:szCs w:val="26"/>
           <w:lang w:val="de-CH"/>
@@ -4423,7 +4159,6 @@
       <w:proofErr w:type="spellStart"/>
       <w:r>
         <w:rPr>
-          <w:rFonts w:ascii="Times New Roman" w:hAnsi="Times New Roman" w:cs="Times New Roman"/>
           <w:sz w:val="26"/>
           <w:szCs w:val="26"/>
           <w:lang w:val="de-CH"/>
@@ -4433,7 +4168,6 @@
       <w:proofErr w:type="spellEnd"/>
       <w:r>
         <w:rPr>
-          <w:rFonts w:ascii="Times New Roman" w:hAnsi="Times New Roman" w:cs="Times New Roman"/>
           <w:sz w:val="26"/>
           <w:szCs w:val="26"/>
           <w:lang w:val="de-CH"/>
@@ -4460,15 +4194,13 @@
       <w:pPr>
         <w:spacing w:line="360" w:lineRule="auto"/>
         <w:rPr>
-          <w:rFonts w:ascii="Times New Roman" w:hAnsi="Times New Roman" w:cs="Times New Roman"/>
-          <w:sz w:val="26"/>
-          <w:szCs w:val="26"/>
-          <w:lang w:val="de-CH"/>
-        </w:rPr>
-      </w:pPr>
-      <w:r>
-        <w:rPr>
-          <w:rFonts w:ascii="Times New Roman" w:hAnsi="Times New Roman" w:cs="Times New Roman"/>
+          <w:sz w:val="26"/>
+          <w:szCs w:val="26"/>
+          <w:lang w:val="de-CH"/>
+        </w:rPr>
+      </w:pPr>
+      <w:r>
+        <w:rPr>
           <w:sz w:val="26"/>
           <w:szCs w:val="26"/>
           <w:lang w:val="de-CH"/>
@@ -4477,7 +4209,6 @@
       </w:r>
       <w:r>
         <w:rPr>
-          <w:rFonts w:ascii="Times New Roman" w:hAnsi="Times New Roman" w:cs="Times New Roman"/>
           <w:sz w:val="26"/>
           <w:szCs w:val="26"/>
           <w:lang w:val="de-CH"/>
@@ -4486,7 +4217,6 @@
       </w:r>
       <w:r>
         <w:rPr>
-          <w:rFonts w:ascii="Times New Roman" w:hAnsi="Times New Roman" w:cs="Times New Roman"/>
           <w:sz w:val="26"/>
           <w:szCs w:val="26"/>
           <w:lang w:val="de-CH"/>
@@ -4514,15 +4244,13 @@
       <w:pPr>
         <w:spacing w:line="360" w:lineRule="auto"/>
         <w:rPr>
-          <w:rFonts w:ascii="Times New Roman" w:hAnsi="Times New Roman" w:cs="Times New Roman"/>
-          <w:sz w:val="26"/>
-          <w:szCs w:val="26"/>
-          <w:lang w:val="de-CH"/>
-        </w:rPr>
-      </w:pPr>
-      <w:r>
-        <w:rPr>
-          <w:rFonts w:ascii="Times New Roman" w:hAnsi="Times New Roman" w:cs="Times New Roman"/>
+          <w:sz w:val="26"/>
+          <w:szCs w:val="26"/>
+          <w:lang w:val="de-CH"/>
+        </w:rPr>
+      </w:pPr>
+      <w:r>
+        <w:rPr>
           <w:sz w:val="26"/>
           <w:szCs w:val="26"/>
           <w:lang w:val="de-CH"/>
@@ -4531,7 +4259,6 @@
       </w:r>
       <w:r>
         <w:rPr>
-          <w:rFonts w:ascii="Times New Roman" w:hAnsi="Times New Roman" w:cs="Times New Roman"/>
           <w:sz w:val="26"/>
           <w:szCs w:val="26"/>
           <w:lang w:val="de-CH"/>
@@ -4558,15 +4285,13 @@
       <w:pPr>
         <w:spacing w:line="360" w:lineRule="auto"/>
         <w:rPr>
-          <w:rFonts w:ascii="Times New Roman" w:hAnsi="Times New Roman" w:cs="Times New Roman"/>
-          <w:sz w:val="26"/>
-          <w:szCs w:val="26"/>
-          <w:lang w:val="de-CH"/>
-        </w:rPr>
-      </w:pPr>
-      <w:r>
-        <w:rPr>
-          <w:rFonts w:ascii="Times New Roman" w:hAnsi="Times New Roman" w:cs="Times New Roman"/>
+          <w:sz w:val="26"/>
+          <w:szCs w:val="26"/>
+          <w:lang w:val="de-CH"/>
+        </w:rPr>
+      </w:pPr>
+      <w:r>
+        <w:rPr>
           <w:sz w:val="26"/>
           <w:szCs w:val="26"/>
           <w:lang w:val="de-CH"/>
@@ -4593,15 +4318,13 @@
       <w:pPr>
         <w:spacing w:line="360" w:lineRule="auto"/>
         <w:rPr>
-          <w:rFonts w:ascii="Times New Roman" w:hAnsi="Times New Roman" w:cs="Times New Roman"/>
-          <w:sz w:val="26"/>
-          <w:szCs w:val="26"/>
-          <w:lang w:val="de-CH"/>
-        </w:rPr>
-      </w:pPr>
-      <w:r>
-        <w:rPr>
-          <w:rFonts w:ascii="Times New Roman" w:hAnsi="Times New Roman" w:cs="Times New Roman"/>
+          <w:sz w:val="26"/>
+          <w:szCs w:val="26"/>
+          <w:lang w:val="de-CH"/>
+        </w:rPr>
+      </w:pPr>
+      <w:r>
+        <w:rPr>
           <w:sz w:val="26"/>
           <w:szCs w:val="26"/>
           <w:lang w:val="de-CH"/>
@@ -4613,26 +4336,23 @@
       <w:pPr>
         <w:spacing w:line="360" w:lineRule="auto"/>
         <w:rPr>
-          <w:rFonts w:ascii="Times New Roman" w:hAnsi="Times New Roman" w:cs="Times New Roman"/>
-          <w:sz w:val="26"/>
-          <w:szCs w:val="26"/>
-          <w:lang w:val="de-CH"/>
-        </w:rPr>
-      </w:pPr>
-    </w:p>
-    <w:p>
-      <w:pPr>
-        <w:spacing w:line="360" w:lineRule="auto"/>
-        <w:rPr>
-          <w:rFonts w:ascii="Times New Roman" w:hAnsi="Times New Roman" w:cs="Times New Roman"/>
-          <w:sz w:val="26"/>
-          <w:szCs w:val="26"/>
-          <w:lang w:val="de-CH"/>
-        </w:rPr>
-      </w:pPr>
-      <w:r>
-        <w:rPr>
-          <w:rFonts w:ascii="Times New Roman" w:hAnsi="Times New Roman" w:cs="Times New Roman"/>
+          <w:sz w:val="26"/>
+          <w:szCs w:val="26"/>
+          <w:lang w:val="de-CH"/>
+        </w:rPr>
+      </w:pPr>
+    </w:p>
+    <w:p>
+      <w:pPr>
+        <w:spacing w:line="360" w:lineRule="auto"/>
+        <w:rPr>
+          <w:sz w:val="26"/>
+          <w:szCs w:val="26"/>
+          <w:lang w:val="de-CH"/>
+        </w:rPr>
+      </w:pPr>
+      <w:r>
+        <w:rPr>
           <w:sz w:val="26"/>
           <w:szCs w:val="26"/>
           <w:lang w:val="de-CH"/>
@@ -4641,7 +4361,6 @@
       </w:r>
       <w:r>
         <w:rPr>
-          <w:rFonts w:ascii="Times New Roman" w:hAnsi="Times New Roman" w:cs="Times New Roman"/>
           <w:sz w:val="26"/>
           <w:szCs w:val="26"/>
           <w:lang w:val="de-CH"/>
@@ -4651,7 +4370,6 @@
       </w:r>
       <w:r>
         <w:rPr>
-          <w:rFonts w:ascii="Times New Roman" w:hAnsi="Times New Roman" w:cs="Times New Roman"/>
           <w:sz w:val="26"/>
           <w:szCs w:val="26"/>
           <w:lang w:val="de-CH"/>
@@ -4660,7 +4378,6 @@
       </w:r>
       <w:r>
         <w:rPr>
-          <w:rFonts w:ascii="Times New Roman" w:hAnsi="Times New Roman" w:cs="Times New Roman"/>
           <w:sz w:val="26"/>
           <w:szCs w:val="26"/>
           <w:lang w:val="de-CH"/>
@@ -4672,26 +4389,23 @@
       <w:pPr>
         <w:spacing w:line="360" w:lineRule="auto"/>
         <w:rPr>
-          <w:rFonts w:ascii="Times New Roman" w:hAnsi="Times New Roman" w:cs="Times New Roman"/>
-          <w:sz w:val="26"/>
-          <w:szCs w:val="26"/>
-          <w:lang w:val="de-CH"/>
-        </w:rPr>
-      </w:pPr>
-    </w:p>
-    <w:p>
-      <w:pPr>
-        <w:spacing w:line="360" w:lineRule="auto"/>
-        <w:rPr>
-          <w:rFonts w:ascii="Times New Roman" w:hAnsi="Times New Roman" w:cs="Times New Roman"/>
-          <w:sz w:val="26"/>
-          <w:szCs w:val="26"/>
-          <w:lang w:val="de-CH"/>
-        </w:rPr>
-      </w:pPr>
-      <w:r>
-        <w:rPr>
-          <w:rFonts w:ascii="Times New Roman" w:hAnsi="Times New Roman" w:cs="Times New Roman"/>
+          <w:sz w:val="26"/>
+          <w:szCs w:val="26"/>
+          <w:lang w:val="de-CH"/>
+        </w:rPr>
+      </w:pPr>
+    </w:p>
+    <w:p>
+      <w:pPr>
+        <w:spacing w:line="360" w:lineRule="auto"/>
+        <w:rPr>
+          <w:sz w:val="26"/>
+          <w:szCs w:val="26"/>
+          <w:lang w:val="de-CH"/>
+        </w:rPr>
+      </w:pPr>
+      <w:r>
+        <w:rPr>
           <w:sz w:val="26"/>
           <w:szCs w:val="26"/>
           <w:lang w:val="de-CH"/>
@@ -4716,6 +4430,384 @@
     </w:p>
     <w:p>
       <w:pPr>
+        <w:spacing w:line="360" w:lineRule="auto"/>
+        <w:rPr>
+          <w:sz w:val="26"/>
+          <w:szCs w:val="26"/>
+          <w:lang w:val="de-CH"/>
+        </w:rPr>
+      </w:pPr>
+      <w:r>
+        <w:rPr>
+          <w:sz w:val="26"/>
+          <w:szCs w:val="26"/>
+          <w:lang w:val="de-CH"/>
+        </w:rPr>
+        <w:t xml:space="preserve">Was haben wir von </w:t>
+      </w:r>
+      <w:proofErr w:type="spellStart"/>
+      <w:r>
+        <w:rPr>
+          <w:sz w:val="26"/>
+          <w:szCs w:val="26"/>
+          <w:lang w:val="de-CH"/>
+        </w:rPr>
+        <w:t>Unity</w:t>
+      </w:r>
+      <w:proofErr w:type="spellEnd"/>
+      <w:r>
+        <w:rPr>
+          <w:sz w:val="26"/>
+          <w:szCs w:val="26"/>
+          <w:lang w:val="de-CH"/>
+        </w:rPr>
+        <w:t xml:space="preserve"> gelernt?</w:t>
+      </w:r>
+    </w:p>
+    <w:p>
+      <w:pPr>
+        <w:spacing w:line="360" w:lineRule="auto"/>
+        <w:rPr>
+          <w:sz w:val="26"/>
+          <w:szCs w:val="26"/>
+          <w:lang w:val="de-CH"/>
+        </w:rPr>
+      </w:pPr>
+      <w:proofErr w:type="spellStart"/>
+      <w:r>
+        <w:rPr>
+          <w:sz w:val="26"/>
+          <w:szCs w:val="26"/>
+          <w:lang w:val="de-CH"/>
+        </w:rPr>
+        <w:t>Unity</w:t>
+      </w:r>
+      <w:proofErr w:type="spellEnd"/>
+      <w:r>
+        <w:rPr>
+          <w:sz w:val="26"/>
+          <w:szCs w:val="26"/>
+          <w:lang w:val="de-CH"/>
+        </w:rPr>
+        <w:t xml:space="preserve"> kennenlernen</w:t>
+      </w:r>
+    </w:p>
+    <w:p>
+      <w:pPr>
+        <w:spacing w:line="360" w:lineRule="auto"/>
+        <w:rPr>
+          <w:sz w:val="26"/>
+          <w:szCs w:val="26"/>
+          <w:lang w:val="de-CH"/>
+        </w:rPr>
+      </w:pPr>
+      <w:r>
+        <w:rPr>
+          <w:sz w:val="26"/>
+          <w:szCs w:val="26"/>
+          <w:lang w:val="de-CH"/>
+        </w:rPr>
+        <w:t>-Lichtsorten</w:t>
+      </w:r>
+    </w:p>
+    <w:p>
+      <w:pPr>
+        <w:spacing w:line="360" w:lineRule="auto"/>
+        <w:rPr>
+          <w:sz w:val="26"/>
+          <w:szCs w:val="26"/>
+          <w:lang w:val="de-CH"/>
+        </w:rPr>
+      </w:pPr>
+      <w:r>
+        <w:rPr>
+          <w:sz w:val="26"/>
+          <w:szCs w:val="26"/>
+          <w:lang w:val="de-CH"/>
+        </w:rPr>
+        <w:t>-</w:t>
+      </w:r>
+      <w:r>
+        <w:rPr>
+          <w:sz w:val="26"/>
+          <w:szCs w:val="26"/>
+          <w:lang w:val="de-CH"/>
+        </w:rPr>
+        <w:t>3D-Welten generieren</w:t>
+      </w:r>
+    </w:p>
+    <w:p>
+      <w:pPr>
+        <w:spacing w:line="360" w:lineRule="auto"/>
+        <w:rPr>
+          <w:sz w:val="26"/>
+          <w:szCs w:val="26"/>
+          <w:lang w:val="de-CH"/>
+        </w:rPr>
+      </w:pPr>
+      <w:r>
+        <w:rPr>
+          <w:sz w:val="26"/>
+          <w:szCs w:val="26"/>
+          <w:lang w:val="de-CH"/>
+        </w:rPr>
+        <w:t>-Kameras</w:t>
+      </w:r>
+    </w:p>
+    <w:p>
+      <w:pPr>
+        <w:spacing w:line="360" w:lineRule="auto"/>
+        <w:rPr>
+          <w:sz w:val="26"/>
+          <w:szCs w:val="26"/>
+          <w:lang w:val="de-CH"/>
+        </w:rPr>
+      </w:pPr>
+      <w:r>
+        <w:rPr>
+          <w:sz w:val="26"/>
+          <w:szCs w:val="26"/>
+          <w:lang w:val="de-CH"/>
+        </w:rPr>
+        <w:t>-Animation</w:t>
+      </w:r>
+    </w:p>
+    <w:p>
+      <w:pPr>
+        <w:spacing w:line="360" w:lineRule="auto"/>
+        <w:rPr>
+          <w:sz w:val="26"/>
+          <w:szCs w:val="26"/>
+          <w:lang w:val="de-CH"/>
+        </w:rPr>
+      </w:pPr>
+      <w:r>
+        <w:rPr>
+          <w:sz w:val="26"/>
+          <w:szCs w:val="26"/>
+          <w:lang w:val="de-CH"/>
+        </w:rPr>
+        <w:t>-</w:t>
+      </w:r>
+      <w:proofErr w:type="spellStart"/>
+      <w:r>
+        <w:rPr>
+          <w:sz w:val="26"/>
+          <w:szCs w:val="26"/>
+          <w:lang w:val="de-CH"/>
+        </w:rPr>
+        <w:t>Physics</w:t>
+      </w:r>
+      <w:proofErr w:type="spellEnd"/>
+    </w:p>
+    <w:p>
+      <w:pPr>
+        <w:spacing w:line="360" w:lineRule="auto"/>
+        <w:rPr>
+          <w:sz w:val="26"/>
+          <w:szCs w:val="26"/>
+          <w:lang w:val="de-CH"/>
+        </w:rPr>
+      </w:pPr>
+      <w:r>
+        <w:rPr>
+          <w:sz w:val="26"/>
+          <w:szCs w:val="26"/>
+          <w:lang w:val="de-CH"/>
+        </w:rPr>
+        <w:t>-</w:t>
+      </w:r>
+      <w:r>
+        <w:rPr>
+          <w:sz w:val="26"/>
+          <w:szCs w:val="26"/>
+          <w:lang w:val="de-CH"/>
+        </w:rPr>
+        <w:t>Zustände</w:t>
+      </w:r>
+    </w:p>
+    <w:p>
+      <w:pPr>
+        <w:spacing w:line="360" w:lineRule="auto"/>
+        <w:rPr>
+          <w:sz w:val="26"/>
+          <w:szCs w:val="26"/>
+          <w:lang w:val="de-CH"/>
+        </w:rPr>
+      </w:pPr>
+      <w:r>
+        <w:rPr>
+          <w:sz w:val="26"/>
+          <w:szCs w:val="26"/>
+          <w:lang w:val="de-CH"/>
+        </w:rPr>
+        <w:t>-Anfang, Ende, Zusammenfügen</w:t>
+      </w:r>
+    </w:p>
+    <w:p>
+      <w:pPr>
+        <w:spacing w:line="360" w:lineRule="auto"/>
+        <w:rPr>
+          <w:sz w:val="26"/>
+          <w:szCs w:val="26"/>
+          <w:lang w:val="de-CH"/>
+        </w:rPr>
+      </w:pPr>
+      <w:r>
+        <w:rPr>
+          <w:sz w:val="26"/>
+          <w:szCs w:val="26"/>
+          <w:lang w:val="de-CH"/>
+        </w:rPr>
+        <w:t>-</w:t>
+      </w:r>
+      <w:proofErr w:type="spellStart"/>
+      <w:r>
+        <w:rPr>
+          <w:sz w:val="26"/>
+          <w:szCs w:val="26"/>
+          <w:lang w:val="de-CH"/>
+        </w:rPr>
+        <w:t>Unity</w:t>
+      </w:r>
+      <w:proofErr w:type="spellEnd"/>
+      <w:r>
+        <w:rPr>
+          <w:sz w:val="26"/>
+          <w:szCs w:val="26"/>
+          <w:lang w:val="de-CH"/>
+        </w:rPr>
+        <w:t xml:space="preserve"> bietet nichts für die Gestaltung, welche essentiell ist für Adventure Games</w:t>
+      </w:r>
+    </w:p>
+    <w:p>
+      <w:pPr>
+        <w:spacing w:line="360" w:lineRule="auto"/>
+        <w:rPr>
+          <w:sz w:val="26"/>
+          <w:szCs w:val="26"/>
+          <w:lang w:val="de-CH"/>
+        </w:rPr>
+      </w:pPr>
+      <w:r>
+        <w:rPr>
+          <w:sz w:val="26"/>
+          <w:szCs w:val="26"/>
+          <w:lang w:val="de-CH"/>
+        </w:rPr>
+        <w:t>-</w:t>
+      </w:r>
+      <w:r>
+        <w:rPr>
+          <w:sz w:val="26"/>
+          <w:szCs w:val="26"/>
+          <w:lang w:val="de-CH"/>
+        </w:rPr>
+        <w:t>Mächtige Physikumgebung dafür</w:t>
+      </w:r>
+    </w:p>
+    <w:p>
+      <w:pPr>
+        <w:spacing w:line="360" w:lineRule="auto"/>
+        <w:rPr>
+          <w:sz w:val="26"/>
+          <w:szCs w:val="26"/>
+          <w:lang w:val="de-CH"/>
+        </w:rPr>
+      </w:pPr>
+      <w:r>
+        <w:rPr>
+          <w:sz w:val="26"/>
+          <w:szCs w:val="26"/>
+          <w:lang w:val="de-CH"/>
+        </w:rPr>
+        <w:t>-Gut auskennen mit Blender und selber Modelle herstellen</w:t>
+      </w:r>
+    </w:p>
+    <w:p>
+      <w:pPr>
+        <w:spacing w:line="360" w:lineRule="auto"/>
+        <w:rPr>
+          <w:sz w:val="26"/>
+          <w:szCs w:val="26"/>
+          <w:lang w:val="de-CH"/>
+        </w:rPr>
+      </w:pPr>
+      <w:r>
+        <w:rPr>
+          <w:sz w:val="26"/>
+          <w:szCs w:val="26"/>
+          <w:lang w:val="de-CH"/>
+        </w:rPr>
+        <w:t>-Eher geeignet für Physikspiele, wenn man keine Dinge einkauft / von Grund auf selber ein Spiel gestalten möchte</w:t>
+      </w:r>
+    </w:p>
+    <w:p>
+      <w:pPr>
+        <w:spacing w:line="360" w:lineRule="auto"/>
+        <w:rPr>
+          <w:sz w:val="26"/>
+          <w:szCs w:val="26"/>
+          <w:lang w:val="de-CH"/>
+        </w:rPr>
+      </w:pPr>
+      <w:r>
+        <w:rPr>
+          <w:sz w:val="26"/>
+          <w:szCs w:val="26"/>
+          <w:lang w:val="de-CH"/>
+        </w:rPr>
+        <w:t>-</w:t>
+      </w:r>
+      <w:proofErr w:type="spellStart"/>
+      <w:r>
+        <w:rPr>
+          <w:sz w:val="26"/>
+          <w:szCs w:val="26"/>
+          <w:lang w:val="de-CH"/>
+        </w:rPr>
+        <w:t>Unity</w:t>
+      </w:r>
+      <w:proofErr w:type="spellEnd"/>
+      <w:r>
+        <w:rPr>
+          <w:sz w:val="26"/>
+          <w:szCs w:val="26"/>
+          <w:lang w:val="de-CH"/>
+        </w:rPr>
+        <w:t xml:space="preserve"> anderer Ansatz als beim Programmieren sonst</w:t>
+      </w:r>
+    </w:p>
+    <w:p>
+      <w:pPr>
+        <w:spacing w:line="360" w:lineRule="auto"/>
+        <w:rPr>
+          <w:sz w:val="26"/>
+          <w:szCs w:val="26"/>
+          <w:lang w:val="de-CH"/>
+        </w:rPr>
+      </w:pPr>
+      <w:r>
+        <w:rPr>
+          <w:sz w:val="26"/>
+          <w:szCs w:val="26"/>
+          <w:lang w:val="de-CH"/>
+        </w:rPr>
+        <w:t>Was haben wir allgemein gelernt?</w:t>
+      </w:r>
+    </w:p>
+    <w:p>
+      <w:pPr>
+        <w:spacing w:line="360" w:lineRule="auto"/>
+        <w:rPr>
+          <w:sz w:val="26"/>
+          <w:szCs w:val="26"/>
+          <w:lang w:val="de-CH"/>
+        </w:rPr>
+      </w:pPr>
+    </w:p>
+    <w:p>
+      <w:pPr>
         <w:pStyle w:val="Heading1"/>
         <w:spacing w:line="360" w:lineRule="auto"/>
         <w:rPr>
@@ -4726,6 +4818,7 @@
         <w:rPr>
           <w:lang w:val="de-CH"/>
         </w:rPr>
+        <w:lastRenderedPageBreak/>
         <w:t>Quellen</w:t>
       </w:r>
     </w:p>
@@ -4733,8 +4826,302 @@
       <w:pPr>
         <w:spacing w:before="240" w:after="120" w:line="360" w:lineRule="auto"/>
         <w:rPr>
-          <w:rFonts w:ascii="Times New Roman" w:hAnsi="Times New Roman" w:cs="Times New Roman"/>
-          <w:b/>
+          <w:sz w:val="26"/>
+          <w:szCs w:val="26"/>
+          <w:lang w:val="de-CH"/>
+        </w:rPr>
+      </w:pPr>
+      <w:r>
+        <w:rPr>
+          <w:sz w:val="26"/>
+          <w:szCs w:val="26"/>
+          <w:lang w:val="de-CH"/>
+        </w:rPr>
+        <w:t xml:space="preserve">S. </w:t>
+      </w:r>
+      <w:proofErr w:type="spellStart"/>
+      <w:r>
+        <w:rPr>
+          <w:sz w:val="26"/>
+          <w:szCs w:val="26"/>
+          <w:lang w:val="de-CH"/>
+        </w:rPr>
+        <w:t>Schär</w:t>
+      </w:r>
+      <w:proofErr w:type="spellEnd"/>
+      <w:r>
+        <w:rPr>
+          <w:sz w:val="26"/>
+          <w:szCs w:val="26"/>
+          <w:lang w:val="de-CH"/>
+        </w:rPr>
+        <w:t xml:space="preserve">, M. Utz, S. Zumstein, </w:t>
+      </w:r>
+      <w:r>
+        <w:rPr>
+          <w:sz w:val="26"/>
+          <w:szCs w:val="26"/>
+          <w:lang w:val="de-CH"/>
+        </w:rPr>
+        <w:t>„</w:t>
+      </w:r>
+      <w:r>
+        <w:rPr>
+          <w:sz w:val="26"/>
+          <w:szCs w:val="26"/>
+          <w:lang w:val="de-CH"/>
+        </w:rPr>
+        <w:t>Project1</w:t>
+      </w:r>
+      <w:r>
+        <w:rPr>
+          <w:sz w:val="26"/>
+          <w:szCs w:val="26"/>
+          <w:lang w:val="de-CH"/>
+        </w:rPr>
+        <w:t>“</w:t>
+      </w:r>
+      <w:r>
+        <w:rPr>
+          <w:sz w:val="26"/>
+          <w:szCs w:val="26"/>
+          <w:lang w:val="de-CH"/>
+        </w:rPr>
+        <w:t xml:space="preserve">, (2016), </w:t>
+      </w:r>
+      <w:proofErr w:type="spellStart"/>
+      <w:r>
+        <w:rPr>
+          <w:sz w:val="26"/>
+          <w:szCs w:val="26"/>
+          <w:lang w:val="de-CH"/>
+        </w:rPr>
+        <w:t>Github</w:t>
+      </w:r>
+      <w:proofErr w:type="spellEnd"/>
+      <w:r>
+        <w:rPr>
+          <w:sz w:val="26"/>
+          <w:szCs w:val="26"/>
+          <w:lang w:val="de-CH"/>
+        </w:rPr>
+        <w:t>-</w:t>
+      </w:r>
+      <w:r>
+        <w:rPr>
+          <w:sz w:val="26"/>
+          <w:szCs w:val="26"/>
+          <w:lang w:val="de-CH"/>
+        </w:rPr>
+        <w:t>Repository</w:t>
+      </w:r>
+      <w:r>
+        <w:rPr>
+          <w:sz w:val="26"/>
+          <w:szCs w:val="26"/>
+          <w:lang w:val="de-CH"/>
+        </w:rPr>
+        <w:t xml:space="preserve">, </w:t>
+      </w:r>
+      <w:hyperlink r:id="rId8" w:history="1">
+        <w:r>
+          <w:rPr>
+            <w:rStyle w:val="Hyperlink"/>
+            <w:sz w:val="26"/>
+            <w:szCs w:val="26"/>
+            <w:lang w:val="de-CH"/>
+          </w:rPr>
+          <w:t>https://github.com/schas2/Project1</w:t>
+        </w:r>
+      </w:hyperlink>
+    </w:p>
+    <w:p>
+      <w:pPr>
+        <w:rPr>
+          <w:rFonts w:eastAsia="Times New Roman"/>
+          <w:sz w:val="26"/>
+          <w:szCs w:val="26"/>
+        </w:rPr>
+      </w:pPr>
+      <w:r>
+        <w:rPr>
+          <w:rFonts w:eastAsia="Times New Roman"/>
+          <w:sz w:val="26"/>
+          <w:szCs w:val="26"/>
+        </w:rPr>
+        <w:t xml:space="preserve">Unity Manual, </w:t>
+      </w:r>
+      <w:hyperlink r:id="rId9" w:history="1">
+        <w:r>
+          <w:rPr>
+            <w:rStyle w:val="Hyperlink"/>
+            <w:rFonts w:eastAsia="Times New Roman"/>
+            <w:sz w:val="26"/>
+            <w:szCs w:val="26"/>
+          </w:rPr>
+          <w:t>https://docs.unity3d.com/Manual/index.html</w:t>
+        </w:r>
+      </w:hyperlink>
+    </w:p>
+    <w:p>
+      <w:pPr>
+        <w:rPr>
+          <w:rFonts w:eastAsia="Times New Roman"/>
+        </w:rPr>
+      </w:pPr>
+    </w:p>
+    <w:p>
+      <w:pPr>
+        <w:pStyle w:val="Heading2"/>
+        <w:spacing w:before="240"/>
+        <w:ind w:left="578" w:hanging="578"/>
+        <w:rPr>
+          <w:rFonts w:eastAsia="Times New Roman"/>
+          <w:lang w:val="de-CH"/>
+        </w:rPr>
+      </w:pPr>
+      <w:r>
+        <w:rPr>
+          <w:rFonts w:eastAsia="Times New Roman"/>
+          <w:lang w:val="de-CH"/>
+        </w:rPr>
+        <w:t>Verschiedene Quellen mit</w:t>
+      </w:r>
+      <w:r>
+        <w:rPr>
+          <w:rFonts w:eastAsia="Times New Roman"/>
+          <w:lang w:val="de-CH"/>
+        </w:rPr>
+        <w:t xml:space="preserve"> Ant</w:t>
+      </w:r>
+      <w:r>
+        <w:rPr>
+          <w:rFonts w:eastAsia="Times New Roman"/>
+          <w:lang w:val="de-CH"/>
+        </w:rPr>
+        <w:t xml:space="preserve">worten zu </w:t>
+      </w:r>
+      <w:proofErr w:type="spellStart"/>
+      <w:r>
+        <w:rPr>
+          <w:rFonts w:eastAsia="Times New Roman"/>
+          <w:lang w:val="de-CH"/>
+        </w:rPr>
+        <w:t>Unity</w:t>
+      </w:r>
+      <w:proofErr w:type="spellEnd"/>
+      <w:r>
+        <w:rPr>
+          <w:rFonts w:eastAsia="Times New Roman"/>
+          <w:lang w:val="de-CH"/>
+        </w:rPr>
+        <w:t>-Problemen</w:t>
+      </w:r>
+    </w:p>
+    <w:p>
+      <w:pPr>
+        <w:rPr>
+          <w:rFonts w:eastAsia="Times New Roman"/>
+          <w:lang w:val="de-CH"/>
+        </w:rPr>
+      </w:pPr>
+    </w:p>
+    <w:p>
+      <w:pPr>
+        <w:spacing w:before="60" w:after="240" w:line="360" w:lineRule="auto"/>
+        <w:rPr>
+          <w:rFonts w:eastAsia="Times New Roman"/>
+          <w:sz w:val="26"/>
+          <w:szCs w:val="26"/>
+          <w:lang w:val="de-CH"/>
+        </w:rPr>
+      </w:pPr>
+      <w:hyperlink r:id="rId10" w:history="1">
+        <w:bookmarkStart w:id="0" w:name="_GoBack"/>
+        <w:bookmarkEnd w:id="0"/>
+        <w:r>
+          <w:rPr>
+            <w:rStyle w:val="Hyperlink"/>
+            <w:rFonts w:eastAsia="Times New Roman"/>
+            <w:sz w:val="26"/>
+            <w:szCs w:val="26"/>
+            <w:lang w:val="de-CH"/>
+          </w:rPr>
+          <w:t>http://answers.unity3d.com/questions/47826/best-way-to-send-variablesdata-to-other-scripts.html</w:t>
+        </w:r>
+      </w:hyperlink>
+    </w:p>
+    <w:p>
+      <w:pPr>
+        <w:spacing w:before="120" w:after="240" w:line="360" w:lineRule="auto"/>
+        <w:rPr>
+          <w:rFonts w:eastAsia="Times New Roman"/>
+          <w:sz w:val="26"/>
+          <w:szCs w:val="26"/>
+          <w:lang w:val="de-CH"/>
+        </w:rPr>
+      </w:pPr>
+      <w:hyperlink r:id="rId11" w:history="1">
+        <w:r>
+          <w:rPr>
+            <w:rStyle w:val="Hyperlink"/>
+            <w:rFonts w:eastAsia="Times New Roman"/>
+            <w:sz w:val="26"/>
+            <w:szCs w:val="26"/>
+            <w:lang w:val="de-CH"/>
+          </w:rPr>
+          <w:t>https://unity3d.com/de/learn/tutorials/projects/roll-ball-tutorial/displaying-score-and-text?playlist=17141</w:t>
+        </w:r>
+      </w:hyperlink>
+    </w:p>
+    <w:p>
+      <w:pPr>
+        <w:spacing w:before="120" w:after="240" w:line="360" w:lineRule="auto"/>
+        <w:rPr>
+          <w:rFonts w:eastAsia="Times New Roman"/>
+          <w:sz w:val="26"/>
+          <w:szCs w:val="26"/>
+          <w:lang w:val="de-CH"/>
+        </w:rPr>
+      </w:pPr>
+      <w:hyperlink r:id="rId12" w:history="1">
+        <w:r>
+          <w:rPr>
+            <w:rStyle w:val="Hyperlink"/>
+            <w:rFonts w:eastAsia="Times New Roman"/>
+            <w:sz w:val="26"/>
+            <w:szCs w:val="26"/>
+            <w:lang w:val="de-CH"/>
+          </w:rPr>
+          <w:t>https://docs.unity3d.com/Manual/PositioningGameObjects.html</w:t>
+        </w:r>
+      </w:hyperlink>
+    </w:p>
+    <w:p>
+      <w:pPr>
+        <w:spacing w:before="120" w:after="240" w:line="360" w:lineRule="auto"/>
+        <w:rPr>
+          <w:sz w:val="26"/>
+          <w:szCs w:val="26"/>
+          <w:lang w:val="de-CH"/>
+        </w:rPr>
+      </w:pPr>
+      <w:hyperlink r:id="rId13" w:history="1">
+        <w:r>
+          <w:rPr>
+            <w:rStyle w:val="Hyperlink"/>
+            <w:sz w:val="26"/>
+            <w:szCs w:val="26"/>
+            <w:lang w:val="de-CH"/>
+          </w:rPr>
+          <w:t>https://gamedevelopment.tutsplus.com/tutorials/how-to-save-and-load-your-players-progress-in-unity--cms-20934</w:t>
+        </w:r>
+      </w:hyperlink>
+    </w:p>
+    <w:p>
+      <w:pPr>
+        <w:spacing w:before="240" w:after="120" w:line="360" w:lineRule="auto"/>
+        <w:rPr>
           <w:sz w:val="26"/>
           <w:szCs w:val="26"/>
           <w:lang w:val="de-CH"/>
@@ -6365,6 +6752,11 @@
   <w:style w:type="paragraph" w:default="1" w:styleId="Normal">
     <w:name w:val="Normal"/>
     <w:qFormat/>
+    <w:rsid w:val="00480BF8"/>
+    <w:rPr>
+      <w:rFonts w:ascii="Times New Roman" w:hAnsi="Times New Roman" w:cs="Times New Roman"/>
+      <w:lang w:eastAsia="en-GB"/>
+    </w:rPr>
   </w:style>
   <w:style w:type="paragraph" w:styleId="Heading1">
     <w:name w:val="heading 1"/>
@@ -6388,6 +6780,7 @@
       <w:color w:val="2F5496" w:themeColor="accent1" w:themeShade="BF"/>
       <w:sz w:val="32"/>
       <w:szCs w:val="32"/>
+      <w:lang w:eastAsia="en-US"/>
     </w:rPr>
   </w:style>
   <w:style w:type="paragraph" w:styleId="Heading2">
@@ -6414,6 +6807,7 @@
       <w:color w:val="2F5496" w:themeColor="accent1" w:themeShade="BF"/>
       <w:sz w:val="26"/>
       <w:szCs w:val="26"/>
+      <w:lang w:eastAsia="en-US"/>
     </w:rPr>
   </w:style>
   <w:style w:type="paragraph" w:styleId="Heading3">
@@ -6438,6 +6832,7 @@
     <w:rPr>
       <w:rFonts w:asciiTheme="majorHAnsi" w:eastAsiaTheme="majorEastAsia" w:hAnsiTheme="majorHAnsi" w:cstheme="majorBidi"/>
       <w:color w:val="1F3763" w:themeColor="accent1" w:themeShade="7F"/>
+      <w:lang w:eastAsia="en-US"/>
     </w:rPr>
   </w:style>
   <w:style w:type="paragraph" w:styleId="Heading4">
@@ -6464,6 +6859,7 @@
       <w:i/>
       <w:iCs/>
       <w:color w:val="2F5496" w:themeColor="accent1" w:themeShade="BF"/>
+      <w:lang w:eastAsia="en-US"/>
     </w:rPr>
   </w:style>
   <w:style w:type="paragraph" w:styleId="Heading5">
@@ -6488,6 +6884,7 @@
     <w:rPr>
       <w:rFonts w:asciiTheme="majorHAnsi" w:eastAsiaTheme="majorEastAsia" w:hAnsiTheme="majorHAnsi" w:cstheme="majorBidi"/>
       <w:color w:val="2F5496" w:themeColor="accent1" w:themeShade="BF"/>
+      <w:lang w:eastAsia="en-US"/>
     </w:rPr>
   </w:style>
   <w:style w:type="paragraph" w:styleId="Heading6">
@@ -6513,6 +6910,7 @@
     <w:rPr>
       <w:rFonts w:asciiTheme="majorHAnsi" w:eastAsiaTheme="majorEastAsia" w:hAnsiTheme="majorHAnsi" w:cstheme="majorBidi"/>
       <w:color w:val="1F3763" w:themeColor="accent1" w:themeShade="7F"/>
+      <w:lang w:eastAsia="en-US"/>
     </w:rPr>
   </w:style>
   <w:style w:type="paragraph" w:styleId="Heading7">
@@ -6661,6 +7059,10 @@
       <w:ind w:left="720"/>
       <w:contextualSpacing/>
     </w:pPr>
+    <w:rPr>
+      <w:rFonts w:asciiTheme="minorHAnsi" w:hAnsiTheme="minorHAnsi" w:cstheme="minorBidi"/>
+      <w:lang w:eastAsia="en-US"/>
+    </w:rPr>
   </w:style>
   <w:style w:type="character" w:customStyle="1" w:styleId="Heading3Char">
     <w:name w:val="Heading 3 Char"/>
@@ -6685,11 +7087,13 @@
       <w:spacing w:after="200"/>
     </w:pPr>
     <w:rPr>
+      <w:rFonts w:asciiTheme="minorHAnsi" w:hAnsiTheme="minorHAnsi" w:cstheme="minorBidi"/>
       <w:i/>
       <w:iCs/>
       <w:color w:val="44546A" w:themeColor="text2"/>
       <w:sz w:val="18"/>
       <w:szCs w:val="18"/>
+      <w:lang w:eastAsia="en-US"/>
     </w:rPr>
   </w:style>
   <w:style w:type="character" w:customStyle="1" w:styleId="Heading4Char">
@@ -6829,6 +7233,17 @@
       <w:color w:val="000080"/>
       <w:sz w:val="20"/>
       <w:szCs w:val="20"/>
+    </w:rPr>
+  </w:style>
+  <w:style w:type="character" w:styleId="Hyperlink">
+    <w:name w:val="Hyperlink"/>
+    <w:basedOn w:val="DefaultParagraphFont"/>
+    <w:uiPriority w:val="99"/>
+    <w:unhideWhenUsed/>
+    <w:rsid w:val="00AF6E55"/>
+    <w:rPr>
+      <w:color w:val="0563C1" w:themeColor="hyperlink"/>
+      <w:u w:val="single"/>
     </w:rPr>
   </w:style>
 </w:styles>

--- a/Projektdokumentation/Projektdoku/Projektdokumentation.docx
+++ b/Projektdokumentation/Projektdoku/Projektdokumentation.docx
@@ -1,10 +1,10 @@
 
 <file path=word/document.xml><?xml version="1.0" encoding="utf-8"?>
-<w:document xmlns:wpc="http://schemas.microsoft.com/office/word/2010/wordprocessingCanvas" xmlns:mo="http://schemas.microsoft.com/office/mac/office/2008/main" xmlns:mc="http://schemas.openxmlformats.org/markup-compatibility/2006" xmlns:mv="urn:schemas-microsoft-com:mac:vml" xmlns:o="urn:schemas-microsoft-com:office:office" xmlns:r="http://schemas.openxmlformats.org/officeDocument/2006/relationships" xmlns:m="http://schemas.openxmlformats.org/officeDocument/2006/math" xmlns:v="urn:schemas-microsoft-com:vml" xmlns:wp14="http://schemas.microsoft.com/office/word/2010/wordprocessingDrawing" xmlns:wp="http://schemas.openxmlformats.org/drawingml/2006/wordprocessingDrawing" xmlns:w10="urn:schemas-microsoft-com:office:word" xmlns:w="http://schemas.openxmlformats.org/wordprocessingml/2006/main" xmlns:w14="http://schemas.microsoft.com/office/word/2010/wordml" xmlns:w15="http://schemas.microsoft.com/office/word/2012/wordml" xmlns:wpg="http://schemas.microsoft.com/office/word/2010/wordprocessingGroup" xmlns:wpi="http://schemas.microsoft.com/office/word/2010/wordprocessingInk" xmlns:wne="http://schemas.microsoft.com/office/word/2006/wordml" xmlns:wps="http://schemas.microsoft.com/office/word/2010/wordprocessingShape" mc:Ignorable="w14 w15 wp14">
+<w:document xmlns:wpc="http://schemas.microsoft.com/office/word/2010/wordprocessingCanvas" xmlns:mc="http://schemas.openxmlformats.org/markup-compatibility/2006" xmlns:o="urn:schemas-microsoft-com:office:office" xmlns:r="http://schemas.openxmlformats.org/officeDocument/2006/relationships" xmlns:m="http://schemas.openxmlformats.org/officeDocument/2006/math" xmlns:v="urn:schemas-microsoft-com:vml" xmlns:wp14="http://schemas.microsoft.com/office/word/2010/wordprocessingDrawing" xmlns:wp="http://schemas.openxmlformats.org/drawingml/2006/wordprocessingDrawing" xmlns:w10="urn:schemas-microsoft-com:office:word" xmlns:w="http://schemas.openxmlformats.org/wordprocessingml/2006/main" xmlns:w14="http://schemas.microsoft.com/office/word/2010/wordml" xmlns:w15="http://schemas.microsoft.com/office/word/2012/wordml" xmlns:wpg="http://schemas.microsoft.com/office/word/2010/wordprocessingGroup" xmlns:wpi="http://schemas.microsoft.com/office/word/2010/wordprocessingInk" xmlns:wne="http://schemas.microsoft.com/office/word/2006/wordml" xmlns:wps="http://schemas.microsoft.com/office/word/2010/wordprocessingShape" mc:Ignorable="w14 w15 wp14">
   <w:body>
     <w:p>
       <w:pPr>
-        <w:pStyle w:val="Heading1"/>
+        <w:pStyle w:val="berschrift1"/>
         <w:rPr>
           <w:lang w:val="de-CH"/>
         </w:rPr>
@@ -26,7 +26,7 @@
     </w:p>
     <w:p>
       <w:pPr>
-        <w:pStyle w:val="Heading1"/>
+        <w:pStyle w:val="berschrift1"/>
         <w:rPr>
           <w:lang w:val="de-CH"/>
         </w:rPr>
@@ -184,7 +184,7 @@
           <w:szCs w:val="26"/>
           <w:lang w:val="de-CH"/>
         </w:rPr>
-        <w:t>“ sollte das Spiel heissen und in etwa den real-</w:t>
+        <w:t xml:space="preserve">“ sollte das Spiel heissen und in etwa den </w:t>
       </w:r>
       <w:proofErr w:type="spellStart"/>
       <w:r>
@@ -196,7 +196,7 @@
           <w:szCs w:val="26"/>
           <w:lang w:val="de-CH"/>
         </w:rPr>
-        <w:t>life</w:t>
+        <w:t>real</w:t>
       </w:r>
       <w:proofErr w:type="spellEnd"/>
       <w:r>
@@ -208,7 +208,7 @@
           <w:szCs w:val="26"/>
           <w:lang w:val="de-CH"/>
         </w:rPr>
-        <w:t xml:space="preserve">-Spielen „Adventure </w:t>
+        <w:t>-</w:t>
       </w:r>
       <w:proofErr w:type="spellStart"/>
       <w:r>
@@ -220,7 +220,7 @@
           <w:szCs w:val="26"/>
           <w:lang w:val="de-CH"/>
         </w:rPr>
-        <w:t>Room</w:t>
+        <w:t>life</w:t>
       </w:r>
       <w:proofErr w:type="spellEnd"/>
       <w:r>
@@ -232,8 +232,9 @@
           <w:szCs w:val="26"/>
           <w:lang w:val="de-CH"/>
         </w:rPr>
-        <w:t xml:space="preserve">“ oder </w:t>
-      </w:r>
+        <w:t xml:space="preserve">-Spielen „Adventure </w:t>
+      </w:r>
+      <w:proofErr w:type="spellStart"/>
       <w:r>
         <w:rPr>
           <w:rFonts w:eastAsia="UnitRoundedPro-Light"/>
@@ -243,8 +244,9 @@
           <w:szCs w:val="26"/>
           <w:lang w:val="de-CH"/>
         </w:rPr>
-        <w:t xml:space="preserve">auch </w:t>
-      </w:r>
+        <w:t>Room</w:t>
+      </w:r>
+      <w:proofErr w:type="spellEnd"/>
       <w:r>
         <w:rPr>
           <w:rFonts w:eastAsia="UnitRoundedPro-Light"/>
@@ -254,9 +256,8 @@
           <w:szCs w:val="26"/>
           <w:lang w:val="de-CH"/>
         </w:rPr>
-        <w:t xml:space="preserve">„Mystery </w:t>
-      </w:r>
-      <w:proofErr w:type="spellStart"/>
+        <w:t xml:space="preserve">“ oder </w:t>
+      </w:r>
       <w:r>
         <w:rPr>
           <w:rFonts w:eastAsia="UnitRoundedPro-Light"/>
@@ -266,9 +267,8 @@
           <w:szCs w:val="26"/>
           <w:lang w:val="de-CH"/>
         </w:rPr>
-        <w:t>Room</w:t>
-      </w:r>
-      <w:proofErr w:type="spellEnd"/>
+        <w:t xml:space="preserve">auch </w:t>
+      </w:r>
       <w:r>
         <w:rPr>
           <w:rFonts w:eastAsia="UnitRoundedPro-Light"/>
@@ -278,12 +278,10 @@
           <w:szCs w:val="26"/>
           <w:lang w:val="de-CH"/>
         </w:rPr>
-        <w:t>“ entsprechen. Diese Spiele setzen ein Konzept um, bei dem mehrere Personen zusammen in einem Raum eingesperrt werden und versuchen müssen, innerhalb einer vorgegebenen Zeitspanne den Weg heraus zu finden. Dabei ist meist nicht das Finden des Wegs das Problem, sondern die Hindernisse in Form von Schlössern, die durch das Lösen von Rätseln geöffnet werden können. Dieses Spiel versprach einiges an Spannung und einen Aufbau, der modular ist und dem Projektteam einige Freiheiten erlauben sollte. Zusätzlich wurde die folgende Geschichte formuliert, damit auch das Element der Story nicht zu kurz kommt:</w:t>
-      </w:r>
-    </w:p>
-    <w:p>
-      <w:pPr>
-        <w:spacing w:after="120" w:line="360" w:lineRule="auto"/>
+        <w:t xml:space="preserve">„Mystery </w:t>
+      </w:r>
+      <w:proofErr w:type="spellStart"/>
+      <w:r>
         <w:rPr>
           <w:rFonts w:eastAsia="UnitRoundedPro-Light"/>
           <w:color w:val="231F20"/>
@@ -292,7 +290,9 @@
           <w:szCs w:val="26"/>
           <w:lang w:val="de-CH"/>
         </w:rPr>
-      </w:pPr>
+        <w:t>Room</w:t>
+      </w:r>
+      <w:proofErr w:type="spellEnd"/>
       <w:r>
         <w:rPr>
           <w:rFonts w:eastAsia="UnitRoundedPro-Light"/>
@@ -302,6 +302,30 @@
           <w:szCs w:val="26"/>
           <w:lang w:val="de-CH"/>
         </w:rPr>
+        <w:t>“ entsprechen. Diese Spiele setzen ein Konzept um, bei dem mehrere Personen zusammen in einem Raum eingesperrt werden und versuchen müssen, innerhalb einer vorgegebenen Zeitspanne den Weg heraus zu finden. Dabei ist meist nicht das Finden des Wegs das Problem, sondern die Hindernisse in Form von Schlössern, die durch das Lösen von Rätseln geöffnet werden können. Dieses Spiel versprach einiges an Spannung und einen Aufbau, der modular ist und dem Projektteam einige Freiheiten erlauben sollte. Zusätzlich wurde die folgende Geschichte formuliert, damit auch das Element der Story nicht zu kurz kommt:</w:t>
+      </w:r>
+    </w:p>
+    <w:p>
+      <w:pPr>
+        <w:spacing w:after="120" w:line="360" w:lineRule="auto"/>
+        <w:rPr>
+          <w:rFonts w:eastAsia="UnitRoundedPro-Light"/>
+          <w:color w:val="231F20"/>
+          <w:spacing w:val="-2"/>
+          <w:sz w:val="26"/>
+          <w:szCs w:val="26"/>
+          <w:lang w:val="de-CH"/>
+        </w:rPr>
+      </w:pPr>
+      <w:r>
+        <w:rPr>
+          <w:rFonts w:eastAsia="UnitRoundedPro-Light"/>
+          <w:color w:val="231F20"/>
+          <w:spacing w:val="-2"/>
+          <w:sz w:val="26"/>
+          <w:szCs w:val="26"/>
+          <w:lang w:val="de-CH"/>
+        </w:rPr>
         <w:lastRenderedPageBreak/>
         <w:t>In einer Fabrik werden künstliche Intelligenzen programmiert und in einem Test-Haus überprüft und ihre Qualität getestet. Dafür wird die K.I. auf die Festplatte verschiedener Körper geladen, deren Kontrolle sie damit übernimmt. So kann sie einmal als Kugel und einmal als Roboter die Rätsel lösen. Labyrinthe, Denkaufgaben, typische Frage-Antwort-Spiele und viele andere Aufgaben soll die K.I. im Rahmen des Tests lösen. Je nachdem, wie gut ihr, oder besser gesagt dem Spieler, das gelingt, wird sie bewertet. Die Bewertung basiert je nach Rätsel auf die Schnelligkeit, Vollständigkeit oder Effizienz mit der es gelöst wird. Jedes Level wird also bewertet und aus allen Bewertungen zusammen ergibt sich ein ständig angepasster Index-Wert, der das Ende der Geschichte beeinflusst. Spielern, die nur einen tiefen Index-Wert erreicht haben, wird eröffnet, dass sie höchstens als schlechtes Beispiel in der Theorie auftauchen werden. Mittelgute Ergebnisse führen dazu, dass die K.I. zwar als akzeptabel eingestuft wird, aber nie produktiv eingesetzt, sondern höchstens als Grundlage für verbesserte Weiterentwicklungen verwendet wird. Schneiden Spieler und K.I. besonders gut ab, so wird ihnen eine glorreiche Zukunft als produktiv eingesetztes Programm prophezeit.</w:t>
       </w:r>
@@ -315,7 +339,7 @@
     </w:p>
     <w:p>
       <w:pPr>
-        <w:pStyle w:val="Heading1"/>
+        <w:pStyle w:val="berschrift1"/>
         <w:rPr>
           <w:lang w:val="de-CH"/>
         </w:rPr>
@@ -794,7 +818,7 @@
     </w:p>
     <w:p>
       <w:pPr>
-        <w:pStyle w:val="Heading1"/>
+        <w:pStyle w:val="berschrift1"/>
         <w:spacing w:line="360" w:lineRule="auto"/>
         <w:rPr>
           <w:lang w:val="de-CH"/>
@@ -810,7 +834,7 @@
     </w:p>
     <w:p>
       <w:pPr>
-        <w:pStyle w:val="Heading2"/>
+        <w:pStyle w:val="berschrift2"/>
         <w:spacing w:line="360" w:lineRule="auto"/>
         <w:rPr>
           <w:lang w:val="de-CH"/>
@@ -947,6 +971,7 @@
       <w:r>
         <w:rPr>
           <w:noProof/>
+          <w:lang w:val="de-CH" w:eastAsia="de-CH"/>
         </w:rPr>
         <w:drawing>
           <wp:inline distT="0" distB="0" distL="0" distR="0" wp14:anchorId="0EE7EDF8" wp14:editId="19F1732C">
@@ -987,7 +1012,7 @@
     </w:p>
     <w:p>
       <w:pPr>
-        <w:pStyle w:val="Caption"/>
+        <w:pStyle w:val="Beschriftung"/>
         <w:rPr>
           <w:sz w:val="20"/>
           <w:szCs w:val="20"/>
@@ -1285,6 +1310,7 @@
       <w:r>
         <w:rPr>
           <w:noProof/>
+          <w:lang w:val="de-CH" w:eastAsia="de-CH"/>
         </w:rPr>
         <w:drawing>
           <wp:inline distT="0" distB="0" distL="0" distR="0" wp14:anchorId="43ABD367" wp14:editId="31D9DCA1">
@@ -1325,7 +1351,7 @@
     </w:p>
     <w:p>
       <w:pPr>
-        <w:pStyle w:val="Caption"/>
+        <w:pStyle w:val="Beschriftung"/>
         <w:rPr>
           <w:sz w:val="20"/>
           <w:szCs w:val="20"/>
@@ -1492,7 +1518,7 @@
     </w:p>
     <w:p>
       <w:pPr>
-        <w:pStyle w:val="Heading2"/>
+        <w:pStyle w:val="berschrift2"/>
         <w:spacing w:line="360" w:lineRule="auto"/>
         <w:rPr>
           <w:lang w:val="de-CH"/>
@@ -1633,7 +1659,7 @@
     </w:p>
     <w:p>
       <w:pPr>
-        <w:pStyle w:val="ListParagraph"/>
+        <w:pStyle w:val="Listenabsatz"/>
         <w:numPr>
           <w:ilvl w:val="0"/>
           <w:numId w:val="6"/>
@@ -1658,7 +1684,7 @@
     </w:p>
     <w:p>
       <w:pPr>
-        <w:pStyle w:val="ListParagraph"/>
+        <w:pStyle w:val="Listenabsatz"/>
         <w:numPr>
           <w:ilvl w:val="1"/>
           <w:numId w:val="6"/>
@@ -1692,7 +1718,7 @@
     </w:p>
     <w:p>
       <w:pPr>
-        <w:pStyle w:val="ListParagraph"/>
+        <w:pStyle w:val="Listenabsatz"/>
         <w:numPr>
           <w:ilvl w:val="1"/>
           <w:numId w:val="6"/>
@@ -1717,7 +1743,7 @@
     </w:p>
     <w:p>
       <w:pPr>
-        <w:pStyle w:val="ListParagraph"/>
+        <w:pStyle w:val="Listenabsatz"/>
         <w:numPr>
           <w:ilvl w:val="0"/>
           <w:numId w:val="6"/>
@@ -1742,7 +1768,7 @@
     </w:p>
     <w:p>
       <w:pPr>
-        <w:pStyle w:val="ListParagraph"/>
+        <w:pStyle w:val="Listenabsatz"/>
         <w:numPr>
           <w:ilvl w:val="1"/>
           <w:numId w:val="6"/>
@@ -1767,7 +1793,7 @@
     </w:p>
     <w:p>
       <w:pPr>
-        <w:pStyle w:val="ListParagraph"/>
+        <w:pStyle w:val="Listenabsatz"/>
         <w:numPr>
           <w:ilvl w:val="1"/>
           <w:numId w:val="6"/>
@@ -1792,7 +1818,7 @@
     </w:p>
     <w:p>
       <w:pPr>
-        <w:pStyle w:val="ListParagraph"/>
+        <w:pStyle w:val="Listenabsatz"/>
         <w:numPr>
           <w:ilvl w:val="0"/>
           <w:numId w:val="6"/>
@@ -1817,7 +1843,7 @@
     </w:p>
     <w:p>
       <w:pPr>
-        <w:pStyle w:val="ListParagraph"/>
+        <w:pStyle w:val="Listenabsatz"/>
         <w:numPr>
           <w:ilvl w:val="1"/>
           <w:numId w:val="6"/>
@@ -1842,7 +1868,7 @@
     </w:p>
     <w:p>
       <w:pPr>
-        <w:pStyle w:val="ListParagraph"/>
+        <w:pStyle w:val="Listenabsatz"/>
         <w:numPr>
           <w:ilvl w:val="1"/>
           <w:numId w:val="6"/>
@@ -1867,7 +1893,7 @@
     </w:p>
     <w:p>
       <w:pPr>
-        <w:pStyle w:val="ListParagraph"/>
+        <w:pStyle w:val="Listenabsatz"/>
         <w:numPr>
           <w:ilvl w:val="1"/>
           <w:numId w:val="6"/>
@@ -1892,7 +1918,7 @@
     </w:p>
     <w:p>
       <w:pPr>
-        <w:pStyle w:val="ListParagraph"/>
+        <w:pStyle w:val="Listenabsatz"/>
         <w:numPr>
           <w:ilvl w:val="0"/>
           <w:numId w:val="6"/>
@@ -1918,7 +1944,7 @@
     </w:p>
     <w:p>
       <w:pPr>
-        <w:pStyle w:val="ListParagraph"/>
+        <w:pStyle w:val="Listenabsatz"/>
         <w:numPr>
           <w:ilvl w:val="1"/>
           <w:numId w:val="6"/>
@@ -1943,7 +1969,7 @@
     </w:p>
     <w:p>
       <w:pPr>
-        <w:pStyle w:val="ListParagraph"/>
+        <w:pStyle w:val="Listenabsatz"/>
         <w:numPr>
           <w:ilvl w:val="1"/>
           <w:numId w:val="6"/>
@@ -1968,7 +1994,7 @@
     </w:p>
     <w:p>
       <w:pPr>
-        <w:pStyle w:val="ListParagraph"/>
+        <w:pStyle w:val="Listenabsatz"/>
         <w:numPr>
           <w:ilvl w:val="1"/>
           <w:numId w:val="6"/>
@@ -1993,7 +2019,7 @@
     </w:p>
     <w:p>
       <w:pPr>
-        <w:pStyle w:val="ListParagraph"/>
+        <w:pStyle w:val="Listenabsatz"/>
         <w:numPr>
           <w:ilvl w:val="1"/>
           <w:numId w:val="6"/>
@@ -2018,7 +2044,7 @@
     </w:p>
     <w:p>
       <w:pPr>
-        <w:pStyle w:val="ListParagraph"/>
+        <w:pStyle w:val="Listenabsatz"/>
         <w:numPr>
           <w:ilvl w:val="0"/>
           <w:numId w:val="6"/>
@@ -2043,7 +2069,7 @@
     </w:p>
     <w:p>
       <w:pPr>
-        <w:pStyle w:val="ListParagraph"/>
+        <w:pStyle w:val="Listenabsatz"/>
         <w:numPr>
           <w:ilvl w:val="1"/>
           <w:numId w:val="6"/>
@@ -2068,7 +2094,7 @@
     </w:p>
     <w:p>
       <w:pPr>
-        <w:pStyle w:val="ListParagraph"/>
+        <w:pStyle w:val="Listenabsatz"/>
         <w:numPr>
           <w:ilvl w:val="1"/>
           <w:numId w:val="6"/>
@@ -2093,7 +2119,7 @@
     </w:p>
     <w:p>
       <w:pPr>
-        <w:pStyle w:val="ListParagraph"/>
+        <w:pStyle w:val="Listenabsatz"/>
         <w:numPr>
           <w:ilvl w:val="1"/>
           <w:numId w:val="6"/>
@@ -2190,7 +2216,7 @@
             <v:path o:extrusionok="f" gradientshapeok="t" o:connecttype="rect"/>
             <o:lock v:ext="edit" aspectratio="t"/>
           </v:shapetype>
-          <v:shape id="_x0000_i1025" type="#_x0000_t75" style="width:409pt;height:143pt">
+          <v:shape id="_x0000_i1025" type="#_x0000_t75" style="width:409.1pt;height:142.9pt">
             <v:imagedata r:id="rId7" o:title="Level-StateDiagramm"/>
           </v:shape>
         </w:pict>
@@ -2198,7 +2224,7 @@
     </w:p>
     <w:p>
       <w:pPr>
-        <w:pStyle w:val="Caption"/>
+        <w:pStyle w:val="Beschriftung"/>
         <w:rPr>
           <w:sz w:val="20"/>
           <w:szCs w:val="20"/>
@@ -2263,7 +2289,7 @@
     </w:p>
     <w:p>
       <w:pPr>
-        <w:pStyle w:val="Heading1"/>
+        <w:pStyle w:val="berschrift1"/>
         <w:spacing w:before="360" w:line="276" w:lineRule="auto"/>
         <w:ind w:left="431" w:hanging="431"/>
         <w:rPr>
@@ -2335,7 +2361,7 @@
     </w:p>
     <w:p>
       <w:pPr>
-        <w:pStyle w:val="Heading2"/>
+        <w:pStyle w:val="berschrift2"/>
         <w:spacing w:line="360" w:lineRule="auto"/>
         <w:rPr>
           <w:lang w:val="de-CH"/>
@@ -2513,7 +2539,7 @@
     </w:p>
     <w:p>
       <w:pPr>
-        <w:pStyle w:val="Heading2"/>
+        <w:pStyle w:val="berschrift2"/>
         <w:spacing w:line="360" w:lineRule="auto"/>
         <w:rPr>
           <w:lang w:val="de-CH"/>
@@ -2631,16 +2657,7 @@
           <w:szCs w:val="26"/>
           <w:lang w:val="de-CH"/>
         </w:rPr>
-        <w:t xml:space="preserve"> </w:t>
-      </w:r>
-      <w:proofErr w:type="gramStart"/>
-      <w:r>
-        <w:rPr>
-          <w:sz w:val="26"/>
-          <w:szCs w:val="26"/>
-          <w:lang w:val="de-CH"/>
-        </w:rPr>
-        <w:t>(.</w:t>
+        <w:t xml:space="preserve"> (.</w:t>
       </w:r>
       <w:proofErr w:type="spellStart"/>
       <w:r>
@@ -2652,7 +2669,6 @@
         <w:t>fbx</w:t>
       </w:r>
       <w:proofErr w:type="spellEnd"/>
-      <w:proofErr w:type="gramEnd"/>
       <w:r>
         <w:rPr>
           <w:sz w:val="26"/>
@@ -2849,7 +2865,7 @@
     </w:p>
     <w:p>
       <w:pPr>
-        <w:pStyle w:val="Heading2"/>
+        <w:pStyle w:val="berschrift2"/>
         <w:spacing w:line="360" w:lineRule="auto"/>
         <w:rPr>
           <w:lang w:val="de-CH"/>
@@ -3685,7 +3701,7 @@
     </w:p>
     <w:p>
       <w:pPr>
-        <w:pStyle w:val="Heading2"/>
+        <w:pStyle w:val="berschrift2"/>
         <w:spacing w:line="360" w:lineRule="auto"/>
         <w:rPr>
           <w:lang w:val="de-CH"/>
@@ -3885,7 +3901,7 @@
     </w:p>
     <w:p>
       <w:pPr>
-        <w:pStyle w:val="Heading2"/>
+        <w:pStyle w:val="berschrift2"/>
         <w:spacing w:line="360" w:lineRule="auto"/>
         <w:rPr>
           <w:lang w:val="de-CH"/>
@@ -3986,7 +4002,7 @@
     </w:p>
     <w:p>
       <w:pPr>
-        <w:pStyle w:val="Heading2"/>
+        <w:pStyle w:val="berschrift2"/>
         <w:spacing w:line="360" w:lineRule="auto"/>
         <w:rPr>
           <w:lang w:val="de-CH"/>
@@ -4177,7 +4193,7 @@
     </w:p>
     <w:p>
       <w:pPr>
-        <w:pStyle w:val="Heading2"/>
+        <w:pStyle w:val="berschrift2"/>
         <w:spacing w:line="360" w:lineRule="auto"/>
         <w:rPr>
           <w:lang w:val="de-CH"/>
@@ -4227,7 +4243,7 @@
     </w:p>
     <w:p>
       <w:pPr>
-        <w:pStyle w:val="Heading3"/>
+        <w:pStyle w:val="berschrift3"/>
         <w:spacing w:line="360" w:lineRule="auto"/>
         <w:rPr>
           <w:lang w:val="de-CH"/>
@@ -4268,7 +4284,7 @@
     </w:p>
     <w:p>
       <w:pPr>
-        <w:pStyle w:val="Heading3"/>
+        <w:pStyle w:val="berschrift3"/>
         <w:spacing w:line="360" w:lineRule="auto"/>
         <w:rPr>
           <w:lang w:val="de-CH"/>
@@ -4301,7 +4317,7 @@
     </w:p>
     <w:p>
       <w:pPr>
-        <w:pStyle w:val="Heading2"/>
+        <w:pStyle w:val="berschrift2"/>
         <w:spacing w:line="360" w:lineRule="auto"/>
         <w:rPr>
           <w:lang w:val="de-CH"/>
@@ -4415,7 +4431,7 @@
     </w:p>
     <w:p>
       <w:pPr>
-        <w:pStyle w:val="Heading1"/>
+        <w:pStyle w:val="berschrift1"/>
         <w:spacing w:line="360" w:lineRule="auto"/>
         <w:rPr>
           <w:lang w:val="de-CH"/>
@@ -4808,7 +4824,7 @@
     </w:p>
     <w:p>
       <w:pPr>
-        <w:pStyle w:val="Heading1"/>
+        <w:pStyle w:val="berschrift1"/>
         <w:spacing w:line="360" w:lineRule="auto"/>
         <w:rPr>
           <w:lang w:val="de-CH"/>
@@ -4824,38 +4840,23 @@
     </w:p>
     <w:p>
       <w:pPr>
-        <w:spacing w:before="240" w:after="120" w:line="360" w:lineRule="auto"/>
-        <w:rPr>
-          <w:sz w:val="26"/>
-          <w:szCs w:val="26"/>
-          <w:lang w:val="de-CH"/>
-        </w:rPr>
-      </w:pPr>
-      <w:r>
-        <w:rPr>
-          <w:sz w:val="26"/>
-          <w:szCs w:val="26"/>
-          <w:lang w:val="de-CH"/>
-        </w:rPr>
-        <w:t xml:space="preserve">S. </w:t>
-      </w:r>
-      <w:proofErr w:type="spellStart"/>
-      <w:r>
-        <w:rPr>
-          <w:sz w:val="26"/>
-          <w:szCs w:val="26"/>
-          <w:lang w:val="de-CH"/>
-        </w:rPr>
-        <w:t>Schär</w:t>
-      </w:r>
-      <w:proofErr w:type="spellEnd"/>
-      <w:r>
-        <w:rPr>
-          <w:sz w:val="26"/>
-          <w:szCs w:val="26"/>
-          <w:lang w:val="de-CH"/>
-        </w:rPr>
-        <w:t xml:space="preserve">, M. Utz, S. Zumstein, </w:t>
+        <w:spacing w:before="240" w:after="240" w:line="360" w:lineRule="auto"/>
+        <w:rPr>
+          <w:rStyle w:val="Hyperlink"/>
+          <w:color w:val="auto"/>
+          <w:sz w:val="26"/>
+          <w:szCs w:val="26"/>
+          <w:u w:val="none"/>
+          <w:lang w:val="de-CH"/>
+        </w:rPr>
+      </w:pPr>
+      <w:r>
+        <w:rPr>
+          <w:sz w:val="26"/>
+          <w:szCs w:val="26"/>
+          <w:lang w:val="de-CH"/>
+        </w:rPr>
+        <w:t xml:space="preserve">S. Schär, M. Utz, S. Zumstein, </w:t>
       </w:r>
       <w:r>
         <w:rPr>
@@ -4887,7 +4888,15 @@
           <w:szCs w:val="26"/>
           <w:lang w:val="de-CH"/>
         </w:rPr>
-        <w:t xml:space="preserve">, (2016), </w:t>
+        <w:t>, 2016</w:t>
+      </w:r>
+      <w:r>
+        <w:rPr>
+          <w:sz w:val="26"/>
+          <w:szCs w:val="26"/>
+          <w:lang w:val="de-CH"/>
+        </w:rPr>
+        <w:t xml:space="preserve">, </w:t>
       </w:r>
       <w:proofErr w:type="spellStart"/>
       <w:r>
@@ -4937,10 +4946,73 @@
     </w:p>
     <w:p>
       <w:pPr>
+        <w:spacing w:after="240" w:line="360" w:lineRule="auto"/>
+      </w:pPr>
+      <w:r>
+        <w:rPr>
+          <w:lang w:val="de-CH"/>
+        </w:rPr>
+        <w:t xml:space="preserve">R. M. </w:t>
+      </w:r>
+      <w:proofErr w:type="spellStart"/>
+      <w:r>
+        <w:rPr>
+          <w:lang w:val="de-CH"/>
+        </w:rPr>
+        <w:t>Fujimoto</w:t>
+      </w:r>
+      <w:proofErr w:type="spellEnd"/>
+      <w:r>
+        <w:rPr>
+          <w:lang w:val="de-CH"/>
+        </w:rPr>
+        <w:t xml:space="preserve">, </w:t>
+      </w:r>
+      <w:r>
+        <w:rPr>
+          <w:lang w:val="de-CH"/>
+        </w:rPr>
+        <w:t>„</w:t>
+      </w:r>
+      <w:r>
+        <w:rPr>
+          <w:lang w:val="de-CH"/>
+        </w:rPr>
+        <w:t xml:space="preserve">Parallel </w:t>
+      </w:r>
+      <w:proofErr w:type="spellStart"/>
+      <w:r>
+        <w:rPr>
+          <w:lang w:val="de-CH"/>
+        </w:rPr>
+        <w:t>and</w:t>
+      </w:r>
+      <w:proofErr w:type="spellEnd"/>
+      <w:r>
+        <w:rPr>
+          <w:lang w:val="de-CH"/>
+        </w:rPr>
+        <w:t xml:space="preserve"> Distributed Simulation Systems“,</w:t>
+      </w:r>
+      <w:r>
+        <w:rPr>
+          <w:lang w:val="de-CH"/>
+        </w:rPr>
+        <w:t xml:space="preserve"> 2000, </w:t>
+      </w:r>
+      <w:r>
+        <w:t>John Wiley &amp; Sons, Inc. New York, NY, USA</w:t>
+      </w:r>
+    </w:p>
+    <w:p>
+      <w:pPr>
+        <w:spacing w:after="240" w:line="360" w:lineRule="auto"/>
         <w:rPr>
           <w:rFonts w:eastAsia="Times New Roman"/>
-          <w:sz w:val="26"/>
-          <w:szCs w:val="26"/>
+          <w:color w:val="0563C1" w:themeColor="hyperlink"/>
+          <w:sz w:val="26"/>
+          <w:szCs w:val="26"/>
+          <w:u w:val="single"/>
         </w:rPr>
       </w:pPr>
       <w:r>
@@ -4969,10 +5041,12 @@
           <w:rFonts w:eastAsia="Times New Roman"/>
         </w:rPr>
       </w:pPr>
-    </w:p>
-    <w:p>
-      <w:pPr>
-        <w:pStyle w:val="Heading2"/>
+      <w:bookmarkStart w:id="0" w:name="_GoBack"/>
+      <w:bookmarkEnd w:id="0"/>
+    </w:p>
+    <w:p>
+      <w:pPr>
+        <w:pStyle w:val="berschrift2"/>
         <w:spacing w:before="240"/>
         <w:ind w:left="578" w:hanging="578"/>
         <w:rPr>
@@ -5037,8 +5111,6 @@
         </w:rPr>
       </w:pPr>
       <w:hyperlink r:id="rId10" w:history="1">
-        <w:bookmarkStart w:id="0" w:name="_GoBack"/>
-        <w:bookmarkEnd w:id="0"/>
         <w:r>
           <w:rPr>
             <w:rStyle w:val="Hyperlink"/>
@@ -5139,8 +5211,8 @@
 </file>
 
 <file path=word/numbering.xml><?xml version="1.0" encoding="utf-8"?>
-<w:numbering xmlns:wpc="http://schemas.microsoft.com/office/word/2010/wordprocessingCanvas" xmlns:mo="http://schemas.microsoft.com/office/mac/office/2008/main" xmlns:mc="http://schemas.openxmlformats.org/markup-compatibility/2006" xmlns:mv="urn:schemas-microsoft-com:mac:vml" xmlns:o="urn:schemas-microsoft-com:office:office" xmlns:r="http://schemas.openxmlformats.org/officeDocument/2006/relationships" xmlns:m="http://schemas.openxmlformats.org/officeDocument/2006/math" xmlns:v="urn:schemas-microsoft-com:vml" xmlns:wp14="http://schemas.microsoft.com/office/word/2010/wordprocessingDrawing" xmlns:wp="http://schemas.openxmlformats.org/drawingml/2006/wordprocessingDrawing" xmlns:w10="urn:schemas-microsoft-com:office:word" xmlns:w="http://schemas.openxmlformats.org/wordprocessingml/2006/main" xmlns:w14="http://schemas.microsoft.com/office/word/2010/wordml" xmlns:w15="http://schemas.microsoft.com/office/word/2012/wordml" xmlns:wpg="http://schemas.microsoft.com/office/word/2010/wordprocessingGroup" xmlns:wpi="http://schemas.microsoft.com/office/word/2010/wordprocessingInk" xmlns:wne="http://schemas.microsoft.com/office/word/2006/wordml" xmlns:wps="http://schemas.microsoft.com/office/word/2010/wordprocessingShape" mc:Ignorable="w14 w15 wp14">
-  <w:abstractNum w:abstractNumId="0">
+<w:numbering xmlns:wpc="http://schemas.microsoft.com/office/word/2010/wordprocessingCanvas" xmlns:mc="http://schemas.openxmlformats.org/markup-compatibility/2006" xmlns:o="urn:schemas-microsoft-com:office:office" xmlns:r="http://schemas.openxmlformats.org/officeDocument/2006/relationships" xmlns:m="http://schemas.openxmlformats.org/officeDocument/2006/math" xmlns:v="urn:schemas-microsoft-com:vml" xmlns:wp14="http://schemas.microsoft.com/office/word/2010/wordprocessingDrawing" xmlns:wp="http://schemas.openxmlformats.org/drawingml/2006/wordprocessingDrawing" xmlns:w10="urn:schemas-microsoft-com:office:word" xmlns:w="http://schemas.openxmlformats.org/wordprocessingml/2006/main" xmlns:w14="http://schemas.microsoft.com/office/word/2010/wordml" xmlns:w15="http://schemas.microsoft.com/office/word/2012/wordml" xmlns:wpg="http://schemas.microsoft.com/office/word/2010/wordprocessingGroup" xmlns:wpi="http://schemas.microsoft.com/office/word/2010/wordprocessingInk" xmlns:wne="http://schemas.microsoft.com/office/word/2006/wordml" xmlns:wps="http://schemas.microsoft.com/office/word/2010/wordprocessingShape" mc:Ignorable="w14 w15 wp14">
+  <w:abstractNum w:abstractNumId="0" w15:restartNumberingAfterBreak="0">
     <w:nsid w:val="05EF4954"/>
     <w:multiLevelType w:val="hybridMultilevel"/>
     <w:tmpl w:val="9D0073E0"/>
@@ -5253,7 +5325,7 @@
       </w:rPr>
     </w:lvl>
   </w:abstractNum>
-  <w:abstractNum w:abstractNumId="1">
+  <w:abstractNum w:abstractNumId="1" w15:restartNumberingAfterBreak="0">
     <w:nsid w:val="0CDF018D"/>
     <w:multiLevelType w:val="hybridMultilevel"/>
     <w:tmpl w:val="6AEA0078"/>
@@ -5366,7 +5438,7 @@
       </w:rPr>
     </w:lvl>
   </w:abstractNum>
-  <w:abstractNum w:abstractNumId="2">
+  <w:abstractNum w:abstractNumId="2" w15:restartNumberingAfterBreak="0">
     <w:nsid w:val="1BA06FC7"/>
     <w:multiLevelType w:val="hybridMultilevel"/>
     <w:tmpl w:val="FF981760"/>
@@ -5452,7 +5524,7 @@
       </w:pPr>
     </w:lvl>
   </w:abstractNum>
-  <w:abstractNum w:abstractNumId="3">
+  <w:abstractNum w:abstractNumId="3" w15:restartNumberingAfterBreak="0">
     <w:nsid w:val="1C3A206E"/>
     <w:multiLevelType w:val="hybridMultilevel"/>
     <w:tmpl w:val="481CB86A"/>
@@ -5541,7 +5613,7 @@
       </w:pPr>
     </w:lvl>
   </w:abstractNum>
-  <w:abstractNum w:abstractNumId="4">
+  <w:abstractNum w:abstractNumId="4" w15:restartNumberingAfterBreak="0">
     <w:nsid w:val="1C6A572C"/>
     <w:multiLevelType w:val="hybridMultilevel"/>
     <w:tmpl w:val="4DFAE13C"/>
@@ -5654,14 +5726,14 @@
       </w:rPr>
     </w:lvl>
   </w:abstractNum>
-  <w:abstractNum w:abstractNumId="5">
+  <w:abstractNum w:abstractNumId="5" w15:restartNumberingAfterBreak="0">
     <w:nsid w:val="2D6F4521"/>
     <w:multiLevelType w:val="multilevel"/>
     <w:tmpl w:val="08070025"/>
     <w:lvl w:ilvl="0">
       <w:start w:val="1"/>
       <w:numFmt w:val="decimal"/>
-      <w:pStyle w:val="Heading1"/>
+      <w:pStyle w:val="berschrift1"/>
       <w:lvlText w:val="%1"/>
       <w:lvlJc w:val="left"/>
       <w:pPr>
@@ -5671,7 +5743,7 @@
     <w:lvl w:ilvl="1">
       <w:start w:val="1"/>
       <w:numFmt w:val="decimal"/>
-      <w:pStyle w:val="Heading2"/>
+      <w:pStyle w:val="berschrift2"/>
       <w:lvlText w:val="%1.%2"/>
       <w:lvlJc w:val="left"/>
       <w:pPr>
@@ -5681,7 +5753,7 @@
     <w:lvl w:ilvl="2">
       <w:start w:val="1"/>
       <w:numFmt w:val="decimal"/>
-      <w:pStyle w:val="Heading3"/>
+      <w:pStyle w:val="berschrift3"/>
       <w:lvlText w:val="%1.%2.%3"/>
       <w:lvlJc w:val="left"/>
       <w:pPr>
@@ -5691,7 +5763,7 @@
     <w:lvl w:ilvl="3">
       <w:start w:val="1"/>
       <w:numFmt w:val="decimal"/>
-      <w:pStyle w:val="Heading4"/>
+      <w:pStyle w:val="berschrift4"/>
       <w:lvlText w:val="%1.%2.%3.%4"/>
       <w:lvlJc w:val="left"/>
       <w:pPr>
@@ -5701,7 +5773,7 @@
     <w:lvl w:ilvl="4">
       <w:start w:val="1"/>
       <w:numFmt w:val="decimal"/>
-      <w:pStyle w:val="Heading5"/>
+      <w:pStyle w:val="berschrift5"/>
       <w:lvlText w:val="%1.%2.%3.%4.%5"/>
       <w:lvlJc w:val="left"/>
       <w:pPr>
@@ -5711,7 +5783,7 @@
     <w:lvl w:ilvl="5">
       <w:start w:val="1"/>
       <w:numFmt w:val="decimal"/>
-      <w:pStyle w:val="Heading6"/>
+      <w:pStyle w:val="berschrift6"/>
       <w:lvlText w:val="%1.%2.%3.%4.%5.%6"/>
       <w:lvlJc w:val="left"/>
       <w:pPr>
@@ -5721,7 +5793,7 @@
     <w:lvl w:ilvl="6">
       <w:start w:val="1"/>
       <w:numFmt w:val="decimal"/>
-      <w:pStyle w:val="Heading7"/>
+      <w:pStyle w:val="berschrift7"/>
       <w:lvlText w:val="%1.%2.%3.%4.%5.%6.%7"/>
       <w:lvlJc w:val="left"/>
       <w:pPr>
@@ -5731,7 +5803,7 @@
     <w:lvl w:ilvl="7">
       <w:start w:val="1"/>
       <w:numFmt w:val="decimal"/>
-      <w:pStyle w:val="Heading8"/>
+      <w:pStyle w:val="berschrift8"/>
       <w:lvlText w:val="%1.%2.%3.%4.%5.%6.%7.%8"/>
       <w:lvlJc w:val="left"/>
       <w:pPr>
@@ -5741,7 +5813,7 @@
     <w:lvl w:ilvl="8">
       <w:start w:val="1"/>
       <w:numFmt w:val="decimal"/>
-      <w:pStyle w:val="Heading9"/>
+      <w:pStyle w:val="berschrift9"/>
       <w:lvlText w:val="%1.%2.%3.%4.%5.%6.%7.%8.%9"/>
       <w:lvlJc w:val="left"/>
       <w:pPr>
@@ -5749,7 +5821,7 @@
       </w:pPr>
     </w:lvl>
   </w:abstractNum>
-  <w:abstractNum w:abstractNumId="6">
+  <w:abstractNum w:abstractNumId="6" w15:restartNumberingAfterBreak="0">
     <w:nsid w:val="34FF4AC1"/>
     <w:multiLevelType w:val="hybridMultilevel"/>
     <w:tmpl w:val="44001B0C"/>
@@ -5835,7 +5907,7 @@
       </w:pPr>
     </w:lvl>
   </w:abstractNum>
-  <w:abstractNum w:abstractNumId="7">
+  <w:abstractNum w:abstractNumId="7" w15:restartNumberingAfterBreak="0">
     <w:nsid w:val="356F2222"/>
     <w:multiLevelType w:val="multilevel"/>
     <w:tmpl w:val="0807001F"/>
@@ -5921,7 +5993,7 @@
       </w:pPr>
     </w:lvl>
   </w:abstractNum>
-  <w:abstractNum w:abstractNumId="8">
+  <w:abstractNum w:abstractNumId="8" w15:restartNumberingAfterBreak="0">
     <w:nsid w:val="3CF41304"/>
     <w:multiLevelType w:val="multilevel"/>
     <w:tmpl w:val="0807001F"/>
@@ -6007,7 +6079,7 @@
       </w:pPr>
     </w:lvl>
   </w:abstractNum>
-  <w:abstractNum w:abstractNumId="9">
+  <w:abstractNum w:abstractNumId="9" w15:restartNumberingAfterBreak="0">
     <w:nsid w:val="686D5897"/>
     <w:multiLevelType w:val="hybridMultilevel"/>
     <w:tmpl w:val="3DB22DEA"/>
@@ -6120,7 +6192,7 @@
       </w:rPr>
     </w:lvl>
   </w:abstractNum>
-  <w:abstractNum w:abstractNumId="10">
+  <w:abstractNum w:abstractNumId="10" w15:restartNumberingAfterBreak="0">
     <w:nsid w:val="727F3550"/>
     <w:multiLevelType w:val="hybridMultilevel"/>
     <w:tmpl w:val="C4904370"/>
@@ -6233,7 +6305,7 @@
       </w:rPr>
     </w:lvl>
   </w:abstractNum>
-  <w:abstractNum w:abstractNumId="11">
+  <w:abstractNum w:abstractNumId="11" w15:restartNumberingAfterBreak="0">
     <w:nsid w:val="78B33914"/>
     <w:multiLevelType w:val="hybridMultilevel"/>
     <w:tmpl w:val="EAC87A74"/>
@@ -6374,7 +6446,7 @@
     </w:rPrDefault>
     <w:pPrDefault/>
   </w:docDefaults>
-  <w:latentStyles w:defLockedState="0" w:defUIPriority="99" w:defSemiHidden="0" w:defUnhideWhenUsed="0" w:defQFormat="0" w:count="382">
+  <w:latentStyles w:defLockedState="0" w:defUIPriority="99" w:defSemiHidden="0" w:defUnhideWhenUsed="0" w:defQFormat="0" w:count="371">
     <w:lsdException w:name="Normal" w:uiPriority="0" w:qFormat="1"/>
     <w:lsdException w:name="heading 1" w:uiPriority="9" w:qFormat="1"/>
     <w:lsdException w:name="heading 2" w:semiHidden="1" w:uiPriority="9" w:unhideWhenUsed="1" w:qFormat="1"/>
@@ -6746,10 +6818,8 @@
     <w:lsdException w:name="List Table 5 Dark Accent 6" w:uiPriority="50"/>
     <w:lsdException w:name="List Table 6 Colorful Accent 6" w:uiPriority="51"/>
     <w:lsdException w:name="List Table 7 Colorful Accent 6" w:uiPriority="52"/>
-    <w:lsdException w:name="Mention" w:semiHidden="1" w:unhideWhenUsed="1"/>
-    <w:lsdException w:name="Smart Hyperlink" w:semiHidden="1" w:unhideWhenUsed="1"/>
   </w:latentStyles>
-  <w:style w:type="paragraph" w:default="1" w:styleId="Normal">
+  <w:style w:type="paragraph" w:default="1" w:styleId="Standard">
     <w:name w:val="Normal"/>
     <w:qFormat/>
     <w:rsid w:val="00480BF8"/>
@@ -6758,11 +6828,11 @@
       <w:lang w:eastAsia="en-GB"/>
     </w:rPr>
   </w:style>
-  <w:style w:type="paragraph" w:styleId="Heading1">
+  <w:style w:type="paragraph" w:styleId="berschrift1">
     <w:name w:val="heading 1"/>
-    <w:basedOn w:val="Normal"/>
-    <w:next w:val="Normal"/>
-    <w:link w:val="Heading1Char"/>
+    <w:basedOn w:val="Standard"/>
+    <w:next w:val="Standard"/>
+    <w:link w:val="berschrift1Zchn"/>
     <w:uiPriority w:val="9"/>
     <w:qFormat/>
     <w:rsid w:val="00897BEE"/>
@@ -6783,11 +6853,11 @@
       <w:lang w:eastAsia="en-US"/>
     </w:rPr>
   </w:style>
-  <w:style w:type="paragraph" w:styleId="Heading2">
+  <w:style w:type="paragraph" w:styleId="berschrift2">
     <w:name w:val="heading 2"/>
-    <w:basedOn w:val="Normal"/>
-    <w:next w:val="Normal"/>
-    <w:link w:val="Heading2Char"/>
+    <w:basedOn w:val="Standard"/>
+    <w:next w:val="Standard"/>
+    <w:link w:val="berschrift2Zchn"/>
     <w:uiPriority w:val="9"/>
     <w:unhideWhenUsed/>
     <w:qFormat/>
@@ -6810,11 +6880,11 @@
       <w:lang w:eastAsia="en-US"/>
     </w:rPr>
   </w:style>
-  <w:style w:type="paragraph" w:styleId="Heading3">
+  <w:style w:type="paragraph" w:styleId="berschrift3">
     <w:name w:val="heading 3"/>
-    <w:basedOn w:val="Normal"/>
-    <w:next w:val="Normal"/>
-    <w:link w:val="Heading3Char"/>
+    <w:basedOn w:val="Standard"/>
+    <w:next w:val="Standard"/>
+    <w:link w:val="berschrift3Zchn"/>
     <w:uiPriority w:val="9"/>
     <w:unhideWhenUsed/>
     <w:qFormat/>
@@ -6835,11 +6905,11 @@
       <w:lang w:eastAsia="en-US"/>
     </w:rPr>
   </w:style>
-  <w:style w:type="paragraph" w:styleId="Heading4">
+  <w:style w:type="paragraph" w:styleId="berschrift4">
     <w:name w:val="heading 4"/>
-    <w:basedOn w:val="Normal"/>
-    <w:next w:val="Normal"/>
-    <w:link w:val="Heading4Char"/>
+    <w:basedOn w:val="Standard"/>
+    <w:next w:val="Standard"/>
+    <w:link w:val="berschrift4Zchn"/>
     <w:uiPriority w:val="9"/>
     <w:unhideWhenUsed/>
     <w:qFormat/>
@@ -6862,11 +6932,11 @@
       <w:lang w:eastAsia="en-US"/>
     </w:rPr>
   </w:style>
-  <w:style w:type="paragraph" w:styleId="Heading5">
+  <w:style w:type="paragraph" w:styleId="berschrift5">
     <w:name w:val="heading 5"/>
-    <w:basedOn w:val="Normal"/>
-    <w:next w:val="Normal"/>
-    <w:link w:val="Heading5Char"/>
+    <w:basedOn w:val="Standard"/>
+    <w:next w:val="Standard"/>
+    <w:link w:val="berschrift5Zchn"/>
     <w:uiPriority w:val="9"/>
     <w:unhideWhenUsed/>
     <w:qFormat/>
@@ -6887,11 +6957,11 @@
       <w:lang w:eastAsia="en-US"/>
     </w:rPr>
   </w:style>
-  <w:style w:type="paragraph" w:styleId="Heading6">
+  <w:style w:type="paragraph" w:styleId="berschrift6">
     <w:name w:val="heading 6"/>
-    <w:basedOn w:val="Normal"/>
-    <w:next w:val="Normal"/>
-    <w:link w:val="Heading6Char"/>
+    <w:basedOn w:val="Standard"/>
+    <w:next w:val="Standard"/>
+    <w:link w:val="berschrift6Zchn"/>
     <w:uiPriority w:val="9"/>
     <w:semiHidden/>
     <w:unhideWhenUsed/>
@@ -6913,11 +6983,11 @@
       <w:lang w:eastAsia="en-US"/>
     </w:rPr>
   </w:style>
-  <w:style w:type="paragraph" w:styleId="Heading7">
+  <w:style w:type="paragraph" w:styleId="berschrift7">
     <w:name w:val="heading 7"/>
-    <w:basedOn w:val="Normal"/>
-    <w:next w:val="Normal"/>
-    <w:link w:val="Heading7Char"/>
+    <w:basedOn w:val="Standard"/>
+    <w:next w:val="Standard"/>
+    <w:link w:val="berschrift7Zchn"/>
     <w:uiPriority w:val="9"/>
     <w:semiHidden/>
     <w:unhideWhenUsed/>
@@ -6940,11 +7010,11 @@
       <w:color w:val="1F3763" w:themeColor="accent1" w:themeShade="7F"/>
     </w:rPr>
   </w:style>
-  <w:style w:type="paragraph" w:styleId="Heading8">
+  <w:style w:type="paragraph" w:styleId="berschrift8">
     <w:name w:val="heading 8"/>
-    <w:basedOn w:val="Normal"/>
-    <w:next w:val="Normal"/>
-    <w:link w:val="Heading8Char"/>
+    <w:basedOn w:val="Standard"/>
+    <w:next w:val="Standard"/>
+    <w:link w:val="berschrift8Zchn"/>
     <w:uiPriority w:val="9"/>
     <w:semiHidden/>
     <w:unhideWhenUsed/>
@@ -6967,11 +7037,11 @@
       <w:szCs w:val="21"/>
     </w:rPr>
   </w:style>
-  <w:style w:type="paragraph" w:styleId="Heading9">
+  <w:style w:type="paragraph" w:styleId="berschrift9">
     <w:name w:val="heading 9"/>
-    <w:basedOn w:val="Normal"/>
-    <w:next w:val="Normal"/>
-    <w:link w:val="Heading9Char"/>
+    <w:basedOn w:val="Standard"/>
+    <w:next w:val="Standard"/>
+    <w:link w:val="berschrift9Zchn"/>
     <w:uiPriority w:val="9"/>
     <w:semiHidden/>
     <w:unhideWhenUsed/>
@@ -6996,13 +7066,12 @@
       <w:szCs w:val="21"/>
     </w:rPr>
   </w:style>
-  <w:style w:type="character" w:default="1" w:styleId="DefaultParagraphFont">
+  <w:style w:type="character" w:default="1" w:styleId="Absatz-Standardschriftart">
     <w:name w:val="Default Paragraph Font"/>
     <w:uiPriority w:val="1"/>
-    <w:semiHidden/>
     <w:unhideWhenUsed/>
   </w:style>
-  <w:style w:type="table" w:default="1" w:styleId="TableNormal">
+  <w:style w:type="table" w:default="1" w:styleId="NormaleTabelle">
     <w:name w:val="Normal Table"/>
     <w:uiPriority w:val="99"/>
     <w:semiHidden/>
@@ -7017,16 +7086,16 @@
       </w:tblCellMar>
     </w:tblPr>
   </w:style>
-  <w:style w:type="numbering" w:default="1" w:styleId="NoList">
+  <w:style w:type="numbering" w:default="1" w:styleId="KeineListe">
     <w:name w:val="No List"/>
     <w:uiPriority w:val="99"/>
     <w:semiHidden/>
     <w:unhideWhenUsed/>
   </w:style>
-  <w:style w:type="character" w:customStyle="1" w:styleId="Heading2Char">
-    <w:name w:val="Heading 2 Char"/>
-    <w:basedOn w:val="DefaultParagraphFont"/>
-    <w:link w:val="Heading2"/>
+  <w:style w:type="character" w:customStyle="1" w:styleId="berschrift2Zchn">
+    <w:name w:val="Überschrift 2 Zchn"/>
+    <w:basedOn w:val="Absatz-Standardschriftart"/>
+    <w:link w:val="berschrift2"/>
     <w:uiPriority w:val="9"/>
     <w:rsid w:val="00897BEE"/>
     <w:rPr>
@@ -7036,10 +7105,10 @@
       <w:szCs w:val="26"/>
     </w:rPr>
   </w:style>
-  <w:style w:type="character" w:customStyle="1" w:styleId="Heading1Char">
-    <w:name w:val="Heading 1 Char"/>
-    <w:basedOn w:val="DefaultParagraphFont"/>
-    <w:link w:val="Heading1"/>
+  <w:style w:type="character" w:customStyle="1" w:styleId="berschrift1Zchn">
+    <w:name w:val="Überschrift 1 Zchn"/>
+    <w:basedOn w:val="Absatz-Standardschriftart"/>
+    <w:link w:val="berschrift1"/>
     <w:uiPriority w:val="9"/>
     <w:rsid w:val="00897BEE"/>
     <w:rPr>
@@ -7049,9 +7118,9 @@
       <w:szCs w:val="32"/>
     </w:rPr>
   </w:style>
-  <w:style w:type="paragraph" w:styleId="ListParagraph">
+  <w:style w:type="paragraph" w:styleId="Listenabsatz">
     <w:name w:val="List Paragraph"/>
-    <w:basedOn w:val="Normal"/>
+    <w:basedOn w:val="Standard"/>
     <w:uiPriority w:val="34"/>
     <w:qFormat/>
     <w:rsid w:val="00897BEE"/>
@@ -7064,10 +7133,10 @@
       <w:lang w:eastAsia="en-US"/>
     </w:rPr>
   </w:style>
-  <w:style w:type="character" w:customStyle="1" w:styleId="Heading3Char">
-    <w:name w:val="Heading 3 Char"/>
-    <w:basedOn w:val="DefaultParagraphFont"/>
-    <w:link w:val="Heading3"/>
+  <w:style w:type="character" w:customStyle="1" w:styleId="berschrift3Zchn">
+    <w:name w:val="Überschrift 3 Zchn"/>
+    <w:basedOn w:val="Absatz-Standardschriftart"/>
+    <w:link w:val="berschrift3"/>
     <w:uiPriority w:val="9"/>
     <w:rsid w:val="0084451C"/>
     <w:rPr>
@@ -7075,10 +7144,10 @@
       <w:color w:val="1F3763" w:themeColor="accent1" w:themeShade="7F"/>
     </w:rPr>
   </w:style>
-  <w:style w:type="paragraph" w:styleId="Caption">
+  <w:style w:type="paragraph" w:styleId="Beschriftung">
     <w:name w:val="caption"/>
-    <w:basedOn w:val="Normal"/>
-    <w:next w:val="Normal"/>
+    <w:basedOn w:val="Standard"/>
+    <w:next w:val="Standard"/>
     <w:uiPriority w:val="35"/>
     <w:unhideWhenUsed/>
     <w:qFormat/>
@@ -7096,10 +7165,10 @@
       <w:lang w:eastAsia="en-US"/>
     </w:rPr>
   </w:style>
-  <w:style w:type="character" w:customStyle="1" w:styleId="Heading4Char">
-    <w:name w:val="Heading 4 Char"/>
-    <w:basedOn w:val="DefaultParagraphFont"/>
-    <w:link w:val="Heading4"/>
+  <w:style w:type="character" w:customStyle="1" w:styleId="berschrift4Zchn">
+    <w:name w:val="Überschrift 4 Zchn"/>
+    <w:basedOn w:val="Absatz-Standardschriftart"/>
+    <w:link w:val="berschrift4"/>
     <w:uiPriority w:val="9"/>
     <w:rsid w:val="005D65A9"/>
     <w:rPr>
@@ -7109,10 +7178,10 @@
       <w:color w:val="2F5496" w:themeColor="accent1" w:themeShade="BF"/>
     </w:rPr>
   </w:style>
-  <w:style w:type="character" w:customStyle="1" w:styleId="Heading5Char">
-    <w:name w:val="Heading 5 Char"/>
-    <w:basedOn w:val="DefaultParagraphFont"/>
-    <w:link w:val="Heading5"/>
+  <w:style w:type="character" w:customStyle="1" w:styleId="berschrift5Zchn">
+    <w:name w:val="Überschrift 5 Zchn"/>
+    <w:basedOn w:val="Absatz-Standardschriftart"/>
+    <w:link w:val="berschrift5"/>
     <w:uiPriority w:val="9"/>
     <w:rsid w:val="00891733"/>
     <w:rPr>
@@ -7120,10 +7189,10 @@
       <w:color w:val="2F5496" w:themeColor="accent1" w:themeShade="BF"/>
     </w:rPr>
   </w:style>
-  <w:style w:type="character" w:customStyle="1" w:styleId="Heading6Char">
-    <w:name w:val="Heading 6 Char"/>
-    <w:basedOn w:val="DefaultParagraphFont"/>
-    <w:link w:val="Heading6"/>
+  <w:style w:type="character" w:customStyle="1" w:styleId="berschrift6Zchn">
+    <w:name w:val="Überschrift 6 Zchn"/>
+    <w:basedOn w:val="Absatz-Standardschriftart"/>
+    <w:link w:val="berschrift6"/>
     <w:uiPriority w:val="9"/>
     <w:semiHidden/>
     <w:rsid w:val="00172675"/>
@@ -7132,10 +7201,10 @@
       <w:color w:val="1F3763" w:themeColor="accent1" w:themeShade="7F"/>
     </w:rPr>
   </w:style>
-  <w:style w:type="character" w:customStyle="1" w:styleId="Heading7Char">
-    <w:name w:val="Heading 7 Char"/>
-    <w:basedOn w:val="DefaultParagraphFont"/>
-    <w:link w:val="Heading7"/>
+  <w:style w:type="character" w:customStyle="1" w:styleId="berschrift7Zchn">
+    <w:name w:val="Überschrift 7 Zchn"/>
+    <w:basedOn w:val="Absatz-Standardschriftart"/>
+    <w:link w:val="berschrift7"/>
     <w:uiPriority w:val="9"/>
     <w:semiHidden/>
     <w:rsid w:val="00172675"/>
@@ -7146,10 +7215,10 @@
       <w:color w:val="1F3763" w:themeColor="accent1" w:themeShade="7F"/>
     </w:rPr>
   </w:style>
-  <w:style w:type="character" w:customStyle="1" w:styleId="Heading8Char">
-    <w:name w:val="Heading 8 Char"/>
-    <w:basedOn w:val="DefaultParagraphFont"/>
-    <w:link w:val="Heading8"/>
+  <w:style w:type="character" w:customStyle="1" w:styleId="berschrift8Zchn">
+    <w:name w:val="Überschrift 8 Zchn"/>
+    <w:basedOn w:val="Absatz-Standardschriftart"/>
+    <w:link w:val="berschrift8"/>
     <w:uiPriority w:val="9"/>
     <w:semiHidden/>
     <w:rsid w:val="00172675"/>
@@ -7160,10 +7229,10 @@
       <w:szCs w:val="21"/>
     </w:rPr>
   </w:style>
-  <w:style w:type="character" w:customStyle="1" w:styleId="Heading9Char">
-    <w:name w:val="Heading 9 Char"/>
-    <w:basedOn w:val="DefaultParagraphFont"/>
-    <w:link w:val="Heading9"/>
+  <w:style w:type="character" w:customStyle="1" w:styleId="berschrift9Zchn">
+    <w:name w:val="Überschrift 9 Zchn"/>
+    <w:basedOn w:val="Absatz-Standardschriftart"/>
+    <w:link w:val="berschrift9"/>
     <w:uiPriority w:val="9"/>
     <w:semiHidden/>
     <w:rsid w:val="00172675"/>
@@ -7178,7 +7247,7 @@
   </w:style>
   <w:style w:type="character" w:customStyle="1" w:styleId="sc51">
     <w:name w:val="sc51"/>
-    <w:basedOn w:val="DefaultParagraphFont"/>
+    <w:basedOn w:val="Absatz-Standardschriftart"/>
     <w:rsid w:val="006829C0"/>
     <w:rPr>
       <w:rFonts w:ascii="Courier New" w:hAnsi="Courier New" w:cs="Courier New" w:hint="default"/>
@@ -7191,7 +7260,7 @@
   </w:style>
   <w:style w:type="character" w:customStyle="1" w:styleId="sc0">
     <w:name w:val="sc0"/>
-    <w:basedOn w:val="DefaultParagraphFont"/>
+    <w:basedOn w:val="Absatz-Standardschriftart"/>
     <w:rsid w:val="006829C0"/>
     <w:rPr>
       <w:rFonts w:ascii="Courier New" w:hAnsi="Courier New" w:cs="Courier New" w:hint="default"/>
@@ -7202,7 +7271,7 @@
   </w:style>
   <w:style w:type="character" w:customStyle="1" w:styleId="sc161">
     <w:name w:val="sc161"/>
-    <w:basedOn w:val="DefaultParagraphFont"/>
+    <w:basedOn w:val="Absatz-Standardschriftart"/>
     <w:rsid w:val="006829C0"/>
     <w:rPr>
       <w:rFonts w:ascii="Courier New" w:hAnsi="Courier New" w:cs="Courier New" w:hint="default"/>
@@ -7213,7 +7282,7 @@
   </w:style>
   <w:style w:type="character" w:customStyle="1" w:styleId="sc11">
     <w:name w:val="sc11"/>
-    <w:basedOn w:val="DefaultParagraphFont"/>
+    <w:basedOn w:val="Absatz-Standardschriftart"/>
     <w:rsid w:val="006829C0"/>
     <w:rPr>
       <w:rFonts w:ascii="Courier New" w:hAnsi="Courier New" w:cs="Courier New" w:hint="default"/>
@@ -7224,7 +7293,7 @@
   </w:style>
   <w:style w:type="character" w:customStyle="1" w:styleId="sc101">
     <w:name w:val="sc101"/>
-    <w:basedOn w:val="DefaultParagraphFont"/>
+    <w:basedOn w:val="Absatz-Standardschriftart"/>
     <w:rsid w:val="006829C0"/>
     <w:rPr>
       <w:rFonts w:ascii="Courier New" w:hAnsi="Courier New" w:cs="Courier New" w:hint="default"/>
@@ -7237,7 +7306,7 @@
   </w:style>
   <w:style w:type="character" w:styleId="Hyperlink">
     <w:name w:val="Hyperlink"/>
-    <w:basedOn w:val="DefaultParagraphFont"/>
+    <w:basedOn w:val="Absatz-Standardschriftart"/>
     <w:uiPriority w:val="99"/>
     <w:unhideWhenUsed/>
     <w:rsid w:val="00AF6E55"/>

--- a/Projektdokumentation/Projektdoku/Projektdokumentation.docx
+++ b/Projektdokumentation/Projektdoku/Projektdokumentation.docx
@@ -1,10 +1,11 @@
 
 <file path=word/document.xml><?xml version="1.0" encoding="utf-8"?>
-<w:document xmlns:wpc="http://schemas.microsoft.com/office/word/2010/wordprocessingCanvas" xmlns:mc="http://schemas.openxmlformats.org/markup-compatibility/2006" xmlns:o="urn:schemas-microsoft-com:office:office" xmlns:r="http://schemas.openxmlformats.org/officeDocument/2006/relationships" xmlns:m="http://schemas.openxmlformats.org/officeDocument/2006/math" xmlns:v="urn:schemas-microsoft-com:vml" xmlns:wp14="http://schemas.microsoft.com/office/word/2010/wordprocessingDrawing" xmlns:wp="http://schemas.openxmlformats.org/drawingml/2006/wordprocessingDrawing" xmlns:w10="urn:schemas-microsoft-com:office:word" xmlns:w="http://schemas.openxmlformats.org/wordprocessingml/2006/main" xmlns:w14="http://schemas.microsoft.com/office/word/2010/wordml" xmlns:w15="http://schemas.microsoft.com/office/word/2012/wordml" xmlns:wpg="http://schemas.microsoft.com/office/word/2010/wordprocessingGroup" xmlns:wpi="http://schemas.microsoft.com/office/word/2010/wordprocessingInk" xmlns:wne="http://schemas.microsoft.com/office/word/2006/wordml" xmlns:wps="http://schemas.microsoft.com/office/word/2010/wordprocessingShape" mc:Ignorable="w14 w15 wp14">
+<w:document xmlns:wpc="http://schemas.microsoft.com/office/word/2010/wordprocessingCanvas" xmlns:mo="http://schemas.microsoft.com/office/mac/office/2008/main" xmlns:mc="http://schemas.openxmlformats.org/markup-compatibility/2006" xmlns:mv="urn:schemas-microsoft-com:mac:vml" xmlns:o="urn:schemas-microsoft-com:office:office" xmlns:r="http://schemas.openxmlformats.org/officeDocument/2006/relationships" xmlns:m="http://schemas.openxmlformats.org/officeDocument/2006/math" xmlns:v="urn:schemas-microsoft-com:vml" xmlns:wp14="http://schemas.microsoft.com/office/word/2010/wordprocessingDrawing" xmlns:wp="http://schemas.openxmlformats.org/drawingml/2006/wordprocessingDrawing" xmlns:w10="urn:schemas-microsoft-com:office:word" xmlns:w="http://schemas.openxmlformats.org/wordprocessingml/2006/main" xmlns:w14="http://schemas.microsoft.com/office/word/2010/wordml" xmlns:w15="http://schemas.microsoft.com/office/word/2012/wordml" xmlns:wpg="http://schemas.microsoft.com/office/word/2010/wordprocessingGroup" xmlns:wpi="http://schemas.microsoft.com/office/word/2010/wordprocessingInk" xmlns:wne="http://schemas.microsoft.com/office/word/2006/wordml" xmlns:wps="http://schemas.microsoft.com/office/word/2010/wordprocessingShape" mc:Ignorable="w14 w15 wp14">
   <w:body>
     <w:p>
       <w:pPr>
-        <w:pStyle w:val="berschrift1"/>
+        <w:pStyle w:val="Heading1"/>
+        <w:spacing w:line="360" w:lineRule="auto"/>
         <w:rPr>
           <w:lang w:val="de-CH"/>
         </w:rPr>
@@ -18,15 +19,231 @@
     </w:p>
     <w:p>
       <w:pPr>
-        <w:spacing w:before="240"/>
-        <w:rPr>
-          <w:lang w:val="de-CH"/>
-        </w:rPr>
-      </w:pPr>
-    </w:p>
-    <w:p>
-      <w:pPr>
-        <w:pStyle w:val="berschrift1"/>
+        <w:spacing w:line="360" w:lineRule="auto"/>
+        <w:rPr>
+          <w:sz w:val="26"/>
+          <w:szCs w:val="26"/>
+          <w:lang w:val="de-CH" w:eastAsia="en-US"/>
+        </w:rPr>
+      </w:pPr>
+      <w:r>
+        <w:rPr>
+          <w:sz w:val="26"/>
+          <w:szCs w:val="26"/>
+          <w:lang w:val="de-CH" w:eastAsia="en-US"/>
+        </w:rPr>
+        <w:t xml:space="preserve">Für das Projekt 1 konnten wir uns ein Thema </w:t>
+      </w:r>
+      <w:r>
+        <w:rPr>
+          <w:sz w:val="26"/>
+          <w:szCs w:val="26"/>
+          <w:lang w:val="de-CH" w:eastAsia="en-US"/>
+        </w:rPr>
+        <w:t xml:space="preserve">aus einer Auswahl von etwa zwanzig Themen </w:t>
+      </w:r>
+      <w:r>
+        <w:rPr>
+          <w:sz w:val="26"/>
+          <w:szCs w:val="26"/>
+          <w:lang w:val="de-CH" w:eastAsia="en-US"/>
+        </w:rPr>
+        <w:t xml:space="preserve">aussuchen. Glücklicherweise </w:t>
+      </w:r>
+      <w:r>
+        <w:rPr>
+          <w:sz w:val="26"/>
+          <w:szCs w:val="26"/>
+          <w:lang w:val="de-CH" w:eastAsia="en-US"/>
+        </w:rPr>
+        <w:t>erhielten</w:t>
+      </w:r>
+      <w:r>
+        <w:rPr>
+          <w:sz w:val="26"/>
+          <w:szCs w:val="26"/>
+          <w:lang w:val="de-CH" w:eastAsia="en-US"/>
+        </w:rPr>
+        <w:t xml:space="preserve"> </w:t>
+      </w:r>
+      <w:r>
+        <w:rPr>
+          <w:sz w:val="26"/>
+          <w:szCs w:val="26"/>
+          <w:lang w:val="de-CH" w:eastAsia="en-US"/>
+        </w:rPr>
+        <w:t>wir</w:t>
+      </w:r>
+      <w:r>
+        <w:rPr>
+          <w:sz w:val="26"/>
+          <w:szCs w:val="26"/>
+          <w:lang w:val="de-CH" w:eastAsia="en-US"/>
+        </w:rPr>
+        <w:t xml:space="preserve"> die</w:t>
+      </w:r>
+      <w:r>
+        <w:rPr>
+          <w:sz w:val="26"/>
+          <w:szCs w:val="26"/>
+          <w:lang w:val="de-CH" w:eastAsia="en-US"/>
+        </w:rPr>
+        <w:t xml:space="preserve"> </w:t>
+      </w:r>
+      <w:r>
+        <w:rPr>
+          <w:sz w:val="26"/>
+          <w:szCs w:val="26"/>
+          <w:lang w:val="de-CH" w:eastAsia="en-US"/>
+        </w:rPr>
+        <w:t>erste</w:t>
+      </w:r>
+      <w:r>
+        <w:rPr>
+          <w:sz w:val="26"/>
+          <w:szCs w:val="26"/>
+          <w:lang w:val="de-CH" w:eastAsia="en-US"/>
+        </w:rPr>
+        <w:t xml:space="preserve"> Wahl</w:t>
+      </w:r>
+      <w:r>
+        <w:rPr>
+          <w:sz w:val="26"/>
+          <w:szCs w:val="26"/>
+          <w:lang w:val="de-CH" w:eastAsia="en-US"/>
+        </w:rPr>
+        <w:t xml:space="preserve"> und so konnten </w:t>
+      </w:r>
+      <w:r>
+        <w:rPr>
+          <w:sz w:val="26"/>
+          <w:szCs w:val="26"/>
+          <w:lang w:val="de-CH" w:eastAsia="en-US"/>
+        </w:rPr>
+        <w:t xml:space="preserve">wir uns auf das </w:t>
+      </w:r>
+      <w:proofErr w:type="spellStart"/>
+      <w:r>
+        <w:rPr>
+          <w:sz w:val="26"/>
+          <w:szCs w:val="26"/>
+          <w:lang w:val="de-CH" w:eastAsia="en-US"/>
+        </w:rPr>
+        <w:t>Unity</w:t>
+      </w:r>
+      <w:proofErr w:type="spellEnd"/>
+      <w:r>
+        <w:rPr>
+          <w:sz w:val="26"/>
+          <w:szCs w:val="26"/>
+          <w:lang w:val="de-CH" w:eastAsia="en-US"/>
+        </w:rPr>
+        <w:t>-Projekt stürzen, welches mit dem Thema Adventure Game lockte.</w:t>
+      </w:r>
+      <w:r>
+        <w:rPr>
+          <w:sz w:val="26"/>
+          <w:szCs w:val="26"/>
+          <w:lang w:val="de-CH" w:eastAsia="en-US"/>
+        </w:rPr>
+        <w:t xml:space="preserve"> Was uns </w:t>
+      </w:r>
+      <w:r>
+        <w:rPr>
+          <w:sz w:val="26"/>
+          <w:szCs w:val="26"/>
+          <w:lang w:val="de-CH" w:eastAsia="en-US"/>
+        </w:rPr>
+        <w:t>erwarten würde, wussten wir</w:t>
+      </w:r>
+      <w:r>
+        <w:rPr>
+          <w:sz w:val="26"/>
+          <w:szCs w:val="26"/>
+          <w:lang w:val="de-CH" w:eastAsia="en-US"/>
+        </w:rPr>
+        <w:t xml:space="preserve"> nicht</w:t>
+      </w:r>
+      <w:r>
+        <w:rPr>
+          <w:sz w:val="26"/>
+          <w:szCs w:val="26"/>
+          <w:lang w:val="de-CH" w:eastAsia="en-US"/>
+        </w:rPr>
+        <w:t xml:space="preserve"> genau</w:t>
+      </w:r>
+      <w:r>
+        <w:rPr>
+          <w:sz w:val="26"/>
+          <w:szCs w:val="26"/>
+          <w:lang w:val="de-CH" w:eastAsia="en-US"/>
+        </w:rPr>
+        <w:t>. Wir hatten schon einiges</w:t>
+      </w:r>
+      <w:r>
+        <w:rPr>
+          <w:sz w:val="26"/>
+          <w:szCs w:val="26"/>
+          <w:lang w:val="de-CH" w:eastAsia="en-US"/>
+        </w:rPr>
+        <w:t xml:space="preserve"> von diesem </w:t>
+      </w:r>
+      <w:proofErr w:type="spellStart"/>
+      <w:r>
+        <w:rPr>
+          <w:sz w:val="26"/>
+          <w:szCs w:val="26"/>
+          <w:lang w:val="de-CH" w:eastAsia="en-US"/>
+        </w:rPr>
+        <w:t>Unity</w:t>
+      </w:r>
+      <w:proofErr w:type="spellEnd"/>
+      <w:r>
+        <w:rPr>
+          <w:sz w:val="26"/>
+          <w:szCs w:val="26"/>
+          <w:lang w:val="de-CH" w:eastAsia="en-US"/>
+        </w:rPr>
+        <w:t xml:space="preserve"> gehört, uns jedoch no</w:t>
+      </w:r>
+      <w:r>
+        <w:rPr>
+          <w:sz w:val="26"/>
+          <w:szCs w:val="26"/>
+          <w:lang w:val="de-CH" w:eastAsia="en-US"/>
+        </w:rPr>
+        <w:t xml:space="preserve">ch nie </w:t>
+      </w:r>
+      <w:r>
+        <w:rPr>
+          <w:sz w:val="26"/>
+          <w:szCs w:val="26"/>
+          <w:lang w:val="de-CH" w:eastAsia="en-US"/>
+        </w:rPr>
+        <w:t xml:space="preserve">eine </w:t>
+      </w:r>
+      <w:r>
+        <w:rPr>
+          <w:sz w:val="26"/>
+          <w:szCs w:val="26"/>
+          <w:lang w:val="de-CH" w:eastAsia="en-US"/>
+        </w:rPr>
+        <w:t>Erfahrung am eigenen Leibe gemach</w:t>
+      </w:r>
+      <w:bookmarkStart w:id="0" w:name="_GoBack"/>
+      <w:bookmarkEnd w:id="0"/>
+      <w:r>
+        <w:rPr>
+          <w:sz w:val="26"/>
+          <w:szCs w:val="26"/>
+          <w:lang w:val="de-CH" w:eastAsia="en-US"/>
+        </w:rPr>
+        <w:t>t. Also haben wir uns in das Abenteuer gestürzt und was dabei herausgekommen ist, ist in den folgenden Seiten dokumentiert.</w:t>
+      </w:r>
+    </w:p>
+    <w:p>
+      <w:pPr>
+        <w:pStyle w:val="Heading1"/>
         <w:rPr>
           <w:lang w:val="de-CH"/>
         </w:rPr>
@@ -59,7 +276,7 @@
           <w:szCs w:val="26"/>
           <w:lang w:val="de-CH"/>
         </w:rPr>
-        <w:t xml:space="preserve">Am Anfang des Projekts wurde in Form eines Projektbeschriebs dargelegt, wie die Vorstellung des Projektteams von dem Endprodukt aussieht. Dabei wurde zuerst die Abgrenzung eines Adventure Games gegenüber anderen Spielgenres versucht, damit die Projektvorgabe „Adventure Game“ eingehalten wird. Das Adventure Game, wurde recherchiert, zeichnet sich dadurch aus, dass es von der Story lebt. Der Schwerpunkt liegt nicht auf Aufregung und Geschicklichkeit wie beispielsweise bei einem Action Game, sondern auf Spannung und Erlebnis. </w:t>
+        <w:t xml:space="preserve">Am Anfang des Projekts wurde in Form eines Projektbeschriebs dargelegt, wie </w:t>
       </w:r>
       <w:r>
         <w:rPr>
@@ -70,7 +287,7 @@
           <w:szCs w:val="26"/>
           <w:lang w:val="de-CH"/>
         </w:rPr>
-        <w:t xml:space="preserve">Es kann zwar </w:t>
+        <w:t>unsere Vorstellung</w:t>
       </w:r>
       <w:r>
         <w:rPr>
@@ -81,7 +298,7 @@
           <w:szCs w:val="26"/>
           <w:lang w:val="de-CH"/>
         </w:rPr>
-        <w:t>auch andere Elemente zur Abwe</w:t>
+        <w:t xml:space="preserve"> von dem Endprodukt aussieht. Dabei wurde zuerst die Abgrenzung eines Adventure Games gegenüber anderen Spielgenres versucht, damit die Projektvorgabe „Adventure Game“ eingehalten wird. Das Adv</w:t>
       </w:r>
       <w:r>
         <w:rPr>
@@ -92,7 +309,7 @@
           <w:szCs w:val="26"/>
           <w:lang w:val="de-CH"/>
         </w:rPr>
-        <w:t>chslung enthalten und Teile haben, die auch in ein Action Game passen würden, aber die Geschichte oder Puzzles machen den wichtigsten Teil aus</w:t>
+        <w:t>enture Game</w:t>
       </w:r>
       <w:r>
         <w:rPr>
@@ -103,12 +320,9 @@
           <w:szCs w:val="26"/>
           <w:lang w:val="de-CH"/>
         </w:rPr>
-        <w:t xml:space="preserve">. Oft könnte ein Adventure Game mit einem Film verglichen werden, bei dem der Spieler die verschiedenen Schauplätze aufsucht und dort meist nach dem Lösen von Rätseln die Fortsetzung erfährt. Das Spiel muss dabei nicht linear sein, sondern kann sich auch leistungsbedingt entwickeln; schneidet der Spieler bei Rätseln nicht gut ab, oder wählt er bei Dialogoptionen die unfreundlichen Antworten, so kann die Geschichte manchmal „weniger gut“ enden. </w:t>
-      </w:r>
-    </w:p>
-    <w:p>
-      <w:pPr>
-        <w:spacing w:after="120" w:line="360" w:lineRule="auto"/>
+        <w:t xml:space="preserve"> zeichnet sich dadurch aus, dass es von der Story </w:t>
+      </w:r>
+      <w:r>
         <w:rPr>
           <w:rFonts w:eastAsia="UnitRoundedPro-Light"/>
           <w:color w:val="231F20"/>
@@ -117,7 +331,8 @@
           <w:szCs w:val="26"/>
           <w:lang w:val="de-CH"/>
         </w:rPr>
-      </w:pPr>
+        <w:t xml:space="preserve">und Puzzles </w:t>
+      </w:r>
       <w:r>
         <w:rPr>
           <w:rFonts w:eastAsia="UnitRoundedPro-Light"/>
@@ -127,7 +342,7 @@
           <w:szCs w:val="26"/>
           <w:lang w:val="de-CH"/>
         </w:rPr>
-        <w:t>Auf dieser Grundlage wurde eine Spielidee entwickelt, die diese Elemente e</w:t>
+        <w:t xml:space="preserve">lebt. Der Schwerpunkt liegt nicht auf Aufregung und Geschicklichkeit wie beispielsweise bei einem Action Game, sondern auf Spannung und Erlebnis. </w:t>
       </w:r>
       <w:r>
         <w:rPr>
@@ -138,7 +353,7 @@
           <w:szCs w:val="26"/>
           <w:lang w:val="de-CH"/>
         </w:rPr>
-        <w:t xml:space="preserve">nthält und eine Geschichte </w:t>
+        <w:t xml:space="preserve">Es kann zwar </w:t>
       </w:r>
       <w:r>
         <w:rPr>
@@ -149,7 +364,7 @@
           <w:szCs w:val="26"/>
           <w:lang w:val="de-CH"/>
         </w:rPr>
-        <w:t>wu</w:t>
+        <w:t>auch andere Elemente zur Abwe</w:t>
       </w:r>
       <w:r>
         <w:rPr>
@@ -160,9 +375,8 @@
           <w:szCs w:val="26"/>
           <w:lang w:val="de-CH"/>
         </w:rPr>
-        <w:t>rde formuliert. „</w:t>
-      </w:r>
-      <w:proofErr w:type="spellStart"/>
+        <w:t>ch</w:t>
+      </w:r>
       <w:r>
         <w:rPr>
           <w:rFonts w:eastAsia="UnitRoundedPro-Light"/>
@@ -172,9 +386,8 @@
           <w:szCs w:val="26"/>
           <w:lang w:val="de-CH"/>
         </w:rPr>
-        <w:t>Escape</w:t>
-      </w:r>
-      <w:proofErr w:type="spellEnd"/>
+        <w:t>slung enthalten,</w:t>
+      </w:r>
       <w:r>
         <w:rPr>
           <w:rFonts w:eastAsia="UnitRoundedPro-Light"/>
@@ -184,9 +397,8 @@
           <w:szCs w:val="26"/>
           <w:lang w:val="de-CH"/>
         </w:rPr>
-        <w:t xml:space="preserve">“ sollte das Spiel heissen und in etwa den </w:t>
-      </w:r>
-      <w:proofErr w:type="spellStart"/>
+        <w:t xml:space="preserve"> aber die Geschichte oder Puzzles machen den wichtigsten Teil aus</w:t>
+      </w:r>
       <w:r>
         <w:rPr>
           <w:rFonts w:eastAsia="UnitRoundedPro-Light"/>
@@ -196,9 +408,8 @@
           <w:szCs w:val="26"/>
           <w:lang w:val="de-CH"/>
         </w:rPr>
-        <w:t>real</w:t>
-      </w:r>
-      <w:proofErr w:type="spellEnd"/>
+        <w:t>. Oft könnte ein Adventure Game mit einem Film verglichen werden, bei dem der Spieler die verschiedenen Schauplätze aufsucht und dort meist nach dem Lösen von Rätseln die Fortsetzung erfährt. Das Spiel muss dabei nicht linear sein, sondern kann sich auch leistungsbedingt entwickeln; schneidet der Spieler bei Rätseln nicht gut ab, oder wählt er bei Dialogoptionen die unfreundlichen Antworten, so kann die Geschicht</w:t>
+      </w:r>
       <w:r>
         <w:rPr>
           <w:rFonts w:eastAsia="UnitRoundedPro-Light"/>
@@ -208,10 +419,12 @@
           <w:szCs w:val="26"/>
           <w:lang w:val="de-CH"/>
         </w:rPr>
-        <w:t>-</w:t>
-      </w:r>
-      <w:proofErr w:type="spellStart"/>
-      <w:r>
+        <w:t>e manchmal „weniger gut“ enden.</w:t>
+      </w:r>
+    </w:p>
+    <w:p>
+      <w:pPr>
+        <w:spacing w:after="120" w:line="360" w:lineRule="auto"/>
         <w:rPr>
           <w:rFonts w:eastAsia="UnitRoundedPro-Light"/>
           <w:color w:val="231F20"/>
@@ -220,9 +433,7 @@
           <w:szCs w:val="26"/>
           <w:lang w:val="de-CH"/>
         </w:rPr>
-        <w:t>life</w:t>
-      </w:r>
-      <w:proofErr w:type="spellEnd"/>
+      </w:pPr>
       <w:r>
         <w:rPr>
           <w:rFonts w:eastAsia="UnitRoundedPro-Light"/>
@@ -232,9 +443,8 @@
           <w:szCs w:val="26"/>
           <w:lang w:val="de-CH"/>
         </w:rPr>
-        <w:t xml:space="preserve">-Spielen „Adventure </w:t>
-      </w:r>
-      <w:proofErr w:type="spellStart"/>
+        <w:t>Auf dieser Grundlage wurde eine Spielidee entwickelt, die diese Elemente e</w:t>
+      </w:r>
       <w:r>
         <w:rPr>
           <w:rFonts w:eastAsia="UnitRoundedPro-Light"/>
@@ -244,9 +454,8 @@
           <w:szCs w:val="26"/>
           <w:lang w:val="de-CH"/>
         </w:rPr>
-        <w:t>Room</w:t>
-      </w:r>
-      <w:proofErr w:type="spellEnd"/>
+        <w:t>nthält</w:t>
+      </w:r>
       <w:r>
         <w:rPr>
           <w:rFonts w:eastAsia="UnitRoundedPro-Light"/>
@@ -256,8 +465,9 @@
           <w:szCs w:val="26"/>
           <w:lang w:val="de-CH"/>
         </w:rPr>
-        <w:t xml:space="preserve">“ oder </w:t>
-      </w:r>
+        <w:t>. „</w:t>
+      </w:r>
+      <w:proofErr w:type="spellStart"/>
       <w:r>
         <w:rPr>
           <w:rFonts w:eastAsia="UnitRoundedPro-Light"/>
@@ -267,8 +477,9 @@
           <w:szCs w:val="26"/>
           <w:lang w:val="de-CH"/>
         </w:rPr>
-        <w:t xml:space="preserve">auch </w:t>
-      </w:r>
+        <w:t>Escape</w:t>
+      </w:r>
+      <w:proofErr w:type="spellEnd"/>
       <w:r>
         <w:rPr>
           <w:rFonts w:eastAsia="UnitRoundedPro-Light"/>
@@ -278,7 +489,7 @@
           <w:szCs w:val="26"/>
           <w:lang w:val="de-CH"/>
         </w:rPr>
-        <w:t xml:space="preserve">„Mystery </w:t>
+        <w:t>“ sollte das Spiel heissen und in etwa den real-</w:t>
       </w:r>
       <w:proofErr w:type="spellStart"/>
       <w:r>
@@ -290,7 +501,7 @@
           <w:szCs w:val="26"/>
           <w:lang w:val="de-CH"/>
         </w:rPr>
-        <w:t>Room</w:t>
+        <w:t>life</w:t>
       </w:r>
       <w:proofErr w:type="spellEnd"/>
       <w:r>
@@ -302,12 +513,10 @@
           <w:szCs w:val="26"/>
           <w:lang w:val="de-CH"/>
         </w:rPr>
-        <w:t>“ entsprechen. Diese Spiele setzen ein Konzept um, bei dem mehrere Personen zusammen in einem Raum eingesperrt werden und versuchen müssen, innerhalb einer vorgegebenen Zeitspanne den Weg heraus zu finden. Dabei ist meist nicht das Finden des Wegs das Problem, sondern die Hindernisse in Form von Schlössern, die durch das Lösen von Rätseln geöffnet werden können. Dieses Spiel versprach einiges an Spannung und einen Aufbau, der modular ist und dem Projektteam einige Freiheiten erlauben sollte. Zusätzlich wurde die folgende Geschichte formuliert, damit auch das Element der Story nicht zu kurz kommt:</w:t>
-      </w:r>
-    </w:p>
-    <w:p>
-      <w:pPr>
-        <w:spacing w:after="120" w:line="360" w:lineRule="auto"/>
+        <w:t xml:space="preserve">-Spielen „Adventure </w:t>
+      </w:r>
+      <w:proofErr w:type="spellStart"/>
+      <w:r>
         <w:rPr>
           <w:rFonts w:eastAsia="UnitRoundedPro-Light"/>
           <w:color w:val="231F20"/>
@@ -316,7 +525,9 @@
           <w:szCs w:val="26"/>
           <w:lang w:val="de-CH"/>
         </w:rPr>
-      </w:pPr>
+        <w:t>Room</w:t>
+      </w:r>
+      <w:proofErr w:type="spellEnd"/>
       <w:r>
         <w:rPr>
           <w:rFonts w:eastAsia="UnitRoundedPro-Light"/>
@@ -326,20 +537,398 @@
           <w:szCs w:val="26"/>
           <w:lang w:val="de-CH"/>
         </w:rPr>
+        <w:t xml:space="preserve">“ oder </w:t>
+      </w:r>
+      <w:r>
+        <w:rPr>
+          <w:rFonts w:eastAsia="UnitRoundedPro-Light"/>
+          <w:color w:val="231F20"/>
+          <w:spacing w:val="-2"/>
+          <w:sz w:val="26"/>
+          <w:szCs w:val="26"/>
+          <w:lang w:val="de-CH"/>
+        </w:rPr>
+        <w:t xml:space="preserve">auch </w:t>
+      </w:r>
+      <w:r>
+        <w:rPr>
+          <w:rFonts w:eastAsia="UnitRoundedPro-Light"/>
+          <w:color w:val="231F20"/>
+          <w:spacing w:val="-2"/>
+          <w:sz w:val="26"/>
+          <w:szCs w:val="26"/>
+          <w:lang w:val="de-CH"/>
+        </w:rPr>
+        <w:t xml:space="preserve">„Mystery </w:t>
+      </w:r>
+      <w:proofErr w:type="spellStart"/>
+      <w:r>
+        <w:rPr>
+          <w:rFonts w:eastAsia="UnitRoundedPro-Light"/>
+          <w:color w:val="231F20"/>
+          <w:spacing w:val="-2"/>
+          <w:sz w:val="26"/>
+          <w:szCs w:val="26"/>
+          <w:lang w:val="de-CH"/>
+        </w:rPr>
+        <w:t>Room</w:t>
+      </w:r>
+      <w:proofErr w:type="spellEnd"/>
+      <w:r>
+        <w:rPr>
+          <w:rFonts w:eastAsia="UnitRoundedPro-Light"/>
+          <w:color w:val="231F20"/>
+          <w:spacing w:val="-2"/>
+          <w:sz w:val="26"/>
+          <w:szCs w:val="26"/>
+          <w:lang w:val="de-CH"/>
+        </w:rPr>
+        <w:t>“ entsprechen. Diese Spiele setzen ein Konzept um, bei dem mehrere Personen zusammen in einem Raum eingesp</w:t>
+      </w:r>
+      <w:r>
+        <w:rPr>
+          <w:rFonts w:eastAsia="UnitRoundedPro-Light"/>
+          <w:color w:val="231F20"/>
+          <w:spacing w:val="-2"/>
+          <w:sz w:val="26"/>
+          <w:szCs w:val="26"/>
+          <w:lang w:val="de-CH"/>
+        </w:rPr>
+        <w:t>errt werden und dann versuchen müssen</w:t>
+      </w:r>
+      <w:r>
+        <w:rPr>
+          <w:rFonts w:eastAsia="UnitRoundedPro-Light"/>
+          <w:color w:val="231F20"/>
+          <w:spacing w:val="-2"/>
+          <w:sz w:val="26"/>
+          <w:szCs w:val="26"/>
+          <w:lang w:val="de-CH"/>
+        </w:rPr>
+        <w:t>, innerhalb einer vor</w:t>
+      </w:r>
+      <w:r>
+        <w:rPr>
+          <w:rFonts w:eastAsia="UnitRoundedPro-Light"/>
+          <w:color w:val="231F20"/>
+          <w:spacing w:val="-2"/>
+          <w:sz w:val="26"/>
+          <w:szCs w:val="26"/>
+          <w:lang w:val="de-CH"/>
+        </w:rPr>
+        <w:t>gegebenen Zeitspanne den Weg hin</w:t>
+      </w:r>
+      <w:r>
+        <w:rPr>
+          <w:rFonts w:eastAsia="UnitRoundedPro-Light"/>
+          <w:color w:val="231F20"/>
+          <w:spacing w:val="-2"/>
+          <w:sz w:val="26"/>
+          <w:szCs w:val="26"/>
+          <w:lang w:val="de-CH"/>
+        </w:rPr>
+        <w:t xml:space="preserve">aus zu finden. Dabei ist meist nicht das Finden des Wegs das Problem, sondern die Hindernisse in Form von </w:t>
+      </w:r>
+      <w:r>
+        <w:rPr>
+          <w:rFonts w:eastAsia="UnitRoundedPro-Light"/>
+          <w:color w:val="231F20"/>
+          <w:spacing w:val="-2"/>
+          <w:sz w:val="26"/>
+          <w:szCs w:val="26"/>
+          <w:lang w:val="de-CH"/>
+        </w:rPr>
         <w:lastRenderedPageBreak/>
-        <w:t>In einer Fabrik werden künstliche Intelligenzen programmiert und in einem Test-Haus überprüft und ihre Qualität getestet. Dafür wird die K.I. auf die Festplatte verschiedener Körper geladen, deren Kontrolle sie damit übernimmt. So kann sie einmal als Kugel und einmal als Roboter die Rätsel lösen. Labyrinthe, Denkaufgaben, typische Frage-Antwort-Spiele und viele andere Aufgaben soll die K.I. im Rahmen des Tests lösen. Je nachdem, wie gut ihr, oder besser gesagt dem Spieler, das gelingt, wird sie bewertet. Die Bewertung basiert je nach Rätsel auf die Schnelligkeit, Vollständigkeit oder Effizienz mit der es gelöst wird. Jedes Level wird also bewertet und aus allen Bewertungen zusammen ergibt sich ein ständig angepasster Index-Wert, der das Ende der Geschichte beeinflusst. Spielern, die nur einen tiefen Index-Wert erreicht haben, wird eröffnet, dass sie höchstens als schlechtes Beispiel in der Theorie auftauchen werden. Mittelgute Ergebnisse führen dazu, dass die K.I. zwar als akzeptabel eingestuft wird, aber nie produktiv eingesetzt, sondern höchstens als Grundlage für verbesserte Weiterentwicklungen verwendet wird. Schneiden Spieler und K.I. besonders gut ab, so wird ihnen eine glorreiche Zukunft als produktiv eingesetztes Programm prophezeit.</w:t>
-      </w:r>
-    </w:p>
-    <w:p>
-      <w:pPr>
-        <w:rPr>
-          <w:lang w:val="de-CH"/>
-        </w:rPr>
-      </w:pPr>
-    </w:p>
-    <w:p>
-      <w:pPr>
-        <w:pStyle w:val="berschrift1"/>
+        <w:t>Schlössern, die durch das Lösen von Rätseln geöf</w:t>
+      </w:r>
+      <w:r>
+        <w:rPr>
+          <w:rFonts w:eastAsia="UnitRoundedPro-Light"/>
+          <w:color w:val="231F20"/>
+          <w:spacing w:val="-2"/>
+          <w:sz w:val="26"/>
+          <w:szCs w:val="26"/>
+          <w:lang w:val="de-CH"/>
+        </w:rPr>
+        <w:t xml:space="preserve">fnet </w:t>
+      </w:r>
+      <w:r>
+        <w:rPr>
+          <w:rFonts w:eastAsia="UnitRoundedPro-Light"/>
+          <w:color w:val="231F20"/>
+          <w:spacing w:val="-2"/>
+          <w:sz w:val="26"/>
+          <w:szCs w:val="26"/>
+          <w:lang w:val="de-CH"/>
+        </w:rPr>
+        <w:t>werden können. Diese Spieli</w:t>
+      </w:r>
+      <w:r>
+        <w:rPr>
+          <w:rFonts w:eastAsia="UnitRoundedPro-Light"/>
+          <w:color w:val="231F20"/>
+          <w:spacing w:val="-2"/>
+          <w:sz w:val="26"/>
+          <w:szCs w:val="26"/>
+          <w:lang w:val="de-CH"/>
+        </w:rPr>
+        <w:t>dee</w:t>
+      </w:r>
+      <w:r>
+        <w:rPr>
+          <w:rFonts w:eastAsia="UnitRoundedPro-Light"/>
+          <w:color w:val="231F20"/>
+          <w:spacing w:val="-2"/>
+          <w:sz w:val="26"/>
+          <w:szCs w:val="26"/>
+          <w:lang w:val="de-CH"/>
+        </w:rPr>
+        <w:t xml:space="preserve"> versprach</w:t>
+      </w:r>
+      <w:r>
+        <w:rPr>
+          <w:rFonts w:eastAsia="UnitRoundedPro-Light"/>
+          <w:color w:val="231F20"/>
+          <w:spacing w:val="-2"/>
+          <w:sz w:val="26"/>
+          <w:szCs w:val="26"/>
+          <w:lang w:val="de-CH"/>
+        </w:rPr>
+        <w:t xml:space="preserve"> auch für ein Game</w:t>
+      </w:r>
+      <w:r>
+        <w:rPr>
+          <w:rFonts w:eastAsia="UnitRoundedPro-Light"/>
+          <w:color w:val="231F20"/>
+          <w:spacing w:val="-2"/>
+          <w:sz w:val="26"/>
+          <w:szCs w:val="26"/>
+          <w:lang w:val="de-CH"/>
+        </w:rPr>
+        <w:t xml:space="preserve"> einiges an Spannung und einen Aufbau, der modular ist und dem Projektteam einige Freiheiten erlauben sollt</w:t>
+      </w:r>
+      <w:r>
+        <w:rPr>
+          <w:rFonts w:eastAsia="UnitRoundedPro-Light"/>
+          <w:color w:val="231F20"/>
+          <w:spacing w:val="-2"/>
+          <w:sz w:val="26"/>
+          <w:szCs w:val="26"/>
+          <w:lang w:val="de-CH"/>
+        </w:rPr>
+        <w:t>e. Zusätzlich wurde eine</w:t>
+      </w:r>
+      <w:r>
+        <w:rPr>
+          <w:rFonts w:eastAsia="UnitRoundedPro-Light"/>
+          <w:color w:val="231F20"/>
+          <w:spacing w:val="-2"/>
+          <w:sz w:val="26"/>
+          <w:szCs w:val="26"/>
+          <w:lang w:val="de-CH"/>
+        </w:rPr>
+        <w:t xml:space="preserve"> Geschichte formuliert, damit auch das Elemen</w:t>
+      </w:r>
+      <w:r>
+        <w:rPr>
+          <w:rFonts w:eastAsia="UnitRoundedPro-Light"/>
+          <w:color w:val="231F20"/>
+          <w:spacing w:val="-2"/>
+          <w:sz w:val="26"/>
+          <w:szCs w:val="26"/>
+          <w:lang w:val="de-CH"/>
+        </w:rPr>
+        <w:t>t der Story nicht zu kurz kommt. Diese ist im nächsten Abschnitt kurz zusammengefasst.</w:t>
+      </w:r>
+    </w:p>
+    <w:p>
+      <w:pPr>
+        <w:spacing w:after="120" w:line="360" w:lineRule="auto"/>
+        <w:rPr>
+          <w:rFonts w:eastAsia="UnitRoundedPro-Light"/>
+          <w:color w:val="231F20"/>
+          <w:spacing w:val="-2"/>
+          <w:sz w:val="26"/>
+          <w:szCs w:val="26"/>
+          <w:lang w:val="de-CH"/>
+        </w:rPr>
+      </w:pPr>
+      <w:r>
+        <w:rPr>
+          <w:rFonts w:eastAsia="UnitRoundedPro-Light"/>
+          <w:color w:val="231F20"/>
+          <w:spacing w:val="-2"/>
+          <w:sz w:val="26"/>
+          <w:szCs w:val="26"/>
+          <w:lang w:val="de-CH"/>
+        </w:rPr>
+        <w:t>In einer Fabrik werden künstliche Intelligenzen program</w:t>
+      </w:r>
+      <w:r>
+        <w:rPr>
+          <w:rFonts w:eastAsia="UnitRoundedPro-Light"/>
+          <w:color w:val="231F20"/>
+          <w:spacing w:val="-2"/>
+          <w:sz w:val="26"/>
+          <w:szCs w:val="26"/>
+          <w:lang w:val="de-CH"/>
+        </w:rPr>
+        <w:t>miert. Sind sie bereit, werden sie</w:t>
+      </w:r>
+      <w:r>
+        <w:rPr>
+          <w:rFonts w:eastAsia="UnitRoundedPro-Light"/>
+          <w:color w:val="231F20"/>
+          <w:spacing w:val="-2"/>
+          <w:sz w:val="26"/>
+          <w:szCs w:val="26"/>
+          <w:lang w:val="de-CH"/>
+        </w:rPr>
+        <w:t xml:space="preserve"> in einem Test-Haus überprüft und </w:t>
+      </w:r>
+      <w:r>
+        <w:rPr>
+          <w:rFonts w:eastAsia="UnitRoundedPro-Light"/>
+          <w:color w:val="231F20"/>
+          <w:spacing w:val="-2"/>
+          <w:sz w:val="26"/>
+          <w:szCs w:val="26"/>
+          <w:lang w:val="de-CH"/>
+        </w:rPr>
+        <w:t xml:space="preserve">auf </w:t>
+      </w:r>
+      <w:r>
+        <w:rPr>
+          <w:rFonts w:eastAsia="UnitRoundedPro-Light"/>
+          <w:color w:val="231F20"/>
+          <w:spacing w:val="-2"/>
+          <w:sz w:val="26"/>
+          <w:szCs w:val="26"/>
+          <w:lang w:val="de-CH"/>
+        </w:rPr>
+        <w:t xml:space="preserve">ihre Qualität </w:t>
+      </w:r>
+      <w:r>
+        <w:rPr>
+          <w:rFonts w:eastAsia="UnitRoundedPro-Light"/>
+          <w:color w:val="231F20"/>
+          <w:spacing w:val="-2"/>
+          <w:sz w:val="26"/>
+          <w:szCs w:val="26"/>
+          <w:lang w:val="de-CH"/>
+        </w:rPr>
+        <w:t>hin getestet. Dafür wird eine</w:t>
+      </w:r>
+      <w:r>
+        <w:rPr>
+          <w:rFonts w:eastAsia="UnitRoundedPro-Light"/>
+          <w:color w:val="231F20"/>
+          <w:spacing w:val="-2"/>
+          <w:sz w:val="26"/>
+          <w:szCs w:val="26"/>
+          <w:lang w:val="de-CH"/>
+        </w:rPr>
+        <w:t xml:space="preserve"> K.I. </w:t>
+      </w:r>
+      <w:r>
+        <w:rPr>
+          <w:rFonts w:eastAsia="UnitRoundedPro-Light"/>
+          <w:color w:val="231F20"/>
+          <w:spacing w:val="-2"/>
+          <w:sz w:val="26"/>
+          <w:szCs w:val="26"/>
+          <w:lang w:val="de-CH"/>
+        </w:rPr>
+        <w:t>jeweils auf die Festplatte unterschiedlicher</w:t>
+      </w:r>
+      <w:r>
+        <w:rPr>
+          <w:rFonts w:eastAsia="UnitRoundedPro-Light"/>
+          <w:color w:val="231F20"/>
+          <w:spacing w:val="-2"/>
+          <w:sz w:val="26"/>
+          <w:szCs w:val="26"/>
+          <w:lang w:val="de-CH"/>
+        </w:rPr>
+        <w:t xml:space="preserve"> Körper geladen, deren Kontrolle sie damit übernimmt. So kann sie einmal als Kugel und einmal als Roboter die Rätsel lösen. Labyrinthe, Denkaufgaben, typische Frage-Antwort-Spiele und viele andere Aufgaben soll die K.I. im Rahmen des Tests lösen. Je nachdem,</w:t>
+      </w:r>
+      <w:r>
+        <w:rPr>
+          <w:rFonts w:eastAsia="UnitRoundedPro-Light"/>
+          <w:color w:val="231F20"/>
+          <w:spacing w:val="-2"/>
+          <w:sz w:val="26"/>
+          <w:szCs w:val="26"/>
+          <w:lang w:val="de-CH"/>
+        </w:rPr>
+        <w:t xml:space="preserve"> wie gut ihr, gesteuert durch den</w:t>
+      </w:r>
+      <w:r>
+        <w:rPr>
+          <w:rFonts w:eastAsia="UnitRoundedPro-Light"/>
+          <w:color w:val="231F20"/>
+          <w:spacing w:val="-2"/>
+          <w:sz w:val="26"/>
+          <w:szCs w:val="26"/>
+          <w:lang w:val="de-CH"/>
+        </w:rPr>
+        <w:t xml:space="preserve"> Spieler, das gelingt, wird sie bewertet. Die Bewertung basiert je nach Rätsel auf die Schnelligkeit, Vollständigkeit oder Effizienz mit der es gelöst wird. Jedes Level wird also bewertet und aus allen Bewertungen zusammen ergibt sich ein ständig angepasster Index-Wert, der das Ende der Geschichte beeinflusst. Spielern, die nur einen tiefen Index-Wert erreicht haben, wird eröffnet, dass sie höchstens als schlechtes Beispiel in der Theorie auftauchen werden. Mittelgute Ergebnisse führen dazu, dass die K.I. zwar als akzeptabel eingestuft wird, aber nie produktiv eingesetzt, sondern höchstens als Grundlage für verbesserte Weiterentwick</w:t>
+      </w:r>
+      <w:r>
+        <w:rPr>
+          <w:rFonts w:eastAsia="UnitRoundedPro-Light"/>
+          <w:color w:val="231F20"/>
+          <w:spacing w:val="-2"/>
+          <w:sz w:val="26"/>
+          <w:szCs w:val="26"/>
+          <w:lang w:val="de-CH"/>
+        </w:rPr>
+        <w:t>lungen verwendet wird. Schneidet der Spieler als</w:t>
+      </w:r>
+      <w:r>
+        <w:rPr>
+          <w:rFonts w:eastAsia="UnitRoundedPro-Light"/>
+          <w:color w:val="231F20"/>
+          <w:spacing w:val="-2"/>
+          <w:sz w:val="26"/>
+          <w:szCs w:val="26"/>
+          <w:lang w:val="de-CH"/>
+        </w:rPr>
+        <w:t xml:space="preserve"> K.I.</w:t>
+      </w:r>
+      <w:r>
+        <w:rPr>
+          <w:rFonts w:eastAsia="UnitRoundedPro-Light"/>
+          <w:color w:val="231F20"/>
+          <w:spacing w:val="-2"/>
+          <w:sz w:val="26"/>
+          <w:szCs w:val="26"/>
+          <w:lang w:val="de-CH"/>
+        </w:rPr>
+        <w:t xml:space="preserve"> besonders gut ab, so wird ihr</w:t>
+      </w:r>
+      <w:r>
+        <w:rPr>
+          <w:rFonts w:eastAsia="UnitRoundedPro-Light"/>
+          <w:color w:val="231F20"/>
+          <w:spacing w:val="-2"/>
+          <w:sz w:val="26"/>
+          <w:szCs w:val="26"/>
+          <w:lang w:val="de-CH"/>
+        </w:rPr>
+        <w:t xml:space="preserve"> eine glorreiche Zukunft als produktiv eingesetztes Programm prophezeit.</w:t>
+      </w:r>
+    </w:p>
+    <w:p>
+      <w:pPr>
+        <w:rPr>
+          <w:lang w:val="de-CH"/>
+        </w:rPr>
+      </w:pPr>
+    </w:p>
+    <w:p>
+      <w:pPr>
+        <w:pStyle w:val="Heading1"/>
         <w:rPr>
           <w:lang w:val="de-CH"/>
         </w:rPr>
@@ -372,7 +961,15 @@
           <w:szCs w:val="26"/>
           <w:lang w:val="de-CH"/>
         </w:rPr>
-        <w:t xml:space="preserve">Anfang des Semesters wurde </w:t>
+        <w:t>In dem Projektbeschrieb</w:t>
+      </w:r>
+      <w:r>
+        <w:rPr>
+          <w:sz w:val="26"/>
+          <w:szCs w:val="26"/>
+          <w:lang w:val="de-CH"/>
+        </w:rPr>
+        <w:t xml:space="preserve"> wurde </w:t>
       </w:r>
       <w:r>
         <w:rPr>
@@ -404,7 +1001,55 @@
           <w:szCs w:val="26"/>
           <w:lang w:val="de-CH"/>
         </w:rPr>
-        <w:t>hervorgehoben, da diese vielleicht das wesentliche Unterscheidungsmerkmal von diesem Genre zu anderen ist. Auch zum Beispiel ein Action Game hat eine Story, aber bei einem Adventure Game ist sie der Mittelpunkt</w:t>
+        <w:t>hervor</w:t>
+      </w:r>
+      <w:r>
+        <w:rPr>
+          <w:sz w:val="26"/>
+          <w:szCs w:val="26"/>
+          <w:lang w:val="de-CH"/>
+        </w:rPr>
+        <w:t>gehoben, da diese ein</w:t>
+      </w:r>
+      <w:r>
+        <w:rPr>
+          <w:sz w:val="26"/>
+          <w:szCs w:val="26"/>
+          <w:lang w:val="de-CH"/>
+        </w:rPr>
+        <w:t xml:space="preserve"> Unterscheidungsmerkmal von di</w:t>
+      </w:r>
+      <w:r>
+        <w:rPr>
+          <w:sz w:val="26"/>
+          <w:szCs w:val="26"/>
+          <w:lang w:val="de-CH"/>
+        </w:rPr>
+        <w:t xml:space="preserve">esem Genre zu anderen ist. Die meisten Spiele werden </w:t>
+      </w:r>
+      <w:r>
+        <w:rPr>
+          <w:sz w:val="26"/>
+          <w:szCs w:val="26"/>
+          <w:lang w:val="de-CH"/>
+        </w:rPr>
+        <w:t>eine Story</w:t>
+      </w:r>
+      <w:r>
+        <w:rPr>
+          <w:sz w:val="26"/>
+          <w:szCs w:val="26"/>
+          <w:lang w:val="de-CH"/>
+        </w:rPr>
+        <w:t xml:space="preserve"> haben</w:t>
+      </w:r>
+      <w:r>
+        <w:rPr>
+          <w:sz w:val="26"/>
+          <w:szCs w:val="26"/>
+          <w:lang w:val="de-CH"/>
+        </w:rPr>
+        <w:t>, aber bei einem Adventure Game ist sie der Mittelpunkt</w:t>
       </w:r>
       <w:r>
         <w:rPr>
@@ -428,7 +1073,32 @@
           <w:szCs w:val="26"/>
           <w:lang w:val="de-CH"/>
         </w:rPr>
-        <w:t xml:space="preserve"> Vielleicht kann sie sich sogar je nach Spielweise oder bestimmten Umständen unterschiedlich entwickeln und gibt dem Spieler damit die Motivation, das</w:t>
+        <w:t xml:space="preserve"> </w:t>
+      </w:r>
+      <w:r>
+        <w:rPr>
+          <w:sz w:val="26"/>
+          <w:szCs w:val="26"/>
+          <w:lang w:val="de-CH"/>
+        </w:rPr>
+        <w:t>Bei manchen Spielen kann sie sich</w:t>
+      </w:r>
+      <w:r>
+        <w:rPr>
+          <w:sz w:val="26"/>
+          <w:szCs w:val="26"/>
+          <w:lang w:val="de-CH"/>
+        </w:rPr>
+        <w:t xml:space="preserve"> je nach Spielweise oder bestimmten Umständen </w:t>
+      </w:r>
+      <w:r>
+        <w:rPr>
+          <w:sz w:val="26"/>
+          <w:szCs w:val="26"/>
+          <w:lang w:val="de-CH"/>
+        </w:rPr>
+        <w:lastRenderedPageBreak/>
+        <w:t>unterschiedlich entwickeln und gibt dem Spieler damit die Motivation, das</w:t>
       </w:r>
       <w:r>
         <w:rPr>
@@ -462,61 +1132,49 @@
         </w:rPr>
         <w:t>.</w:t>
       </w:r>
-      <w:r>
-        <w:rPr>
-          <w:sz w:val="26"/>
-          <w:szCs w:val="26"/>
-          <w:lang w:val="de-CH"/>
-        </w:rPr>
-        <w:t xml:space="preserve"> Das Projektteam hatte</w:t>
-      </w:r>
-      <w:r>
-        <w:rPr>
-          <w:sz w:val="26"/>
-          <w:szCs w:val="26"/>
-          <w:lang w:val="de-CH"/>
-        </w:rPr>
-        <w:t xml:space="preserve"> ein</w:t>
-      </w:r>
-      <w:r>
-        <w:rPr>
-          <w:sz w:val="26"/>
-          <w:szCs w:val="26"/>
-          <w:lang w:val="de-CH"/>
-        </w:rPr>
-        <w:t xml:space="preserve"> solches</w:t>
-      </w:r>
-      <w:r>
-        <w:rPr>
-          <w:sz w:val="26"/>
-          <w:szCs w:val="26"/>
-          <w:lang w:val="de-CH"/>
-        </w:rPr>
-        <w:t xml:space="preserve"> Spiel vor Aug</w:t>
-      </w:r>
-      <w:r>
-        <w:rPr>
-          <w:sz w:val="26"/>
-          <w:szCs w:val="26"/>
-          <w:lang w:val="de-CH"/>
-        </w:rPr>
-        <w:t>en, weil dies ein normales Adventure Game</w:t>
-      </w:r>
-      <w:r>
-        <w:rPr>
-          <w:sz w:val="26"/>
-          <w:szCs w:val="26"/>
-          <w:lang w:val="de-CH"/>
-        </w:rPr>
-        <w:t xml:space="preserve"> zu einem qualitativ hochwertigen Spiel machen kann. </w:t>
-      </w:r>
-      <w:r>
-        <w:rPr>
-          <w:sz w:val="26"/>
-          <w:szCs w:val="26"/>
-          <w:lang w:val="de-CH"/>
-        </w:rPr>
-        <w:t>Es war geplant, dass die Story nach einer anfänglichen Einarbeitung</w:t>
+    </w:p>
+    <w:p>
+      <w:pPr>
+        <w:spacing w:before="240" w:after="120" w:line="360" w:lineRule="auto"/>
+        <w:rPr>
+          <w:sz w:val="26"/>
+          <w:szCs w:val="26"/>
+          <w:lang w:val="de-CH"/>
+        </w:rPr>
+      </w:pPr>
+      <w:r>
+        <w:rPr>
+          <w:sz w:val="26"/>
+          <w:szCs w:val="26"/>
+          <w:lang w:val="de-CH"/>
+        </w:rPr>
+        <w:t xml:space="preserve">Die im Projektbeschrieb zusammengefasste </w:t>
+      </w:r>
+      <w:proofErr w:type="spellStart"/>
+      <w:r>
+        <w:rPr>
+          <w:sz w:val="26"/>
+          <w:szCs w:val="26"/>
+          <w:lang w:val="de-CH"/>
+        </w:rPr>
+        <w:t>Storyidee</w:t>
+      </w:r>
+      <w:proofErr w:type="spellEnd"/>
+      <w:r>
+        <w:rPr>
+          <w:sz w:val="26"/>
+          <w:szCs w:val="26"/>
+          <w:lang w:val="de-CH"/>
+        </w:rPr>
+        <w:t xml:space="preserve"> wurde in einem ersten Schritt noch nicht detailliert ausgearbeitet. Es</w:t>
+      </w:r>
+      <w:r>
+        <w:rPr>
+          <w:sz w:val="26"/>
+          <w:szCs w:val="26"/>
+          <w:lang w:val="de-CH"/>
+        </w:rPr>
+        <w:t xml:space="preserve"> war geplant, dass die Story nach einer anfänglichen Einarbeitung</w:t>
       </w:r>
       <w:r>
         <w:rPr>
@@ -580,8 +1238,394 @@
           <w:szCs w:val="26"/>
           <w:lang w:val="de-CH"/>
         </w:rPr>
-        <w:t xml:space="preserve">Unity noch mehr Funktionalitäten und Möglichkeiten </w:t>
-      </w:r>
+        <w:t xml:space="preserve">Unity noch mehr Funktionalitäten und Möglichkeiten bietet als angenommen; die Einarbeitungsphase liesse sich noch einige Monate verlängern. Somit blieb es bei der anfänglich </w:t>
+      </w:r>
+      <w:proofErr w:type="spellStart"/>
+      <w:r>
+        <w:rPr>
+          <w:sz w:val="26"/>
+          <w:szCs w:val="26"/>
+          <w:lang w:val="de-CH"/>
+        </w:rPr>
+        <w:t>gesketchten</w:t>
+      </w:r>
+      <w:proofErr w:type="spellEnd"/>
+      <w:r>
+        <w:rPr>
+          <w:sz w:val="26"/>
+          <w:szCs w:val="26"/>
+          <w:lang w:val="de-CH"/>
+        </w:rPr>
+        <w:t xml:space="preserve"> Story und sie wur</w:t>
+      </w:r>
+      <w:r>
+        <w:rPr>
+          <w:sz w:val="26"/>
+          <w:szCs w:val="26"/>
+          <w:lang w:val="de-CH"/>
+        </w:rPr>
+        <w:t>de nicht weiter ausgebaut</w:t>
+      </w:r>
+      <w:r>
+        <w:rPr>
+          <w:sz w:val="26"/>
+          <w:szCs w:val="26"/>
+          <w:lang w:val="de-CH"/>
+        </w:rPr>
+        <w:t>.</w:t>
+      </w:r>
+      <w:r>
+        <w:rPr>
+          <w:sz w:val="26"/>
+          <w:szCs w:val="26"/>
+          <w:lang w:val="de-CH"/>
+        </w:rPr>
+        <w:t xml:space="preserve"> Da es sich um ein Modul handelte, das nebst der Projekterfahrung viele Freiheiten liess, </w:t>
+      </w:r>
+      <w:r>
+        <w:rPr>
+          <w:sz w:val="26"/>
+          <w:szCs w:val="26"/>
+          <w:lang w:val="de-CH"/>
+        </w:rPr>
+        <w:t>wurde bei dem</w:t>
+      </w:r>
+      <w:r>
+        <w:rPr>
+          <w:sz w:val="26"/>
+          <w:szCs w:val="26"/>
+          <w:lang w:val="de-CH"/>
+        </w:rPr>
+        <w:t xml:space="preserve"> aus E</w:t>
+      </w:r>
+      <w:r>
+        <w:rPr>
+          <w:sz w:val="26"/>
+          <w:szCs w:val="26"/>
+          <w:lang w:val="de-CH"/>
+        </w:rPr>
+        <w:t>ntwicklersicht weniger wichtige</w:t>
+      </w:r>
+      <w:r>
+        <w:rPr>
+          <w:sz w:val="26"/>
+          <w:szCs w:val="26"/>
+          <w:lang w:val="de-CH"/>
+        </w:rPr>
+        <w:t xml:space="preserve"> Design gek</w:t>
+      </w:r>
+      <w:r>
+        <w:rPr>
+          <w:sz w:val="26"/>
+          <w:szCs w:val="26"/>
+          <w:lang w:val="de-CH"/>
+        </w:rPr>
+        <w:t>ürzt</w:t>
+      </w:r>
+      <w:r>
+        <w:rPr>
+          <w:sz w:val="26"/>
+          <w:szCs w:val="26"/>
+          <w:lang w:val="de-CH"/>
+        </w:rPr>
+        <w:t xml:space="preserve"> und ein</w:t>
+      </w:r>
+      <w:r>
+        <w:rPr>
+          <w:sz w:val="26"/>
+          <w:szCs w:val="26"/>
+          <w:lang w:val="de-CH"/>
+        </w:rPr>
+        <w:t xml:space="preserve"> Schwerpunkt auf die Vervollständigung des Spieles gelegt.</w:t>
+      </w:r>
+    </w:p>
+    <w:p>
+      <w:pPr>
+        <w:spacing w:before="240" w:after="120" w:line="360" w:lineRule="auto"/>
+        <w:rPr>
+          <w:sz w:val="26"/>
+          <w:szCs w:val="26"/>
+          <w:lang w:val="de-CH"/>
+        </w:rPr>
+      </w:pPr>
+      <w:r>
+        <w:rPr>
+          <w:sz w:val="26"/>
+          <w:szCs w:val="26"/>
+          <w:lang w:val="de-CH"/>
+        </w:rPr>
+        <w:t xml:space="preserve">Als weiterer Unterhaltungsfaktor war geplant, dass der Spieler seine Abenteuer als K.I. in verschiedenen Körpern absolvieren kann. Die K.I. sollte pro Raum auf die Festplatte von verschiedenen Robotern oder elektrischen Gegenständen gespeichert werden und so einmal rollend und einmal laufend ein Level bestreiten. </w:t>
+      </w:r>
+      <w:r>
+        <w:rPr>
+          <w:sz w:val="26"/>
+          <w:szCs w:val="26"/>
+          <w:lang w:val="de-CH"/>
+        </w:rPr>
+        <w:t xml:space="preserve">Dies wurde aus zwei Gründen nicht umgesetzt: erstens gibt es im Unity Asset Store allgemein nicht viele </w:t>
+      </w:r>
+      <w:r>
+        <w:rPr>
+          <w:sz w:val="26"/>
+          <w:szCs w:val="26"/>
+          <w:lang w:val="de-CH"/>
+        </w:rPr>
+        <w:t xml:space="preserve">kostenlose </w:t>
+      </w:r>
+      <w:r>
+        <w:rPr>
+          <w:sz w:val="26"/>
+          <w:szCs w:val="26"/>
+          <w:lang w:val="de-CH"/>
+        </w:rPr>
+        <w:t xml:space="preserve">Spielfiguren und </w:t>
+      </w:r>
+      <w:r>
+        <w:rPr>
+          <w:sz w:val="26"/>
+          <w:szCs w:val="26"/>
+          <w:lang w:val="de-CH"/>
+        </w:rPr>
+        <w:t>wenn, sind es keine elektrischen</w:t>
+      </w:r>
+      <w:r>
+        <w:rPr>
+          <w:sz w:val="26"/>
+          <w:szCs w:val="26"/>
+          <w:lang w:val="de-CH"/>
+        </w:rPr>
+        <w:t xml:space="preserve"> und sie sind meist nicht animiert</w:t>
+      </w:r>
+      <w:r>
+        <w:rPr>
+          <w:sz w:val="26"/>
+          <w:szCs w:val="26"/>
+          <w:lang w:val="de-CH"/>
+        </w:rPr>
+        <w:t>. Z</w:t>
+      </w:r>
+      <w:r>
+        <w:rPr>
+          <w:sz w:val="26"/>
+          <w:szCs w:val="26"/>
+          <w:lang w:val="de-CH"/>
+        </w:rPr>
+        <w:t xml:space="preserve">weitens ist es sehr aufwändig, eine eigene zu erstellen. Für eine graphisch und </w:t>
+      </w:r>
+      <w:proofErr w:type="spellStart"/>
+      <w:r>
+        <w:rPr>
+          <w:sz w:val="26"/>
+          <w:szCs w:val="26"/>
+          <w:lang w:val="de-CH"/>
+        </w:rPr>
+        <w:t>designerisch</w:t>
+      </w:r>
+      <w:proofErr w:type="spellEnd"/>
+      <w:r>
+        <w:rPr>
+          <w:sz w:val="26"/>
+          <w:szCs w:val="26"/>
+          <w:lang w:val="de-CH"/>
+        </w:rPr>
+        <w:t xml:space="preserve"> begabte Person wäre es eine Herausforderung ge</w:t>
+      </w:r>
+      <w:r>
+        <w:rPr>
+          <w:sz w:val="26"/>
+          <w:szCs w:val="26"/>
+          <w:lang w:val="de-CH"/>
+        </w:rPr>
+        <w:t>wesen, aber die Entwicklungszeit eines akzeptablen 3D-Charakters hätte bedeutet, dass wir uns in ein weiteres Gebiet begeben, von dem wir noch nicht viel wissen. Ein Teammitglied hat trotzdem</w:t>
+      </w:r>
+      <w:r>
+        <w:rPr>
+          <w:sz w:val="26"/>
+          <w:szCs w:val="26"/>
+          <w:lang w:val="de-CH"/>
+        </w:rPr>
+        <w:t xml:space="preserve"> einige Zeit investiert</w:t>
+      </w:r>
+      <w:r>
+        <w:rPr>
+          <w:sz w:val="26"/>
+          <w:szCs w:val="26"/>
+          <w:lang w:val="de-CH"/>
+        </w:rPr>
+        <w:t>, dies ausprobiert (mit Blender</w:t>
+      </w:r>
+      <w:r>
+        <w:rPr>
+          <w:sz w:val="26"/>
+          <w:szCs w:val="26"/>
+          <w:lang w:val="de-CH"/>
+        </w:rPr>
+        <w:t>, einem bekannten Programm zur Erstellung von 3D-Objekten)</w:t>
+      </w:r>
+      <w:r>
+        <w:rPr>
+          <w:sz w:val="26"/>
+          <w:szCs w:val="26"/>
+          <w:lang w:val="de-CH"/>
+        </w:rPr>
+        <w:t xml:space="preserve"> und beschlossen, dass in diesem Projekt darauf verzichtet werden muss. </w:t>
+      </w:r>
+      <w:r>
+        <w:rPr>
+          <w:sz w:val="26"/>
+          <w:szCs w:val="26"/>
+          <w:lang w:val="de-CH"/>
+        </w:rPr>
+        <w:t>Es muss viel Zeit investiert werden</w:t>
+      </w:r>
+      <w:r>
+        <w:rPr>
+          <w:sz w:val="26"/>
+          <w:szCs w:val="26"/>
+          <w:lang w:val="de-CH"/>
+        </w:rPr>
+        <w:t>, damit etwa</w:t>
+      </w:r>
+      <w:r>
+        <w:rPr>
+          <w:sz w:val="26"/>
+          <w:szCs w:val="26"/>
+          <w:lang w:val="de-CH"/>
+        </w:rPr>
+        <w:t>s Gutes dabei herauskommt</w:t>
+      </w:r>
+      <w:r>
+        <w:rPr>
+          <w:sz w:val="26"/>
+          <w:szCs w:val="26"/>
+          <w:lang w:val="de-CH"/>
+        </w:rPr>
+        <w:t>. Jedoch konnte</w:t>
+      </w:r>
+      <w:r>
+        <w:rPr>
+          <w:sz w:val="26"/>
+          <w:szCs w:val="26"/>
+          <w:lang w:val="de-CH"/>
+        </w:rPr>
+        <w:t>n wir</w:t>
+      </w:r>
+      <w:r>
+        <w:rPr>
+          <w:sz w:val="26"/>
+          <w:szCs w:val="26"/>
+          <w:lang w:val="de-CH"/>
+        </w:rPr>
+        <w:t xml:space="preserve"> e</w:t>
+      </w:r>
+      <w:r>
+        <w:rPr>
+          <w:sz w:val="26"/>
+          <w:szCs w:val="26"/>
+          <w:lang w:val="de-CH"/>
+        </w:rPr>
+        <w:t>ine eigene Animation um</w:t>
+      </w:r>
+      <w:r>
+        <w:rPr>
+          <w:sz w:val="26"/>
+          <w:szCs w:val="26"/>
+          <w:lang w:val="de-CH"/>
+        </w:rPr>
+        <w:t>set</w:t>
+      </w:r>
+      <w:r>
+        <w:rPr>
+          <w:sz w:val="26"/>
+          <w:szCs w:val="26"/>
+          <w:lang w:val="de-CH"/>
+        </w:rPr>
+        <w:t xml:space="preserve">zen und so einen Charakter beleben, </w:t>
+      </w:r>
+      <w:r>
+        <w:rPr>
+          <w:sz w:val="26"/>
+          <w:szCs w:val="26"/>
+          <w:lang w:val="de-CH"/>
+        </w:rPr>
+        <w:t>der</w:t>
+      </w:r>
+      <w:r>
+        <w:rPr>
+          <w:sz w:val="26"/>
+          <w:szCs w:val="26"/>
+          <w:lang w:val="de-CH"/>
+        </w:rPr>
+        <w:t xml:space="preserve"> gratis vom </w:t>
+      </w:r>
+      <w:proofErr w:type="spellStart"/>
+      <w:r>
+        <w:rPr>
+          <w:sz w:val="26"/>
+          <w:szCs w:val="26"/>
+          <w:lang w:val="de-CH"/>
+        </w:rPr>
+        <w:t>Unity</w:t>
+      </w:r>
+      <w:proofErr w:type="spellEnd"/>
+      <w:r>
+        <w:rPr>
+          <w:sz w:val="26"/>
+          <w:szCs w:val="26"/>
+          <w:lang w:val="de-CH"/>
+        </w:rPr>
+        <w:t xml:space="preserve"> Asset Store herunter</w:t>
+      </w:r>
+      <w:r>
+        <w:rPr>
+          <w:sz w:val="26"/>
+          <w:szCs w:val="26"/>
+          <w:lang w:val="de-CH"/>
+        </w:rPr>
+        <w:t>ge</w:t>
+      </w:r>
+      <w:r>
+        <w:rPr>
+          <w:sz w:val="26"/>
+          <w:szCs w:val="26"/>
+          <w:lang w:val="de-CH"/>
+        </w:rPr>
+        <w:t xml:space="preserve">laden </w:t>
+      </w:r>
+      <w:r>
+        <w:rPr>
+          <w:sz w:val="26"/>
+          <w:szCs w:val="26"/>
+          <w:lang w:val="de-CH"/>
+        </w:rPr>
+        <w:t xml:space="preserve">werden </w:t>
+      </w:r>
+      <w:r>
+        <w:rPr>
+          <w:sz w:val="26"/>
+          <w:szCs w:val="26"/>
+          <w:lang w:val="de-CH"/>
+        </w:rPr>
+        <w:t>kann</w:t>
+      </w:r>
+      <w:r>
+        <w:rPr>
+          <w:sz w:val="26"/>
+          <w:szCs w:val="26"/>
+          <w:lang w:val="de-CH"/>
+        </w:rPr>
+        <w:t>.</w:t>
+      </w:r>
+    </w:p>
+    <w:p>
+      <w:pPr>
+        <w:spacing w:before="240" w:after="120" w:line="360" w:lineRule="auto"/>
+        <w:rPr>
+          <w:sz w:val="26"/>
+          <w:szCs w:val="26"/>
+          <w:lang w:val="de-CH"/>
+        </w:rPr>
+      </w:pPr>
       <w:r>
         <w:rPr>
           <w:sz w:val="26"/>
@@ -589,39 +1633,113 @@
           <w:lang w:val="de-CH"/>
         </w:rPr>
         <w:lastRenderedPageBreak/>
-        <w:t>bietet als angenommen; die Einarbeitungsphase liesse sich noch einige Monate verlängern. Somit blieb es bei der anfänglich gesketchten Story und sie wurde nicht weiter ausgebaut, sondern um ein mögliches Ende gekürzt.</w:t>
-      </w:r>
-      <w:r>
-        <w:rPr>
-          <w:sz w:val="26"/>
-          <w:szCs w:val="26"/>
-          <w:lang w:val="de-CH"/>
-        </w:rPr>
-        <w:t xml:space="preserve"> Da es sich um ein Modul handelte, das nebst der Projekterfahrung viele Freiheiten liess, </w:t>
-      </w:r>
-      <w:r>
-        <w:rPr>
-          <w:sz w:val="26"/>
-          <w:szCs w:val="26"/>
-          <w:lang w:val="de-CH"/>
-        </w:rPr>
-        <w:t>wurde auf das von Entwicklers</w:t>
-      </w:r>
-      <w:r>
-        <w:rPr>
-          <w:sz w:val="26"/>
-          <w:szCs w:val="26"/>
-          <w:lang w:val="de-CH"/>
-        </w:rPr>
-        <w:t>eite her uninteressantere Thema verzichtet und ein</w:t>
-      </w:r>
-      <w:r>
-        <w:rPr>
-          <w:sz w:val="26"/>
-          <w:szCs w:val="26"/>
-          <w:lang w:val="de-CH"/>
-        </w:rPr>
-        <w:t xml:space="preserve"> Schwerpunkt auf die Vervollständigung des Spieles gelegt.</w:t>
+        <w:t>Ein weiterer Punkt, der während der Entwicklung einige Änderungen erfahren hat, war die globale Einrichtung einer State Machine.</w:t>
+      </w:r>
+      <w:r>
+        <w:rPr>
+          <w:sz w:val="26"/>
+          <w:szCs w:val="26"/>
+          <w:lang w:val="de-CH"/>
+        </w:rPr>
+        <w:t xml:space="preserve"> Sie wurde i</w:t>
+      </w:r>
+      <w:r>
+        <w:rPr>
+          <w:sz w:val="26"/>
+          <w:szCs w:val="26"/>
+          <w:lang w:val="de-CH"/>
+        </w:rPr>
+        <w:t xml:space="preserve">n </w:t>
+      </w:r>
+      <w:r>
+        <w:rPr>
+          <w:sz w:val="26"/>
+          <w:szCs w:val="26"/>
+          <w:lang w:val="de-CH"/>
+        </w:rPr>
+        <w:t xml:space="preserve">jedem </w:t>
+      </w:r>
+      <w:proofErr w:type="spellStart"/>
+      <w:r>
+        <w:rPr>
+          <w:sz w:val="26"/>
+          <w:szCs w:val="26"/>
+          <w:lang w:val="de-CH"/>
+        </w:rPr>
+        <w:t>Kom</w:t>
+      </w:r>
+      <w:r>
+        <w:rPr>
+          <w:sz w:val="26"/>
+          <w:szCs w:val="26"/>
+          <w:lang w:val="de-CH"/>
+        </w:rPr>
+        <w:t>plexheitsgrade</w:t>
+      </w:r>
+      <w:proofErr w:type="spellEnd"/>
+      <w:r>
+        <w:rPr>
+          <w:sz w:val="26"/>
+          <w:szCs w:val="26"/>
+          <w:lang w:val="de-CH"/>
+        </w:rPr>
+        <w:t xml:space="preserve"> diskutiert, aber dann wurde</w:t>
+      </w:r>
+      <w:r>
+        <w:rPr>
+          <w:sz w:val="26"/>
+          <w:szCs w:val="26"/>
+          <w:lang w:val="de-CH"/>
+        </w:rPr>
+        <w:t xml:space="preserve"> beschlossen, diese einfach zu halten und erst einmal ein paar Räume zu gestalten, bevor man diverse Abhängigkeiten berücksichtigt. Angedacht war nämlich ein flexibles Spiel, bei dem der Spieler sich frei bewegen könnte und mehr</w:t>
+      </w:r>
+      <w:r>
+        <w:rPr>
+          <w:sz w:val="26"/>
+          <w:szCs w:val="26"/>
+          <w:lang w:val="de-CH"/>
+        </w:rPr>
+        <w:t>ere Räumen parallel lösen könnte</w:t>
+      </w:r>
+      <w:r>
+        <w:rPr>
+          <w:sz w:val="26"/>
+          <w:szCs w:val="26"/>
+          <w:lang w:val="de-CH"/>
+        </w:rPr>
+        <w:t>. Beim Erreichen eines Check Points, zum Beispiel beim Umlegen eines Schalters, hätte der a</w:t>
+      </w:r>
+      <w:r>
+        <w:rPr>
+          <w:sz w:val="26"/>
+          <w:szCs w:val="26"/>
+          <w:lang w:val="de-CH"/>
+        </w:rPr>
+        <w:t>ktuelle Raum seinen State gewechselt und damit in einem anderen Raum einen Fortschritt bewirkt.</w:t>
+      </w:r>
+      <w:r>
+        <w:rPr>
+          <w:sz w:val="26"/>
+          <w:szCs w:val="26"/>
+          <w:lang w:val="de-CH"/>
+        </w:rPr>
+        <w:t xml:space="preserve"> Statt dies zu planen, bevor überhaupt ein einziger Raum beendet ist, hat man die Priorität auf letzteres gelegt. Der grosse Vorteil bestand so in der unabhängigen Entwicklung der Räume; jedes Teammitglied konnte für sich arbeiten und musste sich noch keine Gedanken machen, ob Designentscheidungen für den eigenen Raum eine Konsequenz für einen ander</w:t>
+      </w:r>
+      <w:r>
+        <w:rPr>
+          <w:sz w:val="26"/>
+          <w:szCs w:val="26"/>
+          <w:lang w:val="de-CH"/>
+        </w:rPr>
+        <w:t>en Raum mit sich ziehen könnte.</w:t>
+      </w:r>
+      <w:r>
+        <w:rPr>
+          <w:sz w:val="26"/>
+          <w:szCs w:val="26"/>
+          <w:lang w:val="de-CH"/>
+        </w:rPr>
+        <w:t xml:space="preserve"> Nachdem die Räume erste Formen angenommen hatten, wurde ein einfaches State Pattern umgesetzt. Dieses wird im nächsten Kapitel beschrieben.</w:t>
       </w:r>
     </w:p>
     <w:p>
@@ -639,155 +1757,6 @@
           <w:szCs w:val="26"/>
           <w:lang w:val="de-CH"/>
         </w:rPr>
-        <w:t xml:space="preserve">Als weiterer Unterhaltungsfaktor war geplant, dass der Spieler seine Abenteuer als K.I. in verschiedenen Körpern absolvieren kann. Die K.I. sollte pro Raum auf die Festplatte von verschiedenen Robotern oder elektrischen Gegenständen gespeichert werden und so einmal rollend und einmal laufend ein Level bestreiten. </w:t>
-      </w:r>
-      <w:r>
-        <w:rPr>
-          <w:sz w:val="26"/>
-          <w:szCs w:val="26"/>
-          <w:lang w:val="de-CH"/>
-        </w:rPr>
-        <w:t xml:space="preserve">Dies wurde aus zwei Gründen nicht umgesetzt: erstens gibt es im Unity Asset Store allgemein nicht viele Spielfiguren und </w:t>
-      </w:r>
-      <w:r>
-        <w:rPr>
-          <w:sz w:val="26"/>
-          <w:szCs w:val="26"/>
-          <w:lang w:val="de-CH"/>
-        </w:rPr>
-        <w:t>wenn, sind es keine elektrischen</w:t>
-      </w:r>
-      <w:r>
-        <w:rPr>
-          <w:sz w:val="26"/>
-          <w:szCs w:val="26"/>
-          <w:lang w:val="de-CH"/>
-        </w:rPr>
-        <w:t xml:space="preserve"> und sie sind meist nicht animiert</w:t>
-      </w:r>
-      <w:r>
-        <w:rPr>
-          <w:sz w:val="26"/>
-          <w:szCs w:val="26"/>
-          <w:lang w:val="de-CH"/>
-        </w:rPr>
-        <w:t>. Z</w:t>
-      </w:r>
-      <w:r>
-        <w:rPr>
-          <w:sz w:val="26"/>
-          <w:szCs w:val="26"/>
-          <w:lang w:val="de-CH"/>
-        </w:rPr>
-        <w:t>weitens ist es sehr aufwändig, eine eigene zu erstellen. Für eine graphisch und designerisch begabte Person wäre es eine Herausforderung ge</w:t>
-      </w:r>
-      <w:r>
-        <w:rPr>
-          <w:sz w:val="26"/>
-          <w:szCs w:val="26"/>
-          <w:lang w:val="de-CH"/>
-        </w:rPr>
-        <w:t>wesen, für das Projektteam eine ganz andere Kunst und ein ganz anderes Gebiet. Ein Teammitglied hat dann auch einige Zeit investiert und beschlossen, dass in diesem Projekt darauf verzichtet werden muss. Es schien, dass Monate investiert werden müssten, damit etwas Gutes dabei herauskommen würde. Jedoch konnte eine eigene Animation umgesetzt werden und so wurde zumindest ein im Unity Asset Store gratis herunterladbarer Charakter mit eigenen Bewegungen belebt.</w:t>
-      </w:r>
-    </w:p>
-    <w:p>
-      <w:pPr>
-        <w:spacing w:before="240" w:after="120" w:line="360" w:lineRule="auto"/>
-        <w:rPr>
-          <w:sz w:val="26"/>
-          <w:szCs w:val="26"/>
-          <w:lang w:val="de-CH"/>
-        </w:rPr>
-      </w:pPr>
-      <w:r>
-        <w:rPr>
-          <w:sz w:val="26"/>
-          <w:szCs w:val="26"/>
-          <w:lang w:val="de-CH"/>
-        </w:rPr>
-        <w:t>Ein weiterer Punkt, der während der Entwicklung einige Änderungen erfahren hat, war die globale Einrichtung einer State Machine.</w:t>
-      </w:r>
-      <w:r>
-        <w:rPr>
-          <w:sz w:val="26"/>
-          <w:szCs w:val="26"/>
-          <w:lang w:val="de-CH"/>
-        </w:rPr>
-        <w:t xml:space="preserve"> Viel diskutiert und </w:t>
-      </w:r>
-      <w:r>
-        <w:rPr>
-          <w:sz w:val="26"/>
-          <w:szCs w:val="26"/>
-          <w:lang w:val="de-CH"/>
-        </w:rPr>
-        <w:t xml:space="preserve">in </w:t>
-      </w:r>
-      <w:r>
-        <w:rPr>
-          <w:sz w:val="26"/>
-          <w:szCs w:val="26"/>
-          <w:lang w:val="de-CH"/>
-        </w:rPr>
-        <w:t>jedem Komplexheitsgrade diskutiert, wurde beschlossen, diese einfach zu halten und erst einmal ein paar Räume zu gestalten, bevor man diverse Abhängigkeiten berücksichtigt. Angedacht war nämlich ein flexibles Spiel, bei dem der Spieler sich frei bewegen könnte und mehrere Räumen parallel gelöst hätte. Beim Erreichen eines Check Points, zum Beispiel beim Umlegen eines Schalters, hätte der a</w:t>
-      </w:r>
-      <w:r>
-        <w:rPr>
-          <w:sz w:val="26"/>
-          <w:szCs w:val="26"/>
-          <w:lang w:val="de-CH"/>
-        </w:rPr>
-        <w:t>ktuelle Raum seinen State gewechselt und damit in einem anderen Raum einen Fortschritt bewirkt.</w:t>
-      </w:r>
-      <w:r>
-        <w:rPr>
-          <w:sz w:val="26"/>
-          <w:szCs w:val="26"/>
-          <w:lang w:val="de-CH"/>
-        </w:rPr>
-        <w:t xml:space="preserve"> Statt dies zu planen, bevor überhaupt ein einziger Raum beendet ist, hat man die Priorität auf letzteres gelegt. Der grosse Vorteil bestand so in der unabhängigen </w:t>
-      </w:r>
-      <w:r>
-        <w:rPr>
-          <w:sz w:val="26"/>
-          <w:szCs w:val="26"/>
-          <w:lang w:val="de-CH"/>
-        </w:rPr>
-        <w:lastRenderedPageBreak/>
-        <w:t>Entwicklung der Räume; jedes Teammitglied konnte für sich arbeiten und musste sich noch keine Gedanken machen, ob Designentscheidungen für den eigenen Raum eine Konsequenz für einen ander</w:t>
-      </w:r>
-      <w:r>
-        <w:rPr>
-          <w:sz w:val="26"/>
-          <w:szCs w:val="26"/>
-          <w:lang w:val="de-CH"/>
-        </w:rPr>
-        <w:t>en Raum mit sich ziehen könnte.</w:t>
-      </w:r>
-      <w:r>
-        <w:rPr>
-          <w:sz w:val="26"/>
-          <w:szCs w:val="26"/>
-          <w:lang w:val="de-CH"/>
-        </w:rPr>
-        <w:t xml:space="preserve"> Nachdem die Räume erste Formen angenommen hatten, wurde ein einfaches State Pattern umgesetzt. Dieses wird im nächsten Kapitel beschrieben.</w:t>
-      </w:r>
-    </w:p>
-    <w:p>
-      <w:pPr>
-        <w:spacing w:before="240" w:after="120" w:line="360" w:lineRule="auto"/>
-        <w:rPr>
-          <w:sz w:val="26"/>
-          <w:szCs w:val="26"/>
-          <w:lang w:val="de-CH"/>
-        </w:rPr>
-      </w:pPr>
-      <w:r>
-        <w:rPr>
-          <w:sz w:val="26"/>
-          <w:szCs w:val="26"/>
-          <w:lang w:val="de-CH"/>
-        </w:rPr>
         <w:t xml:space="preserve">[Irgendwo einbauen:] </w:t>
       </w:r>
       <w:r>
@@ -818,7 +1787,7 @@
     </w:p>
     <w:p>
       <w:pPr>
-        <w:pStyle w:val="berschrift1"/>
+        <w:pStyle w:val="Heading1"/>
         <w:spacing w:line="360" w:lineRule="auto"/>
         <w:rPr>
           <w:lang w:val="de-CH"/>
@@ -834,7 +1803,7 @@
     </w:p>
     <w:p>
       <w:pPr>
-        <w:pStyle w:val="berschrift2"/>
+        <w:pStyle w:val="Heading2"/>
         <w:spacing w:line="360" w:lineRule="auto"/>
         <w:rPr>
           <w:lang w:val="de-CH"/>
@@ -971,7 +1940,6 @@
       <w:r>
         <w:rPr>
           <w:noProof/>
-          <w:lang w:val="de-CH" w:eastAsia="de-CH"/>
         </w:rPr>
         <w:drawing>
           <wp:inline distT="0" distB="0" distL="0" distR="0" wp14:anchorId="0EE7EDF8" wp14:editId="19F1732C">
@@ -1012,7 +1980,7 @@
     </w:p>
     <w:p>
       <w:pPr>
-        <w:pStyle w:val="Beschriftung"/>
+        <w:pStyle w:val="Caption"/>
         <w:rPr>
           <w:sz w:val="20"/>
           <w:szCs w:val="20"/>
@@ -1310,7 +2278,6 @@
       <w:r>
         <w:rPr>
           <w:noProof/>
-          <w:lang w:val="de-CH" w:eastAsia="de-CH"/>
         </w:rPr>
         <w:drawing>
           <wp:inline distT="0" distB="0" distL="0" distR="0" wp14:anchorId="43ABD367" wp14:editId="31D9DCA1">
@@ -1351,7 +2318,7 @@
     </w:p>
     <w:p>
       <w:pPr>
-        <w:pStyle w:val="Beschriftung"/>
+        <w:pStyle w:val="Caption"/>
         <w:rPr>
           <w:sz w:val="20"/>
           <w:szCs w:val="20"/>
@@ -1518,7 +2485,7 @@
     </w:p>
     <w:p>
       <w:pPr>
-        <w:pStyle w:val="berschrift2"/>
+        <w:pStyle w:val="Heading2"/>
         <w:spacing w:line="360" w:lineRule="auto"/>
         <w:rPr>
           <w:lang w:val="de-CH"/>
@@ -1659,7 +2626,7 @@
     </w:p>
     <w:p>
       <w:pPr>
-        <w:pStyle w:val="Listenabsatz"/>
+        <w:pStyle w:val="ListParagraph"/>
         <w:numPr>
           <w:ilvl w:val="0"/>
           <w:numId w:val="6"/>
@@ -1684,7 +2651,7 @@
     </w:p>
     <w:p>
       <w:pPr>
-        <w:pStyle w:val="Listenabsatz"/>
+        <w:pStyle w:val="ListParagraph"/>
         <w:numPr>
           <w:ilvl w:val="1"/>
           <w:numId w:val="6"/>
@@ -1718,7 +2685,7 @@
     </w:p>
     <w:p>
       <w:pPr>
-        <w:pStyle w:val="Listenabsatz"/>
+        <w:pStyle w:val="ListParagraph"/>
         <w:numPr>
           <w:ilvl w:val="1"/>
           <w:numId w:val="6"/>
@@ -1743,7 +2710,7 @@
     </w:p>
     <w:p>
       <w:pPr>
-        <w:pStyle w:val="Listenabsatz"/>
+        <w:pStyle w:val="ListParagraph"/>
         <w:numPr>
           <w:ilvl w:val="0"/>
           <w:numId w:val="6"/>
@@ -1768,7 +2735,7 @@
     </w:p>
     <w:p>
       <w:pPr>
-        <w:pStyle w:val="Listenabsatz"/>
+        <w:pStyle w:val="ListParagraph"/>
         <w:numPr>
           <w:ilvl w:val="1"/>
           <w:numId w:val="6"/>
@@ -1793,7 +2760,7 @@
     </w:p>
     <w:p>
       <w:pPr>
-        <w:pStyle w:val="Listenabsatz"/>
+        <w:pStyle w:val="ListParagraph"/>
         <w:numPr>
           <w:ilvl w:val="1"/>
           <w:numId w:val="6"/>
@@ -1818,7 +2785,7 @@
     </w:p>
     <w:p>
       <w:pPr>
-        <w:pStyle w:val="Listenabsatz"/>
+        <w:pStyle w:val="ListParagraph"/>
         <w:numPr>
           <w:ilvl w:val="0"/>
           <w:numId w:val="6"/>
@@ -1843,7 +2810,7 @@
     </w:p>
     <w:p>
       <w:pPr>
-        <w:pStyle w:val="Listenabsatz"/>
+        <w:pStyle w:val="ListParagraph"/>
         <w:numPr>
           <w:ilvl w:val="1"/>
           <w:numId w:val="6"/>
@@ -1868,7 +2835,7 @@
     </w:p>
     <w:p>
       <w:pPr>
-        <w:pStyle w:val="Listenabsatz"/>
+        <w:pStyle w:val="ListParagraph"/>
         <w:numPr>
           <w:ilvl w:val="1"/>
           <w:numId w:val="6"/>
@@ -1893,7 +2860,7 @@
     </w:p>
     <w:p>
       <w:pPr>
-        <w:pStyle w:val="Listenabsatz"/>
+        <w:pStyle w:val="ListParagraph"/>
         <w:numPr>
           <w:ilvl w:val="1"/>
           <w:numId w:val="6"/>
@@ -1918,7 +2885,7 @@
     </w:p>
     <w:p>
       <w:pPr>
-        <w:pStyle w:val="Listenabsatz"/>
+        <w:pStyle w:val="ListParagraph"/>
         <w:numPr>
           <w:ilvl w:val="0"/>
           <w:numId w:val="6"/>
@@ -1944,7 +2911,7 @@
     </w:p>
     <w:p>
       <w:pPr>
-        <w:pStyle w:val="Listenabsatz"/>
+        <w:pStyle w:val="ListParagraph"/>
         <w:numPr>
           <w:ilvl w:val="1"/>
           <w:numId w:val="6"/>
@@ -1969,7 +2936,7 @@
     </w:p>
     <w:p>
       <w:pPr>
-        <w:pStyle w:val="Listenabsatz"/>
+        <w:pStyle w:val="ListParagraph"/>
         <w:numPr>
           <w:ilvl w:val="1"/>
           <w:numId w:val="6"/>
@@ -1994,7 +2961,7 @@
     </w:p>
     <w:p>
       <w:pPr>
-        <w:pStyle w:val="Listenabsatz"/>
+        <w:pStyle w:val="ListParagraph"/>
         <w:numPr>
           <w:ilvl w:val="1"/>
           <w:numId w:val="6"/>
@@ -2019,7 +2986,7 @@
     </w:p>
     <w:p>
       <w:pPr>
-        <w:pStyle w:val="Listenabsatz"/>
+        <w:pStyle w:val="ListParagraph"/>
         <w:numPr>
           <w:ilvl w:val="1"/>
           <w:numId w:val="6"/>
@@ -2044,7 +3011,7 @@
     </w:p>
     <w:p>
       <w:pPr>
-        <w:pStyle w:val="Listenabsatz"/>
+        <w:pStyle w:val="ListParagraph"/>
         <w:numPr>
           <w:ilvl w:val="0"/>
           <w:numId w:val="6"/>
@@ -2069,7 +3036,7 @@
     </w:p>
     <w:p>
       <w:pPr>
-        <w:pStyle w:val="Listenabsatz"/>
+        <w:pStyle w:val="ListParagraph"/>
         <w:numPr>
           <w:ilvl w:val="1"/>
           <w:numId w:val="6"/>
@@ -2094,7 +3061,7 @@
     </w:p>
     <w:p>
       <w:pPr>
-        <w:pStyle w:val="Listenabsatz"/>
+        <w:pStyle w:val="ListParagraph"/>
         <w:numPr>
           <w:ilvl w:val="1"/>
           <w:numId w:val="6"/>
@@ -2119,7 +3086,7 @@
     </w:p>
     <w:p>
       <w:pPr>
-        <w:pStyle w:val="Listenabsatz"/>
+        <w:pStyle w:val="ListParagraph"/>
         <w:numPr>
           <w:ilvl w:val="1"/>
           <w:numId w:val="6"/>
@@ -2216,7 +3183,7 @@
             <v:path o:extrusionok="f" gradientshapeok="t" o:connecttype="rect"/>
             <o:lock v:ext="edit" aspectratio="t"/>
           </v:shapetype>
-          <v:shape id="_x0000_i1025" type="#_x0000_t75" style="width:409.1pt;height:142.9pt">
+          <v:shape id="_x0000_i1025" type="#_x0000_t75" style="width:409.2pt;height:143.1pt">
             <v:imagedata r:id="rId7" o:title="Level-StateDiagramm"/>
           </v:shape>
         </w:pict>
@@ -2224,7 +3191,7 @@
     </w:p>
     <w:p>
       <w:pPr>
-        <w:pStyle w:val="Beschriftung"/>
+        <w:pStyle w:val="Caption"/>
         <w:rPr>
           <w:sz w:val="20"/>
           <w:szCs w:val="20"/>
@@ -2289,7 +3256,7 @@
     </w:p>
     <w:p>
       <w:pPr>
-        <w:pStyle w:val="berschrift1"/>
+        <w:pStyle w:val="Heading1"/>
         <w:spacing w:before="360" w:line="276" w:lineRule="auto"/>
         <w:ind w:left="431" w:hanging="431"/>
         <w:rPr>
@@ -2361,7 +3328,7 @@
     </w:p>
     <w:p>
       <w:pPr>
-        <w:pStyle w:val="berschrift2"/>
+        <w:pStyle w:val="Heading2"/>
         <w:spacing w:line="360" w:lineRule="auto"/>
         <w:rPr>
           <w:lang w:val="de-CH"/>
@@ -2539,7 +3506,7 @@
     </w:p>
     <w:p>
       <w:pPr>
-        <w:pStyle w:val="berschrift2"/>
+        <w:pStyle w:val="Heading2"/>
         <w:spacing w:line="360" w:lineRule="auto"/>
         <w:rPr>
           <w:lang w:val="de-CH"/>
@@ -2865,7 +3832,7 @@
     </w:p>
     <w:p>
       <w:pPr>
-        <w:pStyle w:val="berschrift2"/>
+        <w:pStyle w:val="Heading2"/>
         <w:spacing w:line="360" w:lineRule="auto"/>
         <w:rPr>
           <w:lang w:val="de-CH"/>
@@ -3701,7 +4668,7 @@
     </w:p>
     <w:p>
       <w:pPr>
-        <w:pStyle w:val="berschrift2"/>
+        <w:pStyle w:val="Heading2"/>
         <w:spacing w:line="360" w:lineRule="auto"/>
         <w:rPr>
           <w:lang w:val="de-CH"/>
@@ -3901,7 +4868,7 @@
     </w:p>
     <w:p>
       <w:pPr>
-        <w:pStyle w:val="berschrift2"/>
+        <w:pStyle w:val="Heading2"/>
         <w:spacing w:line="360" w:lineRule="auto"/>
         <w:rPr>
           <w:lang w:val="de-CH"/>
@@ -4002,7 +4969,7 @@
     </w:p>
     <w:p>
       <w:pPr>
-        <w:pStyle w:val="berschrift2"/>
+        <w:pStyle w:val="Heading2"/>
         <w:spacing w:line="360" w:lineRule="auto"/>
         <w:rPr>
           <w:lang w:val="de-CH"/>
@@ -4193,7 +5160,7 @@
     </w:p>
     <w:p>
       <w:pPr>
-        <w:pStyle w:val="berschrift2"/>
+        <w:pStyle w:val="Heading2"/>
         <w:spacing w:line="360" w:lineRule="auto"/>
         <w:rPr>
           <w:lang w:val="de-CH"/>
@@ -4243,7 +5210,7 @@
     </w:p>
     <w:p>
       <w:pPr>
-        <w:pStyle w:val="berschrift3"/>
+        <w:pStyle w:val="Heading3"/>
         <w:spacing w:line="360" w:lineRule="auto"/>
         <w:rPr>
           <w:lang w:val="de-CH"/>
@@ -4284,7 +5251,7 @@
     </w:p>
     <w:p>
       <w:pPr>
-        <w:pStyle w:val="berschrift3"/>
+        <w:pStyle w:val="Heading3"/>
         <w:spacing w:line="360" w:lineRule="auto"/>
         <w:rPr>
           <w:lang w:val="de-CH"/>
@@ -4317,7 +5284,7 @@
     </w:p>
     <w:p>
       <w:pPr>
-        <w:pStyle w:val="berschrift2"/>
+        <w:pStyle w:val="Heading2"/>
         <w:spacing w:line="360" w:lineRule="auto"/>
         <w:rPr>
           <w:lang w:val="de-CH"/>
@@ -4431,7 +5398,7 @@
     </w:p>
     <w:p>
       <w:pPr>
-        <w:pStyle w:val="berschrift1"/>
+        <w:pStyle w:val="Heading1"/>
         <w:spacing w:line="360" w:lineRule="auto"/>
         <w:rPr>
           <w:lang w:val="de-CH"/>
@@ -4446,6 +5413,41 @@
     </w:p>
     <w:p>
       <w:pPr>
+        <w:spacing w:before="240"/>
+        <w:rPr>
+          <w:lang w:val="de-CH"/>
+        </w:rPr>
+      </w:pPr>
+      <w:r>
+        <w:rPr>
+          <w:lang w:val="de-CH"/>
+        </w:rPr>
+        <w:t xml:space="preserve">Das Projekt 1 hat uns ermöglicht, uns im Rahmen des Unterrichts etwas mit der </w:t>
+      </w:r>
+      <w:proofErr w:type="spellStart"/>
+      <w:r>
+        <w:rPr>
+          <w:lang w:val="de-CH"/>
+        </w:rPr>
+        <w:t>Unity</w:t>
+      </w:r>
+      <w:proofErr w:type="spellEnd"/>
+      <w:r>
+        <w:rPr>
+          <w:lang w:val="de-CH"/>
+        </w:rPr>
+        <w:t xml:space="preserve"> Game Engine bekannt zu machen. Dabei haben wir eine Idee davon erhalten, für was sich diese eignet und für was eher nicht. In einem weiteren Projekt würde möglicherweise von Anfang an damit gerechnet, zusätzlich viel Zeit in Blender zu investieren.</w:t>
+      </w:r>
+    </w:p>
+    <w:p>
+      <w:pPr>
+        <w:rPr>
+          <w:lang w:val="de-CH" w:eastAsia="en-US"/>
+        </w:rPr>
+      </w:pPr>
+    </w:p>
+    <w:p>
+      <w:pPr>
         <w:spacing w:line="360" w:lineRule="auto"/>
         <w:rPr>
           <w:sz w:val="26"/>
@@ -4824,7 +5826,7 @@
     </w:p>
     <w:p>
       <w:pPr>
-        <w:pStyle w:val="berschrift1"/>
+        <w:pStyle w:val="Heading1"/>
         <w:spacing w:line="360" w:lineRule="auto"/>
         <w:rPr>
           <w:lang w:val="de-CH"/>
@@ -4949,56 +5951,15 @@
         <w:spacing w:after="240" w:line="360" w:lineRule="auto"/>
       </w:pPr>
       <w:r>
-        <w:rPr>
-          <w:lang w:val="de-CH"/>
-        </w:rPr>
-        <w:t xml:space="preserve">R. M. </w:t>
-      </w:r>
-      <w:proofErr w:type="spellStart"/>
-      <w:r>
-        <w:rPr>
-          <w:lang w:val="de-CH"/>
-        </w:rPr>
-        <w:t>Fujimoto</w:t>
-      </w:r>
-      <w:proofErr w:type="spellEnd"/>
-      <w:r>
-        <w:rPr>
-          <w:lang w:val="de-CH"/>
-        </w:rPr>
-        <w:t xml:space="preserve">, </w:t>
-      </w:r>
-      <w:r>
-        <w:rPr>
-          <w:lang w:val="de-CH"/>
-        </w:rPr>
-        <w:t>„</w:t>
-      </w:r>
-      <w:r>
-        <w:rPr>
-          <w:lang w:val="de-CH"/>
-        </w:rPr>
-        <w:t xml:space="preserve">Parallel </w:t>
-      </w:r>
-      <w:proofErr w:type="spellStart"/>
-      <w:r>
-        <w:rPr>
-          <w:lang w:val="de-CH"/>
-        </w:rPr>
-        <w:t>and</w:t>
-      </w:r>
-      <w:proofErr w:type="spellEnd"/>
-      <w:r>
-        <w:rPr>
-          <w:lang w:val="de-CH"/>
-        </w:rPr>
-        <w:t xml:space="preserve"> Distributed Simulation Systems“,</w:t>
-      </w:r>
-      <w:r>
-        <w:rPr>
-          <w:lang w:val="de-CH"/>
-        </w:rPr>
-        <w:t xml:space="preserve"> 2000, </w:t>
+        <w:t xml:space="preserve">R. M. Fujimoto, „Parallel and Distributed Simulation </w:t>
+      </w:r>
+      <w:proofErr w:type="gramStart"/>
+      <w:r>
+        <w:t>Systems“</w:t>
+      </w:r>
+      <w:proofErr w:type="gramEnd"/>
+      <w:r>
+        <w:t xml:space="preserve">, 2000, </w:t>
       </w:r>
       <w:r>
         <w:t>John Wiley &amp; Sons, Inc. New York, NY, USA</w:t>
@@ -5041,12 +6002,10 @@
           <w:rFonts w:eastAsia="Times New Roman"/>
         </w:rPr>
       </w:pPr>
-      <w:bookmarkStart w:id="0" w:name="_GoBack"/>
-      <w:bookmarkEnd w:id="0"/>
-    </w:p>
-    <w:p>
-      <w:pPr>
-        <w:pStyle w:val="berschrift2"/>
+    </w:p>
+    <w:p>
+      <w:pPr>
+        <w:pStyle w:val="Heading2"/>
         <w:spacing w:before="240"/>
         <w:ind w:left="578" w:hanging="578"/>
         <w:rPr>
@@ -5211,8 +6170,8 @@
 </file>
 
 <file path=word/numbering.xml><?xml version="1.0" encoding="utf-8"?>
-<w:numbering xmlns:wpc="http://schemas.microsoft.com/office/word/2010/wordprocessingCanvas" xmlns:mc="http://schemas.openxmlformats.org/markup-compatibility/2006" xmlns:o="urn:schemas-microsoft-com:office:office" xmlns:r="http://schemas.openxmlformats.org/officeDocument/2006/relationships" xmlns:m="http://schemas.openxmlformats.org/officeDocument/2006/math" xmlns:v="urn:schemas-microsoft-com:vml" xmlns:wp14="http://schemas.microsoft.com/office/word/2010/wordprocessingDrawing" xmlns:wp="http://schemas.openxmlformats.org/drawingml/2006/wordprocessingDrawing" xmlns:w10="urn:schemas-microsoft-com:office:word" xmlns:w="http://schemas.openxmlformats.org/wordprocessingml/2006/main" xmlns:w14="http://schemas.microsoft.com/office/word/2010/wordml" xmlns:w15="http://schemas.microsoft.com/office/word/2012/wordml" xmlns:wpg="http://schemas.microsoft.com/office/word/2010/wordprocessingGroup" xmlns:wpi="http://schemas.microsoft.com/office/word/2010/wordprocessingInk" xmlns:wne="http://schemas.microsoft.com/office/word/2006/wordml" xmlns:wps="http://schemas.microsoft.com/office/word/2010/wordprocessingShape" mc:Ignorable="w14 w15 wp14">
-  <w:abstractNum w:abstractNumId="0" w15:restartNumberingAfterBreak="0">
+<w:numbering xmlns:wpc="http://schemas.microsoft.com/office/word/2010/wordprocessingCanvas" xmlns:mo="http://schemas.microsoft.com/office/mac/office/2008/main" xmlns:mc="http://schemas.openxmlformats.org/markup-compatibility/2006" xmlns:mv="urn:schemas-microsoft-com:mac:vml" xmlns:o="urn:schemas-microsoft-com:office:office" xmlns:r="http://schemas.openxmlformats.org/officeDocument/2006/relationships" xmlns:m="http://schemas.openxmlformats.org/officeDocument/2006/math" xmlns:v="urn:schemas-microsoft-com:vml" xmlns:wp14="http://schemas.microsoft.com/office/word/2010/wordprocessingDrawing" xmlns:wp="http://schemas.openxmlformats.org/drawingml/2006/wordprocessingDrawing" xmlns:w10="urn:schemas-microsoft-com:office:word" xmlns:w="http://schemas.openxmlformats.org/wordprocessingml/2006/main" xmlns:w14="http://schemas.microsoft.com/office/word/2010/wordml" xmlns:w15="http://schemas.microsoft.com/office/word/2012/wordml" xmlns:wpg="http://schemas.microsoft.com/office/word/2010/wordprocessingGroup" xmlns:wpi="http://schemas.microsoft.com/office/word/2010/wordprocessingInk" xmlns:wne="http://schemas.microsoft.com/office/word/2006/wordml" xmlns:wps="http://schemas.microsoft.com/office/word/2010/wordprocessingShape" mc:Ignorable="w14 w15 wp14">
+  <w:abstractNum w:abstractNumId="0">
     <w:nsid w:val="05EF4954"/>
     <w:multiLevelType w:val="hybridMultilevel"/>
     <w:tmpl w:val="9D0073E0"/>
@@ -5325,7 +6284,7 @@
       </w:rPr>
     </w:lvl>
   </w:abstractNum>
-  <w:abstractNum w:abstractNumId="1" w15:restartNumberingAfterBreak="0">
+  <w:abstractNum w:abstractNumId="1">
     <w:nsid w:val="0CDF018D"/>
     <w:multiLevelType w:val="hybridMultilevel"/>
     <w:tmpl w:val="6AEA0078"/>
@@ -5438,7 +6397,7 @@
       </w:rPr>
     </w:lvl>
   </w:abstractNum>
-  <w:abstractNum w:abstractNumId="2" w15:restartNumberingAfterBreak="0">
+  <w:abstractNum w:abstractNumId="2">
     <w:nsid w:val="1BA06FC7"/>
     <w:multiLevelType w:val="hybridMultilevel"/>
     <w:tmpl w:val="FF981760"/>
@@ -5524,7 +6483,7 @@
       </w:pPr>
     </w:lvl>
   </w:abstractNum>
-  <w:abstractNum w:abstractNumId="3" w15:restartNumberingAfterBreak="0">
+  <w:abstractNum w:abstractNumId="3">
     <w:nsid w:val="1C3A206E"/>
     <w:multiLevelType w:val="hybridMultilevel"/>
     <w:tmpl w:val="481CB86A"/>
@@ -5613,7 +6572,7 @@
       </w:pPr>
     </w:lvl>
   </w:abstractNum>
-  <w:abstractNum w:abstractNumId="4" w15:restartNumberingAfterBreak="0">
+  <w:abstractNum w:abstractNumId="4">
     <w:nsid w:val="1C6A572C"/>
     <w:multiLevelType w:val="hybridMultilevel"/>
     <w:tmpl w:val="4DFAE13C"/>
@@ -5726,14 +6685,14 @@
       </w:rPr>
     </w:lvl>
   </w:abstractNum>
-  <w:abstractNum w:abstractNumId="5" w15:restartNumberingAfterBreak="0">
+  <w:abstractNum w:abstractNumId="5">
     <w:nsid w:val="2D6F4521"/>
     <w:multiLevelType w:val="multilevel"/>
     <w:tmpl w:val="08070025"/>
     <w:lvl w:ilvl="0">
       <w:start w:val="1"/>
       <w:numFmt w:val="decimal"/>
-      <w:pStyle w:val="berschrift1"/>
+      <w:pStyle w:val="Heading1"/>
       <w:lvlText w:val="%1"/>
       <w:lvlJc w:val="left"/>
       <w:pPr>
@@ -5743,7 +6702,7 @@
     <w:lvl w:ilvl="1">
       <w:start w:val="1"/>
       <w:numFmt w:val="decimal"/>
-      <w:pStyle w:val="berschrift2"/>
+      <w:pStyle w:val="Heading2"/>
       <w:lvlText w:val="%1.%2"/>
       <w:lvlJc w:val="left"/>
       <w:pPr>
@@ -5753,7 +6712,7 @@
     <w:lvl w:ilvl="2">
       <w:start w:val="1"/>
       <w:numFmt w:val="decimal"/>
-      <w:pStyle w:val="berschrift3"/>
+      <w:pStyle w:val="Heading3"/>
       <w:lvlText w:val="%1.%2.%3"/>
       <w:lvlJc w:val="left"/>
       <w:pPr>
@@ -5763,7 +6722,7 @@
     <w:lvl w:ilvl="3">
       <w:start w:val="1"/>
       <w:numFmt w:val="decimal"/>
-      <w:pStyle w:val="berschrift4"/>
+      <w:pStyle w:val="Heading4"/>
       <w:lvlText w:val="%1.%2.%3.%4"/>
       <w:lvlJc w:val="left"/>
       <w:pPr>
@@ -5773,7 +6732,7 @@
     <w:lvl w:ilvl="4">
       <w:start w:val="1"/>
       <w:numFmt w:val="decimal"/>
-      <w:pStyle w:val="berschrift5"/>
+      <w:pStyle w:val="Heading5"/>
       <w:lvlText w:val="%1.%2.%3.%4.%5"/>
       <w:lvlJc w:val="left"/>
       <w:pPr>
@@ -5783,7 +6742,7 @@
     <w:lvl w:ilvl="5">
       <w:start w:val="1"/>
       <w:numFmt w:val="decimal"/>
-      <w:pStyle w:val="berschrift6"/>
+      <w:pStyle w:val="Heading6"/>
       <w:lvlText w:val="%1.%2.%3.%4.%5.%6"/>
       <w:lvlJc w:val="left"/>
       <w:pPr>
@@ -5793,7 +6752,7 @@
     <w:lvl w:ilvl="6">
       <w:start w:val="1"/>
       <w:numFmt w:val="decimal"/>
-      <w:pStyle w:val="berschrift7"/>
+      <w:pStyle w:val="Heading7"/>
       <w:lvlText w:val="%1.%2.%3.%4.%5.%6.%7"/>
       <w:lvlJc w:val="left"/>
       <w:pPr>
@@ -5803,7 +6762,7 @@
     <w:lvl w:ilvl="7">
       <w:start w:val="1"/>
       <w:numFmt w:val="decimal"/>
-      <w:pStyle w:val="berschrift8"/>
+      <w:pStyle w:val="Heading8"/>
       <w:lvlText w:val="%1.%2.%3.%4.%5.%6.%7.%8"/>
       <w:lvlJc w:val="left"/>
       <w:pPr>
@@ -5813,7 +6772,7 @@
     <w:lvl w:ilvl="8">
       <w:start w:val="1"/>
       <w:numFmt w:val="decimal"/>
-      <w:pStyle w:val="berschrift9"/>
+      <w:pStyle w:val="Heading9"/>
       <w:lvlText w:val="%1.%2.%3.%4.%5.%6.%7.%8.%9"/>
       <w:lvlJc w:val="left"/>
       <w:pPr>
@@ -5821,7 +6780,7 @@
       </w:pPr>
     </w:lvl>
   </w:abstractNum>
-  <w:abstractNum w:abstractNumId="6" w15:restartNumberingAfterBreak="0">
+  <w:abstractNum w:abstractNumId="6">
     <w:nsid w:val="34FF4AC1"/>
     <w:multiLevelType w:val="hybridMultilevel"/>
     <w:tmpl w:val="44001B0C"/>
@@ -5907,7 +6866,7 @@
       </w:pPr>
     </w:lvl>
   </w:abstractNum>
-  <w:abstractNum w:abstractNumId="7" w15:restartNumberingAfterBreak="0">
+  <w:abstractNum w:abstractNumId="7">
     <w:nsid w:val="356F2222"/>
     <w:multiLevelType w:val="multilevel"/>
     <w:tmpl w:val="0807001F"/>
@@ -5993,7 +6952,7 @@
       </w:pPr>
     </w:lvl>
   </w:abstractNum>
-  <w:abstractNum w:abstractNumId="8" w15:restartNumberingAfterBreak="0">
+  <w:abstractNum w:abstractNumId="8">
     <w:nsid w:val="3CF41304"/>
     <w:multiLevelType w:val="multilevel"/>
     <w:tmpl w:val="0807001F"/>
@@ -6079,7 +7038,7 @@
       </w:pPr>
     </w:lvl>
   </w:abstractNum>
-  <w:abstractNum w:abstractNumId="9" w15:restartNumberingAfterBreak="0">
+  <w:abstractNum w:abstractNumId="9">
     <w:nsid w:val="686D5897"/>
     <w:multiLevelType w:val="hybridMultilevel"/>
     <w:tmpl w:val="3DB22DEA"/>
@@ -6192,7 +7151,7 @@
       </w:rPr>
     </w:lvl>
   </w:abstractNum>
-  <w:abstractNum w:abstractNumId="10" w15:restartNumberingAfterBreak="0">
+  <w:abstractNum w:abstractNumId="10">
     <w:nsid w:val="727F3550"/>
     <w:multiLevelType w:val="hybridMultilevel"/>
     <w:tmpl w:val="C4904370"/>
@@ -6305,7 +7264,7 @@
       </w:rPr>
     </w:lvl>
   </w:abstractNum>
-  <w:abstractNum w:abstractNumId="11" w15:restartNumberingAfterBreak="0">
+  <w:abstractNum w:abstractNumId="11">
     <w:nsid w:val="78B33914"/>
     <w:multiLevelType w:val="hybridMultilevel"/>
     <w:tmpl w:val="EAC87A74"/>
@@ -6446,7 +7405,7 @@
     </w:rPrDefault>
     <w:pPrDefault/>
   </w:docDefaults>
-  <w:latentStyles w:defLockedState="0" w:defUIPriority="99" w:defSemiHidden="0" w:defUnhideWhenUsed="0" w:defQFormat="0" w:count="371">
+  <w:latentStyles w:defLockedState="0" w:defUIPriority="99" w:defSemiHidden="0" w:defUnhideWhenUsed="0" w:defQFormat="0" w:count="382">
     <w:lsdException w:name="Normal" w:uiPriority="0" w:qFormat="1"/>
     <w:lsdException w:name="heading 1" w:uiPriority="9" w:qFormat="1"/>
     <w:lsdException w:name="heading 2" w:semiHidden="1" w:uiPriority="9" w:unhideWhenUsed="1" w:qFormat="1"/>
@@ -6552,7 +7511,6 @@
     <w:lsdException w:name="HTML Sample" w:semiHidden="1" w:unhideWhenUsed="1"/>
     <w:lsdException w:name="HTML Typewriter" w:semiHidden="1" w:unhideWhenUsed="1"/>
     <w:lsdException w:name="HTML Variable" w:semiHidden="1" w:unhideWhenUsed="1"/>
-    <w:lsdException w:name="Normal Table" w:semiHidden="1" w:unhideWhenUsed="1"/>
     <w:lsdException w:name="annotation subject" w:semiHidden="1" w:unhideWhenUsed="1"/>
     <w:lsdException w:name="No List" w:semiHidden="1" w:unhideWhenUsed="1"/>
     <w:lsdException w:name="Outline List 1" w:semiHidden="1" w:unhideWhenUsed="1"/>
@@ -6598,11 +7556,9 @@
     <w:lsdException w:name="Table Subtle 1" w:semiHidden="1" w:unhideWhenUsed="1"/>
     <w:lsdException w:name="Table Subtle 2" w:semiHidden="1" w:unhideWhenUsed="1"/>
     <w:lsdException w:name="Table Web 1" w:semiHidden="1" w:unhideWhenUsed="1"/>
-    <w:lsdException w:name="Table Web 2" w:semiHidden="1" w:unhideWhenUsed="1"/>
     <w:lsdException w:name="Table Web 3" w:semiHidden="1" w:unhideWhenUsed="1"/>
     <w:lsdException w:name="Balloon Text" w:semiHidden="1" w:unhideWhenUsed="1"/>
     <w:lsdException w:name="Table Grid" w:uiPriority="39"/>
-    <w:lsdException w:name="Table Theme" w:semiHidden="1" w:unhideWhenUsed="1"/>
     <w:lsdException w:name="Placeholder Text" w:semiHidden="1"/>
     <w:lsdException w:name="No Spacing" w:uiPriority="1" w:qFormat="1"/>
     <w:lsdException w:name="Light Shading" w:uiPriority="60"/>
@@ -6818,8 +7774,10 @@
     <w:lsdException w:name="List Table 5 Dark Accent 6" w:uiPriority="50"/>
     <w:lsdException w:name="List Table 6 Colorful Accent 6" w:uiPriority="51"/>
     <w:lsdException w:name="List Table 7 Colorful Accent 6" w:uiPriority="52"/>
+    <w:lsdException w:name="Mention" w:semiHidden="1" w:unhideWhenUsed="1"/>
+    <w:lsdException w:name="Smart Hyperlink" w:semiHidden="1" w:unhideWhenUsed="1"/>
   </w:latentStyles>
-  <w:style w:type="paragraph" w:default="1" w:styleId="Standard">
+  <w:style w:type="paragraph" w:default="1" w:styleId="Normal">
     <w:name w:val="Normal"/>
     <w:qFormat/>
     <w:rsid w:val="00480BF8"/>
@@ -6828,11 +7786,11 @@
       <w:lang w:eastAsia="en-GB"/>
     </w:rPr>
   </w:style>
-  <w:style w:type="paragraph" w:styleId="berschrift1">
+  <w:style w:type="paragraph" w:styleId="Heading1">
     <w:name w:val="heading 1"/>
-    <w:basedOn w:val="Standard"/>
-    <w:next w:val="Standard"/>
-    <w:link w:val="berschrift1Zchn"/>
+    <w:basedOn w:val="Normal"/>
+    <w:next w:val="Normal"/>
+    <w:link w:val="Heading1Char"/>
     <w:uiPriority w:val="9"/>
     <w:qFormat/>
     <w:rsid w:val="00897BEE"/>
@@ -6853,11 +7811,11 @@
       <w:lang w:eastAsia="en-US"/>
     </w:rPr>
   </w:style>
-  <w:style w:type="paragraph" w:styleId="berschrift2">
+  <w:style w:type="paragraph" w:styleId="Heading2">
     <w:name w:val="heading 2"/>
-    <w:basedOn w:val="Standard"/>
-    <w:next w:val="Standard"/>
-    <w:link w:val="berschrift2Zchn"/>
+    <w:basedOn w:val="Normal"/>
+    <w:next w:val="Normal"/>
+    <w:link w:val="Heading2Char"/>
     <w:uiPriority w:val="9"/>
     <w:unhideWhenUsed/>
     <w:qFormat/>
@@ -6880,11 +7838,11 @@
       <w:lang w:eastAsia="en-US"/>
     </w:rPr>
   </w:style>
-  <w:style w:type="paragraph" w:styleId="berschrift3">
+  <w:style w:type="paragraph" w:styleId="Heading3">
     <w:name w:val="heading 3"/>
-    <w:basedOn w:val="Standard"/>
-    <w:next w:val="Standard"/>
-    <w:link w:val="berschrift3Zchn"/>
+    <w:basedOn w:val="Normal"/>
+    <w:next w:val="Normal"/>
+    <w:link w:val="Heading3Char"/>
     <w:uiPriority w:val="9"/>
     <w:unhideWhenUsed/>
     <w:qFormat/>
@@ -6905,11 +7863,11 @@
       <w:lang w:eastAsia="en-US"/>
     </w:rPr>
   </w:style>
-  <w:style w:type="paragraph" w:styleId="berschrift4">
+  <w:style w:type="paragraph" w:styleId="Heading4">
     <w:name w:val="heading 4"/>
-    <w:basedOn w:val="Standard"/>
-    <w:next w:val="Standard"/>
-    <w:link w:val="berschrift4Zchn"/>
+    <w:basedOn w:val="Normal"/>
+    <w:next w:val="Normal"/>
+    <w:link w:val="Heading4Char"/>
     <w:uiPriority w:val="9"/>
     <w:unhideWhenUsed/>
     <w:qFormat/>
@@ -6932,11 +7890,11 @@
       <w:lang w:eastAsia="en-US"/>
     </w:rPr>
   </w:style>
-  <w:style w:type="paragraph" w:styleId="berschrift5">
+  <w:style w:type="paragraph" w:styleId="Heading5">
     <w:name w:val="heading 5"/>
-    <w:basedOn w:val="Standard"/>
-    <w:next w:val="Standard"/>
-    <w:link w:val="berschrift5Zchn"/>
+    <w:basedOn w:val="Normal"/>
+    <w:next w:val="Normal"/>
+    <w:link w:val="Heading5Char"/>
     <w:uiPriority w:val="9"/>
     <w:unhideWhenUsed/>
     <w:qFormat/>
@@ -6957,11 +7915,11 @@
       <w:lang w:eastAsia="en-US"/>
     </w:rPr>
   </w:style>
-  <w:style w:type="paragraph" w:styleId="berschrift6">
+  <w:style w:type="paragraph" w:styleId="Heading6">
     <w:name w:val="heading 6"/>
-    <w:basedOn w:val="Standard"/>
-    <w:next w:val="Standard"/>
-    <w:link w:val="berschrift6Zchn"/>
+    <w:basedOn w:val="Normal"/>
+    <w:next w:val="Normal"/>
+    <w:link w:val="Heading6Char"/>
     <w:uiPriority w:val="9"/>
     <w:semiHidden/>
     <w:unhideWhenUsed/>
@@ -6983,11 +7941,11 @@
       <w:lang w:eastAsia="en-US"/>
     </w:rPr>
   </w:style>
-  <w:style w:type="paragraph" w:styleId="berschrift7">
+  <w:style w:type="paragraph" w:styleId="Heading7">
     <w:name w:val="heading 7"/>
-    <w:basedOn w:val="Standard"/>
-    <w:next w:val="Standard"/>
-    <w:link w:val="berschrift7Zchn"/>
+    <w:basedOn w:val="Normal"/>
+    <w:next w:val="Normal"/>
+    <w:link w:val="Heading7Char"/>
     <w:uiPriority w:val="9"/>
     <w:semiHidden/>
     <w:unhideWhenUsed/>
@@ -7010,11 +7968,11 @@
       <w:color w:val="1F3763" w:themeColor="accent1" w:themeShade="7F"/>
     </w:rPr>
   </w:style>
-  <w:style w:type="paragraph" w:styleId="berschrift8">
+  <w:style w:type="paragraph" w:styleId="Heading8">
     <w:name w:val="heading 8"/>
-    <w:basedOn w:val="Standard"/>
-    <w:next w:val="Standard"/>
-    <w:link w:val="berschrift8Zchn"/>
+    <w:basedOn w:val="Normal"/>
+    <w:next w:val="Normal"/>
+    <w:link w:val="Heading8Char"/>
     <w:uiPriority w:val="9"/>
     <w:semiHidden/>
     <w:unhideWhenUsed/>
@@ -7037,11 +7995,11 @@
       <w:szCs w:val="21"/>
     </w:rPr>
   </w:style>
-  <w:style w:type="paragraph" w:styleId="berschrift9">
+  <w:style w:type="paragraph" w:styleId="Heading9">
     <w:name w:val="heading 9"/>
-    <w:basedOn w:val="Standard"/>
-    <w:next w:val="Standard"/>
-    <w:link w:val="berschrift9Zchn"/>
+    <w:basedOn w:val="Normal"/>
+    <w:next w:val="Normal"/>
+    <w:link w:val="Heading9Char"/>
     <w:uiPriority w:val="9"/>
     <w:semiHidden/>
     <w:unhideWhenUsed/>
@@ -7066,12 +8024,13 @@
       <w:szCs w:val="21"/>
     </w:rPr>
   </w:style>
-  <w:style w:type="character" w:default="1" w:styleId="Absatz-Standardschriftart">
+  <w:style w:type="character" w:default="1" w:styleId="DefaultParagraphFont">
     <w:name w:val="Default Paragraph Font"/>
     <w:uiPriority w:val="1"/>
+    <w:semiHidden/>
     <w:unhideWhenUsed/>
   </w:style>
-  <w:style w:type="table" w:default="1" w:styleId="NormaleTabelle">
+  <w:style w:type="table" w:default="1" w:styleId="TableNormal">
     <w:name w:val="Normal Table"/>
     <w:uiPriority w:val="99"/>
     <w:semiHidden/>
@@ -7086,16 +8045,16 @@
       </w:tblCellMar>
     </w:tblPr>
   </w:style>
-  <w:style w:type="numbering" w:default="1" w:styleId="KeineListe">
+  <w:style w:type="numbering" w:default="1" w:styleId="NoList">
     <w:name w:val="No List"/>
     <w:uiPriority w:val="99"/>
     <w:semiHidden/>
     <w:unhideWhenUsed/>
   </w:style>
-  <w:style w:type="character" w:customStyle="1" w:styleId="berschrift2Zchn">
-    <w:name w:val="Überschrift 2 Zchn"/>
-    <w:basedOn w:val="Absatz-Standardschriftart"/>
-    <w:link w:val="berschrift2"/>
+  <w:style w:type="character" w:customStyle="1" w:styleId="Heading2Char">
+    <w:name w:val="Heading 2 Char"/>
+    <w:basedOn w:val="DefaultParagraphFont"/>
+    <w:link w:val="Heading2"/>
     <w:uiPriority w:val="9"/>
     <w:rsid w:val="00897BEE"/>
     <w:rPr>
@@ -7105,10 +8064,10 @@
       <w:szCs w:val="26"/>
     </w:rPr>
   </w:style>
-  <w:style w:type="character" w:customStyle="1" w:styleId="berschrift1Zchn">
-    <w:name w:val="Überschrift 1 Zchn"/>
-    <w:basedOn w:val="Absatz-Standardschriftart"/>
-    <w:link w:val="berschrift1"/>
+  <w:style w:type="character" w:customStyle="1" w:styleId="Heading1Char">
+    <w:name w:val="Heading 1 Char"/>
+    <w:basedOn w:val="DefaultParagraphFont"/>
+    <w:link w:val="Heading1"/>
     <w:uiPriority w:val="9"/>
     <w:rsid w:val="00897BEE"/>
     <w:rPr>
@@ -7118,9 +8077,9 @@
       <w:szCs w:val="32"/>
     </w:rPr>
   </w:style>
-  <w:style w:type="paragraph" w:styleId="Listenabsatz">
+  <w:style w:type="paragraph" w:styleId="ListParagraph">
     <w:name w:val="List Paragraph"/>
-    <w:basedOn w:val="Standard"/>
+    <w:basedOn w:val="Normal"/>
     <w:uiPriority w:val="34"/>
     <w:qFormat/>
     <w:rsid w:val="00897BEE"/>
@@ -7133,10 +8092,10 @@
       <w:lang w:eastAsia="en-US"/>
     </w:rPr>
   </w:style>
-  <w:style w:type="character" w:customStyle="1" w:styleId="berschrift3Zchn">
-    <w:name w:val="Überschrift 3 Zchn"/>
-    <w:basedOn w:val="Absatz-Standardschriftart"/>
-    <w:link w:val="berschrift3"/>
+  <w:style w:type="character" w:customStyle="1" w:styleId="Heading3Char">
+    <w:name w:val="Heading 3 Char"/>
+    <w:basedOn w:val="DefaultParagraphFont"/>
+    <w:link w:val="Heading3"/>
     <w:uiPriority w:val="9"/>
     <w:rsid w:val="0084451C"/>
     <w:rPr>
@@ -7144,10 +8103,10 @@
       <w:color w:val="1F3763" w:themeColor="accent1" w:themeShade="7F"/>
     </w:rPr>
   </w:style>
-  <w:style w:type="paragraph" w:styleId="Beschriftung">
+  <w:style w:type="paragraph" w:styleId="Caption">
     <w:name w:val="caption"/>
-    <w:basedOn w:val="Standard"/>
-    <w:next w:val="Standard"/>
+    <w:basedOn w:val="Normal"/>
+    <w:next w:val="Normal"/>
     <w:uiPriority w:val="35"/>
     <w:unhideWhenUsed/>
     <w:qFormat/>
@@ -7165,10 +8124,10 @@
       <w:lang w:eastAsia="en-US"/>
     </w:rPr>
   </w:style>
-  <w:style w:type="character" w:customStyle="1" w:styleId="berschrift4Zchn">
-    <w:name w:val="Überschrift 4 Zchn"/>
-    <w:basedOn w:val="Absatz-Standardschriftart"/>
-    <w:link w:val="berschrift4"/>
+  <w:style w:type="character" w:customStyle="1" w:styleId="Heading4Char">
+    <w:name w:val="Heading 4 Char"/>
+    <w:basedOn w:val="DefaultParagraphFont"/>
+    <w:link w:val="Heading4"/>
     <w:uiPriority w:val="9"/>
     <w:rsid w:val="005D65A9"/>
     <w:rPr>
@@ -7178,10 +8137,10 @@
       <w:color w:val="2F5496" w:themeColor="accent1" w:themeShade="BF"/>
     </w:rPr>
   </w:style>
-  <w:style w:type="character" w:customStyle="1" w:styleId="berschrift5Zchn">
-    <w:name w:val="Überschrift 5 Zchn"/>
-    <w:basedOn w:val="Absatz-Standardschriftart"/>
-    <w:link w:val="berschrift5"/>
+  <w:style w:type="character" w:customStyle="1" w:styleId="Heading5Char">
+    <w:name w:val="Heading 5 Char"/>
+    <w:basedOn w:val="DefaultParagraphFont"/>
+    <w:link w:val="Heading5"/>
     <w:uiPriority w:val="9"/>
     <w:rsid w:val="00891733"/>
     <w:rPr>
@@ -7189,10 +8148,10 @@
       <w:color w:val="2F5496" w:themeColor="accent1" w:themeShade="BF"/>
     </w:rPr>
   </w:style>
-  <w:style w:type="character" w:customStyle="1" w:styleId="berschrift6Zchn">
-    <w:name w:val="Überschrift 6 Zchn"/>
-    <w:basedOn w:val="Absatz-Standardschriftart"/>
-    <w:link w:val="berschrift6"/>
+  <w:style w:type="character" w:customStyle="1" w:styleId="Heading6Char">
+    <w:name w:val="Heading 6 Char"/>
+    <w:basedOn w:val="DefaultParagraphFont"/>
+    <w:link w:val="Heading6"/>
     <w:uiPriority w:val="9"/>
     <w:semiHidden/>
     <w:rsid w:val="00172675"/>
@@ -7201,10 +8160,10 @@
       <w:color w:val="1F3763" w:themeColor="accent1" w:themeShade="7F"/>
     </w:rPr>
   </w:style>
-  <w:style w:type="character" w:customStyle="1" w:styleId="berschrift7Zchn">
-    <w:name w:val="Überschrift 7 Zchn"/>
-    <w:basedOn w:val="Absatz-Standardschriftart"/>
-    <w:link w:val="berschrift7"/>
+  <w:style w:type="character" w:customStyle="1" w:styleId="Heading7Char">
+    <w:name w:val="Heading 7 Char"/>
+    <w:basedOn w:val="DefaultParagraphFont"/>
+    <w:link w:val="Heading7"/>
     <w:uiPriority w:val="9"/>
     <w:semiHidden/>
     <w:rsid w:val="00172675"/>
@@ -7215,10 +8174,10 @@
       <w:color w:val="1F3763" w:themeColor="accent1" w:themeShade="7F"/>
     </w:rPr>
   </w:style>
-  <w:style w:type="character" w:customStyle="1" w:styleId="berschrift8Zchn">
-    <w:name w:val="Überschrift 8 Zchn"/>
-    <w:basedOn w:val="Absatz-Standardschriftart"/>
-    <w:link w:val="berschrift8"/>
+  <w:style w:type="character" w:customStyle="1" w:styleId="Heading8Char">
+    <w:name w:val="Heading 8 Char"/>
+    <w:basedOn w:val="DefaultParagraphFont"/>
+    <w:link w:val="Heading8"/>
     <w:uiPriority w:val="9"/>
     <w:semiHidden/>
     <w:rsid w:val="00172675"/>
@@ -7229,10 +8188,10 @@
       <w:szCs w:val="21"/>
     </w:rPr>
   </w:style>
-  <w:style w:type="character" w:customStyle="1" w:styleId="berschrift9Zchn">
-    <w:name w:val="Überschrift 9 Zchn"/>
-    <w:basedOn w:val="Absatz-Standardschriftart"/>
-    <w:link w:val="berschrift9"/>
+  <w:style w:type="character" w:customStyle="1" w:styleId="Heading9Char">
+    <w:name w:val="Heading 9 Char"/>
+    <w:basedOn w:val="DefaultParagraphFont"/>
+    <w:link w:val="Heading9"/>
     <w:uiPriority w:val="9"/>
     <w:semiHidden/>
     <w:rsid w:val="00172675"/>
@@ -7247,7 +8206,7 @@
   </w:style>
   <w:style w:type="character" w:customStyle="1" w:styleId="sc51">
     <w:name w:val="sc51"/>
-    <w:basedOn w:val="Absatz-Standardschriftart"/>
+    <w:basedOn w:val="DefaultParagraphFont"/>
     <w:rsid w:val="006829C0"/>
     <w:rPr>
       <w:rFonts w:ascii="Courier New" w:hAnsi="Courier New" w:cs="Courier New" w:hint="default"/>
@@ -7260,7 +8219,7 @@
   </w:style>
   <w:style w:type="character" w:customStyle="1" w:styleId="sc0">
     <w:name w:val="sc0"/>
-    <w:basedOn w:val="Absatz-Standardschriftart"/>
+    <w:basedOn w:val="DefaultParagraphFont"/>
     <w:rsid w:val="006829C0"/>
     <w:rPr>
       <w:rFonts w:ascii="Courier New" w:hAnsi="Courier New" w:cs="Courier New" w:hint="default"/>
@@ -7271,7 +8230,7 @@
   </w:style>
   <w:style w:type="character" w:customStyle="1" w:styleId="sc161">
     <w:name w:val="sc161"/>
-    <w:basedOn w:val="Absatz-Standardschriftart"/>
+    <w:basedOn w:val="DefaultParagraphFont"/>
     <w:rsid w:val="006829C0"/>
     <w:rPr>
       <w:rFonts w:ascii="Courier New" w:hAnsi="Courier New" w:cs="Courier New" w:hint="default"/>
@@ -7282,7 +8241,7 @@
   </w:style>
   <w:style w:type="character" w:customStyle="1" w:styleId="sc11">
     <w:name w:val="sc11"/>
-    <w:basedOn w:val="Absatz-Standardschriftart"/>
+    <w:basedOn w:val="DefaultParagraphFont"/>
     <w:rsid w:val="006829C0"/>
     <w:rPr>
       <w:rFonts w:ascii="Courier New" w:hAnsi="Courier New" w:cs="Courier New" w:hint="default"/>
@@ -7293,7 +8252,7 @@
   </w:style>
   <w:style w:type="character" w:customStyle="1" w:styleId="sc101">
     <w:name w:val="sc101"/>
-    <w:basedOn w:val="Absatz-Standardschriftart"/>
+    <w:basedOn w:val="DefaultParagraphFont"/>
     <w:rsid w:val="006829C0"/>
     <w:rPr>
       <w:rFonts w:ascii="Courier New" w:hAnsi="Courier New" w:cs="Courier New" w:hint="default"/>
@@ -7306,7 +8265,7 @@
   </w:style>
   <w:style w:type="character" w:styleId="Hyperlink">
     <w:name w:val="Hyperlink"/>
-    <w:basedOn w:val="Absatz-Standardschriftart"/>
+    <w:basedOn w:val="DefaultParagraphFont"/>
     <w:uiPriority w:val="99"/>
     <w:unhideWhenUsed/>
     <w:rsid w:val="00AF6E55"/>

--- a/Projektdokumentation/Projektdoku/Projektdokumentation.docx
+++ b/Projektdokumentation/Projektdoku/Projektdokumentation.docx
@@ -1,10 +1,10 @@
 
 <file path=word/document.xml><?xml version="1.0" encoding="utf-8"?>
-<w:document xmlns:wpc="http://schemas.microsoft.com/office/word/2010/wordprocessingCanvas" xmlns:mo="http://schemas.microsoft.com/office/mac/office/2008/main" xmlns:mc="http://schemas.openxmlformats.org/markup-compatibility/2006" xmlns:mv="urn:schemas-microsoft-com:mac:vml" xmlns:o="urn:schemas-microsoft-com:office:office" xmlns:r="http://schemas.openxmlformats.org/officeDocument/2006/relationships" xmlns:m="http://schemas.openxmlformats.org/officeDocument/2006/math" xmlns:v="urn:schemas-microsoft-com:vml" xmlns:wp14="http://schemas.microsoft.com/office/word/2010/wordprocessingDrawing" xmlns:wp="http://schemas.openxmlformats.org/drawingml/2006/wordprocessingDrawing" xmlns:w10="urn:schemas-microsoft-com:office:word" xmlns:w="http://schemas.openxmlformats.org/wordprocessingml/2006/main" xmlns:w14="http://schemas.microsoft.com/office/word/2010/wordml" xmlns:w15="http://schemas.microsoft.com/office/word/2012/wordml" xmlns:wpg="http://schemas.microsoft.com/office/word/2010/wordprocessingGroup" xmlns:wpi="http://schemas.microsoft.com/office/word/2010/wordprocessingInk" xmlns:wne="http://schemas.microsoft.com/office/word/2006/wordml" xmlns:wps="http://schemas.microsoft.com/office/word/2010/wordprocessingShape" mc:Ignorable="w14 w15 wp14">
+<w:document xmlns:wpc="http://schemas.microsoft.com/office/word/2010/wordprocessingCanvas" xmlns:mc="http://schemas.openxmlformats.org/markup-compatibility/2006" xmlns:o="urn:schemas-microsoft-com:office:office" xmlns:r="http://schemas.openxmlformats.org/officeDocument/2006/relationships" xmlns:m="http://schemas.openxmlformats.org/officeDocument/2006/math" xmlns:v="urn:schemas-microsoft-com:vml" xmlns:wp14="http://schemas.microsoft.com/office/word/2010/wordprocessingDrawing" xmlns:wp="http://schemas.openxmlformats.org/drawingml/2006/wordprocessingDrawing" xmlns:w10="urn:schemas-microsoft-com:office:word" xmlns:w="http://schemas.openxmlformats.org/wordprocessingml/2006/main" xmlns:w14="http://schemas.microsoft.com/office/word/2010/wordml" xmlns:w15="http://schemas.microsoft.com/office/word/2012/wordml" xmlns:wpg="http://schemas.microsoft.com/office/word/2010/wordprocessingGroup" xmlns:wpi="http://schemas.microsoft.com/office/word/2010/wordprocessingInk" xmlns:wne="http://schemas.microsoft.com/office/word/2006/wordml" xmlns:wps="http://schemas.microsoft.com/office/word/2010/wordprocessingShape" mc:Ignorable="w14 w15 wp14">
   <w:body>
     <w:p>
       <w:pPr>
-        <w:pStyle w:val="Heading1"/>
+        <w:pStyle w:val="berschrift1"/>
         <w:spacing w:line="360" w:lineRule="auto"/>
         <w:rPr>
           <w:lang w:val="de-CH"/>
@@ -230,20 +230,34 @@
         </w:rPr>
         <w:t>Erfahrung am eigenen Leibe gemach</w:t>
       </w:r>
-      <w:bookmarkStart w:id="0" w:name="_GoBack"/>
-      <w:bookmarkEnd w:id="0"/>
       <w:r>
         <w:rPr>
           <w:sz w:val="26"/>
           <w:szCs w:val="26"/>
           <w:lang w:val="de-CH" w:eastAsia="en-US"/>
         </w:rPr>
-        <w:t>t. Also haben wir uns in das Abenteuer gestürzt und was dabei herausgekommen ist, ist in den folgenden Seiten dokumentiert.</w:t>
-      </w:r>
-    </w:p>
-    <w:p>
-      <w:pPr>
-        <w:pStyle w:val="Heading1"/>
+        <w:t xml:space="preserve">t. Also haben wir uns in das Abenteuer gestürzt und was dabei herausgekommen ist, </w:t>
+      </w:r>
+      <w:r>
+        <w:rPr>
+          <w:sz w:val="26"/>
+          <w:szCs w:val="26"/>
+          <w:lang w:val="de-CH" w:eastAsia="en-US"/>
+        </w:rPr>
+        <w:t>wurde</w:t>
+      </w:r>
+      <w:r>
+        <w:rPr>
+          <w:sz w:val="26"/>
+          <w:szCs w:val="26"/>
+          <w:lang w:val="de-CH" w:eastAsia="en-US"/>
+        </w:rPr>
+        <w:t xml:space="preserve"> in den folgenden Seiten dokumentiert.</w:t>
+      </w:r>
+    </w:p>
+    <w:p>
+      <w:pPr>
+        <w:pStyle w:val="berschrift1"/>
         <w:rPr>
           <w:lang w:val="de-CH"/>
         </w:rPr>
@@ -489,9 +503,8 @@
           <w:szCs w:val="26"/>
           <w:lang w:val="de-CH"/>
         </w:rPr>
-        <w:t>“ sollte das Spiel heissen und in etwa den real-</w:t>
-      </w:r>
-      <w:proofErr w:type="spellStart"/>
+        <w:t xml:space="preserve">“ sollte das Spiel heissen und in etwa den </w:t>
+      </w:r>
       <w:r>
         <w:rPr>
           <w:rFonts w:eastAsia="UnitRoundedPro-Light"/>
@@ -501,9 +514,8 @@
           <w:szCs w:val="26"/>
           <w:lang w:val="de-CH"/>
         </w:rPr>
-        <w:t>life</w:t>
-      </w:r>
-      <w:proofErr w:type="spellEnd"/>
+        <w:t xml:space="preserve">real existierenden </w:t>
+      </w:r>
       <w:r>
         <w:rPr>
           <w:rFonts w:eastAsia="UnitRoundedPro-Light"/>
@@ -513,7 +525,7 @@
           <w:szCs w:val="26"/>
           <w:lang w:val="de-CH"/>
         </w:rPr>
-        <w:t xml:space="preserve">-Spielen „Adventure </w:t>
+        <w:t xml:space="preserve">Spielen „Adventure </w:t>
       </w:r>
       <w:proofErr w:type="spellStart"/>
       <w:r>
@@ -627,7 +639,7 @@
           <w:szCs w:val="26"/>
           <w:lang w:val="de-CH"/>
         </w:rPr>
-        <w:t xml:space="preserve">aus zu finden. Dabei ist meist nicht das Finden des Wegs das Problem, sondern die Hindernisse in Form von </w:t>
+        <w:t xml:space="preserve">aus zu finden. Dabei ist meist nicht das Finden des Wegs das Problem, sondern die Hindernisse in </w:t>
       </w:r>
       <w:r>
         <w:rPr>
@@ -639,7 +651,7 @@
           <w:lang w:val="de-CH"/>
         </w:rPr>
         <w:lastRenderedPageBreak/>
-        <w:t>Schlössern, die durch das Lösen von Rätseln geöf</w:t>
+        <w:t>Form von Schlössern, die durch das Lösen von Rätseln geöf</w:t>
       </w:r>
       <w:r>
         <w:rPr>
@@ -705,7 +717,7 @@
           <w:szCs w:val="26"/>
           <w:lang w:val="de-CH"/>
         </w:rPr>
-        <w:t xml:space="preserve"> einiges an Spannung und einen Aufbau, der modular ist und dem Projektteam einige Freiheiten erlauben sollt</w:t>
+        <w:t xml:space="preserve"> einiges an Spannung und einen Aufbau, der modular ist und dem Projektteam</w:t>
       </w:r>
       <w:r>
         <w:rPr>
@@ -716,7 +728,7 @@
           <w:szCs w:val="26"/>
           <w:lang w:val="de-CH"/>
         </w:rPr>
-        <w:t>e. Zusätzlich wurde eine</w:t>
+        <w:t xml:space="preserve"> bei der Entwicklung</w:t>
       </w:r>
       <w:r>
         <w:rPr>
@@ -727,7 +739,7 @@
           <w:szCs w:val="26"/>
           <w:lang w:val="de-CH"/>
         </w:rPr>
-        <w:t xml:space="preserve"> Geschichte formuliert, damit auch das Elemen</w:t>
+        <w:t xml:space="preserve"> einige Freiheiten </w:t>
       </w:r>
       <w:r>
         <w:rPr>
@@ -738,12 +750,9 @@
           <w:szCs w:val="26"/>
           <w:lang w:val="de-CH"/>
         </w:rPr>
-        <w:t>t der Story nicht zu kurz kommt. Diese ist im nächsten Abschnitt kurz zusammengefasst.</w:t>
-      </w:r>
-    </w:p>
-    <w:p>
-      <w:pPr>
-        <w:spacing w:after="120" w:line="360" w:lineRule="auto"/>
+        <w:t>lassen</w:t>
+      </w:r>
+      <w:r>
         <w:rPr>
           <w:rFonts w:eastAsia="UnitRoundedPro-Light"/>
           <w:color w:val="231F20"/>
@@ -752,7 +761,8 @@
           <w:szCs w:val="26"/>
           <w:lang w:val="de-CH"/>
         </w:rPr>
-      </w:pPr>
+        <w:t xml:space="preserve"> sollt</w:t>
+      </w:r>
       <w:r>
         <w:rPr>
           <w:rFonts w:eastAsia="UnitRoundedPro-Light"/>
@@ -762,7 +772,7 @@
           <w:szCs w:val="26"/>
           <w:lang w:val="de-CH"/>
         </w:rPr>
-        <w:t>In einer Fabrik werden künstliche Intelligenzen program</w:t>
+        <w:t>e. Zusätzlich wurde eine</w:t>
       </w:r>
       <w:r>
         <w:rPr>
@@ -773,7 +783,7 @@
           <w:szCs w:val="26"/>
           <w:lang w:val="de-CH"/>
         </w:rPr>
-        <w:t>miert. Sind sie bereit, werden sie</w:t>
+        <w:t xml:space="preserve"> Geschichte formuliert, damit auch das Elemen</w:t>
       </w:r>
       <w:r>
         <w:rPr>
@@ -784,9 +794,12 @@
           <w:szCs w:val="26"/>
           <w:lang w:val="de-CH"/>
         </w:rPr>
-        <w:t xml:space="preserve"> in einem Test-Haus überprüft und </w:t>
-      </w:r>
-      <w:r>
+        <w:t>t der Story nicht zu kurz kommt. Diese ist im nächsten Abschnitt kurz zusammengefasst.</w:t>
+      </w:r>
+    </w:p>
+    <w:p>
+      <w:pPr>
+        <w:spacing w:after="120" w:line="360" w:lineRule="auto"/>
         <w:rPr>
           <w:rFonts w:eastAsia="UnitRoundedPro-Light"/>
           <w:color w:val="231F20"/>
@@ -795,8 +808,7 @@
           <w:szCs w:val="26"/>
           <w:lang w:val="de-CH"/>
         </w:rPr>
-        <w:t xml:space="preserve">auf </w:t>
-      </w:r>
+      </w:pPr>
       <w:r>
         <w:rPr>
           <w:rFonts w:eastAsia="UnitRoundedPro-Light"/>
@@ -806,7 +818,7 @@
           <w:szCs w:val="26"/>
           <w:lang w:val="de-CH"/>
         </w:rPr>
-        <w:t xml:space="preserve">ihre Qualität </w:t>
+        <w:t>In einer Fabrik werden künstliche Intelligenzen program</w:t>
       </w:r>
       <w:r>
         <w:rPr>
@@ -817,7 +829,7 @@
           <w:szCs w:val="26"/>
           <w:lang w:val="de-CH"/>
         </w:rPr>
-        <w:t>hin getestet. Dafür wird eine</w:t>
+        <w:t>miert. Sind sie bereit, werden sie</w:t>
       </w:r>
       <w:r>
         <w:rPr>
@@ -828,7 +840,7 @@
           <w:szCs w:val="26"/>
           <w:lang w:val="de-CH"/>
         </w:rPr>
-        <w:t xml:space="preserve"> K.I. </w:t>
+        <w:t xml:space="preserve"> in einem Test-Haus überprüft und </w:t>
       </w:r>
       <w:r>
         <w:rPr>
@@ -839,7 +851,7 @@
           <w:szCs w:val="26"/>
           <w:lang w:val="de-CH"/>
         </w:rPr>
-        <w:t>jeweils auf die Festplatte unterschiedlicher</w:t>
+        <w:t xml:space="preserve">auf </w:t>
       </w:r>
       <w:r>
         <w:rPr>
@@ -850,7 +862,7 @@
           <w:szCs w:val="26"/>
           <w:lang w:val="de-CH"/>
         </w:rPr>
-        <w:t xml:space="preserve"> Körper geladen, deren Kontrolle sie damit übernimmt. So kann sie einmal als Kugel und einmal als Roboter die Rätsel lösen. Labyrinthe, Denkaufgaben, typische Frage-Antwort-Spiele und viele andere Aufgaben soll die K.I. im Rahmen des Tests lösen. Je nachdem,</w:t>
+        <w:t xml:space="preserve">ihre Qualität </w:t>
       </w:r>
       <w:r>
         <w:rPr>
@@ -861,7 +873,7 @@
           <w:szCs w:val="26"/>
           <w:lang w:val="de-CH"/>
         </w:rPr>
-        <w:t xml:space="preserve"> wie gut ihr, gesteuert durch den</w:t>
+        <w:t>hin getestet. Dafür wird eine</w:t>
       </w:r>
       <w:r>
         <w:rPr>
@@ -872,7 +884,7 @@
           <w:szCs w:val="26"/>
           <w:lang w:val="de-CH"/>
         </w:rPr>
-        <w:t xml:space="preserve"> Spieler, das gelingt, wird sie bewertet. Die Bewertung basiert je nach Rätsel auf die Schnelligkeit, Vollständigkeit oder Effizienz mit der es gelöst wird. Jedes Level wird also bewertet und aus allen Bewertungen zusammen ergibt sich ein ständig angepasster Index-Wert, der das Ende der Geschichte beeinflusst. Spielern, die nur einen tiefen Index-Wert erreicht haben, wird eröffnet, dass sie höchstens als schlechtes Beispiel in der Theorie auftauchen werden. Mittelgute Ergebnisse führen dazu, dass die K.I. zwar als akzeptabel eingestuft wird, aber nie produktiv eingesetzt, sondern höchstens als Grundlage für verbesserte Weiterentwick</w:t>
+        <w:t xml:space="preserve"> K.I. </w:t>
       </w:r>
       <w:r>
         <w:rPr>
@@ -883,7 +895,7 @@
           <w:szCs w:val="26"/>
           <w:lang w:val="de-CH"/>
         </w:rPr>
-        <w:t>lungen verwendet wird. Schneidet der Spieler als</w:t>
+        <w:t>jeweils auf die Festplatte unterschiedlicher</w:t>
       </w:r>
       <w:r>
         <w:rPr>
@@ -894,7 +906,7 @@
           <w:szCs w:val="26"/>
           <w:lang w:val="de-CH"/>
         </w:rPr>
-        <w:t xml:space="preserve"> K.I.</w:t>
+        <w:t xml:space="preserve"> Körper geladen, deren Kontrolle sie damit übernimmt. So kann sie einmal als Kugel und einmal als Roboter die Rätsel lösen. Labyrinthe, Denkaufgaben, typische Frage-Antwort-Spiele und viele andere Aufgaben soll die K.I. im Rahmen des Tests lösen. Je nachdem,</w:t>
       </w:r>
       <w:r>
         <w:rPr>
@@ -905,7 +917,7 @@
           <w:szCs w:val="26"/>
           <w:lang w:val="de-CH"/>
         </w:rPr>
-        <w:t xml:space="preserve"> besonders gut ab, so wird ihr</w:t>
+        <w:t xml:space="preserve"> wie gut ihr, gesteuert durch den</w:t>
       </w:r>
       <w:r>
         <w:rPr>
@@ -916,6 +928,50 @@
           <w:szCs w:val="26"/>
           <w:lang w:val="de-CH"/>
         </w:rPr>
+        <w:t xml:space="preserve"> Spieler, das gelingt, wird sie bewertet. Die Bewertung basiert je nach Rätsel auf die Schnelligkeit, Vollständigkeit oder Effizienz mit der es gelöst wird. Jedes Level wird also bewertet und aus allen Bewertungen zusammen ergibt sich ein ständig angepasster Index-Wert, der das Ende der Geschichte beeinflusst. Spielern, die nur einen tiefen Index-Wert erreicht haben, wird eröffnet, dass sie höchstens als schlechtes Beispiel in der Theorie auftauchen werden. Mittelgute Ergebnisse führen dazu, dass die K.I. zwar als akzeptabel eingestuft wird, aber nie produktiv eingesetzt, sondern höchstens als Grundlage für verbesserte Weiterentwick</w:t>
+      </w:r>
+      <w:r>
+        <w:rPr>
+          <w:rFonts w:eastAsia="UnitRoundedPro-Light"/>
+          <w:color w:val="231F20"/>
+          <w:spacing w:val="-2"/>
+          <w:sz w:val="26"/>
+          <w:szCs w:val="26"/>
+          <w:lang w:val="de-CH"/>
+        </w:rPr>
+        <w:t>lungen verwendet wird. Schneidet der Spieler als</w:t>
+      </w:r>
+      <w:r>
+        <w:rPr>
+          <w:rFonts w:eastAsia="UnitRoundedPro-Light"/>
+          <w:color w:val="231F20"/>
+          <w:spacing w:val="-2"/>
+          <w:sz w:val="26"/>
+          <w:szCs w:val="26"/>
+          <w:lang w:val="de-CH"/>
+        </w:rPr>
+        <w:t xml:space="preserve"> K.I.</w:t>
+      </w:r>
+      <w:r>
+        <w:rPr>
+          <w:rFonts w:eastAsia="UnitRoundedPro-Light"/>
+          <w:color w:val="231F20"/>
+          <w:spacing w:val="-2"/>
+          <w:sz w:val="26"/>
+          <w:szCs w:val="26"/>
+          <w:lang w:val="de-CH"/>
+        </w:rPr>
+        <w:t xml:space="preserve"> besonders gut ab, so wird ihr</w:t>
+      </w:r>
+      <w:r>
+        <w:rPr>
+          <w:rFonts w:eastAsia="UnitRoundedPro-Light"/>
+          <w:color w:val="231F20"/>
+          <w:spacing w:val="-2"/>
+          <w:sz w:val="26"/>
+          <w:szCs w:val="26"/>
+          <w:lang w:val="de-CH"/>
+        </w:rPr>
         <w:t xml:space="preserve"> eine glorreiche Zukunft als produktiv eingesetztes Programm prophezeit.</w:t>
       </w:r>
     </w:p>
@@ -928,7 +984,7 @@
     </w:p>
     <w:p>
       <w:pPr>
-        <w:pStyle w:val="Heading1"/>
+        <w:pStyle w:val="berschrift1"/>
         <w:rPr>
           <w:lang w:val="de-CH"/>
         </w:rPr>
@@ -1206,7 +1262,25 @@
           <w:szCs w:val="26"/>
           <w:lang w:val="de-CH"/>
         </w:rPr>
-        <w:t xml:space="preserve"> Unity-Entwicklung</w:t>
+        <w:t xml:space="preserve"> </w:t>
+      </w:r>
+      <w:proofErr w:type="spellStart"/>
+      <w:r>
+        <w:rPr>
+          <w:sz w:val="26"/>
+          <w:szCs w:val="26"/>
+          <w:lang w:val="de-CH"/>
+        </w:rPr>
+        <w:t>Unity</w:t>
+      </w:r>
+      <w:proofErr w:type="spellEnd"/>
+      <w:r>
+        <w:rPr>
+          <w:sz w:val="26"/>
+          <w:szCs w:val="26"/>
+          <w:lang w:val="de-CH"/>
+        </w:rPr>
+        <w:t>-Entwicklung</w:t>
       </w:r>
       <w:r>
         <w:rPr>
@@ -1222,7 +1296,23 @@
           <w:szCs w:val="26"/>
           <w:lang w:val="de-CH"/>
         </w:rPr>
-        <w:t>, detailliert umgesetzt wird. Jedoch hat sich</w:t>
+        <w:t xml:space="preserve">, </w:t>
+      </w:r>
+      <w:r>
+        <w:rPr>
+          <w:sz w:val="26"/>
+          <w:szCs w:val="26"/>
+          <w:lang w:val="de-CH"/>
+        </w:rPr>
+        <w:t>ausformuliert</w:t>
+      </w:r>
+      <w:r>
+        <w:rPr>
+          <w:sz w:val="26"/>
+          <w:szCs w:val="26"/>
+          <w:lang w:val="de-CH"/>
+        </w:rPr>
+        <w:t xml:space="preserve"> wird. Jedoch hat sich</w:t>
       </w:r>
       <w:r>
         <w:rPr>
@@ -1240,6 +1330,240 @@
         </w:rPr>
         <w:t xml:space="preserve">Unity noch mehr Funktionalitäten und Möglichkeiten bietet als angenommen; die Einarbeitungsphase liesse sich noch einige Monate verlängern. Somit blieb es bei der anfänglich </w:t>
       </w:r>
+      <w:r>
+        <w:rPr>
+          <w:sz w:val="26"/>
+          <w:szCs w:val="26"/>
+          <w:lang w:val="de-CH"/>
+        </w:rPr>
+        <w:t>grob umschriebenen</w:t>
+      </w:r>
+      <w:r>
+        <w:rPr>
+          <w:sz w:val="26"/>
+          <w:szCs w:val="26"/>
+          <w:lang w:val="de-CH"/>
+        </w:rPr>
+        <w:t xml:space="preserve"> Story und sie wur</w:t>
+      </w:r>
+      <w:r>
+        <w:rPr>
+          <w:sz w:val="26"/>
+          <w:szCs w:val="26"/>
+          <w:lang w:val="de-CH"/>
+        </w:rPr>
+        <w:t>de nicht weiter ausgebaut</w:t>
+      </w:r>
+      <w:r>
+        <w:rPr>
+          <w:sz w:val="26"/>
+          <w:szCs w:val="26"/>
+          <w:lang w:val="de-CH"/>
+        </w:rPr>
+        <w:t>.</w:t>
+      </w:r>
+      <w:r>
+        <w:rPr>
+          <w:sz w:val="26"/>
+          <w:szCs w:val="26"/>
+          <w:lang w:val="de-CH"/>
+        </w:rPr>
+        <w:t xml:space="preserve"> Da es sich um ein Modul handelte, das nebst der Projekterfahrung viele Freiheiten liess, </w:t>
+      </w:r>
+      <w:r>
+        <w:rPr>
+          <w:sz w:val="26"/>
+          <w:szCs w:val="26"/>
+          <w:lang w:val="de-CH"/>
+        </w:rPr>
+        <w:t>wurde bei dem</w:t>
+      </w:r>
+      <w:r>
+        <w:rPr>
+          <w:sz w:val="26"/>
+          <w:szCs w:val="26"/>
+          <w:lang w:val="de-CH"/>
+        </w:rPr>
+        <w:t xml:space="preserve"> aus E</w:t>
+      </w:r>
+      <w:r>
+        <w:rPr>
+          <w:sz w:val="26"/>
+          <w:szCs w:val="26"/>
+          <w:lang w:val="de-CH"/>
+        </w:rPr>
+        <w:t>ntwicklersicht weniger wichtige</w:t>
+      </w:r>
+      <w:r>
+        <w:rPr>
+          <w:sz w:val="26"/>
+          <w:szCs w:val="26"/>
+          <w:lang w:val="de-CH"/>
+        </w:rPr>
+        <w:t>n</w:t>
+      </w:r>
+      <w:r>
+        <w:rPr>
+          <w:sz w:val="26"/>
+          <w:szCs w:val="26"/>
+          <w:lang w:val="de-CH"/>
+        </w:rPr>
+        <w:t xml:space="preserve"> </w:t>
+      </w:r>
+      <w:r>
+        <w:rPr>
+          <w:sz w:val="26"/>
+          <w:szCs w:val="26"/>
+          <w:lang w:val="de-CH"/>
+        </w:rPr>
+        <w:t>Geschichte-</w:t>
+      </w:r>
+      <w:r>
+        <w:rPr>
+          <w:sz w:val="26"/>
+          <w:szCs w:val="26"/>
+          <w:lang w:val="de-CH"/>
+        </w:rPr>
+        <w:t xml:space="preserve">Design </w:t>
+      </w:r>
+      <w:r>
+        <w:rPr>
+          <w:sz w:val="26"/>
+          <w:szCs w:val="26"/>
+          <w:lang w:val="de-CH"/>
+        </w:rPr>
+        <w:t>Zeit gespart</w:t>
+      </w:r>
+      <w:r>
+        <w:rPr>
+          <w:sz w:val="26"/>
+          <w:szCs w:val="26"/>
+          <w:lang w:val="de-CH"/>
+        </w:rPr>
+        <w:t xml:space="preserve"> und </w:t>
+      </w:r>
+      <w:r>
+        <w:rPr>
+          <w:sz w:val="26"/>
+          <w:szCs w:val="26"/>
+          <w:lang w:val="de-CH"/>
+        </w:rPr>
+        <w:t>der</w:t>
+      </w:r>
+      <w:r>
+        <w:rPr>
+          <w:sz w:val="26"/>
+          <w:szCs w:val="26"/>
+          <w:lang w:val="de-CH"/>
+        </w:rPr>
+        <w:t xml:space="preserve"> Schwerpunkt auf die Vervollständigung des Spieles gelegt.</w:t>
+      </w:r>
+    </w:p>
+    <w:p>
+      <w:pPr>
+        <w:spacing w:before="240" w:after="120" w:line="360" w:lineRule="auto"/>
+        <w:rPr>
+          <w:sz w:val="26"/>
+          <w:szCs w:val="26"/>
+          <w:lang w:val="de-CH"/>
+        </w:rPr>
+      </w:pPr>
+      <w:r>
+        <w:rPr>
+          <w:sz w:val="26"/>
+          <w:szCs w:val="26"/>
+          <w:lang w:val="de-CH"/>
+        </w:rPr>
+        <w:t xml:space="preserve">Als weiterer Unterhaltungsfaktor war geplant, dass der Spieler seine Abenteuer als K.I. in verschiedenen Körpern absolvieren kann. Die K.I. sollte pro Raum auf die Festplatte von verschiedenen Robotern oder elektrischen Gegenständen gespeichert werden und so einmal rollend und einmal laufend ein Level bestreiten. </w:t>
+      </w:r>
+      <w:r>
+        <w:rPr>
+          <w:sz w:val="26"/>
+          <w:szCs w:val="26"/>
+          <w:lang w:val="de-CH"/>
+        </w:rPr>
+        <w:t xml:space="preserve">Dies wurde aus zwei Gründen nicht umgesetzt: erstens gibt es im Unity Asset Store allgemein nicht viele </w:t>
+      </w:r>
+      <w:r>
+        <w:rPr>
+          <w:sz w:val="26"/>
+          <w:szCs w:val="26"/>
+          <w:lang w:val="de-CH"/>
+        </w:rPr>
+        <w:t xml:space="preserve">kostenlose </w:t>
+      </w:r>
+      <w:r>
+        <w:rPr>
+          <w:sz w:val="26"/>
+          <w:szCs w:val="26"/>
+          <w:lang w:val="de-CH"/>
+        </w:rPr>
+        <w:t xml:space="preserve">Spielfiguren und </w:t>
+      </w:r>
+      <w:r>
+        <w:rPr>
+          <w:sz w:val="26"/>
+          <w:szCs w:val="26"/>
+          <w:lang w:val="de-CH"/>
+        </w:rPr>
+        <w:t>wenn, sind es keine elektrischen</w:t>
+      </w:r>
+      <w:r>
+        <w:rPr>
+          <w:sz w:val="26"/>
+          <w:szCs w:val="26"/>
+          <w:lang w:val="de-CH"/>
+        </w:rPr>
+        <w:t xml:space="preserve"> und sie sind meist nicht animiert</w:t>
+      </w:r>
+      <w:r>
+        <w:rPr>
+          <w:sz w:val="26"/>
+          <w:szCs w:val="26"/>
+          <w:lang w:val="de-CH"/>
+        </w:rPr>
+        <w:t>. Z</w:t>
+      </w:r>
+      <w:r>
+        <w:rPr>
+          <w:sz w:val="26"/>
+          <w:szCs w:val="26"/>
+          <w:lang w:val="de-CH"/>
+        </w:rPr>
+        <w:t>wei</w:t>
+      </w:r>
+      <w:r>
+        <w:rPr>
+          <w:sz w:val="26"/>
+          <w:szCs w:val="26"/>
+          <w:lang w:val="de-CH"/>
+        </w:rPr>
+        <w:t>tens ist es sehr aufwändig, ein</w:t>
+      </w:r>
+      <w:r>
+        <w:rPr>
+          <w:sz w:val="26"/>
+          <w:szCs w:val="26"/>
+          <w:lang w:val="de-CH"/>
+        </w:rPr>
+        <w:t xml:space="preserve"> eigene</w:t>
+      </w:r>
+      <w:r>
+        <w:rPr>
+          <w:sz w:val="26"/>
+          <w:szCs w:val="26"/>
+          <w:lang w:val="de-CH"/>
+        </w:rPr>
+        <w:t>s Modell</w:t>
+      </w:r>
+      <w:r>
+        <w:rPr>
+          <w:sz w:val="26"/>
+          <w:szCs w:val="26"/>
+          <w:lang w:val="de-CH"/>
+        </w:rPr>
+        <w:t xml:space="preserve"> zu erstellen. Für eine graphisch und </w:t>
+      </w:r>
       <w:proofErr w:type="spellStart"/>
       <w:r>
         <w:rPr>
@@ -1247,7 +1571,7 @@
           <w:szCs w:val="26"/>
           <w:lang w:val="de-CH"/>
         </w:rPr>
-        <w:t>gesketchten</w:t>
+        <w:t>designerisch</w:t>
       </w:r>
       <w:proofErr w:type="spellEnd"/>
       <w:r>
@@ -1256,161 +1580,151 @@
           <w:szCs w:val="26"/>
           <w:lang w:val="de-CH"/>
         </w:rPr>
-        <w:t xml:space="preserve"> Story und sie wur</w:t>
-      </w:r>
-      <w:r>
-        <w:rPr>
-          <w:sz w:val="26"/>
-          <w:szCs w:val="26"/>
-          <w:lang w:val="de-CH"/>
-        </w:rPr>
-        <w:t>de nicht weiter ausgebaut</w:t>
-      </w:r>
-      <w:r>
-        <w:rPr>
-          <w:sz w:val="26"/>
-          <w:szCs w:val="26"/>
-          <w:lang w:val="de-CH"/>
-        </w:rPr>
-        <w:t>.</w:t>
-      </w:r>
-      <w:r>
-        <w:rPr>
-          <w:sz w:val="26"/>
-          <w:szCs w:val="26"/>
-          <w:lang w:val="de-CH"/>
-        </w:rPr>
-        <w:t xml:space="preserve"> Da es sich um ein Modul handelte, das nebst der Projekterfahrung viele Freiheiten liess, </w:t>
-      </w:r>
-      <w:r>
-        <w:rPr>
-          <w:sz w:val="26"/>
-          <w:szCs w:val="26"/>
-          <w:lang w:val="de-CH"/>
-        </w:rPr>
-        <w:t>wurde bei dem</w:t>
-      </w:r>
-      <w:r>
-        <w:rPr>
-          <w:sz w:val="26"/>
-          <w:szCs w:val="26"/>
-          <w:lang w:val="de-CH"/>
-        </w:rPr>
-        <w:t xml:space="preserve"> aus E</w:t>
-      </w:r>
-      <w:r>
-        <w:rPr>
-          <w:sz w:val="26"/>
-          <w:szCs w:val="26"/>
-          <w:lang w:val="de-CH"/>
-        </w:rPr>
-        <w:t>ntwicklersicht weniger wichtige</w:t>
-      </w:r>
-      <w:r>
-        <w:rPr>
-          <w:sz w:val="26"/>
-          <w:szCs w:val="26"/>
-          <w:lang w:val="de-CH"/>
-        </w:rPr>
-        <w:t xml:space="preserve"> Design gek</w:t>
-      </w:r>
-      <w:r>
-        <w:rPr>
-          <w:sz w:val="26"/>
-          <w:szCs w:val="26"/>
-          <w:lang w:val="de-CH"/>
-        </w:rPr>
-        <w:t>ürzt</w:t>
-      </w:r>
-      <w:r>
-        <w:rPr>
-          <w:sz w:val="26"/>
-          <w:szCs w:val="26"/>
-          <w:lang w:val="de-CH"/>
-        </w:rPr>
-        <w:t xml:space="preserve"> und ein</w:t>
-      </w:r>
-      <w:r>
-        <w:rPr>
-          <w:sz w:val="26"/>
-          <w:szCs w:val="26"/>
-          <w:lang w:val="de-CH"/>
-        </w:rPr>
-        <w:t xml:space="preserve"> Schwerpunkt auf die Vervollständigung des Spieles gelegt.</w:t>
-      </w:r>
-    </w:p>
-    <w:p>
-      <w:pPr>
-        <w:spacing w:before="240" w:after="120" w:line="360" w:lineRule="auto"/>
-        <w:rPr>
-          <w:sz w:val="26"/>
-          <w:szCs w:val="26"/>
-          <w:lang w:val="de-CH"/>
-        </w:rPr>
-      </w:pPr>
-      <w:r>
-        <w:rPr>
-          <w:sz w:val="26"/>
-          <w:szCs w:val="26"/>
-          <w:lang w:val="de-CH"/>
-        </w:rPr>
-        <w:t xml:space="preserve">Als weiterer Unterhaltungsfaktor war geplant, dass der Spieler seine Abenteuer als K.I. in verschiedenen Körpern absolvieren kann. Die K.I. sollte pro Raum auf die Festplatte von verschiedenen Robotern oder elektrischen Gegenständen gespeichert werden und so einmal rollend und einmal laufend ein Level bestreiten. </w:t>
-      </w:r>
-      <w:r>
-        <w:rPr>
-          <w:sz w:val="26"/>
-          <w:szCs w:val="26"/>
-          <w:lang w:val="de-CH"/>
-        </w:rPr>
-        <w:t xml:space="preserve">Dies wurde aus zwei Gründen nicht umgesetzt: erstens gibt es im Unity Asset Store allgemein nicht viele </w:t>
-      </w:r>
-      <w:r>
-        <w:rPr>
-          <w:sz w:val="26"/>
-          <w:szCs w:val="26"/>
-          <w:lang w:val="de-CH"/>
-        </w:rPr>
-        <w:t xml:space="preserve">kostenlose </w:t>
-      </w:r>
-      <w:r>
-        <w:rPr>
-          <w:sz w:val="26"/>
-          <w:szCs w:val="26"/>
-          <w:lang w:val="de-CH"/>
-        </w:rPr>
-        <w:t xml:space="preserve">Spielfiguren und </w:t>
-      </w:r>
-      <w:r>
-        <w:rPr>
-          <w:sz w:val="26"/>
-          <w:szCs w:val="26"/>
-          <w:lang w:val="de-CH"/>
-        </w:rPr>
-        <w:t>wenn, sind es keine elektrischen</w:t>
-      </w:r>
-      <w:r>
-        <w:rPr>
-          <w:sz w:val="26"/>
-          <w:szCs w:val="26"/>
-          <w:lang w:val="de-CH"/>
-        </w:rPr>
-        <w:t xml:space="preserve"> und sie sind meist nicht animiert</w:t>
-      </w:r>
-      <w:r>
-        <w:rPr>
-          <w:sz w:val="26"/>
-          <w:szCs w:val="26"/>
-          <w:lang w:val="de-CH"/>
-        </w:rPr>
-        <w:t>. Z</w:t>
-      </w:r>
-      <w:r>
-        <w:rPr>
-          <w:sz w:val="26"/>
-          <w:szCs w:val="26"/>
-          <w:lang w:val="de-CH"/>
-        </w:rPr>
-        <w:t xml:space="preserve">weitens ist es sehr aufwändig, eine eigene zu erstellen. Für eine graphisch und </w:t>
+        <w:t xml:space="preserve"> begabte Person wäre es eine Herausforderung ge</w:t>
+      </w:r>
+      <w:r>
+        <w:rPr>
+          <w:sz w:val="26"/>
+          <w:szCs w:val="26"/>
+          <w:lang w:val="de-CH"/>
+        </w:rPr>
+        <w:t>wesen, aber die Entwicklungszeit eines akzeptablen 3D-Charakters hätte bedeutet, dass wir uns in ein weiteres Gebiet begeben, von dem wir noch nicht viel wissen. Ein Teammitglied hat trotzdem</w:t>
+      </w:r>
+      <w:r>
+        <w:rPr>
+          <w:sz w:val="26"/>
+          <w:szCs w:val="26"/>
+          <w:lang w:val="de-CH"/>
+        </w:rPr>
+        <w:t xml:space="preserve"> einige Zeit investiert</w:t>
+      </w:r>
+      <w:r>
+        <w:rPr>
+          <w:sz w:val="26"/>
+          <w:szCs w:val="26"/>
+          <w:lang w:val="de-CH"/>
+        </w:rPr>
+        <w:t>, dies ausprobiert (mit Blender</w:t>
+      </w:r>
+      <w:r>
+        <w:rPr>
+          <w:sz w:val="26"/>
+          <w:szCs w:val="26"/>
+          <w:lang w:val="de-CH"/>
+        </w:rPr>
+        <w:t>, einem bekannten Programm zur Erstellung von 3D-Objekten)</w:t>
+      </w:r>
+      <w:r>
+        <w:rPr>
+          <w:sz w:val="26"/>
+          <w:szCs w:val="26"/>
+          <w:lang w:val="de-CH"/>
+        </w:rPr>
+        <w:t xml:space="preserve"> und beschlossen, dass in diesem Projekt darauf verzichtet werden muss. </w:t>
+      </w:r>
+      <w:r>
+        <w:rPr>
+          <w:sz w:val="26"/>
+          <w:szCs w:val="26"/>
+          <w:lang w:val="de-CH"/>
+        </w:rPr>
+        <w:t xml:space="preserve">Es </w:t>
+      </w:r>
+      <w:r>
+        <w:rPr>
+          <w:sz w:val="26"/>
+          <w:szCs w:val="26"/>
+          <w:lang w:val="de-CH"/>
+        </w:rPr>
+        <w:t>müsste zu</w:t>
+      </w:r>
+      <w:r>
+        <w:rPr>
+          <w:sz w:val="26"/>
+          <w:szCs w:val="26"/>
+          <w:lang w:val="de-CH"/>
+        </w:rPr>
+        <w:t xml:space="preserve"> viel Zeit investiert werden</w:t>
+      </w:r>
+      <w:r>
+        <w:rPr>
+          <w:sz w:val="26"/>
+          <w:szCs w:val="26"/>
+          <w:lang w:val="de-CH"/>
+        </w:rPr>
+        <w:t>, damit etwa</w:t>
+      </w:r>
+      <w:r>
+        <w:rPr>
+          <w:sz w:val="26"/>
+          <w:szCs w:val="26"/>
+          <w:lang w:val="de-CH"/>
+        </w:rPr>
+        <w:t>s Gutes dabei herauskommt</w:t>
+      </w:r>
+      <w:r>
+        <w:rPr>
+          <w:sz w:val="26"/>
+          <w:szCs w:val="26"/>
+          <w:lang w:val="de-CH"/>
+        </w:rPr>
+        <w:t>. Jedoch konnte</w:t>
+      </w:r>
+      <w:r>
+        <w:rPr>
+          <w:sz w:val="26"/>
+          <w:szCs w:val="26"/>
+          <w:lang w:val="de-CH"/>
+        </w:rPr>
+        <w:t>n wir eigene Animation</w:t>
+      </w:r>
+      <w:r>
+        <w:rPr>
+          <w:sz w:val="26"/>
+          <w:szCs w:val="26"/>
+          <w:lang w:val="de-CH"/>
+        </w:rPr>
+        <w:t>en</w:t>
+      </w:r>
+      <w:r>
+        <w:rPr>
+          <w:sz w:val="26"/>
+          <w:szCs w:val="26"/>
+          <w:lang w:val="de-CH"/>
+        </w:rPr>
+        <w:t xml:space="preserve"> um</w:t>
+      </w:r>
+      <w:r>
+        <w:rPr>
+          <w:sz w:val="26"/>
+          <w:szCs w:val="26"/>
+          <w:lang w:val="de-CH"/>
+        </w:rPr>
+        <w:t>set</w:t>
+      </w:r>
+      <w:r>
+        <w:rPr>
+          <w:sz w:val="26"/>
+          <w:szCs w:val="26"/>
+          <w:lang w:val="de-CH"/>
+        </w:rPr>
+        <w:t xml:space="preserve">zen und so einen Charakter beleben, </w:t>
+      </w:r>
+      <w:r>
+        <w:rPr>
+          <w:sz w:val="26"/>
+          <w:szCs w:val="26"/>
+          <w:lang w:val="de-CH"/>
+        </w:rPr>
+        <w:t>der</w:t>
+      </w:r>
+      <w:r>
+        <w:rPr>
+          <w:sz w:val="26"/>
+          <w:szCs w:val="26"/>
+          <w:lang w:val="de-CH"/>
+        </w:rPr>
+        <w:t xml:space="preserve"> gratis vom </w:t>
       </w:r>
       <w:proofErr w:type="spellStart"/>
       <w:r>
@@ -1419,7 +1733,7 @@
           <w:szCs w:val="26"/>
           <w:lang w:val="de-CH"/>
         </w:rPr>
-        <w:t>designerisch</w:t>
+        <w:t>Unity</w:t>
       </w:r>
       <w:proofErr w:type="spellEnd"/>
       <w:r>
@@ -1428,152 +1742,6 @@
           <w:szCs w:val="26"/>
           <w:lang w:val="de-CH"/>
         </w:rPr>
-        <w:t xml:space="preserve"> begabte Person wäre es eine Herausforderung ge</w:t>
-      </w:r>
-      <w:r>
-        <w:rPr>
-          <w:sz w:val="26"/>
-          <w:szCs w:val="26"/>
-          <w:lang w:val="de-CH"/>
-        </w:rPr>
-        <w:t>wesen, aber die Entwicklungszeit eines akzeptablen 3D-Charakters hätte bedeutet, dass wir uns in ein weiteres Gebiet begeben, von dem wir noch nicht viel wissen. Ein Teammitglied hat trotzdem</w:t>
-      </w:r>
-      <w:r>
-        <w:rPr>
-          <w:sz w:val="26"/>
-          <w:szCs w:val="26"/>
-          <w:lang w:val="de-CH"/>
-        </w:rPr>
-        <w:t xml:space="preserve"> einige Zeit investiert</w:t>
-      </w:r>
-      <w:r>
-        <w:rPr>
-          <w:sz w:val="26"/>
-          <w:szCs w:val="26"/>
-          <w:lang w:val="de-CH"/>
-        </w:rPr>
-        <w:t>, dies ausprobiert (mit Blender</w:t>
-      </w:r>
-      <w:r>
-        <w:rPr>
-          <w:sz w:val="26"/>
-          <w:szCs w:val="26"/>
-          <w:lang w:val="de-CH"/>
-        </w:rPr>
-        <w:t>, einem bekannten Programm zur Erstellung von 3D-Objekten)</w:t>
-      </w:r>
-      <w:r>
-        <w:rPr>
-          <w:sz w:val="26"/>
-          <w:szCs w:val="26"/>
-          <w:lang w:val="de-CH"/>
-        </w:rPr>
-        <w:t xml:space="preserve"> und beschlossen, dass in diesem Projekt darauf verzichtet werden muss. </w:t>
-      </w:r>
-      <w:r>
-        <w:rPr>
-          <w:sz w:val="26"/>
-          <w:szCs w:val="26"/>
-          <w:lang w:val="de-CH"/>
-        </w:rPr>
-        <w:t>Es muss viel Zeit investiert werden</w:t>
-      </w:r>
-      <w:r>
-        <w:rPr>
-          <w:sz w:val="26"/>
-          <w:szCs w:val="26"/>
-          <w:lang w:val="de-CH"/>
-        </w:rPr>
-        <w:t>, damit etwa</w:t>
-      </w:r>
-      <w:r>
-        <w:rPr>
-          <w:sz w:val="26"/>
-          <w:szCs w:val="26"/>
-          <w:lang w:val="de-CH"/>
-        </w:rPr>
-        <w:t>s Gutes dabei herauskommt</w:t>
-      </w:r>
-      <w:r>
-        <w:rPr>
-          <w:sz w:val="26"/>
-          <w:szCs w:val="26"/>
-          <w:lang w:val="de-CH"/>
-        </w:rPr>
-        <w:t>. Jedoch konnte</w:t>
-      </w:r>
-      <w:r>
-        <w:rPr>
-          <w:sz w:val="26"/>
-          <w:szCs w:val="26"/>
-          <w:lang w:val="de-CH"/>
-        </w:rPr>
-        <w:t>n wir</w:t>
-      </w:r>
-      <w:r>
-        <w:rPr>
-          <w:sz w:val="26"/>
-          <w:szCs w:val="26"/>
-          <w:lang w:val="de-CH"/>
-        </w:rPr>
-        <w:t xml:space="preserve"> e</w:t>
-      </w:r>
-      <w:r>
-        <w:rPr>
-          <w:sz w:val="26"/>
-          <w:szCs w:val="26"/>
-          <w:lang w:val="de-CH"/>
-        </w:rPr>
-        <w:t>ine eigene Animation um</w:t>
-      </w:r>
-      <w:r>
-        <w:rPr>
-          <w:sz w:val="26"/>
-          <w:szCs w:val="26"/>
-          <w:lang w:val="de-CH"/>
-        </w:rPr>
-        <w:t>set</w:t>
-      </w:r>
-      <w:r>
-        <w:rPr>
-          <w:sz w:val="26"/>
-          <w:szCs w:val="26"/>
-          <w:lang w:val="de-CH"/>
-        </w:rPr>
-        <w:t xml:space="preserve">zen und so einen Charakter beleben, </w:t>
-      </w:r>
-      <w:r>
-        <w:rPr>
-          <w:sz w:val="26"/>
-          <w:szCs w:val="26"/>
-          <w:lang w:val="de-CH"/>
-        </w:rPr>
-        <w:t>der</w:t>
-      </w:r>
-      <w:r>
-        <w:rPr>
-          <w:sz w:val="26"/>
-          <w:szCs w:val="26"/>
-          <w:lang w:val="de-CH"/>
-        </w:rPr>
-        <w:t xml:space="preserve"> gratis vom </w:t>
-      </w:r>
-      <w:proofErr w:type="spellStart"/>
-      <w:r>
-        <w:rPr>
-          <w:sz w:val="26"/>
-          <w:szCs w:val="26"/>
-          <w:lang w:val="de-CH"/>
-        </w:rPr>
-        <w:t>Unity</w:t>
-      </w:r>
-      <w:proofErr w:type="spellEnd"/>
-      <w:r>
-        <w:rPr>
-          <w:sz w:val="26"/>
-          <w:szCs w:val="26"/>
-          <w:lang w:val="de-CH"/>
-        </w:rPr>
         <w:t xml:space="preserve"> Asset Store herunter</w:t>
       </w:r>
       <w:r>
@@ -1606,7 +1774,7 @@
           <w:szCs w:val="26"/>
           <w:lang w:val="de-CH"/>
         </w:rPr>
-        <w:t>kann</w:t>
+        <w:t>wurde</w:t>
       </w:r>
       <w:r>
         <w:rPr>
@@ -1691,7 +1859,7 @@
           <w:szCs w:val="26"/>
           <w:lang w:val="de-CH"/>
         </w:rPr>
-        <w:t xml:space="preserve"> beschlossen, diese einfach zu halten und erst einmal ein paar Räume zu gestalten, bevor man diverse Abhängigkeiten berücksichtigt. Angedacht war nämlich ein flexibles Spiel, bei dem der Spieler sich frei bewegen könnte und mehr</w:t>
+        <w:t xml:space="preserve"> beschlossen, diese einfach zu halten und erst einmal ein paar Räume zu gestalten, bevor man diverse Abhängigkeiten berücksichtigt. Angedacht war nämlich ein flexibles Spiel, bei dem der Spieler sich frei bewegen und mehr</w:t>
       </w:r>
       <w:r>
         <w:rPr>
@@ -1723,15 +1891,47 @@
           <w:szCs w:val="26"/>
           <w:lang w:val="de-CH"/>
         </w:rPr>
-        <w:t xml:space="preserve"> Statt dies zu planen, bevor überhaupt ein einziger Raum beendet ist, hat man die Priorität auf letzteres gelegt. Der grosse Vorteil bestand so in der unabhängigen Entwicklung der Räume; jedes Teammitglied konnte für sich arbeiten und musste sich noch keine Gedanken machen, ob Designentscheidungen für den eigenen Raum eine Konsequenz für einen ander</w:t>
-      </w:r>
-      <w:r>
-        <w:rPr>
-          <w:sz w:val="26"/>
-          <w:szCs w:val="26"/>
-          <w:lang w:val="de-CH"/>
-        </w:rPr>
-        <w:t>en Raum mit sich ziehen könnte.</w:t>
+        <w:t xml:space="preserve"> Statt dies zu planen, bevor überhaupt ein einziger Raum beendet ist, hat man die Priorität auf </w:t>
+      </w:r>
+      <w:r>
+        <w:rPr>
+          <w:sz w:val="26"/>
+          <w:szCs w:val="26"/>
+          <w:lang w:val="de-CH"/>
+        </w:rPr>
+        <w:t>das Fertigstellen der Level</w:t>
+      </w:r>
+      <w:r>
+        <w:rPr>
+          <w:sz w:val="26"/>
+          <w:szCs w:val="26"/>
+          <w:lang w:val="de-CH"/>
+        </w:rPr>
+        <w:t xml:space="preserve"> gelegt. Der grosse Vorteil bestand so in der unabhängigen Entwicklung der Räume; jedes Teammitglied konnte für sich arbeiten und musste sich noch keine Gedanken machen, ob Designentscheidungen für den eigenen Raum eine Konsequenz für einen ander</w:t>
+      </w:r>
+      <w:r>
+        <w:rPr>
+          <w:sz w:val="26"/>
+          <w:szCs w:val="26"/>
+          <w:lang w:val="de-CH"/>
+        </w:rPr>
+        <w:t>en Raum mit sich ziehen könnte</w:t>
+      </w:r>
+      <w:r>
+        <w:rPr>
+          <w:sz w:val="26"/>
+          <w:szCs w:val="26"/>
+          <w:lang w:val="de-CH"/>
+        </w:rPr>
+        <w:t>n</w:t>
+      </w:r>
+      <w:r>
+        <w:rPr>
+          <w:sz w:val="26"/>
+          <w:szCs w:val="26"/>
+          <w:lang w:val="de-CH"/>
+        </w:rPr>
+        <w:t>.</w:t>
       </w:r>
       <w:r>
         <w:rPr>
@@ -1744,50 +1944,7 @@
     </w:p>
     <w:p>
       <w:pPr>
-        <w:spacing w:before="240" w:after="120" w:line="360" w:lineRule="auto"/>
-        <w:rPr>
-          <w:sz w:val="26"/>
-          <w:szCs w:val="26"/>
-          <w:lang w:val="de-CH"/>
-        </w:rPr>
-      </w:pPr>
-      <w:r>
-        <w:rPr>
-          <w:sz w:val="26"/>
-          <w:szCs w:val="26"/>
-          <w:lang w:val="de-CH"/>
-        </w:rPr>
-        <w:t xml:space="preserve">[Irgendwo einbauen:] </w:t>
-      </w:r>
-      <w:r>
-        <w:rPr>
-          <w:sz w:val="26"/>
-          <w:szCs w:val="26"/>
-          <w:lang w:val="de-CH"/>
-        </w:rPr>
-        <w:t>Das Ziel, das Spiel modular aufzubauen und beliebig erweiterbar zu machen, wurde jedoch gut erfüllt.</w:t>
-      </w:r>
-    </w:p>
-    <w:p>
-      <w:pPr>
-        <w:rPr>
-          <w:sz w:val="26"/>
-          <w:szCs w:val="26"/>
-          <w:lang w:val="de-CH"/>
-        </w:rPr>
-      </w:pPr>
-      <w:r>
-        <w:rPr>
-          <w:sz w:val="26"/>
-          <w:szCs w:val="26"/>
-          <w:lang w:val="de-CH"/>
-        </w:rPr>
-        <w:br w:type="page"/>
-      </w:r>
-    </w:p>
-    <w:p>
-      <w:pPr>
-        <w:pStyle w:val="Heading1"/>
+        <w:pStyle w:val="berschrift1"/>
         <w:spacing w:line="360" w:lineRule="auto"/>
         <w:rPr>
           <w:lang w:val="de-CH"/>
@@ -1797,150 +1954,151 @@
         <w:rPr>
           <w:lang w:val="de-CH"/>
         </w:rPr>
+        <w:t>Globale Designs</w:t>
+      </w:r>
+    </w:p>
+    <w:p>
+      <w:pPr>
+        <w:pStyle w:val="berschrift2"/>
+        <w:spacing w:line="360" w:lineRule="auto"/>
+        <w:rPr>
+          <w:lang w:val="de-CH"/>
+        </w:rPr>
+      </w:pPr>
+      <w:r>
+        <w:rPr>
+          <w:lang w:val="de-CH"/>
+        </w:rPr>
+        <w:t>Animation mit State-</w:t>
+      </w:r>
+      <w:r>
+        <w:rPr>
+          <w:lang w:val="de-CH"/>
+        </w:rPr>
+        <w:t>Maschine</w:t>
+      </w:r>
+    </w:p>
+    <w:p>
+      <w:pPr>
+        <w:spacing w:line="360" w:lineRule="auto"/>
+        <w:rPr>
+          <w:sz w:val="26"/>
+          <w:szCs w:val="26"/>
+          <w:lang w:val="de-CH"/>
+        </w:rPr>
+      </w:pPr>
+      <w:r>
+        <w:rPr>
+          <w:sz w:val="26"/>
+          <w:szCs w:val="26"/>
+          <w:lang w:val="de-CH"/>
+        </w:rPr>
+        <w:t xml:space="preserve">Animationen in Unity funktionieren mit </w:t>
+      </w:r>
+      <w:r>
+        <w:rPr>
+          <w:sz w:val="26"/>
+          <w:szCs w:val="26"/>
+          <w:lang w:val="de-CH"/>
+        </w:rPr>
+        <w:t xml:space="preserve">Hilfe </w:t>
+      </w:r>
+      <w:r>
+        <w:rPr>
+          <w:sz w:val="26"/>
+          <w:szCs w:val="26"/>
+          <w:lang w:val="de-CH"/>
+        </w:rPr>
+        <w:t>von</w:t>
+      </w:r>
+      <w:r>
+        <w:rPr>
+          <w:sz w:val="26"/>
+          <w:szCs w:val="26"/>
+          <w:lang w:val="de-CH"/>
+        </w:rPr>
+        <w:t xml:space="preserve"> State</w:t>
+      </w:r>
+      <w:r>
+        <w:rPr>
+          <w:sz w:val="26"/>
+          <w:szCs w:val="26"/>
+          <w:lang w:val="de-CH"/>
+        </w:rPr>
+        <w:t xml:space="preserve"> </w:t>
+      </w:r>
+      <w:proofErr w:type="spellStart"/>
+      <w:r>
+        <w:rPr>
+          <w:sz w:val="26"/>
+          <w:szCs w:val="26"/>
+          <w:lang w:val="de-CH"/>
+        </w:rPr>
+        <w:t>Maschines</w:t>
+      </w:r>
+      <w:proofErr w:type="spellEnd"/>
+      <w:r>
+        <w:rPr>
+          <w:sz w:val="26"/>
+          <w:szCs w:val="26"/>
+          <w:lang w:val="de-CH"/>
+        </w:rPr>
+        <w:t xml:space="preserve">. </w:t>
+      </w:r>
+      <w:r>
+        <w:rPr>
+          <w:sz w:val="26"/>
+          <w:szCs w:val="26"/>
+          <w:lang w:val="de-CH"/>
+        </w:rPr>
+        <w:t>Man</w:t>
+      </w:r>
+      <w:r>
+        <w:rPr>
+          <w:sz w:val="26"/>
+          <w:szCs w:val="26"/>
+          <w:lang w:val="de-CH"/>
+        </w:rPr>
+        <w:t xml:space="preserve"> kann Animationen erstellen, welche für sich alleine stehen können. Möchte man jedoch, dass ein Objekt je nach seinem Zustand anders animiert wird, muss man vom „Animator-Tab“ in der Unity-Entwicklungsumgebung Gebrauch machen. Dort kann man Animationen hinzufügen und mit Status-Übergängen verbinden.</w:t>
+      </w:r>
+      <w:r>
+        <w:rPr>
+          <w:sz w:val="26"/>
+          <w:szCs w:val="26"/>
+          <w:lang w:val="de-CH"/>
+        </w:rPr>
+        <w:t xml:space="preserve"> Angestossen wird ein Übergang</w:t>
+      </w:r>
+      <w:r>
+        <w:rPr>
+          <w:sz w:val="26"/>
+          <w:szCs w:val="26"/>
+          <w:lang w:val="de-CH"/>
+        </w:rPr>
+        <w:t xml:space="preserve"> jeweils</w:t>
+      </w:r>
+      <w:r>
+        <w:rPr>
+          <w:sz w:val="26"/>
+          <w:szCs w:val="26"/>
+          <w:lang w:val="de-CH"/>
+        </w:rPr>
+        <w:t xml:space="preserve"> durch eine sogenannte „Condition“ (Voraussetzung).</w:t>
+      </w:r>
+    </w:p>
+    <w:p>
+      <w:pPr>
+        <w:keepNext/>
+        <w:rPr>
+          <w:lang w:val="de-CH"/>
+        </w:rPr>
+      </w:pPr>
+      <w:r>
+        <w:rPr>
+          <w:noProof/>
+          <w:lang w:val="de-CH" w:eastAsia="de-CH"/>
+        </w:rPr>
         <w:lastRenderedPageBreak/>
-        <w:t>Globale Designs</w:t>
-      </w:r>
-    </w:p>
-    <w:p>
-      <w:pPr>
-        <w:pStyle w:val="Heading2"/>
-        <w:spacing w:line="360" w:lineRule="auto"/>
-        <w:rPr>
-          <w:lang w:val="de-CH"/>
-        </w:rPr>
-      </w:pPr>
-      <w:r>
-        <w:rPr>
-          <w:lang w:val="de-CH"/>
-        </w:rPr>
-        <w:t>Animation mit State-</w:t>
-      </w:r>
-      <w:r>
-        <w:rPr>
-          <w:lang w:val="de-CH"/>
-        </w:rPr>
-        <w:t>Maschine</w:t>
-      </w:r>
-    </w:p>
-    <w:p>
-      <w:pPr>
-        <w:spacing w:line="360" w:lineRule="auto"/>
-        <w:rPr>
-          <w:sz w:val="26"/>
-          <w:szCs w:val="26"/>
-          <w:lang w:val="de-CH"/>
-        </w:rPr>
-      </w:pPr>
-      <w:r>
-        <w:rPr>
-          <w:sz w:val="26"/>
-          <w:szCs w:val="26"/>
-          <w:lang w:val="de-CH"/>
-        </w:rPr>
-        <w:t xml:space="preserve">Animationen in Unity funktionieren mit </w:t>
-      </w:r>
-      <w:r>
-        <w:rPr>
-          <w:sz w:val="26"/>
-          <w:szCs w:val="26"/>
-          <w:lang w:val="de-CH"/>
-        </w:rPr>
-        <w:t xml:space="preserve">Hilfe </w:t>
-      </w:r>
-      <w:r>
-        <w:rPr>
-          <w:sz w:val="26"/>
-          <w:szCs w:val="26"/>
-          <w:lang w:val="de-CH"/>
-        </w:rPr>
-        <w:t>von</w:t>
-      </w:r>
-      <w:r>
-        <w:rPr>
-          <w:sz w:val="26"/>
-          <w:szCs w:val="26"/>
-          <w:lang w:val="de-CH"/>
-        </w:rPr>
-        <w:t xml:space="preserve"> State</w:t>
-      </w:r>
-      <w:r>
-        <w:rPr>
-          <w:sz w:val="26"/>
-          <w:szCs w:val="26"/>
-          <w:lang w:val="de-CH"/>
-        </w:rPr>
-        <w:t xml:space="preserve"> </w:t>
-      </w:r>
-      <w:proofErr w:type="spellStart"/>
-      <w:r>
-        <w:rPr>
-          <w:sz w:val="26"/>
-          <w:szCs w:val="26"/>
-          <w:lang w:val="de-CH"/>
-        </w:rPr>
-        <w:t>Maschines</w:t>
-      </w:r>
-      <w:proofErr w:type="spellEnd"/>
-      <w:r>
-        <w:rPr>
-          <w:sz w:val="26"/>
-          <w:szCs w:val="26"/>
-          <w:lang w:val="de-CH"/>
-        </w:rPr>
-        <w:t xml:space="preserve">. </w:t>
-      </w:r>
-      <w:r>
-        <w:rPr>
-          <w:sz w:val="26"/>
-          <w:szCs w:val="26"/>
-          <w:lang w:val="de-CH"/>
-        </w:rPr>
-        <w:t>Man</w:t>
-      </w:r>
-      <w:r>
-        <w:rPr>
-          <w:sz w:val="26"/>
-          <w:szCs w:val="26"/>
-          <w:lang w:val="de-CH"/>
-        </w:rPr>
-        <w:t xml:space="preserve"> kann Animationen erstellen, welche für sich alleine stehen können. Möchte man jedoch, dass ein Objekt je nach seinem Zustand anders animiert wird, muss man vom „Animator-Tab“ in der Unity-Entwicklungsumgebung Gebrauch machen. Dort kann man seine Animationen hinzufügen und mit Status-Übergängen verbinden.</w:t>
-      </w:r>
-      <w:r>
-        <w:rPr>
-          <w:sz w:val="26"/>
-          <w:szCs w:val="26"/>
-          <w:lang w:val="de-CH"/>
-        </w:rPr>
-        <w:t xml:space="preserve"> Angestossen wird ein Übergang</w:t>
-      </w:r>
-      <w:r>
-        <w:rPr>
-          <w:sz w:val="26"/>
-          <w:szCs w:val="26"/>
-          <w:lang w:val="de-CH"/>
-        </w:rPr>
-        <w:t xml:space="preserve"> jeweils</w:t>
-      </w:r>
-      <w:r>
-        <w:rPr>
-          <w:sz w:val="26"/>
-          <w:szCs w:val="26"/>
-          <w:lang w:val="de-CH"/>
-        </w:rPr>
-        <w:t xml:space="preserve"> durch eine sogenannte „Condition“ (Voraussetzung).</w:t>
-      </w:r>
-    </w:p>
-    <w:p>
-      <w:pPr>
-        <w:keepNext/>
-        <w:rPr>
-          <w:lang w:val="de-CH"/>
-        </w:rPr>
-      </w:pPr>
-      <w:r>
-        <w:rPr>
-          <w:noProof/>
-        </w:rPr>
         <w:drawing>
           <wp:inline distT="0" distB="0" distL="0" distR="0" wp14:anchorId="0EE7EDF8" wp14:editId="19F1732C">
             <wp:extent cx="2944091" cy="2615984"/>
@@ -1980,7 +2138,7 @@
     </w:p>
     <w:p>
       <w:pPr>
-        <w:pStyle w:val="Caption"/>
+        <w:pStyle w:val="Beschriftung"/>
         <w:rPr>
           <w:sz w:val="20"/>
           <w:szCs w:val="20"/>
@@ -2256,16 +2414,7 @@
           <w:szCs w:val="26"/>
           <w:lang w:val="de-CH"/>
         </w:rPr>
-        <w:t xml:space="preserve">“. Wir definieren nun den Zustand „idle_bad“ als Standardzustand und erstellen zwei Übergänge: Einer von idle_bad nach walking2 und einer, der den umgekehrten Weg geht. Beide Übergänge </w:t>
-      </w:r>
-      <w:r>
-        <w:rPr>
-          <w:sz w:val="26"/>
-          <w:szCs w:val="26"/>
-          <w:lang w:val="de-CH"/>
-        </w:rPr>
-        <w:lastRenderedPageBreak/>
-        <w:t>haben eine entsprechende Condition, welche sicherstellt, dass, wenn der Spieler anhält oder losläuft, der Übergang eingeleitet wird.</w:t>
+        <w:t>“. Wir definieren nun den Zustand „idle_bad“ als Standardzustand und erstellen zwei Übergänge: Einer von idle_bad nach walking2 und einer, der den umgekehrten Weg geht. Beide Übergänge haben eine entsprechende Condition, welche sicherstellt, dass, wenn der Spieler anhält oder losläuft, der Übergang eingeleitet wird.</w:t>
       </w:r>
     </w:p>
     <w:p>
@@ -2278,6 +2427,7 @@
       <w:r>
         <w:rPr>
           <w:noProof/>
+          <w:lang w:val="de-CH" w:eastAsia="de-CH"/>
         </w:rPr>
         <w:drawing>
           <wp:inline distT="0" distB="0" distL="0" distR="0" wp14:anchorId="43ABD367" wp14:editId="31D9DCA1">
@@ -2318,7 +2468,7 @@
     </w:p>
     <w:p>
       <w:pPr>
-        <w:pStyle w:val="Caption"/>
+        <w:pStyle w:val="Beschriftung"/>
         <w:rPr>
           <w:sz w:val="20"/>
           <w:szCs w:val="20"/>
@@ -2462,30 +2612,37 @@
           <w:szCs w:val="26"/>
           <w:lang w:val="de-CH"/>
         </w:rPr>
-        <w:t xml:space="preserve"> Sie mögen nicht immer so rund und perfekt aussehen wie in aktuellen XBOX-, PC oder Playstation-Spielen, doch sie sind mit Liebe und Sorgfalt kreiert und arrangiert worden.</w:t>
-      </w:r>
-    </w:p>
-    <w:p>
-      <w:pPr>
-        <w:spacing w:before="240" w:after="120" w:line="360" w:lineRule="auto"/>
-        <w:rPr>
-          <w:sz w:val="26"/>
-          <w:szCs w:val="26"/>
-          <w:lang w:val="de-CH"/>
-        </w:rPr>
-      </w:pPr>
-      <w:r>
-        <w:rPr>
-          <w:sz w:val="26"/>
-          <w:szCs w:val="26"/>
-          <w:lang w:val="de-CH"/>
-        </w:rPr>
-        <w:t>[Michel] Vielleicht auch: Was ist eine Szene? Wie verbindet man mehrere? Etc.</w:t>
-      </w:r>
-    </w:p>
-    <w:p>
-      <w:pPr>
-        <w:pStyle w:val="Heading2"/>
+        <w:t xml:space="preserve"> Sie mögen nicht </w:t>
+      </w:r>
+      <w:r>
+        <w:rPr>
+          <w:sz w:val="26"/>
+          <w:szCs w:val="26"/>
+          <w:lang w:val="de-CH"/>
+        </w:rPr>
+        <w:lastRenderedPageBreak/>
+        <w:t>immer so rund und perfekt aussehen wie in aktuellen X</w:t>
+      </w:r>
+      <w:r>
+        <w:rPr>
+          <w:sz w:val="26"/>
+          <w:szCs w:val="26"/>
+          <w:lang w:val="de-CH"/>
+        </w:rPr>
+        <w:t>box</w:t>
+      </w:r>
+      <w:r>
+        <w:rPr>
+          <w:sz w:val="26"/>
+          <w:szCs w:val="26"/>
+          <w:lang w:val="de-CH"/>
+        </w:rPr>
+        <w:t>-, PC oder Playstation-Spielen, doch sie sind mit Liebe und Sorgfalt kreiert und arrangiert worden.</w:t>
+      </w:r>
+    </w:p>
+    <w:p>
+      <w:pPr>
+        <w:pStyle w:val="berschrift2"/>
         <w:spacing w:line="360" w:lineRule="auto"/>
         <w:rPr>
           <w:lang w:val="de-CH"/>
@@ -2521,7 +2678,15 @@
           <w:szCs w:val="26"/>
           <w:lang w:val="de-CH"/>
         </w:rPr>
-        <w:t>bereits erklärt wurde, wurde</w:t>
+        <w:t xml:space="preserve">bereits erklärt wurde, </w:t>
+      </w:r>
+      <w:r>
+        <w:rPr>
+          <w:sz w:val="26"/>
+          <w:szCs w:val="26"/>
+          <w:lang w:val="de-CH"/>
+        </w:rPr>
+        <w:t>hat man</w:t>
       </w:r>
       <w:r>
         <w:rPr>
@@ -2626,7 +2791,7 @@
     </w:p>
     <w:p>
       <w:pPr>
-        <w:pStyle w:val="ListParagraph"/>
+        <w:pStyle w:val="Listenabsatz"/>
         <w:numPr>
           <w:ilvl w:val="0"/>
           <w:numId w:val="6"/>
@@ -2651,7 +2816,7 @@
     </w:p>
     <w:p>
       <w:pPr>
-        <w:pStyle w:val="ListParagraph"/>
+        <w:pStyle w:val="Listenabsatz"/>
         <w:numPr>
           <w:ilvl w:val="1"/>
           <w:numId w:val="6"/>
@@ -2685,7 +2850,7 @@
     </w:p>
     <w:p>
       <w:pPr>
-        <w:pStyle w:val="ListParagraph"/>
+        <w:pStyle w:val="Listenabsatz"/>
         <w:numPr>
           <w:ilvl w:val="1"/>
           <w:numId w:val="6"/>
@@ -2710,7 +2875,7 @@
     </w:p>
     <w:p>
       <w:pPr>
-        <w:pStyle w:val="ListParagraph"/>
+        <w:pStyle w:val="Listenabsatz"/>
         <w:numPr>
           <w:ilvl w:val="0"/>
           <w:numId w:val="6"/>
@@ -2735,7 +2900,7 @@
     </w:p>
     <w:p>
       <w:pPr>
-        <w:pStyle w:val="ListParagraph"/>
+        <w:pStyle w:val="Listenabsatz"/>
         <w:numPr>
           <w:ilvl w:val="1"/>
           <w:numId w:val="6"/>
@@ -2760,7 +2925,7 @@
     </w:p>
     <w:p>
       <w:pPr>
-        <w:pStyle w:val="ListParagraph"/>
+        <w:pStyle w:val="Listenabsatz"/>
         <w:numPr>
           <w:ilvl w:val="1"/>
           <w:numId w:val="6"/>
@@ -2785,7 +2950,7 @@
     </w:p>
     <w:p>
       <w:pPr>
-        <w:pStyle w:val="ListParagraph"/>
+        <w:pStyle w:val="Listenabsatz"/>
         <w:numPr>
           <w:ilvl w:val="0"/>
           <w:numId w:val="6"/>
@@ -2810,7 +2975,7 @@
     </w:p>
     <w:p>
       <w:pPr>
-        <w:pStyle w:val="ListParagraph"/>
+        <w:pStyle w:val="Listenabsatz"/>
         <w:numPr>
           <w:ilvl w:val="1"/>
           <w:numId w:val="6"/>
@@ -2835,7 +3000,7 @@
     </w:p>
     <w:p>
       <w:pPr>
-        <w:pStyle w:val="ListParagraph"/>
+        <w:pStyle w:val="Listenabsatz"/>
         <w:numPr>
           <w:ilvl w:val="1"/>
           <w:numId w:val="6"/>
@@ -2860,7 +3025,7 @@
     </w:p>
     <w:p>
       <w:pPr>
-        <w:pStyle w:val="ListParagraph"/>
+        <w:pStyle w:val="Listenabsatz"/>
         <w:numPr>
           <w:ilvl w:val="1"/>
           <w:numId w:val="6"/>
@@ -2885,7 +3050,7 @@
     </w:p>
     <w:p>
       <w:pPr>
-        <w:pStyle w:val="ListParagraph"/>
+        <w:pStyle w:val="Listenabsatz"/>
         <w:numPr>
           <w:ilvl w:val="0"/>
           <w:numId w:val="6"/>
@@ -2905,13 +3070,12 @@
           <w:szCs w:val="26"/>
           <w:lang w:val="de-CH"/>
         </w:rPr>
-        <w:lastRenderedPageBreak/>
         <w:t>Started-State</w:t>
       </w:r>
     </w:p>
     <w:p>
       <w:pPr>
-        <w:pStyle w:val="ListParagraph"/>
+        <w:pStyle w:val="Listenabsatz"/>
         <w:numPr>
           <w:ilvl w:val="1"/>
           <w:numId w:val="6"/>
@@ -2936,7 +3100,7 @@
     </w:p>
     <w:p>
       <w:pPr>
-        <w:pStyle w:val="ListParagraph"/>
+        <w:pStyle w:val="Listenabsatz"/>
         <w:numPr>
           <w:ilvl w:val="1"/>
           <w:numId w:val="6"/>
@@ -2961,7 +3125,7 @@
     </w:p>
     <w:p>
       <w:pPr>
-        <w:pStyle w:val="ListParagraph"/>
+        <w:pStyle w:val="Listenabsatz"/>
         <w:numPr>
           <w:ilvl w:val="1"/>
           <w:numId w:val="6"/>
@@ -2986,7 +3150,7 @@
     </w:p>
     <w:p>
       <w:pPr>
-        <w:pStyle w:val="ListParagraph"/>
+        <w:pStyle w:val="Listenabsatz"/>
         <w:numPr>
           <w:ilvl w:val="1"/>
           <w:numId w:val="6"/>
@@ -3011,7 +3175,7 @@
     </w:p>
     <w:p>
       <w:pPr>
-        <w:pStyle w:val="ListParagraph"/>
+        <w:pStyle w:val="Listenabsatz"/>
         <w:numPr>
           <w:ilvl w:val="0"/>
           <w:numId w:val="6"/>
@@ -3036,7 +3200,7 @@
     </w:p>
     <w:p>
       <w:pPr>
-        <w:pStyle w:val="ListParagraph"/>
+        <w:pStyle w:val="Listenabsatz"/>
         <w:numPr>
           <w:ilvl w:val="1"/>
           <w:numId w:val="6"/>
@@ -3061,7 +3225,7 @@
     </w:p>
     <w:p>
       <w:pPr>
-        <w:pStyle w:val="ListParagraph"/>
+        <w:pStyle w:val="Listenabsatz"/>
         <w:numPr>
           <w:ilvl w:val="1"/>
           <w:numId w:val="6"/>
@@ -3086,7 +3250,7 @@
     </w:p>
     <w:p>
       <w:pPr>
-        <w:pStyle w:val="ListParagraph"/>
+        <w:pStyle w:val="Listenabsatz"/>
         <w:numPr>
           <w:ilvl w:val="1"/>
           <w:numId w:val="6"/>
@@ -3124,7 +3288,126 @@
           <w:szCs w:val="26"/>
           <w:lang w:val="de-CH"/>
         </w:rPr>
-        <w:t xml:space="preserve">Zusätzlich dazu gibt es die bereits erwähnte abstrakte Klasse „BaseState“, von welcher alle States im Spiel erben. Die beiden Interfaces „LevelPlayable“ und „LevelCompleted“ dienen der Anzeige in der Level-Übersicht. So werden nur spielbare oder abgeschlossene Level überhaupt angezeigt. </w:t>
+        <w:lastRenderedPageBreak/>
+        <w:t>Zusätzlich dazu gibt es die bereits erwähnte abstrakte Klasse „BaseState“, von welcher alle States im Spiel erben. Die beiden Interfaces „LevelPlayable“ und „</w:t>
+      </w:r>
+      <w:proofErr w:type="spellStart"/>
+      <w:r>
+        <w:rPr>
+          <w:sz w:val="26"/>
+          <w:szCs w:val="26"/>
+          <w:lang w:val="de-CH"/>
+        </w:rPr>
+        <w:t>LevelCompleted</w:t>
+      </w:r>
+      <w:proofErr w:type="spellEnd"/>
+      <w:r>
+        <w:rPr>
+          <w:sz w:val="26"/>
+          <w:szCs w:val="26"/>
+          <w:lang w:val="de-CH"/>
+        </w:rPr>
+        <w:t>“ dienen der Anzeige</w:t>
+      </w:r>
+      <w:r>
+        <w:rPr>
+          <w:sz w:val="26"/>
+          <w:szCs w:val="26"/>
+          <w:lang w:val="de-CH"/>
+        </w:rPr>
+        <w:t>steuerung</w:t>
+      </w:r>
+      <w:r>
+        <w:rPr>
+          <w:sz w:val="26"/>
+          <w:szCs w:val="26"/>
+          <w:lang w:val="de-CH"/>
+        </w:rPr>
+        <w:t xml:space="preserve"> in der Level-Übersicht. So werden nur spielbare</w:t>
+      </w:r>
+      <w:r>
+        <w:rPr>
+          <w:sz w:val="26"/>
+          <w:szCs w:val="26"/>
+          <w:lang w:val="de-CH"/>
+        </w:rPr>
+        <w:t xml:space="preserve"> (implementieren „</w:t>
+      </w:r>
+      <w:proofErr w:type="spellStart"/>
+      <w:r>
+        <w:rPr>
+          <w:sz w:val="26"/>
+          <w:szCs w:val="26"/>
+          <w:lang w:val="de-CH"/>
+        </w:rPr>
+        <w:t>LevelPlayable</w:t>
+      </w:r>
+      <w:proofErr w:type="spellEnd"/>
+      <w:r>
+        <w:rPr>
+          <w:sz w:val="26"/>
+          <w:szCs w:val="26"/>
+          <w:lang w:val="de-CH"/>
+        </w:rPr>
+        <w:t>“)</w:t>
+      </w:r>
+      <w:r>
+        <w:rPr>
+          <w:sz w:val="26"/>
+          <w:szCs w:val="26"/>
+          <w:lang w:val="de-CH"/>
+        </w:rPr>
+        <w:t xml:space="preserve"> oder abgeschlossene</w:t>
+      </w:r>
+      <w:r>
+        <w:rPr>
+          <w:sz w:val="26"/>
+          <w:szCs w:val="26"/>
+          <w:lang w:val="de-CH"/>
+        </w:rPr>
+        <w:t xml:space="preserve"> (implementieren „</w:t>
+      </w:r>
+      <w:proofErr w:type="spellStart"/>
+      <w:r>
+        <w:rPr>
+          <w:sz w:val="26"/>
+          <w:szCs w:val="26"/>
+          <w:lang w:val="de-CH"/>
+        </w:rPr>
+        <w:t>Level</w:t>
+      </w:r>
+      <w:r>
+        <w:rPr>
+          <w:sz w:val="26"/>
+          <w:szCs w:val="26"/>
+          <w:lang w:val="de-CH"/>
+        </w:rPr>
+        <w:t>Completed</w:t>
+      </w:r>
+      <w:proofErr w:type="spellEnd"/>
+      <w:r>
+        <w:rPr>
+          <w:sz w:val="26"/>
+          <w:szCs w:val="26"/>
+          <w:lang w:val="de-CH"/>
+        </w:rPr>
+        <w:t>“)</w:t>
+      </w:r>
+      <w:r>
+        <w:rPr>
+          <w:sz w:val="26"/>
+          <w:szCs w:val="26"/>
+          <w:lang w:val="de-CH"/>
+        </w:rPr>
+        <w:t xml:space="preserve"> </w:t>
+      </w:r>
+      <w:r>
+        <w:rPr>
+          <w:sz w:val="26"/>
+          <w:szCs w:val="26"/>
+          <w:lang w:val="de-CH"/>
+        </w:rPr>
+        <w:t xml:space="preserve"> Level überhaupt angezeigt. </w:t>
       </w:r>
     </w:p>
     <w:p>
@@ -3161,37 +3444,62 @@
       </w:pPr>
       <w:r>
         <w:rPr>
-          <w:lang w:val="de-CH"/>
-        </w:rPr>
-        <w:pict w14:anchorId="2E5C43C4">
-          <v:shapetype id="_x0000_t75" coordsize="21600,21600" o:spt="75" o:preferrelative="t" path="m@4@5l@4@11@9@11@9@5xe" filled="f" stroked="f">
-            <v:stroke joinstyle="miter"/>
-            <v:formulas>
-              <v:f eqn="if lineDrawn pixelLineWidth 0"/>
-              <v:f eqn="sum @0 1 0"/>
-              <v:f eqn="sum 0 0 @1"/>
-              <v:f eqn="prod @2 1 2"/>
-              <v:f eqn="prod @3 21600 pixelWidth"/>
-              <v:f eqn="prod @3 21600 pixelHeight"/>
-              <v:f eqn="sum @0 0 1"/>
-              <v:f eqn="prod @6 1 2"/>
-              <v:f eqn="prod @7 21600 pixelWidth"/>
-              <v:f eqn="sum @8 21600 0"/>
-              <v:f eqn="prod @7 21600 pixelHeight"/>
-              <v:f eqn="sum @10 21600 0"/>
-            </v:formulas>
-            <v:path o:extrusionok="f" gradientshapeok="t" o:connecttype="rect"/>
-            <o:lock v:ext="edit" aspectratio="t"/>
-          </v:shapetype>
-          <v:shape id="_x0000_i1025" type="#_x0000_t75" style="width:409.2pt;height:143.1pt">
-            <v:imagedata r:id="rId7" o:title="Level-StateDiagramm"/>
-          </v:shape>
-        </w:pict>
-      </w:r>
-    </w:p>
-    <w:p>
-      <w:pPr>
-        <w:pStyle w:val="Caption"/>
+          <w:noProof/>
+          <w:lang w:val="de-CH" w:eastAsia="de-CH"/>
+        </w:rPr>
+        <w:drawing>
+          <wp:inline distT="0" distB="0" distL="0" distR="0" wp14:anchorId="1AF32845" wp14:editId="6D510E1B">
+            <wp:extent cx="5727065" cy="2001520"/>
+            <wp:effectExtent l="0" t="0" r="6985" b="0"/>
+            <wp:docPr id="4" name="Grafik 4" descr="C:\Users\SoullessStone\Downloads\Level-StateDiagramm (1).png"/>
+            <wp:cNvGraphicFramePr>
+              <a:graphicFrameLocks xmlns:a="http://schemas.openxmlformats.org/drawingml/2006/main" noChangeAspect="1"/>
+            </wp:cNvGraphicFramePr>
+            <a:graphic xmlns:a="http://schemas.openxmlformats.org/drawingml/2006/main">
+              <a:graphicData uri="http://schemas.openxmlformats.org/drawingml/2006/picture">
+                <pic:pic xmlns:pic="http://schemas.openxmlformats.org/drawingml/2006/picture">
+                  <pic:nvPicPr>
+                    <pic:cNvPr id="0" name="Picture 3" descr="C:\Users\SoullessStone\Downloads\Level-StateDiagramm (1).png"/>
+                    <pic:cNvPicPr>
+                      <a:picLocks noChangeAspect="1" noChangeArrowheads="1"/>
+                    </pic:cNvPicPr>
+                  </pic:nvPicPr>
+                  <pic:blipFill>
+                    <a:blip r:embed="rId7">
+                      <a:extLst>
+                        <a:ext uri="{28A0092B-C50C-407E-A947-70E740481C1C}">
+                          <a14:useLocalDpi xmlns:a14="http://schemas.microsoft.com/office/drawing/2010/main" val="0"/>
+                        </a:ext>
+                      </a:extLst>
+                    </a:blip>
+                    <a:srcRect/>
+                    <a:stretch>
+                      <a:fillRect/>
+                    </a:stretch>
+                  </pic:blipFill>
+                  <pic:spPr bwMode="auto">
+                    <a:xfrm>
+                      <a:off x="0" y="0"/>
+                      <a:ext cx="5727065" cy="2001520"/>
+                    </a:xfrm>
+                    <a:prstGeom prst="rect">
+                      <a:avLst/>
+                    </a:prstGeom>
+                    <a:noFill/>
+                    <a:ln>
+                      <a:noFill/>
+                    </a:ln>
+                  </pic:spPr>
+                </pic:pic>
+              </a:graphicData>
+            </a:graphic>
+          </wp:inline>
+        </w:drawing>
+      </w:r>
+    </w:p>
+    <w:p>
+      <w:pPr>
+        <w:pStyle w:val="Beschriftung"/>
         <w:rPr>
           <w:sz w:val="20"/>
           <w:szCs w:val="20"/>
@@ -3256,7 +3564,7 @@
     </w:p>
     <w:p>
       <w:pPr>
-        <w:pStyle w:val="Heading1"/>
+        <w:pStyle w:val="berschrift1"/>
         <w:spacing w:before="360" w:line="276" w:lineRule="auto"/>
         <w:ind w:left="431" w:hanging="431"/>
         <w:rPr>
@@ -3328,7 +3636,7 @@
     </w:p>
     <w:p>
       <w:pPr>
-        <w:pStyle w:val="Heading2"/>
+        <w:pStyle w:val="berschrift2"/>
         <w:spacing w:line="360" w:lineRule="auto"/>
         <w:rPr>
           <w:lang w:val="de-CH"/>
@@ -3338,14 +3646,209 @@
         <w:rPr>
           <w:lang w:val="de-CH"/>
         </w:rPr>
+        <w:t xml:space="preserve">Bauen </w:t>
+      </w:r>
+      <w:r>
+        <w:rPr>
+          <w:lang w:val="de-CH"/>
+        </w:rPr>
+        <w:t>eines Raumes</w:t>
+      </w:r>
+    </w:p>
+    <w:p>
+      <w:pPr>
+        <w:spacing w:before="120" w:after="120" w:line="360" w:lineRule="auto"/>
+        <w:rPr>
+          <w:sz w:val="26"/>
+          <w:szCs w:val="26"/>
+          <w:lang w:val="de-CH"/>
+        </w:rPr>
+      </w:pPr>
+      <w:r>
+        <w:rPr>
+          <w:sz w:val="26"/>
+          <w:szCs w:val="26"/>
+          <w:lang w:val="de-CH"/>
+        </w:rPr>
+        <w:t>Da das geplante S</w:t>
+      </w:r>
+      <w:r>
+        <w:rPr>
+          <w:sz w:val="26"/>
+          <w:szCs w:val="26"/>
+          <w:lang w:val="de-CH"/>
+        </w:rPr>
+        <w:t>piel aus mehreren Räumen bestehen würde</w:t>
+      </w:r>
+      <w:r>
+        <w:rPr>
+          <w:sz w:val="26"/>
+          <w:szCs w:val="26"/>
+          <w:lang w:val="de-CH"/>
+        </w:rPr>
+        <w:t>, liegt es nahe, dass in einem ersten Schritt ei</w:t>
+      </w:r>
+      <w:r>
+        <w:rPr>
+          <w:sz w:val="26"/>
+          <w:szCs w:val="26"/>
+          <w:lang w:val="de-CH"/>
+        </w:rPr>
+        <w:t>n solcher erstellt werden sollte</w:t>
+      </w:r>
+      <w:r>
+        <w:rPr>
+          <w:sz w:val="26"/>
+          <w:szCs w:val="26"/>
+          <w:lang w:val="de-CH"/>
+        </w:rPr>
+        <w:t xml:space="preserve">. Doch wie macht man eine Wand? Welches Game Objekt benutzt man für einen Boden? Antwort auf diese Fragen finden sich </w:t>
+      </w:r>
+      <w:r>
+        <w:rPr>
+          <w:sz w:val="26"/>
+          <w:szCs w:val="26"/>
+          <w:lang w:val="de-CH"/>
+        </w:rPr>
+        <w:t xml:space="preserve">zwar schon </w:t>
+      </w:r>
+      <w:r>
+        <w:rPr>
+          <w:sz w:val="26"/>
+          <w:szCs w:val="26"/>
+          <w:lang w:val="de-CH"/>
+        </w:rPr>
+        <w:t>in diversen Foren im Internet</w:t>
+      </w:r>
+      <w:r>
+        <w:rPr>
+          <w:sz w:val="26"/>
+          <w:szCs w:val="26"/>
+          <w:lang w:val="de-CH"/>
+        </w:rPr>
+        <w:t>, aber zu Unity</w:t>
+      </w:r>
+      <w:r>
+        <w:rPr>
+          <w:sz w:val="26"/>
+          <w:szCs w:val="26"/>
+          <w:lang w:val="de-CH"/>
+        </w:rPr>
+        <w:t xml:space="preserve"> gibt es </w:t>
+      </w:r>
+      <w:r>
+        <w:rPr>
+          <w:sz w:val="26"/>
+          <w:szCs w:val="26"/>
+          <w:lang w:val="de-CH"/>
+        </w:rPr>
+        <w:t xml:space="preserve">sonst </w:t>
+      </w:r>
+      <w:r>
+        <w:rPr>
+          <w:sz w:val="26"/>
+          <w:szCs w:val="26"/>
+          <w:lang w:val="de-CH"/>
+        </w:rPr>
+        <w:t>hauptsächlich Tutorial-Videos.</w:t>
+      </w:r>
+      <w:r>
+        <w:rPr>
+          <w:sz w:val="26"/>
+          <w:szCs w:val="26"/>
+          <w:lang w:val="de-CH"/>
+        </w:rPr>
+        <w:t xml:space="preserve"> Di</w:t>
+      </w:r>
+      <w:r>
+        <w:rPr>
+          <w:sz w:val="26"/>
+          <w:szCs w:val="26"/>
+          <w:lang w:val="de-CH"/>
+        </w:rPr>
+        <w:t>e Plane als Boden und Quads</w:t>
+      </w:r>
+      <w:r>
+        <w:rPr>
+          <w:sz w:val="26"/>
+          <w:szCs w:val="26"/>
+          <w:lang w:val="de-CH"/>
+        </w:rPr>
+        <w:t xml:space="preserve"> als Wände werden anleitungsgemäss erstellt und bei der mühseligen Pla</w:t>
+      </w:r>
+      <w:r>
+        <w:rPr>
+          <w:sz w:val="26"/>
+          <w:szCs w:val="26"/>
+          <w:lang w:val="de-CH"/>
+        </w:rPr>
+        <w:t>t</w:t>
+      </w:r>
+      <w:r>
+        <w:rPr>
+          <w:sz w:val="26"/>
+          <w:szCs w:val="26"/>
+          <w:lang w:val="de-CH"/>
+        </w:rPr>
+        <w:t xml:space="preserve">zierung wird geflucht. Da die Game Objekte noch keine Collider haben und das Projektteam auch noch nicht genau weiss, wie man diese anwenden würde, muss von allen Seiten geschaut werden, </w:t>
+      </w:r>
+      <w:r>
+        <w:rPr>
+          <w:sz w:val="26"/>
+          <w:szCs w:val="26"/>
+          <w:lang w:val="de-CH"/>
+        </w:rPr>
         <w:lastRenderedPageBreak/>
-        <w:t xml:space="preserve">Bauen </w:t>
-      </w:r>
-      <w:r>
-        <w:rPr>
-          <w:lang w:val="de-CH"/>
-        </w:rPr>
-        <w:t>eines Raumes</w:t>
+        <w:t>dass die Wand keinen Abstand mehr vom Boden hat. Danach steht ein kahler Raum und der Gedanke lässt sich nicht verscheuchen, dass das auch einfacher hätte sein können.</w:t>
+      </w:r>
+    </w:p>
+    <w:p>
+      <w:pPr>
+        <w:spacing w:before="240" w:after="120" w:line="360" w:lineRule="auto"/>
+        <w:rPr>
+          <w:sz w:val="26"/>
+          <w:szCs w:val="26"/>
+          <w:lang w:val="de-CH"/>
+        </w:rPr>
+      </w:pPr>
+      <w:r>
+        <w:rPr>
+          <w:sz w:val="26"/>
+          <w:szCs w:val="26"/>
+          <w:lang w:val="de-CH"/>
+        </w:rPr>
+        <w:t>Ein Raum ist kein Raum ohne eine Tür und allenfalls ein paar Fenster. Die Erwartung bestand, dass dies Standard ist. Denkt man sich eine Game-Entwicklungsumgebung, würde man erwarten, dass Räume leicht errichtet werden können. Einige Recherchen zeigten jedoch, dass nicht einfach Planes als Wände aufgestellt werden können</w:t>
+      </w:r>
+      <w:r>
+        <w:rPr>
+          <w:sz w:val="26"/>
+          <w:szCs w:val="26"/>
+          <w:lang w:val="de-CH"/>
+        </w:rPr>
+        <w:t xml:space="preserve"> und nachträglich Fenster hineingesetzt. </w:t>
+      </w:r>
+      <w:r>
+        <w:rPr>
+          <w:sz w:val="26"/>
+          <w:szCs w:val="26"/>
+          <w:lang w:val="de-CH"/>
+        </w:rPr>
+        <w:t xml:space="preserve">Nein, ein Loch muss konstruiert werden, indem mehrere kleinere Planes rundum platziert werden. </w:t>
+      </w:r>
+    </w:p>
+    <w:p>
+      <w:pPr>
+        <w:pStyle w:val="berschrift2"/>
+        <w:spacing w:line="360" w:lineRule="auto"/>
+        <w:rPr>
+          <w:lang w:val="de-CH"/>
+        </w:rPr>
+      </w:pPr>
+      <w:r>
+        <w:rPr>
+          <w:lang w:val="de-CH"/>
+        </w:rPr>
+        <w:t>Importieren von Objekten</w:t>
       </w:r>
     </w:p>
     <w:p>
@@ -3363,111 +3866,89 @@
           <w:szCs w:val="26"/>
           <w:lang w:val="de-CH"/>
         </w:rPr>
-        <w:t>Da das geplante S</w:t>
-      </w:r>
-      <w:r>
-        <w:rPr>
-          <w:sz w:val="26"/>
-          <w:szCs w:val="26"/>
-          <w:lang w:val="de-CH"/>
-        </w:rPr>
-        <w:t>piel aus mehreren Räumen bestehen würde</w:t>
-      </w:r>
-      <w:r>
-        <w:rPr>
-          <w:sz w:val="26"/>
-          <w:szCs w:val="26"/>
-          <w:lang w:val="de-CH"/>
-        </w:rPr>
-        <w:t>, liegt es nahe, dass in einem ersten Schritt ei</w:t>
-      </w:r>
-      <w:r>
-        <w:rPr>
-          <w:sz w:val="26"/>
-          <w:szCs w:val="26"/>
-          <w:lang w:val="de-CH"/>
-        </w:rPr>
-        <w:t>n solcher erstellt werden sollte</w:t>
-      </w:r>
-      <w:r>
-        <w:rPr>
-          <w:sz w:val="26"/>
-          <w:szCs w:val="26"/>
-          <w:lang w:val="de-CH"/>
-        </w:rPr>
-        <w:t xml:space="preserve">. Doch wie macht man eine Wand? Welches Game Objekt benutzt man für einen Boden? Antwort auf diese Fragen finden sich </w:t>
-      </w:r>
-      <w:r>
-        <w:rPr>
-          <w:sz w:val="26"/>
-          <w:szCs w:val="26"/>
-          <w:lang w:val="de-CH"/>
-        </w:rPr>
-        <w:t>zwar schon auf Foren, aber zu Unity</w:t>
-      </w:r>
-      <w:r>
-        <w:rPr>
-          <w:sz w:val="26"/>
-          <w:szCs w:val="26"/>
-          <w:lang w:val="de-CH"/>
-        </w:rPr>
-        <w:t xml:space="preserve"> gibt es </w:t>
-      </w:r>
-      <w:r>
-        <w:rPr>
-          <w:sz w:val="26"/>
-          <w:szCs w:val="26"/>
-          <w:lang w:val="de-CH"/>
-        </w:rPr>
-        <w:t xml:space="preserve">sonst </w:t>
-      </w:r>
-      <w:r>
-        <w:rPr>
-          <w:sz w:val="26"/>
-          <w:szCs w:val="26"/>
-          <w:lang w:val="de-CH"/>
-        </w:rPr>
-        <w:t>hauptsächlich Tutorial-Videos.</w:t>
-      </w:r>
-      <w:r>
-        <w:rPr>
-          <w:sz w:val="26"/>
-          <w:szCs w:val="26"/>
-          <w:lang w:val="de-CH"/>
-        </w:rPr>
-        <w:t xml:space="preserve"> Di</w:t>
-      </w:r>
-      <w:r>
-        <w:rPr>
-          <w:sz w:val="26"/>
-          <w:szCs w:val="26"/>
-          <w:lang w:val="de-CH"/>
-        </w:rPr>
-        <w:t>e Plane als Boden und Quads</w:t>
-      </w:r>
-      <w:r>
-        <w:rPr>
-          <w:sz w:val="26"/>
-          <w:szCs w:val="26"/>
-          <w:lang w:val="de-CH"/>
-        </w:rPr>
-        <w:t xml:space="preserve"> als Wände werden anleitungsgemäss erstellt und bei der mühseligen Pla</w:t>
-      </w:r>
-      <w:r>
-        <w:rPr>
-          <w:sz w:val="26"/>
-          <w:szCs w:val="26"/>
-          <w:lang w:val="de-CH"/>
-        </w:rPr>
-        <w:t>t</w:t>
-      </w:r>
-      <w:r>
-        <w:rPr>
-          <w:sz w:val="26"/>
-          <w:szCs w:val="26"/>
-          <w:lang w:val="de-CH"/>
-        </w:rPr>
-        <w:t>zierung wird geflucht. Da die Game Objekte noch keine Collider haben und das Projektteam auch noch nicht genau weiss, wie man diese anwenden würde, muss von allen Seiten geschaut werden, dass die Wand keinen Abstand mehr vom Boden hat. Danach steht ein kahler Raum und der Gedanke lässt sich nicht verscheuchen, dass das auch einfacher hätte sein können.</w:t>
+        <w:t>Eine weitere kleinere Hürde stellt sich, sobald ein Objekt, eine Textur, oder eben eine Spielfigur für das Game gesucht wird. Standardmässig enthält Unity keine Gegenstände, aber viele können zusä</w:t>
+      </w:r>
+      <w:r>
+        <w:rPr>
+          <w:sz w:val="26"/>
+          <w:szCs w:val="26"/>
+          <w:lang w:val="de-CH"/>
+        </w:rPr>
+        <w:t>tzlich heruntergeladen werden.</w:t>
+      </w:r>
+      <w:r>
+        <w:rPr>
+          <w:sz w:val="26"/>
+          <w:szCs w:val="26"/>
+          <w:lang w:val="de-CH"/>
+        </w:rPr>
+        <w:t xml:space="preserve"> Dazu </w:t>
+      </w:r>
+      <w:r>
+        <w:rPr>
+          <w:sz w:val="26"/>
+          <w:szCs w:val="26"/>
+          <w:lang w:val="de-CH"/>
+        </w:rPr>
+        <w:t>kann</w:t>
+      </w:r>
+      <w:r>
+        <w:rPr>
+          <w:sz w:val="26"/>
+          <w:szCs w:val="26"/>
+          <w:lang w:val="de-CH"/>
+        </w:rPr>
+        <w:t xml:space="preserve"> der Asset Store </w:t>
+      </w:r>
+      <w:r>
+        <w:rPr>
+          <w:sz w:val="26"/>
+          <w:szCs w:val="26"/>
+          <w:lang w:val="de-CH"/>
+        </w:rPr>
+        <w:t xml:space="preserve">von </w:t>
+      </w:r>
+      <w:proofErr w:type="spellStart"/>
+      <w:r>
+        <w:rPr>
+          <w:sz w:val="26"/>
+          <w:szCs w:val="26"/>
+          <w:lang w:val="de-CH"/>
+        </w:rPr>
+        <w:t>Unity</w:t>
+      </w:r>
+      <w:proofErr w:type="spellEnd"/>
+      <w:r>
+        <w:rPr>
+          <w:sz w:val="26"/>
+          <w:szCs w:val="26"/>
+          <w:lang w:val="de-CH"/>
+        </w:rPr>
+        <w:t xml:space="preserve"> verwendet werden. Sucht man </w:t>
+      </w:r>
+      <w:r>
+        <w:rPr>
+          <w:sz w:val="26"/>
+          <w:szCs w:val="26"/>
+          <w:lang w:val="de-CH"/>
+        </w:rPr>
+        <w:t>dort nach dem gewünschten Objekt, so findet sich sicherlich etwas Passendes. Allerdings meist nicht gratis. Da</w:t>
+      </w:r>
+      <w:r>
+        <w:rPr>
+          <w:sz w:val="26"/>
+          <w:szCs w:val="26"/>
+          <w:lang w:val="de-CH"/>
+        </w:rPr>
+        <w:t xml:space="preserve"> das Projektbudget stark beschränkt war, wurde beschlossen, auf die s</w:t>
+      </w:r>
+      <w:r>
+        <w:rPr>
+          <w:sz w:val="26"/>
+          <w:szCs w:val="26"/>
+          <w:lang w:val="de-CH"/>
+        </w:rPr>
+        <w:t>chönen Dinge zu verzichten und mit den kostenlosen zurechtzukommen.</w:t>
       </w:r>
     </w:p>
     <w:p>
@@ -3485,105 +3966,6 @@
           <w:szCs w:val="26"/>
           <w:lang w:val="de-CH"/>
         </w:rPr>
-        <w:t>Ein Raum ist kein Raum ohne eine Tür und allenfalls ein paar Fenster. Die Erwartung bestand, dass dies Standard ist. Denkt man sich eine Game-Entwicklungsumgebung, würde man erwarten, dass Räume leicht errichtet werden können. Einige Recherchen zeigten jedoch, dass nicht einfach Planes als Wände aufgestellt werden können</w:t>
-      </w:r>
-      <w:r>
-        <w:rPr>
-          <w:sz w:val="26"/>
-          <w:szCs w:val="26"/>
-          <w:lang w:val="de-CH"/>
-        </w:rPr>
-        <w:t xml:space="preserve"> und nachträglich Fenster hineingesetzt. </w:t>
-      </w:r>
-      <w:r>
-        <w:rPr>
-          <w:sz w:val="26"/>
-          <w:szCs w:val="26"/>
-          <w:lang w:val="de-CH"/>
-        </w:rPr>
-        <w:t xml:space="preserve">Nein, ein Loch muss konstruiert werden, indem mehrere kleinere Planes rundum platziert werden. </w:t>
-      </w:r>
-    </w:p>
-    <w:p>
-      <w:pPr>
-        <w:pStyle w:val="Heading2"/>
-        <w:spacing w:line="360" w:lineRule="auto"/>
-        <w:rPr>
-          <w:lang w:val="de-CH"/>
-        </w:rPr>
-      </w:pPr>
-      <w:r>
-        <w:rPr>
-          <w:lang w:val="de-CH"/>
-        </w:rPr>
-        <w:t>Importieren von Objekten</w:t>
-      </w:r>
-    </w:p>
-    <w:p>
-      <w:pPr>
-        <w:spacing w:before="120" w:after="120" w:line="360" w:lineRule="auto"/>
-        <w:rPr>
-          <w:sz w:val="26"/>
-          <w:szCs w:val="26"/>
-          <w:lang w:val="de-CH"/>
-        </w:rPr>
-      </w:pPr>
-      <w:r>
-        <w:rPr>
-          <w:sz w:val="26"/>
-          <w:szCs w:val="26"/>
-          <w:lang w:val="de-CH"/>
-        </w:rPr>
-        <w:t>Eine weitere kleinere Hürde stellt sich, sobald ein Objekt, eine Textur, oder eben eine Spielfigur für das Game gesucht wird. Standardmässig enthält Unity keine Gegenstände, aber viele können zusä</w:t>
-      </w:r>
-      <w:r>
-        <w:rPr>
-          <w:sz w:val="26"/>
-          <w:szCs w:val="26"/>
-          <w:lang w:val="de-CH"/>
-        </w:rPr>
-        <w:t>tzlich heruntergeladen werden.</w:t>
-      </w:r>
-      <w:r>
-        <w:rPr>
-          <w:sz w:val="26"/>
-          <w:szCs w:val="26"/>
-          <w:lang w:val="de-CH"/>
-        </w:rPr>
-        <w:t xml:space="preserve"> Dazu muss der Asset Store gefunden und geöffnet werden. Sucht man in der Suche dort nach dem gewünschten Objekt, so findet sich sicherlich etwas Passendes. Allerdings meist nicht gratis. Da</w:t>
-      </w:r>
-      <w:r>
-        <w:rPr>
-          <w:sz w:val="26"/>
-          <w:szCs w:val="26"/>
-          <w:lang w:val="de-CH"/>
-        </w:rPr>
-        <w:t xml:space="preserve"> das Projektbudget stark beschränkt war, wurde beschlossen, auf die s</w:t>
-      </w:r>
-      <w:r>
-        <w:rPr>
-          <w:sz w:val="26"/>
-          <w:szCs w:val="26"/>
-          <w:lang w:val="de-CH"/>
-        </w:rPr>
-        <w:t>chönen Dinge zu verzichten und mit den kostenlosen zurechtzukommen.</w:t>
-      </w:r>
-    </w:p>
-    <w:p>
-      <w:pPr>
-        <w:spacing w:before="240" w:after="120" w:line="360" w:lineRule="auto"/>
-        <w:rPr>
-          <w:sz w:val="26"/>
-          <w:szCs w:val="26"/>
-          <w:lang w:val="de-CH"/>
-        </w:rPr>
-      </w:pPr>
-      <w:r>
-        <w:rPr>
-          <w:sz w:val="26"/>
-          <w:szCs w:val="26"/>
-          <w:lang w:val="de-CH"/>
-        </w:rPr>
         <w:t>Wird e</w:t>
       </w:r>
       <w:r>
@@ -3608,23 +3990,23 @@
           <w:szCs w:val="26"/>
           <w:lang w:val="de-CH"/>
         </w:rPr>
-        <w:t>Wenn das Objekt so in die Szene übernommen werden soll</w:t>
-      </w:r>
-      <w:r>
-        <w:rPr>
-          <w:sz w:val="26"/>
-          <w:szCs w:val="26"/>
-          <w:lang w:val="de-CH"/>
-        </w:rPr>
-        <w:t>, kann die Datei mit dem Play-Symbol</w:t>
-      </w:r>
-      <w:r>
-        <w:rPr>
-          <w:sz w:val="26"/>
-          <w:szCs w:val="26"/>
-          <w:lang w:val="de-CH"/>
-        </w:rPr>
-        <w:t xml:space="preserve"> (.</w:t>
+        <w:t>Wenn das Objekt in die Szene übernommen werden soll</w:t>
+      </w:r>
+      <w:r>
+        <w:rPr>
+          <w:sz w:val="26"/>
+          <w:szCs w:val="26"/>
+          <w:lang w:val="de-CH"/>
+        </w:rPr>
+        <w:t xml:space="preserve">, kann die </w:t>
+      </w:r>
+      <w:r>
+        <w:rPr>
+          <w:sz w:val="26"/>
+          <w:szCs w:val="26"/>
+          <w:lang w:val="de-CH"/>
+        </w:rPr>
+        <w:t>.</w:t>
       </w:r>
       <w:proofErr w:type="spellStart"/>
       <w:r>
@@ -3650,35 +4032,353 @@
           <w:szCs w:val="26"/>
           <w:lang w:val="de-CH"/>
         </w:rPr>
+        <w:t xml:space="preserve">Datei </w:t>
+      </w:r>
+      <w:r>
+        <w:rPr>
+          <w:sz w:val="26"/>
+          <w:szCs w:val="26"/>
+          <w:lang w:val="de-CH"/>
+        </w:rPr>
+        <w:t>(</w:t>
+      </w:r>
+      <w:r>
+        <w:rPr>
+          <w:sz w:val="26"/>
+          <w:szCs w:val="26"/>
+          <w:lang w:val="de-CH"/>
+        </w:rPr>
+        <w:t>erkennbar am</w:t>
+      </w:r>
+      <w:r>
+        <w:rPr>
+          <w:sz w:val="26"/>
+          <w:szCs w:val="26"/>
+          <w:lang w:val="de-CH"/>
+        </w:rPr>
+        <w:t xml:space="preserve"> Play-Symbol</w:t>
+      </w:r>
+      <w:r>
+        <w:rPr>
+          <w:sz w:val="26"/>
+          <w:szCs w:val="26"/>
+          <w:lang w:val="de-CH"/>
+        </w:rPr>
+        <w:t>)</w:t>
+      </w:r>
+      <w:r>
+        <w:rPr>
+          <w:sz w:val="26"/>
+          <w:szCs w:val="26"/>
+          <w:lang w:val="de-CH"/>
+        </w:rPr>
+        <w:t xml:space="preserve"> auf das Spielfeld gezogen und dort platziert werden.</w:t>
+      </w:r>
+      <w:r>
+        <w:rPr>
+          <w:sz w:val="26"/>
+          <w:szCs w:val="26"/>
+          <w:lang w:val="de-CH"/>
+        </w:rPr>
+        <w:t xml:space="preserve"> Dafür wird am besten die Tastenkombination Shift und Control verwendet</w:t>
+      </w:r>
+      <w:r>
+        <w:rPr>
+          <w:sz w:val="26"/>
+          <w:szCs w:val="26"/>
+          <w:lang w:val="de-CH"/>
+        </w:rPr>
+        <w:t xml:space="preserve">, damit das neue Objekt </w:t>
+      </w:r>
+      <w:r>
+        <w:rPr>
+          <w:sz w:val="26"/>
+          <w:szCs w:val="26"/>
+          <w:lang w:val="de-CH"/>
+        </w:rPr>
+        <w:t xml:space="preserve">an Wand und Boden </w:t>
+      </w:r>
+      <w:r>
+        <w:rPr>
+          <w:sz w:val="26"/>
+          <w:szCs w:val="26"/>
+          <w:lang w:val="de-CH"/>
+        </w:rPr>
+        <w:t xml:space="preserve">verankert </w:t>
+      </w:r>
+      <w:r>
+        <w:rPr>
+          <w:sz w:val="26"/>
+          <w:szCs w:val="26"/>
+          <w:lang w:val="de-CH"/>
+        </w:rPr>
+        <w:t>wird</w:t>
+      </w:r>
+      <w:r>
+        <w:rPr>
+          <w:sz w:val="26"/>
+          <w:szCs w:val="26"/>
+          <w:lang w:val="de-CH"/>
+        </w:rPr>
+        <w:t xml:space="preserve"> und nicht millimetergenau gesetzt werden </w:t>
+      </w:r>
+      <w:r>
+        <w:rPr>
+          <w:sz w:val="26"/>
+          <w:szCs w:val="26"/>
+          <w:lang w:val="de-CH"/>
+        </w:rPr>
+        <w:t>muss</w:t>
+      </w:r>
+      <w:r>
+        <w:rPr>
+          <w:sz w:val="26"/>
+          <w:szCs w:val="26"/>
+          <w:lang w:val="de-CH"/>
+        </w:rPr>
+        <w:t>. D</w:t>
+      </w:r>
+      <w:r>
+        <w:rPr>
+          <w:sz w:val="26"/>
+          <w:szCs w:val="26"/>
+          <w:lang w:val="de-CH"/>
+        </w:rPr>
+        <w:t xml:space="preserve">ies funktioniert jedoch nur, wenn Wände und Boden bereits einen </w:t>
+      </w:r>
+      <w:proofErr w:type="spellStart"/>
+      <w:r>
+        <w:rPr>
+          <w:color w:val="FF0000"/>
+          <w:sz w:val="26"/>
+          <w:szCs w:val="26"/>
+          <w:highlight w:val="yellow"/>
+          <w:lang w:val="de-CH"/>
+        </w:rPr>
+        <w:t>Co</w:t>
+      </w:r>
+      <w:r>
+        <w:rPr>
+          <w:color w:val="FF0000"/>
+          <w:sz w:val="26"/>
+          <w:szCs w:val="26"/>
+          <w:highlight w:val="yellow"/>
+          <w:lang w:val="de-CH"/>
+        </w:rPr>
+        <w:t>llider</w:t>
+      </w:r>
+      <w:proofErr w:type="spellEnd"/>
+      <w:r>
+        <w:rPr>
+          <w:color w:val="FF0000"/>
+          <w:sz w:val="26"/>
+          <w:szCs w:val="26"/>
+          <w:lang w:val="de-CH"/>
+        </w:rPr>
+        <w:t xml:space="preserve"> </w:t>
+      </w:r>
+      <w:r>
+        <w:rPr>
+          <w:sz w:val="26"/>
+          <w:szCs w:val="26"/>
+          <w:lang w:val="de-CH"/>
+        </w:rPr>
+        <w:t>zugeteilt erhalten haben</w:t>
+      </w:r>
+      <w:r>
+        <w:rPr>
+          <w:sz w:val="26"/>
+          <w:szCs w:val="26"/>
+          <w:lang w:val="de-CH"/>
+        </w:rPr>
+        <w:t xml:space="preserve">. </w:t>
+      </w:r>
+      <w:r>
+        <w:rPr>
+          <w:sz w:val="26"/>
+          <w:szCs w:val="26"/>
+          <w:lang w:val="de-CH"/>
+        </w:rPr>
+        <w:t>Möglicherweise</w:t>
+      </w:r>
+      <w:r>
+        <w:rPr>
+          <w:sz w:val="26"/>
+          <w:szCs w:val="26"/>
+          <w:lang w:val="de-CH"/>
+        </w:rPr>
+        <w:t xml:space="preserve"> muss </w:t>
+      </w:r>
+      <w:r>
+        <w:rPr>
+          <w:sz w:val="26"/>
+          <w:szCs w:val="26"/>
+          <w:lang w:val="de-CH"/>
+        </w:rPr>
+        <w:t xml:space="preserve">dem neuen Objekt </w:t>
+      </w:r>
+      <w:r>
+        <w:rPr>
+          <w:sz w:val="26"/>
+          <w:szCs w:val="26"/>
+          <w:lang w:val="de-CH"/>
+        </w:rPr>
+        <w:t>nu</w:t>
+      </w:r>
+      <w:r>
+        <w:rPr>
+          <w:sz w:val="26"/>
+          <w:szCs w:val="26"/>
+          <w:lang w:val="de-CH"/>
+        </w:rPr>
+        <w:t>r</w:t>
+      </w:r>
+      <w:r>
+        <w:rPr>
+          <w:sz w:val="26"/>
+          <w:szCs w:val="26"/>
+          <w:lang w:val="de-CH"/>
+        </w:rPr>
+        <w:t xml:space="preserve"> ein </w:t>
+      </w:r>
+      <w:proofErr w:type="spellStart"/>
+      <w:r>
+        <w:rPr>
+          <w:sz w:val="26"/>
+          <w:szCs w:val="26"/>
+          <w:lang w:val="de-CH"/>
+        </w:rPr>
+        <w:t>Collider</w:t>
+      </w:r>
+      <w:proofErr w:type="spellEnd"/>
+      <w:r>
+        <w:rPr>
+          <w:sz w:val="26"/>
+          <w:szCs w:val="26"/>
+          <w:lang w:val="de-CH"/>
+        </w:rPr>
+        <w:t xml:space="preserve"> hinzugefügt werden und alles funktioniert, aber </w:t>
+      </w:r>
+      <w:r>
+        <w:rPr>
+          <w:sz w:val="26"/>
+          <w:szCs w:val="26"/>
+          <w:lang w:val="de-CH"/>
+        </w:rPr>
+        <w:t>oft</w:t>
+      </w:r>
+      <w:r>
+        <w:rPr>
+          <w:sz w:val="26"/>
+          <w:szCs w:val="26"/>
+          <w:lang w:val="de-CH"/>
+        </w:rPr>
+        <w:t xml:space="preserve"> wurde das Objekt für eine </w:t>
+      </w:r>
+      <w:r>
+        <w:rPr>
+          <w:sz w:val="26"/>
+          <w:szCs w:val="26"/>
+          <w:lang w:val="de-CH"/>
+        </w:rPr>
+        <w:t>ältere</w:t>
+      </w:r>
+      <w:r>
+        <w:rPr>
+          <w:sz w:val="26"/>
+          <w:szCs w:val="26"/>
+          <w:lang w:val="de-CH"/>
+        </w:rPr>
+        <w:t xml:space="preserve"> </w:t>
+      </w:r>
+      <w:proofErr w:type="spellStart"/>
+      <w:r>
+        <w:rPr>
+          <w:sz w:val="26"/>
+          <w:szCs w:val="26"/>
+          <w:lang w:val="de-CH"/>
+        </w:rPr>
+        <w:t>Unity</w:t>
+      </w:r>
+      <w:proofErr w:type="spellEnd"/>
+      <w:r>
+        <w:rPr>
+          <w:sz w:val="26"/>
+          <w:szCs w:val="26"/>
+          <w:lang w:val="de-CH"/>
+        </w:rPr>
+        <w:t>-Version erstellt</w:t>
+      </w:r>
+      <w:r>
+        <w:rPr>
+          <w:sz w:val="26"/>
+          <w:szCs w:val="26"/>
+          <w:lang w:val="de-CH"/>
+        </w:rPr>
+        <w:t xml:space="preserve"> und es gibt Probleme. Es kann vorkommen, dass das Objekt gar </w:t>
+      </w:r>
+      <w:r>
+        <w:rPr>
+          <w:sz w:val="26"/>
+          <w:szCs w:val="26"/>
+          <w:lang w:val="de-CH"/>
+        </w:rPr>
+        <w:t>nicht sichtbar ist. Ö</w:t>
+      </w:r>
+      <w:r>
+        <w:rPr>
+          <w:sz w:val="26"/>
+          <w:szCs w:val="26"/>
+          <w:lang w:val="de-CH"/>
+        </w:rPr>
+        <w:t xml:space="preserve">fter ereignete sich, dass zuerst alles zu klappen schien. Das Objekt hat sogar </w:t>
+      </w:r>
+      <w:r>
+        <w:rPr>
+          <w:sz w:val="26"/>
+          <w:szCs w:val="26"/>
+          <w:lang w:val="de-CH"/>
+        </w:rPr>
         <w:lastRenderedPageBreak/>
-        <w:t>Datei)</w:t>
-      </w:r>
-      <w:r>
-        <w:rPr>
-          <w:sz w:val="26"/>
-          <w:szCs w:val="26"/>
-          <w:lang w:val="de-CH"/>
-        </w:rPr>
-        <w:t xml:space="preserve"> auf das Spielfeld gezogen und dort platziert werden.</w:t>
-      </w:r>
-      <w:r>
-        <w:rPr>
-          <w:sz w:val="26"/>
-          <w:szCs w:val="26"/>
-          <w:lang w:val="de-CH"/>
-        </w:rPr>
-        <w:t xml:space="preserve"> Dafür wird am besten die Tastenkombination Shift und Control verwendet</w:t>
-      </w:r>
-      <w:r>
-        <w:rPr>
-          <w:sz w:val="26"/>
-          <w:szCs w:val="26"/>
-          <w:lang w:val="de-CH"/>
-        </w:rPr>
-        <w:t>, damit die Objekte an Wand und Boden snappen und nicht millimetergenau gesetzt werden müssen</w:t>
-      </w:r>
-      <w:r>
-        <w:rPr>
+        <w:t>schon einen Collider und somit auch die Möglichkeit, dass der Charakter damit interagiert; aber es gibt ke</w:t>
+      </w:r>
+      <w:r>
+        <w:rPr>
+          <w:sz w:val="26"/>
+          <w:szCs w:val="26"/>
+          <w:lang w:val="de-CH"/>
+        </w:rPr>
+        <w:t>ine Reaktion. Dies liegt daran</w:t>
+      </w:r>
+      <w:r>
+        <w:rPr>
+          <w:sz w:val="26"/>
+          <w:szCs w:val="26"/>
+          <w:lang w:val="de-CH"/>
+        </w:rPr>
+        <w:t xml:space="preserve">, </w:t>
+      </w:r>
+      <w:r>
+        <w:rPr>
+          <w:sz w:val="26"/>
+          <w:szCs w:val="26"/>
+          <w:lang w:val="de-CH"/>
+        </w:rPr>
+        <w:t xml:space="preserve">dass bei den meisten heruntergeladenen Objekten durch die verschiedenen Unity-Versionen eine Verschiebung der Collider stattfindet. Das </w:t>
+      </w:r>
+      <w:r>
+        <w:rPr>
+          <w:color w:val="FF0000"/>
+          <w:sz w:val="26"/>
+          <w:szCs w:val="26"/>
+          <w:highlight w:val="yellow"/>
+          <w:lang w:val="de-CH"/>
+        </w:rPr>
+        <w:t>Mesh</w:t>
+      </w:r>
+      <w:r>
+        <w:rPr>
+          <w:color w:val="FF0000"/>
           <w:sz w:val="26"/>
           <w:szCs w:val="26"/>
           <w:lang w:val="de-CH"/>
@@ -3691,119 +4391,25 @@
           <w:szCs w:val="26"/>
           <w:lang w:val="de-CH"/>
         </w:rPr>
-        <w:t xml:space="preserve">(Dies funktioniert jedoch nur, wenn Wände und Boden bereits einen Collider zugeteilt erhalten haben. Siehe dazu das nächste </w:t>
-      </w:r>
-      <w:r>
-        <w:rPr>
-          <w:sz w:val="26"/>
-          <w:szCs w:val="26"/>
-          <w:lang w:val="de-CH"/>
-        </w:rPr>
-        <w:t>Unterkapitel</w:t>
-      </w:r>
-      <w:r>
-        <w:rPr>
-          <w:sz w:val="26"/>
-          <w:szCs w:val="26"/>
-          <w:lang w:val="de-CH"/>
-        </w:rPr>
-        <w:t xml:space="preserve">). </w:t>
-      </w:r>
-      <w:r>
-        <w:rPr>
-          <w:sz w:val="26"/>
-          <w:szCs w:val="26"/>
-          <w:lang w:val="de-CH"/>
-        </w:rPr>
-        <w:t xml:space="preserve">Das Thema muss </w:t>
-      </w:r>
-      <w:r>
-        <w:rPr>
-          <w:sz w:val="26"/>
-          <w:szCs w:val="26"/>
-          <w:lang w:val="de-CH"/>
-        </w:rPr>
-        <w:t>mit</w:t>
-      </w:r>
-      <w:r>
-        <w:rPr>
-          <w:sz w:val="26"/>
-          <w:szCs w:val="26"/>
-          <w:lang w:val="de-CH"/>
-        </w:rPr>
-        <w:t xml:space="preserve"> der Platzierung</w:t>
-      </w:r>
-      <w:r>
-        <w:rPr>
-          <w:sz w:val="26"/>
-          <w:szCs w:val="26"/>
-          <w:lang w:val="de-CH"/>
-        </w:rPr>
-        <w:t xml:space="preserve"> jedoch nicht abgeschlossen sein: möglicherweise muss nur ein Collider hinzugefügt werden und alles funktioniert, aber </w:t>
-      </w:r>
-      <w:r>
-        <w:rPr>
-          <w:sz w:val="26"/>
-          <w:szCs w:val="26"/>
-          <w:lang w:val="de-CH"/>
-        </w:rPr>
-        <w:t>oft</w:t>
-      </w:r>
-      <w:r>
-        <w:rPr>
-          <w:sz w:val="26"/>
-          <w:szCs w:val="26"/>
-          <w:lang w:val="de-CH"/>
-        </w:rPr>
-        <w:t xml:space="preserve"> wurde das Objekt für eine älteren Unity-Version erstellt</w:t>
-      </w:r>
-      <w:r>
-        <w:rPr>
-          <w:sz w:val="26"/>
-          <w:szCs w:val="26"/>
-          <w:lang w:val="de-CH"/>
-        </w:rPr>
-        <w:t xml:space="preserve"> und es gibt Probleme. Es kann vorkommen, dass das Objekt gar </w:t>
-      </w:r>
-      <w:r>
-        <w:rPr>
-          <w:sz w:val="26"/>
-          <w:szCs w:val="26"/>
-          <w:lang w:val="de-CH"/>
-        </w:rPr>
-        <w:t>nicht sichtbar ist. Ö</w:t>
-      </w:r>
-      <w:r>
-        <w:rPr>
-          <w:sz w:val="26"/>
-          <w:szCs w:val="26"/>
-          <w:lang w:val="de-CH"/>
-        </w:rPr>
-        <w:t>fter ereignete sich, dass zuerst alles zu klappen schien. Das Objekt hat sogar schon einen Collider und somit auch die Möglichkeit, dass der Charakter damit interagiert; aber es gibt ke</w:t>
-      </w:r>
-      <w:r>
-        <w:rPr>
-          <w:sz w:val="26"/>
-          <w:szCs w:val="26"/>
-          <w:lang w:val="de-CH"/>
-        </w:rPr>
-        <w:t>ine Reaktion. Dies liegt daran</w:t>
-      </w:r>
-      <w:r>
-        <w:rPr>
-          <w:sz w:val="26"/>
-          <w:szCs w:val="26"/>
-          <w:lang w:val="de-CH"/>
-        </w:rPr>
-        <w:t xml:space="preserve">, </w:t>
-      </w:r>
-      <w:r>
-        <w:rPr>
-          <w:sz w:val="26"/>
-          <w:szCs w:val="26"/>
-          <w:lang w:val="de-CH"/>
-        </w:rPr>
-        <w:t>dass bei den meisten heruntergeladenen Objekten durch die verschiedenen Unity-Versionen eine Verschiebung der Collider stattfindet. Das Mesh befindet sich zwar auf dem Pult, aber der dazugehörige Collider ist weit hinten irgendwo im</w:t>
+        <w:t xml:space="preserve">befindet sich zwar auf dem </w:t>
+      </w:r>
+      <w:r>
+        <w:rPr>
+          <w:sz w:val="26"/>
+          <w:szCs w:val="26"/>
+          <w:lang w:val="de-CH"/>
+        </w:rPr>
+        <w:t>Spieleobjekt</w:t>
+      </w:r>
+      <w:bookmarkStart w:id="0" w:name="_GoBack"/>
+      <w:bookmarkEnd w:id="0"/>
+      <w:r>
+        <w:rPr>
+          <w:sz w:val="26"/>
+          <w:szCs w:val="26"/>
+          <w:lang w:val="de-CH"/>
+        </w:rPr>
+        <w:t>, aber der dazugehörige Collider ist weit hinten irgendwo im</w:t>
       </w:r>
       <w:r>
         <w:rPr>
@@ -3832,7 +4438,7 @@
     </w:p>
     <w:p>
       <w:pPr>
-        <w:pStyle w:val="Heading2"/>
+        <w:pStyle w:val="berschrift2"/>
         <w:spacing w:line="360" w:lineRule="auto"/>
         <w:rPr>
           <w:lang w:val="de-CH"/>
@@ -4123,562 +4729,1437 @@
           <w:rStyle w:val="sc0"/>
           <w:lang w:val="de-CH"/>
         </w:rPr>
+        <w:t xml:space="preserve">    </w:t>
+      </w:r>
+      <w:r>
+        <w:rPr>
+          <w:rStyle w:val="sc51"/>
+        </w:rPr>
+        <w:t>public</w:t>
+      </w:r>
+      <w:r>
+        <w:rPr>
+          <w:rStyle w:val="sc0"/>
+        </w:rPr>
+        <w:t xml:space="preserve"> </w:t>
+      </w:r>
+      <w:proofErr w:type="spellStart"/>
+      <w:r>
+        <w:rPr>
+          <w:rStyle w:val="sc11"/>
+        </w:rPr>
+        <w:t>GameObject</w:t>
+      </w:r>
+      <w:proofErr w:type="spellEnd"/>
+      <w:r>
+        <w:rPr>
+          <w:rStyle w:val="sc0"/>
+        </w:rPr>
+        <w:t xml:space="preserve"> </w:t>
+      </w:r>
+      <w:r>
+        <w:rPr>
+          <w:rStyle w:val="sc11"/>
+        </w:rPr>
+        <w:t>player</w:t>
+      </w:r>
+      <w:r>
+        <w:rPr>
+          <w:rStyle w:val="sc101"/>
+        </w:rPr>
+        <w:t>;</w:t>
+      </w:r>
+    </w:p>
+    <w:p>
+      <w:pPr>
+        <w:shd w:val="clear" w:color="auto" w:fill="FFFFFF"/>
+        <w:rPr>
+          <w:rStyle w:val="sc0"/>
+        </w:rPr>
+      </w:pPr>
+    </w:p>
+    <w:p>
+      <w:pPr>
+        <w:shd w:val="clear" w:color="auto" w:fill="FFFFFF"/>
+        <w:rPr>
+          <w:rStyle w:val="sc0"/>
+        </w:rPr>
+      </w:pPr>
+      <w:r>
+        <w:rPr>
+          <w:rStyle w:val="sc0"/>
+        </w:rPr>
+        <w:t xml:space="preserve">    </w:t>
+      </w:r>
+      <w:r>
+        <w:rPr>
+          <w:rStyle w:val="sc51"/>
+        </w:rPr>
+        <w:t>private</w:t>
+      </w:r>
+      <w:r>
+        <w:rPr>
+          <w:rStyle w:val="sc0"/>
+        </w:rPr>
+        <w:t xml:space="preserve"> </w:t>
+      </w:r>
+      <w:r>
+        <w:rPr>
+          <w:rStyle w:val="sc11"/>
+        </w:rPr>
+        <w:t>Vector3</w:t>
+      </w:r>
+      <w:r>
+        <w:rPr>
+          <w:rStyle w:val="sc0"/>
+        </w:rPr>
+        <w:t xml:space="preserve"> </w:t>
+      </w:r>
+      <w:r>
+        <w:rPr>
+          <w:rStyle w:val="sc11"/>
+        </w:rPr>
+        <w:t>offset</w:t>
+      </w:r>
+      <w:r>
+        <w:rPr>
+          <w:rStyle w:val="sc101"/>
+        </w:rPr>
+        <w:t>;</w:t>
+      </w:r>
+    </w:p>
+    <w:p>
+      <w:pPr>
+        <w:shd w:val="clear" w:color="auto" w:fill="FFFFFF"/>
+        <w:rPr>
+          <w:rStyle w:val="sc0"/>
+        </w:rPr>
+      </w:pPr>
+    </w:p>
+    <w:p>
+      <w:pPr>
+        <w:shd w:val="clear" w:color="auto" w:fill="FFFFFF"/>
+        <w:rPr>
+          <w:rStyle w:val="sc0"/>
+        </w:rPr>
+      </w:pPr>
+      <w:r>
+        <w:rPr>
+          <w:rStyle w:val="sc0"/>
+        </w:rPr>
+        <w:t xml:space="preserve">    </w:t>
+      </w:r>
+      <w:r>
+        <w:rPr>
+          <w:rStyle w:val="sc161"/>
+        </w:rPr>
+        <w:t>void</w:t>
+      </w:r>
+      <w:r>
+        <w:rPr>
+          <w:rStyle w:val="sc0"/>
+        </w:rPr>
+        <w:t xml:space="preserve"> </w:t>
+      </w:r>
+      <w:r>
+        <w:rPr>
+          <w:rStyle w:val="sc11"/>
+        </w:rPr>
+        <w:t>Start</w:t>
+      </w:r>
+      <w:r>
+        <w:rPr>
+          <w:rStyle w:val="sc101"/>
+        </w:rPr>
+        <w:t>()</w:t>
+      </w:r>
+    </w:p>
+    <w:p>
+      <w:pPr>
+        <w:shd w:val="clear" w:color="auto" w:fill="FFFFFF"/>
+        <w:rPr>
+          <w:rStyle w:val="sc0"/>
+        </w:rPr>
+      </w:pPr>
+      <w:r>
+        <w:rPr>
+          <w:rStyle w:val="sc0"/>
+        </w:rPr>
+        <w:t xml:space="preserve">    </w:t>
+      </w:r>
+      <w:r>
+        <w:rPr>
+          <w:rStyle w:val="sc101"/>
+        </w:rPr>
+        <w:t>{</w:t>
+      </w:r>
+    </w:p>
+    <w:p>
+      <w:pPr>
+        <w:shd w:val="clear" w:color="auto" w:fill="FFFFFF"/>
+        <w:rPr>
+          <w:rStyle w:val="sc0"/>
+        </w:rPr>
+      </w:pPr>
+      <w:r>
+        <w:rPr>
+          <w:rStyle w:val="sc0"/>
+        </w:rPr>
+        <w:t xml:space="preserve">        </w:t>
+      </w:r>
+      <w:r>
+        <w:rPr>
+          <w:rStyle w:val="sc11"/>
+        </w:rPr>
+        <w:t>offset</w:t>
+      </w:r>
+      <w:r>
+        <w:rPr>
+          <w:rStyle w:val="sc0"/>
+        </w:rPr>
+        <w:t xml:space="preserve"> </w:t>
+      </w:r>
+      <w:r>
+        <w:rPr>
+          <w:rStyle w:val="sc101"/>
+        </w:rPr>
+        <w:t>=</w:t>
+      </w:r>
+      <w:r>
+        <w:rPr>
+          <w:rStyle w:val="sc0"/>
+        </w:rPr>
+        <w:t xml:space="preserve"> </w:t>
+      </w:r>
+      <w:r>
+        <w:rPr>
+          <w:rStyle w:val="sc11"/>
+        </w:rPr>
+        <w:t>transform</w:t>
+      </w:r>
+      <w:r>
+        <w:rPr>
+          <w:rStyle w:val="sc101"/>
+        </w:rPr>
+        <w:t>.</w:t>
+      </w:r>
+      <w:r>
+        <w:rPr>
+          <w:rStyle w:val="sc11"/>
+        </w:rPr>
+        <w:t>position</w:t>
+      </w:r>
+      <w:r>
+        <w:rPr>
+          <w:rStyle w:val="sc0"/>
+        </w:rPr>
+        <w:t xml:space="preserve"> </w:t>
+      </w:r>
+      <w:r>
+        <w:rPr>
+          <w:rStyle w:val="sc101"/>
+        </w:rPr>
+        <w:t>-</w:t>
+      </w:r>
+      <w:r>
+        <w:rPr>
+          <w:rStyle w:val="sc0"/>
+        </w:rPr>
+        <w:t xml:space="preserve"> </w:t>
+      </w:r>
+      <w:r>
+        <w:rPr>
+          <w:rStyle w:val="sc11"/>
+        </w:rPr>
+        <w:t>player</w:t>
+      </w:r>
+      <w:r>
+        <w:rPr>
+          <w:rStyle w:val="sc101"/>
+        </w:rPr>
+        <w:t>.</w:t>
+      </w:r>
+      <w:r>
+        <w:rPr>
+          <w:rStyle w:val="sc11"/>
+        </w:rPr>
+        <w:t>transform</w:t>
+      </w:r>
+      <w:r>
+        <w:rPr>
+          <w:rStyle w:val="sc101"/>
+        </w:rPr>
+        <w:t>.</w:t>
+      </w:r>
+      <w:r>
+        <w:rPr>
+          <w:rStyle w:val="sc11"/>
+        </w:rPr>
+        <w:t>position</w:t>
+      </w:r>
+      <w:r>
+        <w:rPr>
+          <w:rStyle w:val="sc101"/>
+        </w:rPr>
+        <w:t>;</w:t>
+      </w:r>
+    </w:p>
+    <w:p>
+      <w:pPr>
+        <w:shd w:val="clear" w:color="auto" w:fill="FFFFFF"/>
+        <w:rPr>
+          <w:rStyle w:val="sc0"/>
+        </w:rPr>
+      </w:pPr>
+      <w:r>
+        <w:rPr>
+          <w:rStyle w:val="sc0"/>
+        </w:rPr>
+        <w:t xml:space="preserve">    </w:t>
+      </w:r>
+      <w:r>
+        <w:rPr>
+          <w:rStyle w:val="sc101"/>
+        </w:rPr>
+        <w:t>}</w:t>
+      </w:r>
+    </w:p>
+    <w:p>
+      <w:pPr>
+        <w:shd w:val="clear" w:color="auto" w:fill="FFFFFF"/>
+        <w:rPr>
+          <w:rStyle w:val="sc0"/>
+        </w:rPr>
+      </w:pPr>
+    </w:p>
+    <w:p>
+      <w:pPr>
+        <w:shd w:val="clear" w:color="auto" w:fill="FFFFFF"/>
+        <w:rPr>
+          <w:rStyle w:val="sc0"/>
+        </w:rPr>
+      </w:pPr>
+      <w:r>
+        <w:rPr>
+          <w:rStyle w:val="sc0"/>
+        </w:rPr>
+        <w:t xml:space="preserve">    </w:t>
+      </w:r>
+      <w:r>
+        <w:rPr>
+          <w:rStyle w:val="sc161"/>
+        </w:rPr>
+        <w:t>void</w:t>
+      </w:r>
+      <w:r>
+        <w:rPr>
+          <w:rStyle w:val="sc0"/>
+        </w:rPr>
+        <w:t xml:space="preserve"> </w:t>
+      </w:r>
+      <w:r>
+        <w:rPr>
+          <w:rStyle w:val="sc11"/>
+        </w:rPr>
+        <w:t>LateUpdate</w:t>
+      </w:r>
+      <w:r>
+        <w:rPr>
+          <w:rStyle w:val="sc101"/>
+        </w:rPr>
+        <w:t>()</w:t>
+      </w:r>
+    </w:p>
+    <w:p>
+      <w:pPr>
+        <w:shd w:val="clear" w:color="auto" w:fill="FFFFFF"/>
+        <w:rPr>
+          <w:rStyle w:val="sc0"/>
+        </w:rPr>
+      </w:pPr>
+      <w:r>
+        <w:rPr>
+          <w:rStyle w:val="sc0"/>
+        </w:rPr>
+        <w:t xml:space="preserve">    </w:t>
+      </w:r>
+      <w:r>
+        <w:rPr>
+          <w:rStyle w:val="sc101"/>
+        </w:rPr>
+        <w:t>{</w:t>
+      </w:r>
+    </w:p>
+    <w:p>
+      <w:pPr>
+        <w:shd w:val="clear" w:color="auto" w:fill="FFFFFF"/>
+        <w:rPr>
+          <w:rStyle w:val="sc0"/>
+        </w:rPr>
+      </w:pPr>
+      <w:r>
+        <w:rPr>
+          <w:rStyle w:val="sc0"/>
+        </w:rPr>
+        <w:t xml:space="preserve">        </w:t>
+      </w:r>
+      <w:r>
+        <w:rPr>
+          <w:rStyle w:val="sc11"/>
+        </w:rPr>
+        <w:t>transform</w:t>
+      </w:r>
+      <w:r>
+        <w:rPr>
+          <w:rStyle w:val="sc101"/>
+        </w:rPr>
+        <w:t>.</w:t>
+      </w:r>
+      <w:r>
+        <w:rPr>
+          <w:rStyle w:val="sc11"/>
+        </w:rPr>
+        <w:t>position</w:t>
+      </w:r>
+      <w:r>
+        <w:rPr>
+          <w:rStyle w:val="sc0"/>
+        </w:rPr>
+        <w:t xml:space="preserve"> </w:t>
+      </w:r>
+      <w:r>
+        <w:rPr>
+          <w:rStyle w:val="sc101"/>
+        </w:rPr>
+        <w:t>=</w:t>
+      </w:r>
+      <w:r>
+        <w:rPr>
+          <w:rStyle w:val="sc0"/>
+        </w:rPr>
+        <w:t xml:space="preserve"> </w:t>
+      </w:r>
+      <w:r>
+        <w:rPr>
+          <w:rStyle w:val="sc11"/>
+        </w:rPr>
+        <w:t>player</w:t>
+      </w:r>
+      <w:r>
+        <w:rPr>
+          <w:rStyle w:val="sc101"/>
+        </w:rPr>
+        <w:t>.</w:t>
+      </w:r>
+      <w:r>
+        <w:rPr>
+          <w:rStyle w:val="sc11"/>
+        </w:rPr>
+        <w:t>transform</w:t>
+      </w:r>
+      <w:r>
+        <w:rPr>
+          <w:rStyle w:val="sc101"/>
+        </w:rPr>
+        <w:t>.</w:t>
+      </w:r>
+      <w:r>
+        <w:rPr>
+          <w:rStyle w:val="sc11"/>
+        </w:rPr>
+        <w:t>position</w:t>
+      </w:r>
+      <w:r>
+        <w:rPr>
+          <w:rStyle w:val="sc0"/>
+        </w:rPr>
+        <w:t xml:space="preserve"> </w:t>
+      </w:r>
+      <w:r>
+        <w:rPr>
+          <w:rStyle w:val="sc101"/>
+        </w:rPr>
+        <w:t>+</w:t>
+      </w:r>
+      <w:r>
+        <w:rPr>
+          <w:rStyle w:val="sc0"/>
+        </w:rPr>
+        <w:t xml:space="preserve"> </w:t>
+      </w:r>
+      <w:r>
+        <w:rPr>
+          <w:rStyle w:val="sc11"/>
+        </w:rPr>
+        <w:t>offset</w:t>
+      </w:r>
+      <w:r>
+        <w:rPr>
+          <w:rStyle w:val="sc101"/>
+        </w:rPr>
+        <w:t>;</w:t>
+      </w:r>
+    </w:p>
+    <w:p>
+      <w:pPr>
+        <w:shd w:val="clear" w:color="auto" w:fill="FFFFFF"/>
+        <w:rPr>
+          <w:rStyle w:val="sc0"/>
+          <w:lang w:val="de-CH"/>
+        </w:rPr>
+      </w:pPr>
+      <w:r>
+        <w:rPr>
+          <w:rStyle w:val="sc0"/>
+        </w:rPr>
+        <w:t xml:space="preserve">    </w:t>
+      </w:r>
+      <w:r>
+        <w:rPr>
+          <w:rStyle w:val="sc101"/>
+          <w:lang w:val="de-CH"/>
+        </w:rPr>
+        <w:t>}</w:t>
+      </w:r>
+    </w:p>
+    <w:p>
+      <w:pPr>
+        <w:shd w:val="clear" w:color="auto" w:fill="FFFFFF"/>
+        <w:rPr>
+          <w:lang w:val="de-CH"/>
+        </w:rPr>
+      </w:pPr>
+      <w:r>
+        <w:rPr>
+          <w:rStyle w:val="sc101"/>
+          <w:lang w:val="de-CH"/>
+        </w:rPr>
+        <w:t>}</w:t>
+      </w:r>
+    </w:p>
+    <w:p>
+      <w:pPr>
+        <w:spacing w:before="240" w:after="120" w:line="360" w:lineRule="auto"/>
+        <w:rPr>
+          <w:sz w:val="26"/>
+          <w:szCs w:val="26"/>
+          <w:lang w:val="de-CH"/>
+        </w:rPr>
+      </w:pPr>
+      <w:r>
+        <w:rPr>
+          <w:sz w:val="26"/>
+          <w:szCs w:val="26"/>
+          <w:lang w:val="de-CH"/>
+        </w:rPr>
         <w:lastRenderedPageBreak/>
-        <w:t xml:space="preserve">    </w:t>
-      </w:r>
-      <w:r>
-        <w:rPr>
-          <w:rStyle w:val="sc51"/>
-        </w:rPr>
-        <w:t>public</w:t>
-      </w:r>
-      <w:r>
-        <w:rPr>
-          <w:rStyle w:val="sc0"/>
-        </w:rPr>
-        <w:t xml:space="preserve"> </w:t>
+        <w:t xml:space="preserve">Dieses Script speichert beim Start des Spiels die relative Position </w:t>
+      </w:r>
+      <w:r>
+        <w:rPr>
+          <w:sz w:val="26"/>
+          <w:szCs w:val="26"/>
+          <w:lang w:val="de-CH"/>
+        </w:rPr>
+        <w:t>der Kamera zur Spielfigur als 3D</w:t>
+      </w:r>
+      <w:r>
+        <w:rPr>
+          <w:sz w:val="26"/>
+          <w:szCs w:val="26"/>
+          <w:lang w:val="de-CH"/>
+        </w:rPr>
+        <w:t>-Vektor. Die überschriebene Methode «LateUpdate» holt die neue Position der Spielfigur und positioniert die Kamera relativ zur Spielfigur neu. Die Methode «LateUpdate» wird bewusst verwendet, damit die Kameraneupositionierung möglichst nach der Positionsänderung der Spielfigur durchgeführt wird.</w:t>
+      </w:r>
+    </w:p>
+    <w:p>
+      <w:pPr>
+        <w:pStyle w:val="berschrift2"/>
+        <w:spacing w:line="360" w:lineRule="auto"/>
+        <w:rPr>
+          <w:lang w:val="de-CH"/>
+        </w:rPr>
+      </w:pPr>
+      <w:r>
+        <w:rPr>
+          <w:lang w:val="de-CH"/>
+        </w:rPr>
+        <w:t>Navigation</w:t>
+      </w:r>
+    </w:p>
+    <w:p>
+      <w:pPr>
+        <w:spacing w:line="360" w:lineRule="auto"/>
+        <w:rPr>
+          <w:sz w:val="26"/>
+          <w:szCs w:val="26"/>
+          <w:lang w:val="de-CH"/>
+        </w:rPr>
+      </w:pPr>
+      <w:r>
+        <w:rPr>
+          <w:sz w:val="26"/>
+          <w:szCs w:val="26"/>
+          <w:lang w:val="de-CH"/>
+        </w:rPr>
+        <w:t xml:space="preserve">Eine oft auftauchende Aufgabe </w:t>
+      </w:r>
+      <w:r>
+        <w:rPr>
+          <w:sz w:val="26"/>
+          <w:szCs w:val="26"/>
+          <w:lang w:val="de-CH"/>
+        </w:rPr>
+        <w:t>in</w:t>
+      </w:r>
+      <w:r>
+        <w:rPr>
+          <w:sz w:val="26"/>
+          <w:szCs w:val="26"/>
+          <w:lang w:val="de-CH"/>
+        </w:rPr>
+        <w:t xml:space="preserve"> Spielen ist, dass man seine Spielfigur an einen bestimmten Ort auf dem Spielfeld hinbewegen will. Bei Computerspielen mit Maussteuerung hat es sich eingebürgert, dass man auf den Ort</w:t>
+      </w:r>
+      <w:r>
+        <w:rPr>
+          <w:sz w:val="26"/>
+          <w:szCs w:val="26"/>
+          <w:lang w:val="de-CH"/>
+        </w:rPr>
+        <w:t>,</w:t>
+      </w:r>
+      <w:r>
+        <w:rPr>
+          <w:sz w:val="26"/>
+          <w:szCs w:val="26"/>
+          <w:lang w:val="de-CH"/>
+        </w:rPr>
+        <w:t xml:space="preserve"> wo sich die Spielfigur hinbewegen soll klickt, um die Figur zu veranlassen sich an diesen Ort zu bewegen.</w:t>
+      </w:r>
+    </w:p>
+    <w:p>
+      <w:pPr>
+        <w:spacing w:line="360" w:lineRule="auto"/>
+        <w:rPr>
+          <w:sz w:val="26"/>
+          <w:szCs w:val="26"/>
+          <w:lang w:val="de-CH"/>
+        </w:rPr>
+      </w:pPr>
+      <w:r>
+        <w:rPr>
+          <w:sz w:val="26"/>
+          <w:szCs w:val="26"/>
+          <w:lang w:val="de-CH"/>
+        </w:rPr>
+        <w:t>Bei Unity wird diese Art der Maussteuerung standardmässig mit Raytracing und einem Navigation</w:t>
+      </w:r>
+      <w:r>
+        <w:rPr>
+          <w:sz w:val="26"/>
+          <w:szCs w:val="26"/>
+          <w:lang w:val="de-CH"/>
+        </w:rPr>
+        <w:t xml:space="preserve"> A</w:t>
+      </w:r>
+      <w:r>
+        <w:rPr>
+          <w:sz w:val="26"/>
+          <w:szCs w:val="26"/>
+          <w:lang w:val="de-CH"/>
+        </w:rPr>
+        <w:t>gent gelöst, beides Komponeten, die</w:t>
+      </w:r>
+      <w:r>
+        <w:rPr>
+          <w:sz w:val="26"/>
+          <w:szCs w:val="26"/>
+          <w:lang w:val="de-CH"/>
+        </w:rPr>
+        <w:t xml:space="preserve"> Unity von Haus aus beinhaltet.</w:t>
+      </w:r>
+    </w:p>
+    <w:p>
+      <w:pPr>
+        <w:spacing w:line="360" w:lineRule="auto"/>
+        <w:rPr>
+          <w:sz w:val="26"/>
+          <w:szCs w:val="26"/>
+          <w:lang w:val="de-CH"/>
+        </w:rPr>
+      </w:pPr>
+      <w:r>
+        <w:rPr>
+          <w:sz w:val="26"/>
+          <w:szCs w:val="26"/>
+          <w:lang w:val="de-CH"/>
+        </w:rPr>
+        <w:t>Der Navigation Agent kann einem beliebigen Game Object in Unity hinzugefügt werden. Die Komponente berechnet den Pfad für das Game Object und kann gegeben falls auch Hindernissen ausweichen, indem jeweils ein neuer Pfad berechnet wird. Um die Pfadberechnungen während der Laufzeit des Spiels zu vereinfachen, wird ein Navigation Mesh erzeugt. Der Navigation Mesh kennt alle statischen (d.h. zur Laufzeit nicht veränderlichen</w:t>
+      </w:r>
+      <w:r>
+        <w:rPr>
+          <w:sz w:val="26"/>
+          <w:szCs w:val="26"/>
+          <w:lang w:val="de-CH"/>
+        </w:rPr>
+        <w:t>) Objekte im Spiel und beinhaltet alle «begehbaren» Flächen im Spiel.</w:t>
+      </w:r>
+      <w:r>
+        <w:rPr>
+          <w:sz w:val="26"/>
+          <w:szCs w:val="26"/>
+          <w:lang w:val="de-CH"/>
+        </w:rPr>
+        <w:t xml:space="preserve"> Mithilfe dieses Navigation Mesh können die verwendeten Navigation Agent sich auf dem Spielfeld orientieren.</w:t>
+      </w:r>
+    </w:p>
+    <w:p>
+      <w:pPr>
+        <w:spacing w:line="360" w:lineRule="auto"/>
+        <w:rPr>
+          <w:sz w:val="26"/>
+          <w:szCs w:val="26"/>
+          <w:lang w:val="de-CH"/>
+        </w:rPr>
+      </w:pPr>
+      <w:r>
+        <w:rPr>
+          <w:sz w:val="26"/>
+          <w:szCs w:val="26"/>
+          <w:lang w:val="de-CH"/>
+        </w:rPr>
+        <w:t xml:space="preserve">Damit der Navigation Agent ein Game Object bewegt, muss ihm zuerst ein Zielpunkt angegeben werden. Dies kann mit Raytracing bewerkstelligt werden. Als erstes erstellt man dazu ein Ray-Objekt, das von der Kamera aus Richtung Mauszeiger zeigt. Dieses Ray-Objekt wird der Raytracing-Funktion von Unity mitgegeben. Raytracing </w:t>
+      </w:r>
+      <w:r>
+        <w:rPr>
+          <w:sz w:val="26"/>
+          <w:szCs w:val="26"/>
+          <w:lang w:val="de-CH"/>
+        </w:rPr>
+        <w:t xml:space="preserve">verfolgt diesen «Strahl» und kontrolliert, ob es zu einer Kollision mit einem anderen Game Object kommt. Falls es eine solche Kollision gibt, können die Koordinaten ausgelesen werden und dem </w:t>
+      </w:r>
+      <w:r>
+        <w:rPr>
+          <w:sz w:val="26"/>
+          <w:szCs w:val="26"/>
+          <w:lang w:val="de-CH"/>
+        </w:rPr>
+        <w:t>Navigation</w:t>
+      </w:r>
+      <w:r>
+        <w:rPr>
+          <w:sz w:val="26"/>
+          <w:szCs w:val="26"/>
+          <w:lang w:val="de-CH"/>
+        </w:rPr>
+        <w:t xml:space="preserve"> Agent übergeben werden.</w:t>
+      </w:r>
+      <w:r>
+        <w:rPr>
+          <w:sz w:val="26"/>
+          <w:szCs w:val="26"/>
+          <w:lang w:val="de-CH"/>
+        </w:rPr>
+        <w:t xml:space="preserve"> Der Navigation Agent berechnet dann mithilfe des Navigation Mesh den Pfad zum Zielpunkt und bewegt das Game Object dorthin.</w:t>
+      </w:r>
+    </w:p>
+    <w:p>
+      <w:pPr>
+        <w:pStyle w:val="berschrift2"/>
+        <w:spacing w:line="360" w:lineRule="auto"/>
+        <w:rPr>
+          <w:lang w:val="de-CH"/>
+        </w:rPr>
+      </w:pPr>
+      <w:r>
+        <w:rPr>
+          <w:lang w:val="de-CH"/>
+        </w:rPr>
+        <w:lastRenderedPageBreak/>
+        <w:t>Kollisionen</w:t>
+      </w:r>
+    </w:p>
+    <w:p>
+      <w:pPr>
+        <w:spacing w:line="360" w:lineRule="auto"/>
+        <w:rPr>
+          <w:sz w:val="26"/>
+          <w:szCs w:val="26"/>
+          <w:lang w:val="de-CH"/>
+        </w:rPr>
+      </w:pPr>
+      <w:r>
+        <w:rPr>
+          <w:sz w:val="26"/>
+          <w:szCs w:val="26"/>
+          <w:lang w:val="de-CH"/>
+        </w:rPr>
+        <w:t>Eine wichtige Mechanik in Computerspielen ist die Auswertung von Kolli</w:t>
+      </w:r>
+      <w:r>
+        <w:rPr>
+          <w:sz w:val="26"/>
+          <w:szCs w:val="26"/>
+          <w:lang w:val="de-CH"/>
+        </w:rPr>
+        <w:t>sionen zwischen Spielelementen, so sollen z.B. Münzen vom Spieler aufgelesen werden und Berührungen mit dem Gegner zu Schäden führen.</w:t>
+      </w:r>
+    </w:p>
+    <w:p>
+      <w:pPr>
+        <w:spacing w:line="360" w:lineRule="auto"/>
+        <w:rPr>
+          <w:sz w:val="26"/>
+          <w:szCs w:val="26"/>
+          <w:lang w:val="de-CH"/>
+        </w:rPr>
+      </w:pPr>
+      <w:r>
+        <w:rPr>
+          <w:sz w:val="26"/>
+          <w:szCs w:val="26"/>
+          <w:lang w:val="de-CH"/>
+        </w:rPr>
+        <w:t>In Unity gibt es zur Auswertung von Kollisionen eine eigene Komponentengruppe, die verschiedene Formen von «Colliders» mitbringt. Diese Collider-Komponenten können den entsprechenden Game Object hinzugefügt werden.</w:t>
+      </w:r>
+    </w:p>
+    <w:p>
+      <w:pPr>
+        <w:spacing w:line="360" w:lineRule="auto"/>
+        <w:rPr>
+          <w:sz w:val="26"/>
+          <w:szCs w:val="26"/>
+          <w:lang w:val="de-CH"/>
+        </w:rPr>
+      </w:pPr>
+      <w:r>
+        <w:rPr>
+          <w:sz w:val="26"/>
+          <w:szCs w:val="26"/>
+          <w:lang w:val="de-CH"/>
+        </w:rPr>
+        <w:t>Leider ist die Handhabung dieser Collider-Komponenten</w:t>
+      </w:r>
+      <w:r>
+        <w:rPr>
+          <w:sz w:val="26"/>
+          <w:szCs w:val="26"/>
+          <w:lang w:val="de-CH"/>
+        </w:rPr>
+        <w:t xml:space="preserve"> in Unity etwas umständlich gelöst worden. Zusätzlich zur Collider-Komponente wird ebenfalls die Rigidbody-Komponente benötigt. Der «Rigidbody» ist eigentlich für die Physiksimulation von Unity zuständig. Wenn man nur seine Fähigkeiten zur Auswertung von Kollisionen benötigt, müssen die Physikeigenschaften am Rigidbody </w:t>
+      </w:r>
+      <w:r>
+        <w:rPr>
+          <w:sz w:val="26"/>
+          <w:szCs w:val="26"/>
+          <w:lang w:val="de-CH"/>
+        </w:rPr>
+        <w:t>abgeschaltet</w:t>
+      </w:r>
+      <w:r>
+        <w:rPr>
+          <w:sz w:val="26"/>
+          <w:szCs w:val="26"/>
+          <w:lang w:val="de-CH"/>
+        </w:rPr>
+        <w:t xml:space="preserve"> werden.</w:t>
+      </w:r>
+    </w:p>
+    <w:p>
+      <w:pPr>
+        <w:pStyle w:val="berschrift2"/>
+        <w:spacing w:line="360" w:lineRule="auto"/>
+        <w:rPr>
+          <w:lang w:val="de-CH"/>
+        </w:rPr>
+      </w:pPr>
+      <w:r>
+        <w:rPr>
+          <w:lang w:val="de-CH"/>
+        </w:rPr>
+        <w:t xml:space="preserve">Verwendung mehrerer </w:t>
       </w:r>
       <w:proofErr w:type="spellStart"/>
       <w:r>
         <w:rPr>
-          <w:rStyle w:val="sc11"/>
-        </w:rPr>
-        <w:t>GameObject</w:t>
+          <w:lang w:val="en-US"/>
+        </w:rPr>
+        <w:t>Scenen</w:t>
       </w:r>
       <w:proofErr w:type="spellEnd"/>
-      <w:r>
-        <w:rPr>
-          <w:rStyle w:val="sc0"/>
-        </w:rPr>
-        <w:t xml:space="preserve"> </w:t>
-      </w:r>
-      <w:r>
-        <w:rPr>
-          <w:rStyle w:val="sc11"/>
-        </w:rPr>
-        <w:t>player</w:t>
-      </w:r>
-      <w:r>
-        <w:rPr>
-          <w:rStyle w:val="sc101"/>
-        </w:rPr>
-        <w:t>;</w:t>
-      </w:r>
-    </w:p>
-    <w:p>
-      <w:pPr>
-        <w:shd w:val="clear" w:color="auto" w:fill="FFFFFF"/>
-        <w:rPr>
-          <w:rStyle w:val="sc0"/>
-        </w:rPr>
-      </w:pPr>
-    </w:p>
-    <w:p>
-      <w:pPr>
-        <w:shd w:val="clear" w:color="auto" w:fill="FFFFFF"/>
-        <w:rPr>
-          <w:rStyle w:val="sc0"/>
-        </w:rPr>
-      </w:pPr>
-      <w:r>
-        <w:rPr>
-          <w:rStyle w:val="sc0"/>
-        </w:rPr>
-        <w:t xml:space="preserve">    </w:t>
-      </w:r>
-      <w:r>
-        <w:rPr>
-          <w:rStyle w:val="sc51"/>
-        </w:rPr>
-        <w:t>private</w:t>
-      </w:r>
-      <w:r>
-        <w:rPr>
-          <w:rStyle w:val="sc0"/>
-        </w:rPr>
-        <w:t xml:space="preserve"> </w:t>
-      </w:r>
-      <w:r>
-        <w:rPr>
-          <w:rStyle w:val="sc11"/>
-        </w:rPr>
-        <w:t>Vector3</w:t>
-      </w:r>
-      <w:r>
-        <w:rPr>
-          <w:rStyle w:val="sc0"/>
-        </w:rPr>
-        <w:t xml:space="preserve"> </w:t>
-      </w:r>
-      <w:r>
-        <w:rPr>
-          <w:rStyle w:val="sc11"/>
-        </w:rPr>
-        <w:t>offset</w:t>
-      </w:r>
-      <w:r>
-        <w:rPr>
-          <w:rStyle w:val="sc101"/>
-        </w:rPr>
-        <w:t>;</w:t>
-      </w:r>
-    </w:p>
-    <w:p>
-      <w:pPr>
-        <w:shd w:val="clear" w:color="auto" w:fill="FFFFFF"/>
-        <w:rPr>
-          <w:rStyle w:val="sc0"/>
-        </w:rPr>
-      </w:pPr>
-    </w:p>
-    <w:p>
-      <w:pPr>
-        <w:shd w:val="clear" w:color="auto" w:fill="FFFFFF"/>
-        <w:rPr>
-          <w:rStyle w:val="sc0"/>
-        </w:rPr>
-      </w:pPr>
-      <w:r>
-        <w:rPr>
-          <w:rStyle w:val="sc0"/>
-        </w:rPr>
-        <w:t xml:space="preserve">    </w:t>
-      </w:r>
-      <w:r>
-        <w:rPr>
-          <w:rStyle w:val="sc161"/>
-        </w:rPr>
-        <w:t>void</w:t>
-      </w:r>
-      <w:r>
-        <w:rPr>
-          <w:rStyle w:val="sc0"/>
-        </w:rPr>
-        <w:t xml:space="preserve"> </w:t>
-      </w:r>
-      <w:r>
-        <w:rPr>
-          <w:rStyle w:val="sc11"/>
-        </w:rPr>
-        <w:t>Start</w:t>
-      </w:r>
-      <w:r>
-        <w:rPr>
-          <w:rStyle w:val="sc101"/>
-        </w:rPr>
-        <w:t>()</w:t>
-      </w:r>
-    </w:p>
-    <w:p>
-      <w:pPr>
-        <w:shd w:val="clear" w:color="auto" w:fill="FFFFFF"/>
-        <w:rPr>
-          <w:rStyle w:val="sc0"/>
-        </w:rPr>
-      </w:pPr>
-      <w:r>
-        <w:rPr>
-          <w:rStyle w:val="sc0"/>
-        </w:rPr>
-        <w:t xml:space="preserve">    </w:t>
-      </w:r>
-      <w:r>
-        <w:rPr>
-          <w:rStyle w:val="sc101"/>
-        </w:rPr>
-        <w:t>{</w:t>
-      </w:r>
-    </w:p>
-    <w:p>
-      <w:pPr>
-        <w:shd w:val="clear" w:color="auto" w:fill="FFFFFF"/>
-        <w:rPr>
-          <w:rStyle w:val="sc0"/>
-        </w:rPr>
-      </w:pPr>
-      <w:r>
-        <w:rPr>
-          <w:rStyle w:val="sc0"/>
-        </w:rPr>
-        <w:t xml:space="preserve">        </w:t>
-      </w:r>
-      <w:r>
-        <w:rPr>
-          <w:rStyle w:val="sc11"/>
-        </w:rPr>
-        <w:t>offset</w:t>
-      </w:r>
-      <w:r>
-        <w:rPr>
-          <w:rStyle w:val="sc0"/>
-        </w:rPr>
-        <w:t xml:space="preserve"> </w:t>
-      </w:r>
-      <w:r>
-        <w:rPr>
-          <w:rStyle w:val="sc101"/>
-        </w:rPr>
-        <w:t>=</w:t>
-      </w:r>
-      <w:r>
-        <w:rPr>
-          <w:rStyle w:val="sc0"/>
-        </w:rPr>
-        <w:t xml:space="preserve"> </w:t>
-      </w:r>
-      <w:r>
-        <w:rPr>
-          <w:rStyle w:val="sc11"/>
-        </w:rPr>
-        <w:t>transform</w:t>
-      </w:r>
-      <w:r>
-        <w:rPr>
-          <w:rStyle w:val="sc101"/>
-        </w:rPr>
-        <w:t>.</w:t>
-      </w:r>
-      <w:r>
-        <w:rPr>
-          <w:rStyle w:val="sc11"/>
-        </w:rPr>
-        <w:t>position</w:t>
-      </w:r>
-      <w:r>
-        <w:rPr>
-          <w:rStyle w:val="sc0"/>
-        </w:rPr>
-        <w:t xml:space="preserve"> </w:t>
-      </w:r>
-      <w:r>
-        <w:rPr>
-          <w:rStyle w:val="sc101"/>
+    </w:p>
+    <w:p>
+      <w:pPr>
+        <w:spacing w:line="360" w:lineRule="auto"/>
+        <w:rPr>
+          <w:sz w:val="26"/>
+          <w:szCs w:val="26"/>
+          <w:lang w:val="de-CH"/>
+        </w:rPr>
+      </w:pPr>
+      <w:r>
+        <w:rPr>
+          <w:sz w:val="26"/>
+          <w:szCs w:val="26"/>
+          <w:lang w:val="de-CH"/>
+        </w:rPr>
+        <w:t xml:space="preserve">Die Spielwelt in Unity besteht aus einer oder mehrerer sogenannter «Scenes». Es ist naheliegend pro Level in einem Spiel eine eigene Scene zu verwenden. Umso erstaunlicher ist die </w:t>
+      </w:r>
+      <w:proofErr w:type="spellStart"/>
+      <w:r>
+        <w:rPr>
+          <w:sz w:val="26"/>
+          <w:szCs w:val="26"/>
+          <w:lang w:val="de-CH"/>
+        </w:rPr>
+        <w:t>unintuitive</w:t>
+      </w:r>
+      <w:proofErr w:type="spellEnd"/>
+      <w:r>
+        <w:rPr>
+          <w:sz w:val="26"/>
+          <w:szCs w:val="26"/>
+          <w:lang w:val="de-CH"/>
+        </w:rPr>
+        <w:t xml:space="preserve"> Handhabung des Scene-Wechsels in Unity. So werden die Scenes von </w:t>
+      </w:r>
+      <w:proofErr w:type="spellStart"/>
+      <w:r>
+        <w:rPr>
+          <w:sz w:val="26"/>
+          <w:szCs w:val="26"/>
+          <w:lang w:val="de-CH"/>
+        </w:rPr>
+        <w:t>Unity</w:t>
+      </w:r>
+      <w:proofErr w:type="spellEnd"/>
+      <w:r>
+        <w:rPr>
+          <w:sz w:val="26"/>
+          <w:szCs w:val="26"/>
+          <w:lang w:val="de-CH"/>
+        </w:rPr>
+        <w:t xml:space="preserve"> über eine </w:t>
+      </w:r>
+      <w:proofErr w:type="spellStart"/>
+      <w:r>
+        <w:rPr>
+          <w:sz w:val="26"/>
+          <w:szCs w:val="26"/>
+          <w:lang w:val="de-CH"/>
+        </w:rPr>
+        <w:t>Id</w:t>
+      </w:r>
+      <w:proofErr w:type="spellEnd"/>
+      <w:r>
+        <w:rPr>
+          <w:sz w:val="26"/>
+          <w:szCs w:val="26"/>
+          <w:lang w:val="de-CH"/>
+        </w:rPr>
+        <w:t xml:space="preserve"> verwaltet, die </w:t>
+      </w:r>
+      <w:r>
+        <w:rPr>
+          <w:sz w:val="26"/>
+          <w:szCs w:val="26"/>
+          <w:lang w:val="de-CH"/>
+        </w:rPr>
+        <w:t xml:space="preserve">nur </w:t>
+      </w:r>
+      <w:r>
+        <w:rPr>
+          <w:sz w:val="26"/>
+          <w:szCs w:val="26"/>
+          <w:lang w:val="de-CH"/>
+        </w:rPr>
+        <w:t>im «</w:t>
+      </w:r>
+      <w:proofErr w:type="spellStart"/>
+      <w:r>
+        <w:rPr>
+          <w:sz w:val="26"/>
+          <w:szCs w:val="26"/>
+          <w:lang w:val="de-CH"/>
+        </w:rPr>
+        <w:t>Build</w:t>
+      </w:r>
+      <w:proofErr w:type="spellEnd"/>
+      <w:r>
+        <w:rPr>
+          <w:sz w:val="26"/>
+          <w:szCs w:val="26"/>
+          <w:lang w:val="de-CH"/>
+        </w:rPr>
+        <w:t xml:space="preserve"> Settings»</w:t>
+      </w:r>
+      <w:r>
+        <w:rPr>
+          <w:sz w:val="26"/>
+          <w:szCs w:val="26"/>
+          <w:lang w:val="de-CH"/>
+        </w:rPr>
+        <w:t xml:space="preserve">-Menü einsehbar ist. Diese </w:t>
+      </w:r>
+      <w:proofErr w:type="spellStart"/>
+      <w:r>
+        <w:rPr>
+          <w:sz w:val="26"/>
+          <w:szCs w:val="26"/>
+          <w:lang w:val="de-CH"/>
+        </w:rPr>
+        <w:t>Id</w:t>
+      </w:r>
+      <w:proofErr w:type="spellEnd"/>
+      <w:r>
+        <w:rPr>
+          <w:sz w:val="26"/>
+          <w:szCs w:val="26"/>
+          <w:lang w:val="de-CH"/>
+        </w:rPr>
+        <w:t xml:space="preserve"> kann auch nicht manuell </w:t>
+      </w:r>
+      <w:proofErr w:type="spellStart"/>
+      <w:r>
+        <w:rPr>
+          <w:sz w:val="26"/>
+          <w:szCs w:val="26"/>
+          <w:lang w:val="de-CH"/>
+        </w:rPr>
+        <w:t>gestzt</w:t>
+      </w:r>
+      <w:proofErr w:type="spellEnd"/>
+      <w:r>
+        <w:rPr>
+          <w:sz w:val="26"/>
+          <w:szCs w:val="26"/>
+          <w:lang w:val="de-CH"/>
+        </w:rPr>
+        <w:t xml:space="preserve"> werden, sondern wird durch die Reihenfolge der Scenes im «</w:t>
+      </w:r>
+      <w:proofErr w:type="spellStart"/>
+      <w:r>
+        <w:rPr>
+          <w:sz w:val="26"/>
+          <w:szCs w:val="26"/>
+          <w:lang w:val="de-CH"/>
+        </w:rPr>
+        <w:t>Build</w:t>
+      </w:r>
+      <w:proofErr w:type="spellEnd"/>
+      <w:r>
+        <w:rPr>
+          <w:sz w:val="26"/>
+          <w:szCs w:val="26"/>
+          <w:lang w:val="de-CH"/>
+        </w:rPr>
+        <w:t xml:space="preserve"> Settings»-Menü bestimmt!</w:t>
+      </w:r>
+    </w:p>
+    <w:p>
+      <w:pPr>
+        <w:pStyle w:val="berschrift2"/>
+        <w:spacing w:line="360" w:lineRule="auto"/>
+        <w:rPr>
+          <w:lang w:val="de-CH"/>
+        </w:rPr>
+      </w:pPr>
+      <w:r>
+        <w:rPr>
+          <w:lang w:val="de-CH"/>
+        </w:rPr>
+        <w:t>Script-Beispiel in eigenes Programm integrieren</w:t>
+      </w:r>
+    </w:p>
+    <w:p>
+      <w:pPr>
+        <w:spacing w:line="360" w:lineRule="auto"/>
+        <w:rPr>
+          <w:sz w:val="26"/>
+          <w:szCs w:val="26"/>
+          <w:lang w:val="de-CH"/>
+        </w:rPr>
+      </w:pPr>
+      <w:r>
+        <w:rPr>
+          <w:sz w:val="26"/>
+          <w:szCs w:val="26"/>
+          <w:lang w:val="de-CH"/>
+        </w:rPr>
+        <w:t>Es gibt einen negativen und einen positiven Aspekt bei der Spieleentwicklung mit Unity. Wer in Unity etwas erstellen will, ist sicher nicht der Erste, der etwas in der Art und Weise macht. Auf der anderen Seite kann man davon ausgehen, dass jedes eigene Problem schon von einem Mitglied der grossen Unity-Community gelöst wurde.</w:t>
+      </w:r>
+      <w:r>
+        <w:rPr>
+          <w:sz w:val="26"/>
+          <w:szCs w:val="26"/>
+          <w:lang w:val="de-CH"/>
+        </w:rPr>
+        <w:t xml:space="preserve"> Das tönt also gut – ob in Stackoverflow oder auf der offiziellen Unity-Hilfe-Seite: Lösungen sind vorhanden. Das Problem ist es nun, diese Lösungen ins eigene Programm zu integrieren. Dabei gibt es verschiedenste Probleme.</w:t>
+      </w:r>
+    </w:p>
+    <w:p>
+      <w:pPr>
+        <w:pStyle w:val="berschrift3"/>
+        <w:spacing w:line="360" w:lineRule="auto"/>
+        <w:rPr>
+          <w:lang w:val="de-CH"/>
+        </w:rPr>
+      </w:pPr>
+      <w:r>
+        <w:rPr>
+          <w:lang w:val="de-CH"/>
+        </w:rPr>
+        <w:t>Verschiedene Unity-Versionen</w:t>
+      </w:r>
+    </w:p>
+    <w:p>
+      <w:pPr>
+        <w:spacing w:line="360" w:lineRule="auto"/>
+        <w:rPr>
+          <w:sz w:val="26"/>
+          <w:szCs w:val="26"/>
+          <w:lang w:val="de-CH"/>
+        </w:rPr>
+      </w:pPr>
+      <w:r>
+        <w:rPr>
+          <w:sz w:val="26"/>
+          <w:szCs w:val="26"/>
+          <w:lang w:val="de-CH"/>
+        </w:rPr>
+        <w:t xml:space="preserve">Die Lösungen mögen noch so zahlreich zu finden sein, doch ein Grossteil ist in der aktuellen Unity-Version gar nicht mehr anwendbar. </w:t>
+      </w:r>
+      <w:r>
+        <w:rPr>
+          <w:sz w:val="26"/>
+          <w:szCs w:val="26"/>
+          <w:lang w:val="de-CH"/>
+        </w:rPr>
+        <w:t xml:space="preserve">Die Umgebung scheint sich sehr schnell zu ändern und auch Lösungen, welche vor einem Jahr noch funktioniert haben, </w:t>
+      </w:r>
+      <w:r>
+        <w:rPr>
+          <w:sz w:val="26"/>
+          <w:szCs w:val="26"/>
+          <w:lang w:val="de-CH"/>
+        </w:rPr>
+        <w:lastRenderedPageBreak/>
+        <w:t>bringen heute nicht mehr die erwünschte Wirkung. So sucht man in der Regel eher lange in den zahlreichen Antworten.</w:t>
+      </w:r>
+    </w:p>
+    <w:p>
+      <w:pPr>
+        <w:pStyle w:val="berschrift3"/>
+        <w:spacing w:line="360" w:lineRule="auto"/>
+        <w:rPr>
+          <w:lang w:val="de-CH"/>
+        </w:rPr>
+      </w:pPr>
+      <w:r>
+        <w:rPr>
+          <w:lang w:val="de-CH"/>
+        </w:rPr>
+        <w:t>Aufbau</w:t>
+      </w:r>
+    </w:p>
+    <w:p>
+      <w:pPr>
+        <w:spacing w:line="360" w:lineRule="auto"/>
+        <w:rPr>
+          <w:sz w:val="26"/>
+          <w:szCs w:val="26"/>
+          <w:lang w:val="de-CH"/>
+        </w:rPr>
+      </w:pPr>
+      <w:r>
+        <w:rPr>
+          <w:sz w:val="26"/>
+          <w:szCs w:val="26"/>
+          <w:lang w:val="de-CH"/>
+        </w:rPr>
+        <w:t>Der Aufbau der Applikationen in Unity ist nicht so, wie man es sich von gewöhnlichen Haus- und Büroanwendungen gewohnt ist. Es funktioniert nichts linear: Anfragen, Antworten und sonstige Events bewegen sich zwischen unzähligen Objekten und man fragt sich bei der Lösungsfindung des Öfteren, wo genau man die pfannenfertige Lösung eigentlich implementieren muss.</w:t>
+      </w:r>
+    </w:p>
+    <w:p>
+      <w:pPr>
+        <w:pStyle w:val="berschrift2"/>
+        <w:spacing w:line="360" w:lineRule="auto"/>
+        <w:rPr>
+          <w:lang w:val="de-CH"/>
+        </w:rPr>
+      </w:pPr>
+      <w:r>
+        <w:rPr>
+          <w:lang w:val="de-CH"/>
+        </w:rPr>
+        <w:t>Vergleich mit herkömmlichen Applikationen</w:t>
+      </w:r>
+    </w:p>
+    <w:p>
+      <w:pPr>
+        <w:spacing w:line="360" w:lineRule="auto"/>
+        <w:rPr>
+          <w:sz w:val="26"/>
+          <w:szCs w:val="26"/>
+          <w:lang w:val="de-CH"/>
+        </w:rPr>
+      </w:pPr>
+      <w:r>
+        <w:rPr>
+          <w:sz w:val="26"/>
+          <w:szCs w:val="26"/>
+          <w:lang w:val="de-CH"/>
+        </w:rPr>
+        <w:t>Das Projektteam hatte vor dieser Applikation durchaus schon Programmiererfahrung, doch eine derartige Umgebung ist uns noch nicht untergekommen. Wir sind es uns gewohnt, dass die Dinge etwas linearer ablaufen als in Unity (spezielles C#). Um auf einem Objekt Methoden aufzurufen, braucht man in unserer Welt eine Referenz auf das Ziel. In Unity sind die Scripte in Gameobjects eingepackt und es reicht vollends, dieses zu kennen und eine Art Nachricht zu senden. Diese Nachricht wird vom Gameobject dann interpretiert und als Methodenaufruf im Skript verarbeitet.</w:t>
+      </w:r>
+    </w:p>
+    <w:p>
+      <w:pPr>
+        <w:spacing w:line="360" w:lineRule="auto"/>
+        <w:rPr>
+          <w:sz w:val="26"/>
+          <w:szCs w:val="26"/>
+          <w:lang w:val="de-CH"/>
+        </w:rPr>
+      </w:pPr>
+    </w:p>
+    <w:p>
+      <w:pPr>
+        <w:spacing w:line="360" w:lineRule="auto"/>
+        <w:rPr>
+          <w:sz w:val="26"/>
+          <w:szCs w:val="26"/>
+          <w:lang w:val="de-CH"/>
+        </w:rPr>
+      </w:pPr>
+      <w:r>
+        <w:rPr>
+          <w:sz w:val="26"/>
+          <w:szCs w:val="26"/>
+          <w:lang w:val="de-CH"/>
+        </w:rPr>
+        <w:t>Wir kannten Multithreading und Parallelität. In den bisher bekannten Projekten war aber immer noch eine gewisse Gebundenheit an eine zentrale Ausführungslinie gegeben. Threads werden zum Beispiel normalerweise irgendwo gestartet und laufen einfach ab dem Zeitpunkt selbstständig. Der Ursprung ist aber offensichtlich ein Haupt-Thread, welcher das geordnet in Gang gibt. In Unity macht eigentlich jedes Objekt von Anfang an was es will und lässt sich dabei nicht gross stören. Die meisten Objekte werden regelmässig aufgerufen (Update-Funktion), nur um zu schauen, ob sie ger</w:t>
+      </w:r>
+      <w:r>
+        <w:rPr>
+          <w:sz w:val="26"/>
+          <w:szCs w:val="26"/>
+          <w:lang w:val="de-CH"/>
+        </w:rPr>
+        <w:t>ade etwas machen möchten.</w:t>
+      </w:r>
+      <w:r>
+        <w:rPr>
+          <w:sz w:val="26"/>
+          <w:szCs w:val="26"/>
+          <w:lang w:val="de-CH"/>
+        </w:rPr>
+        <w:t xml:space="preserve"> Eine Szene in Unity besteht also nicht aus Objekten, welche von einem Hauptobjekt aus erstellt wurden und eventuell noch verwaltet werden. Eine Unity-Szene besteht aus einer wilden Schar unabhängiger Objekte, welche untereinander kommunizieren und deren Lebensspanne nicht von einer zentralen Instanz diktiert wird.</w:t>
+      </w:r>
+    </w:p>
+    <w:p>
+      <w:pPr>
+        <w:spacing w:line="360" w:lineRule="auto"/>
+        <w:rPr>
+          <w:sz w:val="26"/>
+          <w:szCs w:val="26"/>
+          <w:lang w:val="de-CH"/>
+        </w:rPr>
+      </w:pPr>
+    </w:p>
+    <w:p>
+      <w:pPr>
+        <w:spacing w:line="360" w:lineRule="auto"/>
+        <w:rPr>
+          <w:sz w:val="26"/>
+          <w:szCs w:val="26"/>
+          <w:lang w:val="de-CH"/>
+        </w:rPr>
+      </w:pPr>
+      <w:r>
+        <w:rPr>
+          <w:sz w:val="26"/>
+          <w:szCs w:val="26"/>
+          <w:lang w:val="de-CH"/>
+        </w:rPr>
+        <w:lastRenderedPageBreak/>
+        <w:t>Diese Umstellung war sehr interessant und spannend. Wir haben die Unterschiede nicht gewertet, sondern uns einfach damit abgefunden, dass die Softwareentwicklung in Unity anders funktioniert, als wir es gewohnt waren.</w:t>
+      </w:r>
+    </w:p>
+    <w:p>
+      <w:pPr>
+        <w:pStyle w:val="berschrift1"/>
+        <w:spacing w:line="360" w:lineRule="auto"/>
+        <w:rPr>
+          <w:lang w:val="de-CH"/>
+        </w:rPr>
+      </w:pPr>
+      <w:r>
+        <w:rPr>
+          <w:lang w:val="de-CH"/>
+        </w:rPr>
+        <w:t>Schlussfolgerung</w:t>
+      </w:r>
+    </w:p>
+    <w:p>
+      <w:pPr>
+        <w:spacing w:before="240"/>
+        <w:rPr>
+          <w:lang w:val="de-CH"/>
+        </w:rPr>
+      </w:pPr>
+      <w:r>
+        <w:rPr>
+          <w:lang w:val="de-CH"/>
+        </w:rPr>
+        <w:t xml:space="preserve">Das Projekt 1 hat uns ermöglicht, uns im Rahmen des Unterrichts etwas mit der </w:t>
+      </w:r>
+      <w:proofErr w:type="spellStart"/>
+      <w:r>
+        <w:rPr>
+          <w:lang w:val="de-CH"/>
+        </w:rPr>
+        <w:t>Unity</w:t>
+      </w:r>
+      <w:proofErr w:type="spellEnd"/>
+      <w:r>
+        <w:rPr>
+          <w:lang w:val="de-CH"/>
+        </w:rPr>
+        <w:t xml:space="preserve"> Game Engine bekannt zu machen. Dabei haben wir eine Idee davon erhalten, für was sich diese eignet und für was eher nicht. In einem weiteren Projekt würde möglicherweise von Anfang an damit gerechnet, zusätzlich viel Zeit in Blender zu investieren.</w:t>
+      </w:r>
+    </w:p>
+    <w:p>
+      <w:pPr>
+        <w:rPr>
+          <w:lang w:val="de-CH" w:eastAsia="en-US"/>
+        </w:rPr>
+      </w:pPr>
+    </w:p>
+    <w:p>
+      <w:pPr>
+        <w:spacing w:line="360" w:lineRule="auto"/>
+        <w:rPr>
+          <w:sz w:val="26"/>
+          <w:szCs w:val="26"/>
+          <w:lang w:val="de-CH"/>
+        </w:rPr>
+      </w:pPr>
+      <w:r>
+        <w:rPr>
+          <w:sz w:val="26"/>
+          <w:szCs w:val="26"/>
+          <w:lang w:val="de-CH"/>
+        </w:rPr>
+        <w:t xml:space="preserve">Was haben wir von </w:t>
+      </w:r>
+      <w:proofErr w:type="spellStart"/>
+      <w:r>
+        <w:rPr>
+          <w:sz w:val="26"/>
+          <w:szCs w:val="26"/>
+          <w:lang w:val="de-CH"/>
+        </w:rPr>
+        <w:t>Unity</w:t>
+      </w:r>
+      <w:proofErr w:type="spellEnd"/>
+      <w:r>
+        <w:rPr>
+          <w:sz w:val="26"/>
+          <w:szCs w:val="26"/>
+          <w:lang w:val="de-CH"/>
+        </w:rPr>
+        <w:t xml:space="preserve"> gelernt?</w:t>
+      </w:r>
+    </w:p>
+    <w:p>
+      <w:pPr>
+        <w:spacing w:line="360" w:lineRule="auto"/>
+        <w:rPr>
+          <w:sz w:val="26"/>
+          <w:szCs w:val="26"/>
+          <w:lang w:val="de-CH"/>
+        </w:rPr>
+      </w:pPr>
+      <w:proofErr w:type="spellStart"/>
+      <w:r>
+        <w:rPr>
+          <w:sz w:val="26"/>
+          <w:szCs w:val="26"/>
+          <w:lang w:val="de-CH"/>
+        </w:rPr>
+        <w:t>Unity</w:t>
+      </w:r>
+      <w:proofErr w:type="spellEnd"/>
+      <w:r>
+        <w:rPr>
+          <w:sz w:val="26"/>
+          <w:szCs w:val="26"/>
+          <w:lang w:val="de-CH"/>
+        </w:rPr>
+        <w:t xml:space="preserve"> kennenlernen</w:t>
+      </w:r>
+    </w:p>
+    <w:p>
+      <w:pPr>
+        <w:spacing w:line="360" w:lineRule="auto"/>
+        <w:rPr>
+          <w:sz w:val="26"/>
+          <w:szCs w:val="26"/>
+          <w:lang w:val="de-CH"/>
+        </w:rPr>
+      </w:pPr>
+      <w:r>
+        <w:rPr>
+          <w:sz w:val="26"/>
+          <w:szCs w:val="26"/>
+          <w:lang w:val="de-CH"/>
+        </w:rPr>
+        <w:t>-Lichtsorten</w:t>
+      </w:r>
+    </w:p>
+    <w:p>
+      <w:pPr>
+        <w:spacing w:line="360" w:lineRule="auto"/>
+        <w:rPr>
+          <w:sz w:val="26"/>
+          <w:szCs w:val="26"/>
+          <w:lang w:val="de-CH"/>
+        </w:rPr>
+      </w:pPr>
+      <w:r>
+        <w:rPr>
+          <w:sz w:val="26"/>
+          <w:szCs w:val="26"/>
+          <w:lang w:val="de-CH"/>
         </w:rPr>
         <w:t>-</w:t>
       </w:r>
       <w:r>
         <w:rPr>
-          <w:rStyle w:val="sc0"/>
-        </w:rPr>
-        <w:t xml:space="preserve"> </w:t>
-      </w:r>
-      <w:r>
-        <w:rPr>
-          <w:rStyle w:val="sc11"/>
-        </w:rPr>
-        <w:t>player</w:t>
-      </w:r>
-      <w:r>
-        <w:rPr>
-          <w:rStyle w:val="sc101"/>
-        </w:rPr>
-        <w:t>.</w:t>
-      </w:r>
-      <w:r>
-        <w:rPr>
-          <w:rStyle w:val="sc11"/>
-        </w:rPr>
-        <w:t>transform</w:t>
-      </w:r>
-      <w:r>
-        <w:rPr>
-          <w:rStyle w:val="sc101"/>
-        </w:rPr>
-        <w:t>.</w:t>
-      </w:r>
-      <w:r>
-        <w:rPr>
-          <w:rStyle w:val="sc11"/>
-        </w:rPr>
-        <w:t>position</w:t>
-      </w:r>
-      <w:r>
-        <w:rPr>
-          <w:rStyle w:val="sc101"/>
-        </w:rPr>
-        <w:t>;</w:t>
-      </w:r>
-    </w:p>
-    <w:p>
-      <w:pPr>
-        <w:shd w:val="clear" w:color="auto" w:fill="FFFFFF"/>
-        <w:rPr>
-          <w:rStyle w:val="sc0"/>
-        </w:rPr>
-      </w:pPr>
-      <w:r>
-        <w:rPr>
-          <w:rStyle w:val="sc0"/>
-        </w:rPr>
-        <w:t xml:space="preserve">    </w:t>
-      </w:r>
-      <w:r>
-        <w:rPr>
-          <w:rStyle w:val="sc101"/>
-        </w:rPr>
-        <w:t>}</w:t>
-      </w:r>
-    </w:p>
-    <w:p>
-      <w:pPr>
-        <w:shd w:val="clear" w:color="auto" w:fill="FFFFFF"/>
-        <w:rPr>
-          <w:rStyle w:val="sc0"/>
-        </w:rPr>
-      </w:pPr>
-    </w:p>
-    <w:p>
-      <w:pPr>
-        <w:shd w:val="clear" w:color="auto" w:fill="FFFFFF"/>
-        <w:rPr>
-          <w:rStyle w:val="sc0"/>
-        </w:rPr>
-      </w:pPr>
-      <w:r>
-        <w:rPr>
-          <w:rStyle w:val="sc0"/>
-        </w:rPr>
-        <w:t xml:space="preserve">    </w:t>
-      </w:r>
-      <w:r>
-        <w:rPr>
-          <w:rStyle w:val="sc161"/>
-        </w:rPr>
-        <w:t>void</w:t>
-      </w:r>
-      <w:r>
-        <w:rPr>
-          <w:rStyle w:val="sc0"/>
-        </w:rPr>
-        <w:t xml:space="preserve"> </w:t>
-      </w:r>
-      <w:r>
-        <w:rPr>
-          <w:rStyle w:val="sc11"/>
-        </w:rPr>
-        <w:t>LateUpdate</w:t>
-      </w:r>
-      <w:r>
-        <w:rPr>
-          <w:rStyle w:val="sc101"/>
-        </w:rPr>
-        <w:t>()</w:t>
-      </w:r>
-    </w:p>
-    <w:p>
-      <w:pPr>
-        <w:shd w:val="clear" w:color="auto" w:fill="FFFFFF"/>
-        <w:rPr>
-          <w:rStyle w:val="sc0"/>
-        </w:rPr>
-      </w:pPr>
-      <w:r>
-        <w:rPr>
-          <w:rStyle w:val="sc0"/>
-        </w:rPr>
-        <w:t xml:space="preserve">    </w:t>
-      </w:r>
-      <w:r>
-        <w:rPr>
-          <w:rStyle w:val="sc101"/>
-        </w:rPr>
-        <w:t>{</w:t>
-      </w:r>
-    </w:p>
-    <w:p>
-      <w:pPr>
-        <w:shd w:val="clear" w:color="auto" w:fill="FFFFFF"/>
-        <w:rPr>
-          <w:rStyle w:val="sc0"/>
-        </w:rPr>
-      </w:pPr>
-      <w:r>
-        <w:rPr>
-          <w:rStyle w:val="sc0"/>
-        </w:rPr>
-        <w:t xml:space="preserve">        </w:t>
-      </w:r>
-      <w:r>
-        <w:rPr>
-          <w:rStyle w:val="sc11"/>
-        </w:rPr>
-        <w:t>transform</w:t>
-      </w:r>
-      <w:r>
-        <w:rPr>
-          <w:rStyle w:val="sc101"/>
-        </w:rPr>
-        <w:t>.</w:t>
-      </w:r>
-      <w:r>
-        <w:rPr>
-          <w:rStyle w:val="sc11"/>
-        </w:rPr>
-        <w:t>position</w:t>
-      </w:r>
-      <w:r>
-        <w:rPr>
-          <w:rStyle w:val="sc0"/>
-        </w:rPr>
-        <w:t xml:space="preserve"> </w:t>
-      </w:r>
-      <w:r>
-        <w:rPr>
-          <w:rStyle w:val="sc101"/>
-        </w:rPr>
-        <w:t>=</w:t>
-      </w:r>
-      <w:r>
-        <w:rPr>
-          <w:rStyle w:val="sc0"/>
-        </w:rPr>
-        <w:t xml:space="preserve"> </w:t>
-      </w:r>
-      <w:r>
-        <w:rPr>
-          <w:rStyle w:val="sc11"/>
-        </w:rPr>
-        <w:t>player</w:t>
-      </w:r>
-      <w:r>
-        <w:rPr>
-          <w:rStyle w:val="sc101"/>
-        </w:rPr>
-        <w:t>.</w:t>
-      </w:r>
-      <w:r>
-        <w:rPr>
-          <w:rStyle w:val="sc11"/>
-        </w:rPr>
-        <w:t>transform</w:t>
-      </w:r>
-      <w:r>
-        <w:rPr>
-          <w:rStyle w:val="sc101"/>
-        </w:rPr>
-        <w:t>.</w:t>
-      </w:r>
-      <w:r>
-        <w:rPr>
-          <w:rStyle w:val="sc11"/>
-        </w:rPr>
-        <w:t>position</w:t>
-      </w:r>
-      <w:r>
-        <w:rPr>
-          <w:rStyle w:val="sc0"/>
-        </w:rPr>
-        <w:t xml:space="preserve"> </w:t>
-      </w:r>
-      <w:r>
-        <w:rPr>
-          <w:rStyle w:val="sc101"/>
-        </w:rPr>
-        <w:t>+</w:t>
-      </w:r>
-      <w:r>
-        <w:rPr>
-          <w:rStyle w:val="sc0"/>
-        </w:rPr>
-        <w:t xml:space="preserve"> </w:t>
-      </w:r>
-      <w:r>
-        <w:rPr>
-          <w:rStyle w:val="sc11"/>
-        </w:rPr>
-        <w:t>offset</w:t>
-      </w:r>
-      <w:r>
-        <w:rPr>
-          <w:rStyle w:val="sc101"/>
-        </w:rPr>
-        <w:t>;</w:t>
-      </w:r>
-    </w:p>
-    <w:p>
-      <w:pPr>
-        <w:shd w:val="clear" w:color="auto" w:fill="FFFFFF"/>
-        <w:rPr>
-          <w:rStyle w:val="sc0"/>
-          <w:lang w:val="de-CH"/>
-        </w:rPr>
-      </w:pPr>
-      <w:r>
-        <w:rPr>
-          <w:rStyle w:val="sc0"/>
-        </w:rPr>
-        <w:t xml:space="preserve">    </w:t>
-      </w:r>
-      <w:r>
-        <w:rPr>
-          <w:rStyle w:val="sc101"/>
-          <w:lang w:val="de-CH"/>
-        </w:rPr>
-        <w:t>}</w:t>
-      </w:r>
-    </w:p>
-    <w:p>
-      <w:pPr>
-        <w:shd w:val="clear" w:color="auto" w:fill="FFFFFF"/>
-        <w:rPr>
-          <w:lang w:val="de-CH"/>
-        </w:rPr>
-      </w:pPr>
-      <w:r>
-        <w:rPr>
-          <w:rStyle w:val="sc101"/>
-          <w:lang w:val="de-CH"/>
-        </w:rPr>
-        <w:t>}</w:t>
-      </w:r>
-    </w:p>
-    <w:p>
-      <w:pPr>
-        <w:spacing w:before="240" w:after="120" w:line="360" w:lineRule="auto"/>
-        <w:rPr>
-          <w:sz w:val="26"/>
-          <w:szCs w:val="26"/>
-          <w:lang w:val="de-CH"/>
-        </w:rPr>
-      </w:pPr>
-      <w:r>
-        <w:rPr>
-          <w:sz w:val="26"/>
-          <w:szCs w:val="26"/>
-          <w:lang w:val="de-CH"/>
-        </w:rPr>
-        <w:t xml:space="preserve">Dieses Script speichert beim Start des Spiels die relative Position </w:t>
-      </w:r>
-      <w:r>
-        <w:rPr>
-          <w:sz w:val="26"/>
-          <w:szCs w:val="26"/>
-          <w:lang w:val="de-CH"/>
-        </w:rPr>
-        <w:t>der Kamera zur Spielfigur als 3D</w:t>
-      </w:r>
-      <w:r>
-        <w:rPr>
-          <w:sz w:val="26"/>
-          <w:szCs w:val="26"/>
-          <w:lang w:val="de-CH"/>
-        </w:rPr>
-        <w:t>-Vektor. Die überschriebene Methode «LateUpdate» holt die neue Position der Spielfigur und positioniert die Kamera relativ zur Spielfigur neu. Die Methode «LateUpdate» wird bewusst verwendet, damit die Kameraneupositionierung möglichst nach der Positionsänderung der Spielfigur durchgeführt wird.</w:t>
-      </w:r>
-    </w:p>
-    <w:p>
-      <w:pPr>
-        <w:pStyle w:val="Heading2"/>
+          <w:sz w:val="26"/>
+          <w:szCs w:val="26"/>
+          <w:lang w:val="de-CH"/>
+        </w:rPr>
+        <w:t>3D-Welten generieren</w:t>
+      </w:r>
+    </w:p>
+    <w:p>
+      <w:pPr>
         <w:spacing w:line="360" w:lineRule="auto"/>
         <w:rPr>
-          <w:lang w:val="de-CH"/>
-        </w:rPr>
-      </w:pPr>
-      <w:r>
-        <w:rPr>
-          <w:lang w:val="de-CH"/>
-        </w:rPr>
-        <w:t>Navigation</w:t>
+          <w:sz w:val="26"/>
+          <w:szCs w:val="26"/>
+          <w:lang w:val="de-CH"/>
+        </w:rPr>
+      </w:pPr>
+      <w:r>
+        <w:rPr>
+          <w:sz w:val="26"/>
+          <w:szCs w:val="26"/>
+          <w:lang w:val="de-CH"/>
+        </w:rPr>
+        <w:t>-Kameras</w:t>
       </w:r>
     </w:p>
     <w:p>
@@ -4696,39 +6177,7 @@
           <w:szCs w:val="26"/>
           <w:lang w:val="de-CH"/>
         </w:rPr>
-        <w:t xml:space="preserve">Eine oft auftauchende Aufgabe </w:t>
-      </w:r>
-      <w:r>
-        <w:rPr>
-          <w:sz w:val="26"/>
-          <w:szCs w:val="26"/>
-          <w:lang w:val="de-CH"/>
-        </w:rPr>
-        <w:t>in</w:t>
-      </w:r>
-      <w:r>
-        <w:rPr>
-          <w:sz w:val="26"/>
-          <w:szCs w:val="26"/>
-          <w:lang w:val="de-CH"/>
-        </w:rPr>
-        <w:t xml:space="preserve"> Spielen ist, dass man seine Spielfigur an einen bestimmten Ort auf dem Spielfeld hinbewegen will. Bei Computerspielen mit Maussteuerung hat es sich eingebürgert, dass man auf den Ort</w:t>
-      </w:r>
-      <w:r>
-        <w:rPr>
-          <w:sz w:val="26"/>
-          <w:szCs w:val="26"/>
-          <w:lang w:val="de-CH"/>
-        </w:rPr>
-        <w:t>,</w:t>
-      </w:r>
-      <w:r>
-        <w:rPr>
-          <w:sz w:val="26"/>
-          <w:szCs w:val="26"/>
-          <w:lang w:val="de-CH"/>
-        </w:rPr>
-        <w:t xml:space="preserve"> wo sich die Spielfigur hinbewegen soll klickt, um die Figur zu veranlassen sich an diesen Ort zu bewegen.</w:t>
+        <w:t>-Animation</w:t>
       </w:r>
     </w:p>
     <w:p>
@@ -4746,32 +6195,18 @@
           <w:szCs w:val="26"/>
           <w:lang w:val="de-CH"/>
         </w:rPr>
-        <w:t>Bei Unity wird diese Art der Maussteuerung standardmässig mit Raytracing und einem Navigation</w:t>
-      </w:r>
-      <w:r>
-        <w:rPr>
-          <w:sz w:val="26"/>
-          <w:szCs w:val="26"/>
-          <w:lang w:val="de-CH"/>
-        </w:rPr>
-        <w:t xml:space="preserve"> A</w:t>
-      </w:r>
-      <w:r>
-        <w:rPr>
-          <w:sz w:val="26"/>
-          <w:szCs w:val="26"/>
-          <w:lang w:val="de-CH"/>
-        </w:rPr>
-        <w:t>gent gelöst, beides Komponeten, die</w:t>
-      </w:r>
-      <w:r>
-        <w:rPr>
-          <w:sz w:val="26"/>
-          <w:szCs w:val="26"/>
-          <w:lang w:val="de-CH"/>
-        </w:rPr>
-        <w:t xml:space="preserve"> Unity von Haus aus beinhaltet.</w:t>
-      </w:r>
+        <w:t>-</w:t>
+      </w:r>
+      <w:proofErr w:type="spellStart"/>
+      <w:r>
+        <w:rPr>
+          <w:sz w:val="26"/>
+          <w:szCs w:val="26"/>
+          <w:lang w:val="de-CH"/>
+        </w:rPr>
+        <w:t>Physics</w:t>
+      </w:r>
+      <w:proofErr w:type="spellEnd"/>
     </w:p>
     <w:p>
       <w:pPr>
@@ -4788,23 +6223,15 @@
           <w:szCs w:val="26"/>
           <w:lang w:val="de-CH"/>
         </w:rPr>
-        <w:t>Der Navigation Agent kann einem beliebigen Game Object in Unity hinzugefügt werden. Die Komponente berechnet den Pfad für das Game Object und kann gegeben falls auch Hindernissen ausweichen, indem jeweils ein neuer Pfad berechnet wird. Um die Pfadberechnungen während der Laufzeit des Spiels zu vereinfachen, wird ein Navigation Mesh erzeugt. Der Navigation Mesh kennt alle statischen (d.h. zur Laufzeit nicht veränderlichen</w:t>
-      </w:r>
-      <w:r>
-        <w:rPr>
-          <w:sz w:val="26"/>
-          <w:szCs w:val="26"/>
-          <w:lang w:val="de-CH"/>
-        </w:rPr>
-        <w:t>) Objekte im Spiel und beinhaltet alle «begehbaren» Flächen im Spiel.</w:t>
-      </w:r>
-      <w:r>
-        <w:rPr>
-          <w:sz w:val="26"/>
-          <w:szCs w:val="26"/>
-          <w:lang w:val="de-CH"/>
-        </w:rPr>
-        <w:t xml:space="preserve"> Mithilfe dieses Navigation Mesh können die verwendeten Navigation Agent sich auf dem Spielfeld orientieren.</w:t>
+        <w:t>-</w:t>
+      </w:r>
+      <w:r>
+        <w:rPr>
+          <w:sz w:val="26"/>
+          <w:szCs w:val="26"/>
+          <w:lang w:val="de-CH"/>
+        </w:rPr>
+        <w:t>Zustände</w:t>
       </w:r>
     </w:p>
     <w:p>
@@ -4822,63 +6249,43 @@
           <w:szCs w:val="26"/>
           <w:lang w:val="de-CH"/>
         </w:rPr>
-        <w:t xml:space="preserve">Damit der Navigation Agent ein Game Object bewegt, muss ihm zuerst ein Zielpunkt angegeben werden. Dies kann mit Raytracing bewerkstelligt werden. Als erstes </w:t>
-      </w:r>
-      <w:r>
-        <w:rPr>
-          <w:sz w:val="26"/>
-          <w:szCs w:val="26"/>
-          <w:lang w:val="de-CH"/>
-        </w:rPr>
-        <w:lastRenderedPageBreak/>
-        <w:t xml:space="preserve">erstellt man dazu ein Ray-Objekt, das von der Kamera aus Richtung Mauszeiger zeigt. Dieses Ray-Objekt wird der Raytracing-Funktion von Unity mitgegeben. Raytracing </w:t>
-      </w:r>
-      <w:r>
-        <w:rPr>
-          <w:sz w:val="26"/>
-          <w:szCs w:val="26"/>
-          <w:lang w:val="de-CH"/>
-        </w:rPr>
-        <w:t xml:space="preserve">verfolgt diesen «Strahl» und kontrolliert, ob es zu einer Kollision mit einem anderen Game Object kommt. Falls es eine solche Kollision gibt, können die Koordinaten ausgelesen werden und dem </w:t>
-      </w:r>
-      <w:r>
-        <w:rPr>
-          <w:sz w:val="26"/>
-          <w:szCs w:val="26"/>
-          <w:lang w:val="de-CH"/>
-        </w:rPr>
-        <w:t>Navigation</w:t>
-      </w:r>
-      <w:r>
-        <w:rPr>
-          <w:sz w:val="26"/>
-          <w:szCs w:val="26"/>
-          <w:lang w:val="de-CH"/>
-        </w:rPr>
-        <w:t xml:space="preserve"> Agent übergeben werden.</w:t>
-      </w:r>
-      <w:r>
-        <w:rPr>
-          <w:sz w:val="26"/>
-          <w:szCs w:val="26"/>
-          <w:lang w:val="de-CH"/>
-        </w:rPr>
-        <w:t xml:space="preserve"> Der Navigation Agent berechnet dann mithilfe des Navigation Mesh den Pfad zum Zielpunkt und bewegt das Game Object dorthin.</w:t>
-      </w:r>
-    </w:p>
-    <w:p>
-      <w:pPr>
-        <w:pStyle w:val="Heading2"/>
+        <w:t>-Anfang, Ende, Zusammenfügen</w:t>
+      </w:r>
+    </w:p>
+    <w:p>
+      <w:pPr>
         <w:spacing w:line="360" w:lineRule="auto"/>
         <w:rPr>
-          <w:lang w:val="de-CH"/>
-        </w:rPr>
-      </w:pPr>
-      <w:r>
-        <w:rPr>
-          <w:lang w:val="de-CH"/>
-        </w:rPr>
-        <w:t>Kollisionen</w:t>
+          <w:sz w:val="26"/>
+          <w:szCs w:val="26"/>
+          <w:lang w:val="de-CH"/>
+        </w:rPr>
+      </w:pPr>
+      <w:r>
+        <w:rPr>
+          <w:sz w:val="26"/>
+          <w:szCs w:val="26"/>
+          <w:lang w:val="de-CH"/>
+        </w:rPr>
+        <w:t>-</w:t>
+      </w:r>
+      <w:proofErr w:type="spellStart"/>
+      <w:r>
+        <w:rPr>
+          <w:sz w:val="26"/>
+          <w:szCs w:val="26"/>
+          <w:lang w:val="de-CH"/>
+        </w:rPr>
+        <w:t>Unity</w:t>
+      </w:r>
+      <w:proofErr w:type="spellEnd"/>
+      <w:r>
+        <w:rPr>
+          <w:sz w:val="26"/>
+          <w:szCs w:val="26"/>
+          <w:lang w:val="de-CH"/>
+        </w:rPr>
+        <w:t xml:space="preserve"> bietet nichts für die Gestaltung, welche essentiell ist für Adventure Games</w:t>
       </w:r>
     </w:p>
     <w:p>
@@ -4896,15 +6303,15 @@
           <w:szCs w:val="26"/>
           <w:lang w:val="de-CH"/>
         </w:rPr>
-        <w:t>Eine wichtige Mechanik in Computerspielen ist die Auswertung von Kolli</w:t>
-      </w:r>
-      <w:r>
-        <w:rPr>
-          <w:sz w:val="26"/>
-          <w:szCs w:val="26"/>
-          <w:lang w:val="de-CH"/>
-        </w:rPr>
-        <w:t>sionen zwischen Spielelementen, so sollen z.B. Münzen vom Spieler aufgelesen werden und Berührungen mit dem Gegner zu Schäden führen.</w:t>
+        <w:t>-</w:t>
+      </w:r>
+      <w:r>
+        <w:rPr>
+          <w:sz w:val="26"/>
+          <w:szCs w:val="26"/>
+          <w:lang w:val="de-CH"/>
+        </w:rPr>
+        <w:t>Mächtige Physikumgebung dafür</w:t>
       </w:r>
     </w:p>
     <w:p>
@@ -4922,7 +6329,7 @@
           <w:szCs w:val="26"/>
           <w:lang w:val="de-CH"/>
         </w:rPr>
-        <w:t>In Unity gibt es zur Auswertung von Kollisionen eine eigene Komponentengruppe, die verschiedene Formen von «Colliders» mitbringt. Diese Collider-Komponenten können den entsprechenden Game Object hinzugefügt werden.</w:t>
+        <w:t>-Gut auskennen mit Blender und selber Modelle herstellen</w:t>
       </w:r>
     </w:p>
     <w:p>
@@ -4940,55 +6347,44 @@
           <w:szCs w:val="26"/>
           <w:lang w:val="de-CH"/>
         </w:rPr>
-        <w:t>Leider ist die Handhabung dieser Collider-Komponenten</w:t>
-      </w:r>
-      <w:r>
-        <w:rPr>
-          <w:sz w:val="26"/>
-          <w:szCs w:val="26"/>
-          <w:lang w:val="de-CH"/>
-        </w:rPr>
-        <w:t xml:space="preserve"> in Unity etwas umständlich gelöst worden. Zusätzlich zur Collider-Komponente wird ebenfalls die Rigidbody-Komponente benötigt. Der «Rigidbody» ist eigentlich für die Physiksimulation von Unity zuständig. Wenn man nur seine Fähigkeiten zur Auswertung von Kollisionen benötigt, müssen die Physikeigenschaften am Rigidbody </w:t>
-      </w:r>
-      <w:r>
-        <w:rPr>
-          <w:sz w:val="26"/>
-          <w:szCs w:val="26"/>
-          <w:lang w:val="de-CH"/>
-        </w:rPr>
-        <w:t>abgeschaltet</w:t>
-      </w:r>
-      <w:r>
-        <w:rPr>
-          <w:sz w:val="26"/>
-          <w:szCs w:val="26"/>
-          <w:lang w:val="de-CH"/>
-        </w:rPr>
-        <w:t xml:space="preserve"> werden.</w:t>
-      </w:r>
-    </w:p>
-    <w:p>
-      <w:pPr>
-        <w:pStyle w:val="Heading2"/>
+        <w:t>-Eher geeignet für Physikspiele, wenn man keine Dinge einkauft / von Grund auf selber ein Spiel gestalten möchte</w:t>
+      </w:r>
+    </w:p>
+    <w:p>
+      <w:pPr>
         <w:spacing w:line="360" w:lineRule="auto"/>
         <w:rPr>
-          <w:lang w:val="de-CH"/>
-        </w:rPr>
-      </w:pPr>
-      <w:r>
-        <w:rPr>
-          <w:lang w:val="de-CH"/>
-        </w:rPr>
-        <w:t xml:space="preserve">Verwendung mehrerer </w:t>
+          <w:sz w:val="26"/>
+          <w:szCs w:val="26"/>
+          <w:lang w:val="de-CH"/>
+        </w:rPr>
+      </w:pPr>
+      <w:r>
+        <w:rPr>
+          <w:sz w:val="26"/>
+          <w:szCs w:val="26"/>
+          <w:lang w:val="de-CH"/>
+        </w:rPr>
+        <w:t>-</w:t>
       </w:r>
       <w:proofErr w:type="spellStart"/>
       <w:r>
         <w:rPr>
-          <w:lang w:val="en-US"/>
-        </w:rPr>
-        <w:t>Scenen</w:t>
+          <w:sz w:val="26"/>
+          <w:szCs w:val="26"/>
+          <w:lang w:val="de-CH"/>
+        </w:rPr>
+        <w:t>Unity</w:t>
       </w:r>
       <w:proofErr w:type="spellEnd"/>
+      <w:r>
+        <w:rPr>
+          <w:sz w:val="26"/>
+          <w:szCs w:val="26"/>
+          <w:lang w:val="de-CH"/>
+        </w:rPr>
+        <w:t xml:space="preserve"> anderer Ansatz als beim Programmieren sonst</w:t>
+      </w:r>
     </w:p>
     <w:p>
       <w:pPr>
@@ -5005,838 +6401,31 @@
           <w:szCs w:val="26"/>
           <w:lang w:val="de-CH"/>
         </w:rPr>
-        <w:t xml:space="preserve">Die Spielwelt in Unity besteht aus einer oder mehrerer sogenannter «Scenes». Es ist naheliegend pro Level in einem Spiel eine eigene Scene zu verwenden. Umso erstaunlicher ist die </w:t>
-      </w:r>
-      <w:proofErr w:type="spellStart"/>
-      <w:r>
-        <w:rPr>
-          <w:sz w:val="26"/>
-          <w:szCs w:val="26"/>
-          <w:lang w:val="de-CH"/>
-        </w:rPr>
-        <w:t>unintuitive</w:t>
-      </w:r>
-      <w:proofErr w:type="spellEnd"/>
-      <w:r>
-        <w:rPr>
-          <w:sz w:val="26"/>
-          <w:szCs w:val="26"/>
-          <w:lang w:val="de-CH"/>
-        </w:rPr>
-        <w:t xml:space="preserve"> Handhabung des Scene-Wechsels in Unity. So werden die Scenes von </w:t>
-      </w:r>
-      <w:proofErr w:type="spellStart"/>
-      <w:r>
-        <w:rPr>
-          <w:sz w:val="26"/>
-          <w:szCs w:val="26"/>
-          <w:lang w:val="de-CH"/>
-        </w:rPr>
-        <w:t>Unity</w:t>
-      </w:r>
-      <w:proofErr w:type="spellEnd"/>
-      <w:r>
-        <w:rPr>
-          <w:sz w:val="26"/>
-          <w:szCs w:val="26"/>
-          <w:lang w:val="de-CH"/>
-        </w:rPr>
-        <w:t xml:space="preserve"> über eine </w:t>
-      </w:r>
-      <w:proofErr w:type="spellStart"/>
-      <w:r>
-        <w:rPr>
-          <w:sz w:val="26"/>
-          <w:szCs w:val="26"/>
-          <w:lang w:val="de-CH"/>
-        </w:rPr>
-        <w:t>Id</w:t>
-      </w:r>
-      <w:proofErr w:type="spellEnd"/>
-      <w:r>
-        <w:rPr>
-          <w:sz w:val="26"/>
-          <w:szCs w:val="26"/>
-          <w:lang w:val="de-CH"/>
-        </w:rPr>
-        <w:t xml:space="preserve"> verwaltet, die </w:t>
-      </w:r>
-      <w:r>
-        <w:rPr>
-          <w:sz w:val="26"/>
-          <w:szCs w:val="26"/>
-          <w:lang w:val="de-CH"/>
-        </w:rPr>
-        <w:t xml:space="preserve">nur </w:t>
-      </w:r>
-      <w:r>
-        <w:rPr>
-          <w:sz w:val="26"/>
-          <w:szCs w:val="26"/>
-          <w:lang w:val="de-CH"/>
-        </w:rPr>
-        <w:t>im «</w:t>
-      </w:r>
-      <w:proofErr w:type="spellStart"/>
-      <w:r>
-        <w:rPr>
-          <w:sz w:val="26"/>
-          <w:szCs w:val="26"/>
-          <w:lang w:val="de-CH"/>
-        </w:rPr>
-        <w:t>Build</w:t>
-      </w:r>
-      <w:proofErr w:type="spellEnd"/>
-      <w:r>
-        <w:rPr>
-          <w:sz w:val="26"/>
-          <w:szCs w:val="26"/>
-          <w:lang w:val="de-CH"/>
-        </w:rPr>
-        <w:t xml:space="preserve"> Settings»</w:t>
-      </w:r>
-      <w:r>
-        <w:rPr>
-          <w:sz w:val="26"/>
-          <w:szCs w:val="26"/>
-          <w:lang w:val="de-CH"/>
-        </w:rPr>
-        <w:t xml:space="preserve">-Menü einsehbar ist. Diese </w:t>
-      </w:r>
-      <w:proofErr w:type="spellStart"/>
-      <w:r>
-        <w:rPr>
-          <w:sz w:val="26"/>
-          <w:szCs w:val="26"/>
-          <w:lang w:val="de-CH"/>
-        </w:rPr>
-        <w:t>Id</w:t>
-      </w:r>
-      <w:proofErr w:type="spellEnd"/>
-      <w:r>
-        <w:rPr>
-          <w:sz w:val="26"/>
-          <w:szCs w:val="26"/>
-          <w:lang w:val="de-CH"/>
-        </w:rPr>
-        <w:t xml:space="preserve"> kann auch nicht manuell </w:t>
-      </w:r>
-      <w:proofErr w:type="spellStart"/>
-      <w:r>
-        <w:rPr>
-          <w:sz w:val="26"/>
-          <w:szCs w:val="26"/>
-          <w:lang w:val="de-CH"/>
-        </w:rPr>
-        <w:t>gestzt</w:t>
-      </w:r>
-      <w:proofErr w:type="spellEnd"/>
-      <w:r>
-        <w:rPr>
-          <w:sz w:val="26"/>
-          <w:szCs w:val="26"/>
-          <w:lang w:val="de-CH"/>
-        </w:rPr>
-        <w:t xml:space="preserve"> werden, sondern wird durch die Reihenfolge der Scenes im «</w:t>
-      </w:r>
-      <w:proofErr w:type="spellStart"/>
-      <w:r>
-        <w:rPr>
-          <w:sz w:val="26"/>
-          <w:szCs w:val="26"/>
-          <w:lang w:val="de-CH"/>
-        </w:rPr>
-        <w:t>Build</w:t>
-      </w:r>
-      <w:proofErr w:type="spellEnd"/>
-      <w:r>
-        <w:rPr>
-          <w:sz w:val="26"/>
-          <w:szCs w:val="26"/>
-          <w:lang w:val="de-CH"/>
-        </w:rPr>
-        <w:t xml:space="preserve"> Settings»-Menü bestimmt!</w:t>
-      </w:r>
-    </w:p>
-    <w:p>
-      <w:pPr>
-        <w:pStyle w:val="Heading2"/>
+        <w:t>Was haben wir allgemein gelernt?</w:t>
+      </w:r>
+    </w:p>
+    <w:p>
+      <w:pPr>
         <w:spacing w:line="360" w:lineRule="auto"/>
         <w:rPr>
-          <w:lang w:val="de-CH"/>
-        </w:rPr>
-      </w:pPr>
-      <w:r>
-        <w:rPr>
-          <w:lang w:val="de-CH"/>
-        </w:rPr>
-        <w:t>Script-Beispiel in eigenes Programm integrieren</w:t>
-      </w:r>
-    </w:p>
-    <w:p>
-      <w:pPr>
+          <w:sz w:val="26"/>
+          <w:szCs w:val="26"/>
+          <w:lang w:val="de-CH"/>
+        </w:rPr>
+      </w:pPr>
+    </w:p>
+    <w:p>
+      <w:pPr>
+        <w:pStyle w:val="berschrift1"/>
         <w:spacing w:line="360" w:lineRule="auto"/>
         <w:rPr>
-          <w:sz w:val="26"/>
-          <w:szCs w:val="26"/>
-          <w:lang w:val="de-CH"/>
-        </w:rPr>
-      </w:pPr>
-      <w:r>
-        <w:rPr>
-          <w:sz w:val="26"/>
-          <w:szCs w:val="26"/>
-          <w:lang w:val="de-CH"/>
-        </w:rPr>
-        <w:t>Es gibt einen negativen und einen positiven Aspekt bei der Spieleentwicklung mit Unity. Wer in Unity etwas erstellen will, ist sicher nicht der Erste, der etwas in der Art und Weise macht. Auf der anderen Seite kann man davon ausgehen, dass jedes eigene Problem schon von einem Mitglied der grossen Unity-Community gelöst wurde.</w:t>
-      </w:r>
-      <w:r>
-        <w:rPr>
-          <w:sz w:val="26"/>
-          <w:szCs w:val="26"/>
-          <w:lang w:val="de-CH"/>
-        </w:rPr>
-        <w:t xml:space="preserve"> Das </w:t>
-      </w:r>
-      <w:r>
-        <w:rPr>
-          <w:sz w:val="26"/>
-          <w:szCs w:val="26"/>
-          <w:lang w:val="de-CH"/>
-        </w:rPr>
-        <w:lastRenderedPageBreak/>
-        <w:t>tönt also gut – ob in Stackoverflow oder auf der offiziellen Unity-Hilfe-Seite: Lösungen sind vorhanden. Das Problem ist es nun, diese Lösungen ins eigene Programm zu integrieren. Dabei gibt es verschiedenste Probleme.</w:t>
-      </w:r>
-    </w:p>
-    <w:p>
-      <w:pPr>
-        <w:pStyle w:val="Heading3"/>
-        <w:spacing w:line="360" w:lineRule="auto"/>
-        <w:rPr>
-          <w:lang w:val="de-CH"/>
-        </w:rPr>
-      </w:pPr>
-      <w:r>
-        <w:rPr>
-          <w:lang w:val="de-CH"/>
-        </w:rPr>
-        <w:t>Verschiedene Unity-Versionen</w:t>
-      </w:r>
-    </w:p>
-    <w:p>
-      <w:pPr>
-        <w:spacing w:line="360" w:lineRule="auto"/>
-        <w:rPr>
-          <w:sz w:val="26"/>
-          <w:szCs w:val="26"/>
-          <w:lang w:val="de-CH"/>
-        </w:rPr>
-      </w:pPr>
-      <w:r>
-        <w:rPr>
-          <w:sz w:val="26"/>
-          <w:szCs w:val="26"/>
-          <w:lang w:val="de-CH"/>
-        </w:rPr>
-        <w:t xml:space="preserve">Die Lösungen mögen noch so zahlreich zu finden sein, doch ein Grossteil ist in der aktuellen Unity-Version gar nicht mehr anwendbar. </w:t>
-      </w:r>
-      <w:r>
-        <w:rPr>
-          <w:sz w:val="26"/>
-          <w:szCs w:val="26"/>
-          <w:lang w:val="de-CH"/>
-        </w:rPr>
-        <w:t>Die Umgebung scheint sich sehr schnell zu ändern und auch Lösungen, welche vor einem Jahr noch funktioniert haben, bringen heute nicht mehr die erwünschte Wirkung. So sucht man in der Regel eher lange in den zahlreichen Antworten.</w:t>
-      </w:r>
-    </w:p>
-    <w:p>
-      <w:pPr>
-        <w:pStyle w:val="Heading3"/>
-        <w:spacing w:line="360" w:lineRule="auto"/>
-        <w:rPr>
-          <w:lang w:val="de-CH"/>
-        </w:rPr>
-      </w:pPr>
-      <w:r>
-        <w:rPr>
-          <w:lang w:val="de-CH"/>
-        </w:rPr>
-        <w:t>Aufbau</w:t>
-      </w:r>
-    </w:p>
-    <w:p>
-      <w:pPr>
-        <w:spacing w:line="360" w:lineRule="auto"/>
-        <w:rPr>
-          <w:sz w:val="26"/>
-          <w:szCs w:val="26"/>
-          <w:lang w:val="de-CH"/>
-        </w:rPr>
-      </w:pPr>
-      <w:r>
-        <w:rPr>
-          <w:sz w:val="26"/>
-          <w:szCs w:val="26"/>
-          <w:lang w:val="de-CH"/>
-        </w:rPr>
-        <w:t>Der Aufbau der Applikationen in Unity ist nicht so, wie man es sich von gewöhnlichen Haus- und Büroanwendungen gewohnt ist. Es funktioniert nichts linear: Anfragen, Antworten und sonstige Events bewegen sich zwischen unzähligen Objekten und man fragt sich bei der Lösungsfindung des Öfteren, wo genau man die pfannenfertige Lösung eigentlich implementieren muss.</w:t>
-      </w:r>
-    </w:p>
-    <w:p>
-      <w:pPr>
-        <w:pStyle w:val="Heading2"/>
-        <w:spacing w:line="360" w:lineRule="auto"/>
-        <w:rPr>
-          <w:lang w:val="de-CH"/>
-        </w:rPr>
-      </w:pPr>
-      <w:r>
-        <w:rPr>
-          <w:lang w:val="de-CH"/>
-        </w:rPr>
-        <w:t>Vergleich mit herkömmlichen Applikationen</w:t>
-      </w:r>
-    </w:p>
-    <w:p>
-      <w:pPr>
-        <w:spacing w:line="360" w:lineRule="auto"/>
-        <w:rPr>
-          <w:sz w:val="26"/>
-          <w:szCs w:val="26"/>
-          <w:lang w:val="de-CH"/>
-        </w:rPr>
-      </w:pPr>
-      <w:r>
-        <w:rPr>
-          <w:sz w:val="26"/>
-          <w:szCs w:val="26"/>
-          <w:lang w:val="de-CH"/>
-        </w:rPr>
-        <w:t>Das Projektteam hatte vor dieser Applikation durchaus schon Programmiererfahrung, doch eine derartige Umgebung ist uns noch nicht untergekommen. Wir sind es uns gewohnt, dass die Dinge etwas linearer ablaufen als in Unity (spezielles C#). Um auf einem Objekt Methoden aufzurufen, braucht man in unserer Welt eine Referenz auf das Ziel. In Unity sind die Scripte in Gameobjects eingepackt und es reicht vollends, dieses zu kennen und eine Art Nachricht zu senden. Diese Nachricht wird vom Gameobject dann interpretiert und als Methodenaufruf im Skript verarbeitet.</w:t>
-      </w:r>
-    </w:p>
-    <w:p>
-      <w:pPr>
-        <w:spacing w:line="360" w:lineRule="auto"/>
-        <w:rPr>
-          <w:sz w:val="26"/>
-          <w:szCs w:val="26"/>
-          <w:lang w:val="de-CH"/>
-        </w:rPr>
-      </w:pPr>
-    </w:p>
-    <w:p>
-      <w:pPr>
-        <w:spacing w:line="360" w:lineRule="auto"/>
-        <w:rPr>
-          <w:sz w:val="26"/>
-          <w:szCs w:val="26"/>
-          <w:lang w:val="de-CH"/>
-        </w:rPr>
-      </w:pPr>
-      <w:r>
-        <w:rPr>
-          <w:sz w:val="26"/>
-          <w:szCs w:val="26"/>
-          <w:lang w:val="de-CH"/>
-        </w:rPr>
-        <w:t xml:space="preserve">Wir kannten Multithreading und Parallelität. In den bisher bekannten Projekten war aber immer noch eine gewisse Gebundenheit an eine zentrale Ausführungslinie gegeben. Threads werden zum Beispiel normalerweise irgendwo gestartet und laufen einfach ab dem Zeitpunkt selbstständig. Der Ursprung ist aber offensichtlich ein Haupt-Thread, welcher das geordnet in Gang gibt. In Unity macht eigentlich jedes Objekt von Anfang an was es will und lässt sich dabei nicht gross stören. Die meisten Objekte werden regelmässig aufgerufen (Update-Funktion), nur um zu schauen, ob sie </w:t>
-      </w:r>
-      <w:r>
-        <w:rPr>
-          <w:sz w:val="26"/>
-          <w:szCs w:val="26"/>
-          <w:lang w:val="de-CH"/>
-        </w:rPr>
-        <w:lastRenderedPageBreak/>
-        <w:t>ger</w:t>
-      </w:r>
-      <w:r>
-        <w:rPr>
-          <w:sz w:val="26"/>
-          <w:szCs w:val="26"/>
-          <w:lang w:val="de-CH"/>
-        </w:rPr>
-        <w:t>ade etwas machen möchten.</w:t>
-      </w:r>
-      <w:r>
-        <w:rPr>
-          <w:sz w:val="26"/>
-          <w:szCs w:val="26"/>
-          <w:lang w:val="de-CH"/>
-        </w:rPr>
-        <w:t xml:space="preserve"> Eine Szene in Unity besteht also nicht aus Objekten, welche von einem Hauptobjekt aus erstellt wurden und eventuell noch verwaltet werden. Eine Unity-Szene besteht aus einer wilden Schar unabhängiger Objekte, welche untereinander kommunizieren und deren Lebensspanne nicht von einer zentralen Instanz diktiert wird.</w:t>
-      </w:r>
-    </w:p>
-    <w:p>
-      <w:pPr>
-        <w:spacing w:line="360" w:lineRule="auto"/>
-        <w:rPr>
-          <w:sz w:val="26"/>
-          <w:szCs w:val="26"/>
-          <w:lang w:val="de-CH"/>
-        </w:rPr>
-      </w:pPr>
-    </w:p>
-    <w:p>
-      <w:pPr>
-        <w:spacing w:line="360" w:lineRule="auto"/>
-        <w:rPr>
-          <w:sz w:val="26"/>
-          <w:szCs w:val="26"/>
-          <w:lang w:val="de-CH"/>
-        </w:rPr>
-      </w:pPr>
-      <w:r>
-        <w:rPr>
-          <w:sz w:val="26"/>
-          <w:szCs w:val="26"/>
-          <w:lang w:val="de-CH"/>
-        </w:rPr>
-        <w:t>Diese Umstellung war sehr interessant und spannend. Wir haben die Unterschiede nicht gewertet, sondern uns einfach damit abgefunden, dass die Softwareentwicklung in Unity anders funktioniert, als wir es gewohnt waren.</w:t>
-      </w:r>
-    </w:p>
-    <w:p>
-      <w:pPr>
-        <w:pStyle w:val="Heading1"/>
-        <w:spacing w:line="360" w:lineRule="auto"/>
-        <w:rPr>
-          <w:lang w:val="de-CH"/>
-        </w:rPr>
-      </w:pPr>
-      <w:r>
-        <w:rPr>
-          <w:lang w:val="de-CH"/>
-        </w:rPr>
-        <w:t>Schlussfolgerung</w:t>
-      </w:r>
-    </w:p>
-    <w:p>
-      <w:pPr>
-        <w:spacing w:before="240"/>
-        <w:rPr>
-          <w:lang w:val="de-CH"/>
-        </w:rPr>
-      </w:pPr>
-      <w:r>
-        <w:rPr>
-          <w:lang w:val="de-CH"/>
-        </w:rPr>
-        <w:t xml:space="preserve">Das Projekt 1 hat uns ermöglicht, uns im Rahmen des Unterrichts etwas mit der </w:t>
-      </w:r>
-      <w:proofErr w:type="spellStart"/>
-      <w:r>
-        <w:rPr>
-          <w:lang w:val="de-CH"/>
-        </w:rPr>
-        <w:t>Unity</w:t>
-      </w:r>
-      <w:proofErr w:type="spellEnd"/>
-      <w:r>
-        <w:rPr>
-          <w:lang w:val="de-CH"/>
-        </w:rPr>
-        <w:t xml:space="preserve"> Game Engine bekannt zu machen. Dabei haben wir eine Idee davon erhalten, für was sich diese eignet und für was eher nicht. In einem weiteren Projekt würde möglicherweise von Anfang an damit gerechnet, zusätzlich viel Zeit in Blender zu investieren.</w:t>
-      </w:r>
-    </w:p>
-    <w:p>
-      <w:pPr>
-        <w:rPr>
-          <w:lang w:val="de-CH" w:eastAsia="en-US"/>
-        </w:rPr>
-      </w:pPr>
-    </w:p>
-    <w:p>
-      <w:pPr>
-        <w:spacing w:line="360" w:lineRule="auto"/>
-        <w:rPr>
-          <w:sz w:val="26"/>
-          <w:szCs w:val="26"/>
-          <w:lang w:val="de-CH"/>
-        </w:rPr>
-      </w:pPr>
-      <w:r>
-        <w:rPr>
-          <w:sz w:val="26"/>
-          <w:szCs w:val="26"/>
-          <w:lang w:val="de-CH"/>
-        </w:rPr>
-        <w:t xml:space="preserve">Was haben wir von </w:t>
-      </w:r>
-      <w:proofErr w:type="spellStart"/>
-      <w:r>
-        <w:rPr>
-          <w:sz w:val="26"/>
-          <w:szCs w:val="26"/>
-          <w:lang w:val="de-CH"/>
-        </w:rPr>
-        <w:t>Unity</w:t>
-      </w:r>
-      <w:proofErr w:type="spellEnd"/>
-      <w:r>
-        <w:rPr>
-          <w:sz w:val="26"/>
-          <w:szCs w:val="26"/>
-          <w:lang w:val="de-CH"/>
-        </w:rPr>
-        <w:t xml:space="preserve"> gelernt?</w:t>
-      </w:r>
-    </w:p>
-    <w:p>
-      <w:pPr>
-        <w:spacing w:line="360" w:lineRule="auto"/>
-        <w:rPr>
-          <w:sz w:val="26"/>
-          <w:szCs w:val="26"/>
-          <w:lang w:val="de-CH"/>
-        </w:rPr>
-      </w:pPr>
-      <w:proofErr w:type="spellStart"/>
-      <w:r>
-        <w:rPr>
-          <w:sz w:val="26"/>
-          <w:szCs w:val="26"/>
-          <w:lang w:val="de-CH"/>
-        </w:rPr>
-        <w:t>Unity</w:t>
-      </w:r>
-      <w:proofErr w:type="spellEnd"/>
-      <w:r>
-        <w:rPr>
-          <w:sz w:val="26"/>
-          <w:szCs w:val="26"/>
-          <w:lang w:val="de-CH"/>
-        </w:rPr>
-        <w:t xml:space="preserve"> kennenlernen</w:t>
-      </w:r>
-    </w:p>
-    <w:p>
-      <w:pPr>
-        <w:spacing w:line="360" w:lineRule="auto"/>
-        <w:rPr>
-          <w:sz w:val="26"/>
-          <w:szCs w:val="26"/>
-          <w:lang w:val="de-CH"/>
-        </w:rPr>
-      </w:pPr>
-      <w:r>
-        <w:rPr>
-          <w:sz w:val="26"/>
-          <w:szCs w:val="26"/>
-          <w:lang w:val="de-CH"/>
-        </w:rPr>
-        <w:t>-Lichtsorten</w:t>
-      </w:r>
-    </w:p>
-    <w:p>
-      <w:pPr>
-        <w:spacing w:line="360" w:lineRule="auto"/>
-        <w:rPr>
-          <w:sz w:val="26"/>
-          <w:szCs w:val="26"/>
-          <w:lang w:val="de-CH"/>
-        </w:rPr>
-      </w:pPr>
-      <w:r>
-        <w:rPr>
-          <w:sz w:val="26"/>
-          <w:szCs w:val="26"/>
-          <w:lang w:val="de-CH"/>
-        </w:rPr>
-        <w:t>-</w:t>
-      </w:r>
-      <w:r>
-        <w:rPr>
-          <w:sz w:val="26"/>
-          <w:szCs w:val="26"/>
-          <w:lang w:val="de-CH"/>
-        </w:rPr>
-        <w:t>3D-Welten generieren</w:t>
-      </w:r>
-    </w:p>
-    <w:p>
-      <w:pPr>
-        <w:spacing w:line="360" w:lineRule="auto"/>
-        <w:rPr>
-          <w:sz w:val="26"/>
-          <w:szCs w:val="26"/>
-          <w:lang w:val="de-CH"/>
-        </w:rPr>
-      </w:pPr>
-      <w:r>
-        <w:rPr>
-          <w:sz w:val="26"/>
-          <w:szCs w:val="26"/>
-          <w:lang w:val="de-CH"/>
-        </w:rPr>
-        <w:t>-Kameras</w:t>
-      </w:r>
-    </w:p>
-    <w:p>
-      <w:pPr>
-        <w:spacing w:line="360" w:lineRule="auto"/>
-        <w:rPr>
-          <w:sz w:val="26"/>
-          <w:szCs w:val="26"/>
-          <w:lang w:val="de-CH"/>
-        </w:rPr>
-      </w:pPr>
-      <w:r>
-        <w:rPr>
-          <w:sz w:val="26"/>
-          <w:szCs w:val="26"/>
-          <w:lang w:val="de-CH"/>
-        </w:rPr>
-        <w:t>-Animation</w:t>
-      </w:r>
-    </w:p>
-    <w:p>
-      <w:pPr>
-        <w:spacing w:line="360" w:lineRule="auto"/>
-        <w:rPr>
-          <w:sz w:val="26"/>
-          <w:szCs w:val="26"/>
-          <w:lang w:val="de-CH"/>
-        </w:rPr>
-      </w:pPr>
-      <w:r>
-        <w:rPr>
-          <w:sz w:val="26"/>
-          <w:szCs w:val="26"/>
-          <w:lang w:val="de-CH"/>
-        </w:rPr>
-        <w:t>-</w:t>
-      </w:r>
-      <w:proofErr w:type="spellStart"/>
-      <w:r>
-        <w:rPr>
-          <w:sz w:val="26"/>
-          <w:szCs w:val="26"/>
-          <w:lang w:val="de-CH"/>
-        </w:rPr>
-        <w:t>Physics</w:t>
-      </w:r>
-      <w:proofErr w:type="spellEnd"/>
-    </w:p>
-    <w:p>
-      <w:pPr>
-        <w:spacing w:line="360" w:lineRule="auto"/>
-        <w:rPr>
-          <w:sz w:val="26"/>
-          <w:szCs w:val="26"/>
-          <w:lang w:val="de-CH"/>
-        </w:rPr>
-      </w:pPr>
-      <w:r>
-        <w:rPr>
-          <w:sz w:val="26"/>
-          <w:szCs w:val="26"/>
-          <w:lang w:val="de-CH"/>
-        </w:rPr>
-        <w:t>-</w:t>
-      </w:r>
-      <w:r>
-        <w:rPr>
-          <w:sz w:val="26"/>
-          <w:szCs w:val="26"/>
-          <w:lang w:val="de-CH"/>
-        </w:rPr>
-        <w:t>Zustände</w:t>
-      </w:r>
-    </w:p>
-    <w:p>
-      <w:pPr>
-        <w:spacing w:line="360" w:lineRule="auto"/>
-        <w:rPr>
-          <w:sz w:val="26"/>
-          <w:szCs w:val="26"/>
-          <w:lang w:val="de-CH"/>
-        </w:rPr>
-      </w:pPr>
-      <w:r>
-        <w:rPr>
-          <w:sz w:val="26"/>
-          <w:szCs w:val="26"/>
-          <w:lang w:val="de-CH"/>
-        </w:rPr>
-        <w:t>-Anfang, Ende, Zusammenfügen</w:t>
-      </w:r>
-    </w:p>
-    <w:p>
-      <w:pPr>
-        <w:spacing w:line="360" w:lineRule="auto"/>
-        <w:rPr>
-          <w:sz w:val="26"/>
-          <w:szCs w:val="26"/>
-          <w:lang w:val="de-CH"/>
-        </w:rPr>
-      </w:pPr>
-      <w:r>
-        <w:rPr>
-          <w:sz w:val="26"/>
-          <w:szCs w:val="26"/>
-          <w:lang w:val="de-CH"/>
-        </w:rPr>
-        <w:t>-</w:t>
-      </w:r>
-      <w:proofErr w:type="spellStart"/>
-      <w:r>
-        <w:rPr>
-          <w:sz w:val="26"/>
-          <w:szCs w:val="26"/>
-          <w:lang w:val="de-CH"/>
-        </w:rPr>
-        <w:t>Unity</w:t>
-      </w:r>
-      <w:proofErr w:type="spellEnd"/>
-      <w:r>
-        <w:rPr>
-          <w:sz w:val="26"/>
-          <w:szCs w:val="26"/>
-          <w:lang w:val="de-CH"/>
-        </w:rPr>
-        <w:t xml:space="preserve"> bietet nichts für die Gestaltung, welche essentiell ist für Adventure Games</w:t>
-      </w:r>
-    </w:p>
-    <w:p>
-      <w:pPr>
-        <w:spacing w:line="360" w:lineRule="auto"/>
-        <w:rPr>
-          <w:sz w:val="26"/>
-          <w:szCs w:val="26"/>
-          <w:lang w:val="de-CH"/>
-        </w:rPr>
-      </w:pPr>
-      <w:r>
-        <w:rPr>
-          <w:sz w:val="26"/>
-          <w:szCs w:val="26"/>
-          <w:lang w:val="de-CH"/>
-        </w:rPr>
-        <w:t>-</w:t>
-      </w:r>
-      <w:r>
-        <w:rPr>
-          <w:sz w:val="26"/>
-          <w:szCs w:val="26"/>
-          <w:lang w:val="de-CH"/>
-        </w:rPr>
-        <w:t>Mächtige Physikumgebung dafür</w:t>
-      </w:r>
-    </w:p>
-    <w:p>
-      <w:pPr>
-        <w:spacing w:line="360" w:lineRule="auto"/>
-        <w:rPr>
-          <w:sz w:val="26"/>
-          <w:szCs w:val="26"/>
-          <w:lang w:val="de-CH"/>
-        </w:rPr>
-      </w:pPr>
-      <w:r>
-        <w:rPr>
-          <w:sz w:val="26"/>
-          <w:szCs w:val="26"/>
-          <w:lang w:val="de-CH"/>
-        </w:rPr>
-        <w:t>-Gut auskennen mit Blender und selber Modelle herstellen</w:t>
-      </w:r>
-    </w:p>
-    <w:p>
-      <w:pPr>
-        <w:spacing w:line="360" w:lineRule="auto"/>
-        <w:rPr>
-          <w:sz w:val="26"/>
-          <w:szCs w:val="26"/>
-          <w:lang w:val="de-CH"/>
-        </w:rPr>
-      </w:pPr>
-      <w:r>
-        <w:rPr>
-          <w:sz w:val="26"/>
-          <w:szCs w:val="26"/>
-          <w:lang w:val="de-CH"/>
-        </w:rPr>
-        <w:t>-Eher geeignet für Physikspiele, wenn man keine Dinge einkauft / von Grund auf selber ein Spiel gestalten möchte</w:t>
-      </w:r>
-    </w:p>
-    <w:p>
-      <w:pPr>
-        <w:spacing w:line="360" w:lineRule="auto"/>
-        <w:rPr>
-          <w:sz w:val="26"/>
-          <w:szCs w:val="26"/>
-          <w:lang w:val="de-CH"/>
-        </w:rPr>
-      </w:pPr>
-      <w:r>
-        <w:rPr>
-          <w:sz w:val="26"/>
-          <w:szCs w:val="26"/>
-          <w:lang w:val="de-CH"/>
-        </w:rPr>
-        <w:t>-</w:t>
-      </w:r>
-      <w:proofErr w:type="spellStart"/>
-      <w:r>
-        <w:rPr>
-          <w:sz w:val="26"/>
-          <w:szCs w:val="26"/>
-          <w:lang w:val="de-CH"/>
-        </w:rPr>
-        <w:t>Unity</w:t>
-      </w:r>
-      <w:proofErr w:type="spellEnd"/>
-      <w:r>
-        <w:rPr>
-          <w:sz w:val="26"/>
-          <w:szCs w:val="26"/>
-          <w:lang w:val="de-CH"/>
-        </w:rPr>
-        <w:t xml:space="preserve"> anderer Ansatz als beim Programmieren sonst</w:t>
-      </w:r>
-    </w:p>
-    <w:p>
-      <w:pPr>
-        <w:spacing w:line="360" w:lineRule="auto"/>
-        <w:rPr>
-          <w:sz w:val="26"/>
-          <w:szCs w:val="26"/>
-          <w:lang w:val="de-CH"/>
-        </w:rPr>
-      </w:pPr>
-      <w:r>
-        <w:rPr>
-          <w:sz w:val="26"/>
-          <w:szCs w:val="26"/>
-          <w:lang w:val="de-CH"/>
-        </w:rPr>
-        <w:t>Was haben wir allgemein gelernt?</w:t>
-      </w:r>
-    </w:p>
-    <w:p>
-      <w:pPr>
-        <w:spacing w:line="360" w:lineRule="auto"/>
-        <w:rPr>
-          <w:sz w:val="26"/>
-          <w:szCs w:val="26"/>
-          <w:lang w:val="de-CH"/>
-        </w:rPr>
-      </w:pPr>
-    </w:p>
-    <w:p>
-      <w:pPr>
-        <w:pStyle w:val="Heading1"/>
-        <w:spacing w:line="360" w:lineRule="auto"/>
-        <w:rPr>
-          <w:lang w:val="de-CH"/>
-        </w:rPr>
-      </w:pPr>
-      <w:r>
-        <w:rPr>
-          <w:lang w:val="de-CH"/>
-        </w:rPr>
-        <w:lastRenderedPageBreak/>
+          <w:lang w:val="de-CH"/>
+        </w:rPr>
+      </w:pPr>
+      <w:r>
+        <w:rPr>
+          <w:lang w:val="de-CH"/>
+        </w:rPr>
         <w:t>Quellen</w:t>
       </w:r>
     </w:p>
@@ -5951,15 +6540,8 @@
         <w:spacing w:after="240" w:line="360" w:lineRule="auto"/>
       </w:pPr>
       <w:r>
-        <w:t xml:space="preserve">R. M. Fujimoto, „Parallel and Distributed Simulation </w:t>
-      </w:r>
-      <w:proofErr w:type="gramStart"/>
-      <w:r>
-        <w:t>Systems“</w:t>
-      </w:r>
-      <w:proofErr w:type="gramEnd"/>
-      <w:r>
-        <w:t xml:space="preserve">, 2000, </w:t>
+        <w:lastRenderedPageBreak/>
+        <w:t xml:space="preserve">R. M. Fujimoto, „Parallel and Distributed Simulation Systems“, 2000, </w:t>
       </w:r>
       <w:r>
         <w:t>John Wiley &amp; Sons, Inc. New York, NY, USA</w:t>
@@ -6005,7 +6587,7 @@
     </w:p>
     <w:p>
       <w:pPr>
-        <w:pStyle w:val="Heading2"/>
+        <w:pStyle w:val="berschrift2"/>
         <w:spacing w:before="240"/>
         <w:ind w:left="578" w:hanging="578"/>
         <w:rPr>
@@ -6170,8 +6752,8 @@
 </file>
 
 <file path=word/numbering.xml><?xml version="1.0" encoding="utf-8"?>
-<w:numbering xmlns:wpc="http://schemas.microsoft.com/office/word/2010/wordprocessingCanvas" xmlns:mo="http://schemas.microsoft.com/office/mac/office/2008/main" xmlns:mc="http://schemas.openxmlformats.org/markup-compatibility/2006" xmlns:mv="urn:schemas-microsoft-com:mac:vml" xmlns:o="urn:schemas-microsoft-com:office:office" xmlns:r="http://schemas.openxmlformats.org/officeDocument/2006/relationships" xmlns:m="http://schemas.openxmlformats.org/officeDocument/2006/math" xmlns:v="urn:schemas-microsoft-com:vml" xmlns:wp14="http://schemas.microsoft.com/office/word/2010/wordprocessingDrawing" xmlns:wp="http://schemas.openxmlformats.org/drawingml/2006/wordprocessingDrawing" xmlns:w10="urn:schemas-microsoft-com:office:word" xmlns:w="http://schemas.openxmlformats.org/wordprocessingml/2006/main" xmlns:w14="http://schemas.microsoft.com/office/word/2010/wordml" xmlns:w15="http://schemas.microsoft.com/office/word/2012/wordml" xmlns:wpg="http://schemas.microsoft.com/office/word/2010/wordprocessingGroup" xmlns:wpi="http://schemas.microsoft.com/office/word/2010/wordprocessingInk" xmlns:wne="http://schemas.microsoft.com/office/word/2006/wordml" xmlns:wps="http://schemas.microsoft.com/office/word/2010/wordprocessingShape" mc:Ignorable="w14 w15 wp14">
-  <w:abstractNum w:abstractNumId="0">
+<w:numbering xmlns:wpc="http://schemas.microsoft.com/office/word/2010/wordprocessingCanvas" xmlns:mc="http://schemas.openxmlformats.org/markup-compatibility/2006" xmlns:o="urn:schemas-microsoft-com:office:office" xmlns:r="http://schemas.openxmlformats.org/officeDocument/2006/relationships" xmlns:m="http://schemas.openxmlformats.org/officeDocument/2006/math" xmlns:v="urn:schemas-microsoft-com:vml" xmlns:wp14="http://schemas.microsoft.com/office/word/2010/wordprocessingDrawing" xmlns:wp="http://schemas.openxmlformats.org/drawingml/2006/wordprocessingDrawing" xmlns:w10="urn:schemas-microsoft-com:office:word" xmlns:w="http://schemas.openxmlformats.org/wordprocessingml/2006/main" xmlns:w14="http://schemas.microsoft.com/office/word/2010/wordml" xmlns:w15="http://schemas.microsoft.com/office/word/2012/wordml" xmlns:wpg="http://schemas.microsoft.com/office/word/2010/wordprocessingGroup" xmlns:wpi="http://schemas.microsoft.com/office/word/2010/wordprocessingInk" xmlns:wne="http://schemas.microsoft.com/office/word/2006/wordml" xmlns:wps="http://schemas.microsoft.com/office/word/2010/wordprocessingShape" mc:Ignorable="w14 w15 wp14">
+  <w:abstractNum w:abstractNumId="0" w15:restartNumberingAfterBreak="0">
     <w:nsid w:val="05EF4954"/>
     <w:multiLevelType w:val="hybridMultilevel"/>
     <w:tmpl w:val="9D0073E0"/>
@@ -6284,7 +6866,7 @@
       </w:rPr>
     </w:lvl>
   </w:abstractNum>
-  <w:abstractNum w:abstractNumId="1">
+  <w:abstractNum w:abstractNumId="1" w15:restartNumberingAfterBreak="0">
     <w:nsid w:val="0CDF018D"/>
     <w:multiLevelType w:val="hybridMultilevel"/>
     <w:tmpl w:val="6AEA0078"/>
@@ -6397,7 +6979,7 @@
       </w:rPr>
     </w:lvl>
   </w:abstractNum>
-  <w:abstractNum w:abstractNumId="2">
+  <w:abstractNum w:abstractNumId="2" w15:restartNumberingAfterBreak="0">
     <w:nsid w:val="1BA06FC7"/>
     <w:multiLevelType w:val="hybridMultilevel"/>
     <w:tmpl w:val="FF981760"/>
@@ -6483,7 +7065,7 @@
       </w:pPr>
     </w:lvl>
   </w:abstractNum>
-  <w:abstractNum w:abstractNumId="3">
+  <w:abstractNum w:abstractNumId="3" w15:restartNumberingAfterBreak="0">
     <w:nsid w:val="1C3A206E"/>
     <w:multiLevelType w:val="hybridMultilevel"/>
     <w:tmpl w:val="481CB86A"/>
@@ -6572,7 +7154,7 @@
       </w:pPr>
     </w:lvl>
   </w:abstractNum>
-  <w:abstractNum w:abstractNumId="4">
+  <w:abstractNum w:abstractNumId="4" w15:restartNumberingAfterBreak="0">
     <w:nsid w:val="1C6A572C"/>
     <w:multiLevelType w:val="hybridMultilevel"/>
     <w:tmpl w:val="4DFAE13C"/>
@@ -6685,14 +7267,14 @@
       </w:rPr>
     </w:lvl>
   </w:abstractNum>
-  <w:abstractNum w:abstractNumId="5">
+  <w:abstractNum w:abstractNumId="5" w15:restartNumberingAfterBreak="0">
     <w:nsid w:val="2D6F4521"/>
     <w:multiLevelType w:val="multilevel"/>
     <w:tmpl w:val="08070025"/>
     <w:lvl w:ilvl="0">
       <w:start w:val="1"/>
       <w:numFmt w:val="decimal"/>
-      <w:pStyle w:val="Heading1"/>
+      <w:pStyle w:val="berschrift1"/>
       <w:lvlText w:val="%1"/>
       <w:lvlJc w:val="left"/>
       <w:pPr>
@@ -6702,7 +7284,7 @@
     <w:lvl w:ilvl="1">
       <w:start w:val="1"/>
       <w:numFmt w:val="decimal"/>
-      <w:pStyle w:val="Heading2"/>
+      <w:pStyle w:val="berschrift2"/>
       <w:lvlText w:val="%1.%2"/>
       <w:lvlJc w:val="left"/>
       <w:pPr>
@@ -6712,7 +7294,7 @@
     <w:lvl w:ilvl="2">
       <w:start w:val="1"/>
       <w:numFmt w:val="decimal"/>
-      <w:pStyle w:val="Heading3"/>
+      <w:pStyle w:val="berschrift3"/>
       <w:lvlText w:val="%1.%2.%3"/>
       <w:lvlJc w:val="left"/>
       <w:pPr>
@@ -6722,7 +7304,7 @@
     <w:lvl w:ilvl="3">
       <w:start w:val="1"/>
       <w:numFmt w:val="decimal"/>
-      <w:pStyle w:val="Heading4"/>
+      <w:pStyle w:val="berschrift4"/>
       <w:lvlText w:val="%1.%2.%3.%4"/>
       <w:lvlJc w:val="left"/>
       <w:pPr>
@@ -6732,7 +7314,7 @@
     <w:lvl w:ilvl="4">
       <w:start w:val="1"/>
       <w:numFmt w:val="decimal"/>
-      <w:pStyle w:val="Heading5"/>
+      <w:pStyle w:val="berschrift5"/>
       <w:lvlText w:val="%1.%2.%3.%4.%5"/>
       <w:lvlJc w:val="left"/>
       <w:pPr>
@@ -6742,7 +7324,7 @@
     <w:lvl w:ilvl="5">
       <w:start w:val="1"/>
       <w:numFmt w:val="decimal"/>
-      <w:pStyle w:val="Heading6"/>
+      <w:pStyle w:val="berschrift6"/>
       <w:lvlText w:val="%1.%2.%3.%4.%5.%6"/>
       <w:lvlJc w:val="left"/>
       <w:pPr>
@@ -6752,7 +7334,7 @@
     <w:lvl w:ilvl="6">
       <w:start w:val="1"/>
       <w:numFmt w:val="decimal"/>
-      <w:pStyle w:val="Heading7"/>
+      <w:pStyle w:val="berschrift7"/>
       <w:lvlText w:val="%1.%2.%3.%4.%5.%6.%7"/>
       <w:lvlJc w:val="left"/>
       <w:pPr>
@@ -6762,7 +7344,7 @@
     <w:lvl w:ilvl="7">
       <w:start w:val="1"/>
       <w:numFmt w:val="decimal"/>
-      <w:pStyle w:val="Heading8"/>
+      <w:pStyle w:val="berschrift8"/>
       <w:lvlText w:val="%1.%2.%3.%4.%5.%6.%7.%8"/>
       <w:lvlJc w:val="left"/>
       <w:pPr>
@@ -6772,7 +7354,7 @@
     <w:lvl w:ilvl="8">
       <w:start w:val="1"/>
       <w:numFmt w:val="decimal"/>
-      <w:pStyle w:val="Heading9"/>
+      <w:pStyle w:val="berschrift9"/>
       <w:lvlText w:val="%1.%2.%3.%4.%5.%6.%7.%8.%9"/>
       <w:lvlJc w:val="left"/>
       <w:pPr>
@@ -6780,7 +7362,7 @@
       </w:pPr>
     </w:lvl>
   </w:abstractNum>
-  <w:abstractNum w:abstractNumId="6">
+  <w:abstractNum w:abstractNumId="6" w15:restartNumberingAfterBreak="0">
     <w:nsid w:val="34FF4AC1"/>
     <w:multiLevelType w:val="hybridMultilevel"/>
     <w:tmpl w:val="44001B0C"/>
@@ -6866,7 +7448,7 @@
       </w:pPr>
     </w:lvl>
   </w:abstractNum>
-  <w:abstractNum w:abstractNumId="7">
+  <w:abstractNum w:abstractNumId="7" w15:restartNumberingAfterBreak="0">
     <w:nsid w:val="356F2222"/>
     <w:multiLevelType w:val="multilevel"/>
     <w:tmpl w:val="0807001F"/>
@@ -6952,7 +7534,7 @@
       </w:pPr>
     </w:lvl>
   </w:abstractNum>
-  <w:abstractNum w:abstractNumId="8">
+  <w:abstractNum w:abstractNumId="8" w15:restartNumberingAfterBreak="0">
     <w:nsid w:val="3CF41304"/>
     <w:multiLevelType w:val="multilevel"/>
     <w:tmpl w:val="0807001F"/>
@@ -7038,7 +7620,7 @@
       </w:pPr>
     </w:lvl>
   </w:abstractNum>
-  <w:abstractNum w:abstractNumId="9">
+  <w:abstractNum w:abstractNumId="9" w15:restartNumberingAfterBreak="0">
     <w:nsid w:val="686D5897"/>
     <w:multiLevelType w:val="hybridMultilevel"/>
     <w:tmpl w:val="3DB22DEA"/>
@@ -7151,7 +7733,7 @@
       </w:rPr>
     </w:lvl>
   </w:abstractNum>
-  <w:abstractNum w:abstractNumId="10">
+  <w:abstractNum w:abstractNumId="10" w15:restartNumberingAfterBreak="0">
     <w:nsid w:val="727F3550"/>
     <w:multiLevelType w:val="hybridMultilevel"/>
     <w:tmpl w:val="C4904370"/>
@@ -7264,7 +7846,7 @@
       </w:rPr>
     </w:lvl>
   </w:abstractNum>
-  <w:abstractNum w:abstractNumId="11">
+  <w:abstractNum w:abstractNumId="11" w15:restartNumberingAfterBreak="0">
     <w:nsid w:val="78B33914"/>
     <w:multiLevelType w:val="hybridMultilevel"/>
     <w:tmpl w:val="EAC87A74"/>
@@ -7405,7 +7987,7 @@
     </w:rPrDefault>
     <w:pPrDefault/>
   </w:docDefaults>
-  <w:latentStyles w:defLockedState="0" w:defUIPriority="99" w:defSemiHidden="0" w:defUnhideWhenUsed="0" w:defQFormat="0" w:count="382">
+  <w:latentStyles w:defLockedState="0" w:defUIPriority="99" w:defSemiHidden="0" w:defUnhideWhenUsed="0" w:defQFormat="0" w:count="371">
     <w:lsdException w:name="Normal" w:uiPriority="0" w:qFormat="1"/>
     <w:lsdException w:name="heading 1" w:uiPriority="9" w:qFormat="1"/>
     <w:lsdException w:name="heading 2" w:semiHidden="1" w:uiPriority="9" w:unhideWhenUsed="1" w:qFormat="1"/>
@@ -7511,6 +8093,7 @@
     <w:lsdException w:name="HTML Sample" w:semiHidden="1" w:unhideWhenUsed="1"/>
     <w:lsdException w:name="HTML Typewriter" w:semiHidden="1" w:unhideWhenUsed="1"/>
     <w:lsdException w:name="HTML Variable" w:semiHidden="1" w:unhideWhenUsed="1"/>
+    <w:lsdException w:name="Normal Table" w:semiHidden="1" w:unhideWhenUsed="1"/>
     <w:lsdException w:name="annotation subject" w:semiHidden="1" w:unhideWhenUsed="1"/>
     <w:lsdException w:name="No List" w:semiHidden="1" w:unhideWhenUsed="1"/>
     <w:lsdException w:name="Outline List 1" w:semiHidden="1" w:unhideWhenUsed="1"/>
@@ -7556,9 +8139,11 @@
     <w:lsdException w:name="Table Subtle 1" w:semiHidden="1" w:unhideWhenUsed="1"/>
     <w:lsdException w:name="Table Subtle 2" w:semiHidden="1" w:unhideWhenUsed="1"/>
     <w:lsdException w:name="Table Web 1" w:semiHidden="1" w:unhideWhenUsed="1"/>
+    <w:lsdException w:name="Table Web 2" w:semiHidden="1" w:unhideWhenUsed="1"/>
     <w:lsdException w:name="Table Web 3" w:semiHidden="1" w:unhideWhenUsed="1"/>
     <w:lsdException w:name="Balloon Text" w:semiHidden="1" w:unhideWhenUsed="1"/>
     <w:lsdException w:name="Table Grid" w:uiPriority="39"/>
+    <w:lsdException w:name="Table Theme" w:semiHidden="1" w:unhideWhenUsed="1"/>
     <w:lsdException w:name="Placeholder Text" w:semiHidden="1"/>
     <w:lsdException w:name="No Spacing" w:uiPriority="1" w:qFormat="1"/>
     <w:lsdException w:name="Light Shading" w:uiPriority="60"/>
@@ -7774,10 +8359,8 @@
     <w:lsdException w:name="List Table 5 Dark Accent 6" w:uiPriority="50"/>
     <w:lsdException w:name="List Table 6 Colorful Accent 6" w:uiPriority="51"/>
     <w:lsdException w:name="List Table 7 Colorful Accent 6" w:uiPriority="52"/>
-    <w:lsdException w:name="Mention" w:semiHidden="1" w:unhideWhenUsed="1"/>
-    <w:lsdException w:name="Smart Hyperlink" w:semiHidden="1" w:unhideWhenUsed="1"/>
   </w:latentStyles>
-  <w:style w:type="paragraph" w:default="1" w:styleId="Normal">
+  <w:style w:type="paragraph" w:default="1" w:styleId="Standard">
     <w:name w:val="Normal"/>
     <w:qFormat/>
     <w:rsid w:val="00480BF8"/>
@@ -7786,11 +8369,11 @@
       <w:lang w:eastAsia="en-GB"/>
     </w:rPr>
   </w:style>
-  <w:style w:type="paragraph" w:styleId="Heading1">
+  <w:style w:type="paragraph" w:styleId="berschrift1">
     <w:name w:val="heading 1"/>
-    <w:basedOn w:val="Normal"/>
-    <w:next w:val="Normal"/>
-    <w:link w:val="Heading1Char"/>
+    <w:basedOn w:val="Standard"/>
+    <w:next w:val="Standard"/>
+    <w:link w:val="berschrift1Zchn"/>
     <w:uiPriority w:val="9"/>
     <w:qFormat/>
     <w:rsid w:val="00897BEE"/>
@@ -7811,11 +8394,11 @@
       <w:lang w:eastAsia="en-US"/>
     </w:rPr>
   </w:style>
-  <w:style w:type="paragraph" w:styleId="Heading2">
+  <w:style w:type="paragraph" w:styleId="berschrift2">
     <w:name w:val="heading 2"/>
-    <w:basedOn w:val="Normal"/>
-    <w:next w:val="Normal"/>
-    <w:link w:val="Heading2Char"/>
+    <w:basedOn w:val="Standard"/>
+    <w:next w:val="Standard"/>
+    <w:link w:val="berschrift2Zchn"/>
     <w:uiPriority w:val="9"/>
     <w:unhideWhenUsed/>
     <w:qFormat/>
@@ -7838,11 +8421,11 @@
       <w:lang w:eastAsia="en-US"/>
     </w:rPr>
   </w:style>
-  <w:style w:type="paragraph" w:styleId="Heading3">
+  <w:style w:type="paragraph" w:styleId="berschrift3">
     <w:name w:val="heading 3"/>
-    <w:basedOn w:val="Normal"/>
-    <w:next w:val="Normal"/>
-    <w:link w:val="Heading3Char"/>
+    <w:basedOn w:val="Standard"/>
+    <w:next w:val="Standard"/>
+    <w:link w:val="berschrift3Zchn"/>
     <w:uiPriority w:val="9"/>
     <w:unhideWhenUsed/>
     <w:qFormat/>
@@ -7863,11 +8446,11 @@
       <w:lang w:eastAsia="en-US"/>
     </w:rPr>
   </w:style>
-  <w:style w:type="paragraph" w:styleId="Heading4">
+  <w:style w:type="paragraph" w:styleId="berschrift4">
     <w:name w:val="heading 4"/>
-    <w:basedOn w:val="Normal"/>
-    <w:next w:val="Normal"/>
-    <w:link w:val="Heading4Char"/>
+    <w:basedOn w:val="Standard"/>
+    <w:next w:val="Standard"/>
+    <w:link w:val="berschrift4Zchn"/>
     <w:uiPriority w:val="9"/>
     <w:unhideWhenUsed/>
     <w:qFormat/>
@@ -7890,11 +8473,11 @@
       <w:lang w:eastAsia="en-US"/>
     </w:rPr>
   </w:style>
-  <w:style w:type="paragraph" w:styleId="Heading5">
+  <w:style w:type="paragraph" w:styleId="berschrift5">
     <w:name w:val="heading 5"/>
-    <w:basedOn w:val="Normal"/>
-    <w:next w:val="Normal"/>
-    <w:link w:val="Heading5Char"/>
+    <w:basedOn w:val="Standard"/>
+    <w:next w:val="Standard"/>
+    <w:link w:val="berschrift5Zchn"/>
     <w:uiPriority w:val="9"/>
     <w:unhideWhenUsed/>
     <w:qFormat/>
@@ -7915,11 +8498,11 @@
       <w:lang w:eastAsia="en-US"/>
     </w:rPr>
   </w:style>
-  <w:style w:type="paragraph" w:styleId="Heading6">
+  <w:style w:type="paragraph" w:styleId="berschrift6">
     <w:name w:val="heading 6"/>
-    <w:basedOn w:val="Normal"/>
-    <w:next w:val="Normal"/>
-    <w:link w:val="Heading6Char"/>
+    <w:basedOn w:val="Standard"/>
+    <w:next w:val="Standard"/>
+    <w:link w:val="berschrift6Zchn"/>
     <w:uiPriority w:val="9"/>
     <w:semiHidden/>
     <w:unhideWhenUsed/>
@@ -7941,11 +8524,11 @@
       <w:lang w:eastAsia="en-US"/>
     </w:rPr>
   </w:style>
-  <w:style w:type="paragraph" w:styleId="Heading7">
+  <w:style w:type="paragraph" w:styleId="berschrift7">
     <w:name w:val="heading 7"/>
-    <w:basedOn w:val="Normal"/>
-    <w:next w:val="Normal"/>
-    <w:link w:val="Heading7Char"/>
+    <w:basedOn w:val="Standard"/>
+    <w:next w:val="Standard"/>
+    <w:link w:val="berschrift7Zchn"/>
     <w:uiPriority w:val="9"/>
     <w:semiHidden/>
     <w:unhideWhenUsed/>
@@ -7968,11 +8551,11 @@
       <w:color w:val="1F3763" w:themeColor="accent1" w:themeShade="7F"/>
     </w:rPr>
   </w:style>
-  <w:style w:type="paragraph" w:styleId="Heading8">
+  <w:style w:type="paragraph" w:styleId="berschrift8">
     <w:name w:val="heading 8"/>
-    <w:basedOn w:val="Normal"/>
-    <w:next w:val="Normal"/>
-    <w:link w:val="Heading8Char"/>
+    <w:basedOn w:val="Standard"/>
+    <w:next w:val="Standard"/>
+    <w:link w:val="berschrift8Zchn"/>
     <w:uiPriority w:val="9"/>
     <w:semiHidden/>
     <w:unhideWhenUsed/>
@@ -7995,11 +8578,11 @@
       <w:szCs w:val="21"/>
     </w:rPr>
   </w:style>
-  <w:style w:type="paragraph" w:styleId="Heading9">
+  <w:style w:type="paragraph" w:styleId="berschrift9">
     <w:name w:val="heading 9"/>
-    <w:basedOn w:val="Normal"/>
-    <w:next w:val="Normal"/>
-    <w:link w:val="Heading9Char"/>
+    <w:basedOn w:val="Standard"/>
+    <w:next w:val="Standard"/>
+    <w:link w:val="berschrift9Zchn"/>
     <w:uiPriority w:val="9"/>
     <w:semiHidden/>
     <w:unhideWhenUsed/>
@@ -8024,13 +8607,13 @@
       <w:szCs w:val="21"/>
     </w:rPr>
   </w:style>
-  <w:style w:type="character" w:default="1" w:styleId="DefaultParagraphFont">
+  <w:style w:type="character" w:default="1" w:styleId="Absatz-Standardschriftart">
     <w:name w:val="Default Paragraph Font"/>
     <w:uiPriority w:val="1"/>
     <w:semiHidden/>
     <w:unhideWhenUsed/>
   </w:style>
-  <w:style w:type="table" w:default="1" w:styleId="TableNormal">
+  <w:style w:type="table" w:default="1" w:styleId="NormaleTabelle">
     <w:name w:val="Normal Table"/>
     <w:uiPriority w:val="99"/>
     <w:semiHidden/>
@@ -8045,16 +8628,16 @@
       </w:tblCellMar>
     </w:tblPr>
   </w:style>
-  <w:style w:type="numbering" w:default="1" w:styleId="NoList">
+  <w:style w:type="numbering" w:default="1" w:styleId="KeineListe">
     <w:name w:val="No List"/>
     <w:uiPriority w:val="99"/>
     <w:semiHidden/>
     <w:unhideWhenUsed/>
   </w:style>
-  <w:style w:type="character" w:customStyle="1" w:styleId="Heading2Char">
-    <w:name w:val="Heading 2 Char"/>
-    <w:basedOn w:val="DefaultParagraphFont"/>
-    <w:link w:val="Heading2"/>
+  <w:style w:type="character" w:customStyle="1" w:styleId="berschrift2Zchn">
+    <w:name w:val="Überschrift 2 Zchn"/>
+    <w:basedOn w:val="Absatz-Standardschriftart"/>
+    <w:link w:val="berschrift2"/>
     <w:uiPriority w:val="9"/>
     <w:rsid w:val="00897BEE"/>
     <w:rPr>
@@ -8064,10 +8647,10 @@
       <w:szCs w:val="26"/>
     </w:rPr>
   </w:style>
-  <w:style w:type="character" w:customStyle="1" w:styleId="Heading1Char">
-    <w:name w:val="Heading 1 Char"/>
-    <w:basedOn w:val="DefaultParagraphFont"/>
-    <w:link w:val="Heading1"/>
+  <w:style w:type="character" w:customStyle="1" w:styleId="berschrift1Zchn">
+    <w:name w:val="Überschrift 1 Zchn"/>
+    <w:basedOn w:val="Absatz-Standardschriftart"/>
+    <w:link w:val="berschrift1"/>
     <w:uiPriority w:val="9"/>
     <w:rsid w:val="00897BEE"/>
     <w:rPr>
@@ -8077,9 +8660,9 @@
       <w:szCs w:val="32"/>
     </w:rPr>
   </w:style>
-  <w:style w:type="paragraph" w:styleId="ListParagraph">
+  <w:style w:type="paragraph" w:styleId="Listenabsatz">
     <w:name w:val="List Paragraph"/>
-    <w:basedOn w:val="Normal"/>
+    <w:basedOn w:val="Standard"/>
     <w:uiPriority w:val="34"/>
     <w:qFormat/>
     <w:rsid w:val="00897BEE"/>
@@ -8092,10 +8675,10 @@
       <w:lang w:eastAsia="en-US"/>
     </w:rPr>
   </w:style>
-  <w:style w:type="character" w:customStyle="1" w:styleId="Heading3Char">
-    <w:name w:val="Heading 3 Char"/>
-    <w:basedOn w:val="DefaultParagraphFont"/>
-    <w:link w:val="Heading3"/>
+  <w:style w:type="character" w:customStyle="1" w:styleId="berschrift3Zchn">
+    <w:name w:val="Überschrift 3 Zchn"/>
+    <w:basedOn w:val="Absatz-Standardschriftart"/>
+    <w:link w:val="berschrift3"/>
     <w:uiPriority w:val="9"/>
     <w:rsid w:val="0084451C"/>
     <w:rPr>
@@ -8103,10 +8686,10 @@
       <w:color w:val="1F3763" w:themeColor="accent1" w:themeShade="7F"/>
     </w:rPr>
   </w:style>
-  <w:style w:type="paragraph" w:styleId="Caption">
+  <w:style w:type="paragraph" w:styleId="Beschriftung">
     <w:name w:val="caption"/>
-    <w:basedOn w:val="Normal"/>
-    <w:next w:val="Normal"/>
+    <w:basedOn w:val="Standard"/>
+    <w:next w:val="Standard"/>
     <w:uiPriority w:val="35"/>
     <w:unhideWhenUsed/>
     <w:qFormat/>
@@ -8124,10 +8707,10 @@
       <w:lang w:eastAsia="en-US"/>
     </w:rPr>
   </w:style>
-  <w:style w:type="character" w:customStyle="1" w:styleId="Heading4Char">
-    <w:name w:val="Heading 4 Char"/>
-    <w:basedOn w:val="DefaultParagraphFont"/>
-    <w:link w:val="Heading4"/>
+  <w:style w:type="character" w:customStyle="1" w:styleId="berschrift4Zchn">
+    <w:name w:val="Überschrift 4 Zchn"/>
+    <w:basedOn w:val="Absatz-Standardschriftart"/>
+    <w:link w:val="berschrift4"/>
     <w:uiPriority w:val="9"/>
     <w:rsid w:val="005D65A9"/>
     <w:rPr>
@@ -8137,10 +8720,10 @@
       <w:color w:val="2F5496" w:themeColor="accent1" w:themeShade="BF"/>
     </w:rPr>
   </w:style>
-  <w:style w:type="character" w:customStyle="1" w:styleId="Heading5Char">
-    <w:name w:val="Heading 5 Char"/>
-    <w:basedOn w:val="DefaultParagraphFont"/>
-    <w:link w:val="Heading5"/>
+  <w:style w:type="character" w:customStyle="1" w:styleId="berschrift5Zchn">
+    <w:name w:val="Überschrift 5 Zchn"/>
+    <w:basedOn w:val="Absatz-Standardschriftart"/>
+    <w:link w:val="berschrift5"/>
     <w:uiPriority w:val="9"/>
     <w:rsid w:val="00891733"/>
     <w:rPr>
@@ -8148,10 +8731,10 @@
       <w:color w:val="2F5496" w:themeColor="accent1" w:themeShade="BF"/>
     </w:rPr>
   </w:style>
-  <w:style w:type="character" w:customStyle="1" w:styleId="Heading6Char">
-    <w:name w:val="Heading 6 Char"/>
-    <w:basedOn w:val="DefaultParagraphFont"/>
-    <w:link w:val="Heading6"/>
+  <w:style w:type="character" w:customStyle="1" w:styleId="berschrift6Zchn">
+    <w:name w:val="Überschrift 6 Zchn"/>
+    <w:basedOn w:val="Absatz-Standardschriftart"/>
+    <w:link w:val="berschrift6"/>
     <w:uiPriority w:val="9"/>
     <w:semiHidden/>
     <w:rsid w:val="00172675"/>
@@ -8160,10 +8743,10 @@
       <w:color w:val="1F3763" w:themeColor="accent1" w:themeShade="7F"/>
     </w:rPr>
   </w:style>
-  <w:style w:type="character" w:customStyle="1" w:styleId="Heading7Char">
-    <w:name w:val="Heading 7 Char"/>
-    <w:basedOn w:val="DefaultParagraphFont"/>
-    <w:link w:val="Heading7"/>
+  <w:style w:type="character" w:customStyle="1" w:styleId="berschrift7Zchn">
+    <w:name w:val="Überschrift 7 Zchn"/>
+    <w:basedOn w:val="Absatz-Standardschriftart"/>
+    <w:link w:val="berschrift7"/>
     <w:uiPriority w:val="9"/>
     <w:semiHidden/>
     <w:rsid w:val="00172675"/>
@@ -8174,10 +8757,10 @@
       <w:color w:val="1F3763" w:themeColor="accent1" w:themeShade="7F"/>
     </w:rPr>
   </w:style>
-  <w:style w:type="character" w:customStyle="1" w:styleId="Heading8Char">
-    <w:name w:val="Heading 8 Char"/>
-    <w:basedOn w:val="DefaultParagraphFont"/>
-    <w:link w:val="Heading8"/>
+  <w:style w:type="character" w:customStyle="1" w:styleId="berschrift8Zchn">
+    <w:name w:val="Überschrift 8 Zchn"/>
+    <w:basedOn w:val="Absatz-Standardschriftart"/>
+    <w:link w:val="berschrift8"/>
     <w:uiPriority w:val="9"/>
     <w:semiHidden/>
     <w:rsid w:val="00172675"/>
@@ -8188,10 +8771,10 @@
       <w:szCs w:val="21"/>
     </w:rPr>
   </w:style>
-  <w:style w:type="character" w:customStyle="1" w:styleId="Heading9Char">
-    <w:name w:val="Heading 9 Char"/>
-    <w:basedOn w:val="DefaultParagraphFont"/>
-    <w:link w:val="Heading9"/>
+  <w:style w:type="character" w:customStyle="1" w:styleId="berschrift9Zchn">
+    <w:name w:val="Überschrift 9 Zchn"/>
+    <w:basedOn w:val="Absatz-Standardschriftart"/>
+    <w:link w:val="berschrift9"/>
     <w:uiPriority w:val="9"/>
     <w:semiHidden/>
     <w:rsid w:val="00172675"/>
@@ -8206,7 +8789,7 @@
   </w:style>
   <w:style w:type="character" w:customStyle="1" w:styleId="sc51">
     <w:name w:val="sc51"/>
-    <w:basedOn w:val="DefaultParagraphFont"/>
+    <w:basedOn w:val="Absatz-Standardschriftart"/>
     <w:rsid w:val="006829C0"/>
     <w:rPr>
       <w:rFonts w:ascii="Courier New" w:hAnsi="Courier New" w:cs="Courier New" w:hint="default"/>
@@ -8219,7 +8802,7 @@
   </w:style>
   <w:style w:type="character" w:customStyle="1" w:styleId="sc0">
     <w:name w:val="sc0"/>
-    <w:basedOn w:val="DefaultParagraphFont"/>
+    <w:basedOn w:val="Absatz-Standardschriftart"/>
     <w:rsid w:val="006829C0"/>
     <w:rPr>
       <w:rFonts w:ascii="Courier New" w:hAnsi="Courier New" w:cs="Courier New" w:hint="default"/>
@@ -8230,7 +8813,7 @@
   </w:style>
   <w:style w:type="character" w:customStyle="1" w:styleId="sc161">
     <w:name w:val="sc161"/>
-    <w:basedOn w:val="DefaultParagraphFont"/>
+    <w:basedOn w:val="Absatz-Standardschriftart"/>
     <w:rsid w:val="006829C0"/>
     <w:rPr>
       <w:rFonts w:ascii="Courier New" w:hAnsi="Courier New" w:cs="Courier New" w:hint="default"/>
@@ -8241,7 +8824,7 @@
   </w:style>
   <w:style w:type="character" w:customStyle="1" w:styleId="sc11">
     <w:name w:val="sc11"/>
-    <w:basedOn w:val="DefaultParagraphFont"/>
+    <w:basedOn w:val="Absatz-Standardschriftart"/>
     <w:rsid w:val="006829C0"/>
     <w:rPr>
       <w:rFonts w:ascii="Courier New" w:hAnsi="Courier New" w:cs="Courier New" w:hint="default"/>
@@ -8252,7 +8835,7 @@
   </w:style>
   <w:style w:type="character" w:customStyle="1" w:styleId="sc101">
     <w:name w:val="sc101"/>
-    <w:basedOn w:val="DefaultParagraphFont"/>
+    <w:basedOn w:val="Absatz-Standardschriftart"/>
     <w:rsid w:val="006829C0"/>
     <w:rPr>
       <w:rFonts w:ascii="Courier New" w:hAnsi="Courier New" w:cs="Courier New" w:hint="default"/>
@@ -8265,7 +8848,7 @@
   </w:style>
   <w:style w:type="character" w:styleId="Hyperlink">
     <w:name w:val="Hyperlink"/>
-    <w:basedOn w:val="DefaultParagraphFont"/>
+    <w:basedOn w:val="Absatz-Standardschriftart"/>
     <w:uiPriority w:val="99"/>
     <w:unhideWhenUsed/>
     <w:rsid w:val="00AF6E55"/>

--- a/Projektdokumentation/Projektdoku/Projektdokumentation.docx
+++ b/Projektdokumentation/Projektdoku/Projektdokumentation.docx
@@ -1,10 +1,10 @@
 
 <file path=word/document.xml><?xml version="1.0" encoding="utf-8"?>
-<w:document xmlns:wpc="http://schemas.microsoft.com/office/word/2010/wordprocessingCanvas" xmlns:mc="http://schemas.openxmlformats.org/markup-compatibility/2006" xmlns:o="urn:schemas-microsoft-com:office:office" xmlns:r="http://schemas.openxmlformats.org/officeDocument/2006/relationships" xmlns:m="http://schemas.openxmlformats.org/officeDocument/2006/math" xmlns:v="urn:schemas-microsoft-com:vml" xmlns:wp14="http://schemas.microsoft.com/office/word/2010/wordprocessingDrawing" xmlns:wp="http://schemas.openxmlformats.org/drawingml/2006/wordprocessingDrawing" xmlns:w10="urn:schemas-microsoft-com:office:word" xmlns:w="http://schemas.openxmlformats.org/wordprocessingml/2006/main" xmlns:w14="http://schemas.microsoft.com/office/word/2010/wordml" xmlns:w15="http://schemas.microsoft.com/office/word/2012/wordml" xmlns:wpg="http://schemas.microsoft.com/office/word/2010/wordprocessingGroup" xmlns:wpi="http://schemas.microsoft.com/office/word/2010/wordprocessingInk" xmlns:wne="http://schemas.microsoft.com/office/word/2006/wordml" xmlns:wps="http://schemas.microsoft.com/office/word/2010/wordprocessingShape" mc:Ignorable="w14 w15 wp14">
+<w:document xmlns:wpc="http://schemas.microsoft.com/office/word/2010/wordprocessingCanvas" xmlns:mo="http://schemas.microsoft.com/office/mac/office/2008/main" xmlns:mc="http://schemas.openxmlformats.org/markup-compatibility/2006" xmlns:mv="urn:schemas-microsoft-com:mac:vml" xmlns:o="urn:schemas-microsoft-com:office:office" xmlns:r="http://schemas.openxmlformats.org/officeDocument/2006/relationships" xmlns:m="http://schemas.openxmlformats.org/officeDocument/2006/math" xmlns:v="urn:schemas-microsoft-com:vml" xmlns:wp14="http://schemas.microsoft.com/office/word/2010/wordprocessingDrawing" xmlns:wp="http://schemas.openxmlformats.org/drawingml/2006/wordprocessingDrawing" xmlns:w10="urn:schemas-microsoft-com:office:word" xmlns:w="http://schemas.openxmlformats.org/wordprocessingml/2006/main" xmlns:w14="http://schemas.microsoft.com/office/word/2010/wordml" xmlns:w15="http://schemas.microsoft.com/office/word/2012/wordml" xmlns:wpg="http://schemas.microsoft.com/office/word/2010/wordprocessingGroup" xmlns:wpi="http://schemas.microsoft.com/office/word/2010/wordprocessingInk" xmlns:wne="http://schemas.microsoft.com/office/word/2006/wordml" xmlns:wps="http://schemas.microsoft.com/office/word/2010/wordprocessingShape" mc:Ignorable="w14 w15 wp14">
   <w:body>
     <w:p>
       <w:pPr>
-        <w:pStyle w:val="berschrift1"/>
+        <w:pStyle w:val="Heading1"/>
         <w:spacing w:line="360" w:lineRule="auto"/>
         <w:rPr>
           <w:lang w:val="de-CH"/>
@@ -257,7 +257,7 @@
     </w:p>
     <w:p>
       <w:pPr>
-        <w:pStyle w:val="berschrift1"/>
+        <w:pStyle w:val="Heading1"/>
         <w:rPr>
           <w:lang w:val="de-CH"/>
         </w:rPr>
@@ -984,7 +984,7 @@
     </w:p>
     <w:p>
       <w:pPr>
-        <w:pStyle w:val="berschrift1"/>
+        <w:pStyle w:val="Heading1"/>
         <w:rPr>
           <w:lang w:val="de-CH"/>
         </w:rPr>
@@ -1081,39 +1081,15 @@
           <w:szCs w:val="26"/>
           <w:lang w:val="de-CH"/>
         </w:rPr>
-        <w:t xml:space="preserve">esem Genre zu anderen ist. Die meisten Spiele werden </w:t>
-      </w:r>
-      <w:r>
-        <w:rPr>
-          <w:sz w:val="26"/>
-          <w:szCs w:val="26"/>
-          <w:lang w:val="de-CH"/>
-        </w:rPr>
-        <w:t>eine Story</w:t>
-      </w:r>
-      <w:r>
-        <w:rPr>
-          <w:sz w:val="26"/>
-          <w:szCs w:val="26"/>
-          <w:lang w:val="de-CH"/>
-        </w:rPr>
-        <w:t xml:space="preserve"> haben</w:t>
-      </w:r>
-      <w:r>
-        <w:rPr>
-          <w:sz w:val="26"/>
-          <w:szCs w:val="26"/>
-          <w:lang w:val="de-CH"/>
-        </w:rPr>
-        <w:t>, aber bei einem Adventure Game ist sie der Mittelpunkt</w:t>
-      </w:r>
-      <w:r>
-        <w:rPr>
-          <w:sz w:val="26"/>
-          <w:szCs w:val="26"/>
-          <w:lang w:val="de-CH"/>
-        </w:rPr>
-        <w:t>. Es geht darum, dass der Spieler sich in einer Geschichte wiederfindet und durch das Spielen herausfind</w:t>
+        <w:t xml:space="preserve">esem Genre zu anderen ist. </w:t>
+      </w:r>
+      <w:r>
+        <w:rPr>
+          <w:sz w:val="26"/>
+          <w:szCs w:val="26"/>
+          <w:lang w:val="de-CH"/>
+        </w:rPr>
+        <w:t>Es geht darum, dass der Spieler sich in einer Geschichte wiederfindet und durch das Spielen herausfind</w:t>
       </w:r>
       <w:r>
         <w:rPr>
@@ -1145,8 +1121,50 @@
           <w:szCs w:val="26"/>
           <w:lang w:val="de-CH"/>
         </w:rPr>
-        <w:t xml:space="preserve"> je nach Spielweise oder bestimmten Umständen </w:t>
-      </w:r>
+        <w:t xml:space="preserve"> je nach Spielweise oder bestimmten Umständen unterschiedlich entwickeln und gibt dem Spieler damit die Motivation, das</w:t>
+      </w:r>
+      <w:r>
+        <w:rPr>
+          <w:sz w:val="26"/>
+          <w:szCs w:val="26"/>
+          <w:lang w:val="de-CH"/>
+        </w:rPr>
+        <w:t xml:space="preserve"> Spiel mehrmals zu spielen und dabei</w:t>
+      </w:r>
+      <w:r>
+        <w:rPr>
+          <w:sz w:val="26"/>
+          <w:szCs w:val="26"/>
+          <w:lang w:val="de-CH"/>
+        </w:rPr>
+        <w:t xml:space="preserve"> unterschiedliche Entwickl</w:t>
+      </w:r>
+      <w:r>
+        <w:rPr>
+          <w:sz w:val="26"/>
+          <w:szCs w:val="26"/>
+          <w:lang w:val="de-CH"/>
+        </w:rPr>
+        <w:t>ungen zu provozieren</w:t>
+      </w:r>
+      <w:r>
+        <w:rPr>
+          <w:sz w:val="26"/>
+          <w:szCs w:val="26"/>
+          <w:lang w:val="de-CH"/>
+        </w:rPr>
+        <w:t>.</w:t>
+      </w:r>
+    </w:p>
+    <w:p>
+      <w:pPr>
+        <w:spacing w:before="240" w:after="120" w:line="360" w:lineRule="auto"/>
+        <w:rPr>
+          <w:sz w:val="26"/>
+          <w:szCs w:val="26"/>
+          <w:lang w:val="de-CH"/>
+        </w:rPr>
+      </w:pPr>
       <w:r>
         <w:rPr>
           <w:sz w:val="26"/>
@@ -1154,31 +1172,211 @@
           <w:lang w:val="de-CH"/>
         </w:rPr>
         <w:lastRenderedPageBreak/>
-        <w:t>unterschiedlich entwickeln und gibt dem Spieler damit die Motivation, das</w:t>
-      </w:r>
-      <w:r>
-        <w:rPr>
-          <w:sz w:val="26"/>
-          <w:szCs w:val="26"/>
-          <w:lang w:val="de-CH"/>
-        </w:rPr>
-        <w:t xml:space="preserve"> Spiel mehrmals zu spielen und dabei</w:t>
-      </w:r>
-      <w:r>
-        <w:rPr>
-          <w:sz w:val="26"/>
-          <w:szCs w:val="26"/>
-          <w:lang w:val="de-CH"/>
-        </w:rPr>
-        <w:t xml:space="preserve"> unterschiedliche Entwickl</w:t>
-      </w:r>
-      <w:r>
-        <w:rPr>
-          <w:sz w:val="26"/>
-          <w:szCs w:val="26"/>
-          <w:lang w:val="de-CH"/>
-        </w:rPr>
-        <w:t>ungen zu provozieren</w:t>
+        <w:t xml:space="preserve">Die im Projektbeschrieb zusammengefasste </w:t>
+      </w:r>
+      <w:proofErr w:type="spellStart"/>
+      <w:r>
+        <w:rPr>
+          <w:sz w:val="26"/>
+          <w:szCs w:val="26"/>
+          <w:lang w:val="de-CH"/>
+        </w:rPr>
+        <w:t>Storyidee</w:t>
+      </w:r>
+      <w:proofErr w:type="spellEnd"/>
+      <w:r>
+        <w:rPr>
+          <w:sz w:val="26"/>
+          <w:szCs w:val="26"/>
+          <w:lang w:val="de-CH"/>
+        </w:rPr>
+        <w:t xml:space="preserve"> wurde in einem ersten Schritt noch nicht detailliert ausgearbeitet. Es</w:t>
+      </w:r>
+      <w:r>
+        <w:rPr>
+          <w:sz w:val="26"/>
+          <w:szCs w:val="26"/>
+          <w:lang w:val="de-CH"/>
+        </w:rPr>
+        <w:t xml:space="preserve"> war geplant, dass die Story nach einer anfänglichen Einarbeitung</w:t>
+      </w:r>
+      <w:r>
+        <w:rPr>
+          <w:sz w:val="26"/>
+          <w:szCs w:val="26"/>
+          <w:lang w:val="de-CH"/>
+        </w:rPr>
+        <w:t>sphase, in</w:t>
+      </w:r>
+      <w:r>
+        <w:rPr>
+          <w:sz w:val="26"/>
+          <w:szCs w:val="26"/>
+          <w:lang w:val="de-CH"/>
+        </w:rPr>
+        <w:t xml:space="preserve"> welcher das Tea</w:t>
+      </w:r>
+      <w:r>
+        <w:rPr>
+          <w:sz w:val="26"/>
+          <w:szCs w:val="26"/>
+          <w:lang w:val="de-CH"/>
+        </w:rPr>
+        <w:t>m ein gutes Verständnis für die</w:t>
+      </w:r>
+      <w:r>
+        <w:rPr>
+          <w:sz w:val="26"/>
+          <w:szCs w:val="26"/>
+          <w:lang w:val="de-CH"/>
+        </w:rPr>
+        <w:t xml:space="preserve"> </w:t>
+      </w:r>
+      <w:proofErr w:type="spellStart"/>
+      <w:r>
+        <w:rPr>
+          <w:sz w:val="26"/>
+          <w:szCs w:val="26"/>
+          <w:lang w:val="de-CH"/>
+        </w:rPr>
+        <w:t>Unity</w:t>
+      </w:r>
+      <w:proofErr w:type="spellEnd"/>
+      <w:r>
+        <w:rPr>
+          <w:sz w:val="26"/>
+          <w:szCs w:val="26"/>
+          <w:lang w:val="de-CH"/>
+        </w:rPr>
+        <w:t>-Entwicklung</w:t>
+      </w:r>
+      <w:r>
+        <w:rPr>
+          <w:sz w:val="26"/>
+          <w:szCs w:val="26"/>
+          <w:lang w:val="de-CH"/>
+        </w:rPr>
+        <w:t>sumgebung erreicht</w:t>
+      </w:r>
+      <w:r>
+        <w:rPr>
+          <w:sz w:val="26"/>
+          <w:szCs w:val="26"/>
+          <w:lang w:val="de-CH"/>
+        </w:rPr>
+        <w:t xml:space="preserve">, </w:t>
+      </w:r>
+      <w:r>
+        <w:rPr>
+          <w:sz w:val="26"/>
+          <w:szCs w:val="26"/>
+          <w:lang w:val="de-CH"/>
+        </w:rPr>
+        <w:t>ausformuliert</w:t>
+      </w:r>
+      <w:r>
+        <w:rPr>
+          <w:sz w:val="26"/>
+          <w:szCs w:val="26"/>
+          <w:lang w:val="de-CH"/>
+        </w:rPr>
+        <w:t xml:space="preserve"> wird. Jedoch hat sich</w:t>
+      </w:r>
+      <w:r>
+        <w:rPr>
+          <w:sz w:val="26"/>
+          <w:szCs w:val="26"/>
+          <w:lang w:val="de-CH"/>
+        </w:rPr>
+        <w:t xml:space="preserve"> gezeigt, dass </w:t>
+      </w:r>
+      <w:r>
+        <w:rPr>
+          <w:sz w:val="26"/>
+          <w:szCs w:val="26"/>
+          <w:lang w:val="de-CH"/>
+        </w:rPr>
+        <w:t>zu einer Spiele-Entwicklung viel mehr gehört</w:t>
+      </w:r>
+      <w:r>
+        <w:rPr>
+          <w:sz w:val="26"/>
+          <w:szCs w:val="26"/>
+          <w:lang w:val="de-CH"/>
+        </w:rPr>
+        <w:t xml:space="preserve"> als angenommen; die Einarbeitungsphase </w:t>
+      </w:r>
+      <w:r>
+        <w:rPr>
+          <w:sz w:val="26"/>
+          <w:szCs w:val="26"/>
+          <w:lang w:val="de-CH"/>
+        </w:rPr>
+        <w:t>hätte</w:t>
+      </w:r>
+      <w:r>
+        <w:rPr>
+          <w:sz w:val="26"/>
+          <w:szCs w:val="26"/>
+          <w:lang w:val="de-CH"/>
+        </w:rPr>
+        <w:t xml:space="preserve"> sich </w:t>
+      </w:r>
+      <w:r>
+        <w:rPr>
+          <w:sz w:val="26"/>
+          <w:szCs w:val="26"/>
+          <w:lang w:val="de-CH"/>
+        </w:rPr>
+        <w:t xml:space="preserve">daher </w:t>
+      </w:r>
+      <w:r>
+        <w:rPr>
+          <w:sz w:val="26"/>
+          <w:szCs w:val="26"/>
+          <w:lang w:val="de-CH"/>
+        </w:rPr>
+        <w:t>noch einige Monate verlängern</w:t>
+      </w:r>
+      <w:r>
+        <w:rPr>
+          <w:sz w:val="26"/>
+          <w:szCs w:val="26"/>
+          <w:lang w:val="de-CH"/>
+        </w:rPr>
+        <w:t xml:space="preserve"> lassen</w:t>
+      </w:r>
+      <w:r>
+        <w:rPr>
+          <w:sz w:val="26"/>
+          <w:szCs w:val="26"/>
+          <w:lang w:val="de-CH"/>
+        </w:rPr>
+        <w:t xml:space="preserve">. Somit blieb es bei der anfänglich </w:t>
+      </w:r>
+      <w:r>
+        <w:rPr>
+          <w:sz w:val="26"/>
+          <w:szCs w:val="26"/>
+          <w:lang w:val="de-CH"/>
+        </w:rPr>
+        <w:t>grob umschriebenen</w:t>
+      </w:r>
+      <w:r>
+        <w:rPr>
+          <w:sz w:val="26"/>
+          <w:szCs w:val="26"/>
+          <w:lang w:val="de-CH"/>
+        </w:rPr>
+        <w:t xml:space="preserve"> Story und sie wur</w:t>
+      </w:r>
+      <w:r>
+        <w:rPr>
+          <w:sz w:val="26"/>
+          <w:szCs w:val="26"/>
+          <w:lang w:val="de-CH"/>
+        </w:rPr>
+        <w:t>de nicht weiter ausgebaut</w:t>
       </w:r>
       <w:r>
         <w:rPr>
@@ -1188,6 +1386,118 @@
         </w:rPr>
         <w:t>.</w:t>
       </w:r>
+      <w:r>
+        <w:rPr>
+          <w:sz w:val="26"/>
+          <w:szCs w:val="26"/>
+          <w:lang w:val="de-CH"/>
+        </w:rPr>
+        <w:t xml:space="preserve"> Da es sich um ein Modul handelte, das nebst der Projekterfahrung viele Freiheiten liess, </w:t>
+      </w:r>
+      <w:r>
+        <w:rPr>
+          <w:sz w:val="26"/>
+          <w:szCs w:val="26"/>
+          <w:lang w:val="de-CH"/>
+        </w:rPr>
+        <w:t xml:space="preserve">wurde </w:t>
+      </w:r>
+      <w:r>
+        <w:rPr>
+          <w:sz w:val="26"/>
+          <w:szCs w:val="26"/>
+          <w:lang w:val="de-CH"/>
+        </w:rPr>
+        <w:t xml:space="preserve">also </w:t>
+      </w:r>
+      <w:r>
+        <w:rPr>
+          <w:sz w:val="26"/>
+          <w:szCs w:val="26"/>
+          <w:lang w:val="de-CH"/>
+        </w:rPr>
+        <w:t>bei dem</w:t>
+      </w:r>
+      <w:r>
+        <w:rPr>
+          <w:sz w:val="26"/>
+          <w:szCs w:val="26"/>
+          <w:lang w:val="de-CH"/>
+        </w:rPr>
+        <w:t xml:space="preserve"> aus E</w:t>
+      </w:r>
+      <w:r>
+        <w:rPr>
+          <w:sz w:val="26"/>
+          <w:szCs w:val="26"/>
+          <w:lang w:val="de-CH"/>
+        </w:rPr>
+        <w:t>ntwicklersicht weniger wichtige</w:t>
+      </w:r>
+      <w:r>
+        <w:rPr>
+          <w:sz w:val="26"/>
+          <w:szCs w:val="26"/>
+          <w:lang w:val="de-CH"/>
+        </w:rPr>
+        <w:t>n</w:t>
+      </w:r>
+      <w:r>
+        <w:rPr>
+          <w:sz w:val="26"/>
+          <w:szCs w:val="26"/>
+          <w:lang w:val="de-CH"/>
+        </w:rPr>
+        <w:t xml:space="preserve"> </w:t>
+      </w:r>
+      <w:r>
+        <w:rPr>
+          <w:sz w:val="26"/>
+          <w:szCs w:val="26"/>
+          <w:lang w:val="de-CH"/>
+        </w:rPr>
+        <w:t>Geschichte-</w:t>
+      </w:r>
+      <w:r>
+        <w:rPr>
+          <w:sz w:val="26"/>
+          <w:szCs w:val="26"/>
+          <w:lang w:val="de-CH"/>
+        </w:rPr>
+        <w:t xml:space="preserve">Design </w:t>
+      </w:r>
+      <w:r>
+        <w:rPr>
+          <w:sz w:val="26"/>
+          <w:szCs w:val="26"/>
+          <w:lang w:val="de-CH"/>
+        </w:rPr>
+        <w:t>Zeit gespart</w:t>
+      </w:r>
+      <w:r>
+        <w:rPr>
+          <w:sz w:val="26"/>
+          <w:szCs w:val="26"/>
+          <w:lang w:val="de-CH"/>
+        </w:rPr>
+        <w:t xml:space="preserve"> und </w:t>
+      </w:r>
+      <w:r>
+        <w:rPr>
+          <w:sz w:val="26"/>
+          <w:szCs w:val="26"/>
+          <w:lang w:val="de-CH"/>
+        </w:rPr>
+        <w:t>der</w:t>
+      </w:r>
+      <w:r>
+        <w:rPr>
+          <w:sz w:val="26"/>
+          <w:szCs w:val="26"/>
+          <w:lang w:val="de-CH"/>
+        </w:rPr>
+        <w:t xml:space="preserve"> Schwerpunkt auf die Vervollständigung des Spieles gelegt.</w:t>
+      </w:r>
     </w:p>
     <w:p>
       <w:pPr>
@@ -1204,7 +1514,111 @@
           <w:szCs w:val="26"/>
           <w:lang w:val="de-CH"/>
         </w:rPr>
-        <w:t xml:space="preserve">Die im Projektbeschrieb zusammengefasste </w:t>
+        <w:t xml:space="preserve">Als weiterer Unterhaltungsfaktor war geplant, dass der Spieler seine Abenteuer als K.I. in verschiedenen Körpern absolvieren kann. Die K.I. sollte pro Raum auf die Festplatte von verschiedenen Robotern oder elektrischen Gegenständen gespeichert werden und so einmal rollend und einmal laufend ein Level bestreiten. </w:t>
+      </w:r>
+      <w:r>
+        <w:rPr>
+          <w:sz w:val="26"/>
+          <w:szCs w:val="26"/>
+          <w:lang w:val="de-CH"/>
+        </w:rPr>
+        <w:t xml:space="preserve">Dies wurde aus zwei Gründen nicht umgesetzt: erstens gibt es im Unity Asset Store allgemein nicht viele </w:t>
+      </w:r>
+      <w:r>
+        <w:rPr>
+          <w:sz w:val="26"/>
+          <w:szCs w:val="26"/>
+          <w:lang w:val="de-CH"/>
+        </w:rPr>
+        <w:t xml:space="preserve">kostenlose </w:t>
+      </w:r>
+      <w:r>
+        <w:rPr>
+          <w:sz w:val="26"/>
+          <w:szCs w:val="26"/>
+          <w:lang w:val="de-CH"/>
+        </w:rPr>
+        <w:t xml:space="preserve">Spielfiguren und </w:t>
+      </w:r>
+      <w:r>
+        <w:rPr>
+          <w:sz w:val="26"/>
+          <w:szCs w:val="26"/>
+          <w:lang w:val="de-CH"/>
+        </w:rPr>
+        <w:t>wenn, sind es keine elektrischen</w:t>
+      </w:r>
+      <w:r>
+        <w:rPr>
+          <w:sz w:val="26"/>
+          <w:szCs w:val="26"/>
+          <w:lang w:val="de-CH"/>
+        </w:rPr>
+        <w:t xml:space="preserve"> und sie sind meist </w:t>
+      </w:r>
+      <w:r>
+        <w:rPr>
+          <w:sz w:val="26"/>
+          <w:szCs w:val="26"/>
+          <w:lang w:val="de-CH"/>
+        </w:rPr>
+        <w:t xml:space="preserve">auch noch </w:t>
+      </w:r>
+      <w:r>
+        <w:rPr>
+          <w:sz w:val="26"/>
+          <w:szCs w:val="26"/>
+          <w:lang w:val="de-CH"/>
+        </w:rPr>
+        <w:t>nicht animiert</w:t>
+      </w:r>
+      <w:r>
+        <w:rPr>
+          <w:sz w:val="26"/>
+          <w:szCs w:val="26"/>
+          <w:lang w:val="de-CH"/>
+        </w:rPr>
+        <w:t>. Z</w:t>
+      </w:r>
+      <w:r>
+        <w:rPr>
+          <w:sz w:val="26"/>
+          <w:szCs w:val="26"/>
+          <w:lang w:val="de-CH"/>
+        </w:rPr>
+        <w:t>wei</w:t>
+      </w:r>
+      <w:r>
+        <w:rPr>
+          <w:sz w:val="26"/>
+          <w:szCs w:val="26"/>
+          <w:lang w:val="de-CH"/>
+        </w:rPr>
+        <w:t>tens ist es sehr aufwändig, ein</w:t>
+      </w:r>
+      <w:r>
+        <w:rPr>
+          <w:sz w:val="26"/>
+          <w:szCs w:val="26"/>
+          <w:lang w:val="de-CH"/>
+        </w:rPr>
+        <w:t xml:space="preserve"> eigene</w:t>
+      </w:r>
+      <w:r>
+        <w:rPr>
+          <w:sz w:val="26"/>
+          <w:szCs w:val="26"/>
+          <w:lang w:val="de-CH"/>
+        </w:rPr>
+        <w:t>s Modell</w:t>
+      </w:r>
+      <w:r>
+        <w:rPr>
+          <w:sz w:val="26"/>
+          <w:szCs w:val="26"/>
+          <w:lang w:val="de-CH"/>
+        </w:rPr>
+        <w:t xml:space="preserve"> zu erstellen. Für eine graphisch und </w:t>
       </w:r>
       <w:proofErr w:type="spellStart"/>
       <w:r>
@@ -1213,7 +1627,7 @@
           <w:szCs w:val="26"/>
           <w:lang w:val="de-CH"/>
         </w:rPr>
-        <w:t>Storyidee</w:t>
+        <w:t>designerisch</w:t>
       </w:r>
       <w:proofErr w:type="spellEnd"/>
       <w:r>
@@ -1222,39 +1636,185 @@
           <w:szCs w:val="26"/>
           <w:lang w:val="de-CH"/>
         </w:rPr>
-        <w:t xml:space="preserve"> wurde in einem ersten Schritt noch nicht detailliert ausgearbeitet. Es</w:t>
-      </w:r>
-      <w:r>
-        <w:rPr>
-          <w:sz w:val="26"/>
-          <w:szCs w:val="26"/>
-          <w:lang w:val="de-CH"/>
-        </w:rPr>
-        <w:t xml:space="preserve"> war geplant, dass die Story nach einer anfänglichen Einarbeitung</w:t>
-      </w:r>
-      <w:r>
-        <w:rPr>
-          <w:sz w:val="26"/>
-          <w:szCs w:val="26"/>
-          <w:lang w:val="de-CH"/>
-        </w:rPr>
-        <w:t>sphase, in</w:t>
-      </w:r>
-      <w:r>
-        <w:rPr>
-          <w:sz w:val="26"/>
-          <w:szCs w:val="26"/>
-          <w:lang w:val="de-CH"/>
-        </w:rPr>
-        <w:t xml:space="preserve"> welcher das Tea</w:t>
-      </w:r>
-      <w:r>
-        <w:rPr>
-          <w:sz w:val="26"/>
-          <w:szCs w:val="26"/>
-          <w:lang w:val="de-CH"/>
-        </w:rPr>
-        <w:t>m ein gutes Verständnis für die</w:t>
+        <w:t xml:space="preserve"> begabte Person wäre es eine Herausforderung ge</w:t>
+      </w:r>
+      <w:r>
+        <w:rPr>
+          <w:sz w:val="26"/>
+          <w:szCs w:val="26"/>
+          <w:lang w:val="de-CH"/>
+        </w:rPr>
+        <w:t>wesen, aber die Entwicklungszeit eines akzeptablen 3D-Charakters hätte bedeutet, dass wir uns in ein weiteres Gebiet begeben, von dem wir noch nicht viel wissen. Ein Teammitglied hat trotzdem</w:t>
+      </w:r>
+      <w:r>
+        <w:rPr>
+          <w:sz w:val="26"/>
+          <w:szCs w:val="26"/>
+          <w:lang w:val="de-CH"/>
+        </w:rPr>
+        <w:t xml:space="preserve"> einige Zeit investiert</w:t>
+      </w:r>
+      <w:r>
+        <w:rPr>
+          <w:sz w:val="26"/>
+          <w:szCs w:val="26"/>
+          <w:lang w:val="de-CH"/>
+        </w:rPr>
+        <w:t>, dies ausprobiert (mit Blender</w:t>
+      </w:r>
+      <w:r>
+        <w:rPr>
+          <w:sz w:val="26"/>
+          <w:szCs w:val="26"/>
+          <w:lang w:val="de-CH"/>
+        </w:rPr>
+        <w:t>, einem bekannten Programm zur Erstellung von 3D-Objekten)</w:t>
+      </w:r>
+      <w:r>
+        <w:rPr>
+          <w:sz w:val="26"/>
+          <w:szCs w:val="26"/>
+          <w:lang w:val="de-CH"/>
+        </w:rPr>
+        <w:t xml:space="preserve"> und beschlossen, dass in diesem Projekt darauf verzichtet werden muss. </w:t>
+      </w:r>
+      <w:r>
+        <w:rPr>
+          <w:sz w:val="26"/>
+          <w:szCs w:val="26"/>
+          <w:lang w:val="de-CH"/>
+        </w:rPr>
+        <w:t xml:space="preserve">Es </w:t>
+      </w:r>
+      <w:r>
+        <w:rPr>
+          <w:sz w:val="26"/>
+          <w:szCs w:val="26"/>
+          <w:lang w:val="de-CH"/>
+        </w:rPr>
+        <w:t>müsste zu</w:t>
+      </w:r>
+      <w:r>
+        <w:rPr>
+          <w:sz w:val="26"/>
+          <w:szCs w:val="26"/>
+          <w:lang w:val="de-CH"/>
+        </w:rPr>
+        <w:t xml:space="preserve"> viel Zeit investiert werden</w:t>
+      </w:r>
+      <w:r>
+        <w:rPr>
+          <w:sz w:val="26"/>
+          <w:szCs w:val="26"/>
+          <w:lang w:val="de-CH"/>
+        </w:rPr>
+        <w:t>, damit etwa</w:t>
+      </w:r>
+      <w:r>
+        <w:rPr>
+          <w:sz w:val="26"/>
+          <w:szCs w:val="26"/>
+          <w:lang w:val="de-CH"/>
+        </w:rPr>
+        <w:t>s Gutes dabei herauskommt</w:t>
+      </w:r>
+      <w:r>
+        <w:rPr>
+          <w:sz w:val="26"/>
+          <w:szCs w:val="26"/>
+          <w:lang w:val="de-CH"/>
+        </w:rPr>
+        <w:t>. Jedoch konnte</w:t>
+      </w:r>
+      <w:r>
+        <w:rPr>
+          <w:sz w:val="26"/>
+          <w:szCs w:val="26"/>
+          <w:lang w:val="de-CH"/>
+        </w:rPr>
+        <w:t>n wir eigene Animation</w:t>
+      </w:r>
+      <w:r>
+        <w:rPr>
+          <w:sz w:val="26"/>
+          <w:szCs w:val="26"/>
+          <w:lang w:val="de-CH"/>
+        </w:rPr>
+        <w:t>en</w:t>
+      </w:r>
+      <w:r>
+        <w:rPr>
+          <w:sz w:val="26"/>
+          <w:szCs w:val="26"/>
+          <w:lang w:val="de-CH"/>
+        </w:rPr>
+        <w:t xml:space="preserve"> um</w:t>
+      </w:r>
+      <w:r>
+        <w:rPr>
+          <w:sz w:val="26"/>
+          <w:szCs w:val="26"/>
+          <w:lang w:val="de-CH"/>
+        </w:rPr>
+        <w:t>set</w:t>
+      </w:r>
+      <w:r>
+        <w:rPr>
+          <w:sz w:val="26"/>
+          <w:szCs w:val="26"/>
+          <w:lang w:val="de-CH"/>
+        </w:rPr>
+        <w:t xml:space="preserve">zen und so einen Charakter beleben, </w:t>
+      </w:r>
+      <w:r>
+        <w:rPr>
+          <w:sz w:val="26"/>
+          <w:szCs w:val="26"/>
+          <w:lang w:val="de-CH"/>
+        </w:rPr>
+        <w:t>der</w:t>
+      </w:r>
+      <w:r>
+        <w:rPr>
+          <w:sz w:val="26"/>
+          <w:szCs w:val="26"/>
+          <w:lang w:val="de-CH"/>
+        </w:rPr>
+        <w:t xml:space="preserve"> gratis vom </w:t>
+      </w:r>
+      <w:proofErr w:type="spellStart"/>
+      <w:r>
+        <w:rPr>
+          <w:sz w:val="26"/>
+          <w:szCs w:val="26"/>
+          <w:lang w:val="de-CH"/>
+        </w:rPr>
+        <w:t>Unity</w:t>
+      </w:r>
+      <w:proofErr w:type="spellEnd"/>
+      <w:r>
+        <w:rPr>
+          <w:sz w:val="26"/>
+          <w:szCs w:val="26"/>
+          <w:lang w:val="de-CH"/>
+        </w:rPr>
+        <w:t xml:space="preserve"> Asset Store herunter</w:t>
+      </w:r>
+      <w:r>
+        <w:rPr>
+          <w:sz w:val="26"/>
+          <w:szCs w:val="26"/>
+          <w:lang w:val="de-CH"/>
+        </w:rPr>
+        <w:t>ge</w:t>
+      </w:r>
+      <w:r>
+        <w:rPr>
+          <w:sz w:val="26"/>
+          <w:szCs w:val="26"/>
+          <w:lang w:val="de-CH"/>
+        </w:rPr>
+        <w:t>laden</w:t>
       </w:r>
       <w:r>
         <w:rPr>
@@ -1264,6 +1824,64 @@
         </w:rPr>
         <w:t xml:space="preserve"> </w:t>
       </w:r>
+      <w:r>
+        <w:rPr>
+          <w:sz w:val="26"/>
+          <w:szCs w:val="26"/>
+          <w:lang w:val="de-CH"/>
+        </w:rPr>
+        <w:t>wurde</w:t>
+      </w:r>
+      <w:r>
+        <w:rPr>
+          <w:sz w:val="26"/>
+          <w:szCs w:val="26"/>
+          <w:lang w:val="de-CH"/>
+        </w:rPr>
+        <w:t>.</w:t>
+      </w:r>
+    </w:p>
+    <w:p>
+      <w:pPr>
+        <w:spacing w:before="240" w:after="120" w:line="360" w:lineRule="auto"/>
+        <w:rPr>
+          <w:sz w:val="26"/>
+          <w:szCs w:val="26"/>
+          <w:lang w:val="de-CH"/>
+        </w:rPr>
+      </w:pPr>
+      <w:r>
+        <w:rPr>
+          <w:sz w:val="26"/>
+          <w:szCs w:val="26"/>
+          <w:lang w:val="de-CH"/>
+        </w:rPr>
+        <w:t>Ein weiterer Punkt, der während der Entwicklung einige Änderungen erfahren hat, war die globale Einrichtung einer State Machine.</w:t>
+      </w:r>
+      <w:r>
+        <w:rPr>
+          <w:sz w:val="26"/>
+          <w:szCs w:val="26"/>
+          <w:lang w:val="de-CH"/>
+        </w:rPr>
+        <w:t xml:space="preserve"> Sie wurde i</w:t>
+      </w:r>
+      <w:r>
+        <w:rPr>
+          <w:sz w:val="26"/>
+          <w:szCs w:val="26"/>
+          <w:lang w:val="de-CH"/>
+        </w:rPr>
+        <w:t xml:space="preserve">n </w:t>
+      </w:r>
+      <w:r>
+        <w:rPr>
+          <w:sz w:val="26"/>
+          <w:szCs w:val="26"/>
+          <w:lang w:val="de-CH"/>
+        </w:rPr>
+        <w:t xml:space="preserve">jedem </w:t>
+      </w:r>
       <w:proofErr w:type="spellStart"/>
       <w:r>
         <w:rPr>
@@ -1271,7 +1889,15 @@
           <w:szCs w:val="26"/>
           <w:lang w:val="de-CH"/>
         </w:rPr>
-        <w:t>Unity</w:t>
+        <w:t>Kom</w:t>
+      </w:r>
+      <w:r>
+        <w:rPr>
+          <w:sz w:val="26"/>
+          <w:szCs w:val="26"/>
+          <w:lang w:val="de-CH"/>
+        </w:rPr>
+        <w:t>plexheitsgrade</w:t>
       </w:r>
       <w:proofErr w:type="spellEnd"/>
       <w:r>
@@ -1280,79 +1906,88 @@
           <w:szCs w:val="26"/>
           <w:lang w:val="de-CH"/>
         </w:rPr>
-        <w:t>-Entwicklung</w:t>
-      </w:r>
-      <w:r>
-        <w:rPr>
-          <w:sz w:val="26"/>
-          <w:szCs w:val="26"/>
-          <w:lang w:val="de-CH"/>
-        </w:rPr>
-        <w:t>sumgebung erreicht</w:t>
-      </w:r>
-      <w:r>
-        <w:rPr>
-          <w:sz w:val="26"/>
-          <w:szCs w:val="26"/>
-          <w:lang w:val="de-CH"/>
-        </w:rPr>
-        <w:t xml:space="preserve">, </w:t>
-      </w:r>
-      <w:r>
-        <w:rPr>
-          <w:sz w:val="26"/>
-          <w:szCs w:val="26"/>
-          <w:lang w:val="de-CH"/>
-        </w:rPr>
-        <w:t>ausformuliert</w:t>
-      </w:r>
-      <w:r>
-        <w:rPr>
-          <w:sz w:val="26"/>
-          <w:szCs w:val="26"/>
-          <w:lang w:val="de-CH"/>
-        </w:rPr>
-        <w:t xml:space="preserve"> wird. Jedoch hat sich</w:t>
-      </w:r>
-      <w:r>
-        <w:rPr>
-          <w:sz w:val="26"/>
-          <w:szCs w:val="26"/>
-          <w:lang w:val="de-CH"/>
-        </w:rPr>
-        <w:t xml:space="preserve"> gezeigt, dass </w:t>
-      </w:r>
-      <w:r>
-        <w:rPr>
-          <w:sz w:val="26"/>
-          <w:szCs w:val="26"/>
-          <w:lang w:val="de-CH"/>
-        </w:rPr>
-        <w:t xml:space="preserve">Unity noch mehr Funktionalitäten und Möglichkeiten bietet als angenommen; die Einarbeitungsphase liesse sich noch einige Monate verlängern. Somit blieb es bei der anfänglich </w:t>
-      </w:r>
-      <w:r>
-        <w:rPr>
-          <w:sz w:val="26"/>
-          <w:szCs w:val="26"/>
-          <w:lang w:val="de-CH"/>
-        </w:rPr>
-        <w:t>grob umschriebenen</w:t>
-      </w:r>
-      <w:r>
-        <w:rPr>
-          <w:sz w:val="26"/>
-          <w:szCs w:val="26"/>
-          <w:lang w:val="de-CH"/>
-        </w:rPr>
-        <w:t xml:space="preserve"> Story und sie wur</w:t>
-      </w:r>
-      <w:r>
-        <w:rPr>
-          <w:sz w:val="26"/>
-          <w:szCs w:val="26"/>
-          <w:lang w:val="de-CH"/>
-        </w:rPr>
-        <w:t>de nicht weiter ausgebaut</w:t>
+        <w:t xml:space="preserve"> diskutiert, aber dann wurde</w:t>
+      </w:r>
+      <w:r>
+        <w:rPr>
+          <w:sz w:val="26"/>
+          <w:szCs w:val="26"/>
+          <w:lang w:val="de-CH"/>
+        </w:rPr>
+        <w:t xml:space="preserve"> beschlossen, diese einfach zu halten </w:t>
+      </w:r>
+      <w:r>
+        <w:rPr>
+          <w:sz w:val="26"/>
+          <w:szCs w:val="26"/>
+          <w:lang w:val="de-CH"/>
+        </w:rPr>
+        <w:lastRenderedPageBreak/>
+        <w:t>und erst einmal ein paar Räume zu gestalten, bevor man diverse Abhängigkeiten berücksichtigt. Angedacht war nämlich ein flexibles Spiel, bei dem der Spieler sich frei bewegen und mehr</w:t>
+      </w:r>
+      <w:r>
+        <w:rPr>
+          <w:sz w:val="26"/>
+          <w:szCs w:val="26"/>
+          <w:lang w:val="de-CH"/>
+        </w:rPr>
+        <w:t>ere Räumen parallel lösen könnte</w:t>
+      </w:r>
+      <w:r>
+        <w:rPr>
+          <w:sz w:val="26"/>
+          <w:szCs w:val="26"/>
+          <w:lang w:val="de-CH"/>
+        </w:rPr>
+        <w:t>. Beim Erreichen eines Check Points, zum Beispiel beim Umlegen eines Schalters, hätte der a</w:t>
+      </w:r>
+      <w:r>
+        <w:rPr>
+          <w:sz w:val="26"/>
+          <w:szCs w:val="26"/>
+          <w:lang w:val="de-CH"/>
+        </w:rPr>
+        <w:t>ktuelle Raum seinen State gewechselt und damit in einem anderen Raum einen Fortschritt bewirkt.</w:t>
+      </w:r>
+      <w:r>
+        <w:rPr>
+          <w:sz w:val="26"/>
+          <w:szCs w:val="26"/>
+          <w:lang w:val="de-CH"/>
+        </w:rPr>
+        <w:t xml:space="preserve"> Statt dies zu planen, bevor überhaupt ein einziger Raum beendet ist, hat man die Priorität auf </w:t>
+      </w:r>
+      <w:r>
+        <w:rPr>
+          <w:sz w:val="26"/>
+          <w:szCs w:val="26"/>
+          <w:lang w:val="de-CH"/>
+        </w:rPr>
+        <w:t>das Fertigstellen der Level</w:t>
+      </w:r>
+      <w:r>
+        <w:rPr>
+          <w:sz w:val="26"/>
+          <w:szCs w:val="26"/>
+          <w:lang w:val="de-CH"/>
+        </w:rPr>
+        <w:t xml:space="preserve"> gelegt. Der grosse Vorteil bestand so in der unabhängigen Entwicklung der Räume; jedes Teammitglied konnte für sich arbeiten und musste sich noch keine Gedanken machen, ob Designentscheidungen für den eigenen Raum eine Konsequenz für einen ander</w:t>
+      </w:r>
+      <w:r>
+        <w:rPr>
+          <w:sz w:val="26"/>
+          <w:szCs w:val="26"/>
+          <w:lang w:val="de-CH"/>
+        </w:rPr>
+        <w:t>en Raum mit sich ziehen könnte</w:t>
+      </w:r>
+      <w:r>
+        <w:rPr>
+          <w:sz w:val="26"/>
+          <w:szCs w:val="26"/>
+          <w:lang w:val="de-CH"/>
+        </w:rPr>
+        <w:t>n</w:t>
       </w:r>
       <w:r>
         <w:rPr>
@@ -1368,39 +2003,47 @@
           <w:szCs w:val="26"/>
           <w:lang w:val="de-CH"/>
         </w:rPr>
-        <w:t xml:space="preserve"> Da es sich um ein Modul handelte, das nebst der Projekterfahrung viele Freiheiten liess, </w:t>
-      </w:r>
-      <w:r>
-        <w:rPr>
-          <w:sz w:val="26"/>
-          <w:szCs w:val="26"/>
-          <w:lang w:val="de-CH"/>
-        </w:rPr>
-        <w:t>wurde bei dem</w:t>
-      </w:r>
-      <w:r>
-        <w:rPr>
-          <w:sz w:val="26"/>
-          <w:szCs w:val="26"/>
-          <w:lang w:val="de-CH"/>
-        </w:rPr>
-        <w:t xml:space="preserve"> aus E</w:t>
-      </w:r>
-      <w:r>
-        <w:rPr>
-          <w:sz w:val="26"/>
-          <w:szCs w:val="26"/>
-          <w:lang w:val="de-CH"/>
-        </w:rPr>
-        <w:t>ntwicklersicht weniger wichtige</w:t>
-      </w:r>
-      <w:r>
-        <w:rPr>
-          <w:sz w:val="26"/>
-          <w:szCs w:val="26"/>
-          <w:lang w:val="de-CH"/>
-        </w:rPr>
-        <w:t>n</w:t>
+        <w:t xml:space="preserve"> Nachdem die Räume erste Formen angenommen hatten, wurde </w:t>
+      </w:r>
+      <w:r>
+        <w:rPr>
+          <w:sz w:val="26"/>
+          <w:szCs w:val="26"/>
+          <w:lang w:val="de-CH"/>
+        </w:rPr>
+        <w:t xml:space="preserve">dann </w:t>
+      </w:r>
+      <w:r>
+        <w:rPr>
+          <w:sz w:val="26"/>
+          <w:szCs w:val="26"/>
+          <w:lang w:val="de-CH"/>
+        </w:rPr>
+        <w:t>ein einfaches State Pa</w:t>
+      </w:r>
+      <w:r>
+        <w:rPr>
+          <w:sz w:val="26"/>
+          <w:szCs w:val="26"/>
+          <w:lang w:val="de-CH"/>
+        </w:rPr>
+        <w:t xml:space="preserve">ttern umgesetzt. Dieses wird im </w:t>
+      </w:r>
+      <w:r>
+        <w:rPr>
+          <w:sz w:val="26"/>
+          <w:szCs w:val="26"/>
+          <w:lang w:val="de-CH"/>
+        </w:rPr>
+        <w:t>nächsten Kapitel beschrieben</w:t>
+      </w:r>
+      <w:r>
+        <w:rPr>
+          <w:sz w:val="26"/>
+          <w:szCs w:val="26"/>
+          <w:lang w:val="de-CH"/>
+        </w:rPr>
+        <w:t>, wie auch die Animationen, welche durch eine State</w:t>
       </w:r>
       <w:r>
         <w:rPr>
@@ -1410,160 +2053,6 @@
         </w:rPr>
         <w:t xml:space="preserve"> </w:t>
       </w:r>
-      <w:r>
-        <w:rPr>
-          <w:sz w:val="26"/>
-          <w:szCs w:val="26"/>
-          <w:lang w:val="de-CH"/>
-        </w:rPr>
-        <w:t>Geschichte-</w:t>
-      </w:r>
-      <w:r>
-        <w:rPr>
-          <w:sz w:val="26"/>
-          <w:szCs w:val="26"/>
-          <w:lang w:val="de-CH"/>
-        </w:rPr>
-        <w:t xml:space="preserve">Design </w:t>
-      </w:r>
-      <w:r>
-        <w:rPr>
-          <w:sz w:val="26"/>
-          <w:szCs w:val="26"/>
-          <w:lang w:val="de-CH"/>
-        </w:rPr>
-        <w:t>Zeit gespart</w:t>
-      </w:r>
-      <w:r>
-        <w:rPr>
-          <w:sz w:val="26"/>
-          <w:szCs w:val="26"/>
-          <w:lang w:val="de-CH"/>
-        </w:rPr>
-        <w:t xml:space="preserve"> und </w:t>
-      </w:r>
-      <w:r>
-        <w:rPr>
-          <w:sz w:val="26"/>
-          <w:szCs w:val="26"/>
-          <w:lang w:val="de-CH"/>
-        </w:rPr>
-        <w:t>der</w:t>
-      </w:r>
-      <w:r>
-        <w:rPr>
-          <w:sz w:val="26"/>
-          <w:szCs w:val="26"/>
-          <w:lang w:val="de-CH"/>
-        </w:rPr>
-        <w:t xml:space="preserve"> Schwerpunkt auf die Vervollständigung des Spieles gelegt.</w:t>
-      </w:r>
-    </w:p>
-    <w:p>
-      <w:pPr>
-        <w:spacing w:before="240" w:after="120" w:line="360" w:lineRule="auto"/>
-        <w:rPr>
-          <w:sz w:val="26"/>
-          <w:szCs w:val="26"/>
-          <w:lang w:val="de-CH"/>
-        </w:rPr>
-      </w:pPr>
-      <w:r>
-        <w:rPr>
-          <w:sz w:val="26"/>
-          <w:szCs w:val="26"/>
-          <w:lang w:val="de-CH"/>
-        </w:rPr>
-        <w:t xml:space="preserve">Als weiterer Unterhaltungsfaktor war geplant, dass der Spieler seine Abenteuer als K.I. in verschiedenen Körpern absolvieren kann. Die K.I. sollte pro Raum auf die Festplatte von verschiedenen Robotern oder elektrischen Gegenständen gespeichert werden und so einmal rollend und einmal laufend ein Level bestreiten. </w:t>
-      </w:r>
-      <w:r>
-        <w:rPr>
-          <w:sz w:val="26"/>
-          <w:szCs w:val="26"/>
-          <w:lang w:val="de-CH"/>
-        </w:rPr>
-        <w:t xml:space="preserve">Dies wurde aus zwei Gründen nicht umgesetzt: erstens gibt es im Unity Asset Store allgemein nicht viele </w:t>
-      </w:r>
-      <w:r>
-        <w:rPr>
-          <w:sz w:val="26"/>
-          <w:szCs w:val="26"/>
-          <w:lang w:val="de-CH"/>
-        </w:rPr>
-        <w:t xml:space="preserve">kostenlose </w:t>
-      </w:r>
-      <w:r>
-        <w:rPr>
-          <w:sz w:val="26"/>
-          <w:szCs w:val="26"/>
-          <w:lang w:val="de-CH"/>
-        </w:rPr>
-        <w:t xml:space="preserve">Spielfiguren und </w:t>
-      </w:r>
-      <w:r>
-        <w:rPr>
-          <w:sz w:val="26"/>
-          <w:szCs w:val="26"/>
-          <w:lang w:val="de-CH"/>
-        </w:rPr>
-        <w:t>wenn, sind es keine elektrischen</w:t>
-      </w:r>
-      <w:r>
-        <w:rPr>
-          <w:sz w:val="26"/>
-          <w:szCs w:val="26"/>
-          <w:lang w:val="de-CH"/>
-        </w:rPr>
-        <w:t xml:space="preserve"> und sie sind meist nicht animiert</w:t>
-      </w:r>
-      <w:r>
-        <w:rPr>
-          <w:sz w:val="26"/>
-          <w:szCs w:val="26"/>
-          <w:lang w:val="de-CH"/>
-        </w:rPr>
-        <w:t>. Z</w:t>
-      </w:r>
-      <w:r>
-        <w:rPr>
-          <w:sz w:val="26"/>
-          <w:szCs w:val="26"/>
-          <w:lang w:val="de-CH"/>
-        </w:rPr>
-        <w:t>wei</w:t>
-      </w:r>
-      <w:r>
-        <w:rPr>
-          <w:sz w:val="26"/>
-          <w:szCs w:val="26"/>
-          <w:lang w:val="de-CH"/>
-        </w:rPr>
-        <w:t>tens ist es sehr aufwändig, ein</w:t>
-      </w:r>
-      <w:r>
-        <w:rPr>
-          <w:sz w:val="26"/>
-          <w:szCs w:val="26"/>
-          <w:lang w:val="de-CH"/>
-        </w:rPr>
-        <w:t xml:space="preserve"> eigene</w:t>
-      </w:r>
-      <w:r>
-        <w:rPr>
-          <w:sz w:val="26"/>
-          <w:szCs w:val="26"/>
-          <w:lang w:val="de-CH"/>
-        </w:rPr>
-        <w:t>s Modell</w:t>
-      </w:r>
-      <w:r>
-        <w:rPr>
-          <w:sz w:val="26"/>
-          <w:szCs w:val="26"/>
-          <w:lang w:val="de-CH"/>
-        </w:rPr>
-        <w:t xml:space="preserve"> zu erstellen. Für eine graphisch und </w:t>
-      </w:r>
       <w:proofErr w:type="spellStart"/>
       <w:r>
         <w:rPr>
@@ -1571,7 +2060,7 @@
           <w:szCs w:val="26"/>
           <w:lang w:val="de-CH"/>
         </w:rPr>
-        <w:t>designerisch</w:t>
+        <w:t>Machine</w:t>
       </w:r>
       <w:proofErr w:type="spellEnd"/>
       <w:r>
@@ -1580,201 +2069,7 @@
           <w:szCs w:val="26"/>
           <w:lang w:val="de-CH"/>
         </w:rPr>
-        <w:t xml:space="preserve"> begabte Person wäre es eine Herausforderung ge</w:t>
-      </w:r>
-      <w:r>
-        <w:rPr>
-          <w:sz w:val="26"/>
-          <w:szCs w:val="26"/>
-          <w:lang w:val="de-CH"/>
-        </w:rPr>
-        <w:t>wesen, aber die Entwicklungszeit eines akzeptablen 3D-Charakters hätte bedeutet, dass wir uns in ein weiteres Gebiet begeben, von dem wir noch nicht viel wissen. Ein Teammitglied hat trotzdem</w:t>
-      </w:r>
-      <w:r>
-        <w:rPr>
-          <w:sz w:val="26"/>
-          <w:szCs w:val="26"/>
-          <w:lang w:val="de-CH"/>
-        </w:rPr>
-        <w:t xml:space="preserve"> einige Zeit investiert</w:t>
-      </w:r>
-      <w:r>
-        <w:rPr>
-          <w:sz w:val="26"/>
-          <w:szCs w:val="26"/>
-          <w:lang w:val="de-CH"/>
-        </w:rPr>
-        <w:t>, dies ausprobiert (mit Blender</w:t>
-      </w:r>
-      <w:r>
-        <w:rPr>
-          <w:sz w:val="26"/>
-          <w:szCs w:val="26"/>
-          <w:lang w:val="de-CH"/>
-        </w:rPr>
-        <w:t>, einem bekannten Programm zur Erstellung von 3D-Objekten)</w:t>
-      </w:r>
-      <w:r>
-        <w:rPr>
-          <w:sz w:val="26"/>
-          <w:szCs w:val="26"/>
-          <w:lang w:val="de-CH"/>
-        </w:rPr>
-        <w:t xml:space="preserve"> und beschlossen, dass in diesem Projekt darauf verzichtet werden muss. </w:t>
-      </w:r>
-      <w:r>
-        <w:rPr>
-          <w:sz w:val="26"/>
-          <w:szCs w:val="26"/>
-          <w:lang w:val="de-CH"/>
-        </w:rPr>
-        <w:t xml:space="preserve">Es </w:t>
-      </w:r>
-      <w:r>
-        <w:rPr>
-          <w:sz w:val="26"/>
-          <w:szCs w:val="26"/>
-          <w:lang w:val="de-CH"/>
-        </w:rPr>
-        <w:t>müsste zu</w:t>
-      </w:r>
-      <w:r>
-        <w:rPr>
-          <w:sz w:val="26"/>
-          <w:szCs w:val="26"/>
-          <w:lang w:val="de-CH"/>
-        </w:rPr>
-        <w:t xml:space="preserve"> viel Zeit investiert werden</w:t>
-      </w:r>
-      <w:r>
-        <w:rPr>
-          <w:sz w:val="26"/>
-          <w:szCs w:val="26"/>
-          <w:lang w:val="de-CH"/>
-        </w:rPr>
-        <w:t>, damit etwa</w:t>
-      </w:r>
-      <w:r>
-        <w:rPr>
-          <w:sz w:val="26"/>
-          <w:szCs w:val="26"/>
-          <w:lang w:val="de-CH"/>
-        </w:rPr>
-        <w:t>s Gutes dabei herauskommt</w:t>
-      </w:r>
-      <w:r>
-        <w:rPr>
-          <w:sz w:val="26"/>
-          <w:szCs w:val="26"/>
-          <w:lang w:val="de-CH"/>
-        </w:rPr>
-        <w:t>. Jedoch konnte</w:t>
-      </w:r>
-      <w:r>
-        <w:rPr>
-          <w:sz w:val="26"/>
-          <w:szCs w:val="26"/>
-          <w:lang w:val="de-CH"/>
-        </w:rPr>
-        <w:t>n wir eigene Animation</w:t>
-      </w:r>
-      <w:r>
-        <w:rPr>
-          <w:sz w:val="26"/>
-          <w:szCs w:val="26"/>
-          <w:lang w:val="de-CH"/>
-        </w:rPr>
-        <w:t>en</w:t>
-      </w:r>
-      <w:r>
-        <w:rPr>
-          <w:sz w:val="26"/>
-          <w:szCs w:val="26"/>
-          <w:lang w:val="de-CH"/>
-        </w:rPr>
-        <w:t xml:space="preserve"> um</w:t>
-      </w:r>
-      <w:r>
-        <w:rPr>
-          <w:sz w:val="26"/>
-          <w:szCs w:val="26"/>
-          <w:lang w:val="de-CH"/>
-        </w:rPr>
-        <w:t>set</w:t>
-      </w:r>
-      <w:r>
-        <w:rPr>
-          <w:sz w:val="26"/>
-          <w:szCs w:val="26"/>
-          <w:lang w:val="de-CH"/>
-        </w:rPr>
-        <w:t xml:space="preserve">zen und so einen Charakter beleben, </w:t>
-      </w:r>
-      <w:r>
-        <w:rPr>
-          <w:sz w:val="26"/>
-          <w:szCs w:val="26"/>
-          <w:lang w:val="de-CH"/>
-        </w:rPr>
-        <w:t>der</w:t>
-      </w:r>
-      <w:r>
-        <w:rPr>
-          <w:sz w:val="26"/>
-          <w:szCs w:val="26"/>
-          <w:lang w:val="de-CH"/>
-        </w:rPr>
-        <w:t xml:space="preserve"> gratis vom </w:t>
-      </w:r>
-      <w:proofErr w:type="spellStart"/>
-      <w:r>
-        <w:rPr>
-          <w:sz w:val="26"/>
-          <w:szCs w:val="26"/>
-          <w:lang w:val="de-CH"/>
-        </w:rPr>
-        <w:t>Unity</w:t>
-      </w:r>
-      <w:proofErr w:type="spellEnd"/>
-      <w:r>
-        <w:rPr>
-          <w:sz w:val="26"/>
-          <w:szCs w:val="26"/>
-          <w:lang w:val="de-CH"/>
-        </w:rPr>
-        <w:t xml:space="preserve"> Asset Store herunter</w:t>
-      </w:r>
-      <w:r>
-        <w:rPr>
-          <w:sz w:val="26"/>
-          <w:szCs w:val="26"/>
-          <w:lang w:val="de-CH"/>
-        </w:rPr>
-        <w:t>ge</w:t>
-      </w:r>
-      <w:r>
-        <w:rPr>
-          <w:sz w:val="26"/>
-          <w:szCs w:val="26"/>
-          <w:lang w:val="de-CH"/>
-        </w:rPr>
-        <w:t xml:space="preserve">laden </w:t>
-      </w:r>
-      <w:r>
-        <w:rPr>
-          <w:sz w:val="26"/>
-          <w:szCs w:val="26"/>
-          <w:lang w:val="de-CH"/>
-        </w:rPr>
-        <w:t xml:space="preserve">werden </w:t>
-      </w:r>
-      <w:r>
-        <w:rPr>
-          <w:sz w:val="26"/>
-          <w:szCs w:val="26"/>
-          <w:lang w:val="de-CH"/>
-        </w:rPr>
-        <w:t>wurde</w:t>
+        <w:t xml:space="preserve"> kontrolliert werden</w:t>
       </w:r>
       <w:r>
         <w:rPr>
@@ -1787,164 +2082,7 @@
     </w:p>
     <w:p>
       <w:pPr>
-        <w:spacing w:before="240" w:after="120" w:line="360" w:lineRule="auto"/>
-        <w:rPr>
-          <w:sz w:val="26"/>
-          <w:szCs w:val="26"/>
-          <w:lang w:val="de-CH"/>
-        </w:rPr>
-      </w:pPr>
-      <w:r>
-        <w:rPr>
-          <w:sz w:val="26"/>
-          <w:szCs w:val="26"/>
-          <w:lang w:val="de-CH"/>
-        </w:rPr>
-        <w:lastRenderedPageBreak/>
-        <w:t>Ein weiterer Punkt, der während der Entwicklung einige Änderungen erfahren hat, war die globale Einrichtung einer State Machine.</w:t>
-      </w:r>
-      <w:r>
-        <w:rPr>
-          <w:sz w:val="26"/>
-          <w:szCs w:val="26"/>
-          <w:lang w:val="de-CH"/>
-        </w:rPr>
-        <w:t xml:space="preserve"> Sie wurde i</w:t>
-      </w:r>
-      <w:r>
-        <w:rPr>
-          <w:sz w:val="26"/>
-          <w:szCs w:val="26"/>
-          <w:lang w:val="de-CH"/>
-        </w:rPr>
-        <w:t xml:space="preserve">n </w:t>
-      </w:r>
-      <w:r>
-        <w:rPr>
-          <w:sz w:val="26"/>
-          <w:szCs w:val="26"/>
-          <w:lang w:val="de-CH"/>
-        </w:rPr>
-        <w:t xml:space="preserve">jedem </w:t>
-      </w:r>
-      <w:proofErr w:type="spellStart"/>
-      <w:r>
-        <w:rPr>
-          <w:sz w:val="26"/>
-          <w:szCs w:val="26"/>
-          <w:lang w:val="de-CH"/>
-        </w:rPr>
-        <w:t>Kom</w:t>
-      </w:r>
-      <w:r>
-        <w:rPr>
-          <w:sz w:val="26"/>
-          <w:szCs w:val="26"/>
-          <w:lang w:val="de-CH"/>
-        </w:rPr>
-        <w:t>plexheitsgrade</w:t>
-      </w:r>
-      <w:proofErr w:type="spellEnd"/>
-      <w:r>
-        <w:rPr>
-          <w:sz w:val="26"/>
-          <w:szCs w:val="26"/>
-          <w:lang w:val="de-CH"/>
-        </w:rPr>
-        <w:t xml:space="preserve"> diskutiert, aber dann wurde</w:t>
-      </w:r>
-      <w:r>
-        <w:rPr>
-          <w:sz w:val="26"/>
-          <w:szCs w:val="26"/>
-          <w:lang w:val="de-CH"/>
-        </w:rPr>
-        <w:t xml:space="preserve"> beschlossen, diese einfach zu halten und erst einmal ein paar Räume zu gestalten, bevor man diverse Abhängigkeiten berücksichtigt. Angedacht war nämlich ein flexibles Spiel, bei dem der Spieler sich frei bewegen und mehr</w:t>
-      </w:r>
-      <w:r>
-        <w:rPr>
-          <w:sz w:val="26"/>
-          <w:szCs w:val="26"/>
-          <w:lang w:val="de-CH"/>
-        </w:rPr>
-        <w:t>ere Räumen parallel lösen könnte</w:t>
-      </w:r>
-      <w:r>
-        <w:rPr>
-          <w:sz w:val="26"/>
-          <w:szCs w:val="26"/>
-          <w:lang w:val="de-CH"/>
-        </w:rPr>
-        <w:t>. Beim Erreichen eines Check Points, zum Beispiel beim Umlegen eines Schalters, hätte der a</w:t>
-      </w:r>
-      <w:r>
-        <w:rPr>
-          <w:sz w:val="26"/>
-          <w:szCs w:val="26"/>
-          <w:lang w:val="de-CH"/>
-        </w:rPr>
-        <w:t>ktuelle Raum seinen State gewechselt und damit in einem anderen Raum einen Fortschritt bewirkt.</w:t>
-      </w:r>
-      <w:r>
-        <w:rPr>
-          <w:sz w:val="26"/>
-          <w:szCs w:val="26"/>
-          <w:lang w:val="de-CH"/>
-        </w:rPr>
-        <w:t xml:space="preserve"> Statt dies zu planen, bevor überhaupt ein einziger Raum beendet ist, hat man die Priorität auf </w:t>
-      </w:r>
-      <w:r>
-        <w:rPr>
-          <w:sz w:val="26"/>
-          <w:szCs w:val="26"/>
-          <w:lang w:val="de-CH"/>
-        </w:rPr>
-        <w:t>das Fertigstellen der Level</w:t>
-      </w:r>
-      <w:r>
-        <w:rPr>
-          <w:sz w:val="26"/>
-          <w:szCs w:val="26"/>
-          <w:lang w:val="de-CH"/>
-        </w:rPr>
-        <w:t xml:space="preserve"> gelegt. Der grosse Vorteil bestand so in der unabhängigen Entwicklung der Räume; jedes Teammitglied konnte für sich arbeiten und musste sich noch keine Gedanken machen, ob Designentscheidungen für den eigenen Raum eine Konsequenz für einen ander</w:t>
-      </w:r>
-      <w:r>
-        <w:rPr>
-          <w:sz w:val="26"/>
-          <w:szCs w:val="26"/>
-          <w:lang w:val="de-CH"/>
-        </w:rPr>
-        <w:t>en Raum mit sich ziehen könnte</w:t>
-      </w:r>
-      <w:r>
-        <w:rPr>
-          <w:sz w:val="26"/>
-          <w:szCs w:val="26"/>
-          <w:lang w:val="de-CH"/>
-        </w:rPr>
-        <w:t>n</w:t>
-      </w:r>
-      <w:r>
-        <w:rPr>
-          <w:sz w:val="26"/>
-          <w:szCs w:val="26"/>
-          <w:lang w:val="de-CH"/>
-        </w:rPr>
-        <w:t>.</w:t>
-      </w:r>
-      <w:r>
-        <w:rPr>
-          <w:sz w:val="26"/>
-          <w:szCs w:val="26"/>
-          <w:lang w:val="de-CH"/>
-        </w:rPr>
-        <w:t xml:space="preserve"> Nachdem die Räume erste Formen angenommen hatten, wurde ein einfaches State Pattern umgesetzt. Dieses wird im nächsten Kapitel beschrieben.</w:t>
-      </w:r>
-    </w:p>
-    <w:p>
-      <w:pPr>
-        <w:pStyle w:val="berschrift1"/>
+        <w:pStyle w:val="Heading1"/>
         <w:spacing w:line="360" w:lineRule="auto"/>
         <w:rPr>
           <w:lang w:val="de-CH"/>
@@ -1959,7 +2097,7 @@
     </w:p>
     <w:p>
       <w:pPr>
-        <w:pStyle w:val="berschrift2"/>
+        <w:pStyle w:val="Heading2"/>
         <w:spacing w:line="360" w:lineRule="auto"/>
         <w:rPr>
           <w:lang w:val="de-CH"/>
@@ -1969,13 +2107,19 @@
         <w:rPr>
           <w:lang w:val="de-CH"/>
         </w:rPr>
-        <w:t>Animation mit State-</w:t>
-      </w:r>
-      <w:r>
-        <w:rPr>
-          <w:lang w:val="de-CH"/>
-        </w:rPr>
-        <w:t>Maschine</w:t>
+        <w:t>Animation mit State Ma</w:t>
+      </w:r>
+      <w:r>
+        <w:rPr>
+          <w:lang w:val="de-CH"/>
+        </w:rPr>
+        <w:t>chine</w:t>
+      </w:r>
+      <w:r>
+        <w:rPr>
+          <w:lang w:val="de-CH"/>
+        </w:rPr>
+        <w:t>s</w:t>
       </w:r>
     </w:p>
     <w:p>
@@ -2025,18 +2169,16 @@
           <w:szCs w:val="26"/>
           <w:lang w:val="de-CH"/>
         </w:rPr>
-        <w:t xml:space="preserve"> </w:t>
-      </w:r>
-      <w:proofErr w:type="spellStart"/>
-      <w:r>
-        <w:rPr>
-          <w:sz w:val="26"/>
-          <w:szCs w:val="26"/>
-          <w:lang w:val="de-CH"/>
-        </w:rPr>
-        <w:t>Maschines</w:t>
-      </w:r>
-      <w:proofErr w:type="spellEnd"/>
+        <w:t xml:space="preserve"> Ma</w:t>
+      </w:r>
+      <w:r>
+        <w:rPr>
+          <w:sz w:val="26"/>
+          <w:szCs w:val="26"/>
+          <w:lang w:val="de-CH"/>
+        </w:rPr>
+        <w:t>chines</w:t>
+      </w:r>
       <w:r>
         <w:rPr>
           <w:sz w:val="26"/>
@@ -2096,7 +2238,6 @@
       <w:r>
         <w:rPr>
           <w:noProof/>
-          <w:lang w:val="de-CH" w:eastAsia="de-CH"/>
         </w:rPr>
         <w:lastRenderedPageBreak/>
         <w:drawing>
@@ -2138,7 +2279,7 @@
     </w:p>
     <w:p>
       <w:pPr>
-        <w:pStyle w:val="Beschriftung"/>
+        <w:pStyle w:val="Caption"/>
         <w:rPr>
           <w:sz w:val="20"/>
           <w:szCs w:val="20"/>
@@ -2216,15 +2357,16 @@
           <w:szCs w:val="20"/>
           <w:lang w:val="de-CH"/>
         </w:rPr>
-        <w:t xml:space="preserve"> State-</w:t>
-      </w:r>
+        <w:t xml:space="preserve"> State </w:t>
+      </w:r>
+      <w:proofErr w:type="spellStart"/>
       <w:r>
         <w:rPr>
           <w:sz w:val="20"/>
           <w:szCs w:val="20"/>
           <w:lang w:val="de-CH"/>
         </w:rPr>
-        <w:t xml:space="preserve"> Maschine </w:t>
+        <w:t>Ma</w:t>
       </w:r>
       <w:r>
         <w:rPr>
@@ -2232,7 +2374,42 @@
           <w:szCs w:val="20"/>
           <w:lang w:val="de-CH"/>
         </w:rPr>
-        <w:t>in Unity für die Animation des Protagonisten</w:t>
+        <w:t>chine</w:t>
+      </w:r>
+      <w:proofErr w:type="spellEnd"/>
+      <w:r>
+        <w:rPr>
+          <w:sz w:val="20"/>
+          <w:szCs w:val="20"/>
+          <w:lang w:val="de-CH"/>
+        </w:rPr>
+        <w:t xml:space="preserve"> </w:t>
+      </w:r>
+      <w:r>
+        <w:rPr>
+          <w:sz w:val="20"/>
+          <w:szCs w:val="20"/>
+          <w:lang w:val="de-CH"/>
+        </w:rPr>
+        <w:t xml:space="preserve">in </w:t>
+      </w:r>
+      <w:proofErr w:type="spellStart"/>
+      <w:r>
+        <w:rPr>
+          <w:sz w:val="20"/>
+          <w:szCs w:val="20"/>
+          <w:lang w:val="de-CH"/>
+        </w:rPr>
+        <w:t>Unity</w:t>
+      </w:r>
+      <w:proofErr w:type="spellEnd"/>
+      <w:r>
+        <w:rPr>
+          <w:sz w:val="20"/>
+          <w:szCs w:val="20"/>
+          <w:lang w:val="de-CH"/>
+        </w:rPr>
+        <w:t xml:space="preserve"> für die Animation des Protagonisten</w:t>
       </w:r>
     </w:p>
     <w:p>
@@ -2427,7 +2604,6 @@
       <w:r>
         <w:rPr>
           <w:noProof/>
-          <w:lang w:val="de-CH" w:eastAsia="de-CH"/>
         </w:rPr>
         <w:drawing>
           <wp:inline distT="0" distB="0" distL="0" distR="0" wp14:anchorId="43ABD367" wp14:editId="31D9DCA1">
@@ -2468,7 +2644,7 @@
     </w:p>
     <w:p>
       <w:pPr>
-        <w:pStyle w:val="Beschriftung"/>
+        <w:pStyle w:val="Caption"/>
         <w:rPr>
           <w:sz w:val="20"/>
           <w:szCs w:val="20"/>
@@ -2642,7 +2818,7 @@
     </w:p>
     <w:p>
       <w:pPr>
-        <w:pStyle w:val="berschrift2"/>
+        <w:pStyle w:val="Heading2"/>
         <w:spacing w:line="360" w:lineRule="auto"/>
         <w:rPr>
           <w:lang w:val="de-CH"/>
@@ -2712,13 +2888,31 @@
         </w:rPr>
         <w:t xml:space="preserve">State </w:t>
       </w:r>
-      <w:r>
-        <w:rPr>
-          <w:sz w:val="26"/>
-          <w:szCs w:val="26"/>
-          <w:lang w:val="de-CH"/>
-        </w:rPr>
-        <w:t xml:space="preserve">Maschine </w:t>
+      <w:proofErr w:type="spellStart"/>
+      <w:r>
+        <w:rPr>
+          <w:sz w:val="26"/>
+          <w:szCs w:val="26"/>
+          <w:lang w:val="de-CH"/>
+        </w:rPr>
+        <w:t>Ma</w:t>
+      </w:r>
+      <w:r>
+        <w:rPr>
+          <w:sz w:val="26"/>
+          <w:szCs w:val="26"/>
+          <w:lang w:val="de-CH"/>
+        </w:rPr>
+        <w:t>chine</w:t>
+      </w:r>
+      <w:proofErr w:type="spellEnd"/>
+      <w:r>
+        <w:rPr>
+          <w:sz w:val="26"/>
+          <w:szCs w:val="26"/>
+          <w:lang w:val="de-CH"/>
+        </w:rPr>
+        <w:t xml:space="preserve"> </w:t>
       </w:r>
       <w:r>
         <w:rPr>
@@ -2750,7 +2944,33 @@
           <w:szCs w:val="26"/>
           <w:lang w:val="de-CH"/>
         </w:rPr>
-        <w:t xml:space="preserve"> Maschine </w:t>
+        <w:t xml:space="preserve"> </w:t>
+      </w:r>
+      <w:proofErr w:type="spellStart"/>
+      <w:r>
+        <w:rPr>
+          <w:sz w:val="26"/>
+          <w:szCs w:val="26"/>
+          <w:lang w:val="de-CH"/>
+        </w:rPr>
+        <w:t>Ma</w:t>
+      </w:r>
+      <w:r>
+        <w:rPr>
+          <w:sz w:val="26"/>
+          <w:szCs w:val="26"/>
+          <w:lang w:val="de-CH"/>
+        </w:rPr>
+        <w:t>chine</w:t>
+      </w:r>
+      <w:proofErr w:type="spellEnd"/>
+      <w:r>
+        <w:rPr>
+          <w:sz w:val="26"/>
+          <w:szCs w:val="26"/>
+          <w:lang w:val="de-CH"/>
+        </w:rPr>
+        <w:t xml:space="preserve"> </w:t>
       </w:r>
       <w:r>
         <w:rPr>
@@ -2791,7 +3011,7 @@
     </w:p>
     <w:p>
       <w:pPr>
-        <w:pStyle w:val="Listenabsatz"/>
+        <w:pStyle w:val="ListParagraph"/>
         <w:numPr>
           <w:ilvl w:val="0"/>
           <w:numId w:val="6"/>
@@ -2816,7 +3036,7 @@
     </w:p>
     <w:p>
       <w:pPr>
-        <w:pStyle w:val="Listenabsatz"/>
+        <w:pStyle w:val="ListParagraph"/>
         <w:numPr>
           <w:ilvl w:val="1"/>
           <w:numId w:val="6"/>
@@ -2850,7 +3070,7 @@
     </w:p>
     <w:p>
       <w:pPr>
-        <w:pStyle w:val="Listenabsatz"/>
+        <w:pStyle w:val="ListParagraph"/>
         <w:numPr>
           <w:ilvl w:val="1"/>
           <w:numId w:val="6"/>
@@ -2875,7 +3095,7 @@
     </w:p>
     <w:p>
       <w:pPr>
-        <w:pStyle w:val="Listenabsatz"/>
+        <w:pStyle w:val="ListParagraph"/>
         <w:numPr>
           <w:ilvl w:val="0"/>
           <w:numId w:val="6"/>
@@ -2900,7 +3120,7 @@
     </w:p>
     <w:p>
       <w:pPr>
-        <w:pStyle w:val="Listenabsatz"/>
+        <w:pStyle w:val="ListParagraph"/>
         <w:numPr>
           <w:ilvl w:val="1"/>
           <w:numId w:val="6"/>
@@ -2925,7 +3145,7 @@
     </w:p>
     <w:p>
       <w:pPr>
-        <w:pStyle w:val="Listenabsatz"/>
+        <w:pStyle w:val="ListParagraph"/>
         <w:numPr>
           <w:ilvl w:val="1"/>
           <w:numId w:val="6"/>
@@ -2950,7 +3170,7 @@
     </w:p>
     <w:p>
       <w:pPr>
-        <w:pStyle w:val="Listenabsatz"/>
+        <w:pStyle w:val="ListParagraph"/>
         <w:numPr>
           <w:ilvl w:val="0"/>
           <w:numId w:val="6"/>
@@ -2975,7 +3195,7 @@
     </w:p>
     <w:p>
       <w:pPr>
-        <w:pStyle w:val="Listenabsatz"/>
+        <w:pStyle w:val="ListParagraph"/>
         <w:numPr>
           <w:ilvl w:val="1"/>
           <w:numId w:val="6"/>
@@ -3000,7 +3220,7 @@
     </w:p>
     <w:p>
       <w:pPr>
-        <w:pStyle w:val="Listenabsatz"/>
+        <w:pStyle w:val="ListParagraph"/>
         <w:numPr>
           <w:ilvl w:val="1"/>
           <w:numId w:val="6"/>
@@ -3025,7 +3245,7 @@
     </w:p>
     <w:p>
       <w:pPr>
-        <w:pStyle w:val="Listenabsatz"/>
+        <w:pStyle w:val="ListParagraph"/>
         <w:numPr>
           <w:ilvl w:val="1"/>
           <w:numId w:val="6"/>
@@ -3050,7 +3270,7 @@
     </w:p>
     <w:p>
       <w:pPr>
-        <w:pStyle w:val="Listenabsatz"/>
+        <w:pStyle w:val="ListParagraph"/>
         <w:numPr>
           <w:ilvl w:val="0"/>
           <w:numId w:val="6"/>
@@ -3075,7 +3295,7 @@
     </w:p>
     <w:p>
       <w:pPr>
-        <w:pStyle w:val="Listenabsatz"/>
+        <w:pStyle w:val="ListParagraph"/>
         <w:numPr>
           <w:ilvl w:val="1"/>
           <w:numId w:val="6"/>
@@ -3100,7 +3320,7 @@
     </w:p>
     <w:p>
       <w:pPr>
-        <w:pStyle w:val="Listenabsatz"/>
+        <w:pStyle w:val="ListParagraph"/>
         <w:numPr>
           <w:ilvl w:val="1"/>
           <w:numId w:val="6"/>
@@ -3125,7 +3345,7 @@
     </w:p>
     <w:p>
       <w:pPr>
-        <w:pStyle w:val="Listenabsatz"/>
+        <w:pStyle w:val="ListParagraph"/>
         <w:numPr>
           <w:ilvl w:val="1"/>
           <w:numId w:val="6"/>
@@ -3150,7 +3370,7 @@
     </w:p>
     <w:p>
       <w:pPr>
-        <w:pStyle w:val="Listenabsatz"/>
+        <w:pStyle w:val="ListParagraph"/>
         <w:numPr>
           <w:ilvl w:val="1"/>
           <w:numId w:val="6"/>
@@ -3175,7 +3395,7 @@
     </w:p>
     <w:p>
       <w:pPr>
-        <w:pStyle w:val="Listenabsatz"/>
+        <w:pStyle w:val="ListParagraph"/>
         <w:numPr>
           <w:ilvl w:val="0"/>
           <w:numId w:val="6"/>
@@ -3200,7 +3420,7 @@
     </w:p>
     <w:p>
       <w:pPr>
-        <w:pStyle w:val="Listenabsatz"/>
+        <w:pStyle w:val="ListParagraph"/>
         <w:numPr>
           <w:ilvl w:val="1"/>
           <w:numId w:val="6"/>
@@ -3225,7 +3445,7 @@
     </w:p>
     <w:p>
       <w:pPr>
-        <w:pStyle w:val="Listenabsatz"/>
+        <w:pStyle w:val="ListParagraph"/>
         <w:numPr>
           <w:ilvl w:val="1"/>
           <w:numId w:val="6"/>
@@ -3250,7 +3470,7 @@
     </w:p>
     <w:p>
       <w:pPr>
-        <w:pStyle w:val="Listenabsatz"/>
+        <w:pStyle w:val="ListParagraph"/>
         <w:numPr>
           <w:ilvl w:val="1"/>
           <w:numId w:val="6"/>
@@ -3289,7 +3509,7 @@
           <w:lang w:val="de-CH"/>
         </w:rPr>
         <w:lastRenderedPageBreak/>
-        <w:t>Zusätzlich dazu gibt es die bereits erwähnte abstrakte Klasse „BaseState“, von welcher alle States im Spiel erben. Die beiden Interfaces „LevelPlayable“ und „</w:t>
+        <w:t>Zusätzlich dazu gibt es die bereits erwähnte abstrakte Klasse „BaseState“, von welcher alle States im Spiel erben. Die beiden Interfaces „</w:t>
       </w:r>
       <w:proofErr w:type="spellStart"/>
       <w:r>
@@ -3298,6 +3518,24 @@
           <w:szCs w:val="26"/>
           <w:lang w:val="de-CH"/>
         </w:rPr>
+        <w:t>LevelPlayable</w:t>
+      </w:r>
+      <w:proofErr w:type="spellEnd"/>
+      <w:r>
+        <w:rPr>
+          <w:sz w:val="26"/>
+          <w:szCs w:val="26"/>
+          <w:lang w:val="de-CH"/>
+        </w:rPr>
+        <w:t>“ und „</w:t>
+      </w:r>
+      <w:proofErr w:type="spellStart"/>
+      <w:r>
+        <w:rPr>
+          <w:sz w:val="26"/>
+          <w:szCs w:val="26"/>
+          <w:lang w:val="de-CH"/>
+        </w:rPr>
         <w:t>LevelCompleted</w:t>
       </w:r>
       <w:proofErr w:type="spellEnd"/>
@@ -3374,15 +3612,7 @@
           <w:szCs w:val="26"/>
           <w:lang w:val="de-CH"/>
         </w:rPr>
-        <w:t>Level</w:t>
-      </w:r>
-      <w:r>
-        <w:rPr>
-          <w:sz w:val="26"/>
-          <w:szCs w:val="26"/>
-          <w:lang w:val="de-CH"/>
-        </w:rPr>
-        <w:t>Completed</w:t>
+        <w:t>LevelCompleted</w:t>
       </w:r>
       <w:proofErr w:type="spellEnd"/>
       <w:r>
@@ -3445,7 +3675,6 @@
       <w:r>
         <w:rPr>
           <w:noProof/>
-          <w:lang w:val="de-CH" w:eastAsia="de-CH"/>
         </w:rPr>
         <w:drawing>
           <wp:inline distT="0" distB="0" distL="0" distR="0" wp14:anchorId="1AF32845" wp14:editId="6D510E1B">
@@ -3499,7 +3728,7 @@
     </w:p>
     <w:p>
       <w:pPr>
-        <w:pStyle w:val="Beschriftung"/>
+        <w:pStyle w:val="Caption"/>
         <w:rPr>
           <w:sz w:val="20"/>
           <w:szCs w:val="20"/>
@@ -3564,7 +3793,7 @@
     </w:p>
     <w:p>
       <w:pPr>
-        <w:pStyle w:val="berschrift1"/>
+        <w:pStyle w:val="Heading1"/>
         <w:spacing w:before="360" w:line="276" w:lineRule="auto"/>
         <w:ind w:left="431" w:hanging="431"/>
         <w:rPr>
@@ -3607,23 +3836,15 @@
           <w:szCs w:val="26"/>
           <w:lang w:val="de-CH"/>
         </w:rPr>
-        <w:t xml:space="preserve">ojektteam Probleme bereitet. Der Kampf mit Kleinigkeiten hat daher verhindert, dass die erwartete </w:t>
-      </w:r>
-      <w:r>
-        <w:rPr>
-          <w:sz w:val="26"/>
-          <w:szCs w:val="26"/>
-          <w:lang w:val="de-CH"/>
-        </w:rPr>
-        <w:t>grosse Begeisterung für die Entwicklungsumgebung aufkommen konnte.</w:t>
-      </w:r>
-      <w:r>
-        <w:rPr>
-          <w:sz w:val="26"/>
-          <w:szCs w:val="26"/>
-          <w:lang w:val="de-CH"/>
-        </w:rPr>
-        <w:t xml:space="preserve"> In den </w:t>
+        <w:t xml:space="preserve">ojektteam Probleme bereitet. </w:t>
+      </w:r>
+      <w:r>
+        <w:rPr>
+          <w:sz w:val="26"/>
+          <w:szCs w:val="26"/>
+          <w:lang w:val="de-CH"/>
+        </w:rPr>
+        <w:t xml:space="preserve">In den </w:t>
       </w:r>
       <w:r>
         <w:rPr>
@@ -3636,7 +3857,7 @@
     </w:p>
     <w:p>
       <w:pPr>
-        <w:pStyle w:val="berschrift2"/>
+        <w:pStyle w:val="Heading2"/>
         <w:spacing w:line="360" w:lineRule="auto"/>
         <w:rPr>
           <w:lang w:val="de-CH"/>
@@ -3678,7 +3899,15 @@
           <w:szCs w:val="26"/>
           <w:lang w:val="de-CH"/>
         </w:rPr>
-        <w:t>piel aus mehreren Räumen bestehen würde</w:t>
+        <w:t>piel au</w:t>
+      </w:r>
+      <w:r>
+        <w:rPr>
+          <w:sz w:val="26"/>
+          <w:szCs w:val="26"/>
+          <w:lang w:val="de-CH"/>
+        </w:rPr>
+        <w:t>s mehreren Räumen bestehen soll</w:t>
       </w:r>
       <w:r>
         <w:rPr>
@@ -3696,101 +3925,258 @@
         </w:rPr>
         <w:t>n solcher erstellt werden sollte</w:t>
       </w:r>
-      <w:r>
-        <w:rPr>
-          <w:sz w:val="26"/>
-          <w:szCs w:val="26"/>
-          <w:lang w:val="de-CH"/>
-        </w:rPr>
-        <w:t xml:space="preserve">. Doch wie macht man eine Wand? Welches Game Objekt benutzt man für einen Boden? Antwort auf diese Fragen finden sich </w:t>
-      </w:r>
-      <w:r>
-        <w:rPr>
-          <w:sz w:val="26"/>
-          <w:szCs w:val="26"/>
-          <w:lang w:val="de-CH"/>
-        </w:rPr>
-        <w:t xml:space="preserve">zwar schon </w:t>
-      </w:r>
-      <w:r>
-        <w:rPr>
-          <w:sz w:val="26"/>
-          <w:szCs w:val="26"/>
-          <w:lang w:val="de-CH"/>
-        </w:rPr>
-        <w:t>in diversen Foren im Internet</w:t>
-      </w:r>
-      <w:r>
-        <w:rPr>
-          <w:sz w:val="26"/>
-          <w:szCs w:val="26"/>
-          <w:lang w:val="de-CH"/>
-        </w:rPr>
-        <w:t>, aber zu Unity</w:t>
-      </w:r>
-      <w:r>
-        <w:rPr>
-          <w:sz w:val="26"/>
-          <w:szCs w:val="26"/>
-          <w:lang w:val="de-CH"/>
-        </w:rPr>
-        <w:t xml:space="preserve"> gibt es </w:t>
-      </w:r>
-      <w:r>
-        <w:rPr>
-          <w:sz w:val="26"/>
-          <w:szCs w:val="26"/>
-          <w:lang w:val="de-CH"/>
-        </w:rPr>
-        <w:t xml:space="preserve">sonst </w:t>
-      </w:r>
-      <w:r>
-        <w:rPr>
-          <w:sz w:val="26"/>
-          <w:szCs w:val="26"/>
-          <w:lang w:val="de-CH"/>
-        </w:rPr>
-        <w:t>hauptsächlich Tutorial-Videos.</w:t>
-      </w:r>
-      <w:r>
-        <w:rPr>
-          <w:sz w:val="26"/>
-          <w:szCs w:val="26"/>
-          <w:lang w:val="de-CH"/>
-        </w:rPr>
-        <w:t xml:space="preserve"> Di</w:t>
-      </w:r>
-      <w:r>
-        <w:rPr>
-          <w:sz w:val="26"/>
-          <w:szCs w:val="26"/>
-          <w:lang w:val="de-CH"/>
-        </w:rPr>
-        <w:t>e Plane als Boden und Quads</w:t>
-      </w:r>
-      <w:r>
-        <w:rPr>
-          <w:sz w:val="26"/>
-          <w:szCs w:val="26"/>
-          <w:lang w:val="de-CH"/>
-        </w:rPr>
-        <w:t xml:space="preserve"> als Wände werden anleitungsgemäss erstellt und bei der mühseligen Pla</w:t>
-      </w:r>
-      <w:r>
-        <w:rPr>
-          <w:sz w:val="26"/>
-          <w:szCs w:val="26"/>
-          <w:lang w:val="de-CH"/>
-        </w:rPr>
-        <w:t>t</w:t>
-      </w:r>
-      <w:r>
-        <w:rPr>
-          <w:sz w:val="26"/>
-          <w:szCs w:val="26"/>
-          <w:lang w:val="de-CH"/>
-        </w:rPr>
-        <w:t xml:space="preserve">zierung wird geflucht. Da die Game Objekte noch keine Collider haben und das Projektteam auch noch nicht genau weiss, wie man diese anwenden würde, muss von allen Seiten geschaut werden, </w:t>
+      <w:proofErr w:type="gramStart"/>
+      <w:r>
+        <w:rPr>
+          <w:sz w:val="26"/>
+          <w:szCs w:val="26"/>
+          <w:lang w:val="de-CH"/>
+        </w:rPr>
+        <w:t>.</w:t>
+      </w:r>
+      <w:r>
+        <w:rPr>
+          <w:sz w:val="26"/>
+          <w:szCs w:val="26"/>
+          <w:lang w:val="de-CH"/>
+        </w:rPr>
+        <w:t xml:space="preserve"> </w:t>
+      </w:r>
+      <w:proofErr w:type="gramEnd"/>
+      <w:r>
+        <w:rPr>
+          <w:sz w:val="26"/>
+          <w:szCs w:val="26"/>
+          <w:lang w:val="de-CH"/>
+        </w:rPr>
+        <w:t>Dies ist jedoch nicht so einfach</w:t>
+      </w:r>
+      <w:r>
+        <w:rPr>
+          <w:sz w:val="26"/>
+          <w:szCs w:val="26"/>
+          <w:lang w:val="de-CH"/>
+        </w:rPr>
+        <w:t>.</w:t>
+      </w:r>
+      <w:r>
+        <w:rPr>
+          <w:sz w:val="26"/>
+          <w:szCs w:val="26"/>
+          <w:lang w:val="de-CH"/>
+        </w:rPr>
+        <w:t xml:space="preserve"> Das Objekt</w:t>
+      </w:r>
+      <w:r>
+        <w:rPr>
+          <w:sz w:val="26"/>
+          <w:szCs w:val="26"/>
+          <w:lang w:val="de-CH"/>
+        </w:rPr>
+        <w:t xml:space="preserve"> </w:t>
+      </w:r>
+      <w:r>
+        <w:rPr>
+          <w:sz w:val="26"/>
+          <w:szCs w:val="26"/>
+          <w:lang w:val="de-CH"/>
+        </w:rPr>
+        <w:t>„</w:t>
+      </w:r>
+      <w:r>
+        <w:rPr>
+          <w:sz w:val="26"/>
+          <w:szCs w:val="26"/>
+          <w:lang w:val="de-CH"/>
+        </w:rPr>
+        <w:t>Plane</w:t>
+      </w:r>
+      <w:r>
+        <w:rPr>
+          <w:sz w:val="26"/>
+          <w:szCs w:val="26"/>
+          <w:lang w:val="de-CH"/>
+        </w:rPr>
+        <w:t>“</w:t>
+      </w:r>
+      <w:r>
+        <w:rPr>
+          <w:sz w:val="26"/>
+          <w:szCs w:val="26"/>
+          <w:lang w:val="de-CH"/>
+        </w:rPr>
+        <w:t xml:space="preserve"> </w:t>
+      </w:r>
+      <w:r>
+        <w:rPr>
+          <w:sz w:val="26"/>
+          <w:szCs w:val="26"/>
+          <w:lang w:val="de-CH"/>
+        </w:rPr>
+        <w:t xml:space="preserve">wird </w:t>
+      </w:r>
+      <w:r>
+        <w:rPr>
+          <w:sz w:val="26"/>
+          <w:szCs w:val="26"/>
+          <w:lang w:val="de-CH"/>
+        </w:rPr>
+        <w:t>als Boden</w:t>
+      </w:r>
+      <w:r>
+        <w:rPr>
+          <w:sz w:val="26"/>
+          <w:szCs w:val="26"/>
+          <w:lang w:val="de-CH"/>
+        </w:rPr>
+        <w:t xml:space="preserve"> in das Spiel gesetzt</w:t>
+      </w:r>
+      <w:r>
+        <w:rPr>
+          <w:sz w:val="26"/>
+          <w:szCs w:val="26"/>
+          <w:lang w:val="de-CH"/>
+        </w:rPr>
+        <w:t xml:space="preserve"> und </w:t>
+      </w:r>
+      <w:r>
+        <w:rPr>
+          <w:sz w:val="26"/>
+          <w:szCs w:val="26"/>
+          <w:lang w:val="de-CH"/>
+        </w:rPr>
+        <w:t>„</w:t>
+      </w:r>
+      <w:r>
+        <w:rPr>
+          <w:sz w:val="26"/>
+          <w:szCs w:val="26"/>
+          <w:lang w:val="de-CH"/>
+        </w:rPr>
+        <w:t>Quads</w:t>
+      </w:r>
+      <w:r>
+        <w:rPr>
+          <w:sz w:val="26"/>
+          <w:szCs w:val="26"/>
+          <w:lang w:val="de-CH"/>
+        </w:rPr>
+        <w:t>“</w:t>
+      </w:r>
+      <w:r>
+        <w:rPr>
+          <w:sz w:val="26"/>
+          <w:szCs w:val="26"/>
+          <w:lang w:val="de-CH"/>
+        </w:rPr>
+        <w:t xml:space="preserve"> als Wände</w:t>
+      </w:r>
+      <w:r>
+        <w:rPr>
+          <w:sz w:val="26"/>
+          <w:szCs w:val="26"/>
+          <w:lang w:val="de-CH"/>
+        </w:rPr>
+        <w:t>, nicht etwa „Cubes“</w:t>
+      </w:r>
+      <w:r>
+        <w:rPr>
+          <w:sz w:val="26"/>
+          <w:szCs w:val="26"/>
+          <w:lang w:val="de-CH"/>
+        </w:rPr>
+        <w:t>. Da die Game-</w:t>
+      </w:r>
+      <w:r>
+        <w:rPr>
+          <w:sz w:val="26"/>
+          <w:szCs w:val="26"/>
+          <w:lang w:val="de-CH"/>
+        </w:rPr>
+        <w:t xml:space="preserve">Objekte noch keine </w:t>
+      </w:r>
+      <w:proofErr w:type="spellStart"/>
+      <w:r>
+        <w:rPr>
+          <w:sz w:val="26"/>
+          <w:szCs w:val="26"/>
+          <w:lang w:val="de-CH"/>
+        </w:rPr>
+        <w:t>Collider</w:t>
+      </w:r>
+      <w:proofErr w:type="spellEnd"/>
+      <w:r>
+        <w:rPr>
+          <w:sz w:val="26"/>
+          <w:szCs w:val="26"/>
+          <w:lang w:val="de-CH"/>
+        </w:rPr>
+        <w:t xml:space="preserve"> haben, muss von allen Seiten geschaut werden, dass die Wand keinen Abstand mehr vom Boden hat.</w:t>
+      </w:r>
+    </w:p>
+    <w:p>
+      <w:pPr>
+        <w:pStyle w:val="Heading2"/>
+        <w:spacing w:line="360" w:lineRule="auto"/>
+        <w:rPr>
+          <w:lang w:val="de-CH"/>
+        </w:rPr>
+      </w:pPr>
+      <w:r>
+        <w:rPr>
+          <w:lang w:val="de-CH"/>
+        </w:rPr>
+        <w:t>Importieren von Objekten</w:t>
+      </w:r>
+    </w:p>
+    <w:p>
+      <w:pPr>
+        <w:spacing w:before="120" w:after="120" w:line="360" w:lineRule="auto"/>
+        <w:rPr>
+          <w:sz w:val="26"/>
+          <w:szCs w:val="26"/>
+          <w:lang w:val="de-CH"/>
+        </w:rPr>
+      </w:pPr>
+      <w:r>
+        <w:rPr>
+          <w:sz w:val="26"/>
+          <w:szCs w:val="26"/>
+          <w:lang w:val="de-CH"/>
+        </w:rPr>
+        <w:t>Eine weitere kleinere Hürde stellt sich, sobald ein Objekt, eine Textur, oder eben eine Spielfigur für das Game gesucht wird. Standardmässig enthält Unity keine Gegenstände, aber viele können zusä</w:t>
+      </w:r>
+      <w:r>
+        <w:rPr>
+          <w:sz w:val="26"/>
+          <w:szCs w:val="26"/>
+          <w:lang w:val="de-CH"/>
+        </w:rPr>
+        <w:t>tzlich heruntergeladen werden.</w:t>
+      </w:r>
+      <w:r>
+        <w:rPr>
+          <w:sz w:val="26"/>
+          <w:szCs w:val="26"/>
+          <w:lang w:val="de-CH"/>
+        </w:rPr>
+        <w:t xml:space="preserve"> Dazu </w:t>
+      </w:r>
+      <w:r>
+        <w:rPr>
+          <w:sz w:val="26"/>
+          <w:szCs w:val="26"/>
+          <w:lang w:val="de-CH"/>
+        </w:rPr>
+        <w:t>kann</w:t>
+      </w:r>
+      <w:r>
+        <w:rPr>
+          <w:sz w:val="26"/>
+          <w:szCs w:val="26"/>
+          <w:lang w:val="de-CH"/>
+        </w:rPr>
+        <w:t xml:space="preserve"> der </w:t>
       </w:r>
       <w:r>
         <w:rPr>
@@ -3799,7 +4185,89 @@
           <w:lang w:val="de-CH"/>
         </w:rPr>
         <w:lastRenderedPageBreak/>
-        <w:t>dass die Wand keinen Abstand mehr vom Boden hat. Danach steht ein kahler Raum und der Gedanke lässt sich nicht verscheuchen, dass das auch einfacher hätte sein können.</w:t>
+        <w:t xml:space="preserve">Asset Store </w:t>
+      </w:r>
+      <w:r>
+        <w:rPr>
+          <w:sz w:val="26"/>
+          <w:szCs w:val="26"/>
+          <w:lang w:val="de-CH"/>
+        </w:rPr>
+        <w:t xml:space="preserve">von </w:t>
+      </w:r>
+      <w:proofErr w:type="spellStart"/>
+      <w:r>
+        <w:rPr>
+          <w:sz w:val="26"/>
+          <w:szCs w:val="26"/>
+          <w:lang w:val="de-CH"/>
+        </w:rPr>
+        <w:t>Unity</w:t>
+      </w:r>
+      <w:proofErr w:type="spellEnd"/>
+      <w:r>
+        <w:rPr>
+          <w:sz w:val="26"/>
+          <w:szCs w:val="26"/>
+          <w:lang w:val="de-CH"/>
+        </w:rPr>
+        <w:t xml:space="preserve"> verwendet werden. Sucht man </w:t>
+      </w:r>
+      <w:r>
+        <w:rPr>
+          <w:sz w:val="26"/>
+          <w:szCs w:val="26"/>
+          <w:lang w:val="de-CH"/>
+        </w:rPr>
+        <w:t>dort nach dem gewünschten Objekt, so findet sich sicherlich etwas Passendes. Allerdings meist nicht gratis. Da</w:t>
+      </w:r>
+      <w:r>
+        <w:rPr>
+          <w:sz w:val="26"/>
+          <w:szCs w:val="26"/>
+          <w:lang w:val="de-CH"/>
+        </w:rPr>
+        <w:t xml:space="preserve"> das Projektbudget stark beschränkt war, wurde beschlossen, auf die </w:t>
+      </w:r>
+      <w:r>
+        <w:rPr>
+          <w:sz w:val="26"/>
+          <w:szCs w:val="26"/>
+          <w:lang w:val="de-CH"/>
+        </w:rPr>
+        <w:t xml:space="preserve">oft </w:t>
+      </w:r>
+      <w:r>
+        <w:rPr>
+          <w:sz w:val="26"/>
+          <w:szCs w:val="26"/>
+          <w:lang w:val="de-CH"/>
+        </w:rPr>
+        <w:t>s</w:t>
+      </w:r>
+      <w:r>
+        <w:rPr>
+          <w:sz w:val="26"/>
+          <w:szCs w:val="26"/>
+          <w:lang w:val="de-CH"/>
+        </w:rPr>
+        <w:t>chöne</w:t>
+      </w:r>
+      <w:r>
+        <w:rPr>
+          <w:sz w:val="26"/>
+          <w:szCs w:val="26"/>
+          <w:lang w:val="de-CH"/>
+        </w:rPr>
+        <w:t>re</w:t>
+      </w:r>
+      <w:r>
+        <w:rPr>
+          <w:sz w:val="26"/>
+          <w:szCs w:val="26"/>
+          <w:lang w:val="de-CH"/>
+        </w:rPr>
+        <w:t>n Dinge zu verzichten und mit den kostenlosen zurechtzukommen.</w:t>
       </w:r>
     </w:p>
     <w:p>
@@ -3817,96 +4285,31 @@
           <w:szCs w:val="26"/>
           <w:lang w:val="de-CH"/>
         </w:rPr>
-        <w:t>Ein Raum ist kein Raum ohne eine Tür und allenfalls ein paar Fenster. Die Erwartung bestand, dass dies Standard ist. Denkt man sich eine Game-Entwicklungsumgebung, würde man erwarten, dass Räume leicht errichtet werden können. Einige Recherchen zeigten jedoch, dass nicht einfach Planes als Wände aufgestellt werden können</w:t>
-      </w:r>
-      <w:r>
-        <w:rPr>
-          <w:sz w:val="26"/>
-          <w:szCs w:val="26"/>
-          <w:lang w:val="de-CH"/>
-        </w:rPr>
-        <w:t xml:space="preserve"> und nachträglich Fenster hineingesetzt. </w:t>
-      </w:r>
-      <w:r>
-        <w:rPr>
-          <w:sz w:val="26"/>
-          <w:szCs w:val="26"/>
-          <w:lang w:val="de-CH"/>
-        </w:rPr>
-        <w:t xml:space="preserve">Nein, ein Loch muss konstruiert werden, indem mehrere kleinere Planes rundum platziert werden. </w:t>
-      </w:r>
-    </w:p>
-    <w:p>
-      <w:pPr>
-        <w:pStyle w:val="berschrift2"/>
-        <w:spacing w:line="360" w:lineRule="auto"/>
-        <w:rPr>
-          <w:lang w:val="de-CH"/>
-        </w:rPr>
-      </w:pPr>
-      <w:r>
-        <w:rPr>
-          <w:lang w:val="de-CH"/>
-        </w:rPr>
-        <w:t>Importieren von Objekten</w:t>
-      </w:r>
-    </w:p>
-    <w:p>
-      <w:pPr>
-        <w:spacing w:before="120" w:after="120" w:line="360" w:lineRule="auto"/>
-        <w:rPr>
-          <w:sz w:val="26"/>
-          <w:szCs w:val="26"/>
-          <w:lang w:val="de-CH"/>
-        </w:rPr>
-      </w:pPr>
-      <w:r>
-        <w:rPr>
-          <w:sz w:val="26"/>
-          <w:szCs w:val="26"/>
-          <w:lang w:val="de-CH"/>
-        </w:rPr>
-        <w:t>Eine weitere kleinere Hürde stellt sich, sobald ein Objekt, eine Textur, oder eben eine Spielfigur für das Game gesucht wird. Standardmässig enthält Unity keine Gegenstände, aber viele können zusä</w:t>
-      </w:r>
-      <w:r>
-        <w:rPr>
-          <w:sz w:val="26"/>
-          <w:szCs w:val="26"/>
-          <w:lang w:val="de-CH"/>
-        </w:rPr>
-        <w:t>tzlich heruntergeladen werden.</w:t>
-      </w:r>
-      <w:r>
-        <w:rPr>
-          <w:sz w:val="26"/>
-          <w:szCs w:val="26"/>
-          <w:lang w:val="de-CH"/>
-        </w:rPr>
-        <w:t xml:space="preserve"> Dazu </w:t>
-      </w:r>
-      <w:r>
-        <w:rPr>
-          <w:sz w:val="26"/>
-          <w:szCs w:val="26"/>
-          <w:lang w:val="de-CH"/>
-        </w:rPr>
-        <w:t>kann</w:t>
-      </w:r>
-      <w:r>
-        <w:rPr>
-          <w:sz w:val="26"/>
-          <w:szCs w:val="26"/>
-          <w:lang w:val="de-CH"/>
-        </w:rPr>
-        <w:t xml:space="preserve"> der Asset Store </w:t>
-      </w:r>
-      <w:r>
-        <w:rPr>
-          <w:sz w:val="26"/>
-          <w:szCs w:val="26"/>
-          <w:lang w:val="de-CH"/>
-        </w:rPr>
-        <w:t xml:space="preserve">von </w:t>
+        <w:t>Wird e</w:t>
+      </w:r>
+      <w:r>
+        <w:rPr>
+          <w:sz w:val="26"/>
+          <w:szCs w:val="26"/>
+          <w:lang w:val="de-CH"/>
+        </w:rPr>
+        <w:t>in Objekt</w:t>
+      </w:r>
+      <w:r>
+        <w:rPr>
+          <w:sz w:val="26"/>
+          <w:szCs w:val="26"/>
+          <w:lang w:val="de-CH"/>
+        </w:rPr>
+        <w:t xml:space="preserve"> aus dem Asset Store heruntergeladen und dann in das Projekt importiert, kommt dieses nicht als einzelne Datei. Zu dem Modell selber gehören Texturen, </w:t>
+      </w:r>
+      <w:r>
+        <w:rPr>
+          <w:sz w:val="26"/>
+          <w:szCs w:val="26"/>
+          <w:lang w:val="de-CH"/>
+        </w:rPr>
+        <w:t xml:space="preserve">Material, </w:t>
       </w:r>
       <w:proofErr w:type="spellStart"/>
       <w:r>
@@ -3915,6 +4318,220 @@
           <w:szCs w:val="26"/>
           <w:lang w:val="de-CH"/>
         </w:rPr>
+        <w:t>Mesh</w:t>
+      </w:r>
+      <w:proofErr w:type="spellEnd"/>
+      <w:r>
+        <w:rPr>
+          <w:sz w:val="26"/>
+          <w:szCs w:val="26"/>
+          <w:lang w:val="de-CH"/>
+        </w:rPr>
+        <w:t xml:space="preserve"> und je nachdem noch zahlreiche andere Dateien. </w:t>
+      </w:r>
+      <w:r>
+        <w:rPr>
+          <w:sz w:val="26"/>
+          <w:szCs w:val="26"/>
+          <w:lang w:val="de-CH"/>
+        </w:rPr>
+        <w:t>Wenn das Objekt in die Szene übernommen werden soll</w:t>
+      </w:r>
+      <w:r>
+        <w:rPr>
+          <w:sz w:val="26"/>
+          <w:szCs w:val="26"/>
+          <w:lang w:val="de-CH"/>
+        </w:rPr>
+        <w:t xml:space="preserve">, kann die </w:t>
+      </w:r>
+      <w:r>
+        <w:rPr>
+          <w:sz w:val="26"/>
+          <w:szCs w:val="26"/>
+          <w:lang w:val="de-CH"/>
+        </w:rPr>
+        <w:t>.</w:t>
+      </w:r>
+      <w:proofErr w:type="spellStart"/>
+      <w:r>
+        <w:rPr>
+          <w:sz w:val="26"/>
+          <w:szCs w:val="26"/>
+          <w:lang w:val="de-CH"/>
+        </w:rPr>
+        <w:t>fbx</w:t>
+      </w:r>
+      <w:proofErr w:type="spellEnd"/>
+      <w:r>
+        <w:rPr>
+          <w:sz w:val="26"/>
+          <w:szCs w:val="26"/>
+          <w:lang w:val="de-CH"/>
+        </w:rPr>
+        <w:t>-</w:t>
+      </w:r>
+      <w:r>
+        <w:rPr>
+          <w:sz w:val="26"/>
+          <w:szCs w:val="26"/>
+          <w:lang w:val="de-CH"/>
+        </w:rPr>
+        <w:t xml:space="preserve">Datei </w:t>
+      </w:r>
+      <w:r>
+        <w:rPr>
+          <w:sz w:val="26"/>
+          <w:szCs w:val="26"/>
+          <w:lang w:val="de-CH"/>
+        </w:rPr>
+        <w:t>(</w:t>
+      </w:r>
+      <w:r>
+        <w:rPr>
+          <w:sz w:val="26"/>
+          <w:szCs w:val="26"/>
+          <w:lang w:val="de-CH"/>
+        </w:rPr>
+        <w:t>erkennbar am</w:t>
+      </w:r>
+      <w:r>
+        <w:rPr>
+          <w:sz w:val="26"/>
+          <w:szCs w:val="26"/>
+          <w:lang w:val="de-CH"/>
+        </w:rPr>
+        <w:t xml:space="preserve"> Play-Symbol</w:t>
+      </w:r>
+      <w:r>
+        <w:rPr>
+          <w:sz w:val="26"/>
+          <w:szCs w:val="26"/>
+          <w:lang w:val="de-CH"/>
+        </w:rPr>
+        <w:t>)</w:t>
+      </w:r>
+      <w:r>
+        <w:rPr>
+          <w:sz w:val="26"/>
+          <w:szCs w:val="26"/>
+          <w:lang w:val="de-CH"/>
+        </w:rPr>
+        <w:t xml:space="preserve"> auf das Spielfeld gezogen und dort platziert werden.</w:t>
+      </w:r>
+      <w:r>
+        <w:rPr>
+          <w:sz w:val="26"/>
+          <w:szCs w:val="26"/>
+          <w:lang w:val="de-CH"/>
+        </w:rPr>
+        <w:t xml:space="preserve"> </w:t>
+      </w:r>
+      <w:r>
+        <w:rPr>
+          <w:sz w:val="26"/>
+          <w:szCs w:val="26"/>
+          <w:lang w:val="de-CH"/>
+        </w:rPr>
+        <w:t>Möglicherweise</w:t>
+      </w:r>
+      <w:r>
+        <w:rPr>
+          <w:sz w:val="26"/>
+          <w:szCs w:val="26"/>
+          <w:lang w:val="de-CH"/>
+        </w:rPr>
+        <w:t xml:space="preserve"> muss </w:t>
+      </w:r>
+      <w:r>
+        <w:rPr>
+          <w:sz w:val="26"/>
+          <w:szCs w:val="26"/>
+          <w:lang w:val="de-CH"/>
+        </w:rPr>
+        <w:t xml:space="preserve">dem neuen Objekt </w:t>
+      </w:r>
+      <w:r>
+        <w:rPr>
+          <w:sz w:val="26"/>
+          <w:szCs w:val="26"/>
+          <w:lang w:val="de-CH"/>
+        </w:rPr>
+        <w:t>nu</w:t>
+      </w:r>
+      <w:r>
+        <w:rPr>
+          <w:sz w:val="26"/>
+          <w:szCs w:val="26"/>
+          <w:lang w:val="de-CH"/>
+        </w:rPr>
+        <w:t>r</w:t>
+      </w:r>
+      <w:r>
+        <w:rPr>
+          <w:sz w:val="26"/>
+          <w:szCs w:val="26"/>
+          <w:lang w:val="de-CH"/>
+        </w:rPr>
+        <w:t xml:space="preserve"> ein </w:t>
+      </w:r>
+      <w:proofErr w:type="spellStart"/>
+      <w:r>
+        <w:rPr>
+          <w:sz w:val="26"/>
+          <w:szCs w:val="26"/>
+          <w:lang w:val="de-CH"/>
+        </w:rPr>
+        <w:t>Collider</w:t>
+      </w:r>
+      <w:proofErr w:type="spellEnd"/>
+      <w:r>
+        <w:rPr>
+          <w:sz w:val="26"/>
+          <w:szCs w:val="26"/>
+          <w:lang w:val="de-CH"/>
+        </w:rPr>
+        <w:t xml:space="preserve"> hinzugefügt werden und alles funktioniert, aber </w:t>
+      </w:r>
+      <w:r>
+        <w:rPr>
+          <w:sz w:val="26"/>
+          <w:szCs w:val="26"/>
+          <w:lang w:val="de-CH"/>
+        </w:rPr>
+        <w:t>oft</w:t>
+      </w:r>
+      <w:r>
+        <w:rPr>
+          <w:sz w:val="26"/>
+          <w:szCs w:val="26"/>
+          <w:lang w:val="de-CH"/>
+        </w:rPr>
+        <w:t xml:space="preserve"> wurde das Objekt für eine </w:t>
+      </w:r>
+      <w:r>
+        <w:rPr>
+          <w:sz w:val="26"/>
+          <w:szCs w:val="26"/>
+          <w:lang w:val="de-CH"/>
+        </w:rPr>
+        <w:t>ältere</w:t>
+      </w:r>
+      <w:r>
+        <w:rPr>
+          <w:sz w:val="26"/>
+          <w:szCs w:val="26"/>
+          <w:lang w:val="de-CH"/>
+        </w:rPr>
+        <w:t xml:space="preserve"> </w:t>
+      </w:r>
+      <w:proofErr w:type="spellStart"/>
+      <w:r>
+        <w:rPr>
+          <w:sz w:val="26"/>
+          <w:szCs w:val="26"/>
+          <w:lang w:val="de-CH"/>
+        </w:rPr>
         <w:t>Unity</w:t>
       </w:r>
       <w:proofErr w:type="spellEnd"/>
@@ -3924,389 +4541,6 @@
           <w:szCs w:val="26"/>
           <w:lang w:val="de-CH"/>
         </w:rPr>
-        <w:t xml:space="preserve"> verwendet werden. Sucht man </w:t>
-      </w:r>
-      <w:r>
-        <w:rPr>
-          <w:sz w:val="26"/>
-          <w:szCs w:val="26"/>
-          <w:lang w:val="de-CH"/>
-        </w:rPr>
-        <w:t>dort nach dem gewünschten Objekt, so findet sich sicherlich etwas Passendes. Allerdings meist nicht gratis. Da</w:t>
-      </w:r>
-      <w:r>
-        <w:rPr>
-          <w:sz w:val="26"/>
-          <w:szCs w:val="26"/>
-          <w:lang w:val="de-CH"/>
-        </w:rPr>
-        <w:t xml:space="preserve"> das Projektbudget stark beschränkt war, wurde beschlossen, auf die s</w:t>
-      </w:r>
-      <w:r>
-        <w:rPr>
-          <w:sz w:val="26"/>
-          <w:szCs w:val="26"/>
-          <w:lang w:val="de-CH"/>
-        </w:rPr>
-        <w:t>chönen Dinge zu verzichten und mit den kostenlosen zurechtzukommen.</w:t>
-      </w:r>
-    </w:p>
-    <w:p>
-      <w:pPr>
-        <w:spacing w:before="240" w:after="120" w:line="360" w:lineRule="auto"/>
-        <w:rPr>
-          <w:sz w:val="26"/>
-          <w:szCs w:val="26"/>
-          <w:lang w:val="de-CH"/>
-        </w:rPr>
-      </w:pPr>
-      <w:r>
-        <w:rPr>
-          <w:sz w:val="26"/>
-          <w:szCs w:val="26"/>
-          <w:lang w:val="de-CH"/>
-        </w:rPr>
-        <w:t>Wird e</w:t>
-      </w:r>
-      <w:r>
-        <w:rPr>
-          <w:sz w:val="26"/>
-          <w:szCs w:val="26"/>
-          <w:lang w:val="de-CH"/>
-        </w:rPr>
-        <w:t>in Objekt</w:t>
-      </w:r>
-      <w:r>
-        <w:rPr>
-          <w:sz w:val="26"/>
-          <w:szCs w:val="26"/>
-          <w:lang w:val="de-CH"/>
-        </w:rPr>
-        <w:t xml:space="preserve"> aus dem Asset Store heruntergeladen und dann in das Projekt importiert, kommt dieses nicht als einzelne Datei. Zu dem Modell selber gehören Texturen, Mesh und je nachdem noch zahlreiche andere Dateien. </w:t>
-      </w:r>
-      <w:r>
-        <w:rPr>
-          <w:sz w:val="26"/>
-          <w:szCs w:val="26"/>
-          <w:lang w:val="de-CH"/>
-        </w:rPr>
-        <w:t>Wenn das Objekt in die Szene übernommen werden soll</w:t>
-      </w:r>
-      <w:r>
-        <w:rPr>
-          <w:sz w:val="26"/>
-          <w:szCs w:val="26"/>
-          <w:lang w:val="de-CH"/>
-        </w:rPr>
-        <w:t xml:space="preserve">, kann die </w:t>
-      </w:r>
-      <w:r>
-        <w:rPr>
-          <w:sz w:val="26"/>
-          <w:szCs w:val="26"/>
-          <w:lang w:val="de-CH"/>
-        </w:rPr>
-        <w:t>.</w:t>
-      </w:r>
-      <w:proofErr w:type="spellStart"/>
-      <w:r>
-        <w:rPr>
-          <w:sz w:val="26"/>
-          <w:szCs w:val="26"/>
-          <w:lang w:val="de-CH"/>
-        </w:rPr>
-        <w:t>fbx</w:t>
-      </w:r>
-      <w:proofErr w:type="spellEnd"/>
-      <w:r>
-        <w:rPr>
-          <w:sz w:val="26"/>
-          <w:szCs w:val="26"/>
-          <w:lang w:val="de-CH"/>
-        </w:rPr>
-        <w:t>-</w:t>
-      </w:r>
-      <w:r>
-        <w:rPr>
-          <w:sz w:val="26"/>
-          <w:szCs w:val="26"/>
-          <w:lang w:val="de-CH"/>
-        </w:rPr>
-        <w:t xml:space="preserve">Datei </w:t>
-      </w:r>
-      <w:r>
-        <w:rPr>
-          <w:sz w:val="26"/>
-          <w:szCs w:val="26"/>
-          <w:lang w:val="de-CH"/>
-        </w:rPr>
-        <w:t>(</w:t>
-      </w:r>
-      <w:r>
-        <w:rPr>
-          <w:sz w:val="26"/>
-          <w:szCs w:val="26"/>
-          <w:lang w:val="de-CH"/>
-        </w:rPr>
-        <w:t>erkennbar am</w:t>
-      </w:r>
-      <w:r>
-        <w:rPr>
-          <w:sz w:val="26"/>
-          <w:szCs w:val="26"/>
-          <w:lang w:val="de-CH"/>
-        </w:rPr>
-        <w:t xml:space="preserve"> Play-Symbol</w:t>
-      </w:r>
-      <w:r>
-        <w:rPr>
-          <w:sz w:val="26"/>
-          <w:szCs w:val="26"/>
-          <w:lang w:val="de-CH"/>
-        </w:rPr>
-        <w:t>)</w:t>
-      </w:r>
-      <w:r>
-        <w:rPr>
-          <w:sz w:val="26"/>
-          <w:szCs w:val="26"/>
-          <w:lang w:val="de-CH"/>
-        </w:rPr>
-        <w:t xml:space="preserve"> auf das Spielfeld gezogen und dort platziert werden.</w:t>
-      </w:r>
-      <w:r>
-        <w:rPr>
-          <w:sz w:val="26"/>
-          <w:szCs w:val="26"/>
-          <w:lang w:val="de-CH"/>
-        </w:rPr>
-        <w:t xml:space="preserve"> Dafür wird am besten die Tastenkombination Shift und Control verwendet</w:t>
-      </w:r>
-      <w:r>
-        <w:rPr>
-          <w:sz w:val="26"/>
-          <w:szCs w:val="26"/>
-          <w:lang w:val="de-CH"/>
-        </w:rPr>
-        <w:t xml:space="preserve">, damit das neue Objekt </w:t>
-      </w:r>
-      <w:r>
-        <w:rPr>
-          <w:sz w:val="26"/>
-          <w:szCs w:val="26"/>
-          <w:lang w:val="de-CH"/>
-        </w:rPr>
-        <w:t xml:space="preserve">an Wand und Boden </w:t>
-      </w:r>
-      <w:r>
-        <w:rPr>
-          <w:sz w:val="26"/>
-          <w:szCs w:val="26"/>
-          <w:lang w:val="de-CH"/>
-        </w:rPr>
-        <w:t xml:space="preserve">verankert </w:t>
-      </w:r>
-      <w:r>
-        <w:rPr>
-          <w:sz w:val="26"/>
-          <w:szCs w:val="26"/>
-          <w:lang w:val="de-CH"/>
-        </w:rPr>
-        <w:t>wird</w:t>
-      </w:r>
-      <w:r>
-        <w:rPr>
-          <w:sz w:val="26"/>
-          <w:szCs w:val="26"/>
-          <w:lang w:val="de-CH"/>
-        </w:rPr>
-        <w:t xml:space="preserve"> und nicht millimetergenau gesetzt werden </w:t>
-      </w:r>
-      <w:r>
-        <w:rPr>
-          <w:sz w:val="26"/>
-          <w:szCs w:val="26"/>
-          <w:lang w:val="de-CH"/>
-        </w:rPr>
-        <w:t>muss</w:t>
-      </w:r>
-      <w:r>
-        <w:rPr>
-          <w:sz w:val="26"/>
-          <w:szCs w:val="26"/>
-          <w:lang w:val="de-CH"/>
-        </w:rPr>
-        <w:t>. D</w:t>
-      </w:r>
-      <w:r>
-        <w:rPr>
-          <w:sz w:val="26"/>
-          <w:szCs w:val="26"/>
-          <w:lang w:val="de-CH"/>
-        </w:rPr>
-        <w:t xml:space="preserve">ies funktioniert jedoch nur, wenn Wände und Boden bereits einen </w:t>
-      </w:r>
-      <w:proofErr w:type="spellStart"/>
-      <w:r>
-        <w:rPr>
-          <w:color w:val="FF0000"/>
-          <w:sz w:val="26"/>
-          <w:szCs w:val="26"/>
-          <w:highlight w:val="yellow"/>
-          <w:lang w:val="de-CH"/>
-        </w:rPr>
-        <w:t>Co</w:t>
-      </w:r>
-      <w:r>
-        <w:rPr>
-          <w:color w:val="FF0000"/>
-          <w:sz w:val="26"/>
-          <w:szCs w:val="26"/>
-          <w:highlight w:val="yellow"/>
-          <w:lang w:val="de-CH"/>
-        </w:rPr>
-        <w:t>llider</w:t>
-      </w:r>
-      <w:proofErr w:type="spellEnd"/>
-      <w:r>
-        <w:rPr>
-          <w:color w:val="FF0000"/>
-          <w:sz w:val="26"/>
-          <w:szCs w:val="26"/>
-          <w:lang w:val="de-CH"/>
-        </w:rPr>
-        <w:t xml:space="preserve"> </w:t>
-      </w:r>
-      <w:r>
-        <w:rPr>
-          <w:sz w:val="26"/>
-          <w:szCs w:val="26"/>
-          <w:lang w:val="de-CH"/>
-        </w:rPr>
-        <w:t>zugeteilt erhalten haben</w:t>
-      </w:r>
-      <w:r>
-        <w:rPr>
-          <w:sz w:val="26"/>
-          <w:szCs w:val="26"/>
-          <w:lang w:val="de-CH"/>
-        </w:rPr>
-        <w:t xml:space="preserve">. </w:t>
-      </w:r>
-      <w:r>
-        <w:rPr>
-          <w:sz w:val="26"/>
-          <w:szCs w:val="26"/>
-          <w:lang w:val="de-CH"/>
-        </w:rPr>
-        <w:t>Möglicherweise</w:t>
-      </w:r>
-      <w:r>
-        <w:rPr>
-          <w:sz w:val="26"/>
-          <w:szCs w:val="26"/>
-          <w:lang w:val="de-CH"/>
-        </w:rPr>
-        <w:t xml:space="preserve"> muss </w:t>
-      </w:r>
-      <w:r>
-        <w:rPr>
-          <w:sz w:val="26"/>
-          <w:szCs w:val="26"/>
-          <w:lang w:val="de-CH"/>
-        </w:rPr>
-        <w:t xml:space="preserve">dem neuen Objekt </w:t>
-      </w:r>
-      <w:r>
-        <w:rPr>
-          <w:sz w:val="26"/>
-          <w:szCs w:val="26"/>
-          <w:lang w:val="de-CH"/>
-        </w:rPr>
-        <w:t>nu</w:t>
-      </w:r>
-      <w:r>
-        <w:rPr>
-          <w:sz w:val="26"/>
-          <w:szCs w:val="26"/>
-          <w:lang w:val="de-CH"/>
-        </w:rPr>
-        <w:t>r</w:t>
-      </w:r>
-      <w:r>
-        <w:rPr>
-          <w:sz w:val="26"/>
-          <w:szCs w:val="26"/>
-          <w:lang w:val="de-CH"/>
-        </w:rPr>
-        <w:t xml:space="preserve"> ein </w:t>
-      </w:r>
-      <w:proofErr w:type="spellStart"/>
-      <w:r>
-        <w:rPr>
-          <w:sz w:val="26"/>
-          <w:szCs w:val="26"/>
-          <w:lang w:val="de-CH"/>
-        </w:rPr>
-        <w:t>Collider</w:t>
-      </w:r>
-      <w:proofErr w:type="spellEnd"/>
-      <w:r>
-        <w:rPr>
-          <w:sz w:val="26"/>
-          <w:szCs w:val="26"/>
-          <w:lang w:val="de-CH"/>
-        </w:rPr>
-        <w:t xml:space="preserve"> hinzugefügt werden und alles funktioniert, aber </w:t>
-      </w:r>
-      <w:r>
-        <w:rPr>
-          <w:sz w:val="26"/>
-          <w:szCs w:val="26"/>
-          <w:lang w:val="de-CH"/>
-        </w:rPr>
-        <w:t>oft</w:t>
-      </w:r>
-      <w:r>
-        <w:rPr>
-          <w:sz w:val="26"/>
-          <w:szCs w:val="26"/>
-          <w:lang w:val="de-CH"/>
-        </w:rPr>
-        <w:t xml:space="preserve"> wurde das Objekt für eine </w:t>
-      </w:r>
-      <w:r>
-        <w:rPr>
-          <w:sz w:val="26"/>
-          <w:szCs w:val="26"/>
-          <w:lang w:val="de-CH"/>
-        </w:rPr>
-        <w:t>ältere</w:t>
-      </w:r>
-      <w:r>
-        <w:rPr>
-          <w:sz w:val="26"/>
-          <w:szCs w:val="26"/>
-          <w:lang w:val="de-CH"/>
-        </w:rPr>
-        <w:t xml:space="preserve"> </w:t>
-      </w:r>
-      <w:proofErr w:type="spellStart"/>
-      <w:r>
-        <w:rPr>
-          <w:sz w:val="26"/>
-          <w:szCs w:val="26"/>
-          <w:lang w:val="de-CH"/>
-        </w:rPr>
-        <w:t>Unity</w:t>
-      </w:r>
-      <w:proofErr w:type="spellEnd"/>
-      <w:r>
-        <w:rPr>
-          <w:sz w:val="26"/>
-          <w:szCs w:val="26"/>
-          <w:lang w:val="de-CH"/>
-        </w:rPr>
         <w:t>-Version erstellt</w:t>
       </w:r>
       <w:r>
@@ -4331,16 +4565,23 @@
           <w:szCs w:val="26"/>
           <w:lang w:val="de-CH"/>
         </w:rPr>
-        <w:t xml:space="preserve">fter ereignete sich, dass zuerst alles zu klappen schien. Das Objekt hat sogar </w:t>
-      </w:r>
-      <w:r>
-        <w:rPr>
-          <w:sz w:val="26"/>
-          <w:szCs w:val="26"/>
-          <w:lang w:val="de-CH"/>
-        </w:rPr>
-        <w:lastRenderedPageBreak/>
-        <w:t>schon einen Collider und somit auch die Möglichkeit, dass der Charakter damit interagiert; aber es gibt ke</w:t>
+        <w:t>fter ereignete sich, dass zuerst alles zu klappen sch</w:t>
+      </w:r>
+      <w:r>
+        <w:rPr>
+          <w:sz w:val="26"/>
+          <w:szCs w:val="26"/>
+          <w:lang w:val="de-CH"/>
+        </w:rPr>
+        <w:t>eint</w:t>
+      </w:r>
+      <w:r>
+        <w:rPr>
+          <w:sz w:val="26"/>
+          <w:szCs w:val="26"/>
+          <w:lang w:val="de-CH"/>
+        </w:rPr>
+        <w:t>. Das Objekt hat sogar schon einen Collider und somit auch die Möglichkeit, dass der Charakter damit interagiert; aber es gibt ke</w:t>
       </w:r>
       <w:r>
         <w:rPr>
@@ -4368,38 +4609,19 @@
       </w:r>
       <w:r>
         <w:rPr>
-          <w:color w:val="FF0000"/>
-          <w:sz w:val="26"/>
-          <w:szCs w:val="26"/>
-          <w:highlight w:val="yellow"/>
-          <w:lang w:val="de-CH"/>
-        </w:rPr>
-        <w:t>Mesh</w:t>
-      </w:r>
-      <w:r>
-        <w:rPr>
-          <w:color w:val="FF0000"/>
-          <w:sz w:val="26"/>
-          <w:szCs w:val="26"/>
-          <w:lang w:val="de-CH"/>
-        </w:rPr>
-        <w:t xml:space="preserve"> </w:t>
-      </w:r>
-      <w:r>
-        <w:rPr>
-          <w:sz w:val="26"/>
-          <w:szCs w:val="26"/>
-          <w:lang w:val="de-CH"/>
-        </w:rPr>
-        <w:t xml:space="preserve">befindet sich zwar auf dem </w:t>
-      </w:r>
-      <w:r>
-        <w:rPr>
           <w:sz w:val="26"/>
           <w:szCs w:val="26"/>
           <w:lang w:val="de-CH"/>
         </w:rPr>
         <w:t>Spieleobjekt</w:t>
+      </w:r>
+      <w:r>
+        <w:rPr>
+          <w:sz w:val="26"/>
+          <w:szCs w:val="26"/>
+          <w:lang w:val="de-CH"/>
+        </w:rPr>
+        <w:t xml:space="preserve"> befindet sich zwar am gewünschten Platz</w:t>
       </w:r>
       <w:bookmarkStart w:id="0" w:name="_GoBack"/>
       <w:bookmarkEnd w:id="0"/>
@@ -4438,7 +4660,7 @@
     </w:p>
     <w:p>
       <w:pPr>
-        <w:pStyle w:val="berschrift2"/>
+        <w:pStyle w:val="Heading2"/>
         <w:spacing w:line="360" w:lineRule="auto"/>
         <w:rPr>
           <w:lang w:val="de-CH"/>
@@ -4582,6 +4804,7 @@
           <w:szCs w:val="26"/>
           <w:lang w:val="de-CH"/>
         </w:rPr>
+        <w:lastRenderedPageBreak/>
         <w:t>Dieser Ansa</w:t>
       </w:r>
       <w:r>
@@ -5252,89 +5475,238 @@
           <w:szCs w:val="26"/>
           <w:lang w:val="de-CH"/>
         </w:rPr>
+        <w:t xml:space="preserve">Dieses Script speichert beim Start des Spiels die relative Position </w:t>
+      </w:r>
+      <w:r>
+        <w:rPr>
+          <w:sz w:val="26"/>
+          <w:szCs w:val="26"/>
+          <w:lang w:val="de-CH"/>
+        </w:rPr>
+        <w:t>der Kamera zur Spielfigur als 3D</w:t>
+      </w:r>
+      <w:r>
+        <w:rPr>
+          <w:sz w:val="26"/>
+          <w:szCs w:val="26"/>
+          <w:lang w:val="de-CH"/>
+        </w:rPr>
+        <w:t>-Vektor. Die überschriebene Methode «LateUpdate» holt die neue Position der Spielfigur und positioniert die Kamera relativ zur Spielfigur neu. Die Methode «LateUpdate» wird bewusst verwendet, damit die Kameraneupositionierung möglichst nach der Positionsänderung der Spielfigur durchgeführt wird.</w:t>
+      </w:r>
+    </w:p>
+    <w:p>
+      <w:pPr>
+        <w:pStyle w:val="Heading2"/>
+        <w:spacing w:line="360" w:lineRule="auto"/>
+        <w:rPr>
+          <w:lang w:val="de-CH"/>
+        </w:rPr>
+      </w:pPr>
+      <w:r>
+        <w:rPr>
+          <w:lang w:val="de-CH"/>
+        </w:rPr>
+        <w:t>Navigation</w:t>
+      </w:r>
+    </w:p>
+    <w:p>
+      <w:pPr>
+        <w:spacing w:line="360" w:lineRule="auto"/>
+        <w:rPr>
+          <w:sz w:val="26"/>
+          <w:szCs w:val="26"/>
+          <w:lang w:val="de-CH"/>
+        </w:rPr>
+      </w:pPr>
+      <w:r>
+        <w:rPr>
+          <w:sz w:val="26"/>
+          <w:szCs w:val="26"/>
+          <w:lang w:val="de-CH"/>
+        </w:rPr>
+        <w:t xml:space="preserve">Eine oft auftauchende Aufgabe </w:t>
+      </w:r>
+      <w:r>
+        <w:rPr>
+          <w:sz w:val="26"/>
+          <w:szCs w:val="26"/>
+          <w:lang w:val="de-CH"/>
+        </w:rPr>
+        <w:t>in</w:t>
+      </w:r>
+      <w:r>
+        <w:rPr>
+          <w:sz w:val="26"/>
+          <w:szCs w:val="26"/>
+          <w:lang w:val="de-CH"/>
+        </w:rPr>
+        <w:t xml:space="preserve"> Spielen ist, dass man seine Spielfigur an einen bestimmten Ort auf dem Spielfeld hinbewegen will. Bei Computerspielen mit Maussteuerung hat es sich eingebürgert, dass man auf den Ort</w:t>
+      </w:r>
+      <w:r>
+        <w:rPr>
+          <w:sz w:val="26"/>
+          <w:szCs w:val="26"/>
+          <w:lang w:val="de-CH"/>
+        </w:rPr>
+        <w:t>,</w:t>
+      </w:r>
+      <w:r>
+        <w:rPr>
+          <w:sz w:val="26"/>
+          <w:szCs w:val="26"/>
+          <w:lang w:val="de-CH"/>
+        </w:rPr>
+        <w:t xml:space="preserve"> wo sich die Spielfigur hinbewegen soll klickt, um die Figur zu veranlassen sich an diesen Ort zu bewegen.</w:t>
+      </w:r>
+    </w:p>
+    <w:p>
+      <w:pPr>
+        <w:spacing w:line="360" w:lineRule="auto"/>
+        <w:rPr>
+          <w:sz w:val="26"/>
+          <w:szCs w:val="26"/>
+          <w:lang w:val="de-CH"/>
+        </w:rPr>
+      </w:pPr>
+      <w:r>
+        <w:rPr>
+          <w:sz w:val="26"/>
+          <w:szCs w:val="26"/>
+          <w:lang w:val="de-CH"/>
+        </w:rPr>
+        <w:t>Bei Unity wird diese Art der Maussteuerung standardmässig mit Raytracing und einem Navigation</w:t>
+      </w:r>
+      <w:r>
+        <w:rPr>
+          <w:sz w:val="26"/>
+          <w:szCs w:val="26"/>
+          <w:lang w:val="de-CH"/>
+        </w:rPr>
+        <w:t xml:space="preserve"> A</w:t>
+      </w:r>
+      <w:r>
+        <w:rPr>
+          <w:sz w:val="26"/>
+          <w:szCs w:val="26"/>
+          <w:lang w:val="de-CH"/>
+        </w:rPr>
+        <w:t>gent gelöst, beides Komponeten, die</w:t>
+      </w:r>
+      <w:r>
+        <w:rPr>
+          <w:sz w:val="26"/>
+          <w:szCs w:val="26"/>
+          <w:lang w:val="de-CH"/>
+        </w:rPr>
+        <w:t xml:space="preserve"> Unity von Haus aus beinhaltet.</w:t>
+      </w:r>
+    </w:p>
+    <w:p>
+      <w:pPr>
+        <w:spacing w:line="360" w:lineRule="auto"/>
+        <w:rPr>
+          <w:sz w:val="26"/>
+          <w:szCs w:val="26"/>
+          <w:lang w:val="de-CH"/>
+        </w:rPr>
+      </w:pPr>
+      <w:r>
+        <w:rPr>
+          <w:sz w:val="26"/>
+          <w:szCs w:val="26"/>
+          <w:lang w:val="de-CH"/>
+        </w:rPr>
+        <w:t xml:space="preserve">Der Navigation Agent kann einem beliebigen Game Object in Unity hinzugefügt werden. Die Komponente berechnet den Pfad für das Game Object und kann gegeben falls auch Hindernissen ausweichen, indem jeweils ein neuer Pfad berechnet wird. Um die Pfadberechnungen während der Laufzeit des Spiels zu vereinfachen, wird ein </w:t>
+      </w:r>
+      <w:r>
+        <w:rPr>
+          <w:sz w:val="26"/>
+          <w:szCs w:val="26"/>
+          <w:lang w:val="de-CH"/>
+        </w:rPr>
         <w:lastRenderedPageBreak/>
-        <w:t xml:space="preserve">Dieses Script speichert beim Start des Spiels die relative Position </w:t>
-      </w:r>
-      <w:r>
-        <w:rPr>
-          <w:sz w:val="26"/>
-          <w:szCs w:val="26"/>
-          <w:lang w:val="de-CH"/>
-        </w:rPr>
-        <w:t>der Kamera zur Spielfigur als 3D</w:t>
-      </w:r>
-      <w:r>
-        <w:rPr>
-          <w:sz w:val="26"/>
-          <w:szCs w:val="26"/>
-          <w:lang w:val="de-CH"/>
-        </w:rPr>
-        <w:t>-Vektor. Die überschriebene Methode «LateUpdate» holt die neue Position der Spielfigur und positioniert die Kamera relativ zur Spielfigur neu. Die Methode «LateUpdate» wird bewusst verwendet, damit die Kameraneupositionierung möglichst nach der Positionsänderung der Spielfigur durchgeführt wird.</w:t>
-      </w:r>
-    </w:p>
-    <w:p>
-      <w:pPr>
-        <w:pStyle w:val="berschrift2"/>
+        <w:t>Navigation Mesh erzeugt. Der Navigation Mesh kennt alle statischen (d.h. zur Laufzeit nicht veränderlichen</w:t>
+      </w:r>
+      <w:r>
+        <w:rPr>
+          <w:sz w:val="26"/>
+          <w:szCs w:val="26"/>
+          <w:lang w:val="de-CH"/>
+        </w:rPr>
+        <w:t>) Objekte im Spiel und beinhaltet alle «begehbaren» Flächen im Spiel.</w:t>
+      </w:r>
+      <w:r>
+        <w:rPr>
+          <w:sz w:val="26"/>
+          <w:szCs w:val="26"/>
+          <w:lang w:val="de-CH"/>
+        </w:rPr>
+        <w:t xml:space="preserve"> Mithilfe dieses Navigation Mesh können die verwendeten Navigation Agent sich auf dem Spielfeld orientieren.</w:t>
+      </w:r>
+    </w:p>
+    <w:p>
+      <w:pPr>
         <w:spacing w:line="360" w:lineRule="auto"/>
         <w:rPr>
-          <w:lang w:val="de-CH"/>
-        </w:rPr>
-      </w:pPr>
-      <w:r>
-        <w:rPr>
+          <w:sz w:val="26"/>
+          <w:szCs w:val="26"/>
+          <w:lang w:val="de-CH"/>
+        </w:rPr>
+      </w:pPr>
+      <w:r>
+        <w:rPr>
+          <w:sz w:val="26"/>
+          <w:szCs w:val="26"/>
+          <w:lang w:val="de-CH"/>
+        </w:rPr>
+        <w:t xml:space="preserve">Damit der Navigation Agent ein Game Object bewegt, muss ihm zuerst ein Zielpunkt angegeben werden. Dies kann mit Raytracing bewerkstelligt werden. Als erstes erstellt man dazu ein Ray-Objekt, das von der Kamera aus Richtung Mauszeiger zeigt. Dieses Ray-Objekt wird der Raytracing-Funktion von Unity mitgegeben. Raytracing </w:t>
+      </w:r>
+      <w:r>
+        <w:rPr>
+          <w:sz w:val="26"/>
+          <w:szCs w:val="26"/>
+          <w:lang w:val="de-CH"/>
+        </w:rPr>
+        <w:t xml:space="preserve">verfolgt diesen «Strahl» und kontrolliert, ob es zu einer Kollision mit einem anderen Game Object kommt. Falls es eine solche Kollision gibt, können die Koordinaten ausgelesen werden und dem </w:t>
+      </w:r>
+      <w:r>
+        <w:rPr>
+          <w:sz w:val="26"/>
+          <w:szCs w:val="26"/>
           <w:lang w:val="de-CH"/>
         </w:rPr>
         <w:t>Navigation</w:t>
       </w:r>
-    </w:p>
-    <w:p>
-      <w:pPr>
+      <w:r>
+        <w:rPr>
+          <w:sz w:val="26"/>
+          <w:szCs w:val="26"/>
+          <w:lang w:val="de-CH"/>
+        </w:rPr>
+        <w:t xml:space="preserve"> Agent übergeben werden.</w:t>
+      </w:r>
+      <w:r>
+        <w:rPr>
+          <w:sz w:val="26"/>
+          <w:szCs w:val="26"/>
+          <w:lang w:val="de-CH"/>
+        </w:rPr>
+        <w:t xml:space="preserve"> Der Navigation Agent berechnet dann mithilfe des Navigation Mesh den Pfad zum Zielpunkt und bewegt das Game Object dorthin.</w:t>
+      </w:r>
+    </w:p>
+    <w:p>
+      <w:pPr>
+        <w:pStyle w:val="Heading2"/>
         <w:spacing w:line="360" w:lineRule="auto"/>
         <w:rPr>
-          <w:sz w:val="26"/>
-          <w:szCs w:val="26"/>
-          <w:lang w:val="de-CH"/>
-        </w:rPr>
-      </w:pPr>
-      <w:r>
-        <w:rPr>
-          <w:sz w:val="26"/>
-          <w:szCs w:val="26"/>
-          <w:lang w:val="de-CH"/>
-        </w:rPr>
-        <w:t xml:space="preserve">Eine oft auftauchende Aufgabe </w:t>
-      </w:r>
-      <w:r>
-        <w:rPr>
-          <w:sz w:val="26"/>
-          <w:szCs w:val="26"/>
-          <w:lang w:val="de-CH"/>
-        </w:rPr>
-        <w:t>in</w:t>
-      </w:r>
-      <w:r>
-        <w:rPr>
-          <w:sz w:val="26"/>
-          <w:szCs w:val="26"/>
-          <w:lang w:val="de-CH"/>
-        </w:rPr>
-        <w:t xml:space="preserve"> Spielen ist, dass man seine Spielfigur an einen bestimmten Ort auf dem Spielfeld hinbewegen will. Bei Computerspielen mit Maussteuerung hat es sich eingebürgert, dass man auf den Ort</w:t>
-      </w:r>
-      <w:r>
-        <w:rPr>
-          <w:sz w:val="26"/>
-          <w:szCs w:val="26"/>
-          <w:lang w:val="de-CH"/>
-        </w:rPr>
-        <w:t>,</w:t>
-      </w:r>
-      <w:r>
-        <w:rPr>
-          <w:sz w:val="26"/>
-          <w:szCs w:val="26"/>
-          <w:lang w:val="de-CH"/>
-        </w:rPr>
-        <w:t xml:space="preserve"> wo sich die Spielfigur hinbewegen soll klickt, um die Figur zu veranlassen sich an diesen Ort zu bewegen.</w:t>
+          <w:lang w:val="de-CH"/>
+        </w:rPr>
+      </w:pPr>
+      <w:r>
+        <w:rPr>
+          <w:lang w:val="de-CH"/>
+        </w:rPr>
+        <w:t>Kollisionen</w:t>
       </w:r>
     </w:p>
     <w:p>
@@ -5352,31 +5724,15 @@
           <w:szCs w:val="26"/>
           <w:lang w:val="de-CH"/>
         </w:rPr>
-        <w:t>Bei Unity wird diese Art der Maussteuerung standardmässig mit Raytracing und einem Navigation</w:t>
-      </w:r>
-      <w:r>
-        <w:rPr>
-          <w:sz w:val="26"/>
-          <w:szCs w:val="26"/>
-          <w:lang w:val="de-CH"/>
-        </w:rPr>
-        <w:t xml:space="preserve"> A</w:t>
-      </w:r>
-      <w:r>
-        <w:rPr>
-          <w:sz w:val="26"/>
-          <w:szCs w:val="26"/>
-          <w:lang w:val="de-CH"/>
-        </w:rPr>
-        <w:t>gent gelöst, beides Komponeten, die</w:t>
-      </w:r>
-      <w:r>
-        <w:rPr>
-          <w:sz w:val="26"/>
-          <w:szCs w:val="26"/>
-          <w:lang w:val="de-CH"/>
-        </w:rPr>
-        <w:t xml:space="preserve"> Unity von Haus aus beinhaltet.</w:t>
+        <w:t>Eine wichtige Mechanik in Computerspielen ist die Auswertung von Kolli</w:t>
+      </w:r>
+      <w:r>
+        <w:rPr>
+          <w:sz w:val="26"/>
+          <w:szCs w:val="26"/>
+          <w:lang w:val="de-CH"/>
+        </w:rPr>
+        <w:t>sionen zwischen Spielelementen, so sollen z.B. Münzen vom Spieler aufgelesen werden und Berührungen mit dem Gegner zu Schäden führen.</w:t>
       </w:r>
     </w:p>
     <w:p>
@@ -5394,23 +5750,7 @@
           <w:szCs w:val="26"/>
           <w:lang w:val="de-CH"/>
         </w:rPr>
-        <w:t>Der Navigation Agent kann einem beliebigen Game Object in Unity hinzugefügt werden. Die Komponente berechnet den Pfad für das Game Object und kann gegeben falls auch Hindernissen ausweichen, indem jeweils ein neuer Pfad berechnet wird. Um die Pfadberechnungen während der Laufzeit des Spiels zu vereinfachen, wird ein Navigation Mesh erzeugt. Der Navigation Mesh kennt alle statischen (d.h. zur Laufzeit nicht veränderlichen</w:t>
-      </w:r>
-      <w:r>
-        <w:rPr>
-          <w:sz w:val="26"/>
-          <w:szCs w:val="26"/>
-          <w:lang w:val="de-CH"/>
-        </w:rPr>
-        <w:t>) Objekte im Spiel und beinhaltet alle «begehbaren» Flächen im Spiel.</w:t>
-      </w:r>
-      <w:r>
-        <w:rPr>
-          <w:sz w:val="26"/>
-          <w:szCs w:val="26"/>
-          <w:lang w:val="de-CH"/>
-        </w:rPr>
-        <w:t xml:space="preserve"> Mithilfe dieses Navigation Mesh können die verwendeten Navigation Agent sich auf dem Spielfeld orientieren.</w:t>
+        <w:t>In Unity gibt es zur Auswertung von Kollisionen eine eigene Komponentengruppe, die verschiedene Formen von «Colliders» mitbringt. Diese Collider-Komponenten können den entsprechenden Game Object hinzugefügt werden.</w:t>
       </w:r>
     </w:p>
     <w:p>
@@ -5428,44 +5768,36 @@
           <w:szCs w:val="26"/>
           <w:lang w:val="de-CH"/>
         </w:rPr>
-        <w:t xml:space="preserve">Damit der Navigation Agent ein Game Object bewegt, muss ihm zuerst ein Zielpunkt angegeben werden. Dies kann mit Raytracing bewerkstelligt werden. Als erstes erstellt man dazu ein Ray-Objekt, das von der Kamera aus Richtung Mauszeiger zeigt. Dieses Ray-Objekt wird der Raytracing-Funktion von Unity mitgegeben. Raytracing </w:t>
-      </w:r>
-      <w:r>
-        <w:rPr>
-          <w:sz w:val="26"/>
-          <w:szCs w:val="26"/>
-          <w:lang w:val="de-CH"/>
-        </w:rPr>
-        <w:t xml:space="preserve">verfolgt diesen «Strahl» und kontrolliert, ob es zu einer Kollision mit einem anderen Game Object kommt. Falls es eine solche Kollision gibt, können die Koordinaten ausgelesen werden und dem </w:t>
-      </w:r>
-      <w:r>
-        <w:rPr>
-          <w:sz w:val="26"/>
-          <w:szCs w:val="26"/>
-          <w:lang w:val="de-CH"/>
-        </w:rPr>
-        <w:t>Navigation</w:t>
-      </w:r>
-      <w:r>
-        <w:rPr>
-          <w:sz w:val="26"/>
-          <w:szCs w:val="26"/>
-          <w:lang w:val="de-CH"/>
-        </w:rPr>
-        <w:t xml:space="preserve"> Agent übergeben werden.</w:t>
-      </w:r>
-      <w:r>
-        <w:rPr>
-          <w:sz w:val="26"/>
-          <w:szCs w:val="26"/>
-          <w:lang w:val="de-CH"/>
-        </w:rPr>
-        <w:t xml:space="preserve"> Der Navigation Agent berechnet dann mithilfe des Navigation Mesh den Pfad zum Zielpunkt und bewegt das Game Object dorthin.</w:t>
-      </w:r>
-    </w:p>
-    <w:p>
-      <w:pPr>
-        <w:pStyle w:val="berschrift2"/>
+        <w:t>Leider ist die Handhabung dieser Collider-Komponenten</w:t>
+      </w:r>
+      <w:r>
+        <w:rPr>
+          <w:sz w:val="26"/>
+          <w:szCs w:val="26"/>
+          <w:lang w:val="de-CH"/>
+        </w:rPr>
+        <w:t xml:space="preserve"> in Unity etwas umständlich gelöst worden. Zusätzlich zur Collider-Komponente wird ebenfalls die Rigidbody-Komponente benötigt. Der «Rigidbody» ist eigentlich für die Physiksimulation von Unity zuständig. Wenn man nur seine Fähigkeiten zur Auswertung von Kollisionen benötigt, müssen die Physikeigenschaften am Rigidbody </w:t>
+      </w:r>
+      <w:r>
+        <w:rPr>
+          <w:sz w:val="26"/>
+          <w:szCs w:val="26"/>
+          <w:lang w:val="de-CH"/>
+        </w:rPr>
+        <w:t>abgeschaltet</w:t>
+      </w:r>
+      <w:r>
+        <w:rPr>
+          <w:sz w:val="26"/>
+          <w:szCs w:val="26"/>
+          <w:lang w:val="de-CH"/>
+        </w:rPr>
+        <w:t xml:space="preserve"> werden.</w:t>
+      </w:r>
+    </w:p>
+    <w:p>
+      <w:pPr>
+        <w:pStyle w:val="Heading2"/>
         <w:spacing w:line="360" w:lineRule="auto"/>
         <w:rPr>
           <w:lang w:val="de-CH"/>
@@ -5475,34 +5807,207 @@
         <w:rPr>
           <w:lang w:val="de-CH"/>
         </w:rPr>
+        <w:t xml:space="preserve">Verwendung mehrerer </w:t>
+      </w:r>
+      <w:proofErr w:type="spellStart"/>
+      <w:r>
+        <w:rPr>
+          <w:lang w:val="en-US"/>
+        </w:rPr>
+        <w:t>Scenen</w:t>
+      </w:r>
+      <w:proofErr w:type="spellEnd"/>
+    </w:p>
+    <w:p>
+      <w:pPr>
+        <w:spacing w:line="360" w:lineRule="auto"/>
+        <w:rPr>
+          <w:sz w:val="26"/>
+          <w:szCs w:val="26"/>
+          <w:lang w:val="de-CH"/>
+        </w:rPr>
+      </w:pPr>
+      <w:r>
+        <w:rPr>
+          <w:sz w:val="26"/>
+          <w:szCs w:val="26"/>
+          <w:lang w:val="de-CH"/>
+        </w:rPr>
+        <w:t xml:space="preserve">Die Spielwelt in Unity besteht aus einer oder mehrerer sogenannter «Scenes». Es ist naheliegend pro Level in einem Spiel eine eigene Scene zu verwenden. Umso erstaunlicher ist die </w:t>
+      </w:r>
+      <w:proofErr w:type="spellStart"/>
+      <w:r>
+        <w:rPr>
+          <w:sz w:val="26"/>
+          <w:szCs w:val="26"/>
+          <w:lang w:val="de-CH"/>
+        </w:rPr>
+        <w:t>unintuitive</w:t>
+      </w:r>
+      <w:proofErr w:type="spellEnd"/>
+      <w:r>
+        <w:rPr>
+          <w:sz w:val="26"/>
+          <w:szCs w:val="26"/>
+          <w:lang w:val="de-CH"/>
+        </w:rPr>
+        <w:t xml:space="preserve"> Handhabung des Scene-Wechsels in Unity. So werden die Scenes von </w:t>
+      </w:r>
+      <w:proofErr w:type="spellStart"/>
+      <w:r>
+        <w:rPr>
+          <w:sz w:val="26"/>
+          <w:szCs w:val="26"/>
+          <w:lang w:val="de-CH"/>
+        </w:rPr>
+        <w:t>Unity</w:t>
+      </w:r>
+      <w:proofErr w:type="spellEnd"/>
+      <w:r>
+        <w:rPr>
+          <w:sz w:val="26"/>
+          <w:szCs w:val="26"/>
+          <w:lang w:val="de-CH"/>
+        </w:rPr>
+        <w:t xml:space="preserve"> über eine </w:t>
+      </w:r>
+      <w:proofErr w:type="spellStart"/>
+      <w:r>
+        <w:rPr>
+          <w:sz w:val="26"/>
+          <w:szCs w:val="26"/>
+          <w:lang w:val="de-CH"/>
+        </w:rPr>
+        <w:t>Id</w:t>
+      </w:r>
+      <w:proofErr w:type="spellEnd"/>
+      <w:r>
+        <w:rPr>
+          <w:sz w:val="26"/>
+          <w:szCs w:val="26"/>
+          <w:lang w:val="de-CH"/>
+        </w:rPr>
+        <w:t xml:space="preserve"> verwaltet, die </w:t>
+      </w:r>
+      <w:r>
+        <w:rPr>
+          <w:sz w:val="26"/>
+          <w:szCs w:val="26"/>
+          <w:lang w:val="de-CH"/>
+        </w:rPr>
+        <w:t xml:space="preserve">nur </w:t>
+      </w:r>
+      <w:r>
+        <w:rPr>
+          <w:sz w:val="26"/>
+          <w:szCs w:val="26"/>
+          <w:lang w:val="de-CH"/>
+        </w:rPr>
+        <w:t>im «</w:t>
+      </w:r>
+      <w:proofErr w:type="spellStart"/>
+      <w:r>
+        <w:rPr>
+          <w:sz w:val="26"/>
+          <w:szCs w:val="26"/>
+          <w:lang w:val="de-CH"/>
+        </w:rPr>
+        <w:t>Build</w:t>
+      </w:r>
+      <w:proofErr w:type="spellEnd"/>
+      <w:r>
+        <w:rPr>
+          <w:sz w:val="26"/>
+          <w:szCs w:val="26"/>
+          <w:lang w:val="de-CH"/>
+        </w:rPr>
+        <w:t xml:space="preserve"> Settings»</w:t>
+      </w:r>
+      <w:r>
+        <w:rPr>
+          <w:sz w:val="26"/>
+          <w:szCs w:val="26"/>
+          <w:lang w:val="de-CH"/>
+        </w:rPr>
+        <w:t xml:space="preserve">-Menü </w:t>
+      </w:r>
+      <w:r>
+        <w:rPr>
+          <w:sz w:val="26"/>
+          <w:szCs w:val="26"/>
+          <w:lang w:val="de-CH"/>
+        </w:rPr>
         <w:lastRenderedPageBreak/>
-        <w:t>Kollisionen</w:t>
-      </w:r>
-    </w:p>
-    <w:p>
-      <w:pPr>
+        <w:t xml:space="preserve">einsehbar ist. Diese </w:t>
+      </w:r>
+      <w:proofErr w:type="spellStart"/>
+      <w:r>
+        <w:rPr>
+          <w:sz w:val="26"/>
+          <w:szCs w:val="26"/>
+          <w:lang w:val="de-CH"/>
+        </w:rPr>
+        <w:t>Id</w:t>
+      </w:r>
+      <w:proofErr w:type="spellEnd"/>
+      <w:r>
+        <w:rPr>
+          <w:sz w:val="26"/>
+          <w:szCs w:val="26"/>
+          <w:lang w:val="de-CH"/>
+        </w:rPr>
+        <w:t xml:space="preserve"> kann auch nicht manuell </w:t>
+      </w:r>
+      <w:proofErr w:type="spellStart"/>
+      <w:r>
+        <w:rPr>
+          <w:sz w:val="26"/>
+          <w:szCs w:val="26"/>
+          <w:lang w:val="de-CH"/>
+        </w:rPr>
+        <w:t>gestzt</w:t>
+      </w:r>
+      <w:proofErr w:type="spellEnd"/>
+      <w:r>
+        <w:rPr>
+          <w:sz w:val="26"/>
+          <w:szCs w:val="26"/>
+          <w:lang w:val="de-CH"/>
+        </w:rPr>
+        <w:t xml:space="preserve"> werden, sondern wird durch die Reihenfolge der Scenes im «</w:t>
+      </w:r>
+      <w:proofErr w:type="spellStart"/>
+      <w:r>
+        <w:rPr>
+          <w:sz w:val="26"/>
+          <w:szCs w:val="26"/>
+          <w:lang w:val="de-CH"/>
+        </w:rPr>
+        <w:t>Build</w:t>
+      </w:r>
+      <w:proofErr w:type="spellEnd"/>
+      <w:r>
+        <w:rPr>
+          <w:sz w:val="26"/>
+          <w:szCs w:val="26"/>
+          <w:lang w:val="de-CH"/>
+        </w:rPr>
+        <w:t xml:space="preserve"> Settings»-Menü bestimmt!</w:t>
+      </w:r>
+    </w:p>
+    <w:p>
+      <w:pPr>
+        <w:pStyle w:val="Heading2"/>
         <w:spacing w:line="360" w:lineRule="auto"/>
         <w:rPr>
-          <w:sz w:val="26"/>
-          <w:szCs w:val="26"/>
-          <w:lang w:val="de-CH"/>
-        </w:rPr>
-      </w:pPr>
-      <w:r>
-        <w:rPr>
-          <w:sz w:val="26"/>
-          <w:szCs w:val="26"/>
-          <w:lang w:val="de-CH"/>
-        </w:rPr>
-        <w:t>Eine wichtige Mechanik in Computerspielen ist die Auswertung von Kolli</w:t>
-      </w:r>
-      <w:r>
-        <w:rPr>
-          <w:sz w:val="26"/>
-          <w:szCs w:val="26"/>
-          <w:lang w:val="de-CH"/>
-        </w:rPr>
-        <w:t>sionen zwischen Spielelementen, so sollen z.B. Münzen vom Spieler aufgelesen werden und Berührungen mit dem Gegner zu Schäden führen.</w:t>
+          <w:lang w:val="de-CH"/>
+        </w:rPr>
+      </w:pPr>
+      <w:r>
+        <w:rPr>
+          <w:lang w:val="de-CH"/>
+        </w:rPr>
+        <w:t>Script-Beispiel in eigenes Programm integrieren</w:t>
       </w:r>
     </w:p>
     <w:p>
@@ -5520,73 +6025,246 @@
           <w:szCs w:val="26"/>
           <w:lang w:val="de-CH"/>
         </w:rPr>
-        <w:t>In Unity gibt es zur Auswertung von Kollisionen eine eigene Komponentengruppe, die verschiedene Formen von «Colliders» mitbringt. Diese Collider-Komponenten können den entsprechenden Game Object hinzugefügt werden.</w:t>
-      </w:r>
-    </w:p>
-    <w:p>
-      <w:pPr>
+        <w:t>Es gibt einen negativen und einen positiven Aspekt bei der Spieleentwicklung mit Unity. Wer in Unity etwas erstellen will, ist sicher nicht der Erste, der etwas in der Art und Weise macht. Auf der anderen Seite kann man davon ausgehen, dass jedes eigene Problem schon von einem Mitglied der grossen Unity-Community gelöst wurde.</w:t>
+      </w:r>
+      <w:r>
+        <w:rPr>
+          <w:sz w:val="26"/>
+          <w:szCs w:val="26"/>
+          <w:lang w:val="de-CH"/>
+        </w:rPr>
+        <w:t xml:space="preserve"> Das tönt also gut – ob in Stackoverflow oder auf der offiziellen Unity-Hilfe-Seite: Lösungen sind vorhanden. Das Problem ist es nun, diese Lösungen ins eigene Programm zu integrieren. Dabei gibt es verschiedenste Probleme.</w:t>
+      </w:r>
+    </w:p>
+    <w:p>
+      <w:pPr>
+        <w:pStyle w:val="Heading3"/>
         <w:spacing w:line="360" w:lineRule="auto"/>
         <w:rPr>
-          <w:sz w:val="26"/>
-          <w:szCs w:val="26"/>
-          <w:lang w:val="de-CH"/>
-        </w:rPr>
-      </w:pPr>
-      <w:r>
-        <w:rPr>
-          <w:sz w:val="26"/>
-          <w:szCs w:val="26"/>
-          <w:lang w:val="de-CH"/>
-        </w:rPr>
-        <w:t>Leider ist die Handhabung dieser Collider-Komponenten</w:t>
-      </w:r>
-      <w:r>
-        <w:rPr>
-          <w:sz w:val="26"/>
-          <w:szCs w:val="26"/>
-          <w:lang w:val="de-CH"/>
-        </w:rPr>
-        <w:t xml:space="preserve"> in Unity etwas umständlich gelöst worden. Zusätzlich zur Collider-Komponente wird ebenfalls die Rigidbody-Komponente benötigt. Der «Rigidbody» ist eigentlich für die Physiksimulation von Unity zuständig. Wenn man nur seine Fähigkeiten zur Auswertung von Kollisionen benötigt, müssen die Physikeigenschaften am Rigidbody </w:t>
-      </w:r>
-      <w:r>
-        <w:rPr>
-          <w:sz w:val="26"/>
-          <w:szCs w:val="26"/>
-          <w:lang w:val="de-CH"/>
-        </w:rPr>
-        <w:t>abgeschaltet</w:t>
-      </w:r>
-      <w:r>
-        <w:rPr>
-          <w:sz w:val="26"/>
-          <w:szCs w:val="26"/>
-          <w:lang w:val="de-CH"/>
-        </w:rPr>
-        <w:t xml:space="preserve"> werden.</w:t>
-      </w:r>
-    </w:p>
-    <w:p>
-      <w:pPr>
-        <w:pStyle w:val="berschrift2"/>
+          <w:lang w:val="de-CH"/>
+        </w:rPr>
+      </w:pPr>
+      <w:r>
+        <w:rPr>
+          <w:lang w:val="de-CH"/>
+        </w:rPr>
+        <w:t>Verschiedene Unity-Versionen</w:t>
+      </w:r>
+    </w:p>
+    <w:p>
+      <w:pPr>
         <w:spacing w:line="360" w:lineRule="auto"/>
         <w:rPr>
-          <w:lang w:val="de-CH"/>
-        </w:rPr>
-      </w:pPr>
-      <w:r>
-        <w:rPr>
-          <w:lang w:val="de-CH"/>
-        </w:rPr>
-        <w:t xml:space="preserve">Verwendung mehrerer </w:t>
+          <w:sz w:val="26"/>
+          <w:szCs w:val="26"/>
+          <w:lang w:val="de-CH"/>
+        </w:rPr>
+      </w:pPr>
+      <w:r>
+        <w:rPr>
+          <w:sz w:val="26"/>
+          <w:szCs w:val="26"/>
+          <w:lang w:val="de-CH"/>
+        </w:rPr>
+        <w:t xml:space="preserve">Die Lösungen mögen noch so zahlreich zu finden sein, doch ein Grossteil ist in der aktuellen Unity-Version gar nicht mehr anwendbar. </w:t>
+      </w:r>
+      <w:r>
+        <w:rPr>
+          <w:sz w:val="26"/>
+          <w:szCs w:val="26"/>
+          <w:lang w:val="de-CH"/>
+        </w:rPr>
+        <w:t>Die Umgebung scheint sich sehr schnell zu ändern und auch Lösungen, welche vor einem Jahr noch funktioniert haben, bringen heute nicht mehr die erwünschte Wirkung. So sucht man in der Regel eher lange in den zahlreichen Antworten.</w:t>
+      </w:r>
+    </w:p>
+    <w:p>
+      <w:pPr>
+        <w:pStyle w:val="Heading3"/>
+        <w:spacing w:line="360" w:lineRule="auto"/>
+        <w:rPr>
+          <w:lang w:val="de-CH"/>
+        </w:rPr>
+      </w:pPr>
+      <w:r>
+        <w:rPr>
+          <w:lang w:val="de-CH"/>
+        </w:rPr>
+        <w:t>Aufbau</w:t>
+      </w:r>
+    </w:p>
+    <w:p>
+      <w:pPr>
+        <w:spacing w:line="360" w:lineRule="auto"/>
+        <w:rPr>
+          <w:sz w:val="26"/>
+          <w:szCs w:val="26"/>
+          <w:lang w:val="de-CH"/>
+        </w:rPr>
+      </w:pPr>
+      <w:r>
+        <w:rPr>
+          <w:sz w:val="26"/>
+          <w:szCs w:val="26"/>
+          <w:lang w:val="de-CH"/>
+        </w:rPr>
+        <w:t>Der Aufbau der Applikationen in Unity ist nicht so, wie man es sich von gewöhnlichen Haus- und Büroanwendungen gewohnt ist. Es funktioniert nichts linear: Anfragen, Antworten und sonstige Events bewegen sich zwischen unzähligen Objekten und man fragt sich bei der Lösungsfindung des Öfteren, wo genau man die pfannenfertige Lösung eigentlich implementieren muss.</w:t>
+      </w:r>
+    </w:p>
+    <w:p>
+      <w:pPr>
+        <w:pStyle w:val="Heading2"/>
+        <w:spacing w:line="360" w:lineRule="auto"/>
+        <w:rPr>
+          <w:lang w:val="de-CH"/>
+        </w:rPr>
+      </w:pPr>
+      <w:r>
+        <w:rPr>
+          <w:lang w:val="de-CH"/>
+        </w:rPr>
+        <w:t>Vergleich mit herkömmlichen Applikationen</w:t>
+      </w:r>
+    </w:p>
+    <w:p>
+      <w:pPr>
+        <w:spacing w:line="360" w:lineRule="auto"/>
+        <w:rPr>
+          <w:sz w:val="26"/>
+          <w:szCs w:val="26"/>
+          <w:lang w:val="de-CH"/>
+        </w:rPr>
+      </w:pPr>
+      <w:r>
+        <w:rPr>
+          <w:sz w:val="26"/>
+          <w:szCs w:val="26"/>
+          <w:lang w:val="de-CH"/>
+        </w:rPr>
+        <w:t>Das Projektteam hatte vor dieser Applikation durchaus schon Programmiererfahrung, doch eine derartige Umgebung ist uns noch nicht untergekommen. Wir sind es uns gewohnt, dass die Dinge etwas linearer ablaufen als in Unity (spezielles C#). Um auf einem Objekt Methoden aufzurufen, braucht man in unserer Welt eine Referenz auf das Ziel. In Unity sind die Scripte in Gameobjects eingepackt und es reicht vollends, dieses zu kennen und eine Art Nachricht zu senden. Diese Nachricht wird vom Gameobject dann interpretiert und als Methodenaufruf im Skript verarbeitet.</w:t>
+      </w:r>
+    </w:p>
+    <w:p>
+      <w:pPr>
+        <w:spacing w:line="360" w:lineRule="auto"/>
+        <w:rPr>
+          <w:sz w:val="26"/>
+          <w:szCs w:val="26"/>
+          <w:lang w:val="de-CH"/>
+        </w:rPr>
+      </w:pPr>
+    </w:p>
+    <w:p>
+      <w:pPr>
+        <w:spacing w:line="360" w:lineRule="auto"/>
+        <w:rPr>
+          <w:sz w:val="26"/>
+          <w:szCs w:val="26"/>
+          <w:lang w:val="de-CH"/>
+        </w:rPr>
+      </w:pPr>
+      <w:r>
+        <w:rPr>
+          <w:sz w:val="26"/>
+          <w:szCs w:val="26"/>
+          <w:lang w:val="de-CH"/>
+        </w:rPr>
+        <w:lastRenderedPageBreak/>
+        <w:t>Wir kannten Multithreading und Parallelität. In den bisher bekannten Projekten war aber immer noch eine gewisse Gebundenheit an eine zentrale Ausführungslinie gegeben. Threads werden zum Beispiel normalerweise irgendwo gestartet und laufen einfach ab dem Zeitpunkt selbstständig. Der Ursprung ist aber offensichtlich ein Haupt-Thread, welcher das geordnet in Gang gibt. In Unity macht eigentlich jedes Objekt von Anfang an was es will und lässt sich dabei nicht gross stören. Die meisten Objekte werden regelmässig aufgerufen (Update-Funktion), nur um zu schauen, ob sie ger</w:t>
+      </w:r>
+      <w:r>
+        <w:rPr>
+          <w:sz w:val="26"/>
+          <w:szCs w:val="26"/>
+          <w:lang w:val="de-CH"/>
+        </w:rPr>
+        <w:t>ade etwas machen möchten.</w:t>
+      </w:r>
+      <w:r>
+        <w:rPr>
+          <w:sz w:val="26"/>
+          <w:szCs w:val="26"/>
+          <w:lang w:val="de-CH"/>
+        </w:rPr>
+        <w:t xml:space="preserve"> Eine Szene in Unity besteht also nicht aus Objekten, welche von einem Hauptobjekt aus erstellt wurden und eventuell noch verwaltet werden. Eine Unity-Szene besteht aus einer wilden Schar unabhängiger Objekte, welche untereinander kommunizieren und deren Lebensspanne nicht von einer zentralen Instanz diktiert wird.</w:t>
+      </w:r>
+    </w:p>
+    <w:p>
+      <w:pPr>
+        <w:spacing w:line="360" w:lineRule="auto"/>
+        <w:rPr>
+          <w:sz w:val="26"/>
+          <w:szCs w:val="26"/>
+          <w:lang w:val="de-CH"/>
+        </w:rPr>
+      </w:pPr>
+    </w:p>
+    <w:p>
+      <w:pPr>
+        <w:spacing w:line="360" w:lineRule="auto"/>
+        <w:rPr>
+          <w:sz w:val="26"/>
+          <w:szCs w:val="26"/>
+          <w:lang w:val="de-CH"/>
+        </w:rPr>
+      </w:pPr>
+      <w:r>
+        <w:rPr>
+          <w:sz w:val="26"/>
+          <w:szCs w:val="26"/>
+          <w:lang w:val="de-CH"/>
+        </w:rPr>
+        <w:t>Diese Umstellung war sehr interessant und spannend. Wir haben die Unterschiede nicht gewertet, sondern uns einfach damit abgefunden, dass die Softwareentwicklung in Unity anders funktioniert, als wir es gewohnt waren.</w:t>
+      </w:r>
+    </w:p>
+    <w:p>
+      <w:pPr>
+        <w:pStyle w:val="Heading1"/>
+        <w:spacing w:line="360" w:lineRule="auto"/>
+        <w:rPr>
+          <w:lang w:val="de-CH"/>
+        </w:rPr>
+      </w:pPr>
+      <w:r>
+        <w:rPr>
+          <w:lang w:val="de-CH"/>
+        </w:rPr>
+        <w:t>Schlussfolgerung</w:t>
+      </w:r>
+    </w:p>
+    <w:p>
+      <w:pPr>
+        <w:spacing w:before="240"/>
+        <w:rPr>
+          <w:lang w:val="de-CH"/>
+        </w:rPr>
+      </w:pPr>
+      <w:r>
+        <w:rPr>
+          <w:lang w:val="de-CH"/>
+        </w:rPr>
+        <w:t xml:space="preserve">Das Projekt 1 hat uns ermöglicht, uns im Rahmen des Unterrichts etwas mit der </w:t>
       </w:r>
       <w:proofErr w:type="spellStart"/>
       <w:r>
         <w:rPr>
-          <w:lang w:val="en-US"/>
-        </w:rPr>
-        <w:t>Scenen</w:t>
+          <w:lang w:val="de-CH"/>
+        </w:rPr>
+        <w:t>Unity</w:t>
       </w:r>
       <w:proofErr w:type="spellEnd"/>
+      <w:r>
+        <w:rPr>
+          <w:lang w:val="de-CH"/>
+        </w:rPr>
+        <w:t xml:space="preserve"> Game Engine bekannt zu machen. Dabei haben wir eine Idee davon erhalten, für was sich diese eignet und für was eher nicht. In einem weiteren Projekt würde möglicherweise von Anfang an damit gerechnet, zusätzlich viel Zeit in Blender zu investieren.</w:t>
+      </w:r>
+    </w:p>
+    <w:p>
+      <w:pPr>
+        <w:rPr>
+          <w:lang w:val="de-CH" w:eastAsia="en-US"/>
+        </w:rPr>
+      </w:pPr>
     </w:p>
     <w:p>
       <w:pPr>
@@ -5603,7 +6281,7 @@
           <w:szCs w:val="26"/>
           <w:lang w:val="de-CH"/>
         </w:rPr>
-        <w:t xml:space="preserve">Die Spielwelt in Unity besteht aus einer oder mehrerer sogenannter «Scenes». Es ist naheliegend pro Level in einem Spiel eine eigene Scene zu verwenden. Umso erstaunlicher ist die </w:t>
+        <w:t xml:space="preserve">Was haben wir von </w:t>
       </w:r>
       <w:proofErr w:type="spellStart"/>
       <w:r>
@@ -5612,7 +6290,7 @@
           <w:szCs w:val="26"/>
           <w:lang w:val="de-CH"/>
         </w:rPr>
-        <w:t>unintuitive</w:t>
+        <w:t>Unity</w:t>
       </w:r>
       <w:proofErr w:type="spellEnd"/>
       <w:r>
@@ -5621,8 +6299,18 @@
           <w:szCs w:val="26"/>
           <w:lang w:val="de-CH"/>
         </w:rPr>
-        <w:t xml:space="preserve"> Handhabung des Scene-Wechsels in Unity. So werden die Scenes von </w:t>
-      </w:r>
+        <w:t xml:space="preserve"> gelernt?</w:t>
+      </w:r>
+    </w:p>
+    <w:p>
+      <w:pPr>
+        <w:spacing w:line="360" w:lineRule="auto"/>
+        <w:rPr>
+          <w:sz w:val="26"/>
+          <w:szCs w:val="26"/>
+          <w:lang w:val="de-CH"/>
+        </w:rPr>
+      </w:pPr>
       <w:proofErr w:type="spellStart"/>
       <w:r>
         <w:rPr>
@@ -5639,7 +6327,105 @@
           <w:szCs w:val="26"/>
           <w:lang w:val="de-CH"/>
         </w:rPr>
-        <w:t xml:space="preserve"> über eine </w:t>
+        <w:t xml:space="preserve"> kennenlernen</w:t>
+      </w:r>
+    </w:p>
+    <w:p>
+      <w:pPr>
+        <w:spacing w:line="360" w:lineRule="auto"/>
+        <w:rPr>
+          <w:sz w:val="26"/>
+          <w:szCs w:val="26"/>
+          <w:lang w:val="de-CH"/>
+        </w:rPr>
+      </w:pPr>
+      <w:r>
+        <w:rPr>
+          <w:sz w:val="26"/>
+          <w:szCs w:val="26"/>
+          <w:lang w:val="de-CH"/>
+        </w:rPr>
+        <w:t>-Lichtsorten</w:t>
+      </w:r>
+    </w:p>
+    <w:p>
+      <w:pPr>
+        <w:spacing w:line="360" w:lineRule="auto"/>
+        <w:rPr>
+          <w:sz w:val="26"/>
+          <w:szCs w:val="26"/>
+          <w:lang w:val="de-CH"/>
+        </w:rPr>
+      </w:pPr>
+      <w:r>
+        <w:rPr>
+          <w:sz w:val="26"/>
+          <w:szCs w:val="26"/>
+          <w:lang w:val="de-CH"/>
+        </w:rPr>
+        <w:t>-</w:t>
+      </w:r>
+      <w:r>
+        <w:rPr>
+          <w:sz w:val="26"/>
+          <w:szCs w:val="26"/>
+          <w:lang w:val="de-CH"/>
+        </w:rPr>
+        <w:t>3D-Welten generieren</w:t>
+      </w:r>
+    </w:p>
+    <w:p>
+      <w:pPr>
+        <w:spacing w:line="360" w:lineRule="auto"/>
+        <w:rPr>
+          <w:sz w:val="26"/>
+          <w:szCs w:val="26"/>
+          <w:lang w:val="de-CH"/>
+        </w:rPr>
+      </w:pPr>
+      <w:r>
+        <w:rPr>
+          <w:sz w:val="26"/>
+          <w:szCs w:val="26"/>
+          <w:lang w:val="de-CH"/>
+        </w:rPr>
+        <w:t>-Kameras</w:t>
+      </w:r>
+    </w:p>
+    <w:p>
+      <w:pPr>
+        <w:spacing w:line="360" w:lineRule="auto"/>
+        <w:rPr>
+          <w:sz w:val="26"/>
+          <w:szCs w:val="26"/>
+          <w:lang w:val="de-CH"/>
+        </w:rPr>
+      </w:pPr>
+      <w:r>
+        <w:rPr>
+          <w:sz w:val="26"/>
+          <w:szCs w:val="26"/>
+          <w:lang w:val="de-CH"/>
+        </w:rPr>
+        <w:t>-Animation</w:t>
+      </w:r>
+    </w:p>
+    <w:p>
+      <w:pPr>
+        <w:spacing w:line="360" w:lineRule="auto"/>
+        <w:rPr>
+          <w:sz w:val="26"/>
+          <w:szCs w:val="26"/>
+          <w:lang w:val="de-CH"/>
+        </w:rPr>
+      </w:pPr>
+      <w:r>
+        <w:rPr>
+          <w:sz w:val="26"/>
+          <w:szCs w:val="26"/>
+          <w:lang w:val="de-CH"/>
+        </w:rPr>
+        <w:t>-</w:t>
       </w:r>
       <w:proofErr w:type="spellStart"/>
       <w:r>
@@ -5648,32 +6434,70 @@
           <w:szCs w:val="26"/>
           <w:lang w:val="de-CH"/>
         </w:rPr>
-        <w:t>Id</w:t>
+        <w:t>Physics</w:t>
       </w:r>
       <w:proofErr w:type="spellEnd"/>
-      <w:r>
-        <w:rPr>
-          <w:sz w:val="26"/>
-          <w:szCs w:val="26"/>
-          <w:lang w:val="de-CH"/>
-        </w:rPr>
-        <w:t xml:space="preserve"> verwaltet, die </w:t>
-      </w:r>
-      <w:r>
-        <w:rPr>
-          <w:sz w:val="26"/>
-          <w:szCs w:val="26"/>
-          <w:lang w:val="de-CH"/>
-        </w:rPr>
-        <w:t xml:space="preserve">nur </w:t>
-      </w:r>
-      <w:r>
-        <w:rPr>
-          <w:sz w:val="26"/>
-          <w:szCs w:val="26"/>
-          <w:lang w:val="de-CH"/>
-        </w:rPr>
-        <w:t>im «</w:t>
+    </w:p>
+    <w:p>
+      <w:pPr>
+        <w:spacing w:line="360" w:lineRule="auto"/>
+        <w:rPr>
+          <w:sz w:val="26"/>
+          <w:szCs w:val="26"/>
+          <w:lang w:val="de-CH"/>
+        </w:rPr>
+      </w:pPr>
+      <w:r>
+        <w:rPr>
+          <w:sz w:val="26"/>
+          <w:szCs w:val="26"/>
+          <w:lang w:val="de-CH"/>
+        </w:rPr>
+        <w:t>-</w:t>
+      </w:r>
+      <w:r>
+        <w:rPr>
+          <w:sz w:val="26"/>
+          <w:szCs w:val="26"/>
+          <w:lang w:val="de-CH"/>
+        </w:rPr>
+        <w:t>Zustände</w:t>
+      </w:r>
+    </w:p>
+    <w:p>
+      <w:pPr>
+        <w:spacing w:line="360" w:lineRule="auto"/>
+        <w:rPr>
+          <w:sz w:val="26"/>
+          <w:szCs w:val="26"/>
+          <w:lang w:val="de-CH"/>
+        </w:rPr>
+      </w:pPr>
+      <w:r>
+        <w:rPr>
+          <w:sz w:val="26"/>
+          <w:szCs w:val="26"/>
+          <w:lang w:val="de-CH"/>
+        </w:rPr>
+        <w:t>-Anfang, Ende, Zusammenfügen</w:t>
+      </w:r>
+    </w:p>
+    <w:p>
+      <w:pPr>
+        <w:spacing w:line="360" w:lineRule="auto"/>
+        <w:rPr>
+          <w:sz w:val="26"/>
+          <w:szCs w:val="26"/>
+          <w:lang w:val="de-CH"/>
+        </w:rPr>
+      </w:pPr>
+      <w:r>
+        <w:rPr>
+          <w:sz w:val="26"/>
+          <w:szCs w:val="26"/>
+          <w:lang w:val="de-CH"/>
+        </w:rPr>
+        <w:t>-</w:t>
       </w:r>
       <w:proofErr w:type="spellStart"/>
       <w:r>
@@ -5682,7 +6506,7 @@
           <w:szCs w:val="26"/>
           <w:lang w:val="de-CH"/>
         </w:rPr>
-        <w:t>Build</w:t>
+        <w:t>Unity</w:t>
       </w:r>
       <w:proofErr w:type="spellEnd"/>
       <w:r>
@@ -5691,15 +6515,88 @@
           <w:szCs w:val="26"/>
           <w:lang w:val="de-CH"/>
         </w:rPr>
-        <w:t xml:space="preserve"> Settings»</w:t>
-      </w:r>
-      <w:r>
-        <w:rPr>
-          <w:sz w:val="26"/>
-          <w:szCs w:val="26"/>
-          <w:lang w:val="de-CH"/>
-        </w:rPr>
-        <w:t xml:space="preserve">-Menü einsehbar ist. Diese </w:t>
+        <w:t xml:space="preserve"> bietet nichts für die Gestaltung, welche essentiell ist für Adventure Games</w:t>
+      </w:r>
+    </w:p>
+    <w:p>
+      <w:pPr>
+        <w:spacing w:line="360" w:lineRule="auto"/>
+        <w:rPr>
+          <w:sz w:val="26"/>
+          <w:szCs w:val="26"/>
+          <w:lang w:val="de-CH"/>
+        </w:rPr>
+      </w:pPr>
+      <w:r>
+        <w:rPr>
+          <w:sz w:val="26"/>
+          <w:szCs w:val="26"/>
+          <w:lang w:val="de-CH"/>
+        </w:rPr>
+        <w:lastRenderedPageBreak/>
+        <w:t>-</w:t>
+      </w:r>
+      <w:r>
+        <w:rPr>
+          <w:sz w:val="26"/>
+          <w:szCs w:val="26"/>
+          <w:lang w:val="de-CH"/>
+        </w:rPr>
+        <w:t>Mächtige Physikumgebung dafür</w:t>
+      </w:r>
+    </w:p>
+    <w:p>
+      <w:pPr>
+        <w:spacing w:line="360" w:lineRule="auto"/>
+        <w:rPr>
+          <w:sz w:val="26"/>
+          <w:szCs w:val="26"/>
+          <w:lang w:val="de-CH"/>
+        </w:rPr>
+      </w:pPr>
+      <w:r>
+        <w:rPr>
+          <w:sz w:val="26"/>
+          <w:szCs w:val="26"/>
+          <w:lang w:val="de-CH"/>
+        </w:rPr>
+        <w:t>-Gut auskennen mit Blender und selber Modelle herstellen</w:t>
+      </w:r>
+    </w:p>
+    <w:p>
+      <w:pPr>
+        <w:spacing w:line="360" w:lineRule="auto"/>
+        <w:rPr>
+          <w:sz w:val="26"/>
+          <w:szCs w:val="26"/>
+          <w:lang w:val="de-CH"/>
+        </w:rPr>
+      </w:pPr>
+      <w:r>
+        <w:rPr>
+          <w:sz w:val="26"/>
+          <w:szCs w:val="26"/>
+          <w:lang w:val="de-CH"/>
+        </w:rPr>
+        <w:t>-Eher geeignet für Physikspiele, wenn man keine Dinge einkauft / von Grund auf selber ein Spiel gestalten möchte</w:t>
+      </w:r>
+    </w:p>
+    <w:p>
+      <w:pPr>
+        <w:spacing w:line="360" w:lineRule="auto"/>
+        <w:rPr>
+          <w:sz w:val="26"/>
+          <w:szCs w:val="26"/>
+          <w:lang w:val="de-CH"/>
+        </w:rPr>
+      </w:pPr>
+      <w:r>
+        <w:rPr>
+          <w:sz w:val="26"/>
+          <w:szCs w:val="26"/>
+          <w:lang w:val="de-CH"/>
+        </w:rPr>
+        <w:t>-</w:t>
       </w:r>
       <w:proofErr w:type="spellStart"/>
       <w:r>
@@ -5708,7 +6605,7 @@
           <w:szCs w:val="26"/>
           <w:lang w:val="de-CH"/>
         </w:rPr>
-        <w:t>Id</w:t>
+        <w:t>Unity</w:t>
       </w:r>
       <w:proofErr w:type="spellEnd"/>
       <w:r>
@@ -5717,706 +6614,393 @@
           <w:szCs w:val="26"/>
           <w:lang w:val="de-CH"/>
         </w:rPr>
-        <w:t xml:space="preserve"> kann auch nicht manuell </w:t>
-      </w:r>
+        <w:t xml:space="preserve"> anderer Ansatz als beim Programmieren sonst</w:t>
+      </w:r>
+    </w:p>
+    <w:p>
+      <w:pPr>
+        <w:spacing w:line="360" w:lineRule="auto"/>
+        <w:rPr>
+          <w:sz w:val="26"/>
+          <w:szCs w:val="26"/>
+          <w:lang w:val="de-CH"/>
+        </w:rPr>
+      </w:pPr>
+      <w:r>
+        <w:rPr>
+          <w:sz w:val="26"/>
+          <w:szCs w:val="26"/>
+          <w:lang w:val="de-CH"/>
+        </w:rPr>
+        <w:t>Was haben wir allgemein gelernt?</w:t>
+      </w:r>
+    </w:p>
+    <w:p>
+      <w:pPr>
+        <w:spacing w:line="360" w:lineRule="auto"/>
+        <w:rPr>
+          <w:sz w:val="26"/>
+          <w:szCs w:val="26"/>
+          <w:lang w:val="de-CH"/>
+        </w:rPr>
+      </w:pPr>
+    </w:p>
+    <w:p>
+      <w:pPr>
+        <w:pStyle w:val="Heading1"/>
+        <w:spacing w:line="360" w:lineRule="auto"/>
+        <w:rPr>
+          <w:lang w:val="de-CH"/>
+        </w:rPr>
+      </w:pPr>
+      <w:r>
+        <w:rPr>
+          <w:lang w:val="de-CH"/>
+        </w:rPr>
+        <w:t>Glossar</w:t>
+      </w:r>
+    </w:p>
+    <w:p>
+      <w:pPr>
+        <w:ind w:left="2160" w:hanging="2160"/>
+        <w:rPr>
+          <w:lang w:val="de-CH" w:eastAsia="en-US"/>
+        </w:rPr>
+      </w:pPr>
       <w:proofErr w:type="spellStart"/>
       <w:r>
         <w:rPr>
-          <w:sz w:val="26"/>
-          <w:szCs w:val="26"/>
-          <w:lang w:val="de-CH"/>
-        </w:rPr>
-        <w:t>gestzt</w:t>
+          <w:lang w:val="de-CH" w:eastAsia="en-US"/>
+        </w:rPr>
+        <w:t>Collider</w:t>
       </w:r>
       <w:proofErr w:type="spellEnd"/>
       <w:r>
         <w:rPr>
-          <w:sz w:val="26"/>
-          <w:szCs w:val="26"/>
-          <w:lang w:val="de-CH"/>
-        </w:rPr>
-        <w:t xml:space="preserve"> werden, sondern wird durch die Reihenfolge der Scenes im «</w:t>
+          <w:lang w:val="de-CH" w:eastAsia="en-US"/>
+        </w:rPr>
+        <w:t>:</w:t>
+      </w:r>
+      <w:r>
+        <w:rPr>
+          <w:lang w:val="de-CH" w:eastAsia="en-US"/>
+        </w:rPr>
+        <w:tab/>
+      </w:r>
+      <w:r>
+        <w:rPr>
+          <w:lang w:val="de-CH" w:eastAsia="en-US"/>
+        </w:rPr>
+        <w:t xml:space="preserve">Eine Komponente bei </w:t>
       </w:r>
       <w:proofErr w:type="spellStart"/>
       <w:r>
         <w:rPr>
-          <w:sz w:val="26"/>
-          <w:szCs w:val="26"/>
-          <w:lang w:val="de-CH"/>
-        </w:rPr>
-        <w:t>Build</w:t>
+          <w:lang w:val="de-CH" w:eastAsia="en-US"/>
+        </w:rPr>
+        <w:t>Unity</w:t>
       </w:r>
       <w:proofErr w:type="spellEnd"/>
       <w:r>
         <w:rPr>
-          <w:sz w:val="26"/>
-          <w:szCs w:val="26"/>
-          <w:lang w:val="de-CH"/>
-        </w:rPr>
-        <w:t xml:space="preserve"> Settings»-Menü bestimmt!</w:t>
-      </w:r>
-    </w:p>
-    <w:p>
-      <w:pPr>
-        <w:pStyle w:val="berschrift2"/>
-        <w:spacing w:line="360" w:lineRule="auto"/>
-        <w:rPr>
-          <w:lang w:val="de-CH"/>
-        </w:rPr>
-      </w:pPr>
-      <w:r>
-        <w:rPr>
-          <w:lang w:val="de-CH"/>
-        </w:rPr>
-        <w:t>Script-Beispiel in eigenes Programm integrieren</w:t>
-      </w:r>
-    </w:p>
-    <w:p>
-      <w:pPr>
-        <w:spacing w:line="360" w:lineRule="auto"/>
-        <w:rPr>
-          <w:sz w:val="26"/>
-          <w:szCs w:val="26"/>
-          <w:lang w:val="de-CH"/>
-        </w:rPr>
-      </w:pPr>
-      <w:r>
-        <w:rPr>
-          <w:sz w:val="26"/>
-          <w:szCs w:val="26"/>
-          <w:lang w:val="de-CH"/>
-        </w:rPr>
-        <w:t>Es gibt einen negativen und einen positiven Aspekt bei der Spieleentwicklung mit Unity. Wer in Unity etwas erstellen will, ist sicher nicht der Erste, der etwas in der Art und Weise macht. Auf der anderen Seite kann man davon ausgehen, dass jedes eigene Problem schon von einem Mitglied der grossen Unity-Community gelöst wurde.</w:t>
-      </w:r>
-      <w:r>
-        <w:rPr>
-          <w:sz w:val="26"/>
-          <w:szCs w:val="26"/>
-          <w:lang w:val="de-CH"/>
-        </w:rPr>
-        <w:t xml:space="preserve"> Das tönt also gut – ob in Stackoverflow oder auf der offiziellen Unity-Hilfe-Seite: Lösungen sind vorhanden. Das Problem ist es nun, diese Lösungen ins eigene Programm zu integrieren. Dabei gibt es verschiedenste Probleme.</w:t>
-      </w:r>
-    </w:p>
-    <w:p>
-      <w:pPr>
-        <w:pStyle w:val="berschrift3"/>
-        <w:spacing w:line="360" w:lineRule="auto"/>
-        <w:rPr>
-          <w:lang w:val="de-CH"/>
-        </w:rPr>
-      </w:pPr>
-      <w:r>
-        <w:rPr>
-          <w:lang w:val="de-CH"/>
-        </w:rPr>
-        <w:t>Verschiedene Unity-Versionen</w:t>
-      </w:r>
-    </w:p>
-    <w:p>
-      <w:pPr>
-        <w:spacing w:line="360" w:lineRule="auto"/>
-        <w:rPr>
-          <w:sz w:val="26"/>
-          <w:szCs w:val="26"/>
-          <w:lang w:val="de-CH"/>
-        </w:rPr>
-      </w:pPr>
-      <w:r>
-        <w:rPr>
-          <w:sz w:val="26"/>
-          <w:szCs w:val="26"/>
-          <w:lang w:val="de-CH"/>
-        </w:rPr>
-        <w:t xml:space="preserve">Die Lösungen mögen noch so zahlreich zu finden sein, doch ein Grossteil ist in der aktuellen Unity-Version gar nicht mehr anwendbar. </w:t>
-      </w:r>
-      <w:r>
-        <w:rPr>
-          <w:sz w:val="26"/>
-          <w:szCs w:val="26"/>
-          <w:lang w:val="de-CH"/>
-        </w:rPr>
-        <w:t xml:space="preserve">Die Umgebung scheint sich sehr schnell zu ändern und auch Lösungen, welche vor einem Jahr noch funktioniert haben, </w:t>
-      </w:r>
-      <w:r>
-        <w:rPr>
-          <w:sz w:val="26"/>
-          <w:szCs w:val="26"/>
-          <w:lang w:val="de-CH"/>
-        </w:rPr>
-        <w:lastRenderedPageBreak/>
-        <w:t>bringen heute nicht mehr die erwünschte Wirkung. So sucht man in der Regel eher lange in den zahlreichen Antworten.</w:t>
-      </w:r>
-    </w:p>
-    <w:p>
-      <w:pPr>
-        <w:pStyle w:val="berschrift3"/>
-        <w:spacing w:line="360" w:lineRule="auto"/>
-        <w:rPr>
-          <w:lang w:val="de-CH"/>
-        </w:rPr>
-      </w:pPr>
-      <w:r>
-        <w:rPr>
-          <w:lang w:val="de-CH"/>
-        </w:rPr>
-        <w:t>Aufbau</w:t>
-      </w:r>
-    </w:p>
-    <w:p>
-      <w:pPr>
-        <w:spacing w:line="360" w:lineRule="auto"/>
-        <w:rPr>
-          <w:sz w:val="26"/>
-          <w:szCs w:val="26"/>
-          <w:lang w:val="de-CH"/>
-        </w:rPr>
-      </w:pPr>
-      <w:r>
-        <w:rPr>
-          <w:sz w:val="26"/>
-          <w:szCs w:val="26"/>
-          <w:lang w:val="de-CH"/>
-        </w:rPr>
-        <w:t>Der Aufbau der Applikationen in Unity ist nicht so, wie man es sich von gewöhnlichen Haus- und Büroanwendungen gewohnt ist. Es funktioniert nichts linear: Anfragen, Antworten und sonstige Events bewegen sich zwischen unzähligen Objekten und man fragt sich bei der Lösungsfindung des Öfteren, wo genau man die pfannenfertige Lösung eigentlich implementieren muss.</w:t>
-      </w:r>
-    </w:p>
-    <w:p>
-      <w:pPr>
-        <w:pStyle w:val="berschrift2"/>
-        <w:spacing w:line="360" w:lineRule="auto"/>
-        <w:rPr>
-          <w:lang w:val="de-CH"/>
-        </w:rPr>
-      </w:pPr>
-      <w:r>
-        <w:rPr>
-          <w:lang w:val="de-CH"/>
-        </w:rPr>
-        <w:t>Vergleich mit herkömmlichen Applikationen</w:t>
-      </w:r>
-    </w:p>
-    <w:p>
-      <w:pPr>
-        <w:spacing w:line="360" w:lineRule="auto"/>
-        <w:rPr>
-          <w:sz w:val="26"/>
-          <w:szCs w:val="26"/>
-          <w:lang w:val="de-CH"/>
-        </w:rPr>
-      </w:pPr>
-      <w:r>
-        <w:rPr>
-          <w:sz w:val="26"/>
-          <w:szCs w:val="26"/>
-          <w:lang w:val="de-CH"/>
-        </w:rPr>
-        <w:t>Das Projektteam hatte vor dieser Applikation durchaus schon Programmiererfahrung, doch eine derartige Umgebung ist uns noch nicht untergekommen. Wir sind es uns gewohnt, dass die Dinge etwas linearer ablaufen als in Unity (spezielles C#). Um auf einem Objekt Methoden aufzurufen, braucht man in unserer Welt eine Referenz auf das Ziel. In Unity sind die Scripte in Gameobjects eingepackt und es reicht vollends, dieses zu kennen und eine Art Nachricht zu senden. Diese Nachricht wird vom Gameobject dann interpretiert und als Methodenaufruf im Skript verarbeitet.</w:t>
-      </w:r>
-    </w:p>
-    <w:p>
-      <w:pPr>
-        <w:spacing w:line="360" w:lineRule="auto"/>
-        <w:rPr>
-          <w:sz w:val="26"/>
-          <w:szCs w:val="26"/>
-          <w:lang w:val="de-CH"/>
-        </w:rPr>
-      </w:pPr>
-    </w:p>
-    <w:p>
-      <w:pPr>
-        <w:spacing w:line="360" w:lineRule="auto"/>
-        <w:rPr>
-          <w:sz w:val="26"/>
-          <w:szCs w:val="26"/>
-          <w:lang w:val="de-CH"/>
-        </w:rPr>
-      </w:pPr>
-      <w:r>
-        <w:rPr>
-          <w:sz w:val="26"/>
-          <w:szCs w:val="26"/>
-          <w:lang w:val="de-CH"/>
-        </w:rPr>
-        <w:t>Wir kannten Multithreading und Parallelität. In den bisher bekannten Projekten war aber immer noch eine gewisse Gebundenheit an eine zentrale Ausführungslinie gegeben. Threads werden zum Beispiel normalerweise irgendwo gestartet und laufen einfach ab dem Zeitpunkt selbstständig. Der Ursprung ist aber offensichtlich ein Haupt-Thread, welcher das geordnet in Gang gibt. In Unity macht eigentlich jedes Objekt von Anfang an was es will und lässt sich dabei nicht gross stören. Die meisten Objekte werden regelmässig aufgerufen (Update-Funktion), nur um zu schauen, ob sie ger</w:t>
-      </w:r>
-      <w:r>
-        <w:rPr>
-          <w:sz w:val="26"/>
-          <w:szCs w:val="26"/>
-          <w:lang w:val="de-CH"/>
-        </w:rPr>
-        <w:t>ade etwas machen möchten.</w:t>
-      </w:r>
-      <w:r>
-        <w:rPr>
-          <w:sz w:val="26"/>
-          <w:szCs w:val="26"/>
-          <w:lang w:val="de-CH"/>
-        </w:rPr>
-        <w:t xml:space="preserve"> Eine Szene in Unity besteht also nicht aus Objekten, welche von einem Hauptobjekt aus erstellt wurden und eventuell noch verwaltet werden. Eine Unity-Szene besteht aus einer wilden Schar unabhängiger Objekte, welche untereinander kommunizieren und deren Lebensspanne nicht von einer zentralen Instanz diktiert wird.</w:t>
-      </w:r>
-    </w:p>
-    <w:p>
-      <w:pPr>
-        <w:spacing w:line="360" w:lineRule="auto"/>
-        <w:rPr>
-          <w:sz w:val="26"/>
-          <w:szCs w:val="26"/>
-          <w:lang w:val="de-CH"/>
-        </w:rPr>
-      </w:pPr>
-    </w:p>
-    <w:p>
-      <w:pPr>
-        <w:spacing w:line="360" w:lineRule="auto"/>
-        <w:rPr>
-          <w:sz w:val="26"/>
-          <w:szCs w:val="26"/>
-          <w:lang w:val="de-CH"/>
-        </w:rPr>
-      </w:pPr>
-      <w:r>
-        <w:rPr>
-          <w:sz w:val="26"/>
-          <w:szCs w:val="26"/>
-          <w:lang w:val="de-CH"/>
-        </w:rPr>
-        <w:lastRenderedPageBreak/>
-        <w:t>Diese Umstellung war sehr interessant und spannend. Wir haben die Unterschiede nicht gewertet, sondern uns einfach damit abgefunden, dass die Softwareentwicklung in Unity anders funktioniert, als wir es gewohnt waren.</w:t>
-      </w:r>
-    </w:p>
-    <w:p>
-      <w:pPr>
-        <w:pStyle w:val="berschrift1"/>
-        <w:spacing w:line="360" w:lineRule="auto"/>
-        <w:rPr>
-          <w:lang w:val="de-CH"/>
-        </w:rPr>
-      </w:pPr>
-      <w:r>
-        <w:rPr>
-          <w:lang w:val="de-CH"/>
-        </w:rPr>
-        <w:t>Schlussfolgerung</w:t>
-      </w:r>
-    </w:p>
-    <w:p>
-      <w:pPr>
-        <w:spacing w:before="240"/>
-        <w:rPr>
-          <w:lang w:val="de-CH"/>
-        </w:rPr>
-      </w:pPr>
-      <w:r>
-        <w:rPr>
-          <w:lang w:val="de-CH"/>
-        </w:rPr>
-        <w:t xml:space="preserve">Das Projekt 1 hat uns ermöglicht, uns im Rahmen des Unterrichts etwas mit der </w:t>
+          <w:lang w:val="de-CH" w:eastAsia="en-US"/>
+        </w:rPr>
+        <w:t xml:space="preserve">, welche </w:t>
+      </w:r>
+      <w:r>
+        <w:rPr>
+          <w:lang w:val="de-CH" w:eastAsia="en-US"/>
+        </w:rPr>
+        <w:t xml:space="preserve">die physikalische Reaktion beim Zusammenprallen von Objekten </w:t>
+      </w:r>
+      <w:r>
+        <w:rPr>
+          <w:lang w:val="de-CH" w:eastAsia="en-US"/>
+        </w:rPr>
+        <w:t>ermöglicht.</w:t>
+      </w:r>
+    </w:p>
+    <w:p>
+      <w:pPr>
+        <w:ind w:left="2160" w:hanging="2160"/>
+        <w:rPr>
+          <w:lang w:val="de-CH" w:eastAsia="en-US"/>
+        </w:rPr>
+      </w:pPr>
+      <w:r>
+        <w:rPr>
+          <w:lang w:val="de-CH" w:eastAsia="en-US"/>
+        </w:rPr>
+        <w:t>Kyle (Roboter):</w:t>
+      </w:r>
+      <w:r>
+        <w:rPr>
+          <w:lang w:val="de-CH" w:eastAsia="en-US"/>
+        </w:rPr>
+        <w:tab/>
+        <w:t xml:space="preserve">Roboter-Charakter, der als gratis-Asset im </w:t>
       </w:r>
       <w:proofErr w:type="spellStart"/>
       <w:r>
         <w:rPr>
-          <w:lang w:val="de-CH"/>
+          <w:lang w:val="de-CH" w:eastAsia="en-US"/>
         </w:rPr>
         <w:t>Unity</w:t>
       </w:r>
       <w:proofErr w:type="spellEnd"/>
       <w:r>
         <w:rPr>
-          <w:lang w:val="de-CH"/>
-        </w:rPr>
-        <w:t xml:space="preserve"> Game Engine bekannt zu machen. Dabei haben wir eine Idee davon erhalten, für was sich diese eignet und für was eher nicht. In einem weiteren Projekt würde möglicherweise von Anfang an damit gerechnet, zusätzlich viel Zeit in Blender zu investieren.</w:t>
-      </w:r>
-    </w:p>
-    <w:p>
-      <w:pPr>
-        <w:rPr>
           <w:lang w:val="de-CH" w:eastAsia="en-US"/>
         </w:rPr>
-      </w:pPr>
-    </w:p>
-    <w:p>
-      <w:pPr>
-        <w:spacing w:line="360" w:lineRule="auto"/>
-        <w:rPr>
-          <w:sz w:val="26"/>
-          <w:szCs w:val="26"/>
-          <w:lang w:val="de-CH"/>
-        </w:rPr>
-      </w:pPr>
-      <w:r>
-        <w:rPr>
-          <w:sz w:val="26"/>
-          <w:szCs w:val="26"/>
-          <w:lang w:val="de-CH"/>
-        </w:rPr>
-        <w:t xml:space="preserve">Was haben wir von </w:t>
+        <w:t xml:space="preserve"> Store heruntergeladen werden kann</w:t>
+      </w:r>
+      <w:r>
+        <w:rPr>
+          <w:lang w:val="de-CH" w:eastAsia="en-US"/>
+        </w:rPr>
+        <w:t xml:space="preserve"> (enthält noch </w:t>
+      </w:r>
+      <w:r>
+        <w:rPr>
+          <w:lang w:val="de-CH" w:eastAsia="en-US"/>
+        </w:rPr>
+        <w:t>keine Animationen).</w:t>
+      </w:r>
+    </w:p>
+    <w:p>
+      <w:pPr>
+        <w:ind w:left="2160" w:hanging="2160"/>
+        <w:rPr>
+          <w:lang w:val="de-CH" w:eastAsia="en-US"/>
+        </w:rPr>
+      </w:pPr>
+      <w:r>
+        <w:rPr>
+          <w:lang w:val="de-CH" w:eastAsia="en-US"/>
+        </w:rPr>
+        <w:t>Material:</w:t>
+      </w:r>
+      <w:r>
+        <w:rPr>
+          <w:lang w:val="de-CH" w:eastAsia="en-US"/>
+        </w:rPr>
+        <w:tab/>
+      </w:r>
+      <w:r>
+        <w:rPr>
+          <w:lang w:val="de-CH" w:eastAsia="en-US"/>
+        </w:rPr>
+        <w:t xml:space="preserve">Materials können als Oberfläche von Objekten verwendet werden (und werden dafür auf das </w:t>
       </w:r>
       <w:proofErr w:type="spellStart"/>
       <w:r>
         <w:rPr>
-          <w:sz w:val="26"/>
-          <w:szCs w:val="26"/>
-          <w:lang w:val="de-CH"/>
+          <w:lang w:val="de-CH" w:eastAsia="en-US"/>
+        </w:rPr>
+        <w:t>Mesh</w:t>
+      </w:r>
+      <w:proofErr w:type="spellEnd"/>
+      <w:r>
+        <w:rPr>
+          <w:lang w:val="de-CH" w:eastAsia="en-US"/>
+        </w:rPr>
+        <w:t xml:space="preserve"> gelegt). Sie enthalte</w:t>
+      </w:r>
+      <w:r>
+        <w:rPr>
+          <w:lang w:val="de-CH" w:eastAsia="en-US"/>
+        </w:rPr>
+        <w:t>n Informatione</w:t>
+      </w:r>
+      <w:r>
+        <w:rPr>
+          <w:lang w:val="de-CH" w:eastAsia="en-US"/>
+        </w:rPr>
+        <w:t xml:space="preserve">n zur Oberfläche. Ein Material enthält daher auch eine </w:t>
+      </w:r>
+      <w:proofErr w:type="spellStart"/>
+      <w:r>
+        <w:rPr>
+          <w:lang w:val="de-CH" w:eastAsia="en-US"/>
+        </w:rPr>
+        <w:t>Texture</w:t>
+      </w:r>
+      <w:proofErr w:type="spellEnd"/>
+      <w:r>
+        <w:rPr>
+          <w:lang w:val="de-CH" w:eastAsia="en-US"/>
+        </w:rPr>
+        <w:t>.</w:t>
+      </w:r>
+    </w:p>
+    <w:p>
+      <w:pPr>
+        <w:ind w:left="2160" w:hanging="2160"/>
+        <w:rPr>
+          <w:lang w:val="de-CH" w:eastAsia="en-US"/>
+        </w:rPr>
+      </w:pPr>
+      <w:proofErr w:type="spellStart"/>
+      <w:r>
+        <w:rPr>
+          <w:lang w:val="de-CH" w:eastAsia="en-US"/>
+        </w:rPr>
+        <w:t>Mesh</w:t>
+      </w:r>
+      <w:proofErr w:type="spellEnd"/>
+      <w:r>
+        <w:rPr>
+          <w:lang w:val="de-CH" w:eastAsia="en-US"/>
+        </w:rPr>
+        <w:t>:</w:t>
+      </w:r>
+      <w:r>
+        <w:rPr>
+          <w:lang w:val="de-CH" w:eastAsia="en-US"/>
+        </w:rPr>
+        <w:tab/>
+        <w:t>Netz aus Knoten und Kanten, welches die Dimensionen eines 3D-Objekts darstellt.</w:t>
+      </w:r>
+    </w:p>
+    <w:p>
+      <w:pPr>
+        <w:ind w:left="2160" w:hanging="2160"/>
+        <w:rPr>
+          <w:lang w:val="de-CH" w:eastAsia="en-US"/>
+        </w:rPr>
+      </w:pPr>
+      <w:r>
+        <w:rPr>
+          <w:lang w:val="de-CH" w:eastAsia="en-US"/>
+        </w:rPr>
+        <w:t xml:space="preserve">State </w:t>
+      </w:r>
+      <w:proofErr w:type="spellStart"/>
+      <w:r>
+        <w:rPr>
+          <w:lang w:val="de-CH" w:eastAsia="en-US"/>
+        </w:rPr>
+        <w:t>Machine</w:t>
+      </w:r>
+      <w:proofErr w:type="spellEnd"/>
+      <w:r>
+        <w:rPr>
+          <w:lang w:val="de-CH" w:eastAsia="en-US"/>
+        </w:rPr>
+        <w:t>:</w:t>
+      </w:r>
+    </w:p>
+    <w:p>
+      <w:pPr>
+        <w:ind w:left="2160" w:hanging="2160"/>
+        <w:rPr>
+          <w:lang w:val="de-CH" w:eastAsia="en-US"/>
+        </w:rPr>
+      </w:pPr>
+      <w:proofErr w:type="spellStart"/>
+      <w:r>
+        <w:rPr>
+          <w:lang w:val="de-CH" w:eastAsia="en-US"/>
+        </w:rPr>
+        <w:t>Texture</w:t>
+      </w:r>
+      <w:proofErr w:type="spellEnd"/>
+      <w:r>
+        <w:rPr>
+          <w:lang w:val="de-CH" w:eastAsia="en-US"/>
+        </w:rPr>
+        <w:t>:</w:t>
+      </w:r>
+      <w:r>
+        <w:rPr>
+          <w:lang w:val="de-CH" w:eastAsia="en-US"/>
+        </w:rPr>
+        <w:tab/>
+        <w:t xml:space="preserve">Besteht aus Informationen zur Oberflächenbeschaffenheit und kann einem Objekt zugeordnet werden. Je nach </w:t>
+      </w:r>
+      <w:proofErr w:type="spellStart"/>
+      <w:r>
+        <w:rPr>
+          <w:lang w:val="de-CH" w:eastAsia="en-US"/>
+        </w:rPr>
+        <w:t>Texture</w:t>
+      </w:r>
+      <w:proofErr w:type="spellEnd"/>
+      <w:r>
+        <w:rPr>
+          <w:lang w:val="de-CH" w:eastAsia="en-US"/>
+        </w:rPr>
+        <w:t xml:space="preserve"> kann das Objekt so eine raue oder eine flauschige Oberfläche, mit oder ohne Glanz besitzen.</w:t>
+      </w:r>
+    </w:p>
+    <w:p>
+      <w:pPr>
+        <w:ind w:left="2160" w:hanging="2160"/>
+        <w:rPr>
+          <w:lang w:val="de-CH" w:eastAsia="en-US"/>
+        </w:rPr>
+      </w:pPr>
+    </w:p>
+    <w:p>
+      <w:pPr>
+        <w:ind w:left="2160" w:hanging="2160"/>
+        <w:rPr>
+          <w:lang w:val="de-CH" w:eastAsia="en-US"/>
+        </w:rPr>
+      </w:pPr>
+      <w:proofErr w:type="spellStart"/>
+      <w:r>
+        <w:rPr>
+          <w:lang w:val="de-CH" w:eastAsia="en-US"/>
         </w:rPr>
         <w:t>Unity</w:t>
       </w:r>
       <w:proofErr w:type="spellEnd"/>
       <w:r>
         <w:rPr>
-          <w:sz w:val="26"/>
-          <w:szCs w:val="26"/>
-          <w:lang w:val="de-CH"/>
-        </w:rPr>
-        <w:t xml:space="preserve"> gelernt?</w:t>
-      </w:r>
-    </w:p>
-    <w:p>
-      <w:pPr>
-        <w:spacing w:line="360" w:lineRule="auto"/>
-        <w:rPr>
-          <w:sz w:val="26"/>
-          <w:szCs w:val="26"/>
-          <w:lang w:val="de-CH"/>
-        </w:rPr>
-      </w:pPr>
+          <w:lang w:val="de-CH" w:eastAsia="en-US"/>
+        </w:rPr>
+        <w:t xml:space="preserve"> Asset Store:</w:t>
+      </w:r>
+      <w:r>
+        <w:rPr>
+          <w:lang w:val="de-CH" w:eastAsia="en-US"/>
+        </w:rPr>
+        <w:tab/>
+        <w:t xml:space="preserve">Ein in </w:t>
+      </w:r>
       <w:proofErr w:type="spellStart"/>
       <w:r>
         <w:rPr>
-          <w:sz w:val="26"/>
-          <w:szCs w:val="26"/>
-          <w:lang w:val="de-CH"/>
+          <w:lang w:val="de-CH" w:eastAsia="en-US"/>
         </w:rPr>
         <w:t>Unity</w:t>
       </w:r>
       <w:proofErr w:type="spellEnd"/>
       <w:r>
         <w:rPr>
-          <w:sz w:val="26"/>
-          <w:szCs w:val="26"/>
-          <w:lang w:val="de-CH"/>
-        </w:rPr>
-        <w:t xml:space="preserve"> kennenlernen</w:t>
-      </w:r>
-    </w:p>
-    <w:p>
-      <w:pPr>
-        <w:spacing w:line="360" w:lineRule="auto"/>
-        <w:rPr>
-          <w:sz w:val="26"/>
-          <w:szCs w:val="26"/>
-          <w:lang w:val="de-CH"/>
-        </w:rPr>
-      </w:pPr>
-      <w:r>
-        <w:rPr>
-          <w:sz w:val="26"/>
-          <w:szCs w:val="26"/>
-          <w:lang w:val="de-CH"/>
-        </w:rPr>
-        <w:t>-Lichtsorten</w:t>
-      </w:r>
-    </w:p>
-    <w:p>
-      <w:pPr>
-        <w:spacing w:line="360" w:lineRule="auto"/>
-        <w:rPr>
-          <w:sz w:val="26"/>
-          <w:szCs w:val="26"/>
-          <w:lang w:val="de-CH"/>
-        </w:rPr>
-      </w:pPr>
-      <w:r>
-        <w:rPr>
-          <w:sz w:val="26"/>
-          <w:szCs w:val="26"/>
-          <w:lang w:val="de-CH"/>
-        </w:rPr>
-        <w:t>-</w:t>
-      </w:r>
-      <w:r>
-        <w:rPr>
-          <w:sz w:val="26"/>
-          <w:szCs w:val="26"/>
-          <w:lang w:val="de-CH"/>
-        </w:rPr>
-        <w:t>3D-Welten generieren</w:t>
-      </w:r>
-    </w:p>
-    <w:p>
-      <w:pPr>
-        <w:spacing w:line="360" w:lineRule="auto"/>
-        <w:rPr>
-          <w:sz w:val="26"/>
-          <w:szCs w:val="26"/>
-          <w:lang w:val="de-CH"/>
-        </w:rPr>
-      </w:pPr>
-      <w:r>
-        <w:rPr>
-          <w:sz w:val="26"/>
-          <w:szCs w:val="26"/>
-          <w:lang w:val="de-CH"/>
-        </w:rPr>
-        <w:t>-Kameras</w:t>
-      </w:r>
-    </w:p>
-    <w:p>
-      <w:pPr>
-        <w:spacing w:line="360" w:lineRule="auto"/>
-        <w:rPr>
-          <w:sz w:val="26"/>
-          <w:szCs w:val="26"/>
-          <w:lang w:val="de-CH"/>
-        </w:rPr>
-      </w:pPr>
-      <w:r>
-        <w:rPr>
-          <w:sz w:val="26"/>
-          <w:szCs w:val="26"/>
-          <w:lang w:val="de-CH"/>
-        </w:rPr>
-        <w:t>-Animation</w:t>
-      </w:r>
-    </w:p>
-    <w:p>
-      <w:pPr>
-        <w:spacing w:line="360" w:lineRule="auto"/>
-        <w:rPr>
-          <w:sz w:val="26"/>
-          <w:szCs w:val="26"/>
-          <w:lang w:val="de-CH"/>
-        </w:rPr>
-      </w:pPr>
-      <w:r>
-        <w:rPr>
-          <w:sz w:val="26"/>
-          <w:szCs w:val="26"/>
-          <w:lang w:val="de-CH"/>
-        </w:rPr>
-        <w:t>-</w:t>
+          <w:lang w:val="de-CH" w:eastAsia="en-US"/>
+        </w:rPr>
+        <w:t xml:space="preserve"> integrierter Store, der Objekte enthält, die in ein </w:t>
       </w:r>
       <w:proofErr w:type="spellStart"/>
       <w:r>
         <w:rPr>
-          <w:sz w:val="26"/>
-          <w:szCs w:val="26"/>
-          <w:lang w:val="de-CH"/>
-        </w:rPr>
-        <w:t>Physics</w:t>
+          <w:lang w:val="de-CH" w:eastAsia="en-US"/>
+        </w:rPr>
+        <w:t>Unity</w:t>
       </w:r>
       <w:proofErr w:type="spellEnd"/>
-    </w:p>
-    <w:p>
-      <w:pPr>
-        <w:spacing w:line="360" w:lineRule="auto"/>
-        <w:rPr>
-          <w:sz w:val="26"/>
-          <w:szCs w:val="26"/>
-          <w:lang w:val="de-CH"/>
-        </w:rPr>
-      </w:pPr>
-      <w:r>
-        <w:rPr>
-          <w:sz w:val="26"/>
-          <w:szCs w:val="26"/>
-          <w:lang w:val="de-CH"/>
-        </w:rPr>
-        <w:t>-</w:t>
-      </w:r>
-      <w:r>
-        <w:rPr>
-          <w:sz w:val="26"/>
-          <w:szCs w:val="26"/>
-          <w:lang w:val="de-CH"/>
-        </w:rPr>
-        <w:t>Zustände</w:t>
-      </w:r>
-    </w:p>
-    <w:p>
-      <w:pPr>
-        <w:spacing w:line="360" w:lineRule="auto"/>
-        <w:rPr>
-          <w:sz w:val="26"/>
-          <w:szCs w:val="26"/>
-          <w:lang w:val="de-CH"/>
-        </w:rPr>
-      </w:pPr>
-      <w:r>
-        <w:rPr>
-          <w:sz w:val="26"/>
-          <w:szCs w:val="26"/>
-          <w:lang w:val="de-CH"/>
-        </w:rPr>
-        <w:t>-Anfang, Ende, Zusammenfügen</w:t>
-      </w:r>
-    </w:p>
-    <w:p>
-      <w:pPr>
-        <w:spacing w:line="360" w:lineRule="auto"/>
-        <w:rPr>
-          <w:sz w:val="26"/>
-          <w:szCs w:val="26"/>
-          <w:lang w:val="de-CH"/>
-        </w:rPr>
-      </w:pPr>
-      <w:r>
-        <w:rPr>
-          <w:sz w:val="26"/>
-          <w:szCs w:val="26"/>
-          <w:lang w:val="de-CH"/>
-        </w:rPr>
-        <w:t>-</w:t>
-      </w:r>
-      <w:proofErr w:type="spellStart"/>
-      <w:r>
-        <w:rPr>
-          <w:sz w:val="26"/>
-          <w:szCs w:val="26"/>
-          <w:lang w:val="de-CH"/>
-        </w:rPr>
-        <w:t>Unity</w:t>
-      </w:r>
-      <w:proofErr w:type="spellEnd"/>
-      <w:r>
-        <w:rPr>
-          <w:sz w:val="26"/>
-          <w:szCs w:val="26"/>
-          <w:lang w:val="de-CH"/>
-        </w:rPr>
-        <w:t xml:space="preserve"> bietet nichts für die Gestaltung, welche essentiell ist für Adventure Games</w:t>
-      </w:r>
-    </w:p>
-    <w:p>
-      <w:pPr>
-        <w:spacing w:line="360" w:lineRule="auto"/>
-        <w:rPr>
-          <w:sz w:val="26"/>
-          <w:szCs w:val="26"/>
-          <w:lang w:val="de-CH"/>
-        </w:rPr>
-      </w:pPr>
-      <w:r>
-        <w:rPr>
-          <w:sz w:val="26"/>
-          <w:szCs w:val="26"/>
-          <w:lang w:val="de-CH"/>
-        </w:rPr>
-        <w:t>-</w:t>
-      </w:r>
-      <w:r>
-        <w:rPr>
-          <w:sz w:val="26"/>
-          <w:szCs w:val="26"/>
-          <w:lang w:val="de-CH"/>
-        </w:rPr>
-        <w:t>Mächtige Physikumgebung dafür</w:t>
-      </w:r>
-    </w:p>
-    <w:p>
-      <w:pPr>
-        <w:spacing w:line="360" w:lineRule="auto"/>
-        <w:rPr>
-          <w:sz w:val="26"/>
-          <w:szCs w:val="26"/>
-          <w:lang w:val="de-CH"/>
-        </w:rPr>
-      </w:pPr>
-      <w:r>
-        <w:rPr>
-          <w:sz w:val="26"/>
-          <w:szCs w:val="26"/>
-          <w:lang w:val="de-CH"/>
-        </w:rPr>
-        <w:t>-Gut auskennen mit Blender und selber Modelle herstellen</w:t>
-      </w:r>
-    </w:p>
-    <w:p>
-      <w:pPr>
-        <w:spacing w:line="360" w:lineRule="auto"/>
-        <w:rPr>
-          <w:sz w:val="26"/>
-          <w:szCs w:val="26"/>
-          <w:lang w:val="de-CH"/>
-        </w:rPr>
-      </w:pPr>
-      <w:r>
-        <w:rPr>
-          <w:sz w:val="26"/>
-          <w:szCs w:val="26"/>
-          <w:lang w:val="de-CH"/>
-        </w:rPr>
-        <w:t>-Eher geeignet für Physikspiele, wenn man keine Dinge einkauft / von Grund auf selber ein Spiel gestalten möchte</w:t>
-      </w:r>
-    </w:p>
-    <w:p>
-      <w:pPr>
-        <w:spacing w:line="360" w:lineRule="auto"/>
-        <w:rPr>
-          <w:sz w:val="26"/>
-          <w:szCs w:val="26"/>
-          <w:lang w:val="de-CH"/>
-        </w:rPr>
-      </w:pPr>
-      <w:r>
-        <w:rPr>
-          <w:sz w:val="26"/>
-          <w:szCs w:val="26"/>
-          <w:lang w:val="de-CH"/>
-        </w:rPr>
-        <w:t>-</w:t>
-      </w:r>
-      <w:proofErr w:type="spellStart"/>
-      <w:r>
-        <w:rPr>
-          <w:sz w:val="26"/>
-          <w:szCs w:val="26"/>
-          <w:lang w:val="de-CH"/>
-        </w:rPr>
-        <w:t>Unity</w:t>
-      </w:r>
-      <w:proofErr w:type="spellEnd"/>
-      <w:r>
-        <w:rPr>
-          <w:sz w:val="26"/>
-          <w:szCs w:val="26"/>
-          <w:lang w:val="de-CH"/>
-        </w:rPr>
-        <w:t xml:space="preserve"> anderer Ansatz als beim Programmieren sonst</w:t>
-      </w:r>
-    </w:p>
-    <w:p>
-      <w:pPr>
-        <w:spacing w:line="360" w:lineRule="auto"/>
-        <w:rPr>
-          <w:sz w:val="26"/>
-          <w:szCs w:val="26"/>
-          <w:lang w:val="de-CH"/>
-        </w:rPr>
-      </w:pPr>
-      <w:r>
-        <w:rPr>
-          <w:sz w:val="26"/>
-          <w:szCs w:val="26"/>
-          <w:lang w:val="de-CH"/>
-        </w:rPr>
-        <w:t>Was haben wir allgemein gelernt?</w:t>
-      </w:r>
-    </w:p>
-    <w:p>
-      <w:pPr>
-        <w:spacing w:line="360" w:lineRule="auto"/>
-        <w:rPr>
-          <w:sz w:val="26"/>
-          <w:szCs w:val="26"/>
-          <w:lang w:val="de-CH"/>
-        </w:rPr>
-      </w:pPr>
-    </w:p>
-    <w:p>
-      <w:pPr>
-        <w:pStyle w:val="berschrift1"/>
+      <w:r>
+        <w:rPr>
+          <w:lang w:val="de-CH" w:eastAsia="en-US"/>
+        </w:rPr>
+        <w:t>-Projekt importiert werden können. Diese Objekte können von anderen Usern erstellt worden sein und viele kosten etwas.</w:t>
+      </w:r>
+    </w:p>
+    <w:p>
+      <w:pPr>
+        <w:pStyle w:val="Heading1"/>
         <w:spacing w:line="360" w:lineRule="auto"/>
         <w:rPr>
           <w:lang w:val="de-CH"/>
@@ -6540,7 +7124,6 @@
         <w:spacing w:after="240" w:line="360" w:lineRule="auto"/>
       </w:pPr>
       <w:r>
-        <w:lastRenderedPageBreak/>
         <w:t xml:space="preserve">R. M. Fujimoto, „Parallel and Distributed Simulation Systems“, 2000, </w:t>
       </w:r>
       <w:r>
@@ -6587,7 +7170,7 @@
     </w:p>
     <w:p>
       <w:pPr>
-        <w:pStyle w:val="berschrift2"/>
+        <w:pStyle w:val="Heading2"/>
         <w:spacing w:before="240"/>
         <w:ind w:left="578" w:hanging="578"/>
         <w:rPr>
@@ -6600,6 +7183,7 @@
           <w:rFonts w:eastAsia="Times New Roman"/>
           <w:lang w:val="de-CH"/>
         </w:rPr>
+        <w:lastRenderedPageBreak/>
         <w:t>Verschiedene Quellen mit</w:t>
       </w:r>
       <w:r>
@@ -6752,8 +7336,8 @@
 </file>
 
 <file path=word/numbering.xml><?xml version="1.0" encoding="utf-8"?>
-<w:numbering xmlns:wpc="http://schemas.microsoft.com/office/word/2010/wordprocessingCanvas" xmlns:mc="http://schemas.openxmlformats.org/markup-compatibility/2006" xmlns:o="urn:schemas-microsoft-com:office:office" xmlns:r="http://schemas.openxmlformats.org/officeDocument/2006/relationships" xmlns:m="http://schemas.openxmlformats.org/officeDocument/2006/math" xmlns:v="urn:schemas-microsoft-com:vml" xmlns:wp14="http://schemas.microsoft.com/office/word/2010/wordprocessingDrawing" xmlns:wp="http://schemas.openxmlformats.org/drawingml/2006/wordprocessingDrawing" xmlns:w10="urn:schemas-microsoft-com:office:word" xmlns:w="http://schemas.openxmlformats.org/wordprocessingml/2006/main" xmlns:w14="http://schemas.microsoft.com/office/word/2010/wordml" xmlns:w15="http://schemas.microsoft.com/office/word/2012/wordml" xmlns:wpg="http://schemas.microsoft.com/office/word/2010/wordprocessingGroup" xmlns:wpi="http://schemas.microsoft.com/office/word/2010/wordprocessingInk" xmlns:wne="http://schemas.microsoft.com/office/word/2006/wordml" xmlns:wps="http://schemas.microsoft.com/office/word/2010/wordprocessingShape" mc:Ignorable="w14 w15 wp14">
-  <w:abstractNum w:abstractNumId="0" w15:restartNumberingAfterBreak="0">
+<w:numbering xmlns:wpc="http://schemas.microsoft.com/office/word/2010/wordprocessingCanvas" xmlns:mo="http://schemas.microsoft.com/office/mac/office/2008/main" xmlns:mc="http://schemas.openxmlformats.org/markup-compatibility/2006" xmlns:mv="urn:schemas-microsoft-com:mac:vml" xmlns:o="urn:schemas-microsoft-com:office:office" xmlns:r="http://schemas.openxmlformats.org/officeDocument/2006/relationships" xmlns:m="http://schemas.openxmlformats.org/officeDocument/2006/math" xmlns:v="urn:schemas-microsoft-com:vml" xmlns:wp14="http://schemas.microsoft.com/office/word/2010/wordprocessingDrawing" xmlns:wp="http://schemas.openxmlformats.org/drawingml/2006/wordprocessingDrawing" xmlns:w10="urn:schemas-microsoft-com:office:word" xmlns:w="http://schemas.openxmlformats.org/wordprocessingml/2006/main" xmlns:w14="http://schemas.microsoft.com/office/word/2010/wordml" xmlns:w15="http://schemas.microsoft.com/office/word/2012/wordml" xmlns:wpg="http://schemas.microsoft.com/office/word/2010/wordprocessingGroup" xmlns:wpi="http://schemas.microsoft.com/office/word/2010/wordprocessingInk" xmlns:wne="http://schemas.microsoft.com/office/word/2006/wordml" xmlns:wps="http://schemas.microsoft.com/office/word/2010/wordprocessingShape" mc:Ignorable="w14 w15 wp14">
+  <w:abstractNum w:abstractNumId="0">
     <w:nsid w:val="05EF4954"/>
     <w:multiLevelType w:val="hybridMultilevel"/>
     <w:tmpl w:val="9D0073E0"/>
@@ -6866,7 +7450,7 @@
       </w:rPr>
     </w:lvl>
   </w:abstractNum>
-  <w:abstractNum w:abstractNumId="1" w15:restartNumberingAfterBreak="0">
+  <w:abstractNum w:abstractNumId="1">
     <w:nsid w:val="0CDF018D"/>
     <w:multiLevelType w:val="hybridMultilevel"/>
     <w:tmpl w:val="6AEA0078"/>
@@ -6979,7 +7563,7 @@
       </w:rPr>
     </w:lvl>
   </w:abstractNum>
-  <w:abstractNum w:abstractNumId="2" w15:restartNumberingAfterBreak="0">
+  <w:abstractNum w:abstractNumId="2">
     <w:nsid w:val="1BA06FC7"/>
     <w:multiLevelType w:val="hybridMultilevel"/>
     <w:tmpl w:val="FF981760"/>
@@ -7065,7 +7649,7 @@
       </w:pPr>
     </w:lvl>
   </w:abstractNum>
-  <w:abstractNum w:abstractNumId="3" w15:restartNumberingAfterBreak="0">
+  <w:abstractNum w:abstractNumId="3">
     <w:nsid w:val="1C3A206E"/>
     <w:multiLevelType w:val="hybridMultilevel"/>
     <w:tmpl w:val="481CB86A"/>
@@ -7154,7 +7738,7 @@
       </w:pPr>
     </w:lvl>
   </w:abstractNum>
-  <w:abstractNum w:abstractNumId="4" w15:restartNumberingAfterBreak="0">
+  <w:abstractNum w:abstractNumId="4">
     <w:nsid w:val="1C6A572C"/>
     <w:multiLevelType w:val="hybridMultilevel"/>
     <w:tmpl w:val="4DFAE13C"/>
@@ -7267,14 +7851,14 @@
       </w:rPr>
     </w:lvl>
   </w:abstractNum>
-  <w:abstractNum w:abstractNumId="5" w15:restartNumberingAfterBreak="0">
+  <w:abstractNum w:abstractNumId="5">
     <w:nsid w:val="2D6F4521"/>
     <w:multiLevelType w:val="multilevel"/>
     <w:tmpl w:val="08070025"/>
     <w:lvl w:ilvl="0">
       <w:start w:val="1"/>
       <w:numFmt w:val="decimal"/>
-      <w:pStyle w:val="berschrift1"/>
+      <w:pStyle w:val="Heading1"/>
       <w:lvlText w:val="%1"/>
       <w:lvlJc w:val="left"/>
       <w:pPr>
@@ -7284,7 +7868,7 @@
     <w:lvl w:ilvl="1">
       <w:start w:val="1"/>
       <w:numFmt w:val="decimal"/>
-      <w:pStyle w:val="berschrift2"/>
+      <w:pStyle w:val="Heading2"/>
       <w:lvlText w:val="%1.%2"/>
       <w:lvlJc w:val="left"/>
       <w:pPr>
@@ -7294,7 +7878,7 @@
     <w:lvl w:ilvl="2">
       <w:start w:val="1"/>
       <w:numFmt w:val="decimal"/>
-      <w:pStyle w:val="berschrift3"/>
+      <w:pStyle w:val="Heading3"/>
       <w:lvlText w:val="%1.%2.%3"/>
       <w:lvlJc w:val="left"/>
       <w:pPr>
@@ -7304,7 +7888,7 @@
     <w:lvl w:ilvl="3">
       <w:start w:val="1"/>
       <w:numFmt w:val="decimal"/>
-      <w:pStyle w:val="berschrift4"/>
+      <w:pStyle w:val="Heading4"/>
       <w:lvlText w:val="%1.%2.%3.%4"/>
       <w:lvlJc w:val="left"/>
       <w:pPr>
@@ -7314,7 +7898,7 @@
     <w:lvl w:ilvl="4">
       <w:start w:val="1"/>
       <w:numFmt w:val="decimal"/>
-      <w:pStyle w:val="berschrift5"/>
+      <w:pStyle w:val="Heading5"/>
       <w:lvlText w:val="%1.%2.%3.%4.%5"/>
       <w:lvlJc w:val="left"/>
       <w:pPr>
@@ -7324,7 +7908,7 @@
     <w:lvl w:ilvl="5">
       <w:start w:val="1"/>
       <w:numFmt w:val="decimal"/>
-      <w:pStyle w:val="berschrift6"/>
+      <w:pStyle w:val="Heading6"/>
       <w:lvlText w:val="%1.%2.%3.%4.%5.%6"/>
       <w:lvlJc w:val="left"/>
       <w:pPr>
@@ -7334,7 +7918,7 @@
     <w:lvl w:ilvl="6">
       <w:start w:val="1"/>
       <w:numFmt w:val="decimal"/>
-      <w:pStyle w:val="berschrift7"/>
+      <w:pStyle w:val="Heading7"/>
       <w:lvlText w:val="%1.%2.%3.%4.%5.%6.%7"/>
       <w:lvlJc w:val="left"/>
       <w:pPr>
@@ -7344,7 +7928,7 @@
     <w:lvl w:ilvl="7">
       <w:start w:val="1"/>
       <w:numFmt w:val="decimal"/>
-      <w:pStyle w:val="berschrift8"/>
+      <w:pStyle w:val="Heading8"/>
       <w:lvlText w:val="%1.%2.%3.%4.%5.%6.%7.%8"/>
       <w:lvlJc w:val="left"/>
       <w:pPr>
@@ -7354,7 +7938,7 @@
     <w:lvl w:ilvl="8">
       <w:start w:val="1"/>
       <w:numFmt w:val="decimal"/>
-      <w:pStyle w:val="berschrift9"/>
+      <w:pStyle w:val="Heading9"/>
       <w:lvlText w:val="%1.%2.%3.%4.%5.%6.%7.%8.%9"/>
       <w:lvlJc w:val="left"/>
       <w:pPr>
@@ -7362,7 +7946,7 @@
       </w:pPr>
     </w:lvl>
   </w:abstractNum>
-  <w:abstractNum w:abstractNumId="6" w15:restartNumberingAfterBreak="0">
+  <w:abstractNum w:abstractNumId="6">
     <w:nsid w:val="34FF4AC1"/>
     <w:multiLevelType w:val="hybridMultilevel"/>
     <w:tmpl w:val="44001B0C"/>
@@ -7448,7 +8032,7 @@
       </w:pPr>
     </w:lvl>
   </w:abstractNum>
-  <w:abstractNum w:abstractNumId="7" w15:restartNumberingAfterBreak="0">
+  <w:abstractNum w:abstractNumId="7">
     <w:nsid w:val="356F2222"/>
     <w:multiLevelType w:val="multilevel"/>
     <w:tmpl w:val="0807001F"/>
@@ -7534,7 +8118,7 @@
       </w:pPr>
     </w:lvl>
   </w:abstractNum>
-  <w:abstractNum w:abstractNumId="8" w15:restartNumberingAfterBreak="0">
+  <w:abstractNum w:abstractNumId="8">
     <w:nsid w:val="3CF41304"/>
     <w:multiLevelType w:val="multilevel"/>
     <w:tmpl w:val="0807001F"/>
@@ -7620,7 +8204,7 @@
       </w:pPr>
     </w:lvl>
   </w:abstractNum>
-  <w:abstractNum w:abstractNumId="9" w15:restartNumberingAfterBreak="0">
+  <w:abstractNum w:abstractNumId="9">
     <w:nsid w:val="686D5897"/>
     <w:multiLevelType w:val="hybridMultilevel"/>
     <w:tmpl w:val="3DB22DEA"/>
@@ -7733,7 +8317,7 @@
       </w:rPr>
     </w:lvl>
   </w:abstractNum>
-  <w:abstractNum w:abstractNumId="10" w15:restartNumberingAfterBreak="0">
+  <w:abstractNum w:abstractNumId="10">
     <w:nsid w:val="727F3550"/>
     <w:multiLevelType w:val="hybridMultilevel"/>
     <w:tmpl w:val="C4904370"/>
@@ -7846,7 +8430,7 @@
       </w:rPr>
     </w:lvl>
   </w:abstractNum>
-  <w:abstractNum w:abstractNumId="11" w15:restartNumberingAfterBreak="0">
+  <w:abstractNum w:abstractNumId="11">
     <w:nsid w:val="78B33914"/>
     <w:multiLevelType w:val="hybridMultilevel"/>
     <w:tmpl w:val="EAC87A74"/>
@@ -7987,7 +8571,7 @@
     </w:rPrDefault>
     <w:pPrDefault/>
   </w:docDefaults>
-  <w:latentStyles w:defLockedState="0" w:defUIPriority="99" w:defSemiHidden="0" w:defUnhideWhenUsed="0" w:defQFormat="0" w:count="371">
+  <w:latentStyles w:defLockedState="0" w:defUIPriority="99" w:defSemiHidden="0" w:defUnhideWhenUsed="0" w:defQFormat="0" w:count="382">
     <w:lsdException w:name="Normal" w:uiPriority="0" w:qFormat="1"/>
     <w:lsdException w:name="heading 1" w:uiPriority="9" w:qFormat="1"/>
     <w:lsdException w:name="heading 2" w:semiHidden="1" w:uiPriority="9" w:unhideWhenUsed="1" w:qFormat="1"/>
@@ -8093,7 +8677,6 @@
     <w:lsdException w:name="HTML Sample" w:semiHidden="1" w:unhideWhenUsed="1"/>
     <w:lsdException w:name="HTML Typewriter" w:semiHidden="1" w:unhideWhenUsed="1"/>
     <w:lsdException w:name="HTML Variable" w:semiHidden="1" w:unhideWhenUsed="1"/>
-    <w:lsdException w:name="Normal Table" w:semiHidden="1" w:unhideWhenUsed="1"/>
     <w:lsdException w:name="annotation subject" w:semiHidden="1" w:unhideWhenUsed="1"/>
     <w:lsdException w:name="No List" w:semiHidden="1" w:unhideWhenUsed="1"/>
     <w:lsdException w:name="Outline List 1" w:semiHidden="1" w:unhideWhenUsed="1"/>
@@ -8139,11 +8722,9 @@
     <w:lsdException w:name="Table Subtle 1" w:semiHidden="1" w:unhideWhenUsed="1"/>
     <w:lsdException w:name="Table Subtle 2" w:semiHidden="1" w:unhideWhenUsed="1"/>
     <w:lsdException w:name="Table Web 1" w:semiHidden="1" w:unhideWhenUsed="1"/>
-    <w:lsdException w:name="Table Web 2" w:semiHidden="1" w:unhideWhenUsed="1"/>
     <w:lsdException w:name="Table Web 3" w:semiHidden="1" w:unhideWhenUsed="1"/>
     <w:lsdException w:name="Balloon Text" w:semiHidden="1" w:unhideWhenUsed="1"/>
     <w:lsdException w:name="Table Grid" w:uiPriority="39"/>
-    <w:lsdException w:name="Table Theme" w:semiHidden="1" w:unhideWhenUsed="1"/>
     <w:lsdException w:name="Placeholder Text" w:semiHidden="1"/>
     <w:lsdException w:name="No Spacing" w:uiPriority="1" w:qFormat="1"/>
     <w:lsdException w:name="Light Shading" w:uiPriority="60"/>
@@ -8359,8 +8940,10 @@
     <w:lsdException w:name="List Table 5 Dark Accent 6" w:uiPriority="50"/>
     <w:lsdException w:name="List Table 6 Colorful Accent 6" w:uiPriority="51"/>
     <w:lsdException w:name="List Table 7 Colorful Accent 6" w:uiPriority="52"/>
+    <w:lsdException w:name="Mention" w:semiHidden="1" w:unhideWhenUsed="1"/>
+    <w:lsdException w:name="Smart Hyperlink" w:semiHidden="1" w:unhideWhenUsed="1"/>
   </w:latentStyles>
-  <w:style w:type="paragraph" w:default="1" w:styleId="Standard">
+  <w:style w:type="paragraph" w:default="1" w:styleId="Normal">
     <w:name w:val="Normal"/>
     <w:qFormat/>
     <w:rsid w:val="00480BF8"/>
@@ -8369,11 +8952,11 @@
       <w:lang w:eastAsia="en-GB"/>
     </w:rPr>
   </w:style>
-  <w:style w:type="paragraph" w:styleId="berschrift1">
+  <w:style w:type="paragraph" w:styleId="Heading1">
     <w:name w:val="heading 1"/>
-    <w:basedOn w:val="Standard"/>
-    <w:next w:val="Standard"/>
-    <w:link w:val="berschrift1Zchn"/>
+    <w:basedOn w:val="Normal"/>
+    <w:next w:val="Normal"/>
+    <w:link w:val="Heading1Char"/>
     <w:uiPriority w:val="9"/>
     <w:qFormat/>
     <w:rsid w:val="00897BEE"/>
@@ -8394,11 +8977,11 @@
       <w:lang w:eastAsia="en-US"/>
     </w:rPr>
   </w:style>
-  <w:style w:type="paragraph" w:styleId="berschrift2">
+  <w:style w:type="paragraph" w:styleId="Heading2">
     <w:name w:val="heading 2"/>
-    <w:basedOn w:val="Standard"/>
-    <w:next w:val="Standard"/>
-    <w:link w:val="berschrift2Zchn"/>
+    <w:basedOn w:val="Normal"/>
+    <w:next w:val="Normal"/>
+    <w:link w:val="Heading2Char"/>
     <w:uiPriority w:val="9"/>
     <w:unhideWhenUsed/>
     <w:qFormat/>
@@ -8421,11 +9004,11 @@
       <w:lang w:eastAsia="en-US"/>
     </w:rPr>
   </w:style>
-  <w:style w:type="paragraph" w:styleId="berschrift3">
+  <w:style w:type="paragraph" w:styleId="Heading3">
     <w:name w:val="heading 3"/>
-    <w:basedOn w:val="Standard"/>
-    <w:next w:val="Standard"/>
-    <w:link w:val="berschrift3Zchn"/>
+    <w:basedOn w:val="Normal"/>
+    <w:next w:val="Normal"/>
+    <w:link w:val="Heading3Char"/>
     <w:uiPriority w:val="9"/>
     <w:unhideWhenUsed/>
     <w:qFormat/>
@@ -8446,11 +9029,11 @@
       <w:lang w:eastAsia="en-US"/>
     </w:rPr>
   </w:style>
-  <w:style w:type="paragraph" w:styleId="berschrift4">
+  <w:style w:type="paragraph" w:styleId="Heading4">
     <w:name w:val="heading 4"/>
-    <w:basedOn w:val="Standard"/>
-    <w:next w:val="Standard"/>
-    <w:link w:val="berschrift4Zchn"/>
+    <w:basedOn w:val="Normal"/>
+    <w:next w:val="Normal"/>
+    <w:link w:val="Heading4Char"/>
     <w:uiPriority w:val="9"/>
     <w:unhideWhenUsed/>
     <w:qFormat/>
@@ -8473,11 +9056,11 @@
       <w:lang w:eastAsia="en-US"/>
     </w:rPr>
   </w:style>
-  <w:style w:type="paragraph" w:styleId="berschrift5">
+  <w:style w:type="paragraph" w:styleId="Heading5">
     <w:name w:val="heading 5"/>
-    <w:basedOn w:val="Standard"/>
-    <w:next w:val="Standard"/>
-    <w:link w:val="berschrift5Zchn"/>
+    <w:basedOn w:val="Normal"/>
+    <w:next w:val="Normal"/>
+    <w:link w:val="Heading5Char"/>
     <w:uiPriority w:val="9"/>
     <w:unhideWhenUsed/>
     <w:qFormat/>
@@ -8498,11 +9081,11 @@
       <w:lang w:eastAsia="en-US"/>
     </w:rPr>
   </w:style>
-  <w:style w:type="paragraph" w:styleId="berschrift6">
+  <w:style w:type="paragraph" w:styleId="Heading6">
     <w:name w:val="heading 6"/>
-    <w:basedOn w:val="Standard"/>
-    <w:next w:val="Standard"/>
-    <w:link w:val="berschrift6Zchn"/>
+    <w:basedOn w:val="Normal"/>
+    <w:next w:val="Normal"/>
+    <w:link w:val="Heading6Char"/>
     <w:uiPriority w:val="9"/>
     <w:semiHidden/>
     <w:unhideWhenUsed/>
@@ -8524,11 +9107,11 @@
       <w:lang w:eastAsia="en-US"/>
     </w:rPr>
   </w:style>
-  <w:style w:type="paragraph" w:styleId="berschrift7">
+  <w:style w:type="paragraph" w:styleId="Heading7">
     <w:name w:val="heading 7"/>
-    <w:basedOn w:val="Standard"/>
-    <w:next w:val="Standard"/>
-    <w:link w:val="berschrift7Zchn"/>
+    <w:basedOn w:val="Normal"/>
+    <w:next w:val="Normal"/>
+    <w:link w:val="Heading7Char"/>
     <w:uiPriority w:val="9"/>
     <w:semiHidden/>
     <w:unhideWhenUsed/>
@@ -8551,11 +9134,11 @@
       <w:color w:val="1F3763" w:themeColor="accent1" w:themeShade="7F"/>
     </w:rPr>
   </w:style>
-  <w:style w:type="paragraph" w:styleId="berschrift8">
+  <w:style w:type="paragraph" w:styleId="Heading8">
     <w:name w:val="heading 8"/>
-    <w:basedOn w:val="Standard"/>
-    <w:next w:val="Standard"/>
-    <w:link w:val="berschrift8Zchn"/>
+    <w:basedOn w:val="Normal"/>
+    <w:next w:val="Normal"/>
+    <w:link w:val="Heading8Char"/>
     <w:uiPriority w:val="9"/>
     <w:semiHidden/>
     <w:unhideWhenUsed/>
@@ -8578,11 +9161,11 @@
       <w:szCs w:val="21"/>
     </w:rPr>
   </w:style>
-  <w:style w:type="paragraph" w:styleId="berschrift9">
+  <w:style w:type="paragraph" w:styleId="Heading9">
     <w:name w:val="heading 9"/>
-    <w:basedOn w:val="Standard"/>
-    <w:next w:val="Standard"/>
-    <w:link w:val="berschrift9Zchn"/>
+    <w:basedOn w:val="Normal"/>
+    <w:next w:val="Normal"/>
+    <w:link w:val="Heading9Char"/>
     <w:uiPriority w:val="9"/>
     <w:semiHidden/>
     <w:unhideWhenUsed/>
@@ -8607,13 +9190,13 @@
       <w:szCs w:val="21"/>
     </w:rPr>
   </w:style>
-  <w:style w:type="character" w:default="1" w:styleId="Absatz-Standardschriftart">
+  <w:style w:type="character" w:default="1" w:styleId="DefaultParagraphFont">
     <w:name w:val="Default Paragraph Font"/>
     <w:uiPriority w:val="1"/>
     <w:semiHidden/>
     <w:unhideWhenUsed/>
   </w:style>
-  <w:style w:type="table" w:default="1" w:styleId="NormaleTabelle">
+  <w:style w:type="table" w:default="1" w:styleId="TableNormal">
     <w:name w:val="Normal Table"/>
     <w:uiPriority w:val="99"/>
     <w:semiHidden/>
@@ -8628,16 +9211,16 @@
       </w:tblCellMar>
     </w:tblPr>
   </w:style>
-  <w:style w:type="numbering" w:default="1" w:styleId="KeineListe">
+  <w:style w:type="numbering" w:default="1" w:styleId="NoList">
     <w:name w:val="No List"/>
     <w:uiPriority w:val="99"/>
     <w:semiHidden/>
     <w:unhideWhenUsed/>
   </w:style>
-  <w:style w:type="character" w:customStyle="1" w:styleId="berschrift2Zchn">
-    <w:name w:val="Überschrift 2 Zchn"/>
-    <w:basedOn w:val="Absatz-Standardschriftart"/>
-    <w:link w:val="berschrift2"/>
+  <w:style w:type="character" w:customStyle="1" w:styleId="Heading2Char">
+    <w:name w:val="Heading 2 Char"/>
+    <w:basedOn w:val="DefaultParagraphFont"/>
+    <w:link w:val="Heading2"/>
     <w:uiPriority w:val="9"/>
     <w:rsid w:val="00897BEE"/>
     <w:rPr>
@@ -8647,10 +9230,10 @@
       <w:szCs w:val="26"/>
     </w:rPr>
   </w:style>
-  <w:style w:type="character" w:customStyle="1" w:styleId="berschrift1Zchn">
-    <w:name w:val="Überschrift 1 Zchn"/>
-    <w:basedOn w:val="Absatz-Standardschriftart"/>
-    <w:link w:val="berschrift1"/>
+  <w:style w:type="character" w:customStyle="1" w:styleId="Heading1Char">
+    <w:name w:val="Heading 1 Char"/>
+    <w:basedOn w:val="DefaultParagraphFont"/>
+    <w:link w:val="Heading1"/>
     <w:uiPriority w:val="9"/>
     <w:rsid w:val="00897BEE"/>
     <w:rPr>
@@ -8660,9 +9243,9 @@
       <w:szCs w:val="32"/>
     </w:rPr>
   </w:style>
-  <w:style w:type="paragraph" w:styleId="Listenabsatz">
+  <w:style w:type="paragraph" w:styleId="ListParagraph">
     <w:name w:val="List Paragraph"/>
-    <w:basedOn w:val="Standard"/>
+    <w:basedOn w:val="Normal"/>
     <w:uiPriority w:val="34"/>
     <w:qFormat/>
     <w:rsid w:val="00897BEE"/>
@@ -8675,10 +9258,10 @@
       <w:lang w:eastAsia="en-US"/>
     </w:rPr>
   </w:style>
-  <w:style w:type="character" w:customStyle="1" w:styleId="berschrift3Zchn">
-    <w:name w:val="Überschrift 3 Zchn"/>
-    <w:basedOn w:val="Absatz-Standardschriftart"/>
-    <w:link w:val="berschrift3"/>
+  <w:style w:type="character" w:customStyle="1" w:styleId="Heading3Char">
+    <w:name w:val="Heading 3 Char"/>
+    <w:basedOn w:val="DefaultParagraphFont"/>
+    <w:link w:val="Heading3"/>
     <w:uiPriority w:val="9"/>
     <w:rsid w:val="0084451C"/>
     <w:rPr>
@@ -8686,10 +9269,10 @@
       <w:color w:val="1F3763" w:themeColor="accent1" w:themeShade="7F"/>
     </w:rPr>
   </w:style>
-  <w:style w:type="paragraph" w:styleId="Beschriftung">
+  <w:style w:type="paragraph" w:styleId="Caption">
     <w:name w:val="caption"/>
-    <w:basedOn w:val="Standard"/>
-    <w:next w:val="Standard"/>
+    <w:basedOn w:val="Normal"/>
+    <w:next w:val="Normal"/>
     <w:uiPriority w:val="35"/>
     <w:unhideWhenUsed/>
     <w:qFormat/>
@@ -8707,10 +9290,10 @@
       <w:lang w:eastAsia="en-US"/>
     </w:rPr>
   </w:style>
-  <w:style w:type="character" w:customStyle="1" w:styleId="berschrift4Zchn">
-    <w:name w:val="Überschrift 4 Zchn"/>
-    <w:basedOn w:val="Absatz-Standardschriftart"/>
-    <w:link w:val="berschrift4"/>
+  <w:style w:type="character" w:customStyle="1" w:styleId="Heading4Char">
+    <w:name w:val="Heading 4 Char"/>
+    <w:basedOn w:val="DefaultParagraphFont"/>
+    <w:link w:val="Heading4"/>
     <w:uiPriority w:val="9"/>
     <w:rsid w:val="005D65A9"/>
     <w:rPr>
@@ -8720,10 +9303,10 @@
       <w:color w:val="2F5496" w:themeColor="accent1" w:themeShade="BF"/>
     </w:rPr>
   </w:style>
-  <w:style w:type="character" w:customStyle="1" w:styleId="berschrift5Zchn">
-    <w:name w:val="Überschrift 5 Zchn"/>
-    <w:basedOn w:val="Absatz-Standardschriftart"/>
-    <w:link w:val="berschrift5"/>
+  <w:style w:type="character" w:customStyle="1" w:styleId="Heading5Char">
+    <w:name w:val="Heading 5 Char"/>
+    <w:basedOn w:val="DefaultParagraphFont"/>
+    <w:link w:val="Heading5"/>
     <w:uiPriority w:val="9"/>
     <w:rsid w:val="00891733"/>
     <w:rPr>
@@ -8731,10 +9314,10 @@
       <w:color w:val="2F5496" w:themeColor="accent1" w:themeShade="BF"/>
     </w:rPr>
   </w:style>
-  <w:style w:type="character" w:customStyle="1" w:styleId="berschrift6Zchn">
-    <w:name w:val="Überschrift 6 Zchn"/>
-    <w:basedOn w:val="Absatz-Standardschriftart"/>
-    <w:link w:val="berschrift6"/>
+  <w:style w:type="character" w:customStyle="1" w:styleId="Heading6Char">
+    <w:name w:val="Heading 6 Char"/>
+    <w:basedOn w:val="DefaultParagraphFont"/>
+    <w:link w:val="Heading6"/>
     <w:uiPriority w:val="9"/>
     <w:semiHidden/>
     <w:rsid w:val="00172675"/>
@@ -8743,10 +9326,10 @@
       <w:color w:val="1F3763" w:themeColor="accent1" w:themeShade="7F"/>
     </w:rPr>
   </w:style>
-  <w:style w:type="character" w:customStyle="1" w:styleId="berschrift7Zchn">
-    <w:name w:val="Überschrift 7 Zchn"/>
-    <w:basedOn w:val="Absatz-Standardschriftart"/>
-    <w:link w:val="berschrift7"/>
+  <w:style w:type="character" w:customStyle="1" w:styleId="Heading7Char">
+    <w:name w:val="Heading 7 Char"/>
+    <w:basedOn w:val="DefaultParagraphFont"/>
+    <w:link w:val="Heading7"/>
     <w:uiPriority w:val="9"/>
     <w:semiHidden/>
     <w:rsid w:val="00172675"/>
@@ -8757,10 +9340,10 @@
       <w:color w:val="1F3763" w:themeColor="accent1" w:themeShade="7F"/>
     </w:rPr>
   </w:style>
-  <w:style w:type="character" w:customStyle="1" w:styleId="berschrift8Zchn">
-    <w:name w:val="Überschrift 8 Zchn"/>
-    <w:basedOn w:val="Absatz-Standardschriftart"/>
-    <w:link w:val="berschrift8"/>
+  <w:style w:type="character" w:customStyle="1" w:styleId="Heading8Char">
+    <w:name w:val="Heading 8 Char"/>
+    <w:basedOn w:val="DefaultParagraphFont"/>
+    <w:link w:val="Heading8"/>
     <w:uiPriority w:val="9"/>
     <w:semiHidden/>
     <w:rsid w:val="00172675"/>
@@ -8771,10 +9354,10 @@
       <w:szCs w:val="21"/>
     </w:rPr>
   </w:style>
-  <w:style w:type="character" w:customStyle="1" w:styleId="berschrift9Zchn">
-    <w:name w:val="Überschrift 9 Zchn"/>
-    <w:basedOn w:val="Absatz-Standardschriftart"/>
-    <w:link w:val="berschrift9"/>
+  <w:style w:type="character" w:customStyle="1" w:styleId="Heading9Char">
+    <w:name w:val="Heading 9 Char"/>
+    <w:basedOn w:val="DefaultParagraphFont"/>
+    <w:link w:val="Heading9"/>
     <w:uiPriority w:val="9"/>
     <w:semiHidden/>
     <w:rsid w:val="00172675"/>
@@ -8789,7 +9372,7 @@
   </w:style>
   <w:style w:type="character" w:customStyle="1" w:styleId="sc51">
     <w:name w:val="sc51"/>
-    <w:basedOn w:val="Absatz-Standardschriftart"/>
+    <w:basedOn w:val="DefaultParagraphFont"/>
     <w:rsid w:val="006829C0"/>
     <w:rPr>
       <w:rFonts w:ascii="Courier New" w:hAnsi="Courier New" w:cs="Courier New" w:hint="default"/>
@@ -8802,7 +9385,7 @@
   </w:style>
   <w:style w:type="character" w:customStyle="1" w:styleId="sc0">
     <w:name w:val="sc0"/>
-    <w:basedOn w:val="Absatz-Standardschriftart"/>
+    <w:basedOn w:val="DefaultParagraphFont"/>
     <w:rsid w:val="006829C0"/>
     <w:rPr>
       <w:rFonts w:ascii="Courier New" w:hAnsi="Courier New" w:cs="Courier New" w:hint="default"/>
@@ -8813,7 +9396,7 @@
   </w:style>
   <w:style w:type="character" w:customStyle="1" w:styleId="sc161">
     <w:name w:val="sc161"/>
-    <w:basedOn w:val="Absatz-Standardschriftart"/>
+    <w:basedOn w:val="DefaultParagraphFont"/>
     <w:rsid w:val="006829C0"/>
     <w:rPr>
       <w:rFonts w:ascii="Courier New" w:hAnsi="Courier New" w:cs="Courier New" w:hint="default"/>
@@ -8824,7 +9407,7 @@
   </w:style>
   <w:style w:type="character" w:customStyle="1" w:styleId="sc11">
     <w:name w:val="sc11"/>
-    <w:basedOn w:val="Absatz-Standardschriftart"/>
+    <w:basedOn w:val="DefaultParagraphFont"/>
     <w:rsid w:val="006829C0"/>
     <w:rPr>
       <w:rFonts w:ascii="Courier New" w:hAnsi="Courier New" w:cs="Courier New" w:hint="default"/>
@@ -8835,7 +9418,7 @@
   </w:style>
   <w:style w:type="character" w:customStyle="1" w:styleId="sc101">
     <w:name w:val="sc101"/>
-    <w:basedOn w:val="Absatz-Standardschriftart"/>
+    <w:basedOn w:val="DefaultParagraphFont"/>
     <w:rsid w:val="006829C0"/>
     <w:rPr>
       <w:rFonts w:ascii="Courier New" w:hAnsi="Courier New" w:cs="Courier New" w:hint="default"/>
@@ -8848,7 +9431,7 @@
   </w:style>
   <w:style w:type="character" w:styleId="Hyperlink">
     <w:name w:val="Hyperlink"/>
-    <w:basedOn w:val="Absatz-Standardschriftart"/>
+    <w:basedOn w:val="DefaultParagraphFont"/>
     <w:uiPriority w:val="99"/>
     <w:unhideWhenUsed/>
     <w:rsid w:val="00AF6E55"/>

--- a/Projektdokumentation/Projektdoku/Projektdokumentation.docx
+++ b/Projektdokumentation/Projektdoku/Projektdokumentation.docx
@@ -1,10 +1,10 @@
 
 <file path=word/document.xml><?xml version="1.0" encoding="utf-8"?>
-<w:document xmlns:wpc="http://schemas.microsoft.com/office/word/2010/wordprocessingCanvas" xmlns:mo="http://schemas.microsoft.com/office/mac/office/2008/main" xmlns:mc="http://schemas.openxmlformats.org/markup-compatibility/2006" xmlns:mv="urn:schemas-microsoft-com:mac:vml" xmlns:o="urn:schemas-microsoft-com:office:office" xmlns:r="http://schemas.openxmlformats.org/officeDocument/2006/relationships" xmlns:m="http://schemas.openxmlformats.org/officeDocument/2006/math" xmlns:v="urn:schemas-microsoft-com:vml" xmlns:wp14="http://schemas.microsoft.com/office/word/2010/wordprocessingDrawing" xmlns:wp="http://schemas.openxmlformats.org/drawingml/2006/wordprocessingDrawing" xmlns:w10="urn:schemas-microsoft-com:office:word" xmlns:w="http://schemas.openxmlformats.org/wordprocessingml/2006/main" xmlns:w14="http://schemas.microsoft.com/office/word/2010/wordml" xmlns:w15="http://schemas.microsoft.com/office/word/2012/wordml" xmlns:wpg="http://schemas.microsoft.com/office/word/2010/wordprocessingGroup" xmlns:wpi="http://schemas.microsoft.com/office/word/2010/wordprocessingInk" xmlns:wne="http://schemas.microsoft.com/office/word/2006/wordml" xmlns:wps="http://schemas.microsoft.com/office/word/2010/wordprocessingShape" mc:Ignorable="w14 w15 wp14">
+<w:document xmlns:wpc="http://schemas.microsoft.com/office/word/2010/wordprocessingCanvas" xmlns:mc="http://schemas.openxmlformats.org/markup-compatibility/2006" xmlns:o="urn:schemas-microsoft-com:office:office" xmlns:r="http://schemas.openxmlformats.org/officeDocument/2006/relationships" xmlns:m="http://schemas.openxmlformats.org/officeDocument/2006/math" xmlns:v="urn:schemas-microsoft-com:vml" xmlns:wp14="http://schemas.microsoft.com/office/word/2010/wordprocessingDrawing" xmlns:wp="http://schemas.openxmlformats.org/drawingml/2006/wordprocessingDrawing" xmlns:w10="urn:schemas-microsoft-com:office:word" xmlns:w="http://schemas.openxmlformats.org/wordprocessingml/2006/main" xmlns:w14="http://schemas.microsoft.com/office/word/2010/wordml" xmlns:w15="http://schemas.microsoft.com/office/word/2012/wordml" xmlns:wpg="http://schemas.microsoft.com/office/word/2010/wordprocessingGroup" xmlns:wpi="http://schemas.microsoft.com/office/word/2010/wordprocessingInk" xmlns:wne="http://schemas.microsoft.com/office/word/2006/wordml" xmlns:wps="http://schemas.microsoft.com/office/word/2010/wordprocessingShape" mc:Ignorable="w14 w15 wp14">
   <w:body>
     <w:p>
       <w:pPr>
-        <w:pStyle w:val="Heading1"/>
+        <w:pStyle w:val="berschrift1"/>
         <w:spacing w:line="360" w:lineRule="auto"/>
         <w:rPr>
           <w:lang w:val="de-CH"/>
@@ -120,25 +120,23 @@
           <w:szCs w:val="26"/>
           <w:lang w:val="de-CH" w:eastAsia="en-US"/>
         </w:rPr>
-        <w:t xml:space="preserve">wir uns auf das </w:t>
-      </w:r>
-      <w:proofErr w:type="spellStart"/>
+        <w:t>wir uns auf das Unity-Projekt stürzen, welches mit dem Thema Adventure Game lockte.</w:t>
+      </w:r>
       <w:r>
         <w:rPr>
           <w:sz w:val="26"/>
           <w:szCs w:val="26"/>
           <w:lang w:val="de-CH" w:eastAsia="en-US"/>
         </w:rPr>
-        <w:t>Unity</w:t>
-      </w:r>
-      <w:proofErr w:type="spellEnd"/>
+        <w:t xml:space="preserve"> Was uns </w:t>
+      </w:r>
       <w:r>
         <w:rPr>
           <w:sz w:val="26"/>
           <w:szCs w:val="26"/>
           <w:lang w:val="de-CH" w:eastAsia="en-US"/>
         </w:rPr>
-        <w:t>-Projekt stürzen, welches mit dem Thema Adventure Game lockte.</w:t>
+        <w:t>erwarten würde, wussten wir</w:t>
       </w:r>
       <w:r>
         <w:rPr>
@@ -146,7 +144,7 @@
           <w:szCs w:val="26"/>
           <w:lang w:val="de-CH" w:eastAsia="en-US"/>
         </w:rPr>
-        <w:t xml:space="preserve"> Was uns </w:t>
+        <w:t xml:space="preserve"> nicht</w:t>
       </w:r>
       <w:r>
         <w:rPr>
@@ -154,7 +152,7 @@
           <w:szCs w:val="26"/>
           <w:lang w:val="de-CH" w:eastAsia="en-US"/>
         </w:rPr>
-        <w:t>erwarten würde, wussten wir</w:t>
+        <w:t xml:space="preserve"> genau</w:t>
       </w:r>
       <w:r>
         <w:rPr>
@@ -162,7 +160,7 @@
           <w:szCs w:val="26"/>
           <w:lang w:val="de-CH" w:eastAsia="en-US"/>
         </w:rPr>
-        <w:t xml:space="preserve"> nicht</w:t>
+        <w:t>. Wir hatten schon einiges</w:t>
       </w:r>
       <w:r>
         <w:rPr>
@@ -170,7 +168,7 @@
           <w:szCs w:val="26"/>
           <w:lang w:val="de-CH" w:eastAsia="en-US"/>
         </w:rPr>
-        <w:t xml:space="preserve"> genau</w:t>
+        <w:t xml:space="preserve"> von diesem Unity</w:t>
       </w:r>
       <w:r>
         <w:rPr>
@@ -178,7 +176,7 @@
           <w:szCs w:val="26"/>
           <w:lang w:val="de-CH" w:eastAsia="en-US"/>
         </w:rPr>
-        <w:t>. Wir hatten schon einiges</w:t>
+        <w:t xml:space="preserve"> gehört, uns jedoch no</w:t>
       </w:r>
       <w:r>
         <w:rPr>
@@ -186,25 +184,23 @@
           <w:szCs w:val="26"/>
           <w:lang w:val="de-CH" w:eastAsia="en-US"/>
         </w:rPr>
-        <w:t xml:space="preserve"> von diesem </w:t>
-      </w:r>
-      <w:proofErr w:type="spellStart"/>
+        <w:t xml:space="preserve">ch nie </w:t>
+      </w:r>
       <w:r>
         <w:rPr>
           <w:sz w:val="26"/>
           <w:szCs w:val="26"/>
           <w:lang w:val="de-CH" w:eastAsia="en-US"/>
         </w:rPr>
-        <w:t>Unity</w:t>
-      </w:r>
-      <w:proofErr w:type="spellEnd"/>
+        <w:t xml:space="preserve">eine </w:t>
+      </w:r>
       <w:r>
         <w:rPr>
           <w:sz w:val="26"/>
           <w:szCs w:val="26"/>
           <w:lang w:val="de-CH" w:eastAsia="en-US"/>
         </w:rPr>
-        <w:t xml:space="preserve"> gehört, uns jedoch no</w:t>
+        <w:t>Erfahrung am eigenen Leibe gemach</w:t>
       </w:r>
       <w:r>
         <w:rPr>
@@ -212,7 +208,7 @@
           <w:szCs w:val="26"/>
           <w:lang w:val="de-CH" w:eastAsia="en-US"/>
         </w:rPr>
-        <w:t xml:space="preserve">ch nie </w:t>
+        <w:t xml:space="preserve">t. Also haben wir uns in das Abenteuer gestürzt und was dabei herausgekommen ist, </w:t>
       </w:r>
       <w:r>
         <w:rPr>
@@ -220,7 +216,7 @@
           <w:szCs w:val="26"/>
           <w:lang w:val="de-CH" w:eastAsia="en-US"/>
         </w:rPr>
-        <w:t xml:space="preserve">eine </w:t>
+        <w:t>wurde</w:t>
       </w:r>
       <w:r>
         <w:rPr>
@@ -228,36 +224,12 @@
           <w:szCs w:val="26"/>
           <w:lang w:val="de-CH" w:eastAsia="en-US"/>
         </w:rPr>
-        <w:t>Erfahrung am eigenen Leibe gemach</w:t>
-      </w:r>
-      <w:r>
-        <w:rPr>
-          <w:sz w:val="26"/>
-          <w:szCs w:val="26"/>
-          <w:lang w:val="de-CH" w:eastAsia="en-US"/>
-        </w:rPr>
-        <w:t xml:space="preserve">t. Also haben wir uns in das Abenteuer gestürzt und was dabei herausgekommen ist, </w:t>
-      </w:r>
-      <w:r>
-        <w:rPr>
-          <w:sz w:val="26"/>
-          <w:szCs w:val="26"/>
-          <w:lang w:val="de-CH" w:eastAsia="en-US"/>
-        </w:rPr>
-        <w:t>wurde</w:t>
-      </w:r>
-      <w:r>
-        <w:rPr>
-          <w:sz w:val="26"/>
-          <w:szCs w:val="26"/>
-          <w:lang w:val="de-CH" w:eastAsia="en-US"/>
-        </w:rPr>
         <w:t xml:space="preserve"> in den folgenden Seiten dokumentiert.</w:t>
       </w:r>
     </w:p>
     <w:p>
       <w:pPr>
-        <w:pStyle w:val="Heading1"/>
+        <w:pStyle w:val="berschrift1"/>
         <w:rPr>
           <w:lang w:val="de-CH"/>
         </w:rPr>
@@ -479,9 +451,8 @@
           <w:szCs w:val="26"/>
           <w:lang w:val="de-CH"/>
         </w:rPr>
-        <w:t>. „</w:t>
-      </w:r>
-      <w:proofErr w:type="spellStart"/>
+        <w:t>. „Escape</w:t>
+      </w:r>
       <w:r>
         <w:rPr>
           <w:rFonts w:eastAsia="UnitRoundedPro-Light"/>
@@ -491,9 +462,8 @@
           <w:szCs w:val="26"/>
           <w:lang w:val="de-CH"/>
         </w:rPr>
-        <w:t>Escape</w:t>
-      </w:r>
-      <w:proofErr w:type="spellEnd"/>
+        <w:t xml:space="preserve">“ sollte das Spiel heissen und in etwa den </w:t>
+      </w:r>
       <w:r>
         <w:rPr>
           <w:rFonts w:eastAsia="UnitRoundedPro-Light"/>
@@ -503,7 +473,7 @@
           <w:szCs w:val="26"/>
           <w:lang w:val="de-CH"/>
         </w:rPr>
-        <w:t xml:space="preserve">“ sollte das Spiel heissen und in etwa den </w:t>
+        <w:t xml:space="preserve">real existierenden </w:t>
       </w:r>
       <w:r>
         <w:rPr>
@@ -514,7 +484,7 @@
           <w:szCs w:val="26"/>
           <w:lang w:val="de-CH"/>
         </w:rPr>
-        <w:t xml:space="preserve">real existierenden </w:t>
+        <w:t xml:space="preserve">Spielen „Adventure Room“ oder </w:t>
       </w:r>
       <w:r>
         <w:rPr>
@@ -525,9 +495,8 @@
           <w:szCs w:val="26"/>
           <w:lang w:val="de-CH"/>
         </w:rPr>
-        <w:t xml:space="preserve">Spielen „Adventure </w:t>
-      </w:r>
-      <w:proofErr w:type="spellStart"/>
+        <w:t xml:space="preserve">auch </w:t>
+      </w:r>
       <w:r>
         <w:rPr>
           <w:rFonts w:eastAsia="UnitRoundedPro-Light"/>
@@ -537,9 +506,8 @@
           <w:szCs w:val="26"/>
           <w:lang w:val="de-CH"/>
         </w:rPr>
-        <w:t>Room</w:t>
-      </w:r>
-      <w:proofErr w:type="spellEnd"/>
+        <w:t>„Mystery Room“ entsprechen. Diese Spiele setzen ein Konzept um, bei dem mehrere Personen zusammen in einem Raum eingesp</w:t>
+      </w:r>
       <w:r>
         <w:rPr>
           <w:rFonts w:eastAsia="UnitRoundedPro-Light"/>
@@ -549,7 +517,7 @@
           <w:szCs w:val="26"/>
           <w:lang w:val="de-CH"/>
         </w:rPr>
-        <w:t xml:space="preserve">“ oder </w:t>
+        <w:t>errt werden und dann versuchen müssen</w:t>
       </w:r>
       <w:r>
         <w:rPr>
@@ -560,7 +528,7 @@
           <w:szCs w:val="26"/>
           <w:lang w:val="de-CH"/>
         </w:rPr>
-        <w:t xml:space="preserve">auch </w:t>
+        <w:t>, innerhalb einer vor</w:t>
       </w:r>
       <w:r>
         <w:rPr>
@@ -571,9 +539,8 @@
           <w:szCs w:val="26"/>
           <w:lang w:val="de-CH"/>
         </w:rPr>
-        <w:t xml:space="preserve">„Mystery </w:t>
-      </w:r>
-      <w:proofErr w:type="spellStart"/>
+        <w:t>gegebenen Zeitspanne den Weg hin</w:t>
+      </w:r>
       <w:r>
         <w:rPr>
           <w:rFonts w:eastAsia="UnitRoundedPro-Light"/>
@@ -583,9 +550,8 @@
           <w:szCs w:val="26"/>
           <w:lang w:val="de-CH"/>
         </w:rPr>
-        <w:t>Room</w:t>
-      </w:r>
-      <w:proofErr w:type="spellEnd"/>
+        <w:t xml:space="preserve">aus zu finden. Dabei ist meist nicht das Finden des Wegs das Problem, sondern die Hindernisse in </w:t>
+      </w:r>
       <w:r>
         <w:rPr>
           <w:rFonts w:eastAsia="UnitRoundedPro-Light"/>
@@ -595,7 +561,8 @@
           <w:szCs w:val="26"/>
           <w:lang w:val="de-CH"/>
         </w:rPr>
-        <w:t>“ entsprechen. Diese Spiele setzen ein Konzept um, bei dem mehrere Personen zusammen in einem Raum eingesp</w:t>
+        <w:lastRenderedPageBreak/>
+        <w:t>Form von Schlössern, die durch das Lösen von Rätseln geöf</w:t>
       </w:r>
       <w:r>
         <w:rPr>
@@ -606,7 +573,7 @@
           <w:szCs w:val="26"/>
           <w:lang w:val="de-CH"/>
         </w:rPr>
-        <w:t>errt werden und dann versuchen müssen</w:t>
+        <w:t xml:space="preserve">fnet </w:t>
       </w:r>
       <w:r>
         <w:rPr>
@@ -617,7 +584,7 @@
           <w:szCs w:val="26"/>
           <w:lang w:val="de-CH"/>
         </w:rPr>
-        <w:t>, innerhalb einer vor</w:t>
+        <w:t>werden können. Diese Spieli</w:t>
       </w:r>
       <w:r>
         <w:rPr>
@@ -628,7 +595,7 @@
           <w:szCs w:val="26"/>
           <w:lang w:val="de-CH"/>
         </w:rPr>
-        <w:t>gegebenen Zeitspanne den Weg hin</w:t>
+        <w:t>dee</w:t>
       </w:r>
       <w:r>
         <w:rPr>
@@ -639,7 +606,7 @@
           <w:szCs w:val="26"/>
           <w:lang w:val="de-CH"/>
         </w:rPr>
-        <w:t xml:space="preserve">aus zu finden. Dabei ist meist nicht das Finden des Wegs das Problem, sondern die Hindernisse in </w:t>
+        <w:t xml:space="preserve"> versprach</w:t>
       </w:r>
       <w:r>
         <w:rPr>
@@ -650,8 +617,7 @@
           <w:szCs w:val="26"/>
           <w:lang w:val="de-CH"/>
         </w:rPr>
-        <w:lastRenderedPageBreak/>
-        <w:t>Form von Schlössern, die durch das Lösen von Rätseln geöf</w:t>
+        <w:t xml:space="preserve"> auch für ein Game</w:t>
       </w:r>
       <w:r>
         <w:rPr>
@@ -662,7 +628,7 @@
           <w:szCs w:val="26"/>
           <w:lang w:val="de-CH"/>
         </w:rPr>
-        <w:t xml:space="preserve">fnet </w:t>
+        <w:t xml:space="preserve"> einiges an Spannung und einen Aufbau, der modular ist und dem Projektteam</w:t>
       </w:r>
       <w:r>
         <w:rPr>
@@ -673,7 +639,7 @@
           <w:szCs w:val="26"/>
           <w:lang w:val="de-CH"/>
         </w:rPr>
-        <w:t>werden können. Diese Spieli</w:t>
+        <w:t xml:space="preserve"> bei der Entwicklung</w:t>
       </w:r>
       <w:r>
         <w:rPr>
@@ -684,7 +650,7 @@
           <w:szCs w:val="26"/>
           <w:lang w:val="de-CH"/>
         </w:rPr>
-        <w:t>dee</w:t>
+        <w:t xml:space="preserve"> einige Freiheiten </w:t>
       </w:r>
       <w:r>
         <w:rPr>
@@ -695,7 +661,7 @@
           <w:szCs w:val="26"/>
           <w:lang w:val="de-CH"/>
         </w:rPr>
-        <w:t xml:space="preserve"> versprach</w:t>
+        <w:t>lassen</w:t>
       </w:r>
       <w:r>
         <w:rPr>
@@ -706,7 +672,7 @@
           <w:szCs w:val="26"/>
           <w:lang w:val="de-CH"/>
         </w:rPr>
-        <w:t xml:space="preserve"> auch für ein Game</w:t>
+        <w:t xml:space="preserve"> sollt</w:t>
       </w:r>
       <w:r>
         <w:rPr>
@@ -717,7 +683,7 @@
           <w:szCs w:val="26"/>
           <w:lang w:val="de-CH"/>
         </w:rPr>
-        <w:t xml:space="preserve"> einiges an Spannung und einen Aufbau, der modular ist und dem Projektteam</w:t>
+        <w:t>e. Zusätzlich wurde eine</w:t>
       </w:r>
       <w:r>
         <w:rPr>
@@ -728,7 +694,7 @@
           <w:szCs w:val="26"/>
           <w:lang w:val="de-CH"/>
         </w:rPr>
-        <w:t xml:space="preserve"> bei der Entwicklung</w:t>
+        <w:t xml:space="preserve"> Geschichte formuliert, damit auch das Elemen</w:t>
       </w:r>
       <w:r>
         <w:rPr>
@@ -739,9 +705,12 @@
           <w:szCs w:val="26"/>
           <w:lang w:val="de-CH"/>
         </w:rPr>
-        <w:t xml:space="preserve"> einige Freiheiten </w:t>
-      </w:r>
-      <w:r>
+        <w:t>t der Story nicht zu kurz kommt. Diese ist im nächsten Abschnitt kurz zusammengefasst.</w:t>
+      </w:r>
+    </w:p>
+    <w:p>
+      <w:pPr>
+        <w:spacing w:after="120" w:line="360" w:lineRule="auto"/>
         <w:rPr>
           <w:rFonts w:eastAsia="UnitRoundedPro-Light"/>
           <w:color w:val="231F20"/>
@@ -750,8 +719,7 @@
           <w:szCs w:val="26"/>
           <w:lang w:val="de-CH"/>
         </w:rPr>
-        <w:t>lassen</w:t>
-      </w:r>
+      </w:pPr>
       <w:r>
         <w:rPr>
           <w:rFonts w:eastAsia="UnitRoundedPro-Light"/>
@@ -761,7 +729,7 @@
           <w:szCs w:val="26"/>
           <w:lang w:val="de-CH"/>
         </w:rPr>
-        <w:t xml:space="preserve"> sollt</w:t>
+        <w:t>In einer Fabrik werden künstliche Intelligenzen program</w:t>
       </w:r>
       <w:r>
         <w:rPr>
@@ -772,7 +740,7 @@
           <w:szCs w:val="26"/>
           <w:lang w:val="de-CH"/>
         </w:rPr>
-        <w:t>e. Zusätzlich wurde eine</w:t>
+        <w:t>miert. Sind sie bereit, werden sie</w:t>
       </w:r>
       <w:r>
         <w:rPr>
@@ -783,7 +751,7 @@
           <w:szCs w:val="26"/>
           <w:lang w:val="de-CH"/>
         </w:rPr>
-        <w:t xml:space="preserve"> Geschichte formuliert, damit auch das Elemen</w:t>
+        <w:t xml:space="preserve"> in einem Test-Haus überprüft und </w:t>
       </w:r>
       <w:r>
         <w:rPr>
@@ -794,12 +762,9 @@
           <w:szCs w:val="26"/>
           <w:lang w:val="de-CH"/>
         </w:rPr>
-        <w:t>t der Story nicht zu kurz kommt. Diese ist im nächsten Abschnitt kurz zusammengefasst.</w:t>
-      </w:r>
-    </w:p>
-    <w:p>
-      <w:pPr>
-        <w:spacing w:after="120" w:line="360" w:lineRule="auto"/>
+        <w:t xml:space="preserve">auf </w:t>
+      </w:r>
+      <w:r>
         <w:rPr>
           <w:rFonts w:eastAsia="UnitRoundedPro-Light"/>
           <w:color w:val="231F20"/>
@@ -808,7 +773,8 @@
           <w:szCs w:val="26"/>
           <w:lang w:val="de-CH"/>
         </w:rPr>
-      </w:pPr>
+        <w:t xml:space="preserve">ihre Qualität </w:t>
+      </w:r>
       <w:r>
         <w:rPr>
           <w:rFonts w:eastAsia="UnitRoundedPro-Light"/>
@@ -818,7 +784,7 @@
           <w:szCs w:val="26"/>
           <w:lang w:val="de-CH"/>
         </w:rPr>
-        <w:t>In einer Fabrik werden künstliche Intelligenzen program</w:t>
+        <w:t>hin getestet. Dafür wird eine</w:t>
       </w:r>
       <w:r>
         <w:rPr>
@@ -829,7 +795,7 @@
           <w:szCs w:val="26"/>
           <w:lang w:val="de-CH"/>
         </w:rPr>
-        <w:t>miert. Sind sie bereit, werden sie</w:t>
+        <w:t xml:space="preserve"> K.I. </w:t>
       </w:r>
       <w:r>
         <w:rPr>
@@ -840,7 +806,7 @@
           <w:szCs w:val="26"/>
           <w:lang w:val="de-CH"/>
         </w:rPr>
-        <w:t xml:space="preserve"> in einem Test-Haus überprüft und </w:t>
+        <w:t>jeweils auf die Festplatte unterschiedlicher</w:t>
       </w:r>
       <w:r>
         <w:rPr>
@@ -851,7 +817,7 @@
           <w:szCs w:val="26"/>
           <w:lang w:val="de-CH"/>
         </w:rPr>
-        <w:t xml:space="preserve">auf </w:t>
+        <w:t xml:space="preserve"> Körper geladen, deren Kontrolle sie damit übernimmt. So kann sie einmal als Kugel und einmal als Roboter die Rätsel lösen. Labyrinthe, Denkaufgaben, typische Frage-Antwort-Spiele und viele andere Aufgaben soll die K.I. im Rahmen des Tests lösen. Je nachdem,</w:t>
       </w:r>
       <w:r>
         <w:rPr>
@@ -862,7 +828,7 @@
           <w:szCs w:val="26"/>
           <w:lang w:val="de-CH"/>
         </w:rPr>
-        <w:t xml:space="preserve">ihre Qualität </w:t>
+        <w:t xml:space="preserve"> wie gut ihr, gesteuert durch den</w:t>
       </w:r>
       <w:r>
         <w:rPr>
@@ -873,7 +839,7 @@
           <w:szCs w:val="26"/>
           <w:lang w:val="de-CH"/>
         </w:rPr>
-        <w:t>hin getestet. Dafür wird eine</w:t>
+        <w:t xml:space="preserve"> Spieler, das gelingt, wird sie bewertet. Die Bewertung basiert je nach Rätsel auf die Schnelligkeit, Vollständigkeit oder Effizienz mit der es gelöst wird. Jedes Level wird also bewertet und aus allen Bewertungen zusammen ergibt sich ein ständig angepasster Index-Wert, der das Ende der Geschichte beeinflusst. Spielern, die nur einen tiefen Index-Wert erreicht haben, wird eröffnet, dass sie höchstens als schlechtes Beispiel in der Theorie auftauchen werden. Mittelgute Ergebnisse führen dazu, dass die K.I. zwar als akzeptabel eingestuft wird, aber nie produktiv eingesetzt, sondern höchstens als Grundlage für verbesserte Weiterentwick</w:t>
       </w:r>
       <w:r>
         <w:rPr>
@@ -884,7 +850,7 @@
           <w:szCs w:val="26"/>
           <w:lang w:val="de-CH"/>
         </w:rPr>
-        <w:t xml:space="preserve"> K.I. </w:t>
+        <w:t>lungen verwendet wird. Schneidet der Spieler als</w:t>
       </w:r>
       <w:r>
         <w:rPr>
@@ -895,7 +861,7 @@
           <w:szCs w:val="26"/>
           <w:lang w:val="de-CH"/>
         </w:rPr>
-        <w:t>jeweils auf die Festplatte unterschiedlicher</w:t>
+        <w:t xml:space="preserve"> K.I.</w:t>
       </w:r>
       <w:r>
         <w:rPr>
@@ -906,7 +872,7 @@
           <w:szCs w:val="26"/>
           <w:lang w:val="de-CH"/>
         </w:rPr>
-        <w:t xml:space="preserve"> Körper geladen, deren Kontrolle sie damit übernimmt. So kann sie einmal als Kugel und einmal als Roboter die Rätsel lösen. Labyrinthe, Denkaufgaben, typische Frage-Antwort-Spiele und viele andere Aufgaben soll die K.I. im Rahmen des Tests lösen. Je nachdem,</w:t>
+        <w:t xml:space="preserve"> besonders gut ab, so wird ihr</w:t>
       </w:r>
       <w:r>
         <w:rPr>
@@ -917,9 +883,215 @@
           <w:szCs w:val="26"/>
           <w:lang w:val="de-CH"/>
         </w:rPr>
-        <w:t xml:space="preserve"> wie gut ihr, gesteuert durch den</w:t>
-      </w:r>
-      <w:r>
+        <w:t xml:space="preserve"> eine glorreiche Zukunft als produktiv eingesetztes Programm prophezeit.</w:t>
+      </w:r>
+    </w:p>
+    <w:p>
+      <w:pPr>
+        <w:pStyle w:val="berschrift1"/>
+        <w:rPr>
+          <w:lang w:val="de-CH"/>
+        </w:rPr>
+      </w:pPr>
+      <w:r>
+        <w:rPr>
+          <w:lang w:val="de-CH"/>
+        </w:rPr>
+        <w:t>Endprodukt</w:t>
+      </w:r>
+    </w:p>
+    <w:p>
+      <w:pPr>
+        <w:rPr>
+          <w:lang w:val="de-CH"/>
+        </w:rPr>
+      </w:pPr>
+      <w:r>
+        <w:rPr>
+          <w:lang w:val="de-CH" w:eastAsia="en-US"/>
+        </w:rPr>
+        <w:t>Im letzten Kapitel wurde beschrieben, wie wir uns das Spiel zu Beginn vorgestellt haben. Im Folgekapitel wiederum werden die Änderungen an der Vision aufgezeigt. Um die Änderungen zu verstehen, muss man zuerst wissen, was umgesetzt wurde. Deswegen hier die Inhalte des Projektes:</w:t>
+      </w:r>
+    </w:p>
+    <w:p>
+      <w:pPr>
+        <w:pStyle w:val="Listenabsatz"/>
+        <w:rPr>
+          <w:lang w:val="de-CH"/>
+        </w:rPr>
+      </w:pPr>
+    </w:p>
+    <w:p>
+      <w:pPr>
+        <w:pStyle w:val="Listenabsatz"/>
+        <w:numPr>
+          <w:ilvl w:val="0"/>
+          <w:numId w:val="13"/>
+        </w:numPr>
+        <w:rPr>
+          <w:lang w:val="de-CH"/>
+        </w:rPr>
+      </w:pPr>
+      <w:r>
+        <w:rPr>
+          <w:lang w:val="de-CH"/>
+        </w:rPr>
+        <w:t>Hauptmenü</w:t>
+      </w:r>
+    </w:p>
+    <w:p>
+      <w:pPr>
+        <w:pStyle w:val="Listenabsatz"/>
+        <w:numPr>
+          <w:ilvl w:val="1"/>
+          <w:numId w:val="13"/>
+        </w:numPr>
+        <w:rPr>
+          <w:lang w:val="de-CH"/>
+        </w:rPr>
+      </w:pPr>
+      <w:r>
+        <w:rPr>
+          <w:lang w:val="de-CH"/>
+        </w:rPr>
+        <w:t>Ein 2D-Level, das als Dreh- und Angelpunkt dient. Von hier aus kann man die anderen Levels besuchen und die Punktzahl ist ersichtlich.</w:t>
+      </w:r>
+    </w:p>
+    <w:p>
+      <w:pPr>
+        <w:pStyle w:val="Listenabsatz"/>
+        <w:numPr>
+          <w:ilvl w:val="0"/>
+          <w:numId w:val="13"/>
+        </w:numPr>
+        <w:rPr>
+          <w:lang w:val="de-CH"/>
+        </w:rPr>
+      </w:pPr>
+      <w:r>
+        <w:rPr>
+          <w:lang w:val="de-CH"/>
+        </w:rPr>
+        <w:t>Raum 0 – Intro</w:t>
+      </w:r>
+    </w:p>
+    <w:p>
+      <w:pPr>
+        <w:pStyle w:val="Listenabsatz"/>
+        <w:numPr>
+          <w:ilvl w:val="1"/>
+          <w:numId w:val="13"/>
+        </w:numPr>
+        <w:rPr>
+          <w:lang w:val="de-CH"/>
+        </w:rPr>
+      </w:pPr>
+      <w:r>
+        <w:rPr>
+          <w:lang w:val="de-CH"/>
+        </w:rPr>
+        <w:t>Der Benutzer wird in die Geschichte eingeführt. Die Kamera dreht sich um den Roboter Kyle (unsere Spielfigur) und die Informationen werden einem offengelegt.</w:t>
+      </w:r>
+    </w:p>
+    <w:p>
+      <w:pPr>
+        <w:pStyle w:val="Listenabsatz"/>
+        <w:numPr>
+          <w:ilvl w:val="0"/>
+          <w:numId w:val="13"/>
+        </w:numPr>
+        <w:rPr>
+          <w:lang w:val="de-CH"/>
+        </w:rPr>
+      </w:pPr>
+      <w:r>
+        <w:rPr>
+          <w:lang w:val="de-CH"/>
+        </w:rPr>
+        <w:t>Raum 1 – Wächter</w:t>
+      </w:r>
+    </w:p>
+    <w:p>
+      <w:pPr>
+        <w:pStyle w:val="Listenabsatz"/>
+        <w:numPr>
+          <w:ilvl w:val="1"/>
+          <w:numId w:val="13"/>
+        </w:numPr>
+        <w:rPr>
+          <w:lang w:val="de-CH"/>
+        </w:rPr>
+      </w:pPr>
+      <w:r>
+        <w:rPr>
+          <w:lang w:val="de-CH"/>
+        </w:rPr>
+        <w:lastRenderedPageBreak/>
+        <w:t>Ein begehbarer Level, in dem man sich in einem Raum mit drei Türen befindet und herausfinden muss, welche weiterführt. Hinter zwei von drei Türen lauert ein Wächter. Als Hilfestellung hat man Zugriff auf die Sicherheitskameras in den Räumen und kann sich so Hinweise erarbeiten, die bei der Lösung des Problems helfen.</w:t>
+      </w:r>
+    </w:p>
+    <w:p>
+      <w:pPr>
+        <w:pStyle w:val="Listenabsatz"/>
+        <w:numPr>
+          <w:ilvl w:val="0"/>
+          <w:numId w:val="13"/>
+        </w:numPr>
+        <w:rPr>
+          <w:lang w:val="de-CH"/>
+        </w:rPr>
+      </w:pPr>
+      <w:r>
+        <w:rPr>
+          <w:lang w:val="de-CH"/>
+        </w:rPr>
+        <w:t>Raum 2 – Labyrinth</w:t>
+      </w:r>
+    </w:p>
+    <w:p>
+      <w:pPr>
+        <w:pStyle w:val="Listenabsatz"/>
+        <w:numPr>
+          <w:ilvl w:val="1"/>
+          <w:numId w:val="13"/>
+        </w:numPr>
+        <w:rPr>
+          <w:lang w:val="de-CH"/>
+        </w:rPr>
+      </w:pPr>
+      <w:r>
+        <w:rPr>
+          <w:lang w:val="de-CH"/>
+        </w:rPr>
+        <w:t>In diesem Level befindet sich der Spieler in einem Steinlabyrinth. Einziges sichtbares Lebewesen ist ein Pferd, das vorausläuft. Man steht bei der ersten Abzweigung vor der Entscheidung, ob man dem Pferd folgen soll oder nicht. Verteilt im Labyrinth befinden sich Luftaufnahmen der Umgebung auf denen die aktuelle Position im Labyrinth rot markiert ist. Dies wurde als Hilfe eingebaut, weil der Level doch nicht ganz einfach ist. Gewonnen hat man, wenn man den Ausgang findet.</w:t>
+      </w:r>
+    </w:p>
+    <w:p>
+      <w:pPr>
+        <w:pStyle w:val="Listenabsatz"/>
+        <w:numPr>
+          <w:ilvl w:val="0"/>
+          <w:numId w:val="13"/>
+        </w:numPr>
+        <w:rPr>
+          <w:lang w:val="de-CH"/>
+        </w:rPr>
+      </w:pPr>
+      <w:r>
+        <w:rPr>
+          <w:lang w:val="de-CH"/>
+        </w:rPr>
+        <w:t>Raum 3 – Adventure Room</w:t>
+      </w:r>
+    </w:p>
+    <w:p>
+      <w:pPr>
+        <w:pStyle w:val="Listenabsatz"/>
+        <w:numPr>
+          <w:ilvl w:val="1"/>
+          <w:numId w:val="13"/>
+        </w:numPr>
+        <w:spacing w:after="120" w:line="360" w:lineRule="auto"/>
         <w:rPr>
           <w:rFonts w:eastAsia="UnitRoundedPro-Light"/>
           <w:color w:val="231F20"/>
@@ -928,9 +1100,34 @@
           <w:szCs w:val="26"/>
           <w:lang w:val="de-CH"/>
         </w:rPr>
-        <w:t xml:space="preserve"> Spieler, das gelingt, wird sie bewertet. Die Bewertung basiert je nach Rätsel auf die Schnelligkeit, Vollständigkeit oder Effizienz mit der es gelöst wird. Jedes Level wird also bewertet und aus allen Bewertungen zusammen ergibt sich ein ständig angepasster Index-Wert, der das Ende der Geschichte beeinflusst. Spielern, die nur einen tiefen Index-Wert erreicht haben, wird eröffnet, dass sie höchstens als schlechtes Beispiel in der Theorie auftauchen werden. Mittelgute Ergebnisse führen dazu, dass die K.I. zwar als akzeptabel eingestuft wird, aber nie produktiv eingesetzt, sondern höchstens als Grundlage für verbesserte Weiterentwick</w:t>
-      </w:r>
-      <w:r>
+      </w:pPr>
+      <w:r>
+        <w:rPr>
+          <w:lang w:val="de-CH"/>
+        </w:rPr>
+        <w:t>Dieser Raum ist relativ klein, beinhaltet jedoch viele Objekte, die mit Klick darauf auch Informationen preisgeben. Ziel des Raumes ist es, den Code für die Türe</w:t>
+      </w:r>
+      <w:r>
+        <w:rPr>
+          <w:lang w:val="de-CH"/>
+        </w:rPr>
+        <w:t xml:space="preserve"> herauszufinden.</w:t>
+      </w:r>
+      <w:r>
+        <w:rPr>
+          <w:lang w:val="de-CH"/>
+        </w:rPr>
+        <w:t xml:space="preserve"> Wer nicht wissen will, wie man die Lösung findet, soll den Rest dieses Punktes überspringen. Die Lösung findet man wie folgt: Man beachte die kleinen runden Teppiche, welche in verschiedenen Farben die Zahlen 1, 2 und 7 bilden. Nun muss man diese noch richtig anordnen. Die Informationen dazu findet man im Bücherregal (einen Hinweis auf RGB – rot/grün/blau), womit man das Lösungswort bestimmen kann. Zuerst die rote Eins, dann die grüne Sieben und am Schluss die blaue Zwei. Gibt man beim Elektronikkasten neben der Tür also 172 ein, hat man es geschafft!</w:t>
+      </w:r>
+    </w:p>
+    <w:p>
+      <w:pPr>
+        <w:pStyle w:val="Listenabsatz"/>
+        <w:numPr>
+          <w:ilvl w:val="1"/>
+          <w:numId w:val="13"/>
+        </w:numPr>
+        <w:spacing w:after="120" w:line="360" w:lineRule="auto"/>
         <w:rPr>
           <w:rFonts w:eastAsia="UnitRoundedPro-Light"/>
           <w:color w:val="231F20"/>
@@ -939,9 +1136,22 @@
           <w:szCs w:val="26"/>
           <w:lang w:val="de-CH"/>
         </w:rPr>
-        <w:t>lungen verwendet wird. Schneidet der Spieler als</w:t>
-      </w:r>
-      <w:r>
+      </w:pPr>
+      <w:r>
+        <w:rPr>
+          <w:lang w:val="de-CH"/>
+        </w:rPr>
+        <w:t>Raum 4 – Ende</w:t>
+      </w:r>
+    </w:p>
+    <w:p>
+      <w:pPr>
+        <w:pStyle w:val="Listenabsatz"/>
+        <w:numPr>
+          <w:ilvl w:val="2"/>
+          <w:numId w:val="13"/>
+        </w:numPr>
+        <w:spacing w:after="120" w:line="360" w:lineRule="auto"/>
         <w:rPr>
           <w:rFonts w:eastAsia="UnitRoundedPro-Light"/>
           <w:color w:val="231F20"/>
@@ -950,9 +1160,17 @@
           <w:szCs w:val="26"/>
           <w:lang w:val="de-CH"/>
         </w:rPr>
-        <w:t xml:space="preserve"> K.I.</w:t>
-      </w:r>
-      <w:r>
+      </w:pPr>
+      <w:r>
+        <w:rPr>
+          <w:lang w:val="de-CH"/>
+        </w:rPr>
+        <w:t>Hier wird man, je nach Leistung in den vorhergehenden Levels, in eine gute oder in eine schlechte Situation geworfen. Das gute Ende beinhaltet ein Rampenlicht und man befindet sich mittendrin. Man wird gelobt und freut sich. Beim schlechten Ende befindet man sich auf einem Laufband, ist nicht fähig, sich zu bewegen und wird in Richtung eines Hammers bewegt, der einen am Ende dann zerstört.</w:t>
+      </w:r>
+    </w:p>
+    <w:p>
+      <w:pPr>
+        <w:spacing w:after="120" w:line="360" w:lineRule="auto"/>
         <w:rPr>
           <w:rFonts w:eastAsia="UnitRoundedPro-Light"/>
           <w:color w:val="231F20"/>
@@ -961,8 +1179,7 @@
           <w:szCs w:val="26"/>
           <w:lang w:val="de-CH"/>
         </w:rPr>
-        <w:t xml:space="preserve"> besonders gut ab, so wird ihr</w:t>
-      </w:r>
+      </w:pPr>
       <w:r>
         <w:rPr>
           <w:rFonts w:eastAsia="UnitRoundedPro-Light"/>
@@ -972,27 +1189,28 @@
           <w:szCs w:val="26"/>
           <w:lang w:val="de-CH"/>
         </w:rPr>
-        <w:t xml:space="preserve"> eine glorreiche Zukunft als produktiv eingesetztes Programm prophezeit.</w:t>
-      </w:r>
-    </w:p>
-    <w:p>
-      <w:pPr>
-        <w:rPr>
-          <w:lang w:val="de-CH"/>
-        </w:rPr>
-      </w:pPr>
-    </w:p>
-    <w:p>
-      <w:pPr>
-        <w:pStyle w:val="Heading1"/>
-        <w:rPr>
-          <w:lang w:val="de-CH"/>
-        </w:rPr>
-      </w:pPr>
-      <w:r>
-        <w:rPr>
-          <w:lang w:val="de-CH"/>
-        </w:rPr>
+        <w:t>Das alles wurde mit vielen Zeilen Code, einigen selbst erstellten Modellen und eigenen Animationen realisiert.</w:t>
+      </w:r>
+    </w:p>
+    <w:p>
+      <w:pPr>
+        <w:rPr>
+          <w:lang w:val="de-CH"/>
+        </w:rPr>
+      </w:pPr>
+    </w:p>
+    <w:p>
+      <w:pPr>
+        <w:pStyle w:val="berschrift1"/>
+        <w:rPr>
+          <w:lang w:val="de-CH"/>
+        </w:rPr>
+      </w:pPr>
+      <w:r>
+        <w:rPr>
+          <w:lang w:val="de-CH"/>
+        </w:rPr>
+        <w:lastRenderedPageBreak/>
         <w:t xml:space="preserve">Änderung an der </w:t>
       </w:r>
       <w:r>
@@ -1171,58 +1389,586 @@
           <w:szCs w:val="26"/>
           <w:lang w:val="de-CH"/>
         </w:rPr>
+        <w:t>Die im Projektbeschrieb zusammengefasste Storyidee wurde in einem ersten Schritt noch nicht detailliert ausgearbeitet. Es</w:t>
+      </w:r>
+      <w:r>
+        <w:rPr>
+          <w:sz w:val="26"/>
+          <w:szCs w:val="26"/>
+          <w:lang w:val="de-CH"/>
+        </w:rPr>
+        <w:t xml:space="preserve"> war geplant, dass die Story nach einer anfänglichen Einarbeitung</w:t>
+      </w:r>
+      <w:r>
+        <w:rPr>
+          <w:sz w:val="26"/>
+          <w:szCs w:val="26"/>
+          <w:lang w:val="de-CH"/>
+        </w:rPr>
+        <w:t>sphase, in</w:t>
+      </w:r>
+      <w:r>
+        <w:rPr>
+          <w:sz w:val="26"/>
+          <w:szCs w:val="26"/>
+          <w:lang w:val="de-CH"/>
+        </w:rPr>
+        <w:t xml:space="preserve"> welcher das Tea</w:t>
+      </w:r>
+      <w:r>
+        <w:rPr>
+          <w:sz w:val="26"/>
+          <w:szCs w:val="26"/>
+          <w:lang w:val="de-CH"/>
+        </w:rPr>
+        <w:t>m ein gutes Verständnis für die</w:t>
+      </w:r>
+      <w:r>
+        <w:rPr>
+          <w:sz w:val="26"/>
+          <w:szCs w:val="26"/>
+          <w:lang w:val="de-CH"/>
+        </w:rPr>
+        <w:t xml:space="preserve"> Unity-Entwicklung</w:t>
+      </w:r>
+      <w:r>
+        <w:rPr>
+          <w:sz w:val="26"/>
+          <w:szCs w:val="26"/>
+          <w:lang w:val="de-CH"/>
+        </w:rPr>
+        <w:t>sumgebung erreicht</w:t>
+      </w:r>
+      <w:r>
+        <w:rPr>
+          <w:sz w:val="26"/>
+          <w:szCs w:val="26"/>
+          <w:lang w:val="de-CH"/>
+        </w:rPr>
+        <w:t xml:space="preserve">, </w:t>
+      </w:r>
+      <w:r>
+        <w:rPr>
+          <w:sz w:val="26"/>
+          <w:szCs w:val="26"/>
+          <w:lang w:val="de-CH"/>
+        </w:rPr>
+        <w:t>ausformuliert</w:t>
+      </w:r>
+      <w:r>
+        <w:rPr>
+          <w:sz w:val="26"/>
+          <w:szCs w:val="26"/>
+          <w:lang w:val="de-CH"/>
+        </w:rPr>
+        <w:t xml:space="preserve"> wird. Jedoch hat sich</w:t>
+      </w:r>
+      <w:r>
+        <w:rPr>
+          <w:sz w:val="26"/>
+          <w:szCs w:val="26"/>
+          <w:lang w:val="de-CH"/>
+        </w:rPr>
+        <w:t xml:space="preserve"> gezeigt, dass </w:t>
+      </w:r>
+      <w:r>
+        <w:rPr>
+          <w:sz w:val="26"/>
+          <w:szCs w:val="26"/>
+          <w:lang w:val="de-CH"/>
+        </w:rPr>
+        <w:t>zu einer Spiele-Entwicklung viel mehr gehört</w:t>
+      </w:r>
+      <w:r>
+        <w:rPr>
+          <w:sz w:val="26"/>
+          <w:szCs w:val="26"/>
+          <w:lang w:val="de-CH"/>
+        </w:rPr>
+        <w:t xml:space="preserve"> als angenommen; die Einarbeitungsphase </w:t>
+      </w:r>
+      <w:r>
+        <w:rPr>
+          <w:sz w:val="26"/>
+          <w:szCs w:val="26"/>
+          <w:lang w:val="de-CH"/>
+        </w:rPr>
+        <w:t>hätte</w:t>
+      </w:r>
+      <w:r>
+        <w:rPr>
+          <w:sz w:val="26"/>
+          <w:szCs w:val="26"/>
+          <w:lang w:val="de-CH"/>
+        </w:rPr>
+        <w:t xml:space="preserve"> sich </w:t>
+      </w:r>
+      <w:r>
+        <w:rPr>
+          <w:sz w:val="26"/>
+          <w:szCs w:val="26"/>
+          <w:lang w:val="de-CH"/>
+        </w:rPr>
+        <w:t xml:space="preserve">daher </w:t>
+      </w:r>
+      <w:r>
+        <w:rPr>
+          <w:sz w:val="26"/>
+          <w:szCs w:val="26"/>
+          <w:lang w:val="de-CH"/>
+        </w:rPr>
+        <w:t>noch einige Monate verlängern</w:t>
+      </w:r>
+      <w:r>
+        <w:rPr>
+          <w:sz w:val="26"/>
+          <w:szCs w:val="26"/>
+          <w:lang w:val="de-CH"/>
+        </w:rPr>
+        <w:t xml:space="preserve"> lassen</w:t>
+      </w:r>
+      <w:r>
+        <w:rPr>
+          <w:sz w:val="26"/>
+          <w:szCs w:val="26"/>
+          <w:lang w:val="de-CH"/>
+        </w:rPr>
+        <w:t xml:space="preserve">. Somit blieb es bei der anfänglich </w:t>
+      </w:r>
+      <w:r>
+        <w:rPr>
+          <w:sz w:val="26"/>
+          <w:szCs w:val="26"/>
+          <w:lang w:val="de-CH"/>
+        </w:rPr>
+        <w:t>grob umschriebenen</w:t>
+      </w:r>
+      <w:r>
+        <w:rPr>
+          <w:sz w:val="26"/>
+          <w:szCs w:val="26"/>
+          <w:lang w:val="de-CH"/>
+        </w:rPr>
+        <w:t xml:space="preserve"> Story und sie wur</w:t>
+      </w:r>
+      <w:r>
+        <w:rPr>
+          <w:sz w:val="26"/>
+          <w:szCs w:val="26"/>
+          <w:lang w:val="de-CH"/>
+        </w:rPr>
+        <w:t>de nicht weiter ausgebaut</w:t>
+      </w:r>
+      <w:r>
+        <w:rPr>
+          <w:sz w:val="26"/>
+          <w:szCs w:val="26"/>
+          <w:lang w:val="de-CH"/>
+        </w:rPr>
+        <w:t>.</w:t>
+      </w:r>
+      <w:r>
+        <w:rPr>
+          <w:sz w:val="26"/>
+          <w:szCs w:val="26"/>
+          <w:lang w:val="de-CH"/>
+        </w:rPr>
+        <w:t xml:space="preserve"> Da es sich um ein Modul handelte, das nebst der Projekterfahrung viele Freiheiten liess, </w:t>
+      </w:r>
+      <w:r>
+        <w:rPr>
+          <w:sz w:val="26"/>
+          <w:szCs w:val="26"/>
+          <w:lang w:val="de-CH"/>
+        </w:rPr>
+        <w:t xml:space="preserve">wurde </w:t>
+      </w:r>
+      <w:r>
+        <w:rPr>
+          <w:sz w:val="26"/>
+          <w:szCs w:val="26"/>
+          <w:lang w:val="de-CH"/>
+        </w:rPr>
+        <w:t xml:space="preserve">also </w:t>
+      </w:r>
+      <w:r>
+        <w:rPr>
+          <w:sz w:val="26"/>
+          <w:szCs w:val="26"/>
+          <w:lang w:val="de-CH"/>
+        </w:rPr>
+        <w:t>bei dem</w:t>
+      </w:r>
+      <w:r>
+        <w:rPr>
+          <w:sz w:val="26"/>
+          <w:szCs w:val="26"/>
+          <w:lang w:val="de-CH"/>
+        </w:rPr>
+        <w:t xml:space="preserve"> aus E</w:t>
+      </w:r>
+      <w:r>
+        <w:rPr>
+          <w:sz w:val="26"/>
+          <w:szCs w:val="26"/>
+          <w:lang w:val="de-CH"/>
+        </w:rPr>
+        <w:t>ntwicklersicht weniger wichtige</w:t>
+      </w:r>
+      <w:r>
+        <w:rPr>
+          <w:sz w:val="26"/>
+          <w:szCs w:val="26"/>
+          <w:lang w:val="de-CH"/>
+        </w:rPr>
+        <w:t>n</w:t>
+      </w:r>
+      <w:r>
+        <w:rPr>
+          <w:sz w:val="26"/>
+          <w:szCs w:val="26"/>
+          <w:lang w:val="de-CH"/>
+        </w:rPr>
+        <w:t xml:space="preserve"> </w:t>
+      </w:r>
+      <w:r>
+        <w:rPr>
+          <w:sz w:val="26"/>
+          <w:szCs w:val="26"/>
+          <w:lang w:val="de-CH"/>
+        </w:rPr>
+        <w:t>Geschichte-</w:t>
+      </w:r>
+      <w:r>
+        <w:rPr>
+          <w:sz w:val="26"/>
+          <w:szCs w:val="26"/>
+          <w:lang w:val="de-CH"/>
+        </w:rPr>
+        <w:t xml:space="preserve">Design </w:t>
+      </w:r>
+      <w:r>
+        <w:rPr>
+          <w:sz w:val="26"/>
+          <w:szCs w:val="26"/>
+          <w:lang w:val="de-CH"/>
+        </w:rPr>
+        <w:t>Zeit gespart</w:t>
+      </w:r>
+      <w:r>
+        <w:rPr>
+          <w:sz w:val="26"/>
+          <w:szCs w:val="26"/>
+          <w:lang w:val="de-CH"/>
+        </w:rPr>
+        <w:t xml:space="preserve"> und </w:t>
+      </w:r>
+      <w:r>
+        <w:rPr>
+          <w:sz w:val="26"/>
+          <w:szCs w:val="26"/>
+          <w:lang w:val="de-CH"/>
+        </w:rPr>
+        <w:t>der</w:t>
+      </w:r>
+      <w:r>
+        <w:rPr>
+          <w:sz w:val="26"/>
+          <w:szCs w:val="26"/>
+          <w:lang w:val="de-CH"/>
+        </w:rPr>
+        <w:t xml:space="preserve"> Schwerpunkt auf die Vervollständigung des Spieles gelegt.</w:t>
+      </w:r>
+    </w:p>
+    <w:p>
+      <w:pPr>
+        <w:spacing w:before="240" w:after="120" w:line="360" w:lineRule="auto"/>
+        <w:rPr>
+          <w:sz w:val="26"/>
+          <w:szCs w:val="26"/>
+          <w:lang w:val="de-CH"/>
+        </w:rPr>
+      </w:pPr>
+      <w:r>
+        <w:rPr>
+          <w:sz w:val="26"/>
+          <w:szCs w:val="26"/>
+          <w:lang w:val="de-CH"/>
+        </w:rPr>
+        <w:t xml:space="preserve">Als weiterer Unterhaltungsfaktor war geplant, dass der Spieler seine Abenteuer als K.I. in verschiedenen Körpern absolvieren kann. Die K.I. sollte pro Raum auf die Festplatte von verschiedenen Robotern oder elektrischen Gegenständen gespeichert werden und so einmal rollend und einmal laufend ein Level bestreiten. </w:t>
+      </w:r>
+      <w:r>
+        <w:rPr>
+          <w:sz w:val="26"/>
+          <w:szCs w:val="26"/>
+          <w:lang w:val="de-CH"/>
+        </w:rPr>
+        <w:t xml:space="preserve">Dies wurde aus zwei Gründen nicht umgesetzt: erstens gibt es im Unity Asset Store allgemein nicht viele </w:t>
+      </w:r>
+      <w:r>
+        <w:rPr>
+          <w:sz w:val="26"/>
+          <w:szCs w:val="26"/>
+          <w:lang w:val="de-CH"/>
+        </w:rPr>
+        <w:t xml:space="preserve">kostenlose </w:t>
+      </w:r>
+      <w:r>
+        <w:rPr>
+          <w:sz w:val="26"/>
+          <w:szCs w:val="26"/>
+          <w:lang w:val="de-CH"/>
+        </w:rPr>
+        <w:t xml:space="preserve">Spielfiguren und </w:t>
+      </w:r>
+      <w:r>
+        <w:rPr>
+          <w:sz w:val="26"/>
+          <w:szCs w:val="26"/>
+          <w:lang w:val="de-CH"/>
+        </w:rPr>
+        <w:t>wenn, sind es keine elektrischen</w:t>
+      </w:r>
+      <w:r>
+        <w:rPr>
+          <w:sz w:val="26"/>
+          <w:szCs w:val="26"/>
+          <w:lang w:val="de-CH"/>
+        </w:rPr>
+        <w:t xml:space="preserve"> und sie sind meist </w:t>
+      </w:r>
+      <w:r>
+        <w:rPr>
+          <w:sz w:val="26"/>
+          <w:szCs w:val="26"/>
+          <w:lang w:val="de-CH"/>
+        </w:rPr>
+        <w:t xml:space="preserve">auch noch </w:t>
+      </w:r>
+      <w:r>
+        <w:rPr>
+          <w:sz w:val="26"/>
+          <w:szCs w:val="26"/>
+          <w:lang w:val="de-CH"/>
+        </w:rPr>
+        <w:t>nicht animiert</w:t>
+      </w:r>
+      <w:r>
+        <w:rPr>
+          <w:sz w:val="26"/>
+          <w:szCs w:val="26"/>
+          <w:lang w:val="de-CH"/>
+        </w:rPr>
+        <w:t>. Z</w:t>
+      </w:r>
+      <w:r>
+        <w:rPr>
+          <w:sz w:val="26"/>
+          <w:szCs w:val="26"/>
+          <w:lang w:val="de-CH"/>
+        </w:rPr>
+        <w:t>wei</w:t>
+      </w:r>
+      <w:r>
+        <w:rPr>
+          <w:sz w:val="26"/>
+          <w:szCs w:val="26"/>
+          <w:lang w:val="de-CH"/>
+        </w:rPr>
+        <w:t>tens ist es sehr aufwändig, ein</w:t>
+      </w:r>
+      <w:r>
+        <w:rPr>
+          <w:sz w:val="26"/>
+          <w:szCs w:val="26"/>
+          <w:lang w:val="de-CH"/>
+        </w:rPr>
+        <w:t xml:space="preserve"> eigene</w:t>
+      </w:r>
+      <w:r>
+        <w:rPr>
+          <w:sz w:val="26"/>
+          <w:szCs w:val="26"/>
+          <w:lang w:val="de-CH"/>
+        </w:rPr>
+        <w:t>s Modell</w:t>
+      </w:r>
+      <w:r>
+        <w:rPr>
+          <w:sz w:val="26"/>
+          <w:szCs w:val="26"/>
+          <w:lang w:val="de-CH"/>
+        </w:rPr>
+        <w:t xml:space="preserve"> zu erstellen. Für eine graphisch und designerisch begabte Person wäre es eine Herausforderung ge</w:t>
+      </w:r>
+      <w:r>
+        <w:rPr>
+          <w:sz w:val="26"/>
+          <w:szCs w:val="26"/>
+          <w:lang w:val="de-CH"/>
+        </w:rPr>
+        <w:t xml:space="preserve">wesen, aber die Entwicklungszeit eines akzeptablen 3D-Charakters hätte bedeutet, dass wir uns in ein weiteres Gebiet begeben, von dem wir </w:t>
+      </w:r>
+      <w:r>
+        <w:rPr>
+          <w:sz w:val="26"/>
+          <w:szCs w:val="26"/>
+          <w:lang w:val="de-CH"/>
+        </w:rPr>
         <w:lastRenderedPageBreak/>
-        <w:t xml:space="preserve">Die im Projektbeschrieb zusammengefasste </w:t>
-      </w:r>
-      <w:proofErr w:type="spellStart"/>
-      <w:r>
-        <w:rPr>
-          <w:sz w:val="26"/>
-          <w:szCs w:val="26"/>
-          <w:lang w:val="de-CH"/>
-        </w:rPr>
-        <w:t>Storyidee</w:t>
-      </w:r>
-      <w:proofErr w:type="spellEnd"/>
-      <w:r>
-        <w:rPr>
-          <w:sz w:val="26"/>
-          <w:szCs w:val="26"/>
-          <w:lang w:val="de-CH"/>
-        </w:rPr>
-        <w:t xml:space="preserve"> wurde in einem ersten Schritt noch nicht detailliert ausgearbeitet. Es</w:t>
-      </w:r>
-      <w:r>
-        <w:rPr>
-          <w:sz w:val="26"/>
-          <w:szCs w:val="26"/>
-          <w:lang w:val="de-CH"/>
-        </w:rPr>
-        <w:t xml:space="preserve"> war geplant, dass die Story nach einer anfänglichen Einarbeitung</w:t>
-      </w:r>
-      <w:r>
-        <w:rPr>
-          <w:sz w:val="26"/>
-          <w:szCs w:val="26"/>
-          <w:lang w:val="de-CH"/>
-        </w:rPr>
-        <w:t>sphase, in</w:t>
-      </w:r>
-      <w:r>
-        <w:rPr>
-          <w:sz w:val="26"/>
-          <w:szCs w:val="26"/>
-          <w:lang w:val="de-CH"/>
-        </w:rPr>
-        <w:t xml:space="preserve"> welcher das Tea</w:t>
-      </w:r>
-      <w:r>
-        <w:rPr>
-          <w:sz w:val="26"/>
-          <w:szCs w:val="26"/>
-          <w:lang w:val="de-CH"/>
-        </w:rPr>
-        <w:t>m ein gutes Verständnis für die</w:t>
+        <w:t>noch nicht viel wissen. Ein Teammitglied hat trotzdem</w:t>
+      </w:r>
+      <w:r>
+        <w:rPr>
+          <w:sz w:val="26"/>
+          <w:szCs w:val="26"/>
+          <w:lang w:val="de-CH"/>
+        </w:rPr>
+        <w:t xml:space="preserve"> einige Zeit investiert</w:t>
+      </w:r>
+      <w:r>
+        <w:rPr>
+          <w:sz w:val="26"/>
+          <w:szCs w:val="26"/>
+          <w:lang w:val="de-CH"/>
+        </w:rPr>
+        <w:t>, dies ausprobiert (mit Blender</w:t>
+      </w:r>
+      <w:r>
+        <w:rPr>
+          <w:sz w:val="26"/>
+          <w:szCs w:val="26"/>
+          <w:lang w:val="de-CH"/>
+        </w:rPr>
+        <w:t>, einem bekannten Programm zur Erstellung von 3D-Objekten)</w:t>
+      </w:r>
+      <w:r>
+        <w:rPr>
+          <w:sz w:val="26"/>
+          <w:szCs w:val="26"/>
+          <w:lang w:val="de-CH"/>
+        </w:rPr>
+        <w:t xml:space="preserve"> und beschlossen, dass in diesem Projekt darauf verzichtet werden muss. </w:t>
+      </w:r>
+      <w:r>
+        <w:rPr>
+          <w:sz w:val="26"/>
+          <w:szCs w:val="26"/>
+          <w:lang w:val="de-CH"/>
+        </w:rPr>
+        <w:t xml:space="preserve">Es </w:t>
+      </w:r>
+      <w:r>
+        <w:rPr>
+          <w:sz w:val="26"/>
+          <w:szCs w:val="26"/>
+          <w:lang w:val="de-CH"/>
+        </w:rPr>
+        <w:t>müsste zu</w:t>
+      </w:r>
+      <w:r>
+        <w:rPr>
+          <w:sz w:val="26"/>
+          <w:szCs w:val="26"/>
+          <w:lang w:val="de-CH"/>
+        </w:rPr>
+        <w:t xml:space="preserve"> viel Zeit investiert werden</w:t>
+      </w:r>
+      <w:r>
+        <w:rPr>
+          <w:sz w:val="26"/>
+          <w:szCs w:val="26"/>
+          <w:lang w:val="de-CH"/>
+        </w:rPr>
+        <w:t>, damit etwa</w:t>
+      </w:r>
+      <w:r>
+        <w:rPr>
+          <w:sz w:val="26"/>
+          <w:szCs w:val="26"/>
+          <w:lang w:val="de-CH"/>
+        </w:rPr>
+        <w:t>s Gutes dabei herauskommt</w:t>
+      </w:r>
+      <w:r>
+        <w:rPr>
+          <w:sz w:val="26"/>
+          <w:szCs w:val="26"/>
+          <w:lang w:val="de-CH"/>
+        </w:rPr>
+        <w:t>. Jedoch konnte</w:t>
+      </w:r>
+      <w:r>
+        <w:rPr>
+          <w:sz w:val="26"/>
+          <w:szCs w:val="26"/>
+          <w:lang w:val="de-CH"/>
+        </w:rPr>
+        <w:t>n wir eigene Animation</w:t>
+      </w:r>
+      <w:r>
+        <w:rPr>
+          <w:sz w:val="26"/>
+          <w:szCs w:val="26"/>
+          <w:lang w:val="de-CH"/>
+        </w:rPr>
+        <w:t>en</w:t>
+      </w:r>
+      <w:r>
+        <w:rPr>
+          <w:sz w:val="26"/>
+          <w:szCs w:val="26"/>
+          <w:lang w:val="de-CH"/>
+        </w:rPr>
+        <w:t xml:space="preserve"> um</w:t>
+      </w:r>
+      <w:r>
+        <w:rPr>
+          <w:sz w:val="26"/>
+          <w:szCs w:val="26"/>
+          <w:lang w:val="de-CH"/>
+        </w:rPr>
+        <w:t>set</w:t>
+      </w:r>
+      <w:r>
+        <w:rPr>
+          <w:sz w:val="26"/>
+          <w:szCs w:val="26"/>
+          <w:lang w:val="de-CH"/>
+        </w:rPr>
+        <w:t xml:space="preserve">zen und so einen Charakter beleben, </w:t>
+      </w:r>
+      <w:r>
+        <w:rPr>
+          <w:sz w:val="26"/>
+          <w:szCs w:val="26"/>
+          <w:lang w:val="de-CH"/>
+        </w:rPr>
+        <w:t>der</w:t>
+      </w:r>
+      <w:r>
+        <w:rPr>
+          <w:sz w:val="26"/>
+          <w:szCs w:val="26"/>
+          <w:lang w:val="de-CH"/>
+        </w:rPr>
+        <w:t xml:space="preserve"> gratis vom Unity Asset Store herunter</w:t>
+      </w:r>
+      <w:r>
+        <w:rPr>
+          <w:sz w:val="26"/>
+          <w:szCs w:val="26"/>
+          <w:lang w:val="de-CH"/>
+        </w:rPr>
+        <w:t>ge</w:t>
+      </w:r>
+      <w:r>
+        <w:rPr>
+          <w:sz w:val="26"/>
+          <w:szCs w:val="26"/>
+          <w:lang w:val="de-CH"/>
+        </w:rPr>
+        <w:t>laden</w:t>
       </w:r>
       <w:r>
         <w:rPr>
@@ -1232,151 +1978,13 @@
         </w:rPr>
         <w:t xml:space="preserve"> </w:t>
       </w:r>
-      <w:proofErr w:type="spellStart"/>
-      <w:r>
-        <w:rPr>
-          <w:sz w:val="26"/>
-          <w:szCs w:val="26"/>
-          <w:lang w:val="de-CH"/>
-        </w:rPr>
-        <w:t>Unity</w:t>
-      </w:r>
-      <w:proofErr w:type="spellEnd"/>
-      <w:r>
-        <w:rPr>
-          <w:sz w:val="26"/>
-          <w:szCs w:val="26"/>
-          <w:lang w:val="de-CH"/>
-        </w:rPr>
-        <w:t>-Entwicklung</w:t>
-      </w:r>
-      <w:r>
-        <w:rPr>
-          <w:sz w:val="26"/>
-          <w:szCs w:val="26"/>
-          <w:lang w:val="de-CH"/>
-        </w:rPr>
-        <w:t>sumgebung erreicht</w:t>
-      </w:r>
-      <w:r>
-        <w:rPr>
-          <w:sz w:val="26"/>
-          <w:szCs w:val="26"/>
-          <w:lang w:val="de-CH"/>
-        </w:rPr>
-        <w:t xml:space="preserve">, </w:t>
-      </w:r>
-      <w:r>
-        <w:rPr>
-          <w:sz w:val="26"/>
-          <w:szCs w:val="26"/>
-          <w:lang w:val="de-CH"/>
-        </w:rPr>
-        <w:t>ausformuliert</w:t>
-      </w:r>
-      <w:r>
-        <w:rPr>
-          <w:sz w:val="26"/>
-          <w:szCs w:val="26"/>
-          <w:lang w:val="de-CH"/>
-        </w:rPr>
-        <w:t xml:space="preserve"> wird. Jedoch hat sich</w:t>
-      </w:r>
-      <w:r>
-        <w:rPr>
-          <w:sz w:val="26"/>
-          <w:szCs w:val="26"/>
-          <w:lang w:val="de-CH"/>
-        </w:rPr>
-        <w:t xml:space="preserve"> gezeigt, dass </w:t>
-      </w:r>
-      <w:r>
-        <w:rPr>
-          <w:sz w:val="26"/>
-          <w:szCs w:val="26"/>
-          <w:lang w:val="de-CH"/>
-        </w:rPr>
-        <w:t>zu einer Spiele-Entwicklung viel mehr gehört</w:t>
-      </w:r>
-      <w:r>
-        <w:rPr>
-          <w:sz w:val="26"/>
-          <w:szCs w:val="26"/>
-          <w:lang w:val="de-CH"/>
-        </w:rPr>
-        <w:t xml:space="preserve"> als angenommen; die Einarbeitungsphase </w:t>
-      </w:r>
-      <w:r>
-        <w:rPr>
-          <w:sz w:val="26"/>
-          <w:szCs w:val="26"/>
-          <w:lang w:val="de-CH"/>
-        </w:rPr>
-        <w:t>hätte</w:t>
-      </w:r>
-      <w:r>
-        <w:rPr>
-          <w:sz w:val="26"/>
-          <w:szCs w:val="26"/>
-          <w:lang w:val="de-CH"/>
-        </w:rPr>
-        <w:t xml:space="preserve"> sich </w:t>
-      </w:r>
-      <w:r>
-        <w:rPr>
-          <w:sz w:val="26"/>
-          <w:szCs w:val="26"/>
-          <w:lang w:val="de-CH"/>
-        </w:rPr>
-        <w:t xml:space="preserve">daher </w:t>
-      </w:r>
-      <w:r>
-        <w:rPr>
-          <w:sz w:val="26"/>
-          <w:szCs w:val="26"/>
-          <w:lang w:val="de-CH"/>
-        </w:rPr>
-        <w:t>noch einige Monate verlängern</w:t>
-      </w:r>
-      <w:r>
-        <w:rPr>
-          <w:sz w:val="26"/>
-          <w:szCs w:val="26"/>
-          <w:lang w:val="de-CH"/>
-        </w:rPr>
-        <w:t xml:space="preserve"> lassen</w:t>
-      </w:r>
-      <w:r>
-        <w:rPr>
-          <w:sz w:val="26"/>
-          <w:szCs w:val="26"/>
-          <w:lang w:val="de-CH"/>
-        </w:rPr>
-        <w:t xml:space="preserve">. Somit blieb es bei der anfänglich </w:t>
-      </w:r>
-      <w:r>
-        <w:rPr>
-          <w:sz w:val="26"/>
-          <w:szCs w:val="26"/>
-          <w:lang w:val="de-CH"/>
-        </w:rPr>
-        <w:t>grob umschriebenen</w:t>
-      </w:r>
-      <w:r>
-        <w:rPr>
-          <w:sz w:val="26"/>
-          <w:szCs w:val="26"/>
-          <w:lang w:val="de-CH"/>
-        </w:rPr>
-        <w:t xml:space="preserve"> Story und sie wur</w:t>
-      </w:r>
-      <w:r>
-        <w:rPr>
-          <w:sz w:val="26"/>
-          <w:szCs w:val="26"/>
-          <w:lang w:val="de-CH"/>
-        </w:rPr>
-        <w:t>de nicht weiter ausgebaut</w:t>
+      <w:r>
+        <w:rPr>
+          <w:sz w:val="26"/>
+          <w:szCs w:val="26"/>
+          <w:lang w:val="de-CH"/>
+        </w:rPr>
+        <w:t>wurde</w:t>
       </w:r>
       <w:r>
         <w:rPr>
@@ -1386,53 +1994,127 @@
         </w:rPr>
         <w:t>.</w:t>
       </w:r>
-      <w:r>
-        <w:rPr>
-          <w:sz w:val="26"/>
-          <w:szCs w:val="26"/>
-          <w:lang w:val="de-CH"/>
-        </w:rPr>
-        <w:t xml:space="preserve"> Da es sich um ein Modul handelte, das nebst der Projekterfahrung viele Freiheiten liess, </w:t>
-      </w:r>
-      <w:r>
-        <w:rPr>
-          <w:sz w:val="26"/>
-          <w:szCs w:val="26"/>
-          <w:lang w:val="de-CH"/>
-        </w:rPr>
-        <w:t xml:space="preserve">wurde </w:t>
-      </w:r>
-      <w:r>
-        <w:rPr>
-          <w:sz w:val="26"/>
-          <w:szCs w:val="26"/>
-          <w:lang w:val="de-CH"/>
-        </w:rPr>
-        <w:t xml:space="preserve">also </w:t>
-      </w:r>
-      <w:r>
-        <w:rPr>
-          <w:sz w:val="26"/>
-          <w:szCs w:val="26"/>
-          <w:lang w:val="de-CH"/>
-        </w:rPr>
-        <w:t>bei dem</w:t>
-      </w:r>
-      <w:r>
-        <w:rPr>
-          <w:sz w:val="26"/>
-          <w:szCs w:val="26"/>
-          <w:lang w:val="de-CH"/>
-        </w:rPr>
-        <w:t xml:space="preserve"> aus E</w:t>
-      </w:r>
-      <w:r>
-        <w:rPr>
-          <w:sz w:val="26"/>
-          <w:szCs w:val="26"/>
-          <w:lang w:val="de-CH"/>
-        </w:rPr>
-        <w:t>ntwicklersicht weniger wichtige</w:t>
+    </w:p>
+    <w:p>
+      <w:pPr>
+        <w:spacing w:before="240" w:after="120" w:line="360" w:lineRule="auto"/>
+        <w:rPr>
+          <w:sz w:val="26"/>
+          <w:szCs w:val="26"/>
+          <w:lang w:val="de-CH"/>
+        </w:rPr>
+      </w:pPr>
+      <w:r>
+        <w:rPr>
+          <w:sz w:val="26"/>
+          <w:szCs w:val="26"/>
+          <w:lang w:val="de-CH"/>
+        </w:rPr>
+        <w:t>Ein weiterer Punkt, der während der Entwicklung einige Änderungen erfahren hat, war die globale Einrichtung einer State Machine.</w:t>
+      </w:r>
+      <w:r>
+        <w:rPr>
+          <w:sz w:val="26"/>
+          <w:szCs w:val="26"/>
+          <w:lang w:val="de-CH"/>
+        </w:rPr>
+        <w:t xml:space="preserve"> Sie wurde i</w:t>
+      </w:r>
+      <w:r>
+        <w:rPr>
+          <w:sz w:val="26"/>
+          <w:szCs w:val="26"/>
+          <w:lang w:val="de-CH"/>
+        </w:rPr>
+        <w:t xml:space="preserve">n </w:t>
+      </w:r>
+      <w:r>
+        <w:rPr>
+          <w:sz w:val="26"/>
+          <w:szCs w:val="26"/>
+          <w:lang w:val="de-CH"/>
+        </w:rPr>
+        <w:t>jedem Kom</w:t>
+      </w:r>
+      <w:r>
+        <w:rPr>
+          <w:sz w:val="26"/>
+          <w:szCs w:val="26"/>
+          <w:lang w:val="de-CH"/>
+        </w:rPr>
+        <w:t>plexheitsgrade</w:t>
+      </w:r>
+      <w:r>
+        <w:rPr>
+          <w:sz w:val="26"/>
+          <w:szCs w:val="26"/>
+          <w:lang w:val="de-CH"/>
+        </w:rPr>
+        <w:t xml:space="preserve"> diskutiert, aber dann wurde</w:t>
+      </w:r>
+      <w:r>
+        <w:rPr>
+          <w:sz w:val="26"/>
+          <w:szCs w:val="26"/>
+          <w:lang w:val="de-CH"/>
+        </w:rPr>
+        <w:t xml:space="preserve"> beschlossen, diese einfach zu halten und erst einmal ein paar Räume zu gestalten, bevor man diverse Abhängigkeiten berücksichtigt. Angedacht war nämlich ein flexibles Spiel, bei dem der Spieler sich frei bewegen und mehr</w:t>
+      </w:r>
+      <w:r>
+        <w:rPr>
+          <w:sz w:val="26"/>
+          <w:szCs w:val="26"/>
+          <w:lang w:val="de-CH"/>
+        </w:rPr>
+        <w:t>ere Räumen parallel lösen könnte</w:t>
+      </w:r>
+      <w:r>
+        <w:rPr>
+          <w:sz w:val="26"/>
+          <w:szCs w:val="26"/>
+          <w:lang w:val="de-CH"/>
+        </w:rPr>
+        <w:t>. Beim Erreichen eines Check Points, zum Beispiel beim Umlegen eines Schalters, hätte der a</w:t>
+      </w:r>
+      <w:r>
+        <w:rPr>
+          <w:sz w:val="26"/>
+          <w:szCs w:val="26"/>
+          <w:lang w:val="de-CH"/>
+        </w:rPr>
+        <w:t>ktuelle Raum seinen State gewechselt und damit in einem anderen Raum einen Fortschritt bewirkt.</w:t>
+      </w:r>
+      <w:r>
+        <w:rPr>
+          <w:sz w:val="26"/>
+          <w:szCs w:val="26"/>
+          <w:lang w:val="de-CH"/>
+        </w:rPr>
+        <w:t xml:space="preserve"> Statt dies zu planen, bevor überhaupt ein einziger Raum beendet ist, hat man die Priorität auf </w:t>
+      </w:r>
+      <w:r>
+        <w:rPr>
+          <w:sz w:val="26"/>
+          <w:szCs w:val="26"/>
+          <w:lang w:val="de-CH"/>
+        </w:rPr>
+        <w:t>das Fertigstellen der Level</w:t>
+      </w:r>
+      <w:r>
+        <w:rPr>
+          <w:sz w:val="26"/>
+          <w:szCs w:val="26"/>
+          <w:lang w:val="de-CH"/>
+        </w:rPr>
+        <w:t xml:space="preserve"> gelegt. Der grosse Vorteil bestand so in der unabhängigen Entwicklung der Räume; jedes Teammitglied konnte für sich arbeiten und musste sich noch keine Gedanken machen, ob Designentscheidungen für den eigenen Raum eine Konsequenz für einen ander</w:t>
+      </w:r>
+      <w:r>
+        <w:rPr>
+          <w:sz w:val="26"/>
+          <w:szCs w:val="26"/>
+          <w:lang w:val="de-CH"/>
+        </w:rPr>
+        <w:t>en Raum mit sich ziehen könnte</w:t>
       </w:r>
       <w:r>
         <w:rPr>
@@ -1448,473 +2130,195 @@
           <w:szCs w:val="26"/>
           <w:lang w:val="de-CH"/>
         </w:rPr>
-        <w:t xml:space="preserve"> </w:t>
-      </w:r>
-      <w:r>
-        <w:rPr>
-          <w:sz w:val="26"/>
-          <w:szCs w:val="26"/>
-          <w:lang w:val="de-CH"/>
-        </w:rPr>
-        <w:t>Geschichte-</w:t>
-      </w:r>
-      <w:r>
-        <w:rPr>
-          <w:sz w:val="26"/>
-          <w:szCs w:val="26"/>
-          <w:lang w:val="de-CH"/>
-        </w:rPr>
-        <w:t xml:space="preserve">Design </w:t>
-      </w:r>
-      <w:r>
-        <w:rPr>
-          <w:sz w:val="26"/>
-          <w:szCs w:val="26"/>
-          <w:lang w:val="de-CH"/>
-        </w:rPr>
-        <w:t>Zeit gespart</w:t>
-      </w:r>
-      <w:r>
-        <w:rPr>
-          <w:sz w:val="26"/>
-          <w:szCs w:val="26"/>
-          <w:lang w:val="de-CH"/>
-        </w:rPr>
-        <w:t xml:space="preserve"> und </w:t>
-      </w:r>
-      <w:r>
-        <w:rPr>
-          <w:sz w:val="26"/>
-          <w:szCs w:val="26"/>
-          <w:lang w:val="de-CH"/>
-        </w:rPr>
-        <w:t>der</w:t>
-      </w:r>
-      <w:r>
-        <w:rPr>
-          <w:sz w:val="26"/>
-          <w:szCs w:val="26"/>
-          <w:lang w:val="de-CH"/>
-        </w:rPr>
-        <w:t xml:space="preserve"> Schwerpunkt auf die Vervollständigung des Spieles gelegt.</w:t>
-      </w:r>
-    </w:p>
-    <w:p>
-      <w:pPr>
-        <w:spacing w:before="240" w:after="120" w:line="360" w:lineRule="auto"/>
-        <w:rPr>
-          <w:sz w:val="26"/>
-          <w:szCs w:val="26"/>
-          <w:lang w:val="de-CH"/>
-        </w:rPr>
-      </w:pPr>
-      <w:r>
-        <w:rPr>
-          <w:sz w:val="26"/>
-          <w:szCs w:val="26"/>
-          <w:lang w:val="de-CH"/>
-        </w:rPr>
-        <w:t xml:space="preserve">Als weiterer Unterhaltungsfaktor war geplant, dass der Spieler seine Abenteuer als K.I. in verschiedenen Körpern absolvieren kann. Die K.I. sollte pro Raum auf die Festplatte von verschiedenen Robotern oder elektrischen Gegenständen gespeichert werden und so einmal rollend und einmal laufend ein Level bestreiten. </w:t>
-      </w:r>
-      <w:r>
-        <w:rPr>
-          <w:sz w:val="26"/>
-          <w:szCs w:val="26"/>
-          <w:lang w:val="de-CH"/>
-        </w:rPr>
-        <w:t xml:space="preserve">Dies wurde aus zwei Gründen nicht umgesetzt: erstens gibt es im Unity Asset Store allgemein nicht viele </w:t>
-      </w:r>
-      <w:r>
-        <w:rPr>
-          <w:sz w:val="26"/>
-          <w:szCs w:val="26"/>
-          <w:lang w:val="de-CH"/>
-        </w:rPr>
-        <w:t xml:space="preserve">kostenlose </w:t>
-      </w:r>
-      <w:r>
-        <w:rPr>
-          <w:sz w:val="26"/>
-          <w:szCs w:val="26"/>
-          <w:lang w:val="de-CH"/>
-        </w:rPr>
-        <w:t xml:space="preserve">Spielfiguren und </w:t>
-      </w:r>
-      <w:r>
-        <w:rPr>
-          <w:sz w:val="26"/>
-          <w:szCs w:val="26"/>
-          <w:lang w:val="de-CH"/>
-        </w:rPr>
-        <w:t>wenn, sind es keine elektrischen</w:t>
-      </w:r>
-      <w:r>
-        <w:rPr>
-          <w:sz w:val="26"/>
-          <w:szCs w:val="26"/>
-          <w:lang w:val="de-CH"/>
-        </w:rPr>
-        <w:t xml:space="preserve"> und sie sind meist </w:t>
-      </w:r>
-      <w:r>
-        <w:rPr>
-          <w:sz w:val="26"/>
-          <w:szCs w:val="26"/>
-          <w:lang w:val="de-CH"/>
-        </w:rPr>
-        <w:t xml:space="preserve">auch noch </w:t>
-      </w:r>
-      <w:r>
-        <w:rPr>
-          <w:sz w:val="26"/>
-          <w:szCs w:val="26"/>
-          <w:lang w:val="de-CH"/>
-        </w:rPr>
-        <w:t>nicht animiert</w:t>
-      </w:r>
-      <w:r>
-        <w:rPr>
-          <w:sz w:val="26"/>
-          <w:szCs w:val="26"/>
-          <w:lang w:val="de-CH"/>
-        </w:rPr>
-        <w:t>. Z</w:t>
-      </w:r>
-      <w:r>
-        <w:rPr>
-          <w:sz w:val="26"/>
-          <w:szCs w:val="26"/>
-          <w:lang w:val="de-CH"/>
-        </w:rPr>
-        <w:t>wei</w:t>
-      </w:r>
-      <w:r>
-        <w:rPr>
-          <w:sz w:val="26"/>
-          <w:szCs w:val="26"/>
-          <w:lang w:val="de-CH"/>
-        </w:rPr>
-        <w:t>tens ist es sehr aufwändig, ein</w:t>
-      </w:r>
-      <w:r>
-        <w:rPr>
-          <w:sz w:val="26"/>
-          <w:szCs w:val="26"/>
-          <w:lang w:val="de-CH"/>
-        </w:rPr>
-        <w:t xml:space="preserve"> eigene</w:t>
-      </w:r>
-      <w:r>
-        <w:rPr>
-          <w:sz w:val="26"/>
-          <w:szCs w:val="26"/>
-          <w:lang w:val="de-CH"/>
-        </w:rPr>
-        <w:t>s Modell</w:t>
-      </w:r>
-      <w:r>
-        <w:rPr>
-          <w:sz w:val="26"/>
-          <w:szCs w:val="26"/>
-          <w:lang w:val="de-CH"/>
-        </w:rPr>
-        <w:t xml:space="preserve"> zu erstellen. Für eine graphisch und </w:t>
-      </w:r>
-      <w:proofErr w:type="spellStart"/>
-      <w:r>
-        <w:rPr>
-          <w:sz w:val="26"/>
-          <w:szCs w:val="26"/>
-          <w:lang w:val="de-CH"/>
-        </w:rPr>
-        <w:t>designerisch</w:t>
-      </w:r>
-      <w:proofErr w:type="spellEnd"/>
-      <w:r>
-        <w:rPr>
-          <w:sz w:val="26"/>
-          <w:szCs w:val="26"/>
-          <w:lang w:val="de-CH"/>
-        </w:rPr>
-        <w:t xml:space="preserve"> begabte Person wäre es eine Herausforderung ge</w:t>
-      </w:r>
-      <w:r>
-        <w:rPr>
-          <w:sz w:val="26"/>
-          <w:szCs w:val="26"/>
-          <w:lang w:val="de-CH"/>
-        </w:rPr>
-        <w:t>wesen, aber die Entwicklungszeit eines akzeptablen 3D-Charakters hätte bedeutet, dass wir uns in ein weiteres Gebiet begeben, von dem wir noch nicht viel wissen. Ein Teammitglied hat trotzdem</w:t>
-      </w:r>
-      <w:r>
-        <w:rPr>
-          <w:sz w:val="26"/>
-          <w:szCs w:val="26"/>
-          <w:lang w:val="de-CH"/>
-        </w:rPr>
-        <w:t xml:space="preserve"> einige Zeit investiert</w:t>
-      </w:r>
-      <w:r>
-        <w:rPr>
-          <w:sz w:val="26"/>
-          <w:szCs w:val="26"/>
-          <w:lang w:val="de-CH"/>
-        </w:rPr>
-        <w:t>, dies ausprobiert (mit Blender</w:t>
-      </w:r>
-      <w:r>
-        <w:rPr>
-          <w:sz w:val="26"/>
-          <w:szCs w:val="26"/>
-          <w:lang w:val="de-CH"/>
-        </w:rPr>
-        <w:t>, einem bekannten Programm zur Erstellung von 3D-Objekten)</w:t>
-      </w:r>
-      <w:r>
-        <w:rPr>
-          <w:sz w:val="26"/>
-          <w:szCs w:val="26"/>
-          <w:lang w:val="de-CH"/>
-        </w:rPr>
-        <w:t xml:space="preserve"> und beschlossen, dass in diesem Projekt darauf verzichtet werden muss. </w:t>
-      </w:r>
-      <w:r>
-        <w:rPr>
-          <w:sz w:val="26"/>
-          <w:szCs w:val="26"/>
-          <w:lang w:val="de-CH"/>
-        </w:rPr>
-        <w:t xml:space="preserve">Es </w:t>
-      </w:r>
-      <w:r>
-        <w:rPr>
-          <w:sz w:val="26"/>
-          <w:szCs w:val="26"/>
-          <w:lang w:val="de-CH"/>
-        </w:rPr>
-        <w:t>müsste zu</w:t>
-      </w:r>
-      <w:r>
-        <w:rPr>
-          <w:sz w:val="26"/>
-          <w:szCs w:val="26"/>
-          <w:lang w:val="de-CH"/>
-        </w:rPr>
-        <w:t xml:space="preserve"> viel Zeit investiert werden</w:t>
-      </w:r>
-      <w:r>
-        <w:rPr>
-          <w:sz w:val="26"/>
-          <w:szCs w:val="26"/>
-          <w:lang w:val="de-CH"/>
-        </w:rPr>
-        <w:t>, damit etwa</w:t>
-      </w:r>
-      <w:r>
-        <w:rPr>
-          <w:sz w:val="26"/>
-          <w:szCs w:val="26"/>
-          <w:lang w:val="de-CH"/>
-        </w:rPr>
-        <w:t>s Gutes dabei herauskommt</w:t>
-      </w:r>
-      <w:r>
-        <w:rPr>
-          <w:sz w:val="26"/>
-          <w:szCs w:val="26"/>
-          <w:lang w:val="de-CH"/>
-        </w:rPr>
-        <w:t>. Jedoch konnte</w:t>
-      </w:r>
-      <w:r>
-        <w:rPr>
-          <w:sz w:val="26"/>
-          <w:szCs w:val="26"/>
-          <w:lang w:val="de-CH"/>
-        </w:rPr>
-        <w:t>n wir eigene Animation</w:t>
-      </w:r>
-      <w:r>
-        <w:rPr>
-          <w:sz w:val="26"/>
-          <w:szCs w:val="26"/>
-          <w:lang w:val="de-CH"/>
-        </w:rPr>
-        <w:t>en</w:t>
-      </w:r>
-      <w:r>
-        <w:rPr>
-          <w:sz w:val="26"/>
-          <w:szCs w:val="26"/>
-          <w:lang w:val="de-CH"/>
-        </w:rPr>
-        <w:t xml:space="preserve"> um</w:t>
-      </w:r>
-      <w:r>
-        <w:rPr>
-          <w:sz w:val="26"/>
-          <w:szCs w:val="26"/>
-          <w:lang w:val="de-CH"/>
-        </w:rPr>
-        <w:t>set</w:t>
-      </w:r>
-      <w:r>
-        <w:rPr>
-          <w:sz w:val="26"/>
-          <w:szCs w:val="26"/>
-          <w:lang w:val="de-CH"/>
-        </w:rPr>
-        <w:t xml:space="preserve">zen und so einen Charakter beleben, </w:t>
-      </w:r>
-      <w:r>
-        <w:rPr>
-          <w:sz w:val="26"/>
-          <w:szCs w:val="26"/>
-          <w:lang w:val="de-CH"/>
-        </w:rPr>
-        <w:t>der</w:t>
-      </w:r>
-      <w:r>
-        <w:rPr>
-          <w:sz w:val="26"/>
-          <w:szCs w:val="26"/>
-          <w:lang w:val="de-CH"/>
-        </w:rPr>
-        <w:t xml:space="preserve"> gratis vom </w:t>
-      </w:r>
-      <w:proofErr w:type="spellStart"/>
-      <w:r>
-        <w:rPr>
-          <w:sz w:val="26"/>
-          <w:szCs w:val="26"/>
-          <w:lang w:val="de-CH"/>
-        </w:rPr>
-        <w:t>Unity</w:t>
-      </w:r>
-      <w:proofErr w:type="spellEnd"/>
-      <w:r>
-        <w:rPr>
-          <w:sz w:val="26"/>
-          <w:szCs w:val="26"/>
-          <w:lang w:val="de-CH"/>
-        </w:rPr>
-        <w:t xml:space="preserve"> Asset Store herunter</w:t>
-      </w:r>
-      <w:r>
-        <w:rPr>
-          <w:sz w:val="26"/>
-          <w:szCs w:val="26"/>
-          <w:lang w:val="de-CH"/>
-        </w:rPr>
-        <w:t>ge</w:t>
-      </w:r>
-      <w:r>
-        <w:rPr>
-          <w:sz w:val="26"/>
-          <w:szCs w:val="26"/>
-          <w:lang w:val="de-CH"/>
-        </w:rPr>
-        <w:t>laden</w:t>
-      </w:r>
-      <w:r>
-        <w:rPr>
-          <w:sz w:val="26"/>
-          <w:szCs w:val="26"/>
-          <w:lang w:val="de-CH"/>
-        </w:rPr>
-        <w:t xml:space="preserve"> </w:t>
-      </w:r>
-      <w:r>
-        <w:rPr>
-          <w:sz w:val="26"/>
-          <w:szCs w:val="26"/>
-          <w:lang w:val="de-CH"/>
-        </w:rPr>
-        <w:t>wurde</w:t>
-      </w:r>
-      <w:r>
-        <w:rPr>
-          <w:sz w:val="26"/>
-          <w:szCs w:val="26"/>
-          <w:lang w:val="de-CH"/>
-        </w:rPr>
         <w:t>.</w:t>
       </w:r>
-    </w:p>
-    <w:p>
-      <w:pPr>
-        <w:spacing w:before="240" w:after="120" w:line="360" w:lineRule="auto"/>
-        <w:rPr>
-          <w:sz w:val="26"/>
-          <w:szCs w:val="26"/>
-          <w:lang w:val="de-CH"/>
-        </w:rPr>
-      </w:pPr>
-      <w:r>
-        <w:rPr>
-          <w:sz w:val="26"/>
-          <w:szCs w:val="26"/>
-          <w:lang w:val="de-CH"/>
-        </w:rPr>
-        <w:t>Ein weiterer Punkt, der während der Entwicklung einige Änderungen erfahren hat, war die globale Einrichtung einer State Machine.</w:t>
-      </w:r>
-      <w:r>
-        <w:rPr>
-          <w:sz w:val="26"/>
-          <w:szCs w:val="26"/>
-          <w:lang w:val="de-CH"/>
-        </w:rPr>
-        <w:t xml:space="preserve"> Sie wurde i</w:t>
-      </w:r>
-      <w:r>
-        <w:rPr>
-          <w:sz w:val="26"/>
-          <w:szCs w:val="26"/>
-          <w:lang w:val="de-CH"/>
-        </w:rPr>
-        <w:t xml:space="preserve">n </w:t>
-      </w:r>
-      <w:r>
-        <w:rPr>
-          <w:sz w:val="26"/>
-          <w:szCs w:val="26"/>
-          <w:lang w:val="de-CH"/>
-        </w:rPr>
-        <w:t xml:space="preserve">jedem </w:t>
-      </w:r>
-      <w:proofErr w:type="spellStart"/>
-      <w:r>
-        <w:rPr>
-          <w:sz w:val="26"/>
-          <w:szCs w:val="26"/>
-          <w:lang w:val="de-CH"/>
-        </w:rPr>
-        <w:t>Kom</w:t>
-      </w:r>
-      <w:r>
-        <w:rPr>
-          <w:sz w:val="26"/>
-          <w:szCs w:val="26"/>
-          <w:lang w:val="de-CH"/>
-        </w:rPr>
-        <w:t>plexheitsgrade</w:t>
-      </w:r>
-      <w:proofErr w:type="spellEnd"/>
-      <w:r>
-        <w:rPr>
-          <w:sz w:val="26"/>
-          <w:szCs w:val="26"/>
-          <w:lang w:val="de-CH"/>
-        </w:rPr>
-        <w:t xml:space="preserve"> diskutiert, aber dann wurde</w:t>
-      </w:r>
-      <w:r>
-        <w:rPr>
-          <w:sz w:val="26"/>
-          <w:szCs w:val="26"/>
-          <w:lang w:val="de-CH"/>
-        </w:rPr>
-        <w:t xml:space="preserve"> beschlossen, diese einfach zu halten </w:t>
+      <w:r>
+        <w:rPr>
+          <w:sz w:val="26"/>
+          <w:szCs w:val="26"/>
+          <w:lang w:val="de-CH"/>
+        </w:rPr>
+        <w:t xml:space="preserve"> Nachdem die Räume erste Formen angenommen hatten, wurde </w:t>
+      </w:r>
+      <w:r>
+        <w:rPr>
+          <w:sz w:val="26"/>
+          <w:szCs w:val="26"/>
+          <w:lang w:val="de-CH"/>
+        </w:rPr>
+        <w:t xml:space="preserve">dann </w:t>
+      </w:r>
+      <w:r>
+        <w:rPr>
+          <w:sz w:val="26"/>
+          <w:szCs w:val="26"/>
+          <w:lang w:val="de-CH"/>
+        </w:rPr>
+        <w:t>ein einfaches State Pa</w:t>
+      </w:r>
+      <w:r>
+        <w:rPr>
+          <w:sz w:val="26"/>
+          <w:szCs w:val="26"/>
+          <w:lang w:val="de-CH"/>
+        </w:rPr>
+        <w:t xml:space="preserve">ttern umgesetzt. Dieses wird im </w:t>
+      </w:r>
+      <w:r>
+        <w:rPr>
+          <w:sz w:val="26"/>
+          <w:szCs w:val="26"/>
+          <w:lang w:val="de-CH"/>
+        </w:rPr>
+        <w:t>nächsten Kapitel beschrieben</w:t>
+      </w:r>
+      <w:r>
+        <w:rPr>
+          <w:sz w:val="26"/>
+          <w:szCs w:val="26"/>
+          <w:lang w:val="de-CH"/>
+        </w:rPr>
+        <w:t>, wie auch die Animationen, welche durch eine State</w:t>
+      </w:r>
+      <w:r>
+        <w:rPr>
+          <w:sz w:val="26"/>
+          <w:szCs w:val="26"/>
+          <w:lang w:val="de-CH"/>
+        </w:rPr>
+        <w:t xml:space="preserve"> Machine kontrolliert werden</w:t>
+      </w:r>
+      <w:r>
+        <w:rPr>
+          <w:sz w:val="26"/>
+          <w:szCs w:val="26"/>
+          <w:lang w:val="de-CH"/>
+        </w:rPr>
+        <w:t>.</w:t>
+      </w:r>
+    </w:p>
+    <w:p>
+      <w:pPr>
+        <w:pStyle w:val="berschrift1"/>
+        <w:spacing w:line="360" w:lineRule="auto"/>
+        <w:rPr>
+          <w:lang w:val="de-CH"/>
+        </w:rPr>
+      </w:pPr>
+      <w:r>
+        <w:rPr>
+          <w:lang w:val="de-CH"/>
+        </w:rPr>
+        <w:t>Globale Designs</w:t>
+      </w:r>
+    </w:p>
+    <w:p>
+      <w:pPr>
+        <w:pStyle w:val="berschrift2"/>
+        <w:spacing w:line="360" w:lineRule="auto"/>
+        <w:rPr>
+          <w:lang w:val="de-CH"/>
+        </w:rPr>
+      </w:pPr>
+      <w:r>
+        <w:rPr>
+          <w:lang w:val="de-CH"/>
+        </w:rPr>
+        <w:t>Animation mit State Ma</w:t>
+      </w:r>
+      <w:r>
+        <w:rPr>
+          <w:lang w:val="de-CH"/>
+        </w:rPr>
+        <w:t>chine</w:t>
+      </w:r>
+      <w:r>
+        <w:rPr>
+          <w:lang w:val="de-CH"/>
+        </w:rPr>
+        <w:t>s</w:t>
+      </w:r>
+    </w:p>
+    <w:p>
+      <w:pPr>
+        <w:spacing w:line="360" w:lineRule="auto"/>
+        <w:rPr>
+          <w:sz w:val="26"/>
+          <w:szCs w:val="26"/>
+          <w:lang w:val="de-CH"/>
+        </w:rPr>
+      </w:pPr>
+      <w:r>
+        <w:rPr>
+          <w:sz w:val="26"/>
+          <w:szCs w:val="26"/>
+          <w:lang w:val="de-CH"/>
+        </w:rPr>
+        <w:t xml:space="preserve">Animationen in Unity funktionieren mit </w:t>
+      </w:r>
+      <w:r>
+        <w:rPr>
+          <w:sz w:val="26"/>
+          <w:szCs w:val="26"/>
+          <w:lang w:val="de-CH"/>
+        </w:rPr>
+        <w:t xml:space="preserve">Hilfe </w:t>
+      </w:r>
+      <w:r>
+        <w:rPr>
+          <w:sz w:val="26"/>
+          <w:szCs w:val="26"/>
+          <w:lang w:val="de-CH"/>
+        </w:rPr>
+        <w:t>von</w:t>
+      </w:r>
+      <w:r>
+        <w:rPr>
+          <w:sz w:val="26"/>
+          <w:szCs w:val="26"/>
+          <w:lang w:val="de-CH"/>
+        </w:rPr>
+        <w:t xml:space="preserve"> State</w:t>
+      </w:r>
+      <w:r>
+        <w:rPr>
+          <w:sz w:val="26"/>
+          <w:szCs w:val="26"/>
+          <w:lang w:val="de-CH"/>
+        </w:rPr>
+        <w:t xml:space="preserve"> Ma</w:t>
+      </w:r>
+      <w:r>
+        <w:rPr>
+          <w:sz w:val="26"/>
+          <w:szCs w:val="26"/>
+          <w:lang w:val="de-CH"/>
+        </w:rPr>
+        <w:t>chines</w:t>
+      </w:r>
+      <w:r>
+        <w:rPr>
+          <w:sz w:val="26"/>
+          <w:szCs w:val="26"/>
+          <w:lang w:val="de-CH"/>
+        </w:rPr>
+        <w:t xml:space="preserve">. </w:t>
+      </w:r>
+      <w:r>
+        <w:rPr>
+          <w:sz w:val="26"/>
+          <w:szCs w:val="26"/>
+          <w:lang w:val="de-CH"/>
+        </w:rPr>
+        <w:t>Man</w:t>
+      </w:r>
+      <w:r>
+        <w:rPr>
+          <w:sz w:val="26"/>
+          <w:szCs w:val="26"/>
+          <w:lang w:val="de-CH"/>
+        </w:rPr>
+        <w:t xml:space="preserve"> kann Animationen erstellen, welche für sich alleine stehen können. Möchte man jedoch, dass ein Objekt je nach seinem Zustand anders animiert wird, muss man vom „Animator-Tab“ in der Unity-Entwicklungsumgebung Gebrauch machen. Dort kann </w:t>
       </w:r>
       <w:r>
         <w:rPr>
@@ -1923,285 +2327,7 @@
           <w:lang w:val="de-CH"/>
         </w:rPr>
         <w:lastRenderedPageBreak/>
-        <w:t>und erst einmal ein paar Räume zu gestalten, bevor man diverse Abhängigkeiten berücksichtigt. Angedacht war nämlich ein flexibles Spiel, bei dem der Spieler sich frei bewegen und mehr</w:t>
-      </w:r>
-      <w:r>
-        <w:rPr>
-          <w:sz w:val="26"/>
-          <w:szCs w:val="26"/>
-          <w:lang w:val="de-CH"/>
-        </w:rPr>
-        <w:t>ere Räumen parallel lösen könnte</w:t>
-      </w:r>
-      <w:r>
-        <w:rPr>
-          <w:sz w:val="26"/>
-          <w:szCs w:val="26"/>
-          <w:lang w:val="de-CH"/>
-        </w:rPr>
-        <w:t>. Beim Erreichen eines Check Points, zum Beispiel beim Umlegen eines Schalters, hätte der a</w:t>
-      </w:r>
-      <w:r>
-        <w:rPr>
-          <w:sz w:val="26"/>
-          <w:szCs w:val="26"/>
-          <w:lang w:val="de-CH"/>
-        </w:rPr>
-        <w:t>ktuelle Raum seinen State gewechselt und damit in einem anderen Raum einen Fortschritt bewirkt.</w:t>
-      </w:r>
-      <w:r>
-        <w:rPr>
-          <w:sz w:val="26"/>
-          <w:szCs w:val="26"/>
-          <w:lang w:val="de-CH"/>
-        </w:rPr>
-        <w:t xml:space="preserve"> Statt dies zu planen, bevor überhaupt ein einziger Raum beendet ist, hat man die Priorität auf </w:t>
-      </w:r>
-      <w:r>
-        <w:rPr>
-          <w:sz w:val="26"/>
-          <w:szCs w:val="26"/>
-          <w:lang w:val="de-CH"/>
-        </w:rPr>
-        <w:t>das Fertigstellen der Level</w:t>
-      </w:r>
-      <w:r>
-        <w:rPr>
-          <w:sz w:val="26"/>
-          <w:szCs w:val="26"/>
-          <w:lang w:val="de-CH"/>
-        </w:rPr>
-        <w:t xml:space="preserve"> gelegt. Der grosse Vorteil bestand so in der unabhängigen Entwicklung der Räume; jedes Teammitglied konnte für sich arbeiten und musste sich noch keine Gedanken machen, ob Designentscheidungen für den eigenen Raum eine Konsequenz für einen ander</w:t>
-      </w:r>
-      <w:r>
-        <w:rPr>
-          <w:sz w:val="26"/>
-          <w:szCs w:val="26"/>
-          <w:lang w:val="de-CH"/>
-        </w:rPr>
-        <w:t>en Raum mit sich ziehen könnte</w:t>
-      </w:r>
-      <w:r>
-        <w:rPr>
-          <w:sz w:val="26"/>
-          <w:szCs w:val="26"/>
-          <w:lang w:val="de-CH"/>
-        </w:rPr>
-        <w:t>n</w:t>
-      </w:r>
-      <w:r>
-        <w:rPr>
-          <w:sz w:val="26"/>
-          <w:szCs w:val="26"/>
-          <w:lang w:val="de-CH"/>
-        </w:rPr>
-        <w:t>.</w:t>
-      </w:r>
-      <w:r>
-        <w:rPr>
-          <w:sz w:val="26"/>
-          <w:szCs w:val="26"/>
-          <w:lang w:val="de-CH"/>
-        </w:rPr>
-        <w:t xml:space="preserve"> Nachdem die Räume erste Formen angenommen hatten, wurde </w:t>
-      </w:r>
-      <w:r>
-        <w:rPr>
-          <w:sz w:val="26"/>
-          <w:szCs w:val="26"/>
-          <w:lang w:val="de-CH"/>
-        </w:rPr>
-        <w:t xml:space="preserve">dann </w:t>
-      </w:r>
-      <w:r>
-        <w:rPr>
-          <w:sz w:val="26"/>
-          <w:szCs w:val="26"/>
-          <w:lang w:val="de-CH"/>
-        </w:rPr>
-        <w:t>ein einfaches State Pa</w:t>
-      </w:r>
-      <w:r>
-        <w:rPr>
-          <w:sz w:val="26"/>
-          <w:szCs w:val="26"/>
-          <w:lang w:val="de-CH"/>
-        </w:rPr>
-        <w:t xml:space="preserve">ttern umgesetzt. Dieses wird im </w:t>
-      </w:r>
-      <w:r>
-        <w:rPr>
-          <w:sz w:val="26"/>
-          <w:szCs w:val="26"/>
-          <w:lang w:val="de-CH"/>
-        </w:rPr>
-        <w:t>nächsten Kapitel beschrieben</w:t>
-      </w:r>
-      <w:r>
-        <w:rPr>
-          <w:sz w:val="26"/>
-          <w:szCs w:val="26"/>
-          <w:lang w:val="de-CH"/>
-        </w:rPr>
-        <w:t>, wie auch die Animationen, welche durch eine State</w:t>
-      </w:r>
-      <w:r>
-        <w:rPr>
-          <w:sz w:val="26"/>
-          <w:szCs w:val="26"/>
-          <w:lang w:val="de-CH"/>
-        </w:rPr>
-        <w:t xml:space="preserve"> </w:t>
-      </w:r>
-      <w:proofErr w:type="spellStart"/>
-      <w:r>
-        <w:rPr>
-          <w:sz w:val="26"/>
-          <w:szCs w:val="26"/>
-          <w:lang w:val="de-CH"/>
-        </w:rPr>
-        <w:t>Machine</w:t>
-      </w:r>
-      <w:proofErr w:type="spellEnd"/>
-      <w:r>
-        <w:rPr>
-          <w:sz w:val="26"/>
-          <w:szCs w:val="26"/>
-          <w:lang w:val="de-CH"/>
-        </w:rPr>
-        <w:t xml:space="preserve"> kontrolliert werden</w:t>
-      </w:r>
-      <w:r>
-        <w:rPr>
-          <w:sz w:val="26"/>
-          <w:szCs w:val="26"/>
-          <w:lang w:val="de-CH"/>
-        </w:rPr>
-        <w:t>.</w:t>
-      </w:r>
-    </w:p>
-    <w:p>
-      <w:pPr>
-        <w:pStyle w:val="Heading1"/>
-        <w:spacing w:line="360" w:lineRule="auto"/>
-        <w:rPr>
-          <w:lang w:val="de-CH"/>
-        </w:rPr>
-      </w:pPr>
-      <w:r>
-        <w:rPr>
-          <w:lang w:val="de-CH"/>
-        </w:rPr>
-        <w:t>Globale Designs</w:t>
-      </w:r>
-    </w:p>
-    <w:p>
-      <w:pPr>
-        <w:pStyle w:val="Heading2"/>
-        <w:spacing w:line="360" w:lineRule="auto"/>
-        <w:rPr>
-          <w:lang w:val="de-CH"/>
-        </w:rPr>
-      </w:pPr>
-      <w:r>
-        <w:rPr>
-          <w:lang w:val="de-CH"/>
-        </w:rPr>
-        <w:t>Animation mit State Ma</w:t>
-      </w:r>
-      <w:r>
-        <w:rPr>
-          <w:lang w:val="de-CH"/>
-        </w:rPr>
-        <w:t>chine</w:t>
-      </w:r>
-      <w:r>
-        <w:rPr>
-          <w:lang w:val="de-CH"/>
-        </w:rPr>
-        <w:t>s</w:t>
-      </w:r>
-    </w:p>
-    <w:p>
-      <w:pPr>
-        <w:spacing w:line="360" w:lineRule="auto"/>
-        <w:rPr>
-          <w:sz w:val="26"/>
-          <w:szCs w:val="26"/>
-          <w:lang w:val="de-CH"/>
-        </w:rPr>
-      </w:pPr>
-      <w:r>
-        <w:rPr>
-          <w:sz w:val="26"/>
-          <w:szCs w:val="26"/>
-          <w:lang w:val="de-CH"/>
-        </w:rPr>
-        <w:t xml:space="preserve">Animationen in Unity funktionieren mit </w:t>
-      </w:r>
-      <w:r>
-        <w:rPr>
-          <w:sz w:val="26"/>
-          <w:szCs w:val="26"/>
-          <w:lang w:val="de-CH"/>
-        </w:rPr>
-        <w:t xml:space="preserve">Hilfe </w:t>
-      </w:r>
-      <w:r>
-        <w:rPr>
-          <w:sz w:val="26"/>
-          <w:szCs w:val="26"/>
-          <w:lang w:val="de-CH"/>
-        </w:rPr>
-        <w:t>von</w:t>
-      </w:r>
-      <w:r>
-        <w:rPr>
-          <w:sz w:val="26"/>
-          <w:szCs w:val="26"/>
-          <w:lang w:val="de-CH"/>
-        </w:rPr>
-        <w:t xml:space="preserve"> State</w:t>
-      </w:r>
-      <w:r>
-        <w:rPr>
-          <w:sz w:val="26"/>
-          <w:szCs w:val="26"/>
-          <w:lang w:val="de-CH"/>
-        </w:rPr>
-        <w:t xml:space="preserve"> Ma</w:t>
-      </w:r>
-      <w:r>
-        <w:rPr>
-          <w:sz w:val="26"/>
-          <w:szCs w:val="26"/>
-          <w:lang w:val="de-CH"/>
-        </w:rPr>
-        <w:t>chines</w:t>
-      </w:r>
-      <w:r>
-        <w:rPr>
-          <w:sz w:val="26"/>
-          <w:szCs w:val="26"/>
-          <w:lang w:val="de-CH"/>
-        </w:rPr>
-        <w:t xml:space="preserve">. </w:t>
-      </w:r>
-      <w:r>
-        <w:rPr>
-          <w:sz w:val="26"/>
-          <w:szCs w:val="26"/>
-          <w:lang w:val="de-CH"/>
-        </w:rPr>
-        <w:t>Man</w:t>
-      </w:r>
-      <w:r>
-        <w:rPr>
-          <w:sz w:val="26"/>
-          <w:szCs w:val="26"/>
-          <w:lang w:val="de-CH"/>
-        </w:rPr>
-        <w:t xml:space="preserve"> kann Animationen erstellen, welche für sich alleine stehen können. Möchte man jedoch, dass ein Objekt je nach seinem Zustand anders animiert wird, muss man vom „Animator-Tab“ in der Unity-Entwicklungsumgebung Gebrauch machen. Dort kann man Animationen hinzufügen und mit Status-Übergängen verbinden.</w:t>
+        <w:t>man Animationen hinzufügen und mit Status-Übergängen verbinden.</w:t>
       </w:r>
       <w:r>
         <w:rPr>
@@ -2238,8 +2364,8 @@
       <w:r>
         <w:rPr>
           <w:noProof/>
-        </w:rPr>
-        <w:lastRenderedPageBreak/>
+          <w:lang w:val="de-CH" w:eastAsia="de-CH"/>
+        </w:rPr>
         <w:drawing>
           <wp:inline distT="0" distB="0" distL="0" distR="0" wp14:anchorId="0EE7EDF8" wp14:editId="19F1732C">
             <wp:extent cx="2944091" cy="2615984"/>
@@ -2279,7 +2405,7 @@
     </w:p>
     <w:p>
       <w:pPr>
-        <w:pStyle w:val="Caption"/>
+        <w:pStyle w:val="Beschriftung"/>
         <w:rPr>
           <w:sz w:val="20"/>
           <w:szCs w:val="20"/>
@@ -2357,16 +2483,15 @@
           <w:szCs w:val="20"/>
           <w:lang w:val="de-CH"/>
         </w:rPr>
-        <w:t xml:space="preserve"> State </w:t>
-      </w:r>
-      <w:proofErr w:type="spellStart"/>
+        <w:t xml:space="preserve"> State Ma</w:t>
+      </w:r>
       <w:r>
         <w:rPr>
           <w:sz w:val="20"/>
           <w:szCs w:val="20"/>
           <w:lang w:val="de-CH"/>
         </w:rPr>
-        <w:t>Ma</w:t>
+        <w:t xml:space="preserve">chine </w:t>
       </w:r>
       <w:r>
         <w:rPr>
@@ -2374,102 +2499,107 @@
           <w:szCs w:val="20"/>
           <w:lang w:val="de-CH"/>
         </w:rPr>
-        <w:t>chine</w:t>
-      </w:r>
-      <w:proofErr w:type="spellEnd"/>
-      <w:r>
-        <w:rPr>
-          <w:sz w:val="20"/>
-          <w:szCs w:val="20"/>
+        <w:t>in Unity für die Animation des Protagonisten</w:t>
+      </w:r>
+    </w:p>
+    <w:p>
+      <w:pPr>
+        <w:spacing w:line="360" w:lineRule="auto"/>
+        <w:rPr>
+          <w:sz w:val="26"/>
+          <w:szCs w:val="26"/>
+          <w:lang w:val="de-CH"/>
+        </w:rPr>
+      </w:pPr>
+      <w:r>
+        <w:rPr>
+          <w:sz w:val="26"/>
+          <w:szCs w:val="26"/>
+          <w:lang w:val="de-CH"/>
+        </w:rPr>
+        <w:t>Conditions verwenden Parameter, welche wiederum fix einem State-Diagramm zugeordnet sind. Diese Parameter sind dann von überall her änderbar.</w:t>
+      </w:r>
+      <w:r>
+        <w:rPr>
+          <w:sz w:val="26"/>
+          <w:szCs w:val="26"/>
+          <w:lang w:val="de-CH"/>
+        </w:rPr>
+        <w:t xml:space="preserve"> So kann mit der Änderung eines Parameters ein Zustandsübergang angestossen werden.</w:t>
+      </w:r>
+    </w:p>
+    <w:p>
+      <w:pPr>
+        <w:spacing w:line="360" w:lineRule="auto"/>
+        <w:rPr>
+          <w:sz w:val="26"/>
+          <w:szCs w:val="26"/>
+          <w:lang w:val="de-CH"/>
+        </w:rPr>
+      </w:pPr>
+      <w:r>
+        <w:rPr>
+          <w:sz w:val="26"/>
+          <w:szCs w:val="26"/>
+          <w:lang w:val="de-CH"/>
+        </w:rPr>
+        <w:t xml:space="preserve">Ein konkretes Beispiel ist die Geh- und Stillstandanimation einer Spielfigur. Bewegt sich der Spieler, soll die Figur auch gehend aussehen. Steht sie still, soll </w:t>
+      </w:r>
+      <w:r>
+        <w:rPr>
+          <w:sz w:val="26"/>
+          <w:szCs w:val="26"/>
+          <w:lang w:val="de-CH"/>
+        </w:rPr>
+        <w:t>sie nicht laufen, sondern stehen</w:t>
+      </w:r>
+      <w:r>
+        <w:rPr>
+          <w:sz w:val="26"/>
+          <w:szCs w:val="26"/>
+          <w:lang w:val="de-CH"/>
+        </w:rPr>
+        <w:t>.</w:t>
+      </w:r>
+      <w:r>
+        <w:rPr>
+          <w:sz w:val="26"/>
+          <w:szCs w:val="26"/>
           <w:lang w:val="de-CH"/>
         </w:rPr>
         <w:t xml:space="preserve"> </w:t>
       </w:r>
       <w:r>
         <w:rPr>
-          <w:sz w:val="20"/>
-          <w:szCs w:val="20"/>
-          <w:lang w:val="de-CH"/>
-        </w:rPr>
-        <w:t xml:space="preserve">in </w:t>
-      </w:r>
-      <w:proofErr w:type="spellStart"/>
-      <w:r>
-        <w:rPr>
-          <w:sz w:val="20"/>
-          <w:szCs w:val="20"/>
-          <w:lang w:val="de-CH"/>
-        </w:rPr>
-        <w:t>Unity</w:t>
-      </w:r>
-      <w:proofErr w:type="spellEnd"/>
-      <w:r>
-        <w:rPr>
-          <w:sz w:val="20"/>
-          <w:szCs w:val="20"/>
-          <w:lang w:val="de-CH"/>
-        </w:rPr>
-        <w:t xml:space="preserve"> für die Animation des Protagonisten</w:t>
-      </w:r>
-    </w:p>
-    <w:p>
-      <w:pPr>
-        <w:spacing w:line="360" w:lineRule="auto"/>
-        <w:rPr>
-          <w:sz w:val="26"/>
-          <w:szCs w:val="26"/>
-          <w:lang w:val="de-CH"/>
-        </w:rPr>
-      </w:pPr>
-      <w:r>
-        <w:rPr>
-          <w:sz w:val="26"/>
-          <w:szCs w:val="26"/>
-          <w:lang w:val="de-CH"/>
-        </w:rPr>
-        <w:t>Conditions verwenden Parameter, welche wiederum fix einem State-Diagramm zugeordnet sind. Diese Parameter sind dann von überall her änderbar.</w:t>
-      </w:r>
-      <w:r>
-        <w:rPr>
-          <w:sz w:val="26"/>
-          <w:szCs w:val="26"/>
-          <w:lang w:val="de-CH"/>
-        </w:rPr>
-        <w:t xml:space="preserve"> So kann mit der Änderung eines Parameters ein Zustandsübergang angestossen werden.</w:t>
-      </w:r>
-    </w:p>
-    <w:p>
-      <w:pPr>
-        <w:spacing w:line="360" w:lineRule="auto"/>
-        <w:rPr>
-          <w:sz w:val="26"/>
-          <w:szCs w:val="26"/>
-          <w:lang w:val="de-CH"/>
-        </w:rPr>
-      </w:pPr>
-      <w:r>
-        <w:rPr>
-          <w:sz w:val="26"/>
-          <w:szCs w:val="26"/>
-          <w:lang w:val="de-CH"/>
-        </w:rPr>
-        <w:t xml:space="preserve">Ein konkretes Beispiel ist die Geh- und Stillstandanimation einer Spielfigur. Bewegt sich der Spieler, soll die Figur auch gehend aussehen. Steht sie still, soll </w:t>
-      </w:r>
-      <w:r>
-        <w:rPr>
-          <w:sz w:val="26"/>
-          <w:szCs w:val="26"/>
-          <w:lang w:val="de-CH"/>
-        </w:rPr>
-        <w:t>sie nicht laufen, sondern stehen</w:t>
-      </w:r>
-      <w:r>
-        <w:rPr>
-          <w:sz w:val="26"/>
-          <w:szCs w:val="26"/>
-          <w:lang w:val="de-CH"/>
-        </w:rPr>
-        <w:t>.</w:t>
+          <w:sz w:val="26"/>
+          <w:szCs w:val="26"/>
+          <w:lang w:val="de-CH"/>
+        </w:rPr>
+        <w:t xml:space="preserve">Dafür </w:t>
+      </w:r>
+      <w:r>
+        <w:rPr>
+          <w:sz w:val="26"/>
+          <w:szCs w:val="26"/>
+          <w:lang w:val="de-CH"/>
+        </w:rPr>
+        <w:t>werden</w:t>
+      </w:r>
+      <w:r>
+        <w:rPr>
+          <w:sz w:val="26"/>
+          <w:szCs w:val="26"/>
+          <w:lang w:val="de-CH"/>
+        </w:rPr>
+        <w:t xml:space="preserve"> also eine IDLE- und eine Gehend-Animation </w:t>
+      </w:r>
+      <w:r>
+        <w:rPr>
+          <w:sz w:val="26"/>
+          <w:szCs w:val="26"/>
+          <w:lang w:val="de-CH"/>
+        </w:rPr>
+        <w:t>gemacht und</w:t>
       </w:r>
       <w:r>
         <w:rPr>
@@ -2485,46 +2615,6 @@
           <w:szCs w:val="26"/>
           <w:lang w:val="de-CH"/>
         </w:rPr>
-        <w:t xml:space="preserve">Dafür </w:t>
-      </w:r>
-      <w:r>
-        <w:rPr>
-          <w:sz w:val="26"/>
-          <w:szCs w:val="26"/>
-          <w:lang w:val="de-CH"/>
-        </w:rPr>
-        <w:t>werden</w:t>
-      </w:r>
-      <w:r>
-        <w:rPr>
-          <w:sz w:val="26"/>
-          <w:szCs w:val="26"/>
-          <w:lang w:val="de-CH"/>
-        </w:rPr>
-        <w:t xml:space="preserve"> also eine IDLE- und eine Gehend-Animation </w:t>
-      </w:r>
-      <w:r>
-        <w:rPr>
-          <w:sz w:val="26"/>
-          <w:szCs w:val="26"/>
-          <w:lang w:val="de-CH"/>
-        </w:rPr>
-        <w:t>gemacht und</w:t>
-      </w:r>
-      <w:r>
-        <w:rPr>
-          <w:sz w:val="26"/>
-          <w:szCs w:val="26"/>
-          <w:lang w:val="de-CH"/>
-        </w:rPr>
-        <w:t xml:space="preserve"> </w:t>
-      </w:r>
-      <w:r>
-        <w:rPr>
-          <w:sz w:val="26"/>
-          <w:szCs w:val="26"/>
-          <w:lang w:val="de-CH"/>
-        </w:rPr>
         <w:t>einem State-Di</w:t>
       </w:r>
       <w:r>
@@ -2573,25 +2663,7 @@
           <w:szCs w:val="26"/>
           <w:lang w:val="de-CH"/>
         </w:rPr>
-        <w:t>alking den Wert „</w:t>
-      </w:r>
-      <w:proofErr w:type="spellStart"/>
-      <w:r>
-        <w:rPr>
-          <w:sz w:val="26"/>
-          <w:szCs w:val="26"/>
-          <w:lang w:val="de-CH"/>
-        </w:rPr>
-        <w:t>false</w:t>
-      </w:r>
-      <w:proofErr w:type="spellEnd"/>
-      <w:r>
-        <w:rPr>
-          <w:sz w:val="26"/>
-          <w:szCs w:val="26"/>
-          <w:lang w:val="de-CH"/>
-        </w:rPr>
-        <w:t>“. Wir definieren nun den Zustand „idle_bad“ als Standardzustand und erstellen zwei Übergänge: Einer von idle_bad nach walking2 und einer, der den umgekehrten Weg geht. Beide Übergänge haben eine entsprechende Condition, welche sicherstellt, dass, wenn der Spieler anhält oder losläuft, der Übergang eingeleitet wird.</w:t>
+        <w:t>alking den Wert „false“. Wir definieren nun den Zustand „idle_bad“ als Standardzustand und erstellen zwei Übergänge: Einer von idle_bad nach walking2 und einer, der den umgekehrten Weg geht. Beide Übergänge haben eine entsprechende Condition, welche sicherstellt, dass, wenn der Spieler anhält oder losläuft, der Übergang eingeleitet wird.</w:t>
       </w:r>
     </w:p>
     <w:p>
@@ -2604,6 +2676,7 @@
       <w:r>
         <w:rPr>
           <w:noProof/>
+          <w:lang w:val="de-CH" w:eastAsia="de-CH"/>
         </w:rPr>
         <w:drawing>
           <wp:inline distT="0" distB="0" distL="0" distR="0" wp14:anchorId="43ABD367" wp14:editId="31D9DCA1">
@@ -2644,7 +2717,7 @@
     </w:p>
     <w:p>
       <w:pPr>
-        <w:pStyle w:val="Caption"/>
+        <w:pStyle w:val="Beschriftung"/>
         <w:rPr>
           <w:sz w:val="20"/>
           <w:szCs w:val="20"/>
@@ -2780,15 +2853,7 @@
           <w:szCs w:val="26"/>
           <w:lang w:val="de-CH"/>
         </w:rPr>
-        <w:t xml:space="preserve"> der Objekte eigenhändig zu erstellen, da dies ein zentraler Punkt in der Spieleentwicklung ist.</w:t>
-      </w:r>
-      <w:r>
-        <w:rPr>
-          <w:sz w:val="26"/>
-          <w:szCs w:val="26"/>
-          <w:lang w:val="de-CH"/>
-        </w:rPr>
-        <w:t xml:space="preserve"> Sie mögen nicht </w:t>
+        <w:t xml:space="preserve"> der Objekte eigenhändig zu </w:t>
       </w:r>
       <w:r>
         <w:rPr>
@@ -2797,7 +2862,15 @@
           <w:lang w:val="de-CH"/>
         </w:rPr>
         <w:lastRenderedPageBreak/>
-        <w:t>immer so rund und perfekt aussehen wie in aktuellen X</w:t>
+        <w:t>erstellen, da dies ein zentraler Punkt in der Spieleentwicklung ist.</w:t>
+      </w:r>
+      <w:r>
+        <w:rPr>
+          <w:sz w:val="26"/>
+          <w:szCs w:val="26"/>
+          <w:lang w:val="de-CH"/>
+        </w:rPr>
+        <w:t xml:space="preserve"> Sie mögen nicht immer so rund und perfekt aussehen wie in aktuellen X</w:t>
       </w:r>
       <w:r>
         <w:rPr>
@@ -2818,7 +2891,7 @@
     </w:p>
     <w:p>
       <w:pPr>
-        <w:pStyle w:val="Heading2"/>
+        <w:pStyle w:val="berschrift2"/>
         <w:spacing w:line="360" w:lineRule="auto"/>
         <w:rPr>
           <w:lang w:val="de-CH"/>
@@ -2888,7 +2961,6 @@
         </w:rPr>
         <w:t xml:space="preserve">State </w:t>
       </w:r>
-      <w:proofErr w:type="spellStart"/>
       <w:r>
         <w:rPr>
           <w:sz w:val="26"/>
@@ -2903,16 +2975,7 @@
           <w:szCs w:val="26"/>
           <w:lang w:val="de-CH"/>
         </w:rPr>
-        <w:t>chine</w:t>
-      </w:r>
-      <w:proofErr w:type="spellEnd"/>
-      <w:r>
-        <w:rPr>
-          <w:sz w:val="26"/>
-          <w:szCs w:val="26"/>
-          <w:lang w:val="de-CH"/>
-        </w:rPr>
-        <w:t xml:space="preserve"> </w:t>
+        <w:t xml:space="preserve">chine </w:t>
       </w:r>
       <w:r>
         <w:rPr>
@@ -2944,33 +3007,15 @@
           <w:szCs w:val="26"/>
           <w:lang w:val="de-CH"/>
         </w:rPr>
-        <w:t xml:space="preserve"> </w:t>
-      </w:r>
-      <w:proofErr w:type="spellStart"/>
-      <w:r>
-        <w:rPr>
-          <w:sz w:val="26"/>
-          <w:szCs w:val="26"/>
-          <w:lang w:val="de-CH"/>
-        </w:rPr>
-        <w:t>Ma</w:t>
-      </w:r>
-      <w:r>
-        <w:rPr>
-          <w:sz w:val="26"/>
-          <w:szCs w:val="26"/>
-          <w:lang w:val="de-CH"/>
-        </w:rPr>
-        <w:t>chine</w:t>
-      </w:r>
-      <w:proofErr w:type="spellEnd"/>
-      <w:r>
-        <w:rPr>
-          <w:sz w:val="26"/>
-          <w:szCs w:val="26"/>
-          <w:lang w:val="de-CH"/>
-        </w:rPr>
-        <w:t xml:space="preserve"> </w:t>
+        <w:t xml:space="preserve"> Ma</w:t>
+      </w:r>
+      <w:r>
+        <w:rPr>
+          <w:sz w:val="26"/>
+          <w:szCs w:val="26"/>
+          <w:lang w:val="de-CH"/>
+        </w:rPr>
+        <w:t xml:space="preserve">chine </w:t>
       </w:r>
       <w:r>
         <w:rPr>
@@ -3011,7 +3056,7 @@
     </w:p>
     <w:p>
       <w:pPr>
-        <w:pStyle w:val="ListParagraph"/>
+        <w:pStyle w:val="Listenabsatz"/>
         <w:numPr>
           <w:ilvl w:val="0"/>
           <w:numId w:val="6"/>
@@ -3036,7 +3081,7 @@
     </w:p>
     <w:p>
       <w:pPr>
-        <w:pStyle w:val="ListParagraph"/>
+        <w:pStyle w:val="Listenabsatz"/>
         <w:numPr>
           <w:ilvl w:val="1"/>
           <w:numId w:val="6"/>
@@ -3070,7 +3115,7 @@
     </w:p>
     <w:p>
       <w:pPr>
-        <w:pStyle w:val="ListParagraph"/>
+        <w:pStyle w:val="Listenabsatz"/>
         <w:numPr>
           <w:ilvl w:val="1"/>
           <w:numId w:val="6"/>
@@ -3095,7 +3140,7 @@
     </w:p>
     <w:p>
       <w:pPr>
-        <w:pStyle w:val="ListParagraph"/>
+        <w:pStyle w:val="Listenabsatz"/>
         <w:numPr>
           <w:ilvl w:val="0"/>
           <w:numId w:val="6"/>
@@ -3120,7 +3165,7 @@
     </w:p>
     <w:p>
       <w:pPr>
-        <w:pStyle w:val="ListParagraph"/>
+        <w:pStyle w:val="Listenabsatz"/>
         <w:numPr>
           <w:ilvl w:val="1"/>
           <w:numId w:val="6"/>
@@ -3145,7 +3190,7 @@
     </w:p>
     <w:p>
       <w:pPr>
-        <w:pStyle w:val="ListParagraph"/>
+        <w:pStyle w:val="Listenabsatz"/>
         <w:numPr>
           <w:ilvl w:val="1"/>
           <w:numId w:val="6"/>
@@ -3170,7 +3215,7 @@
     </w:p>
     <w:p>
       <w:pPr>
-        <w:pStyle w:val="ListParagraph"/>
+        <w:pStyle w:val="Listenabsatz"/>
         <w:numPr>
           <w:ilvl w:val="0"/>
           <w:numId w:val="6"/>
@@ -3195,7 +3240,7 @@
     </w:p>
     <w:p>
       <w:pPr>
-        <w:pStyle w:val="ListParagraph"/>
+        <w:pStyle w:val="Listenabsatz"/>
         <w:numPr>
           <w:ilvl w:val="1"/>
           <w:numId w:val="6"/>
@@ -3220,7 +3265,7 @@
     </w:p>
     <w:p>
       <w:pPr>
-        <w:pStyle w:val="ListParagraph"/>
+        <w:pStyle w:val="Listenabsatz"/>
         <w:numPr>
           <w:ilvl w:val="1"/>
           <w:numId w:val="6"/>
@@ -3245,7 +3290,7 @@
     </w:p>
     <w:p>
       <w:pPr>
-        <w:pStyle w:val="ListParagraph"/>
+        <w:pStyle w:val="Listenabsatz"/>
         <w:numPr>
           <w:ilvl w:val="1"/>
           <w:numId w:val="6"/>
@@ -3270,7 +3315,7 @@
     </w:p>
     <w:p>
       <w:pPr>
-        <w:pStyle w:val="ListParagraph"/>
+        <w:pStyle w:val="Listenabsatz"/>
         <w:numPr>
           <w:ilvl w:val="0"/>
           <w:numId w:val="6"/>
@@ -3295,7 +3340,7 @@
     </w:p>
     <w:p>
       <w:pPr>
-        <w:pStyle w:val="ListParagraph"/>
+        <w:pStyle w:val="Listenabsatz"/>
         <w:numPr>
           <w:ilvl w:val="1"/>
           <w:numId w:val="6"/>
@@ -3320,7 +3365,7 @@
     </w:p>
     <w:p>
       <w:pPr>
-        <w:pStyle w:val="ListParagraph"/>
+        <w:pStyle w:val="Listenabsatz"/>
         <w:numPr>
           <w:ilvl w:val="1"/>
           <w:numId w:val="6"/>
@@ -3345,7 +3390,7 @@
     </w:p>
     <w:p>
       <w:pPr>
-        <w:pStyle w:val="ListParagraph"/>
+        <w:pStyle w:val="Listenabsatz"/>
         <w:numPr>
           <w:ilvl w:val="1"/>
           <w:numId w:val="6"/>
@@ -3370,7 +3415,7 @@
     </w:p>
     <w:p>
       <w:pPr>
-        <w:pStyle w:val="ListParagraph"/>
+        <w:pStyle w:val="Listenabsatz"/>
         <w:numPr>
           <w:ilvl w:val="1"/>
           <w:numId w:val="6"/>
@@ -3395,7 +3440,7 @@
     </w:p>
     <w:p>
       <w:pPr>
-        <w:pStyle w:val="ListParagraph"/>
+        <w:pStyle w:val="Listenabsatz"/>
         <w:numPr>
           <w:ilvl w:val="0"/>
           <w:numId w:val="6"/>
@@ -3420,7 +3465,7 @@
     </w:p>
     <w:p>
       <w:pPr>
-        <w:pStyle w:val="ListParagraph"/>
+        <w:pStyle w:val="Listenabsatz"/>
         <w:numPr>
           <w:ilvl w:val="1"/>
           <w:numId w:val="6"/>
@@ -3445,7 +3490,7 @@
     </w:p>
     <w:p>
       <w:pPr>
-        <w:pStyle w:val="ListParagraph"/>
+        <w:pStyle w:val="Listenabsatz"/>
         <w:numPr>
           <w:ilvl w:val="1"/>
           <w:numId w:val="6"/>
@@ -3470,7 +3515,7 @@
     </w:p>
     <w:p>
       <w:pPr>
-        <w:pStyle w:val="ListParagraph"/>
+        <w:pStyle w:val="Listenabsatz"/>
         <w:numPr>
           <w:ilvl w:val="1"/>
           <w:numId w:val="6"/>
@@ -3509,43 +3554,7 @@
           <w:lang w:val="de-CH"/>
         </w:rPr>
         <w:lastRenderedPageBreak/>
-        <w:t>Zusätzlich dazu gibt es die bereits erwähnte abstrakte Klasse „BaseState“, von welcher alle States im Spiel erben. Die beiden Interfaces „</w:t>
-      </w:r>
-      <w:proofErr w:type="spellStart"/>
-      <w:r>
-        <w:rPr>
-          <w:sz w:val="26"/>
-          <w:szCs w:val="26"/>
-          <w:lang w:val="de-CH"/>
-        </w:rPr>
-        <w:t>LevelPlayable</w:t>
-      </w:r>
-      <w:proofErr w:type="spellEnd"/>
-      <w:r>
-        <w:rPr>
-          <w:sz w:val="26"/>
-          <w:szCs w:val="26"/>
-          <w:lang w:val="de-CH"/>
-        </w:rPr>
-        <w:t>“ und „</w:t>
-      </w:r>
-      <w:proofErr w:type="spellStart"/>
-      <w:r>
-        <w:rPr>
-          <w:sz w:val="26"/>
-          <w:szCs w:val="26"/>
-          <w:lang w:val="de-CH"/>
-        </w:rPr>
-        <w:t>LevelCompleted</w:t>
-      </w:r>
-      <w:proofErr w:type="spellEnd"/>
-      <w:r>
-        <w:rPr>
-          <w:sz w:val="26"/>
-          <w:szCs w:val="26"/>
-          <w:lang w:val="de-CH"/>
-        </w:rPr>
-        <w:t>“ dienen der Anzeige</w:t>
+        <w:t>Zusätzlich dazu gibt es die bereits erwähnte abstrakte Klasse „BaseState“, von welcher alle States im Spiel erben. Die beiden Interfaces „LevelPlayable“ und „LevelCompleted“ dienen der Anzeige</w:t>
       </w:r>
       <w:r>
         <w:rPr>
@@ -3569,25 +3578,7 @@
           <w:szCs w:val="26"/>
           <w:lang w:val="de-CH"/>
         </w:rPr>
-        <w:t xml:space="preserve"> (implementieren „</w:t>
-      </w:r>
-      <w:proofErr w:type="spellStart"/>
-      <w:r>
-        <w:rPr>
-          <w:sz w:val="26"/>
-          <w:szCs w:val="26"/>
-          <w:lang w:val="de-CH"/>
-        </w:rPr>
-        <w:t>LevelPlayable</w:t>
-      </w:r>
-      <w:proofErr w:type="spellEnd"/>
-      <w:r>
-        <w:rPr>
-          <w:sz w:val="26"/>
-          <w:szCs w:val="26"/>
-          <w:lang w:val="de-CH"/>
-        </w:rPr>
-        <w:t>“)</w:t>
+        <w:t xml:space="preserve"> (implementieren „LevelPlayable“)</w:t>
       </w:r>
       <w:r>
         <w:rPr>
@@ -3603,25 +3594,7 @@
           <w:szCs w:val="26"/>
           <w:lang w:val="de-CH"/>
         </w:rPr>
-        <w:t xml:space="preserve"> (implementieren „</w:t>
-      </w:r>
-      <w:proofErr w:type="spellStart"/>
-      <w:r>
-        <w:rPr>
-          <w:sz w:val="26"/>
-          <w:szCs w:val="26"/>
-          <w:lang w:val="de-CH"/>
-        </w:rPr>
-        <w:t>LevelCompleted</w:t>
-      </w:r>
-      <w:proofErr w:type="spellEnd"/>
-      <w:r>
-        <w:rPr>
-          <w:sz w:val="26"/>
-          <w:szCs w:val="26"/>
-          <w:lang w:val="de-CH"/>
-        </w:rPr>
-        <w:t>“)</w:t>
+        <w:t xml:space="preserve"> (implementieren „LevelCompleted“)</w:t>
       </w:r>
       <w:r>
         <w:rPr>
@@ -3675,6 +3648,7 @@
       <w:r>
         <w:rPr>
           <w:noProof/>
+          <w:lang w:val="de-CH" w:eastAsia="de-CH"/>
         </w:rPr>
         <w:drawing>
           <wp:inline distT="0" distB="0" distL="0" distR="0" wp14:anchorId="1AF32845" wp14:editId="6D510E1B">
@@ -3728,7 +3702,7 @@
     </w:p>
     <w:p>
       <w:pPr>
-        <w:pStyle w:val="Caption"/>
+        <w:pStyle w:val="Beschriftung"/>
         <w:rPr>
           <w:sz w:val="20"/>
           <w:szCs w:val="20"/>
@@ -3793,7 +3767,7 @@
     </w:p>
     <w:p>
       <w:pPr>
-        <w:pStyle w:val="Heading1"/>
+        <w:pStyle w:val="berschrift1"/>
         <w:spacing w:before="360" w:line="276" w:lineRule="auto"/>
         <w:ind w:left="431" w:hanging="431"/>
         <w:rPr>
@@ -3857,7 +3831,7 @@
     </w:p>
     <w:p>
       <w:pPr>
-        <w:pStyle w:val="Heading2"/>
+        <w:pStyle w:val="berschrift2"/>
         <w:spacing w:line="360" w:lineRule="auto"/>
         <w:rPr>
           <w:lang w:val="de-CH"/>
@@ -3925,7 +3899,6 @@
         </w:rPr>
         <w:t>n solcher erstellt werden sollte</w:t>
       </w:r>
-      <w:proofErr w:type="gramStart"/>
       <w:r>
         <w:rPr>
           <w:sz w:val="26"/>
@@ -3940,32 +3913,55 @@
           <w:szCs w:val="26"/>
           <w:lang w:val="de-CH"/>
         </w:rPr>
+        <w:t xml:space="preserve"> Dies ist jedoch nicht so einfach</w:t>
+      </w:r>
+      <w:r>
+        <w:rPr>
+          <w:sz w:val="26"/>
+          <w:szCs w:val="26"/>
+          <w:lang w:val="de-CH"/>
+        </w:rPr>
+        <w:t>.</w:t>
+      </w:r>
+      <w:r>
+        <w:rPr>
+          <w:sz w:val="26"/>
+          <w:szCs w:val="26"/>
+          <w:lang w:val="de-CH"/>
+        </w:rPr>
+        <w:t xml:space="preserve"> Das Objekt</w:t>
+      </w:r>
+      <w:r>
+        <w:rPr>
+          <w:sz w:val="26"/>
+          <w:szCs w:val="26"/>
+          <w:lang w:val="de-CH"/>
+        </w:rPr>
         <w:t xml:space="preserve"> </w:t>
       </w:r>
-      <w:proofErr w:type="gramEnd"/>
-      <w:r>
-        <w:rPr>
-          <w:sz w:val="26"/>
-          <w:szCs w:val="26"/>
-          <w:lang w:val="de-CH"/>
-        </w:rPr>
-        <w:t>Dies ist jedoch nicht so einfach</w:t>
-      </w:r>
-      <w:r>
-        <w:rPr>
-          <w:sz w:val="26"/>
-          <w:szCs w:val="26"/>
-          <w:lang w:val="de-CH"/>
-        </w:rPr>
-        <w:t>.</w:t>
-      </w:r>
-      <w:r>
-        <w:rPr>
-          <w:sz w:val="26"/>
-          <w:szCs w:val="26"/>
-          <w:lang w:val="de-CH"/>
-        </w:rPr>
-        <w:t xml:space="preserve"> Das Objekt</w:t>
+      <w:r>
+        <w:rPr>
+          <w:sz w:val="26"/>
+          <w:szCs w:val="26"/>
+          <w:lang w:val="de-CH"/>
+        </w:rPr>
+        <w:t>„</w:t>
+      </w:r>
+      <w:r>
+        <w:rPr>
+          <w:sz w:val="26"/>
+          <w:szCs w:val="26"/>
+          <w:lang w:val="de-CH"/>
+        </w:rPr>
+        <w:t>Plane</w:t>
+      </w:r>
+      <w:r>
+        <w:rPr>
+          <w:sz w:val="26"/>
+          <w:szCs w:val="26"/>
+          <w:lang w:val="de-CH"/>
+        </w:rPr>
+        <w:t>“</w:t>
       </w:r>
       <w:r>
         <w:rPr>
@@ -3981,6 +3977,38 @@
           <w:szCs w:val="26"/>
           <w:lang w:val="de-CH"/>
         </w:rPr>
+        <w:t xml:space="preserve">wird </w:t>
+      </w:r>
+      <w:r>
+        <w:rPr>
+          <w:sz w:val="26"/>
+          <w:szCs w:val="26"/>
+          <w:lang w:val="de-CH"/>
+        </w:rPr>
+        <w:t>als Boden</w:t>
+      </w:r>
+      <w:r>
+        <w:rPr>
+          <w:sz w:val="26"/>
+          <w:szCs w:val="26"/>
+          <w:lang w:val="de-CH"/>
+        </w:rPr>
+        <w:t xml:space="preserve"> in das Spiel gesetzt</w:t>
+      </w:r>
+      <w:r>
+        <w:rPr>
+          <w:sz w:val="26"/>
+          <w:szCs w:val="26"/>
+          <w:lang w:val="de-CH"/>
+        </w:rPr>
+        <w:t xml:space="preserve"> und </w:t>
+      </w:r>
+      <w:r>
+        <w:rPr>
+          <w:sz w:val="26"/>
+          <w:szCs w:val="26"/>
+          <w:lang w:val="de-CH"/>
+        </w:rPr>
         <w:t>„</w:t>
       </w:r>
       <w:r>
@@ -3989,7 +4017,7 @@
           <w:szCs w:val="26"/>
           <w:lang w:val="de-CH"/>
         </w:rPr>
-        <w:t>Plane</w:t>
+        <w:t>Quads</w:t>
       </w:r>
       <w:r>
         <w:rPr>
@@ -4005,70 +4033,6 @@
           <w:szCs w:val="26"/>
           <w:lang w:val="de-CH"/>
         </w:rPr>
-        <w:t xml:space="preserve"> </w:t>
-      </w:r>
-      <w:r>
-        <w:rPr>
-          <w:sz w:val="26"/>
-          <w:szCs w:val="26"/>
-          <w:lang w:val="de-CH"/>
-        </w:rPr>
-        <w:t xml:space="preserve">wird </w:t>
-      </w:r>
-      <w:r>
-        <w:rPr>
-          <w:sz w:val="26"/>
-          <w:szCs w:val="26"/>
-          <w:lang w:val="de-CH"/>
-        </w:rPr>
-        <w:t>als Boden</w:t>
-      </w:r>
-      <w:r>
-        <w:rPr>
-          <w:sz w:val="26"/>
-          <w:szCs w:val="26"/>
-          <w:lang w:val="de-CH"/>
-        </w:rPr>
-        <w:t xml:space="preserve"> in das Spiel gesetzt</w:t>
-      </w:r>
-      <w:r>
-        <w:rPr>
-          <w:sz w:val="26"/>
-          <w:szCs w:val="26"/>
-          <w:lang w:val="de-CH"/>
-        </w:rPr>
-        <w:t xml:space="preserve"> und </w:t>
-      </w:r>
-      <w:r>
-        <w:rPr>
-          <w:sz w:val="26"/>
-          <w:szCs w:val="26"/>
-          <w:lang w:val="de-CH"/>
-        </w:rPr>
-        <w:t>„</w:t>
-      </w:r>
-      <w:r>
-        <w:rPr>
-          <w:sz w:val="26"/>
-          <w:szCs w:val="26"/>
-          <w:lang w:val="de-CH"/>
-        </w:rPr>
-        <w:t>Quads</w:t>
-      </w:r>
-      <w:r>
-        <w:rPr>
-          <w:sz w:val="26"/>
-          <w:szCs w:val="26"/>
-          <w:lang w:val="de-CH"/>
-        </w:rPr>
-        <w:t>“</w:t>
-      </w:r>
-      <w:r>
-        <w:rPr>
-          <w:sz w:val="26"/>
-          <w:szCs w:val="26"/>
-          <w:lang w:val="de-CH"/>
-        </w:rPr>
         <w:t xml:space="preserve"> als Wände</w:t>
       </w:r>
       <w:r>
@@ -4093,30 +4057,12 @@
           <w:szCs w:val="26"/>
           <w:lang w:val="de-CH"/>
         </w:rPr>
-        <w:t xml:space="preserve">Objekte noch keine </w:t>
-      </w:r>
-      <w:proofErr w:type="spellStart"/>
-      <w:r>
-        <w:rPr>
-          <w:sz w:val="26"/>
-          <w:szCs w:val="26"/>
-          <w:lang w:val="de-CH"/>
-        </w:rPr>
-        <w:t>Collider</w:t>
-      </w:r>
-      <w:proofErr w:type="spellEnd"/>
-      <w:r>
-        <w:rPr>
-          <w:sz w:val="26"/>
-          <w:szCs w:val="26"/>
-          <w:lang w:val="de-CH"/>
-        </w:rPr>
-        <w:t xml:space="preserve"> haben, muss von allen Seiten geschaut werden, dass die Wand keinen Abstand mehr vom Boden hat.</w:t>
-      </w:r>
-    </w:p>
-    <w:p>
-      <w:pPr>
-        <w:pStyle w:val="Heading2"/>
+        <w:t>Objekte noch keine Collider haben, muss von allen Seiten geschaut werden, dass die Wand keinen Abstand mehr vom Boden hat.</w:t>
+      </w:r>
+    </w:p>
+    <w:p>
+      <w:pPr>
+        <w:pStyle w:val="berschrift2"/>
         <w:spacing w:line="360" w:lineRule="auto"/>
         <w:rPr>
           <w:lang w:val="de-CH"/>
@@ -4193,25 +4139,7 @@
           <w:szCs w:val="26"/>
           <w:lang w:val="de-CH"/>
         </w:rPr>
-        <w:t xml:space="preserve">von </w:t>
-      </w:r>
-      <w:proofErr w:type="spellStart"/>
-      <w:r>
-        <w:rPr>
-          <w:sz w:val="26"/>
-          <w:szCs w:val="26"/>
-          <w:lang w:val="de-CH"/>
-        </w:rPr>
-        <w:t>Unity</w:t>
-      </w:r>
-      <w:proofErr w:type="spellEnd"/>
-      <w:r>
-        <w:rPr>
-          <w:sz w:val="26"/>
-          <w:szCs w:val="26"/>
-          <w:lang w:val="de-CH"/>
-        </w:rPr>
-        <w:t xml:space="preserve"> verwendet werden. Sucht man </w:t>
+        <w:t xml:space="preserve">von Unity verwendet werden. Sucht man </w:t>
       </w:r>
       <w:r>
         <w:rPr>
@@ -4311,23 +4239,13 @@
         </w:rPr>
         <w:t xml:space="preserve">Material, </w:t>
       </w:r>
-      <w:proofErr w:type="spellStart"/>
-      <w:r>
-        <w:rPr>
-          <w:sz w:val="26"/>
-          <w:szCs w:val="26"/>
-          <w:lang w:val="de-CH"/>
-        </w:rPr>
-        <w:t>Mesh</w:t>
-      </w:r>
-      <w:proofErr w:type="spellEnd"/>
-      <w:r>
-        <w:rPr>
-          <w:sz w:val="26"/>
-          <w:szCs w:val="26"/>
-          <w:lang w:val="de-CH"/>
-        </w:rPr>
-        <w:t xml:space="preserve"> und je nachdem noch zahlreiche andere Dateien. </w:t>
+      <w:r>
+        <w:rPr>
+          <w:sz w:val="26"/>
+          <w:szCs w:val="26"/>
+          <w:lang w:val="de-CH"/>
+        </w:rPr>
+        <w:t xml:space="preserve">Mesh und je nachdem noch zahlreiche andere Dateien. </w:t>
       </w:r>
       <w:r>
         <w:rPr>
@@ -4351,25 +4269,7 @@
           <w:szCs w:val="26"/>
           <w:lang w:val="de-CH"/>
         </w:rPr>
-        <w:t>.</w:t>
-      </w:r>
-      <w:proofErr w:type="spellStart"/>
-      <w:r>
-        <w:rPr>
-          <w:sz w:val="26"/>
-          <w:szCs w:val="26"/>
-          <w:lang w:val="de-CH"/>
-        </w:rPr>
-        <w:t>fbx</w:t>
-      </w:r>
-      <w:proofErr w:type="spellEnd"/>
-      <w:r>
-        <w:rPr>
-          <w:sz w:val="26"/>
-          <w:szCs w:val="26"/>
-          <w:lang w:val="de-CH"/>
-        </w:rPr>
-        <w:t>-</w:t>
+        <w:t>.fbx-</w:t>
       </w:r>
       <w:r>
         <w:rPr>
@@ -4473,25 +4373,7 @@
           <w:szCs w:val="26"/>
           <w:lang w:val="de-CH"/>
         </w:rPr>
-        <w:t xml:space="preserve"> ein </w:t>
-      </w:r>
-      <w:proofErr w:type="spellStart"/>
-      <w:r>
-        <w:rPr>
-          <w:sz w:val="26"/>
-          <w:szCs w:val="26"/>
-          <w:lang w:val="de-CH"/>
-        </w:rPr>
-        <w:t>Collider</w:t>
-      </w:r>
-      <w:proofErr w:type="spellEnd"/>
-      <w:r>
-        <w:rPr>
-          <w:sz w:val="26"/>
-          <w:szCs w:val="26"/>
-          <w:lang w:val="de-CH"/>
-        </w:rPr>
-        <w:t xml:space="preserve"> hinzugefügt werden und alles funktioniert, aber </w:t>
+        <w:t xml:space="preserve"> ein Collider hinzugefügt werden und alles funktioniert, aber </w:t>
       </w:r>
       <w:r>
         <w:rPr>
@@ -4523,105 +4405,127 @@
           <w:szCs w:val="26"/>
           <w:lang w:val="de-CH"/>
         </w:rPr>
+        <w:t xml:space="preserve"> Unity-Version erstellt</w:t>
+      </w:r>
+      <w:r>
+        <w:rPr>
+          <w:sz w:val="26"/>
+          <w:szCs w:val="26"/>
+          <w:lang w:val="de-CH"/>
+        </w:rPr>
+        <w:t xml:space="preserve"> und es gibt Probleme. Es kann vorkommen, dass das Objekt gar </w:t>
+      </w:r>
+      <w:r>
+        <w:rPr>
+          <w:sz w:val="26"/>
+          <w:szCs w:val="26"/>
+          <w:lang w:val="de-CH"/>
+        </w:rPr>
+        <w:t>nicht sichtbar ist. Ö</w:t>
+      </w:r>
+      <w:r>
+        <w:rPr>
+          <w:sz w:val="26"/>
+          <w:szCs w:val="26"/>
+          <w:lang w:val="de-CH"/>
+        </w:rPr>
+        <w:t>fter ereignete sich, dass zuerst alles zu klappen sch</w:t>
+      </w:r>
+      <w:r>
+        <w:rPr>
+          <w:sz w:val="26"/>
+          <w:szCs w:val="26"/>
+          <w:lang w:val="de-CH"/>
+        </w:rPr>
+        <w:t>eint</w:t>
+      </w:r>
+      <w:r>
+        <w:rPr>
+          <w:sz w:val="26"/>
+          <w:szCs w:val="26"/>
+          <w:lang w:val="de-CH"/>
+        </w:rPr>
+        <w:t>. Das Objekt hat sogar schon einen Collider und somit auch die Möglichkeit, dass der Charakter damit interagiert; aber es gibt ke</w:t>
+      </w:r>
+      <w:r>
+        <w:rPr>
+          <w:sz w:val="26"/>
+          <w:szCs w:val="26"/>
+          <w:lang w:val="de-CH"/>
+        </w:rPr>
+        <w:t>ine Reaktion. Dies liegt daran</w:t>
+      </w:r>
+      <w:r>
+        <w:rPr>
+          <w:sz w:val="26"/>
+          <w:szCs w:val="26"/>
+          <w:lang w:val="de-CH"/>
+        </w:rPr>
+        <w:t xml:space="preserve">, </w:t>
+      </w:r>
+      <w:r>
+        <w:rPr>
+          <w:sz w:val="26"/>
+          <w:szCs w:val="26"/>
+          <w:lang w:val="de-CH"/>
+        </w:rPr>
+        <w:t xml:space="preserve">dass bei den meisten heruntergeladenen Objekten durch die verschiedenen Unity-Versionen eine Verschiebung der Collider stattfindet. Das </w:t>
+      </w:r>
+      <w:r>
+        <w:rPr>
+          <w:sz w:val="26"/>
+          <w:szCs w:val="26"/>
+          <w:lang w:val="de-CH"/>
+        </w:rPr>
+        <w:t>Spieleobjekt</w:t>
+      </w:r>
+      <w:r>
+        <w:rPr>
+          <w:sz w:val="26"/>
+          <w:szCs w:val="26"/>
+          <w:lang w:val="de-CH"/>
+        </w:rPr>
         <w:t xml:space="preserve"> </w:t>
       </w:r>
-      <w:proofErr w:type="spellStart"/>
-      <w:r>
-        <w:rPr>
-          <w:sz w:val="26"/>
-          <w:szCs w:val="26"/>
-          <w:lang w:val="de-CH"/>
-        </w:rPr>
-        <w:t>Unity</w:t>
-      </w:r>
-      <w:proofErr w:type="spellEnd"/>
-      <w:r>
-        <w:rPr>
-          <w:sz w:val="26"/>
-          <w:szCs w:val="26"/>
-          <w:lang w:val="de-CH"/>
-        </w:rPr>
-        <w:t>-Version erstellt</w:t>
-      </w:r>
-      <w:r>
-        <w:rPr>
-          <w:sz w:val="26"/>
-          <w:szCs w:val="26"/>
-          <w:lang w:val="de-CH"/>
-        </w:rPr>
-        <w:t xml:space="preserve"> und es gibt Probleme. Es kann vorkommen, dass das Objekt gar </w:t>
-      </w:r>
-      <w:r>
-        <w:rPr>
-          <w:sz w:val="26"/>
-          <w:szCs w:val="26"/>
-          <w:lang w:val="de-CH"/>
-        </w:rPr>
-        <w:t>nicht sichtbar ist. Ö</w:t>
-      </w:r>
-      <w:r>
-        <w:rPr>
-          <w:sz w:val="26"/>
-          <w:szCs w:val="26"/>
-          <w:lang w:val="de-CH"/>
-        </w:rPr>
-        <w:t>fter ereignete sich, dass zuerst alles zu klappen sch</w:t>
-      </w:r>
-      <w:r>
-        <w:rPr>
-          <w:sz w:val="26"/>
-          <w:szCs w:val="26"/>
-          <w:lang w:val="de-CH"/>
-        </w:rPr>
-        <w:t>eint</w:t>
-      </w:r>
-      <w:r>
-        <w:rPr>
-          <w:sz w:val="26"/>
-          <w:szCs w:val="26"/>
-          <w:lang w:val="de-CH"/>
-        </w:rPr>
-        <w:t>. Das Objekt hat sogar schon einen Collider und somit auch die Möglichkeit, dass der Charakter damit interagiert; aber es gibt ke</w:t>
-      </w:r>
-      <w:r>
-        <w:rPr>
-          <w:sz w:val="26"/>
-          <w:szCs w:val="26"/>
-          <w:lang w:val="de-CH"/>
-        </w:rPr>
-        <w:t>ine Reaktion. Dies liegt daran</w:t>
-      </w:r>
-      <w:r>
-        <w:rPr>
-          <w:sz w:val="26"/>
-          <w:szCs w:val="26"/>
-          <w:lang w:val="de-CH"/>
-        </w:rPr>
-        <w:t xml:space="preserve">, </w:t>
-      </w:r>
-      <w:r>
-        <w:rPr>
-          <w:sz w:val="26"/>
-          <w:szCs w:val="26"/>
-          <w:lang w:val="de-CH"/>
-        </w:rPr>
-        <w:t xml:space="preserve">dass bei den meisten heruntergeladenen Objekten durch die verschiedenen Unity-Versionen eine Verschiebung der Collider stattfindet. Das </w:t>
-      </w:r>
-      <w:r>
-        <w:rPr>
-          <w:sz w:val="26"/>
-          <w:szCs w:val="26"/>
-          <w:lang w:val="de-CH"/>
-        </w:rPr>
-        <w:t>Spieleobjekt</w:t>
-      </w:r>
-      <w:r>
-        <w:rPr>
-          <w:sz w:val="26"/>
-          <w:szCs w:val="26"/>
-          <w:lang w:val="de-CH"/>
-        </w:rPr>
-        <w:t xml:space="preserve"> befindet sich zwar am gewünschten Platz</w:t>
+      <w:r>
+        <w:rPr>
+          <w:sz w:val="26"/>
+          <w:szCs w:val="26"/>
+          <w:lang w:val="de-CH"/>
+        </w:rPr>
+        <w:t>ist</w:t>
+      </w:r>
+      <w:r>
+        <w:rPr>
+          <w:sz w:val="26"/>
+          <w:szCs w:val="26"/>
+          <w:lang w:val="de-CH"/>
+        </w:rPr>
+        <w:t xml:space="preserve"> zwar am gewünschten </w:t>
+      </w:r>
+      <w:r>
+        <w:rPr>
+          <w:sz w:val="26"/>
+          <w:szCs w:val="26"/>
+          <w:lang w:val="de-CH"/>
+        </w:rPr>
+        <w:t>Ort</w:t>
+      </w:r>
+      <w:r>
+        <w:rPr>
+          <w:sz w:val="26"/>
+          <w:szCs w:val="26"/>
+          <w:lang w:val="de-CH"/>
+        </w:rPr>
+        <w:t xml:space="preserve">, aber der dazugehörige Collider </w:t>
+      </w:r>
+      <w:r>
+        <w:rPr>
+          <w:sz w:val="26"/>
+          <w:szCs w:val="26"/>
+          <w:lang w:val="de-CH"/>
+        </w:rPr>
+        <w:t>befindet sich an anderen</w:t>
       </w:r>
       <w:bookmarkStart w:id="0" w:name="_GoBack"/>
       <w:bookmarkEnd w:id="0"/>
@@ -4631,23 +4535,15 @@
           <w:szCs w:val="26"/>
           <w:lang w:val="de-CH"/>
         </w:rPr>
-        <w:t>, aber der dazugehörige Collider ist weit hinten irgendwo im</w:t>
-      </w:r>
-      <w:r>
-        <w:rPr>
-          <w:sz w:val="26"/>
-          <w:szCs w:val="26"/>
-          <w:lang w:val="de-CH"/>
-        </w:rPr>
-        <w:t xml:space="preserve"> N</w:t>
-      </w:r>
-      <w:r>
-        <w:rPr>
-          <w:sz w:val="26"/>
-          <w:szCs w:val="26"/>
-          <w:lang w:val="de-CH"/>
-        </w:rPr>
-        <w:t>irgendwo.</w:t>
+        <w:t xml:space="preserve"> Koordinaten</w:t>
+      </w:r>
+      <w:r>
+        <w:rPr>
+          <w:sz w:val="26"/>
+          <w:szCs w:val="26"/>
+          <w:lang w:val="de-CH"/>
+        </w:rPr>
+        <w:t>.</w:t>
       </w:r>
       <w:r>
         <w:rPr>
@@ -4660,7 +4556,7 @@
     </w:p>
     <w:p>
       <w:pPr>
-        <w:pStyle w:val="Heading2"/>
+        <w:pStyle w:val="berschrift2"/>
         <w:spacing w:line="360" w:lineRule="auto"/>
         <w:rPr>
           <w:lang w:val="de-CH"/>
@@ -4850,7 +4746,6 @@
           <w:lang w:val="de-CH"/>
         </w:rPr>
       </w:pPr>
-      <w:proofErr w:type="spellStart"/>
       <w:r>
         <w:rPr>
           <w:rStyle w:val="sc51"/>
@@ -4858,7 +4753,6 @@
         </w:rPr>
         <w:t>public</w:t>
       </w:r>
-      <w:proofErr w:type="spellEnd"/>
       <w:r>
         <w:rPr>
           <w:rStyle w:val="sc0"/>
@@ -4866,7 +4760,6 @@
         </w:rPr>
         <w:t xml:space="preserve"> </w:t>
       </w:r>
-      <w:proofErr w:type="spellStart"/>
       <w:r>
         <w:rPr>
           <w:rStyle w:val="sc161"/>
@@ -4874,7 +4767,6 @@
         </w:rPr>
         <w:t>class</w:t>
       </w:r>
-      <w:proofErr w:type="spellEnd"/>
       <w:r>
         <w:rPr>
           <w:rStyle w:val="sc0"/>
@@ -4882,8 +4774,6 @@
         </w:rPr>
         <w:t xml:space="preserve"> </w:t>
       </w:r>
-      <w:proofErr w:type="spellStart"/>
-      <w:proofErr w:type="gramStart"/>
       <w:r>
         <w:rPr>
           <w:rStyle w:val="sc11"/>
@@ -4891,7 +4781,6 @@
         </w:rPr>
         <w:t>CameraController</w:t>
       </w:r>
-      <w:proofErr w:type="spellEnd"/>
       <w:r>
         <w:rPr>
           <w:rStyle w:val="sc0"/>
@@ -4906,7 +4795,6 @@
         </w:rPr>
         <w:t>:</w:t>
       </w:r>
-      <w:proofErr w:type="gramEnd"/>
       <w:r>
         <w:rPr>
           <w:rStyle w:val="sc0"/>
@@ -4914,7 +4802,6 @@
         </w:rPr>
         <w:t xml:space="preserve"> </w:t>
       </w:r>
-      <w:proofErr w:type="spellStart"/>
       <w:r>
         <w:rPr>
           <w:rStyle w:val="sc11"/>
@@ -4922,7 +4809,6 @@
         </w:rPr>
         <w:t>MonoBehaviour</w:t>
       </w:r>
-      <w:proofErr w:type="spellEnd"/>
     </w:p>
     <w:p>
       <w:pPr>
@@ -4966,14 +4852,12 @@
         </w:rPr>
         <w:t xml:space="preserve"> </w:t>
       </w:r>
-      <w:proofErr w:type="spellStart"/>
       <w:r>
         <w:rPr>
           <w:rStyle w:val="sc11"/>
         </w:rPr>
         <w:t>GameObject</w:t>
       </w:r>
-      <w:proofErr w:type="spellEnd"/>
       <w:r>
         <w:rPr>
           <w:rStyle w:val="sc0"/>
@@ -5496,7 +5380,7 @@
     </w:p>
     <w:p>
       <w:pPr>
-        <w:pStyle w:val="Heading2"/>
+        <w:pStyle w:val="berschrift2"/>
         <w:spacing w:line="360" w:lineRule="auto"/>
         <w:rPr>
           <w:lang w:val="de-CH"/>
@@ -5696,7 +5580,7 @@
     </w:p>
     <w:p>
       <w:pPr>
-        <w:pStyle w:val="Heading2"/>
+        <w:pStyle w:val="berschrift2"/>
         <w:spacing w:line="360" w:lineRule="auto"/>
         <w:rPr>
           <w:lang w:val="de-CH"/>
@@ -5797,7 +5681,7 @@
     </w:p>
     <w:p>
       <w:pPr>
-        <w:pStyle w:val="Heading2"/>
+        <w:pStyle w:val="berschrift2"/>
         <w:spacing w:line="360" w:lineRule="auto"/>
         <w:rPr>
           <w:lang w:val="de-CH"/>
@@ -5809,14 +5693,12 @@
         </w:rPr>
         <w:t xml:space="preserve">Verwendung mehrerer </w:t>
       </w:r>
-      <w:proofErr w:type="spellStart"/>
       <w:r>
         <w:rPr>
           <w:lang w:val="en-US"/>
         </w:rPr>
         <w:t>Scenen</w:t>
       </w:r>
-      <w:proofErr w:type="spellEnd"/>
     </w:p>
     <w:p>
       <w:pPr>
@@ -5833,61 +5715,7 @@
           <w:szCs w:val="26"/>
           <w:lang w:val="de-CH"/>
         </w:rPr>
-        <w:t xml:space="preserve">Die Spielwelt in Unity besteht aus einer oder mehrerer sogenannter «Scenes». Es ist naheliegend pro Level in einem Spiel eine eigene Scene zu verwenden. Umso erstaunlicher ist die </w:t>
-      </w:r>
-      <w:proofErr w:type="spellStart"/>
-      <w:r>
-        <w:rPr>
-          <w:sz w:val="26"/>
-          <w:szCs w:val="26"/>
-          <w:lang w:val="de-CH"/>
-        </w:rPr>
-        <w:t>unintuitive</w:t>
-      </w:r>
-      <w:proofErr w:type="spellEnd"/>
-      <w:r>
-        <w:rPr>
-          <w:sz w:val="26"/>
-          <w:szCs w:val="26"/>
-          <w:lang w:val="de-CH"/>
-        </w:rPr>
-        <w:t xml:space="preserve"> Handhabung des Scene-Wechsels in Unity. So werden die Scenes von </w:t>
-      </w:r>
-      <w:proofErr w:type="spellStart"/>
-      <w:r>
-        <w:rPr>
-          <w:sz w:val="26"/>
-          <w:szCs w:val="26"/>
-          <w:lang w:val="de-CH"/>
-        </w:rPr>
-        <w:t>Unity</w:t>
-      </w:r>
-      <w:proofErr w:type="spellEnd"/>
-      <w:r>
-        <w:rPr>
-          <w:sz w:val="26"/>
-          <w:szCs w:val="26"/>
-          <w:lang w:val="de-CH"/>
-        </w:rPr>
-        <w:t xml:space="preserve"> über eine </w:t>
-      </w:r>
-      <w:proofErr w:type="spellStart"/>
-      <w:r>
-        <w:rPr>
-          <w:sz w:val="26"/>
-          <w:szCs w:val="26"/>
-          <w:lang w:val="de-CH"/>
-        </w:rPr>
-        <w:t>Id</w:t>
-      </w:r>
-      <w:proofErr w:type="spellEnd"/>
-      <w:r>
-        <w:rPr>
-          <w:sz w:val="26"/>
-          <w:szCs w:val="26"/>
-          <w:lang w:val="de-CH"/>
-        </w:rPr>
-        <w:t xml:space="preserve"> verwaltet, die </w:t>
+        <w:t xml:space="preserve">Die Spielwelt in Unity besteht aus einer oder mehrerer sogenannter «Scenes». Es ist naheliegend pro Level in einem Spiel eine eigene Scene zu verwenden. Umso erstaunlicher ist die unintuitive Handhabung des Scene-Wechsels in Unity. So werden die Scenes von Unity über eine Id verwaltet, die </w:t>
       </w:r>
       <w:r>
         <w:rPr>
@@ -5903,25 +5731,7 @@
           <w:szCs w:val="26"/>
           <w:lang w:val="de-CH"/>
         </w:rPr>
-        <w:t>im «</w:t>
-      </w:r>
-      <w:proofErr w:type="spellStart"/>
-      <w:r>
-        <w:rPr>
-          <w:sz w:val="26"/>
-          <w:szCs w:val="26"/>
-          <w:lang w:val="de-CH"/>
-        </w:rPr>
-        <w:t>Build</w:t>
-      </w:r>
-      <w:proofErr w:type="spellEnd"/>
-      <w:r>
-        <w:rPr>
-          <w:sz w:val="26"/>
-          <w:szCs w:val="26"/>
-          <w:lang w:val="de-CH"/>
-        </w:rPr>
-        <w:t xml:space="preserve"> Settings»</w:t>
+        <w:t>im «Build Settings»</w:t>
       </w:r>
       <w:r>
         <w:rPr>
@@ -5938,66 +5748,12 @@
           <w:lang w:val="de-CH"/>
         </w:rPr>
         <w:lastRenderedPageBreak/>
-        <w:t xml:space="preserve">einsehbar ist. Diese </w:t>
-      </w:r>
-      <w:proofErr w:type="spellStart"/>
-      <w:r>
-        <w:rPr>
-          <w:sz w:val="26"/>
-          <w:szCs w:val="26"/>
-          <w:lang w:val="de-CH"/>
-        </w:rPr>
-        <w:t>Id</w:t>
-      </w:r>
-      <w:proofErr w:type="spellEnd"/>
-      <w:r>
-        <w:rPr>
-          <w:sz w:val="26"/>
-          <w:szCs w:val="26"/>
-          <w:lang w:val="de-CH"/>
-        </w:rPr>
-        <w:t xml:space="preserve"> kann auch nicht manuell </w:t>
-      </w:r>
-      <w:proofErr w:type="spellStart"/>
-      <w:r>
-        <w:rPr>
-          <w:sz w:val="26"/>
-          <w:szCs w:val="26"/>
-          <w:lang w:val="de-CH"/>
-        </w:rPr>
-        <w:t>gestzt</w:t>
-      </w:r>
-      <w:proofErr w:type="spellEnd"/>
-      <w:r>
-        <w:rPr>
-          <w:sz w:val="26"/>
-          <w:szCs w:val="26"/>
-          <w:lang w:val="de-CH"/>
-        </w:rPr>
-        <w:t xml:space="preserve"> werden, sondern wird durch die Reihenfolge der Scenes im «</w:t>
-      </w:r>
-      <w:proofErr w:type="spellStart"/>
-      <w:r>
-        <w:rPr>
-          <w:sz w:val="26"/>
-          <w:szCs w:val="26"/>
-          <w:lang w:val="de-CH"/>
-        </w:rPr>
-        <w:t>Build</w:t>
-      </w:r>
-      <w:proofErr w:type="spellEnd"/>
-      <w:r>
-        <w:rPr>
-          <w:sz w:val="26"/>
-          <w:szCs w:val="26"/>
-          <w:lang w:val="de-CH"/>
-        </w:rPr>
-        <w:t xml:space="preserve"> Settings»-Menü bestimmt!</w:t>
-      </w:r>
-    </w:p>
-    <w:p>
-      <w:pPr>
-        <w:pStyle w:val="Heading2"/>
+        <w:t>einsehbar ist. Diese Id kann auch nicht manuell gestzt werden, sondern wird durch die Reihenfolge der Scenes im «Build Settings»-Menü bestimmt!</w:t>
+      </w:r>
+    </w:p>
+    <w:p>
+      <w:pPr>
+        <w:pStyle w:val="berschrift2"/>
         <w:spacing w:line="360" w:lineRule="auto"/>
         <w:rPr>
           <w:lang w:val="de-CH"/>
@@ -6038,7 +5794,7 @@
     </w:p>
     <w:p>
       <w:pPr>
-        <w:pStyle w:val="Heading3"/>
+        <w:pStyle w:val="berschrift3"/>
         <w:spacing w:line="360" w:lineRule="auto"/>
         <w:rPr>
           <w:lang w:val="de-CH"/>
@@ -6079,7 +5835,7 @@
     </w:p>
     <w:p>
       <w:pPr>
-        <w:pStyle w:val="Heading3"/>
+        <w:pStyle w:val="berschrift3"/>
         <w:spacing w:line="360" w:lineRule="auto"/>
         <w:rPr>
           <w:lang w:val="de-CH"/>
@@ -6107,12 +5863,28 @@
           <w:szCs w:val="26"/>
           <w:lang w:val="de-CH"/>
         </w:rPr>
-        <w:t>Der Aufbau der Applikationen in Unity ist nicht so, wie man es sich von gewöhnlichen Haus- und Büroanwendungen gewohnt ist. Es funktioniert nichts linear: Anfragen, Antworten und sonstige Events bewegen sich zwischen unzähligen Objekten und man fragt sich bei der Lösungsfindung des Öfteren, wo genau man die pfannenfertige Lösung eigentlich implementieren muss.</w:t>
-      </w:r>
-    </w:p>
-    <w:p>
-      <w:pPr>
-        <w:pStyle w:val="Heading2"/>
+        <w:t xml:space="preserve">Der Aufbau der Applikationen in Unity ist nicht so, wie man es sich von gewöhnlichen Haus- und Büroanwendungen gewohnt ist. </w:t>
+      </w:r>
+      <w:r>
+        <w:rPr>
+          <w:sz w:val="26"/>
+          <w:szCs w:val="26"/>
+          <w:lang w:val="de-CH"/>
+        </w:rPr>
+        <w:t>Wenig funktioniert</w:t>
+      </w:r>
+      <w:r>
+        <w:rPr>
+          <w:sz w:val="26"/>
+          <w:szCs w:val="26"/>
+          <w:lang w:val="de-CH"/>
+        </w:rPr>
+        <w:t xml:space="preserve"> linear: Anfragen, Antworten und sonstige Events bewegen sich zwischen unzähligen Objekten und man fragt sich bei der Lösungsfindung des Öfteren, wo genau man die pfannenfertige Lösung eigentlich implementieren muss.</w:t>
+      </w:r>
+    </w:p>
+    <w:p>
+      <w:pPr>
+        <w:pStyle w:val="berschrift2"/>
         <w:spacing w:line="360" w:lineRule="auto"/>
         <w:rPr>
           <w:lang w:val="de-CH"/>
@@ -6140,7 +5912,48 @@
           <w:szCs w:val="26"/>
           <w:lang w:val="de-CH"/>
         </w:rPr>
-        <w:t>Das Projektteam hatte vor dieser Applikation durchaus schon Programmiererfahrung, doch eine derartige Umgebung ist uns noch nicht untergekommen. Wir sind es uns gewohnt, dass die Dinge etwas linearer ablaufen als in Unity (spezielles C#). Um auf einem Objekt Methoden aufzurufen, braucht man in unserer Welt eine Referenz auf das Ziel. In Unity sind die Scripte in Gameobjects eingepackt und es reicht vollends, dieses zu kennen und eine Art Nachricht zu senden. Diese Nachricht wird vom Gameobject dann interpretiert und als Methodenaufruf im Skript verarbeitet.</w:t>
+        <w:t>Das Projektteam hatte vor dieser Applikation durchaus schon Programmiererfahrung, doch eine derartige Umgebung ist uns noch nicht untergekommen. Wir sind es uns gewohnt, dass die Dinge etwas linearer ablaufen als in Unity (</w:t>
+      </w:r>
+      <w:r>
+        <w:rPr>
+          <w:sz w:val="26"/>
+          <w:szCs w:val="26"/>
+          <w:lang w:val="de-CH"/>
+        </w:rPr>
+        <w:t>wo in Javascript oder mit einem speziellen C# entwickelt wird</w:t>
+      </w:r>
+      <w:r>
+        <w:rPr>
+          <w:sz w:val="26"/>
+          <w:szCs w:val="26"/>
+          <w:lang w:val="de-CH"/>
+        </w:rPr>
+        <w:t xml:space="preserve">). Um auf einem Objekt Methoden aufzurufen, braucht man in unserer Welt eine Referenz auf das Ziel. In Unity sind die Scripte in Gameobjects eingepackt und es reicht vollends, dieses zu kennen und eine Art Nachricht zu senden. Diese Nachricht wird vom Gameobject dann interpretiert </w:t>
+      </w:r>
+      <w:r>
+        <w:rPr>
+          <w:sz w:val="26"/>
+          <w:szCs w:val="26"/>
+          <w:lang w:val="de-CH"/>
+        </w:rPr>
+        <w:lastRenderedPageBreak/>
+        <w:t>und als Methodenaufruf im Skript verarbeitet.</w:t>
+      </w:r>
+      <w:r>
+        <w:rPr>
+          <w:sz w:val="26"/>
+          <w:szCs w:val="26"/>
+          <w:lang w:val="de-CH"/>
+        </w:rPr>
+        <w:t xml:space="preserve"> </w:t>
+      </w:r>
+      <w:r>
+        <w:rPr>
+          <w:sz w:val="26"/>
+          <w:szCs w:val="26"/>
+          <w:lang w:val="de-CH"/>
+        </w:rPr>
+        <w:t>Es ist auch möglich, auf einer Objektreferenz eine Methode direkt aufzurufen.</w:t>
       </w:r>
     </w:p>
     <w:p>
@@ -6168,496 +5981,134 @@
           <w:szCs w:val="26"/>
           <w:lang w:val="de-CH"/>
         </w:rPr>
+        <w:t>Wir kannten Multithreading und Parallelität. In den bisher bekannten Projekten war aber immer noch eine gewisse Gebundenheit an eine zentrale Ausführungslinie gegeben. Threads werden zum Beispiel normalerweise irgendwo gestartet und laufen einfach ab dem Zeitpunkt selbstständig. Der Ursprung ist aber offensichtlich ein Haupt-Thread, welcher das geordnet in Gang gibt. In Unity macht eigentlich jedes Objekt von Anfang an was es will und lässt sich dabei nicht gross stören. Die meisten Objekte werden regelmässig aufgerufen (Update-Funktion), nur um zu schauen, ob sie ger</w:t>
+      </w:r>
+      <w:r>
+        <w:rPr>
+          <w:sz w:val="26"/>
+          <w:szCs w:val="26"/>
+          <w:lang w:val="de-CH"/>
+        </w:rPr>
+        <w:t>ade etwas machen möchten.</w:t>
+      </w:r>
+      <w:r>
+        <w:rPr>
+          <w:sz w:val="26"/>
+          <w:szCs w:val="26"/>
+          <w:lang w:val="de-CH"/>
+        </w:rPr>
+        <w:t xml:space="preserve"> Eine Szene in Unity besteht also nicht aus Objekten, welche von einem Hauptobjekt aus erstellt wurden und eventuell noch verwaltet werden. Eine Unity-Szene besteht aus einer wilden Schar unabhängiger Objekte, welche untereinander kommunizieren und deren Lebensspanne nicht von einer zentralen Instanz diktiert wird.</w:t>
+      </w:r>
+    </w:p>
+    <w:p>
+      <w:pPr>
+        <w:spacing w:line="360" w:lineRule="auto"/>
+        <w:rPr>
+          <w:sz w:val="26"/>
+          <w:szCs w:val="26"/>
+          <w:lang w:val="de-CH"/>
+        </w:rPr>
+      </w:pPr>
+    </w:p>
+    <w:p>
+      <w:pPr>
+        <w:spacing w:line="360" w:lineRule="auto"/>
+        <w:rPr>
+          <w:sz w:val="26"/>
+          <w:szCs w:val="26"/>
+          <w:lang w:val="de-CH"/>
+        </w:rPr>
+      </w:pPr>
+      <w:r>
+        <w:rPr>
+          <w:sz w:val="26"/>
+          <w:szCs w:val="26"/>
+          <w:lang w:val="de-CH"/>
+        </w:rPr>
+        <w:t>Diese Umstellung war sehr interessant und spannend. Wir haben die Unterschiede nicht gewertet, sondern uns einfach damit abgefunden, dass die Softwareentwicklung in Unity anders funktioniert, als wir es gewohnt waren.</w:t>
+      </w:r>
+    </w:p>
+    <w:p>
+      <w:pPr>
+        <w:pStyle w:val="berschrift1"/>
+        <w:spacing w:line="360" w:lineRule="auto"/>
+        <w:rPr>
+          <w:lang w:val="de-CH"/>
+        </w:rPr>
+      </w:pPr>
+      <w:r>
+        <w:rPr>
+          <w:lang w:val="de-CH"/>
+        </w:rPr>
+        <w:t>Schlussfolgerung</w:t>
+      </w:r>
+    </w:p>
+    <w:p>
+      <w:pPr>
+        <w:spacing w:before="240"/>
+        <w:rPr>
+          <w:lang w:val="de-CH"/>
+        </w:rPr>
+      </w:pPr>
+      <w:r>
+        <w:rPr>
+          <w:lang w:val="de-CH"/>
+        </w:rPr>
+        <w:t>Das Projekt 1 hat uns ermöglicht, uns im Rahmen des Unterrichts mit der Unity Game Engine bekannt zu machen. Uns ist bewusst geworden, was mit Unity alles möglich ist und wir konnten vieles ausprobieren. Rückblickend betrachtet würden wir uns möglicherweise etwas mehr auf die Geschichte fokussieren und die Steuerung nicht über Mausklicks, sondern über die Pfeiltasten realisieren. Obwohl diese Punkte im Hinterkopf herumschwirren, sind wir zufrieden mit dem Resultat. Die Hauptsache – der Spass am Projekt – haben wir erreicht. Zudem haben wir ein lauffähiges Spiel entwickelt, welches wir bei zukünftigen Projekten als Referenz verwenden können. In Zukunft wären wir schneller beim Entwickeln der einzelnen Levels, da wir uns mittlerweile besser in der Entwicklungsumgebung auskennen. Wir wissen die mächtige Physik-Umgebung einzusetzen, kennen die wichtigen Menüpunkte, kennen uns im Unity-Ökosystem aus und werden dadurch effizienter. Wir haben wertvolle Erfahrungen gesammelt, welche im weiteren Verlauf des Studiums zumindest für zwei Projektmitarbeiter, welche CPVR als Spezialisierung gewählt haben, nützlich sein werden.</w:t>
+      </w:r>
+    </w:p>
+    <w:p>
+      <w:pPr>
+        <w:pStyle w:val="berschrift1"/>
+        <w:spacing w:line="360" w:lineRule="auto"/>
+        <w:rPr>
+          <w:lang w:val="de-CH"/>
+        </w:rPr>
+      </w:pPr>
+      <w:r>
+        <w:rPr>
+          <w:lang w:val="de-CH"/>
+        </w:rPr>
         <w:lastRenderedPageBreak/>
-        <w:t>Wir kannten Multithreading und Parallelität. In den bisher bekannten Projekten war aber immer noch eine gewisse Gebundenheit an eine zentrale Ausführungslinie gegeben. Threads werden zum Beispiel normalerweise irgendwo gestartet und laufen einfach ab dem Zeitpunkt selbstständig. Der Ursprung ist aber offensichtlich ein Haupt-Thread, welcher das geordnet in Gang gibt. In Unity macht eigentlich jedes Objekt von Anfang an was es will und lässt sich dabei nicht gross stören. Die meisten Objekte werden regelmässig aufgerufen (Update-Funktion), nur um zu schauen, ob sie ger</w:t>
-      </w:r>
-      <w:r>
-        <w:rPr>
-          <w:sz w:val="26"/>
-          <w:szCs w:val="26"/>
-          <w:lang w:val="de-CH"/>
-        </w:rPr>
-        <w:t>ade etwas machen möchten.</w:t>
-      </w:r>
-      <w:r>
-        <w:rPr>
-          <w:sz w:val="26"/>
-          <w:szCs w:val="26"/>
-          <w:lang w:val="de-CH"/>
-        </w:rPr>
-        <w:t xml:space="preserve"> Eine Szene in Unity besteht also nicht aus Objekten, welche von einem Hauptobjekt aus erstellt wurden und eventuell noch verwaltet werden. Eine Unity-Szene besteht aus einer wilden Schar unabhängiger Objekte, welche untereinander kommunizieren und deren Lebensspanne nicht von einer zentralen Instanz diktiert wird.</w:t>
-      </w:r>
-    </w:p>
-    <w:p>
-      <w:pPr>
-        <w:spacing w:line="360" w:lineRule="auto"/>
-        <w:rPr>
-          <w:sz w:val="26"/>
-          <w:szCs w:val="26"/>
-          <w:lang w:val="de-CH"/>
-        </w:rPr>
-      </w:pPr>
-    </w:p>
-    <w:p>
-      <w:pPr>
-        <w:spacing w:line="360" w:lineRule="auto"/>
-        <w:rPr>
-          <w:sz w:val="26"/>
-          <w:szCs w:val="26"/>
-          <w:lang w:val="de-CH"/>
-        </w:rPr>
-      </w:pPr>
-      <w:r>
-        <w:rPr>
-          <w:sz w:val="26"/>
-          <w:szCs w:val="26"/>
-          <w:lang w:val="de-CH"/>
-        </w:rPr>
-        <w:t>Diese Umstellung war sehr interessant und spannend. Wir haben die Unterschiede nicht gewertet, sondern uns einfach damit abgefunden, dass die Softwareentwicklung in Unity anders funktioniert, als wir es gewohnt waren.</w:t>
-      </w:r>
-    </w:p>
-    <w:p>
-      <w:pPr>
-        <w:pStyle w:val="Heading1"/>
-        <w:spacing w:line="360" w:lineRule="auto"/>
-        <w:rPr>
-          <w:lang w:val="de-CH"/>
-        </w:rPr>
-      </w:pPr>
-      <w:r>
-        <w:rPr>
-          <w:lang w:val="de-CH"/>
-        </w:rPr>
-        <w:t>Schlussfolgerung</w:t>
-      </w:r>
-    </w:p>
-    <w:p>
-      <w:pPr>
-        <w:spacing w:before="240"/>
-        <w:rPr>
-          <w:lang w:val="de-CH"/>
-        </w:rPr>
-      </w:pPr>
-      <w:r>
-        <w:rPr>
-          <w:lang w:val="de-CH"/>
-        </w:rPr>
-        <w:t xml:space="preserve">Das Projekt 1 hat uns ermöglicht, uns im Rahmen des Unterrichts etwas mit der </w:t>
-      </w:r>
-      <w:proofErr w:type="spellStart"/>
-      <w:r>
-        <w:rPr>
-          <w:lang w:val="de-CH"/>
-        </w:rPr>
-        <w:t>Unity</w:t>
-      </w:r>
-      <w:proofErr w:type="spellEnd"/>
-      <w:r>
-        <w:rPr>
-          <w:lang w:val="de-CH"/>
-        </w:rPr>
-        <w:t xml:space="preserve"> Game Engine bekannt zu machen. Dabei haben wir eine Idee davon erhalten, für was sich diese eignet und für was eher nicht. In einem weiteren Projekt würde möglicherweise von Anfang an damit gerechnet, zusätzlich viel Zeit in Blender zu investieren.</w:t>
-      </w:r>
-    </w:p>
-    <w:p>
-      <w:pPr>
+        <w:t>Glossar</w:t>
+      </w:r>
+    </w:p>
+    <w:p>
+      <w:pPr>
+        <w:ind w:left="2160" w:hanging="2160"/>
         <w:rPr>
           <w:lang w:val="de-CH" w:eastAsia="en-US"/>
         </w:rPr>
       </w:pPr>
-    </w:p>
-    <w:p>
-      <w:pPr>
-        <w:spacing w:line="360" w:lineRule="auto"/>
-        <w:rPr>
-          <w:sz w:val="26"/>
-          <w:szCs w:val="26"/>
-          <w:lang w:val="de-CH"/>
-        </w:rPr>
-      </w:pPr>
-      <w:r>
-        <w:rPr>
-          <w:sz w:val="26"/>
-          <w:szCs w:val="26"/>
-          <w:lang w:val="de-CH"/>
-        </w:rPr>
-        <w:t xml:space="preserve">Was haben wir von </w:t>
-      </w:r>
-      <w:proofErr w:type="spellStart"/>
-      <w:r>
-        <w:rPr>
-          <w:sz w:val="26"/>
-          <w:szCs w:val="26"/>
-          <w:lang w:val="de-CH"/>
-        </w:rPr>
-        <w:t>Unity</w:t>
-      </w:r>
-      <w:proofErr w:type="spellEnd"/>
-      <w:r>
-        <w:rPr>
-          <w:sz w:val="26"/>
-          <w:szCs w:val="26"/>
-          <w:lang w:val="de-CH"/>
-        </w:rPr>
-        <w:t xml:space="preserve"> gelernt?</w:t>
-      </w:r>
-    </w:p>
-    <w:p>
-      <w:pPr>
-        <w:spacing w:line="360" w:lineRule="auto"/>
-        <w:rPr>
-          <w:sz w:val="26"/>
-          <w:szCs w:val="26"/>
-          <w:lang w:val="de-CH"/>
-        </w:rPr>
-      </w:pPr>
-      <w:proofErr w:type="spellStart"/>
-      <w:r>
-        <w:rPr>
-          <w:sz w:val="26"/>
-          <w:szCs w:val="26"/>
-          <w:lang w:val="de-CH"/>
-        </w:rPr>
-        <w:t>Unity</w:t>
-      </w:r>
-      <w:proofErr w:type="spellEnd"/>
-      <w:r>
-        <w:rPr>
-          <w:sz w:val="26"/>
-          <w:szCs w:val="26"/>
-          <w:lang w:val="de-CH"/>
-        </w:rPr>
-        <w:t xml:space="preserve"> kennenlernen</w:t>
-      </w:r>
-    </w:p>
-    <w:p>
-      <w:pPr>
-        <w:spacing w:line="360" w:lineRule="auto"/>
-        <w:rPr>
-          <w:sz w:val="26"/>
-          <w:szCs w:val="26"/>
-          <w:lang w:val="de-CH"/>
-        </w:rPr>
-      </w:pPr>
-      <w:r>
-        <w:rPr>
-          <w:sz w:val="26"/>
-          <w:szCs w:val="26"/>
-          <w:lang w:val="de-CH"/>
-        </w:rPr>
-        <w:t>-Lichtsorten</w:t>
-      </w:r>
-    </w:p>
-    <w:p>
-      <w:pPr>
-        <w:spacing w:line="360" w:lineRule="auto"/>
-        <w:rPr>
-          <w:sz w:val="26"/>
-          <w:szCs w:val="26"/>
-          <w:lang w:val="de-CH"/>
-        </w:rPr>
-      </w:pPr>
-      <w:r>
-        <w:rPr>
-          <w:sz w:val="26"/>
-          <w:szCs w:val="26"/>
-          <w:lang w:val="de-CH"/>
-        </w:rPr>
-        <w:t>-</w:t>
-      </w:r>
-      <w:r>
-        <w:rPr>
-          <w:sz w:val="26"/>
-          <w:szCs w:val="26"/>
-          <w:lang w:val="de-CH"/>
-        </w:rPr>
-        <w:t>3D-Welten generieren</w:t>
-      </w:r>
-    </w:p>
-    <w:p>
-      <w:pPr>
-        <w:spacing w:line="360" w:lineRule="auto"/>
-        <w:rPr>
-          <w:sz w:val="26"/>
-          <w:szCs w:val="26"/>
-          <w:lang w:val="de-CH"/>
-        </w:rPr>
-      </w:pPr>
-      <w:r>
-        <w:rPr>
-          <w:sz w:val="26"/>
-          <w:szCs w:val="26"/>
-          <w:lang w:val="de-CH"/>
-        </w:rPr>
-        <w:t>-Kameras</w:t>
-      </w:r>
-    </w:p>
-    <w:p>
-      <w:pPr>
-        <w:spacing w:line="360" w:lineRule="auto"/>
-        <w:rPr>
-          <w:sz w:val="26"/>
-          <w:szCs w:val="26"/>
-          <w:lang w:val="de-CH"/>
-        </w:rPr>
-      </w:pPr>
-      <w:r>
-        <w:rPr>
-          <w:sz w:val="26"/>
-          <w:szCs w:val="26"/>
-          <w:lang w:val="de-CH"/>
-        </w:rPr>
-        <w:t>-Animation</w:t>
-      </w:r>
-    </w:p>
-    <w:p>
-      <w:pPr>
-        <w:spacing w:line="360" w:lineRule="auto"/>
-        <w:rPr>
-          <w:sz w:val="26"/>
-          <w:szCs w:val="26"/>
-          <w:lang w:val="de-CH"/>
-        </w:rPr>
-      </w:pPr>
-      <w:r>
-        <w:rPr>
-          <w:sz w:val="26"/>
-          <w:szCs w:val="26"/>
-          <w:lang w:val="de-CH"/>
-        </w:rPr>
-        <w:t>-</w:t>
-      </w:r>
-      <w:proofErr w:type="spellStart"/>
-      <w:r>
-        <w:rPr>
-          <w:sz w:val="26"/>
-          <w:szCs w:val="26"/>
-          <w:lang w:val="de-CH"/>
-        </w:rPr>
-        <w:t>Physics</w:t>
-      </w:r>
-      <w:proofErr w:type="spellEnd"/>
-    </w:p>
-    <w:p>
-      <w:pPr>
-        <w:spacing w:line="360" w:lineRule="auto"/>
-        <w:rPr>
-          <w:sz w:val="26"/>
-          <w:szCs w:val="26"/>
-          <w:lang w:val="de-CH"/>
-        </w:rPr>
-      </w:pPr>
-      <w:r>
-        <w:rPr>
-          <w:sz w:val="26"/>
-          <w:szCs w:val="26"/>
-          <w:lang w:val="de-CH"/>
-        </w:rPr>
-        <w:t>-</w:t>
-      </w:r>
-      <w:r>
-        <w:rPr>
-          <w:sz w:val="26"/>
-          <w:szCs w:val="26"/>
-          <w:lang w:val="de-CH"/>
-        </w:rPr>
-        <w:t>Zustände</w:t>
-      </w:r>
-    </w:p>
-    <w:p>
-      <w:pPr>
-        <w:spacing w:line="360" w:lineRule="auto"/>
-        <w:rPr>
-          <w:sz w:val="26"/>
-          <w:szCs w:val="26"/>
-          <w:lang w:val="de-CH"/>
-        </w:rPr>
-      </w:pPr>
-      <w:r>
-        <w:rPr>
-          <w:sz w:val="26"/>
-          <w:szCs w:val="26"/>
-          <w:lang w:val="de-CH"/>
-        </w:rPr>
-        <w:t>-Anfang, Ende, Zusammenfügen</w:t>
-      </w:r>
-    </w:p>
-    <w:p>
-      <w:pPr>
-        <w:spacing w:line="360" w:lineRule="auto"/>
-        <w:rPr>
-          <w:sz w:val="26"/>
-          <w:szCs w:val="26"/>
-          <w:lang w:val="de-CH"/>
-        </w:rPr>
-      </w:pPr>
-      <w:r>
-        <w:rPr>
-          <w:sz w:val="26"/>
-          <w:szCs w:val="26"/>
-          <w:lang w:val="de-CH"/>
-        </w:rPr>
-        <w:t>-</w:t>
-      </w:r>
-      <w:proofErr w:type="spellStart"/>
-      <w:r>
-        <w:rPr>
-          <w:sz w:val="26"/>
-          <w:szCs w:val="26"/>
-          <w:lang w:val="de-CH"/>
-        </w:rPr>
-        <w:t>Unity</w:t>
-      </w:r>
-      <w:proofErr w:type="spellEnd"/>
-      <w:r>
-        <w:rPr>
-          <w:sz w:val="26"/>
-          <w:szCs w:val="26"/>
-          <w:lang w:val="de-CH"/>
-        </w:rPr>
-        <w:t xml:space="preserve"> bietet nichts für die Gestaltung, welche essentiell ist für Adventure Games</w:t>
-      </w:r>
-    </w:p>
-    <w:p>
-      <w:pPr>
-        <w:spacing w:line="360" w:lineRule="auto"/>
-        <w:rPr>
-          <w:sz w:val="26"/>
-          <w:szCs w:val="26"/>
-          <w:lang w:val="de-CH"/>
-        </w:rPr>
-      </w:pPr>
-      <w:r>
-        <w:rPr>
-          <w:sz w:val="26"/>
-          <w:szCs w:val="26"/>
-          <w:lang w:val="de-CH"/>
-        </w:rPr>
-        <w:lastRenderedPageBreak/>
-        <w:t>-</w:t>
-      </w:r>
-      <w:r>
-        <w:rPr>
-          <w:sz w:val="26"/>
-          <w:szCs w:val="26"/>
-          <w:lang w:val="de-CH"/>
-        </w:rPr>
-        <w:t>Mächtige Physikumgebung dafür</w:t>
-      </w:r>
-    </w:p>
-    <w:p>
-      <w:pPr>
-        <w:spacing w:line="360" w:lineRule="auto"/>
-        <w:rPr>
-          <w:sz w:val="26"/>
-          <w:szCs w:val="26"/>
-          <w:lang w:val="de-CH"/>
-        </w:rPr>
-      </w:pPr>
-      <w:r>
-        <w:rPr>
-          <w:sz w:val="26"/>
-          <w:szCs w:val="26"/>
-          <w:lang w:val="de-CH"/>
-        </w:rPr>
-        <w:t>-Gut auskennen mit Blender und selber Modelle herstellen</w:t>
-      </w:r>
-    </w:p>
-    <w:p>
-      <w:pPr>
-        <w:spacing w:line="360" w:lineRule="auto"/>
-        <w:rPr>
-          <w:sz w:val="26"/>
-          <w:szCs w:val="26"/>
-          <w:lang w:val="de-CH"/>
-        </w:rPr>
-      </w:pPr>
-      <w:r>
-        <w:rPr>
-          <w:sz w:val="26"/>
-          <w:szCs w:val="26"/>
-          <w:lang w:val="de-CH"/>
-        </w:rPr>
-        <w:t>-Eher geeignet für Physikspiele, wenn man keine Dinge einkauft / von Grund auf selber ein Spiel gestalten möchte</w:t>
-      </w:r>
-    </w:p>
-    <w:p>
-      <w:pPr>
-        <w:spacing w:line="360" w:lineRule="auto"/>
-        <w:rPr>
-          <w:sz w:val="26"/>
-          <w:szCs w:val="26"/>
-          <w:lang w:val="de-CH"/>
-        </w:rPr>
-      </w:pPr>
-      <w:r>
-        <w:rPr>
-          <w:sz w:val="26"/>
-          <w:szCs w:val="26"/>
-          <w:lang w:val="de-CH"/>
-        </w:rPr>
-        <w:t>-</w:t>
-      </w:r>
-      <w:proofErr w:type="spellStart"/>
-      <w:r>
-        <w:rPr>
-          <w:sz w:val="26"/>
-          <w:szCs w:val="26"/>
-          <w:lang w:val="de-CH"/>
-        </w:rPr>
-        <w:t>Unity</w:t>
-      </w:r>
-      <w:proofErr w:type="spellEnd"/>
-      <w:r>
-        <w:rPr>
-          <w:sz w:val="26"/>
-          <w:szCs w:val="26"/>
-          <w:lang w:val="de-CH"/>
-        </w:rPr>
-        <w:t xml:space="preserve"> anderer Ansatz als beim Programmieren sonst</w:t>
-      </w:r>
-    </w:p>
-    <w:p>
-      <w:pPr>
-        <w:spacing w:line="360" w:lineRule="auto"/>
-        <w:rPr>
-          <w:sz w:val="26"/>
-          <w:szCs w:val="26"/>
-          <w:lang w:val="de-CH"/>
-        </w:rPr>
-      </w:pPr>
-      <w:r>
-        <w:rPr>
-          <w:sz w:val="26"/>
-          <w:szCs w:val="26"/>
-          <w:lang w:val="de-CH"/>
-        </w:rPr>
-        <w:t>Was haben wir allgemein gelernt?</w:t>
-      </w:r>
-    </w:p>
-    <w:p>
-      <w:pPr>
-        <w:spacing w:line="360" w:lineRule="auto"/>
-        <w:rPr>
-          <w:sz w:val="26"/>
-          <w:szCs w:val="26"/>
-          <w:lang w:val="de-CH"/>
-        </w:rPr>
-      </w:pPr>
-    </w:p>
-    <w:p>
-      <w:pPr>
-        <w:pStyle w:val="Heading1"/>
-        <w:spacing w:line="360" w:lineRule="auto"/>
-        <w:rPr>
-          <w:lang w:val="de-CH"/>
-        </w:rPr>
-      </w:pPr>
-      <w:r>
-        <w:rPr>
-          <w:lang w:val="de-CH"/>
-        </w:rPr>
-        <w:t>Glossar</w:t>
+      <w:r>
+        <w:rPr>
+          <w:lang w:val="de-CH" w:eastAsia="en-US"/>
+        </w:rPr>
+        <w:t>Collider:</w:t>
+      </w:r>
+      <w:r>
+        <w:rPr>
+          <w:lang w:val="de-CH" w:eastAsia="en-US"/>
+        </w:rPr>
+        <w:tab/>
+      </w:r>
+      <w:r>
+        <w:rPr>
+          <w:lang w:val="de-CH" w:eastAsia="en-US"/>
+        </w:rPr>
+        <w:t xml:space="preserve">Eine Komponente bei Unity, welche </w:t>
+      </w:r>
+      <w:r>
+        <w:rPr>
+          <w:lang w:val="de-CH" w:eastAsia="en-US"/>
+        </w:rPr>
+        <w:t xml:space="preserve">die physikalische Reaktion beim Zusammenprallen von Objekten </w:t>
+      </w:r>
+      <w:r>
+        <w:rPr>
+          <w:lang w:val="de-CH" w:eastAsia="en-US"/>
+        </w:rPr>
+        <w:t>ermöglicht.</w:t>
       </w:r>
     </w:p>
     <w:p>
@@ -6667,192 +6118,82 @@
           <w:lang w:val="de-CH" w:eastAsia="en-US"/>
         </w:rPr>
       </w:pPr>
-      <w:proofErr w:type="spellStart"/>
       <w:r>
         <w:rPr>
           <w:lang w:val="de-CH" w:eastAsia="en-US"/>
         </w:rPr>
-        <w:t>Collider</w:t>
-      </w:r>
-      <w:proofErr w:type="spellEnd"/>
+        <w:t>Kyle (Roboter):</w:t>
+      </w:r>
       <w:r>
         <w:rPr>
           <w:lang w:val="de-CH" w:eastAsia="en-US"/>
         </w:rPr>
-        <w:t>:</w:t>
+        <w:tab/>
+        <w:t>Roboter-Charakter, der als gratis-Asset im Unity Store heruntergeladen werden kann</w:t>
       </w:r>
       <w:r>
         <w:rPr>
           <w:lang w:val="de-CH" w:eastAsia="en-US"/>
         </w:rPr>
+        <w:t xml:space="preserve"> (enthält noch </w:t>
+      </w:r>
+      <w:r>
+        <w:rPr>
+          <w:lang w:val="de-CH" w:eastAsia="en-US"/>
+        </w:rPr>
+        <w:t>keine Animationen).</w:t>
+      </w:r>
+    </w:p>
+    <w:p>
+      <w:pPr>
+        <w:ind w:left="2160" w:hanging="2160"/>
+        <w:rPr>
+          <w:lang w:val="de-CH" w:eastAsia="en-US"/>
+        </w:rPr>
+      </w:pPr>
+      <w:r>
+        <w:rPr>
+          <w:lang w:val="de-CH" w:eastAsia="en-US"/>
+        </w:rPr>
+        <w:t>Material:</w:t>
+      </w:r>
+      <w:r>
+        <w:rPr>
+          <w:lang w:val="de-CH" w:eastAsia="en-US"/>
+        </w:rPr>
         <w:tab/>
       </w:r>
       <w:r>
         <w:rPr>
           <w:lang w:val="de-CH" w:eastAsia="en-US"/>
         </w:rPr>
-        <w:t xml:space="preserve">Eine Komponente bei </w:t>
-      </w:r>
-      <w:proofErr w:type="spellStart"/>
+        <w:t>Materials können als Oberfläche von Objekten verwendet werden (und werden dafür auf das Mesh gelegt). Sie enthalte</w:t>
+      </w:r>
       <w:r>
         <w:rPr>
           <w:lang w:val="de-CH" w:eastAsia="en-US"/>
         </w:rPr>
-        <w:t>Unity</w:t>
-      </w:r>
-      <w:proofErr w:type="spellEnd"/>
+        <w:t>n Informatione</w:t>
+      </w:r>
       <w:r>
         <w:rPr>
           <w:lang w:val="de-CH" w:eastAsia="en-US"/>
         </w:rPr>
-        <w:t xml:space="preserve">, welche </w:t>
-      </w:r>
-      <w:r>
+        <w:t>n zur Oberfläche. Ein Material enthält daher auch eine Texture.</w:t>
+      </w:r>
+    </w:p>
+    <w:p>
+      <w:pPr>
+        <w:ind w:left="2160" w:hanging="2160"/>
         <w:rPr>
           <w:lang w:val="de-CH" w:eastAsia="en-US"/>
         </w:rPr>
-        <w:t xml:space="preserve">die physikalische Reaktion beim Zusammenprallen von Objekten </w:t>
-      </w:r>
+      </w:pPr>
       <w:r>
         <w:rPr>
           <w:lang w:val="de-CH" w:eastAsia="en-US"/>
         </w:rPr>
-        <w:t>ermöglicht.</w:t>
-      </w:r>
-    </w:p>
-    <w:p>
-      <w:pPr>
-        <w:ind w:left="2160" w:hanging="2160"/>
-        <w:rPr>
-          <w:lang w:val="de-CH" w:eastAsia="en-US"/>
-        </w:rPr>
-      </w:pPr>
-      <w:r>
-        <w:rPr>
-          <w:lang w:val="de-CH" w:eastAsia="en-US"/>
-        </w:rPr>
-        <w:t>Kyle (Roboter):</w:t>
-      </w:r>
-      <w:r>
-        <w:rPr>
-          <w:lang w:val="de-CH" w:eastAsia="en-US"/>
-        </w:rPr>
-        <w:tab/>
-        <w:t xml:space="preserve">Roboter-Charakter, der als gratis-Asset im </w:t>
-      </w:r>
-      <w:proofErr w:type="spellStart"/>
-      <w:r>
-        <w:rPr>
-          <w:lang w:val="de-CH" w:eastAsia="en-US"/>
-        </w:rPr>
-        <w:t>Unity</w:t>
-      </w:r>
-      <w:proofErr w:type="spellEnd"/>
-      <w:r>
-        <w:rPr>
-          <w:lang w:val="de-CH" w:eastAsia="en-US"/>
-        </w:rPr>
-        <w:t xml:space="preserve"> Store heruntergeladen werden kann</w:t>
-      </w:r>
-      <w:r>
-        <w:rPr>
-          <w:lang w:val="de-CH" w:eastAsia="en-US"/>
-        </w:rPr>
-        <w:t xml:space="preserve"> (enthält noch </w:t>
-      </w:r>
-      <w:r>
-        <w:rPr>
-          <w:lang w:val="de-CH" w:eastAsia="en-US"/>
-        </w:rPr>
-        <w:t>keine Animationen).</w:t>
-      </w:r>
-    </w:p>
-    <w:p>
-      <w:pPr>
-        <w:ind w:left="2160" w:hanging="2160"/>
-        <w:rPr>
-          <w:lang w:val="de-CH" w:eastAsia="en-US"/>
-        </w:rPr>
-      </w:pPr>
-      <w:r>
-        <w:rPr>
-          <w:lang w:val="de-CH" w:eastAsia="en-US"/>
-        </w:rPr>
-        <w:t>Material:</w:t>
-      </w:r>
-      <w:r>
-        <w:rPr>
-          <w:lang w:val="de-CH" w:eastAsia="en-US"/>
-        </w:rPr>
-        <w:tab/>
-      </w:r>
-      <w:r>
-        <w:rPr>
-          <w:lang w:val="de-CH" w:eastAsia="en-US"/>
-        </w:rPr>
-        <w:t xml:space="preserve">Materials können als Oberfläche von Objekten verwendet werden (und werden dafür auf das </w:t>
-      </w:r>
-      <w:proofErr w:type="spellStart"/>
-      <w:r>
-        <w:rPr>
-          <w:lang w:val="de-CH" w:eastAsia="en-US"/>
-        </w:rPr>
-        <w:t>Mesh</w:t>
-      </w:r>
-      <w:proofErr w:type="spellEnd"/>
-      <w:r>
-        <w:rPr>
-          <w:lang w:val="de-CH" w:eastAsia="en-US"/>
-        </w:rPr>
-        <w:t xml:space="preserve"> gelegt). Sie enthalte</w:t>
-      </w:r>
-      <w:r>
-        <w:rPr>
-          <w:lang w:val="de-CH" w:eastAsia="en-US"/>
-        </w:rPr>
-        <w:t>n Informatione</w:t>
-      </w:r>
-      <w:r>
-        <w:rPr>
-          <w:lang w:val="de-CH" w:eastAsia="en-US"/>
-        </w:rPr>
-        <w:t xml:space="preserve">n zur Oberfläche. Ein Material enthält daher auch eine </w:t>
-      </w:r>
-      <w:proofErr w:type="spellStart"/>
-      <w:r>
-        <w:rPr>
-          <w:lang w:val="de-CH" w:eastAsia="en-US"/>
-        </w:rPr>
-        <w:t>Texture</w:t>
-      </w:r>
-      <w:proofErr w:type="spellEnd"/>
-      <w:r>
-        <w:rPr>
-          <w:lang w:val="de-CH" w:eastAsia="en-US"/>
-        </w:rPr>
-        <w:t>.</w:t>
-      </w:r>
-    </w:p>
-    <w:p>
-      <w:pPr>
-        <w:ind w:left="2160" w:hanging="2160"/>
-        <w:rPr>
-          <w:lang w:val="de-CH" w:eastAsia="en-US"/>
-        </w:rPr>
-      </w:pPr>
-      <w:proofErr w:type="spellStart"/>
-      <w:r>
-        <w:rPr>
-          <w:lang w:val="de-CH" w:eastAsia="en-US"/>
-        </w:rPr>
-        <w:t>Mesh</w:t>
-      </w:r>
-      <w:proofErr w:type="spellEnd"/>
-      <w:r>
-        <w:rPr>
-          <w:lang w:val="de-CH" w:eastAsia="en-US"/>
-        </w:rPr>
-        <w:t>:</w:t>
+        <w:t>Mesh:</w:t>
       </w:r>
       <w:r>
         <w:rPr>
@@ -6873,21 +6214,28 @@
         <w:rPr>
           <w:lang w:val="de-CH" w:eastAsia="en-US"/>
         </w:rPr>
-        <w:t xml:space="preserve">State </w:t>
-      </w:r>
-      <w:proofErr w:type="spellStart"/>
-      <w:r>
+        <w:t>State Machine:</w:t>
+      </w:r>
+    </w:p>
+    <w:p>
+      <w:pPr>
+        <w:ind w:left="2160" w:hanging="2160"/>
         <w:rPr>
           <w:lang w:val="de-CH" w:eastAsia="en-US"/>
         </w:rPr>
-        <w:t>Machine</w:t>
-      </w:r>
-      <w:proofErr w:type="spellEnd"/>
+      </w:pPr>
       <w:r>
         <w:rPr>
           <w:lang w:val="de-CH" w:eastAsia="en-US"/>
         </w:rPr>
-        <w:t>:</w:t>
+        <w:t>Texture:</w:t>
+      </w:r>
+      <w:r>
+        <w:rPr>
+          <w:lang w:val="de-CH" w:eastAsia="en-US"/>
+        </w:rPr>
+        <w:tab/>
+        <w:t>Besteht aus Informationen zur Oberflächenbeschaffenheit und kann einem Objekt zugeordnet werden. Je nach Texture kann das Objekt so eine raue oder eine flauschige Oberfläche, mit oder ohne Glanz besitzen.</w:t>
       </w:r>
     </w:p>
     <w:p>
@@ -6897,110 +6245,31 @@
           <w:lang w:val="de-CH" w:eastAsia="en-US"/>
         </w:rPr>
       </w:pPr>
-      <w:proofErr w:type="spellStart"/>
-      <w:r>
+    </w:p>
+    <w:p>
+      <w:pPr>
+        <w:ind w:left="2160" w:hanging="2160"/>
         <w:rPr>
           <w:lang w:val="de-CH" w:eastAsia="en-US"/>
         </w:rPr>
-        <w:t>Texture</w:t>
-      </w:r>
-      <w:proofErr w:type="spellEnd"/>
+      </w:pPr>
       <w:r>
         <w:rPr>
           <w:lang w:val="de-CH" w:eastAsia="en-US"/>
         </w:rPr>
-        <w:t>:</w:t>
+        <w:t>Unity Asset Store:</w:t>
       </w:r>
       <w:r>
         <w:rPr>
           <w:lang w:val="de-CH" w:eastAsia="en-US"/>
         </w:rPr>
         <w:tab/>
-        <w:t xml:space="preserve">Besteht aus Informationen zur Oberflächenbeschaffenheit und kann einem Objekt zugeordnet werden. Je nach </w:t>
-      </w:r>
-      <w:proofErr w:type="spellStart"/>
-      <w:r>
-        <w:rPr>
-          <w:lang w:val="de-CH" w:eastAsia="en-US"/>
-        </w:rPr>
-        <w:t>Texture</w:t>
-      </w:r>
-      <w:proofErr w:type="spellEnd"/>
-      <w:r>
-        <w:rPr>
-          <w:lang w:val="de-CH" w:eastAsia="en-US"/>
-        </w:rPr>
-        <w:t xml:space="preserve"> kann das Objekt so eine raue oder eine flauschige Oberfläche, mit oder ohne Glanz besitzen.</w:t>
-      </w:r>
-    </w:p>
-    <w:p>
-      <w:pPr>
-        <w:ind w:left="2160" w:hanging="2160"/>
-        <w:rPr>
-          <w:lang w:val="de-CH" w:eastAsia="en-US"/>
-        </w:rPr>
-      </w:pPr>
-    </w:p>
-    <w:p>
-      <w:pPr>
-        <w:ind w:left="2160" w:hanging="2160"/>
-        <w:rPr>
-          <w:lang w:val="de-CH" w:eastAsia="en-US"/>
-        </w:rPr>
-      </w:pPr>
-      <w:proofErr w:type="spellStart"/>
-      <w:r>
-        <w:rPr>
-          <w:lang w:val="de-CH" w:eastAsia="en-US"/>
-        </w:rPr>
-        <w:t>Unity</w:t>
-      </w:r>
-      <w:proofErr w:type="spellEnd"/>
-      <w:r>
-        <w:rPr>
-          <w:lang w:val="de-CH" w:eastAsia="en-US"/>
-        </w:rPr>
-        <w:t xml:space="preserve"> Asset Store:</w:t>
-      </w:r>
-      <w:r>
-        <w:rPr>
-          <w:lang w:val="de-CH" w:eastAsia="en-US"/>
-        </w:rPr>
-        <w:tab/>
-        <w:t xml:space="preserve">Ein in </w:t>
-      </w:r>
-      <w:proofErr w:type="spellStart"/>
-      <w:r>
-        <w:rPr>
-          <w:lang w:val="de-CH" w:eastAsia="en-US"/>
-        </w:rPr>
-        <w:t>Unity</w:t>
-      </w:r>
-      <w:proofErr w:type="spellEnd"/>
-      <w:r>
-        <w:rPr>
-          <w:lang w:val="de-CH" w:eastAsia="en-US"/>
-        </w:rPr>
-        <w:t xml:space="preserve"> integrierter Store, der Objekte enthält, die in ein </w:t>
-      </w:r>
-      <w:proofErr w:type="spellStart"/>
-      <w:r>
-        <w:rPr>
-          <w:lang w:val="de-CH" w:eastAsia="en-US"/>
-        </w:rPr>
-        <w:t>Unity</w:t>
-      </w:r>
-      <w:proofErr w:type="spellEnd"/>
-      <w:r>
-        <w:rPr>
-          <w:lang w:val="de-CH" w:eastAsia="en-US"/>
-        </w:rPr>
-        <w:t>-Projekt importiert werden können. Diese Objekte können von anderen Usern erstellt worden sein und viele kosten etwas.</w:t>
-      </w:r>
-    </w:p>
-    <w:p>
-      <w:pPr>
-        <w:pStyle w:val="Heading1"/>
+        <w:t>Ein in Unity integrierter Store, der Objekte enthält, die in ein Unity-Projekt importiert werden können. Diese Objekte können von anderen Usern erstellt worden sein und viele kosten etwas.</w:t>
+      </w:r>
+    </w:p>
+    <w:p>
+      <w:pPr>
+        <w:pStyle w:val="berschrift1"/>
         <w:spacing w:line="360" w:lineRule="auto"/>
         <w:rPr>
           <w:lang w:val="de-CH"/>
@@ -7073,23 +6342,13 @@
         </w:rPr>
         <w:t xml:space="preserve">, </w:t>
       </w:r>
-      <w:proofErr w:type="spellStart"/>
-      <w:r>
-        <w:rPr>
-          <w:sz w:val="26"/>
-          <w:szCs w:val="26"/>
-          <w:lang w:val="de-CH"/>
-        </w:rPr>
-        <w:t>Github</w:t>
-      </w:r>
-      <w:proofErr w:type="spellEnd"/>
-      <w:r>
-        <w:rPr>
-          <w:sz w:val="26"/>
-          <w:szCs w:val="26"/>
-          <w:lang w:val="de-CH"/>
-        </w:rPr>
-        <w:t>-</w:t>
+      <w:r>
+        <w:rPr>
+          <w:sz w:val="26"/>
+          <w:szCs w:val="26"/>
+          <w:lang w:val="de-CH"/>
+        </w:rPr>
+        <w:t>Github-</w:t>
       </w:r>
       <w:r>
         <w:rPr>
@@ -7170,7 +6429,7 @@
     </w:p>
     <w:p>
       <w:pPr>
-        <w:pStyle w:val="Heading2"/>
+        <w:pStyle w:val="berschrift2"/>
         <w:spacing w:before="240"/>
         <w:ind w:left="578" w:hanging="578"/>
         <w:rPr>
@@ -7183,7 +6442,6 @@
           <w:rFonts w:eastAsia="Times New Roman"/>
           <w:lang w:val="de-CH"/>
         </w:rPr>
-        <w:lastRenderedPageBreak/>
         <w:t>Verschiedene Quellen mit</w:t>
       </w:r>
       <w:r>
@@ -7198,23 +6456,7 @@
           <w:rFonts w:eastAsia="Times New Roman"/>
           <w:lang w:val="de-CH"/>
         </w:rPr>
-        <w:t xml:space="preserve">worten zu </w:t>
-      </w:r>
-      <w:proofErr w:type="spellStart"/>
-      <w:r>
-        <w:rPr>
-          <w:rFonts w:eastAsia="Times New Roman"/>
-          <w:lang w:val="de-CH"/>
-        </w:rPr>
-        <w:t>Unity</w:t>
-      </w:r>
-      <w:proofErr w:type="spellEnd"/>
-      <w:r>
-        <w:rPr>
-          <w:rFonts w:eastAsia="Times New Roman"/>
-          <w:lang w:val="de-CH"/>
-        </w:rPr>
-        <w:t>-Problemen</w:t>
+        <w:t>worten zu Unity-Problemen</w:t>
       </w:r>
     </w:p>
     <w:p>
@@ -7336,8 +6578,8 @@
 </file>
 
 <file path=word/numbering.xml><?xml version="1.0" encoding="utf-8"?>
-<w:numbering xmlns:wpc="http://schemas.microsoft.com/office/word/2010/wordprocessingCanvas" xmlns:mo="http://schemas.microsoft.com/office/mac/office/2008/main" xmlns:mc="http://schemas.openxmlformats.org/markup-compatibility/2006" xmlns:mv="urn:schemas-microsoft-com:mac:vml" xmlns:o="urn:schemas-microsoft-com:office:office" xmlns:r="http://schemas.openxmlformats.org/officeDocument/2006/relationships" xmlns:m="http://schemas.openxmlformats.org/officeDocument/2006/math" xmlns:v="urn:schemas-microsoft-com:vml" xmlns:wp14="http://schemas.microsoft.com/office/word/2010/wordprocessingDrawing" xmlns:wp="http://schemas.openxmlformats.org/drawingml/2006/wordprocessingDrawing" xmlns:w10="urn:schemas-microsoft-com:office:word" xmlns:w="http://schemas.openxmlformats.org/wordprocessingml/2006/main" xmlns:w14="http://schemas.microsoft.com/office/word/2010/wordml" xmlns:w15="http://schemas.microsoft.com/office/word/2012/wordml" xmlns:wpg="http://schemas.microsoft.com/office/word/2010/wordprocessingGroup" xmlns:wpi="http://schemas.microsoft.com/office/word/2010/wordprocessingInk" xmlns:wne="http://schemas.microsoft.com/office/word/2006/wordml" xmlns:wps="http://schemas.microsoft.com/office/word/2010/wordprocessingShape" mc:Ignorable="w14 w15 wp14">
-  <w:abstractNum w:abstractNumId="0">
+<w:numbering xmlns:wpc="http://schemas.microsoft.com/office/word/2010/wordprocessingCanvas" xmlns:mc="http://schemas.openxmlformats.org/markup-compatibility/2006" xmlns:o="urn:schemas-microsoft-com:office:office" xmlns:r="http://schemas.openxmlformats.org/officeDocument/2006/relationships" xmlns:m="http://schemas.openxmlformats.org/officeDocument/2006/math" xmlns:v="urn:schemas-microsoft-com:vml" xmlns:wp14="http://schemas.microsoft.com/office/word/2010/wordprocessingDrawing" xmlns:wp="http://schemas.openxmlformats.org/drawingml/2006/wordprocessingDrawing" xmlns:w10="urn:schemas-microsoft-com:office:word" xmlns:w="http://schemas.openxmlformats.org/wordprocessingml/2006/main" xmlns:w14="http://schemas.microsoft.com/office/word/2010/wordml" xmlns:w15="http://schemas.microsoft.com/office/word/2012/wordml" xmlns:wpg="http://schemas.microsoft.com/office/word/2010/wordprocessingGroup" xmlns:wpi="http://schemas.microsoft.com/office/word/2010/wordprocessingInk" xmlns:wne="http://schemas.microsoft.com/office/word/2006/wordml" xmlns:wps="http://schemas.microsoft.com/office/word/2010/wordprocessingShape" mc:Ignorable="w14 w15 wp14">
+  <w:abstractNum w:abstractNumId="0" w15:restartNumberingAfterBreak="0">
     <w:nsid w:val="05EF4954"/>
     <w:multiLevelType w:val="hybridMultilevel"/>
     <w:tmpl w:val="9D0073E0"/>
@@ -7450,7 +6692,7 @@
       </w:rPr>
     </w:lvl>
   </w:abstractNum>
-  <w:abstractNum w:abstractNumId="1">
+  <w:abstractNum w:abstractNumId="1" w15:restartNumberingAfterBreak="0">
     <w:nsid w:val="0CDF018D"/>
     <w:multiLevelType w:val="hybridMultilevel"/>
     <w:tmpl w:val="6AEA0078"/>
@@ -7563,7 +6805,119 @@
       </w:rPr>
     </w:lvl>
   </w:abstractNum>
-  <w:abstractNum w:abstractNumId="2">
+  <w:abstractNum w:abstractNumId="2" w15:restartNumberingAfterBreak="0">
+    <w:nsid w:val="12C664ED"/>
+    <w:multiLevelType w:val="hybridMultilevel"/>
+    <w:tmpl w:val="E3BEA84E"/>
+    <w:lvl w:ilvl="0" w:tplc="7DD6D988">
+      <w:numFmt w:val="bullet"/>
+      <w:lvlText w:val="-"/>
+      <w:lvlJc w:val="left"/>
+      <w:pPr>
+        <w:ind w:left="720" w:hanging="360"/>
+      </w:pPr>
+      <w:rPr>
+        <w:rFonts w:ascii="Times New Roman" w:eastAsiaTheme="minorHAnsi" w:hAnsi="Times New Roman" w:cs="Times New Roman" w:hint="default"/>
+      </w:rPr>
+    </w:lvl>
+    <w:lvl w:ilvl="1" w:tplc="08070003">
+      <w:start w:val="1"/>
+      <w:numFmt w:val="bullet"/>
+      <w:lvlText w:val="o"/>
+      <w:lvlJc w:val="left"/>
+      <w:pPr>
+        <w:ind w:left="1440" w:hanging="360"/>
+      </w:pPr>
+      <w:rPr>
+        <w:rFonts w:ascii="Courier New" w:hAnsi="Courier New" w:cs="Courier New" w:hint="default"/>
+      </w:rPr>
+    </w:lvl>
+    <w:lvl w:ilvl="2" w:tplc="08070005">
+      <w:start w:val="1"/>
+      <w:numFmt w:val="bullet"/>
+      <w:lvlText w:val=""/>
+      <w:lvlJc w:val="left"/>
+      <w:pPr>
+        <w:ind w:left="2160" w:hanging="360"/>
+      </w:pPr>
+      <w:rPr>
+        <w:rFonts w:ascii="Wingdings" w:hAnsi="Wingdings" w:hint="default"/>
+      </w:rPr>
+    </w:lvl>
+    <w:lvl w:ilvl="3" w:tplc="08070001" w:tentative="1">
+      <w:start w:val="1"/>
+      <w:numFmt w:val="bullet"/>
+      <w:lvlText w:val=""/>
+      <w:lvlJc w:val="left"/>
+      <w:pPr>
+        <w:ind w:left="2880" w:hanging="360"/>
+      </w:pPr>
+      <w:rPr>
+        <w:rFonts w:ascii="Symbol" w:hAnsi="Symbol" w:hint="default"/>
+      </w:rPr>
+    </w:lvl>
+    <w:lvl w:ilvl="4" w:tplc="08070003" w:tentative="1">
+      <w:start w:val="1"/>
+      <w:numFmt w:val="bullet"/>
+      <w:lvlText w:val="o"/>
+      <w:lvlJc w:val="left"/>
+      <w:pPr>
+        <w:ind w:left="3600" w:hanging="360"/>
+      </w:pPr>
+      <w:rPr>
+        <w:rFonts w:ascii="Courier New" w:hAnsi="Courier New" w:cs="Courier New" w:hint="default"/>
+      </w:rPr>
+    </w:lvl>
+    <w:lvl w:ilvl="5" w:tplc="08070005" w:tentative="1">
+      <w:start w:val="1"/>
+      <w:numFmt w:val="bullet"/>
+      <w:lvlText w:val=""/>
+      <w:lvlJc w:val="left"/>
+      <w:pPr>
+        <w:ind w:left="4320" w:hanging="360"/>
+      </w:pPr>
+      <w:rPr>
+        <w:rFonts w:ascii="Wingdings" w:hAnsi="Wingdings" w:hint="default"/>
+      </w:rPr>
+    </w:lvl>
+    <w:lvl w:ilvl="6" w:tplc="08070001" w:tentative="1">
+      <w:start w:val="1"/>
+      <w:numFmt w:val="bullet"/>
+      <w:lvlText w:val=""/>
+      <w:lvlJc w:val="left"/>
+      <w:pPr>
+        <w:ind w:left="5040" w:hanging="360"/>
+      </w:pPr>
+      <w:rPr>
+        <w:rFonts w:ascii="Symbol" w:hAnsi="Symbol" w:hint="default"/>
+      </w:rPr>
+    </w:lvl>
+    <w:lvl w:ilvl="7" w:tplc="08070003" w:tentative="1">
+      <w:start w:val="1"/>
+      <w:numFmt w:val="bullet"/>
+      <w:lvlText w:val="o"/>
+      <w:lvlJc w:val="left"/>
+      <w:pPr>
+        <w:ind w:left="5760" w:hanging="360"/>
+      </w:pPr>
+      <w:rPr>
+        <w:rFonts w:ascii="Courier New" w:hAnsi="Courier New" w:cs="Courier New" w:hint="default"/>
+      </w:rPr>
+    </w:lvl>
+    <w:lvl w:ilvl="8" w:tplc="08070005" w:tentative="1">
+      <w:start w:val="1"/>
+      <w:numFmt w:val="bullet"/>
+      <w:lvlText w:val=""/>
+      <w:lvlJc w:val="left"/>
+      <w:pPr>
+        <w:ind w:left="6480" w:hanging="360"/>
+      </w:pPr>
+      <w:rPr>
+        <w:rFonts w:ascii="Wingdings" w:hAnsi="Wingdings" w:hint="default"/>
+      </w:rPr>
+    </w:lvl>
+  </w:abstractNum>
+  <w:abstractNum w:abstractNumId="3" w15:restartNumberingAfterBreak="0">
     <w:nsid w:val="1BA06FC7"/>
     <w:multiLevelType w:val="hybridMultilevel"/>
     <w:tmpl w:val="FF981760"/>
@@ -7649,7 +7003,7 @@
       </w:pPr>
     </w:lvl>
   </w:abstractNum>
-  <w:abstractNum w:abstractNumId="3">
+  <w:abstractNum w:abstractNumId="4" w15:restartNumberingAfterBreak="0">
     <w:nsid w:val="1C3A206E"/>
     <w:multiLevelType w:val="hybridMultilevel"/>
     <w:tmpl w:val="481CB86A"/>
@@ -7738,7 +7092,7 @@
       </w:pPr>
     </w:lvl>
   </w:abstractNum>
-  <w:abstractNum w:abstractNumId="4">
+  <w:abstractNum w:abstractNumId="5" w15:restartNumberingAfterBreak="0">
     <w:nsid w:val="1C6A572C"/>
     <w:multiLevelType w:val="hybridMultilevel"/>
     <w:tmpl w:val="4DFAE13C"/>
@@ -7851,14 +7205,14 @@
       </w:rPr>
     </w:lvl>
   </w:abstractNum>
-  <w:abstractNum w:abstractNumId="5">
+  <w:abstractNum w:abstractNumId="6" w15:restartNumberingAfterBreak="0">
     <w:nsid w:val="2D6F4521"/>
     <w:multiLevelType w:val="multilevel"/>
     <w:tmpl w:val="08070025"/>
     <w:lvl w:ilvl="0">
       <w:start w:val="1"/>
       <w:numFmt w:val="decimal"/>
-      <w:pStyle w:val="Heading1"/>
+      <w:pStyle w:val="berschrift1"/>
       <w:lvlText w:val="%1"/>
       <w:lvlJc w:val="left"/>
       <w:pPr>
@@ -7868,7 +7222,7 @@
     <w:lvl w:ilvl="1">
       <w:start w:val="1"/>
       <w:numFmt w:val="decimal"/>
-      <w:pStyle w:val="Heading2"/>
+      <w:pStyle w:val="berschrift2"/>
       <w:lvlText w:val="%1.%2"/>
       <w:lvlJc w:val="left"/>
       <w:pPr>
@@ -7878,7 +7232,7 @@
     <w:lvl w:ilvl="2">
       <w:start w:val="1"/>
       <w:numFmt w:val="decimal"/>
-      <w:pStyle w:val="Heading3"/>
+      <w:pStyle w:val="berschrift3"/>
       <w:lvlText w:val="%1.%2.%3"/>
       <w:lvlJc w:val="left"/>
       <w:pPr>
@@ -7888,7 +7242,7 @@
     <w:lvl w:ilvl="3">
       <w:start w:val="1"/>
       <w:numFmt w:val="decimal"/>
-      <w:pStyle w:val="Heading4"/>
+      <w:pStyle w:val="berschrift4"/>
       <w:lvlText w:val="%1.%2.%3.%4"/>
       <w:lvlJc w:val="left"/>
       <w:pPr>
@@ -7898,7 +7252,7 @@
     <w:lvl w:ilvl="4">
       <w:start w:val="1"/>
       <w:numFmt w:val="decimal"/>
-      <w:pStyle w:val="Heading5"/>
+      <w:pStyle w:val="berschrift5"/>
       <w:lvlText w:val="%1.%2.%3.%4.%5"/>
       <w:lvlJc w:val="left"/>
       <w:pPr>
@@ -7908,7 +7262,7 @@
     <w:lvl w:ilvl="5">
       <w:start w:val="1"/>
       <w:numFmt w:val="decimal"/>
-      <w:pStyle w:val="Heading6"/>
+      <w:pStyle w:val="berschrift6"/>
       <w:lvlText w:val="%1.%2.%3.%4.%5.%6"/>
       <w:lvlJc w:val="left"/>
       <w:pPr>
@@ -7918,7 +7272,7 @@
     <w:lvl w:ilvl="6">
       <w:start w:val="1"/>
       <w:numFmt w:val="decimal"/>
-      <w:pStyle w:val="Heading7"/>
+      <w:pStyle w:val="berschrift7"/>
       <w:lvlText w:val="%1.%2.%3.%4.%5.%6.%7"/>
       <w:lvlJc w:val="left"/>
       <w:pPr>
@@ -7928,7 +7282,7 @@
     <w:lvl w:ilvl="7">
       <w:start w:val="1"/>
       <w:numFmt w:val="decimal"/>
-      <w:pStyle w:val="Heading8"/>
+      <w:pStyle w:val="berschrift8"/>
       <w:lvlText w:val="%1.%2.%3.%4.%5.%6.%7.%8"/>
       <w:lvlJc w:val="left"/>
       <w:pPr>
@@ -7938,7 +7292,7 @@
     <w:lvl w:ilvl="8">
       <w:start w:val="1"/>
       <w:numFmt w:val="decimal"/>
-      <w:pStyle w:val="Heading9"/>
+      <w:pStyle w:val="berschrift9"/>
       <w:lvlText w:val="%1.%2.%3.%4.%5.%6.%7.%8.%9"/>
       <w:lvlJc w:val="left"/>
       <w:pPr>
@@ -7946,7 +7300,7 @@
       </w:pPr>
     </w:lvl>
   </w:abstractNum>
-  <w:abstractNum w:abstractNumId="6">
+  <w:abstractNum w:abstractNumId="7" w15:restartNumberingAfterBreak="0">
     <w:nsid w:val="34FF4AC1"/>
     <w:multiLevelType w:val="hybridMultilevel"/>
     <w:tmpl w:val="44001B0C"/>
@@ -8032,7 +7386,7 @@
       </w:pPr>
     </w:lvl>
   </w:abstractNum>
-  <w:abstractNum w:abstractNumId="7">
+  <w:abstractNum w:abstractNumId="8" w15:restartNumberingAfterBreak="0">
     <w:nsid w:val="356F2222"/>
     <w:multiLevelType w:val="multilevel"/>
     <w:tmpl w:val="0807001F"/>
@@ -8118,7 +7472,7 @@
       </w:pPr>
     </w:lvl>
   </w:abstractNum>
-  <w:abstractNum w:abstractNumId="8">
+  <w:abstractNum w:abstractNumId="9" w15:restartNumberingAfterBreak="0">
     <w:nsid w:val="3CF41304"/>
     <w:multiLevelType w:val="multilevel"/>
     <w:tmpl w:val="0807001F"/>
@@ -8204,7 +7558,7 @@
       </w:pPr>
     </w:lvl>
   </w:abstractNum>
-  <w:abstractNum w:abstractNumId="9">
+  <w:abstractNum w:abstractNumId="10" w15:restartNumberingAfterBreak="0">
     <w:nsid w:val="686D5897"/>
     <w:multiLevelType w:val="hybridMultilevel"/>
     <w:tmpl w:val="3DB22DEA"/>
@@ -8317,7 +7671,7 @@
       </w:rPr>
     </w:lvl>
   </w:abstractNum>
-  <w:abstractNum w:abstractNumId="10">
+  <w:abstractNum w:abstractNumId="11" w15:restartNumberingAfterBreak="0">
     <w:nsid w:val="727F3550"/>
     <w:multiLevelType w:val="hybridMultilevel"/>
     <w:tmpl w:val="C4904370"/>
@@ -8430,7 +7784,7 @@
       </w:rPr>
     </w:lvl>
   </w:abstractNum>
-  <w:abstractNum w:abstractNumId="11">
+  <w:abstractNum w:abstractNumId="12" w15:restartNumberingAfterBreak="0">
     <w:nsid w:val="78B33914"/>
     <w:multiLevelType w:val="hybridMultilevel"/>
     <w:tmpl w:val="EAC87A74"/>
@@ -8520,40 +7874,43 @@
     </w:lvl>
   </w:abstractNum>
   <w:num w:numId="1">
-    <w:abstractNumId w:val="3"/>
+    <w:abstractNumId w:val="4"/>
   </w:num>
   <w:num w:numId="2">
+    <w:abstractNumId w:val="12"/>
+  </w:num>
+  <w:num w:numId="3">
     <w:abstractNumId w:val="11"/>
   </w:num>
-  <w:num w:numId="3">
-    <w:abstractNumId w:val="10"/>
-  </w:num>
   <w:num w:numId="4">
-    <w:abstractNumId w:val="4"/>
+    <w:abstractNumId w:val="5"/>
   </w:num>
   <w:num w:numId="5">
-    <w:abstractNumId w:val="9"/>
+    <w:abstractNumId w:val="10"/>
   </w:num>
   <w:num w:numId="6">
     <w:abstractNumId w:val="0"/>
   </w:num>
   <w:num w:numId="7">
-    <w:abstractNumId w:val="2"/>
+    <w:abstractNumId w:val="3"/>
   </w:num>
   <w:num w:numId="8">
     <w:abstractNumId w:val="1"/>
   </w:num>
   <w:num w:numId="9">
+    <w:abstractNumId w:val="7"/>
+  </w:num>
+  <w:num w:numId="10">
+    <w:abstractNumId w:val="8"/>
+  </w:num>
+  <w:num w:numId="11">
+    <w:abstractNumId w:val="9"/>
+  </w:num>
+  <w:num w:numId="12">
     <w:abstractNumId w:val="6"/>
   </w:num>
-  <w:num w:numId="10">
-    <w:abstractNumId w:val="7"/>
-  </w:num>
-  <w:num w:numId="11">
-    <w:abstractNumId w:val="8"/>
-  </w:num>
-  <w:num w:numId="12">
-    <w:abstractNumId w:val="5"/>
+  <w:num w:numId="13">
+    <w:abstractNumId w:val="2"/>
   </w:num>
 </w:numbering>
 </file>
@@ -8571,7 +7928,7 @@
     </w:rPrDefault>
     <w:pPrDefault/>
   </w:docDefaults>
-  <w:latentStyles w:defLockedState="0" w:defUIPriority="99" w:defSemiHidden="0" w:defUnhideWhenUsed="0" w:defQFormat="0" w:count="382">
+  <w:latentStyles w:defLockedState="0" w:defUIPriority="99" w:defSemiHidden="0" w:defUnhideWhenUsed="0" w:defQFormat="0" w:count="371">
     <w:lsdException w:name="Normal" w:uiPriority="0" w:qFormat="1"/>
     <w:lsdException w:name="heading 1" w:uiPriority="9" w:qFormat="1"/>
     <w:lsdException w:name="heading 2" w:semiHidden="1" w:uiPriority="9" w:unhideWhenUsed="1" w:qFormat="1"/>
@@ -8677,6 +8034,7 @@
     <w:lsdException w:name="HTML Sample" w:semiHidden="1" w:unhideWhenUsed="1"/>
     <w:lsdException w:name="HTML Typewriter" w:semiHidden="1" w:unhideWhenUsed="1"/>
     <w:lsdException w:name="HTML Variable" w:semiHidden="1" w:unhideWhenUsed="1"/>
+    <w:lsdException w:name="Normal Table" w:semiHidden="1" w:unhideWhenUsed="1"/>
     <w:lsdException w:name="annotation subject" w:semiHidden="1" w:unhideWhenUsed="1"/>
     <w:lsdException w:name="No List" w:semiHidden="1" w:unhideWhenUsed="1"/>
     <w:lsdException w:name="Outline List 1" w:semiHidden="1" w:unhideWhenUsed="1"/>
@@ -8722,9 +8080,11 @@
     <w:lsdException w:name="Table Subtle 1" w:semiHidden="1" w:unhideWhenUsed="1"/>
     <w:lsdException w:name="Table Subtle 2" w:semiHidden="1" w:unhideWhenUsed="1"/>
     <w:lsdException w:name="Table Web 1" w:semiHidden="1" w:unhideWhenUsed="1"/>
+    <w:lsdException w:name="Table Web 2" w:semiHidden="1" w:unhideWhenUsed="1"/>
     <w:lsdException w:name="Table Web 3" w:semiHidden="1" w:unhideWhenUsed="1"/>
     <w:lsdException w:name="Balloon Text" w:semiHidden="1" w:unhideWhenUsed="1"/>
     <w:lsdException w:name="Table Grid" w:uiPriority="39"/>
+    <w:lsdException w:name="Table Theme" w:semiHidden="1" w:unhideWhenUsed="1"/>
     <w:lsdException w:name="Placeholder Text" w:semiHidden="1"/>
     <w:lsdException w:name="No Spacing" w:uiPriority="1" w:qFormat="1"/>
     <w:lsdException w:name="Light Shading" w:uiPriority="60"/>
@@ -8940,10 +8300,8 @@
     <w:lsdException w:name="List Table 5 Dark Accent 6" w:uiPriority="50"/>
     <w:lsdException w:name="List Table 6 Colorful Accent 6" w:uiPriority="51"/>
     <w:lsdException w:name="List Table 7 Colorful Accent 6" w:uiPriority="52"/>
-    <w:lsdException w:name="Mention" w:semiHidden="1" w:unhideWhenUsed="1"/>
-    <w:lsdException w:name="Smart Hyperlink" w:semiHidden="1" w:unhideWhenUsed="1"/>
   </w:latentStyles>
-  <w:style w:type="paragraph" w:default="1" w:styleId="Normal">
+  <w:style w:type="paragraph" w:default="1" w:styleId="Standard">
     <w:name w:val="Normal"/>
     <w:qFormat/>
     <w:rsid w:val="00480BF8"/>
@@ -8952,11 +8310,11 @@
       <w:lang w:eastAsia="en-GB"/>
     </w:rPr>
   </w:style>
-  <w:style w:type="paragraph" w:styleId="Heading1">
+  <w:style w:type="paragraph" w:styleId="berschrift1">
     <w:name w:val="heading 1"/>
-    <w:basedOn w:val="Normal"/>
-    <w:next w:val="Normal"/>
-    <w:link w:val="Heading1Char"/>
+    <w:basedOn w:val="Standard"/>
+    <w:next w:val="Standard"/>
+    <w:link w:val="berschrift1Zchn"/>
     <w:uiPriority w:val="9"/>
     <w:qFormat/>
     <w:rsid w:val="00897BEE"/>
@@ -8977,11 +8335,11 @@
       <w:lang w:eastAsia="en-US"/>
     </w:rPr>
   </w:style>
-  <w:style w:type="paragraph" w:styleId="Heading2">
+  <w:style w:type="paragraph" w:styleId="berschrift2">
     <w:name w:val="heading 2"/>
-    <w:basedOn w:val="Normal"/>
-    <w:next w:val="Normal"/>
-    <w:link w:val="Heading2Char"/>
+    <w:basedOn w:val="Standard"/>
+    <w:next w:val="Standard"/>
+    <w:link w:val="berschrift2Zchn"/>
     <w:uiPriority w:val="9"/>
     <w:unhideWhenUsed/>
     <w:qFormat/>
@@ -9004,11 +8362,11 @@
       <w:lang w:eastAsia="en-US"/>
     </w:rPr>
   </w:style>
-  <w:style w:type="paragraph" w:styleId="Heading3">
+  <w:style w:type="paragraph" w:styleId="berschrift3">
     <w:name w:val="heading 3"/>
-    <w:basedOn w:val="Normal"/>
-    <w:next w:val="Normal"/>
-    <w:link w:val="Heading3Char"/>
+    <w:basedOn w:val="Standard"/>
+    <w:next w:val="Standard"/>
+    <w:link w:val="berschrift3Zchn"/>
     <w:uiPriority w:val="9"/>
     <w:unhideWhenUsed/>
     <w:qFormat/>
@@ -9029,11 +8387,11 @@
       <w:lang w:eastAsia="en-US"/>
     </w:rPr>
   </w:style>
-  <w:style w:type="paragraph" w:styleId="Heading4">
+  <w:style w:type="paragraph" w:styleId="berschrift4">
     <w:name w:val="heading 4"/>
-    <w:basedOn w:val="Normal"/>
-    <w:next w:val="Normal"/>
-    <w:link w:val="Heading4Char"/>
+    <w:basedOn w:val="Standard"/>
+    <w:next w:val="Standard"/>
+    <w:link w:val="berschrift4Zchn"/>
     <w:uiPriority w:val="9"/>
     <w:unhideWhenUsed/>
     <w:qFormat/>
@@ -9056,11 +8414,11 @@
       <w:lang w:eastAsia="en-US"/>
     </w:rPr>
   </w:style>
-  <w:style w:type="paragraph" w:styleId="Heading5">
+  <w:style w:type="paragraph" w:styleId="berschrift5">
     <w:name w:val="heading 5"/>
-    <w:basedOn w:val="Normal"/>
-    <w:next w:val="Normal"/>
-    <w:link w:val="Heading5Char"/>
+    <w:basedOn w:val="Standard"/>
+    <w:next w:val="Standard"/>
+    <w:link w:val="berschrift5Zchn"/>
     <w:uiPriority w:val="9"/>
     <w:unhideWhenUsed/>
     <w:qFormat/>
@@ -9081,11 +8439,11 @@
       <w:lang w:eastAsia="en-US"/>
     </w:rPr>
   </w:style>
-  <w:style w:type="paragraph" w:styleId="Heading6">
+  <w:style w:type="paragraph" w:styleId="berschrift6">
     <w:name w:val="heading 6"/>
-    <w:basedOn w:val="Normal"/>
-    <w:next w:val="Normal"/>
-    <w:link w:val="Heading6Char"/>
+    <w:basedOn w:val="Standard"/>
+    <w:next w:val="Standard"/>
+    <w:link w:val="berschrift6Zchn"/>
     <w:uiPriority w:val="9"/>
     <w:semiHidden/>
     <w:unhideWhenUsed/>
@@ -9107,11 +8465,11 @@
       <w:lang w:eastAsia="en-US"/>
     </w:rPr>
   </w:style>
-  <w:style w:type="paragraph" w:styleId="Heading7">
+  <w:style w:type="paragraph" w:styleId="berschrift7">
     <w:name w:val="heading 7"/>
-    <w:basedOn w:val="Normal"/>
-    <w:next w:val="Normal"/>
-    <w:link w:val="Heading7Char"/>
+    <w:basedOn w:val="Standard"/>
+    <w:next w:val="Standard"/>
+    <w:link w:val="berschrift7Zchn"/>
     <w:uiPriority w:val="9"/>
     <w:semiHidden/>
     <w:unhideWhenUsed/>
@@ -9134,11 +8492,11 @@
       <w:color w:val="1F3763" w:themeColor="accent1" w:themeShade="7F"/>
     </w:rPr>
   </w:style>
-  <w:style w:type="paragraph" w:styleId="Heading8">
+  <w:style w:type="paragraph" w:styleId="berschrift8">
     <w:name w:val="heading 8"/>
-    <w:basedOn w:val="Normal"/>
-    <w:next w:val="Normal"/>
-    <w:link w:val="Heading8Char"/>
+    <w:basedOn w:val="Standard"/>
+    <w:next w:val="Standard"/>
+    <w:link w:val="berschrift8Zchn"/>
     <w:uiPriority w:val="9"/>
     <w:semiHidden/>
     <w:unhideWhenUsed/>
@@ -9161,11 +8519,11 @@
       <w:szCs w:val="21"/>
     </w:rPr>
   </w:style>
-  <w:style w:type="paragraph" w:styleId="Heading9">
+  <w:style w:type="paragraph" w:styleId="berschrift9">
     <w:name w:val="heading 9"/>
-    <w:basedOn w:val="Normal"/>
-    <w:next w:val="Normal"/>
-    <w:link w:val="Heading9Char"/>
+    <w:basedOn w:val="Standard"/>
+    <w:next w:val="Standard"/>
+    <w:link w:val="berschrift9Zchn"/>
     <w:uiPriority w:val="9"/>
     <w:semiHidden/>
     <w:unhideWhenUsed/>
@@ -9190,13 +8548,13 @@
       <w:szCs w:val="21"/>
     </w:rPr>
   </w:style>
-  <w:style w:type="character" w:default="1" w:styleId="DefaultParagraphFont">
+  <w:style w:type="character" w:default="1" w:styleId="Absatz-Standardschriftart">
     <w:name w:val="Default Paragraph Font"/>
     <w:uiPriority w:val="1"/>
     <w:semiHidden/>
     <w:unhideWhenUsed/>
   </w:style>
-  <w:style w:type="table" w:default="1" w:styleId="TableNormal">
+  <w:style w:type="table" w:default="1" w:styleId="NormaleTabelle">
     <w:name w:val="Normal Table"/>
     <w:uiPriority w:val="99"/>
     <w:semiHidden/>
@@ -9211,16 +8569,16 @@
       </w:tblCellMar>
     </w:tblPr>
   </w:style>
-  <w:style w:type="numbering" w:default="1" w:styleId="NoList">
+  <w:style w:type="numbering" w:default="1" w:styleId="KeineListe">
     <w:name w:val="No List"/>
     <w:uiPriority w:val="99"/>
     <w:semiHidden/>
     <w:unhideWhenUsed/>
   </w:style>
-  <w:style w:type="character" w:customStyle="1" w:styleId="Heading2Char">
-    <w:name w:val="Heading 2 Char"/>
-    <w:basedOn w:val="DefaultParagraphFont"/>
-    <w:link w:val="Heading2"/>
+  <w:style w:type="character" w:customStyle="1" w:styleId="berschrift2Zchn">
+    <w:name w:val="Überschrift 2 Zchn"/>
+    <w:basedOn w:val="Absatz-Standardschriftart"/>
+    <w:link w:val="berschrift2"/>
     <w:uiPriority w:val="9"/>
     <w:rsid w:val="00897BEE"/>
     <w:rPr>
@@ -9230,10 +8588,10 @@
       <w:szCs w:val="26"/>
     </w:rPr>
   </w:style>
-  <w:style w:type="character" w:customStyle="1" w:styleId="Heading1Char">
-    <w:name w:val="Heading 1 Char"/>
-    <w:basedOn w:val="DefaultParagraphFont"/>
-    <w:link w:val="Heading1"/>
+  <w:style w:type="character" w:customStyle="1" w:styleId="berschrift1Zchn">
+    <w:name w:val="Überschrift 1 Zchn"/>
+    <w:basedOn w:val="Absatz-Standardschriftart"/>
+    <w:link w:val="berschrift1"/>
     <w:uiPriority w:val="9"/>
     <w:rsid w:val="00897BEE"/>
     <w:rPr>
@@ -9243,9 +8601,9 @@
       <w:szCs w:val="32"/>
     </w:rPr>
   </w:style>
-  <w:style w:type="paragraph" w:styleId="ListParagraph">
+  <w:style w:type="paragraph" w:styleId="Listenabsatz">
     <w:name w:val="List Paragraph"/>
-    <w:basedOn w:val="Normal"/>
+    <w:basedOn w:val="Standard"/>
     <w:uiPriority w:val="34"/>
     <w:qFormat/>
     <w:rsid w:val="00897BEE"/>
@@ -9258,10 +8616,10 @@
       <w:lang w:eastAsia="en-US"/>
     </w:rPr>
   </w:style>
-  <w:style w:type="character" w:customStyle="1" w:styleId="Heading3Char">
-    <w:name w:val="Heading 3 Char"/>
-    <w:basedOn w:val="DefaultParagraphFont"/>
-    <w:link w:val="Heading3"/>
+  <w:style w:type="character" w:customStyle="1" w:styleId="berschrift3Zchn">
+    <w:name w:val="Überschrift 3 Zchn"/>
+    <w:basedOn w:val="Absatz-Standardschriftart"/>
+    <w:link w:val="berschrift3"/>
     <w:uiPriority w:val="9"/>
     <w:rsid w:val="0084451C"/>
     <w:rPr>
@@ -9269,10 +8627,10 @@
       <w:color w:val="1F3763" w:themeColor="accent1" w:themeShade="7F"/>
     </w:rPr>
   </w:style>
-  <w:style w:type="paragraph" w:styleId="Caption">
+  <w:style w:type="paragraph" w:styleId="Beschriftung">
     <w:name w:val="caption"/>
-    <w:basedOn w:val="Normal"/>
-    <w:next w:val="Normal"/>
+    <w:basedOn w:val="Standard"/>
+    <w:next w:val="Standard"/>
     <w:uiPriority w:val="35"/>
     <w:unhideWhenUsed/>
     <w:qFormat/>
@@ -9290,10 +8648,10 @@
       <w:lang w:eastAsia="en-US"/>
     </w:rPr>
   </w:style>
-  <w:style w:type="character" w:customStyle="1" w:styleId="Heading4Char">
-    <w:name w:val="Heading 4 Char"/>
-    <w:basedOn w:val="DefaultParagraphFont"/>
-    <w:link w:val="Heading4"/>
+  <w:style w:type="character" w:customStyle="1" w:styleId="berschrift4Zchn">
+    <w:name w:val="Überschrift 4 Zchn"/>
+    <w:basedOn w:val="Absatz-Standardschriftart"/>
+    <w:link w:val="berschrift4"/>
     <w:uiPriority w:val="9"/>
     <w:rsid w:val="005D65A9"/>
     <w:rPr>
@@ -9303,10 +8661,10 @@
       <w:color w:val="2F5496" w:themeColor="accent1" w:themeShade="BF"/>
     </w:rPr>
   </w:style>
-  <w:style w:type="character" w:customStyle="1" w:styleId="Heading5Char">
-    <w:name w:val="Heading 5 Char"/>
-    <w:basedOn w:val="DefaultParagraphFont"/>
-    <w:link w:val="Heading5"/>
+  <w:style w:type="character" w:customStyle="1" w:styleId="berschrift5Zchn">
+    <w:name w:val="Überschrift 5 Zchn"/>
+    <w:basedOn w:val="Absatz-Standardschriftart"/>
+    <w:link w:val="berschrift5"/>
     <w:uiPriority w:val="9"/>
     <w:rsid w:val="00891733"/>
     <w:rPr>
@@ -9314,10 +8672,10 @@
       <w:color w:val="2F5496" w:themeColor="accent1" w:themeShade="BF"/>
     </w:rPr>
   </w:style>
-  <w:style w:type="character" w:customStyle="1" w:styleId="Heading6Char">
-    <w:name w:val="Heading 6 Char"/>
-    <w:basedOn w:val="DefaultParagraphFont"/>
-    <w:link w:val="Heading6"/>
+  <w:style w:type="character" w:customStyle="1" w:styleId="berschrift6Zchn">
+    <w:name w:val="Überschrift 6 Zchn"/>
+    <w:basedOn w:val="Absatz-Standardschriftart"/>
+    <w:link w:val="berschrift6"/>
     <w:uiPriority w:val="9"/>
     <w:semiHidden/>
     <w:rsid w:val="00172675"/>
@@ -9326,10 +8684,10 @@
       <w:color w:val="1F3763" w:themeColor="accent1" w:themeShade="7F"/>
     </w:rPr>
   </w:style>
-  <w:style w:type="character" w:customStyle="1" w:styleId="Heading7Char">
-    <w:name w:val="Heading 7 Char"/>
-    <w:basedOn w:val="DefaultParagraphFont"/>
-    <w:link w:val="Heading7"/>
+  <w:style w:type="character" w:customStyle="1" w:styleId="berschrift7Zchn">
+    <w:name w:val="Überschrift 7 Zchn"/>
+    <w:basedOn w:val="Absatz-Standardschriftart"/>
+    <w:link w:val="berschrift7"/>
     <w:uiPriority w:val="9"/>
     <w:semiHidden/>
     <w:rsid w:val="00172675"/>
@@ -9340,10 +8698,10 @@
       <w:color w:val="1F3763" w:themeColor="accent1" w:themeShade="7F"/>
     </w:rPr>
   </w:style>
-  <w:style w:type="character" w:customStyle="1" w:styleId="Heading8Char">
-    <w:name w:val="Heading 8 Char"/>
-    <w:basedOn w:val="DefaultParagraphFont"/>
-    <w:link w:val="Heading8"/>
+  <w:style w:type="character" w:customStyle="1" w:styleId="berschrift8Zchn">
+    <w:name w:val="Überschrift 8 Zchn"/>
+    <w:basedOn w:val="Absatz-Standardschriftart"/>
+    <w:link w:val="berschrift8"/>
     <w:uiPriority w:val="9"/>
     <w:semiHidden/>
     <w:rsid w:val="00172675"/>
@@ -9354,10 +8712,10 @@
       <w:szCs w:val="21"/>
     </w:rPr>
   </w:style>
-  <w:style w:type="character" w:customStyle="1" w:styleId="Heading9Char">
-    <w:name w:val="Heading 9 Char"/>
-    <w:basedOn w:val="DefaultParagraphFont"/>
-    <w:link w:val="Heading9"/>
+  <w:style w:type="character" w:customStyle="1" w:styleId="berschrift9Zchn">
+    <w:name w:val="Überschrift 9 Zchn"/>
+    <w:basedOn w:val="Absatz-Standardschriftart"/>
+    <w:link w:val="berschrift9"/>
     <w:uiPriority w:val="9"/>
     <w:semiHidden/>
     <w:rsid w:val="00172675"/>
@@ -9372,7 +8730,7 @@
   </w:style>
   <w:style w:type="character" w:customStyle="1" w:styleId="sc51">
     <w:name w:val="sc51"/>
-    <w:basedOn w:val="DefaultParagraphFont"/>
+    <w:basedOn w:val="Absatz-Standardschriftart"/>
     <w:rsid w:val="006829C0"/>
     <w:rPr>
       <w:rFonts w:ascii="Courier New" w:hAnsi="Courier New" w:cs="Courier New" w:hint="default"/>
@@ -9385,7 +8743,7 @@
   </w:style>
   <w:style w:type="character" w:customStyle="1" w:styleId="sc0">
     <w:name w:val="sc0"/>
-    <w:basedOn w:val="DefaultParagraphFont"/>
+    <w:basedOn w:val="Absatz-Standardschriftart"/>
     <w:rsid w:val="006829C0"/>
     <w:rPr>
       <w:rFonts w:ascii="Courier New" w:hAnsi="Courier New" w:cs="Courier New" w:hint="default"/>
@@ -9396,7 +8754,7 @@
   </w:style>
   <w:style w:type="character" w:customStyle="1" w:styleId="sc161">
     <w:name w:val="sc161"/>
-    <w:basedOn w:val="DefaultParagraphFont"/>
+    <w:basedOn w:val="Absatz-Standardschriftart"/>
     <w:rsid w:val="006829C0"/>
     <w:rPr>
       <w:rFonts w:ascii="Courier New" w:hAnsi="Courier New" w:cs="Courier New" w:hint="default"/>
@@ -9407,7 +8765,7 @@
   </w:style>
   <w:style w:type="character" w:customStyle="1" w:styleId="sc11">
     <w:name w:val="sc11"/>
-    <w:basedOn w:val="DefaultParagraphFont"/>
+    <w:basedOn w:val="Absatz-Standardschriftart"/>
     <w:rsid w:val="006829C0"/>
     <w:rPr>
       <w:rFonts w:ascii="Courier New" w:hAnsi="Courier New" w:cs="Courier New" w:hint="default"/>
@@ -9418,7 +8776,7 @@
   </w:style>
   <w:style w:type="character" w:customStyle="1" w:styleId="sc101">
     <w:name w:val="sc101"/>
-    <w:basedOn w:val="DefaultParagraphFont"/>
+    <w:basedOn w:val="Absatz-Standardschriftart"/>
     <w:rsid w:val="006829C0"/>
     <w:rPr>
       <w:rFonts w:ascii="Courier New" w:hAnsi="Courier New" w:cs="Courier New" w:hint="default"/>
@@ -9431,7 +8789,7 @@
   </w:style>
   <w:style w:type="character" w:styleId="Hyperlink">
     <w:name w:val="Hyperlink"/>
-    <w:basedOn w:val="DefaultParagraphFont"/>
+    <w:basedOn w:val="Absatz-Standardschriftart"/>
     <w:uiPriority w:val="99"/>
     <w:unhideWhenUsed/>
     <w:rsid w:val="00AF6E55"/>

--- a/Projektdokumentation/Projektdoku/Projektdokumentation.docx
+++ b/Projektdokumentation/Projektdoku/Projektdokumentation.docx
@@ -104,7 +104,7 @@
           <w:r>
             <w:rPr>
               <w:noProof/>
-              <w:lang w:val="de-CH"/>
+              <w:lang w:val="de-CH" w:eastAsia="de-CH"/>
             </w:rPr>
             <mc:AlternateContent>
               <mc:Choice Requires="wps">
@@ -193,6 +193,7 @@
                                     <w:calendar w:val="gregorian"/>
                                   </w:date>
                                 </w:sdtPr>
+                                <w:sdtEndPr/>
                                 <w:sdtContent>
                                   <w:p>
                                     <w:pPr>
@@ -266,6 +267,7 @@
                               <w:calendar w:val="gregorian"/>
                             </w:date>
                           </w:sdtPr>
+                          <w:sdtEndPr/>
                           <w:sdtContent>
                             <w:p>
                               <w:pPr>
@@ -302,7 +304,7 @@
           <w:r>
             <w:rPr>
               <w:noProof/>
-              <w:lang w:val="de-CH"/>
+              <w:lang w:val="de-CH" w:eastAsia="de-CH"/>
             </w:rPr>
             <mc:AlternateContent>
               <mc:Choice Requires="wps">
@@ -386,6 +388,7 @@
                                   <w:dataBinding w:prefixMappings="xmlns:ns0='http://purl.org/dc/elements/1.1/' xmlns:ns1='http://schemas.openxmlformats.org/package/2006/metadata/core-properties' " w:xpath="/ns1:coreProperties[1]/ns0:creator[1]" w:storeItemID="{6C3C8BC8-F283-45AE-878A-BAB7291924A1}"/>
                                   <w:text/>
                                 </w:sdtPr>
+                                <w:sdtEndPr/>
                                 <w:sdtContent>
                                   <w:p>
                                     <w:pPr>
@@ -446,6 +449,7 @@
                                     <w:dataBinding w:prefixMappings="xmlns:ns0='http://schemas.microsoft.com/office/2006/coverPageProps' " w:xpath="/ns0:CoverPageProperties[1]/ns0:CompanyAddress[1]" w:storeItemID="{55AF091B-3C7A-41E3-B477-F2FDAA23CFDA}"/>
                                     <w:text/>
                                   </w:sdtPr>
+                                  <w:sdtEndPr/>
                                   <w:sdtContent>
                                     <w:r>
                                       <w:rPr>
@@ -506,6 +510,7 @@
                             <w:dataBinding w:prefixMappings="xmlns:ns0='http://purl.org/dc/elements/1.1/' xmlns:ns1='http://schemas.openxmlformats.org/package/2006/metadata/core-properties' " w:xpath="/ns1:coreProperties[1]/ns0:creator[1]" w:storeItemID="{6C3C8BC8-F283-45AE-878A-BAB7291924A1}"/>
                             <w:text/>
                           </w:sdtPr>
+                          <w:sdtEndPr/>
                           <w:sdtContent>
                             <w:p>
                               <w:pPr>
@@ -566,6 +571,7 @@
                               <w:dataBinding w:prefixMappings="xmlns:ns0='http://schemas.microsoft.com/office/2006/coverPageProps' " w:xpath="/ns0:CoverPageProperties[1]/ns0:CompanyAddress[1]" w:storeItemID="{55AF091B-3C7A-41E3-B477-F2FDAA23CFDA}"/>
                               <w:text/>
                             </w:sdtPr>
+                            <w:sdtEndPr/>
                             <w:sdtContent>
                               <w:r>
                                 <w:rPr>
@@ -598,7 +604,7 @@
           <w:r>
             <w:rPr>
               <w:noProof/>
-              <w:lang w:val="de-CH"/>
+              <w:lang w:val="de-CH" w:eastAsia="de-CH"/>
             </w:rPr>
             <mc:AlternateContent>
               <mc:Choice Requires="wps">
@@ -693,6 +699,7 @@
                                     <w:dataBinding w:prefixMappings="xmlns:ns0='http://purl.org/dc/elements/1.1/' xmlns:ns1='http://schemas.openxmlformats.org/package/2006/metadata/core-properties' " w:xpath="/ns1:coreProperties[1]/ns0:title[1]" w:storeItemID="{6C3C8BC8-F283-45AE-878A-BAB7291924A1}"/>
                                     <w:text w:multiLine="1"/>
                                   </w:sdtPr>
+                                  <w:sdtEndPr/>
                                   <w:sdtContent>
                                     <w:r>
                                       <w:rPr>
@@ -720,6 +727,7 @@
                                   <w:dataBinding w:prefixMappings="xmlns:ns0='http://purl.org/dc/elements/1.1/' xmlns:ns1='http://schemas.openxmlformats.org/package/2006/metadata/core-properties' " w:xpath="/ns1:coreProperties[1]/ns0:subject[1]" w:storeItemID="{6C3C8BC8-F283-45AE-878A-BAB7291924A1}"/>
                                   <w:text/>
                                 </w:sdtPr>
+                                <w:sdtEndPr/>
                                 <w:sdtContent>
                                   <w:p>
                                     <w:pPr>
@@ -732,6 +740,7 @@
                                         <w:szCs w:val="36"/>
                                       </w:rPr>
                                     </w:pPr>
+                                    <w:proofErr w:type="spellStart"/>
                                     <w:r>
                                       <w:rPr>
                                         <w:smallCaps/>
@@ -741,6 +750,7 @@
                                       </w:rPr>
                                       <w:t>Escape</w:t>
                                     </w:r>
+                                    <w:proofErr w:type="spellEnd"/>
                                   </w:p>
                                 </w:sdtContent>
                               </w:sdt>
@@ -794,6 +804,7 @@
                               <w:dataBinding w:prefixMappings="xmlns:ns0='http://purl.org/dc/elements/1.1/' xmlns:ns1='http://schemas.openxmlformats.org/package/2006/metadata/core-properties' " w:xpath="/ns1:coreProperties[1]/ns0:title[1]" w:storeItemID="{6C3C8BC8-F283-45AE-878A-BAB7291924A1}"/>
                               <w:text w:multiLine="1"/>
                             </w:sdtPr>
+                            <w:sdtEndPr/>
                             <w:sdtContent>
                               <w:r>
                                 <w:rPr>
@@ -821,6 +832,7 @@
                             <w:dataBinding w:prefixMappings="xmlns:ns0='http://purl.org/dc/elements/1.1/' xmlns:ns1='http://schemas.openxmlformats.org/package/2006/metadata/core-properties' " w:xpath="/ns1:coreProperties[1]/ns0:subject[1]" w:storeItemID="{6C3C8BC8-F283-45AE-878A-BAB7291924A1}"/>
                             <w:text/>
                           </w:sdtPr>
+                          <w:sdtEndPr/>
                           <w:sdtContent>
                             <w:p>
                               <w:pPr>
@@ -833,6 +845,7 @@
                                   <w:szCs w:val="36"/>
                                 </w:rPr>
                               </w:pPr>
+                              <w:proofErr w:type="spellStart"/>
                               <w:r>
                                 <w:rPr>
                                   <w:smallCaps/>
@@ -842,6 +855,7 @@
                                 </w:rPr>
                                 <w:t>Escape</w:t>
                               </w:r>
+                              <w:proofErr w:type="spellEnd"/>
                             </w:p>
                           </w:sdtContent>
                         </w:sdt>
@@ -856,7 +870,7 @@
           <w:r>
             <w:rPr>
               <w:noProof/>
-              <w:lang w:val="de-CH"/>
+              <w:lang w:val="de-CH" w:eastAsia="de-CH"/>
             </w:rPr>
             <mc:AlternateContent>
               <mc:Choice Requires="wpg">
@@ -1020,6 +1034,13 @@
     </w:sdt>
     <w:sdt>
       <w:sdtPr>
+        <w:rPr>
+          <w:rFonts w:eastAsiaTheme="minorHAnsi" w:cs="Times New Roman"/>
+          <w:color w:val="auto"/>
+          <w:sz w:val="26"/>
+          <w:szCs w:val="24"/>
+          <w:lang w:val="en-GB" w:eastAsia="en-GB"/>
+        </w:rPr>
         <w:id w:val="-901451611"/>
         <w:docPartObj>
           <w:docPartGallery w:val="Table of Contents"/>
@@ -1028,13 +1049,8 @@
       </w:sdtPr>
       <w:sdtEndPr>
         <w:rPr>
-          <w:rFonts w:eastAsiaTheme="minorHAnsi" w:cs="Times New Roman"/>
           <w:b/>
           <w:bCs/>
-          <w:color w:val="auto"/>
-          <w:sz w:val="26"/>
-          <w:szCs w:val="24"/>
-          <w:lang w:eastAsia="en-GB"/>
         </w:rPr>
       </w:sdtEndPr>
       <w:sdtContent>
@@ -2490,7 +2506,15 @@
                 <w:noProof/>
                 <w:lang w:val="de-CH"/>
               </w:rPr>
-              <w:t>Script-Beispiel in eigenes Programm integrieren</w:t>
+              <w:t>Skript</w:t>
+            </w:r>
+            <w:r>
+              <w:rPr>
+                <w:rStyle w:val="Hyperlink"/>
+                <w:noProof/>
+                <w:lang w:val="de-CH"/>
+              </w:rPr>
+              <w:t>-Beispiel in eigenes Programm integrieren</w:t>
             </w:r>
             <w:r>
               <w:rPr>
@@ -3555,7 +3579,23 @@
           <w:szCs w:val="26"/>
           <w:lang w:val="de-CH" w:eastAsia="en-US"/>
         </w:rPr>
-        <w:t xml:space="preserve">. „Escape“ sollte das Spiel heissen und in etwa den </w:t>
+        <w:t>. „</w:t>
+      </w:r>
+      <w:proofErr w:type="spellStart"/>
+      <w:r>
+        <w:rPr>
+          <w:szCs w:val="26"/>
+          <w:lang w:val="de-CH" w:eastAsia="en-US"/>
+        </w:rPr>
+        <w:t>Escape</w:t>
+      </w:r>
+      <w:proofErr w:type="spellEnd"/>
+      <w:r>
+        <w:rPr>
+          <w:szCs w:val="26"/>
+          <w:lang w:val="de-CH" w:eastAsia="en-US"/>
+        </w:rPr>
+        <w:t xml:space="preserve">“ sollte das Spiel heissen und in etwa den </w:t>
       </w:r>
       <w:r>
         <w:rPr>
@@ -3569,7 +3609,39 @@
           <w:szCs w:val="26"/>
           <w:lang w:val="de-CH" w:eastAsia="en-US"/>
         </w:rPr>
-        <w:t>Spielen „Adventure Room“ oder auch „Mystery Room“ entsprechen. Diese Spiele setzen ein Konzept um, bei dem mehrere Personen zusammen in einem Raum eingesp</w:t>
+        <w:t xml:space="preserve">Spielen „Adventure </w:t>
+      </w:r>
+      <w:proofErr w:type="spellStart"/>
+      <w:r>
+        <w:rPr>
+          <w:szCs w:val="26"/>
+          <w:lang w:val="de-CH" w:eastAsia="en-US"/>
+        </w:rPr>
+        <w:t>Room</w:t>
+      </w:r>
+      <w:proofErr w:type="spellEnd"/>
+      <w:r>
+        <w:rPr>
+          <w:szCs w:val="26"/>
+          <w:lang w:val="de-CH" w:eastAsia="en-US"/>
+        </w:rPr>
+        <w:t xml:space="preserve">“ oder auch „Mystery </w:t>
+      </w:r>
+      <w:proofErr w:type="spellStart"/>
+      <w:r>
+        <w:rPr>
+          <w:szCs w:val="26"/>
+          <w:lang w:val="de-CH" w:eastAsia="en-US"/>
+        </w:rPr>
+        <w:t>Room</w:t>
+      </w:r>
+      <w:proofErr w:type="spellEnd"/>
+      <w:r>
+        <w:rPr>
+          <w:szCs w:val="26"/>
+          <w:lang w:val="de-CH" w:eastAsia="en-US"/>
+        </w:rPr>
+        <w:t>“ entsprechen. Diese Spiele setzen ein Konzept um, bei dem mehrere Personen zusammen in einem Raum eingesp</w:t>
       </w:r>
       <w:r>
         <w:rPr>
@@ -3782,7 +3854,23 @@
           <w:szCs w:val="26"/>
           <w:lang w:val="de-CH" w:eastAsia="en-US"/>
         </w:rPr>
-        <w:t xml:space="preserve"> Spieler, das gelingt, wird sie bewertet. Die Bewertung basiert je nach Rätsel auf die Schnelligkeit, Vollständigkeit oder Effizienz mit der es gelöst wird. Jedes Level wird also bewertet und aus allen Bewertungen zusammen ergibt sich ein ständig angepasster Index-Wert, der das Ende der Geschichte beeinflusst. Spielern, die nur einen tiefen Index-Wert erreicht haben, wird eröffnet, dass sie höchstens als schlechtes Beispiel in der Theorie auftauchen werden. Mittelgute Ergebnisse führen dazu, dass die K.I. zwar als akzeptabel eingestuft wird, aber nie produktiv eingesetzt, sondern höchstens als Grundlage für verbesserte Weiterentwick</w:t>
+        <w:t xml:space="preserve"> Spieler, das gelingt, wird sie bewertet. Die Bewertung basiert je nach Rätsel auf die Schnelligkeit, Vollständigkeit oder Effizienz mit der es gelöst wird. </w:t>
+      </w:r>
+      <w:proofErr w:type="gramStart"/>
+      <w:r>
+        <w:rPr>
+          <w:szCs w:val="26"/>
+          <w:lang w:val="de-CH" w:eastAsia="en-US"/>
+        </w:rPr>
+        <w:t>Jedes</w:t>
+      </w:r>
+      <w:proofErr w:type="gramEnd"/>
+      <w:r>
+        <w:rPr>
+          <w:szCs w:val="26"/>
+          <w:lang w:val="de-CH" w:eastAsia="en-US"/>
+        </w:rPr>
+        <w:t xml:space="preserve"> Level wird also bewertet und aus allen Bewertungen zusammen ergibt sich ein ständig angepasster Index-Wert, der das Ende der Geschichte beeinflusst. Spielern, die nur einen tiefen Index-Wert erreicht haben, wird eröffnet, dass sie höchstens als schlechtes Beispiel in der Theorie auftauchen werden. Mittelgute Ergebnisse führen dazu, dass die K.I. zwar als akzeptabel eingestuft wird, aber nie produktiv eingesetzt, sondern höchstens als Grundlage für verbesserte Weiterentwick</w:t>
       </w:r>
       <w:r>
         <w:rPr>
@@ -4022,7 +4110,25 @@
           <w:szCs w:val="26"/>
           <w:lang w:val="de-CH"/>
         </w:rPr>
-        <w:t>In diesem Level befindet sich der Spieler in einem Steinlabyrinth. Einziges sichtbares Lebewesen ist ein Pferd, das vorausläuft. Man steht bei der ersten Abzweigung vor der Entscheidung, ob man dem Pferd folgen soll oder nicht. Verteilt im Labyrinth befinden sich Luftaufnahmen der Umgebung auf denen die aktuelle Position im Labyrinth rot markiert ist. Dies wurde als Hilfe eingebaut, weil der Level doch nicht ganz einfach ist. Gewonnen hat man, wenn man den Ausgang findet.</w:t>
+        <w:t xml:space="preserve">In diesem Level befindet sich der Spieler in einem Steinlabyrinth. Einziges sichtbares Lebewesen ist ein Pferd, das vorausläuft. Man steht bei der ersten Abzweigung vor der Entscheidung, ob man dem Pferd </w:t>
+      </w:r>
+      <w:proofErr w:type="gramStart"/>
+      <w:r>
+        <w:rPr>
+          <w:rFonts w:ascii="Times New Roman" w:hAnsi="Times New Roman" w:cs="Times New Roman"/>
+          <w:szCs w:val="26"/>
+          <w:lang w:val="de-CH"/>
+        </w:rPr>
+        <w:t>folgen</w:t>
+      </w:r>
+      <w:proofErr w:type="gramEnd"/>
+      <w:r>
+        <w:rPr>
+          <w:rFonts w:ascii="Times New Roman" w:hAnsi="Times New Roman" w:cs="Times New Roman"/>
+          <w:szCs w:val="26"/>
+          <w:lang w:val="de-CH"/>
+        </w:rPr>
+        <w:t xml:space="preserve"> soll oder nicht. Verteilt im Labyrinth befinden sich Luftaufnahmen der Umgebung auf denen die aktuelle Position im Labyrinth rot markiert ist. Dies wurde als Hilfe eingebaut, weil der Level doch nicht ganz einfach ist. Gewonnen hat man, wenn man den Ausgang findet.</w:t>
       </w:r>
     </w:p>
     <w:p>
@@ -4044,8 +4150,18 @@
           <w:szCs w:val="26"/>
           <w:lang w:val="de-CH"/>
         </w:rPr>
-        <w:t>Raum 3 – Adventure Room</w:t>
-      </w:r>
+        <w:t xml:space="preserve">Raum 3 – Adventure </w:t>
+      </w:r>
+      <w:proofErr w:type="spellStart"/>
+      <w:r>
+        <w:rPr>
+          <w:rFonts w:ascii="Times New Roman" w:hAnsi="Times New Roman" w:cs="Times New Roman"/>
+          <w:szCs w:val="26"/>
+          <w:lang w:val="de-CH"/>
+        </w:rPr>
+        <w:t>Room</w:t>
+      </w:r>
+      <w:proofErr w:type="spellEnd"/>
     </w:p>
     <w:p>
       <w:pPr>
@@ -4292,7 +4408,21 @@
         <w:rPr>
           <w:lang w:val="de-CH"/>
         </w:rPr>
-        <w:t>Die im Projektbeschrieb zusammengefasste Storyidee wurde in einem ersten Schritt noch nicht detailliert ausgearbeitet. Es</w:t>
+        <w:t xml:space="preserve">Die im Projektbeschrieb zusammengefasste </w:t>
+      </w:r>
+      <w:proofErr w:type="spellStart"/>
+      <w:r>
+        <w:rPr>
+          <w:lang w:val="de-CH"/>
+        </w:rPr>
+        <w:t>Storyidee</w:t>
+      </w:r>
+      <w:proofErr w:type="spellEnd"/>
+      <w:r>
+        <w:rPr>
+          <w:lang w:val="de-CH"/>
+        </w:rPr>
+        <w:t xml:space="preserve"> wurde in einem ersten Schritt noch nicht detailliert ausgearbeitet. Es</w:t>
       </w:r>
       <w:r>
         <w:rPr>
@@ -4600,7 +4730,21 @@
         <w:rPr>
           <w:lang w:val="de-CH"/>
         </w:rPr>
-        <w:t xml:space="preserve"> zu erstellen. Für eine graphisch und designerisch begabte Person wäre es eine Herausforderung ge</w:t>
+        <w:t xml:space="preserve"> zu erstellen. Für eine graphisch und </w:t>
+      </w:r>
+      <w:proofErr w:type="spellStart"/>
+      <w:r>
+        <w:rPr>
+          <w:lang w:val="de-CH"/>
+        </w:rPr>
+        <w:t>designerisch</w:t>
+      </w:r>
+      <w:proofErr w:type="spellEnd"/>
+      <w:r>
+        <w:rPr>
+          <w:lang w:val="de-CH"/>
+        </w:rPr>
+        <w:t xml:space="preserve"> begabte Person wäre es eine Herausforderung ge</w:t>
       </w:r>
       <w:r>
         <w:rPr>
@@ -4751,7 +4895,21 @@
         <w:rPr>
           <w:lang w:val="de-CH"/>
         </w:rPr>
-        <w:t>Ein weiterer Punkt, der während der Entwicklung einige Änderungen erfahren hat, war die globale Einrichtung einer State Machine.</w:t>
+        <w:t xml:space="preserve">Ein weiterer Punkt, der während der Entwicklung einige Änderungen erfahren hat, war die globale Einrichtung einer State </w:t>
+      </w:r>
+      <w:proofErr w:type="spellStart"/>
+      <w:r>
+        <w:rPr>
+          <w:lang w:val="de-CH"/>
+        </w:rPr>
+        <w:t>Machine</w:t>
+      </w:r>
+      <w:proofErr w:type="spellEnd"/>
+      <w:r>
+        <w:rPr>
+          <w:lang w:val="de-CH"/>
+        </w:rPr>
+        <w:t>.</w:t>
       </w:r>
       <w:r>
         <w:rPr>
@@ -4769,7 +4927,14 @@
         <w:rPr>
           <w:lang w:val="de-CH"/>
         </w:rPr>
-        <w:t>jedem Kom</w:t>
+        <w:t xml:space="preserve">jedem </w:t>
+      </w:r>
+      <w:proofErr w:type="spellStart"/>
+      <w:r>
+        <w:rPr>
+          <w:lang w:val="de-CH"/>
+        </w:rPr>
+        <w:t>Kom</w:t>
       </w:r>
       <w:r>
         <w:rPr>
@@ -4777,6 +4942,7 @@
         </w:rPr>
         <w:t>plexheitsgrade</w:t>
       </w:r>
+      <w:proofErr w:type="spellEnd"/>
       <w:r>
         <w:rPr>
           <w:lang w:val="de-CH"/>
@@ -4855,11 +5021,19 @@
         </w:rPr>
         <w:t xml:space="preserve">dann </w:t>
       </w:r>
-      <w:r>
-        <w:rPr>
-          <w:lang w:val="de-CH"/>
-        </w:rPr>
-        <w:t xml:space="preserve">ein einfaches </w:t>
+      <w:proofErr w:type="gramStart"/>
+      <w:r>
+        <w:rPr>
+          <w:lang w:val="de-CH"/>
+        </w:rPr>
+        <w:t>ein einfaches</w:t>
+      </w:r>
+      <w:proofErr w:type="gramEnd"/>
+      <w:r>
+        <w:rPr>
+          <w:lang w:val="de-CH"/>
+        </w:rPr>
+        <w:t xml:space="preserve"> </w:t>
       </w:r>
       <w:r>
         <w:rPr>
@@ -4890,7 +5064,21 @@
         <w:rPr>
           <w:lang w:val="de-CH"/>
         </w:rPr>
-        <w:t xml:space="preserve"> Machine kontrolliert werden</w:t>
+        <w:t xml:space="preserve"> </w:t>
+      </w:r>
+      <w:proofErr w:type="spellStart"/>
+      <w:r>
+        <w:rPr>
+          <w:lang w:val="de-CH"/>
+        </w:rPr>
+        <w:t>Machine</w:t>
+      </w:r>
+      <w:proofErr w:type="spellEnd"/>
+      <w:r>
+        <w:rPr>
+          <w:lang w:val="de-CH"/>
+        </w:rPr>
+        <w:t xml:space="preserve"> kontrolliert werden</w:t>
       </w:r>
       <w:r>
         <w:rPr>
@@ -5019,7 +5207,21 @@
         <w:rPr>
           <w:lang w:val="de-CH"/>
         </w:rPr>
-        <w:t xml:space="preserve"> durch eine sogenannte „Condition“ (Voraussetzung).</w:t>
+        <w:t xml:space="preserve"> durch eine sogenannte „</w:t>
+      </w:r>
+      <w:proofErr w:type="spellStart"/>
+      <w:r>
+        <w:rPr>
+          <w:lang w:val="de-CH"/>
+        </w:rPr>
+        <w:t>Condition</w:t>
+      </w:r>
+      <w:proofErr w:type="spellEnd"/>
+      <w:r>
+        <w:rPr>
+          <w:lang w:val="de-CH"/>
+        </w:rPr>
+        <w:t>“ (Voraussetzung).</w:t>
       </w:r>
     </w:p>
     <w:p>
@@ -5151,15 +5353,16 @@
           <w:szCs w:val="20"/>
           <w:lang w:val="de-CH"/>
         </w:rPr>
-        <w:t xml:space="preserve"> State Ma</w:t>
-      </w:r>
+        <w:t xml:space="preserve"> State </w:t>
+      </w:r>
+      <w:proofErr w:type="spellStart"/>
       <w:r>
         <w:rPr>
           <w:sz w:val="20"/>
           <w:szCs w:val="20"/>
           <w:lang w:val="de-CH"/>
         </w:rPr>
-        <w:t xml:space="preserve">chine </w:t>
+        <w:t>Ma</w:t>
       </w:r>
       <w:r>
         <w:rPr>
@@ -5167,6 +5370,23 @@
           <w:szCs w:val="20"/>
           <w:lang w:val="de-CH"/>
         </w:rPr>
+        <w:t>chine</w:t>
+      </w:r>
+      <w:proofErr w:type="spellEnd"/>
+      <w:r>
+        <w:rPr>
+          <w:sz w:val="20"/>
+          <w:szCs w:val="20"/>
+          <w:lang w:val="de-CH"/>
+        </w:rPr>
+        <w:t xml:space="preserve"> </w:t>
+      </w:r>
+      <w:r>
+        <w:rPr>
+          <w:sz w:val="20"/>
+          <w:szCs w:val="20"/>
+          <w:lang w:val="de-CH"/>
+        </w:rPr>
         <w:t>in Unity für die Animation des Protagonisten</w:t>
       </w:r>
     </w:p>
@@ -5176,11 +5396,19 @@
           <w:lang w:val="de-CH"/>
         </w:rPr>
       </w:pPr>
-      <w:r>
-        <w:rPr>
-          <w:lang w:val="de-CH"/>
-        </w:rPr>
-        <w:t>Conditions verwenden Parameter, welche wiederum fix einem State-Diagramm zugeordnet sind. Diese Parameter sind dann von überall her änderbar.</w:t>
+      <w:proofErr w:type="spellStart"/>
+      <w:r>
+        <w:rPr>
+          <w:lang w:val="de-CH"/>
+        </w:rPr>
+        <w:t>Conditions</w:t>
+      </w:r>
+      <w:proofErr w:type="spellEnd"/>
+      <w:r>
+        <w:rPr>
+          <w:lang w:val="de-CH"/>
+        </w:rPr>
+        <w:t xml:space="preserve"> verwenden Parameter, welche wiederum fix einem State-Diagramm zugeordnet sind. Diese Parameter sind dann von überall her änderbar.</w:t>
       </w:r>
       <w:r>
         <w:rPr>
@@ -5296,7 +5524,63 @@
         <w:rPr>
           <w:lang w:val="de-CH"/>
         </w:rPr>
-        <w:t>alking den Wert „false“. Wir definieren nun den Zustand „idle_bad“ als Standardzustand und erstellen zwei Übergänge: Einer von idle_bad nach walking2 und einer, der den umgekehrten Weg geht. Beide Übergänge haben eine entsprechende Condition, welche sicherstellt, dass, wenn der Spieler anhält oder losläuft, der Übergang eingeleitet wird.</w:t>
+        <w:t>alking den Wert „</w:t>
+      </w:r>
+      <w:proofErr w:type="spellStart"/>
+      <w:r>
+        <w:rPr>
+          <w:lang w:val="de-CH"/>
+        </w:rPr>
+        <w:t>false</w:t>
+      </w:r>
+      <w:proofErr w:type="spellEnd"/>
+      <w:r>
+        <w:rPr>
+          <w:lang w:val="de-CH"/>
+        </w:rPr>
+        <w:t>“. Wir definieren nun den Zustand „</w:t>
+      </w:r>
+      <w:proofErr w:type="spellStart"/>
+      <w:r>
+        <w:rPr>
+          <w:lang w:val="de-CH"/>
+        </w:rPr>
+        <w:t>idle_bad</w:t>
+      </w:r>
+      <w:proofErr w:type="spellEnd"/>
+      <w:r>
+        <w:rPr>
+          <w:lang w:val="de-CH"/>
+        </w:rPr>
+        <w:t xml:space="preserve">“ als Standardzustand und erstellen zwei Übergänge: Einer von </w:t>
+      </w:r>
+      <w:proofErr w:type="spellStart"/>
+      <w:r>
+        <w:rPr>
+          <w:lang w:val="de-CH"/>
+        </w:rPr>
+        <w:t>idle_bad</w:t>
+      </w:r>
+      <w:proofErr w:type="spellEnd"/>
+      <w:r>
+        <w:rPr>
+          <w:lang w:val="de-CH"/>
+        </w:rPr>
+        <w:t xml:space="preserve"> nach walking2 und einer, der den umgekehrten Weg geht. Beide Übergänge haben eine entsprechende </w:t>
+      </w:r>
+      <w:proofErr w:type="spellStart"/>
+      <w:r>
+        <w:rPr>
+          <w:lang w:val="de-CH"/>
+        </w:rPr>
+        <w:t>Condition</w:t>
+      </w:r>
+      <w:proofErr w:type="spellEnd"/>
+      <w:r>
+        <w:rPr>
+          <w:lang w:val="de-CH"/>
+        </w:rPr>
+        <w:t>, welche sicherstellt, dass, wenn der Spieler anhält oder losläuft, der Übergang eingeleitet wird.</w:t>
       </w:r>
     </w:p>
     <w:p>
@@ -5546,6 +5830,7 @@
         </w:rPr>
         <w:t xml:space="preserve">State </w:t>
       </w:r>
+      <w:proofErr w:type="spellStart"/>
       <w:r>
         <w:rPr>
           <w:lang w:val="de-CH"/>
@@ -5556,7 +5841,14 @@
         <w:rPr>
           <w:lang w:val="de-CH"/>
         </w:rPr>
-        <w:t xml:space="preserve">chine </w:t>
+        <w:t>chine</w:t>
+      </w:r>
+      <w:proofErr w:type="spellEnd"/>
+      <w:r>
+        <w:rPr>
+          <w:lang w:val="de-CH"/>
+        </w:rPr>
+        <w:t xml:space="preserve"> </w:t>
       </w:r>
       <w:r>
         <w:rPr>
@@ -5580,13 +5872,27 @@
         <w:rPr>
           <w:lang w:val="de-CH"/>
         </w:rPr>
-        <w:t xml:space="preserve"> Ma</w:t>
-      </w:r>
-      <w:r>
-        <w:rPr>
-          <w:lang w:val="de-CH"/>
-        </w:rPr>
-        <w:t xml:space="preserve">chine </w:t>
+        <w:t xml:space="preserve"> </w:t>
+      </w:r>
+      <w:proofErr w:type="spellStart"/>
+      <w:r>
+        <w:rPr>
+          <w:lang w:val="de-CH"/>
+        </w:rPr>
+        <w:t>Ma</w:t>
+      </w:r>
+      <w:r>
+        <w:rPr>
+          <w:lang w:val="de-CH"/>
+        </w:rPr>
+        <w:t>chine</w:t>
+      </w:r>
+      <w:proofErr w:type="spellEnd"/>
+      <w:r>
+        <w:rPr>
+          <w:lang w:val="de-CH"/>
+        </w:rPr>
+        <w:t xml:space="preserve"> </w:t>
       </w:r>
       <w:r>
         <w:rPr>
@@ -5645,13 +5951,23 @@
           <w:lang w:val="de-CH"/>
         </w:rPr>
       </w:pPr>
+      <w:proofErr w:type="spellStart"/>
       <w:r>
         <w:rPr>
           <w:rFonts w:ascii="Times New Roman" w:hAnsi="Times New Roman" w:cs="Times New Roman"/>
           <w:szCs w:val="26"/>
           <w:lang w:val="de-CH"/>
         </w:rPr>
-        <w:t xml:space="preserve">abstract, </w:t>
+        <w:t>abstract</w:t>
+      </w:r>
+      <w:proofErr w:type="spellEnd"/>
+      <w:r>
+        <w:rPr>
+          <w:rFonts w:ascii="Times New Roman" w:hAnsi="Times New Roman" w:cs="Times New Roman"/>
+          <w:szCs w:val="26"/>
+          <w:lang w:val="de-CH"/>
+        </w:rPr>
+        <w:t xml:space="preserve">, </w:t>
       </w:r>
       <w:r>
         <w:rPr>
@@ -5681,7 +5997,25 @@
           <w:szCs w:val="26"/>
           <w:lang w:val="de-CH"/>
         </w:rPr>
-        <w:t>Erbt von „BaseState“</w:t>
+        <w:t>Erbt von „</w:t>
+      </w:r>
+      <w:proofErr w:type="spellStart"/>
+      <w:r>
+        <w:rPr>
+          <w:rFonts w:ascii="Times New Roman" w:hAnsi="Times New Roman" w:cs="Times New Roman"/>
+          <w:szCs w:val="26"/>
+          <w:lang w:val="de-CH"/>
+        </w:rPr>
+        <w:t>BaseState</w:t>
+      </w:r>
+      <w:proofErr w:type="spellEnd"/>
+      <w:r>
+        <w:rPr>
+          <w:rFonts w:ascii="Times New Roman" w:hAnsi="Times New Roman" w:cs="Times New Roman"/>
+          <w:szCs w:val="26"/>
+          <w:lang w:val="de-CH"/>
+        </w:rPr>
+        <w:t>“</w:t>
       </w:r>
     </w:p>
     <w:p>
@@ -5697,13 +6031,23 @@
           <w:lang w:val="de-CH"/>
         </w:rPr>
       </w:pPr>
+      <w:proofErr w:type="spellStart"/>
       <w:r>
         <w:rPr>
           <w:rFonts w:ascii="Times New Roman" w:hAnsi="Times New Roman" w:cs="Times New Roman"/>
           <w:szCs w:val="26"/>
           <w:lang w:val="de-CH"/>
         </w:rPr>
-        <w:t>NotAllowed-State</w:t>
+        <w:t>NotAllowed</w:t>
+      </w:r>
+      <w:proofErr w:type="spellEnd"/>
+      <w:r>
+        <w:rPr>
+          <w:rFonts w:ascii="Times New Roman" w:hAnsi="Times New Roman" w:cs="Times New Roman"/>
+          <w:szCs w:val="26"/>
+          <w:lang w:val="de-CH"/>
+        </w:rPr>
+        <w:t>-State</w:t>
       </w:r>
     </w:p>
     <w:p>
@@ -5725,7 +6069,25 @@
           <w:szCs w:val="26"/>
           <w:lang w:val="de-CH"/>
         </w:rPr>
-        <w:t>Level wird in der Levelübersicht nicht angezeigt</w:t>
+        <w:t xml:space="preserve">Level wird in der </w:t>
+      </w:r>
+      <w:proofErr w:type="spellStart"/>
+      <w:r>
+        <w:rPr>
+          <w:rFonts w:ascii="Times New Roman" w:hAnsi="Times New Roman" w:cs="Times New Roman"/>
+          <w:szCs w:val="26"/>
+          <w:lang w:val="de-CH"/>
+        </w:rPr>
+        <w:t>Levelübersicht</w:t>
+      </w:r>
+      <w:proofErr w:type="spellEnd"/>
+      <w:r>
+        <w:rPr>
+          <w:rFonts w:ascii="Times New Roman" w:hAnsi="Times New Roman" w:cs="Times New Roman"/>
+          <w:szCs w:val="26"/>
+          <w:lang w:val="de-CH"/>
+        </w:rPr>
+        <w:t xml:space="preserve"> nicht angezeigt</w:t>
       </w:r>
     </w:p>
     <w:p>
@@ -5763,6 +6125,7 @@
           <w:lang w:val="de-CH"/>
         </w:rPr>
       </w:pPr>
+      <w:proofErr w:type="spellStart"/>
       <w:r>
         <w:rPr>
           <w:rFonts w:ascii="Times New Roman" w:hAnsi="Times New Roman" w:cs="Times New Roman"/>
@@ -5770,7 +6133,16 @@
           <w:lang w:val="de-CH"/>
         </w:rPr>
         <w:lastRenderedPageBreak/>
-        <w:t>NotStarted-State</w:t>
+        <w:t>NotStarted</w:t>
+      </w:r>
+      <w:proofErr w:type="spellEnd"/>
+      <w:r>
+        <w:rPr>
+          <w:rFonts w:ascii="Times New Roman" w:hAnsi="Times New Roman" w:cs="Times New Roman"/>
+          <w:szCs w:val="26"/>
+          <w:lang w:val="de-CH"/>
+        </w:rPr>
+        <w:t>-State</w:t>
       </w:r>
     </w:p>
     <w:p>
@@ -5836,7 +6208,25 @@
           <w:szCs w:val="26"/>
           <w:lang w:val="de-CH"/>
         </w:rPr>
-        <w:t>Implementiert das Interface „LevelPlayable“</w:t>
+        <w:t>Implementiert das Interface „</w:t>
+      </w:r>
+      <w:proofErr w:type="spellStart"/>
+      <w:r>
+        <w:rPr>
+          <w:rFonts w:ascii="Times New Roman" w:hAnsi="Times New Roman" w:cs="Times New Roman"/>
+          <w:szCs w:val="26"/>
+          <w:lang w:val="de-CH"/>
+        </w:rPr>
+        <w:t>LevelPlayable</w:t>
+      </w:r>
+      <w:proofErr w:type="spellEnd"/>
+      <w:r>
+        <w:rPr>
+          <w:rFonts w:ascii="Times New Roman" w:hAnsi="Times New Roman" w:cs="Times New Roman"/>
+          <w:szCs w:val="26"/>
+          <w:lang w:val="de-CH"/>
+        </w:rPr>
+        <w:t>“</w:t>
       </w:r>
     </w:p>
     <w:p>
@@ -5852,13 +6242,23 @@
           <w:lang w:val="de-CH"/>
         </w:rPr>
       </w:pPr>
+      <w:proofErr w:type="spellStart"/>
       <w:r>
         <w:rPr>
           <w:rFonts w:ascii="Times New Roman" w:hAnsi="Times New Roman" w:cs="Times New Roman"/>
           <w:szCs w:val="26"/>
           <w:lang w:val="de-CH"/>
         </w:rPr>
-        <w:t>Started-State</w:t>
+        <w:t>Started</w:t>
+      </w:r>
+      <w:proofErr w:type="spellEnd"/>
+      <w:r>
+        <w:rPr>
+          <w:rFonts w:ascii="Times New Roman" w:hAnsi="Times New Roman" w:cs="Times New Roman"/>
+          <w:szCs w:val="26"/>
+          <w:lang w:val="de-CH"/>
+        </w:rPr>
+        <w:t>-State</w:t>
       </w:r>
     </w:p>
     <w:p>
@@ -5924,7 +6324,25 @@
           <w:szCs w:val="26"/>
           <w:lang w:val="de-CH"/>
         </w:rPr>
-        <w:t>Implementiert das Interface „LevelPlayable“</w:t>
+        <w:t>Implementiert das Interface „</w:t>
+      </w:r>
+      <w:proofErr w:type="spellStart"/>
+      <w:r>
+        <w:rPr>
+          <w:rFonts w:ascii="Times New Roman" w:hAnsi="Times New Roman" w:cs="Times New Roman"/>
+          <w:szCs w:val="26"/>
+          <w:lang w:val="de-CH"/>
+        </w:rPr>
+        <w:t>LevelPlayable</w:t>
+      </w:r>
+      <w:proofErr w:type="spellEnd"/>
+      <w:r>
+        <w:rPr>
+          <w:rFonts w:ascii="Times New Roman" w:hAnsi="Times New Roman" w:cs="Times New Roman"/>
+          <w:szCs w:val="26"/>
+          <w:lang w:val="de-CH"/>
+        </w:rPr>
+        <w:t>“</w:t>
       </w:r>
     </w:p>
     <w:p>
@@ -5962,13 +6380,23 @@
           <w:lang w:val="de-CH"/>
         </w:rPr>
       </w:pPr>
+      <w:proofErr w:type="spellStart"/>
       <w:r>
         <w:rPr>
           <w:rFonts w:ascii="Times New Roman" w:hAnsi="Times New Roman" w:cs="Times New Roman"/>
           <w:szCs w:val="26"/>
           <w:lang w:val="de-CH"/>
         </w:rPr>
-        <w:t>Finished-State</w:t>
+        <w:t>Finished</w:t>
+      </w:r>
+      <w:proofErr w:type="spellEnd"/>
+      <w:r>
+        <w:rPr>
+          <w:rFonts w:ascii="Times New Roman" w:hAnsi="Times New Roman" w:cs="Times New Roman"/>
+          <w:szCs w:val="26"/>
+          <w:lang w:val="de-CH"/>
+        </w:rPr>
+        <w:t>-State</w:t>
       </w:r>
     </w:p>
     <w:p>
@@ -6034,7 +6462,25 @@
           <w:szCs w:val="26"/>
           <w:lang w:val="de-CH"/>
         </w:rPr>
-        <w:t>Implementiert das Interface „LevelCompleted“</w:t>
+        <w:t>Implementiert das Interface „</w:t>
+      </w:r>
+      <w:proofErr w:type="spellStart"/>
+      <w:r>
+        <w:rPr>
+          <w:rFonts w:ascii="Times New Roman" w:hAnsi="Times New Roman" w:cs="Times New Roman"/>
+          <w:szCs w:val="26"/>
+          <w:lang w:val="de-CH"/>
+        </w:rPr>
+        <w:t>LevelCompleted</w:t>
+      </w:r>
+      <w:proofErr w:type="spellEnd"/>
+      <w:r>
+        <w:rPr>
+          <w:rFonts w:ascii="Times New Roman" w:hAnsi="Times New Roman" w:cs="Times New Roman"/>
+          <w:szCs w:val="26"/>
+          <w:lang w:val="de-CH"/>
+        </w:rPr>
+        <w:t>“</w:t>
       </w:r>
     </w:p>
     <w:p>
@@ -6047,7 +6493,49 @@
         <w:rPr>
           <w:lang w:val="de-CH"/>
         </w:rPr>
-        <w:t>Zusätzlich dazu gibt es die bereits erwähnte abstrakte Klasse „BaseState“, von welcher alle States im Spiel erben. Die beiden Interfaces „LevelPlayable“ und „LevelCompleted“ dienen der Anzeige</w:t>
+        <w:t>Zusätzlich dazu gibt es die bereits erwähnte abstrakte Klasse „</w:t>
+      </w:r>
+      <w:proofErr w:type="spellStart"/>
+      <w:r>
+        <w:rPr>
+          <w:lang w:val="de-CH"/>
+        </w:rPr>
+        <w:t>BaseState</w:t>
+      </w:r>
+      <w:proofErr w:type="spellEnd"/>
+      <w:r>
+        <w:rPr>
+          <w:lang w:val="de-CH"/>
+        </w:rPr>
+        <w:t>“, von welcher alle States im Spiel erben. Die beiden Interfaces „</w:t>
+      </w:r>
+      <w:proofErr w:type="spellStart"/>
+      <w:r>
+        <w:rPr>
+          <w:lang w:val="de-CH"/>
+        </w:rPr>
+        <w:t>LevelPlayable</w:t>
+      </w:r>
+      <w:proofErr w:type="spellEnd"/>
+      <w:r>
+        <w:rPr>
+          <w:lang w:val="de-CH"/>
+        </w:rPr>
+        <w:t>“ und „</w:t>
+      </w:r>
+      <w:proofErr w:type="spellStart"/>
+      <w:r>
+        <w:rPr>
+          <w:lang w:val="de-CH"/>
+        </w:rPr>
+        <w:t>LevelCompleted</w:t>
+      </w:r>
+      <w:proofErr w:type="spellEnd"/>
+      <w:r>
+        <w:rPr>
+          <w:lang w:val="de-CH"/>
+        </w:rPr>
+        <w:t>“ dienen der Anzeige</w:t>
       </w:r>
       <w:r>
         <w:rPr>
@@ -6065,7 +6553,21 @@
         <w:rPr>
           <w:lang w:val="de-CH"/>
         </w:rPr>
-        <w:t xml:space="preserve"> (implementieren „LevelPlayable“)</w:t>
+        <w:t xml:space="preserve"> (implementieren „</w:t>
+      </w:r>
+      <w:proofErr w:type="spellStart"/>
+      <w:r>
+        <w:rPr>
+          <w:lang w:val="de-CH"/>
+        </w:rPr>
+        <w:t>LevelPlayable</w:t>
+      </w:r>
+      <w:proofErr w:type="spellEnd"/>
+      <w:r>
+        <w:rPr>
+          <w:lang w:val="de-CH"/>
+        </w:rPr>
+        <w:t>“)</w:t>
       </w:r>
       <w:r>
         <w:rPr>
@@ -6077,7 +6579,21 @@
         <w:rPr>
           <w:lang w:val="de-CH"/>
         </w:rPr>
-        <w:t xml:space="preserve"> (implementieren „LevelCompleted“) </w:t>
+        <w:t xml:space="preserve"> (implementieren „</w:t>
+      </w:r>
+      <w:proofErr w:type="spellStart"/>
+      <w:r>
+        <w:rPr>
+          <w:lang w:val="de-CH"/>
+        </w:rPr>
+        <w:t>LevelCompleted</w:t>
+      </w:r>
+      <w:proofErr w:type="spellEnd"/>
+      <w:r>
+        <w:rPr>
+          <w:lang w:val="de-CH"/>
+        </w:rPr>
+        <w:t xml:space="preserve">“) </w:t>
       </w:r>
       <w:r>
         <w:rPr>
@@ -6099,7 +6615,23 @@
           <w:szCs w:val="26"/>
           <w:lang w:val="de-CH"/>
         </w:rPr>
-        <w:t>Zustandsübergänge werden über statische Methodenaufrufe auf die Klasse „GameMemory“ erreicht.</w:t>
+        <w:t>Zustandsübergänge werden über statische Methodenaufrufe auf die Klasse „</w:t>
+      </w:r>
+      <w:proofErr w:type="spellStart"/>
+      <w:r>
+        <w:rPr>
+          <w:szCs w:val="26"/>
+          <w:lang w:val="de-CH"/>
+        </w:rPr>
+        <w:t>GameMemory</w:t>
+      </w:r>
+      <w:proofErr w:type="spellEnd"/>
+      <w:r>
+        <w:rPr>
+          <w:szCs w:val="26"/>
+          <w:lang w:val="de-CH"/>
+        </w:rPr>
+        <w:t>“ erreicht.</w:t>
       </w:r>
     </w:p>
     <w:p>
@@ -6229,7 +6761,25 @@
           <w:szCs w:val="20"/>
           <w:lang w:val="de-CH"/>
         </w:rPr>
-        <w:t xml:space="preserve"> Konkrete Abfolge der Stati innerhalb eines Raumes</w:t>
+        <w:t xml:space="preserve"> Konkrete Abfolge der </w:t>
+      </w:r>
+      <w:proofErr w:type="spellStart"/>
+      <w:r>
+        <w:rPr>
+          <w:sz w:val="20"/>
+          <w:szCs w:val="20"/>
+          <w:lang w:val="de-CH"/>
+        </w:rPr>
+        <w:t>Stati</w:t>
+      </w:r>
+      <w:proofErr w:type="spellEnd"/>
+      <w:r>
+        <w:rPr>
+          <w:sz w:val="20"/>
+          <w:szCs w:val="20"/>
+          <w:lang w:val="de-CH"/>
+        </w:rPr>
+        <w:t xml:space="preserve"> innerhalb eines Raumes</w:t>
       </w:r>
     </w:p>
     <w:p>
@@ -6463,7 +7013,21 @@
         <w:rPr>
           <w:lang w:val="de-CH"/>
         </w:rPr>
-        <w:t>Objekte noch keine Collider haben, muss von allen Seiten geschaut werden, dass die Wand keinen Abstand mehr vom Boden hat.</w:t>
+        <w:t xml:space="preserve">Objekte noch keine </w:t>
+      </w:r>
+      <w:proofErr w:type="spellStart"/>
+      <w:r>
+        <w:rPr>
+          <w:lang w:val="de-CH"/>
+        </w:rPr>
+        <w:t>Collider</w:t>
+      </w:r>
+      <w:proofErr w:type="spellEnd"/>
+      <w:r>
+        <w:rPr>
+          <w:lang w:val="de-CH"/>
+        </w:rPr>
+        <w:t xml:space="preserve"> haben, muss von allen Seiten geschaut werden, dass die Wand keinen Abstand mehr vom Boden hat.</w:t>
       </w:r>
     </w:p>
     <w:p>
@@ -6597,11 +7161,19 @@
         </w:rPr>
         <w:t xml:space="preserve">Material, </w:t>
       </w:r>
-      <w:r>
-        <w:rPr>
-          <w:lang w:val="de-CH"/>
-        </w:rPr>
-        <w:t xml:space="preserve">Mesh und je nachdem noch zahlreiche andere Dateien. </w:t>
+      <w:proofErr w:type="spellStart"/>
+      <w:r>
+        <w:rPr>
+          <w:lang w:val="de-CH"/>
+        </w:rPr>
+        <w:t>Mesh</w:t>
+      </w:r>
+      <w:proofErr w:type="spellEnd"/>
+      <w:r>
+        <w:rPr>
+          <w:lang w:val="de-CH"/>
+        </w:rPr>
+        <w:t xml:space="preserve"> und je nachdem noch zahlreiche andere Dateien. </w:t>
       </w:r>
       <w:r>
         <w:rPr>
@@ -6619,7 +7191,21 @@
         <w:rPr>
           <w:lang w:val="de-CH"/>
         </w:rPr>
-        <w:t>.fbx-</w:t>
+        <w:t>.</w:t>
+      </w:r>
+      <w:proofErr w:type="spellStart"/>
+      <w:r>
+        <w:rPr>
+          <w:lang w:val="de-CH"/>
+        </w:rPr>
+        <w:t>fbx</w:t>
+      </w:r>
+      <w:proofErr w:type="spellEnd"/>
+      <w:r>
+        <w:rPr>
+          <w:lang w:val="de-CH"/>
+        </w:rPr>
+        <w:t>-</w:t>
       </w:r>
       <w:r>
         <w:rPr>
@@ -6691,7 +7277,21 @@
         <w:rPr>
           <w:lang w:val="de-CH"/>
         </w:rPr>
-        <w:t xml:space="preserve"> ein Collider hinzugefügt werden und alles funktioniert, aber </w:t>
+        <w:t xml:space="preserve"> ein </w:t>
+      </w:r>
+      <w:proofErr w:type="spellStart"/>
+      <w:r>
+        <w:rPr>
+          <w:lang w:val="de-CH"/>
+        </w:rPr>
+        <w:t>Collider</w:t>
+      </w:r>
+      <w:proofErr w:type="spellEnd"/>
+      <w:r>
+        <w:rPr>
+          <w:lang w:val="de-CH"/>
+        </w:rPr>
+        <w:t xml:space="preserve"> hinzugefügt werden und alles funktioniert, aber </w:t>
       </w:r>
       <w:r>
         <w:rPr>
@@ -6745,7 +7345,21 @@
         <w:rPr>
           <w:lang w:val="de-CH"/>
         </w:rPr>
-        <w:t>. Das Objekt hat sogar schon einen Collider und somit auch die Möglichkeit, dass der Charakter damit interagiert; aber es gibt ke</w:t>
+        <w:t xml:space="preserve">. Das Objekt hat sogar schon einen </w:t>
+      </w:r>
+      <w:proofErr w:type="spellStart"/>
+      <w:r>
+        <w:rPr>
+          <w:lang w:val="de-CH"/>
+        </w:rPr>
+        <w:t>Collider</w:t>
+      </w:r>
+      <w:proofErr w:type="spellEnd"/>
+      <w:r>
+        <w:rPr>
+          <w:lang w:val="de-CH"/>
+        </w:rPr>
+        <w:t xml:space="preserve"> und somit auch die Möglichkeit, dass der Charakter damit interagiert; aber es gibt ke</w:t>
       </w:r>
       <w:r>
         <w:rPr>
@@ -6763,7 +7377,21 @@
         <w:rPr>
           <w:lang w:val="de-CH"/>
         </w:rPr>
-        <w:t xml:space="preserve">dass bei den meisten heruntergeladenen Objekten durch die verschiedenen Unity-Versionen eine Verschiebung der Collider stattfindet. Das </w:t>
+        <w:t xml:space="preserve">dass bei den meisten heruntergeladenen Objekten durch die verschiedenen Unity-Versionen eine Verschiebung der </w:t>
+      </w:r>
+      <w:proofErr w:type="spellStart"/>
+      <w:r>
+        <w:rPr>
+          <w:lang w:val="de-CH"/>
+        </w:rPr>
+        <w:t>Collider</w:t>
+      </w:r>
+      <w:proofErr w:type="spellEnd"/>
+      <w:r>
+        <w:rPr>
+          <w:lang w:val="de-CH"/>
+        </w:rPr>
+        <w:t xml:space="preserve"> stattfindet. Das </w:t>
       </w:r>
       <w:r>
         <w:rPr>
@@ -6800,7 +7428,21 @@
         <w:rPr>
           <w:lang w:val="de-CH"/>
         </w:rPr>
-        <w:t xml:space="preserve">, aber der dazugehörige Collider </w:t>
+        <w:t xml:space="preserve">, aber der dazugehörige </w:t>
+      </w:r>
+      <w:proofErr w:type="spellStart"/>
+      <w:r>
+        <w:rPr>
+          <w:lang w:val="de-CH"/>
+        </w:rPr>
+        <w:t>Collider</w:t>
+      </w:r>
+      <w:proofErr w:type="spellEnd"/>
+      <w:r>
+        <w:rPr>
+          <w:lang w:val="de-CH"/>
+        </w:rPr>
+        <w:t xml:space="preserve"> </w:t>
       </w:r>
       <w:r>
         <w:rPr>
@@ -6818,7 +7460,21 @@
         <w:rPr>
           <w:lang w:val="de-CH"/>
         </w:rPr>
-        <w:t xml:space="preserve"> Sobald das Problem bekannt ist, lässt es sich leicht beheben, indem der Collider an die gleichen Koordinaten wie das dazugehörige Objekt verschoben wird.</w:t>
+        <w:t xml:space="preserve"> Sobald das Problem bekannt ist, lässt es sich leicht beheben, indem der </w:t>
+      </w:r>
+      <w:proofErr w:type="spellStart"/>
+      <w:r>
+        <w:rPr>
+          <w:lang w:val="de-CH"/>
+        </w:rPr>
+        <w:t>Collider</w:t>
+      </w:r>
+      <w:proofErr w:type="spellEnd"/>
+      <w:r>
+        <w:rPr>
+          <w:lang w:val="de-CH"/>
+        </w:rPr>
+        <w:t xml:space="preserve"> an die gleichen Koordinaten wie das dazugehörige Objekt verschoben wird.</w:t>
       </w:r>
     </w:p>
     <w:p>
@@ -6833,7 +7489,19 @@
         <w:rPr>
           <w:lang w:val="de-CH"/>
         </w:rPr>
-        <w:t>Kamerverfolgung der Spielfigur</w:t>
+        <w:t>Kamer</w:t>
+      </w:r>
+      <w:r>
+        <w:rPr>
+          <w:lang w:val="de-CH"/>
+        </w:rPr>
+        <w:t>a folgt</w:t>
+      </w:r>
+      <w:r>
+        <w:rPr>
+          <w:lang w:val="de-CH"/>
+        </w:rPr>
+        <w:t xml:space="preserve"> der Spielfigur</w:t>
       </w:r>
       <w:bookmarkEnd w:id="10"/>
     </w:p>
@@ -6873,59 +7541,87 @@
         </w:rPr>
         <w:t>ganz trivial.</w:t>
       </w:r>
+      <w:r>
+        <w:rPr>
+          <w:lang w:val="de-CH"/>
+        </w:rPr>
+        <w:t xml:space="preserve"> </w:t>
+      </w:r>
+      <w:r>
+        <w:rPr>
+          <w:lang w:val="de-CH"/>
+        </w:rPr>
+        <w:t>Unity bietet aber für diese Art von Problemen gute Lösungen. Im einfachsten Fall macht man aus der Kamera, die die</w:t>
+      </w:r>
+      <w:r>
+        <w:rPr>
+          <w:lang w:val="de-CH"/>
+        </w:rPr>
+        <w:t xml:space="preserve"> Spielfigur verfolgen soll ein „Kind“</w:t>
+      </w:r>
+      <w:r>
+        <w:rPr>
+          <w:lang w:val="de-CH"/>
+        </w:rPr>
+        <w:t>-Objekt, indem man d</w:t>
+      </w:r>
+      <w:r>
+        <w:rPr>
+          <w:lang w:val="de-CH"/>
+        </w:rPr>
+        <w:t>ie Kamera in der Unity-Hierarchie</w:t>
+      </w:r>
+      <w:r>
+        <w:rPr>
+          <w:lang w:val="de-CH"/>
+        </w:rPr>
+        <w:t xml:space="preserve"> zu einem Unterelement der Spielfigur macht. Somit vollführt die Kamer</w:t>
+      </w:r>
+      <w:r>
+        <w:rPr>
+          <w:lang w:val="de-CH"/>
+        </w:rPr>
+        <w:t>a die gleichen Transformationen</w:t>
+      </w:r>
+      <w:r>
+        <w:rPr>
+          <w:lang w:val="de-CH"/>
+        </w:rPr>
+        <w:t xml:space="preserve"> wie die Spielfigur</w:t>
+      </w:r>
+      <w:r>
+        <w:rPr>
+          <w:lang w:val="de-CH"/>
+        </w:rPr>
+        <w:t>,</w:t>
+      </w:r>
+      <w:r>
+        <w:rPr>
+          <w:lang w:val="de-CH"/>
+        </w:rPr>
+        <w:t xml:space="preserve"> ohne da</w:t>
+      </w:r>
+      <w:r>
+        <w:rPr>
+          <w:lang w:val="de-CH"/>
+        </w:rPr>
+        <w:t>s</w:t>
+      </w:r>
+      <w:r>
+        <w:rPr>
+          <w:lang w:val="de-CH"/>
+        </w:rPr>
+        <w:t>s man eine Zeile Code schreiben muss.</w:t>
+      </w:r>
     </w:p>
     <w:p>
       <w:pPr>
         <w:rPr>
-          <w:lang w:val="de-CH"/>
-        </w:rPr>
-      </w:pPr>
-      <w:r>
-        <w:rPr>
-          <w:lang w:val="de-CH"/>
-        </w:rPr>
-        <w:t>Unity bietet aber für diese Art von Problemen gute Lösungen. Im einfachsten Fall macht man aus der Kamera, die die Spielfigur verfolgen soll ein «Kind»-Objekt, indem man die Kamera in der Unity-Hierarchy zu einem Unterelement der Spielfigur macht. Somit vollführt die Kamer</w:t>
-      </w:r>
-      <w:r>
-        <w:rPr>
-          <w:lang w:val="de-CH"/>
-        </w:rPr>
-        <w:t>a die gleichen Transformationen</w:t>
-      </w:r>
-      <w:r>
-        <w:rPr>
-          <w:lang w:val="de-CH"/>
-        </w:rPr>
-        <w:t xml:space="preserve"> wie die Spielfigur</w:t>
-      </w:r>
-      <w:r>
-        <w:rPr>
-          <w:lang w:val="de-CH"/>
-        </w:rPr>
-        <w:t>,</w:t>
-      </w:r>
-      <w:r>
-        <w:rPr>
-          <w:lang w:val="de-CH"/>
-        </w:rPr>
-        <w:t xml:space="preserve"> ohne da</w:t>
-      </w:r>
-      <w:r>
-        <w:rPr>
-          <w:lang w:val="de-CH"/>
-        </w:rPr>
-        <w:t>s</w:t>
-      </w:r>
-      <w:r>
-        <w:rPr>
-          <w:lang w:val="de-CH"/>
-        </w:rPr>
-        <w:t>s man eine Zeile Code schreiben muss.</w:t>
-      </w:r>
-    </w:p>
-    <w:p>
-      <w:pPr>
-        <w:rPr>
+          <w:rStyle w:val="sc0"/>
+          <w:rFonts w:ascii="Times New Roman" w:hAnsi="Times New Roman" w:cs="Times New Roman"/>
+          <w:color w:val="auto"/>
+          <w:sz w:val="26"/>
+          <w:szCs w:val="24"/>
           <w:lang w:val="de-CH"/>
         </w:rPr>
       </w:pPr>
@@ -6939,7 +7635,31 @@
         <w:rPr>
           <w:lang w:val="de-CH"/>
         </w:rPr>
-        <w:t>tz hat aber seine Limitationen. Soll z.B. eine rollende Kugel verfolgt werden, würde die Kamera die Rotation der Kugel ebenfalls durchführen und beim Spieler höchstens für Übelkeit sorgen. I</w:t>
+        <w:t xml:space="preserve">tz hat aber seine Limitationen. Soll </w:t>
+      </w:r>
+      <w:r>
+        <w:rPr>
+          <w:lang w:val="de-CH"/>
+        </w:rPr>
+        <w:t>zum Beispiel</w:t>
+      </w:r>
+      <w:r>
+        <w:rPr>
+          <w:lang w:val="de-CH"/>
+        </w:rPr>
+        <w:t xml:space="preserve"> eine rollende Kugel verfolgt werden, würde die Kamera die Rotation der Kugel ebenfalls durch</w:t>
+      </w:r>
+      <w:r>
+        <w:rPr>
+          <w:lang w:val="de-CH"/>
+        </w:rPr>
+        <w:t>führen und beim Spieler</w:t>
+      </w:r>
+      <w:r>
+        <w:rPr>
+          <w:lang w:val="de-CH"/>
+        </w:rPr>
+        <w:t xml:space="preserve"> für Übelkeit sorgen. I</w:t>
       </w:r>
       <w:r>
         <w:rPr>
@@ -6951,7 +7671,19 @@
         <w:rPr>
           <w:lang w:val="de-CH"/>
         </w:rPr>
-        <w:t xml:space="preserve"> diesem Fall kann ein Script die Kameraführung übernehmen.</w:t>
+        <w:t xml:space="preserve"> diesem Fall kann ein </w:t>
+      </w:r>
+      <w:r>
+        <w:rPr>
+          <w:lang w:val="de-CH"/>
+        </w:rPr>
+        <w:t>Skript</w:t>
+      </w:r>
+      <w:r>
+        <w:rPr>
+          <w:lang w:val="de-CH"/>
+        </w:rPr>
+        <w:t xml:space="preserve"> die Kameraführung übernehmen.</w:t>
       </w:r>
     </w:p>
     <w:p>
@@ -6969,9 +7701,9 @@
           <w:lang w:val="de-CH" w:eastAsia="de-CH"/>
         </w:rPr>
         <w:drawing>
-          <wp:inline distT="0" distB="0" distL="0" distR="0" wp14:anchorId="3D0A67DC" wp14:editId="1D0FE881">
-            <wp:extent cx="5105400" cy="2590800"/>
-            <wp:effectExtent l="0" t="0" r="0" b="0"/>
+          <wp:inline distT="0" distB="0" distL="0" distR="0" wp14:anchorId="3D0A67DC" wp14:editId="31BF0C29">
+            <wp:extent cx="5105400" cy="2473960"/>
+            <wp:effectExtent l="0" t="0" r="0" b="2540"/>
             <wp:docPr id="5" name="Grafik 5" descr="C:\Users\SoullessStone\AppData\Local\Microsoft\Windows\INetCache\Content.Word\code-snippet.png"/>
             <wp:cNvGraphicFramePr>
               <a:graphicFrameLocks xmlns:a="http://schemas.openxmlformats.org/drawingml/2006/main" noChangeAspect="1"/>
@@ -6985,7 +7717,7 @@
                       <a:picLocks noChangeAspect="1" noChangeArrowheads="1"/>
                     </pic:cNvPicPr>
                   </pic:nvPicPr>
-                  <pic:blipFill>
+                  <pic:blipFill rotWithShape="1">
                     <a:blip r:embed="rId13">
                       <a:extLst>
                         <a:ext uri="{28A0092B-C50C-407E-A947-70E740481C1C}">
@@ -6993,15 +7725,13 @@
                         </a:ext>
                       </a:extLst>
                     </a:blip>
-                    <a:srcRect/>
-                    <a:stretch>
-                      <a:fillRect/>
-                    </a:stretch>
+                    <a:srcRect b="4510"/>
+                    <a:stretch/>
                   </pic:blipFill>
                   <pic:spPr bwMode="auto">
                     <a:xfrm>
                       <a:off x="0" y="0"/>
-                      <a:ext cx="5105400" cy="2590800"/>
+                      <a:ext cx="5105400" cy="2473960"/>
                     </a:xfrm>
                     <a:prstGeom prst="rect">
                       <a:avLst/>
@@ -7010,6 +7740,11 @@
                     <a:ln>
                       <a:noFill/>
                     </a:ln>
+                    <a:extLst>
+                      <a:ext uri="{53640926-AAD7-44D8-BBD7-CCE9431645EC}">
+                        <a14:shadowObscured xmlns:a14="http://schemas.microsoft.com/office/drawing/2010/main"/>
+                      </a:ext>
+                    </a:extLst>
                   </pic:spPr>
                 </pic:pic>
               </a:graphicData>
@@ -7081,20 +7816,90 @@
         <w:rPr>
           <w:lang w:val="de-CH"/>
         </w:rPr>
+        <w:t xml:space="preserve">Dieses </w:t>
+      </w:r>
+      <w:r>
+        <w:rPr>
+          <w:lang w:val="de-CH"/>
+        </w:rPr>
+        <w:t>Skript</w:t>
+      </w:r>
+      <w:r>
+        <w:rPr>
+          <w:lang w:val="de-CH"/>
+        </w:rPr>
+        <w:t xml:space="preserve"> speichert beim Start des Spiels die relative Position </w:t>
+      </w:r>
+      <w:r>
+        <w:rPr>
+          <w:lang w:val="de-CH"/>
+        </w:rPr>
+        <w:t>der Kamera zur Spielfigur als 3D</w:t>
+      </w:r>
+      <w:r>
+        <w:rPr>
+          <w:lang w:val="de-CH"/>
+        </w:rPr>
+        <w:t>-Vektor. Die übers</w:t>
+      </w:r>
+      <w:r>
+        <w:rPr>
+          <w:lang w:val="de-CH"/>
+        </w:rPr>
+        <w:t>chriebene Methode „</w:t>
+      </w:r>
+      <w:proofErr w:type="spellStart"/>
+      <w:r>
+        <w:rPr>
+          <w:lang w:val="de-CH"/>
+        </w:rPr>
+        <w:t>LateUpdate</w:t>
+      </w:r>
+      <w:proofErr w:type="spellEnd"/>
+      <w:r>
+        <w:rPr>
+          <w:lang w:val="de-CH"/>
+        </w:rPr>
+        <w:t>“</w:t>
+      </w:r>
+      <w:r>
+        <w:rPr>
+          <w:lang w:val="de-CH"/>
+        </w:rPr>
+        <w:t xml:space="preserve"> holt die neue </w:t>
+      </w:r>
+      <w:r>
+        <w:rPr>
+          <w:lang w:val="de-CH"/>
+        </w:rPr>
         <w:lastRenderedPageBreak/>
-        <w:t xml:space="preserve">Dieses Script speichert beim Start des Spiels die relative Position </w:t>
-      </w:r>
-      <w:r>
-        <w:rPr>
-          <w:lang w:val="de-CH"/>
-        </w:rPr>
-        <w:t>der Kamera zur Spielfigur als 3D</w:t>
-      </w:r>
-      <w:r>
-        <w:rPr>
-          <w:lang w:val="de-CH"/>
-        </w:rPr>
-        <w:t>-Vektor. Die überschriebene Methode «LateUpdate» holt die neue Position der Spielfigur und positioniert die Kamera relativ zur Spielfigur neu. Die Methode «LateUpdate» wird bewusst verwendet, damit die Kameraneupositionierung möglichst nach der Positionsänderung der Spielfigur durchgeführt wird.</w:t>
+        <w:t xml:space="preserve">Position der Spielfigur und positioniert die Kamera relativ zur Spielfigur neu. Die Methode </w:t>
+      </w:r>
+      <w:r>
+        <w:rPr>
+          <w:lang w:val="de-CH"/>
+        </w:rPr>
+        <w:t>„</w:t>
+      </w:r>
+      <w:proofErr w:type="spellStart"/>
+      <w:r>
+        <w:rPr>
+          <w:lang w:val="de-CH"/>
+        </w:rPr>
+        <w:t>LateUpdate</w:t>
+      </w:r>
+      <w:proofErr w:type="spellEnd"/>
+      <w:r>
+        <w:rPr>
+          <w:lang w:val="de-CH"/>
+        </w:rPr>
+        <w:t>“</w:t>
+      </w:r>
+      <w:r>
+        <w:rPr>
+          <w:lang w:val="de-CH"/>
+        </w:rPr>
+        <w:t xml:space="preserve"> wird bewusst verwendet, damit die Kameraneupositionierung möglichst nach der Positionsänderung der Spielfigur durchgeführt wird.</w:t>
       </w:r>
     </w:p>
     <w:p>
@@ -7148,7 +7953,35 @@
         <w:rPr>
           <w:lang w:val="de-CH"/>
         </w:rPr>
-        <w:t>Bei Unity wird diese Art der Maussteuerung standardmässig mit Raytracing und einem Navigation Agent gelöst, beides Komponeten, die Unity von Haus aus beinhaltet.</w:t>
+        <w:t xml:space="preserve">Bei Unity wird diese Art der Maussteuerung standardmässig mit </w:t>
+      </w:r>
+      <w:proofErr w:type="spellStart"/>
+      <w:r>
+        <w:rPr>
+          <w:lang w:val="de-CH"/>
+        </w:rPr>
+        <w:t>Raytracing</w:t>
+      </w:r>
+      <w:proofErr w:type="spellEnd"/>
+      <w:r>
+        <w:rPr>
+          <w:lang w:val="de-CH"/>
+        </w:rPr>
+        <w:t xml:space="preserve"> und einem Navigation Agent gelöst, beides </w:t>
+      </w:r>
+      <w:proofErr w:type="spellStart"/>
+      <w:r>
+        <w:rPr>
+          <w:lang w:val="de-CH"/>
+        </w:rPr>
+        <w:t>Komponeten</w:t>
+      </w:r>
+      <w:proofErr w:type="spellEnd"/>
+      <w:r>
+        <w:rPr>
+          <w:lang w:val="de-CH"/>
+        </w:rPr>
+        <w:t>, die Unity von Haus aus beinhaltet.</w:t>
       </w:r>
     </w:p>
     <w:p>
@@ -7161,7 +7994,63 @@
         <w:rPr>
           <w:lang w:val="de-CH"/>
         </w:rPr>
-        <w:t>Der Navigation Agent kann einem beliebigen Game Object in Unity hinzugefügt werden. Die Komponente berechnet den Pfad für das Game Object und kann gegeben falls auch Hindernissen ausweichen, indem jeweils ein neuer Pfad berechnet wird. Um die Pfadberechnungen während der Laufzeit des Spiels zu vereinfachen, wird ein Navigation Mesh erzeugt. Der Navigation Mesh kennt alle statischen (d.h. zur Laufzeit nicht veränderlichen</w:t>
+        <w:t xml:space="preserve">Der Navigation Agent kann einem beliebigen Game </w:t>
+      </w:r>
+      <w:proofErr w:type="spellStart"/>
+      <w:r>
+        <w:rPr>
+          <w:lang w:val="de-CH"/>
+        </w:rPr>
+        <w:t>Object</w:t>
+      </w:r>
+      <w:proofErr w:type="spellEnd"/>
+      <w:r>
+        <w:rPr>
+          <w:lang w:val="de-CH"/>
+        </w:rPr>
+        <w:t xml:space="preserve"> in Unity hinzugefügt werden. Die Komponente berechnet den Pfad für das Game </w:t>
+      </w:r>
+      <w:proofErr w:type="spellStart"/>
+      <w:r>
+        <w:rPr>
+          <w:lang w:val="de-CH"/>
+        </w:rPr>
+        <w:t>Object</w:t>
+      </w:r>
+      <w:proofErr w:type="spellEnd"/>
+      <w:r>
+        <w:rPr>
+          <w:lang w:val="de-CH"/>
+        </w:rPr>
+        <w:t xml:space="preserve"> und kann gegeben falls auch Hindernissen ausweichen, indem jeweils ein neuer Pfad berechnet wird. Um die Pfadberechnungen während der Laufzeit des Spiels zu vereinfachen, wird ein Navigation </w:t>
+      </w:r>
+      <w:proofErr w:type="spellStart"/>
+      <w:r>
+        <w:rPr>
+          <w:lang w:val="de-CH"/>
+        </w:rPr>
+        <w:t>Mesh</w:t>
+      </w:r>
+      <w:proofErr w:type="spellEnd"/>
+      <w:r>
+        <w:rPr>
+          <w:lang w:val="de-CH"/>
+        </w:rPr>
+        <w:t xml:space="preserve"> erzeugt. Der Navigation </w:t>
+      </w:r>
+      <w:proofErr w:type="spellStart"/>
+      <w:r>
+        <w:rPr>
+          <w:lang w:val="de-CH"/>
+        </w:rPr>
+        <w:t>Mesh</w:t>
+      </w:r>
+      <w:proofErr w:type="spellEnd"/>
+      <w:r>
+        <w:rPr>
+          <w:lang w:val="de-CH"/>
+        </w:rPr>
+        <w:t xml:space="preserve"> kennt alle statischen (d.h. zur Laufzeit nicht veränderlichen</w:t>
       </w:r>
       <w:r>
         <w:rPr>
@@ -7173,7 +8062,21 @@
         <w:rPr>
           <w:lang w:val="de-CH"/>
         </w:rPr>
-        <w:t xml:space="preserve"> Mithilfe dieses Navigation Mesh können die verwendeten Navigation Agent sich auf dem Spielfeld orientieren.</w:t>
+        <w:t xml:space="preserve"> Mithilfe dieses Navigation </w:t>
+      </w:r>
+      <w:proofErr w:type="spellStart"/>
+      <w:r>
+        <w:rPr>
+          <w:lang w:val="de-CH"/>
+        </w:rPr>
+        <w:t>Mesh</w:t>
+      </w:r>
+      <w:proofErr w:type="spellEnd"/>
+      <w:r>
+        <w:rPr>
+          <w:lang w:val="de-CH"/>
+        </w:rPr>
+        <w:t xml:space="preserve"> können die verwendeten Navigation Agent sich auf dem Spielfeld orientieren.</w:t>
       </w:r>
     </w:p>
     <w:p>
@@ -7186,13 +8089,83 @@
         <w:rPr>
           <w:lang w:val="de-CH"/>
         </w:rPr>
-        <w:t xml:space="preserve">Damit der Navigation Agent ein Game Object bewegt, muss ihm zuerst ein Zielpunkt angegeben werden. Dies kann mit Raytracing bewerkstelligt werden. Als erstes erstellt man dazu ein Ray-Objekt, das von der Kamera aus Richtung Mauszeiger zeigt. Dieses Ray-Objekt wird der Raytracing-Funktion von Unity mitgegeben. Raytracing </w:t>
-      </w:r>
-      <w:r>
-        <w:rPr>
-          <w:lang w:val="de-CH"/>
-        </w:rPr>
-        <w:t xml:space="preserve">verfolgt diesen «Strahl» und kontrolliert, ob es zu einer Kollision mit einem anderen Game Object kommt. Falls es eine solche Kollision gibt, können die Koordinaten ausgelesen werden und dem </w:t>
+        <w:t xml:space="preserve">Damit der Navigation Agent ein Game </w:t>
+      </w:r>
+      <w:proofErr w:type="spellStart"/>
+      <w:r>
+        <w:rPr>
+          <w:lang w:val="de-CH"/>
+        </w:rPr>
+        <w:t>Object</w:t>
+      </w:r>
+      <w:proofErr w:type="spellEnd"/>
+      <w:r>
+        <w:rPr>
+          <w:lang w:val="de-CH"/>
+        </w:rPr>
+        <w:t xml:space="preserve"> bewegt, muss ihm zuerst ein Zielpunkt angegeben werden. Dies kann mit </w:t>
+      </w:r>
+      <w:proofErr w:type="spellStart"/>
+      <w:r>
+        <w:rPr>
+          <w:lang w:val="de-CH"/>
+        </w:rPr>
+        <w:t>Raytracing</w:t>
+      </w:r>
+      <w:proofErr w:type="spellEnd"/>
+      <w:r>
+        <w:rPr>
+          <w:lang w:val="de-CH"/>
+        </w:rPr>
+        <w:t xml:space="preserve"> bewerkstelligt werden. Als erstes erstellt man dazu ein Ray-Objekt, das von der Kamera aus Richtung Mauszeiger zeigt. Dieses Ray-Objekt wird der </w:t>
+      </w:r>
+      <w:proofErr w:type="spellStart"/>
+      <w:r>
+        <w:rPr>
+          <w:lang w:val="de-CH"/>
+        </w:rPr>
+        <w:t>Raytracing</w:t>
+      </w:r>
+      <w:proofErr w:type="spellEnd"/>
+      <w:r>
+        <w:rPr>
+          <w:lang w:val="de-CH"/>
+        </w:rPr>
+        <w:t xml:space="preserve">-Funktion von Unity mitgegeben. </w:t>
+      </w:r>
+      <w:proofErr w:type="spellStart"/>
+      <w:r>
+        <w:rPr>
+          <w:lang w:val="de-CH"/>
+        </w:rPr>
+        <w:t>Raytracing</w:t>
+      </w:r>
+      <w:proofErr w:type="spellEnd"/>
+      <w:r>
+        <w:rPr>
+          <w:lang w:val="de-CH"/>
+        </w:rPr>
+        <w:t xml:space="preserve"> </w:t>
+      </w:r>
+      <w:r>
+        <w:rPr>
+          <w:lang w:val="de-CH"/>
+        </w:rPr>
+        <w:t xml:space="preserve">verfolgt diesen «Strahl» und kontrolliert, ob es zu einer Kollision mit einem anderen Game </w:t>
+      </w:r>
+      <w:proofErr w:type="spellStart"/>
+      <w:r>
+        <w:rPr>
+          <w:lang w:val="de-CH"/>
+        </w:rPr>
+        <w:t>Object</w:t>
+      </w:r>
+      <w:proofErr w:type="spellEnd"/>
+      <w:r>
+        <w:rPr>
+          <w:lang w:val="de-CH"/>
+        </w:rPr>
+        <w:t xml:space="preserve"> kommt. Falls es eine solche Kollision gibt, können die Koordinaten ausgelesen werden und dem </w:t>
       </w:r>
       <w:r>
         <w:rPr>
@@ -7210,14 +8183,35 @@
         <w:rPr>
           <w:lang w:val="de-CH"/>
         </w:rPr>
-        <w:t xml:space="preserve"> Der Navigation </w:t>
-      </w:r>
-      <w:r>
-        <w:rPr>
-          <w:lang w:val="de-CH"/>
-        </w:rPr>
-        <w:lastRenderedPageBreak/>
-        <w:t>Agent berechnet dann mithilfe des Navigation Mesh den Pfad zum Zielpunkt und bewegt das Game Object dorthin.</w:t>
+        <w:t xml:space="preserve"> Der Navigation Agent berechnet dann mithilfe des Navigation </w:t>
+      </w:r>
+      <w:proofErr w:type="spellStart"/>
+      <w:r>
+        <w:rPr>
+          <w:lang w:val="de-CH"/>
+        </w:rPr>
+        <w:t>Mesh</w:t>
+      </w:r>
+      <w:proofErr w:type="spellEnd"/>
+      <w:r>
+        <w:rPr>
+          <w:lang w:val="de-CH"/>
+        </w:rPr>
+        <w:t xml:space="preserve"> den Pfad zum Zielpunkt und bewegt das Game </w:t>
+      </w:r>
+      <w:proofErr w:type="spellStart"/>
+      <w:r>
+        <w:rPr>
+          <w:lang w:val="de-CH"/>
+        </w:rPr>
+        <w:t>Object</w:t>
+      </w:r>
+      <w:proofErr w:type="spellEnd"/>
+      <w:r>
+        <w:rPr>
+          <w:lang w:val="de-CH"/>
+        </w:rPr>
+        <w:t xml:space="preserve"> dorthin.</w:t>
       </w:r>
     </w:p>
     <w:p>
@@ -7232,6 +8226,7 @@
         <w:rPr>
           <w:lang w:val="de-CH"/>
         </w:rPr>
+        <w:lastRenderedPageBreak/>
         <w:t>Kollisionen</w:t>
       </w:r>
       <w:bookmarkEnd w:id="12"/>
@@ -7265,7 +8260,49 @@
         <w:rPr>
           <w:lang w:val="de-CH"/>
         </w:rPr>
-        <w:t>In Unity gibt es zur Auswertung von Kollisionen eine eigene Komponentengruppe, die verschiedene Formen von «Colliders» mitbringt. Diese Collider-Komponenten können den entsprechenden Game Object hinzugefügt werden.</w:t>
+        <w:t>In Unity gibt es zur Auswertung von Kollisionen eine eigene Komponentengruppe, die verschiedene Formen von «</w:t>
+      </w:r>
+      <w:proofErr w:type="spellStart"/>
+      <w:r>
+        <w:rPr>
+          <w:lang w:val="de-CH"/>
+        </w:rPr>
+        <w:t>Colliders</w:t>
+      </w:r>
+      <w:proofErr w:type="spellEnd"/>
+      <w:r>
+        <w:rPr>
+          <w:lang w:val="de-CH"/>
+        </w:rPr>
+        <w:t xml:space="preserve">» mitbringt. Diese </w:t>
+      </w:r>
+      <w:proofErr w:type="spellStart"/>
+      <w:r>
+        <w:rPr>
+          <w:lang w:val="de-CH"/>
+        </w:rPr>
+        <w:t>Collider</w:t>
+      </w:r>
+      <w:proofErr w:type="spellEnd"/>
+      <w:r>
+        <w:rPr>
+          <w:lang w:val="de-CH"/>
+        </w:rPr>
+        <w:t xml:space="preserve">-Komponenten können den entsprechenden Game </w:t>
+      </w:r>
+      <w:proofErr w:type="spellStart"/>
+      <w:r>
+        <w:rPr>
+          <w:lang w:val="de-CH"/>
+        </w:rPr>
+        <w:t>Object</w:t>
+      </w:r>
+      <w:proofErr w:type="spellEnd"/>
+      <w:r>
+        <w:rPr>
+          <w:lang w:val="de-CH"/>
+        </w:rPr>
+        <w:t xml:space="preserve"> hinzugefügt werden.</w:t>
       </w:r>
     </w:p>
     <w:p>
@@ -7278,13 +8315,83 @@
         <w:rPr>
           <w:lang w:val="de-CH"/>
         </w:rPr>
-        <w:t>Leider ist die Handhabung dieser Collider-Komponenten</w:t>
-      </w:r>
-      <w:r>
-        <w:rPr>
-          <w:lang w:val="de-CH"/>
-        </w:rPr>
-        <w:t xml:space="preserve"> in Unity etwas umständlich gelöst worden. Zusätzlich zur Collider-Komponente wird ebenfalls die Rigidbody-Komponente benötigt. Der «Rigidbody» ist eigentlich für die Physiksimulation von Unity zuständig. Wenn man nur seine Fähigkeiten zur Auswertung von Kollisionen benötigt, müssen die Physikeigenschaften am Rigidbody </w:t>
+        <w:t xml:space="preserve">Leider ist die Handhabung dieser </w:t>
+      </w:r>
+      <w:proofErr w:type="spellStart"/>
+      <w:r>
+        <w:rPr>
+          <w:lang w:val="de-CH"/>
+        </w:rPr>
+        <w:t>Collider</w:t>
+      </w:r>
+      <w:proofErr w:type="spellEnd"/>
+      <w:r>
+        <w:rPr>
+          <w:lang w:val="de-CH"/>
+        </w:rPr>
+        <w:t>-Komponenten</w:t>
+      </w:r>
+      <w:r>
+        <w:rPr>
+          <w:lang w:val="de-CH"/>
+        </w:rPr>
+        <w:t xml:space="preserve"> in Unity etwas umständlich gelöst worden. Zusätzlich zur </w:t>
+      </w:r>
+      <w:proofErr w:type="spellStart"/>
+      <w:r>
+        <w:rPr>
+          <w:lang w:val="de-CH"/>
+        </w:rPr>
+        <w:t>Collider</w:t>
+      </w:r>
+      <w:proofErr w:type="spellEnd"/>
+      <w:r>
+        <w:rPr>
+          <w:lang w:val="de-CH"/>
+        </w:rPr>
+        <w:t xml:space="preserve">-Komponente wird ebenfalls die </w:t>
+      </w:r>
+      <w:proofErr w:type="spellStart"/>
+      <w:r>
+        <w:rPr>
+          <w:lang w:val="de-CH"/>
+        </w:rPr>
+        <w:t>Rigidbody</w:t>
+      </w:r>
+      <w:proofErr w:type="spellEnd"/>
+      <w:r>
+        <w:rPr>
+          <w:lang w:val="de-CH"/>
+        </w:rPr>
+        <w:t>-Komponente benötigt. Der «</w:t>
+      </w:r>
+      <w:proofErr w:type="spellStart"/>
+      <w:r>
+        <w:rPr>
+          <w:lang w:val="de-CH"/>
+        </w:rPr>
+        <w:t>Rigidbody</w:t>
+      </w:r>
+      <w:proofErr w:type="spellEnd"/>
+      <w:r>
+        <w:rPr>
+          <w:lang w:val="de-CH"/>
+        </w:rPr>
+        <w:t xml:space="preserve">» ist eigentlich für die Physiksimulation von Unity zuständig. Wenn man nur seine Fähigkeiten zur Auswertung von Kollisionen benötigt, müssen die Physikeigenschaften am </w:t>
+      </w:r>
+      <w:proofErr w:type="spellStart"/>
+      <w:r>
+        <w:rPr>
+          <w:lang w:val="de-CH"/>
+        </w:rPr>
+        <w:t>Rigidbody</w:t>
+      </w:r>
+      <w:proofErr w:type="spellEnd"/>
+      <w:r>
+        <w:rPr>
+          <w:lang w:val="de-CH"/>
+        </w:rPr>
+        <w:t xml:space="preserve"> </w:t>
       </w:r>
       <w:r>
         <w:rPr>
@@ -7311,7 +8418,13 @@
         <w:rPr>
           <w:lang w:val="de-CH"/>
         </w:rPr>
-        <w:t>Verwendung mehrerer Scenen</w:t>
+        <w:t>Verwendung mehrerer Sz</w:t>
+      </w:r>
+      <w:r>
+        <w:rPr>
+          <w:lang w:val="de-CH"/>
+        </w:rPr>
+        <w:t>enen</w:t>
       </w:r>
       <w:bookmarkEnd w:id="13"/>
     </w:p>
@@ -7325,7 +8438,35 @@
         <w:rPr>
           <w:lang w:val="de-CH"/>
         </w:rPr>
-        <w:t xml:space="preserve">Die Spielwelt in Unity besteht aus einer oder mehrerer sogenannter «Scenes». Es ist naheliegend pro Level in einem Spiel eine eigene Scene zu verwenden. Umso erstaunlicher ist die unintuitive Handhabung des Scene-Wechsels in Unity. So werden die Scenes von Unity über eine Id verwaltet, die </w:t>
+        <w:t xml:space="preserve">Die Spielwelt in Unity besteht aus einer oder mehrerer sogenannter «Scenes». Es ist naheliegend pro Level in einem Spiel eine eigene Scene zu verwenden. Umso erstaunlicher ist die </w:t>
+      </w:r>
+      <w:proofErr w:type="spellStart"/>
+      <w:r>
+        <w:rPr>
+          <w:lang w:val="de-CH"/>
+        </w:rPr>
+        <w:t>unintuitive</w:t>
+      </w:r>
+      <w:proofErr w:type="spellEnd"/>
+      <w:r>
+        <w:rPr>
+          <w:lang w:val="de-CH"/>
+        </w:rPr>
+        <w:t xml:space="preserve"> Handhabung des Scene-Wechsels in Unity. So werden die Scenes von Unity über eine </w:t>
+      </w:r>
+      <w:proofErr w:type="spellStart"/>
+      <w:r>
+        <w:rPr>
+          <w:lang w:val="de-CH"/>
+        </w:rPr>
+        <w:t>Id</w:t>
+      </w:r>
+      <w:proofErr w:type="spellEnd"/>
+      <w:r>
+        <w:rPr>
+          <w:lang w:val="de-CH"/>
+        </w:rPr>
+        <w:t xml:space="preserve"> verwaltet, die </w:t>
       </w:r>
       <w:r>
         <w:rPr>
@@ -7337,13 +8478,75 @@
         <w:rPr>
           <w:lang w:val="de-CH"/>
         </w:rPr>
-        <w:t>im «Build Settings»</w:t>
-      </w:r>
-      <w:r>
-        <w:rPr>
-          <w:lang w:val="de-CH"/>
-        </w:rPr>
-        <w:t>-Menü einsehbar ist. Diese Id kann auch nicht manuell gestzt werden, sondern wird durch die Reihenfolge der Scenes im «Build Settings»-Menü bestimmt!</w:t>
+        <w:t>im «</w:t>
+      </w:r>
+      <w:proofErr w:type="spellStart"/>
+      <w:r>
+        <w:rPr>
+          <w:lang w:val="de-CH"/>
+        </w:rPr>
+        <w:t>Build</w:t>
+      </w:r>
+      <w:proofErr w:type="spellEnd"/>
+      <w:r>
+        <w:rPr>
+          <w:lang w:val="de-CH"/>
+        </w:rPr>
+        <w:t xml:space="preserve"> Settings»</w:t>
+      </w:r>
+      <w:r>
+        <w:rPr>
+          <w:lang w:val="de-CH"/>
+        </w:rPr>
+        <w:t xml:space="preserve">-Menü einsehbar ist. Diese </w:t>
+      </w:r>
+      <w:proofErr w:type="spellStart"/>
+      <w:r>
+        <w:rPr>
+          <w:lang w:val="de-CH"/>
+        </w:rPr>
+        <w:t>Id</w:t>
+      </w:r>
+      <w:proofErr w:type="spellEnd"/>
+      <w:r>
+        <w:rPr>
+          <w:lang w:val="de-CH"/>
+        </w:rPr>
+        <w:t xml:space="preserve"> kann auch nicht manuell </w:t>
+      </w:r>
+      <w:proofErr w:type="spellStart"/>
+      <w:r>
+        <w:rPr>
+          <w:lang w:val="de-CH"/>
+        </w:rPr>
+        <w:t>gestzt</w:t>
+      </w:r>
+      <w:proofErr w:type="spellEnd"/>
+      <w:r>
+        <w:rPr>
+          <w:lang w:val="de-CH"/>
+        </w:rPr>
+        <w:t xml:space="preserve"> werden, sondern wird durch die Reihenfolge der Scenes im</w:t>
+      </w:r>
+      <w:r>
+        <w:rPr>
+          <w:lang w:val="de-CH"/>
+        </w:rPr>
+        <w:t xml:space="preserve"> «</w:t>
+      </w:r>
+      <w:proofErr w:type="spellStart"/>
+      <w:r>
+        <w:rPr>
+          <w:lang w:val="de-CH"/>
+        </w:rPr>
+        <w:t>Build</w:t>
+      </w:r>
+      <w:proofErr w:type="spellEnd"/>
+      <w:r>
+        <w:rPr>
+          <w:lang w:val="de-CH"/>
+        </w:rPr>
+        <w:t xml:space="preserve"> Settings»-Menü bestimmt.</w:t>
       </w:r>
     </w:p>
     <w:p>
@@ -7358,7 +8561,13 @@
         <w:rPr>
           <w:lang w:val="de-CH"/>
         </w:rPr>
-        <w:t>Script-Beispiel in eigenes Programm integrieren</w:t>
+        <w:t>Skript</w:t>
+      </w:r>
+      <w:r>
+        <w:rPr>
+          <w:lang w:val="de-CH"/>
+        </w:rPr>
+        <w:t>-Beispiel in eigenes Programm integrieren</w:t>
       </w:r>
       <w:bookmarkEnd w:id="14"/>
     </w:p>
@@ -7372,20 +8581,87 @@
         <w:rPr>
           <w:lang w:val="de-CH"/>
         </w:rPr>
-        <w:t>Es gibt einen negativen und einen positiven Aspekt bei der Spieleentwicklung mit Unity. Wer in Unity etwas erstellen will, ist sicher nicht der Erste, der etwas in der Art und Weise macht. Auf der anderen Seite kann man davon ausgehen, dass jedes eigene Problem schon von einem Mitglied der grossen Unity-Community gelöst wurde.</w:t>
-      </w:r>
-      <w:r>
-        <w:rPr>
-          <w:lang w:val="de-CH"/>
-        </w:rPr>
-        <w:t xml:space="preserve"> Das tönt also gut – ob in Stackoverflow oder auf der offiziellen Unity-Hilfe-Seite: </w:t>
-      </w:r>
-      <w:r>
-        <w:rPr>
-          <w:lang w:val="de-CH"/>
-        </w:rPr>
-        <w:lastRenderedPageBreak/>
-        <w:t>Lösungen sind vorhanden. Das Problem ist es nun, diese Lösungen ins eigene Programm zu integrieren. Dabei gibt es verschiedenste Probleme.</w:t>
+        <w:t xml:space="preserve">Wer in Unity etwas erstellen will, ist </w:t>
+      </w:r>
+      <w:r>
+        <w:rPr>
+          <w:lang w:val="de-CH"/>
+        </w:rPr>
+        <w:t>wahrscheinlich</w:t>
+      </w:r>
+      <w:r>
+        <w:rPr>
+          <w:lang w:val="de-CH"/>
+        </w:rPr>
+        <w:t xml:space="preserve"> nicht der Erste, der etwas in der Art und Weise macht. </w:t>
+      </w:r>
+      <w:r>
+        <w:rPr>
+          <w:lang w:val="de-CH"/>
+        </w:rPr>
+        <w:t>Daher</w:t>
+      </w:r>
+      <w:r>
+        <w:rPr>
+          <w:lang w:val="de-CH"/>
+        </w:rPr>
+        <w:t xml:space="preserve"> kann man d</w:t>
+      </w:r>
+      <w:r>
+        <w:rPr>
+          <w:lang w:val="de-CH"/>
+        </w:rPr>
+        <w:t>avon ausgehen, dass jedes</w:t>
+      </w:r>
+      <w:r>
+        <w:rPr>
+          <w:lang w:val="de-CH"/>
+        </w:rPr>
+        <w:t xml:space="preserve"> Problem scho</w:t>
+      </w:r>
+      <w:r>
+        <w:rPr>
+          <w:lang w:val="de-CH"/>
+        </w:rPr>
+        <w:t>n von einem Mitglied der</w:t>
+      </w:r>
+      <w:r>
+        <w:rPr>
+          <w:lang w:val="de-CH"/>
+        </w:rPr>
+        <w:t xml:space="preserve"> Unity-Community gelöst wurde.</w:t>
+      </w:r>
+      <w:r>
+        <w:rPr>
+          <w:lang w:val="de-CH"/>
+        </w:rPr>
+        <w:t xml:space="preserve"> Das tönt also gut – ob in </w:t>
+      </w:r>
+      <w:proofErr w:type="spellStart"/>
+      <w:r>
+        <w:rPr>
+          <w:lang w:val="de-CH"/>
+        </w:rPr>
+        <w:t>Stackoverflow</w:t>
+      </w:r>
+      <w:proofErr w:type="spellEnd"/>
+      <w:r>
+        <w:rPr>
+          <w:lang w:val="de-CH"/>
+        </w:rPr>
+        <w:t xml:space="preserve"> oder auf der offiziellen Unity-Hilfe-Seite: Lösungen sind vorhanden. </w:t>
+      </w:r>
+      <w:r>
+        <w:rPr>
+          <w:lang w:val="de-CH"/>
+        </w:rPr>
+        <w:t>Nicht ganz einfach</w:t>
+      </w:r>
+      <w:r>
+        <w:rPr>
+          <w:lang w:val="de-CH"/>
+        </w:rPr>
+        <w:t xml:space="preserve"> ist es nun, diese Lösungen ins eigene Programm zu integrieren. Dabei gibt es verschiedenste Probleme.</w:t>
       </w:r>
     </w:p>
     <w:p>
@@ -7400,6 +8676,7 @@
         <w:rPr>
           <w:lang w:val="de-CH"/>
         </w:rPr>
+        <w:lastRenderedPageBreak/>
         <w:t>Verschiedene Unity-Versionen</w:t>
       </w:r>
       <w:bookmarkEnd w:id="15"/>
@@ -7490,19 +8767,109 @@
         <w:rPr>
           <w:lang w:val="de-CH"/>
         </w:rPr>
-        <w:t>Das Projektteam hatte vor dieser Applikation durchaus schon Programmiererfahrung, doch eine derartige Umgebung ist uns noch nicht untergekommen. Wir sind es uns gewohnt, dass die Dinge etwas linearer ablaufen als in Unity (</w:t>
-      </w:r>
-      <w:r>
-        <w:rPr>
-          <w:lang w:val="de-CH"/>
-        </w:rPr>
-        <w:t>wo in Javascript oder mit einem speziellen C# entwickelt wird</w:t>
-      </w:r>
-      <w:r>
-        <w:rPr>
-          <w:lang w:val="de-CH"/>
-        </w:rPr>
-        <w:t>). Um auf einem Objekt Methoden aufzurufen, braucht man in unserer Welt eine Referenz auf das Ziel. In Unity sind die Scripte in Gameobjects eingepackt und es reicht vollends, dieses zu kennen und eine Art Nachricht zu senden. Diese Nachricht wird vom Gameobject dann interpretiert und als Methodenaufruf im Skript verarbeitet.</w:t>
+        <w:t xml:space="preserve">Das Projektteam hatte vor dieser Applikation durchaus schon Programmiererfahrung, doch eine Umgebung </w:t>
+      </w:r>
+      <w:r>
+        <w:rPr>
+          <w:lang w:val="de-CH"/>
+        </w:rPr>
+        <w:t xml:space="preserve">dieser Art haben wir </w:t>
+      </w:r>
+      <w:r>
+        <w:rPr>
+          <w:lang w:val="de-CH"/>
+        </w:rPr>
+        <w:t xml:space="preserve">noch nicht </w:t>
+      </w:r>
+      <w:r>
+        <w:rPr>
+          <w:lang w:val="de-CH"/>
+        </w:rPr>
+        <w:t>begegnet</w:t>
+      </w:r>
+      <w:r>
+        <w:rPr>
+          <w:lang w:val="de-CH"/>
+        </w:rPr>
+        <w:t>. Wir sind es uns gewohnt, dass die Dinge etwas linearer ablaufen als in Unity (</w:t>
+      </w:r>
+      <w:r>
+        <w:rPr>
+          <w:lang w:val="de-CH"/>
+        </w:rPr>
+        <w:t xml:space="preserve">wo in </w:t>
+      </w:r>
+      <w:proofErr w:type="spellStart"/>
+      <w:r>
+        <w:rPr>
+          <w:lang w:val="de-CH"/>
+        </w:rPr>
+        <w:t>Java</w:t>
+      </w:r>
+      <w:r>
+        <w:rPr>
+          <w:lang w:val="de-CH"/>
+        </w:rPr>
+        <w:t>Skript</w:t>
+      </w:r>
+      <w:proofErr w:type="spellEnd"/>
+      <w:r>
+        <w:rPr>
+          <w:lang w:val="de-CH"/>
+        </w:rPr>
+        <w:t xml:space="preserve"> oder mit einem speziellen C# entwickelt wird</w:t>
+      </w:r>
+      <w:r>
+        <w:rPr>
+          <w:lang w:val="de-CH"/>
+        </w:rPr>
+        <w:t>). Um auf einem Objekt Methoden aufzurufen, braucht man in unserer Welt eine Referenz au</w:t>
+      </w:r>
+      <w:r>
+        <w:rPr>
+          <w:lang w:val="de-CH"/>
+        </w:rPr>
+        <w:t xml:space="preserve">f das Ziel. In Unity sind die </w:t>
+      </w:r>
+      <w:r>
+        <w:rPr>
+          <w:lang w:val="de-CH"/>
+        </w:rPr>
+        <w:t>Skript</w:t>
+      </w:r>
+      <w:r>
+        <w:rPr>
+          <w:lang w:val="de-CH"/>
+        </w:rPr>
+        <w:t xml:space="preserve">e in </w:t>
+      </w:r>
+      <w:proofErr w:type="spellStart"/>
+      <w:r>
+        <w:rPr>
+          <w:lang w:val="de-CH"/>
+        </w:rPr>
+        <w:t>Gameobjects</w:t>
+      </w:r>
+      <w:proofErr w:type="spellEnd"/>
+      <w:r>
+        <w:rPr>
+          <w:lang w:val="de-CH"/>
+        </w:rPr>
+        <w:t xml:space="preserve"> eingepackt und es reicht vollends, dieses zu kennen und eine Art Nachricht zu senden. Diese Nachricht wird vom </w:t>
+      </w:r>
+      <w:proofErr w:type="spellStart"/>
+      <w:r>
+        <w:rPr>
+          <w:lang w:val="de-CH"/>
+        </w:rPr>
+        <w:t>Gameobject</w:t>
+      </w:r>
+      <w:proofErr w:type="spellEnd"/>
+      <w:r>
+        <w:rPr>
+          <w:lang w:val="de-CH"/>
+        </w:rPr>
+        <w:t xml:space="preserve"> dann interpretiert und als Methodenaufruf im Skript verarbeitet.</w:t>
       </w:r>
       <w:r>
         <w:rPr>
@@ -7521,14 +8888,14 @@
         <w:rPr>
           <w:lang w:val="de-CH"/>
         </w:rPr>
-        <w:t xml:space="preserve">Wir kannten Multithreading und Parallelität. In den bisher bekannten Projekten war aber immer noch eine gewisse Gebundenheit an eine zentrale Ausführungslinie gegeben. Threads werden zum Beispiel normalerweise irgendwo gestartet und laufen einfach ab dem Zeitpunkt selbstständig. Der Ursprung ist aber offensichtlich ein </w:t>
+        <w:t xml:space="preserve">Wir kannten Multithreading und Parallelität. In den bisher bekannten Projekten war aber immer noch eine gewisse Gebundenheit an eine zentrale Ausführungslinie gegeben. Threads werden zum Beispiel normalerweise irgendwo gestartet und laufen einfach ab dem Zeitpunkt selbstständig. Der Ursprung ist aber offensichtlich ein Haupt-Thread, welcher das geordnet in Gang gibt. In Unity macht eigentlich jedes Objekt von Anfang an was es will und lässt sich dabei nicht gross stören. Die meisten Objekte werden regelmässig aufgerufen (Update-Funktion), nur um zu schauen, ob sie </w:t>
       </w:r>
       <w:r>
         <w:rPr>
           <w:lang w:val="de-CH"/>
         </w:rPr>
         <w:lastRenderedPageBreak/>
-        <w:t>Haupt-Thread, welcher das geordnet in Gang gibt. In Unity macht eigentlich jedes Objekt von Anfang an was es will und lässt sich dabei nicht gross stören. Die meisten Objekte werden regelmässig aufgerufen (Update-Funktion), nur um zu schauen, ob sie ger</w:t>
+        <w:t>ger</w:t>
       </w:r>
       <w:r>
         <w:rPr>
@@ -7587,6 +8954,20 @@
     </w:p>
     <w:p>
       <w:pPr>
+        <w:spacing w:after="0" w:line="240" w:lineRule="auto"/>
+        <w:rPr>
+          <w:lang w:val="de-CH"/>
+        </w:rPr>
+      </w:pPr>
+      <w:r>
+        <w:rPr>
+          <w:lang w:val="de-CH"/>
+        </w:rPr>
+        <w:br w:type="page"/>
+      </w:r>
+    </w:p>
+    <w:p>
+      <w:pPr>
         <w:pStyle w:val="berschrift1"/>
         <w:rPr>
           <w:lang w:val="de-CH"/>
@@ -7609,11 +8990,19 @@
           <w:lang w:val="de-CH" w:eastAsia="en-US"/>
         </w:rPr>
       </w:pPr>
-      <w:r>
-        <w:rPr>
-          <w:lang w:val="de-CH" w:eastAsia="en-US"/>
-        </w:rPr>
-        <w:t>Collider:</w:t>
+      <w:proofErr w:type="spellStart"/>
+      <w:r>
+        <w:rPr>
+          <w:lang w:val="de-CH" w:eastAsia="en-US"/>
+        </w:rPr>
+        <w:t>Collider</w:t>
+      </w:r>
+      <w:proofErr w:type="spellEnd"/>
+      <w:r>
+        <w:rPr>
+          <w:lang w:val="de-CH" w:eastAsia="en-US"/>
+        </w:rPr>
+        <w:t>:</w:t>
       </w:r>
       <w:r>
         <w:rPr>
@@ -7696,7 +9085,21 @@
         <w:rPr>
           <w:lang w:val="de-CH" w:eastAsia="en-US"/>
         </w:rPr>
-        <w:t>Materials können als Oberfläche von Objekten verwendet werden (und werden dafür auf das Mesh gelegt). Sie enthalte</w:t>
+        <w:t xml:space="preserve">Materials können als Oberfläche von Objekten verwendet werden (und werden dafür auf das </w:t>
+      </w:r>
+      <w:proofErr w:type="spellStart"/>
+      <w:r>
+        <w:rPr>
+          <w:lang w:val="de-CH" w:eastAsia="en-US"/>
+        </w:rPr>
+        <w:t>Mesh</w:t>
+      </w:r>
+      <w:proofErr w:type="spellEnd"/>
+      <w:r>
+        <w:rPr>
+          <w:lang w:val="de-CH" w:eastAsia="en-US"/>
+        </w:rPr>
+        <w:t xml:space="preserve"> gelegt). Sie enthalte</w:t>
       </w:r>
       <w:r>
         <w:rPr>
@@ -7708,7 +9111,21 @@
         <w:rPr>
           <w:lang w:val="de-CH" w:eastAsia="en-US"/>
         </w:rPr>
-        <w:t>n zur Oberfläche. Ein Material enthält daher auch eine Texture.</w:t>
+        <w:t xml:space="preserve">n zur Oberfläche. Ein Material enthält daher auch eine </w:t>
+      </w:r>
+      <w:proofErr w:type="spellStart"/>
+      <w:r>
+        <w:rPr>
+          <w:lang w:val="de-CH" w:eastAsia="en-US"/>
+        </w:rPr>
+        <w:t>Texture</w:t>
+      </w:r>
+      <w:proofErr w:type="spellEnd"/>
+      <w:r>
+        <w:rPr>
+          <w:lang w:val="de-CH" w:eastAsia="en-US"/>
+        </w:rPr>
+        <w:t>.</w:t>
       </w:r>
     </w:p>
     <w:p>
@@ -7718,11 +9135,19 @@
           <w:lang w:val="de-CH" w:eastAsia="en-US"/>
         </w:rPr>
       </w:pPr>
-      <w:r>
-        <w:rPr>
-          <w:lang w:val="de-CH" w:eastAsia="en-US"/>
-        </w:rPr>
-        <w:t>Mesh:</w:t>
+      <w:proofErr w:type="spellStart"/>
+      <w:r>
+        <w:rPr>
+          <w:lang w:val="de-CH" w:eastAsia="en-US"/>
+        </w:rPr>
+        <w:t>Mesh</w:t>
+      </w:r>
+      <w:proofErr w:type="spellEnd"/>
+      <w:r>
+        <w:rPr>
+          <w:lang w:val="de-CH" w:eastAsia="en-US"/>
+        </w:rPr>
+        <w:t>:</w:t>
       </w:r>
       <w:r>
         <w:rPr>
@@ -7736,14 +9161,71 @@
       <w:pPr>
         <w:ind w:left="2160" w:hanging="2160"/>
         <w:rPr>
-          <w:lang w:val="de-CH" w:eastAsia="en-US"/>
-        </w:rPr>
-      </w:pPr>
-      <w:r>
-        <w:rPr>
-          <w:lang w:val="de-CH" w:eastAsia="en-US"/>
-        </w:rPr>
-        <w:t>State Machine:</w:t>
+          <w:color w:val="FF0000"/>
+          <w:lang w:val="de-CH" w:eastAsia="en-US"/>
+        </w:rPr>
+      </w:pPr>
+      <w:proofErr w:type="spellStart"/>
+      <w:r>
+        <w:rPr>
+          <w:lang w:val="de-CH" w:eastAsia="en-US"/>
+        </w:rPr>
+        <w:t>Raytracing</w:t>
+      </w:r>
+      <w:proofErr w:type="spellEnd"/>
+      <w:r>
+        <w:rPr>
+          <w:lang w:val="de-CH" w:eastAsia="en-US"/>
+        </w:rPr>
+        <w:tab/>
+      </w:r>
+      <w:proofErr w:type="spellStart"/>
+      <w:r>
+        <w:rPr>
+          <w:color w:val="FF0000"/>
+          <w:highlight w:val="yellow"/>
+          <w:lang w:val="de-CH" w:eastAsia="en-US"/>
+        </w:rPr>
+        <w:t>asfdsfasdsdadsffdsfsfsfas</w:t>
+      </w:r>
+      <w:bookmarkStart w:id="20" w:name="_GoBack"/>
+      <w:bookmarkEnd w:id="20"/>
+      <w:r>
+        <w:rPr>
+          <w:color w:val="FF0000"/>
+          <w:highlight w:val="yellow"/>
+          <w:lang w:val="de-CH" w:eastAsia="en-US"/>
+        </w:rPr>
+        <w:t>fsdfsdfsdfsdfsdf</w:t>
+      </w:r>
+      <w:proofErr w:type="spellEnd"/>
+    </w:p>
+    <w:p>
+      <w:pPr>
+        <w:ind w:left="2160" w:hanging="2160"/>
+        <w:rPr>
+          <w:lang w:val="de-CH" w:eastAsia="en-US"/>
+        </w:rPr>
+      </w:pPr>
+      <w:r>
+        <w:rPr>
+          <w:lang w:val="de-CH" w:eastAsia="en-US"/>
+        </w:rPr>
+        <w:t xml:space="preserve">State </w:t>
+      </w:r>
+      <w:proofErr w:type="spellStart"/>
+      <w:r>
+        <w:rPr>
+          <w:lang w:val="de-CH" w:eastAsia="en-US"/>
+        </w:rPr>
+        <w:t>Machine</w:t>
+      </w:r>
+      <w:proofErr w:type="spellEnd"/>
+      <w:r>
+        <w:rPr>
+          <w:lang w:val="de-CH" w:eastAsia="en-US"/>
+        </w:rPr>
+        <w:t>:</w:t>
       </w:r>
       <w:r>
         <w:rPr>
@@ -7752,8 +9234,6 @@
         <w:tab/>
         <w:t>Eine Darstellung von Zuständen und Übergängen.</w:t>
       </w:r>
-      <w:bookmarkStart w:id="20" w:name="_GoBack"/>
-      <w:bookmarkEnd w:id="20"/>
     </w:p>
     <w:p>
       <w:pPr>
@@ -7762,18 +9242,40 @@
           <w:lang w:val="de-CH" w:eastAsia="en-US"/>
         </w:rPr>
       </w:pPr>
-      <w:r>
-        <w:rPr>
-          <w:lang w:val="de-CH" w:eastAsia="en-US"/>
-        </w:rPr>
-        <w:t>Texture:</w:t>
+      <w:proofErr w:type="spellStart"/>
+      <w:r>
+        <w:rPr>
+          <w:lang w:val="de-CH" w:eastAsia="en-US"/>
+        </w:rPr>
+        <w:t>Texture</w:t>
+      </w:r>
+      <w:proofErr w:type="spellEnd"/>
+      <w:r>
+        <w:rPr>
+          <w:lang w:val="de-CH" w:eastAsia="en-US"/>
+        </w:rPr>
+        <w:t>:</w:t>
       </w:r>
       <w:r>
         <w:rPr>
           <w:lang w:val="de-CH" w:eastAsia="en-US"/>
         </w:rPr>
         <w:tab/>
-        <w:t>Besteht aus Informationen zur Oberflächenbeschaffenheit und kann einem Objekt zugeordnet werden. Je nach Texture kann das Objekt so eine raue oder eine flauschige Oberfläche, mit oder ohne Glanz besitzen.</w:t>
+        <w:t xml:space="preserve">Besteht aus Informationen zur Oberflächenbeschaffenheit und kann einem Objekt zugeordnet werden. Je nach </w:t>
+      </w:r>
+      <w:proofErr w:type="spellStart"/>
+      <w:r>
+        <w:rPr>
+          <w:lang w:val="de-CH" w:eastAsia="en-US"/>
+        </w:rPr>
+        <w:t>Texture</w:t>
+      </w:r>
+      <w:proofErr w:type="spellEnd"/>
+      <w:r>
+        <w:rPr>
+          <w:lang w:val="de-CH" w:eastAsia="en-US"/>
+        </w:rPr>
+        <w:t xml:space="preserve"> kann das Objekt so eine raue oder eine flauschige Oberfläche, mit oder ohne Glanz besitzen.</w:t>
       </w:r>
     </w:p>
     <w:p>
@@ -7874,12 +9376,21 @@
         </w:rPr>
         <w:t xml:space="preserve">, </w:t>
       </w:r>
-      <w:r>
-        <w:rPr>
-          <w:szCs w:val="26"/>
-          <w:lang w:val="de-CH"/>
-        </w:rPr>
-        <w:t>Github-</w:t>
+      <w:proofErr w:type="spellStart"/>
+      <w:r>
+        <w:rPr>
+          <w:szCs w:val="26"/>
+          <w:lang w:val="de-CH"/>
+        </w:rPr>
+        <w:t>Github</w:t>
+      </w:r>
+      <w:proofErr w:type="spellEnd"/>
+      <w:r>
+        <w:rPr>
+          <w:szCs w:val="26"/>
+          <w:lang w:val="de-CH"/>
+        </w:rPr>
+        <w:t>-</w:t>
       </w:r>
       <w:r>
         <w:rPr>
@@ -7916,7 +9427,64 @@
         <w:rPr>
           <w:lang w:val="de-CH"/>
         </w:rPr>
-        <w:t>R. M. Fujimoto, „Parallel and Distributed Simulation Systems“, 2000, John Wiley &amp; Sons, Inc. New York, NY, USA</w:t>
+        <w:lastRenderedPageBreak/>
+        <w:t xml:space="preserve">R. M. </w:t>
+      </w:r>
+      <w:proofErr w:type="spellStart"/>
+      <w:r>
+        <w:rPr>
+          <w:lang w:val="de-CH"/>
+        </w:rPr>
+        <w:t>Fujimoto</w:t>
+      </w:r>
+      <w:proofErr w:type="spellEnd"/>
+      <w:r>
+        <w:rPr>
+          <w:lang w:val="de-CH"/>
+        </w:rPr>
+        <w:t xml:space="preserve">, „Parallel </w:t>
+      </w:r>
+      <w:proofErr w:type="spellStart"/>
+      <w:r>
+        <w:rPr>
+          <w:lang w:val="de-CH"/>
+        </w:rPr>
+        <w:t>and</w:t>
+      </w:r>
+      <w:proofErr w:type="spellEnd"/>
+      <w:r>
+        <w:rPr>
+          <w:lang w:val="de-CH"/>
+        </w:rPr>
+        <w:t xml:space="preserve"> Distributed Simulation Systems“, 2000, John </w:t>
+      </w:r>
+      <w:proofErr w:type="spellStart"/>
+      <w:r>
+        <w:rPr>
+          <w:lang w:val="de-CH"/>
+        </w:rPr>
+        <w:t>Wiley</w:t>
+      </w:r>
+      <w:proofErr w:type="spellEnd"/>
+      <w:r>
+        <w:rPr>
+          <w:lang w:val="de-CH"/>
+        </w:rPr>
+        <w:t xml:space="preserve"> &amp; </w:t>
+      </w:r>
+      <w:proofErr w:type="spellStart"/>
+      <w:r>
+        <w:rPr>
+          <w:lang w:val="de-CH"/>
+        </w:rPr>
+        <w:t>Sons</w:t>
+      </w:r>
+      <w:proofErr w:type="spellEnd"/>
+      <w:r>
+        <w:rPr>
+          <w:lang w:val="de-CH"/>
+        </w:rPr>
+        <w:t>, Inc. New York, NY, USA</w:t>
       </w:r>
     </w:p>
     <w:p>
@@ -7935,7 +9503,6 @@
           <w:szCs w:val="26"/>
           <w:lang w:val="de-CH"/>
         </w:rPr>
-        <w:lastRenderedPageBreak/>
         <w:t xml:space="preserve">Unity Manual, </w:t>
       </w:r>
       <w:hyperlink r:id="rId15" w:history="1">
@@ -8008,7 +9575,25 @@
             <w:szCs w:val="26"/>
             <w:lang w:val="de-CH"/>
           </w:rPr>
-          <w:t>http://answers.unity3d.com/questions/47826/best-way-to-send-variablesdata-to-other-scripts.html</w:t>
+          <w:t>http://answers.unity3d.com/questions/47826/best-way-to-send-variablesdata-to-other-</w:t>
+        </w:r>
+        <w:r>
+          <w:rPr>
+            <w:rStyle w:val="Hyperlink"/>
+            <w:rFonts w:eastAsia="Times New Roman"/>
+            <w:szCs w:val="26"/>
+            <w:lang w:val="de-CH"/>
+          </w:rPr>
+          <w:t>Skript</w:t>
+        </w:r>
+        <w:r>
+          <w:rPr>
+            <w:rStyle w:val="Hyperlink"/>
+            <w:rFonts w:eastAsia="Times New Roman"/>
+            <w:szCs w:val="26"/>
+            <w:lang w:val="de-CH"/>
+          </w:rPr>
+          <w:t>s.html</w:t>
         </w:r>
       </w:hyperlink>
     </w:p>
@@ -8126,6 +9711,7 @@
         <w:docPartUnique/>
       </w:docPartObj>
     </w:sdtPr>
+    <w:sdtEndPr/>
     <w:sdtContent>
       <w:p>
         <w:pPr>
@@ -10055,7 +11641,7 @@
     <w:uiPriority w:val="9"/>
     <w:unhideWhenUsed/>
     <w:qFormat/>
-    <w:rsid w:val="00936140"/>
+    <w:rsid w:val="00BA396F"/>
     <w:pPr>
       <w:keepNext/>
       <w:keepLines/>
@@ -10063,7 +11649,7 @@
         <w:ilvl w:val="2"/>
         <w:numId w:val="12"/>
       </w:numPr>
-      <w:spacing w:before="40"/>
+      <w:spacing w:before="120" w:after="0"/>
       <w:outlineLvl w:val="2"/>
     </w:pPr>
     <w:rPr>
@@ -10236,6 +11822,7 @@
   <w:style w:type="character" w:default="1" w:styleId="Absatz-Standardschriftart">
     <w:name w:val="Default Paragraph Font"/>
     <w:uiPriority w:val="1"/>
+    <w:semiHidden/>
     <w:unhideWhenUsed/>
   </w:style>
   <w:style w:type="table" w:default="1" w:styleId="NormaleTabelle">
@@ -10305,7 +11892,7 @@
     <w:basedOn w:val="Absatz-Standardschriftart"/>
     <w:link w:val="berschrift3"/>
     <w:uiPriority w:val="9"/>
-    <w:rsid w:val="00936140"/>
+    <w:rsid w:val="00BA396F"/>
     <w:rPr>
       <w:rFonts w:ascii="Times New Roman" w:eastAsiaTheme="majorEastAsia" w:hAnsi="Times New Roman" w:cstheme="majorBidi"/>
       <w:color w:val="1F3763" w:themeColor="accent1" w:themeShade="7F"/>
@@ -10623,543 +12210,6 @@
 </w:styles>
 </file>
 
-<file path=word/glossary/document.xml><?xml version="1.0" encoding="utf-8"?>
-<w:glossaryDocument xmlns:wpc="http://schemas.microsoft.com/office/word/2010/wordprocessingCanvas" xmlns:mc="http://schemas.openxmlformats.org/markup-compatibility/2006" xmlns:o="urn:schemas-microsoft-com:office:office" xmlns:r="http://schemas.openxmlformats.org/officeDocument/2006/relationships" xmlns:m="http://schemas.openxmlformats.org/officeDocument/2006/math" xmlns:v="urn:schemas-microsoft-com:vml" xmlns:wp14="http://schemas.microsoft.com/office/word/2010/wordprocessingDrawing" xmlns:wp="http://schemas.openxmlformats.org/drawingml/2006/wordprocessingDrawing" xmlns:w10="urn:schemas-microsoft-com:office:word" xmlns:w="http://schemas.openxmlformats.org/wordprocessingml/2006/main" xmlns:w14="http://schemas.microsoft.com/office/word/2010/wordml" xmlns:w15="http://schemas.microsoft.com/office/word/2012/wordml" xmlns:wpg="http://schemas.microsoft.com/office/word/2010/wordprocessingGroup" xmlns:wpi="http://schemas.microsoft.com/office/word/2010/wordprocessingInk" xmlns:wne="http://schemas.microsoft.com/office/word/2006/wordml" xmlns:wps="http://schemas.microsoft.com/office/word/2010/wordprocessingShape" mc:Ignorable="w14 w15 wp14"/>
-</file>
-
-<file path=word/glossary/fontTable.xml><?xml version="1.0" encoding="utf-8"?>
-<w:fonts xmlns:mc="http://schemas.openxmlformats.org/markup-compatibility/2006" xmlns:r="http://schemas.openxmlformats.org/officeDocument/2006/relationships" xmlns:w="http://schemas.openxmlformats.org/wordprocessingml/2006/main" xmlns:w14="http://schemas.microsoft.com/office/word/2010/wordml" xmlns:w15="http://schemas.microsoft.com/office/word/2012/wordml" mc:Ignorable="w14 w15">
-  <w:font w:name="Symbol">
-    <w:panose1 w:val="05050102010706020507"/>
-    <w:charset w:val="02"/>
-    <w:family w:val="roman"/>
-    <w:pitch w:val="variable"/>
-    <w:sig w:usb0="00000000" w:usb1="10000000" w:usb2="00000000" w:usb3="00000000" w:csb0="80000000" w:csb1="00000000"/>
-  </w:font>
-  <w:font w:name="Calibri">
-    <w:panose1 w:val="020F0502020204030204"/>
-    <w:charset w:val="00"/>
-    <w:family w:val="swiss"/>
-    <w:pitch w:val="variable"/>
-    <w:sig w:usb0="E0002AFF" w:usb1="C000247B" w:usb2="00000009" w:usb3="00000000" w:csb0="000001FF" w:csb1="00000000"/>
-  </w:font>
-  <w:font w:name="Times New Roman">
-    <w:panose1 w:val="02020603050405020304"/>
-    <w:charset w:val="00"/>
-    <w:family w:val="roman"/>
-    <w:pitch w:val="variable"/>
-    <w:sig w:usb0="E0002EFF" w:usb1="C000785B" w:usb2="00000009" w:usb3="00000000" w:csb0="000001FF" w:csb1="00000000"/>
-  </w:font>
-  <w:font w:name="Courier New">
-    <w:panose1 w:val="02070309020205020404"/>
-    <w:charset w:val="00"/>
-    <w:family w:val="modern"/>
-    <w:pitch w:val="fixed"/>
-    <w:sig w:usb0="E0002EFF" w:usb1="C0007843" w:usb2="00000009" w:usb3="00000000" w:csb0="000001FF" w:csb1="00000000"/>
-  </w:font>
-  <w:font w:name="Wingdings">
-    <w:panose1 w:val="05000000000000000000"/>
-    <w:charset w:val="02"/>
-    <w:family w:val="auto"/>
-    <w:pitch w:val="variable"/>
-    <w:sig w:usb0="00000000" w:usb1="10000000" w:usb2="00000000" w:usb3="00000000" w:csb0="80000000" w:csb1="00000000"/>
-  </w:font>
-  <w:font w:name="Calibri Light">
-    <w:panose1 w:val="020F0302020204030204"/>
-    <w:charset w:val="00"/>
-    <w:family w:val="swiss"/>
-    <w:pitch w:val="variable"/>
-    <w:sig w:usb0="E0002AFF" w:usb1="C000247B" w:usb2="00000009" w:usb3="00000000" w:csb0="000001FF" w:csb1="00000000"/>
-  </w:font>
-  <w:font w:name="UnitRoundedPro-Light">
-    <w:altName w:val="Arial"/>
-    <w:charset w:val="00"/>
-    <w:family w:val="auto"/>
-    <w:pitch w:val="variable"/>
-    <w:sig w:usb0="00000003" w:usb1="00000000" w:usb2="00000000" w:usb3="00000000" w:csb0="00000001" w:csb1="00000000"/>
-  </w:font>
-</w:fonts>
-</file>
-
-<file path=word/glossary/settings.xml><?xml version="1.0" encoding="utf-8"?>
-<w:settings xmlns:mc="http://schemas.openxmlformats.org/markup-compatibility/2006" xmlns:o="urn:schemas-microsoft-com:office:office" xmlns:r="http://schemas.openxmlformats.org/officeDocument/2006/relationships" xmlns:m="http://schemas.openxmlformats.org/officeDocument/2006/math" xmlns:v="urn:schemas-microsoft-com:vml" xmlns:w10="urn:schemas-microsoft-com:office:word" xmlns:w="http://schemas.openxmlformats.org/wordprocessingml/2006/main" xmlns:w14="http://schemas.microsoft.com/office/word/2010/wordml" xmlns:w15="http://schemas.microsoft.com/office/word/2012/wordml" xmlns:sl="http://schemas.openxmlformats.org/schemaLibrary/2006/main" mc:Ignorable="w14 w15">
-  <w:view w:val="normal"/>
-  <w:defaultTabStop w:val="708"/>
-  <w:hyphenationZone w:val="425"/>
-  <w:characterSpacingControl w:val="doNotCompress"/>
-  <w:compat>
-    <w:useFELayout/>
-    <w:compatSetting w:name="compatibilityMode" w:uri="http://schemas.microsoft.com/office/word" w:val="15"/>
-    <w:compatSetting w:name="overrideTableStyleFontSizeAndJustification" w:uri="http://schemas.microsoft.com/office/word" w:val="1"/>
-    <w:compatSetting w:name="enableOpenTypeFeatures" w:uri="http://schemas.microsoft.com/office/word" w:val="1"/>
-    <w:compatSetting w:name="doNotFlipMirrorIndents" w:uri="http://schemas.microsoft.com/office/word" w:val="1"/>
-    <w:compatSetting w:name="differentiateMultirowTableHeaders" w:uri="http://schemas.microsoft.com/office/word" w:val="1"/>
-  </w:compat>
-  <w:rsids>
-    <w:rsidRoot w:val="001675DD"/>
-    <w:rsid w:val="001675DD"/>
-    <w:rsid w:val="008D16F5"/>
-  </w:rsids>
-  <m:mathPr>
-    <m:mathFont m:val="Cambria Math"/>
-    <m:brkBin m:val="before"/>
-    <m:brkBinSub m:val="--"/>
-    <m:smallFrac m:val="0"/>
-    <m:dispDef/>
-    <m:lMargin m:val="0"/>
-    <m:rMargin m:val="0"/>
-    <m:defJc m:val="centerGroup"/>
-    <m:wrapIndent m:val="1440"/>
-    <m:intLim m:val="subSup"/>
-    <m:naryLim m:val="undOvr"/>
-  </m:mathPr>
-  <w:themeFontLang w:val="de-CH"/>
-  <w:clrSchemeMapping w:bg1="light1" w:t1="dark1" w:bg2="light2" w:t2="dark2" w:accent1="accent1" w:accent2="accent2" w:accent3="accent3" w:accent4="accent4" w:accent5="accent5" w:accent6="accent6" w:hyperlink="hyperlink" w:followedHyperlink="followedHyperlink"/>
-  <w:decimalSymbol w:val=","/>
-  <w:listSeparator w:val=";"/>
-  <w15:chartTrackingRefBased/>
-</w:settings>
-</file>
-
-<file path=word/glossary/styles.xml><?xml version="1.0" encoding="utf-8"?>
-<w:styles xmlns:mc="http://schemas.openxmlformats.org/markup-compatibility/2006" xmlns:r="http://schemas.openxmlformats.org/officeDocument/2006/relationships" xmlns:w="http://schemas.openxmlformats.org/wordprocessingml/2006/main" xmlns:w14="http://schemas.microsoft.com/office/word/2010/wordml" xmlns:w15="http://schemas.microsoft.com/office/word/2012/wordml" mc:Ignorable="w14 w15">
-  <w:docDefaults>
-    <w:rPrDefault>
-      <w:rPr>
-        <w:rFonts w:asciiTheme="minorHAnsi" w:eastAsiaTheme="minorEastAsia" w:hAnsiTheme="minorHAnsi" w:cstheme="minorBidi"/>
-        <w:sz w:val="22"/>
-        <w:szCs w:val="22"/>
-        <w:lang w:val="de-CH" w:eastAsia="de-CH" w:bidi="ar-SA"/>
-      </w:rPr>
-    </w:rPrDefault>
-    <w:pPrDefault>
-      <w:pPr>
-        <w:spacing w:after="160" w:line="259" w:lineRule="auto"/>
-      </w:pPr>
-    </w:pPrDefault>
-  </w:docDefaults>
-  <w:latentStyles w:defLockedState="0" w:defUIPriority="99" w:defSemiHidden="0" w:defUnhideWhenUsed="0" w:defQFormat="0" w:count="371">
-    <w:lsdException w:name="Normal" w:uiPriority="0" w:qFormat="1"/>
-    <w:lsdException w:name="heading 1" w:uiPriority="9" w:qFormat="1"/>
-    <w:lsdException w:name="heading 2" w:semiHidden="1" w:uiPriority="9" w:unhideWhenUsed="1" w:qFormat="1"/>
-    <w:lsdException w:name="heading 3" w:semiHidden="1" w:uiPriority="9" w:unhideWhenUsed="1" w:qFormat="1"/>
-    <w:lsdException w:name="heading 4" w:semiHidden="1" w:uiPriority="9" w:unhideWhenUsed="1" w:qFormat="1"/>
-    <w:lsdException w:name="heading 5" w:semiHidden="1" w:uiPriority="9" w:unhideWhenUsed="1" w:qFormat="1"/>
-    <w:lsdException w:name="heading 6" w:semiHidden="1" w:uiPriority="9" w:unhideWhenUsed="1" w:qFormat="1"/>
-    <w:lsdException w:name="heading 7" w:semiHidden="1" w:uiPriority="9" w:unhideWhenUsed="1" w:qFormat="1"/>
-    <w:lsdException w:name="heading 8" w:semiHidden="1" w:uiPriority="9" w:unhideWhenUsed="1" w:qFormat="1"/>
-    <w:lsdException w:name="heading 9" w:semiHidden="1" w:uiPriority="9" w:unhideWhenUsed="1" w:qFormat="1"/>
-    <w:lsdException w:name="index 1" w:semiHidden="1" w:unhideWhenUsed="1"/>
-    <w:lsdException w:name="index 2" w:semiHidden="1" w:unhideWhenUsed="1"/>
-    <w:lsdException w:name="index 3" w:semiHidden="1" w:unhideWhenUsed="1"/>
-    <w:lsdException w:name="index 4" w:semiHidden="1" w:unhideWhenUsed="1"/>
-    <w:lsdException w:name="index 5" w:semiHidden="1" w:unhideWhenUsed="1"/>
-    <w:lsdException w:name="index 6" w:semiHidden="1" w:unhideWhenUsed="1"/>
-    <w:lsdException w:name="index 7" w:semiHidden="1" w:unhideWhenUsed="1"/>
-    <w:lsdException w:name="index 8" w:semiHidden="1" w:unhideWhenUsed="1"/>
-    <w:lsdException w:name="index 9" w:semiHidden="1" w:unhideWhenUsed="1"/>
-    <w:lsdException w:name="toc 1" w:semiHidden="1" w:uiPriority="39" w:unhideWhenUsed="1"/>
-    <w:lsdException w:name="toc 2" w:semiHidden="1" w:uiPriority="39" w:unhideWhenUsed="1"/>
-    <w:lsdException w:name="toc 3" w:semiHidden="1" w:uiPriority="39" w:unhideWhenUsed="1"/>
-    <w:lsdException w:name="toc 4" w:semiHidden="1" w:uiPriority="39" w:unhideWhenUsed="1"/>
-    <w:lsdException w:name="toc 5" w:semiHidden="1" w:uiPriority="39" w:unhideWhenUsed="1"/>
-    <w:lsdException w:name="toc 6" w:semiHidden="1" w:uiPriority="39" w:unhideWhenUsed="1"/>
-    <w:lsdException w:name="toc 7" w:semiHidden="1" w:uiPriority="39" w:unhideWhenUsed="1"/>
-    <w:lsdException w:name="toc 8" w:semiHidden="1" w:uiPriority="39" w:unhideWhenUsed="1"/>
-    <w:lsdException w:name="toc 9" w:semiHidden="1" w:uiPriority="39" w:unhideWhenUsed="1"/>
-    <w:lsdException w:name="Normal Indent" w:semiHidden="1" w:unhideWhenUsed="1"/>
-    <w:lsdException w:name="footnote text" w:semiHidden="1" w:unhideWhenUsed="1"/>
-    <w:lsdException w:name="annotation text" w:semiHidden="1" w:unhideWhenUsed="1"/>
-    <w:lsdException w:name="header" w:semiHidden="1" w:unhideWhenUsed="1"/>
-    <w:lsdException w:name="footer" w:semiHidden="1" w:unhideWhenUsed="1"/>
-    <w:lsdException w:name="index heading" w:semiHidden="1" w:unhideWhenUsed="1"/>
-    <w:lsdException w:name="caption" w:semiHidden="1" w:uiPriority="35" w:unhideWhenUsed="1" w:qFormat="1"/>
-    <w:lsdException w:name="table of figures" w:semiHidden="1" w:unhideWhenUsed="1"/>
-    <w:lsdException w:name="envelope address" w:semiHidden="1" w:unhideWhenUsed="1"/>
-    <w:lsdException w:name="envelope return" w:semiHidden="1" w:unhideWhenUsed="1"/>
-    <w:lsdException w:name="footnote reference" w:semiHidden="1" w:unhideWhenUsed="1"/>
-    <w:lsdException w:name="annotation reference" w:semiHidden="1" w:unhideWhenUsed="1"/>
-    <w:lsdException w:name="line number" w:semiHidden="1" w:unhideWhenUsed="1"/>
-    <w:lsdException w:name="page number" w:semiHidden="1" w:unhideWhenUsed="1"/>
-    <w:lsdException w:name="endnote reference" w:semiHidden="1" w:unhideWhenUsed="1"/>
-    <w:lsdException w:name="endnote text" w:semiHidden="1" w:unhideWhenUsed="1"/>
-    <w:lsdException w:name="table of authorities" w:semiHidden="1" w:unhideWhenUsed="1"/>
-    <w:lsdException w:name="macro" w:semiHidden="1" w:unhideWhenUsed="1"/>
-    <w:lsdException w:name="toa heading" w:semiHidden="1" w:unhideWhenUsed="1"/>
-    <w:lsdException w:name="List" w:semiHidden="1" w:unhideWhenUsed="1"/>
-    <w:lsdException w:name="List Bullet" w:semiHidden="1" w:unhideWhenUsed="1"/>
-    <w:lsdException w:name="List Number" w:semiHidden="1" w:unhideWhenUsed="1"/>
-    <w:lsdException w:name="List 2" w:semiHidden="1" w:unhideWhenUsed="1"/>
-    <w:lsdException w:name="List 3" w:semiHidden="1" w:unhideWhenUsed="1"/>
-    <w:lsdException w:name="List 4" w:semiHidden="1" w:unhideWhenUsed="1"/>
-    <w:lsdException w:name="List 5" w:semiHidden="1" w:unhideWhenUsed="1"/>
-    <w:lsdException w:name="List Bullet 2" w:semiHidden="1" w:unhideWhenUsed="1"/>
-    <w:lsdException w:name="List Bullet 3" w:semiHidden="1" w:unhideWhenUsed="1"/>
-    <w:lsdException w:name="List Bullet 4" w:semiHidden="1" w:unhideWhenUsed="1"/>
-    <w:lsdException w:name="List Bullet 5" w:semiHidden="1" w:unhideWhenUsed="1"/>
-    <w:lsdException w:name="List Number 2" w:semiHidden="1" w:unhideWhenUsed="1"/>
-    <w:lsdException w:name="List Number 3" w:semiHidden="1" w:unhideWhenUsed="1"/>
-    <w:lsdException w:name="List Number 4" w:semiHidden="1" w:unhideWhenUsed="1"/>
-    <w:lsdException w:name="List Number 5" w:semiHidden="1" w:unhideWhenUsed="1"/>
-    <w:lsdException w:name="Title" w:uiPriority="10" w:qFormat="1"/>
-    <w:lsdException w:name="Closing" w:semiHidden="1" w:unhideWhenUsed="1"/>
-    <w:lsdException w:name="Signature" w:semiHidden="1" w:unhideWhenUsed="1"/>
-    <w:lsdException w:name="Default Paragraph Font" w:semiHidden="1" w:uiPriority="1" w:unhideWhenUsed="1"/>
-    <w:lsdException w:name="Body Text" w:semiHidden="1" w:unhideWhenUsed="1"/>
-    <w:lsdException w:name="Body Text Indent" w:semiHidden="1" w:unhideWhenUsed="1"/>
-    <w:lsdException w:name="List Continue" w:semiHidden="1" w:unhideWhenUsed="1"/>
-    <w:lsdException w:name="List Continue 2" w:semiHidden="1" w:unhideWhenUsed="1"/>
-    <w:lsdException w:name="List Continue 3" w:semiHidden="1" w:unhideWhenUsed="1"/>
-    <w:lsdException w:name="List Continue 4" w:semiHidden="1" w:unhideWhenUsed="1"/>
-    <w:lsdException w:name="List Continue 5" w:semiHidden="1" w:unhideWhenUsed="1"/>
-    <w:lsdException w:name="Message Header" w:semiHidden="1" w:unhideWhenUsed="1"/>
-    <w:lsdException w:name="Subtitle" w:uiPriority="11" w:qFormat="1"/>
-    <w:lsdException w:name="Salutation" w:semiHidden="1" w:unhideWhenUsed="1"/>
-    <w:lsdException w:name="Date" w:semiHidden="1" w:unhideWhenUsed="1"/>
-    <w:lsdException w:name="Body Text First Indent" w:semiHidden="1" w:unhideWhenUsed="1"/>
-    <w:lsdException w:name="Body Text First Indent 2" w:semiHidden="1" w:unhideWhenUsed="1"/>
-    <w:lsdException w:name="Note Heading" w:semiHidden="1" w:unhideWhenUsed="1"/>
-    <w:lsdException w:name="Body Text 2" w:semiHidden="1" w:unhideWhenUsed="1"/>
-    <w:lsdException w:name="Body Text 3" w:semiHidden="1" w:unhideWhenUsed="1"/>
-    <w:lsdException w:name="Body Text Indent 2" w:semiHidden="1" w:unhideWhenUsed="1"/>
-    <w:lsdException w:name="Body Text Indent 3" w:semiHidden="1" w:unhideWhenUsed="1"/>
-    <w:lsdException w:name="Block Text" w:semiHidden="1" w:unhideWhenUsed="1"/>
-    <w:lsdException w:name="Hyperlink" w:semiHidden="1" w:unhideWhenUsed="1"/>
-    <w:lsdException w:name="FollowedHyperlink" w:semiHidden="1" w:unhideWhenUsed="1"/>
-    <w:lsdException w:name="Strong" w:uiPriority="22" w:qFormat="1"/>
-    <w:lsdException w:name="Emphasis" w:uiPriority="20" w:qFormat="1"/>
-    <w:lsdException w:name="Document Map" w:semiHidden="1" w:unhideWhenUsed="1"/>
-    <w:lsdException w:name="Plain Text" w:semiHidden="1" w:unhideWhenUsed="1"/>
-    <w:lsdException w:name="E-mail Signature" w:semiHidden="1" w:unhideWhenUsed="1"/>
-    <w:lsdException w:name="HTML Top of Form" w:semiHidden="1" w:unhideWhenUsed="1"/>
-    <w:lsdException w:name="HTML Bottom of Form" w:semiHidden="1" w:unhideWhenUsed="1"/>
-    <w:lsdException w:name="Normal (Web)" w:semiHidden="1" w:unhideWhenUsed="1"/>
-    <w:lsdException w:name="HTML Acronym" w:semiHidden="1" w:unhideWhenUsed="1"/>
-    <w:lsdException w:name="HTML Address" w:semiHidden="1" w:unhideWhenUsed="1"/>
-    <w:lsdException w:name="HTML Cite" w:semiHidden="1" w:unhideWhenUsed="1"/>
-    <w:lsdException w:name="HTML Code" w:semiHidden="1" w:unhideWhenUsed="1"/>
-    <w:lsdException w:name="HTML Definition" w:semiHidden="1" w:unhideWhenUsed="1"/>
-    <w:lsdException w:name="HTML Keyboard" w:semiHidden="1" w:unhideWhenUsed="1"/>
-    <w:lsdException w:name="HTML Preformatted" w:semiHidden="1" w:unhideWhenUsed="1"/>
-    <w:lsdException w:name="HTML Sample" w:semiHidden="1" w:unhideWhenUsed="1"/>
-    <w:lsdException w:name="HTML Typewriter" w:semiHidden="1" w:unhideWhenUsed="1"/>
-    <w:lsdException w:name="HTML Variable" w:semiHidden="1" w:unhideWhenUsed="1"/>
-    <w:lsdException w:name="Normal Table" w:semiHidden="1" w:unhideWhenUsed="1"/>
-    <w:lsdException w:name="annotation subject" w:semiHidden="1" w:unhideWhenUsed="1"/>
-    <w:lsdException w:name="No List" w:semiHidden="1" w:unhideWhenUsed="1"/>
-    <w:lsdException w:name="Outline List 1" w:semiHidden="1" w:unhideWhenUsed="1"/>
-    <w:lsdException w:name="Outline List 2" w:semiHidden="1" w:unhideWhenUsed="1"/>
-    <w:lsdException w:name="Outline List 3" w:semiHidden="1" w:unhideWhenUsed="1"/>
-    <w:lsdException w:name="Table Simple 1" w:semiHidden="1" w:unhideWhenUsed="1"/>
-    <w:lsdException w:name="Table Simple 2" w:semiHidden="1" w:unhideWhenUsed="1"/>
-    <w:lsdException w:name="Table Simple 3" w:semiHidden="1" w:unhideWhenUsed="1"/>
-    <w:lsdException w:name="Table Classic 1" w:semiHidden="1" w:unhideWhenUsed="1"/>
-    <w:lsdException w:name="Table Classic 2" w:semiHidden="1" w:unhideWhenUsed="1"/>
-    <w:lsdException w:name="Table Classic 3" w:semiHidden="1" w:unhideWhenUsed="1"/>
-    <w:lsdException w:name="Table Classic 4" w:semiHidden="1" w:unhideWhenUsed="1"/>
-    <w:lsdException w:name="Table Colorful 1" w:semiHidden="1" w:unhideWhenUsed="1"/>
-    <w:lsdException w:name="Table Colorful 2" w:semiHidden="1" w:unhideWhenUsed="1"/>
-    <w:lsdException w:name="Table Colorful 3" w:semiHidden="1" w:unhideWhenUsed="1"/>
-    <w:lsdException w:name="Table Columns 1" w:semiHidden="1" w:unhideWhenUsed="1"/>
-    <w:lsdException w:name="Table Columns 2" w:semiHidden="1" w:unhideWhenUsed="1"/>
-    <w:lsdException w:name="Table Columns 3" w:semiHidden="1" w:unhideWhenUsed="1"/>
-    <w:lsdException w:name="Table Columns 4" w:semiHidden="1" w:unhideWhenUsed="1"/>
-    <w:lsdException w:name="Table Columns 5" w:semiHidden="1" w:unhideWhenUsed="1"/>
-    <w:lsdException w:name="Table Grid 1" w:semiHidden="1" w:unhideWhenUsed="1"/>
-    <w:lsdException w:name="Table Grid 2" w:semiHidden="1" w:unhideWhenUsed="1"/>
-    <w:lsdException w:name="Table Grid 3" w:semiHidden="1" w:unhideWhenUsed="1"/>
-    <w:lsdException w:name="Table Grid 4" w:semiHidden="1" w:unhideWhenUsed="1"/>
-    <w:lsdException w:name="Table Grid 5" w:semiHidden="1" w:unhideWhenUsed="1"/>
-    <w:lsdException w:name="Table Grid 6" w:semiHidden="1" w:unhideWhenUsed="1"/>
-    <w:lsdException w:name="Table Grid 7" w:semiHidden="1" w:unhideWhenUsed="1"/>
-    <w:lsdException w:name="Table Grid 8" w:semiHidden="1" w:unhideWhenUsed="1"/>
-    <w:lsdException w:name="Table List 1" w:semiHidden="1" w:unhideWhenUsed="1"/>
-    <w:lsdException w:name="Table List 2" w:semiHidden="1" w:unhideWhenUsed="1"/>
-    <w:lsdException w:name="Table List 3" w:semiHidden="1" w:unhideWhenUsed="1"/>
-    <w:lsdException w:name="Table List 4" w:semiHidden="1" w:unhideWhenUsed="1"/>
-    <w:lsdException w:name="Table List 5" w:semiHidden="1" w:unhideWhenUsed="1"/>
-    <w:lsdException w:name="Table List 6" w:semiHidden="1" w:unhideWhenUsed="1"/>
-    <w:lsdException w:name="Table List 7" w:semiHidden="1" w:unhideWhenUsed="1"/>
-    <w:lsdException w:name="Table List 8" w:semiHidden="1" w:unhideWhenUsed="1"/>
-    <w:lsdException w:name="Table 3D effects 1" w:semiHidden="1" w:unhideWhenUsed="1"/>
-    <w:lsdException w:name="Table 3D effects 2" w:semiHidden="1" w:unhideWhenUsed="1"/>
-    <w:lsdException w:name="Table 3D effects 3" w:semiHidden="1" w:unhideWhenUsed="1"/>
-    <w:lsdException w:name="Table Contemporary" w:semiHidden="1" w:unhideWhenUsed="1"/>
-    <w:lsdException w:name="Table Elegant" w:semiHidden="1" w:unhideWhenUsed="1"/>
-    <w:lsdException w:name="Table Professional" w:semiHidden="1" w:unhideWhenUsed="1"/>
-    <w:lsdException w:name="Table Subtle 1" w:semiHidden="1" w:unhideWhenUsed="1"/>
-    <w:lsdException w:name="Table Subtle 2" w:semiHidden="1" w:unhideWhenUsed="1"/>
-    <w:lsdException w:name="Table Web 1" w:semiHidden="1" w:unhideWhenUsed="1"/>
-    <w:lsdException w:name="Table Web 2" w:semiHidden="1" w:unhideWhenUsed="1"/>
-    <w:lsdException w:name="Table Web 3" w:semiHidden="1" w:unhideWhenUsed="1"/>
-    <w:lsdException w:name="Balloon Text" w:semiHidden="1" w:unhideWhenUsed="1"/>
-    <w:lsdException w:name="Table Grid" w:uiPriority="39"/>
-    <w:lsdException w:name="Table Theme" w:semiHidden="1" w:unhideWhenUsed="1"/>
-    <w:lsdException w:name="Placeholder Text" w:semiHidden="1"/>
-    <w:lsdException w:name="No Spacing" w:uiPriority="1" w:qFormat="1"/>
-    <w:lsdException w:name="Light Shading" w:uiPriority="60"/>
-    <w:lsdException w:name="Light List" w:uiPriority="61"/>
-    <w:lsdException w:name="Light Grid" w:uiPriority="62"/>
-    <w:lsdException w:name="Medium Shading 1" w:uiPriority="63"/>
-    <w:lsdException w:name="Medium Shading 2" w:uiPriority="64"/>
-    <w:lsdException w:name="Medium List 1" w:uiPriority="65"/>
-    <w:lsdException w:name="Medium List 2" w:uiPriority="66"/>
-    <w:lsdException w:name="Medium Grid 1" w:uiPriority="67"/>
-    <w:lsdException w:name="Medium Grid 2" w:uiPriority="68"/>
-    <w:lsdException w:name="Medium Grid 3" w:uiPriority="69"/>
-    <w:lsdException w:name="Dark List" w:uiPriority="70"/>
-    <w:lsdException w:name="Colorful Shading" w:uiPriority="71"/>
-    <w:lsdException w:name="Colorful List" w:uiPriority="72"/>
-    <w:lsdException w:name="Colorful Grid" w:uiPriority="73"/>
-    <w:lsdException w:name="Light Shading Accent 1" w:uiPriority="60"/>
-    <w:lsdException w:name="Light List Accent 1" w:uiPriority="61"/>
-    <w:lsdException w:name="Light Grid Accent 1" w:uiPriority="62"/>
-    <w:lsdException w:name="Medium Shading 1 Accent 1" w:uiPriority="63"/>
-    <w:lsdException w:name="Medium Shading 2 Accent 1" w:uiPriority="64"/>
-    <w:lsdException w:name="Medium List 1 Accent 1" w:uiPriority="65"/>
-    <w:lsdException w:name="Revision" w:semiHidden="1"/>
-    <w:lsdException w:name="List Paragraph" w:uiPriority="34" w:qFormat="1"/>
-    <w:lsdException w:name="Quote" w:uiPriority="29" w:qFormat="1"/>
-    <w:lsdException w:name="Intense Quote" w:uiPriority="30" w:qFormat="1"/>
-    <w:lsdException w:name="Medium List 2 Accent 1" w:uiPriority="66"/>
-    <w:lsdException w:name="Medium Grid 1 Accent 1" w:uiPriority="67"/>
-    <w:lsdException w:name="Medium Grid 2 Accent 1" w:uiPriority="68"/>
-    <w:lsdException w:name="Medium Grid 3 Accent 1" w:uiPriority="69"/>
-    <w:lsdException w:name="Dark List Accent 1" w:uiPriority="70"/>
-    <w:lsdException w:name="Colorful Shading Accent 1" w:uiPriority="71"/>
-    <w:lsdException w:name="Colorful List Accent 1" w:uiPriority="72"/>
-    <w:lsdException w:name="Colorful Grid Accent 1" w:uiPriority="73"/>
-    <w:lsdException w:name="Light Shading Accent 2" w:uiPriority="60"/>
-    <w:lsdException w:name="Light List Accent 2" w:uiPriority="61"/>
-    <w:lsdException w:name="Light Grid Accent 2" w:uiPriority="62"/>
-    <w:lsdException w:name="Medium Shading 1 Accent 2" w:uiPriority="63"/>
-    <w:lsdException w:name="Medium Shading 2 Accent 2" w:uiPriority="64"/>
-    <w:lsdException w:name="Medium List 1 Accent 2" w:uiPriority="65"/>
-    <w:lsdException w:name="Medium List 2 Accent 2" w:uiPriority="66"/>
-    <w:lsdException w:name="Medium Grid 1 Accent 2" w:uiPriority="67"/>
-    <w:lsdException w:name="Medium Grid 2 Accent 2" w:uiPriority="68"/>
-    <w:lsdException w:name="Medium Grid 3 Accent 2" w:uiPriority="69"/>
-    <w:lsdException w:name="Dark List Accent 2" w:uiPriority="70"/>
-    <w:lsdException w:name="Colorful Shading Accent 2" w:uiPriority="71"/>
-    <w:lsdException w:name="Colorful List Accent 2" w:uiPriority="72"/>
-    <w:lsdException w:name="Colorful Grid Accent 2" w:uiPriority="73"/>
-    <w:lsdException w:name="Light Shading Accent 3" w:uiPriority="60"/>
-    <w:lsdException w:name="Light List Accent 3" w:uiPriority="61"/>
-    <w:lsdException w:name="Light Grid Accent 3" w:uiPriority="62"/>
-    <w:lsdException w:name="Medium Shading 1 Accent 3" w:uiPriority="63"/>
-    <w:lsdException w:name="Medium Shading 2 Accent 3" w:uiPriority="64"/>
-    <w:lsdException w:name="Medium List 1 Accent 3" w:uiPriority="65"/>
-    <w:lsdException w:name="Medium List 2 Accent 3" w:uiPriority="66"/>
-    <w:lsdException w:name="Medium Grid 1 Accent 3" w:uiPriority="67"/>
-    <w:lsdException w:name="Medium Grid 2 Accent 3" w:uiPriority="68"/>
-    <w:lsdException w:name="Medium Grid 3 Accent 3" w:uiPriority="69"/>
-    <w:lsdException w:name="Dark List Accent 3" w:uiPriority="70"/>
-    <w:lsdException w:name="Colorful Shading Accent 3" w:uiPriority="71"/>
-    <w:lsdException w:name="Colorful List Accent 3" w:uiPriority="72"/>
-    <w:lsdException w:name="Colorful Grid Accent 3" w:uiPriority="73"/>
-    <w:lsdException w:name="Light Shading Accent 4" w:uiPriority="60"/>
-    <w:lsdException w:name="Light List Accent 4" w:uiPriority="61"/>
-    <w:lsdException w:name="Light Grid Accent 4" w:uiPriority="62"/>
-    <w:lsdException w:name="Medium Shading 1 Accent 4" w:uiPriority="63"/>
-    <w:lsdException w:name="Medium Shading 2 Accent 4" w:uiPriority="64"/>
-    <w:lsdException w:name="Medium List 1 Accent 4" w:uiPriority="65"/>
-    <w:lsdException w:name="Medium List 2 Accent 4" w:uiPriority="66"/>
-    <w:lsdException w:name="Medium Grid 1 Accent 4" w:uiPriority="67"/>
-    <w:lsdException w:name="Medium Grid 2 Accent 4" w:uiPriority="68"/>
-    <w:lsdException w:name="Medium Grid 3 Accent 4" w:uiPriority="69"/>
-    <w:lsdException w:name="Dark List Accent 4" w:uiPriority="70"/>
-    <w:lsdException w:name="Colorful Shading Accent 4" w:uiPriority="71"/>
-    <w:lsdException w:name="Colorful List Accent 4" w:uiPriority="72"/>
-    <w:lsdException w:name="Colorful Grid Accent 4" w:uiPriority="73"/>
-    <w:lsdException w:name="Light Shading Accent 5" w:uiPriority="60"/>
-    <w:lsdException w:name="Light List Accent 5" w:uiPriority="61"/>
-    <w:lsdException w:name="Light Grid Accent 5" w:uiPriority="62"/>
-    <w:lsdException w:name="Medium Shading 1 Accent 5" w:uiPriority="63"/>
-    <w:lsdException w:name="Medium Shading 2 Accent 5" w:uiPriority="64"/>
-    <w:lsdException w:name="Medium List 1 Accent 5" w:uiPriority="65"/>
-    <w:lsdException w:name="Medium List 2 Accent 5" w:uiPriority="66"/>
-    <w:lsdException w:name="Medium Grid 1 Accent 5" w:uiPriority="67"/>
-    <w:lsdException w:name="Medium Grid 2 Accent 5" w:uiPriority="68"/>
-    <w:lsdException w:name="Medium Grid 3 Accent 5" w:uiPriority="69"/>
-    <w:lsdException w:name="Dark List Accent 5" w:uiPriority="70"/>
-    <w:lsdException w:name="Colorful Shading Accent 5" w:uiPriority="71"/>
-    <w:lsdException w:name="Colorful List Accent 5" w:uiPriority="72"/>
-    <w:lsdException w:name="Colorful Grid Accent 5" w:uiPriority="73"/>
-    <w:lsdException w:name="Light Shading Accent 6" w:uiPriority="60"/>
-    <w:lsdException w:name="Light List Accent 6" w:uiPriority="61"/>
-    <w:lsdException w:name="Light Grid Accent 6" w:uiPriority="62"/>
-    <w:lsdException w:name="Medium Shading 1 Accent 6" w:uiPriority="63"/>
-    <w:lsdException w:name="Medium Shading 2 Accent 6" w:uiPriority="64"/>
-    <w:lsdException w:name="Medium List 1 Accent 6" w:uiPriority="65"/>
-    <w:lsdException w:name="Medium List 2 Accent 6" w:uiPriority="66"/>
-    <w:lsdException w:name="Medium Grid 1 Accent 6" w:uiPriority="67"/>
-    <w:lsdException w:name="Medium Grid 2 Accent 6" w:uiPriority="68"/>
-    <w:lsdException w:name="Medium Grid 3 Accent 6" w:uiPriority="69"/>
-    <w:lsdException w:name="Dark List Accent 6" w:uiPriority="70"/>
-    <w:lsdException w:name="Colorful Shading Accent 6" w:uiPriority="71"/>
-    <w:lsdException w:name="Colorful List Accent 6" w:uiPriority="72"/>
-    <w:lsdException w:name="Colorful Grid Accent 6" w:uiPriority="73"/>
-    <w:lsdException w:name="Subtle Emphasis" w:uiPriority="19" w:qFormat="1"/>
-    <w:lsdException w:name="Intense Emphasis" w:uiPriority="21" w:qFormat="1"/>
-    <w:lsdException w:name="Subtle Reference" w:uiPriority="31" w:qFormat="1"/>
-    <w:lsdException w:name="Intense Reference" w:uiPriority="32" w:qFormat="1"/>
-    <w:lsdException w:name="Book Title" w:uiPriority="33" w:qFormat="1"/>
-    <w:lsdException w:name="Bibliography" w:semiHidden="1" w:uiPriority="37" w:unhideWhenUsed="1"/>
-    <w:lsdException w:name="TOC Heading" w:semiHidden="1" w:uiPriority="39" w:unhideWhenUsed="1" w:qFormat="1"/>
-    <w:lsdException w:name="Plain Table 1" w:uiPriority="41"/>
-    <w:lsdException w:name="Plain Table 2" w:uiPriority="42"/>
-    <w:lsdException w:name="Plain Table 3" w:uiPriority="43"/>
-    <w:lsdException w:name="Plain Table 4" w:uiPriority="44"/>
-    <w:lsdException w:name="Plain Table 5" w:uiPriority="45"/>
-    <w:lsdException w:name="Grid Table Light" w:uiPriority="40"/>
-    <w:lsdException w:name="Grid Table 1 Light" w:uiPriority="46"/>
-    <w:lsdException w:name="Grid Table 2" w:uiPriority="47"/>
-    <w:lsdException w:name="Grid Table 3" w:uiPriority="48"/>
-    <w:lsdException w:name="Grid Table 4" w:uiPriority="49"/>
-    <w:lsdException w:name="Grid Table 5 Dark" w:uiPriority="50"/>
-    <w:lsdException w:name="Grid Table 6 Colorful" w:uiPriority="51"/>
-    <w:lsdException w:name="Grid Table 7 Colorful" w:uiPriority="52"/>
-    <w:lsdException w:name="Grid Table 1 Light Accent 1" w:uiPriority="46"/>
-    <w:lsdException w:name="Grid Table 2 Accent 1" w:uiPriority="47"/>
-    <w:lsdException w:name="Grid Table 3 Accent 1" w:uiPriority="48"/>
-    <w:lsdException w:name="Grid Table 4 Accent 1" w:uiPriority="49"/>
-    <w:lsdException w:name="Grid Table 5 Dark Accent 1" w:uiPriority="50"/>
-    <w:lsdException w:name="Grid Table 6 Colorful Accent 1" w:uiPriority="51"/>
-    <w:lsdException w:name="Grid Table 7 Colorful Accent 1" w:uiPriority="52"/>
-    <w:lsdException w:name="Grid Table 1 Light Accent 2" w:uiPriority="46"/>
-    <w:lsdException w:name="Grid Table 2 Accent 2" w:uiPriority="47"/>
-    <w:lsdException w:name="Grid Table 3 Accent 2" w:uiPriority="48"/>
-    <w:lsdException w:name="Grid Table 4 Accent 2" w:uiPriority="49"/>
-    <w:lsdException w:name="Grid Table 5 Dark Accent 2" w:uiPriority="50"/>
-    <w:lsdException w:name="Grid Table 6 Colorful Accent 2" w:uiPriority="51"/>
-    <w:lsdException w:name="Grid Table 7 Colorful Accent 2" w:uiPriority="52"/>
-    <w:lsdException w:name="Grid Table 1 Light Accent 3" w:uiPriority="46"/>
-    <w:lsdException w:name="Grid Table 2 Accent 3" w:uiPriority="47"/>
-    <w:lsdException w:name="Grid Table 3 Accent 3" w:uiPriority="48"/>
-    <w:lsdException w:name="Grid Table 4 Accent 3" w:uiPriority="49"/>
-    <w:lsdException w:name="Grid Table 5 Dark Accent 3" w:uiPriority="50"/>
-    <w:lsdException w:name="Grid Table 6 Colorful Accent 3" w:uiPriority="51"/>
-    <w:lsdException w:name="Grid Table 7 Colorful Accent 3" w:uiPriority="52"/>
-    <w:lsdException w:name="Grid Table 1 Light Accent 4" w:uiPriority="46"/>
-    <w:lsdException w:name="Grid Table 2 Accent 4" w:uiPriority="47"/>
-    <w:lsdException w:name="Grid Table 3 Accent 4" w:uiPriority="48"/>
-    <w:lsdException w:name="Grid Table 4 Accent 4" w:uiPriority="49"/>
-    <w:lsdException w:name="Grid Table 5 Dark Accent 4" w:uiPriority="50"/>
-    <w:lsdException w:name="Grid Table 6 Colorful Accent 4" w:uiPriority="51"/>
-    <w:lsdException w:name="Grid Table 7 Colorful Accent 4" w:uiPriority="52"/>
-    <w:lsdException w:name="Grid Table 1 Light Accent 5" w:uiPriority="46"/>
-    <w:lsdException w:name="Grid Table 2 Accent 5" w:uiPriority="47"/>
-    <w:lsdException w:name="Grid Table 3 Accent 5" w:uiPriority="48"/>
-    <w:lsdException w:name="Grid Table 4 Accent 5" w:uiPriority="49"/>
-    <w:lsdException w:name="Grid Table 5 Dark Accent 5" w:uiPriority="50"/>
-    <w:lsdException w:name="Grid Table 6 Colorful Accent 5" w:uiPriority="51"/>
-    <w:lsdException w:name="Grid Table 7 Colorful Accent 5" w:uiPriority="52"/>
-    <w:lsdException w:name="Grid Table 1 Light Accent 6" w:uiPriority="46"/>
-    <w:lsdException w:name="Grid Table 2 Accent 6" w:uiPriority="47"/>
-    <w:lsdException w:name="Grid Table 3 Accent 6" w:uiPriority="48"/>
-    <w:lsdException w:name="Grid Table 4 Accent 6" w:uiPriority="49"/>
-    <w:lsdException w:name="Grid Table 5 Dark Accent 6" w:uiPriority="50"/>
-    <w:lsdException w:name="Grid Table 6 Colorful Accent 6" w:uiPriority="51"/>
-    <w:lsdException w:name="Grid Table 7 Colorful Accent 6" w:uiPriority="52"/>
-    <w:lsdException w:name="List Table 1 Light" w:uiPriority="46"/>
-    <w:lsdException w:name="List Table 2" w:uiPriority="47"/>
-    <w:lsdException w:name="List Table 3" w:uiPriority="48"/>
-    <w:lsdException w:name="List Table 4" w:uiPriority="49"/>
-    <w:lsdException w:name="List Table 5 Dark" w:uiPriority="50"/>
-    <w:lsdException w:name="List Table 6 Colorful" w:uiPriority="51"/>
-    <w:lsdException w:name="List Table 7 Colorful" w:uiPriority="52"/>
-    <w:lsdException w:name="List Table 1 Light Accent 1" w:uiPriority="46"/>
-    <w:lsdException w:name="List Table 2 Accent 1" w:uiPriority="47"/>
-    <w:lsdException w:name="List Table 3 Accent 1" w:uiPriority="48"/>
-    <w:lsdException w:name="List Table 4 Accent 1" w:uiPriority="49"/>
-    <w:lsdException w:name="List Table 5 Dark Accent 1" w:uiPriority="50"/>
-    <w:lsdException w:name="List Table 6 Colorful Accent 1" w:uiPriority="51"/>
-    <w:lsdException w:name="List Table 7 Colorful Accent 1" w:uiPriority="52"/>
-    <w:lsdException w:name="List Table 1 Light Accent 2" w:uiPriority="46"/>
-    <w:lsdException w:name="List Table 2 Accent 2" w:uiPriority="47"/>
-    <w:lsdException w:name="List Table 3 Accent 2" w:uiPriority="48"/>
-    <w:lsdException w:name="List Table 4 Accent 2" w:uiPriority="49"/>
-    <w:lsdException w:name="List Table 5 Dark Accent 2" w:uiPriority="50"/>
-    <w:lsdException w:name="List Table 6 Colorful Accent 2" w:uiPriority="51"/>
-    <w:lsdException w:name="List Table 7 Colorful Accent 2" w:uiPriority="52"/>
-    <w:lsdException w:name="List Table 1 Light Accent 3" w:uiPriority="46"/>
-    <w:lsdException w:name="List Table 2 Accent 3" w:uiPriority="47"/>
-    <w:lsdException w:name="List Table 3 Accent 3" w:uiPriority="48"/>
-    <w:lsdException w:name="List Table 4 Accent 3" w:uiPriority="49"/>
-    <w:lsdException w:name="List Table 5 Dark Accent 3" w:uiPriority="50"/>
-    <w:lsdException w:name="List Table 6 Colorful Accent 3" w:uiPriority="51"/>
-    <w:lsdException w:name="List Table 7 Colorful Accent 3" w:uiPriority="52"/>
-    <w:lsdException w:name="List Table 1 Light Accent 4" w:uiPriority="46"/>
-    <w:lsdException w:name="List Table 2 Accent 4" w:uiPriority="47"/>
-    <w:lsdException w:name="List Table 3 Accent 4" w:uiPriority="48"/>
-    <w:lsdException w:name="List Table 4 Accent 4" w:uiPriority="49"/>
-    <w:lsdException w:name="List Table 5 Dark Accent 4" w:uiPriority="50"/>
-    <w:lsdException w:name="List Table 6 Colorful Accent 4" w:uiPriority="51"/>
-    <w:lsdException w:name="List Table 7 Colorful Accent 4" w:uiPriority="52"/>
-    <w:lsdException w:name="List Table 1 Light Accent 5" w:uiPriority="46"/>
-    <w:lsdException w:name="List Table 2 Accent 5" w:uiPriority="47"/>
-    <w:lsdException w:name="List Table 3 Accent 5" w:uiPriority="48"/>
-    <w:lsdException w:name="List Table 4 Accent 5" w:uiPriority="49"/>
-    <w:lsdException w:name="List Table 5 Dark Accent 5" w:uiPriority="50"/>
-    <w:lsdException w:name="List Table 6 Colorful Accent 5" w:uiPriority="51"/>
-    <w:lsdException w:name="List Table 7 Colorful Accent 5" w:uiPriority="52"/>
-    <w:lsdException w:name="List Table 1 Light Accent 6" w:uiPriority="46"/>
-    <w:lsdException w:name="List Table 2 Accent 6" w:uiPriority="47"/>
-    <w:lsdException w:name="List Table 3 Accent 6" w:uiPriority="48"/>
-    <w:lsdException w:name="List Table 4 Accent 6" w:uiPriority="49"/>
-    <w:lsdException w:name="List Table 5 Dark Accent 6" w:uiPriority="50"/>
-    <w:lsdException w:name="List Table 6 Colorful Accent 6" w:uiPriority="51"/>
-    <w:lsdException w:name="List Table 7 Colorful Accent 6" w:uiPriority="52"/>
-  </w:latentStyles>
-  <w:style w:type="paragraph" w:default="1" w:styleId="Standard">
-    <w:name w:val="Normal"/>
-    <w:qFormat/>
-  </w:style>
-  <w:style w:type="character" w:default="1" w:styleId="Absatz-Standardschriftart">
-    <w:name w:val="Default Paragraph Font"/>
-    <w:uiPriority w:val="1"/>
-    <w:semiHidden/>
-    <w:unhideWhenUsed/>
-  </w:style>
-  <w:style w:type="table" w:default="1" w:styleId="NormaleTabelle">
-    <w:name w:val="Normal Table"/>
-    <w:uiPriority w:val="99"/>
-    <w:semiHidden/>
-    <w:unhideWhenUsed/>
-    <w:tblPr>
-      <w:tblInd w:w="0" w:type="dxa"/>
-      <w:tblCellMar>
-        <w:top w:w="0" w:type="dxa"/>
-        <w:left w:w="108" w:type="dxa"/>
-        <w:bottom w:w="0" w:type="dxa"/>
-        <w:right w:w="108" w:type="dxa"/>
-      </w:tblCellMar>
-    </w:tblPr>
-  </w:style>
-  <w:style w:type="numbering" w:default="1" w:styleId="KeineListe">
-    <w:name w:val="No List"/>
-    <w:uiPriority w:val="99"/>
-    <w:semiHidden/>
-    <w:unhideWhenUsed/>
-  </w:style>
-  <w:style w:type="paragraph" w:customStyle="1" w:styleId="5224436119A14135A5CB36417F09D09B">
-    <w:name w:val="5224436119A14135A5CB36417F09D09B"/>
-    <w:rsid w:val="001675DD"/>
-  </w:style>
-  <w:style w:type="paragraph" w:customStyle="1" w:styleId="4A189EF6DD164F189BC71FB3EE5B4BB4">
-    <w:name w:val="4A189EF6DD164F189BC71FB3EE5B4BB4"/>
-    <w:rsid w:val="001675DD"/>
-  </w:style>
-</w:styles>
-</file>
-
-<file path=word/glossary/webSettings.xml><?xml version="1.0" encoding="utf-8"?>
-<w:webSettings xmlns:mc="http://schemas.openxmlformats.org/markup-compatibility/2006" xmlns:r="http://schemas.openxmlformats.org/officeDocument/2006/relationships" xmlns:w="http://schemas.openxmlformats.org/wordprocessingml/2006/main" xmlns:w14="http://schemas.microsoft.com/office/word/2010/wordml" xmlns:w15="http://schemas.microsoft.com/office/word/2012/wordml" mc:Ignorable="w14 w15">
-  <w:optimizeForBrowser/>
-  <w:allowPNG/>
-</w:webSettings>
-</file>
-
 <file path=word/theme/theme1.xml><?xml version="1.0" encoding="utf-8"?>
 <a:theme xmlns:a="http://schemas.openxmlformats.org/drawingml/2006/main" name="Office Theme">
   <a:themeElements>
@@ -11445,7 +12495,7 @@
 </file>
 
 <file path=customXml/itemProps2.xml><?xml version="1.0" encoding="utf-8"?>
-<ds:datastoreItem xmlns:ds="http://schemas.openxmlformats.org/officeDocument/2006/customXml" ds:itemID="{D6214811-0D64-48A6-A496-A852FEDE136C}">
+<ds:datastoreItem xmlns:ds="http://schemas.openxmlformats.org/officeDocument/2006/customXml" ds:itemID="{C73C5AC6-9484-4B47-B282-E158A58481AD}">
   <ds:schemaRefs>
     <ds:schemaRef ds:uri="http://schemas.openxmlformats.org/officeDocument/2006/bibliography"/>
   </ds:schemaRefs>

--- a/Projektdokumentation/Projektdoku/Projektdokumentation.docx
+++ b/Projektdokumentation/Projektdoku/Projektdokumentation.docx
@@ -1,6 +1,6 @@
 
 <file path=word/document.xml><?xml version="1.0" encoding="utf-8"?>
-<w:document xmlns:wpc="http://schemas.microsoft.com/office/word/2010/wordprocessingCanvas" xmlns:mc="http://schemas.openxmlformats.org/markup-compatibility/2006" xmlns:o="urn:schemas-microsoft-com:office:office" xmlns:r="http://schemas.openxmlformats.org/officeDocument/2006/relationships" xmlns:m="http://schemas.openxmlformats.org/officeDocument/2006/math" xmlns:v="urn:schemas-microsoft-com:vml" xmlns:wp14="http://schemas.microsoft.com/office/word/2010/wordprocessingDrawing" xmlns:wp="http://schemas.openxmlformats.org/drawingml/2006/wordprocessingDrawing" xmlns:w10="urn:schemas-microsoft-com:office:word" xmlns:w="http://schemas.openxmlformats.org/wordprocessingml/2006/main" xmlns:w14="http://schemas.microsoft.com/office/word/2010/wordml" xmlns:w15="http://schemas.microsoft.com/office/word/2012/wordml" xmlns:wpg="http://schemas.microsoft.com/office/word/2010/wordprocessingGroup" xmlns:wpi="http://schemas.microsoft.com/office/word/2010/wordprocessingInk" xmlns:wne="http://schemas.microsoft.com/office/word/2006/wordml" xmlns:wps="http://schemas.microsoft.com/office/word/2010/wordprocessingShape" mc:Ignorable="w14 w15 wp14">
+<w:document xmlns:wpc="http://schemas.microsoft.com/office/word/2010/wordprocessingCanvas" xmlns:mo="http://schemas.microsoft.com/office/mac/office/2008/main" xmlns:mc="http://schemas.openxmlformats.org/markup-compatibility/2006" xmlns:mv="urn:schemas-microsoft-com:mac:vml" xmlns:o="urn:schemas-microsoft-com:office:office" xmlns:r="http://schemas.openxmlformats.org/officeDocument/2006/relationships" xmlns:m="http://schemas.openxmlformats.org/officeDocument/2006/math" xmlns:v="urn:schemas-microsoft-com:vml" xmlns:wp14="http://schemas.microsoft.com/office/word/2010/wordprocessingDrawing" xmlns:wp="http://schemas.openxmlformats.org/drawingml/2006/wordprocessingDrawing" xmlns:w10="urn:schemas-microsoft-com:office:word" xmlns:w="http://schemas.openxmlformats.org/wordprocessingml/2006/main" xmlns:w14="http://schemas.microsoft.com/office/word/2010/wordml" xmlns:w15="http://schemas.microsoft.com/office/word/2012/wordml" xmlns:wpg="http://schemas.microsoft.com/office/word/2010/wordprocessingGroup" xmlns:wpi="http://schemas.microsoft.com/office/word/2010/wordprocessingInk" xmlns:wne="http://schemas.microsoft.com/office/word/2006/wordml" xmlns:wps="http://schemas.microsoft.com/office/word/2010/wordprocessingShape" mc:Ignorable="w14 w15 wp14">
   <w:body>
     <w:sdt>
       <w:sdtPr>
@@ -32,19 +32,18 @@
           <w:r>
             <w:rPr>
               <w:noProof/>
-              <w:lang w:val="de-CH" w:eastAsia="de-CH"/>
             </w:rPr>
             <w:drawing>
-              <wp:anchor distT="0" distB="0" distL="114300" distR="114300" simplePos="0" relativeHeight="251663360" behindDoc="1" locked="0" layoutInCell="1" allowOverlap="1" wp14:anchorId="71B50A4A" wp14:editId="056F4F2D">
+              <wp:anchor distT="0" distB="0" distL="114300" distR="114300" simplePos="0" relativeHeight="251663360" behindDoc="1" locked="0" layoutInCell="1" allowOverlap="1" wp14:anchorId="71B50A4A" wp14:editId="3FD5FB5F">
                 <wp:simplePos x="0" y="0"/>
                 <wp:positionH relativeFrom="column">
-                  <wp:posOffset>0</wp:posOffset>
+                  <wp:posOffset>4235</wp:posOffset>
                 </wp:positionH>
                 <wp:positionV relativeFrom="paragraph">
-                  <wp:posOffset>-426720</wp:posOffset>
+                  <wp:posOffset>-431800</wp:posOffset>
                 </wp:positionV>
-                <wp:extent cx="2646090" cy="6058535"/>
-                <wp:effectExtent l="0" t="0" r="1905" b="0"/>
+                <wp:extent cx="2637620" cy="6058535"/>
+                <wp:effectExtent l="0" t="0" r="4445" b="0"/>
                 <wp:wrapNone/>
                 <wp:docPr id="3" name="Grafik 3"/>
                 <wp:cNvGraphicFramePr>
@@ -72,7 +71,7 @@
                       <pic:spPr>
                         <a:xfrm>
                           <a:off x="0" y="0"/>
-                          <a:ext cx="2646090" cy="6058535"/>
+                          <a:ext cx="2637620" cy="6058535"/>
                         </a:xfrm>
                         <a:prstGeom prst="rect">
                           <a:avLst/>
@@ -104,7 +103,6 @@
           <w:r>
             <w:rPr>
               <w:noProof/>
-              <w:lang w:val="de-CH" w:eastAsia="de-CH"/>
             </w:rPr>
             <mc:AlternateContent>
               <mc:Choice Requires="wps">
@@ -135,7 +133,7 @@
                         </wp:positionV>
                       </mc:Fallback>
                     </mc:AlternateContent>
-                    <wp:extent cx="3660775" cy="3651250"/>
+                    <wp:extent cx="5546725" cy="316230"/>
                     <wp:effectExtent l="0" t="0" r="10160" b="7620"/>
                     <wp:wrapSquare wrapText="bothSides"/>
                     <wp:docPr id="111" name="Textfeld 111"/>
@@ -147,7 +145,7 @@
                           <wps:spPr>
                             <a:xfrm>
                               <a:off x="0" y="0"/>
-                              <a:ext cx="3660775" cy="3651250"/>
+                              <a:ext cx="5546725" cy="316230"/>
                             </a:xfrm>
                             <a:prstGeom prst="rect">
                               <a:avLst/>
@@ -197,7 +195,7 @@
                                 <w:sdtContent>
                                   <w:p>
                                     <w:pPr>
-                                      <w:pStyle w:val="KeinLeerraum"/>
+                                      <w:pStyle w:val="NoSpacing"/>
                                       <w:jc w:val="right"/>
                                       <w:rPr>
                                         <w:caps/>
@@ -241,11 +239,11 @@
               </mc:Choice>
               <mc:Fallback>
                 <w:pict>
-                  <v:shapetype w14:anchorId="370AC730" id="_x0000_t202" coordsize="21600,21600" o:spt="202" path="m,l,21600r21600,l21600,xe">
+                  <v:shapetype w14:anchorId="370AC730" id="_x0000_t202" coordsize="21600,21600" o:spt="202" path="m0,0l0,21600,21600,21600,21600,0xe">
                     <v:stroke joinstyle="miter"/>
                     <v:path gradientshapeok="t" o:connecttype="rect"/>
                   </v:shapetype>
-                  <v:shape id="Textfeld 111" o:spid="_x0000_s1026" type="#_x0000_t202" style="position:absolute;margin-left:0;margin-top:0;width:288.25pt;height:287.5pt;z-index:251662336;visibility:visible;mso-wrap-style:square;mso-width-percent:734;mso-height-percent:363;mso-left-percent:150;mso-top-percent:91;mso-wrap-distance-left:9pt;mso-wrap-distance-top:0;mso-wrap-distance-right:9pt;mso-wrap-distance-bottom:0;mso-position-horizontal-relative:page;mso-position-vertical-relative:page;mso-width-percent:734;mso-height-percent:363;mso-left-percent:150;mso-top-percent:91;mso-width-relative:page;mso-height-relative:page;v-text-anchor:bottom" o:gfxdata="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" filled="f" stroked="f" strokeweight=".5pt">
+                  <v:shape id="Textfeld 111" o:spid="_x0000_s1026" type="#_x0000_t202" style="position:absolute;margin-left:0;margin-top:0;width:436.75pt;height:24.9pt;z-index:251662336;visibility:visible;mso-wrap-style:square;mso-width-percent:734;mso-height-percent:363;mso-left-percent:150;mso-top-percent:91;mso-wrap-distance-left:9pt;mso-wrap-distance-top:0;mso-wrap-distance-right:9pt;mso-wrap-distance-bottom:0;mso-position-horizontal-relative:page;mso-position-vertical-relative:page;mso-width-percent:734;mso-height-percent:363;mso-left-percent:150;mso-top-percent:91;mso-width-relative:page;mso-height-relative:page;v-text-anchor:bottom" o:gfxdata="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" filled="f" stroked="f" strokeweight=".5pt">
                     <v:textbox style="mso-fit-shape-to-text:t" inset="0,0,0,0">
                       <w:txbxContent>
                         <w:sdt>
@@ -271,7 +269,7 @@
                           <w:sdtContent>
                             <w:p>
                               <w:pPr>
-                                <w:pStyle w:val="KeinLeerraum"/>
+                                <w:pStyle w:val="NoSpacing"/>
                                 <w:jc w:val="right"/>
                                 <w:rPr>
                                   <w:caps/>
@@ -304,7 +302,6 @@
           <w:r>
             <w:rPr>
               <w:noProof/>
-              <w:lang w:val="de-CH" w:eastAsia="de-CH"/>
             </w:rPr>
             <mc:AlternateContent>
               <mc:Choice Requires="wps">
@@ -392,7 +389,7 @@
                                 <w:sdtContent>
                                   <w:p>
                                     <w:pPr>
-                                      <w:pStyle w:val="KeinLeerraum"/>
+                                      <w:pStyle w:val="NoSpacing"/>
                                       <w:jc w:val="right"/>
                                       <w:rPr>
                                         <w:caps/>
@@ -415,7 +412,7 @@
                               </w:sdt>
                               <w:p>
                                 <w:pPr>
-                                  <w:pStyle w:val="KeinLeerraum"/>
+                                  <w:pStyle w:val="NoSpacing"/>
                                   <w:jc w:val="right"/>
                                   <w:rPr>
                                     <w:caps/>
@@ -427,7 +424,7 @@
                               </w:p>
                               <w:p>
                                 <w:pPr>
-                                  <w:pStyle w:val="KeinLeerraum"/>
+                                  <w:pStyle w:val="NoSpacing"/>
                                   <w:jc w:val="right"/>
                                   <w:rPr>
                                     <w:caps/>
@@ -604,7 +601,6 @@
           <w:r>
             <w:rPr>
               <w:noProof/>
-              <w:lang w:val="de-CH" w:eastAsia="de-CH"/>
             </w:rPr>
             <mc:AlternateContent>
               <mc:Choice Requires="wps">
@@ -676,7 +672,7 @@
                             <w:txbxContent>
                               <w:p>
                                 <w:pPr>
-                                  <w:pStyle w:val="KeinLeerraum"/>
+                                  <w:pStyle w:val="NoSpacing"/>
                                   <w:jc w:val="right"/>
                                   <w:rPr>
                                     <w:caps/>
@@ -731,7 +727,7 @@
                                 <w:sdtContent>
                                   <w:p>
                                     <w:pPr>
-                                      <w:pStyle w:val="KeinLeerraum"/>
+                                      <w:pStyle w:val="NoSpacing"/>
                                       <w:jc w:val="right"/>
                                       <w:rPr>
                                         <w:smallCaps/>
@@ -870,7 +866,6 @@
           <w:r>
             <w:rPr>
               <w:noProof/>
-              <w:lang w:val="de-CH" w:eastAsia="de-CH"/>
             </w:rPr>
             <mc:AlternateContent>
               <mc:Choice Requires="wpg">
@@ -1030,6 +1025,8 @@
             <w:br w:type="page"/>
           </w:r>
         </w:p>
+        <w:bookmarkStart w:id="0" w:name="_GoBack" w:displacedByCustomXml="next"/>
+        <w:bookmarkEnd w:id="0" w:displacedByCustomXml="next"/>
       </w:sdtContent>
     </w:sdt>
     <w:sdt>
@@ -1056,7 +1053,7 @@
       <w:sdtContent>
         <w:p>
           <w:pPr>
-            <w:pStyle w:val="Inhaltsverzeichnisberschrift"/>
+            <w:pStyle w:val="TOCHeading"/>
           </w:pPr>
           <w:r>
             <w:t>Inhalt</w:t>
@@ -1064,7 +1061,7 @@
         </w:p>
         <w:p>
           <w:pPr>
-            <w:pStyle w:val="Verzeichnis1"/>
+            <w:pStyle w:val="TOC1"/>
             <w:tabs>
               <w:tab w:val="left" w:pos="520"/>
               <w:tab w:val="right" w:leader="dot" w:pos="9010"/>
@@ -1181,7 +1178,7 @@
         </w:p>
         <w:p>
           <w:pPr>
-            <w:pStyle w:val="Verzeichnis1"/>
+            <w:pStyle w:val="TOC1"/>
             <w:tabs>
               <w:tab w:val="left" w:pos="520"/>
               <w:tab w:val="right" w:leader="dot" w:pos="9010"/>
@@ -1280,7 +1277,7 @@
         </w:p>
         <w:p>
           <w:pPr>
-            <w:pStyle w:val="Verzeichnis1"/>
+            <w:pStyle w:val="TOC1"/>
             <w:tabs>
               <w:tab w:val="left" w:pos="520"/>
               <w:tab w:val="right" w:leader="dot" w:pos="9010"/>
@@ -1379,7 +1376,7 @@
         </w:p>
         <w:p>
           <w:pPr>
-            <w:pStyle w:val="Verzeichnis1"/>
+            <w:pStyle w:val="TOC1"/>
             <w:tabs>
               <w:tab w:val="left" w:pos="520"/>
               <w:tab w:val="right" w:leader="dot" w:pos="9010"/>
@@ -1478,7 +1475,7 @@
         </w:p>
         <w:p>
           <w:pPr>
-            <w:pStyle w:val="Verzeichnis1"/>
+            <w:pStyle w:val="TOC1"/>
             <w:tabs>
               <w:tab w:val="left" w:pos="520"/>
               <w:tab w:val="right" w:leader="dot" w:pos="9010"/>
@@ -1577,7 +1574,7 @@
         </w:p>
         <w:p>
           <w:pPr>
-            <w:pStyle w:val="Verzeichnis2"/>
+            <w:pStyle w:val="TOC2"/>
             <w:tabs>
               <w:tab w:val="left" w:pos="880"/>
               <w:tab w:val="right" w:leader="dot" w:pos="9010"/>
@@ -1676,7 +1673,7 @@
         </w:p>
         <w:p>
           <w:pPr>
-            <w:pStyle w:val="Verzeichnis2"/>
+            <w:pStyle w:val="TOC2"/>
             <w:tabs>
               <w:tab w:val="left" w:pos="880"/>
               <w:tab w:val="right" w:leader="dot" w:pos="9010"/>
@@ -1775,7 +1772,7 @@
         </w:p>
         <w:p>
           <w:pPr>
-            <w:pStyle w:val="Verzeichnis1"/>
+            <w:pStyle w:val="TOC1"/>
             <w:tabs>
               <w:tab w:val="left" w:pos="520"/>
               <w:tab w:val="right" w:leader="dot" w:pos="9010"/>
@@ -1874,7 +1871,7 @@
         </w:p>
         <w:p>
           <w:pPr>
-            <w:pStyle w:val="Verzeichnis2"/>
+            <w:pStyle w:val="TOC2"/>
             <w:tabs>
               <w:tab w:val="left" w:pos="880"/>
               <w:tab w:val="right" w:leader="dot" w:pos="9010"/>
@@ -1973,7 +1970,7 @@
         </w:p>
         <w:p>
           <w:pPr>
-            <w:pStyle w:val="Verzeichnis2"/>
+            <w:pStyle w:val="TOC2"/>
             <w:tabs>
               <w:tab w:val="left" w:pos="880"/>
               <w:tab w:val="right" w:leader="dot" w:pos="9010"/>
@@ -2072,7 +2069,7 @@
         </w:p>
         <w:p>
           <w:pPr>
-            <w:pStyle w:val="Verzeichnis2"/>
+            <w:pStyle w:val="TOC2"/>
             <w:tabs>
               <w:tab w:val="left" w:pos="880"/>
               <w:tab w:val="right" w:leader="dot" w:pos="9010"/>
@@ -2171,7 +2168,7 @@
         </w:p>
         <w:p>
           <w:pPr>
-            <w:pStyle w:val="Verzeichnis2"/>
+            <w:pStyle w:val="TOC2"/>
             <w:tabs>
               <w:tab w:val="left" w:pos="880"/>
               <w:tab w:val="right" w:leader="dot" w:pos="9010"/>
@@ -2270,7 +2267,7 @@
         </w:p>
         <w:p>
           <w:pPr>
-            <w:pStyle w:val="Verzeichnis2"/>
+            <w:pStyle w:val="TOC2"/>
             <w:tabs>
               <w:tab w:val="left" w:pos="880"/>
               <w:tab w:val="right" w:leader="dot" w:pos="9010"/>
@@ -2369,7 +2366,7 @@
         </w:p>
         <w:p>
           <w:pPr>
-            <w:pStyle w:val="Verzeichnis2"/>
+            <w:pStyle w:val="TOC2"/>
             <w:tabs>
               <w:tab w:val="left" w:pos="880"/>
               <w:tab w:val="right" w:leader="dot" w:pos="9010"/>
@@ -2468,7 +2465,7 @@
         </w:p>
         <w:p>
           <w:pPr>
-            <w:pStyle w:val="Verzeichnis2"/>
+            <w:pStyle w:val="TOC2"/>
             <w:tabs>
               <w:tab w:val="left" w:pos="880"/>
               <w:tab w:val="right" w:leader="dot" w:pos="9010"/>
@@ -2575,7 +2572,7 @@
         </w:p>
         <w:p>
           <w:pPr>
-            <w:pStyle w:val="Verzeichnis3"/>
+            <w:pStyle w:val="TOC3"/>
             <w:tabs>
               <w:tab w:val="left" w:pos="1320"/>
               <w:tab w:val="right" w:leader="dot" w:pos="9010"/>
@@ -2674,7 +2671,7 @@
         </w:p>
         <w:p>
           <w:pPr>
-            <w:pStyle w:val="Verzeichnis3"/>
+            <w:pStyle w:val="TOC3"/>
             <w:tabs>
               <w:tab w:val="left" w:pos="1320"/>
               <w:tab w:val="right" w:leader="dot" w:pos="9010"/>
@@ -2773,7 +2770,7 @@
         </w:p>
         <w:p>
           <w:pPr>
-            <w:pStyle w:val="Verzeichnis2"/>
+            <w:pStyle w:val="TOC2"/>
             <w:tabs>
               <w:tab w:val="left" w:pos="880"/>
               <w:tab w:val="right" w:leader="dot" w:pos="9010"/>
@@ -2872,7 +2869,7 @@
         </w:p>
         <w:p>
           <w:pPr>
-            <w:pStyle w:val="Verzeichnis1"/>
+            <w:pStyle w:val="TOC1"/>
             <w:tabs>
               <w:tab w:val="left" w:pos="520"/>
               <w:tab w:val="right" w:leader="dot" w:pos="9010"/>
@@ -2971,7 +2968,7 @@
         </w:p>
         <w:p>
           <w:pPr>
-            <w:pStyle w:val="Verzeichnis1"/>
+            <w:pStyle w:val="TOC1"/>
             <w:tabs>
               <w:tab w:val="left" w:pos="520"/>
               <w:tab w:val="right" w:leader="dot" w:pos="9010"/>
@@ -3070,7 +3067,7 @@
         </w:p>
         <w:p>
           <w:pPr>
-            <w:pStyle w:val="Verzeichnis1"/>
+            <w:pStyle w:val="TOC1"/>
             <w:tabs>
               <w:tab w:val="left" w:pos="520"/>
               <w:tab w:val="right" w:leader="dot" w:pos="9010"/>
@@ -3169,7 +3166,7 @@
         </w:p>
         <w:p>
           <w:pPr>
-            <w:pStyle w:val="Verzeichnis2"/>
+            <w:pStyle w:val="TOC2"/>
             <w:tabs>
               <w:tab w:val="left" w:pos="880"/>
               <w:tab w:val="right" w:leader="dot" w:pos="9010"/>
@@ -3287,658 +3284,642 @@
     </w:sdt>
     <w:p>
       <w:pPr>
-        <w:pStyle w:val="berschrift1"/>
-        <w:rPr>
-          <w:lang w:val="de-CH"/>
-        </w:rPr>
-      </w:pPr>
-      <w:bookmarkStart w:id="0" w:name="_Toc472785345"/>
+        <w:pStyle w:val="Heading1"/>
+        <w:rPr>
+          <w:lang w:val="de-CH"/>
+        </w:rPr>
+      </w:pPr>
+      <w:bookmarkStart w:id="1" w:name="_Toc472785345"/>
       <w:r>
         <w:rPr>
           <w:lang w:val="de-CH"/>
         </w:rPr>
         <w:lastRenderedPageBreak/>
         <w:t>Einleitung</w:t>
-      </w:r>
-      <w:bookmarkEnd w:id="0"/>
-    </w:p>
-    <w:p>
-      <w:pPr>
-        <w:rPr>
-          <w:szCs w:val="26"/>
-          <w:lang w:val="de-CH" w:eastAsia="en-US"/>
-        </w:rPr>
-      </w:pPr>
-      <w:r>
-        <w:rPr>
-          <w:szCs w:val="26"/>
-          <w:lang w:val="de-CH" w:eastAsia="en-US"/>
-        </w:rPr>
-        <w:t xml:space="preserve">Für das Projekt 1 konnten wir uns ein Thema aus einer Auswahl von etwa zwanzig Themen aussuchen. Glücklicherweise </w:t>
-      </w:r>
-      <w:r>
-        <w:rPr>
-          <w:szCs w:val="26"/>
-          <w:lang w:val="de-CH" w:eastAsia="en-US"/>
-        </w:rPr>
-        <w:t>erhielten</w:t>
-      </w:r>
-      <w:r>
-        <w:rPr>
-          <w:szCs w:val="26"/>
-          <w:lang w:val="de-CH" w:eastAsia="en-US"/>
-        </w:rPr>
-        <w:t xml:space="preserve"> </w:t>
-      </w:r>
-      <w:r>
-        <w:rPr>
-          <w:szCs w:val="26"/>
-          <w:lang w:val="de-CH" w:eastAsia="en-US"/>
-        </w:rPr>
-        <w:t>wir</w:t>
-      </w:r>
-      <w:r>
-        <w:rPr>
-          <w:szCs w:val="26"/>
-          <w:lang w:val="de-CH" w:eastAsia="en-US"/>
-        </w:rPr>
-        <w:t xml:space="preserve"> die</w:t>
-      </w:r>
-      <w:r>
-        <w:rPr>
-          <w:szCs w:val="26"/>
-          <w:lang w:val="de-CH" w:eastAsia="en-US"/>
-        </w:rPr>
-        <w:t xml:space="preserve"> erste</w:t>
-      </w:r>
-      <w:r>
-        <w:rPr>
-          <w:szCs w:val="26"/>
-          <w:lang w:val="de-CH" w:eastAsia="en-US"/>
-        </w:rPr>
-        <w:t xml:space="preserve"> Wahl</w:t>
-      </w:r>
-      <w:r>
-        <w:rPr>
-          <w:szCs w:val="26"/>
-          <w:lang w:val="de-CH" w:eastAsia="en-US"/>
-        </w:rPr>
-        <w:t xml:space="preserve"> und so konnten </w:t>
-      </w:r>
-      <w:r>
-        <w:rPr>
-          <w:szCs w:val="26"/>
-          <w:lang w:val="de-CH" w:eastAsia="en-US"/>
-        </w:rPr>
-        <w:t xml:space="preserve">wir uns auf das Unity-Projekt stürzen, welches mit dem Thema Adventure Game lockte. Was uns </w:t>
-      </w:r>
-      <w:r>
-        <w:rPr>
-          <w:szCs w:val="26"/>
-          <w:lang w:val="de-CH" w:eastAsia="en-US"/>
-        </w:rPr>
-        <w:t>erwarten würde, wussten wir</w:t>
-      </w:r>
-      <w:r>
-        <w:rPr>
-          <w:szCs w:val="26"/>
-          <w:lang w:val="de-CH" w:eastAsia="en-US"/>
-        </w:rPr>
-        <w:t xml:space="preserve"> nicht</w:t>
-      </w:r>
-      <w:r>
-        <w:rPr>
-          <w:szCs w:val="26"/>
-          <w:lang w:val="de-CH" w:eastAsia="en-US"/>
-        </w:rPr>
-        <w:t xml:space="preserve"> genau</w:t>
-      </w:r>
-      <w:r>
-        <w:rPr>
-          <w:szCs w:val="26"/>
-          <w:lang w:val="de-CH" w:eastAsia="en-US"/>
-        </w:rPr>
-        <w:t>. Wir hatten schon einiges</w:t>
-      </w:r>
-      <w:r>
-        <w:rPr>
-          <w:szCs w:val="26"/>
-          <w:lang w:val="de-CH" w:eastAsia="en-US"/>
-        </w:rPr>
-        <w:t xml:space="preserve"> von diesem Unity</w:t>
-      </w:r>
-      <w:r>
-        <w:rPr>
-          <w:szCs w:val="26"/>
-          <w:lang w:val="de-CH" w:eastAsia="en-US"/>
-        </w:rPr>
-        <w:t xml:space="preserve"> gehört, uns jedoch no</w:t>
-      </w:r>
-      <w:r>
-        <w:rPr>
-          <w:szCs w:val="26"/>
-          <w:lang w:val="de-CH" w:eastAsia="en-US"/>
-        </w:rPr>
-        <w:t xml:space="preserve">ch nie </w:t>
-      </w:r>
-      <w:r>
-        <w:rPr>
-          <w:szCs w:val="26"/>
-          <w:lang w:val="de-CH" w:eastAsia="en-US"/>
-        </w:rPr>
-        <w:t xml:space="preserve">eine </w:t>
-      </w:r>
-      <w:r>
-        <w:rPr>
-          <w:szCs w:val="26"/>
-          <w:lang w:val="de-CH" w:eastAsia="en-US"/>
-        </w:rPr>
-        <w:t>Erfahrung am eigenen Leibe gemach</w:t>
-      </w:r>
-      <w:r>
-        <w:rPr>
-          <w:szCs w:val="26"/>
-          <w:lang w:val="de-CH" w:eastAsia="en-US"/>
-        </w:rPr>
-        <w:t xml:space="preserve">t. Also haben wir uns in das Abenteuer gestürzt und was dabei herausgekommen ist, </w:t>
-      </w:r>
-      <w:r>
-        <w:rPr>
-          <w:szCs w:val="26"/>
-          <w:lang w:val="de-CH" w:eastAsia="en-US"/>
-        </w:rPr>
-        <w:t>wurde</w:t>
-      </w:r>
-      <w:r>
-        <w:rPr>
-          <w:szCs w:val="26"/>
-          <w:lang w:val="de-CH" w:eastAsia="en-US"/>
-        </w:rPr>
-        <w:t xml:space="preserve"> in den folgenden Seiten dokumentiert.</w:t>
-      </w:r>
-    </w:p>
-    <w:p>
-      <w:pPr>
-        <w:pStyle w:val="berschrift1"/>
-        <w:rPr>
-          <w:lang w:val="de-CH"/>
-        </w:rPr>
-      </w:pPr>
-      <w:bookmarkStart w:id="1" w:name="_Toc472785346"/>
-      <w:r>
-        <w:rPr>
-          <w:lang w:val="de-CH"/>
-        </w:rPr>
-        <w:t>Vision</w:t>
       </w:r>
       <w:bookmarkEnd w:id="1"/>
     </w:p>
     <w:p>
       <w:pPr>
-        <w:spacing w:after="0"/>
-        <w:rPr>
-          <w:szCs w:val="26"/>
-          <w:lang w:val="de-CH" w:eastAsia="en-US"/>
-        </w:rPr>
-      </w:pPr>
-      <w:r>
-        <w:rPr>
-          <w:szCs w:val="26"/>
-          <w:lang w:val="de-CH" w:eastAsia="en-US"/>
-        </w:rPr>
-        <w:t xml:space="preserve">Am Anfang des Projekts wurde in Form eines Projektbeschriebs dargelegt, wie </w:t>
-      </w:r>
-      <w:r>
-        <w:rPr>
-          <w:szCs w:val="26"/>
-          <w:lang w:val="de-CH" w:eastAsia="en-US"/>
-        </w:rPr>
-        <w:t>unsere Vorstellung</w:t>
-      </w:r>
-      <w:r>
-        <w:rPr>
-          <w:szCs w:val="26"/>
-          <w:lang w:val="de-CH" w:eastAsia="en-US"/>
-        </w:rPr>
-        <w:t xml:space="preserve"> von dem Endprodukt aussieht. Dabei wurde zuerst die Abgrenzung eines Adventure Games gegenüber anderen Spielgenres versucht, damit die Projektvorgabe „Adventure Game“ eingehalten wird. Das Adv</w:t>
-      </w:r>
-      <w:r>
-        <w:rPr>
-          <w:szCs w:val="26"/>
-          <w:lang w:val="de-CH" w:eastAsia="en-US"/>
-        </w:rPr>
-        <w:t>enture Game</w:t>
-      </w:r>
-      <w:r>
-        <w:rPr>
-          <w:szCs w:val="26"/>
-          <w:lang w:val="de-CH" w:eastAsia="en-US"/>
-        </w:rPr>
-        <w:t xml:space="preserve"> zeichnet sich dadurch aus, dass es von der Story </w:t>
-      </w:r>
-      <w:r>
-        <w:rPr>
-          <w:szCs w:val="26"/>
-          <w:lang w:val="de-CH" w:eastAsia="en-US"/>
-        </w:rPr>
-        <w:t xml:space="preserve">und Puzzles </w:t>
-      </w:r>
-      <w:r>
-        <w:rPr>
-          <w:szCs w:val="26"/>
-          <w:lang w:val="de-CH" w:eastAsia="en-US"/>
-        </w:rPr>
-        <w:t>lebt. Der Schwerpunkt liegt nicht auf Aufregung und Geschicklichkeit wie beispielsweise bei einem Action Game, sondern auf Spannung und Erlebnis. Es kann zwar auch andere Elemente zur Abwech</w:t>
-      </w:r>
-      <w:r>
-        <w:rPr>
-          <w:szCs w:val="26"/>
-          <w:lang w:val="de-CH" w:eastAsia="en-US"/>
-        </w:rPr>
-        <w:t>slung enthalten,</w:t>
-      </w:r>
-      <w:r>
-        <w:rPr>
-          <w:szCs w:val="26"/>
-          <w:lang w:val="de-CH" w:eastAsia="en-US"/>
-        </w:rPr>
-        <w:t xml:space="preserve"> aber die Geschichte oder Puzzles machen den wichtigsten Teil aus. Oft könnte ein Adventure Game mit einem Film verglichen werden, bei dem der Spieler die verschiedenen Schauplätze aufsucht und dort meist nach dem Lösen von Rätseln die Fortsetzung erfährt. Das Spiel muss dabei nicht linear sein, sondern kann sich auch leistungsbedingt entwickeln; schneidet der Spieler bei Rätseln nicht gut ab, oder wählt er bei Dialogoptionen die unfreundlichen Antworten, so kann die Geschicht</w:t>
-      </w:r>
-      <w:r>
-        <w:rPr>
-          <w:szCs w:val="26"/>
-          <w:lang w:val="de-CH" w:eastAsia="en-US"/>
-        </w:rPr>
-        <w:t>e manchmal „weniger gut“ enden.</w:t>
+        <w:rPr>
+          <w:szCs w:val="26"/>
+          <w:lang w:val="de-CH" w:eastAsia="en-US"/>
+        </w:rPr>
+      </w:pPr>
+      <w:r>
+        <w:rPr>
+          <w:szCs w:val="26"/>
+          <w:lang w:val="de-CH" w:eastAsia="en-US"/>
+        </w:rPr>
+        <w:t xml:space="preserve">Für das Projekt 1 konnten wir uns ein Thema aus einer Auswahl von etwa zwanzig Themen aussuchen. Glücklicherweise </w:t>
+      </w:r>
+      <w:r>
+        <w:rPr>
+          <w:szCs w:val="26"/>
+          <w:lang w:val="de-CH" w:eastAsia="en-US"/>
+        </w:rPr>
+        <w:t>erhielten</w:t>
+      </w:r>
+      <w:r>
+        <w:rPr>
+          <w:szCs w:val="26"/>
+          <w:lang w:val="de-CH" w:eastAsia="en-US"/>
+        </w:rPr>
+        <w:t xml:space="preserve"> </w:t>
+      </w:r>
+      <w:r>
+        <w:rPr>
+          <w:szCs w:val="26"/>
+          <w:lang w:val="de-CH" w:eastAsia="en-US"/>
+        </w:rPr>
+        <w:t>wir</w:t>
+      </w:r>
+      <w:r>
+        <w:rPr>
+          <w:szCs w:val="26"/>
+          <w:lang w:val="de-CH" w:eastAsia="en-US"/>
+        </w:rPr>
+        <w:t xml:space="preserve"> die</w:t>
+      </w:r>
+      <w:r>
+        <w:rPr>
+          <w:szCs w:val="26"/>
+          <w:lang w:val="de-CH" w:eastAsia="en-US"/>
+        </w:rPr>
+        <w:t xml:space="preserve"> erste</w:t>
+      </w:r>
+      <w:r>
+        <w:rPr>
+          <w:szCs w:val="26"/>
+          <w:lang w:val="de-CH" w:eastAsia="en-US"/>
+        </w:rPr>
+        <w:t xml:space="preserve"> Wahl</w:t>
+      </w:r>
+      <w:r>
+        <w:rPr>
+          <w:szCs w:val="26"/>
+          <w:lang w:val="de-CH" w:eastAsia="en-US"/>
+        </w:rPr>
+        <w:t xml:space="preserve"> und so konnten </w:t>
+      </w:r>
+      <w:r>
+        <w:rPr>
+          <w:szCs w:val="26"/>
+          <w:lang w:val="de-CH" w:eastAsia="en-US"/>
+        </w:rPr>
+        <w:t xml:space="preserve">wir uns auf das Unity-Projekt stürzen, welches mit dem Thema Adventure Game lockte. Was uns </w:t>
+      </w:r>
+      <w:r>
+        <w:rPr>
+          <w:szCs w:val="26"/>
+          <w:lang w:val="de-CH" w:eastAsia="en-US"/>
+        </w:rPr>
+        <w:t>erwarten würde, wussten wir</w:t>
+      </w:r>
+      <w:r>
+        <w:rPr>
+          <w:szCs w:val="26"/>
+          <w:lang w:val="de-CH" w:eastAsia="en-US"/>
+        </w:rPr>
+        <w:t xml:space="preserve"> nicht</w:t>
+      </w:r>
+      <w:r>
+        <w:rPr>
+          <w:szCs w:val="26"/>
+          <w:lang w:val="de-CH" w:eastAsia="en-US"/>
+        </w:rPr>
+        <w:t xml:space="preserve"> genau</w:t>
+      </w:r>
+      <w:r>
+        <w:rPr>
+          <w:szCs w:val="26"/>
+          <w:lang w:val="de-CH" w:eastAsia="en-US"/>
+        </w:rPr>
+        <w:t>. Wir hatten schon einiges</w:t>
+      </w:r>
+      <w:r>
+        <w:rPr>
+          <w:szCs w:val="26"/>
+          <w:lang w:val="de-CH" w:eastAsia="en-US"/>
+        </w:rPr>
+        <w:t xml:space="preserve"> von diesem Unity</w:t>
+      </w:r>
+      <w:r>
+        <w:rPr>
+          <w:szCs w:val="26"/>
+          <w:lang w:val="de-CH" w:eastAsia="en-US"/>
+        </w:rPr>
+        <w:t xml:space="preserve"> gehört, uns jedoch no</w:t>
+      </w:r>
+      <w:r>
+        <w:rPr>
+          <w:szCs w:val="26"/>
+          <w:lang w:val="de-CH" w:eastAsia="en-US"/>
+        </w:rPr>
+        <w:t xml:space="preserve">ch nie </w:t>
+      </w:r>
+      <w:r>
+        <w:rPr>
+          <w:szCs w:val="26"/>
+          <w:lang w:val="de-CH" w:eastAsia="en-US"/>
+        </w:rPr>
+        <w:t xml:space="preserve">eine </w:t>
+      </w:r>
+      <w:r>
+        <w:rPr>
+          <w:szCs w:val="26"/>
+          <w:lang w:val="de-CH" w:eastAsia="en-US"/>
+        </w:rPr>
+        <w:t>Erfahrung am eigenen Leibe gemach</w:t>
+      </w:r>
+      <w:r>
+        <w:rPr>
+          <w:szCs w:val="26"/>
+          <w:lang w:val="de-CH" w:eastAsia="en-US"/>
+        </w:rPr>
+        <w:t xml:space="preserve">t. Also haben wir uns in das Abenteuer gestürzt und was dabei herausgekommen ist, </w:t>
+      </w:r>
+      <w:r>
+        <w:rPr>
+          <w:szCs w:val="26"/>
+          <w:lang w:val="de-CH" w:eastAsia="en-US"/>
+        </w:rPr>
+        <w:t>wurde</w:t>
+      </w:r>
+      <w:r>
+        <w:rPr>
+          <w:szCs w:val="26"/>
+          <w:lang w:val="de-CH" w:eastAsia="en-US"/>
+        </w:rPr>
+        <w:t xml:space="preserve"> in den folgenden Seiten dokumentiert.</w:t>
       </w:r>
     </w:p>
     <w:p>
       <w:pPr>
-        <w:spacing w:after="0"/>
-        <w:rPr>
-          <w:szCs w:val="26"/>
-          <w:lang w:val="de-CH" w:eastAsia="en-US"/>
-        </w:rPr>
-      </w:pPr>
-      <w:r>
-        <w:rPr>
-          <w:szCs w:val="26"/>
-          <w:lang w:val="de-CH" w:eastAsia="en-US"/>
-        </w:rPr>
-        <w:t>Auf dieser Grundlage wurde eine Spielidee entwickelt, die diese Elemente e</w:t>
-      </w:r>
-      <w:r>
-        <w:rPr>
-          <w:szCs w:val="26"/>
-          <w:lang w:val="de-CH" w:eastAsia="en-US"/>
-        </w:rPr>
-        <w:t>nthält</w:t>
-      </w:r>
-      <w:r>
-        <w:rPr>
-          <w:szCs w:val="26"/>
-          <w:lang w:val="de-CH" w:eastAsia="en-US"/>
-        </w:rPr>
-        <w:t>. „</w:t>
-      </w:r>
-      <w:proofErr w:type="spellStart"/>
-      <w:r>
-        <w:rPr>
-          <w:szCs w:val="26"/>
-          <w:lang w:val="de-CH" w:eastAsia="en-US"/>
-        </w:rPr>
-        <w:t>Escape</w:t>
-      </w:r>
-      <w:proofErr w:type="spellEnd"/>
-      <w:r>
-        <w:rPr>
-          <w:szCs w:val="26"/>
-          <w:lang w:val="de-CH" w:eastAsia="en-US"/>
-        </w:rPr>
-        <w:t xml:space="preserve">“ sollte das Spiel heissen und in etwa den </w:t>
-      </w:r>
-      <w:r>
-        <w:rPr>
-          <w:szCs w:val="26"/>
-          <w:lang w:val="de-CH" w:eastAsia="en-US"/>
-        </w:rPr>
-        <w:t xml:space="preserve">real existierenden </w:t>
-      </w:r>
-      <w:r>
-        <w:rPr>
-          <w:szCs w:val="26"/>
-          <w:lang w:val="de-CH" w:eastAsia="en-US"/>
-        </w:rPr>
-        <w:t xml:space="preserve">Spielen „Adventure </w:t>
-      </w:r>
-      <w:proofErr w:type="spellStart"/>
-      <w:r>
-        <w:rPr>
-          <w:szCs w:val="26"/>
-          <w:lang w:val="de-CH" w:eastAsia="en-US"/>
-        </w:rPr>
-        <w:t>Room</w:t>
-      </w:r>
-      <w:proofErr w:type="spellEnd"/>
-      <w:r>
-        <w:rPr>
-          <w:szCs w:val="26"/>
-          <w:lang w:val="de-CH" w:eastAsia="en-US"/>
-        </w:rPr>
-        <w:t xml:space="preserve">“ oder auch „Mystery </w:t>
-      </w:r>
-      <w:proofErr w:type="spellStart"/>
-      <w:r>
-        <w:rPr>
-          <w:szCs w:val="26"/>
-          <w:lang w:val="de-CH" w:eastAsia="en-US"/>
-        </w:rPr>
-        <w:t>Room</w:t>
-      </w:r>
-      <w:proofErr w:type="spellEnd"/>
-      <w:r>
-        <w:rPr>
-          <w:szCs w:val="26"/>
-          <w:lang w:val="de-CH" w:eastAsia="en-US"/>
-        </w:rPr>
-        <w:t>“ entsprechen. Diese Spiele setzen ein Konzept um, bei dem mehrere Personen zusammen in einem Raum eingesp</w:t>
-      </w:r>
-      <w:r>
-        <w:rPr>
-          <w:szCs w:val="26"/>
-          <w:lang w:val="de-CH" w:eastAsia="en-US"/>
-        </w:rPr>
-        <w:t>errt werden und dann versuchen müssen</w:t>
-      </w:r>
-      <w:r>
-        <w:rPr>
-          <w:szCs w:val="26"/>
-          <w:lang w:val="de-CH" w:eastAsia="en-US"/>
-        </w:rPr>
-        <w:t>, innerhalb einer vor</w:t>
-      </w:r>
-      <w:r>
-        <w:rPr>
-          <w:szCs w:val="26"/>
-          <w:lang w:val="de-CH" w:eastAsia="en-US"/>
-        </w:rPr>
-        <w:t>gegebenen Zeitspanne den Weg hin</w:t>
-      </w:r>
-      <w:r>
-        <w:rPr>
-          <w:szCs w:val="26"/>
-          <w:lang w:val="de-CH" w:eastAsia="en-US"/>
-        </w:rPr>
-        <w:t xml:space="preserve">aus zu finden. Dabei ist meist nicht das Finden des Wegs das Problem, sondern die Hindernisse in Form von Schlössern, die durch das Lösen von Rätseln </w:t>
-      </w:r>
-      <w:r>
-        <w:rPr>
-          <w:szCs w:val="26"/>
-          <w:lang w:val="de-CH" w:eastAsia="en-US"/>
-        </w:rPr>
-        <w:lastRenderedPageBreak/>
-        <w:t>geöf</w:t>
-      </w:r>
-      <w:r>
-        <w:rPr>
-          <w:szCs w:val="26"/>
-          <w:lang w:val="de-CH" w:eastAsia="en-US"/>
-        </w:rPr>
-        <w:t xml:space="preserve">fnet </w:t>
-      </w:r>
-      <w:r>
-        <w:rPr>
-          <w:szCs w:val="26"/>
-          <w:lang w:val="de-CH" w:eastAsia="en-US"/>
-        </w:rPr>
-        <w:t>werden können. Diese Spieli</w:t>
-      </w:r>
-      <w:r>
-        <w:rPr>
-          <w:szCs w:val="26"/>
-          <w:lang w:val="de-CH" w:eastAsia="en-US"/>
-        </w:rPr>
-        <w:t>dee</w:t>
-      </w:r>
-      <w:r>
-        <w:rPr>
-          <w:szCs w:val="26"/>
-          <w:lang w:val="de-CH" w:eastAsia="en-US"/>
-        </w:rPr>
-        <w:t xml:space="preserve"> versprach</w:t>
-      </w:r>
-      <w:r>
-        <w:rPr>
-          <w:szCs w:val="26"/>
-          <w:lang w:val="de-CH" w:eastAsia="en-US"/>
-        </w:rPr>
-        <w:t xml:space="preserve"> auch für ein Game</w:t>
-      </w:r>
-      <w:r>
-        <w:rPr>
-          <w:szCs w:val="26"/>
-          <w:lang w:val="de-CH" w:eastAsia="en-US"/>
-        </w:rPr>
-        <w:t xml:space="preserve"> einiges an Spannung und einen Aufbau, der modular ist und dem Projektteam</w:t>
-      </w:r>
-      <w:r>
-        <w:rPr>
-          <w:szCs w:val="26"/>
-          <w:lang w:val="de-CH" w:eastAsia="en-US"/>
-        </w:rPr>
-        <w:t xml:space="preserve"> bei der Entwicklung</w:t>
-      </w:r>
-      <w:r>
-        <w:rPr>
-          <w:szCs w:val="26"/>
-          <w:lang w:val="de-CH" w:eastAsia="en-US"/>
-        </w:rPr>
-        <w:t xml:space="preserve"> einige Freiheiten </w:t>
-      </w:r>
-      <w:r>
-        <w:rPr>
-          <w:szCs w:val="26"/>
-          <w:lang w:val="de-CH" w:eastAsia="en-US"/>
-        </w:rPr>
-        <w:t>lassen</w:t>
-      </w:r>
-      <w:r>
-        <w:rPr>
-          <w:szCs w:val="26"/>
-          <w:lang w:val="de-CH" w:eastAsia="en-US"/>
-        </w:rPr>
-        <w:t xml:space="preserve"> sollt</w:t>
-      </w:r>
-      <w:r>
-        <w:rPr>
-          <w:szCs w:val="26"/>
-          <w:lang w:val="de-CH" w:eastAsia="en-US"/>
-        </w:rPr>
-        <w:t>e. Zusätzlich wurde eine</w:t>
-      </w:r>
-      <w:r>
-        <w:rPr>
-          <w:szCs w:val="26"/>
-          <w:lang w:val="de-CH" w:eastAsia="en-US"/>
-        </w:rPr>
-        <w:t xml:space="preserve"> Geschichte formuliert, damit auch das Elemen</w:t>
-      </w:r>
-      <w:r>
-        <w:rPr>
-          <w:szCs w:val="26"/>
-          <w:lang w:val="de-CH" w:eastAsia="en-US"/>
-        </w:rPr>
-        <w:t>t der Story nicht zu kurz kommt. Diese ist im nächsten Abschnitt kurz zusammengefasst.</w:t>
-      </w:r>
-    </w:p>
-    <w:p>
-      <w:pPr>
-        <w:spacing w:after="0"/>
-        <w:rPr>
-          <w:szCs w:val="26"/>
-          <w:lang w:val="de-CH" w:eastAsia="en-US"/>
-        </w:rPr>
-      </w:pPr>
-      <w:r>
-        <w:rPr>
-          <w:szCs w:val="26"/>
-          <w:lang w:val="de-CH" w:eastAsia="en-US"/>
-        </w:rPr>
-        <w:t>In einer Fabrik werden künstliche Intelligenzen program</w:t>
-      </w:r>
-      <w:r>
-        <w:rPr>
-          <w:szCs w:val="26"/>
-          <w:lang w:val="de-CH" w:eastAsia="en-US"/>
-        </w:rPr>
-        <w:t>miert. Sind sie bereit, werden sie</w:t>
-      </w:r>
-      <w:r>
-        <w:rPr>
-          <w:szCs w:val="26"/>
-          <w:lang w:val="de-CH" w:eastAsia="en-US"/>
-        </w:rPr>
-        <w:t xml:space="preserve"> in einem Test-Haus überprüft und </w:t>
-      </w:r>
-      <w:r>
-        <w:rPr>
-          <w:szCs w:val="26"/>
-          <w:lang w:val="de-CH" w:eastAsia="en-US"/>
-        </w:rPr>
-        <w:t xml:space="preserve">auf </w:t>
-      </w:r>
-      <w:r>
-        <w:rPr>
-          <w:szCs w:val="26"/>
-          <w:lang w:val="de-CH" w:eastAsia="en-US"/>
-        </w:rPr>
-        <w:t xml:space="preserve">ihre Qualität </w:t>
-      </w:r>
-      <w:r>
-        <w:rPr>
-          <w:szCs w:val="26"/>
-          <w:lang w:val="de-CH" w:eastAsia="en-US"/>
-        </w:rPr>
-        <w:t>hin getestet. Dafür wird eine</w:t>
-      </w:r>
-      <w:r>
-        <w:rPr>
-          <w:szCs w:val="26"/>
-          <w:lang w:val="de-CH" w:eastAsia="en-US"/>
-        </w:rPr>
-        <w:t xml:space="preserve"> K.I. </w:t>
-      </w:r>
-      <w:r>
-        <w:rPr>
-          <w:szCs w:val="26"/>
-          <w:lang w:val="de-CH" w:eastAsia="en-US"/>
-        </w:rPr>
-        <w:t>jeweils auf die Festplatte unterschiedlicher</w:t>
-      </w:r>
-      <w:r>
-        <w:rPr>
-          <w:szCs w:val="26"/>
-          <w:lang w:val="de-CH" w:eastAsia="en-US"/>
-        </w:rPr>
-        <w:t xml:space="preserve"> Körper geladen, deren Kontrolle sie damit übernimmt. So kann sie einmal als Kugel und einmal als Roboter die Rätsel lösen. Labyrinthe, Denkaufgaben, typische Frage-Antwort-Spiele und viele andere Aufgaben soll die K.I. im Rahmen des Tests lösen. Je nachdem,</w:t>
-      </w:r>
-      <w:r>
-        <w:rPr>
-          <w:szCs w:val="26"/>
-          <w:lang w:val="de-CH" w:eastAsia="en-US"/>
-        </w:rPr>
-        <w:t xml:space="preserve"> wie gut ihr, gesteuert durch den</w:t>
-      </w:r>
-      <w:r>
-        <w:rPr>
-          <w:szCs w:val="26"/>
-          <w:lang w:val="de-CH" w:eastAsia="en-US"/>
-        </w:rPr>
-        <w:t xml:space="preserve"> Spieler, das gelingt, wird sie bewertet. Die Bewertung basiert je nach Rätsel auf die Schnelligkeit, Vollständigkeit oder Effizienz mit der es gelöst wird. </w:t>
-      </w:r>
-      <w:proofErr w:type="gramStart"/>
-      <w:r>
-        <w:rPr>
-          <w:szCs w:val="26"/>
-          <w:lang w:val="de-CH" w:eastAsia="en-US"/>
-        </w:rPr>
-        <w:t>Jedes</w:t>
-      </w:r>
-      <w:proofErr w:type="gramEnd"/>
-      <w:r>
-        <w:rPr>
-          <w:szCs w:val="26"/>
-          <w:lang w:val="de-CH" w:eastAsia="en-US"/>
-        </w:rPr>
-        <w:t xml:space="preserve"> Level wird also bewertet und aus allen Bewertungen zusammen ergibt sich ein ständig angepasster Index-Wert, der das Ende der Geschichte beeinflusst. Spielern, die nur einen tiefen Index-Wert erreicht haben, wird eröffnet, dass sie höchstens als schlechtes Beispiel in der Theorie auftauchen werden. Mittelgute Ergebnisse führen dazu, dass die K.I. zwar als akzeptabel eingestuft wird, aber nie produktiv eingesetzt, sondern höchstens als Grundlage für verbesserte Weiterentwick</w:t>
-      </w:r>
-      <w:r>
-        <w:rPr>
-          <w:szCs w:val="26"/>
-          <w:lang w:val="de-CH" w:eastAsia="en-US"/>
-        </w:rPr>
-        <w:t>lungen verwendet wird. Schneidet der Spieler als</w:t>
-      </w:r>
-      <w:r>
-        <w:rPr>
-          <w:szCs w:val="26"/>
-          <w:lang w:val="de-CH" w:eastAsia="en-US"/>
-        </w:rPr>
-        <w:t xml:space="preserve"> K.I.</w:t>
-      </w:r>
-      <w:r>
-        <w:rPr>
-          <w:szCs w:val="26"/>
-          <w:lang w:val="de-CH" w:eastAsia="en-US"/>
-        </w:rPr>
-        <w:t xml:space="preserve"> besonders gut ab, so wird ihr</w:t>
-      </w:r>
-      <w:r>
-        <w:rPr>
-          <w:szCs w:val="26"/>
-          <w:lang w:val="de-CH" w:eastAsia="en-US"/>
-        </w:rPr>
-        <w:t xml:space="preserve"> eine glorreiche Zukunft als produktiv eingesetztes Programm prophezeit.</w:t>
-      </w:r>
-    </w:p>
-    <w:p>
-      <w:pPr>
-        <w:pStyle w:val="berschrift1"/>
-        <w:rPr>
-          <w:lang w:val="de-CH"/>
-        </w:rPr>
-      </w:pPr>
-      <w:bookmarkStart w:id="2" w:name="_Toc472785347"/>
-      <w:r>
-        <w:rPr>
-          <w:lang w:val="de-CH"/>
-        </w:rPr>
-        <w:t>Endprodukt</w:t>
+        <w:pStyle w:val="Heading1"/>
+        <w:rPr>
+          <w:lang w:val="de-CH"/>
+        </w:rPr>
+      </w:pPr>
+      <w:bookmarkStart w:id="2" w:name="_Toc472785346"/>
+      <w:r>
+        <w:rPr>
+          <w:lang w:val="de-CH"/>
+        </w:rPr>
+        <w:t>Vision</w:t>
       </w:r>
       <w:bookmarkEnd w:id="2"/>
     </w:p>
     <w:p>
       <w:pPr>
-        <w:rPr>
-          <w:lang w:val="de-CH" w:eastAsia="en-US"/>
-        </w:rPr>
-      </w:pPr>
-      <w:r>
-        <w:rPr>
-          <w:lang w:val="de-CH" w:eastAsia="en-US"/>
-        </w:rPr>
-        <w:t>Im letzten Kapitel wurde beschrieben, wie wir uns das Spiel zu Beginn vorgestellt haben. Im Folgekapitel wiederum werden die Änderungen an der Vision aufgezeigt. Um die Änderungen zu verstehen, muss man zuerst wissen, was umgesetzt wurde. Deswegen</w:t>
-      </w:r>
-      <w:r>
-        <w:rPr>
-          <w:lang w:val="de-CH" w:eastAsia="en-US"/>
-        </w:rPr>
-        <w:t xml:space="preserve"> hier die Inhalte des Projektes:</w:t>
+        <w:spacing w:after="0"/>
+        <w:rPr>
+          <w:szCs w:val="26"/>
+          <w:lang w:val="de-CH" w:eastAsia="en-US"/>
+        </w:rPr>
+      </w:pPr>
+      <w:r>
+        <w:rPr>
+          <w:szCs w:val="26"/>
+          <w:lang w:val="de-CH" w:eastAsia="en-US"/>
+        </w:rPr>
+        <w:t xml:space="preserve">Am Anfang des Projekts wurde in Form eines Projektbeschriebs dargelegt, wie </w:t>
+      </w:r>
+      <w:r>
+        <w:rPr>
+          <w:szCs w:val="26"/>
+          <w:lang w:val="de-CH" w:eastAsia="en-US"/>
+        </w:rPr>
+        <w:t>unsere Vorstellung</w:t>
+      </w:r>
+      <w:r>
+        <w:rPr>
+          <w:szCs w:val="26"/>
+          <w:lang w:val="de-CH" w:eastAsia="en-US"/>
+        </w:rPr>
+        <w:t xml:space="preserve"> von dem Endprodukt aussieht. Dabei wurde zuerst die Abgrenzung eines Adventure Games gegenüber anderen Spielgenres versucht, damit die Projektvorgabe „Adventure Game“ eingehalten wird. Das Adv</w:t>
+      </w:r>
+      <w:r>
+        <w:rPr>
+          <w:szCs w:val="26"/>
+          <w:lang w:val="de-CH" w:eastAsia="en-US"/>
+        </w:rPr>
+        <w:t>enture Game</w:t>
+      </w:r>
+      <w:r>
+        <w:rPr>
+          <w:szCs w:val="26"/>
+          <w:lang w:val="de-CH" w:eastAsia="en-US"/>
+        </w:rPr>
+        <w:t xml:space="preserve"> zeichnet sich dadurch aus, dass es von der Story </w:t>
+      </w:r>
+      <w:r>
+        <w:rPr>
+          <w:szCs w:val="26"/>
+          <w:lang w:val="de-CH" w:eastAsia="en-US"/>
+        </w:rPr>
+        <w:t xml:space="preserve">und Puzzles </w:t>
+      </w:r>
+      <w:r>
+        <w:rPr>
+          <w:szCs w:val="26"/>
+          <w:lang w:val="de-CH" w:eastAsia="en-US"/>
+        </w:rPr>
+        <w:t>lebt. Der Schwerpunkt liegt nicht auf Aufregung und Geschicklichkeit wie beispielsweise bei einem Action Game, sondern auf Spannung und Erlebnis. Es kann zwar auch andere Elemente zur Abwech</w:t>
+      </w:r>
+      <w:r>
+        <w:rPr>
+          <w:szCs w:val="26"/>
+          <w:lang w:val="de-CH" w:eastAsia="en-US"/>
+        </w:rPr>
+        <w:t>slung enthalten,</w:t>
+      </w:r>
+      <w:r>
+        <w:rPr>
+          <w:szCs w:val="26"/>
+          <w:lang w:val="de-CH" w:eastAsia="en-US"/>
+        </w:rPr>
+        <w:t xml:space="preserve"> aber die Geschichte oder Puzzles machen den wichtigsten Teil aus. Oft könnte ein Adventure Game mit einem Film verglichen werden, bei dem der Spieler die verschiedenen Schauplätze aufsucht und dort meist nach dem Lösen von Rätseln die Fortsetzung erfährt. Das Spiel muss dabei nicht linear sein, sondern kann sich auch leistungsbedingt entwickeln; schneidet der Spieler bei Rätseln nicht gut ab, oder wählt er bei Dialogoptionen die unfreundlichen Antworten, so kann die Geschicht</w:t>
+      </w:r>
+      <w:r>
+        <w:rPr>
+          <w:szCs w:val="26"/>
+          <w:lang w:val="de-CH" w:eastAsia="en-US"/>
+        </w:rPr>
+        <w:t>e manchmal „weniger gut“ enden.</w:t>
       </w:r>
     </w:p>
     <w:p>
       <w:pPr>
-        <w:pStyle w:val="Listenabsatz"/>
+        <w:spacing w:after="0"/>
+        <w:rPr>
+          <w:szCs w:val="26"/>
+          <w:lang w:val="de-CH" w:eastAsia="en-US"/>
+        </w:rPr>
+      </w:pPr>
+      <w:r>
+        <w:rPr>
+          <w:szCs w:val="26"/>
+          <w:lang w:val="de-CH" w:eastAsia="en-US"/>
+        </w:rPr>
+        <w:t>Auf dieser Grundlage wurde eine Spielidee entwickelt, die diese Elemente e</w:t>
+      </w:r>
+      <w:r>
+        <w:rPr>
+          <w:szCs w:val="26"/>
+          <w:lang w:val="de-CH" w:eastAsia="en-US"/>
+        </w:rPr>
+        <w:t>nthält</w:t>
+      </w:r>
+      <w:r>
+        <w:rPr>
+          <w:szCs w:val="26"/>
+          <w:lang w:val="de-CH" w:eastAsia="en-US"/>
+        </w:rPr>
+        <w:t>. „</w:t>
+      </w:r>
+      <w:proofErr w:type="spellStart"/>
+      <w:r>
+        <w:rPr>
+          <w:szCs w:val="26"/>
+          <w:lang w:val="de-CH" w:eastAsia="en-US"/>
+        </w:rPr>
+        <w:t>Escape</w:t>
+      </w:r>
+      <w:proofErr w:type="spellEnd"/>
+      <w:r>
+        <w:rPr>
+          <w:szCs w:val="26"/>
+          <w:lang w:val="de-CH" w:eastAsia="en-US"/>
+        </w:rPr>
+        <w:t xml:space="preserve">“ sollte das Spiel heissen und in etwa den </w:t>
+      </w:r>
+      <w:r>
+        <w:rPr>
+          <w:szCs w:val="26"/>
+          <w:lang w:val="de-CH" w:eastAsia="en-US"/>
+        </w:rPr>
+        <w:t xml:space="preserve">real existierenden </w:t>
+      </w:r>
+      <w:r>
+        <w:rPr>
+          <w:szCs w:val="26"/>
+          <w:lang w:val="de-CH" w:eastAsia="en-US"/>
+        </w:rPr>
+        <w:t xml:space="preserve">Spielen „Adventure </w:t>
+      </w:r>
+      <w:proofErr w:type="spellStart"/>
+      <w:r>
+        <w:rPr>
+          <w:szCs w:val="26"/>
+          <w:lang w:val="de-CH" w:eastAsia="en-US"/>
+        </w:rPr>
+        <w:t>Room</w:t>
+      </w:r>
+      <w:proofErr w:type="spellEnd"/>
+      <w:r>
+        <w:rPr>
+          <w:szCs w:val="26"/>
+          <w:lang w:val="de-CH" w:eastAsia="en-US"/>
+        </w:rPr>
+        <w:t xml:space="preserve">“ oder auch „Mystery </w:t>
+      </w:r>
+      <w:proofErr w:type="spellStart"/>
+      <w:r>
+        <w:rPr>
+          <w:szCs w:val="26"/>
+          <w:lang w:val="de-CH" w:eastAsia="en-US"/>
+        </w:rPr>
+        <w:t>Room</w:t>
+      </w:r>
+      <w:proofErr w:type="spellEnd"/>
+      <w:r>
+        <w:rPr>
+          <w:szCs w:val="26"/>
+          <w:lang w:val="de-CH" w:eastAsia="en-US"/>
+        </w:rPr>
+        <w:t>“ entsprechen. Diese Spiele setzen ein Konzept um, bei dem mehrere Personen zusammen in einem Raum eingesp</w:t>
+      </w:r>
+      <w:r>
+        <w:rPr>
+          <w:szCs w:val="26"/>
+          <w:lang w:val="de-CH" w:eastAsia="en-US"/>
+        </w:rPr>
+        <w:t>errt werden und dann versuchen müssen</w:t>
+      </w:r>
+      <w:r>
+        <w:rPr>
+          <w:szCs w:val="26"/>
+          <w:lang w:val="de-CH" w:eastAsia="en-US"/>
+        </w:rPr>
+        <w:t>, innerhalb einer vor</w:t>
+      </w:r>
+      <w:r>
+        <w:rPr>
+          <w:szCs w:val="26"/>
+          <w:lang w:val="de-CH" w:eastAsia="en-US"/>
+        </w:rPr>
+        <w:t>gegebenen Zeitspanne den Weg hin</w:t>
+      </w:r>
+      <w:r>
+        <w:rPr>
+          <w:szCs w:val="26"/>
+          <w:lang w:val="de-CH" w:eastAsia="en-US"/>
+        </w:rPr>
+        <w:t xml:space="preserve">aus zu finden. Dabei ist meist nicht das Finden des Wegs das Problem, sondern die Hindernisse in Form von Schlössern, die durch das Lösen von Rätseln </w:t>
+      </w:r>
+      <w:r>
+        <w:rPr>
+          <w:szCs w:val="26"/>
+          <w:lang w:val="de-CH" w:eastAsia="en-US"/>
+        </w:rPr>
+        <w:lastRenderedPageBreak/>
+        <w:t>geöf</w:t>
+      </w:r>
+      <w:r>
+        <w:rPr>
+          <w:szCs w:val="26"/>
+          <w:lang w:val="de-CH" w:eastAsia="en-US"/>
+        </w:rPr>
+        <w:t xml:space="preserve">fnet </w:t>
+      </w:r>
+      <w:r>
+        <w:rPr>
+          <w:szCs w:val="26"/>
+          <w:lang w:val="de-CH" w:eastAsia="en-US"/>
+        </w:rPr>
+        <w:t>werden können. Diese Spieli</w:t>
+      </w:r>
+      <w:r>
+        <w:rPr>
+          <w:szCs w:val="26"/>
+          <w:lang w:val="de-CH" w:eastAsia="en-US"/>
+        </w:rPr>
+        <w:t>dee</w:t>
+      </w:r>
+      <w:r>
+        <w:rPr>
+          <w:szCs w:val="26"/>
+          <w:lang w:val="de-CH" w:eastAsia="en-US"/>
+        </w:rPr>
+        <w:t xml:space="preserve"> versprach</w:t>
+      </w:r>
+      <w:r>
+        <w:rPr>
+          <w:szCs w:val="26"/>
+          <w:lang w:val="de-CH" w:eastAsia="en-US"/>
+        </w:rPr>
+        <w:t xml:space="preserve"> auch für ein Game</w:t>
+      </w:r>
+      <w:r>
+        <w:rPr>
+          <w:szCs w:val="26"/>
+          <w:lang w:val="de-CH" w:eastAsia="en-US"/>
+        </w:rPr>
+        <w:t xml:space="preserve"> einiges an Spannung und einen Aufbau, der modular ist und dem Projektteam</w:t>
+      </w:r>
+      <w:r>
+        <w:rPr>
+          <w:szCs w:val="26"/>
+          <w:lang w:val="de-CH" w:eastAsia="en-US"/>
+        </w:rPr>
+        <w:t xml:space="preserve"> bei der Entwicklung</w:t>
+      </w:r>
+      <w:r>
+        <w:rPr>
+          <w:szCs w:val="26"/>
+          <w:lang w:val="de-CH" w:eastAsia="en-US"/>
+        </w:rPr>
+        <w:t xml:space="preserve"> einige Freiheiten </w:t>
+      </w:r>
+      <w:r>
+        <w:rPr>
+          <w:szCs w:val="26"/>
+          <w:lang w:val="de-CH" w:eastAsia="en-US"/>
+        </w:rPr>
+        <w:t>lassen</w:t>
+      </w:r>
+      <w:r>
+        <w:rPr>
+          <w:szCs w:val="26"/>
+          <w:lang w:val="de-CH" w:eastAsia="en-US"/>
+        </w:rPr>
+        <w:t xml:space="preserve"> sollt</w:t>
+      </w:r>
+      <w:r>
+        <w:rPr>
+          <w:szCs w:val="26"/>
+          <w:lang w:val="de-CH" w:eastAsia="en-US"/>
+        </w:rPr>
+        <w:t>e. Zusätzlich wurde eine</w:t>
+      </w:r>
+      <w:r>
+        <w:rPr>
+          <w:szCs w:val="26"/>
+          <w:lang w:val="de-CH" w:eastAsia="en-US"/>
+        </w:rPr>
+        <w:t xml:space="preserve"> Geschichte formuliert, damit auch das Elemen</w:t>
+      </w:r>
+      <w:r>
+        <w:rPr>
+          <w:szCs w:val="26"/>
+          <w:lang w:val="de-CH" w:eastAsia="en-US"/>
+        </w:rPr>
+        <w:t>t der Story nicht zu kurz kommt. Diese ist im nächsten Abschnitt kurz zusammengefasst.</w:t>
+      </w:r>
+    </w:p>
+    <w:p>
+      <w:pPr>
+        <w:spacing w:after="0"/>
+        <w:rPr>
+          <w:szCs w:val="26"/>
+          <w:lang w:val="de-CH" w:eastAsia="en-US"/>
+        </w:rPr>
+      </w:pPr>
+      <w:r>
+        <w:rPr>
+          <w:szCs w:val="26"/>
+          <w:lang w:val="de-CH" w:eastAsia="en-US"/>
+        </w:rPr>
+        <w:t>In einer Fabrik werden künstliche Intelligenzen program</w:t>
+      </w:r>
+      <w:r>
+        <w:rPr>
+          <w:szCs w:val="26"/>
+          <w:lang w:val="de-CH" w:eastAsia="en-US"/>
+        </w:rPr>
+        <w:t>miert. Sind sie bereit, werden sie</w:t>
+      </w:r>
+      <w:r>
+        <w:rPr>
+          <w:szCs w:val="26"/>
+          <w:lang w:val="de-CH" w:eastAsia="en-US"/>
+        </w:rPr>
+        <w:t xml:space="preserve"> in einem Test-Haus überprüft und </w:t>
+      </w:r>
+      <w:r>
+        <w:rPr>
+          <w:szCs w:val="26"/>
+          <w:lang w:val="de-CH" w:eastAsia="en-US"/>
+        </w:rPr>
+        <w:t xml:space="preserve">auf </w:t>
+      </w:r>
+      <w:r>
+        <w:rPr>
+          <w:szCs w:val="26"/>
+          <w:lang w:val="de-CH" w:eastAsia="en-US"/>
+        </w:rPr>
+        <w:t xml:space="preserve">ihre Qualität </w:t>
+      </w:r>
+      <w:r>
+        <w:rPr>
+          <w:szCs w:val="26"/>
+          <w:lang w:val="de-CH" w:eastAsia="en-US"/>
+        </w:rPr>
+        <w:t>hin getestet. Dafür wird eine</w:t>
+      </w:r>
+      <w:r>
+        <w:rPr>
+          <w:szCs w:val="26"/>
+          <w:lang w:val="de-CH" w:eastAsia="en-US"/>
+        </w:rPr>
+        <w:t xml:space="preserve"> K.I. </w:t>
+      </w:r>
+      <w:r>
+        <w:rPr>
+          <w:szCs w:val="26"/>
+          <w:lang w:val="de-CH" w:eastAsia="en-US"/>
+        </w:rPr>
+        <w:t>jeweils auf die Festplatte unterschiedlicher</w:t>
+      </w:r>
+      <w:r>
+        <w:rPr>
+          <w:szCs w:val="26"/>
+          <w:lang w:val="de-CH" w:eastAsia="en-US"/>
+        </w:rPr>
+        <w:t xml:space="preserve"> Körper geladen, deren Kontrolle sie damit übernimmt. So kann sie einmal als Kugel und einmal als Roboter die Rätsel lösen. Labyrinthe, Denkaufgaben, typische Frage-Antwort-Spiele und viele andere Aufgaben soll die K.I. im Rahmen des Tests lösen. Je nachdem,</w:t>
+      </w:r>
+      <w:r>
+        <w:rPr>
+          <w:szCs w:val="26"/>
+          <w:lang w:val="de-CH" w:eastAsia="en-US"/>
+        </w:rPr>
+        <w:t xml:space="preserve"> wie gut ihr, gesteuert durch den</w:t>
+      </w:r>
+      <w:r>
+        <w:rPr>
+          <w:szCs w:val="26"/>
+          <w:lang w:val="de-CH" w:eastAsia="en-US"/>
+        </w:rPr>
+        <w:t xml:space="preserve"> Spieler, das gelingt, wird sie bewertet. Die Bewertung basiert je nach Rätsel auf die Schnelligkeit, Vollständigkeit oder Effizienz mit der es gelöst wird. Jedes Level wird also bewertet und aus allen Bewertungen zusammen ergibt sich ein ständig angepasster Index-Wert, der das Ende der Geschichte beeinflusst. Spielern, die nur einen tiefen Index-Wert erreicht haben, wird eröffnet, dass sie höchstens als schlechtes Beispiel in der Theorie auftauchen werden. Mittelgute Ergebnisse führen dazu, dass die K.I. zwar als akzeptabel eingestuft wird, aber nie produktiv eingesetzt, sondern höchstens als Grundlage für verbesserte Weiterentwick</w:t>
+      </w:r>
+      <w:r>
+        <w:rPr>
+          <w:szCs w:val="26"/>
+          <w:lang w:val="de-CH" w:eastAsia="en-US"/>
+        </w:rPr>
+        <w:t>lungen verwendet wird. Schneidet der Spieler als</w:t>
+      </w:r>
+      <w:r>
+        <w:rPr>
+          <w:szCs w:val="26"/>
+          <w:lang w:val="de-CH" w:eastAsia="en-US"/>
+        </w:rPr>
+        <w:t xml:space="preserve"> K.I.</w:t>
+      </w:r>
+      <w:r>
+        <w:rPr>
+          <w:szCs w:val="26"/>
+          <w:lang w:val="de-CH" w:eastAsia="en-US"/>
+        </w:rPr>
+        <w:t xml:space="preserve"> besonders gut ab, so wird ihr</w:t>
+      </w:r>
+      <w:r>
+        <w:rPr>
+          <w:szCs w:val="26"/>
+          <w:lang w:val="de-CH" w:eastAsia="en-US"/>
+        </w:rPr>
+        <w:t xml:space="preserve"> eine glorreiche Zukunft als produktiv eingesetztes Programm prophezeit.</w:t>
+      </w:r>
+    </w:p>
+    <w:p>
+      <w:pPr>
+        <w:pStyle w:val="Heading1"/>
+        <w:rPr>
+          <w:lang w:val="de-CH"/>
+        </w:rPr>
+      </w:pPr>
+      <w:bookmarkStart w:id="3" w:name="_Toc472785347"/>
+      <w:r>
+        <w:rPr>
+          <w:lang w:val="de-CH"/>
+        </w:rPr>
+        <w:t>Endprodukt</w:t>
+      </w:r>
+      <w:bookmarkEnd w:id="3"/>
+    </w:p>
+    <w:p>
+      <w:pPr>
+        <w:rPr>
+          <w:lang w:val="de-CH" w:eastAsia="en-US"/>
+        </w:rPr>
+      </w:pPr>
+      <w:r>
+        <w:rPr>
+          <w:lang w:val="de-CH" w:eastAsia="en-US"/>
+        </w:rPr>
+        <w:t>Im letzten Kapitel wurde beschrieben, wie wir uns das Spiel zu Beginn vorgestellt haben. Im Folgekapitel wiederum werden die Änderungen an der Vision aufgezeigt. Um die Änderungen zu verstehen, muss man zuerst wissen, was umgesetzt wurde. Deswegen</w:t>
+      </w:r>
+      <w:r>
+        <w:rPr>
+          <w:lang w:val="de-CH" w:eastAsia="en-US"/>
+        </w:rPr>
+        <w:t xml:space="preserve"> hier die Inhalte des Projektes:</w:t>
+      </w:r>
+    </w:p>
+    <w:p>
+      <w:pPr>
+        <w:pStyle w:val="ListParagraph"/>
         <w:numPr>
           <w:ilvl w:val="0"/>
           <w:numId w:val="13"/>
@@ -3960,7 +3941,7 @@
     </w:p>
     <w:p>
       <w:pPr>
-        <w:pStyle w:val="Listenabsatz"/>
+        <w:pStyle w:val="ListParagraph"/>
         <w:numPr>
           <w:ilvl w:val="1"/>
           <w:numId w:val="13"/>
@@ -3982,7 +3963,7 @@
     </w:p>
     <w:p>
       <w:pPr>
-        <w:pStyle w:val="Listenabsatz"/>
+        <w:pStyle w:val="ListParagraph"/>
         <w:numPr>
           <w:ilvl w:val="0"/>
           <w:numId w:val="13"/>
@@ -4004,7 +3985,7 @@
     </w:p>
     <w:p>
       <w:pPr>
-        <w:pStyle w:val="Listenabsatz"/>
+        <w:pStyle w:val="ListParagraph"/>
         <w:numPr>
           <w:ilvl w:val="1"/>
           <w:numId w:val="13"/>
@@ -4027,7 +4008,7 @@
     </w:p>
     <w:p>
       <w:pPr>
-        <w:pStyle w:val="Listenabsatz"/>
+        <w:pStyle w:val="ListParagraph"/>
         <w:numPr>
           <w:ilvl w:val="0"/>
           <w:numId w:val="13"/>
@@ -4049,7 +4030,7 @@
     </w:p>
     <w:p>
       <w:pPr>
-        <w:pStyle w:val="Listenabsatz"/>
+        <w:pStyle w:val="ListParagraph"/>
         <w:numPr>
           <w:ilvl w:val="1"/>
           <w:numId w:val="13"/>
@@ -4071,7 +4052,7 @@
     </w:p>
     <w:p>
       <w:pPr>
-        <w:pStyle w:val="Listenabsatz"/>
+        <w:pStyle w:val="ListParagraph"/>
         <w:numPr>
           <w:ilvl w:val="0"/>
           <w:numId w:val="13"/>
@@ -4093,7 +4074,7 @@
     </w:p>
     <w:p>
       <w:pPr>
-        <w:pStyle w:val="Listenabsatz"/>
+        <w:pStyle w:val="ListParagraph"/>
         <w:numPr>
           <w:ilvl w:val="1"/>
           <w:numId w:val="13"/>
@@ -4110,30 +4091,12 @@
           <w:szCs w:val="26"/>
           <w:lang w:val="de-CH"/>
         </w:rPr>
-        <w:t xml:space="preserve">In diesem Level befindet sich der Spieler in einem Steinlabyrinth. Einziges sichtbares Lebewesen ist ein Pferd, das vorausläuft. Man steht bei der ersten Abzweigung vor der Entscheidung, ob man dem Pferd </w:t>
-      </w:r>
-      <w:proofErr w:type="gramStart"/>
-      <w:r>
-        <w:rPr>
-          <w:rFonts w:ascii="Times New Roman" w:hAnsi="Times New Roman" w:cs="Times New Roman"/>
-          <w:szCs w:val="26"/>
-          <w:lang w:val="de-CH"/>
-        </w:rPr>
-        <w:t>folgen</w:t>
-      </w:r>
-      <w:proofErr w:type="gramEnd"/>
-      <w:r>
-        <w:rPr>
-          <w:rFonts w:ascii="Times New Roman" w:hAnsi="Times New Roman" w:cs="Times New Roman"/>
-          <w:szCs w:val="26"/>
-          <w:lang w:val="de-CH"/>
-        </w:rPr>
-        <w:t xml:space="preserve"> soll oder nicht. Verteilt im Labyrinth befinden sich Luftaufnahmen der Umgebung auf denen die aktuelle Position im Labyrinth rot markiert ist. Dies wurde als Hilfe eingebaut, weil der Level doch nicht ganz einfach ist. Gewonnen hat man, wenn man den Ausgang findet.</w:t>
+        <w:t>In diesem Level befindet sich der Spieler in einem Steinlabyrinth. Einziges sichtbares Lebewesen ist ein Pferd, das vorausläuft. Man steht bei der ersten Abzweigung vor der Entscheidung, ob man dem Pferd folgen soll oder nicht. Verteilt im Labyrinth befinden sich Luftaufnahmen der Umgebung auf denen die aktuelle Position im Labyrinth rot markiert ist. Dies wurde als Hilfe eingebaut, weil der Level doch nicht ganz einfach ist. Gewonnen hat man, wenn man den Ausgang findet.</w:t>
       </w:r>
     </w:p>
     <w:p>
       <w:pPr>
-        <w:pStyle w:val="Listenabsatz"/>
+        <w:pStyle w:val="ListParagraph"/>
         <w:numPr>
           <w:ilvl w:val="0"/>
           <w:numId w:val="13"/>
@@ -4165,7 +4128,7 @@
     </w:p>
     <w:p>
       <w:pPr>
-        <w:pStyle w:val="Listenabsatz"/>
+        <w:pStyle w:val="ListParagraph"/>
         <w:numPr>
           <w:ilvl w:val="1"/>
           <w:numId w:val="13"/>
@@ -4190,7 +4153,7 @@
     </w:p>
     <w:p>
       <w:pPr>
-        <w:pStyle w:val="Listenabsatz"/>
+        <w:pStyle w:val="ListParagraph"/>
         <w:numPr>
           <w:ilvl w:val="1"/>
           <w:numId w:val="13"/>
@@ -4215,7 +4178,7 @@
     </w:p>
     <w:p>
       <w:pPr>
-        <w:pStyle w:val="Listenabsatz"/>
+        <w:pStyle w:val="ListParagraph"/>
         <w:numPr>
           <w:ilvl w:val="2"/>
           <w:numId w:val="13"/>
@@ -4263,12 +4226,12 @@
     </w:p>
     <w:p>
       <w:pPr>
-        <w:pStyle w:val="berschrift1"/>
-        <w:rPr>
-          <w:lang w:val="de-CH"/>
-        </w:rPr>
-      </w:pPr>
-      <w:bookmarkStart w:id="3" w:name="_Toc472785348"/>
+        <w:pStyle w:val="Heading1"/>
+        <w:rPr>
+          <w:lang w:val="de-CH"/>
+        </w:rPr>
+      </w:pPr>
+      <w:bookmarkStart w:id="4" w:name="_Toc472785348"/>
       <w:r>
         <w:rPr>
           <w:lang w:val="de-CH"/>
@@ -4280,952 +4243,944 @@
           <w:lang w:val="de-CH"/>
         </w:rPr>
         <w:t>Vision</w:t>
-      </w:r>
-      <w:bookmarkEnd w:id="3"/>
-    </w:p>
-    <w:p>
-      <w:pPr>
-        <w:rPr>
-          <w:lang w:val="de-CH"/>
-        </w:rPr>
-      </w:pPr>
-      <w:r>
-        <w:rPr>
-          <w:lang w:val="de-CH"/>
-        </w:rPr>
-        <w:t>In dem Projektbeschrieb</w:t>
-      </w:r>
-      <w:r>
-        <w:rPr>
-          <w:lang w:val="de-CH"/>
-        </w:rPr>
-        <w:t xml:space="preserve"> wurde </w:t>
-      </w:r>
-      <w:r>
-        <w:rPr>
-          <w:lang w:val="de-CH"/>
-        </w:rPr>
-        <w:t>als</w:t>
-      </w:r>
-      <w:r>
-        <w:rPr>
-          <w:lang w:val="de-CH"/>
-        </w:rPr>
-        <w:t xml:space="preserve"> Eigenheit eines Adventure Games </w:t>
-      </w:r>
-      <w:r>
-        <w:rPr>
-          <w:lang w:val="de-CH"/>
-        </w:rPr>
-        <w:t xml:space="preserve">die Story </w:t>
-      </w:r>
-      <w:r>
-        <w:rPr>
-          <w:lang w:val="de-CH"/>
-        </w:rPr>
-        <w:t>hervor</w:t>
-      </w:r>
-      <w:r>
-        <w:rPr>
-          <w:lang w:val="de-CH"/>
-        </w:rPr>
-        <w:t>gehoben, da diese ein</w:t>
-      </w:r>
-      <w:r>
-        <w:rPr>
-          <w:lang w:val="de-CH"/>
-        </w:rPr>
-        <w:t xml:space="preserve"> Unterscheidungsmerkmal von di</w:t>
-      </w:r>
-      <w:r>
-        <w:rPr>
-          <w:lang w:val="de-CH"/>
-        </w:rPr>
-        <w:t xml:space="preserve">esem Genre zu anderen ist. </w:t>
-      </w:r>
-      <w:r>
-        <w:rPr>
-          <w:lang w:val="de-CH"/>
-        </w:rPr>
-        <w:t>Es geht darum, dass der Spieler sich in einer Geschichte wiederfindet und durch das Spielen herausfind</w:t>
-      </w:r>
-      <w:r>
-        <w:rPr>
-          <w:lang w:val="de-CH"/>
-        </w:rPr>
-        <w:t>en kann, wie diese ausgeht.</w:t>
-      </w:r>
-      <w:r>
-        <w:rPr>
-          <w:lang w:val="de-CH"/>
-        </w:rPr>
-        <w:t xml:space="preserve"> </w:t>
-      </w:r>
-      <w:r>
-        <w:rPr>
-          <w:lang w:val="de-CH"/>
-        </w:rPr>
-        <w:t>Bei manchen Spielen kann sie sich</w:t>
-      </w:r>
-      <w:r>
-        <w:rPr>
-          <w:lang w:val="de-CH"/>
-        </w:rPr>
-        <w:t xml:space="preserve"> je nach Spielweise oder bestimmten Umständen unterschiedlich entwickeln und gibt dem Spieler damit die Motivation, das</w:t>
-      </w:r>
-      <w:r>
-        <w:rPr>
-          <w:lang w:val="de-CH"/>
-        </w:rPr>
-        <w:t xml:space="preserve"> Spiel mehrmals zu spielen und dabei</w:t>
-      </w:r>
-      <w:r>
-        <w:rPr>
-          <w:lang w:val="de-CH"/>
-        </w:rPr>
-        <w:t xml:space="preserve"> unterschiedliche Entwickl</w:t>
-      </w:r>
-      <w:r>
-        <w:rPr>
-          <w:lang w:val="de-CH"/>
-        </w:rPr>
-        <w:t>ungen zu provozieren</w:t>
-      </w:r>
-      <w:r>
-        <w:rPr>
-          <w:lang w:val="de-CH"/>
-        </w:rPr>
-        <w:t>.</w:t>
-      </w:r>
-    </w:p>
-    <w:p>
-      <w:pPr>
-        <w:rPr>
-          <w:lang w:val="de-CH"/>
-        </w:rPr>
-      </w:pPr>
-      <w:r>
-        <w:rPr>
-          <w:lang w:val="de-CH"/>
-        </w:rPr>
-        <w:t xml:space="preserve">Die im Projektbeschrieb zusammengefasste </w:t>
-      </w:r>
-      <w:proofErr w:type="spellStart"/>
-      <w:r>
-        <w:rPr>
-          <w:lang w:val="de-CH"/>
-        </w:rPr>
-        <w:t>Storyidee</w:t>
-      </w:r>
-      <w:proofErr w:type="spellEnd"/>
-      <w:r>
-        <w:rPr>
-          <w:lang w:val="de-CH"/>
-        </w:rPr>
-        <w:t xml:space="preserve"> wurde in einem ersten Schritt noch nicht detailliert ausgearbeitet. Es</w:t>
-      </w:r>
-      <w:r>
-        <w:rPr>
-          <w:lang w:val="de-CH"/>
-        </w:rPr>
-        <w:t xml:space="preserve"> war geplant, dass die Story nach einer anfänglichen Einarbeitung</w:t>
-      </w:r>
-      <w:r>
-        <w:rPr>
-          <w:lang w:val="de-CH"/>
-        </w:rPr>
-        <w:t>sphase, in</w:t>
-      </w:r>
-      <w:r>
-        <w:rPr>
-          <w:lang w:val="de-CH"/>
-        </w:rPr>
-        <w:t xml:space="preserve"> welcher das Tea</w:t>
-      </w:r>
-      <w:r>
-        <w:rPr>
-          <w:lang w:val="de-CH"/>
-        </w:rPr>
-        <w:t>m ein gutes Verständnis für die</w:t>
-      </w:r>
-      <w:r>
-        <w:rPr>
-          <w:lang w:val="de-CH"/>
-        </w:rPr>
-        <w:t xml:space="preserve"> Unity-Entwicklung</w:t>
-      </w:r>
-      <w:r>
-        <w:rPr>
-          <w:lang w:val="de-CH"/>
-        </w:rPr>
-        <w:t>sumgebung erreicht</w:t>
-      </w:r>
-      <w:r>
-        <w:rPr>
-          <w:lang w:val="de-CH"/>
-        </w:rPr>
-        <w:t xml:space="preserve">, </w:t>
-      </w:r>
-      <w:r>
-        <w:rPr>
-          <w:lang w:val="de-CH"/>
-        </w:rPr>
-        <w:t>ausformuliert</w:t>
-      </w:r>
-      <w:r>
-        <w:rPr>
-          <w:lang w:val="de-CH"/>
-        </w:rPr>
-        <w:t xml:space="preserve"> wird. Jedoch hat sich</w:t>
-      </w:r>
-      <w:r>
-        <w:rPr>
-          <w:lang w:val="de-CH"/>
-        </w:rPr>
-        <w:t xml:space="preserve"> gezeigt, dass </w:t>
-      </w:r>
-      <w:r>
-        <w:rPr>
-          <w:lang w:val="de-CH"/>
-        </w:rPr>
-        <w:t>zu einer Spiele-Entwicklung viel mehr gehört</w:t>
-      </w:r>
-      <w:r>
-        <w:rPr>
-          <w:lang w:val="de-CH"/>
-        </w:rPr>
-        <w:t xml:space="preserve"> als angenommen; die Einarbeitungsphase </w:t>
-      </w:r>
-      <w:r>
-        <w:rPr>
-          <w:lang w:val="de-CH"/>
-        </w:rPr>
-        <w:t>hätte</w:t>
-      </w:r>
-      <w:r>
-        <w:rPr>
-          <w:lang w:val="de-CH"/>
-        </w:rPr>
-        <w:t xml:space="preserve"> sich </w:t>
-      </w:r>
-      <w:r>
-        <w:rPr>
-          <w:lang w:val="de-CH"/>
-        </w:rPr>
-        <w:t xml:space="preserve">daher </w:t>
-      </w:r>
-      <w:r>
-        <w:rPr>
-          <w:lang w:val="de-CH"/>
-        </w:rPr>
-        <w:t>noch einige Monate verlängern</w:t>
-      </w:r>
-      <w:r>
-        <w:rPr>
-          <w:lang w:val="de-CH"/>
-        </w:rPr>
-        <w:t xml:space="preserve"> lassen</w:t>
-      </w:r>
-      <w:r>
-        <w:rPr>
-          <w:lang w:val="de-CH"/>
-        </w:rPr>
-        <w:t xml:space="preserve">. Somit blieb es bei der anfänglich </w:t>
-      </w:r>
-      <w:r>
-        <w:rPr>
-          <w:lang w:val="de-CH"/>
-        </w:rPr>
-        <w:t>grob umschriebenen</w:t>
-      </w:r>
-      <w:r>
-        <w:rPr>
-          <w:lang w:val="de-CH"/>
-        </w:rPr>
-        <w:t xml:space="preserve"> Story und sie wur</w:t>
-      </w:r>
-      <w:r>
-        <w:rPr>
-          <w:lang w:val="de-CH"/>
-        </w:rPr>
-        <w:t>de nicht weiter ausgebaut</w:t>
-      </w:r>
-      <w:r>
-        <w:rPr>
-          <w:lang w:val="de-CH"/>
-        </w:rPr>
-        <w:t>.</w:t>
-      </w:r>
-      <w:r>
-        <w:rPr>
-          <w:lang w:val="de-CH"/>
-        </w:rPr>
-        <w:t xml:space="preserve"> Da es sich um ein Modul handelte, das nebst der Projekterfahrung viele Freiheiten liess, </w:t>
-      </w:r>
-      <w:r>
-        <w:rPr>
-          <w:lang w:val="de-CH"/>
-        </w:rPr>
-        <w:t xml:space="preserve">wurde </w:t>
-      </w:r>
-      <w:r>
-        <w:rPr>
-          <w:lang w:val="de-CH"/>
-        </w:rPr>
-        <w:t xml:space="preserve">also </w:t>
-      </w:r>
-      <w:r>
-        <w:rPr>
-          <w:lang w:val="de-CH"/>
-        </w:rPr>
-        <w:t>bei dem</w:t>
-      </w:r>
-      <w:r>
-        <w:rPr>
-          <w:lang w:val="de-CH"/>
-        </w:rPr>
-        <w:t xml:space="preserve"> aus E</w:t>
-      </w:r>
-      <w:r>
-        <w:rPr>
-          <w:lang w:val="de-CH"/>
-        </w:rPr>
-        <w:t>ntwicklersicht weniger wichtige</w:t>
-      </w:r>
-      <w:r>
-        <w:rPr>
-          <w:lang w:val="de-CH"/>
-        </w:rPr>
-        <w:t>n</w:t>
-      </w:r>
-      <w:r>
-        <w:rPr>
-          <w:lang w:val="de-CH"/>
-        </w:rPr>
-        <w:t xml:space="preserve"> </w:t>
-      </w:r>
-      <w:r>
-        <w:rPr>
-          <w:lang w:val="de-CH"/>
-        </w:rPr>
-        <w:t>Geschichte-</w:t>
-      </w:r>
-      <w:r>
-        <w:rPr>
-          <w:lang w:val="de-CH"/>
-        </w:rPr>
-        <w:t xml:space="preserve">Design </w:t>
-      </w:r>
-      <w:r>
-        <w:rPr>
-          <w:lang w:val="de-CH"/>
-        </w:rPr>
-        <w:t>Zeit gespart</w:t>
-      </w:r>
-      <w:r>
-        <w:rPr>
-          <w:lang w:val="de-CH"/>
-        </w:rPr>
-        <w:t xml:space="preserve"> und </w:t>
-      </w:r>
-      <w:r>
-        <w:rPr>
-          <w:lang w:val="de-CH"/>
-        </w:rPr>
-        <w:t>der</w:t>
-      </w:r>
-      <w:r>
-        <w:rPr>
-          <w:lang w:val="de-CH"/>
-        </w:rPr>
-        <w:t xml:space="preserve"> Schwerpunkt auf die Vervollständigung des Spieles gelegt.</w:t>
-      </w:r>
-    </w:p>
-    <w:p>
-      <w:pPr>
-        <w:rPr>
-          <w:lang w:val="de-CH"/>
-        </w:rPr>
-      </w:pPr>
-      <w:r>
-        <w:rPr>
-          <w:lang w:val="de-CH"/>
-        </w:rPr>
-        <w:lastRenderedPageBreak/>
-        <w:t xml:space="preserve">Als weiterer Unterhaltungsfaktor war geplant, dass der Spieler seine Abenteuer als K.I. in verschiedenen Körpern absolvieren kann. Die K.I. sollte pro Raum auf die Festplatte von verschiedenen Robotern oder elektrischen Gegenständen gespeichert werden und so einmal rollend und einmal laufend ein Level bestreiten. </w:t>
-      </w:r>
-      <w:r>
-        <w:rPr>
-          <w:lang w:val="de-CH"/>
-        </w:rPr>
-        <w:t xml:space="preserve">Dies wurde aus zwei Gründen nicht umgesetzt: erstens gibt es im Unity Asset Store allgemein nicht viele </w:t>
-      </w:r>
-      <w:r>
-        <w:rPr>
-          <w:lang w:val="de-CH"/>
-        </w:rPr>
-        <w:t xml:space="preserve">kostenlose </w:t>
-      </w:r>
-      <w:r>
-        <w:rPr>
-          <w:lang w:val="de-CH"/>
-        </w:rPr>
-        <w:t xml:space="preserve">Spielfiguren und </w:t>
-      </w:r>
-      <w:r>
-        <w:rPr>
-          <w:lang w:val="de-CH"/>
-        </w:rPr>
-        <w:t>wenn, sind es keine elektrischen</w:t>
-      </w:r>
-      <w:r>
-        <w:rPr>
-          <w:lang w:val="de-CH"/>
-        </w:rPr>
-        <w:t xml:space="preserve"> und sie sind meist </w:t>
-      </w:r>
-      <w:r>
-        <w:rPr>
-          <w:lang w:val="de-CH"/>
-        </w:rPr>
-        <w:t xml:space="preserve">auch noch </w:t>
-      </w:r>
-      <w:r>
-        <w:rPr>
-          <w:lang w:val="de-CH"/>
-        </w:rPr>
-        <w:t>nicht animiert</w:t>
-      </w:r>
-      <w:r>
-        <w:rPr>
-          <w:lang w:val="de-CH"/>
-        </w:rPr>
-        <w:t>. Z</w:t>
-      </w:r>
-      <w:r>
-        <w:rPr>
-          <w:lang w:val="de-CH"/>
-        </w:rPr>
-        <w:t>wei</w:t>
-      </w:r>
-      <w:r>
-        <w:rPr>
-          <w:lang w:val="de-CH"/>
-        </w:rPr>
-        <w:t>tens ist es sehr aufwändig, ein</w:t>
-      </w:r>
-      <w:r>
-        <w:rPr>
-          <w:lang w:val="de-CH"/>
-        </w:rPr>
-        <w:t xml:space="preserve"> eigene</w:t>
-      </w:r>
-      <w:r>
-        <w:rPr>
-          <w:lang w:val="de-CH"/>
-        </w:rPr>
-        <w:t>s Modell</w:t>
-      </w:r>
-      <w:r>
-        <w:rPr>
-          <w:lang w:val="de-CH"/>
-        </w:rPr>
-        <w:t xml:space="preserve"> zu erstellen. Für eine graphisch und </w:t>
-      </w:r>
-      <w:proofErr w:type="spellStart"/>
-      <w:r>
-        <w:rPr>
-          <w:lang w:val="de-CH"/>
-        </w:rPr>
-        <w:t>designerisch</w:t>
-      </w:r>
-      <w:proofErr w:type="spellEnd"/>
-      <w:r>
-        <w:rPr>
-          <w:lang w:val="de-CH"/>
-        </w:rPr>
-        <w:t xml:space="preserve"> begabte Person wäre es eine Herausforderung ge</w:t>
-      </w:r>
-      <w:r>
-        <w:rPr>
-          <w:lang w:val="de-CH"/>
-        </w:rPr>
-        <w:t>wesen, aber die Entwicklungszeit eines akzeptablen 3D-Charakters hätte bedeutet, dass wir uns in ein weiteres Gebiet begeben, von dem wir noch nicht viel wissen. Ein Teammitglied hat trotzdem</w:t>
-      </w:r>
-      <w:r>
-        <w:rPr>
-          <w:lang w:val="de-CH"/>
-        </w:rPr>
-        <w:t xml:space="preserve"> einige Zeit investiert</w:t>
-      </w:r>
-      <w:r>
-        <w:rPr>
-          <w:lang w:val="de-CH"/>
-        </w:rPr>
-        <w:t>, dies ausprobiert (mit Blender</w:t>
-      </w:r>
-      <w:r>
-        <w:rPr>
-          <w:lang w:val="de-CH"/>
-        </w:rPr>
-        <w:t>, einem bekannten Programm zur Erstellung von 3D-Objekten)</w:t>
-      </w:r>
-      <w:r>
-        <w:rPr>
-          <w:lang w:val="de-CH"/>
-        </w:rPr>
-        <w:t xml:space="preserve"> und beschlossen, dass in diesem Projekt darauf verzichtet werden muss. </w:t>
-      </w:r>
-      <w:r>
-        <w:rPr>
-          <w:lang w:val="de-CH"/>
-        </w:rPr>
-        <w:t xml:space="preserve">Es </w:t>
-      </w:r>
-      <w:r>
-        <w:rPr>
-          <w:lang w:val="de-CH"/>
-        </w:rPr>
-        <w:t>müsste zu</w:t>
-      </w:r>
-      <w:r>
-        <w:rPr>
-          <w:lang w:val="de-CH"/>
-        </w:rPr>
-        <w:t xml:space="preserve"> viel Zeit investiert werden</w:t>
-      </w:r>
-      <w:r>
-        <w:rPr>
-          <w:lang w:val="de-CH"/>
-        </w:rPr>
-        <w:t>, damit etwa</w:t>
-      </w:r>
-      <w:r>
-        <w:rPr>
-          <w:lang w:val="de-CH"/>
-        </w:rPr>
-        <w:t>s Gutes dabei herauskommt</w:t>
-      </w:r>
-      <w:r>
-        <w:rPr>
-          <w:lang w:val="de-CH"/>
-        </w:rPr>
-        <w:t>. Jedoch konnte</w:t>
-      </w:r>
-      <w:r>
-        <w:rPr>
-          <w:lang w:val="de-CH"/>
-        </w:rPr>
-        <w:t>n wir eigene Animation</w:t>
-      </w:r>
-      <w:r>
-        <w:rPr>
-          <w:lang w:val="de-CH"/>
-        </w:rPr>
-        <w:t>en</w:t>
-      </w:r>
-      <w:r>
-        <w:rPr>
-          <w:lang w:val="de-CH"/>
-        </w:rPr>
-        <w:t xml:space="preserve"> um</w:t>
-      </w:r>
-      <w:r>
-        <w:rPr>
-          <w:lang w:val="de-CH"/>
-        </w:rPr>
-        <w:t>set</w:t>
-      </w:r>
-      <w:r>
-        <w:rPr>
-          <w:lang w:val="de-CH"/>
-        </w:rPr>
-        <w:t xml:space="preserve">zen und so einen Charakter beleben, </w:t>
-      </w:r>
-      <w:r>
-        <w:rPr>
-          <w:lang w:val="de-CH"/>
-        </w:rPr>
-        <w:t>der</w:t>
-      </w:r>
-      <w:r>
-        <w:rPr>
-          <w:lang w:val="de-CH"/>
-        </w:rPr>
-        <w:t xml:space="preserve"> gratis vom Unity Asset Store herunter</w:t>
-      </w:r>
-      <w:r>
-        <w:rPr>
-          <w:lang w:val="de-CH"/>
-        </w:rPr>
-        <w:t>ge</w:t>
-      </w:r>
-      <w:r>
-        <w:rPr>
-          <w:lang w:val="de-CH"/>
-        </w:rPr>
-        <w:t>laden</w:t>
-      </w:r>
-      <w:r>
-        <w:rPr>
-          <w:lang w:val="de-CH"/>
-        </w:rPr>
-        <w:t xml:space="preserve"> </w:t>
-      </w:r>
-      <w:r>
-        <w:rPr>
-          <w:lang w:val="de-CH"/>
-        </w:rPr>
-        <w:t>wurde</w:t>
-      </w:r>
-      <w:r>
-        <w:rPr>
-          <w:lang w:val="de-CH"/>
-        </w:rPr>
-        <w:t>.</w:t>
-      </w:r>
-    </w:p>
-    <w:p>
-      <w:pPr>
-        <w:rPr>
-          <w:lang w:val="de-CH"/>
-        </w:rPr>
-      </w:pPr>
-      <w:r>
-        <w:rPr>
-          <w:lang w:val="de-CH"/>
-        </w:rPr>
-        <w:t xml:space="preserve">Ein weiterer Punkt, der während der Entwicklung einige Änderungen erfahren hat, war die globale Einrichtung einer State </w:t>
-      </w:r>
-      <w:proofErr w:type="spellStart"/>
-      <w:r>
-        <w:rPr>
-          <w:lang w:val="de-CH"/>
-        </w:rPr>
-        <w:t>Machine</w:t>
-      </w:r>
-      <w:proofErr w:type="spellEnd"/>
-      <w:r>
-        <w:rPr>
-          <w:lang w:val="de-CH"/>
-        </w:rPr>
-        <w:t>.</w:t>
-      </w:r>
-      <w:r>
-        <w:rPr>
-          <w:lang w:val="de-CH"/>
-        </w:rPr>
-        <w:t xml:space="preserve"> Sie wurde i</w:t>
-      </w:r>
-      <w:r>
-        <w:rPr>
-          <w:lang w:val="de-CH"/>
-        </w:rPr>
-        <w:t xml:space="preserve">n </w:t>
-      </w:r>
-      <w:r>
-        <w:rPr>
-          <w:lang w:val="de-CH"/>
-        </w:rPr>
-        <w:t xml:space="preserve">jedem </w:t>
-      </w:r>
-      <w:proofErr w:type="spellStart"/>
-      <w:r>
-        <w:rPr>
-          <w:lang w:val="de-CH"/>
-        </w:rPr>
-        <w:t>Kom</w:t>
-      </w:r>
-      <w:r>
-        <w:rPr>
-          <w:lang w:val="de-CH"/>
-        </w:rPr>
-        <w:t>plexheitsgrade</w:t>
-      </w:r>
-      <w:proofErr w:type="spellEnd"/>
-      <w:r>
-        <w:rPr>
-          <w:lang w:val="de-CH"/>
-        </w:rPr>
-        <w:t xml:space="preserve"> diskutiert, aber dann wurde</w:t>
-      </w:r>
-      <w:r>
-        <w:rPr>
-          <w:lang w:val="de-CH"/>
-        </w:rPr>
-        <w:t xml:space="preserve"> beschlossen, diese einfach zu halten und erst einmal ein paar Räume zu gestalten, bevor man diverse Abhängigkeiten berücksichtigt. Angedacht war nämlich ein flexibles Spiel, bei dem der Spieler sich frei bewegen und mehr</w:t>
-      </w:r>
-      <w:r>
-        <w:rPr>
-          <w:lang w:val="de-CH"/>
-        </w:rPr>
-        <w:t>ere Räumen parallel lösen könnte</w:t>
-      </w:r>
-      <w:r>
-        <w:rPr>
-          <w:lang w:val="de-CH"/>
-        </w:rPr>
-        <w:t>. Beim Erreichen eines Check Points, zum Beispiel beim Umlegen eines Schalters, hätte der a</w:t>
-      </w:r>
-      <w:r>
-        <w:rPr>
-          <w:lang w:val="de-CH"/>
-        </w:rPr>
-        <w:t>ktuelle Raum seinen State gewechselt und damit in einem anderen Raum einen Fortschritt bewirkt.</w:t>
-      </w:r>
-      <w:r>
-        <w:rPr>
-          <w:lang w:val="de-CH"/>
-        </w:rPr>
-        <w:t xml:space="preserve"> Statt dies zu planen, bevor überhaupt ein einziger Raum beendet ist, hat man die Priorität auf </w:t>
-      </w:r>
-      <w:r>
-        <w:rPr>
-          <w:lang w:val="de-CH"/>
-        </w:rPr>
-        <w:t>das Fertigstellen der Level</w:t>
-      </w:r>
-      <w:r>
-        <w:rPr>
-          <w:lang w:val="de-CH"/>
-        </w:rPr>
-        <w:t xml:space="preserve"> gelegt. Der grosse Vorteil bestand so in der unabhängigen Entwicklung der Räume; jedes Teammitglied konnte für sich arbeiten und musste sich noch keine Gedanken machen, ob Designentscheidungen für den eigenen Raum eine Konsequenz für einen ander</w:t>
-      </w:r>
-      <w:r>
-        <w:rPr>
-          <w:lang w:val="de-CH"/>
-        </w:rPr>
-        <w:t>en Raum mit sich ziehen könnte</w:t>
-      </w:r>
-      <w:r>
-        <w:rPr>
-          <w:lang w:val="de-CH"/>
-        </w:rPr>
-        <w:t>n</w:t>
-      </w:r>
-      <w:r>
-        <w:rPr>
-          <w:lang w:val="de-CH"/>
-        </w:rPr>
-        <w:t>.</w:t>
-      </w:r>
-      <w:r>
-        <w:rPr>
-          <w:lang w:val="de-CH"/>
-        </w:rPr>
-        <w:t xml:space="preserve"> Nachdem die Räume erste Formen angenommen hatten, wurde </w:t>
-      </w:r>
-      <w:r>
-        <w:rPr>
-          <w:lang w:val="de-CH"/>
-        </w:rPr>
-        <w:t xml:space="preserve">dann </w:t>
-      </w:r>
-      <w:proofErr w:type="gramStart"/>
-      <w:r>
-        <w:rPr>
-          <w:lang w:val="de-CH"/>
-        </w:rPr>
-        <w:t>ein einfaches</w:t>
-      </w:r>
-      <w:proofErr w:type="gramEnd"/>
-      <w:r>
-        <w:rPr>
-          <w:lang w:val="de-CH"/>
-        </w:rPr>
-        <w:t xml:space="preserve"> </w:t>
-      </w:r>
-      <w:r>
-        <w:rPr>
-          <w:lang w:val="de-CH"/>
-        </w:rPr>
-        <w:lastRenderedPageBreak/>
-        <w:t>State Pa</w:t>
-      </w:r>
-      <w:r>
-        <w:rPr>
-          <w:lang w:val="de-CH"/>
-        </w:rPr>
-        <w:t xml:space="preserve">ttern umgesetzt. Dieses wird im </w:t>
-      </w:r>
-      <w:r>
-        <w:rPr>
-          <w:lang w:val="de-CH"/>
-        </w:rPr>
-        <w:t>nächsten Kapitel beschrieben</w:t>
-      </w:r>
-      <w:r>
-        <w:rPr>
-          <w:lang w:val="de-CH"/>
-        </w:rPr>
-        <w:t>, wie auch die Animationen, welche durch eine State</w:t>
-      </w:r>
-      <w:r>
-        <w:rPr>
-          <w:lang w:val="de-CH"/>
-        </w:rPr>
-        <w:t xml:space="preserve"> </w:t>
-      </w:r>
-      <w:proofErr w:type="spellStart"/>
-      <w:r>
-        <w:rPr>
-          <w:lang w:val="de-CH"/>
-        </w:rPr>
-        <w:t>Machine</w:t>
-      </w:r>
-      <w:proofErr w:type="spellEnd"/>
-      <w:r>
-        <w:rPr>
-          <w:lang w:val="de-CH"/>
-        </w:rPr>
-        <w:t xml:space="preserve"> kontrolliert werden</w:t>
-      </w:r>
-      <w:r>
-        <w:rPr>
-          <w:lang w:val="de-CH"/>
-        </w:rPr>
-        <w:t>.</w:t>
-      </w:r>
-    </w:p>
-    <w:p>
-      <w:pPr>
-        <w:pStyle w:val="berschrift1"/>
-        <w:rPr>
-          <w:lang w:val="de-CH"/>
-        </w:rPr>
-      </w:pPr>
-      <w:bookmarkStart w:id="4" w:name="_Toc472785349"/>
-      <w:r>
-        <w:rPr>
-          <w:lang w:val="de-CH"/>
-        </w:rPr>
-        <w:t>Globale Designs</w:t>
       </w:r>
       <w:bookmarkEnd w:id="4"/>
     </w:p>
     <w:p>
       <w:pPr>
-        <w:pStyle w:val="berschrift2"/>
-        <w:rPr>
-          <w:lang w:val="de-CH"/>
-        </w:rPr>
-      </w:pPr>
-      <w:bookmarkStart w:id="5" w:name="_Toc472785350"/>
-      <w:r>
-        <w:rPr>
-          <w:lang w:val="de-CH"/>
-        </w:rPr>
-        <w:t>Animation mit State Ma</w:t>
-      </w:r>
-      <w:r>
-        <w:rPr>
-          <w:lang w:val="de-CH"/>
-        </w:rPr>
-        <w:t>chine</w:t>
-      </w:r>
-      <w:r>
-        <w:rPr>
-          <w:lang w:val="de-CH"/>
-        </w:rPr>
-        <w:t>s</w:t>
+        <w:rPr>
+          <w:lang w:val="de-CH"/>
+        </w:rPr>
+      </w:pPr>
+      <w:r>
+        <w:rPr>
+          <w:lang w:val="de-CH"/>
+        </w:rPr>
+        <w:t>In dem Projektbeschrieb</w:t>
+      </w:r>
+      <w:r>
+        <w:rPr>
+          <w:lang w:val="de-CH"/>
+        </w:rPr>
+        <w:t xml:space="preserve"> wurde </w:t>
+      </w:r>
+      <w:r>
+        <w:rPr>
+          <w:lang w:val="de-CH"/>
+        </w:rPr>
+        <w:t>als</w:t>
+      </w:r>
+      <w:r>
+        <w:rPr>
+          <w:lang w:val="de-CH"/>
+        </w:rPr>
+        <w:t xml:space="preserve"> Eigenheit eines Adventure Games </w:t>
+      </w:r>
+      <w:r>
+        <w:rPr>
+          <w:lang w:val="de-CH"/>
+        </w:rPr>
+        <w:t xml:space="preserve">die Story </w:t>
+      </w:r>
+      <w:r>
+        <w:rPr>
+          <w:lang w:val="de-CH"/>
+        </w:rPr>
+        <w:t>hervor</w:t>
+      </w:r>
+      <w:r>
+        <w:rPr>
+          <w:lang w:val="de-CH"/>
+        </w:rPr>
+        <w:t>gehoben, da diese ein</w:t>
+      </w:r>
+      <w:r>
+        <w:rPr>
+          <w:lang w:val="de-CH"/>
+        </w:rPr>
+        <w:t xml:space="preserve"> Unterscheidungsmerkmal von di</w:t>
+      </w:r>
+      <w:r>
+        <w:rPr>
+          <w:lang w:val="de-CH"/>
+        </w:rPr>
+        <w:t xml:space="preserve">esem Genre zu anderen ist. </w:t>
+      </w:r>
+      <w:r>
+        <w:rPr>
+          <w:lang w:val="de-CH"/>
+        </w:rPr>
+        <w:t>Es geht darum, dass der Spieler sich in einer Geschichte wiederfindet und durch das Spielen herausfind</w:t>
+      </w:r>
+      <w:r>
+        <w:rPr>
+          <w:lang w:val="de-CH"/>
+        </w:rPr>
+        <w:t>en kann, wie diese ausgeht.</w:t>
+      </w:r>
+      <w:r>
+        <w:rPr>
+          <w:lang w:val="de-CH"/>
+        </w:rPr>
+        <w:t xml:space="preserve"> </w:t>
+      </w:r>
+      <w:r>
+        <w:rPr>
+          <w:lang w:val="de-CH"/>
+        </w:rPr>
+        <w:t>Bei manchen Spielen kann sie sich</w:t>
+      </w:r>
+      <w:r>
+        <w:rPr>
+          <w:lang w:val="de-CH"/>
+        </w:rPr>
+        <w:t xml:space="preserve"> je nach Spielweise oder bestimmten Umständen unterschiedlich entwickeln und gibt dem Spieler damit die Motivation, das</w:t>
+      </w:r>
+      <w:r>
+        <w:rPr>
+          <w:lang w:val="de-CH"/>
+        </w:rPr>
+        <w:t xml:space="preserve"> Spiel mehrmals zu spielen und dabei</w:t>
+      </w:r>
+      <w:r>
+        <w:rPr>
+          <w:lang w:val="de-CH"/>
+        </w:rPr>
+        <w:t xml:space="preserve"> unterschiedliche Entwickl</w:t>
+      </w:r>
+      <w:r>
+        <w:rPr>
+          <w:lang w:val="de-CH"/>
+        </w:rPr>
+        <w:t>ungen zu provozieren</w:t>
+      </w:r>
+      <w:r>
+        <w:rPr>
+          <w:lang w:val="de-CH"/>
+        </w:rPr>
+        <w:t>.</w:t>
+      </w:r>
+    </w:p>
+    <w:p>
+      <w:pPr>
+        <w:rPr>
+          <w:lang w:val="de-CH"/>
+        </w:rPr>
+      </w:pPr>
+      <w:r>
+        <w:rPr>
+          <w:lang w:val="de-CH"/>
+        </w:rPr>
+        <w:t xml:space="preserve">Die im Projektbeschrieb zusammengefasste </w:t>
+      </w:r>
+      <w:proofErr w:type="spellStart"/>
+      <w:r>
+        <w:rPr>
+          <w:lang w:val="de-CH"/>
+        </w:rPr>
+        <w:t>Storyidee</w:t>
+      </w:r>
+      <w:proofErr w:type="spellEnd"/>
+      <w:r>
+        <w:rPr>
+          <w:lang w:val="de-CH"/>
+        </w:rPr>
+        <w:t xml:space="preserve"> wurde in einem ersten Schritt noch nicht detailliert ausgearbeitet. Es</w:t>
+      </w:r>
+      <w:r>
+        <w:rPr>
+          <w:lang w:val="de-CH"/>
+        </w:rPr>
+        <w:t xml:space="preserve"> war geplant, dass die Story nach einer anfänglichen Einarbeitung</w:t>
+      </w:r>
+      <w:r>
+        <w:rPr>
+          <w:lang w:val="de-CH"/>
+        </w:rPr>
+        <w:t>sphase, in</w:t>
+      </w:r>
+      <w:r>
+        <w:rPr>
+          <w:lang w:val="de-CH"/>
+        </w:rPr>
+        <w:t xml:space="preserve"> welcher das Tea</w:t>
+      </w:r>
+      <w:r>
+        <w:rPr>
+          <w:lang w:val="de-CH"/>
+        </w:rPr>
+        <w:t>m ein gutes Verständnis für die</w:t>
+      </w:r>
+      <w:r>
+        <w:rPr>
+          <w:lang w:val="de-CH"/>
+        </w:rPr>
+        <w:t xml:space="preserve"> Unity-Entwicklung</w:t>
+      </w:r>
+      <w:r>
+        <w:rPr>
+          <w:lang w:val="de-CH"/>
+        </w:rPr>
+        <w:t>sumgebung erreicht</w:t>
+      </w:r>
+      <w:r>
+        <w:rPr>
+          <w:lang w:val="de-CH"/>
+        </w:rPr>
+        <w:t xml:space="preserve">, </w:t>
+      </w:r>
+      <w:r>
+        <w:rPr>
+          <w:lang w:val="de-CH"/>
+        </w:rPr>
+        <w:t>ausformuliert</w:t>
+      </w:r>
+      <w:r>
+        <w:rPr>
+          <w:lang w:val="de-CH"/>
+        </w:rPr>
+        <w:t xml:space="preserve"> wird. Jedoch hat sich</w:t>
+      </w:r>
+      <w:r>
+        <w:rPr>
+          <w:lang w:val="de-CH"/>
+        </w:rPr>
+        <w:t xml:space="preserve"> gezeigt, dass </w:t>
+      </w:r>
+      <w:r>
+        <w:rPr>
+          <w:lang w:val="de-CH"/>
+        </w:rPr>
+        <w:t>zu einer Spiele-Entwicklung viel mehr gehört</w:t>
+      </w:r>
+      <w:r>
+        <w:rPr>
+          <w:lang w:val="de-CH"/>
+        </w:rPr>
+        <w:t xml:space="preserve"> als angenommen; die Einarbeitungsphase </w:t>
+      </w:r>
+      <w:r>
+        <w:rPr>
+          <w:lang w:val="de-CH"/>
+        </w:rPr>
+        <w:t>hätte</w:t>
+      </w:r>
+      <w:r>
+        <w:rPr>
+          <w:lang w:val="de-CH"/>
+        </w:rPr>
+        <w:t xml:space="preserve"> sich </w:t>
+      </w:r>
+      <w:r>
+        <w:rPr>
+          <w:lang w:val="de-CH"/>
+        </w:rPr>
+        <w:t xml:space="preserve">daher </w:t>
+      </w:r>
+      <w:r>
+        <w:rPr>
+          <w:lang w:val="de-CH"/>
+        </w:rPr>
+        <w:t>noch einige Monate verlängern</w:t>
+      </w:r>
+      <w:r>
+        <w:rPr>
+          <w:lang w:val="de-CH"/>
+        </w:rPr>
+        <w:t xml:space="preserve"> lassen</w:t>
+      </w:r>
+      <w:r>
+        <w:rPr>
+          <w:lang w:val="de-CH"/>
+        </w:rPr>
+        <w:t xml:space="preserve">. Somit blieb es bei der anfänglich </w:t>
+      </w:r>
+      <w:r>
+        <w:rPr>
+          <w:lang w:val="de-CH"/>
+        </w:rPr>
+        <w:t>grob umschriebenen</w:t>
+      </w:r>
+      <w:r>
+        <w:rPr>
+          <w:lang w:val="de-CH"/>
+        </w:rPr>
+        <w:t xml:space="preserve"> Story und sie wur</w:t>
+      </w:r>
+      <w:r>
+        <w:rPr>
+          <w:lang w:val="de-CH"/>
+        </w:rPr>
+        <w:t>de nicht weiter ausgebaut</w:t>
+      </w:r>
+      <w:r>
+        <w:rPr>
+          <w:lang w:val="de-CH"/>
+        </w:rPr>
+        <w:t>.</w:t>
+      </w:r>
+      <w:r>
+        <w:rPr>
+          <w:lang w:val="de-CH"/>
+        </w:rPr>
+        <w:t xml:space="preserve"> Da es sich um ein Modul handelte, das nebst der Projekterfahrung viele Freiheiten liess, </w:t>
+      </w:r>
+      <w:r>
+        <w:rPr>
+          <w:lang w:val="de-CH"/>
+        </w:rPr>
+        <w:t xml:space="preserve">wurde </w:t>
+      </w:r>
+      <w:r>
+        <w:rPr>
+          <w:lang w:val="de-CH"/>
+        </w:rPr>
+        <w:t xml:space="preserve">also </w:t>
+      </w:r>
+      <w:r>
+        <w:rPr>
+          <w:lang w:val="de-CH"/>
+        </w:rPr>
+        <w:t>bei dem</w:t>
+      </w:r>
+      <w:r>
+        <w:rPr>
+          <w:lang w:val="de-CH"/>
+        </w:rPr>
+        <w:t xml:space="preserve"> aus E</w:t>
+      </w:r>
+      <w:r>
+        <w:rPr>
+          <w:lang w:val="de-CH"/>
+        </w:rPr>
+        <w:t>ntwicklersicht weniger wichtige</w:t>
+      </w:r>
+      <w:r>
+        <w:rPr>
+          <w:lang w:val="de-CH"/>
+        </w:rPr>
+        <w:t>n</w:t>
+      </w:r>
+      <w:r>
+        <w:rPr>
+          <w:lang w:val="de-CH"/>
+        </w:rPr>
+        <w:t xml:space="preserve"> </w:t>
+      </w:r>
+      <w:r>
+        <w:rPr>
+          <w:lang w:val="de-CH"/>
+        </w:rPr>
+        <w:t>Geschichte-</w:t>
+      </w:r>
+      <w:r>
+        <w:rPr>
+          <w:lang w:val="de-CH"/>
+        </w:rPr>
+        <w:t xml:space="preserve">Design </w:t>
+      </w:r>
+      <w:r>
+        <w:rPr>
+          <w:lang w:val="de-CH"/>
+        </w:rPr>
+        <w:t>Zeit gespart</w:t>
+      </w:r>
+      <w:r>
+        <w:rPr>
+          <w:lang w:val="de-CH"/>
+        </w:rPr>
+        <w:t xml:space="preserve"> und </w:t>
+      </w:r>
+      <w:r>
+        <w:rPr>
+          <w:lang w:val="de-CH"/>
+        </w:rPr>
+        <w:t>der</w:t>
+      </w:r>
+      <w:r>
+        <w:rPr>
+          <w:lang w:val="de-CH"/>
+        </w:rPr>
+        <w:t xml:space="preserve"> Schwerpunkt auf die Vervollständigung des Spieles gelegt.</w:t>
+      </w:r>
+    </w:p>
+    <w:p>
+      <w:pPr>
+        <w:rPr>
+          <w:lang w:val="de-CH"/>
+        </w:rPr>
+      </w:pPr>
+      <w:r>
+        <w:rPr>
+          <w:lang w:val="de-CH"/>
+        </w:rPr>
+        <w:lastRenderedPageBreak/>
+        <w:t xml:space="preserve">Als weiterer Unterhaltungsfaktor war geplant, dass der Spieler seine Abenteuer als K.I. in verschiedenen Körpern absolvieren kann. Die K.I. sollte pro Raum auf die Festplatte von verschiedenen Robotern oder elektrischen Gegenständen gespeichert werden und so einmal rollend und einmal laufend ein Level bestreiten. </w:t>
+      </w:r>
+      <w:r>
+        <w:rPr>
+          <w:lang w:val="de-CH"/>
+        </w:rPr>
+        <w:t xml:space="preserve">Dies wurde aus zwei Gründen nicht umgesetzt: erstens gibt es im Unity Asset Store allgemein nicht viele </w:t>
+      </w:r>
+      <w:r>
+        <w:rPr>
+          <w:lang w:val="de-CH"/>
+        </w:rPr>
+        <w:t xml:space="preserve">kostenlose </w:t>
+      </w:r>
+      <w:r>
+        <w:rPr>
+          <w:lang w:val="de-CH"/>
+        </w:rPr>
+        <w:t xml:space="preserve">Spielfiguren und </w:t>
+      </w:r>
+      <w:r>
+        <w:rPr>
+          <w:lang w:val="de-CH"/>
+        </w:rPr>
+        <w:t>wenn, sind es keine elektrischen</w:t>
+      </w:r>
+      <w:r>
+        <w:rPr>
+          <w:lang w:val="de-CH"/>
+        </w:rPr>
+        <w:t xml:space="preserve"> und sie sind meist </w:t>
+      </w:r>
+      <w:r>
+        <w:rPr>
+          <w:lang w:val="de-CH"/>
+        </w:rPr>
+        <w:t xml:space="preserve">auch noch </w:t>
+      </w:r>
+      <w:r>
+        <w:rPr>
+          <w:lang w:val="de-CH"/>
+        </w:rPr>
+        <w:t>nicht animiert</w:t>
+      </w:r>
+      <w:r>
+        <w:rPr>
+          <w:lang w:val="de-CH"/>
+        </w:rPr>
+        <w:t>. Z</w:t>
+      </w:r>
+      <w:r>
+        <w:rPr>
+          <w:lang w:val="de-CH"/>
+        </w:rPr>
+        <w:t>wei</w:t>
+      </w:r>
+      <w:r>
+        <w:rPr>
+          <w:lang w:val="de-CH"/>
+        </w:rPr>
+        <w:t>tens ist es sehr aufwändig, ein</w:t>
+      </w:r>
+      <w:r>
+        <w:rPr>
+          <w:lang w:val="de-CH"/>
+        </w:rPr>
+        <w:t xml:space="preserve"> eigene</w:t>
+      </w:r>
+      <w:r>
+        <w:rPr>
+          <w:lang w:val="de-CH"/>
+        </w:rPr>
+        <w:t>s Modell</w:t>
+      </w:r>
+      <w:r>
+        <w:rPr>
+          <w:lang w:val="de-CH"/>
+        </w:rPr>
+        <w:t xml:space="preserve"> zu erstellen. Für eine graphisch und </w:t>
+      </w:r>
+      <w:proofErr w:type="spellStart"/>
+      <w:r>
+        <w:rPr>
+          <w:lang w:val="de-CH"/>
+        </w:rPr>
+        <w:t>designerisch</w:t>
+      </w:r>
+      <w:proofErr w:type="spellEnd"/>
+      <w:r>
+        <w:rPr>
+          <w:lang w:val="de-CH"/>
+        </w:rPr>
+        <w:t xml:space="preserve"> begabte Person wäre es eine Herausforderung ge</w:t>
+      </w:r>
+      <w:r>
+        <w:rPr>
+          <w:lang w:val="de-CH"/>
+        </w:rPr>
+        <w:t>wesen, aber die Entwicklungszeit eines akzeptablen 3D-Charakters hätte bedeutet, dass wir uns in ein weiteres Gebiet begeben, von dem wir noch nicht viel wissen. Ein Teammitglied hat trotzdem</w:t>
+      </w:r>
+      <w:r>
+        <w:rPr>
+          <w:lang w:val="de-CH"/>
+        </w:rPr>
+        <w:t xml:space="preserve"> einige Zeit investiert</w:t>
+      </w:r>
+      <w:r>
+        <w:rPr>
+          <w:lang w:val="de-CH"/>
+        </w:rPr>
+        <w:t>, dies ausprobiert (mit Blender</w:t>
+      </w:r>
+      <w:r>
+        <w:rPr>
+          <w:lang w:val="de-CH"/>
+        </w:rPr>
+        <w:t>, einem bekannten Programm zur Erstellung von 3D-Objekten)</w:t>
+      </w:r>
+      <w:r>
+        <w:rPr>
+          <w:lang w:val="de-CH"/>
+        </w:rPr>
+        <w:t xml:space="preserve"> und beschlossen, dass in diesem Projekt darauf verzichtet werden muss. </w:t>
+      </w:r>
+      <w:r>
+        <w:rPr>
+          <w:lang w:val="de-CH"/>
+        </w:rPr>
+        <w:t xml:space="preserve">Es </w:t>
+      </w:r>
+      <w:r>
+        <w:rPr>
+          <w:lang w:val="de-CH"/>
+        </w:rPr>
+        <w:t>müsste zu</w:t>
+      </w:r>
+      <w:r>
+        <w:rPr>
+          <w:lang w:val="de-CH"/>
+        </w:rPr>
+        <w:t xml:space="preserve"> viel Zeit investiert werden</w:t>
+      </w:r>
+      <w:r>
+        <w:rPr>
+          <w:lang w:val="de-CH"/>
+        </w:rPr>
+        <w:t>, damit etwa</w:t>
+      </w:r>
+      <w:r>
+        <w:rPr>
+          <w:lang w:val="de-CH"/>
+        </w:rPr>
+        <w:t>s Gutes dabei herauskommt</w:t>
+      </w:r>
+      <w:r>
+        <w:rPr>
+          <w:lang w:val="de-CH"/>
+        </w:rPr>
+        <w:t>. Jedoch konnte</w:t>
+      </w:r>
+      <w:r>
+        <w:rPr>
+          <w:lang w:val="de-CH"/>
+        </w:rPr>
+        <w:t>n wir eigene Animation</w:t>
+      </w:r>
+      <w:r>
+        <w:rPr>
+          <w:lang w:val="de-CH"/>
+        </w:rPr>
+        <w:t>en</w:t>
+      </w:r>
+      <w:r>
+        <w:rPr>
+          <w:lang w:val="de-CH"/>
+        </w:rPr>
+        <w:t xml:space="preserve"> um</w:t>
+      </w:r>
+      <w:r>
+        <w:rPr>
+          <w:lang w:val="de-CH"/>
+        </w:rPr>
+        <w:t>set</w:t>
+      </w:r>
+      <w:r>
+        <w:rPr>
+          <w:lang w:val="de-CH"/>
+        </w:rPr>
+        <w:t xml:space="preserve">zen und so einen Charakter beleben, </w:t>
+      </w:r>
+      <w:r>
+        <w:rPr>
+          <w:lang w:val="de-CH"/>
+        </w:rPr>
+        <w:t>der</w:t>
+      </w:r>
+      <w:r>
+        <w:rPr>
+          <w:lang w:val="de-CH"/>
+        </w:rPr>
+        <w:t xml:space="preserve"> gratis vom Unity Asset Store herunter</w:t>
+      </w:r>
+      <w:r>
+        <w:rPr>
+          <w:lang w:val="de-CH"/>
+        </w:rPr>
+        <w:t>ge</w:t>
+      </w:r>
+      <w:r>
+        <w:rPr>
+          <w:lang w:val="de-CH"/>
+        </w:rPr>
+        <w:t>laden</w:t>
+      </w:r>
+      <w:r>
+        <w:rPr>
+          <w:lang w:val="de-CH"/>
+        </w:rPr>
+        <w:t xml:space="preserve"> </w:t>
+      </w:r>
+      <w:r>
+        <w:rPr>
+          <w:lang w:val="de-CH"/>
+        </w:rPr>
+        <w:t>wurde</w:t>
+      </w:r>
+      <w:r>
+        <w:rPr>
+          <w:lang w:val="de-CH"/>
+        </w:rPr>
+        <w:t>.</w:t>
+      </w:r>
+    </w:p>
+    <w:p>
+      <w:pPr>
+        <w:rPr>
+          <w:lang w:val="de-CH"/>
+        </w:rPr>
+      </w:pPr>
+      <w:r>
+        <w:rPr>
+          <w:lang w:val="de-CH"/>
+        </w:rPr>
+        <w:t xml:space="preserve">Ein weiterer Punkt, der während der Entwicklung einige Änderungen erfahren hat, war die globale Einrichtung einer State </w:t>
+      </w:r>
+      <w:proofErr w:type="spellStart"/>
+      <w:r>
+        <w:rPr>
+          <w:lang w:val="de-CH"/>
+        </w:rPr>
+        <w:t>Machine</w:t>
+      </w:r>
+      <w:proofErr w:type="spellEnd"/>
+      <w:r>
+        <w:rPr>
+          <w:lang w:val="de-CH"/>
+        </w:rPr>
+        <w:t>.</w:t>
+      </w:r>
+      <w:r>
+        <w:rPr>
+          <w:lang w:val="de-CH"/>
+        </w:rPr>
+        <w:t xml:space="preserve"> Sie wurde i</w:t>
+      </w:r>
+      <w:r>
+        <w:rPr>
+          <w:lang w:val="de-CH"/>
+        </w:rPr>
+        <w:t xml:space="preserve">n </w:t>
+      </w:r>
+      <w:r>
+        <w:rPr>
+          <w:lang w:val="de-CH"/>
+        </w:rPr>
+        <w:t xml:space="preserve">jedem </w:t>
+      </w:r>
+      <w:proofErr w:type="spellStart"/>
+      <w:r>
+        <w:rPr>
+          <w:lang w:val="de-CH"/>
+        </w:rPr>
+        <w:t>Kom</w:t>
+      </w:r>
+      <w:r>
+        <w:rPr>
+          <w:lang w:val="de-CH"/>
+        </w:rPr>
+        <w:t>plexheitsgrade</w:t>
+      </w:r>
+      <w:proofErr w:type="spellEnd"/>
+      <w:r>
+        <w:rPr>
+          <w:lang w:val="de-CH"/>
+        </w:rPr>
+        <w:t xml:space="preserve"> diskutiert, aber dann wurde</w:t>
+      </w:r>
+      <w:r>
+        <w:rPr>
+          <w:lang w:val="de-CH"/>
+        </w:rPr>
+        <w:t xml:space="preserve"> beschlossen, diese einfach zu halten und erst einmal ein paar Räume zu gestalten, bevor man diverse Abhängigkeiten berücksichtigt. Angedacht war nämlich ein flexibles Spiel, bei dem der Spieler sich frei bewegen und mehr</w:t>
+      </w:r>
+      <w:r>
+        <w:rPr>
+          <w:lang w:val="de-CH"/>
+        </w:rPr>
+        <w:t>ere Räumen parallel lösen könnte</w:t>
+      </w:r>
+      <w:r>
+        <w:rPr>
+          <w:lang w:val="de-CH"/>
+        </w:rPr>
+        <w:t>. Beim Erreichen eines Check Points, zum Beispiel beim Umlegen eines Schalters, hätte der a</w:t>
+      </w:r>
+      <w:r>
+        <w:rPr>
+          <w:lang w:val="de-CH"/>
+        </w:rPr>
+        <w:t>ktuelle Raum seinen State gewechselt und damit in einem anderen Raum einen Fortschritt bewirkt.</w:t>
+      </w:r>
+      <w:r>
+        <w:rPr>
+          <w:lang w:val="de-CH"/>
+        </w:rPr>
+        <w:t xml:space="preserve"> Statt dies zu planen, bevor überhaupt ein einziger Raum beendet ist, hat man die Priorität auf </w:t>
+      </w:r>
+      <w:r>
+        <w:rPr>
+          <w:lang w:val="de-CH"/>
+        </w:rPr>
+        <w:t>das Fertigstellen der Level</w:t>
+      </w:r>
+      <w:r>
+        <w:rPr>
+          <w:lang w:val="de-CH"/>
+        </w:rPr>
+        <w:t xml:space="preserve"> gelegt. Der grosse Vorteil bestand so in der unabhängigen Entwicklung der Räume; jedes Teammitglied konnte für sich arbeiten und musste sich noch keine Gedanken machen, ob Designentscheidungen für den eigenen Raum eine Konsequenz für einen ander</w:t>
+      </w:r>
+      <w:r>
+        <w:rPr>
+          <w:lang w:val="de-CH"/>
+        </w:rPr>
+        <w:t>en Raum mit sich ziehen könnte</w:t>
+      </w:r>
+      <w:r>
+        <w:rPr>
+          <w:lang w:val="de-CH"/>
+        </w:rPr>
+        <w:t>n</w:t>
+      </w:r>
+      <w:r>
+        <w:rPr>
+          <w:lang w:val="de-CH"/>
+        </w:rPr>
+        <w:t>.</w:t>
+      </w:r>
+      <w:r>
+        <w:rPr>
+          <w:lang w:val="de-CH"/>
+        </w:rPr>
+        <w:t xml:space="preserve"> Nachdem die Räume erste Formen angenommen hatten, wurde </w:t>
+      </w:r>
+      <w:r>
+        <w:rPr>
+          <w:lang w:val="de-CH"/>
+        </w:rPr>
+        <w:t xml:space="preserve">dann </w:t>
+      </w:r>
+      <w:r>
+        <w:rPr>
+          <w:lang w:val="de-CH"/>
+        </w:rPr>
+        <w:t xml:space="preserve">ein einfaches </w:t>
+      </w:r>
+      <w:r>
+        <w:rPr>
+          <w:lang w:val="de-CH"/>
+        </w:rPr>
+        <w:lastRenderedPageBreak/>
+        <w:t>State Pa</w:t>
+      </w:r>
+      <w:r>
+        <w:rPr>
+          <w:lang w:val="de-CH"/>
+        </w:rPr>
+        <w:t xml:space="preserve">ttern umgesetzt. Dieses wird im </w:t>
+      </w:r>
+      <w:r>
+        <w:rPr>
+          <w:lang w:val="de-CH"/>
+        </w:rPr>
+        <w:t>nächsten Kapitel beschrieben</w:t>
+      </w:r>
+      <w:r>
+        <w:rPr>
+          <w:lang w:val="de-CH"/>
+        </w:rPr>
+        <w:t>, wie auch die Animationen, welche durch eine State</w:t>
+      </w:r>
+      <w:r>
+        <w:rPr>
+          <w:lang w:val="de-CH"/>
+        </w:rPr>
+        <w:t xml:space="preserve"> </w:t>
+      </w:r>
+      <w:proofErr w:type="spellStart"/>
+      <w:r>
+        <w:rPr>
+          <w:lang w:val="de-CH"/>
+        </w:rPr>
+        <w:t>Machine</w:t>
+      </w:r>
+      <w:proofErr w:type="spellEnd"/>
+      <w:r>
+        <w:rPr>
+          <w:lang w:val="de-CH"/>
+        </w:rPr>
+        <w:t xml:space="preserve"> kontrolliert werden</w:t>
+      </w:r>
+      <w:r>
+        <w:rPr>
+          <w:lang w:val="de-CH"/>
+        </w:rPr>
+        <w:t>.</w:t>
+      </w:r>
+    </w:p>
+    <w:p>
+      <w:pPr>
+        <w:pStyle w:val="Heading1"/>
+        <w:rPr>
+          <w:lang w:val="de-CH"/>
+        </w:rPr>
+      </w:pPr>
+      <w:bookmarkStart w:id="5" w:name="_Toc472785349"/>
+      <w:r>
+        <w:rPr>
+          <w:lang w:val="de-CH"/>
+        </w:rPr>
+        <w:t>Globale Designs</w:t>
       </w:r>
       <w:bookmarkEnd w:id="5"/>
     </w:p>
     <w:p>
       <w:pPr>
-        <w:rPr>
-          <w:lang w:val="de-CH"/>
-        </w:rPr>
-      </w:pPr>
-      <w:r>
-        <w:rPr>
-          <w:lang w:val="de-CH"/>
-        </w:rPr>
-        <w:t xml:space="preserve">Animationen in Unity funktionieren mit </w:t>
-      </w:r>
-      <w:r>
-        <w:rPr>
-          <w:lang w:val="de-CH"/>
-        </w:rPr>
-        <w:t xml:space="preserve">Hilfe </w:t>
-      </w:r>
-      <w:r>
-        <w:rPr>
-          <w:lang w:val="de-CH"/>
-        </w:rPr>
-        <w:t>von</w:t>
-      </w:r>
-      <w:r>
-        <w:rPr>
-          <w:lang w:val="de-CH"/>
-        </w:rPr>
-        <w:t xml:space="preserve"> State</w:t>
-      </w:r>
-      <w:r>
-        <w:rPr>
-          <w:lang w:val="de-CH"/>
-        </w:rPr>
-        <w:t xml:space="preserve"> Ma</w:t>
-      </w:r>
-      <w:r>
-        <w:rPr>
-          <w:lang w:val="de-CH"/>
-        </w:rPr>
-        <w:t>chines</w:t>
-      </w:r>
-      <w:r>
-        <w:rPr>
-          <w:lang w:val="de-CH"/>
-        </w:rPr>
-        <w:t xml:space="preserve">. </w:t>
-      </w:r>
-      <w:r>
-        <w:rPr>
-          <w:lang w:val="de-CH"/>
-        </w:rPr>
-        <w:t>Man</w:t>
-      </w:r>
-      <w:r>
-        <w:rPr>
-          <w:lang w:val="de-CH"/>
-        </w:rPr>
-        <w:t xml:space="preserve"> kann Animationen erstellen, welche für sich alleine stehen können. Möchte man jedoch, dass ein Objekt je nach seinem Zustand anders animiert wird, muss man vom „Animator-Tab“ in der Unity-Entwicklungsumgebung Gebrauch machen. Dort kann man Animationen hinzufügen und mit Status-Übergängen verbinden.</w:t>
-      </w:r>
-      <w:r>
-        <w:rPr>
-          <w:lang w:val="de-CH"/>
-        </w:rPr>
-        <w:t xml:space="preserve"> Angestossen wird ein Übergang</w:t>
-      </w:r>
-      <w:r>
-        <w:rPr>
-          <w:lang w:val="de-CH"/>
-        </w:rPr>
-        <w:t xml:space="preserve"> jeweils</w:t>
-      </w:r>
-      <w:r>
-        <w:rPr>
-          <w:lang w:val="de-CH"/>
-        </w:rPr>
-        <w:t xml:space="preserve"> durch eine sogenannte „</w:t>
-      </w:r>
-      <w:proofErr w:type="spellStart"/>
-      <w:r>
-        <w:rPr>
-          <w:lang w:val="de-CH"/>
-        </w:rPr>
-        <w:t>Condition</w:t>
-      </w:r>
-      <w:proofErr w:type="spellEnd"/>
-      <w:r>
-        <w:rPr>
-          <w:lang w:val="de-CH"/>
-        </w:rPr>
-        <w:t>“ (Voraussetzung).</w:t>
-      </w:r>
+        <w:pStyle w:val="Heading2"/>
+        <w:rPr>
+          <w:lang w:val="de-CH"/>
+        </w:rPr>
+      </w:pPr>
+      <w:bookmarkStart w:id="6" w:name="_Toc472785350"/>
+      <w:r>
+        <w:rPr>
+          <w:lang w:val="de-CH"/>
+        </w:rPr>
+        <w:t>Animation mit State Ma</w:t>
+      </w:r>
+      <w:r>
+        <w:rPr>
+          <w:lang w:val="de-CH"/>
+        </w:rPr>
+        <w:t>chine</w:t>
+      </w:r>
+      <w:r>
+        <w:rPr>
+          <w:lang w:val="de-CH"/>
+        </w:rPr>
+        <w:t>s</w:t>
+      </w:r>
+      <w:bookmarkEnd w:id="6"/>
     </w:p>
     <w:p>
       <w:pPr>
+        <w:rPr>
+          <w:lang w:val="de-CH"/>
+        </w:rPr>
+      </w:pPr>
+      <w:r>
+        <w:rPr>
+          <w:lang w:val="de-CH"/>
+        </w:rPr>
+        <w:t xml:space="preserve">Animationen in Unity funktionieren mit </w:t>
+      </w:r>
+      <w:r>
+        <w:rPr>
+          <w:lang w:val="de-CH"/>
+        </w:rPr>
+        <w:t xml:space="preserve">Hilfe </w:t>
+      </w:r>
+      <w:r>
+        <w:rPr>
+          <w:lang w:val="de-CH"/>
+        </w:rPr>
+        <w:t>von</w:t>
+      </w:r>
+      <w:r>
+        <w:rPr>
+          <w:lang w:val="de-CH"/>
+        </w:rPr>
+        <w:t xml:space="preserve"> State</w:t>
+      </w:r>
+      <w:r>
+        <w:rPr>
+          <w:lang w:val="de-CH"/>
+        </w:rPr>
+        <w:t xml:space="preserve"> Ma</w:t>
+      </w:r>
+      <w:r>
+        <w:rPr>
+          <w:lang w:val="de-CH"/>
+        </w:rPr>
+        <w:t>chines</w:t>
+      </w:r>
+      <w:r>
+        <w:rPr>
+          <w:lang w:val="de-CH"/>
+        </w:rPr>
+        <w:t xml:space="preserve">. </w:t>
+      </w:r>
+      <w:r>
+        <w:rPr>
+          <w:lang w:val="de-CH"/>
+        </w:rPr>
+        <w:t>Man</w:t>
+      </w:r>
+      <w:r>
+        <w:rPr>
+          <w:lang w:val="de-CH"/>
+        </w:rPr>
+        <w:t xml:space="preserve"> kann Animationen erstellen, welche für sich alleine stehen können. Möchte man jedoch, dass ein Objekt je nach seinem Zustand anders animiert wird, muss man vom „Animator-Tab“ in der Unity-Entwicklungsumgebung Gebrauch machen. Dort kann man Animationen hinzufügen und mit Status-Übergängen verbinden.</w:t>
+      </w:r>
+      <w:r>
+        <w:rPr>
+          <w:lang w:val="de-CH"/>
+        </w:rPr>
+        <w:t xml:space="preserve"> Angestossen wird ein Übergang</w:t>
+      </w:r>
+      <w:r>
+        <w:rPr>
+          <w:lang w:val="de-CH"/>
+        </w:rPr>
+        <w:t xml:space="preserve"> jeweils</w:t>
+      </w:r>
+      <w:r>
+        <w:rPr>
+          <w:lang w:val="de-CH"/>
+        </w:rPr>
+        <w:t xml:space="preserve"> durch eine sogenannte „</w:t>
+      </w:r>
+      <w:proofErr w:type="spellStart"/>
+      <w:r>
+        <w:rPr>
+          <w:lang w:val="de-CH"/>
+        </w:rPr>
+        <w:t>Condition</w:t>
+      </w:r>
+      <w:proofErr w:type="spellEnd"/>
+      <w:r>
+        <w:rPr>
+          <w:lang w:val="de-CH"/>
+        </w:rPr>
+        <w:t>“ (Voraussetzung).</w:t>
+      </w:r>
+    </w:p>
+    <w:p>
+      <w:pPr>
         <w:keepNext/>
         <w:rPr>
           <w:lang w:val="de-CH"/>
@@ -5234,7 +5189,6 @@
       <w:r>
         <w:rPr>
           <w:noProof/>
-          <w:lang w:val="de-CH" w:eastAsia="de-CH"/>
         </w:rPr>
         <w:drawing>
           <wp:inline distT="0" distB="0" distL="0" distR="0" wp14:anchorId="0EE7EDF8" wp14:editId="19F1732C">
@@ -5275,7 +5229,7 @@
     </w:p>
     <w:p>
       <w:pPr>
-        <w:pStyle w:val="Beschriftung"/>
+        <w:pStyle w:val="Caption"/>
         <w:rPr>
           <w:sz w:val="20"/>
           <w:szCs w:val="20"/>
@@ -5387,7 +5341,25 @@
           <w:szCs w:val="20"/>
           <w:lang w:val="de-CH"/>
         </w:rPr>
-        <w:t>in Unity für die Animation des Protagonisten</w:t>
+        <w:t xml:space="preserve">in </w:t>
+      </w:r>
+      <w:proofErr w:type="spellStart"/>
+      <w:r>
+        <w:rPr>
+          <w:sz w:val="20"/>
+          <w:szCs w:val="20"/>
+          <w:lang w:val="de-CH"/>
+        </w:rPr>
+        <w:t>Unity</w:t>
+      </w:r>
+      <w:proofErr w:type="spellEnd"/>
+      <w:r>
+        <w:rPr>
+          <w:sz w:val="20"/>
+          <w:szCs w:val="20"/>
+          <w:lang w:val="de-CH"/>
+        </w:rPr>
+        <w:t xml:space="preserve"> für die Animation des Protagonisten</w:t>
       </w:r>
     </w:p>
     <w:p>
@@ -5593,7 +5565,6 @@
       <w:r>
         <w:rPr>
           <w:noProof/>
-          <w:lang w:val="de-CH" w:eastAsia="de-CH"/>
         </w:rPr>
         <w:drawing>
           <wp:inline distT="0" distB="0" distL="0" distR="0" wp14:anchorId="43ABD367" wp14:editId="31D9DCA1">
@@ -5634,7 +5605,7 @@
     </w:p>
     <w:p>
       <w:pPr>
-        <w:pStyle w:val="Beschriftung"/>
+        <w:pStyle w:val="Caption"/>
         <w:rPr>
           <w:sz w:val="20"/>
           <w:szCs w:val="20"/>
@@ -5774,19 +5745,19 @@
     </w:p>
     <w:p>
       <w:pPr>
-        <w:pStyle w:val="berschrift2"/>
-        <w:rPr>
-          <w:lang w:val="de-CH"/>
-        </w:rPr>
-      </w:pPr>
-      <w:bookmarkStart w:id="6" w:name="_Toc472785351"/>
+        <w:pStyle w:val="Heading2"/>
+        <w:rPr>
+          <w:lang w:val="de-CH"/>
+        </w:rPr>
+      </w:pPr>
+      <w:bookmarkStart w:id="7" w:name="_Toc472785351"/>
       <w:r>
         <w:rPr>
           <w:lang w:val="de-CH"/>
         </w:rPr>
         <w:t>Spielstand</w:t>
       </w:r>
-      <w:bookmarkEnd w:id="6"/>
+      <w:bookmarkEnd w:id="7"/>
     </w:p>
     <w:p>
       <w:pPr>
@@ -5918,7 +5889,7 @@
     </w:p>
     <w:p>
       <w:pPr>
-        <w:pStyle w:val="Listenabsatz"/>
+        <w:pStyle w:val="ListParagraph"/>
         <w:numPr>
           <w:ilvl w:val="0"/>
           <w:numId w:val="6"/>
@@ -5940,7 +5911,7 @@
     </w:p>
     <w:p>
       <w:pPr>
-        <w:pStyle w:val="Listenabsatz"/>
+        <w:pStyle w:val="ListParagraph"/>
         <w:numPr>
           <w:ilvl w:val="1"/>
           <w:numId w:val="6"/>
@@ -5980,7 +5951,7 @@
     </w:p>
     <w:p>
       <w:pPr>
-        <w:pStyle w:val="Listenabsatz"/>
+        <w:pStyle w:val="ListParagraph"/>
         <w:numPr>
           <w:ilvl w:val="1"/>
           <w:numId w:val="6"/>
@@ -6020,7 +5991,7 @@
     </w:p>
     <w:p>
       <w:pPr>
-        <w:pStyle w:val="Listenabsatz"/>
+        <w:pStyle w:val="ListParagraph"/>
         <w:numPr>
           <w:ilvl w:val="0"/>
           <w:numId w:val="6"/>
@@ -6052,7 +6023,7 @@
     </w:p>
     <w:p>
       <w:pPr>
-        <w:pStyle w:val="Listenabsatz"/>
+        <w:pStyle w:val="ListParagraph"/>
         <w:numPr>
           <w:ilvl w:val="1"/>
           <w:numId w:val="6"/>
@@ -6092,7 +6063,7 @@
     </w:p>
     <w:p>
       <w:pPr>
-        <w:pStyle w:val="Listenabsatz"/>
+        <w:pStyle w:val="ListParagraph"/>
         <w:numPr>
           <w:ilvl w:val="1"/>
           <w:numId w:val="6"/>
@@ -6114,7 +6085,7 @@
     </w:p>
     <w:p>
       <w:pPr>
-        <w:pStyle w:val="Listenabsatz"/>
+        <w:pStyle w:val="ListParagraph"/>
         <w:numPr>
           <w:ilvl w:val="0"/>
           <w:numId w:val="6"/>
@@ -6147,7 +6118,7 @@
     </w:p>
     <w:p>
       <w:pPr>
-        <w:pStyle w:val="Listenabsatz"/>
+        <w:pStyle w:val="ListParagraph"/>
         <w:numPr>
           <w:ilvl w:val="1"/>
           <w:numId w:val="6"/>
@@ -6169,7 +6140,7 @@
     </w:p>
     <w:p>
       <w:pPr>
-        <w:pStyle w:val="Listenabsatz"/>
+        <w:pStyle w:val="ListParagraph"/>
         <w:numPr>
           <w:ilvl w:val="1"/>
           <w:numId w:val="6"/>
@@ -6191,7 +6162,7 @@
     </w:p>
     <w:p>
       <w:pPr>
-        <w:pStyle w:val="Listenabsatz"/>
+        <w:pStyle w:val="ListParagraph"/>
         <w:numPr>
           <w:ilvl w:val="1"/>
           <w:numId w:val="6"/>
@@ -6231,7 +6202,7 @@
     </w:p>
     <w:p>
       <w:pPr>
-        <w:pStyle w:val="Listenabsatz"/>
+        <w:pStyle w:val="ListParagraph"/>
         <w:numPr>
           <w:ilvl w:val="0"/>
           <w:numId w:val="6"/>
@@ -6263,7 +6234,7 @@
     </w:p>
     <w:p>
       <w:pPr>
-        <w:pStyle w:val="Listenabsatz"/>
+        <w:pStyle w:val="ListParagraph"/>
         <w:numPr>
           <w:ilvl w:val="1"/>
           <w:numId w:val="6"/>
@@ -6285,7 +6256,7 @@
     </w:p>
     <w:p>
       <w:pPr>
-        <w:pStyle w:val="Listenabsatz"/>
+        <w:pStyle w:val="ListParagraph"/>
         <w:numPr>
           <w:ilvl w:val="1"/>
           <w:numId w:val="6"/>
@@ -6307,7 +6278,7 @@
     </w:p>
     <w:p>
       <w:pPr>
-        <w:pStyle w:val="Listenabsatz"/>
+        <w:pStyle w:val="ListParagraph"/>
         <w:numPr>
           <w:ilvl w:val="1"/>
           <w:numId w:val="6"/>
@@ -6347,7 +6318,7 @@
     </w:p>
     <w:p>
       <w:pPr>
-        <w:pStyle w:val="Listenabsatz"/>
+        <w:pStyle w:val="ListParagraph"/>
         <w:numPr>
           <w:ilvl w:val="1"/>
           <w:numId w:val="6"/>
@@ -6369,7 +6340,7 @@
     </w:p>
     <w:p>
       <w:pPr>
-        <w:pStyle w:val="Listenabsatz"/>
+        <w:pStyle w:val="ListParagraph"/>
         <w:numPr>
           <w:ilvl w:val="0"/>
           <w:numId w:val="6"/>
@@ -6401,7 +6372,7 @@
     </w:p>
     <w:p>
       <w:pPr>
-        <w:pStyle w:val="Listenabsatz"/>
+        <w:pStyle w:val="ListParagraph"/>
         <w:numPr>
           <w:ilvl w:val="1"/>
           <w:numId w:val="6"/>
@@ -6423,7 +6394,7 @@
     </w:p>
     <w:p>
       <w:pPr>
-        <w:pStyle w:val="Listenabsatz"/>
+        <w:pStyle w:val="ListParagraph"/>
         <w:numPr>
           <w:ilvl w:val="1"/>
           <w:numId w:val="6"/>
@@ -6445,7 +6416,7 @@
     </w:p>
     <w:p>
       <w:pPr>
-        <w:pStyle w:val="Listenabsatz"/>
+        <w:pStyle w:val="ListParagraph"/>
         <w:numPr>
           <w:ilvl w:val="1"/>
           <w:numId w:val="6"/>
@@ -6644,7 +6615,6 @@
       <w:r>
         <w:rPr>
           <w:noProof/>
-          <w:lang w:val="de-CH" w:eastAsia="de-CH"/>
         </w:rPr>
         <w:drawing>
           <wp:inline distT="0" distB="0" distL="0" distR="0" wp14:anchorId="1AF32845" wp14:editId="6D510E1B">
@@ -6698,7 +6668,7 @@
     </w:p>
     <w:p>
       <w:pPr>
-        <w:pStyle w:val="Beschriftung"/>
+        <w:pStyle w:val="Caption"/>
         <w:rPr>
           <w:sz w:val="20"/>
           <w:szCs w:val="20"/>
@@ -6784,13 +6754,13 @@
     </w:p>
     <w:p>
       <w:pPr>
-        <w:pStyle w:val="berschrift1"/>
+        <w:pStyle w:val="Heading1"/>
         <w:spacing w:before="360" w:line="276" w:lineRule="auto"/>
         <w:rPr>
           <w:lang w:val="de-CH"/>
         </w:rPr>
       </w:pPr>
-      <w:bookmarkStart w:id="7" w:name="_Toc472785352"/>
+      <w:bookmarkStart w:id="8" w:name="_Toc472785352"/>
       <w:r>
         <w:rPr>
           <w:lang w:val="de-CH"/>
@@ -6803,59 +6773,6 @@
           <w:lang w:val="de-CH"/>
         </w:rPr>
         <w:t xml:space="preserve"> und Lösungen</w:t>
-      </w:r>
-      <w:bookmarkEnd w:id="7"/>
-    </w:p>
-    <w:p>
-      <w:pPr>
-        <w:rPr>
-          <w:lang w:val="de-CH"/>
-        </w:rPr>
-      </w:pPr>
-      <w:r>
-        <w:rPr>
-          <w:lang w:val="de-CH"/>
-        </w:rPr>
-        <w:t>Eine Vielzahl an Eigenheiten von Unity haben dem Pr</w:t>
-      </w:r>
-      <w:r>
-        <w:rPr>
-          <w:lang w:val="de-CH"/>
-        </w:rPr>
-        <w:t xml:space="preserve">ojektteam Probleme bereitet. </w:t>
-      </w:r>
-      <w:r>
-        <w:rPr>
-          <w:lang w:val="de-CH"/>
-        </w:rPr>
-        <w:t xml:space="preserve">In den </w:t>
-      </w:r>
-      <w:r>
-        <w:rPr>
-          <w:lang w:val="de-CH"/>
-        </w:rPr>
-        <w:t>folgenden Abschnitten werden einige Probleme kurz erläutert.</w:t>
-      </w:r>
-    </w:p>
-    <w:p>
-      <w:pPr>
-        <w:pStyle w:val="berschrift2"/>
-        <w:rPr>
-          <w:lang w:val="de-CH"/>
-        </w:rPr>
-      </w:pPr>
-      <w:bookmarkStart w:id="8" w:name="_Toc472785353"/>
-      <w:r>
-        <w:rPr>
-          <w:lang w:val="de-CH"/>
-        </w:rPr>
-        <w:t xml:space="preserve">Bauen </w:t>
-      </w:r>
-      <w:r>
-        <w:rPr>
-          <w:lang w:val="de-CH"/>
-        </w:rPr>
-        <w:t>eines Raumes</w:t>
       </w:r>
       <w:bookmarkEnd w:id="8"/>
     </w:p>
@@ -6869,180 +6786,46 @@
         <w:rPr>
           <w:lang w:val="de-CH"/>
         </w:rPr>
-        <w:t>Da das geplante S</w:t>
-      </w:r>
-      <w:r>
-        <w:rPr>
-          <w:lang w:val="de-CH"/>
-        </w:rPr>
-        <w:t>piel au</w:t>
-      </w:r>
-      <w:r>
-        <w:rPr>
-          <w:lang w:val="de-CH"/>
-        </w:rPr>
-        <w:t>s mehreren Räumen bestehen soll</w:t>
-      </w:r>
-      <w:r>
-        <w:rPr>
-          <w:lang w:val="de-CH"/>
-        </w:rPr>
-        <w:t>, liegt es nahe, dass in einem ersten Schritt ei</w:t>
-      </w:r>
-      <w:r>
-        <w:rPr>
-          <w:lang w:val="de-CH"/>
-        </w:rPr>
-        <w:t>n solcher erstellt werden sollte</w:t>
-      </w:r>
-      <w:r>
-        <w:rPr>
-          <w:lang w:val="de-CH"/>
-        </w:rPr>
-        <w:t>.</w:t>
-      </w:r>
-      <w:r>
-        <w:rPr>
-          <w:lang w:val="de-CH"/>
-        </w:rPr>
-        <w:t xml:space="preserve"> Dies ist jedoch nicht so einfach</w:t>
-      </w:r>
-      <w:r>
-        <w:rPr>
-          <w:lang w:val="de-CH"/>
-        </w:rPr>
-        <w:t>.</w:t>
-      </w:r>
-      <w:r>
-        <w:rPr>
-          <w:lang w:val="de-CH"/>
-        </w:rPr>
-        <w:t xml:space="preserve"> Das Objekt</w:t>
-      </w:r>
-      <w:r>
-        <w:rPr>
-          <w:lang w:val="de-CH"/>
-        </w:rPr>
-        <w:t xml:space="preserve"> </w:t>
-      </w:r>
-      <w:r>
-        <w:rPr>
-          <w:lang w:val="de-CH"/>
-        </w:rPr>
-        <w:t>„</w:t>
-      </w:r>
-      <w:r>
-        <w:rPr>
-          <w:lang w:val="de-CH"/>
-        </w:rPr>
-        <w:t>Plane</w:t>
-      </w:r>
-      <w:r>
-        <w:rPr>
-          <w:lang w:val="de-CH"/>
-        </w:rPr>
-        <w:t>“</w:t>
-      </w:r>
-      <w:r>
-        <w:rPr>
-          <w:lang w:val="de-CH"/>
-        </w:rPr>
-        <w:t xml:space="preserve"> </w:t>
-      </w:r>
-      <w:r>
-        <w:rPr>
-          <w:lang w:val="de-CH"/>
-        </w:rPr>
-        <w:t xml:space="preserve">wird </w:t>
-      </w:r>
-      <w:r>
-        <w:rPr>
-          <w:lang w:val="de-CH"/>
-        </w:rPr>
-        <w:t>als Boden</w:t>
-      </w:r>
-      <w:r>
-        <w:rPr>
-          <w:lang w:val="de-CH"/>
-        </w:rPr>
-        <w:t xml:space="preserve"> in das Spiel gesetzt</w:t>
-      </w:r>
-      <w:r>
-        <w:rPr>
-          <w:lang w:val="de-CH"/>
-        </w:rPr>
-        <w:t xml:space="preserve"> und </w:t>
-      </w:r>
-      <w:r>
-        <w:rPr>
-          <w:lang w:val="de-CH"/>
-        </w:rPr>
-        <w:t>„</w:t>
-      </w:r>
-      <w:r>
-        <w:rPr>
-          <w:lang w:val="de-CH"/>
-        </w:rPr>
-        <w:t>Quads</w:t>
-      </w:r>
-      <w:r>
-        <w:rPr>
-          <w:lang w:val="de-CH"/>
-        </w:rPr>
-        <w:t>“</w:t>
-      </w:r>
-      <w:r>
-        <w:rPr>
-          <w:lang w:val="de-CH"/>
-        </w:rPr>
-        <w:t xml:space="preserve"> als Wände</w:t>
-      </w:r>
-      <w:r>
-        <w:rPr>
-          <w:lang w:val="de-CH"/>
-        </w:rPr>
-        <w:t>, nicht etwa „Cubes“</w:t>
-      </w:r>
-      <w:r>
-        <w:rPr>
-          <w:lang w:val="de-CH"/>
-        </w:rPr>
-        <w:t>. Da die Game-</w:t>
-      </w:r>
-      <w:r>
-        <w:rPr>
-          <w:lang w:val="de-CH"/>
-        </w:rPr>
-        <w:t xml:space="preserve">Objekte noch keine </w:t>
-      </w:r>
-      <w:proofErr w:type="spellStart"/>
-      <w:r>
-        <w:rPr>
-          <w:lang w:val="de-CH"/>
-        </w:rPr>
-        <w:t>Collider</w:t>
-      </w:r>
-      <w:proofErr w:type="spellEnd"/>
-      <w:r>
-        <w:rPr>
-          <w:lang w:val="de-CH"/>
-        </w:rPr>
-        <w:t xml:space="preserve"> haben, muss von allen Seiten geschaut werden, dass die Wand keinen Abstand mehr vom Boden hat.</w:t>
+        <w:t>Eine Vielzahl an Eigenheiten von Unity haben dem Pr</w:t>
+      </w:r>
+      <w:r>
+        <w:rPr>
+          <w:lang w:val="de-CH"/>
+        </w:rPr>
+        <w:t xml:space="preserve">ojektteam Probleme bereitet. </w:t>
+      </w:r>
+      <w:r>
+        <w:rPr>
+          <w:lang w:val="de-CH"/>
+        </w:rPr>
+        <w:t xml:space="preserve">In den </w:t>
+      </w:r>
+      <w:r>
+        <w:rPr>
+          <w:lang w:val="de-CH"/>
+        </w:rPr>
+        <w:t>folgenden Abschnitten werden einige Probleme kurz erläutert.</w:t>
       </w:r>
     </w:p>
     <w:p>
       <w:pPr>
-        <w:pStyle w:val="berschrift2"/>
-        <w:rPr>
-          <w:lang w:val="de-CH"/>
-        </w:rPr>
-      </w:pPr>
-      <w:bookmarkStart w:id="9" w:name="_Toc472785354"/>
-      <w:r>
-        <w:rPr>
-          <w:lang w:val="de-CH"/>
-        </w:rPr>
-        <w:t>Importieren von Objekten</w:t>
+        <w:pStyle w:val="Heading2"/>
+        <w:rPr>
+          <w:lang w:val="de-CH"/>
+        </w:rPr>
+      </w:pPr>
+      <w:bookmarkStart w:id="9" w:name="_Toc472785353"/>
+      <w:r>
+        <w:rPr>
+          <w:lang w:val="de-CH"/>
+        </w:rPr>
+        <w:t xml:space="preserve">Bauen </w:t>
+      </w:r>
+      <w:r>
+        <w:rPr>
+          <w:lang w:val="de-CH"/>
+        </w:rPr>
+        <w:t>eines Raumes</w:t>
       </w:r>
       <w:bookmarkEnd w:id="9"/>
     </w:p>
@@ -7056,83 +6839,270 @@
         <w:rPr>
           <w:lang w:val="de-CH"/>
         </w:rPr>
-        <w:t>Eine weitere kleinere Hürde stellt sich, sobald ein Objekt, eine Textur, oder eben eine Spielfigur für das Game gesucht wird. Standardmässig enthält Unity keine Gegenstände, aber viele können zusä</w:t>
-      </w:r>
-      <w:r>
-        <w:rPr>
-          <w:lang w:val="de-CH"/>
-        </w:rPr>
-        <w:t>tzlich heruntergeladen werden.</w:t>
-      </w:r>
-      <w:r>
-        <w:rPr>
-          <w:lang w:val="de-CH"/>
-        </w:rPr>
-        <w:t xml:space="preserve"> Dazu </w:t>
-      </w:r>
-      <w:r>
-        <w:rPr>
-          <w:lang w:val="de-CH"/>
-        </w:rPr>
-        <w:t>kann</w:t>
-      </w:r>
-      <w:r>
-        <w:rPr>
-          <w:lang w:val="de-CH"/>
-        </w:rPr>
-        <w:t xml:space="preserve"> der Asset Store </w:t>
-      </w:r>
-      <w:r>
-        <w:rPr>
-          <w:lang w:val="de-CH"/>
-        </w:rPr>
-        <w:t xml:space="preserve">von Unity verwendet werden. Sucht man </w:t>
-      </w:r>
-      <w:r>
-        <w:rPr>
-          <w:lang w:val="de-CH"/>
-        </w:rPr>
-        <w:t>dort nach dem gewünschten Objekt, so findet sich sicherlich etwas Passendes. Allerdings meist nicht gratis. Da</w:t>
-      </w:r>
-      <w:r>
-        <w:rPr>
-          <w:lang w:val="de-CH"/>
-        </w:rPr>
-        <w:t xml:space="preserve"> das Projektbudget stark beschränkt war, wurde beschlossen, auf die </w:t>
-      </w:r>
-      <w:r>
-        <w:rPr>
-          <w:lang w:val="de-CH"/>
-        </w:rPr>
-        <w:t xml:space="preserve">oft </w:t>
-      </w:r>
-      <w:r>
-        <w:rPr>
-          <w:lang w:val="de-CH"/>
-        </w:rPr>
-        <w:t>s</w:t>
-      </w:r>
-      <w:r>
-        <w:rPr>
-          <w:lang w:val="de-CH"/>
-        </w:rPr>
-        <w:t>chöne</w:t>
-      </w:r>
-      <w:r>
-        <w:rPr>
-          <w:lang w:val="de-CH"/>
-        </w:rPr>
-        <w:t>re</w:t>
-      </w:r>
-      <w:r>
-        <w:rPr>
-          <w:lang w:val="de-CH"/>
-        </w:rPr>
-        <w:t>n Dinge zu verzichten und mit den kostenlosen zurechtzukommen.</w:t>
+        <w:t>Da das geplante S</w:t>
+      </w:r>
+      <w:r>
+        <w:rPr>
+          <w:lang w:val="de-CH"/>
+        </w:rPr>
+        <w:t>piel au</w:t>
+      </w:r>
+      <w:r>
+        <w:rPr>
+          <w:lang w:val="de-CH"/>
+        </w:rPr>
+        <w:t>s mehreren Räumen bestehen soll</w:t>
+      </w:r>
+      <w:r>
+        <w:rPr>
+          <w:lang w:val="de-CH"/>
+        </w:rPr>
+        <w:t>, liegt es nahe, dass in einem ersten Schritt ei</w:t>
+      </w:r>
+      <w:r>
+        <w:rPr>
+          <w:lang w:val="de-CH"/>
+        </w:rPr>
+        <w:t>n solcher erstellt werden sollte</w:t>
+      </w:r>
+      <w:r>
+        <w:rPr>
+          <w:lang w:val="de-CH"/>
+        </w:rPr>
+        <w:t>.</w:t>
+      </w:r>
+      <w:r>
+        <w:rPr>
+          <w:lang w:val="de-CH"/>
+        </w:rPr>
+        <w:t xml:space="preserve"> Dies ist jedoch nicht so einfach</w:t>
+      </w:r>
+      <w:r>
+        <w:rPr>
+          <w:lang w:val="de-CH"/>
+        </w:rPr>
+        <w:t>.</w:t>
+      </w:r>
+      <w:r>
+        <w:rPr>
+          <w:lang w:val="de-CH"/>
+        </w:rPr>
+        <w:t xml:space="preserve"> Das Objekt</w:t>
+      </w:r>
+      <w:r>
+        <w:rPr>
+          <w:lang w:val="de-CH"/>
+        </w:rPr>
+        <w:t xml:space="preserve"> </w:t>
+      </w:r>
+      <w:r>
+        <w:rPr>
+          <w:lang w:val="de-CH"/>
+        </w:rPr>
+        <w:t>„</w:t>
+      </w:r>
+      <w:r>
+        <w:rPr>
+          <w:lang w:val="de-CH"/>
+        </w:rPr>
+        <w:t>Plane</w:t>
+      </w:r>
+      <w:r>
+        <w:rPr>
+          <w:lang w:val="de-CH"/>
+        </w:rPr>
+        <w:t>“</w:t>
+      </w:r>
+      <w:r>
+        <w:rPr>
+          <w:lang w:val="de-CH"/>
+        </w:rPr>
+        <w:t xml:space="preserve"> </w:t>
+      </w:r>
+      <w:r>
+        <w:rPr>
+          <w:lang w:val="de-CH"/>
+        </w:rPr>
+        <w:t xml:space="preserve">wird </w:t>
+      </w:r>
+      <w:r>
+        <w:rPr>
+          <w:lang w:val="de-CH"/>
+        </w:rPr>
+        <w:t>als Boden</w:t>
+      </w:r>
+      <w:r>
+        <w:rPr>
+          <w:lang w:val="de-CH"/>
+        </w:rPr>
+        <w:t xml:space="preserve"> in das Spiel gesetzt</w:t>
+      </w:r>
+      <w:r>
+        <w:rPr>
+          <w:lang w:val="de-CH"/>
+        </w:rPr>
+        <w:t xml:space="preserve"> und </w:t>
+      </w:r>
+      <w:r>
+        <w:rPr>
+          <w:lang w:val="de-CH"/>
+        </w:rPr>
+        <w:t>„</w:t>
+      </w:r>
+      <w:r>
+        <w:rPr>
+          <w:lang w:val="de-CH"/>
+        </w:rPr>
+        <w:t>Quads</w:t>
+      </w:r>
+      <w:r>
+        <w:rPr>
+          <w:lang w:val="de-CH"/>
+        </w:rPr>
+        <w:t>“</w:t>
+      </w:r>
+      <w:r>
+        <w:rPr>
+          <w:lang w:val="de-CH"/>
+        </w:rPr>
+        <w:t xml:space="preserve"> als Wände</w:t>
+      </w:r>
+      <w:r>
+        <w:rPr>
+          <w:lang w:val="de-CH"/>
+        </w:rPr>
+        <w:t>, nicht etwa „Cubes“</w:t>
+      </w:r>
+      <w:r>
+        <w:rPr>
+          <w:lang w:val="de-CH"/>
+        </w:rPr>
+        <w:t>. Da die Game-</w:t>
+      </w:r>
+      <w:r>
+        <w:rPr>
+          <w:lang w:val="de-CH"/>
+        </w:rPr>
+        <w:t xml:space="preserve">Objekte noch keine </w:t>
+      </w:r>
+      <w:proofErr w:type="spellStart"/>
+      <w:r>
+        <w:rPr>
+          <w:lang w:val="de-CH"